--- a/Документация/Пояснительная записка Рыжнев.docx
+++ b/Документация/Пояснительная записка Рыжнев.docx
@@ -1,10 +1,10 @@
 
 <file path=word/document.xml><?xml version="1.0" encoding="utf-8"?>
-<w:document xmlns:wpc="http://schemas.microsoft.com/office/word/2010/wordprocessingCanvas" xmlns:cx="http://schemas.microsoft.com/office/drawing/2014/chartex" xmlns:mc="http://schemas.openxmlformats.org/markup-compatibility/2006" xmlns:o="urn:schemas-microsoft-com:office:office" xmlns:r="http://schemas.openxmlformats.org/officeDocument/2006/relationships" xmlns:m="http://schemas.openxmlformats.org/officeDocument/2006/math" xmlns:v="urn:schemas-microsoft-com:vml" xmlns:wp14="http://schemas.microsoft.com/office/word/2010/wordprocessingDrawing" xmlns:wp="http://schemas.openxmlformats.org/drawingml/2006/wordprocessingDrawing" xmlns:w10="urn:schemas-microsoft-com:office:word" xmlns:w="http://schemas.openxmlformats.org/wordprocessingml/2006/main" xmlns:w14="http://schemas.microsoft.com/office/word/2010/wordml" xmlns:w15="http://schemas.microsoft.com/office/word/2012/wordml" xmlns:w16se="http://schemas.microsoft.com/office/word/2015/wordml/symex" xmlns:wpg="http://schemas.microsoft.com/office/word/2010/wordprocessingGroup" xmlns:wpi="http://schemas.microsoft.com/office/word/2010/wordprocessingInk" xmlns:wne="http://schemas.microsoft.com/office/word/2006/wordml" xmlns:wps="http://schemas.microsoft.com/office/word/2010/wordprocessingShape" mc:Ignorable="w14 w15 w16se wp14">
+<w:document xmlns:wpc="http://schemas.microsoft.com/office/word/2010/wordprocessingCanvas" xmlns:cx="http://schemas.microsoft.com/office/drawing/2014/chartex" xmlns:cx1="http://schemas.microsoft.com/office/drawing/2015/9/8/chartex" xmlns:cx2="http://schemas.microsoft.com/office/drawing/2015/10/21/chartex" xmlns:cx3="http://schemas.microsoft.com/office/drawing/2016/5/9/chartex" xmlns:cx4="http://schemas.microsoft.com/office/drawing/2016/5/10/chartex" xmlns:cx5="http://schemas.microsoft.com/office/drawing/2016/5/11/chartex" xmlns:cx6="http://schemas.microsoft.com/office/drawing/2016/5/12/chartex" xmlns:cx7="http://schemas.microsoft.com/office/drawing/2016/5/13/chartex" xmlns:cx8="http://schemas.microsoft.com/office/drawing/2016/5/14/chartex" xmlns:mc="http://schemas.openxmlformats.org/markup-compatibility/2006" xmlns:aink="http://schemas.microsoft.com/office/drawing/2016/ink" xmlns:am3d="http://schemas.microsoft.com/office/drawing/2017/model3d" xmlns:o="urn:schemas-microsoft-com:office:office" xmlns:r="http://schemas.openxmlformats.org/officeDocument/2006/relationships" xmlns:m="http://schemas.openxmlformats.org/officeDocument/2006/math" xmlns:v="urn:schemas-microsoft-com:vml" xmlns:wp14="http://schemas.microsoft.com/office/word/2010/wordprocessingDrawing" xmlns:wp="http://schemas.openxmlformats.org/drawingml/2006/wordprocessingDrawing" xmlns:w10="urn:schemas-microsoft-com:office:word" xmlns:w="http://schemas.openxmlformats.org/wordprocessingml/2006/main" xmlns:w14="http://schemas.microsoft.com/office/word/2010/wordml" xmlns:w15="http://schemas.microsoft.com/office/word/2012/wordml" xmlns:w16cex="http://schemas.microsoft.com/office/word/2018/wordml/cex" xmlns:w16cid="http://schemas.microsoft.com/office/word/2016/wordml/cid" xmlns:w16="http://schemas.microsoft.com/office/word/2018/wordml" xmlns:w16sdtdh="http://schemas.microsoft.com/office/word/2020/wordml/sdtdatahash" xmlns:w16se="http://schemas.microsoft.com/office/word/2015/wordml/symex" xmlns:wpg="http://schemas.microsoft.com/office/word/2010/wordprocessingGroup" xmlns:wpi="http://schemas.microsoft.com/office/word/2010/wordprocessingInk" xmlns:wne="http://schemas.microsoft.com/office/word/2006/wordml" xmlns:wps="http://schemas.microsoft.com/office/word/2010/wordprocessingShape" mc:Ignorable="w14 w15 w16se w16cid w16 w16cex w16sdtdh wp14">
   <w:body>
     <w:p>
       <w:pPr>
-        <w:pStyle w:val="a3"/>
+        <w:pStyle w:val="a"/>
         <w:spacing w:after="240"/>
         <w:ind w:left="0"/>
         <w:contextualSpacing/>
@@ -1216,7 +1216,7 @@
       <w:sdtContent>
         <w:p>
           <w:pPr>
-            <w:pStyle w:val="a5"/>
+            <w:pStyle w:val="TOCHeading"/>
           </w:pPr>
           <w:r>
             <w:t>Оглавление</w:t>
@@ -1224,7 +1224,7 @@
         </w:p>
         <w:p>
           <w:pPr>
-            <w:pStyle w:val="12"/>
+            <w:pStyle w:val="TOC1"/>
             <w:tabs>
               <w:tab w:val="right" w:leader="dot" w:pos="9345"/>
             </w:tabs>
@@ -1266,7 +1266,7 @@
           <w:hyperlink w:anchor="_Toc94046628" w:history="1">
             <w:r>
               <w:rPr>
-                <w:rStyle w:val="af8"/>
+                <w:rStyle w:val="Hyperlink"/>
                 <w:rFonts w:ascii="Times New Roman" w:hAnsi="Times New Roman" w:cs="Times New Roman"/>
                 <w:noProof/>
                 <w:sz w:val="28"/>
@@ -1347,7 +1347,7 @@
         </w:p>
         <w:p>
           <w:pPr>
-            <w:pStyle w:val="22"/>
+            <w:pStyle w:val="TOC2"/>
             <w:tabs>
               <w:tab w:val="right" w:leader="dot" w:pos="9345"/>
             </w:tabs>
@@ -1362,7 +1362,7 @@
           <w:hyperlink w:anchor="_Toc94046629" w:history="1">
             <w:r>
               <w:rPr>
-                <w:rStyle w:val="af8"/>
+                <w:rStyle w:val="Hyperlink"/>
                 <w:rFonts w:ascii="Times New Roman" w:hAnsi="Times New Roman" w:cs="Times New Roman"/>
                 <w:noProof/>
                 <w:sz w:val="28"/>
@@ -1443,7 +1443,7 @@
         </w:p>
         <w:p>
           <w:pPr>
-            <w:pStyle w:val="22"/>
+            <w:pStyle w:val="TOC2"/>
             <w:tabs>
               <w:tab w:val="right" w:leader="dot" w:pos="9345"/>
             </w:tabs>
@@ -1458,7 +1458,7 @@
           <w:hyperlink w:anchor="_Toc94046630" w:history="1">
             <w:r>
               <w:rPr>
-                <w:rStyle w:val="af8"/>
+                <w:rStyle w:val="Hyperlink"/>
                 <w:rFonts w:ascii="Times New Roman" w:hAnsi="Times New Roman" w:cs="Times New Roman"/>
                 <w:noProof/>
                 <w:sz w:val="28"/>
@@ -1468,7 +1468,7 @@
             </w:r>
             <w:r>
               <w:rPr>
-                <w:rStyle w:val="af8"/>
+                <w:rStyle w:val="Hyperlink"/>
                 <w:rFonts w:ascii="Times New Roman" w:hAnsi="Times New Roman" w:cs="Times New Roman"/>
                 <w:noProof/>
                 <w:sz w:val="28"/>
@@ -1550,7 +1550,7 @@
         </w:p>
         <w:p>
           <w:pPr>
-            <w:pStyle w:val="22"/>
+            <w:pStyle w:val="TOC2"/>
             <w:tabs>
               <w:tab w:val="right" w:leader="dot" w:pos="9345"/>
             </w:tabs>
@@ -1565,7 +1565,7 @@
           <w:hyperlink w:anchor="_Toc94046631" w:history="1">
             <w:r>
               <w:rPr>
-                <w:rStyle w:val="af8"/>
+                <w:rStyle w:val="Hyperlink"/>
                 <w:rFonts w:ascii="Times New Roman" w:hAnsi="Times New Roman" w:cs="Times New Roman"/>
                 <w:noProof/>
                 <w:sz w:val="28"/>
@@ -1646,7 +1646,7 @@
         </w:p>
         <w:p>
           <w:pPr>
-            <w:pStyle w:val="31"/>
+            <w:pStyle w:val="TOC3"/>
             <w:rPr>
               <w:rFonts w:ascii="Times New Roman" w:eastAsiaTheme="minorEastAsia" w:hAnsi="Times New Roman" w:cs="Times New Roman"/>
               <w:noProof/>
@@ -1658,7 +1658,7 @@
           <w:hyperlink w:anchor="_Toc94046632" w:history="1">
             <w:r>
               <w:rPr>
-                <w:rStyle w:val="af8"/>
+                <w:rStyle w:val="Hyperlink"/>
                 <w:rFonts w:ascii="Times New Roman" w:hAnsi="Times New Roman" w:cs="Times New Roman"/>
                 <w:noProof/>
                 <w:sz w:val="28"/>
@@ -1739,7 +1739,7 @@
         </w:p>
         <w:p>
           <w:pPr>
-            <w:pStyle w:val="12"/>
+            <w:pStyle w:val="TOC1"/>
             <w:tabs>
               <w:tab w:val="right" w:leader="dot" w:pos="9345"/>
             </w:tabs>
@@ -1754,7 +1754,7 @@
           <w:hyperlink w:anchor="_Toc94046633" w:history="1">
             <w:r>
               <w:rPr>
-                <w:rStyle w:val="af8"/>
+                <w:rStyle w:val="Hyperlink"/>
                 <w:rFonts w:ascii="Times New Roman" w:hAnsi="Times New Roman" w:cs="Times New Roman"/>
                 <w:noProof/>
                 <w:sz w:val="28"/>
@@ -1835,7 +1835,7 @@
         </w:p>
         <w:p>
           <w:pPr>
-            <w:pStyle w:val="12"/>
+            <w:pStyle w:val="TOC1"/>
             <w:tabs>
               <w:tab w:val="right" w:leader="dot" w:pos="9345"/>
             </w:tabs>
@@ -1850,7 +1850,7 @@
           <w:hyperlink w:anchor="_Toc94046634" w:history="1">
             <w:r>
               <w:rPr>
-                <w:rStyle w:val="af8"/>
+                <w:rStyle w:val="Hyperlink"/>
                 <w:rFonts w:ascii="Times New Roman" w:hAnsi="Times New Roman" w:cs="Times New Roman"/>
                 <w:noProof/>
                 <w:sz w:val="28"/>
@@ -1931,7 +1931,7 @@
         </w:p>
         <w:p>
           <w:pPr>
-            <w:pStyle w:val="12"/>
+            <w:pStyle w:val="TOC1"/>
             <w:tabs>
               <w:tab w:val="right" w:leader="dot" w:pos="9345"/>
             </w:tabs>
@@ -1946,7 +1946,7 @@
           <w:hyperlink w:anchor="_Toc94046635" w:history="1">
             <w:r>
               <w:rPr>
-                <w:rStyle w:val="af8"/>
+                <w:rStyle w:val="Hyperlink"/>
                 <w:rFonts w:ascii="Times New Roman" w:hAnsi="Times New Roman" w:cs="Times New Roman"/>
                 <w:noProof/>
                 <w:sz w:val="28"/>
@@ -2027,7 +2027,7 @@
         </w:p>
         <w:p>
           <w:pPr>
-            <w:pStyle w:val="22"/>
+            <w:pStyle w:val="TOC2"/>
             <w:tabs>
               <w:tab w:val="right" w:leader="dot" w:pos="9345"/>
             </w:tabs>
@@ -2042,7 +2042,7 @@
           <w:hyperlink w:anchor="_Toc94046636" w:history="1">
             <w:r>
               <w:rPr>
-                <w:rStyle w:val="af8"/>
+                <w:rStyle w:val="Hyperlink"/>
                 <w:rFonts w:ascii="Times New Roman" w:hAnsi="Times New Roman" w:cs="Times New Roman"/>
                 <w:noProof/>
                 <w:sz w:val="28"/>
@@ -2123,7 +2123,7 @@
         </w:p>
         <w:p>
           <w:pPr>
-            <w:pStyle w:val="22"/>
+            <w:pStyle w:val="TOC2"/>
             <w:tabs>
               <w:tab w:val="right" w:leader="dot" w:pos="9345"/>
             </w:tabs>
@@ -2138,7 +2138,7 @@
           <w:hyperlink w:anchor="_Toc94046637" w:history="1">
             <w:r>
               <w:rPr>
-                <w:rStyle w:val="af8"/>
+                <w:rStyle w:val="Hyperlink"/>
                 <w:rFonts w:ascii="Times New Roman" w:hAnsi="Times New Roman" w:cs="Times New Roman"/>
                 <w:noProof/>
                 <w:sz w:val="28"/>
@@ -2219,7 +2219,7 @@
         </w:p>
         <w:p>
           <w:pPr>
-            <w:pStyle w:val="12"/>
+            <w:pStyle w:val="TOC1"/>
             <w:tabs>
               <w:tab w:val="right" w:leader="dot" w:pos="9345"/>
             </w:tabs>
@@ -2234,7 +2234,7 @@
           <w:hyperlink w:anchor="_Toc94046638" w:history="1">
             <w:r>
               <w:rPr>
-                <w:rStyle w:val="af8"/>
+                <w:rStyle w:val="Hyperlink"/>
                 <w:rFonts w:ascii="Times New Roman" w:hAnsi="Times New Roman" w:cs="Times New Roman"/>
                 <w:noProof/>
                 <w:sz w:val="28"/>
@@ -2315,7 +2315,7 @@
         </w:p>
         <w:p>
           <w:pPr>
-            <w:pStyle w:val="22"/>
+            <w:pStyle w:val="TOC2"/>
             <w:tabs>
               <w:tab w:val="right" w:leader="dot" w:pos="9345"/>
             </w:tabs>
@@ -2330,7 +2330,7 @@
           <w:hyperlink w:anchor="_Toc94046639" w:history="1">
             <w:r>
               <w:rPr>
-                <w:rStyle w:val="af8"/>
+                <w:rStyle w:val="Hyperlink"/>
                 <w:rFonts w:ascii="Times New Roman" w:eastAsia="TimesNewRomanPSMT-Italic" w:hAnsi="Times New Roman" w:cs="Times New Roman"/>
                 <w:noProof/>
                 <w:sz w:val="28"/>
@@ -2411,7 +2411,7 @@
         </w:p>
         <w:p>
           <w:pPr>
-            <w:pStyle w:val="22"/>
+            <w:pStyle w:val="TOC2"/>
             <w:tabs>
               <w:tab w:val="right" w:leader="dot" w:pos="9345"/>
             </w:tabs>
@@ -2426,7 +2426,7 @@
           <w:hyperlink w:anchor="_Toc94046640" w:history="1">
             <w:r>
               <w:rPr>
-                <w:rStyle w:val="af8"/>
+                <w:rStyle w:val="Hyperlink"/>
                 <w:rFonts w:ascii="Times New Roman" w:hAnsi="Times New Roman" w:cs="Times New Roman"/>
                 <w:noProof/>
                 <w:sz w:val="28"/>
@@ -2507,7 +2507,7 @@
         </w:p>
         <w:p>
           <w:pPr>
-            <w:pStyle w:val="22"/>
+            <w:pStyle w:val="TOC2"/>
             <w:tabs>
               <w:tab w:val="right" w:leader="dot" w:pos="9345"/>
             </w:tabs>
@@ -2522,7 +2522,7 @@
           <w:hyperlink w:anchor="_Toc94046641" w:history="1">
             <w:r>
               <w:rPr>
-                <w:rStyle w:val="af8"/>
+                <w:rStyle w:val="Hyperlink"/>
                 <w:rFonts w:ascii="Times New Roman" w:hAnsi="Times New Roman" w:cs="Times New Roman"/>
                 <w:noProof/>
                 <w:sz w:val="28"/>
@@ -2603,7 +2603,7 @@
         </w:p>
         <w:p>
           <w:pPr>
-            <w:pStyle w:val="12"/>
+            <w:pStyle w:val="TOC1"/>
             <w:tabs>
               <w:tab w:val="right" w:leader="dot" w:pos="9345"/>
             </w:tabs>
@@ -2618,7 +2618,7 @@
           <w:hyperlink w:anchor="_Toc94046642" w:history="1">
             <w:r>
               <w:rPr>
-                <w:rStyle w:val="af8"/>
+                <w:rStyle w:val="Hyperlink"/>
                 <w:rFonts w:ascii="Times New Roman" w:hAnsi="Times New Roman" w:cs="Times New Roman"/>
                 <w:noProof/>
                 <w:sz w:val="28"/>
@@ -2699,7 +2699,7 @@
         </w:p>
         <w:p>
           <w:pPr>
-            <w:pStyle w:val="12"/>
+            <w:pStyle w:val="TOC1"/>
             <w:tabs>
               <w:tab w:val="right" w:leader="dot" w:pos="9345"/>
             </w:tabs>
@@ -2714,7 +2714,7 @@
           <w:hyperlink w:anchor="_Toc94046643" w:history="1">
             <w:r>
               <w:rPr>
-                <w:rStyle w:val="af8"/>
+                <w:rStyle w:val="Hyperlink"/>
                 <w:rFonts w:ascii="Times New Roman" w:hAnsi="Times New Roman" w:cs="Times New Roman"/>
                 <w:noProof/>
                 <w:sz w:val="28"/>
@@ -2815,7 +2815,7 @@
     </w:p>
     <w:p>
       <w:pPr>
-        <w:pStyle w:val="1"/>
+        <w:pStyle w:val="Heading1"/>
       </w:pPr>
       <w:bookmarkStart w:id="0" w:name="_Toc94046628"/>
       <w:r>
@@ -2829,7 +2829,7 @@
     </w:p>
     <w:p>
       <w:pPr>
-        <w:pStyle w:val="20"/>
+        <w:pStyle w:val="Heading2"/>
       </w:pPr>
       <w:bookmarkStart w:id="1" w:name="_Toc94046629"/>
       <w:r>
@@ -2839,7 +2839,7 @@
     </w:p>
     <w:p>
       <w:pPr>
-        <w:pStyle w:val="aa"/>
+        <w:pStyle w:val="NormalWeb"/>
         <w:spacing w:before="0" w:beforeAutospacing="0" w:after="0" w:afterAutospacing="0" w:line="360" w:lineRule="auto"/>
         <w:ind w:firstLine="709"/>
         <w:jc w:val="both"/>
@@ -2979,7 +2979,7 @@
     </w:p>
     <w:p>
       <w:pPr>
-        <w:pStyle w:val="ad"/>
+        <w:pStyle w:val="ListParagraph"/>
         <w:numPr>
           <w:ilvl w:val="0"/>
           <w:numId w:val="14"/>
@@ -3038,7 +3038,7 @@
     </w:p>
     <w:p>
       <w:pPr>
-        <w:pStyle w:val="ad"/>
+        <w:pStyle w:val="ListParagraph"/>
         <w:numPr>
           <w:ilvl w:val="0"/>
           <w:numId w:val="14"/>
@@ -3137,7 +3137,7 @@
     </w:p>
     <w:p>
       <w:pPr>
-        <w:pStyle w:val="ad"/>
+        <w:pStyle w:val="ListParagraph"/>
         <w:shd w:val="clear" w:color="auto" w:fill="FFFFFF"/>
         <w:spacing w:after="0" w:line="360" w:lineRule="auto"/>
         <w:ind w:left="709"/>
@@ -3153,7 +3153,7 @@
     </w:p>
     <w:p>
       <w:pPr>
-        <w:pStyle w:val="ad"/>
+        <w:pStyle w:val="ListParagraph"/>
         <w:shd w:val="clear" w:color="auto" w:fill="FFFFFF"/>
         <w:spacing w:after="0" w:line="360" w:lineRule="auto"/>
         <w:ind w:left="709"/>
@@ -3169,7 +3169,7 @@
     </w:p>
     <w:p>
       <w:pPr>
-        <w:pStyle w:val="ad"/>
+        <w:pStyle w:val="ListParagraph"/>
         <w:shd w:val="clear" w:color="auto" w:fill="FFFFFF"/>
         <w:spacing w:after="0" w:line="360" w:lineRule="auto"/>
         <w:ind w:left="709"/>
@@ -3185,7 +3185,7 @@
     </w:p>
     <w:p>
       <w:pPr>
-        <w:pStyle w:val="ad"/>
+        <w:pStyle w:val="ListParagraph"/>
         <w:shd w:val="clear" w:color="auto" w:fill="FFFFFF"/>
         <w:spacing w:after="0" w:line="360" w:lineRule="auto"/>
         <w:ind w:left="709"/>
@@ -3243,7 +3243,7 @@
     </w:p>
     <w:p>
       <w:pPr>
-        <w:pStyle w:val="20"/>
+        <w:pStyle w:val="Heading2"/>
       </w:pPr>
       <w:bookmarkStart w:id="2" w:name="_Toc94046630"/>
       <w:r>
@@ -3475,7 +3475,7 @@
     </w:p>
     <w:tbl>
       <w:tblPr>
-        <w:tblStyle w:val="af"/>
+        <w:tblStyle w:val="TableGrid"/>
         <w:tblW w:w="9634" w:type="dxa"/>
         <w:tblLook w:val="04A0" w:firstRow="1" w:lastRow="0" w:firstColumn="1" w:lastColumn="0" w:noHBand="0" w:noVBand="1"/>
       </w:tblPr>
@@ -4360,7 +4360,7 @@
     </w:p>
     <w:tbl>
       <w:tblPr>
-        <w:tblStyle w:val="af"/>
+        <w:tblStyle w:val="TableGrid"/>
         <w:tblW w:w="9634" w:type="dxa"/>
         <w:tblLook w:val="04A0" w:firstRow="1" w:lastRow="0" w:firstColumn="1" w:lastColumn="0" w:noHBand="0" w:noVBand="1"/>
       </w:tblPr>
@@ -4624,25 +4624,7 @@
                 <w:szCs w:val="28"/>
                 <w:lang w:val="en-US"/>
               </w:rPr>
-              <w:t>(</w:t>
-            </w:r>
-            <w:proofErr w:type="spellStart"/>
-            <w:r>
-              <w:rPr>
-                <w:sz w:val="28"/>
-                <w:szCs w:val="28"/>
-                <w:lang w:val="en-US"/>
-              </w:rPr>
-              <w:t>int</w:t>
-            </w:r>
-            <w:proofErr w:type="spellEnd"/>
-            <w:r>
-              <w:rPr>
-                <w:sz w:val="28"/>
-                <w:szCs w:val="28"/>
-                <w:lang w:val="en-US"/>
-              </w:rPr>
-              <w:t xml:space="preserve"> type)</w:t>
+              <w:t>(int type)</w:t>
             </w:r>
           </w:p>
         </w:tc>
@@ -4934,7 +4916,7 @@
     </w:p>
     <w:tbl>
       <w:tblPr>
-        <w:tblStyle w:val="af"/>
+        <w:tblStyle w:val="TableGrid"/>
         <w:tblW w:w="9634" w:type="dxa"/>
         <w:tblLook w:val="04A0" w:firstRow="1" w:lastRow="0" w:firstColumn="1" w:lastColumn="0" w:noHBand="0" w:noVBand="1"/>
       </w:tblPr>
@@ -5255,7 +5237,7 @@
     </w:p>
     <w:tbl>
       <w:tblPr>
-        <w:tblStyle w:val="af"/>
+        <w:tblStyle w:val="TableGrid"/>
         <w:tblW w:w="9634" w:type="dxa"/>
         <w:tblLook w:val="04A0" w:firstRow="1" w:lastRow="0" w:firstColumn="1" w:lastColumn="0" w:noHBand="0" w:noVBand="1"/>
       </w:tblPr>
@@ -5559,7 +5541,6 @@
               </w:rPr>
               <w:t>(</w:t>
             </w:r>
-            <w:proofErr w:type="spellStart"/>
             <w:proofErr w:type="gramEnd"/>
             <w:r>
               <w:rPr>
@@ -5567,16 +5548,7 @@
                 <w:szCs w:val="28"/>
                 <w:lang w:val="en-US"/>
               </w:rPr>
-              <w:t>int</w:t>
-            </w:r>
-            <w:proofErr w:type="spellEnd"/>
-            <w:r>
-              <w:rPr>
-                <w:sz w:val="28"/>
-                <w:szCs w:val="28"/>
-                <w:lang w:val="en-US"/>
-              </w:rPr>
-              <w:t xml:space="preserve"> type)</w:t>
+              <w:t>int type)</w:t>
             </w:r>
           </w:p>
           <w:p>
@@ -5897,7 +5869,7 @@
     </w:p>
     <w:tbl>
       <w:tblPr>
-        <w:tblStyle w:val="af"/>
+        <w:tblStyle w:val="TableGrid"/>
         <w:tblW w:w="9634" w:type="dxa"/>
         <w:tblLook w:val="04A0" w:firstRow="1" w:lastRow="0" w:firstColumn="1" w:lastColumn="0" w:noHBand="0" w:noVBand="1"/>
       </w:tblPr>
@@ -6356,7 +6328,7 @@
     </w:p>
     <w:tbl>
       <w:tblPr>
-        <w:tblStyle w:val="af"/>
+        <w:tblStyle w:val="TableGrid"/>
         <w:tblW w:w="9634" w:type="dxa"/>
         <w:tblLook w:val="04A0" w:firstRow="1" w:lastRow="0" w:firstColumn="1" w:lastColumn="0" w:noHBand="0" w:noVBand="1"/>
       </w:tblPr>
@@ -6765,7 +6737,7 @@
     </w:p>
     <w:tbl>
       <w:tblPr>
-        <w:tblStyle w:val="af"/>
+        <w:tblStyle w:val="TableGrid"/>
         <w:tblW w:w="9634" w:type="dxa"/>
         <w:tblLook w:val="04A0" w:firstRow="1" w:lastRow="0" w:firstColumn="1" w:lastColumn="0" w:noHBand="0" w:noVBand="1"/>
       </w:tblPr>
@@ -7247,7 +7219,7 @@
     </w:p>
     <w:tbl>
       <w:tblPr>
-        <w:tblStyle w:val="af"/>
+        <w:tblStyle w:val="TableGrid"/>
         <w:tblW w:w="0" w:type="auto"/>
         <w:tblLook w:val="04A0" w:firstRow="1" w:lastRow="0" w:firstColumn="1" w:lastColumn="0" w:noHBand="0" w:noVBand="1"/>
       </w:tblPr>
@@ -7267,7 +7239,7 @@
           </w:tcPr>
           <w:p>
             <w:pPr>
-              <w:pStyle w:val="a3"/>
+              <w:pStyle w:val="a"/>
               <w:rPr>
                 <w:b/>
                 <w:szCs w:val="28"/>
@@ -7290,7 +7262,7 @@
           </w:tcPr>
           <w:p>
             <w:pPr>
-              <w:pStyle w:val="a3"/>
+              <w:pStyle w:val="a"/>
               <w:rPr>
                 <w:b/>
                 <w:szCs w:val="28"/>
@@ -7314,7 +7286,7 @@
           </w:tcPr>
           <w:p>
             <w:pPr>
-              <w:pStyle w:val="a3"/>
+              <w:pStyle w:val="a"/>
               <w:rPr>
                 <w:b/>
                 <w:szCs w:val="28"/>
@@ -7341,7 +7313,7 @@
           </w:tcPr>
           <w:p>
             <w:pPr>
-              <w:pStyle w:val="a3"/>
+              <w:pStyle w:val="a"/>
               <w:ind w:left="0"/>
               <w:jc w:val="center"/>
               <w:rPr>
@@ -7391,7 +7363,7 @@
           </w:tcPr>
           <w:p>
             <w:pPr>
-              <w:pStyle w:val="a3"/>
+              <w:pStyle w:val="a"/>
               <w:ind w:left="90" w:hanging="112"/>
               <w:jc w:val="center"/>
               <w:rPr>
@@ -7409,7 +7381,7 @@
           </w:p>
           <w:p>
             <w:pPr>
-              <w:pStyle w:val="a3"/>
+              <w:pStyle w:val="a"/>
               <w:ind w:left="90" w:hanging="112"/>
               <w:jc w:val="center"/>
               <w:rPr>
@@ -7434,7 +7406,7 @@
           </w:tcPr>
           <w:p>
             <w:pPr>
-              <w:pStyle w:val="a3"/>
+              <w:pStyle w:val="a"/>
               <w:ind w:left="37" w:hanging="37"/>
               <w:jc w:val="center"/>
               <w:rPr>
@@ -7470,7 +7442,7 @@
           </w:tcPr>
           <w:p>
             <w:pPr>
-              <w:pStyle w:val="a3"/>
+              <w:pStyle w:val="a"/>
               <w:ind w:left="0"/>
               <w:jc w:val="center"/>
               <w:rPr>
@@ -7484,15 +7456,7 @@
             </w:r>
             <w:proofErr w:type="spellEnd"/>
             <w:r>
-              <w:t xml:space="preserve"> (LPDISPATCH </w:t>
-            </w:r>
-            <w:proofErr w:type="spellStart"/>
-            <w:r>
-              <w:t>param</w:t>
-            </w:r>
-            <w:proofErr w:type="spellEnd"/>
-            <w:r>
-              <w:t>)</w:t>
+              <w:t xml:space="preserve"> (LPDISPATCH param)</w:t>
             </w:r>
           </w:p>
         </w:tc>
@@ -7503,7 +7467,7 @@
           </w:tcPr>
           <w:p>
             <w:pPr>
-              <w:pStyle w:val="a3"/>
+              <w:pStyle w:val="a"/>
               <w:ind w:left="90" w:hanging="112"/>
               <w:jc w:val="center"/>
               <w:rPr>
@@ -7521,7 +7485,7 @@
           </w:p>
           <w:p>
             <w:pPr>
-              <w:pStyle w:val="a3"/>
+              <w:pStyle w:val="a"/>
               <w:ind w:left="90" w:hanging="112"/>
               <w:jc w:val="center"/>
               <w:rPr>
@@ -7545,7 +7509,7 @@
           </w:tcPr>
           <w:p>
             <w:pPr>
-              <w:pStyle w:val="a3"/>
+              <w:pStyle w:val="a"/>
               <w:ind w:left="37" w:hanging="37"/>
               <w:jc w:val="center"/>
               <w:rPr>
@@ -7695,7 +7659,7 @@
     </w:p>
     <w:tbl>
       <w:tblPr>
-        <w:tblStyle w:val="af"/>
+        <w:tblStyle w:val="TableGrid"/>
         <w:tblW w:w="5000" w:type="pct"/>
         <w:tblLook w:val="04A0" w:firstRow="1" w:lastRow="0" w:firstColumn="1" w:lastColumn="0" w:noHBand="0" w:noVBand="1"/>
       </w:tblPr>
@@ -7715,7 +7679,7 @@
           </w:tcPr>
           <w:p>
             <w:pPr>
-              <w:pStyle w:val="a3"/>
+              <w:pStyle w:val="a"/>
               <w:ind w:left="22"/>
               <w:jc w:val="center"/>
               <w:rPr>
@@ -7739,7 +7703,7 @@
           </w:tcPr>
           <w:p>
             <w:pPr>
-              <w:pStyle w:val="a3"/>
+              <w:pStyle w:val="a"/>
               <w:ind w:left="30"/>
               <w:jc w:val="center"/>
               <w:rPr>
@@ -7764,7 +7728,7 @@
           </w:tcPr>
           <w:p>
             <w:pPr>
-              <w:pStyle w:val="a3"/>
+              <w:pStyle w:val="a"/>
               <w:ind w:left="38"/>
               <w:jc w:val="center"/>
               <w:rPr>
@@ -7794,7 +7758,7 @@
           </w:tcPr>
           <w:p>
             <w:pPr>
-              <w:pStyle w:val="a3"/>
+              <w:pStyle w:val="a"/>
               <w:ind w:left="22"/>
               <w:jc w:val="center"/>
               <w:rPr>
@@ -7942,7 +7906,7 @@
           </w:tcPr>
           <w:p>
             <w:pPr>
-              <w:pStyle w:val="a3"/>
+              <w:pStyle w:val="a"/>
               <w:ind w:left="30"/>
               <w:jc w:val="center"/>
               <w:rPr>
@@ -7983,7 +7947,7 @@
           </w:tcPr>
           <w:p>
             <w:pPr>
-              <w:pStyle w:val="a3"/>
+              <w:pStyle w:val="a"/>
               <w:ind w:left="38"/>
               <w:jc w:val="center"/>
               <w:rPr>
@@ -8014,7 +7978,7 @@
           </w:tcPr>
           <w:p>
             <w:pPr>
-              <w:pStyle w:val="a3"/>
+              <w:pStyle w:val="a"/>
               <w:jc w:val="center"/>
               <w:rPr>
                 <w:b/>
@@ -8031,7 +7995,7 @@
           </w:tcPr>
           <w:p>
             <w:pPr>
-              <w:pStyle w:val="a3"/>
+              <w:pStyle w:val="a"/>
               <w:ind w:left="30"/>
               <w:jc w:val="center"/>
               <w:rPr>
@@ -8056,7 +8020,7 @@
           </w:tcPr>
           <w:p>
             <w:pPr>
-              <w:pStyle w:val="a3"/>
+              <w:pStyle w:val="a"/>
               <w:ind w:left="38"/>
               <w:jc w:val="center"/>
               <w:rPr>
@@ -8087,7 +8051,7 @@
           </w:tcPr>
           <w:p>
             <w:pPr>
-              <w:pStyle w:val="a3"/>
+              <w:pStyle w:val="a"/>
               <w:jc w:val="center"/>
               <w:rPr>
                 <w:b/>
@@ -8104,7 +8068,7 @@
           </w:tcPr>
           <w:p>
             <w:pPr>
-              <w:pStyle w:val="a3"/>
+              <w:pStyle w:val="a"/>
               <w:ind w:left="30"/>
               <w:jc w:val="center"/>
               <w:rPr>
@@ -8129,7 +8093,7 @@
           </w:tcPr>
           <w:p>
             <w:pPr>
-              <w:pStyle w:val="a3"/>
+              <w:pStyle w:val="a"/>
               <w:ind w:left="38"/>
               <w:jc w:val="center"/>
               <w:rPr>
@@ -8159,7 +8123,7 @@
           </w:tcPr>
           <w:p>
             <w:pPr>
-              <w:pStyle w:val="a3"/>
+              <w:pStyle w:val="a"/>
               <w:ind w:left="0"/>
               <w:jc w:val="center"/>
               <w:rPr>
@@ -8174,15 +8138,7 @@
             </w:r>
             <w:proofErr w:type="spellEnd"/>
             <w:r>
-              <w:t xml:space="preserve"> (LPDISPATCH </w:t>
-            </w:r>
-            <w:proofErr w:type="spellStart"/>
-            <w:r>
-              <w:t>param</w:t>
-            </w:r>
-            <w:proofErr w:type="spellEnd"/>
-            <w:r>
-              <w:t>)</w:t>
+              <w:t xml:space="preserve"> (LPDISPATCH param)</w:t>
             </w:r>
           </w:p>
         </w:tc>
@@ -8193,7 +8149,7 @@
           </w:tcPr>
           <w:p>
             <w:pPr>
-              <w:pStyle w:val="a3"/>
+              <w:pStyle w:val="a"/>
               <w:ind w:left="30"/>
               <w:jc w:val="center"/>
               <w:rPr>
@@ -8201,7 +8157,6 @@
                 <w:lang w:val="en-US"/>
               </w:rPr>
             </w:pPr>
-            <w:proofErr w:type="spellStart"/>
             <w:r>
               <w:rPr>
                 <w:szCs w:val="28"/>
@@ -8209,7 +8164,6 @@
               </w:rPr>
               <w:t>param</w:t>
             </w:r>
-            <w:proofErr w:type="spellEnd"/>
           </w:p>
         </w:tc>
         <w:tc>
@@ -8219,7 +8173,7 @@
           </w:tcPr>
           <w:p>
             <w:pPr>
-              <w:pStyle w:val="a3"/>
+              <w:pStyle w:val="a"/>
               <w:ind w:left="38"/>
               <w:jc w:val="center"/>
               <w:rPr>
@@ -8239,7 +8193,23 @@
             </w:r>
             <w:proofErr w:type="spellEnd"/>
             <w:r>
-              <w:t xml:space="preserve"> на интерфейс </w:t>
+              <w:t xml:space="preserve"> </w:t>
+            </w:r>
+            <w:proofErr w:type="spellStart"/>
+            <w:r>
+              <w:t>на</w:t>
+            </w:r>
+            <w:proofErr w:type="spellEnd"/>
+            <w:r>
+              <w:t xml:space="preserve"> </w:t>
+            </w:r>
+            <w:proofErr w:type="spellStart"/>
+            <w:r>
+              <w:t>интерфейс</w:t>
+            </w:r>
+            <w:proofErr w:type="spellEnd"/>
+            <w:r>
+              <w:t xml:space="preserve"> </w:t>
             </w:r>
             <w:hyperlink r:id="rId8" w:history="1">
               <w:proofErr w:type="spellStart"/>
@@ -8460,7 +8430,7 @@
     </w:p>
     <w:tbl>
       <w:tblPr>
-        <w:tblStyle w:val="af"/>
+        <w:tblStyle w:val="TableGrid"/>
         <w:tblW w:w="5000" w:type="pct"/>
         <w:tblLook w:val="04A0" w:firstRow="1" w:lastRow="0" w:firstColumn="1" w:lastColumn="0" w:noHBand="0" w:noVBand="1"/>
       </w:tblPr>
@@ -8480,7 +8450,7 @@
           </w:tcPr>
           <w:p>
             <w:pPr>
-              <w:pStyle w:val="a3"/>
+              <w:pStyle w:val="a"/>
               <w:ind w:left="22" w:hanging="22"/>
               <w:jc w:val="center"/>
               <w:rPr>
@@ -8504,7 +8474,7 @@
           </w:tcPr>
           <w:p>
             <w:pPr>
-              <w:pStyle w:val="a3"/>
+              <w:pStyle w:val="a"/>
               <w:ind w:left="22" w:hanging="22"/>
               <w:jc w:val="center"/>
               <w:rPr>
@@ -8530,7 +8500,7 @@
           </w:tcPr>
           <w:p>
             <w:pPr>
-              <w:pStyle w:val="a3"/>
+              <w:pStyle w:val="a"/>
               <w:ind w:left="22" w:hanging="22"/>
               <w:jc w:val="center"/>
               <w:rPr>
@@ -8559,7 +8529,7 @@
           </w:tcPr>
           <w:p>
             <w:pPr>
-              <w:pStyle w:val="a3"/>
+              <w:pStyle w:val="a"/>
               <w:ind w:left="22" w:hanging="22"/>
               <w:jc w:val="center"/>
               <w:rPr>
@@ -8593,7 +8563,7 @@
           </w:tcPr>
           <w:p>
             <w:pPr>
-              <w:pStyle w:val="a3"/>
+              <w:pStyle w:val="a"/>
               <w:ind w:left="22" w:hanging="22"/>
               <w:jc w:val="center"/>
               <w:rPr>
@@ -8618,7 +8588,7 @@
           </w:tcPr>
           <w:p>
             <w:pPr>
-              <w:pStyle w:val="a3"/>
+              <w:pStyle w:val="a"/>
               <w:ind w:left="22" w:hanging="22"/>
               <w:jc w:val="center"/>
               <w:rPr>
@@ -8663,7 +8633,7 @@
     </w:p>
     <w:tbl>
       <w:tblPr>
-        <w:tblStyle w:val="af"/>
+        <w:tblStyle w:val="TableGrid"/>
         <w:tblW w:w="5000" w:type="pct"/>
         <w:tblLook w:val="04A0" w:firstRow="1" w:lastRow="0" w:firstColumn="1" w:lastColumn="0" w:noHBand="0" w:noVBand="1"/>
       </w:tblPr>
@@ -8683,7 +8653,7 @@
           </w:tcPr>
           <w:p>
             <w:pPr>
-              <w:pStyle w:val="a3"/>
+              <w:pStyle w:val="a"/>
               <w:ind w:left="22" w:hanging="22"/>
               <w:jc w:val="center"/>
               <w:rPr>
@@ -8717,7 +8687,7 @@
           </w:tcPr>
           <w:p>
             <w:pPr>
-              <w:pStyle w:val="a3"/>
+              <w:pStyle w:val="a"/>
               <w:ind w:left="22" w:hanging="22"/>
               <w:jc w:val="center"/>
               <w:rPr>
@@ -8742,7 +8712,7 @@
           </w:tcPr>
           <w:p>
             <w:pPr>
-              <w:pStyle w:val="a3"/>
+              <w:pStyle w:val="a"/>
               <w:ind w:left="22" w:hanging="22"/>
               <w:jc w:val="center"/>
               <w:rPr>
@@ -8817,7 +8787,7 @@
     </w:p>
     <w:tbl>
       <w:tblPr>
-        <w:tblStyle w:val="af"/>
+        <w:tblStyle w:val="TableGrid"/>
         <w:tblW w:w="9634" w:type="dxa"/>
         <w:tblLook w:val="04A0" w:firstRow="1" w:lastRow="0" w:firstColumn="1" w:lastColumn="0" w:noHBand="0" w:noVBand="1"/>
       </w:tblPr>
@@ -9876,7 +9846,7 @@
     </w:p>
     <w:tbl>
       <w:tblPr>
-        <w:tblStyle w:val="af"/>
+        <w:tblStyle w:val="TableGrid"/>
         <w:tblW w:w="9634" w:type="dxa"/>
         <w:tblLook w:val="04A0" w:firstRow="1" w:lastRow="0" w:firstColumn="1" w:lastColumn="0" w:noHBand="0" w:noVBand="1"/>
       </w:tblPr>
@@ -9972,7 +9942,7 @@
           </w:tcPr>
           <w:p>
             <w:pPr>
-              <w:pStyle w:val="bodytext"/>
+              <w:pStyle w:val="bodytext0"/>
               <w:spacing w:before="0" w:beforeAutospacing="0" w:after="0" w:afterAutospacing="0" w:line="360" w:lineRule="auto"/>
               <w:rPr>
                 <w:sz w:val="28"/>
@@ -10197,7 +10167,7 @@
     </w:p>
     <w:tbl>
       <w:tblPr>
-        <w:tblStyle w:val="af"/>
+        <w:tblStyle w:val="TableGrid"/>
         <w:tblW w:w="9634" w:type="dxa"/>
         <w:tblLook w:val="04A0" w:firstRow="1" w:lastRow="0" w:firstColumn="1" w:lastColumn="0" w:noHBand="0" w:noVBand="1"/>
       </w:tblPr>
@@ -10396,7 +10366,7 @@
           </w:tcPr>
           <w:p>
             <w:pPr>
-              <w:pStyle w:val="bodytext"/>
+              <w:pStyle w:val="bodytext0"/>
               <w:spacing w:before="0" w:beforeAutospacing="0" w:after="0" w:afterAutospacing="0" w:line="360" w:lineRule="auto"/>
               <w:jc w:val="center"/>
               <w:rPr>
@@ -10569,7 +10539,7 @@
     </w:p>
     <w:tbl>
       <w:tblPr>
-        <w:tblStyle w:val="af"/>
+        <w:tblStyle w:val="TableGrid"/>
         <w:tblW w:w="9634" w:type="dxa"/>
         <w:tblLook w:val="04A0" w:firstRow="1" w:lastRow="0" w:firstColumn="1" w:lastColumn="0" w:noHBand="0" w:noVBand="1"/>
       </w:tblPr>
@@ -10933,7 +10903,7 @@
     </w:p>
     <w:tbl>
       <w:tblPr>
-        <w:tblStyle w:val="af"/>
+        <w:tblStyle w:val="TableGrid"/>
         <w:tblW w:w="9634" w:type="dxa"/>
         <w:tblLook w:val="04A0" w:firstRow="1" w:lastRow="0" w:firstColumn="1" w:lastColumn="0" w:noHBand="0" w:noVBand="1"/>
       </w:tblPr>
@@ -11621,7 +11591,7 @@
     </w:p>
     <w:tbl>
       <w:tblPr>
-        <w:tblStyle w:val="af"/>
+        <w:tblStyle w:val="TableGrid"/>
         <w:tblW w:w="9634" w:type="dxa"/>
         <w:tblLook w:val="04A0" w:firstRow="1" w:lastRow="0" w:firstColumn="1" w:lastColumn="0" w:noHBand="0" w:noVBand="1"/>
       </w:tblPr>
@@ -12450,7 +12420,7 @@
     </w:p>
     <w:tbl>
       <w:tblPr>
-        <w:tblStyle w:val="af"/>
+        <w:tblStyle w:val="TableGrid"/>
         <w:tblW w:w="9634" w:type="dxa"/>
         <w:tblLook w:val="04A0" w:firstRow="1" w:lastRow="0" w:firstColumn="1" w:lastColumn="0" w:noHBand="0" w:noVBand="1"/>
       </w:tblPr>
@@ -12549,7 +12519,7 @@
           </w:tcPr>
           <w:p>
             <w:pPr>
-              <w:pStyle w:val="bodytext"/>
+              <w:pStyle w:val="bodytext0"/>
               <w:spacing w:line="360" w:lineRule="auto"/>
               <w:jc w:val="center"/>
               <w:rPr>
@@ -12668,7 +12638,7 @@
     </w:tbl>
     <w:p>
       <w:pPr>
-        <w:pStyle w:val="20"/>
+        <w:pStyle w:val="Heading2"/>
       </w:pPr>
     </w:p>
     <w:p/>
@@ -12680,7 +12650,7 @@
     <w:p/>
     <w:p>
       <w:pPr>
-        <w:pStyle w:val="20"/>
+        <w:pStyle w:val="Heading2"/>
       </w:pPr>
       <w:bookmarkStart w:id="3" w:name="_Toc94046631"/>
       <w:r>
@@ -12694,7 +12664,7 @@
     </w:p>
     <w:p>
       <w:pPr>
-        <w:pStyle w:val="3"/>
+        <w:pStyle w:val="Heading3"/>
       </w:pPr>
       <w:bookmarkStart w:id="4" w:name="_Toc94046632"/>
       <w:r>
@@ -12709,7 +12679,7 @@
     </w:p>
     <w:p>
       <w:pPr>
-        <w:pStyle w:val="aa"/>
+        <w:pStyle w:val="NormalWeb"/>
         <w:spacing w:before="0" w:beforeAutospacing="0" w:after="0" w:afterAutospacing="0" w:line="360" w:lineRule="auto"/>
         <w:ind w:firstLine="709"/>
         <w:jc w:val="both"/>
@@ -12930,7 +12900,7 @@
     </w:p>
     <w:p>
       <w:pPr>
-        <w:pStyle w:val="aa"/>
+        <w:pStyle w:val="NormalWeb"/>
         <w:spacing w:before="0" w:beforeAutospacing="0" w:after="0" w:afterAutospacing="0" w:line="360" w:lineRule="auto"/>
         <w:ind w:firstLine="709"/>
         <w:jc w:val="both"/>
@@ -13097,7 +13067,7 @@
     </w:p>
     <w:p>
       <w:pPr>
-        <w:pStyle w:val="aa"/>
+        <w:pStyle w:val="NormalWeb"/>
         <w:spacing w:before="0" w:beforeAutospacing="0" w:after="0" w:afterAutospacing="0" w:line="360" w:lineRule="auto"/>
         <w:jc w:val="center"/>
         <w:rPr>
@@ -13340,7 +13310,7 @@
     </w:p>
     <w:p>
       <w:pPr>
-        <w:pStyle w:val="1"/>
+        <w:pStyle w:val="Heading1"/>
       </w:pPr>
       <w:bookmarkStart w:id="5" w:name="_Toc94046633"/>
       <w:r>
@@ -13354,7 +13324,7 @@
     </w:p>
     <w:p>
       <w:pPr>
-        <w:pStyle w:val="ad"/>
+        <w:pStyle w:val="ListParagraph"/>
         <w:spacing w:after="0" w:line="360" w:lineRule="auto"/>
         <w:ind w:left="0" w:firstLine="709"/>
         <w:jc w:val="both"/>
@@ -13377,7 +13347,7 @@
     </w:p>
     <w:p>
       <w:pPr>
-        <w:pStyle w:val="ad"/>
+        <w:pStyle w:val="ListParagraph"/>
         <w:spacing w:after="0" w:line="360" w:lineRule="auto"/>
         <w:ind w:left="0" w:firstLine="709"/>
         <w:jc w:val="both"/>
@@ -13400,7 +13370,7 @@
     </w:p>
     <w:p>
       <w:pPr>
-        <w:pStyle w:val="ad"/>
+        <w:pStyle w:val="ListParagraph"/>
         <w:spacing w:after="0" w:line="360" w:lineRule="auto"/>
         <w:ind w:left="0" w:firstLine="709"/>
         <w:jc w:val="both"/>
@@ -13423,7 +13393,7 @@
     </w:p>
     <w:p>
       <w:pPr>
-        <w:pStyle w:val="ab"/>
+        <w:pStyle w:val="BodyText"/>
         <w:widowControl/>
         <w:numPr>
           <w:ilvl w:val="0"/>
@@ -13447,7 +13417,7 @@
     </w:p>
     <w:p>
       <w:pPr>
-        <w:pStyle w:val="ab"/>
+        <w:pStyle w:val="BodyText"/>
         <w:widowControl/>
         <w:numPr>
           <w:ilvl w:val="0"/>
@@ -13480,7 +13450,7 @@
     </w:p>
     <w:p>
       <w:pPr>
-        <w:pStyle w:val="ab"/>
+        <w:pStyle w:val="BodyText"/>
         <w:widowControl/>
         <w:numPr>
           <w:ilvl w:val="0"/>
@@ -13513,7 +13483,7 @@
     </w:p>
     <w:p>
       <w:pPr>
-        <w:pStyle w:val="ab"/>
+        <w:pStyle w:val="BodyText"/>
         <w:widowControl/>
         <w:numPr>
           <w:ilvl w:val="0"/>
@@ -13546,7 +13516,7 @@
     </w:p>
     <w:p>
       <w:pPr>
-        <w:pStyle w:val="ab"/>
+        <w:pStyle w:val="BodyText"/>
         <w:widowControl/>
         <w:numPr>
           <w:ilvl w:val="0"/>
@@ -13588,7 +13558,7 @@
     </w:p>
     <w:p>
       <w:pPr>
-        <w:pStyle w:val="ab"/>
+        <w:pStyle w:val="BodyText"/>
         <w:tabs>
           <w:tab w:val="left" w:pos="4574"/>
           <w:tab w:val="left" w:pos="4683"/>
@@ -13662,7 +13632,7 @@
     </w:p>
     <w:p>
       <w:pPr>
-        <w:pStyle w:val="ad"/>
+        <w:pStyle w:val="ListParagraph"/>
         <w:spacing w:after="0" w:line="360" w:lineRule="auto"/>
         <w:ind w:left="0" w:firstLine="567"/>
         <w:jc w:val="both"/>
@@ -13676,7 +13646,7 @@
     </w:p>
     <w:p>
       <w:pPr>
-        <w:pStyle w:val="ad"/>
+        <w:pStyle w:val="ListParagraph"/>
         <w:spacing w:after="0" w:line="360" w:lineRule="auto"/>
         <w:ind w:left="0"/>
         <w:jc w:val="center"/>
@@ -13737,7 +13707,7 @@
     </w:p>
     <w:p>
       <w:pPr>
-        <w:pStyle w:val="ad"/>
+        <w:pStyle w:val="ListParagraph"/>
         <w:spacing w:after="0" w:line="360" w:lineRule="auto"/>
         <w:ind w:left="0"/>
         <w:jc w:val="center"/>
@@ -13760,7 +13730,7 @@
     </w:p>
     <w:p>
       <w:pPr>
-        <w:pStyle w:val="1"/>
+        <w:pStyle w:val="Heading1"/>
       </w:pPr>
       <w:bookmarkStart w:id="6" w:name="_Toc94046634"/>
       <w:r>
@@ -13774,7 +13744,7 @@
     </w:p>
     <w:p>
       <w:pPr>
-        <w:pStyle w:val="ab"/>
+        <w:pStyle w:val="BodyText"/>
         <w:tabs>
           <w:tab w:val="left" w:pos="4574"/>
           <w:tab w:val="left" w:pos="4683"/>
@@ -13804,7 +13774,7 @@
     </w:p>
     <w:p>
       <w:pPr>
-        <w:pStyle w:val="ab"/>
+        <w:pStyle w:val="BodyText"/>
         <w:tabs>
           <w:tab w:val="left" w:pos="4574"/>
           <w:tab w:val="left" w:pos="4683"/>
@@ -13897,7 +13867,7 @@
     </w:p>
     <w:p>
       <w:pPr>
-        <w:pStyle w:val="ab"/>
+        <w:pStyle w:val="BodyText"/>
         <w:tabs>
           <w:tab w:val="left" w:pos="4574"/>
           <w:tab w:val="left" w:pos="4683"/>
@@ -13981,7 +13951,7 @@
     </w:p>
     <w:p>
       <w:pPr>
-        <w:pStyle w:val="ab"/>
+        <w:pStyle w:val="BodyText"/>
         <w:tabs>
           <w:tab w:val="left" w:pos="4574"/>
           <w:tab w:val="left" w:pos="4683"/>
@@ -14032,7 +14002,7 @@
     </w:p>
     <w:p>
       <w:pPr>
-        <w:pStyle w:val="ab"/>
+        <w:pStyle w:val="BodyText"/>
         <w:tabs>
           <w:tab w:val="left" w:pos="4574"/>
           <w:tab w:val="left" w:pos="4683"/>
@@ -14263,7 +14233,7 @@
     </w:p>
     <w:p>
       <w:pPr>
-        <w:pStyle w:val="1"/>
+        <w:pStyle w:val="Heading1"/>
       </w:pPr>
       <w:bookmarkStart w:id="7" w:name="_Toc92221133"/>
       <w:bookmarkStart w:id="8" w:name="_Toc94046635"/>
@@ -14276,7 +14246,7 @@
     </w:p>
     <w:p>
       <w:pPr>
-        <w:pStyle w:val="20"/>
+        <w:pStyle w:val="Heading2"/>
       </w:pPr>
       <w:bookmarkStart w:id="9" w:name="_Toc92221134"/>
       <w:bookmarkStart w:id="10" w:name="_Toc94046636"/>
@@ -14288,7 +14258,7 @@
     </w:p>
     <w:p>
       <w:pPr>
-        <w:pStyle w:val="ad"/>
+        <w:pStyle w:val="ListParagraph"/>
         <w:spacing w:after="0" w:line="360" w:lineRule="auto"/>
         <w:ind w:left="0" w:firstLine="709"/>
         <w:jc w:val="both"/>
@@ -14333,7 +14303,7 @@
     </w:p>
     <w:p>
       <w:pPr>
-        <w:pStyle w:val="ad"/>
+        <w:pStyle w:val="ListParagraph"/>
         <w:spacing w:after="0" w:line="360" w:lineRule="auto"/>
         <w:ind w:left="0" w:firstLine="709"/>
         <w:jc w:val="both"/>
@@ -14370,7 +14340,7 @@
     </w:p>
     <w:p>
       <w:pPr>
-        <w:pStyle w:val="ad"/>
+        <w:pStyle w:val="ListParagraph"/>
         <w:spacing w:after="0" w:line="360" w:lineRule="auto"/>
         <w:ind w:left="0"/>
         <w:jc w:val="center"/>
@@ -14426,7 +14396,7 @@
     </w:p>
     <w:p>
       <w:pPr>
-        <w:pStyle w:val="ad"/>
+        <w:pStyle w:val="ListParagraph"/>
         <w:spacing w:after="0" w:line="360" w:lineRule="auto"/>
         <w:ind w:left="0" w:firstLine="709"/>
         <w:jc w:val="center"/>
@@ -14471,7 +14441,7 @@
     </w:p>
     <w:p>
       <w:pPr>
-        <w:pStyle w:val="ad"/>
+        <w:pStyle w:val="ListParagraph"/>
         <w:spacing w:after="0" w:line="360" w:lineRule="auto"/>
         <w:ind w:left="0" w:firstLine="709"/>
         <w:jc w:val="both"/>
@@ -14491,7 +14461,7 @@
           <w:szCs w:val="28"/>
           <w:shd w:val="clear" w:color="auto" w:fill="FFFFFF"/>
         </w:rPr>
-        <w:t>Класс «</w:t>
+        <w:t>Класс «Program», использует «</w:t>
       </w:r>
       <w:proofErr w:type="spellStart"/>
       <w:r>
@@ -14502,7 +14472,7 @@
           <w:szCs w:val="28"/>
           <w:shd w:val="clear" w:color="auto" w:fill="FFFFFF"/>
         </w:rPr>
-        <w:t>Program</w:t>
+        <w:t>MainForm</w:t>
       </w:r>
       <w:proofErr w:type="spellEnd"/>
       <w:r>
@@ -14513,34 +14483,12 @@
           <w:szCs w:val="28"/>
           <w:shd w:val="clear" w:color="auto" w:fill="FFFFFF"/>
         </w:rPr>
-        <w:t>», использует «</w:t>
-      </w:r>
-      <w:proofErr w:type="spellStart"/>
-      <w:r>
-        <w:rPr>
-          <w:rFonts w:ascii="Times New Roman" w:hAnsi="Times New Roman" w:cs="Times New Roman"/>
-          <w:color w:val="000000"/>
-          <w:sz w:val="28"/>
-          <w:szCs w:val="28"/>
-          <w:shd w:val="clear" w:color="auto" w:fill="FFFFFF"/>
-        </w:rPr>
-        <w:t>MainForm</w:t>
-      </w:r>
-      <w:proofErr w:type="spellEnd"/>
-      <w:r>
-        <w:rPr>
-          <w:rFonts w:ascii="Times New Roman" w:hAnsi="Times New Roman" w:cs="Times New Roman"/>
-          <w:color w:val="000000"/>
-          <w:sz w:val="28"/>
-          <w:szCs w:val="28"/>
-          <w:shd w:val="clear" w:color="auto" w:fill="FFFFFF"/>
-        </w:rPr>
         <w:t xml:space="preserve">» для обработки действий в графическом интерфейсе. </w:t>
       </w:r>
     </w:p>
     <w:p>
       <w:pPr>
-        <w:pStyle w:val="ad"/>
+        <w:pStyle w:val="ListParagraph"/>
         <w:spacing w:after="0" w:line="360" w:lineRule="auto"/>
         <w:ind w:left="0" w:firstLine="709"/>
         <w:jc w:val="both"/>
@@ -14598,7 +14546,7 @@
     </w:p>
     <w:p>
       <w:pPr>
-        <w:pStyle w:val="ad"/>
+        <w:pStyle w:val="ListParagraph"/>
         <w:spacing w:after="0" w:line="360" w:lineRule="auto"/>
         <w:ind w:left="0" w:firstLine="709"/>
         <w:jc w:val="both"/>
@@ -14667,7 +14615,7 @@
     </w:p>
     <w:p>
       <w:pPr>
-        <w:pStyle w:val="ad"/>
+        <w:pStyle w:val="ListParagraph"/>
         <w:spacing w:after="0" w:line="360" w:lineRule="auto"/>
         <w:ind w:left="0" w:firstLine="709"/>
         <w:jc w:val="both"/>
@@ -15246,7 +15194,7 @@
     </w:p>
     <w:p>
       <w:pPr>
-        <w:pStyle w:val="20"/>
+        <w:pStyle w:val="Heading2"/>
       </w:pPr>
       <w:bookmarkStart w:id="11" w:name="_Toc92221135"/>
       <w:bookmarkStart w:id="12" w:name="_Toc94046637"/>
@@ -15308,7 +15256,55 @@
           <w:sz w:val="28"/>
           <w:szCs w:val="28"/>
         </w:rPr>
-        <w:t>. На рисунке 3.3 представлен макет пользовательского интерфейса для ввода параметров модели.  Так же на рисунке 3.3 представлено, как будет отображаться не правильный ввод параметров (поле окрашивается в красный цвет), если значения введены правильно, то окно не изменяет цвет.</w:t>
+        <w:t xml:space="preserve">. На рисунке </w:t>
+      </w:r>
+      <w:commentRangeStart w:id="13"/>
+      <w:r>
+        <w:rPr>
+          <w:rFonts w:ascii="Times New Roman" w:hAnsi="Times New Roman" w:cs="Times New Roman"/>
+          <w:sz w:val="28"/>
+          <w:szCs w:val="28"/>
+        </w:rPr>
+        <w:t xml:space="preserve">3.3 </w:t>
+      </w:r>
+      <w:commentRangeEnd w:id="13"/>
+      <w:r>
+        <w:rPr>
+          <w:rStyle w:val="CommentReference"/>
+        </w:rPr>
+        <w:commentReference w:id="13"/>
+      </w:r>
+      <w:r>
+        <w:rPr>
+          <w:rFonts w:ascii="Times New Roman" w:hAnsi="Times New Roman" w:cs="Times New Roman"/>
+          <w:sz w:val="28"/>
+          <w:szCs w:val="28"/>
+        </w:rPr>
+        <w:t xml:space="preserve">представлен макет пользовательского интерфейса для ввода параметров модели.  Так же на рисунке </w:t>
+      </w:r>
+      <w:commentRangeStart w:id="14"/>
+      <w:r>
+        <w:rPr>
+          <w:rFonts w:ascii="Times New Roman" w:hAnsi="Times New Roman" w:cs="Times New Roman"/>
+          <w:sz w:val="28"/>
+          <w:szCs w:val="28"/>
+        </w:rPr>
+        <w:t xml:space="preserve">3.3 </w:t>
+      </w:r>
+      <w:commentRangeEnd w:id="14"/>
+      <w:r>
+        <w:rPr>
+          <w:rStyle w:val="CommentReference"/>
+        </w:rPr>
+        <w:commentReference w:id="14"/>
+      </w:r>
+      <w:r>
+        <w:rPr>
+          <w:rFonts w:ascii="Times New Roman" w:hAnsi="Times New Roman" w:cs="Times New Roman"/>
+          <w:sz w:val="28"/>
+          <w:szCs w:val="28"/>
+        </w:rPr>
+        <w:t>представлено, как будет отображаться не правильный ввод параметров (поле окрашивается в красный цвет), если значения введены правильно, то окно не изменяет цвет.</w:t>
       </w:r>
     </w:p>
     <w:p>
@@ -15403,7 +15399,7 @@
                     <pic:cNvPicPr/>
                   </pic:nvPicPr>
                   <pic:blipFill rotWithShape="1">
-                    <a:blip r:embed="rId15"/>
+                    <a:blip r:embed="rId19"/>
                     <a:srcRect l="642"/>
                     <a:stretch/>
                   </pic:blipFill>
@@ -15525,7 +15521,7 @@
                     <pic:cNvPicPr/>
                   </pic:nvPicPr>
                   <pic:blipFill>
-                    <a:blip r:embed="rId16"/>
+                    <a:blip r:embed="rId20"/>
                     <a:stretch>
                       <a:fillRect/>
                     </a:stretch>
@@ -15652,695 +15648,6 @@
             <wp:extent cx="6080787" cy="3246120"/>
             <wp:effectExtent l="0" t="0" r="0" b="0"/>
             <wp:docPr id="25" name="Рисунок 25"/>
-            <wp:cNvGraphicFramePr>
-              <a:graphicFrameLocks xmlns:a="http://schemas.openxmlformats.org/drawingml/2006/main" noChangeAspect="1"/>
-            </wp:cNvGraphicFramePr>
-            <a:graphic xmlns:a="http://schemas.openxmlformats.org/drawingml/2006/main">
-              <a:graphicData uri="http://schemas.openxmlformats.org/drawingml/2006/picture">
-                <pic:pic xmlns:pic="http://schemas.openxmlformats.org/drawingml/2006/picture">
-                  <pic:nvPicPr>
-                    <pic:cNvPr id="1" name=""/>
-                    <pic:cNvPicPr/>
-                  </pic:nvPicPr>
-                  <pic:blipFill>
-                    <a:blip r:embed="rId17"/>
-                    <a:stretch>
-                      <a:fillRect/>
-                    </a:stretch>
-                  </pic:blipFill>
-                  <pic:spPr>
-                    <a:xfrm>
-                      <a:off x="0" y="0"/>
-                      <a:ext cx="6097671" cy="3255133"/>
-                    </a:xfrm>
-                    <a:prstGeom prst="rect">
-                      <a:avLst/>
-                    </a:prstGeom>
-                  </pic:spPr>
-                </pic:pic>
-              </a:graphicData>
-            </a:graphic>
-          </wp:inline>
-        </w:drawing>
-      </w:r>
-    </w:p>
-    <w:p>
-      <w:pPr>
-        <w:spacing w:after="0" w:line="360" w:lineRule="auto"/>
-        <w:ind w:firstLine="709"/>
-        <w:jc w:val="center"/>
-        <w:rPr>
-          <w:rFonts w:ascii="Times New Roman" w:eastAsia="Calibri" w:hAnsi="Times New Roman" w:cs="Times New Roman"/>
-          <w:sz w:val="28"/>
-          <w:szCs w:val="28"/>
-        </w:rPr>
-      </w:pPr>
-      <w:r>
-        <w:rPr>
-          <w:rFonts w:ascii="Times New Roman" w:eastAsia="Calibri" w:hAnsi="Times New Roman" w:cs="Times New Roman"/>
-          <w:sz w:val="28"/>
-          <w:szCs w:val="28"/>
-        </w:rPr>
-        <w:t>Рисунок 4.5 – Диалоговое окно документа САПР «КОМПАС – 3</w:t>
-      </w:r>
-      <w:r>
-        <w:rPr>
-          <w:rFonts w:ascii="Times New Roman" w:eastAsia="Calibri" w:hAnsi="Times New Roman" w:cs="Times New Roman"/>
-          <w:sz w:val="28"/>
-          <w:szCs w:val="28"/>
-          <w:lang w:val="en-US"/>
-        </w:rPr>
-        <w:t>D</w:t>
-      </w:r>
-      <w:r>
-        <w:rPr>
-          <w:rFonts w:ascii="Times New Roman" w:eastAsia="Calibri" w:hAnsi="Times New Roman" w:cs="Times New Roman"/>
-          <w:sz w:val="28"/>
-          <w:szCs w:val="28"/>
-        </w:rPr>
-        <w:t>»</w:t>
-      </w:r>
-    </w:p>
-    <w:p>
-      <w:pPr>
-        <w:spacing w:after="0" w:line="360" w:lineRule="auto"/>
-        <w:ind w:firstLine="708"/>
-        <w:contextualSpacing/>
-        <w:jc w:val="both"/>
-        <w:rPr>
-          <w:rFonts w:ascii="Times New Roman" w:hAnsi="Times New Roman" w:cs="Times New Roman"/>
-          <w:sz w:val="28"/>
-          <w:szCs w:val="28"/>
-        </w:rPr>
-      </w:pPr>
-      <w:r>
-        <w:rPr>
-          <w:rFonts w:ascii="Times New Roman" w:hAnsi="Times New Roman" w:cs="Times New Roman"/>
-          <w:sz w:val="28"/>
-          <w:szCs w:val="28"/>
-        </w:rPr>
-        <w:t xml:space="preserve">Макет пользовательского интерфейса после </w:t>
-      </w:r>
-      <w:r>
-        <w:rPr>
-          <w:rFonts w:ascii="Times New Roman" w:hAnsi="Times New Roman" w:cs="Times New Roman"/>
-          <w:sz w:val="28"/>
-          <w:szCs w:val="28"/>
-        </w:rPr>
-        <w:t>добавления</w:t>
-      </w:r>
-      <w:r>
-        <w:rPr>
-          <w:rFonts w:ascii="Times New Roman" w:hAnsi="Times New Roman" w:cs="Times New Roman"/>
-          <w:sz w:val="28"/>
-          <w:szCs w:val="28"/>
-        </w:rPr>
-        <w:t xml:space="preserve"> дополнительной функциона</w:t>
-      </w:r>
-      <w:r>
-        <w:rPr>
-          <w:rFonts w:ascii="Times New Roman" w:hAnsi="Times New Roman" w:cs="Times New Roman"/>
-          <w:sz w:val="28"/>
-          <w:szCs w:val="28"/>
-        </w:rPr>
-        <w:t>льности представлен на рисунке 4.6</w:t>
-      </w:r>
-      <w:r>
-        <w:rPr>
-          <w:rFonts w:ascii="Times New Roman" w:hAnsi="Times New Roman" w:cs="Times New Roman"/>
-          <w:sz w:val="28"/>
-          <w:szCs w:val="28"/>
-        </w:rPr>
-        <w:t>.</w:t>
-      </w:r>
-    </w:p>
-    <w:p>
-      <w:pPr>
-        <w:spacing w:after="0" w:line="360" w:lineRule="auto"/>
-        <w:contextualSpacing/>
-        <w:jc w:val="center"/>
-        <w:rPr>
-          <w:rFonts w:ascii="Times New Roman" w:hAnsi="Times New Roman" w:cs="Times New Roman"/>
-          <w:sz w:val="28"/>
-          <w:szCs w:val="28"/>
-        </w:rPr>
-      </w:pPr>
-      <w:r>
-        <w:rPr>
-          <w:rFonts w:ascii="Times New Roman" w:hAnsi="Times New Roman" w:cs="Times New Roman"/>
-          <w:noProof/>
-          <w:sz w:val="28"/>
-          <w:szCs w:val="28"/>
-          <w:lang w:eastAsia="ru-RU"/>
-        </w:rPr>
-        <w:drawing>
-          <wp:inline distT="0" distB="0" distL="0" distR="0" wp14:anchorId="53525096" wp14:editId="4940A42C">
-            <wp:extent cx="6017951" cy="3154680"/>
-            <wp:effectExtent l="0" t="0" r="1905" b="7620"/>
-            <wp:docPr id="15" name="Рисунок 15"/>
-            <wp:cNvGraphicFramePr>
-              <a:graphicFrameLocks xmlns:a="http://schemas.openxmlformats.org/drawingml/2006/main" noChangeAspect="1"/>
-            </wp:cNvGraphicFramePr>
-            <a:graphic xmlns:a="http://schemas.openxmlformats.org/drawingml/2006/main">
-              <a:graphicData uri="http://schemas.openxmlformats.org/drawingml/2006/picture">
-                <pic:pic xmlns:pic="http://schemas.openxmlformats.org/drawingml/2006/picture">
-                  <pic:nvPicPr>
-                    <pic:cNvPr id="1" name=""/>
-                    <pic:cNvPicPr/>
-                  </pic:nvPicPr>
-                  <pic:blipFill>
-                    <a:blip r:embed="rId18"/>
-                    <a:stretch>
-                      <a:fillRect/>
-                    </a:stretch>
-                  </pic:blipFill>
-                  <pic:spPr>
-                    <a:xfrm>
-                      <a:off x="0" y="0"/>
-                      <a:ext cx="6030002" cy="3160997"/>
-                    </a:xfrm>
-                    <a:prstGeom prst="rect">
-                      <a:avLst/>
-                    </a:prstGeom>
-                  </pic:spPr>
-                </pic:pic>
-              </a:graphicData>
-            </a:graphic>
-          </wp:inline>
-        </w:drawing>
-      </w:r>
-    </w:p>
-    <w:p>
-      <w:pPr>
-        <w:spacing w:after="0" w:line="360" w:lineRule="auto"/>
-        <w:ind w:firstLine="709"/>
-        <w:contextualSpacing/>
-        <w:jc w:val="center"/>
-        <w:rPr>
-          <w:rFonts w:ascii="Times New Roman" w:hAnsi="Times New Roman" w:cs="Times New Roman"/>
-          <w:sz w:val="28"/>
-          <w:szCs w:val="28"/>
-        </w:rPr>
-      </w:pPr>
-      <w:r>
-        <w:rPr>
-          <w:rFonts w:ascii="Times New Roman" w:hAnsi="Times New Roman" w:cs="Times New Roman"/>
-          <w:sz w:val="28"/>
-          <w:szCs w:val="28"/>
-        </w:rPr>
-        <w:t>Рисунок 4.6</w:t>
-      </w:r>
-      <w:r>
-        <w:rPr>
-          <w:rFonts w:ascii="Times New Roman" w:hAnsi="Times New Roman" w:cs="Times New Roman"/>
-          <w:sz w:val="28"/>
-          <w:szCs w:val="28"/>
-        </w:rPr>
-        <w:t xml:space="preserve"> – Макет пользовательского интерфейса </w:t>
-      </w:r>
-      <w:r>
-        <w:rPr>
-          <w:rFonts w:ascii="Times New Roman" w:hAnsi="Times New Roman" w:cs="Times New Roman"/>
-          <w:sz w:val="28"/>
-          <w:szCs w:val="28"/>
-        </w:rPr>
-        <w:t xml:space="preserve">после добавления </w:t>
-      </w:r>
-      <w:r>
-        <w:rPr>
-          <w:rFonts w:ascii="Times New Roman" w:hAnsi="Times New Roman" w:cs="Times New Roman"/>
-          <w:sz w:val="28"/>
-          <w:szCs w:val="28"/>
-        </w:rPr>
-        <w:t>дополнительной функциональности.</w:t>
-      </w:r>
-    </w:p>
-    <w:p>
-      <w:pPr>
-        <w:spacing w:after="0" w:line="360" w:lineRule="auto"/>
-        <w:rPr>
-          <w:rFonts w:ascii="Times New Roman" w:hAnsi="Times New Roman" w:cs="Times New Roman"/>
-          <w:sz w:val="28"/>
-          <w:szCs w:val="28"/>
-        </w:rPr>
-      </w:pPr>
-      <w:r>
-        <w:rPr>
-          <w:rFonts w:ascii="Times New Roman" w:hAnsi="Times New Roman" w:cs="Times New Roman"/>
-          <w:sz w:val="28"/>
-          <w:szCs w:val="28"/>
-        </w:rPr>
-        <w:br w:type="page"/>
-      </w:r>
-    </w:p>
-    <w:p>
-      <w:pPr>
-        <w:pStyle w:val="1"/>
-      </w:pPr>
-      <w:bookmarkStart w:id="13" w:name="_Toc94046638"/>
-      <w:r>
-        <w:lastRenderedPageBreak/>
-        <w:t>5 Тестирование</w:t>
-      </w:r>
-      <w:r>
-        <w:t xml:space="preserve"> программы</w:t>
-      </w:r>
-      <w:bookmarkEnd w:id="13"/>
-    </w:p>
-    <w:p>
-      <w:pPr>
-        <w:pStyle w:val="a3"/>
-        <w:ind w:left="0" w:firstLine="709"/>
-        <w:rPr>
-          <w:rFonts w:eastAsia="TimesNewRomanPSMT-Italic"/>
-          <w:iCs/>
-          <w:szCs w:val="28"/>
-        </w:rPr>
-      </w:pPr>
-      <w:r>
-        <w:rPr>
-          <w:rFonts w:eastAsia="TimesNewRomanPSMT-BoldItalic"/>
-          <w:bCs/>
-          <w:iCs/>
-          <w:szCs w:val="28"/>
-        </w:rPr>
-        <w:t xml:space="preserve">Тестирование </w:t>
-      </w:r>
-      <w:r>
-        <w:rPr>
-          <w:rFonts w:eastAsia="TimesNewRomanPSMT-Italic"/>
-          <w:iCs/>
-          <w:szCs w:val="28"/>
-        </w:rPr>
-        <w:t>— это проверка соответствия объекта желаемым</w:t>
-      </w:r>
-      <w:r>
-        <w:rPr>
-          <w:rFonts w:eastAsia="TimesNewRomanPSMT-Italic"/>
-          <w:iCs/>
-          <w:szCs w:val="28"/>
-          <w:lang w:val="ru-RU"/>
-        </w:rPr>
-        <w:t xml:space="preserve"> и требуемым</w:t>
-      </w:r>
-      <w:r>
-        <w:rPr>
-          <w:rFonts w:eastAsia="TimesNewRomanPSMT-Italic"/>
-          <w:iCs/>
-          <w:szCs w:val="28"/>
-        </w:rPr>
-        <w:t xml:space="preserve"> критериям</w:t>
-      </w:r>
-      <w:r>
-        <w:rPr>
-          <w:rFonts w:eastAsia="TimesNewRomanPSMT-Italic"/>
-          <w:iCs/>
-          <w:szCs w:val="28"/>
-          <w:lang w:val="ru-RU"/>
-        </w:rPr>
-        <w:t xml:space="preserve"> </w:t>
-      </w:r>
-      <w:r>
-        <w:rPr>
-          <w:rFonts w:eastAsia="TimesNewRomanPSMT-Italic"/>
-          <w:iCs/>
-          <w:szCs w:val="28"/>
-          <w:lang w:val="ru-RU"/>
-        </w:rPr>
-        <w:t>[7</w:t>
-      </w:r>
-      <w:r>
-        <w:rPr>
-          <w:rFonts w:eastAsia="TimesNewRomanPSMT-Italic"/>
-          <w:iCs/>
-          <w:szCs w:val="28"/>
-          <w:lang w:val="ru-RU"/>
-        </w:rPr>
-        <w:t>]</w:t>
-      </w:r>
-      <w:r>
-        <w:rPr>
-          <w:rFonts w:eastAsia="TimesNewRomanPSMT-Italic"/>
-          <w:iCs/>
-          <w:szCs w:val="28"/>
-        </w:rPr>
-        <w:t xml:space="preserve">. Несоответствие критериям называется ошибкой. </w:t>
-      </w:r>
-    </w:p>
-    <w:p>
-      <w:pPr>
-        <w:pStyle w:val="a3"/>
-        <w:ind w:left="0" w:firstLine="709"/>
-        <w:rPr>
-          <w:rFonts w:eastAsia="TimesNewRomanPSMT-Italic"/>
-          <w:iCs/>
-          <w:szCs w:val="28"/>
-        </w:rPr>
-      </w:pPr>
-      <w:r>
-        <w:rPr>
-          <w:rFonts w:eastAsia="TimesNewRomanPSMT-Italic"/>
-          <w:iCs/>
-          <w:szCs w:val="28"/>
-        </w:rPr>
-        <w:t>В проекте будет применятся три вида тестирования: функциональное тестирование, модульное тестирова</w:t>
-      </w:r>
-      <w:r>
-        <w:rPr>
-          <w:rFonts w:eastAsia="TimesNewRomanPSMT-Italic"/>
-          <w:iCs/>
-          <w:szCs w:val="28"/>
-        </w:rPr>
-        <w:t xml:space="preserve">ние, нагрузочное тестирование. </w:t>
-      </w:r>
-    </w:p>
-    <w:p>
-      <w:pPr>
-        <w:pStyle w:val="20"/>
-        <w:rPr>
-          <w:rFonts w:eastAsia="TimesNewRomanPSMT-Italic"/>
-        </w:rPr>
-      </w:pPr>
-      <w:bookmarkStart w:id="14" w:name="_Toc94046639"/>
-      <w:r>
-        <w:rPr>
-          <w:rFonts w:eastAsia="TimesNewRomanPSMT-Italic"/>
-        </w:rPr>
-        <w:t xml:space="preserve">5.1 </w:t>
-      </w:r>
-      <w:r>
-        <w:rPr>
-          <w:rFonts w:eastAsia="TimesNewRomanPSMT-Italic"/>
-        </w:rPr>
-        <w:t>Функциональное тестирование</w:t>
-      </w:r>
-      <w:bookmarkEnd w:id="14"/>
-    </w:p>
-    <w:p>
-      <w:pPr>
-        <w:spacing w:after="0" w:line="360" w:lineRule="auto"/>
-        <w:ind w:firstLine="709"/>
-        <w:jc w:val="both"/>
-        <w:rPr>
-          <w:rFonts w:ascii="Times New Roman" w:hAnsi="Times New Roman" w:cs="Times New Roman"/>
-          <w:sz w:val="28"/>
-          <w:szCs w:val="28"/>
-        </w:rPr>
-      </w:pPr>
-      <w:r>
-        <w:rPr>
-          <w:rFonts w:ascii="Times New Roman" w:hAnsi="Times New Roman" w:cs="Times New Roman"/>
-          <w:sz w:val="28"/>
-          <w:szCs w:val="28"/>
-        </w:rPr>
-        <w:t xml:space="preserve">При функциональном тестировании кости домино проверялось соответствие полученной трёхмерной модели с введенными параметрами. </w:t>
-      </w:r>
-    </w:p>
-    <w:p>
-      <w:pPr>
-        <w:spacing w:after="0" w:line="360" w:lineRule="auto"/>
-        <w:ind w:firstLine="709"/>
-        <w:jc w:val="both"/>
-        <w:rPr>
-          <w:rFonts w:ascii="Times New Roman" w:hAnsi="Times New Roman" w:cs="Times New Roman"/>
-          <w:sz w:val="28"/>
-          <w:szCs w:val="28"/>
-        </w:rPr>
-      </w:pPr>
-      <w:r>
-        <w:rPr>
-          <w:rFonts w:ascii="Times New Roman" w:hAnsi="Times New Roman" w:cs="Times New Roman"/>
-          <w:sz w:val="28"/>
-          <w:szCs w:val="28"/>
-        </w:rPr>
-        <w:t xml:space="preserve">Проведено тестирование с максимальными, минимальными (по умолчанию) данными. </w:t>
-      </w:r>
-    </w:p>
-    <w:p>
-      <w:pPr>
-        <w:spacing w:after="0" w:line="360" w:lineRule="auto"/>
-        <w:ind w:firstLine="709"/>
-        <w:jc w:val="both"/>
-        <w:rPr>
-          <w:rFonts w:ascii="Times New Roman" w:hAnsi="Times New Roman" w:cs="Times New Roman"/>
-          <w:sz w:val="28"/>
-          <w:szCs w:val="28"/>
-        </w:rPr>
-      </w:pPr>
-      <w:r>
-        <w:rPr>
-          <w:rFonts w:ascii="Times New Roman" w:hAnsi="Times New Roman" w:cs="Times New Roman"/>
-          <w:sz w:val="28"/>
-          <w:szCs w:val="28"/>
-        </w:rPr>
-        <w:t xml:space="preserve">На рисунке 5.1 представлена модель </w:t>
-      </w:r>
-      <w:r>
-        <w:rPr>
-          <w:rFonts w:ascii="Times New Roman" w:hAnsi="Times New Roman" w:cs="Times New Roman"/>
-          <w:sz w:val="28"/>
-          <w:szCs w:val="28"/>
-        </w:rPr>
-        <w:t>с минимальными (по умолчанию) данными</w:t>
-      </w:r>
-      <w:r>
-        <w:rPr>
-          <w:rFonts w:ascii="Times New Roman" w:hAnsi="Times New Roman" w:cs="Times New Roman"/>
-          <w:sz w:val="28"/>
-          <w:szCs w:val="28"/>
-        </w:rPr>
-        <w:t>.</w:t>
-      </w:r>
-    </w:p>
-    <w:p>
-      <w:pPr>
-        <w:spacing w:after="0" w:line="360" w:lineRule="auto"/>
-        <w:ind w:firstLine="709"/>
-        <w:jc w:val="center"/>
-        <w:rPr>
-          <w:rFonts w:ascii="Times New Roman" w:hAnsi="Times New Roman" w:cs="Times New Roman"/>
-          <w:sz w:val="28"/>
-          <w:szCs w:val="28"/>
-        </w:rPr>
-      </w:pPr>
-      <w:r>
-        <w:rPr>
-          <w:rFonts w:ascii="Times New Roman" w:eastAsia="TimesNewRomanPSMT-Italic" w:hAnsi="Times New Roman" w:cs="Times New Roman"/>
-          <w:iCs/>
-          <w:noProof/>
-          <w:sz w:val="28"/>
-          <w:szCs w:val="28"/>
-          <w:lang w:eastAsia="ru-RU"/>
-        </w:rPr>
-        <w:drawing>
-          <wp:inline distT="0" distB="0" distL="0" distR="0" wp14:anchorId="2F79CF8D" wp14:editId="6F1C2D3C">
-            <wp:extent cx="2211636" cy="1826426"/>
-            <wp:effectExtent l="0" t="0" r="0" b="2540"/>
-            <wp:docPr id="29" name="Рисунок 29"/>
-            <wp:cNvGraphicFramePr>
-              <a:graphicFrameLocks xmlns:a="http://schemas.openxmlformats.org/drawingml/2006/main" noChangeAspect="1"/>
-            </wp:cNvGraphicFramePr>
-            <a:graphic xmlns:a="http://schemas.openxmlformats.org/drawingml/2006/main">
-              <a:graphicData uri="http://schemas.openxmlformats.org/drawingml/2006/picture">
-                <pic:pic xmlns:pic="http://schemas.openxmlformats.org/drawingml/2006/picture">
-                  <pic:nvPicPr>
-                    <pic:cNvPr id="1" name=""/>
-                    <pic:cNvPicPr/>
-                  </pic:nvPicPr>
-                  <pic:blipFill>
-                    <a:blip r:embed="rId19"/>
-                    <a:stretch>
-                      <a:fillRect/>
-                    </a:stretch>
-                  </pic:blipFill>
-                  <pic:spPr>
-                    <a:xfrm>
-                      <a:off x="0" y="0"/>
-                      <a:ext cx="2232473" cy="1843634"/>
-                    </a:xfrm>
-                    <a:prstGeom prst="rect">
-                      <a:avLst/>
-                    </a:prstGeom>
-                  </pic:spPr>
-                </pic:pic>
-              </a:graphicData>
-            </a:graphic>
-          </wp:inline>
-        </w:drawing>
-      </w:r>
-      <w:r>
-        <w:rPr>
-          <w:rFonts w:ascii="Times New Roman" w:hAnsi="Times New Roman" w:cs="Times New Roman"/>
-          <w:noProof/>
-          <w:sz w:val="28"/>
-          <w:szCs w:val="28"/>
-          <w:lang w:eastAsia="ru-RU"/>
-        </w:rPr>
-        <w:drawing>
-          <wp:inline distT="0" distB="0" distL="0" distR="0" wp14:anchorId="268D04B7" wp14:editId="071BEA74">
-            <wp:extent cx="2553985" cy="1833245"/>
-            <wp:effectExtent l="0" t="0" r="0" b="0"/>
-            <wp:docPr id="28" name="Рисунок 28"/>
-            <wp:cNvGraphicFramePr>
-              <a:graphicFrameLocks xmlns:a="http://schemas.openxmlformats.org/drawingml/2006/main" noChangeAspect="1"/>
-            </wp:cNvGraphicFramePr>
-            <a:graphic xmlns:a="http://schemas.openxmlformats.org/drawingml/2006/main">
-              <a:graphicData uri="http://schemas.openxmlformats.org/drawingml/2006/picture">
-                <pic:pic xmlns:pic="http://schemas.openxmlformats.org/drawingml/2006/picture">
-                  <pic:nvPicPr>
-                    <pic:cNvPr id="1" name=""/>
-                    <pic:cNvPicPr/>
-                  </pic:nvPicPr>
-                  <pic:blipFill>
-                    <a:blip r:embed="rId20"/>
-                    <a:stretch>
-                      <a:fillRect/>
-                    </a:stretch>
-                  </pic:blipFill>
-                  <pic:spPr>
-                    <a:xfrm>
-                      <a:off x="0" y="0"/>
-                      <a:ext cx="2561287" cy="1838486"/>
-                    </a:xfrm>
-                    <a:prstGeom prst="rect">
-                      <a:avLst/>
-                    </a:prstGeom>
-                  </pic:spPr>
-                </pic:pic>
-              </a:graphicData>
-            </a:graphic>
-          </wp:inline>
-        </w:drawing>
-      </w:r>
-    </w:p>
-    <w:p>
-      <w:pPr>
-        <w:spacing w:after="0" w:line="360" w:lineRule="auto"/>
-        <w:ind w:firstLine="709"/>
-        <w:jc w:val="center"/>
-        <w:rPr>
-          <w:rFonts w:ascii="Times New Roman" w:hAnsi="Times New Roman" w:cs="Times New Roman"/>
-          <w:sz w:val="28"/>
-          <w:szCs w:val="28"/>
-        </w:rPr>
-      </w:pPr>
-      <w:r>
-        <w:rPr>
-          <w:rFonts w:ascii="Times New Roman" w:hAnsi="Times New Roman" w:cs="Times New Roman"/>
-          <w:sz w:val="28"/>
-          <w:szCs w:val="28"/>
-        </w:rPr>
-        <w:t>Рисунок 5.1 – Модель с минимальными (по умолчанию) данными</w:t>
-      </w:r>
-      <w:r>
-        <w:rPr>
-          <w:rFonts w:ascii="Times New Roman" w:hAnsi="Times New Roman" w:cs="Times New Roman"/>
-          <w:sz w:val="28"/>
-          <w:szCs w:val="28"/>
-        </w:rPr>
-        <w:t>.</w:t>
-      </w:r>
-    </w:p>
-    <w:p>
-      <w:pPr>
-        <w:pStyle w:val="a3"/>
-        <w:ind w:left="0" w:firstLine="709"/>
-        <w:rPr>
-          <w:rFonts w:eastAsia="TimesNewRomanPSMT-Italic"/>
-          <w:iCs/>
-          <w:szCs w:val="28"/>
-          <w:lang w:val="ru-RU"/>
-        </w:rPr>
-      </w:pPr>
-      <w:r>
-        <w:rPr>
-          <w:rFonts w:eastAsia="TimesNewRomanPSMT-Italic"/>
-          <w:iCs/>
-          <w:szCs w:val="28"/>
-          <w:lang w:val="ru-RU"/>
-        </w:rPr>
-        <w:t xml:space="preserve">На рисунке </w:t>
-      </w:r>
-      <w:r>
-        <w:rPr>
-          <w:rFonts w:eastAsia="TimesNewRomanPSMT-Italic"/>
-          <w:iCs/>
-          <w:szCs w:val="28"/>
-          <w:lang w:val="ru-RU"/>
-        </w:rPr>
-        <w:t>5</w:t>
-      </w:r>
-      <w:r>
-        <w:rPr>
-          <w:rFonts w:eastAsia="TimesNewRomanPSMT-Italic"/>
-          <w:iCs/>
-          <w:szCs w:val="28"/>
-          <w:lang w:val="ru-RU"/>
-        </w:rPr>
-        <w:t>.</w:t>
-      </w:r>
-      <w:r>
-        <w:rPr>
-          <w:rFonts w:eastAsia="TimesNewRomanPSMT-Italic"/>
-          <w:iCs/>
-          <w:szCs w:val="28"/>
-          <w:lang w:val="ru-RU"/>
-        </w:rPr>
-        <w:t>2</w:t>
-      </w:r>
-      <w:r>
-        <w:rPr>
-          <w:rFonts w:eastAsia="TimesNewRomanPSMT-Italic"/>
-          <w:iCs/>
-          <w:szCs w:val="28"/>
-          <w:lang w:val="ru-RU"/>
-        </w:rPr>
-        <w:t xml:space="preserve"> представлена модель с максимальными значениями</w:t>
-      </w:r>
-      <w:r>
-        <w:rPr>
-          <w:rFonts w:eastAsia="TimesNewRomanPSMT-Italic"/>
-          <w:iCs/>
-          <w:szCs w:val="28"/>
-          <w:lang w:val="ru-RU"/>
-        </w:rPr>
-        <w:t xml:space="preserve"> параметров</w:t>
-      </w:r>
-      <w:r>
-        <w:rPr>
-          <w:rFonts w:eastAsia="TimesNewRomanPSMT-Italic"/>
-          <w:iCs/>
-          <w:szCs w:val="28"/>
-          <w:lang w:val="ru-RU"/>
-        </w:rPr>
-        <w:t>.</w:t>
-      </w:r>
-    </w:p>
-    <w:p>
-      <w:pPr>
-        <w:pStyle w:val="a3"/>
-        <w:ind w:left="0" w:firstLine="709"/>
-        <w:jc w:val="center"/>
-        <w:rPr>
-          <w:rFonts w:eastAsia="TimesNewRomanPSMT-Italic"/>
-          <w:iCs/>
-          <w:szCs w:val="28"/>
-          <w:lang w:val="ru-RU"/>
-        </w:rPr>
-      </w:pPr>
-      <w:r>
-        <w:rPr>
-          <w:rFonts w:eastAsia="TimesNewRomanPSMT-Italic"/>
-          <w:iCs/>
-          <w:noProof/>
-          <w:szCs w:val="28"/>
-          <w:lang w:val="ru-RU" w:eastAsia="ru-RU"/>
-        </w:rPr>
-        <w:drawing>
-          <wp:inline distT="0" distB="0" distL="0" distR="0" wp14:anchorId="5C2A67F6" wp14:editId="1DC4EC82">
-            <wp:extent cx="2396751" cy="1987550"/>
-            <wp:effectExtent l="0" t="0" r="3810" b="0"/>
-            <wp:docPr id="31" name="Рисунок 31"/>
             <wp:cNvGraphicFramePr>
               <a:graphicFrameLocks xmlns:a="http://schemas.openxmlformats.org/drawingml/2006/main" noChangeAspect="1"/>
             </wp:cNvGraphicFramePr>
@@ -16360,7 +15667,7 @@
                   <pic:spPr>
                     <a:xfrm>
                       <a:off x="0" y="0"/>
-                      <a:ext cx="2428467" cy="2013851"/>
+                      <a:ext cx="6097671" cy="3255133"/>
                     </a:xfrm>
                     <a:prstGeom prst="rect">
                       <a:avLst/>
@@ -16372,19 +15679,121 @@
           </wp:inline>
         </w:drawing>
       </w:r>
-      <w:r>
-        <w:rPr>
-          <w:rFonts w:eastAsia="TimesNewRomanPSMT-Italic"/>
-          <w:iCs/>
+    </w:p>
+    <w:p>
+      <w:pPr>
+        <w:spacing w:after="0" w:line="360" w:lineRule="auto"/>
+        <w:ind w:firstLine="709"/>
+        <w:jc w:val="center"/>
+        <w:rPr>
+          <w:rFonts w:ascii="Times New Roman" w:eastAsia="Calibri" w:hAnsi="Times New Roman" w:cs="Times New Roman"/>
+          <w:sz w:val="28"/>
+          <w:szCs w:val="28"/>
+        </w:rPr>
+      </w:pPr>
+      <w:r>
+        <w:rPr>
+          <w:rFonts w:ascii="Times New Roman" w:eastAsia="Calibri" w:hAnsi="Times New Roman" w:cs="Times New Roman"/>
+          <w:sz w:val="28"/>
+          <w:szCs w:val="28"/>
+        </w:rPr>
+        <w:t>Рисунок 4.5 – Диалоговое окно документа САПР «КОМПАС – 3</w:t>
+      </w:r>
+      <w:r>
+        <w:rPr>
+          <w:rFonts w:ascii="Times New Roman" w:eastAsia="Calibri" w:hAnsi="Times New Roman" w:cs="Times New Roman"/>
+          <w:sz w:val="28"/>
+          <w:szCs w:val="28"/>
+          <w:lang w:val="en-US"/>
+        </w:rPr>
+        <w:t>D</w:t>
+      </w:r>
+      <w:r>
+        <w:rPr>
+          <w:rFonts w:ascii="Times New Roman" w:eastAsia="Calibri" w:hAnsi="Times New Roman" w:cs="Times New Roman"/>
+          <w:sz w:val="28"/>
+          <w:szCs w:val="28"/>
+        </w:rPr>
+        <w:t>»</w:t>
+      </w:r>
+    </w:p>
+    <w:p>
+      <w:pPr>
+        <w:spacing w:after="0" w:line="360" w:lineRule="auto"/>
+        <w:ind w:firstLine="708"/>
+        <w:contextualSpacing/>
+        <w:jc w:val="both"/>
+        <w:rPr>
+          <w:rFonts w:ascii="Times New Roman" w:hAnsi="Times New Roman" w:cs="Times New Roman"/>
+          <w:sz w:val="28"/>
+          <w:szCs w:val="28"/>
+        </w:rPr>
+      </w:pPr>
+      <w:r>
+        <w:rPr>
+          <w:rFonts w:ascii="Times New Roman" w:hAnsi="Times New Roman" w:cs="Times New Roman"/>
+          <w:sz w:val="28"/>
+          <w:szCs w:val="28"/>
+        </w:rPr>
+        <w:t xml:space="preserve">Макет пользовательского интерфейса после </w:t>
+      </w:r>
+      <w:r>
+        <w:rPr>
+          <w:rFonts w:ascii="Times New Roman" w:hAnsi="Times New Roman" w:cs="Times New Roman"/>
+          <w:sz w:val="28"/>
+          <w:szCs w:val="28"/>
+        </w:rPr>
+        <w:t>добавления</w:t>
+      </w:r>
+      <w:r>
+        <w:rPr>
+          <w:rFonts w:ascii="Times New Roman" w:hAnsi="Times New Roman" w:cs="Times New Roman"/>
+          <w:sz w:val="28"/>
+          <w:szCs w:val="28"/>
+        </w:rPr>
+        <w:t xml:space="preserve"> дополнительной функциона</w:t>
+      </w:r>
+      <w:r>
+        <w:rPr>
+          <w:rFonts w:ascii="Times New Roman" w:hAnsi="Times New Roman" w:cs="Times New Roman"/>
+          <w:sz w:val="28"/>
+          <w:szCs w:val="28"/>
+        </w:rPr>
+        <w:t>льности представлен на рисунке 4.6</w:t>
+      </w:r>
+      <w:r>
+        <w:rPr>
+          <w:rFonts w:ascii="Times New Roman" w:hAnsi="Times New Roman" w:cs="Times New Roman"/>
+          <w:sz w:val="28"/>
+          <w:szCs w:val="28"/>
+        </w:rPr>
+        <w:t>.</w:t>
+      </w:r>
+    </w:p>
+    <w:p>
+      <w:pPr>
+        <w:spacing w:after="0" w:line="360" w:lineRule="auto"/>
+        <w:contextualSpacing/>
+        <w:jc w:val="center"/>
+        <w:rPr>
+          <w:rFonts w:ascii="Times New Roman" w:hAnsi="Times New Roman" w:cs="Times New Roman"/>
+          <w:sz w:val="28"/>
+          <w:szCs w:val="28"/>
+        </w:rPr>
+      </w:pPr>
+      <w:r>
+        <w:rPr>
+          <w:rFonts w:ascii="Times New Roman" w:hAnsi="Times New Roman" w:cs="Times New Roman"/>
           <w:noProof/>
-          <w:szCs w:val="28"/>
-          <w:lang w:val="ru-RU" w:eastAsia="ru-RU"/>
+          <w:sz w:val="28"/>
+          <w:szCs w:val="28"/>
+          <w:lang w:eastAsia="ru-RU"/>
         </w:rPr>
         <w:drawing>
-          <wp:inline distT="0" distB="0" distL="0" distR="0" wp14:anchorId="3D92F9F5" wp14:editId="64E53FF0">
-            <wp:extent cx="2285720" cy="1988613"/>
-            <wp:effectExtent l="0" t="0" r="635" b="0"/>
-            <wp:docPr id="30" name="Рисунок 30"/>
+          <wp:inline distT="0" distB="0" distL="0" distR="0" wp14:anchorId="53525096" wp14:editId="4940A42C">
+            <wp:extent cx="6017951" cy="3154680"/>
+            <wp:effectExtent l="0" t="0" r="1905" b="7620"/>
+            <wp:docPr id="15" name="Рисунок 15"/>
             <wp:cNvGraphicFramePr>
               <a:graphicFrameLocks xmlns:a="http://schemas.openxmlformats.org/drawingml/2006/main" noChangeAspect="1"/>
             </wp:cNvGraphicFramePr>
@@ -16404,7 +15813,7 @@
                   <pic:spPr>
                     <a:xfrm>
                       <a:off x="0" y="0"/>
-                      <a:ext cx="2318018" cy="2016713"/>
+                      <a:ext cx="6030002" cy="3160997"/>
                     </a:xfrm>
                     <a:prstGeom prst="rect">
                       <a:avLst/>
@@ -16416,35 +15825,110 @@
           </wp:inline>
         </w:drawing>
       </w:r>
-      <w:r>
-        <w:rPr>
-          <w:noProof/>
-          <w:szCs w:val="28"/>
-          <w:lang w:eastAsia="ru-RU"/>
-        </w:rPr>
-        <w:t xml:space="preserve"> </w:t>
-      </w:r>
-    </w:p>
-    <w:p>
-      <w:pPr>
-        <w:pStyle w:val="a3"/>
+    </w:p>
+    <w:p>
+      <w:pPr>
+        <w:spacing w:after="0" w:line="360" w:lineRule="auto"/>
+        <w:ind w:firstLine="709"/>
+        <w:contextualSpacing/>
+        <w:jc w:val="center"/>
+        <w:rPr>
+          <w:rFonts w:ascii="Times New Roman" w:hAnsi="Times New Roman" w:cs="Times New Roman"/>
+          <w:sz w:val="28"/>
+          <w:szCs w:val="28"/>
+        </w:rPr>
+      </w:pPr>
+      <w:r>
+        <w:rPr>
+          <w:rFonts w:ascii="Times New Roman" w:hAnsi="Times New Roman" w:cs="Times New Roman"/>
+          <w:sz w:val="28"/>
+          <w:szCs w:val="28"/>
+        </w:rPr>
+        <w:t>Рисунок 4.6</w:t>
+      </w:r>
+      <w:r>
+        <w:rPr>
+          <w:rFonts w:ascii="Times New Roman" w:hAnsi="Times New Roman" w:cs="Times New Roman"/>
+          <w:sz w:val="28"/>
+          <w:szCs w:val="28"/>
+        </w:rPr>
+        <w:t xml:space="preserve"> – Макет пользовательского интерфейса </w:t>
+      </w:r>
+      <w:r>
+        <w:rPr>
+          <w:rFonts w:ascii="Times New Roman" w:hAnsi="Times New Roman" w:cs="Times New Roman"/>
+          <w:sz w:val="28"/>
+          <w:szCs w:val="28"/>
+        </w:rPr>
+        <w:t xml:space="preserve">после добавления </w:t>
+      </w:r>
+      <w:r>
+        <w:rPr>
+          <w:rFonts w:ascii="Times New Roman" w:hAnsi="Times New Roman" w:cs="Times New Roman"/>
+          <w:sz w:val="28"/>
+          <w:szCs w:val="28"/>
+        </w:rPr>
+        <w:t>дополнительной функциональности.</w:t>
+      </w:r>
+    </w:p>
+    <w:p>
+      <w:pPr>
+        <w:spacing w:after="0" w:line="360" w:lineRule="auto"/>
+        <w:rPr>
+          <w:rFonts w:ascii="Times New Roman" w:hAnsi="Times New Roman" w:cs="Times New Roman"/>
+          <w:sz w:val="28"/>
+          <w:szCs w:val="28"/>
+        </w:rPr>
+      </w:pPr>
+      <w:r>
+        <w:rPr>
+          <w:rFonts w:ascii="Times New Roman" w:hAnsi="Times New Roman" w:cs="Times New Roman"/>
+          <w:sz w:val="28"/>
+          <w:szCs w:val="28"/>
+        </w:rPr>
+        <w:br w:type="page"/>
+      </w:r>
+    </w:p>
+    <w:p>
+      <w:pPr>
+        <w:pStyle w:val="Heading1"/>
+      </w:pPr>
+      <w:bookmarkStart w:id="15" w:name="_Toc94046638"/>
+      <w:r>
+        <w:lastRenderedPageBreak/>
+        <w:t>5 Тестирование</w:t>
+      </w:r>
+      <w:r>
+        <w:t xml:space="preserve"> программы</w:t>
+      </w:r>
+      <w:bookmarkEnd w:id="15"/>
+    </w:p>
+    <w:p>
+      <w:pPr>
+        <w:pStyle w:val="a"/>
         <w:ind w:left="0" w:firstLine="709"/>
-        <w:jc w:val="center"/>
         <w:rPr>
           <w:rFonts w:eastAsia="TimesNewRomanPSMT-Italic"/>
           <w:iCs/>
           <w:szCs w:val="28"/>
-          <w:lang w:val="ru-RU"/>
-        </w:rPr>
-      </w:pPr>
+        </w:rPr>
+      </w:pPr>
+      <w:r>
+        <w:rPr>
+          <w:rFonts w:eastAsia="TimesNewRomanPSMT-BoldItalic"/>
+          <w:bCs/>
+          <w:iCs/>
+          <w:szCs w:val="28"/>
+        </w:rPr>
+        <w:t xml:space="preserve">Тестирование </w:t>
+      </w:r>
       <w:r>
         <w:rPr>
           <w:rFonts w:eastAsia="TimesNewRomanPSMT-Italic"/>
           <w:iCs/>
           <w:szCs w:val="28"/>
-          <w:lang w:val="ru-RU"/>
-        </w:rPr>
-        <w:t>Рисунок 5</w:t>
+        </w:rPr>
+        <w:t>— это проверка соответствия объекта желаемым</w:t>
       </w:r>
       <w:r>
         <w:rPr>
@@ -16453,16 +15937,15 @@
           <w:szCs w:val="28"/>
           <w:lang w:val="ru-RU"/>
         </w:rPr>
-        <w:t xml:space="preserve">.2 – Модель </w:t>
+        <w:t xml:space="preserve"> и требуемым</w:t>
       </w:r>
       <w:r>
         <w:rPr>
           <w:rFonts w:eastAsia="TimesNewRomanPSMT-Italic"/>
           <w:iCs/>
           <w:szCs w:val="28"/>
-          <w:lang w:val="ru-RU"/>
-        </w:rPr>
-        <w:t>кости</w:t>
+        </w:rPr>
+        <w:t xml:space="preserve"> критериям</w:t>
       </w:r>
       <w:r>
         <w:rPr>
@@ -16471,7 +15954,7 @@
           <w:szCs w:val="28"/>
           <w:lang w:val="ru-RU"/>
         </w:rPr>
-        <w:t xml:space="preserve"> с максимальными значениями</w:t>
+        <w:t xml:space="preserve"> </w:t>
       </w:r>
       <w:r>
         <w:rPr>
@@ -16480,81 +15963,176 @@
           <w:szCs w:val="28"/>
           <w:lang w:val="ru-RU"/>
         </w:rPr>
-        <w:t>.</w:t>
-      </w:r>
-    </w:p>
-    <w:p>
-      <w:pPr>
-        <w:pStyle w:val="a3"/>
-        <w:ind w:left="0" w:firstLine="709"/>
+        <w:t>[7</w:t>
+      </w:r>
+      <w:r>
         <w:rPr>
           <w:rFonts w:eastAsia="TimesNewRomanPSMT-Italic"/>
           <w:iCs/>
           <w:szCs w:val="28"/>
           <w:lang w:val="ru-RU"/>
         </w:rPr>
-      </w:pPr>
+        <w:t>]</w:t>
+      </w:r>
       <w:r>
         <w:rPr>
           <w:rFonts w:eastAsia="TimesNewRomanPSMT-Italic"/>
           <w:iCs/>
           <w:szCs w:val="28"/>
-          <w:lang w:val="ru-RU"/>
-        </w:rPr>
-        <w:t>На рисунке 5.</w:t>
-      </w:r>
-      <w:r>
+        </w:rPr>
+        <w:t xml:space="preserve">. Несоответствие критериям называется ошибкой. </w:t>
+      </w:r>
+    </w:p>
+    <w:p>
+      <w:pPr>
+        <w:pStyle w:val="a"/>
+        <w:ind w:left="0" w:firstLine="709"/>
         <w:rPr>
           <w:rFonts w:eastAsia="TimesNewRomanPSMT-Italic"/>
           <w:iCs/>
           <w:szCs w:val="28"/>
-          <w:lang w:val="ru-RU"/>
-        </w:rPr>
-        <w:t>3</w:t>
-      </w:r>
+        </w:rPr>
+      </w:pPr>
       <w:r>
         <w:rPr>
           <w:rFonts w:eastAsia="TimesNewRomanPSMT-Italic"/>
           <w:iCs/>
           <w:szCs w:val="28"/>
-          <w:lang w:val="ru-RU"/>
-        </w:rPr>
-        <w:t xml:space="preserve"> представлена модель с </w:t>
+        </w:rPr>
+        <w:t>В проекте будет применятся три вида тестирования: функциональное тестирование, модульное тестирова</w:t>
       </w:r>
       <w:r>
         <w:rPr>
           <w:rFonts w:eastAsia="TimesNewRomanPSMT-Italic"/>
           <w:iCs/>
           <w:szCs w:val="28"/>
-          <w:lang w:val="ru-RU"/>
-        </w:rPr>
-        <w:t>квадратными выемками.</w:t>
-      </w:r>
-    </w:p>
-    <w:p>
-      <w:pPr>
-        <w:pStyle w:val="a3"/>
-        <w:ind w:left="0" w:firstLine="709"/>
+        </w:rPr>
+        <w:t xml:space="preserve">ние, нагрузочное тестирование. </w:t>
+      </w:r>
+    </w:p>
+    <w:p>
+      <w:pPr>
+        <w:pStyle w:val="Heading2"/>
+        <w:rPr>
+          <w:rFonts w:eastAsia="TimesNewRomanPSMT-Italic"/>
+        </w:rPr>
+      </w:pPr>
+      <w:bookmarkStart w:id="16" w:name="_Toc94046639"/>
+      <w:r>
+        <w:rPr>
+          <w:rFonts w:eastAsia="TimesNewRomanPSMT-Italic"/>
+        </w:rPr>
+        <w:t xml:space="preserve">5.1 </w:t>
+      </w:r>
+      <w:r>
+        <w:rPr>
+          <w:rFonts w:eastAsia="TimesNewRomanPSMT-Italic"/>
+        </w:rPr>
+        <w:t>Функциональное тестирование</w:t>
+      </w:r>
+      <w:bookmarkEnd w:id="16"/>
+    </w:p>
+    <w:p>
+      <w:pPr>
+        <w:spacing w:after="0" w:line="360" w:lineRule="auto"/>
+        <w:ind w:firstLine="709"/>
+        <w:jc w:val="both"/>
+        <w:rPr>
+          <w:rFonts w:ascii="Times New Roman" w:hAnsi="Times New Roman" w:cs="Times New Roman"/>
+          <w:sz w:val="28"/>
+          <w:szCs w:val="28"/>
+        </w:rPr>
+      </w:pPr>
+      <w:r>
+        <w:rPr>
+          <w:rFonts w:ascii="Times New Roman" w:hAnsi="Times New Roman" w:cs="Times New Roman"/>
+          <w:sz w:val="28"/>
+          <w:szCs w:val="28"/>
+        </w:rPr>
+        <w:t xml:space="preserve">При функциональном тестировании кости домино проверялось соответствие полученной трёхмерной модели с введенными параметрами. </w:t>
+      </w:r>
+    </w:p>
+    <w:p>
+      <w:pPr>
+        <w:spacing w:after="0" w:line="360" w:lineRule="auto"/>
+        <w:ind w:firstLine="709"/>
+        <w:jc w:val="both"/>
+        <w:rPr>
+          <w:rFonts w:ascii="Times New Roman" w:hAnsi="Times New Roman" w:cs="Times New Roman"/>
+          <w:sz w:val="28"/>
+          <w:szCs w:val="28"/>
+        </w:rPr>
+      </w:pPr>
+      <w:r>
+        <w:rPr>
+          <w:rFonts w:ascii="Times New Roman" w:hAnsi="Times New Roman" w:cs="Times New Roman"/>
+          <w:sz w:val="28"/>
+          <w:szCs w:val="28"/>
+        </w:rPr>
+        <w:t xml:space="preserve">Проведено тестирование с максимальными, минимальными (по умолчанию) данными. </w:t>
+      </w:r>
+    </w:p>
+    <w:p>
+      <w:pPr>
+        <w:spacing w:after="0" w:line="360" w:lineRule="auto"/>
+        <w:ind w:firstLine="709"/>
+        <w:jc w:val="both"/>
+        <w:rPr>
+          <w:rFonts w:ascii="Times New Roman" w:hAnsi="Times New Roman" w:cs="Times New Roman"/>
+          <w:sz w:val="28"/>
+          <w:szCs w:val="28"/>
+        </w:rPr>
+      </w:pPr>
+      <w:r>
+        <w:rPr>
+          <w:rFonts w:ascii="Times New Roman" w:hAnsi="Times New Roman" w:cs="Times New Roman"/>
+          <w:sz w:val="28"/>
+          <w:szCs w:val="28"/>
+        </w:rPr>
+        <w:t xml:space="preserve">На рисунке 5.1 представлена модель </w:t>
+      </w:r>
+      <w:r>
+        <w:rPr>
+          <w:rFonts w:ascii="Times New Roman" w:hAnsi="Times New Roman" w:cs="Times New Roman"/>
+          <w:sz w:val="28"/>
+          <w:szCs w:val="28"/>
+        </w:rPr>
+        <w:t>с минимальными (по умолчанию) данными</w:t>
+      </w:r>
+      <w:r>
+        <w:rPr>
+          <w:rFonts w:ascii="Times New Roman" w:hAnsi="Times New Roman" w:cs="Times New Roman"/>
+          <w:sz w:val="28"/>
+          <w:szCs w:val="28"/>
+        </w:rPr>
+        <w:t>.</w:t>
+      </w:r>
+    </w:p>
+    <w:p>
+      <w:pPr>
+        <w:spacing w:after="0" w:line="360" w:lineRule="auto"/>
+        <w:ind w:firstLine="709"/>
         <w:jc w:val="center"/>
         <w:rPr>
-          <w:rFonts w:eastAsia="TimesNewRomanPSMT-Italic"/>
+          <w:rFonts w:ascii="Times New Roman" w:hAnsi="Times New Roman" w:cs="Times New Roman"/>
+          <w:sz w:val="28"/>
+          <w:szCs w:val="28"/>
+        </w:rPr>
+      </w:pPr>
+      <w:r>
+        <w:rPr>
+          <w:rFonts w:ascii="Times New Roman" w:eastAsia="TimesNewRomanPSMT-Italic" w:hAnsi="Times New Roman" w:cs="Times New Roman"/>
           <w:iCs/>
-          <w:szCs w:val="28"/>
-          <w:lang w:val="ru-RU"/>
-        </w:rPr>
-      </w:pPr>
-      <w:r>
-        <w:rPr>
           <w:noProof/>
-          <w:szCs w:val="28"/>
-          <w:lang w:val="ru-RU" w:eastAsia="ru-RU"/>
-        </w:rPr>
-        <w:lastRenderedPageBreak/>
+          <w:sz w:val="28"/>
+          <w:szCs w:val="28"/>
+          <w:lang w:eastAsia="ru-RU"/>
+        </w:rPr>
         <w:drawing>
-          <wp:inline distT="0" distB="0" distL="0" distR="0" wp14:anchorId="0BE2626A" wp14:editId="3451A507">
-            <wp:extent cx="3208919" cy="2283460"/>
+          <wp:inline distT="0" distB="0" distL="0" distR="0" wp14:anchorId="2F79CF8D" wp14:editId="6F1C2D3C">
+            <wp:extent cx="2211636" cy="1826426"/>
             <wp:effectExtent l="0" t="0" r="0" b="2540"/>
-            <wp:docPr id="12" name="Рисунок 12"/>
+            <wp:docPr id="29" name="Рисунок 29"/>
             <wp:cNvGraphicFramePr>
               <a:graphicFrameLocks xmlns:a="http://schemas.openxmlformats.org/drawingml/2006/main" noChangeAspect="1"/>
             </wp:cNvGraphicFramePr>
@@ -16574,7 +16152,7 @@
                   <pic:spPr>
                     <a:xfrm>
                       <a:off x="0" y="0"/>
-                      <a:ext cx="3216889" cy="2289131"/>
+                      <a:ext cx="2232473" cy="1843634"/>
                     </a:xfrm>
                     <a:prstGeom prst="rect">
                       <a:avLst/>
@@ -16588,133 +16166,17 @@
       </w:r>
       <w:r>
         <w:rPr>
+          <w:rFonts w:ascii="Times New Roman" w:hAnsi="Times New Roman" w:cs="Times New Roman"/>
           <w:noProof/>
+          <w:sz w:val="28"/>
           <w:szCs w:val="28"/>
           <w:lang w:eastAsia="ru-RU"/>
         </w:rPr>
-        <w:t xml:space="preserve"> </w:t>
-      </w:r>
-    </w:p>
-    <w:p>
-      <w:pPr>
-        <w:pStyle w:val="a3"/>
-        <w:ind w:left="0" w:firstLine="709"/>
-        <w:jc w:val="center"/>
-        <w:rPr>
-          <w:rFonts w:eastAsia="TimesNewRomanPSMT-Italic"/>
-          <w:iCs/>
-          <w:szCs w:val="28"/>
-          <w:lang w:val="ru-RU"/>
-        </w:rPr>
-      </w:pPr>
-      <w:r>
-        <w:rPr>
-          <w:rFonts w:eastAsia="TimesNewRomanPSMT-Italic"/>
-          <w:iCs/>
-          <w:szCs w:val="28"/>
-          <w:lang w:val="ru-RU"/>
-        </w:rPr>
-        <w:t>Рисунок 5</w:t>
-      </w:r>
-      <w:r>
-        <w:rPr>
-          <w:rFonts w:eastAsia="TimesNewRomanPSMT-Italic"/>
-          <w:iCs/>
-          <w:szCs w:val="28"/>
-          <w:lang w:val="ru-RU"/>
-        </w:rPr>
-        <w:t>.3</w:t>
-      </w:r>
-      <w:r>
-        <w:rPr>
-          <w:rFonts w:eastAsia="TimesNewRomanPSMT-Italic"/>
-          <w:iCs/>
-          <w:szCs w:val="28"/>
-          <w:lang w:val="ru-RU"/>
-        </w:rPr>
-        <w:t xml:space="preserve"> – </w:t>
-      </w:r>
-      <w:r>
-        <w:rPr>
-          <w:rFonts w:eastAsia="TimesNewRomanPSMT-Italic"/>
-          <w:iCs/>
-          <w:szCs w:val="28"/>
-          <w:lang w:val="ru-RU"/>
-        </w:rPr>
-        <w:t>Модель кости с квадратными выемками.</w:t>
-      </w:r>
-    </w:p>
-    <w:p>
-      <w:pPr>
-        <w:pStyle w:val="a3"/>
-        <w:ind w:left="0" w:firstLine="709"/>
-        <w:rPr>
-          <w:rFonts w:eastAsia="TimesNewRomanPSMT-Italic"/>
-          <w:iCs/>
-          <w:szCs w:val="28"/>
-          <w:lang w:val="ru-RU"/>
-        </w:rPr>
-      </w:pPr>
-      <w:r>
-        <w:rPr>
-          <w:rFonts w:eastAsia="TimesNewRomanPSMT-Italic"/>
-          <w:iCs/>
-          <w:szCs w:val="28"/>
-          <w:lang w:val="ru-RU"/>
-        </w:rPr>
-        <w:t>На рисунке 5.</w:t>
-      </w:r>
-      <w:r>
-        <w:rPr>
-          <w:rFonts w:eastAsia="TimesNewRomanPSMT-Italic"/>
-          <w:iCs/>
-          <w:szCs w:val="28"/>
-          <w:lang w:val="ru-RU"/>
-        </w:rPr>
-        <w:t>4</w:t>
-      </w:r>
-      <w:r>
-        <w:rPr>
-          <w:rFonts w:eastAsia="TimesNewRomanPSMT-Italic"/>
-          <w:iCs/>
-          <w:szCs w:val="28"/>
-          <w:lang w:val="ru-RU"/>
-        </w:rPr>
-        <w:t xml:space="preserve"> представлена модель с </w:t>
-      </w:r>
-      <w:r>
-        <w:rPr>
-          <w:rFonts w:eastAsia="TimesNewRomanPSMT-Italic"/>
-          <w:iCs/>
-          <w:szCs w:val="28"/>
-          <w:lang w:val="ru-RU"/>
-        </w:rPr>
-        <w:t>квадратной каемкой.</w:t>
-      </w:r>
-    </w:p>
-    <w:p>
-      <w:pPr>
-        <w:pStyle w:val="a3"/>
-        <w:ind w:left="0" w:firstLine="709"/>
-        <w:jc w:val="center"/>
-        <w:rPr>
-          <w:rFonts w:eastAsia="TimesNewRomanPSMT-Italic"/>
-          <w:iCs/>
-          <w:szCs w:val="28"/>
-          <w:lang w:val="ru-RU"/>
-        </w:rPr>
-      </w:pPr>
-      <w:r>
-        <w:rPr>
-          <w:noProof/>
-          <w:szCs w:val="28"/>
-          <w:lang w:val="ru-RU" w:eastAsia="ru-RU"/>
-        </w:rPr>
         <w:drawing>
-          <wp:inline distT="0" distB="0" distL="0" distR="0" wp14:anchorId="10F0E877" wp14:editId="599F7F8C">
-            <wp:extent cx="3480659" cy="2242802"/>
-            <wp:effectExtent l="0" t="0" r="5715" b="5715"/>
-            <wp:docPr id="14" name="Рисунок 14"/>
+          <wp:inline distT="0" distB="0" distL="0" distR="0" wp14:anchorId="268D04B7" wp14:editId="071BEA74">
+            <wp:extent cx="2553985" cy="1833245"/>
+            <wp:effectExtent l="0" t="0" r="0" b="0"/>
+            <wp:docPr id="28" name="Рисунок 28"/>
             <wp:cNvGraphicFramePr>
               <a:graphicFrameLocks xmlns:a="http://schemas.openxmlformats.org/drawingml/2006/main" noChangeAspect="1"/>
             </wp:cNvGraphicFramePr>
@@ -16734,7 +16196,7 @@
                   <pic:spPr>
                     <a:xfrm>
                       <a:off x="0" y="0"/>
-                      <a:ext cx="3508041" cy="2260446"/>
+                      <a:ext cx="2561287" cy="1838486"/>
                     </a:xfrm>
                     <a:prstGeom prst="rect">
                       <a:avLst/>
@@ -16746,20 +16208,39 @@
           </wp:inline>
         </w:drawing>
       </w:r>
-      <w:r>
-        <w:rPr>
-          <w:noProof/>
-          <w:szCs w:val="28"/>
-          <w:lang w:eastAsia="ru-RU"/>
-        </w:rPr>
-        <w:t xml:space="preserve"> </w:t>
-      </w:r>
-    </w:p>
-    <w:p>
-      <w:pPr>
-        <w:pStyle w:val="a3"/>
+    </w:p>
+    <w:p>
+      <w:pPr>
+        <w:spacing w:after="0" w:line="360" w:lineRule="auto"/>
+        <w:ind w:firstLine="709"/>
+        <w:jc w:val="center"/>
+        <w:rPr>
+          <w:rFonts w:ascii="Times New Roman" w:hAnsi="Times New Roman" w:cs="Times New Roman"/>
+          <w:sz w:val="28"/>
+          <w:szCs w:val="28"/>
+        </w:rPr>
+      </w:pPr>
+      <w:r>
+        <w:rPr>
+          <w:rFonts w:ascii="Times New Roman" w:hAnsi="Times New Roman" w:cs="Times New Roman"/>
+          <w:sz w:val="28"/>
+          <w:szCs w:val="28"/>
+        </w:rPr>
+        <w:t>Рисунок 5.1 – Модель с минимальными (по умолчанию) данными</w:t>
+      </w:r>
+      <w:r>
+        <w:rPr>
+          <w:rFonts w:ascii="Times New Roman" w:hAnsi="Times New Roman" w:cs="Times New Roman"/>
+          <w:sz w:val="28"/>
+          <w:szCs w:val="28"/>
+        </w:rPr>
+        <w:t>.</w:t>
+      </w:r>
+    </w:p>
+    <w:p>
+      <w:pPr>
+        <w:pStyle w:val="a"/>
         <w:ind w:left="0" w:firstLine="709"/>
-        <w:jc w:val="center"/>
         <w:rPr>
           <w:rFonts w:eastAsia="TimesNewRomanPSMT-Italic"/>
           <w:iCs/>
@@ -16774,7 +16255,7 @@
           <w:szCs w:val="28"/>
           <w:lang w:val="ru-RU"/>
         </w:rPr>
-        <w:t>Рисунок 5</w:t>
+        <w:t xml:space="preserve">На рисунке </w:t>
       </w:r>
       <w:r>
         <w:rPr>
@@ -16783,7 +16264,7 @@
           <w:szCs w:val="28"/>
           <w:lang w:val="ru-RU"/>
         </w:rPr>
-        <w:t>.4</w:t>
+        <w:t>5</w:t>
       </w:r>
       <w:r>
         <w:rPr>
@@ -16792,7 +16273,7 @@
           <w:szCs w:val="28"/>
           <w:lang w:val="ru-RU"/>
         </w:rPr>
-        <w:t xml:space="preserve"> – </w:t>
+        <w:t>.</w:t>
       </w:r>
       <w:r>
         <w:rPr>
@@ -16801,20 +16282,17 @@
           <w:szCs w:val="28"/>
           <w:lang w:val="ru-RU"/>
         </w:rPr>
-        <w:t>Модель кости с квадратной каемкой.</w:t>
-      </w:r>
-    </w:p>
-    <w:p>
-      <w:pPr>
-        <w:pStyle w:val="a3"/>
-        <w:ind w:left="0" w:firstLine="709"/>
+        <w:t>2</w:t>
+      </w:r>
+      <w:r>
         <w:rPr>
           <w:rFonts w:eastAsia="TimesNewRomanPSMT-Italic"/>
           <w:iCs/>
           <w:szCs w:val="28"/>
           <w:lang w:val="ru-RU"/>
         </w:rPr>
-      </w:pPr>
+        <w:t xml:space="preserve"> представлена модель с максимальными значениями</w:t>
+      </w:r>
       <w:r>
         <w:rPr>
           <w:rFonts w:eastAsia="TimesNewRomanPSMT-Italic"/>
@@ -16822,24 +16300,21 @@
           <w:szCs w:val="28"/>
           <w:lang w:val="ru-RU"/>
         </w:rPr>
-        <w:t>На рисунке 5.2 представлена модель с максимальными значениями параметров.</w:t>
-      </w:r>
-    </w:p>
-    <w:p>
-      <w:pPr>
-        <w:pStyle w:val="a3"/>
-        <w:ind w:left="0" w:firstLine="567"/>
+        <w:t xml:space="preserve"> параметров</w:t>
+      </w:r>
+      <w:r>
         <w:rPr>
           <w:rFonts w:eastAsia="TimesNewRomanPSMT-Italic"/>
           <w:iCs/>
           <w:szCs w:val="28"/>
           <w:lang w:val="ru-RU"/>
         </w:rPr>
-      </w:pPr>
-    </w:p>
-    <w:p>
-      <w:pPr>
-        <w:pStyle w:val="a3"/>
+        <w:t>.</w:t>
+      </w:r>
+    </w:p>
+    <w:p>
+      <w:pPr>
+        <w:pStyle w:val="a"/>
         <w:ind w:left="0" w:firstLine="709"/>
         <w:jc w:val="center"/>
         <w:rPr>
@@ -16858,10 +16333,10 @@
           <w:lang w:val="ru-RU" w:eastAsia="ru-RU"/>
         </w:rPr>
         <w:drawing>
-          <wp:inline distT="0" distB="0" distL="0" distR="0" wp14:anchorId="466572E3" wp14:editId="3CF54DB3">
+          <wp:inline distT="0" distB="0" distL="0" distR="0" wp14:anchorId="5C2A67F6" wp14:editId="1DC4EC82">
             <wp:extent cx="2396751" cy="1987550"/>
             <wp:effectExtent l="0" t="0" r="3810" b="0"/>
-            <wp:docPr id="10" name="Рисунок 10"/>
+            <wp:docPr id="31" name="Рисунок 31"/>
             <wp:cNvGraphicFramePr>
               <a:graphicFrameLocks xmlns:a="http://schemas.openxmlformats.org/drawingml/2006/main" noChangeAspect="1"/>
             </wp:cNvGraphicFramePr>
@@ -16873,7 +16348,7 @@
                     <pic:cNvPicPr/>
                   </pic:nvPicPr>
                   <pic:blipFill>
-                    <a:blip r:embed="rId21"/>
+                    <a:blip r:embed="rId25"/>
                     <a:stretch>
                       <a:fillRect/>
                     </a:stretch>
@@ -16902,10 +16377,10 @@
           <w:lang w:val="ru-RU" w:eastAsia="ru-RU"/>
         </w:rPr>
         <w:drawing>
-          <wp:inline distT="0" distB="0" distL="0" distR="0" wp14:anchorId="29B2A0B3" wp14:editId="44CBB03E">
+          <wp:inline distT="0" distB="0" distL="0" distR="0" wp14:anchorId="3D92F9F5" wp14:editId="64E53FF0">
             <wp:extent cx="2285720" cy="1988613"/>
             <wp:effectExtent l="0" t="0" r="635" b="0"/>
-            <wp:docPr id="11" name="Рисунок 11"/>
+            <wp:docPr id="30" name="Рисунок 30"/>
             <wp:cNvGraphicFramePr>
               <a:graphicFrameLocks xmlns:a="http://schemas.openxmlformats.org/drawingml/2006/main" noChangeAspect="1"/>
             </wp:cNvGraphicFramePr>
@@ -16917,7 +16392,7 @@
                     <pic:cNvPicPr/>
                   </pic:nvPicPr>
                   <pic:blipFill>
-                    <a:blip r:embed="rId22"/>
+                    <a:blip r:embed="rId26"/>
                     <a:stretch>
                       <a:fillRect/>
                     </a:stretch>
@@ -16948,7 +16423,7 @@
     </w:p>
     <w:p>
       <w:pPr>
-        <w:pStyle w:val="a3"/>
+        <w:pStyle w:val="a"/>
         <w:ind w:left="0" w:firstLine="709"/>
         <w:jc w:val="center"/>
         <w:rPr>
@@ -16965,12 +16440,591 @@
           <w:szCs w:val="28"/>
           <w:lang w:val="ru-RU"/>
         </w:rPr>
-        <w:t>Рисунок 5.2 – Модель кости с максимальными значениями.</w:t>
-      </w:r>
-    </w:p>
-    <w:p>
-      <w:pPr>
-        <w:pStyle w:val="ad"/>
+        <w:t>Рисунок 5</w:t>
+      </w:r>
+      <w:r>
+        <w:rPr>
+          <w:rFonts w:eastAsia="TimesNewRomanPSMT-Italic"/>
+          <w:iCs/>
+          <w:szCs w:val="28"/>
+          <w:lang w:val="ru-RU"/>
+        </w:rPr>
+        <w:t xml:space="preserve">.2 – Модель </w:t>
+      </w:r>
+      <w:r>
+        <w:rPr>
+          <w:rFonts w:eastAsia="TimesNewRomanPSMT-Italic"/>
+          <w:iCs/>
+          <w:szCs w:val="28"/>
+          <w:lang w:val="ru-RU"/>
+        </w:rPr>
+        <w:t>кости</w:t>
+      </w:r>
+      <w:r>
+        <w:rPr>
+          <w:rFonts w:eastAsia="TimesNewRomanPSMT-Italic"/>
+          <w:iCs/>
+          <w:szCs w:val="28"/>
+          <w:lang w:val="ru-RU"/>
+        </w:rPr>
+        <w:t xml:space="preserve"> с максимальными значениями</w:t>
+      </w:r>
+      <w:r>
+        <w:rPr>
+          <w:rFonts w:eastAsia="TimesNewRomanPSMT-Italic"/>
+          <w:iCs/>
+          <w:szCs w:val="28"/>
+          <w:lang w:val="ru-RU"/>
+        </w:rPr>
+        <w:t>.</w:t>
+      </w:r>
+    </w:p>
+    <w:p>
+      <w:pPr>
+        <w:pStyle w:val="a"/>
+        <w:ind w:left="0" w:firstLine="709"/>
+        <w:rPr>
+          <w:rFonts w:eastAsia="TimesNewRomanPSMT-Italic"/>
+          <w:iCs/>
+          <w:szCs w:val="28"/>
+          <w:lang w:val="ru-RU"/>
+        </w:rPr>
+      </w:pPr>
+      <w:r>
+        <w:rPr>
+          <w:rFonts w:eastAsia="TimesNewRomanPSMT-Italic"/>
+          <w:iCs/>
+          <w:szCs w:val="28"/>
+          <w:lang w:val="ru-RU"/>
+        </w:rPr>
+        <w:t>На рисунке 5.</w:t>
+      </w:r>
+      <w:r>
+        <w:rPr>
+          <w:rFonts w:eastAsia="TimesNewRomanPSMT-Italic"/>
+          <w:iCs/>
+          <w:szCs w:val="28"/>
+          <w:lang w:val="ru-RU"/>
+        </w:rPr>
+        <w:t>3</w:t>
+      </w:r>
+      <w:r>
+        <w:rPr>
+          <w:rFonts w:eastAsia="TimesNewRomanPSMT-Italic"/>
+          <w:iCs/>
+          <w:szCs w:val="28"/>
+          <w:lang w:val="ru-RU"/>
+        </w:rPr>
+        <w:t xml:space="preserve"> представлена модель с </w:t>
+      </w:r>
+      <w:r>
+        <w:rPr>
+          <w:rFonts w:eastAsia="TimesNewRomanPSMT-Italic"/>
+          <w:iCs/>
+          <w:szCs w:val="28"/>
+          <w:lang w:val="ru-RU"/>
+        </w:rPr>
+        <w:t>квадратными выемками.</w:t>
+      </w:r>
+    </w:p>
+    <w:p>
+      <w:pPr>
+        <w:pStyle w:val="a"/>
+        <w:ind w:left="0" w:firstLine="709"/>
+        <w:jc w:val="center"/>
+        <w:rPr>
+          <w:rFonts w:eastAsia="TimesNewRomanPSMT-Italic"/>
+          <w:iCs/>
+          <w:szCs w:val="28"/>
+          <w:lang w:val="ru-RU"/>
+        </w:rPr>
+      </w:pPr>
+      <w:r>
+        <w:rPr>
+          <w:noProof/>
+          <w:szCs w:val="28"/>
+          <w:lang w:val="ru-RU" w:eastAsia="ru-RU"/>
+        </w:rPr>
+        <w:lastRenderedPageBreak/>
+        <w:drawing>
+          <wp:inline distT="0" distB="0" distL="0" distR="0" wp14:anchorId="0BE2626A" wp14:editId="3451A507">
+            <wp:extent cx="3208919" cy="2283460"/>
+            <wp:effectExtent l="0" t="0" r="0" b="2540"/>
+            <wp:docPr id="12" name="Рисунок 12"/>
+            <wp:cNvGraphicFramePr>
+              <a:graphicFrameLocks xmlns:a="http://schemas.openxmlformats.org/drawingml/2006/main" noChangeAspect="1"/>
+            </wp:cNvGraphicFramePr>
+            <a:graphic xmlns:a="http://schemas.openxmlformats.org/drawingml/2006/main">
+              <a:graphicData uri="http://schemas.openxmlformats.org/drawingml/2006/picture">
+                <pic:pic xmlns:pic="http://schemas.openxmlformats.org/drawingml/2006/picture">
+                  <pic:nvPicPr>
+                    <pic:cNvPr id="1" name=""/>
+                    <pic:cNvPicPr/>
+                  </pic:nvPicPr>
+                  <pic:blipFill>
+                    <a:blip r:embed="rId27"/>
+                    <a:stretch>
+                      <a:fillRect/>
+                    </a:stretch>
+                  </pic:blipFill>
+                  <pic:spPr>
+                    <a:xfrm>
+                      <a:off x="0" y="0"/>
+                      <a:ext cx="3216889" cy="2289131"/>
+                    </a:xfrm>
+                    <a:prstGeom prst="rect">
+                      <a:avLst/>
+                    </a:prstGeom>
+                  </pic:spPr>
+                </pic:pic>
+              </a:graphicData>
+            </a:graphic>
+          </wp:inline>
+        </w:drawing>
+      </w:r>
+      <w:r>
+        <w:rPr>
+          <w:noProof/>
+          <w:szCs w:val="28"/>
+          <w:lang w:eastAsia="ru-RU"/>
+        </w:rPr>
+        <w:t xml:space="preserve"> </w:t>
+      </w:r>
+    </w:p>
+    <w:p>
+      <w:pPr>
+        <w:pStyle w:val="a"/>
+        <w:ind w:left="0" w:firstLine="709"/>
+        <w:jc w:val="center"/>
+        <w:rPr>
+          <w:rFonts w:eastAsia="TimesNewRomanPSMT-Italic"/>
+          <w:iCs/>
+          <w:szCs w:val="28"/>
+          <w:lang w:val="ru-RU"/>
+        </w:rPr>
+      </w:pPr>
+      <w:r>
+        <w:rPr>
+          <w:rFonts w:eastAsia="TimesNewRomanPSMT-Italic"/>
+          <w:iCs/>
+          <w:szCs w:val="28"/>
+          <w:lang w:val="ru-RU"/>
+        </w:rPr>
+        <w:t>Рисунок 5</w:t>
+      </w:r>
+      <w:r>
+        <w:rPr>
+          <w:rFonts w:eastAsia="TimesNewRomanPSMT-Italic"/>
+          <w:iCs/>
+          <w:szCs w:val="28"/>
+          <w:lang w:val="ru-RU"/>
+        </w:rPr>
+        <w:t>.3</w:t>
+      </w:r>
+      <w:r>
+        <w:rPr>
+          <w:rFonts w:eastAsia="TimesNewRomanPSMT-Italic"/>
+          <w:iCs/>
+          <w:szCs w:val="28"/>
+          <w:lang w:val="ru-RU"/>
+        </w:rPr>
+        <w:t xml:space="preserve"> – </w:t>
+      </w:r>
+      <w:r>
+        <w:rPr>
+          <w:rFonts w:eastAsia="TimesNewRomanPSMT-Italic"/>
+          <w:iCs/>
+          <w:szCs w:val="28"/>
+          <w:lang w:val="ru-RU"/>
+        </w:rPr>
+        <w:t>Модель кости с квадратными выемками.</w:t>
+      </w:r>
+    </w:p>
+    <w:p>
+      <w:pPr>
+        <w:pStyle w:val="a"/>
+        <w:ind w:left="0" w:firstLine="709"/>
+        <w:rPr>
+          <w:rFonts w:eastAsia="TimesNewRomanPSMT-Italic"/>
+          <w:iCs/>
+          <w:szCs w:val="28"/>
+          <w:lang w:val="ru-RU"/>
+        </w:rPr>
+      </w:pPr>
+      <w:r>
+        <w:rPr>
+          <w:rFonts w:eastAsia="TimesNewRomanPSMT-Italic"/>
+          <w:iCs/>
+          <w:szCs w:val="28"/>
+          <w:lang w:val="ru-RU"/>
+        </w:rPr>
+        <w:t>На рисунке 5.</w:t>
+      </w:r>
+      <w:r>
+        <w:rPr>
+          <w:rFonts w:eastAsia="TimesNewRomanPSMT-Italic"/>
+          <w:iCs/>
+          <w:szCs w:val="28"/>
+          <w:lang w:val="ru-RU"/>
+        </w:rPr>
+        <w:t>4</w:t>
+      </w:r>
+      <w:r>
+        <w:rPr>
+          <w:rFonts w:eastAsia="TimesNewRomanPSMT-Italic"/>
+          <w:iCs/>
+          <w:szCs w:val="28"/>
+          <w:lang w:val="ru-RU"/>
+        </w:rPr>
+        <w:t xml:space="preserve"> представлена модель с </w:t>
+      </w:r>
+      <w:r>
+        <w:rPr>
+          <w:rFonts w:eastAsia="TimesNewRomanPSMT-Italic"/>
+          <w:iCs/>
+          <w:szCs w:val="28"/>
+          <w:lang w:val="ru-RU"/>
+        </w:rPr>
+        <w:t>квадратной каемкой.</w:t>
+      </w:r>
+    </w:p>
+    <w:p>
+      <w:pPr>
+        <w:pStyle w:val="a"/>
+        <w:ind w:left="0" w:firstLine="709"/>
+        <w:jc w:val="center"/>
+        <w:rPr>
+          <w:rFonts w:eastAsia="TimesNewRomanPSMT-Italic"/>
+          <w:iCs/>
+          <w:szCs w:val="28"/>
+          <w:lang w:val="ru-RU"/>
+        </w:rPr>
+      </w:pPr>
+      <w:r>
+        <w:rPr>
+          <w:noProof/>
+          <w:szCs w:val="28"/>
+          <w:lang w:val="ru-RU" w:eastAsia="ru-RU"/>
+        </w:rPr>
+        <w:drawing>
+          <wp:inline distT="0" distB="0" distL="0" distR="0" wp14:anchorId="10F0E877" wp14:editId="599F7F8C">
+            <wp:extent cx="3480659" cy="2242802"/>
+            <wp:effectExtent l="0" t="0" r="5715" b="5715"/>
+            <wp:docPr id="14" name="Рисунок 14"/>
+            <wp:cNvGraphicFramePr>
+              <a:graphicFrameLocks xmlns:a="http://schemas.openxmlformats.org/drawingml/2006/main" noChangeAspect="1"/>
+            </wp:cNvGraphicFramePr>
+            <a:graphic xmlns:a="http://schemas.openxmlformats.org/drawingml/2006/main">
+              <a:graphicData uri="http://schemas.openxmlformats.org/drawingml/2006/picture">
+                <pic:pic xmlns:pic="http://schemas.openxmlformats.org/drawingml/2006/picture">
+                  <pic:nvPicPr>
+                    <pic:cNvPr id="1" name=""/>
+                    <pic:cNvPicPr/>
+                  </pic:nvPicPr>
+                  <pic:blipFill>
+                    <a:blip r:embed="rId28"/>
+                    <a:stretch>
+                      <a:fillRect/>
+                    </a:stretch>
+                  </pic:blipFill>
+                  <pic:spPr>
+                    <a:xfrm>
+                      <a:off x="0" y="0"/>
+                      <a:ext cx="3508041" cy="2260446"/>
+                    </a:xfrm>
+                    <a:prstGeom prst="rect">
+                      <a:avLst/>
+                    </a:prstGeom>
+                  </pic:spPr>
+                </pic:pic>
+              </a:graphicData>
+            </a:graphic>
+          </wp:inline>
+        </w:drawing>
+      </w:r>
+      <w:r>
+        <w:rPr>
+          <w:noProof/>
+          <w:szCs w:val="28"/>
+          <w:lang w:eastAsia="ru-RU"/>
+        </w:rPr>
+        <w:t xml:space="preserve"> </w:t>
+      </w:r>
+    </w:p>
+    <w:p>
+      <w:pPr>
+        <w:pStyle w:val="a"/>
+        <w:ind w:left="0" w:firstLine="709"/>
+        <w:jc w:val="center"/>
+        <w:rPr>
+          <w:rFonts w:eastAsia="TimesNewRomanPSMT-Italic"/>
+          <w:iCs/>
+          <w:szCs w:val="28"/>
+          <w:lang w:val="ru-RU"/>
+        </w:rPr>
+      </w:pPr>
+      <w:r>
+        <w:rPr>
+          <w:rFonts w:eastAsia="TimesNewRomanPSMT-Italic"/>
+          <w:iCs/>
+          <w:szCs w:val="28"/>
+          <w:lang w:val="ru-RU"/>
+        </w:rPr>
+        <w:t>Рисунок 5</w:t>
+      </w:r>
+      <w:r>
+        <w:rPr>
+          <w:rFonts w:eastAsia="TimesNewRomanPSMT-Italic"/>
+          <w:iCs/>
+          <w:szCs w:val="28"/>
+          <w:lang w:val="ru-RU"/>
+        </w:rPr>
+        <w:t>.4</w:t>
+      </w:r>
+      <w:r>
+        <w:rPr>
+          <w:rFonts w:eastAsia="TimesNewRomanPSMT-Italic"/>
+          <w:iCs/>
+          <w:szCs w:val="28"/>
+          <w:lang w:val="ru-RU"/>
+        </w:rPr>
+        <w:t xml:space="preserve"> – </w:t>
+      </w:r>
+      <w:r>
+        <w:rPr>
+          <w:rFonts w:eastAsia="TimesNewRomanPSMT-Italic"/>
+          <w:iCs/>
+          <w:szCs w:val="28"/>
+          <w:lang w:val="ru-RU"/>
+        </w:rPr>
+        <w:t>Модель кости с квадратной каемкой.</w:t>
+      </w:r>
+    </w:p>
+    <w:p>
+      <w:pPr>
+        <w:pStyle w:val="a"/>
+        <w:ind w:left="0" w:firstLine="709"/>
+        <w:rPr>
+          <w:rFonts w:eastAsia="TimesNewRomanPSMT-Italic"/>
+          <w:iCs/>
+          <w:szCs w:val="28"/>
+          <w:lang w:val="ru-RU"/>
+        </w:rPr>
+      </w:pPr>
+      <w:r>
+        <w:rPr>
+          <w:rFonts w:eastAsia="TimesNewRomanPSMT-Italic"/>
+          <w:iCs/>
+          <w:szCs w:val="28"/>
+          <w:lang w:val="ru-RU"/>
+        </w:rPr>
+        <w:t xml:space="preserve">На рисунке </w:t>
+      </w:r>
+      <w:commentRangeStart w:id="17"/>
+      <w:r>
+        <w:rPr>
+          <w:rFonts w:eastAsia="TimesNewRomanPSMT-Italic"/>
+          <w:iCs/>
+          <w:szCs w:val="28"/>
+          <w:lang w:val="ru-RU"/>
+        </w:rPr>
+        <w:t>5.</w:t>
+      </w:r>
+      <w:commentRangeEnd w:id="17"/>
+      <w:r>
+        <w:rPr>
+          <w:rStyle w:val="CommentReference"/>
+          <w:rFonts w:asciiTheme="minorHAnsi" w:eastAsiaTheme="minorHAnsi" w:hAnsiTheme="minorHAnsi" w:cstheme="minorBidi"/>
+          <w:kern w:val="0"/>
+          <w:lang w:val="ru-RU" w:eastAsia="en-US"/>
+        </w:rPr>
+        <w:commentReference w:id="17"/>
+      </w:r>
+      <w:r>
+        <w:rPr>
+          <w:rFonts w:eastAsia="TimesNewRomanPSMT-Italic"/>
+          <w:iCs/>
+          <w:szCs w:val="28"/>
+          <w:lang w:val="ru-RU"/>
+        </w:rPr>
+        <w:t>2 представлена модель с максимальными значениями параметров.</w:t>
+      </w:r>
+    </w:p>
+    <w:p>
+      <w:pPr>
+        <w:pStyle w:val="a"/>
+        <w:ind w:left="0" w:firstLine="567"/>
+        <w:rPr>
+          <w:rFonts w:eastAsia="TimesNewRomanPSMT-Italic"/>
+          <w:iCs/>
+          <w:szCs w:val="28"/>
+          <w:lang w:val="ru-RU"/>
+        </w:rPr>
+      </w:pPr>
+    </w:p>
+    <w:p>
+      <w:pPr>
+        <w:pStyle w:val="a"/>
+        <w:ind w:left="0" w:firstLine="709"/>
+        <w:jc w:val="center"/>
+        <w:rPr>
+          <w:rFonts w:eastAsia="TimesNewRomanPSMT-Italic"/>
+          <w:iCs/>
+          <w:szCs w:val="28"/>
+          <w:lang w:val="ru-RU"/>
+        </w:rPr>
+      </w:pPr>
+      <w:r>
+        <w:rPr>
+          <w:rFonts w:eastAsia="TimesNewRomanPSMT-Italic"/>
+          <w:iCs/>
+          <w:noProof/>
+          <w:szCs w:val="28"/>
+          <w:lang w:val="ru-RU" w:eastAsia="ru-RU"/>
+        </w:rPr>
+        <w:drawing>
+          <wp:inline distT="0" distB="0" distL="0" distR="0" wp14:anchorId="466572E3" wp14:editId="3CF54DB3">
+            <wp:extent cx="2396751" cy="1987550"/>
+            <wp:effectExtent l="0" t="0" r="3810" b="0"/>
+            <wp:docPr id="10" name="Рисунок 10"/>
+            <wp:cNvGraphicFramePr>
+              <a:graphicFrameLocks xmlns:a="http://schemas.openxmlformats.org/drawingml/2006/main" noChangeAspect="1"/>
+            </wp:cNvGraphicFramePr>
+            <a:graphic xmlns:a="http://schemas.openxmlformats.org/drawingml/2006/main">
+              <a:graphicData uri="http://schemas.openxmlformats.org/drawingml/2006/picture">
+                <pic:pic xmlns:pic="http://schemas.openxmlformats.org/drawingml/2006/picture">
+                  <pic:nvPicPr>
+                    <pic:cNvPr id="1" name=""/>
+                    <pic:cNvPicPr/>
+                  </pic:nvPicPr>
+                  <pic:blipFill>
+                    <a:blip r:embed="rId25"/>
+                    <a:stretch>
+                      <a:fillRect/>
+                    </a:stretch>
+                  </pic:blipFill>
+                  <pic:spPr>
+                    <a:xfrm>
+                      <a:off x="0" y="0"/>
+                      <a:ext cx="2428467" cy="2013851"/>
+                    </a:xfrm>
+                    <a:prstGeom prst="rect">
+                      <a:avLst/>
+                    </a:prstGeom>
+                  </pic:spPr>
+                </pic:pic>
+              </a:graphicData>
+            </a:graphic>
+          </wp:inline>
+        </w:drawing>
+      </w:r>
+      <w:r>
+        <w:rPr>
+          <w:rFonts w:eastAsia="TimesNewRomanPSMT-Italic"/>
+          <w:iCs/>
+          <w:noProof/>
+          <w:szCs w:val="28"/>
+          <w:lang w:val="ru-RU" w:eastAsia="ru-RU"/>
+        </w:rPr>
+        <w:drawing>
+          <wp:inline distT="0" distB="0" distL="0" distR="0" wp14:anchorId="29B2A0B3" wp14:editId="44CBB03E">
+            <wp:extent cx="2285720" cy="1988613"/>
+            <wp:effectExtent l="0" t="0" r="635" b="0"/>
+            <wp:docPr id="11" name="Рисунок 11"/>
+            <wp:cNvGraphicFramePr>
+              <a:graphicFrameLocks xmlns:a="http://schemas.openxmlformats.org/drawingml/2006/main" noChangeAspect="1"/>
+            </wp:cNvGraphicFramePr>
+            <a:graphic xmlns:a="http://schemas.openxmlformats.org/drawingml/2006/main">
+              <a:graphicData uri="http://schemas.openxmlformats.org/drawingml/2006/picture">
+                <pic:pic xmlns:pic="http://schemas.openxmlformats.org/drawingml/2006/picture">
+                  <pic:nvPicPr>
+                    <pic:cNvPr id="1" name=""/>
+                    <pic:cNvPicPr/>
+                  </pic:nvPicPr>
+                  <pic:blipFill>
+                    <a:blip r:embed="rId26"/>
+                    <a:stretch>
+                      <a:fillRect/>
+                    </a:stretch>
+                  </pic:blipFill>
+                  <pic:spPr>
+                    <a:xfrm>
+                      <a:off x="0" y="0"/>
+                      <a:ext cx="2318018" cy="2016713"/>
+                    </a:xfrm>
+                    <a:prstGeom prst="rect">
+                      <a:avLst/>
+                    </a:prstGeom>
+                  </pic:spPr>
+                </pic:pic>
+              </a:graphicData>
+            </a:graphic>
+          </wp:inline>
+        </w:drawing>
+      </w:r>
+      <w:r>
+        <w:rPr>
+          <w:noProof/>
+          <w:szCs w:val="28"/>
+          <w:lang w:eastAsia="ru-RU"/>
+        </w:rPr>
+        <w:t xml:space="preserve"> </w:t>
+      </w:r>
+    </w:p>
+    <w:p>
+      <w:pPr>
+        <w:pStyle w:val="a"/>
+        <w:ind w:left="0" w:firstLine="709"/>
+        <w:jc w:val="center"/>
+        <w:rPr>
+          <w:rFonts w:eastAsia="TimesNewRomanPSMT-Italic"/>
+          <w:iCs/>
+          <w:szCs w:val="28"/>
+          <w:lang w:val="ru-RU"/>
+        </w:rPr>
+      </w:pPr>
+      <w:r>
+        <w:rPr>
+          <w:rFonts w:eastAsia="TimesNewRomanPSMT-Italic"/>
+          <w:iCs/>
+          <w:szCs w:val="28"/>
+          <w:lang w:val="ru-RU"/>
+        </w:rPr>
+        <w:t xml:space="preserve">Рисунок </w:t>
+      </w:r>
+      <w:commentRangeStart w:id="18"/>
+      <w:r>
+        <w:rPr>
+          <w:rFonts w:eastAsia="TimesNewRomanPSMT-Italic"/>
+          <w:iCs/>
+          <w:szCs w:val="28"/>
+          <w:lang w:val="ru-RU"/>
+        </w:rPr>
+        <w:t xml:space="preserve">5.2 </w:t>
+      </w:r>
+      <w:commentRangeEnd w:id="18"/>
+      <w:r>
+        <w:rPr>
+          <w:rStyle w:val="CommentReference"/>
+          <w:rFonts w:asciiTheme="minorHAnsi" w:eastAsiaTheme="minorHAnsi" w:hAnsiTheme="minorHAnsi" w:cstheme="minorBidi"/>
+          <w:kern w:val="0"/>
+          <w:lang w:val="ru-RU" w:eastAsia="en-US"/>
+        </w:rPr>
+        <w:commentReference w:id="18"/>
+      </w:r>
+      <w:r>
+        <w:rPr>
+          <w:rFonts w:eastAsia="TimesNewRomanPSMT-Italic"/>
+          <w:iCs/>
+          <w:szCs w:val="28"/>
+          <w:lang w:val="ru-RU"/>
+        </w:rPr>
+        <w:t>– Модель кости с максимальными значениями.</w:t>
+      </w:r>
+    </w:p>
+    <w:p>
+      <w:pPr>
+        <w:pStyle w:val="ListParagraph"/>
         <w:spacing w:after="0" w:line="360" w:lineRule="auto"/>
         <w:ind w:left="0" w:firstLine="709"/>
         <w:jc w:val="both"/>
@@ -17000,7 +17054,7 @@
     </w:p>
     <w:p>
       <w:pPr>
-        <w:pStyle w:val="ad"/>
+        <w:pStyle w:val="ListParagraph"/>
         <w:spacing w:after="0" w:line="360" w:lineRule="auto"/>
         <w:ind w:left="0" w:firstLine="709"/>
         <w:jc w:val="center"/>
@@ -17034,7 +17088,7 @@
                     <pic:cNvPicPr/>
                   </pic:nvPicPr>
                   <pic:blipFill rotWithShape="1">
-                    <a:blip r:embed="rId25"/>
+                    <a:blip r:embed="rId29"/>
                     <a:srcRect l="642" t="1221"/>
                     <a:stretch/>
                   </pic:blipFill>
@@ -17064,7 +17118,7 @@
     </w:p>
     <w:p>
       <w:pPr>
-        <w:pStyle w:val="ad"/>
+        <w:pStyle w:val="ListParagraph"/>
         <w:spacing w:after="0" w:line="360" w:lineRule="auto"/>
         <w:ind w:left="0" w:firstLine="709"/>
         <w:jc w:val="center"/>
@@ -17101,16 +17155,16 @@
     </w:p>
     <w:p>
       <w:pPr>
-        <w:pStyle w:val="20"/>
-      </w:pPr>
-      <w:bookmarkStart w:id="15" w:name="_Toc94046640"/>
+        <w:pStyle w:val="Heading2"/>
+      </w:pPr>
+      <w:bookmarkStart w:id="19" w:name="_Toc94046640"/>
       <w:r>
         <w:t xml:space="preserve">5.2 </w:t>
       </w:r>
       <w:r>
         <w:t>Модульное тестирование</w:t>
       </w:r>
-      <w:bookmarkEnd w:id="15"/>
+      <w:bookmarkEnd w:id="19"/>
     </w:p>
     <w:p>
       <w:pPr>
@@ -17249,7 +17303,6 @@
         </w:rPr>
         <w:t xml:space="preserve">тестового </w:t>
       </w:r>
-      <w:proofErr w:type="spellStart"/>
       <w:r>
         <w:rPr>
           <w:rFonts w:ascii="Times New Roman" w:hAnsi="Times New Roman" w:cs="Times New Roman"/>
@@ -17266,7 +17319,6 @@
         </w:rPr>
         <w:t>реймворка</w:t>
       </w:r>
-      <w:proofErr w:type="spellEnd"/>
       <w:r>
         <w:rPr>
           <w:rFonts w:ascii="Times New Roman" w:hAnsi="Times New Roman" w:cs="Times New Roman"/>
@@ -17366,7 +17418,7 @@
                     <pic:cNvPicPr/>
                   </pic:nvPicPr>
                   <pic:blipFill>
-                    <a:blip r:embed="rId26"/>
+                    <a:blip r:embed="rId30"/>
                     <a:stretch>
                       <a:fillRect/>
                     </a:stretch>
@@ -17421,7 +17473,7 @@
                     <pic:cNvPicPr/>
                   </pic:nvPicPr>
                   <pic:blipFill>
-                    <a:blip r:embed="rId27"/>
+                    <a:blip r:embed="rId31"/>
                     <a:stretch>
                       <a:fillRect/>
                     </a:stretch>
@@ -17472,7 +17524,7 @@
     </w:p>
     <w:p>
       <w:pPr>
-        <w:pStyle w:val="ad"/>
+        <w:pStyle w:val="ListParagraph"/>
         <w:numPr>
           <w:ilvl w:val="0"/>
           <w:numId w:val="7"/>
@@ -17570,7 +17622,7 @@
     </w:p>
     <w:p>
       <w:pPr>
-        <w:pStyle w:val="ad"/>
+        <w:pStyle w:val="ListParagraph"/>
         <w:numPr>
           <w:ilvl w:val="0"/>
           <w:numId w:val="7"/>
@@ -17623,20 +17675,20 @@
     </w:p>
     <w:p>
       <w:pPr>
-        <w:pStyle w:val="20"/>
-      </w:pPr>
-      <w:bookmarkStart w:id="16" w:name="_Toc94046641"/>
+        <w:pStyle w:val="Heading2"/>
+      </w:pPr>
+      <w:bookmarkStart w:id="20" w:name="_Toc94046641"/>
       <w:r>
         <w:t xml:space="preserve">5.3 </w:t>
       </w:r>
       <w:r>
         <w:t>Нагрузочное тестирование</w:t>
       </w:r>
-      <w:bookmarkEnd w:id="16"/>
-    </w:p>
-    <w:p>
-      <w:pPr>
-        <w:pStyle w:val="a3"/>
+      <w:bookmarkEnd w:id="20"/>
+    </w:p>
+    <w:p>
+      <w:pPr>
+        <w:pStyle w:val="a"/>
         <w:ind w:left="0" w:firstLine="709"/>
         <w:rPr>
           <w:szCs w:val="28"/>
@@ -17692,7 +17744,7 @@
     </w:p>
     <w:p>
       <w:pPr>
-        <w:pStyle w:val="a3"/>
+        <w:pStyle w:val="a"/>
         <w:ind w:left="0" w:firstLine="709"/>
         <w:rPr>
           <w:szCs w:val="28"/>
@@ -17758,7 +17810,7 @@
     </w:p>
     <w:p>
       <w:pPr>
-        <w:pStyle w:val="a3"/>
+        <w:pStyle w:val="a"/>
         <w:ind w:left="0" w:firstLine="709"/>
         <w:rPr>
           <w:szCs w:val="28"/>
@@ -17809,102 +17861,70 @@
           <w:szCs w:val="28"/>
           <w:lang w:val="ru-RU"/>
         </w:rPr>
+        <w:t xml:space="preserve"> Radeon </w:t>
+      </w:r>
+      <w:proofErr w:type="spellStart"/>
+      <w:r>
+        <w:rPr>
+          <w:szCs w:val="28"/>
+          <w:lang w:val="ru-RU"/>
+        </w:rPr>
+        <w:t>Vega</w:t>
+      </w:r>
+      <w:proofErr w:type="spellEnd"/>
+      <w:r>
+        <w:rPr>
+          <w:szCs w:val="28"/>
+          <w:lang w:val="ru-RU"/>
+        </w:rPr>
+        <w:t xml:space="preserve"> Mobile </w:t>
+      </w:r>
+      <w:proofErr w:type="spellStart"/>
+      <w:r>
+        <w:rPr>
+          <w:szCs w:val="28"/>
+          <w:lang w:val="ru-RU"/>
+        </w:rPr>
+        <w:t>Gfx</w:t>
+      </w:r>
+      <w:proofErr w:type="spellEnd"/>
+      <w:r>
+        <w:rPr>
+          <w:szCs w:val="28"/>
+          <w:lang w:val="ru-RU"/>
+        </w:rPr>
+        <w:t>, 2100 МГц, ядер: 4, логических процессоров: 8.</w:t>
+      </w:r>
+    </w:p>
+    <w:p>
+      <w:pPr>
+        <w:pStyle w:val="a"/>
+        <w:ind w:left="0" w:firstLine="709"/>
+        <w:rPr>
+          <w:szCs w:val="28"/>
+        </w:rPr>
+      </w:pPr>
+      <w:r>
+        <w:rPr>
+          <w:szCs w:val="28"/>
+          <w:lang w:val="ru-RU"/>
+        </w:rPr>
+        <w:t xml:space="preserve">3) </w:t>
+      </w:r>
+      <w:r>
+        <w:rPr>
+          <w:szCs w:val="28"/>
+          <w:lang w:val="ru-RU"/>
+        </w:rPr>
+        <w:t>8,00 ГБ (доступно: 7,69 ГБ)</w:t>
+      </w:r>
+      <w:r>
+        <w:rPr>
+          <w:szCs w:val="28"/>
+          <w:lang w:val="ru-RU"/>
+        </w:rPr>
         <w:t xml:space="preserve"> </w:t>
       </w:r>
-      <w:proofErr w:type="spellStart"/>
-      <w:r>
-        <w:rPr>
-          <w:szCs w:val="28"/>
-          <w:lang w:val="ru-RU"/>
-        </w:rPr>
-        <w:t>Radeon</w:t>
-      </w:r>
-      <w:proofErr w:type="spellEnd"/>
-      <w:r>
-        <w:rPr>
-          <w:szCs w:val="28"/>
-          <w:lang w:val="ru-RU"/>
-        </w:rPr>
-        <w:t xml:space="preserve"> </w:t>
-      </w:r>
-      <w:proofErr w:type="spellStart"/>
-      <w:r>
-        <w:rPr>
-          <w:szCs w:val="28"/>
-          <w:lang w:val="ru-RU"/>
-        </w:rPr>
-        <w:t>Vega</w:t>
-      </w:r>
-      <w:proofErr w:type="spellEnd"/>
-      <w:r>
-        <w:rPr>
-          <w:szCs w:val="28"/>
-          <w:lang w:val="ru-RU"/>
-        </w:rPr>
-        <w:t xml:space="preserve"> </w:t>
-      </w:r>
-      <w:proofErr w:type="spellStart"/>
-      <w:r>
-        <w:rPr>
-          <w:szCs w:val="28"/>
-          <w:lang w:val="ru-RU"/>
-        </w:rPr>
-        <w:t>Mobile</w:t>
-      </w:r>
-      <w:proofErr w:type="spellEnd"/>
-      <w:r>
-        <w:rPr>
-          <w:szCs w:val="28"/>
-          <w:lang w:val="ru-RU"/>
-        </w:rPr>
-        <w:t xml:space="preserve"> </w:t>
-      </w:r>
-      <w:proofErr w:type="spellStart"/>
-      <w:r>
-        <w:rPr>
-          <w:szCs w:val="28"/>
-          <w:lang w:val="ru-RU"/>
-        </w:rPr>
-        <w:t>Gfx</w:t>
-      </w:r>
-      <w:proofErr w:type="spellEnd"/>
-      <w:r>
-        <w:rPr>
-          <w:szCs w:val="28"/>
-          <w:lang w:val="ru-RU"/>
-        </w:rPr>
-        <w:t>, 2100 МГц, ядер: 4, логических процессоров: 8.</w:t>
-      </w:r>
-    </w:p>
-    <w:p>
-      <w:pPr>
-        <w:pStyle w:val="a3"/>
-        <w:ind w:left="0" w:firstLine="709"/>
-        <w:rPr>
-          <w:szCs w:val="28"/>
-        </w:rPr>
-      </w:pPr>
-      <w:r>
-        <w:rPr>
-          <w:szCs w:val="28"/>
-          <w:lang w:val="ru-RU"/>
-        </w:rPr>
-        <w:t xml:space="preserve">3) </w:t>
-      </w:r>
-      <w:r>
-        <w:rPr>
-          <w:szCs w:val="28"/>
-          <w:lang w:val="ru-RU"/>
-        </w:rPr>
-        <w:t>8,00 ГБ (доступно: 7,69 ГБ)</w:t>
-      </w:r>
-      <w:r>
-        <w:rPr>
-          <w:szCs w:val="28"/>
-          <w:lang w:val="ru-RU"/>
-        </w:rPr>
-        <w:t xml:space="preserve"> </w:t>
-      </w:r>
       <w:r>
         <w:rPr>
           <w:szCs w:val="28"/>
@@ -17914,7 +17934,7 @@
     </w:p>
     <w:p>
       <w:pPr>
-        <w:pStyle w:val="ad"/>
+        <w:pStyle w:val="ListParagraph"/>
         <w:spacing w:after="0" w:line="360" w:lineRule="auto"/>
         <w:ind w:left="0" w:firstLine="709"/>
         <w:jc w:val="both"/>
@@ -17934,6 +17954,7 @@
         <w:lastRenderedPageBreak/>
         <w:tab/>
       </w:r>
+      <w:commentRangeStart w:id="21"/>
       <w:r>
         <w:rPr>
           <w:rFonts w:ascii="Times New Roman" w:eastAsia="Calibri" w:hAnsi="Times New Roman" w:cs="Times New Roman"/>
@@ -17942,6 +17963,13 @@
         </w:rPr>
         <w:t xml:space="preserve">После построения </w:t>
       </w:r>
+      <w:commentRangeEnd w:id="21"/>
+      <w:r>
+        <w:rPr>
+          <w:rStyle w:val="CommentReference"/>
+        </w:rPr>
+        <w:commentReference w:id="21"/>
+      </w:r>
       <w:r>
         <w:rPr>
           <w:rFonts w:ascii="Times New Roman" w:eastAsia="Calibri" w:hAnsi="Times New Roman" w:cs="Times New Roman"/>
@@ -17969,7 +17997,7 @@
     </w:p>
     <w:p>
       <w:pPr>
-        <w:pStyle w:val="ad"/>
+        <w:pStyle w:val="ListParagraph"/>
         <w:spacing w:after="0" w:line="360" w:lineRule="auto"/>
         <w:ind w:left="0" w:firstLine="709"/>
         <w:jc w:val="both"/>
@@ -17986,12 +18014,28 @@
           <w:sz w:val="28"/>
           <w:szCs w:val="28"/>
         </w:rPr>
-        <w:t>На рисунке 5.7 представлено затраченное время на построение моделей кости.</w:t>
-      </w:r>
-    </w:p>
-    <w:p>
-      <w:pPr>
-        <w:pStyle w:val="ad"/>
+        <w:t xml:space="preserve">На рисунке 5.7 представлено затраченное </w:t>
+      </w:r>
+      <w:commentRangeStart w:id="22"/>
+      <w:r>
+        <w:rPr>
+          <w:rFonts w:ascii="Times New Roman" w:hAnsi="Times New Roman" w:cs="Times New Roman"/>
+          <w:sz w:val="28"/>
+          <w:szCs w:val="28"/>
+        </w:rPr>
+        <w:t>время на построение моделей кости.</w:t>
+      </w:r>
+      <w:commentRangeEnd w:id="22"/>
+      <w:r>
+        <w:rPr>
+          <w:rStyle w:val="CommentReference"/>
+        </w:rPr>
+        <w:commentReference w:id="22"/>
+      </w:r>
+    </w:p>
+    <w:p>
+      <w:pPr>
+        <w:pStyle w:val="ListParagraph"/>
         <w:spacing w:after="0" w:line="360" w:lineRule="auto"/>
         <w:ind w:left="0"/>
         <w:jc w:val="center"/>
@@ -18015,7 +18059,7 @@
             <wp:cNvGraphicFramePr/>
             <a:graphic xmlns:a="http://schemas.openxmlformats.org/drawingml/2006/main">
               <a:graphicData uri="http://schemas.openxmlformats.org/drawingml/2006/chart">
-                <c:chart xmlns:c="http://schemas.openxmlformats.org/drawingml/2006/chart" xmlns:r="http://schemas.openxmlformats.org/officeDocument/2006/relationships" r:id="rId28"/>
+                <c:chart xmlns:c="http://schemas.openxmlformats.org/drawingml/2006/chart" xmlns:r="http://schemas.openxmlformats.org/officeDocument/2006/relationships" r:id="rId32"/>
               </a:graphicData>
             </a:graphic>
           </wp:inline>
@@ -18024,7 +18068,7 @@
     </w:p>
     <w:p>
       <w:pPr>
-        <w:pStyle w:val="ad"/>
+        <w:pStyle w:val="ListParagraph"/>
         <w:spacing w:after="0" w:line="360" w:lineRule="auto"/>
         <w:ind w:left="0" w:firstLine="709"/>
         <w:jc w:val="center"/>
@@ -18069,7 +18113,7 @@
     </w:p>
     <w:p>
       <w:pPr>
-        <w:pStyle w:val="ad"/>
+        <w:pStyle w:val="ListParagraph"/>
         <w:spacing w:after="0" w:line="360" w:lineRule="auto"/>
         <w:ind w:left="0" w:firstLine="709"/>
         <w:jc w:val="both"/>
@@ -18090,7 +18134,7 @@
     </w:p>
     <w:p>
       <w:pPr>
-        <w:pStyle w:val="ad"/>
+        <w:pStyle w:val="ListParagraph"/>
         <w:spacing w:after="0" w:line="360" w:lineRule="auto"/>
         <w:ind w:left="0"/>
         <w:jc w:val="both"/>
@@ -18114,7 +18158,7 @@
             <wp:cNvGraphicFramePr/>
             <a:graphic xmlns:a="http://schemas.openxmlformats.org/drawingml/2006/main">
               <a:graphicData uri="http://schemas.openxmlformats.org/drawingml/2006/chart">
-                <c:chart xmlns:c="http://schemas.openxmlformats.org/drawingml/2006/chart" xmlns:r="http://schemas.openxmlformats.org/officeDocument/2006/relationships" r:id="rId29"/>
+                <c:chart xmlns:c="http://schemas.openxmlformats.org/drawingml/2006/chart" xmlns:r="http://schemas.openxmlformats.org/officeDocument/2006/relationships" r:id="rId33"/>
               </a:graphicData>
             </a:graphic>
           </wp:inline>
@@ -18131,7 +18175,7 @@
     </w:p>
     <w:p>
       <w:pPr>
-        <w:pStyle w:val="ad"/>
+        <w:pStyle w:val="ListParagraph"/>
         <w:spacing w:after="0" w:line="360" w:lineRule="auto"/>
         <w:ind w:left="0" w:firstLine="709"/>
         <w:jc w:val="center"/>
@@ -18176,7 +18220,7 @@
     </w:p>
     <w:p>
       <w:pPr>
-        <w:pStyle w:val="ad"/>
+        <w:pStyle w:val="ListParagraph"/>
         <w:spacing w:after="0" w:line="360" w:lineRule="auto"/>
         <w:ind w:left="0" w:firstLine="709"/>
         <w:jc w:val="both"/>
@@ -18193,12 +18237,59 @@
           <w:szCs w:val="28"/>
         </w:rPr>
         <w:tab/>
-        <w:t xml:space="preserve">Из всего можно сделать выводы, что при наличии свободных ресурсов –  зависимость прямая. То есть, используемая оперативная память и нагрузка на ЦП, при увеличении количества деталей, увеличивается линейно. </w:t>
-      </w:r>
-    </w:p>
-    <w:p>
-      <w:pPr>
-        <w:pStyle w:val="a3"/>
+      </w:r>
+      <w:commentRangeStart w:id="23"/>
+      <w:r>
+        <w:rPr>
+          <w:rFonts w:ascii="Times New Roman" w:eastAsia="Calibri" w:hAnsi="Times New Roman" w:cs="Times New Roman"/>
+          <w:sz w:val="28"/>
+          <w:szCs w:val="28"/>
+        </w:rPr>
+        <w:t>Из</w:t>
+      </w:r>
+      <w:commentRangeEnd w:id="23"/>
+      <w:r>
+        <w:rPr>
+          <w:rStyle w:val="CommentReference"/>
+        </w:rPr>
+        <w:commentReference w:id="23"/>
+      </w:r>
+      <w:r>
+        <w:rPr>
+          <w:rFonts w:ascii="Times New Roman" w:eastAsia="Calibri" w:hAnsi="Times New Roman" w:cs="Times New Roman"/>
+          <w:sz w:val="28"/>
+          <w:szCs w:val="28"/>
+        </w:rPr>
+        <w:t xml:space="preserve"> всего можно сделать выводы, что при наличии свободных ресурсов – зависимость </w:t>
+      </w:r>
+      <w:commentRangeStart w:id="24"/>
+      <w:r>
+        <w:rPr>
+          <w:rFonts w:ascii="Times New Roman" w:eastAsia="Calibri" w:hAnsi="Times New Roman" w:cs="Times New Roman"/>
+          <w:sz w:val="28"/>
+          <w:szCs w:val="28"/>
+        </w:rPr>
+        <w:t>прямая</w:t>
+      </w:r>
+      <w:commentRangeEnd w:id="24"/>
+      <w:r>
+        <w:rPr>
+          <w:rStyle w:val="CommentReference"/>
+        </w:rPr>
+        <w:commentReference w:id="24"/>
+      </w:r>
+      <w:r>
+        <w:rPr>
+          <w:rFonts w:ascii="Times New Roman" w:eastAsia="Calibri" w:hAnsi="Times New Roman" w:cs="Times New Roman"/>
+          <w:sz w:val="28"/>
+          <w:szCs w:val="28"/>
+        </w:rPr>
+        <w:t xml:space="preserve">. То есть, используемая оперативная память и нагрузка на ЦП, при увеличении количества деталей, увеличивается линейно. </w:t>
+      </w:r>
+    </w:p>
+    <w:p>
+      <w:pPr>
+        <w:pStyle w:val="a"/>
         <w:ind w:left="0" w:firstLine="567"/>
         <w:rPr>
           <w:lang w:val="ru-RU"/>
@@ -18224,14 +18315,14 @@
     </w:p>
     <w:p>
       <w:pPr>
-        <w:pStyle w:val="1"/>
-      </w:pPr>
-      <w:bookmarkStart w:id="17" w:name="_Toc94046642"/>
+        <w:pStyle w:val="Heading1"/>
+      </w:pPr>
+      <w:bookmarkStart w:id="25" w:name="_Toc94046642"/>
       <w:r>
         <w:lastRenderedPageBreak/>
         <w:t>Заключение</w:t>
       </w:r>
-      <w:bookmarkEnd w:id="17"/>
+      <w:bookmarkEnd w:id="25"/>
     </w:p>
     <w:p>
       <w:pPr>
@@ -18243,12 +18334,20 @@
           <w:sz w:val="28"/>
         </w:rPr>
       </w:pPr>
+      <w:commentRangeStart w:id="26"/>
       <w:r>
         <w:rPr>
           <w:rFonts w:ascii="Times New Roman" w:hAnsi="Times New Roman" w:cs="Times New Roman"/>
           <w:sz w:val="28"/>
         </w:rPr>
         <w:tab/>
+      </w:r>
+      <w:commentRangeEnd w:id="26"/>
+      <w:r>
+        <w:rPr>
+          <w:rStyle w:val="CommentReference"/>
+        </w:rPr>
+        <w:commentReference w:id="26"/>
       </w:r>
       <w:r>
         <w:rPr>
@@ -18297,6 +18396,7 @@
           <w:sz w:val="28"/>
         </w:rPr>
       </w:pPr>
+      <w:commentRangeStart w:id="27"/>
       <w:r>
         <w:rPr>
           <w:rFonts w:ascii="Times New Roman" w:hAnsi="Times New Roman" w:cs="Times New Roman"/>
@@ -18304,6 +18404,13 @@
         </w:rPr>
         <w:tab/>
       </w:r>
+      <w:commentRangeEnd w:id="27"/>
+      <w:r>
+        <w:rPr>
+          <w:rStyle w:val="CommentReference"/>
+        </w:rPr>
+        <w:commentReference w:id="27"/>
+      </w:r>
       <w:r>
         <w:rPr>
           <w:rFonts w:ascii="Times New Roman" w:hAnsi="Times New Roman" w:cs="Times New Roman"/>
@@ -18330,7 +18437,29 @@
           <w:rFonts w:ascii="Times New Roman" w:hAnsi="Times New Roman" w:cs="Times New Roman"/>
           <w:sz w:val="28"/>
         </w:rPr>
-        <w:t>» в рабочей плоскости программы КОМПАС-3</w:t>
+        <w:t xml:space="preserve">» в </w:t>
+      </w:r>
+      <w:commentRangeStart w:id="28"/>
+      <w:r>
+        <w:rPr>
+          <w:rFonts w:ascii="Times New Roman" w:hAnsi="Times New Roman" w:cs="Times New Roman"/>
+          <w:sz w:val="28"/>
+        </w:rPr>
+        <w:t xml:space="preserve">рабочей плоскости </w:t>
+      </w:r>
+      <w:commentRangeEnd w:id="28"/>
+      <w:r>
+        <w:rPr>
+          <w:rStyle w:val="CommentReference"/>
+        </w:rPr>
+        <w:commentReference w:id="28"/>
+      </w:r>
+      <w:r>
+        <w:rPr>
+          <w:rFonts w:ascii="Times New Roman" w:hAnsi="Times New Roman" w:cs="Times New Roman"/>
+          <w:sz w:val="28"/>
+        </w:rPr>
+        <w:t>программы КОМПАС-3</w:t>
       </w:r>
       <w:r>
         <w:rPr>
@@ -18372,18 +18501,18 @@
     </w:p>
     <w:p>
       <w:pPr>
-        <w:pStyle w:val="1"/>
-      </w:pPr>
-      <w:bookmarkStart w:id="18" w:name="_Toc94046643"/>
+        <w:pStyle w:val="Heading1"/>
+      </w:pPr>
+      <w:bookmarkStart w:id="29" w:name="_Toc94046643"/>
       <w:r>
         <w:lastRenderedPageBreak/>
         <w:t>Список используемых источников</w:t>
       </w:r>
-      <w:bookmarkEnd w:id="18"/>
-    </w:p>
-    <w:p>
-      <w:pPr>
-        <w:pStyle w:val="ad"/>
+      <w:bookmarkEnd w:id="29"/>
+    </w:p>
+    <w:p>
+      <w:pPr>
+        <w:pStyle w:val="ListParagraph"/>
         <w:numPr>
           <w:ilvl w:val="0"/>
           <w:numId w:val="8"/>
@@ -18430,10 +18559,10 @@
         </w:rPr>
         <w:t xml:space="preserve">[электронный ресурс]. – режим доступа: </w:t>
       </w:r>
-      <w:hyperlink r:id="rId30" w:history="1">
+      <w:hyperlink r:id="rId34" w:history="1">
         <w:r>
           <w:rPr>
-            <w:rStyle w:val="af8"/>
+            <w:rStyle w:val="Hyperlink"/>
             <w:rFonts w:ascii="Times New Roman" w:hAnsi="Times New Roman" w:cs="Times New Roman"/>
             <w:sz w:val="28"/>
             <w:szCs w:val="28"/>
@@ -18476,7 +18605,7 @@
     </w:p>
     <w:p>
       <w:pPr>
-        <w:pStyle w:val="ad"/>
+        <w:pStyle w:val="ListParagraph"/>
         <w:numPr>
           <w:ilvl w:val="0"/>
           <w:numId w:val="8"/>
@@ -18498,10 +18627,10 @@
         </w:rPr>
         <w:t xml:space="preserve">Базовые интерфейсы API системы КОМПАС [электронный ресурс]. – режим доступа: </w:t>
       </w:r>
-      <w:hyperlink r:id="rId31" w:history="1">
+      <w:hyperlink r:id="rId35" w:history="1">
         <w:r>
           <w:rPr>
-            <w:rStyle w:val="af8"/>
+            <w:rStyle w:val="Hyperlink"/>
             <w:rFonts w:ascii="Times New Roman" w:hAnsi="Times New Roman" w:cs="Times New Roman"/>
             <w:sz w:val="28"/>
             <w:szCs w:val="28"/>
@@ -18528,7 +18657,7 @@
     </w:p>
     <w:p>
       <w:pPr>
-        <w:pStyle w:val="ad"/>
+        <w:pStyle w:val="ListParagraph"/>
         <w:numPr>
           <w:ilvl w:val="0"/>
           <w:numId w:val="8"/>
@@ -18571,26 +18700,15 @@
         </w:rPr>
         <w:t xml:space="preserve">[электронный ресурс]. – режим доступа: </w:t>
       </w:r>
-      <w:hyperlink r:id="rId32" w:history="1">
+      <w:hyperlink r:id="rId36" w:history="1">
         <w:r>
           <w:rPr>
-            <w:rStyle w:val="af8"/>
+            <w:rStyle w:val="Hyperlink"/>
             <w:rFonts w:ascii="Times New Roman" w:hAnsi="Times New Roman" w:cs="Times New Roman"/>
             <w:sz w:val="28"/>
             <w:szCs w:val="28"/>
           </w:rPr>
-          <w:t>https://cad.ru/support/bz/archive/62/</w:t>
-        </w:r>
-        <w:bookmarkStart w:id="19" w:name="_GoBack"/>
-        <w:bookmarkEnd w:id="19"/>
-        <w:r>
-          <w:rPr>
-            <w:rStyle w:val="af8"/>
-            <w:rFonts w:ascii="Times New Roman" w:hAnsi="Times New Roman" w:cs="Times New Roman"/>
-            <w:sz w:val="28"/>
-            <w:szCs w:val="28"/>
-          </w:rPr>
-          <w:t>mechanics/</w:t>
+          <w:t>https://cad.ru/support/bz/archive/62/mechanics/</w:t>
         </w:r>
       </w:hyperlink>
       <w:r>
@@ -18612,7 +18730,7 @@
     </w:p>
     <w:p>
       <w:pPr>
-        <w:pStyle w:val="ad"/>
+        <w:pStyle w:val="ListParagraph"/>
         <w:numPr>
           <w:ilvl w:val="0"/>
           <w:numId w:val="8"/>
@@ -18634,10 +18752,10 @@
         </w:rPr>
         <w:t xml:space="preserve">Расширение возможностей системы КОМПАС [электронный ресурс]. – режим доступа: </w:t>
       </w:r>
-      <w:hyperlink r:id="rId33" w:history="1">
+      <w:hyperlink r:id="rId37" w:history="1">
         <w:r>
           <w:rPr>
-            <w:rStyle w:val="af8"/>
+            <w:rStyle w:val="Hyperlink"/>
             <w:rFonts w:ascii="Times New Roman" w:hAnsi="Times New Roman" w:cs="Times New Roman"/>
             <w:sz w:val="28"/>
             <w:szCs w:val="28"/>
@@ -18664,7 +18782,7 @@
     </w:p>
     <w:p>
       <w:pPr>
-        <w:pStyle w:val="ad"/>
+        <w:pStyle w:val="ListParagraph"/>
         <w:numPr>
           <w:ilvl w:val="0"/>
           <w:numId w:val="8"/>
@@ -18775,7 +18893,7 @@
     </w:p>
     <w:p>
       <w:pPr>
-        <w:pStyle w:val="ad"/>
+        <w:pStyle w:val="ListParagraph"/>
         <w:numPr>
           <w:ilvl w:val="0"/>
           <w:numId w:val="8"/>
@@ -18871,7 +18989,7 @@
     </w:p>
     <w:p>
       <w:pPr>
-        <w:pStyle w:val="ad"/>
+        <w:pStyle w:val="ListParagraph"/>
         <w:numPr>
           <w:ilvl w:val="0"/>
           <w:numId w:val="8"/>
@@ -18893,10 +19011,10 @@
         </w:rPr>
         <w:t xml:space="preserve">Виды тестирования [электронный ресурс]. – режим доступа: </w:t>
       </w:r>
-      <w:hyperlink r:id="rId34" w:history="1">
+      <w:hyperlink r:id="rId38" w:history="1">
         <w:r>
           <w:rPr>
-            <w:rStyle w:val="af8"/>
+            <w:rStyle w:val="Hyperlink"/>
             <w:rFonts w:ascii="Times New Roman" w:hAnsi="Times New Roman" w:cs="Times New Roman"/>
             <w:sz w:val="28"/>
             <w:szCs w:val="28"/>
@@ -19036,7 +19154,7 @@
       </w:pPr>
     </w:p>
     <w:sectPr>
-      <w:headerReference w:type="default" r:id="rId35"/>
+      <w:headerReference w:type="default" r:id="rId39"/>
       <w:pgSz w:w="11906" w:h="16838"/>
       <w:pgMar w:top="1134" w:right="850" w:bottom="1134" w:left="1701" w:header="708" w:footer="708" w:gutter="0"/>
       <w:cols w:space="708"/>
@@ -19047,34 +19165,207 @@
 </w:document>
 </file>
 
+<file path=word/comments.xml><?xml version="1.0" encoding="utf-8"?>
+<w:comments xmlns:wpc="http://schemas.microsoft.com/office/word/2010/wordprocessingCanvas" xmlns:cx="http://schemas.microsoft.com/office/drawing/2014/chartex" xmlns:cx1="http://schemas.microsoft.com/office/drawing/2015/9/8/chartex" xmlns:cx2="http://schemas.microsoft.com/office/drawing/2015/10/21/chartex" xmlns:cx3="http://schemas.microsoft.com/office/drawing/2016/5/9/chartex" xmlns:cx4="http://schemas.microsoft.com/office/drawing/2016/5/10/chartex" xmlns:cx5="http://schemas.microsoft.com/office/drawing/2016/5/11/chartex" xmlns:cx6="http://schemas.microsoft.com/office/drawing/2016/5/12/chartex" xmlns:cx7="http://schemas.microsoft.com/office/drawing/2016/5/13/chartex" xmlns:cx8="http://schemas.microsoft.com/office/drawing/2016/5/14/chartex" xmlns:mc="http://schemas.openxmlformats.org/markup-compatibility/2006" xmlns:aink="http://schemas.microsoft.com/office/drawing/2016/ink" xmlns:am3d="http://schemas.microsoft.com/office/drawing/2017/model3d" xmlns:o="urn:schemas-microsoft-com:office:office" xmlns:r="http://schemas.openxmlformats.org/officeDocument/2006/relationships" xmlns:m="http://schemas.openxmlformats.org/officeDocument/2006/math" xmlns:v="urn:schemas-microsoft-com:vml" xmlns:wp14="http://schemas.microsoft.com/office/word/2010/wordprocessingDrawing" xmlns:wp="http://schemas.openxmlformats.org/drawingml/2006/wordprocessingDrawing" xmlns:w10="urn:schemas-microsoft-com:office:word" xmlns:w="http://schemas.openxmlformats.org/wordprocessingml/2006/main" xmlns:w14="http://schemas.microsoft.com/office/word/2010/wordml" xmlns:w15="http://schemas.microsoft.com/office/word/2012/wordml" xmlns:w16cex="http://schemas.microsoft.com/office/word/2018/wordml/cex" xmlns:w16cid="http://schemas.microsoft.com/office/word/2016/wordml/cid" xmlns:w16="http://schemas.microsoft.com/office/word/2018/wordml" xmlns:w16sdtdh="http://schemas.microsoft.com/office/word/2020/wordml/sdtdatahash" xmlns:w16se="http://schemas.microsoft.com/office/word/2015/wordml/symex" xmlns:wpg="http://schemas.microsoft.com/office/word/2010/wordprocessingGroup" xmlns:wpi="http://schemas.microsoft.com/office/word/2010/wordprocessingInk" xmlns:wne="http://schemas.microsoft.com/office/word/2006/wordml" xmlns:wps="http://schemas.microsoft.com/office/word/2010/wordprocessingShape" mc:Ignorable="w14 w15 w16se w16cid w16 w16cex w16sdtdh wp14">
+  <w:comment w:id="13" w:author="AAK" w:date="2022-01-26T10:31:00Z" w:initials="A">
+    <w:p>
+      <w:pPr>
+        <w:pStyle w:val="CommentText"/>
+      </w:pPr>
+      <w:r>
+        <w:rPr>
+          <w:rStyle w:val="CommentReference"/>
+        </w:rPr>
+        <w:annotationRef/>
+      </w:r>
+    </w:p>
+  </w:comment>
+  <w:comment w:id="14" w:author="AAK" w:date="2022-01-26T10:31:00Z" w:initials="A">
+    <w:p>
+      <w:pPr>
+        <w:pStyle w:val="CommentText"/>
+      </w:pPr>
+      <w:r>
+        <w:rPr>
+          <w:rStyle w:val="CommentReference"/>
+        </w:rPr>
+        <w:annotationRef/>
+      </w:r>
+    </w:p>
+  </w:comment>
+  <w:comment w:id="17" w:author="AAK" w:date="2022-01-26T10:32:00Z" w:initials="A">
+    <w:p>
+      <w:pPr>
+        <w:pStyle w:val="CommentText"/>
+      </w:pPr>
+      <w:r>
+        <w:rPr>
+          <w:rStyle w:val="CommentReference"/>
+        </w:rPr>
+        <w:annotationRef/>
+      </w:r>
+    </w:p>
+  </w:comment>
+  <w:comment w:id="18" w:author="AAK" w:date="2022-01-26T10:32:00Z" w:initials="A">
+    <w:p>
+      <w:pPr>
+        <w:pStyle w:val="CommentText"/>
+      </w:pPr>
+      <w:r>
+        <w:rPr>
+          <w:rStyle w:val="CommentReference"/>
+        </w:rPr>
+        <w:annotationRef/>
+      </w:r>
+    </w:p>
+  </w:comment>
+  <w:comment w:id="21" w:author="AAK" w:date="2022-01-26T10:33:00Z" w:initials="A">
+    <w:p>
+      <w:pPr>
+        <w:pStyle w:val="CommentText"/>
+      </w:pPr>
+      <w:r>
+        <w:rPr>
+          <w:rStyle w:val="CommentReference"/>
+        </w:rPr>
+        <w:annotationRef/>
+      </w:r>
+    </w:p>
+  </w:comment>
+  <w:comment w:id="22" w:author="AAK" w:date="2022-01-26T10:33:00Z" w:initials="A">
+    <w:p>
+      <w:pPr>
+        <w:pStyle w:val="CommentText"/>
+      </w:pPr>
+      <w:r>
+        <w:rPr>
+          <w:rStyle w:val="CommentReference"/>
+        </w:rPr>
+        <w:annotationRef/>
+      </w:r>
+      <w:r>
+        <w:t>Используемые параметры для построения детали.</w:t>
+      </w:r>
+    </w:p>
+  </w:comment>
+  <w:comment w:id="23" w:author="AAK" w:date="2022-01-26T10:33:00Z" w:initials="A">
+    <w:p>
+      <w:pPr>
+        <w:pStyle w:val="CommentText"/>
+      </w:pPr>
+      <w:r>
+        <w:rPr>
+          <w:rStyle w:val="CommentReference"/>
+        </w:rPr>
+        <w:annotationRef/>
+      </w:r>
+    </w:p>
+  </w:comment>
+  <w:comment w:id="24" w:author="AAK" w:date="2022-01-26T10:34:00Z" w:initials="A">
+    <w:p>
+      <w:pPr>
+        <w:pStyle w:val="CommentText"/>
+      </w:pPr>
+      <w:r>
+        <w:rPr>
+          <w:rStyle w:val="CommentReference"/>
+        </w:rPr>
+        <w:annotationRef/>
+      </w:r>
+    </w:p>
+  </w:comment>
+  <w:comment w:id="26" w:author="AAK" w:date="2022-01-26T10:34:00Z" w:initials="A">
+    <w:p>
+      <w:pPr>
+        <w:pStyle w:val="CommentText"/>
+      </w:pPr>
+      <w:r>
+        <w:rPr>
+          <w:rStyle w:val="CommentReference"/>
+        </w:rPr>
+        <w:annotationRef/>
+      </w:r>
+    </w:p>
+  </w:comment>
+  <w:comment w:id="27" w:author="AAK" w:date="2022-01-26T10:34:00Z" w:initials="A">
+    <w:p>
+      <w:pPr>
+        <w:pStyle w:val="CommentText"/>
+      </w:pPr>
+      <w:r>
+        <w:rPr>
+          <w:rStyle w:val="CommentReference"/>
+        </w:rPr>
+        <w:annotationRef/>
+      </w:r>
+    </w:p>
+  </w:comment>
+  <w:comment w:id="28" w:author="AAK" w:date="2022-01-26T10:34:00Z" w:initials="A">
+    <w:p>
+      <w:pPr>
+        <w:pStyle w:val="CommentText"/>
+      </w:pPr>
+      <w:r>
+        <w:rPr>
+          <w:rStyle w:val="CommentReference"/>
+        </w:rPr>
+        <w:annotationRef/>
+      </w:r>
+    </w:p>
+  </w:comment>
+</w:comments>
+</file>
+
+<file path=word/commentsExtended.xml><?xml version="1.0" encoding="utf-8"?>
+<w15:commentsEx xmlns:wpc="http://schemas.microsoft.com/office/word/2010/wordprocessingCanvas" xmlns:cx="http://schemas.microsoft.com/office/drawing/2014/chartex" xmlns:cx1="http://schemas.microsoft.com/office/drawing/2015/9/8/chartex" xmlns:cx2="http://schemas.microsoft.com/office/drawing/2015/10/21/chartex" xmlns:cx3="http://schemas.microsoft.com/office/drawing/2016/5/9/chartex" xmlns:cx4="http://schemas.microsoft.com/office/drawing/2016/5/10/chartex" xmlns:cx5="http://schemas.microsoft.com/office/drawing/2016/5/11/chartex" xmlns:cx6="http://schemas.microsoft.com/office/drawing/2016/5/12/chartex" xmlns:cx7="http://schemas.microsoft.com/office/drawing/2016/5/13/chartex" xmlns:cx8="http://schemas.microsoft.com/office/drawing/2016/5/14/chartex" xmlns:mc="http://schemas.openxmlformats.org/markup-compatibility/2006" xmlns:aink="http://schemas.microsoft.com/office/drawing/2016/ink" xmlns:am3d="http://schemas.microsoft.com/office/drawing/2017/model3d" xmlns:o="urn:schemas-microsoft-com:office:office" xmlns:r="http://schemas.openxmlformats.org/officeDocument/2006/relationships" xmlns:m="http://schemas.openxmlformats.org/officeDocument/2006/math" xmlns:v="urn:schemas-microsoft-com:vml" xmlns:wp14="http://schemas.microsoft.com/office/word/2010/wordprocessingDrawing" xmlns:wp="http://schemas.openxmlformats.org/drawingml/2006/wordprocessingDrawing" xmlns:w10="urn:schemas-microsoft-com:office:word" xmlns:w="http://schemas.openxmlformats.org/wordprocessingml/2006/main" xmlns:w14="http://schemas.microsoft.com/office/word/2010/wordml" xmlns:w15="http://schemas.microsoft.com/office/word/2012/wordml" xmlns:w16cex="http://schemas.microsoft.com/office/word/2018/wordml/cex" xmlns:w16cid="http://schemas.microsoft.com/office/word/2016/wordml/cid" xmlns:w16="http://schemas.microsoft.com/office/word/2018/wordml" xmlns:w16sdtdh="http://schemas.microsoft.com/office/word/2020/wordml/sdtdatahash" xmlns:w16se="http://schemas.microsoft.com/office/word/2015/wordml/symex" xmlns:wpg="http://schemas.microsoft.com/office/word/2010/wordprocessingGroup" xmlns:wpi="http://schemas.microsoft.com/office/word/2010/wordprocessingInk" xmlns:wne="http://schemas.microsoft.com/office/word/2006/wordml" xmlns:wps="http://schemas.microsoft.com/office/word/2010/wordprocessingShape" mc:Ignorable="w14 w15 w16se w16cid w16 w16cex w16sdtdh wp14">
+  <w15:commentEx w15:paraId="62FA2A77" w15:done="0"/>
+  <w15:commentEx w15:paraId="431A3480" w15:done="0"/>
+  <w15:commentEx w15:paraId="18CD5FE7" w15:done="0"/>
+  <w15:commentEx w15:paraId="0BB28DF8" w15:done="0"/>
+  <w15:commentEx w15:paraId="7AD776CF" w15:done="0"/>
+  <w15:commentEx w15:paraId="36E64F47" w15:done="0"/>
+  <w15:commentEx w15:paraId="10670C16" w15:done="0"/>
+  <w15:commentEx w15:paraId="26A2AE09" w15:done="0"/>
+  <w15:commentEx w15:paraId="4AFC7FDD" w15:done="0"/>
+  <w15:commentEx w15:paraId="5938650E" w15:done="0"/>
+  <w15:commentEx w15:paraId="323A4E95" w15:done="0"/>
+</w15:commentsEx>
+</file>
+
 <file path=word/commentsExtensible.xml><?xml version="1.0" encoding="utf-8"?>
-<w16cex:commentsExtensible xmlns:wpc="http://schemas.microsoft.com/office/word/2010/wordprocessingCanvas" xmlns:cx="http://schemas.microsoft.com/office/drawing/2014/chartex" xmlns:cx1="http://schemas.microsoft.com/office/drawing/2015/9/8/chartex" xmlns:cx2="http://schemas.microsoft.com/office/drawing/2015/10/21/chartex" xmlns:cx3="http://schemas.microsoft.com/office/drawing/2016/5/9/chartex" xmlns:cx4="http://schemas.microsoft.com/office/drawing/2016/5/10/chartex" xmlns:cx5="http://schemas.microsoft.com/office/drawing/2016/5/11/chartex" xmlns:cx6="http://schemas.microsoft.com/office/drawing/2016/5/12/chartex" xmlns:cx7="http://schemas.microsoft.com/office/drawing/2016/5/13/chartex" xmlns:cx8="http://schemas.microsoft.com/office/drawing/2016/5/14/chartex" xmlns:mc="http://schemas.openxmlformats.org/markup-compatibility/2006" xmlns:aink="http://schemas.microsoft.com/office/drawing/2016/ink" xmlns:am3d="http://schemas.microsoft.com/office/drawing/2017/model3d" xmlns:o="urn:schemas-microsoft-com:office:office" xmlns:r="http://schemas.openxmlformats.org/officeDocument/2006/relationships" xmlns:m="http://schemas.openxmlformats.org/officeDocument/2006/math" xmlns:v="urn:schemas-microsoft-com:vml" xmlns:wp14="http://schemas.microsoft.com/office/word/2010/wordprocessingDrawing" xmlns:wp="http://schemas.openxmlformats.org/drawingml/2006/wordprocessingDrawing" xmlns:w10="urn:schemas-microsoft-com:office:word" xmlns:w="http://schemas.openxmlformats.org/wordprocessingml/2006/main" xmlns:w14="http://schemas.microsoft.com/office/word/2010/wordml" xmlns:w15="http://schemas.microsoft.com/office/word/2012/wordml" xmlns:w16cex="http://schemas.microsoft.com/office/word/2018/wordml/cex" xmlns:w16cid="http://schemas.microsoft.com/office/word/2016/wordml/cid" xmlns:w16="http://schemas.microsoft.com/office/word/2018/wordml" xmlns:w16se="http://schemas.microsoft.com/office/word/2015/wordml/symex" xmlns:wpg="http://schemas.microsoft.com/office/word/2010/wordprocessingGroup" xmlns:wpi="http://schemas.microsoft.com/office/word/2010/wordprocessingInk" xmlns:wne="http://schemas.microsoft.com/office/word/2006/wordml" xmlns:wps="http://schemas.microsoft.com/office/word/2010/wordprocessingShape" mc:Ignorable="w14 w15 w16se w16cid w16 w16cex wp14">
-  <w16cex:commentExtensible w16cex:durableId="2265B426" w16cex:dateUtc="2020-05-12T16:47:00Z"/>
-  <w16cex:commentExtensible w16cex:durableId="2265B441" w16cex:dateUtc="2020-05-12T16:48:00Z"/>
-  <w16cex:commentExtensible w16cex:durableId="2265B463" w16cex:dateUtc="2020-05-12T16:48:00Z"/>
-  <w16cex:commentExtensible w16cex:durableId="2265B47E" w16cex:dateUtc="2020-05-12T16:49:00Z"/>
-  <w16cex:commentExtensible w16cex:durableId="2265B48A" w16cex:dateUtc="2020-05-12T16:49:00Z"/>
-  <w16cex:commentExtensible w16cex:durableId="2265B4C7" w16cex:dateUtc="2020-05-12T16:50:00Z"/>
-  <w16cex:commentExtensible w16cex:durableId="2265B4EA" w16cex:dateUtc="2020-05-12T16:51:00Z"/>
-  <w16cex:commentExtensible w16cex:durableId="2265B51D" w16cex:dateUtc="2020-05-12T16:51:00Z"/>
+<w16cex:commentsExtensible xmlns:wpc="http://schemas.microsoft.com/office/word/2010/wordprocessingCanvas" xmlns:cx="http://schemas.microsoft.com/office/drawing/2014/chartex" xmlns:cx1="http://schemas.microsoft.com/office/drawing/2015/9/8/chartex" xmlns:cx2="http://schemas.microsoft.com/office/drawing/2015/10/21/chartex" xmlns:cx3="http://schemas.microsoft.com/office/drawing/2016/5/9/chartex" xmlns:cx4="http://schemas.microsoft.com/office/drawing/2016/5/10/chartex" xmlns:cx5="http://schemas.microsoft.com/office/drawing/2016/5/11/chartex" xmlns:cx6="http://schemas.microsoft.com/office/drawing/2016/5/12/chartex" xmlns:cx7="http://schemas.microsoft.com/office/drawing/2016/5/13/chartex" xmlns:cx8="http://schemas.microsoft.com/office/drawing/2016/5/14/chartex" xmlns:mc="http://schemas.openxmlformats.org/markup-compatibility/2006" xmlns:aink="http://schemas.microsoft.com/office/drawing/2016/ink" xmlns:am3d="http://schemas.microsoft.com/office/drawing/2017/model3d" xmlns:o="urn:schemas-microsoft-com:office:office" xmlns:r="http://schemas.openxmlformats.org/officeDocument/2006/relationships" xmlns:m="http://schemas.openxmlformats.org/officeDocument/2006/math" xmlns:v="urn:schemas-microsoft-com:vml" xmlns:wp14="http://schemas.microsoft.com/office/word/2010/wordprocessingDrawing" xmlns:wp="http://schemas.openxmlformats.org/drawingml/2006/wordprocessingDrawing" xmlns:w10="urn:schemas-microsoft-com:office:word" xmlns:w="http://schemas.openxmlformats.org/wordprocessingml/2006/main" xmlns:w14="http://schemas.microsoft.com/office/word/2010/wordml" xmlns:w15="http://schemas.microsoft.com/office/word/2012/wordml" xmlns:w16cex="http://schemas.microsoft.com/office/word/2018/wordml/cex" xmlns:w16cid="http://schemas.microsoft.com/office/word/2016/wordml/cid" xmlns:w16="http://schemas.microsoft.com/office/word/2018/wordml" xmlns:w16sdtdh="http://schemas.microsoft.com/office/word/2020/wordml/sdtdatahash" xmlns:w16se="http://schemas.microsoft.com/office/word/2015/wordml/symex" xmlns:wpg="http://schemas.microsoft.com/office/word/2010/wordprocessingGroup" xmlns:wpi="http://schemas.microsoft.com/office/word/2010/wordprocessingInk" xmlns:wne="http://schemas.microsoft.com/office/word/2006/wordml" xmlns:wps="http://schemas.microsoft.com/office/word/2010/wordprocessingShape" mc:Ignorable="w14 w15 w16se w16cid w16 w16cex w16sdtdh wp14">
+  <w16cex:commentExtensible w16cex:durableId="259BA19C" w16cex:dateUtc="2022-01-26T03:31:00Z"/>
+  <w16cex:commentExtensible w16cex:durableId="259BA19E" w16cex:dateUtc="2022-01-26T03:31:00Z"/>
+  <w16cex:commentExtensible w16cex:durableId="259BA1DA" w16cex:dateUtc="2022-01-26T03:32:00Z"/>
+  <w16cex:commentExtensible w16cex:durableId="259BA1D8" w16cex:dateUtc="2022-01-26T03:32:00Z"/>
+  <w16cex:commentExtensible w16cex:durableId="259BA1EF" w16cex:dateUtc="2022-01-26T03:33:00Z"/>
+  <w16cex:commentExtensible w16cex:durableId="259BA20F" w16cex:dateUtc="2022-01-26T03:33:00Z"/>
+  <w16cex:commentExtensible w16cex:durableId="259BA1FB" w16cex:dateUtc="2022-01-26T03:33:00Z"/>
+  <w16cex:commentExtensible w16cex:durableId="259BA224" w16cex:dateUtc="2022-01-26T03:34:00Z"/>
+  <w16cex:commentExtensible w16cex:durableId="259BA22C" w16cex:dateUtc="2022-01-26T03:34:00Z"/>
+  <w16cex:commentExtensible w16cex:durableId="259BA22F" w16cex:dateUtc="2022-01-26T03:34:00Z"/>
+  <w16cex:commentExtensible w16cex:durableId="259BA23B" w16cex:dateUtc="2022-01-26T03:34:00Z"/>
 </w16cex:commentsExtensible>
 </file>
 
 <file path=word/commentsIds.xml><?xml version="1.0" encoding="utf-8"?>
-<w16cid:commentsIds xmlns:wpc="http://schemas.microsoft.com/office/word/2010/wordprocessingCanvas" xmlns:cx="http://schemas.microsoft.com/office/drawing/2014/chartex" xmlns:cx1="http://schemas.microsoft.com/office/drawing/2015/9/8/chartex" xmlns:cx2="http://schemas.microsoft.com/office/drawing/2015/10/21/chartex" xmlns:cx3="http://schemas.microsoft.com/office/drawing/2016/5/9/chartex" xmlns:cx4="http://schemas.microsoft.com/office/drawing/2016/5/10/chartex" xmlns:cx5="http://schemas.microsoft.com/office/drawing/2016/5/11/chartex" xmlns:cx6="http://schemas.microsoft.com/office/drawing/2016/5/12/chartex" xmlns:cx7="http://schemas.microsoft.com/office/drawing/2016/5/13/chartex" xmlns:cx8="http://schemas.microsoft.com/office/drawing/2016/5/14/chartex" xmlns:mc="http://schemas.openxmlformats.org/markup-compatibility/2006" xmlns:aink="http://schemas.microsoft.com/office/drawing/2016/ink" xmlns:am3d="http://schemas.microsoft.com/office/drawing/2017/model3d" xmlns:o="urn:schemas-microsoft-com:office:office" xmlns:r="http://schemas.openxmlformats.org/officeDocument/2006/relationships" xmlns:m="http://schemas.openxmlformats.org/officeDocument/2006/math" xmlns:v="urn:schemas-microsoft-com:vml" xmlns:wp14="http://schemas.microsoft.com/office/word/2010/wordprocessingDrawing" xmlns:wp="http://schemas.openxmlformats.org/drawingml/2006/wordprocessingDrawing" xmlns:w10="urn:schemas-microsoft-com:office:word" xmlns:w="http://schemas.openxmlformats.org/wordprocessingml/2006/main" xmlns:w14="http://schemas.microsoft.com/office/word/2010/wordml" xmlns:w15="http://schemas.microsoft.com/office/word/2012/wordml" xmlns:w16cex="http://schemas.microsoft.com/office/word/2018/wordml/cex" xmlns:w16cid="http://schemas.microsoft.com/office/word/2016/wordml/cid" xmlns:w16="http://schemas.microsoft.com/office/word/2018/wordml" xmlns:w16se="http://schemas.microsoft.com/office/word/2015/wordml/symex" xmlns:wpg="http://schemas.microsoft.com/office/word/2010/wordprocessingGroup" xmlns:wpi="http://schemas.microsoft.com/office/word/2010/wordprocessingInk" xmlns:wne="http://schemas.microsoft.com/office/word/2006/wordml" xmlns:wps="http://schemas.microsoft.com/office/word/2010/wordprocessingShape" mc:Ignorable="w14 w15 w16se w16cid w16 w16cex wp14">
-  <w16cid:commentId w16cid:paraId="08A02381" w16cid:durableId="2265B426"/>
-  <w16cid:commentId w16cid:paraId="4E2F3BB8" w16cid:durableId="2265B441"/>
-  <w16cid:commentId w16cid:paraId="545F7A36" w16cid:durableId="2265B463"/>
-  <w16cid:commentId w16cid:paraId="2AE2790C" w16cid:durableId="2265B47E"/>
-  <w16cid:commentId w16cid:paraId="5BBE3C1D" w16cid:durableId="2265B48A"/>
-  <w16cid:commentId w16cid:paraId="7DFB0B6E" w16cid:durableId="2265B4C7"/>
-  <w16cid:commentId w16cid:paraId="110E168F" w16cid:durableId="2265B4EA"/>
-  <w16cid:commentId w16cid:paraId="0CE61808" w16cid:durableId="2265B51D"/>
+<w16cid:commentsIds xmlns:wpc="http://schemas.microsoft.com/office/word/2010/wordprocessingCanvas" xmlns:cx="http://schemas.microsoft.com/office/drawing/2014/chartex" xmlns:cx1="http://schemas.microsoft.com/office/drawing/2015/9/8/chartex" xmlns:cx2="http://schemas.microsoft.com/office/drawing/2015/10/21/chartex" xmlns:cx3="http://schemas.microsoft.com/office/drawing/2016/5/9/chartex" xmlns:cx4="http://schemas.microsoft.com/office/drawing/2016/5/10/chartex" xmlns:cx5="http://schemas.microsoft.com/office/drawing/2016/5/11/chartex" xmlns:cx6="http://schemas.microsoft.com/office/drawing/2016/5/12/chartex" xmlns:cx7="http://schemas.microsoft.com/office/drawing/2016/5/13/chartex" xmlns:cx8="http://schemas.microsoft.com/office/drawing/2016/5/14/chartex" xmlns:mc="http://schemas.openxmlformats.org/markup-compatibility/2006" xmlns:aink="http://schemas.microsoft.com/office/drawing/2016/ink" xmlns:am3d="http://schemas.microsoft.com/office/drawing/2017/model3d" xmlns:o="urn:schemas-microsoft-com:office:office" xmlns:r="http://schemas.openxmlformats.org/officeDocument/2006/relationships" xmlns:m="http://schemas.openxmlformats.org/officeDocument/2006/math" xmlns:v="urn:schemas-microsoft-com:vml" xmlns:wp14="http://schemas.microsoft.com/office/word/2010/wordprocessingDrawing" xmlns:wp="http://schemas.openxmlformats.org/drawingml/2006/wordprocessingDrawing" xmlns:w10="urn:schemas-microsoft-com:office:word" xmlns:w="http://schemas.openxmlformats.org/wordprocessingml/2006/main" xmlns:w14="http://schemas.microsoft.com/office/word/2010/wordml" xmlns:w15="http://schemas.microsoft.com/office/word/2012/wordml" xmlns:w16cex="http://schemas.microsoft.com/office/word/2018/wordml/cex" xmlns:w16cid="http://schemas.microsoft.com/office/word/2016/wordml/cid" xmlns:w16="http://schemas.microsoft.com/office/word/2018/wordml" xmlns:w16sdtdh="http://schemas.microsoft.com/office/word/2020/wordml/sdtdatahash" xmlns:w16se="http://schemas.microsoft.com/office/word/2015/wordml/symex" xmlns:wpg="http://schemas.microsoft.com/office/word/2010/wordprocessingGroup" xmlns:wpi="http://schemas.microsoft.com/office/word/2010/wordprocessingInk" xmlns:wne="http://schemas.microsoft.com/office/word/2006/wordml" xmlns:wps="http://schemas.microsoft.com/office/word/2010/wordprocessingShape" mc:Ignorable="w14 w15 w16se w16cid w16 w16cex w16sdtdh wp14">
+  <w16cid:commentId w16cid:paraId="62FA2A77" w16cid:durableId="259BA19C"/>
+  <w16cid:commentId w16cid:paraId="431A3480" w16cid:durableId="259BA19E"/>
+  <w16cid:commentId w16cid:paraId="18CD5FE7" w16cid:durableId="259BA1DA"/>
+  <w16cid:commentId w16cid:paraId="0BB28DF8" w16cid:durableId="259BA1D8"/>
+  <w16cid:commentId w16cid:paraId="7AD776CF" w16cid:durableId="259BA1EF"/>
+  <w16cid:commentId w16cid:paraId="36E64F47" w16cid:durableId="259BA20F"/>
+  <w16cid:commentId w16cid:paraId="10670C16" w16cid:durableId="259BA1FB"/>
+  <w16cid:commentId w16cid:paraId="26A2AE09" w16cid:durableId="259BA224"/>
+  <w16cid:commentId w16cid:paraId="4AFC7FDD" w16cid:durableId="259BA22C"/>
+  <w16cid:commentId w16cid:paraId="5938650E" w16cid:durableId="259BA22F"/>
+  <w16cid:commentId w16cid:paraId="323A4E95" w16cid:durableId="259BA23B"/>
 </w16cid:commentsIds>
 </file>
 
 <file path=word/endnotes.xml><?xml version="1.0" encoding="utf-8"?>
-<w:endnotes xmlns:wpc="http://schemas.microsoft.com/office/word/2010/wordprocessingCanvas" xmlns:cx="http://schemas.microsoft.com/office/drawing/2014/chartex" xmlns:mc="http://schemas.openxmlformats.org/markup-compatibility/2006" xmlns:o="urn:schemas-microsoft-com:office:office" xmlns:r="http://schemas.openxmlformats.org/officeDocument/2006/relationships" xmlns:m="http://schemas.openxmlformats.org/officeDocument/2006/math" xmlns:v="urn:schemas-microsoft-com:vml" xmlns:wp14="http://schemas.microsoft.com/office/word/2010/wordprocessingDrawing" xmlns:wp="http://schemas.openxmlformats.org/drawingml/2006/wordprocessingDrawing" xmlns:w10="urn:schemas-microsoft-com:office:word" xmlns:w="http://schemas.openxmlformats.org/wordprocessingml/2006/main" xmlns:w14="http://schemas.microsoft.com/office/word/2010/wordml" xmlns:w15="http://schemas.microsoft.com/office/word/2012/wordml" xmlns:w16se="http://schemas.microsoft.com/office/word/2015/wordml/symex" xmlns:wpg="http://schemas.microsoft.com/office/word/2010/wordprocessingGroup" xmlns:wpi="http://schemas.microsoft.com/office/word/2010/wordprocessingInk" xmlns:wne="http://schemas.microsoft.com/office/word/2006/wordml" xmlns:wps="http://schemas.microsoft.com/office/word/2010/wordprocessingShape" mc:Ignorable="w14 w15 w16se wp14">
+<w:endnotes xmlns:wpc="http://schemas.microsoft.com/office/word/2010/wordprocessingCanvas" xmlns:cx="http://schemas.microsoft.com/office/drawing/2014/chartex" xmlns:cx1="http://schemas.microsoft.com/office/drawing/2015/9/8/chartex" xmlns:cx2="http://schemas.microsoft.com/office/drawing/2015/10/21/chartex" xmlns:cx3="http://schemas.microsoft.com/office/drawing/2016/5/9/chartex" xmlns:cx4="http://schemas.microsoft.com/office/drawing/2016/5/10/chartex" xmlns:cx5="http://schemas.microsoft.com/office/drawing/2016/5/11/chartex" xmlns:cx6="http://schemas.microsoft.com/office/drawing/2016/5/12/chartex" xmlns:cx7="http://schemas.microsoft.com/office/drawing/2016/5/13/chartex" xmlns:cx8="http://schemas.microsoft.com/office/drawing/2016/5/14/chartex" xmlns:mc="http://schemas.openxmlformats.org/markup-compatibility/2006" xmlns:aink="http://schemas.microsoft.com/office/drawing/2016/ink" xmlns:am3d="http://schemas.microsoft.com/office/drawing/2017/model3d" xmlns:o="urn:schemas-microsoft-com:office:office" xmlns:r="http://schemas.openxmlformats.org/officeDocument/2006/relationships" xmlns:m="http://schemas.openxmlformats.org/officeDocument/2006/math" xmlns:v="urn:schemas-microsoft-com:vml" xmlns:wp14="http://schemas.microsoft.com/office/word/2010/wordprocessingDrawing" xmlns:wp="http://schemas.openxmlformats.org/drawingml/2006/wordprocessingDrawing" xmlns:w10="urn:schemas-microsoft-com:office:word" xmlns:w="http://schemas.openxmlformats.org/wordprocessingml/2006/main" xmlns:w14="http://schemas.microsoft.com/office/word/2010/wordml" xmlns:w15="http://schemas.microsoft.com/office/word/2012/wordml" xmlns:w16cex="http://schemas.microsoft.com/office/word/2018/wordml/cex" xmlns:w16cid="http://schemas.microsoft.com/office/word/2016/wordml/cid" xmlns:w16="http://schemas.microsoft.com/office/word/2018/wordml" xmlns:w16sdtdh="http://schemas.microsoft.com/office/word/2020/wordml/sdtdatahash" xmlns:w16se="http://schemas.microsoft.com/office/word/2015/wordml/symex" xmlns:wpg="http://schemas.microsoft.com/office/word/2010/wordprocessingGroup" xmlns:wpi="http://schemas.microsoft.com/office/word/2010/wordprocessingInk" xmlns:wne="http://schemas.microsoft.com/office/word/2006/wordml" xmlns:wps="http://schemas.microsoft.com/office/word/2010/wordprocessingShape" mc:Ignorable="w14 w15 w16se w16cid w16 w16cex w16sdtdh wp14">
   <w:endnote w:type="separator" w:id="-1">
     <w:p>
       <w:pPr>
@@ -19099,7 +19390,7 @@
 </file>
 
 <file path=word/footnotes.xml><?xml version="1.0" encoding="utf-8"?>
-<w:footnotes xmlns:wpc="http://schemas.microsoft.com/office/word/2010/wordprocessingCanvas" xmlns:cx="http://schemas.microsoft.com/office/drawing/2014/chartex" xmlns:mc="http://schemas.openxmlformats.org/markup-compatibility/2006" xmlns:o="urn:schemas-microsoft-com:office:office" xmlns:r="http://schemas.openxmlformats.org/officeDocument/2006/relationships" xmlns:m="http://schemas.openxmlformats.org/officeDocument/2006/math" xmlns:v="urn:schemas-microsoft-com:vml" xmlns:wp14="http://schemas.microsoft.com/office/word/2010/wordprocessingDrawing" xmlns:wp="http://schemas.openxmlformats.org/drawingml/2006/wordprocessingDrawing" xmlns:w10="urn:schemas-microsoft-com:office:word" xmlns:w="http://schemas.openxmlformats.org/wordprocessingml/2006/main" xmlns:w14="http://schemas.microsoft.com/office/word/2010/wordml" xmlns:w15="http://schemas.microsoft.com/office/word/2012/wordml" xmlns:w16se="http://schemas.microsoft.com/office/word/2015/wordml/symex" xmlns:wpg="http://schemas.microsoft.com/office/word/2010/wordprocessingGroup" xmlns:wpi="http://schemas.microsoft.com/office/word/2010/wordprocessingInk" xmlns:wne="http://schemas.microsoft.com/office/word/2006/wordml" xmlns:wps="http://schemas.microsoft.com/office/word/2010/wordprocessingShape" mc:Ignorable="w14 w15 w16se wp14">
+<w:footnotes xmlns:wpc="http://schemas.microsoft.com/office/word/2010/wordprocessingCanvas" xmlns:cx="http://schemas.microsoft.com/office/drawing/2014/chartex" xmlns:cx1="http://schemas.microsoft.com/office/drawing/2015/9/8/chartex" xmlns:cx2="http://schemas.microsoft.com/office/drawing/2015/10/21/chartex" xmlns:cx3="http://schemas.microsoft.com/office/drawing/2016/5/9/chartex" xmlns:cx4="http://schemas.microsoft.com/office/drawing/2016/5/10/chartex" xmlns:cx5="http://schemas.microsoft.com/office/drawing/2016/5/11/chartex" xmlns:cx6="http://schemas.microsoft.com/office/drawing/2016/5/12/chartex" xmlns:cx7="http://schemas.microsoft.com/office/drawing/2016/5/13/chartex" xmlns:cx8="http://schemas.microsoft.com/office/drawing/2016/5/14/chartex" xmlns:mc="http://schemas.openxmlformats.org/markup-compatibility/2006" xmlns:aink="http://schemas.microsoft.com/office/drawing/2016/ink" xmlns:am3d="http://schemas.microsoft.com/office/drawing/2017/model3d" xmlns:o="urn:schemas-microsoft-com:office:office" xmlns:r="http://schemas.openxmlformats.org/officeDocument/2006/relationships" xmlns:m="http://schemas.openxmlformats.org/officeDocument/2006/math" xmlns:v="urn:schemas-microsoft-com:vml" xmlns:wp14="http://schemas.microsoft.com/office/word/2010/wordprocessingDrawing" xmlns:wp="http://schemas.openxmlformats.org/drawingml/2006/wordprocessingDrawing" xmlns:w10="urn:schemas-microsoft-com:office:word" xmlns:w="http://schemas.openxmlformats.org/wordprocessingml/2006/main" xmlns:w14="http://schemas.microsoft.com/office/word/2010/wordml" xmlns:w15="http://schemas.microsoft.com/office/word/2012/wordml" xmlns:w16cex="http://schemas.microsoft.com/office/word/2018/wordml/cex" xmlns:w16cid="http://schemas.microsoft.com/office/word/2016/wordml/cid" xmlns:w16="http://schemas.microsoft.com/office/word/2018/wordml" xmlns:w16sdtdh="http://schemas.microsoft.com/office/word/2020/wordml/sdtdatahash" xmlns:w16se="http://schemas.microsoft.com/office/word/2015/wordml/symex" xmlns:wpg="http://schemas.microsoft.com/office/word/2010/wordprocessingGroup" xmlns:wpi="http://schemas.microsoft.com/office/word/2010/wordprocessingInk" xmlns:wne="http://schemas.microsoft.com/office/word/2006/wordml" xmlns:wps="http://schemas.microsoft.com/office/word/2010/wordprocessingShape" mc:Ignorable="w14 w15 w16se w16cid w16 w16cex w16sdtdh wp14">
   <w:footnote w:type="separator" w:id="-1">
     <w:p>
       <w:pPr>
@@ -19124,7 +19415,7 @@
 </file>
 
 <file path=word/header1.xml><?xml version="1.0" encoding="utf-8"?>
-<w:hdr xmlns:wpc="http://schemas.microsoft.com/office/word/2010/wordprocessingCanvas" xmlns:cx="http://schemas.microsoft.com/office/drawing/2014/chartex" xmlns:mc="http://schemas.openxmlformats.org/markup-compatibility/2006" xmlns:o="urn:schemas-microsoft-com:office:office" xmlns:r="http://schemas.openxmlformats.org/officeDocument/2006/relationships" xmlns:m="http://schemas.openxmlformats.org/officeDocument/2006/math" xmlns:v="urn:schemas-microsoft-com:vml" xmlns:wp14="http://schemas.microsoft.com/office/word/2010/wordprocessingDrawing" xmlns:wp="http://schemas.openxmlformats.org/drawingml/2006/wordprocessingDrawing" xmlns:w10="urn:schemas-microsoft-com:office:word" xmlns:w="http://schemas.openxmlformats.org/wordprocessingml/2006/main" xmlns:w14="http://schemas.microsoft.com/office/word/2010/wordml" xmlns:w15="http://schemas.microsoft.com/office/word/2012/wordml" xmlns:w16se="http://schemas.microsoft.com/office/word/2015/wordml/symex" xmlns:wpg="http://schemas.microsoft.com/office/word/2010/wordprocessingGroup" xmlns:wpi="http://schemas.microsoft.com/office/word/2010/wordprocessingInk" xmlns:wne="http://schemas.microsoft.com/office/word/2006/wordml" xmlns:wps="http://schemas.microsoft.com/office/word/2010/wordprocessingShape" mc:Ignorable="w14 w15 w16se wp14">
+<w:hdr xmlns:wpc="http://schemas.microsoft.com/office/word/2010/wordprocessingCanvas" xmlns:cx="http://schemas.microsoft.com/office/drawing/2014/chartex" xmlns:cx1="http://schemas.microsoft.com/office/drawing/2015/9/8/chartex" xmlns:cx2="http://schemas.microsoft.com/office/drawing/2015/10/21/chartex" xmlns:cx3="http://schemas.microsoft.com/office/drawing/2016/5/9/chartex" xmlns:cx4="http://schemas.microsoft.com/office/drawing/2016/5/10/chartex" xmlns:cx5="http://schemas.microsoft.com/office/drawing/2016/5/11/chartex" xmlns:cx6="http://schemas.microsoft.com/office/drawing/2016/5/12/chartex" xmlns:cx7="http://schemas.microsoft.com/office/drawing/2016/5/13/chartex" xmlns:cx8="http://schemas.microsoft.com/office/drawing/2016/5/14/chartex" xmlns:mc="http://schemas.openxmlformats.org/markup-compatibility/2006" xmlns:aink="http://schemas.microsoft.com/office/drawing/2016/ink" xmlns:am3d="http://schemas.microsoft.com/office/drawing/2017/model3d" xmlns:o="urn:schemas-microsoft-com:office:office" xmlns:r="http://schemas.openxmlformats.org/officeDocument/2006/relationships" xmlns:m="http://schemas.openxmlformats.org/officeDocument/2006/math" xmlns:v="urn:schemas-microsoft-com:vml" xmlns:wp14="http://schemas.microsoft.com/office/word/2010/wordprocessingDrawing" xmlns:wp="http://schemas.openxmlformats.org/drawingml/2006/wordprocessingDrawing" xmlns:w10="urn:schemas-microsoft-com:office:word" xmlns:w="http://schemas.openxmlformats.org/wordprocessingml/2006/main" xmlns:w14="http://schemas.microsoft.com/office/word/2010/wordml" xmlns:w15="http://schemas.microsoft.com/office/word/2012/wordml" xmlns:w16cex="http://schemas.microsoft.com/office/word/2018/wordml/cex" xmlns:w16cid="http://schemas.microsoft.com/office/word/2016/wordml/cid" xmlns:w16="http://schemas.microsoft.com/office/word/2018/wordml" xmlns:w16sdtdh="http://schemas.microsoft.com/office/word/2020/wordml/sdtdatahash" xmlns:w16se="http://schemas.microsoft.com/office/word/2015/wordml/symex" xmlns:wpg="http://schemas.microsoft.com/office/word/2010/wordprocessingGroup" xmlns:wpi="http://schemas.microsoft.com/office/word/2010/wordprocessingInk" xmlns:wne="http://schemas.microsoft.com/office/word/2006/wordml" xmlns:wps="http://schemas.microsoft.com/office/word/2010/wordprocessingShape" mc:Ignorable="w14 w15 w16se w16cid w16 w16cex w16sdtdh wp14">
   <w:sdt>
     <w:sdtPr>
       <w:id w:val="416687284"/>
@@ -19142,7 +19433,7 @@
     <w:sdtContent>
       <w:p>
         <w:pPr>
-          <w:pStyle w:val="a6"/>
+          <w:pStyle w:val="Header"/>
           <w:jc w:val="center"/>
           <w:rPr>
             <w:rFonts w:ascii="Times New Roman" w:hAnsi="Times New Roman" w:cs="Times New Roman"/>
@@ -19190,14 +19481,14 @@
   </w:sdt>
   <w:p>
     <w:pPr>
-      <w:pStyle w:val="a6"/>
+      <w:pStyle w:val="Header"/>
     </w:pPr>
   </w:p>
 </w:hdr>
 </file>
 
 <file path=word/numbering.xml><?xml version="1.0" encoding="utf-8"?>
-<w:numbering xmlns:wpc="http://schemas.microsoft.com/office/word/2010/wordprocessingCanvas" xmlns:cx="http://schemas.microsoft.com/office/drawing/2014/chartex" xmlns:mc="http://schemas.openxmlformats.org/markup-compatibility/2006" xmlns:o="urn:schemas-microsoft-com:office:office" xmlns:r="http://schemas.openxmlformats.org/officeDocument/2006/relationships" xmlns:m="http://schemas.openxmlformats.org/officeDocument/2006/math" xmlns:v="urn:schemas-microsoft-com:vml" xmlns:wp14="http://schemas.microsoft.com/office/word/2010/wordprocessingDrawing" xmlns:wp="http://schemas.openxmlformats.org/drawingml/2006/wordprocessingDrawing" xmlns:w10="urn:schemas-microsoft-com:office:word" xmlns:w="http://schemas.openxmlformats.org/wordprocessingml/2006/main" xmlns:w14="http://schemas.microsoft.com/office/word/2010/wordml" xmlns:w15="http://schemas.microsoft.com/office/word/2012/wordml" xmlns:w16se="http://schemas.microsoft.com/office/word/2015/wordml/symex" xmlns:wpg="http://schemas.microsoft.com/office/word/2010/wordprocessingGroup" xmlns:wpi="http://schemas.microsoft.com/office/word/2010/wordprocessingInk" xmlns:wne="http://schemas.microsoft.com/office/word/2006/wordml" xmlns:wps="http://schemas.microsoft.com/office/word/2010/wordprocessingShape" mc:Ignorable="w14 w15 w16se wp14">
+<w:numbering xmlns:wpc="http://schemas.microsoft.com/office/word/2010/wordprocessingCanvas" xmlns:cx="http://schemas.microsoft.com/office/drawing/2014/chartex" xmlns:cx1="http://schemas.microsoft.com/office/drawing/2015/9/8/chartex" xmlns:cx2="http://schemas.microsoft.com/office/drawing/2015/10/21/chartex" xmlns:cx3="http://schemas.microsoft.com/office/drawing/2016/5/9/chartex" xmlns:cx4="http://schemas.microsoft.com/office/drawing/2016/5/10/chartex" xmlns:cx5="http://schemas.microsoft.com/office/drawing/2016/5/11/chartex" xmlns:cx6="http://schemas.microsoft.com/office/drawing/2016/5/12/chartex" xmlns:cx7="http://schemas.microsoft.com/office/drawing/2016/5/13/chartex" xmlns:cx8="http://schemas.microsoft.com/office/drawing/2016/5/14/chartex" xmlns:mc="http://schemas.openxmlformats.org/markup-compatibility/2006" xmlns:aink="http://schemas.microsoft.com/office/drawing/2016/ink" xmlns:am3d="http://schemas.microsoft.com/office/drawing/2017/model3d" xmlns:o="urn:schemas-microsoft-com:office:office" xmlns:r="http://schemas.openxmlformats.org/officeDocument/2006/relationships" xmlns:m="http://schemas.openxmlformats.org/officeDocument/2006/math" xmlns:v="urn:schemas-microsoft-com:vml" xmlns:wp14="http://schemas.microsoft.com/office/word/2010/wordprocessingDrawing" xmlns:wp="http://schemas.openxmlformats.org/drawingml/2006/wordprocessingDrawing" xmlns:w10="urn:schemas-microsoft-com:office:word" xmlns:w="http://schemas.openxmlformats.org/wordprocessingml/2006/main" xmlns:w14="http://schemas.microsoft.com/office/word/2010/wordml" xmlns:w15="http://schemas.microsoft.com/office/word/2012/wordml" xmlns:w16cex="http://schemas.microsoft.com/office/word/2018/wordml/cex" xmlns:w16cid="http://schemas.microsoft.com/office/word/2016/wordml/cid" xmlns:w16="http://schemas.microsoft.com/office/word/2018/wordml" xmlns:w16sdtdh="http://schemas.microsoft.com/office/word/2020/wordml/sdtdatahash" xmlns:w16se="http://schemas.microsoft.com/office/word/2015/wordml/symex" xmlns:wpg="http://schemas.microsoft.com/office/word/2010/wordprocessingGroup" xmlns:wpi="http://schemas.microsoft.com/office/word/2010/wordprocessingInk" xmlns:wne="http://schemas.microsoft.com/office/word/2006/wordml" xmlns:wps="http://schemas.microsoft.com/office/word/2010/wordprocessingShape" mc:Ignorable="w14 w15 w16se w16cid w16 w16cex w16sdtdh wp14">
   <w:abstractNum w:abstractNumId="0" w15:restartNumberingAfterBreak="0">
     <w:nsid w:val="031D2D45"/>
     <w:multiLevelType w:val="multilevel"/>
@@ -21272,8 +21563,16 @@
 </w:numbering>
 </file>
 
+<file path=word/people.xml><?xml version="1.0" encoding="utf-8"?>
+<w15:people xmlns:wpc="http://schemas.microsoft.com/office/word/2010/wordprocessingCanvas" xmlns:cx="http://schemas.microsoft.com/office/drawing/2014/chartex" xmlns:cx1="http://schemas.microsoft.com/office/drawing/2015/9/8/chartex" xmlns:cx2="http://schemas.microsoft.com/office/drawing/2015/10/21/chartex" xmlns:cx3="http://schemas.microsoft.com/office/drawing/2016/5/9/chartex" xmlns:cx4="http://schemas.microsoft.com/office/drawing/2016/5/10/chartex" xmlns:cx5="http://schemas.microsoft.com/office/drawing/2016/5/11/chartex" xmlns:cx6="http://schemas.microsoft.com/office/drawing/2016/5/12/chartex" xmlns:cx7="http://schemas.microsoft.com/office/drawing/2016/5/13/chartex" xmlns:cx8="http://schemas.microsoft.com/office/drawing/2016/5/14/chartex" xmlns:mc="http://schemas.openxmlformats.org/markup-compatibility/2006" xmlns:aink="http://schemas.microsoft.com/office/drawing/2016/ink" xmlns:am3d="http://schemas.microsoft.com/office/drawing/2017/model3d" xmlns:o="urn:schemas-microsoft-com:office:office" xmlns:r="http://schemas.openxmlformats.org/officeDocument/2006/relationships" xmlns:m="http://schemas.openxmlformats.org/officeDocument/2006/math" xmlns:v="urn:schemas-microsoft-com:vml" xmlns:wp14="http://schemas.microsoft.com/office/word/2010/wordprocessingDrawing" xmlns:wp="http://schemas.openxmlformats.org/drawingml/2006/wordprocessingDrawing" xmlns:w10="urn:schemas-microsoft-com:office:word" xmlns:w="http://schemas.openxmlformats.org/wordprocessingml/2006/main" xmlns:w14="http://schemas.microsoft.com/office/word/2010/wordml" xmlns:w15="http://schemas.microsoft.com/office/word/2012/wordml" xmlns:w16cex="http://schemas.microsoft.com/office/word/2018/wordml/cex" xmlns:w16cid="http://schemas.microsoft.com/office/word/2016/wordml/cid" xmlns:w16="http://schemas.microsoft.com/office/word/2018/wordml" xmlns:w16sdtdh="http://schemas.microsoft.com/office/word/2020/wordml/sdtdatahash" xmlns:w16se="http://schemas.microsoft.com/office/word/2015/wordml/symex" xmlns:wpg="http://schemas.microsoft.com/office/word/2010/wordprocessingGroup" xmlns:wpi="http://schemas.microsoft.com/office/word/2010/wordprocessingInk" xmlns:wne="http://schemas.microsoft.com/office/word/2006/wordml" xmlns:wps="http://schemas.microsoft.com/office/word/2010/wordprocessingShape" mc:Ignorable="w14 w15 w16se w16cid w16 w16cex w16sdtdh wp14">
+  <w15:person w15:author="AAK">
+    <w15:presenceInfo w15:providerId="AD" w15:userId="S-1-5-21-2301979571-1751391163-971761870-1106"/>
+  </w15:person>
+</w15:people>
+</file>
+
 <file path=word/styles.xml><?xml version="1.0" encoding="utf-8"?>
-<w:styles xmlns:mc="http://schemas.openxmlformats.org/markup-compatibility/2006" xmlns:r="http://schemas.openxmlformats.org/officeDocument/2006/relationships" xmlns:w="http://schemas.openxmlformats.org/wordprocessingml/2006/main" xmlns:w14="http://schemas.microsoft.com/office/word/2010/wordml" xmlns:w15="http://schemas.microsoft.com/office/word/2012/wordml" xmlns:w16se="http://schemas.microsoft.com/office/word/2015/wordml/symex" mc:Ignorable="w14 w15 w16se">
+<w:styles xmlns:mc="http://schemas.openxmlformats.org/markup-compatibility/2006" xmlns:r="http://schemas.openxmlformats.org/officeDocument/2006/relationships" xmlns:w="http://schemas.openxmlformats.org/wordprocessingml/2006/main" xmlns:w14="http://schemas.microsoft.com/office/word/2010/wordml" xmlns:w15="http://schemas.microsoft.com/office/word/2012/wordml" xmlns:w16cex="http://schemas.microsoft.com/office/word/2018/wordml/cex" xmlns:w16cid="http://schemas.microsoft.com/office/word/2016/wordml/cid" xmlns:w16="http://schemas.microsoft.com/office/word/2018/wordml" xmlns:w16sdtdh="http://schemas.microsoft.com/office/word/2020/wordml/sdtdatahash" xmlns:w16se="http://schemas.microsoft.com/office/word/2015/wordml/symex" mc:Ignorable="w14 w15 w16se w16cid w16 w16cex w16sdtdh">
   <w:docDefaults>
     <w:rPrDefault>
       <w:rPr>
@@ -21289,7 +21588,7 @@
       </w:pPr>
     </w:pPrDefault>
   </w:docDefaults>
-  <w:latentStyles w:defLockedState="0" w:defUIPriority="99" w:defSemiHidden="0" w:defUnhideWhenUsed="0" w:defQFormat="0" w:count="371">
+  <w:latentStyles w:defLockedState="0" w:defUIPriority="99" w:defSemiHidden="0" w:defUnhideWhenUsed="0" w:defQFormat="0" w:count="376">
     <w:lsdException w:name="Normal" w:uiPriority="0" w:qFormat="1"/>
     <w:lsdException w:name="heading 1" w:uiPriority="9" w:qFormat="1"/>
     <w:lsdException w:name="heading 2" w:semiHidden="1" w:uiPriority="9" w:unhideWhenUsed="1" w:qFormat="1"/>
@@ -21395,7 +21694,6 @@
     <w:lsdException w:name="HTML Sample" w:semiHidden="1" w:unhideWhenUsed="1"/>
     <w:lsdException w:name="HTML Typewriter" w:semiHidden="1" w:unhideWhenUsed="1"/>
     <w:lsdException w:name="HTML Variable" w:semiHidden="1" w:unhideWhenUsed="1"/>
-    <w:lsdException w:name="Normal Table" w:semiHidden="1" w:unhideWhenUsed="1"/>
     <w:lsdException w:name="annotation subject" w:semiHidden="1" w:unhideWhenUsed="1"/>
     <w:lsdException w:name="No List" w:semiHidden="1" w:unhideWhenUsed="1"/>
     <w:lsdException w:name="Outline List 1" w:semiHidden="1" w:unhideWhenUsed="1"/>
@@ -21438,11 +21736,8 @@
     <w:lsdException w:name="Table Contemporary" w:semiHidden="1" w:unhideWhenUsed="1"/>
     <w:lsdException w:name="Table Elegant" w:semiHidden="1" w:unhideWhenUsed="1"/>
     <w:lsdException w:name="Table Professional" w:semiHidden="1" w:unhideWhenUsed="1"/>
-    <w:lsdException w:name="Table Subtle 1" w:semiHidden="1" w:unhideWhenUsed="1"/>
     <w:lsdException w:name="Table Subtle 2" w:semiHidden="1" w:unhideWhenUsed="1"/>
     <w:lsdException w:name="Table Web 1" w:semiHidden="1" w:unhideWhenUsed="1"/>
-    <w:lsdException w:name="Table Web 2" w:semiHidden="1" w:unhideWhenUsed="1"/>
-    <w:lsdException w:name="Table Web 3" w:semiHidden="1" w:unhideWhenUsed="1"/>
     <w:lsdException w:name="Balloon Text" w:semiHidden="1" w:unhideWhenUsed="1"/>
     <w:lsdException w:name="Table Grid" w:uiPriority="59"/>
     <w:lsdException w:name="Table Theme" w:semiHidden="1" w:unhideWhenUsed="1"/>
@@ -21661,17 +21956,22 @@
     <w:lsdException w:name="List Table 5 Dark Accent 6" w:uiPriority="50"/>
     <w:lsdException w:name="List Table 6 Colorful Accent 6" w:uiPriority="51"/>
     <w:lsdException w:name="List Table 7 Colorful Accent 6" w:uiPriority="52"/>
+    <w:lsdException w:name="Mention" w:semiHidden="1" w:unhideWhenUsed="1"/>
+    <w:lsdException w:name="Smart Hyperlink" w:semiHidden="1" w:unhideWhenUsed="1"/>
+    <w:lsdException w:name="Hashtag" w:semiHidden="1" w:unhideWhenUsed="1"/>
+    <w:lsdException w:name="Unresolved Mention" w:semiHidden="1" w:unhideWhenUsed="1"/>
+    <w:lsdException w:name="Smart Link" w:semiHidden="1" w:unhideWhenUsed="1"/>
   </w:latentStyles>
-  <w:style w:type="paragraph" w:default="1" w:styleId="a">
+  <w:style w:type="paragraph" w:default="1" w:styleId="Normal">
     <w:name w:val="Normal"/>
     <w:qFormat/>
     <w:rsid w:val="000746CD"/>
   </w:style>
-  <w:style w:type="paragraph" w:styleId="1">
+  <w:style w:type="paragraph" w:styleId="Heading1">
     <w:name w:val="heading 1"/>
-    <w:basedOn w:val="a"/>
-    <w:next w:val="a"/>
-    <w:link w:val="10"/>
+    <w:basedOn w:val="Normal"/>
+    <w:next w:val="Normal"/>
+    <w:link w:val="Heading1Char"/>
     <w:uiPriority w:val="9"/>
     <w:qFormat/>
     <w:rsid w:val="004A3CA5"/>
@@ -21689,11 +21989,11 @@
       <w:szCs w:val="28"/>
     </w:rPr>
   </w:style>
-  <w:style w:type="paragraph" w:styleId="20">
+  <w:style w:type="paragraph" w:styleId="Heading2">
     <w:name w:val="heading 2"/>
-    <w:basedOn w:val="a"/>
-    <w:next w:val="a"/>
-    <w:link w:val="21"/>
+    <w:basedOn w:val="Normal"/>
+    <w:next w:val="Normal"/>
+    <w:link w:val="Heading2Char"/>
     <w:uiPriority w:val="9"/>
     <w:unhideWhenUsed/>
     <w:qFormat/>
@@ -21712,11 +22012,11 @@
       <w:szCs w:val="26"/>
     </w:rPr>
   </w:style>
-  <w:style w:type="paragraph" w:styleId="3">
+  <w:style w:type="paragraph" w:styleId="Heading3">
     <w:name w:val="heading 3"/>
-    <w:basedOn w:val="a"/>
-    <w:next w:val="a"/>
-    <w:link w:val="30"/>
+    <w:basedOn w:val="Normal"/>
+    <w:next w:val="Normal"/>
+    <w:link w:val="Heading3Char"/>
     <w:uiPriority w:val="9"/>
     <w:unhideWhenUsed/>
     <w:qFormat/>
@@ -21735,11 +22035,11 @@
       <w:szCs w:val="24"/>
     </w:rPr>
   </w:style>
-  <w:style w:type="paragraph" w:styleId="4">
+  <w:style w:type="paragraph" w:styleId="Heading4">
     <w:name w:val="heading 4"/>
-    <w:basedOn w:val="a"/>
-    <w:next w:val="a"/>
-    <w:link w:val="40"/>
+    <w:basedOn w:val="Normal"/>
+    <w:next w:val="Normal"/>
+    <w:link w:val="Heading4Char"/>
     <w:uiPriority w:val="9"/>
     <w:unhideWhenUsed/>
     <w:qFormat/>
@@ -21757,13 +22057,13 @@
       <w:color w:val="2E74B5" w:themeColor="accent1" w:themeShade="BF"/>
     </w:rPr>
   </w:style>
-  <w:style w:type="character" w:default="1" w:styleId="a0">
+  <w:style w:type="character" w:default="1" w:styleId="DefaultParagraphFont">
     <w:name w:val="Default Paragraph Font"/>
     <w:uiPriority w:val="1"/>
     <w:semiHidden/>
     <w:unhideWhenUsed/>
   </w:style>
-  <w:style w:type="table" w:default="1" w:styleId="a1">
+  <w:style w:type="table" w:default="1" w:styleId="TableNormal">
     <w:name w:val="Normal Table"/>
     <w:uiPriority w:val="99"/>
     <w:semiHidden/>
@@ -21778,16 +22078,16 @@
       </w:tblCellMar>
     </w:tblPr>
   </w:style>
-  <w:style w:type="numbering" w:default="1" w:styleId="a2">
+  <w:style w:type="numbering" w:default="1" w:styleId="NoList">
     <w:name w:val="No List"/>
     <w:uiPriority w:val="99"/>
     <w:semiHidden/>
     <w:unhideWhenUsed/>
   </w:style>
-  <w:style w:type="paragraph" w:customStyle="1" w:styleId="a3">
+  <w:style w:type="paragraph" w:customStyle="1" w:styleId="a">
     <w:name w:val="мой стиль"/>
-    <w:basedOn w:val="a"/>
-    <w:link w:val="a4"/>
+    <w:basedOn w:val="Normal"/>
+    <w:link w:val="a0"/>
     <w:qFormat/>
     <w:rsid w:val="000746CD"/>
     <w:pPr>
@@ -21803,9 +22103,9 @@
       <w:lang w:val="x-none" w:eastAsia="x-none"/>
     </w:rPr>
   </w:style>
-  <w:style w:type="character" w:customStyle="1" w:styleId="a4">
+  <w:style w:type="character" w:customStyle="1" w:styleId="a0">
     <w:name w:val="мой стиль Знак"/>
-    <w:link w:val="a3"/>
+    <w:link w:val="a"/>
     <w:rsid w:val="000746CD"/>
     <w:rPr>
       <w:rFonts w:ascii="Times New Roman" w:eastAsia="Calibri" w:hAnsi="Times New Roman" w:cs="Times New Roman"/>
@@ -21815,9 +22115,9 @@
       <w:lang w:val="x-none" w:eastAsia="x-none"/>
     </w:rPr>
   </w:style>
-  <w:style w:type="paragraph" w:customStyle="1" w:styleId="11">
+  <w:style w:type="paragraph" w:customStyle="1" w:styleId="1">
     <w:name w:val="Абзац списка1"/>
-    <w:basedOn w:val="a"/>
+    <w:basedOn w:val="Normal"/>
     <w:uiPriority w:val="1"/>
     <w:qFormat/>
     <w:rsid w:val="000746CD"/>
@@ -21831,10 +22131,10 @@
       <w:rFonts w:ascii="Times New Roman" w:eastAsia="Times New Roman" w:hAnsi="Times New Roman" w:cs="Times New Roman"/>
     </w:rPr>
   </w:style>
-  <w:style w:type="character" w:customStyle="1" w:styleId="10">
-    <w:name w:val="Заголовок 1 Знак"/>
-    <w:basedOn w:val="a0"/>
-    <w:link w:val="1"/>
+  <w:style w:type="character" w:customStyle="1" w:styleId="Heading1Char">
+    <w:name w:val="Heading 1 Char"/>
+    <w:basedOn w:val="DefaultParagraphFont"/>
+    <w:link w:val="Heading1"/>
     <w:uiPriority w:val="9"/>
     <w:rsid w:val="004A3CA5"/>
     <w:rPr>
@@ -21844,10 +22144,10 @@
       <w:szCs w:val="28"/>
     </w:rPr>
   </w:style>
-  <w:style w:type="paragraph" w:styleId="a5">
+  <w:style w:type="paragraph" w:styleId="TOCHeading">
     <w:name w:val="TOC Heading"/>
-    <w:basedOn w:val="1"/>
-    <w:next w:val="a"/>
+    <w:basedOn w:val="Heading1"/>
+    <w:next w:val="Normal"/>
     <w:uiPriority w:val="39"/>
     <w:unhideWhenUsed/>
     <w:qFormat/>
@@ -21859,10 +22159,10 @@
       <w:lang w:eastAsia="ru-RU"/>
     </w:rPr>
   </w:style>
-  <w:style w:type="paragraph" w:styleId="a6">
+  <w:style w:type="paragraph" w:styleId="Header">
     <w:name w:val="header"/>
-    <w:basedOn w:val="a"/>
-    <w:link w:val="a7"/>
+    <w:basedOn w:val="Normal"/>
+    <w:link w:val="HeaderChar"/>
     <w:uiPriority w:val="99"/>
     <w:unhideWhenUsed/>
     <w:rsid w:val="00D20F1A"/>
@@ -21874,17 +22174,17 @@
       <w:spacing w:after="0" w:line="240" w:lineRule="auto"/>
     </w:pPr>
   </w:style>
-  <w:style w:type="character" w:customStyle="1" w:styleId="a7">
-    <w:name w:val="Верхний колонтитул Знак"/>
-    <w:basedOn w:val="a0"/>
-    <w:link w:val="a6"/>
+  <w:style w:type="character" w:customStyle="1" w:styleId="HeaderChar">
+    <w:name w:val="Header Char"/>
+    <w:basedOn w:val="DefaultParagraphFont"/>
+    <w:link w:val="Header"/>
     <w:uiPriority w:val="99"/>
     <w:rsid w:val="00D20F1A"/>
   </w:style>
-  <w:style w:type="paragraph" w:styleId="a8">
+  <w:style w:type="paragraph" w:styleId="Footer">
     <w:name w:val="footer"/>
-    <w:basedOn w:val="a"/>
-    <w:link w:val="a9"/>
+    <w:basedOn w:val="Normal"/>
+    <w:link w:val="FooterChar"/>
     <w:uiPriority w:val="99"/>
     <w:unhideWhenUsed/>
     <w:rsid w:val="00D20F1A"/>
@@ -21896,16 +22196,16 @@
       <w:spacing w:after="0" w:line="240" w:lineRule="auto"/>
     </w:pPr>
   </w:style>
-  <w:style w:type="character" w:customStyle="1" w:styleId="a9">
-    <w:name w:val="Нижний колонтитул Знак"/>
-    <w:basedOn w:val="a0"/>
-    <w:link w:val="a8"/>
+  <w:style w:type="character" w:customStyle="1" w:styleId="FooterChar">
+    <w:name w:val="Footer Char"/>
+    <w:basedOn w:val="DefaultParagraphFont"/>
+    <w:link w:val="Footer"/>
     <w:uiPriority w:val="99"/>
     <w:rsid w:val="00D20F1A"/>
   </w:style>
-  <w:style w:type="paragraph" w:styleId="aa">
+  <w:style w:type="paragraph" w:styleId="NormalWeb">
     <w:name w:val="Normal (Web)"/>
-    <w:basedOn w:val="a"/>
+    <w:basedOn w:val="Normal"/>
     <w:uiPriority w:val="99"/>
     <w:unhideWhenUsed/>
     <w:rsid w:val="00780E2D"/>
@@ -21919,10 +22219,10 @@
       <w:lang w:val="en-US" w:eastAsia="ru-RU" w:bidi="en-US"/>
     </w:rPr>
   </w:style>
-  <w:style w:type="paragraph" w:styleId="ab">
+  <w:style w:type="paragraph" w:styleId="BodyText">
     <w:name w:val="Body Text"/>
-    <w:basedOn w:val="a"/>
-    <w:link w:val="ac"/>
+    <w:basedOn w:val="Normal"/>
+    <w:link w:val="BodyTextChar"/>
     <w:uiPriority w:val="1"/>
     <w:qFormat/>
     <w:rsid w:val="00547C56"/>
@@ -21939,10 +22239,10 @@
       <w:lang w:val="en-US"/>
     </w:rPr>
   </w:style>
-  <w:style w:type="character" w:customStyle="1" w:styleId="ac">
-    <w:name w:val="Основной текст Знак"/>
-    <w:basedOn w:val="a0"/>
-    <w:link w:val="ab"/>
+  <w:style w:type="character" w:customStyle="1" w:styleId="BodyTextChar">
+    <w:name w:val="Body Text Char"/>
+    <w:basedOn w:val="DefaultParagraphFont"/>
+    <w:link w:val="BodyText"/>
     <w:uiPriority w:val="1"/>
     <w:rsid w:val="00547C56"/>
     <w:rPr>
@@ -21952,10 +22252,10 @@
       <w:lang w:val="en-US"/>
     </w:rPr>
   </w:style>
-  <w:style w:type="character" w:customStyle="1" w:styleId="21">
-    <w:name w:val="Заголовок 2 Знак"/>
-    <w:basedOn w:val="a0"/>
-    <w:link w:val="20"/>
+  <w:style w:type="character" w:customStyle="1" w:styleId="Heading2Char">
+    <w:name w:val="Heading 2 Char"/>
+    <w:basedOn w:val="DefaultParagraphFont"/>
+    <w:link w:val="Heading2"/>
     <w:uiPriority w:val="9"/>
     <w:rsid w:val="004A3CA5"/>
     <w:rPr>
@@ -21965,10 +22265,10 @@
       <w:szCs w:val="26"/>
     </w:rPr>
   </w:style>
-  <w:style w:type="paragraph" w:styleId="ad">
+  <w:style w:type="paragraph" w:styleId="ListParagraph">
     <w:name w:val="List Paragraph"/>
     <w:aliases w:val="Список нумерованный"/>
-    <w:basedOn w:val="a"/>
+    <w:basedOn w:val="Normal"/>
     <w:uiPriority w:val="34"/>
     <w:qFormat/>
     <w:rsid w:val="00F1031C"/>
@@ -21979,7 +22279,7 @@
   </w:style>
   <w:style w:type="paragraph" w:customStyle="1" w:styleId="paragraph">
     <w:name w:val="paragraph"/>
-    <w:basedOn w:val="a"/>
+    <w:basedOn w:val="Normal"/>
     <w:rsid w:val="00F1031C"/>
     <w:pPr>
       <w:spacing w:before="100" w:beforeAutospacing="1" w:after="100" w:afterAutospacing="1" w:line="240" w:lineRule="auto"/>
@@ -21991,9 +22291,9 @@
       <w:lang w:eastAsia="ru-RU"/>
     </w:rPr>
   </w:style>
-  <w:style w:type="character" w:styleId="ae">
+  <w:style w:type="character" w:styleId="Strong">
     <w:name w:val="Strong"/>
-    <w:basedOn w:val="a0"/>
+    <w:basedOn w:val="DefaultParagraphFont"/>
     <w:uiPriority w:val="22"/>
     <w:qFormat/>
     <w:rsid w:val="00F1031C"/>
@@ -22002,9 +22302,9 @@
       <w:bCs/>
     </w:rPr>
   </w:style>
-  <w:style w:type="table" w:styleId="af">
+  <w:style w:type="table" w:styleId="TableGrid">
     <w:name w:val="Table Grid"/>
-    <w:basedOn w:val="a1"/>
+    <w:basedOn w:val="TableNormal"/>
     <w:uiPriority w:val="59"/>
     <w:rsid w:val="00F1031C"/>
     <w:pPr>
@@ -22021,10 +22321,10 @@
       </w:tblBorders>
     </w:tblPr>
   </w:style>
-  <w:style w:type="character" w:customStyle="1" w:styleId="30">
-    <w:name w:val="Заголовок 3 Знак"/>
-    <w:basedOn w:val="a0"/>
-    <w:link w:val="3"/>
+  <w:style w:type="character" w:customStyle="1" w:styleId="Heading3Char">
+    <w:name w:val="Heading 3 Char"/>
+    <w:basedOn w:val="DefaultParagraphFont"/>
+    <w:link w:val="Heading3"/>
     <w:uiPriority w:val="9"/>
     <w:rsid w:val="004A3CA5"/>
     <w:rPr>
@@ -22034,9 +22334,9 @@
       <w:szCs w:val="24"/>
     </w:rPr>
   </w:style>
-  <w:style w:type="character" w:styleId="af0">
+  <w:style w:type="character" w:styleId="Emphasis">
     <w:name w:val="Emphasis"/>
-    <w:basedOn w:val="a0"/>
+    <w:basedOn w:val="DefaultParagraphFont"/>
     <w:uiPriority w:val="20"/>
     <w:qFormat/>
     <w:rsid w:val="00D9131C"/>
@@ -22047,7 +22347,7 @@
   </w:style>
   <w:style w:type="paragraph" w:customStyle="1" w:styleId="p1">
     <w:name w:val="p1"/>
-    <w:basedOn w:val="a"/>
+    <w:basedOn w:val="Normal"/>
     <w:rsid w:val="009B7552"/>
     <w:pPr>
       <w:spacing w:before="100" w:beforeAutospacing="1" w:after="100" w:afterAutospacing="1" w:line="240" w:lineRule="auto"/>
@@ -22059,10 +22359,10 @@
       <w:lang w:eastAsia="ru-RU"/>
     </w:rPr>
   </w:style>
-  <w:style w:type="paragraph" w:styleId="af1">
+  <w:style w:type="paragraph" w:styleId="BalloonText">
     <w:name w:val="Balloon Text"/>
-    <w:basedOn w:val="a"/>
-    <w:link w:val="af2"/>
+    <w:basedOn w:val="Normal"/>
+    <w:link w:val="BalloonTextChar"/>
     <w:uiPriority w:val="99"/>
     <w:semiHidden/>
     <w:unhideWhenUsed/>
@@ -22076,10 +22376,10 @@
       <w:szCs w:val="18"/>
     </w:rPr>
   </w:style>
-  <w:style w:type="character" w:customStyle="1" w:styleId="af2">
-    <w:name w:val="Текст выноски Знак"/>
-    <w:basedOn w:val="a0"/>
-    <w:link w:val="af1"/>
+  <w:style w:type="character" w:customStyle="1" w:styleId="BalloonTextChar">
+    <w:name w:val="Balloon Text Char"/>
+    <w:basedOn w:val="DefaultParagraphFont"/>
+    <w:link w:val="BalloonText"/>
     <w:uiPriority w:val="99"/>
     <w:semiHidden/>
     <w:rsid w:val="00EE5DD9"/>
@@ -22089,9 +22389,9 @@
       <w:szCs w:val="18"/>
     </w:rPr>
   </w:style>
-  <w:style w:type="character" w:styleId="af3">
+  <w:style w:type="character" w:styleId="CommentReference">
     <w:name w:val="annotation reference"/>
-    <w:basedOn w:val="a0"/>
+    <w:basedOn w:val="DefaultParagraphFont"/>
     <w:uiPriority w:val="99"/>
     <w:semiHidden/>
     <w:unhideWhenUsed/>
@@ -22101,10 +22401,10 @@
       <w:szCs w:val="16"/>
     </w:rPr>
   </w:style>
-  <w:style w:type="paragraph" w:styleId="af4">
+  <w:style w:type="paragraph" w:styleId="CommentText">
     <w:name w:val="annotation text"/>
-    <w:basedOn w:val="a"/>
-    <w:link w:val="af5"/>
+    <w:basedOn w:val="Normal"/>
+    <w:link w:val="CommentTextChar"/>
     <w:uiPriority w:val="99"/>
     <w:semiHidden/>
     <w:unhideWhenUsed/>
@@ -22117,10 +22417,10 @@
       <w:szCs w:val="20"/>
     </w:rPr>
   </w:style>
-  <w:style w:type="character" w:customStyle="1" w:styleId="af5">
-    <w:name w:val="Текст примечания Знак"/>
-    <w:basedOn w:val="a0"/>
-    <w:link w:val="af4"/>
+  <w:style w:type="character" w:customStyle="1" w:styleId="CommentTextChar">
+    <w:name w:val="Comment Text Char"/>
+    <w:basedOn w:val="DefaultParagraphFont"/>
+    <w:link w:val="CommentText"/>
     <w:uiPriority w:val="99"/>
     <w:semiHidden/>
     <w:rsid w:val="00A809A5"/>
@@ -22129,10 +22429,10 @@
       <w:szCs w:val="20"/>
     </w:rPr>
   </w:style>
-  <w:style w:type="paragraph" w:styleId="22">
+  <w:style w:type="paragraph" w:styleId="TOC2">
     <w:name w:val="toc 2"/>
-    <w:basedOn w:val="a"/>
-    <w:next w:val="a"/>
+    <w:basedOn w:val="Normal"/>
+    <w:next w:val="Normal"/>
     <w:autoRedefine/>
     <w:uiPriority w:val="39"/>
     <w:unhideWhenUsed/>
@@ -22142,11 +22442,11 @@
       <w:ind w:firstLine="567"/>
     </w:pPr>
   </w:style>
-  <w:style w:type="paragraph" w:styleId="af6">
+  <w:style w:type="paragraph" w:styleId="CommentSubject">
     <w:name w:val="annotation subject"/>
-    <w:basedOn w:val="af4"/>
-    <w:next w:val="af4"/>
-    <w:link w:val="af7"/>
+    <w:basedOn w:val="CommentText"/>
+    <w:next w:val="CommentText"/>
+    <w:link w:val="CommentSubjectChar"/>
     <w:uiPriority w:val="99"/>
     <w:semiHidden/>
     <w:unhideWhenUsed/>
@@ -22161,10 +22461,10 @@
       <w:bCs/>
     </w:rPr>
   </w:style>
-  <w:style w:type="character" w:customStyle="1" w:styleId="af7">
-    <w:name w:val="Тема примечания Знак"/>
-    <w:basedOn w:val="af5"/>
-    <w:link w:val="af6"/>
+  <w:style w:type="character" w:customStyle="1" w:styleId="CommentSubjectChar">
+    <w:name w:val="Comment Subject Char"/>
+    <w:basedOn w:val="CommentTextChar"/>
+    <w:link w:val="CommentSubject"/>
     <w:uiPriority w:val="99"/>
     <w:semiHidden/>
     <w:rsid w:val="00664E38"/>
@@ -22176,10 +22476,10 @@
       <w:szCs w:val="20"/>
     </w:rPr>
   </w:style>
-  <w:style w:type="paragraph" w:styleId="12">
+  <w:style w:type="paragraph" w:styleId="TOC1">
     <w:name w:val="toc 1"/>
-    <w:basedOn w:val="a"/>
-    <w:next w:val="a"/>
+    <w:basedOn w:val="Normal"/>
+    <w:next w:val="Normal"/>
     <w:autoRedefine/>
     <w:uiPriority w:val="39"/>
     <w:unhideWhenUsed/>
@@ -22188,10 +22488,10 @@
       <w:spacing w:after="100"/>
     </w:pPr>
   </w:style>
-  <w:style w:type="paragraph" w:styleId="31">
+  <w:style w:type="paragraph" w:styleId="TOC3">
     <w:name w:val="toc 3"/>
-    <w:basedOn w:val="a"/>
-    <w:next w:val="a"/>
+    <w:basedOn w:val="Normal"/>
+    <w:next w:val="Normal"/>
     <w:autoRedefine/>
     <w:uiPriority w:val="39"/>
     <w:unhideWhenUsed/>
@@ -22204,9 +22504,9 @@
       <w:ind w:firstLine="709"/>
     </w:pPr>
   </w:style>
-  <w:style w:type="character" w:styleId="af8">
+  <w:style w:type="character" w:styleId="Hyperlink">
     <w:name w:val="Hyperlink"/>
-    <w:basedOn w:val="a0"/>
+    <w:basedOn w:val="DefaultParagraphFont"/>
     <w:uiPriority w:val="99"/>
     <w:unhideWhenUsed/>
     <w:rsid w:val="00BF1FF0"/>
@@ -22215,19 +22515,19 @@
       <w:u w:val="single"/>
     </w:rPr>
   </w:style>
-  <w:style w:type="character" w:customStyle="1" w:styleId="13">
+  <w:style w:type="character" w:customStyle="1" w:styleId="10">
     <w:name w:val="Заголовок1"/>
-    <w:basedOn w:val="a0"/>
+    <w:basedOn w:val="DefaultParagraphFont"/>
     <w:rsid w:val="00BF1FF0"/>
   </w:style>
   <w:style w:type="character" w:customStyle="1" w:styleId="x2ul">
     <w:name w:val="x2ul"/>
-    <w:basedOn w:val="a0"/>
+    <w:basedOn w:val="DefaultParagraphFont"/>
     <w:rsid w:val="00282804"/>
   </w:style>
-  <w:style w:type="paragraph" w:customStyle="1" w:styleId="bodytext">
+  <w:style w:type="paragraph" w:customStyle="1" w:styleId="bodytext0">
     <w:name w:val="bodytext"/>
-    <w:basedOn w:val="a"/>
+    <w:basedOn w:val="Normal"/>
     <w:rsid w:val="00282804"/>
     <w:pPr>
       <w:spacing w:before="100" w:beforeAutospacing="1" w:after="100" w:afterAutospacing="1" w:line="240" w:lineRule="auto"/>
@@ -22266,10 +22566,10 @@
       </w:numPr>
     </w:pPr>
   </w:style>
-  <w:style w:type="character" w:customStyle="1" w:styleId="40">
-    <w:name w:val="Заголовок 4 Знак"/>
-    <w:basedOn w:val="a0"/>
-    <w:link w:val="4"/>
+  <w:style w:type="character" w:customStyle="1" w:styleId="Heading4Char">
+    <w:name w:val="Heading 4 Char"/>
+    <w:basedOn w:val="DefaultParagraphFont"/>
+    <w:link w:val="Heading4"/>
     <w:uiPriority w:val="9"/>
     <w:rsid w:val="004A3CA5"/>
     <w:rPr>
@@ -22285,7 +22585,7 @@
 <file path=word/charts/chart1.xml><?xml version="1.0" encoding="utf-8"?>
 <c:chartSpace xmlns:c="http://schemas.openxmlformats.org/drawingml/2006/chart" xmlns:a="http://schemas.openxmlformats.org/drawingml/2006/main" xmlns:r="http://schemas.openxmlformats.org/officeDocument/2006/relationships" xmlns:c16r2="http://schemas.microsoft.com/office/drawing/2015/06/chart">
   <c:date1904 val="0"/>
-  <c:lang val="ru-RU"/>
+  <c:lang val="en-US"/>
   <c:roundedCorners val="0"/>
   <mc:AlternateContent xmlns:mc="http://schemas.openxmlformats.org/markup-compatibility/2006">
     <mc:Choice xmlns:c14="http://schemas.microsoft.com/office/drawing/2007/8/2/chart" Requires="c14">
@@ -22347,7 +22647,7 @@
               <a:cs typeface="Times New Roman" panose="02020603050405020304" pitchFamily="18" charset="0"/>
             </a:defRPr>
           </a:pPr>
-          <a:endParaRPr lang="ru-RU"/>
+          <a:endParaRPr lang="en-US"/>
         </a:p>
       </c:txPr>
     </c:title>
@@ -23015,7 +23315,7 @@
                   <a:cs typeface="Times New Roman" panose="02020603050405020304" pitchFamily="18" charset="0"/>
                 </a:defRPr>
               </a:pPr>
-              <a:endParaRPr lang="ru-RU"/>
+              <a:endParaRPr lang="en-US"/>
             </a:p>
           </c:txPr>
         </c:title>
@@ -23053,7 +23353,7 @@
                 <a:cs typeface="Times New Roman" panose="02020603050405020304" pitchFamily="18" charset="0"/>
               </a:defRPr>
             </a:pPr>
-            <a:endParaRPr lang="ru-RU"/>
+            <a:endParaRPr lang="en-US"/>
           </a:p>
         </c:txPr>
         <c:crossAx val="587037048"/>
@@ -23159,7 +23459,7 @@
                   <a:cs typeface="Times New Roman" panose="02020603050405020304" pitchFamily="18" charset="0"/>
                 </a:defRPr>
               </a:pPr>
-              <a:endParaRPr lang="ru-RU"/>
+              <a:endParaRPr lang="en-US"/>
             </a:p>
           </c:txPr>
         </c:title>
@@ -23191,7 +23491,7 @@
                 <a:cs typeface="Times New Roman" panose="02020603050405020304" pitchFamily="18" charset="0"/>
               </a:defRPr>
             </a:pPr>
-            <a:endParaRPr lang="ru-RU"/>
+            <a:endParaRPr lang="en-US"/>
           </a:p>
         </c:txPr>
         <c:crossAx val="587029832"/>
@@ -23208,7 +23508,6 @@
     </c:plotArea>
     <c:plotVisOnly val="1"/>
     <c:dispBlanksAs val="gap"/>
-    <c:showDLblsOverMax val="0"/>
     <c:extLst>
       <c:ext xmlns:c16r3="http://schemas.microsoft.com/office/drawing/2017/03/chart" uri="{56B9EC1D-385E-4148-901F-78D8002777C0}">
         <c16r3:dataDisplayOptions16>
@@ -23216,6 +23515,7 @@
         </c16r3:dataDisplayOptions16>
       </c:ext>
     </c:extLst>
+    <c:showDLblsOverMax val="0"/>
   </c:chart>
   <c:spPr>
     <a:solidFill>
@@ -23242,7 +23542,7 @@
           <a:cs typeface="Times New Roman" panose="02020603050405020304" pitchFamily="18" charset="0"/>
         </a:defRPr>
       </a:pPr>
-      <a:endParaRPr lang="ru-RU"/>
+      <a:endParaRPr lang="en-US"/>
     </a:p>
   </c:txPr>
   <c:externalData r:id="rId3">
@@ -23254,7 +23554,7 @@
 <file path=word/charts/chart2.xml><?xml version="1.0" encoding="utf-8"?>
 <c:chartSpace xmlns:c="http://schemas.openxmlformats.org/drawingml/2006/chart" xmlns:a="http://schemas.openxmlformats.org/drawingml/2006/main" xmlns:r="http://schemas.openxmlformats.org/officeDocument/2006/relationships" xmlns:c16r2="http://schemas.microsoft.com/office/drawing/2015/06/chart">
   <c:date1904 val="0"/>
-  <c:lang val="ru-RU"/>
+  <c:lang val="en-US"/>
   <c:roundedCorners val="0"/>
   <mc:AlternateContent xmlns:mc="http://schemas.openxmlformats.org/markup-compatibility/2006">
     <mc:Choice xmlns:c14="http://schemas.microsoft.com/office/drawing/2007/8/2/chart" Requires="c14">
@@ -23316,7 +23616,7 @@
               <a:cs typeface="Times New Roman" panose="02020603050405020304" pitchFamily="18" charset="0"/>
             </a:defRPr>
           </a:pPr>
-          <a:endParaRPr lang="ru-RU"/>
+          <a:endParaRPr lang="en-US"/>
         </a:p>
       </c:txPr>
     </c:title>
@@ -23956,7 +24256,7 @@
                   <a:cs typeface="Times New Roman" panose="02020603050405020304" pitchFamily="18" charset="0"/>
                 </a:defRPr>
               </a:pPr>
-              <a:endParaRPr lang="ru-RU"/>
+              <a:endParaRPr lang="en-US"/>
             </a:p>
           </c:txPr>
         </c:title>
@@ -23994,7 +24294,7 @@
                 <a:cs typeface="Times New Roman" panose="02020603050405020304" pitchFamily="18" charset="0"/>
               </a:defRPr>
             </a:pPr>
-            <a:endParaRPr lang="ru-RU"/>
+            <a:endParaRPr lang="en-US"/>
           </a:p>
         </c:txPr>
         <c:crossAx val="587037048"/>
@@ -24080,7 +24380,7 @@
                   <a:cs typeface="Times New Roman" panose="02020603050405020304" pitchFamily="18" charset="0"/>
                 </a:defRPr>
               </a:pPr>
-              <a:endParaRPr lang="ru-RU"/>
+              <a:endParaRPr lang="en-US"/>
             </a:p>
           </c:txPr>
         </c:title>
@@ -24112,7 +24412,7 @@
                 <a:cs typeface="Times New Roman" panose="02020603050405020304" pitchFamily="18" charset="0"/>
               </a:defRPr>
             </a:pPr>
-            <a:endParaRPr lang="ru-RU"/>
+            <a:endParaRPr lang="en-US"/>
           </a:p>
         </c:txPr>
         <c:crossAx val="587029832"/>
@@ -24130,7 +24430,6 @@
     </c:plotArea>
     <c:plotVisOnly val="1"/>
     <c:dispBlanksAs val="gap"/>
-    <c:showDLblsOverMax val="0"/>
     <c:extLst>
       <c:ext xmlns:c16r3="http://schemas.microsoft.com/office/drawing/2017/03/chart" uri="{56B9EC1D-385E-4148-901F-78D8002777C0}">
         <c16r3:dataDisplayOptions16>
@@ -24138,6 +24437,7 @@
         </c16r3:dataDisplayOptions16>
       </c:ext>
     </c:extLst>
+    <c:showDLblsOverMax val="0"/>
   </c:chart>
   <c:spPr>
     <a:solidFill>
@@ -24164,7 +24464,7 @@
           <a:cs typeface="Times New Roman" panose="02020603050405020304" pitchFamily="18" charset="0"/>
         </a:defRPr>
       </a:pPr>
-      <a:endParaRPr lang="ru-RU"/>
+      <a:endParaRPr lang="en-US"/>
     </a:p>
   </c:txPr>
   <c:externalData r:id="rId3">

--- a/Документация/Пояснительная записка Рыжнев.docx
+++ b/Документация/Пояснительная записка Рыжнев.docx
@@ -1,10 +1,10 @@
 
 <file path=word/document.xml><?xml version="1.0" encoding="utf-8"?>
-<w:document xmlns:wpc="http://schemas.microsoft.com/office/word/2010/wordprocessingCanvas" xmlns:cx="http://schemas.microsoft.com/office/drawing/2014/chartex" xmlns:cx1="http://schemas.microsoft.com/office/drawing/2015/9/8/chartex" xmlns:cx2="http://schemas.microsoft.com/office/drawing/2015/10/21/chartex" xmlns:cx3="http://schemas.microsoft.com/office/drawing/2016/5/9/chartex" xmlns:cx4="http://schemas.microsoft.com/office/drawing/2016/5/10/chartex" xmlns:cx5="http://schemas.microsoft.com/office/drawing/2016/5/11/chartex" xmlns:cx6="http://schemas.microsoft.com/office/drawing/2016/5/12/chartex" xmlns:cx7="http://schemas.microsoft.com/office/drawing/2016/5/13/chartex" xmlns:cx8="http://schemas.microsoft.com/office/drawing/2016/5/14/chartex" xmlns:mc="http://schemas.openxmlformats.org/markup-compatibility/2006" xmlns:aink="http://schemas.microsoft.com/office/drawing/2016/ink" xmlns:am3d="http://schemas.microsoft.com/office/drawing/2017/model3d" xmlns:o="urn:schemas-microsoft-com:office:office" xmlns:r="http://schemas.openxmlformats.org/officeDocument/2006/relationships" xmlns:m="http://schemas.openxmlformats.org/officeDocument/2006/math" xmlns:v="urn:schemas-microsoft-com:vml" xmlns:wp14="http://schemas.microsoft.com/office/word/2010/wordprocessingDrawing" xmlns:wp="http://schemas.openxmlformats.org/drawingml/2006/wordprocessingDrawing" xmlns:w10="urn:schemas-microsoft-com:office:word" xmlns:w="http://schemas.openxmlformats.org/wordprocessingml/2006/main" xmlns:w14="http://schemas.microsoft.com/office/word/2010/wordml" xmlns:w15="http://schemas.microsoft.com/office/word/2012/wordml" xmlns:w16cex="http://schemas.microsoft.com/office/word/2018/wordml/cex" xmlns:w16cid="http://schemas.microsoft.com/office/word/2016/wordml/cid" xmlns:w16="http://schemas.microsoft.com/office/word/2018/wordml" xmlns:w16sdtdh="http://schemas.microsoft.com/office/word/2020/wordml/sdtdatahash" xmlns:w16se="http://schemas.microsoft.com/office/word/2015/wordml/symex" xmlns:wpg="http://schemas.microsoft.com/office/word/2010/wordprocessingGroup" xmlns:wpi="http://schemas.microsoft.com/office/word/2010/wordprocessingInk" xmlns:wne="http://schemas.microsoft.com/office/word/2006/wordml" xmlns:wps="http://schemas.microsoft.com/office/word/2010/wordprocessingShape" mc:Ignorable="w14 w15 w16se w16cid w16 w16cex w16sdtdh wp14">
+<w:document xmlns:wpc="http://schemas.microsoft.com/office/word/2010/wordprocessingCanvas" xmlns:cx="http://schemas.microsoft.com/office/drawing/2014/chartex" xmlns:mc="http://schemas.openxmlformats.org/markup-compatibility/2006" xmlns:o="urn:schemas-microsoft-com:office:office" xmlns:r="http://schemas.openxmlformats.org/officeDocument/2006/relationships" xmlns:m="http://schemas.openxmlformats.org/officeDocument/2006/math" xmlns:v="urn:schemas-microsoft-com:vml" xmlns:wp14="http://schemas.microsoft.com/office/word/2010/wordprocessingDrawing" xmlns:wp="http://schemas.openxmlformats.org/drawingml/2006/wordprocessingDrawing" xmlns:w10="urn:schemas-microsoft-com:office:word" xmlns:w="http://schemas.openxmlformats.org/wordprocessingml/2006/main" xmlns:w14="http://schemas.microsoft.com/office/word/2010/wordml" xmlns:w15="http://schemas.microsoft.com/office/word/2012/wordml" xmlns:w16se="http://schemas.microsoft.com/office/word/2015/wordml/symex" xmlns:wpg="http://schemas.microsoft.com/office/word/2010/wordprocessingGroup" xmlns:wpi="http://schemas.microsoft.com/office/word/2010/wordprocessingInk" xmlns:wne="http://schemas.microsoft.com/office/word/2006/wordml" xmlns:wps="http://schemas.microsoft.com/office/word/2010/wordprocessingShape" mc:Ignorable="w14 w15 w16se wp14">
   <w:body>
     <w:p>
       <w:pPr>
-        <w:pStyle w:val="a"/>
+        <w:pStyle w:val="a3"/>
         <w:spacing w:after="240"/>
         <w:ind w:left="0"/>
         <w:contextualSpacing/>
@@ -1216,7 +1216,7 @@
       <w:sdtContent>
         <w:p>
           <w:pPr>
-            <w:pStyle w:val="TOCHeading"/>
+            <w:pStyle w:val="a5"/>
           </w:pPr>
           <w:r>
             <w:t>Оглавление</w:t>
@@ -1224,7 +1224,7 @@
         </w:p>
         <w:p>
           <w:pPr>
-            <w:pStyle w:val="TOC1"/>
+            <w:pStyle w:val="12"/>
             <w:tabs>
               <w:tab w:val="right" w:leader="dot" w:pos="9345"/>
             </w:tabs>
@@ -1266,7 +1266,7 @@
           <w:hyperlink w:anchor="_Toc94046628" w:history="1">
             <w:r>
               <w:rPr>
-                <w:rStyle w:val="Hyperlink"/>
+                <w:rStyle w:val="af8"/>
                 <w:rFonts w:ascii="Times New Roman" w:hAnsi="Times New Roman" w:cs="Times New Roman"/>
                 <w:noProof/>
                 <w:sz w:val="28"/>
@@ -1347,7 +1347,7 @@
         </w:p>
         <w:p>
           <w:pPr>
-            <w:pStyle w:val="TOC2"/>
+            <w:pStyle w:val="22"/>
             <w:tabs>
               <w:tab w:val="right" w:leader="dot" w:pos="9345"/>
             </w:tabs>
@@ -1362,7 +1362,7 @@
           <w:hyperlink w:anchor="_Toc94046629" w:history="1">
             <w:r>
               <w:rPr>
-                <w:rStyle w:val="Hyperlink"/>
+                <w:rStyle w:val="af8"/>
                 <w:rFonts w:ascii="Times New Roman" w:hAnsi="Times New Roman" w:cs="Times New Roman"/>
                 <w:noProof/>
                 <w:sz w:val="28"/>
@@ -1443,7 +1443,7 @@
         </w:p>
         <w:p>
           <w:pPr>
-            <w:pStyle w:val="TOC2"/>
+            <w:pStyle w:val="22"/>
             <w:tabs>
               <w:tab w:val="right" w:leader="dot" w:pos="9345"/>
             </w:tabs>
@@ -1458,7 +1458,7 @@
           <w:hyperlink w:anchor="_Toc94046630" w:history="1">
             <w:r>
               <w:rPr>
-                <w:rStyle w:val="Hyperlink"/>
+                <w:rStyle w:val="af8"/>
                 <w:rFonts w:ascii="Times New Roman" w:hAnsi="Times New Roman" w:cs="Times New Roman"/>
                 <w:noProof/>
                 <w:sz w:val="28"/>
@@ -1468,7 +1468,7 @@
             </w:r>
             <w:r>
               <w:rPr>
-                <w:rStyle w:val="Hyperlink"/>
+                <w:rStyle w:val="af8"/>
                 <w:rFonts w:ascii="Times New Roman" w:hAnsi="Times New Roman" w:cs="Times New Roman"/>
                 <w:noProof/>
                 <w:sz w:val="28"/>
@@ -1550,7 +1550,7 @@
         </w:p>
         <w:p>
           <w:pPr>
-            <w:pStyle w:val="TOC2"/>
+            <w:pStyle w:val="22"/>
             <w:tabs>
               <w:tab w:val="right" w:leader="dot" w:pos="9345"/>
             </w:tabs>
@@ -1565,7 +1565,7 @@
           <w:hyperlink w:anchor="_Toc94046631" w:history="1">
             <w:r>
               <w:rPr>
-                <w:rStyle w:val="Hyperlink"/>
+                <w:rStyle w:val="af8"/>
                 <w:rFonts w:ascii="Times New Roman" w:hAnsi="Times New Roman" w:cs="Times New Roman"/>
                 <w:noProof/>
                 <w:sz w:val="28"/>
@@ -1646,7 +1646,7 @@
         </w:p>
         <w:p>
           <w:pPr>
-            <w:pStyle w:val="TOC3"/>
+            <w:pStyle w:val="31"/>
             <w:rPr>
               <w:rFonts w:ascii="Times New Roman" w:eastAsiaTheme="minorEastAsia" w:hAnsi="Times New Roman" w:cs="Times New Roman"/>
               <w:noProof/>
@@ -1658,7 +1658,7 @@
           <w:hyperlink w:anchor="_Toc94046632" w:history="1">
             <w:r>
               <w:rPr>
-                <w:rStyle w:val="Hyperlink"/>
+                <w:rStyle w:val="af8"/>
                 <w:rFonts w:ascii="Times New Roman" w:hAnsi="Times New Roman" w:cs="Times New Roman"/>
                 <w:noProof/>
                 <w:sz w:val="28"/>
@@ -1739,7 +1739,7 @@
         </w:p>
         <w:p>
           <w:pPr>
-            <w:pStyle w:val="TOC1"/>
+            <w:pStyle w:val="12"/>
             <w:tabs>
               <w:tab w:val="right" w:leader="dot" w:pos="9345"/>
             </w:tabs>
@@ -1754,7 +1754,7 @@
           <w:hyperlink w:anchor="_Toc94046633" w:history="1">
             <w:r>
               <w:rPr>
-                <w:rStyle w:val="Hyperlink"/>
+                <w:rStyle w:val="af8"/>
                 <w:rFonts w:ascii="Times New Roman" w:hAnsi="Times New Roman" w:cs="Times New Roman"/>
                 <w:noProof/>
                 <w:sz w:val="28"/>
@@ -1835,7 +1835,7 @@
         </w:p>
         <w:p>
           <w:pPr>
-            <w:pStyle w:val="TOC1"/>
+            <w:pStyle w:val="12"/>
             <w:tabs>
               <w:tab w:val="right" w:leader="dot" w:pos="9345"/>
             </w:tabs>
@@ -1850,7 +1850,7 @@
           <w:hyperlink w:anchor="_Toc94046634" w:history="1">
             <w:r>
               <w:rPr>
-                <w:rStyle w:val="Hyperlink"/>
+                <w:rStyle w:val="af8"/>
                 <w:rFonts w:ascii="Times New Roman" w:hAnsi="Times New Roman" w:cs="Times New Roman"/>
                 <w:noProof/>
                 <w:sz w:val="28"/>
@@ -1931,7 +1931,7 @@
         </w:p>
         <w:p>
           <w:pPr>
-            <w:pStyle w:val="TOC1"/>
+            <w:pStyle w:val="12"/>
             <w:tabs>
               <w:tab w:val="right" w:leader="dot" w:pos="9345"/>
             </w:tabs>
@@ -1946,7 +1946,7 @@
           <w:hyperlink w:anchor="_Toc94046635" w:history="1">
             <w:r>
               <w:rPr>
-                <w:rStyle w:val="Hyperlink"/>
+                <w:rStyle w:val="af8"/>
                 <w:rFonts w:ascii="Times New Roman" w:hAnsi="Times New Roman" w:cs="Times New Roman"/>
                 <w:noProof/>
                 <w:sz w:val="28"/>
@@ -2027,7 +2027,7 @@
         </w:p>
         <w:p>
           <w:pPr>
-            <w:pStyle w:val="TOC2"/>
+            <w:pStyle w:val="22"/>
             <w:tabs>
               <w:tab w:val="right" w:leader="dot" w:pos="9345"/>
             </w:tabs>
@@ -2042,7 +2042,7 @@
           <w:hyperlink w:anchor="_Toc94046636" w:history="1">
             <w:r>
               <w:rPr>
-                <w:rStyle w:val="Hyperlink"/>
+                <w:rStyle w:val="af8"/>
                 <w:rFonts w:ascii="Times New Roman" w:hAnsi="Times New Roman" w:cs="Times New Roman"/>
                 <w:noProof/>
                 <w:sz w:val="28"/>
@@ -2123,7 +2123,7 @@
         </w:p>
         <w:p>
           <w:pPr>
-            <w:pStyle w:val="TOC2"/>
+            <w:pStyle w:val="22"/>
             <w:tabs>
               <w:tab w:val="right" w:leader="dot" w:pos="9345"/>
             </w:tabs>
@@ -2138,7 +2138,7 @@
           <w:hyperlink w:anchor="_Toc94046637" w:history="1">
             <w:r>
               <w:rPr>
-                <w:rStyle w:val="Hyperlink"/>
+                <w:rStyle w:val="af8"/>
                 <w:rFonts w:ascii="Times New Roman" w:hAnsi="Times New Roman" w:cs="Times New Roman"/>
                 <w:noProof/>
                 <w:sz w:val="28"/>
@@ -2219,7 +2219,7 @@
         </w:p>
         <w:p>
           <w:pPr>
-            <w:pStyle w:val="TOC1"/>
+            <w:pStyle w:val="12"/>
             <w:tabs>
               <w:tab w:val="right" w:leader="dot" w:pos="9345"/>
             </w:tabs>
@@ -2234,7 +2234,7 @@
           <w:hyperlink w:anchor="_Toc94046638" w:history="1">
             <w:r>
               <w:rPr>
-                <w:rStyle w:val="Hyperlink"/>
+                <w:rStyle w:val="af8"/>
                 <w:rFonts w:ascii="Times New Roman" w:hAnsi="Times New Roman" w:cs="Times New Roman"/>
                 <w:noProof/>
                 <w:sz w:val="28"/>
@@ -2315,7 +2315,7 @@
         </w:p>
         <w:p>
           <w:pPr>
-            <w:pStyle w:val="TOC2"/>
+            <w:pStyle w:val="22"/>
             <w:tabs>
               <w:tab w:val="right" w:leader="dot" w:pos="9345"/>
             </w:tabs>
@@ -2330,7 +2330,7 @@
           <w:hyperlink w:anchor="_Toc94046639" w:history="1">
             <w:r>
               <w:rPr>
-                <w:rStyle w:val="Hyperlink"/>
+                <w:rStyle w:val="af8"/>
                 <w:rFonts w:ascii="Times New Roman" w:eastAsia="TimesNewRomanPSMT-Italic" w:hAnsi="Times New Roman" w:cs="Times New Roman"/>
                 <w:noProof/>
                 <w:sz w:val="28"/>
@@ -2411,7 +2411,7 @@
         </w:p>
         <w:p>
           <w:pPr>
-            <w:pStyle w:val="TOC2"/>
+            <w:pStyle w:val="22"/>
             <w:tabs>
               <w:tab w:val="right" w:leader="dot" w:pos="9345"/>
             </w:tabs>
@@ -2426,7 +2426,7 @@
           <w:hyperlink w:anchor="_Toc94046640" w:history="1">
             <w:r>
               <w:rPr>
-                <w:rStyle w:val="Hyperlink"/>
+                <w:rStyle w:val="af8"/>
                 <w:rFonts w:ascii="Times New Roman" w:hAnsi="Times New Roman" w:cs="Times New Roman"/>
                 <w:noProof/>
                 <w:sz w:val="28"/>
@@ -2507,7 +2507,7 @@
         </w:p>
         <w:p>
           <w:pPr>
-            <w:pStyle w:val="TOC2"/>
+            <w:pStyle w:val="22"/>
             <w:tabs>
               <w:tab w:val="right" w:leader="dot" w:pos="9345"/>
             </w:tabs>
@@ -2522,7 +2522,7 @@
           <w:hyperlink w:anchor="_Toc94046641" w:history="1">
             <w:r>
               <w:rPr>
-                <w:rStyle w:val="Hyperlink"/>
+                <w:rStyle w:val="af8"/>
                 <w:rFonts w:ascii="Times New Roman" w:hAnsi="Times New Roman" w:cs="Times New Roman"/>
                 <w:noProof/>
                 <w:sz w:val="28"/>
@@ -2603,7 +2603,7 @@
         </w:p>
         <w:p>
           <w:pPr>
-            <w:pStyle w:val="TOC1"/>
+            <w:pStyle w:val="12"/>
             <w:tabs>
               <w:tab w:val="right" w:leader="dot" w:pos="9345"/>
             </w:tabs>
@@ -2618,7 +2618,7 @@
           <w:hyperlink w:anchor="_Toc94046642" w:history="1">
             <w:r>
               <w:rPr>
-                <w:rStyle w:val="Hyperlink"/>
+                <w:rStyle w:val="af8"/>
                 <w:rFonts w:ascii="Times New Roman" w:hAnsi="Times New Roman" w:cs="Times New Roman"/>
                 <w:noProof/>
                 <w:sz w:val="28"/>
@@ -2699,7 +2699,7 @@
         </w:p>
         <w:p>
           <w:pPr>
-            <w:pStyle w:val="TOC1"/>
+            <w:pStyle w:val="12"/>
             <w:tabs>
               <w:tab w:val="right" w:leader="dot" w:pos="9345"/>
             </w:tabs>
@@ -2714,7 +2714,7 @@
           <w:hyperlink w:anchor="_Toc94046643" w:history="1">
             <w:r>
               <w:rPr>
-                <w:rStyle w:val="Hyperlink"/>
+                <w:rStyle w:val="af8"/>
                 <w:rFonts w:ascii="Times New Roman" w:hAnsi="Times New Roman" w:cs="Times New Roman"/>
                 <w:noProof/>
                 <w:sz w:val="28"/>
@@ -2815,7 +2815,7 @@
     </w:p>
     <w:p>
       <w:pPr>
-        <w:pStyle w:val="Heading1"/>
+        <w:pStyle w:val="1"/>
       </w:pPr>
       <w:bookmarkStart w:id="0" w:name="_Toc94046628"/>
       <w:r>
@@ -2829,7 +2829,7 @@
     </w:p>
     <w:p>
       <w:pPr>
-        <w:pStyle w:val="Heading2"/>
+        <w:pStyle w:val="20"/>
       </w:pPr>
       <w:bookmarkStart w:id="1" w:name="_Toc94046629"/>
       <w:r>
@@ -2839,7 +2839,7 @@
     </w:p>
     <w:p>
       <w:pPr>
-        <w:pStyle w:val="NormalWeb"/>
+        <w:pStyle w:val="aa"/>
         <w:spacing w:before="0" w:beforeAutospacing="0" w:after="0" w:afterAutospacing="0" w:line="360" w:lineRule="auto"/>
         <w:ind w:firstLine="709"/>
         <w:jc w:val="both"/>
@@ -2979,7 +2979,7 @@
     </w:p>
     <w:p>
       <w:pPr>
-        <w:pStyle w:val="ListParagraph"/>
+        <w:pStyle w:val="ad"/>
         <w:numPr>
           <w:ilvl w:val="0"/>
           <w:numId w:val="14"/>
@@ -3038,7 +3038,7 @@
     </w:p>
     <w:p>
       <w:pPr>
-        <w:pStyle w:val="ListParagraph"/>
+        <w:pStyle w:val="ad"/>
         <w:numPr>
           <w:ilvl w:val="0"/>
           <w:numId w:val="14"/>
@@ -3137,7 +3137,7 @@
     </w:p>
     <w:p>
       <w:pPr>
-        <w:pStyle w:val="ListParagraph"/>
+        <w:pStyle w:val="ad"/>
         <w:shd w:val="clear" w:color="auto" w:fill="FFFFFF"/>
         <w:spacing w:after="0" w:line="360" w:lineRule="auto"/>
         <w:ind w:left="709"/>
@@ -3153,7 +3153,7 @@
     </w:p>
     <w:p>
       <w:pPr>
-        <w:pStyle w:val="ListParagraph"/>
+        <w:pStyle w:val="ad"/>
         <w:shd w:val="clear" w:color="auto" w:fill="FFFFFF"/>
         <w:spacing w:after="0" w:line="360" w:lineRule="auto"/>
         <w:ind w:left="709"/>
@@ -3169,7 +3169,7 @@
     </w:p>
     <w:p>
       <w:pPr>
-        <w:pStyle w:val="ListParagraph"/>
+        <w:pStyle w:val="ad"/>
         <w:shd w:val="clear" w:color="auto" w:fill="FFFFFF"/>
         <w:spacing w:after="0" w:line="360" w:lineRule="auto"/>
         <w:ind w:left="709"/>
@@ -3185,7 +3185,7 @@
     </w:p>
     <w:p>
       <w:pPr>
-        <w:pStyle w:val="ListParagraph"/>
+        <w:pStyle w:val="ad"/>
         <w:shd w:val="clear" w:color="auto" w:fill="FFFFFF"/>
         <w:spacing w:after="0" w:line="360" w:lineRule="auto"/>
         <w:ind w:left="709"/>
@@ -3243,7 +3243,7 @@
     </w:p>
     <w:p>
       <w:pPr>
-        <w:pStyle w:val="Heading2"/>
+        <w:pStyle w:val="20"/>
       </w:pPr>
       <w:bookmarkStart w:id="2" w:name="_Toc94046630"/>
       <w:r>
@@ -3475,7 +3475,7 @@
     </w:p>
     <w:tbl>
       <w:tblPr>
-        <w:tblStyle w:val="TableGrid"/>
+        <w:tblStyle w:val="af"/>
         <w:tblW w:w="9634" w:type="dxa"/>
         <w:tblLook w:val="04A0" w:firstRow="1" w:lastRow="0" w:firstColumn="1" w:lastColumn="0" w:noHBand="0" w:noVBand="1"/>
       </w:tblPr>
@@ -4360,7 +4360,7 @@
     </w:p>
     <w:tbl>
       <w:tblPr>
-        <w:tblStyle w:val="TableGrid"/>
+        <w:tblStyle w:val="af"/>
         <w:tblW w:w="9634" w:type="dxa"/>
         <w:tblLook w:val="04A0" w:firstRow="1" w:lastRow="0" w:firstColumn="1" w:lastColumn="0" w:noHBand="0" w:noVBand="1"/>
       </w:tblPr>
@@ -4624,7 +4624,25 @@
                 <w:szCs w:val="28"/>
                 <w:lang w:val="en-US"/>
               </w:rPr>
-              <w:t>(int type)</w:t>
+              <w:t>(</w:t>
+            </w:r>
+            <w:proofErr w:type="spellStart"/>
+            <w:r>
+              <w:rPr>
+                <w:sz w:val="28"/>
+                <w:szCs w:val="28"/>
+                <w:lang w:val="en-US"/>
+              </w:rPr>
+              <w:t>int</w:t>
+            </w:r>
+            <w:proofErr w:type="spellEnd"/>
+            <w:r>
+              <w:rPr>
+                <w:sz w:val="28"/>
+                <w:szCs w:val="28"/>
+                <w:lang w:val="en-US"/>
+              </w:rPr>
+              <w:t xml:space="preserve"> type)</w:t>
             </w:r>
           </w:p>
         </w:tc>
@@ -4916,7 +4934,7 @@
     </w:p>
     <w:tbl>
       <w:tblPr>
-        <w:tblStyle w:val="TableGrid"/>
+        <w:tblStyle w:val="af"/>
         <w:tblW w:w="9634" w:type="dxa"/>
         <w:tblLook w:val="04A0" w:firstRow="1" w:lastRow="0" w:firstColumn="1" w:lastColumn="0" w:noHBand="0" w:noVBand="1"/>
       </w:tblPr>
@@ -5237,7 +5255,7 @@
     </w:p>
     <w:tbl>
       <w:tblPr>
-        <w:tblStyle w:val="TableGrid"/>
+        <w:tblStyle w:val="af"/>
         <w:tblW w:w="9634" w:type="dxa"/>
         <w:tblLook w:val="04A0" w:firstRow="1" w:lastRow="0" w:firstColumn="1" w:lastColumn="0" w:noHBand="0" w:noVBand="1"/>
       </w:tblPr>
@@ -5541,6 +5559,7 @@
               </w:rPr>
               <w:t>(</w:t>
             </w:r>
+            <w:proofErr w:type="spellStart"/>
             <w:proofErr w:type="gramEnd"/>
             <w:r>
               <w:rPr>
@@ -5548,7 +5567,16 @@
                 <w:szCs w:val="28"/>
                 <w:lang w:val="en-US"/>
               </w:rPr>
-              <w:t>int type)</w:t>
+              <w:t>int</w:t>
+            </w:r>
+            <w:proofErr w:type="spellEnd"/>
+            <w:r>
+              <w:rPr>
+                <w:sz w:val="28"/>
+                <w:szCs w:val="28"/>
+                <w:lang w:val="en-US"/>
+              </w:rPr>
+              <w:t xml:space="preserve"> type)</w:t>
             </w:r>
           </w:p>
           <w:p>
@@ -5869,7 +5897,7 @@
     </w:p>
     <w:tbl>
       <w:tblPr>
-        <w:tblStyle w:val="TableGrid"/>
+        <w:tblStyle w:val="af"/>
         <w:tblW w:w="9634" w:type="dxa"/>
         <w:tblLook w:val="04A0" w:firstRow="1" w:lastRow="0" w:firstColumn="1" w:lastColumn="0" w:noHBand="0" w:noVBand="1"/>
       </w:tblPr>
@@ -6328,7 +6356,7 @@
     </w:p>
     <w:tbl>
       <w:tblPr>
-        <w:tblStyle w:val="TableGrid"/>
+        <w:tblStyle w:val="af"/>
         <w:tblW w:w="9634" w:type="dxa"/>
         <w:tblLook w:val="04A0" w:firstRow="1" w:lastRow="0" w:firstColumn="1" w:lastColumn="0" w:noHBand="0" w:noVBand="1"/>
       </w:tblPr>
@@ -6737,7 +6765,7 @@
     </w:p>
     <w:tbl>
       <w:tblPr>
-        <w:tblStyle w:val="TableGrid"/>
+        <w:tblStyle w:val="af"/>
         <w:tblW w:w="9634" w:type="dxa"/>
         <w:tblLook w:val="04A0" w:firstRow="1" w:lastRow="0" w:firstColumn="1" w:lastColumn="0" w:noHBand="0" w:noVBand="1"/>
       </w:tblPr>
@@ -7219,7 +7247,7 @@
     </w:p>
     <w:tbl>
       <w:tblPr>
-        <w:tblStyle w:val="TableGrid"/>
+        <w:tblStyle w:val="af"/>
         <w:tblW w:w="0" w:type="auto"/>
         <w:tblLook w:val="04A0" w:firstRow="1" w:lastRow="0" w:firstColumn="1" w:lastColumn="0" w:noHBand="0" w:noVBand="1"/>
       </w:tblPr>
@@ -7239,7 +7267,7 @@
           </w:tcPr>
           <w:p>
             <w:pPr>
-              <w:pStyle w:val="a"/>
+              <w:pStyle w:val="a3"/>
               <w:rPr>
                 <w:b/>
                 <w:szCs w:val="28"/>
@@ -7262,7 +7290,7 @@
           </w:tcPr>
           <w:p>
             <w:pPr>
-              <w:pStyle w:val="a"/>
+              <w:pStyle w:val="a3"/>
               <w:rPr>
                 <w:b/>
                 <w:szCs w:val="28"/>
@@ -7286,7 +7314,7 @@
           </w:tcPr>
           <w:p>
             <w:pPr>
-              <w:pStyle w:val="a"/>
+              <w:pStyle w:val="a3"/>
               <w:rPr>
                 <w:b/>
                 <w:szCs w:val="28"/>
@@ -7313,7 +7341,7 @@
           </w:tcPr>
           <w:p>
             <w:pPr>
-              <w:pStyle w:val="a"/>
+              <w:pStyle w:val="a3"/>
               <w:ind w:left="0"/>
               <w:jc w:val="center"/>
               <w:rPr>
@@ -7363,7 +7391,7 @@
           </w:tcPr>
           <w:p>
             <w:pPr>
-              <w:pStyle w:val="a"/>
+              <w:pStyle w:val="a3"/>
               <w:ind w:left="90" w:hanging="112"/>
               <w:jc w:val="center"/>
               <w:rPr>
@@ -7381,7 +7409,7 @@
           </w:p>
           <w:p>
             <w:pPr>
-              <w:pStyle w:val="a"/>
+              <w:pStyle w:val="a3"/>
               <w:ind w:left="90" w:hanging="112"/>
               <w:jc w:val="center"/>
               <w:rPr>
@@ -7406,7 +7434,7 @@
           </w:tcPr>
           <w:p>
             <w:pPr>
-              <w:pStyle w:val="a"/>
+              <w:pStyle w:val="a3"/>
               <w:ind w:left="37" w:hanging="37"/>
               <w:jc w:val="center"/>
               <w:rPr>
@@ -7442,7 +7470,7 @@
           </w:tcPr>
           <w:p>
             <w:pPr>
-              <w:pStyle w:val="a"/>
+              <w:pStyle w:val="a3"/>
               <w:ind w:left="0"/>
               <w:jc w:val="center"/>
               <w:rPr>
@@ -7456,7 +7484,15 @@
             </w:r>
             <w:proofErr w:type="spellEnd"/>
             <w:r>
-              <w:t xml:space="preserve"> (LPDISPATCH param)</w:t>
+              <w:t xml:space="preserve"> (LPDISPATCH </w:t>
+            </w:r>
+            <w:proofErr w:type="spellStart"/>
+            <w:r>
+              <w:t>param</w:t>
+            </w:r>
+            <w:proofErr w:type="spellEnd"/>
+            <w:r>
+              <w:t>)</w:t>
             </w:r>
           </w:p>
         </w:tc>
@@ -7467,7 +7503,7 @@
           </w:tcPr>
           <w:p>
             <w:pPr>
-              <w:pStyle w:val="a"/>
+              <w:pStyle w:val="a3"/>
               <w:ind w:left="90" w:hanging="112"/>
               <w:jc w:val="center"/>
               <w:rPr>
@@ -7485,7 +7521,7 @@
           </w:p>
           <w:p>
             <w:pPr>
-              <w:pStyle w:val="a"/>
+              <w:pStyle w:val="a3"/>
               <w:ind w:left="90" w:hanging="112"/>
               <w:jc w:val="center"/>
               <w:rPr>
@@ -7509,7 +7545,7 @@
           </w:tcPr>
           <w:p>
             <w:pPr>
-              <w:pStyle w:val="a"/>
+              <w:pStyle w:val="a3"/>
               <w:ind w:left="37" w:hanging="37"/>
               <w:jc w:val="center"/>
               <w:rPr>
@@ -7659,7 +7695,7 @@
     </w:p>
     <w:tbl>
       <w:tblPr>
-        <w:tblStyle w:val="TableGrid"/>
+        <w:tblStyle w:val="af"/>
         <w:tblW w:w="5000" w:type="pct"/>
         <w:tblLook w:val="04A0" w:firstRow="1" w:lastRow="0" w:firstColumn="1" w:lastColumn="0" w:noHBand="0" w:noVBand="1"/>
       </w:tblPr>
@@ -7679,7 +7715,7 @@
           </w:tcPr>
           <w:p>
             <w:pPr>
-              <w:pStyle w:val="a"/>
+              <w:pStyle w:val="a3"/>
               <w:ind w:left="22"/>
               <w:jc w:val="center"/>
               <w:rPr>
@@ -7703,7 +7739,7 @@
           </w:tcPr>
           <w:p>
             <w:pPr>
-              <w:pStyle w:val="a"/>
+              <w:pStyle w:val="a3"/>
               <w:ind w:left="30"/>
               <w:jc w:val="center"/>
               <w:rPr>
@@ -7728,7 +7764,7 @@
           </w:tcPr>
           <w:p>
             <w:pPr>
-              <w:pStyle w:val="a"/>
+              <w:pStyle w:val="a3"/>
               <w:ind w:left="38"/>
               <w:jc w:val="center"/>
               <w:rPr>
@@ -7758,7 +7794,7 @@
           </w:tcPr>
           <w:p>
             <w:pPr>
-              <w:pStyle w:val="a"/>
+              <w:pStyle w:val="a3"/>
               <w:ind w:left="22"/>
               <w:jc w:val="center"/>
               <w:rPr>
@@ -7906,7 +7942,7 @@
           </w:tcPr>
           <w:p>
             <w:pPr>
-              <w:pStyle w:val="a"/>
+              <w:pStyle w:val="a3"/>
               <w:ind w:left="30"/>
               <w:jc w:val="center"/>
               <w:rPr>
@@ -7947,7 +7983,7 @@
           </w:tcPr>
           <w:p>
             <w:pPr>
-              <w:pStyle w:val="a"/>
+              <w:pStyle w:val="a3"/>
               <w:ind w:left="38"/>
               <w:jc w:val="center"/>
               <w:rPr>
@@ -7978,7 +8014,7 @@
           </w:tcPr>
           <w:p>
             <w:pPr>
-              <w:pStyle w:val="a"/>
+              <w:pStyle w:val="a3"/>
               <w:jc w:val="center"/>
               <w:rPr>
                 <w:b/>
@@ -7995,7 +8031,7 @@
           </w:tcPr>
           <w:p>
             <w:pPr>
-              <w:pStyle w:val="a"/>
+              <w:pStyle w:val="a3"/>
               <w:ind w:left="30"/>
               <w:jc w:val="center"/>
               <w:rPr>
@@ -8020,7 +8056,7 @@
           </w:tcPr>
           <w:p>
             <w:pPr>
-              <w:pStyle w:val="a"/>
+              <w:pStyle w:val="a3"/>
               <w:ind w:left="38"/>
               <w:jc w:val="center"/>
               <w:rPr>
@@ -8051,7 +8087,7 @@
           </w:tcPr>
           <w:p>
             <w:pPr>
-              <w:pStyle w:val="a"/>
+              <w:pStyle w:val="a3"/>
               <w:jc w:val="center"/>
               <w:rPr>
                 <w:b/>
@@ -8068,7 +8104,7 @@
           </w:tcPr>
           <w:p>
             <w:pPr>
-              <w:pStyle w:val="a"/>
+              <w:pStyle w:val="a3"/>
               <w:ind w:left="30"/>
               <w:jc w:val="center"/>
               <w:rPr>
@@ -8093,7 +8129,7 @@
           </w:tcPr>
           <w:p>
             <w:pPr>
-              <w:pStyle w:val="a"/>
+              <w:pStyle w:val="a3"/>
               <w:ind w:left="38"/>
               <w:jc w:val="center"/>
               <w:rPr>
@@ -8123,7 +8159,7 @@
           </w:tcPr>
           <w:p>
             <w:pPr>
-              <w:pStyle w:val="a"/>
+              <w:pStyle w:val="a3"/>
               <w:ind w:left="0"/>
               <w:jc w:val="center"/>
               <w:rPr>
@@ -8138,7 +8174,15 @@
             </w:r>
             <w:proofErr w:type="spellEnd"/>
             <w:r>
-              <w:t xml:space="preserve"> (LPDISPATCH param)</w:t>
+              <w:t xml:space="preserve"> (LPDISPATCH </w:t>
+            </w:r>
+            <w:proofErr w:type="spellStart"/>
+            <w:r>
+              <w:t>param</w:t>
+            </w:r>
+            <w:proofErr w:type="spellEnd"/>
+            <w:r>
+              <w:t>)</w:t>
             </w:r>
           </w:p>
         </w:tc>
@@ -8149,7 +8193,7 @@
           </w:tcPr>
           <w:p>
             <w:pPr>
-              <w:pStyle w:val="a"/>
+              <w:pStyle w:val="a3"/>
               <w:ind w:left="30"/>
               <w:jc w:val="center"/>
               <w:rPr>
@@ -8173,7 +8217,7 @@
           </w:tcPr>
           <w:p>
             <w:pPr>
-              <w:pStyle w:val="a"/>
+              <w:pStyle w:val="a3"/>
               <w:ind w:left="38"/>
               <w:jc w:val="center"/>
               <w:rPr>
@@ -8193,23 +8237,7 @@
             </w:r>
             <w:proofErr w:type="spellEnd"/>
             <w:r>
-              <w:t xml:space="preserve"> </w:t>
-            </w:r>
-            <w:proofErr w:type="spellStart"/>
-            <w:r>
-              <w:t>на</w:t>
-            </w:r>
-            <w:proofErr w:type="spellEnd"/>
-            <w:r>
-              <w:t xml:space="preserve"> </w:t>
-            </w:r>
-            <w:proofErr w:type="spellStart"/>
-            <w:r>
-              <w:t>интерфейс</w:t>
-            </w:r>
-            <w:proofErr w:type="spellEnd"/>
-            <w:r>
-              <w:t xml:space="preserve"> </w:t>
+              <w:t xml:space="preserve"> на интерфейс </w:t>
             </w:r>
             <w:hyperlink r:id="rId8" w:history="1">
               <w:proofErr w:type="spellStart"/>
@@ -8430,7 +8458,7 @@
     </w:p>
     <w:tbl>
       <w:tblPr>
-        <w:tblStyle w:val="TableGrid"/>
+        <w:tblStyle w:val="af"/>
         <w:tblW w:w="5000" w:type="pct"/>
         <w:tblLook w:val="04A0" w:firstRow="1" w:lastRow="0" w:firstColumn="1" w:lastColumn="0" w:noHBand="0" w:noVBand="1"/>
       </w:tblPr>
@@ -8450,7 +8478,7 @@
           </w:tcPr>
           <w:p>
             <w:pPr>
-              <w:pStyle w:val="a"/>
+              <w:pStyle w:val="a3"/>
               <w:ind w:left="22" w:hanging="22"/>
               <w:jc w:val="center"/>
               <w:rPr>
@@ -8474,7 +8502,7 @@
           </w:tcPr>
           <w:p>
             <w:pPr>
-              <w:pStyle w:val="a"/>
+              <w:pStyle w:val="a3"/>
               <w:ind w:left="22" w:hanging="22"/>
               <w:jc w:val="center"/>
               <w:rPr>
@@ -8500,7 +8528,7 @@
           </w:tcPr>
           <w:p>
             <w:pPr>
-              <w:pStyle w:val="a"/>
+              <w:pStyle w:val="a3"/>
               <w:ind w:left="22" w:hanging="22"/>
               <w:jc w:val="center"/>
               <w:rPr>
@@ -8529,7 +8557,7 @@
           </w:tcPr>
           <w:p>
             <w:pPr>
-              <w:pStyle w:val="a"/>
+              <w:pStyle w:val="a3"/>
               <w:ind w:left="22" w:hanging="22"/>
               <w:jc w:val="center"/>
               <w:rPr>
@@ -8563,7 +8591,7 @@
           </w:tcPr>
           <w:p>
             <w:pPr>
-              <w:pStyle w:val="a"/>
+              <w:pStyle w:val="a3"/>
               <w:ind w:left="22" w:hanging="22"/>
               <w:jc w:val="center"/>
               <w:rPr>
@@ -8588,7 +8616,7 @@
           </w:tcPr>
           <w:p>
             <w:pPr>
-              <w:pStyle w:val="a"/>
+              <w:pStyle w:val="a3"/>
               <w:ind w:left="22" w:hanging="22"/>
               <w:jc w:val="center"/>
               <w:rPr>
@@ -8633,7 +8661,7 @@
     </w:p>
     <w:tbl>
       <w:tblPr>
-        <w:tblStyle w:val="TableGrid"/>
+        <w:tblStyle w:val="af"/>
         <w:tblW w:w="5000" w:type="pct"/>
         <w:tblLook w:val="04A0" w:firstRow="1" w:lastRow="0" w:firstColumn="1" w:lastColumn="0" w:noHBand="0" w:noVBand="1"/>
       </w:tblPr>
@@ -8653,7 +8681,7 @@
           </w:tcPr>
           <w:p>
             <w:pPr>
-              <w:pStyle w:val="a"/>
+              <w:pStyle w:val="a3"/>
               <w:ind w:left="22" w:hanging="22"/>
               <w:jc w:val="center"/>
               <w:rPr>
@@ -8687,7 +8715,7 @@
           </w:tcPr>
           <w:p>
             <w:pPr>
-              <w:pStyle w:val="a"/>
+              <w:pStyle w:val="a3"/>
               <w:ind w:left="22" w:hanging="22"/>
               <w:jc w:val="center"/>
               <w:rPr>
@@ -8712,7 +8740,7 @@
           </w:tcPr>
           <w:p>
             <w:pPr>
-              <w:pStyle w:val="a"/>
+              <w:pStyle w:val="a3"/>
               <w:ind w:left="22" w:hanging="22"/>
               <w:jc w:val="center"/>
               <w:rPr>
@@ -8787,7 +8815,7 @@
     </w:p>
     <w:tbl>
       <w:tblPr>
-        <w:tblStyle w:val="TableGrid"/>
+        <w:tblStyle w:val="af"/>
         <w:tblW w:w="9634" w:type="dxa"/>
         <w:tblLook w:val="04A0" w:firstRow="1" w:lastRow="0" w:firstColumn="1" w:lastColumn="0" w:noHBand="0" w:noVBand="1"/>
       </w:tblPr>
@@ -9846,7 +9874,7 @@
     </w:p>
     <w:tbl>
       <w:tblPr>
-        <w:tblStyle w:val="TableGrid"/>
+        <w:tblStyle w:val="af"/>
         <w:tblW w:w="9634" w:type="dxa"/>
         <w:tblLook w:val="04A0" w:firstRow="1" w:lastRow="0" w:firstColumn="1" w:lastColumn="0" w:noHBand="0" w:noVBand="1"/>
       </w:tblPr>
@@ -9942,7 +9970,7 @@
           </w:tcPr>
           <w:p>
             <w:pPr>
-              <w:pStyle w:val="bodytext0"/>
+              <w:pStyle w:val="bodytext"/>
               <w:spacing w:before="0" w:beforeAutospacing="0" w:after="0" w:afterAutospacing="0" w:line="360" w:lineRule="auto"/>
               <w:rPr>
                 <w:sz w:val="28"/>
@@ -10167,7 +10195,7 @@
     </w:p>
     <w:tbl>
       <w:tblPr>
-        <w:tblStyle w:val="TableGrid"/>
+        <w:tblStyle w:val="af"/>
         <w:tblW w:w="9634" w:type="dxa"/>
         <w:tblLook w:val="04A0" w:firstRow="1" w:lastRow="0" w:firstColumn="1" w:lastColumn="0" w:noHBand="0" w:noVBand="1"/>
       </w:tblPr>
@@ -10366,7 +10394,7 @@
           </w:tcPr>
           <w:p>
             <w:pPr>
-              <w:pStyle w:val="bodytext0"/>
+              <w:pStyle w:val="bodytext"/>
               <w:spacing w:before="0" w:beforeAutospacing="0" w:after="0" w:afterAutospacing="0" w:line="360" w:lineRule="auto"/>
               <w:jc w:val="center"/>
               <w:rPr>
@@ -10539,7 +10567,7 @@
     </w:p>
     <w:tbl>
       <w:tblPr>
-        <w:tblStyle w:val="TableGrid"/>
+        <w:tblStyle w:val="af"/>
         <w:tblW w:w="9634" w:type="dxa"/>
         <w:tblLook w:val="04A0" w:firstRow="1" w:lastRow="0" w:firstColumn="1" w:lastColumn="0" w:noHBand="0" w:noVBand="1"/>
       </w:tblPr>
@@ -10903,7 +10931,7 @@
     </w:p>
     <w:tbl>
       <w:tblPr>
-        <w:tblStyle w:val="TableGrid"/>
+        <w:tblStyle w:val="af"/>
         <w:tblW w:w="9634" w:type="dxa"/>
         <w:tblLook w:val="04A0" w:firstRow="1" w:lastRow="0" w:firstColumn="1" w:lastColumn="0" w:noHBand="0" w:noVBand="1"/>
       </w:tblPr>
@@ -11591,7 +11619,7 @@
     </w:p>
     <w:tbl>
       <w:tblPr>
-        <w:tblStyle w:val="TableGrid"/>
+        <w:tblStyle w:val="af"/>
         <w:tblW w:w="9634" w:type="dxa"/>
         <w:tblLook w:val="04A0" w:firstRow="1" w:lastRow="0" w:firstColumn="1" w:lastColumn="0" w:noHBand="0" w:noVBand="1"/>
       </w:tblPr>
@@ -12420,7 +12448,7 @@
     </w:p>
     <w:tbl>
       <w:tblPr>
-        <w:tblStyle w:val="TableGrid"/>
+        <w:tblStyle w:val="af"/>
         <w:tblW w:w="9634" w:type="dxa"/>
         <w:tblLook w:val="04A0" w:firstRow="1" w:lastRow="0" w:firstColumn="1" w:lastColumn="0" w:noHBand="0" w:noVBand="1"/>
       </w:tblPr>
@@ -12519,7 +12547,7 @@
           </w:tcPr>
           <w:p>
             <w:pPr>
-              <w:pStyle w:val="bodytext0"/>
+              <w:pStyle w:val="bodytext"/>
               <w:spacing w:line="360" w:lineRule="auto"/>
               <w:jc w:val="center"/>
               <w:rPr>
@@ -12638,7 +12666,7 @@
     </w:tbl>
     <w:p>
       <w:pPr>
-        <w:pStyle w:val="Heading2"/>
+        <w:pStyle w:val="20"/>
       </w:pPr>
     </w:p>
     <w:p/>
@@ -12650,7 +12678,7 @@
     <w:p/>
     <w:p>
       <w:pPr>
-        <w:pStyle w:val="Heading2"/>
+        <w:pStyle w:val="20"/>
       </w:pPr>
       <w:bookmarkStart w:id="3" w:name="_Toc94046631"/>
       <w:r>
@@ -12664,7 +12692,7 @@
     </w:p>
     <w:p>
       <w:pPr>
-        <w:pStyle w:val="Heading3"/>
+        <w:pStyle w:val="3"/>
       </w:pPr>
       <w:bookmarkStart w:id="4" w:name="_Toc94046632"/>
       <w:r>
@@ -12679,7 +12707,7 @@
     </w:p>
     <w:p>
       <w:pPr>
-        <w:pStyle w:val="NormalWeb"/>
+        <w:pStyle w:val="aa"/>
         <w:spacing w:before="0" w:beforeAutospacing="0" w:after="0" w:afterAutospacing="0" w:line="360" w:lineRule="auto"/>
         <w:ind w:firstLine="709"/>
         <w:jc w:val="both"/>
@@ -12900,7 +12928,7 @@
     </w:p>
     <w:p>
       <w:pPr>
-        <w:pStyle w:val="NormalWeb"/>
+        <w:pStyle w:val="aa"/>
         <w:spacing w:before="0" w:beforeAutospacing="0" w:after="0" w:afterAutospacing="0" w:line="360" w:lineRule="auto"/>
         <w:ind w:firstLine="709"/>
         <w:jc w:val="both"/>
@@ -13067,7 +13095,7 @@
     </w:p>
     <w:p>
       <w:pPr>
-        <w:pStyle w:val="NormalWeb"/>
+        <w:pStyle w:val="aa"/>
         <w:spacing w:before="0" w:beforeAutospacing="0" w:after="0" w:afterAutospacing="0" w:line="360" w:lineRule="auto"/>
         <w:jc w:val="center"/>
         <w:rPr>
@@ -13310,7 +13338,7 @@
     </w:p>
     <w:p>
       <w:pPr>
-        <w:pStyle w:val="Heading1"/>
+        <w:pStyle w:val="1"/>
       </w:pPr>
       <w:bookmarkStart w:id="5" w:name="_Toc94046633"/>
       <w:r>
@@ -13324,7 +13352,7 @@
     </w:p>
     <w:p>
       <w:pPr>
-        <w:pStyle w:val="ListParagraph"/>
+        <w:pStyle w:val="ad"/>
         <w:spacing w:after="0" w:line="360" w:lineRule="auto"/>
         <w:ind w:left="0" w:firstLine="709"/>
         <w:jc w:val="both"/>
@@ -13347,7 +13375,7 @@
     </w:p>
     <w:p>
       <w:pPr>
-        <w:pStyle w:val="ListParagraph"/>
+        <w:pStyle w:val="ad"/>
         <w:spacing w:after="0" w:line="360" w:lineRule="auto"/>
         <w:ind w:left="0" w:firstLine="709"/>
         <w:jc w:val="both"/>
@@ -13370,7 +13398,7 @@
     </w:p>
     <w:p>
       <w:pPr>
-        <w:pStyle w:val="ListParagraph"/>
+        <w:pStyle w:val="ad"/>
         <w:spacing w:after="0" w:line="360" w:lineRule="auto"/>
         <w:ind w:left="0" w:firstLine="709"/>
         <w:jc w:val="both"/>
@@ -13393,7 +13421,7 @@
     </w:p>
     <w:p>
       <w:pPr>
-        <w:pStyle w:val="BodyText"/>
+        <w:pStyle w:val="ab"/>
         <w:widowControl/>
         <w:numPr>
           <w:ilvl w:val="0"/>
@@ -13417,7 +13445,7 @@
     </w:p>
     <w:p>
       <w:pPr>
-        <w:pStyle w:val="BodyText"/>
+        <w:pStyle w:val="ab"/>
         <w:widowControl/>
         <w:numPr>
           <w:ilvl w:val="0"/>
@@ -13450,7 +13478,7 @@
     </w:p>
     <w:p>
       <w:pPr>
-        <w:pStyle w:val="BodyText"/>
+        <w:pStyle w:val="ab"/>
         <w:widowControl/>
         <w:numPr>
           <w:ilvl w:val="0"/>
@@ -13483,7 +13511,7 @@
     </w:p>
     <w:p>
       <w:pPr>
-        <w:pStyle w:val="BodyText"/>
+        <w:pStyle w:val="ab"/>
         <w:widowControl/>
         <w:numPr>
           <w:ilvl w:val="0"/>
@@ -13516,7 +13544,7 @@
     </w:p>
     <w:p>
       <w:pPr>
-        <w:pStyle w:val="BodyText"/>
+        <w:pStyle w:val="ab"/>
         <w:widowControl/>
         <w:numPr>
           <w:ilvl w:val="0"/>
@@ -13558,7 +13586,7 @@
     </w:p>
     <w:p>
       <w:pPr>
-        <w:pStyle w:val="BodyText"/>
+        <w:pStyle w:val="ab"/>
         <w:tabs>
           <w:tab w:val="left" w:pos="4574"/>
           <w:tab w:val="left" w:pos="4683"/>
@@ -13632,7 +13660,7 @@
     </w:p>
     <w:p>
       <w:pPr>
-        <w:pStyle w:val="ListParagraph"/>
+        <w:pStyle w:val="ad"/>
         <w:spacing w:after="0" w:line="360" w:lineRule="auto"/>
         <w:ind w:left="0" w:firstLine="567"/>
         <w:jc w:val="both"/>
@@ -13646,7 +13674,7 @@
     </w:p>
     <w:p>
       <w:pPr>
-        <w:pStyle w:val="ListParagraph"/>
+        <w:pStyle w:val="ad"/>
         <w:spacing w:after="0" w:line="360" w:lineRule="auto"/>
         <w:ind w:left="0"/>
         <w:jc w:val="center"/>
@@ -13707,7 +13735,7 @@
     </w:p>
     <w:p>
       <w:pPr>
-        <w:pStyle w:val="ListParagraph"/>
+        <w:pStyle w:val="ad"/>
         <w:spacing w:after="0" w:line="360" w:lineRule="auto"/>
         <w:ind w:left="0"/>
         <w:jc w:val="center"/>
@@ -13730,7 +13758,7 @@
     </w:p>
     <w:p>
       <w:pPr>
-        <w:pStyle w:val="Heading1"/>
+        <w:pStyle w:val="1"/>
       </w:pPr>
       <w:bookmarkStart w:id="6" w:name="_Toc94046634"/>
       <w:r>
@@ -13744,7 +13772,7 @@
     </w:p>
     <w:p>
       <w:pPr>
-        <w:pStyle w:val="BodyText"/>
+        <w:pStyle w:val="ab"/>
         <w:tabs>
           <w:tab w:val="left" w:pos="4574"/>
           <w:tab w:val="left" w:pos="4683"/>
@@ -13774,7 +13802,7 @@
     </w:p>
     <w:p>
       <w:pPr>
-        <w:pStyle w:val="BodyText"/>
+        <w:pStyle w:val="ab"/>
         <w:tabs>
           <w:tab w:val="left" w:pos="4574"/>
           <w:tab w:val="left" w:pos="4683"/>
@@ -13867,7 +13895,7 @@
     </w:p>
     <w:p>
       <w:pPr>
-        <w:pStyle w:val="BodyText"/>
+        <w:pStyle w:val="ab"/>
         <w:tabs>
           <w:tab w:val="left" w:pos="4574"/>
           <w:tab w:val="left" w:pos="4683"/>
@@ -13951,7 +13979,7 @@
     </w:p>
     <w:p>
       <w:pPr>
-        <w:pStyle w:val="BodyText"/>
+        <w:pStyle w:val="ab"/>
         <w:tabs>
           <w:tab w:val="left" w:pos="4574"/>
           <w:tab w:val="left" w:pos="4683"/>
@@ -14002,7 +14030,7 @@
     </w:p>
     <w:p>
       <w:pPr>
-        <w:pStyle w:val="BodyText"/>
+        <w:pStyle w:val="ab"/>
         <w:tabs>
           <w:tab w:val="left" w:pos="4574"/>
           <w:tab w:val="left" w:pos="4683"/>
@@ -14233,7 +14261,7 @@
     </w:p>
     <w:p>
       <w:pPr>
-        <w:pStyle w:val="Heading1"/>
+        <w:pStyle w:val="1"/>
       </w:pPr>
       <w:bookmarkStart w:id="7" w:name="_Toc92221133"/>
       <w:bookmarkStart w:id="8" w:name="_Toc94046635"/>
@@ -14246,7 +14274,7 @@
     </w:p>
     <w:p>
       <w:pPr>
-        <w:pStyle w:val="Heading2"/>
+        <w:pStyle w:val="20"/>
       </w:pPr>
       <w:bookmarkStart w:id="9" w:name="_Toc92221134"/>
       <w:bookmarkStart w:id="10" w:name="_Toc94046636"/>
@@ -14258,7 +14286,7 @@
     </w:p>
     <w:p>
       <w:pPr>
-        <w:pStyle w:val="ListParagraph"/>
+        <w:pStyle w:val="ad"/>
         <w:spacing w:after="0" w:line="360" w:lineRule="auto"/>
         <w:ind w:left="0" w:firstLine="709"/>
         <w:jc w:val="both"/>
@@ -14303,7 +14331,7 @@
     </w:p>
     <w:p>
       <w:pPr>
-        <w:pStyle w:val="ListParagraph"/>
+        <w:pStyle w:val="ad"/>
         <w:spacing w:after="0" w:line="360" w:lineRule="auto"/>
         <w:ind w:left="0" w:firstLine="709"/>
         <w:jc w:val="both"/>
@@ -14340,7 +14368,7 @@
     </w:p>
     <w:p>
       <w:pPr>
-        <w:pStyle w:val="ListParagraph"/>
+        <w:pStyle w:val="ad"/>
         <w:spacing w:after="0" w:line="360" w:lineRule="auto"/>
         <w:ind w:left="0"/>
         <w:jc w:val="center"/>
@@ -14396,7 +14424,7 @@
     </w:p>
     <w:p>
       <w:pPr>
-        <w:pStyle w:val="ListParagraph"/>
+        <w:pStyle w:val="ad"/>
         <w:spacing w:after="0" w:line="360" w:lineRule="auto"/>
         <w:ind w:left="0" w:firstLine="709"/>
         <w:jc w:val="center"/>
@@ -14441,7 +14469,7 @@
     </w:p>
     <w:p>
       <w:pPr>
-        <w:pStyle w:val="ListParagraph"/>
+        <w:pStyle w:val="ad"/>
         <w:spacing w:after="0" w:line="360" w:lineRule="auto"/>
         <w:ind w:left="0" w:firstLine="709"/>
         <w:jc w:val="both"/>
@@ -14461,7 +14489,7 @@
           <w:szCs w:val="28"/>
           <w:shd w:val="clear" w:color="auto" w:fill="FFFFFF"/>
         </w:rPr>
-        <w:t>Класс «Program», использует «</w:t>
+        <w:t>Класс «</w:t>
       </w:r>
       <w:proofErr w:type="spellStart"/>
       <w:r>
@@ -14472,6 +14500,28 @@
           <w:szCs w:val="28"/>
           <w:shd w:val="clear" w:color="auto" w:fill="FFFFFF"/>
         </w:rPr>
+        <w:t>Program</w:t>
+      </w:r>
+      <w:proofErr w:type="spellEnd"/>
+      <w:r>
+        <w:rPr>
+          <w:rFonts w:ascii="Times New Roman" w:hAnsi="Times New Roman" w:cs="Times New Roman"/>
+          <w:color w:val="000000"/>
+          <w:sz w:val="28"/>
+          <w:szCs w:val="28"/>
+          <w:shd w:val="clear" w:color="auto" w:fill="FFFFFF"/>
+        </w:rPr>
+        <w:t>», использует «</w:t>
+      </w:r>
+      <w:proofErr w:type="spellStart"/>
+      <w:r>
+        <w:rPr>
+          <w:rFonts w:ascii="Times New Roman" w:hAnsi="Times New Roman" w:cs="Times New Roman"/>
+          <w:color w:val="000000"/>
+          <w:sz w:val="28"/>
+          <w:szCs w:val="28"/>
+          <w:shd w:val="clear" w:color="auto" w:fill="FFFFFF"/>
+        </w:rPr>
         <w:t>MainForm</w:t>
       </w:r>
       <w:proofErr w:type="spellEnd"/>
@@ -14488,7 +14538,7 @@
     </w:p>
     <w:p>
       <w:pPr>
-        <w:pStyle w:val="ListParagraph"/>
+        <w:pStyle w:val="ad"/>
         <w:spacing w:after="0" w:line="360" w:lineRule="auto"/>
         <w:ind w:left="0" w:firstLine="709"/>
         <w:jc w:val="both"/>
@@ -14546,7 +14596,7 @@
     </w:p>
     <w:p>
       <w:pPr>
-        <w:pStyle w:val="ListParagraph"/>
+        <w:pStyle w:val="ad"/>
         <w:spacing w:after="0" w:line="360" w:lineRule="auto"/>
         <w:ind w:left="0" w:firstLine="709"/>
         <w:jc w:val="both"/>
@@ -14615,7 +14665,7 @@
     </w:p>
     <w:p>
       <w:pPr>
-        <w:pStyle w:val="ListParagraph"/>
+        <w:pStyle w:val="ad"/>
         <w:spacing w:after="0" w:line="360" w:lineRule="auto"/>
         <w:ind w:left="0" w:firstLine="709"/>
         <w:jc w:val="both"/>
@@ -15194,7 +15244,7 @@
     </w:p>
     <w:p>
       <w:pPr>
-        <w:pStyle w:val="Heading2"/>
+        <w:pStyle w:val="20"/>
       </w:pPr>
       <w:bookmarkStart w:id="11" w:name="_Toc92221135"/>
       <w:bookmarkStart w:id="12" w:name="_Toc94046637"/>
@@ -15258,6 +15308,14 @@
         </w:rPr>
         <w:t xml:space="preserve">. На рисунке </w:t>
       </w:r>
+      <w:r>
+        <w:rPr>
+          <w:rFonts w:ascii="Times New Roman" w:hAnsi="Times New Roman" w:cs="Times New Roman"/>
+          <w:sz w:val="28"/>
+          <w:szCs w:val="28"/>
+        </w:rPr>
+        <w:t>4</w:t>
+      </w:r>
       <w:commentRangeStart w:id="13"/>
       <w:r>
         <w:rPr>
@@ -15265,12 +15323,12 @@
           <w:sz w:val="28"/>
           <w:szCs w:val="28"/>
         </w:rPr>
-        <w:t xml:space="preserve">3.3 </w:t>
+        <w:t xml:space="preserve">.3 </w:t>
       </w:r>
       <w:commentRangeEnd w:id="13"/>
       <w:r>
         <w:rPr>
-          <w:rStyle w:val="CommentReference"/>
+          <w:rStyle w:val="af3"/>
         </w:rPr>
         <w:commentReference w:id="13"/>
       </w:r>
@@ -15282,6 +15340,14 @@
         </w:rPr>
         <w:t xml:space="preserve">представлен макет пользовательского интерфейса для ввода параметров модели.  Так же на рисунке </w:t>
       </w:r>
+      <w:r>
+        <w:rPr>
+          <w:rFonts w:ascii="Times New Roman" w:hAnsi="Times New Roman" w:cs="Times New Roman"/>
+          <w:sz w:val="28"/>
+          <w:szCs w:val="28"/>
+        </w:rPr>
+        <w:t>4</w:t>
+      </w:r>
       <w:commentRangeStart w:id="14"/>
       <w:r>
         <w:rPr>
@@ -15289,12 +15355,12 @@
           <w:sz w:val="28"/>
           <w:szCs w:val="28"/>
         </w:rPr>
-        <w:t xml:space="preserve">3.3 </w:t>
+        <w:t xml:space="preserve">.3 </w:t>
       </w:r>
       <w:commentRangeEnd w:id="14"/>
       <w:r>
         <w:rPr>
-          <w:rStyle w:val="CommentReference"/>
+          <w:rStyle w:val="af3"/>
         </w:rPr>
         <w:commentReference w:id="14"/>
       </w:r>
@@ -15399,7 +15465,7 @@
                     <pic:cNvPicPr/>
                   </pic:nvPicPr>
                   <pic:blipFill rotWithShape="1">
-                    <a:blip r:embed="rId19"/>
+                    <a:blip r:embed="rId17"/>
                     <a:srcRect l="642"/>
                     <a:stretch/>
                   </pic:blipFill>
@@ -15521,7 +15587,7 @@
                     <pic:cNvPicPr/>
                   </pic:nvPicPr>
                   <pic:blipFill>
-                    <a:blip r:embed="rId20"/>
+                    <a:blip r:embed="rId18"/>
                     <a:stretch>
                       <a:fillRect/>
                     </a:stretch>
@@ -15648,6 +15714,491 @@
             <wp:extent cx="6080787" cy="3246120"/>
             <wp:effectExtent l="0" t="0" r="0" b="0"/>
             <wp:docPr id="25" name="Рисунок 25"/>
+            <wp:cNvGraphicFramePr>
+              <a:graphicFrameLocks xmlns:a="http://schemas.openxmlformats.org/drawingml/2006/main" noChangeAspect="1"/>
+            </wp:cNvGraphicFramePr>
+            <a:graphic xmlns:a="http://schemas.openxmlformats.org/drawingml/2006/main">
+              <a:graphicData uri="http://schemas.openxmlformats.org/drawingml/2006/picture">
+                <pic:pic xmlns:pic="http://schemas.openxmlformats.org/drawingml/2006/picture">
+                  <pic:nvPicPr>
+                    <pic:cNvPr id="1" name=""/>
+                    <pic:cNvPicPr/>
+                  </pic:nvPicPr>
+                  <pic:blipFill>
+                    <a:blip r:embed="rId19"/>
+                    <a:stretch>
+                      <a:fillRect/>
+                    </a:stretch>
+                  </pic:blipFill>
+                  <pic:spPr>
+                    <a:xfrm>
+                      <a:off x="0" y="0"/>
+                      <a:ext cx="6097671" cy="3255133"/>
+                    </a:xfrm>
+                    <a:prstGeom prst="rect">
+                      <a:avLst/>
+                    </a:prstGeom>
+                  </pic:spPr>
+                </pic:pic>
+              </a:graphicData>
+            </a:graphic>
+          </wp:inline>
+        </w:drawing>
+      </w:r>
+    </w:p>
+    <w:p>
+      <w:pPr>
+        <w:spacing w:after="0" w:line="360" w:lineRule="auto"/>
+        <w:ind w:firstLine="709"/>
+        <w:jc w:val="center"/>
+        <w:rPr>
+          <w:rFonts w:ascii="Times New Roman" w:eastAsia="Calibri" w:hAnsi="Times New Roman" w:cs="Times New Roman"/>
+          <w:sz w:val="28"/>
+          <w:szCs w:val="28"/>
+        </w:rPr>
+      </w:pPr>
+      <w:r>
+        <w:rPr>
+          <w:rFonts w:ascii="Times New Roman" w:eastAsia="Calibri" w:hAnsi="Times New Roman" w:cs="Times New Roman"/>
+          <w:sz w:val="28"/>
+          <w:szCs w:val="28"/>
+        </w:rPr>
+        <w:t>Рисунок 4.5 – Диалоговое окно документа САПР «КОМПАС – 3</w:t>
+      </w:r>
+      <w:r>
+        <w:rPr>
+          <w:rFonts w:ascii="Times New Roman" w:eastAsia="Calibri" w:hAnsi="Times New Roman" w:cs="Times New Roman"/>
+          <w:sz w:val="28"/>
+          <w:szCs w:val="28"/>
+          <w:lang w:val="en-US"/>
+        </w:rPr>
+        <w:t>D</w:t>
+      </w:r>
+      <w:r>
+        <w:rPr>
+          <w:rFonts w:ascii="Times New Roman" w:eastAsia="Calibri" w:hAnsi="Times New Roman" w:cs="Times New Roman"/>
+          <w:sz w:val="28"/>
+          <w:szCs w:val="28"/>
+        </w:rPr>
+        <w:t>»</w:t>
+      </w:r>
+    </w:p>
+    <w:p>
+      <w:pPr>
+        <w:spacing w:after="0" w:line="360" w:lineRule="auto"/>
+        <w:ind w:firstLine="708"/>
+        <w:contextualSpacing/>
+        <w:jc w:val="both"/>
+        <w:rPr>
+          <w:rFonts w:ascii="Times New Roman" w:hAnsi="Times New Roman" w:cs="Times New Roman"/>
+          <w:sz w:val="28"/>
+          <w:szCs w:val="28"/>
+        </w:rPr>
+      </w:pPr>
+      <w:r>
+        <w:rPr>
+          <w:rFonts w:ascii="Times New Roman" w:hAnsi="Times New Roman" w:cs="Times New Roman"/>
+          <w:sz w:val="28"/>
+          <w:szCs w:val="28"/>
+        </w:rPr>
+        <w:t xml:space="preserve">Макет пользовательского интерфейса после </w:t>
+      </w:r>
+      <w:r>
+        <w:rPr>
+          <w:rFonts w:ascii="Times New Roman" w:hAnsi="Times New Roman" w:cs="Times New Roman"/>
+          <w:sz w:val="28"/>
+          <w:szCs w:val="28"/>
+        </w:rPr>
+        <w:t>добавления</w:t>
+      </w:r>
+      <w:r>
+        <w:rPr>
+          <w:rFonts w:ascii="Times New Roman" w:hAnsi="Times New Roman" w:cs="Times New Roman"/>
+          <w:sz w:val="28"/>
+          <w:szCs w:val="28"/>
+        </w:rPr>
+        <w:t xml:space="preserve"> дополнительной функциона</w:t>
+      </w:r>
+      <w:r>
+        <w:rPr>
+          <w:rFonts w:ascii="Times New Roman" w:hAnsi="Times New Roman" w:cs="Times New Roman"/>
+          <w:sz w:val="28"/>
+          <w:szCs w:val="28"/>
+        </w:rPr>
+        <w:t>льности представлен на рисунке 4.6</w:t>
+      </w:r>
+      <w:r>
+        <w:rPr>
+          <w:rFonts w:ascii="Times New Roman" w:hAnsi="Times New Roman" w:cs="Times New Roman"/>
+          <w:sz w:val="28"/>
+          <w:szCs w:val="28"/>
+        </w:rPr>
+        <w:t>.</w:t>
+      </w:r>
+    </w:p>
+    <w:p>
+      <w:pPr>
+        <w:spacing w:after="0" w:line="360" w:lineRule="auto"/>
+        <w:contextualSpacing/>
+        <w:jc w:val="center"/>
+        <w:rPr>
+          <w:rFonts w:ascii="Times New Roman" w:hAnsi="Times New Roman" w:cs="Times New Roman"/>
+          <w:sz w:val="28"/>
+          <w:szCs w:val="28"/>
+        </w:rPr>
+      </w:pPr>
+      <w:r>
+        <w:rPr>
+          <w:rFonts w:ascii="Times New Roman" w:hAnsi="Times New Roman" w:cs="Times New Roman"/>
+          <w:noProof/>
+          <w:sz w:val="28"/>
+          <w:szCs w:val="28"/>
+          <w:lang w:eastAsia="ru-RU"/>
+        </w:rPr>
+        <w:drawing>
+          <wp:inline distT="0" distB="0" distL="0" distR="0" wp14:anchorId="53525096" wp14:editId="4940A42C">
+            <wp:extent cx="6017951" cy="3154680"/>
+            <wp:effectExtent l="0" t="0" r="1905" b="7620"/>
+            <wp:docPr id="15" name="Рисунок 15"/>
+            <wp:cNvGraphicFramePr>
+              <a:graphicFrameLocks xmlns:a="http://schemas.openxmlformats.org/drawingml/2006/main" noChangeAspect="1"/>
+            </wp:cNvGraphicFramePr>
+            <a:graphic xmlns:a="http://schemas.openxmlformats.org/drawingml/2006/main">
+              <a:graphicData uri="http://schemas.openxmlformats.org/drawingml/2006/picture">
+                <pic:pic xmlns:pic="http://schemas.openxmlformats.org/drawingml/2006/picture">
+                  <pic:nvPicPr>
+                    <pic:cNvPr id="1" name=""/>
+                    <pic:cNvPicPr/>
+                  </pic:nvPicPr>
+                  <pic:blipFill>
+                    <a:blip r:embed="rId20"/>
+                    <a:stretch>
+                      <a:fillRect/>
+                    </a:stretch>
+                  </pic:blipFill>
+                  <pic:spPr>
+                    <a:xfrm>
+                      <a:off x="0" y="0"/>
+                      <a:ext cx="6030002" cy="3160997"/>
+                    </a:xfrm>
+                    <a:prstGeom prst="rect">
+                      <a:avLst/>
+                    </a:prstGeom>
+                  </pic:spPr>
+                </pic:pic>
+              </a:graphicData>
+            </a:graphic>
+          </wp:inline>
+        </w:drawing>
+      </w:r>
+    </w:p>
+    <w:p>
+      <w:pPr>
+        <w:spacing w:after="0" w:line="360" w:lineRule="auto"/>
+        <w:ind w:firstLine="709"/>
+        <w:contextualSpacing/>
+        <w:jc w:val="center"/>
+        <w:rPr>
+          <w:rFonts w:ascii="Times New Roman" w:hAnsi="Times New Roman" w:cs="Times New Roman"/>
+          <w:sz w:val="28"/>
+          <w:szCs w:val="28"/>
+        </w:rPr>
+      </w:pPr>
+      <w:r>
+        <w:rPr>
+          <w:rFonts w:ascii="Times New Roman" w:hAnsi="Times New Roman" w:cs="Times New Roman"/>
+          <w:sz w:val="28"/>
+          <w:szCs w:val="28"/>
+        </w:rPr>
+        <w:t>Рисунок 4.6</w:t>
+      </w:r>
+      <w:r>
+        <w:rPr>
+          <w:rFonts w:ascii="Times New Roman" w:hAnsi="Times New Roman" w:cs="Times New Roman"/>
+          <w:sz w:val="28"/>
+          <w:szCs w:val="28"/>
+        </w:rPr>
+        <w:t xml:space="preserve"> – Макет пользовательского интерфейса </w:t>
+      </w:r>
+      <w:r>
+        <w:rPr>
+          <w:rFonts w:ascii="Times New Roman" w:hAnsi="Times New Roman" w:cs="Times New Roman"/>
+          <w:sz w:val="28"/>
+          <w:szCs w:val="28"/>
+        </w:rPr>
+        <w:t xml:space="preserve">после добавления </w:t>
+      </w:r>
+      <w:r>
+        <w:rPr>
+          <w:rFonts w:ascii="Times New Roman" w:hAnsi="Times New Roman" w:cs="Times New Roman"/>
+          <w:sz w:val="28"/>
+          <w:szCs w:val="28"/>
+        </w:rPr>
+        <w:t>дополнительной функциональности.</w:t>
+      </w:r>
+    </w:p>
+    <w:p>
+      <w:pPr>
+        <w:spacing w:after="0" w:line="360" w:lineRule="auto"/>
+        <w:rPr>
+          <w:rFonts w:ascii="Times New Roman" w:hAnsi="Times New Roman" w:cs="Times New Roman"/>
+          <w:sz w:val="28"/>
+          <w:szCs w:val="28"/>
+        </w:rPr>
+      </w:pPr>
+      <w:r>
+        <w:rPr>
+          <w:rFonts w:ascii="Times New Roman" w:hAnsi="Times New Roman" w:cs="Times New Roman"/>
+          <w:sz w:val="28"/>
+          <w:szCs w:val="28"/>
+        </w:rPr>
+        <w:br w:type="page"/>
+      </w:r>
+    </w:p>
+    <w:p>
+      <w:pPr>
+        <w:pStyle w:val="1"/>
+      </w:pPr>
+      <w:bookmarkStart w:id="15" w:name="_Toc94046638"/>
+      <w:r>
+        <w:lastRenderedPageBreak/>
+        <w:t>5 Тестирование</w:t>
+      </w:r>
+      <w:r>
+        <w:t xml:space="preserve"> программы</w:t>
+      </w:r>
+      <w:bookmarkEnd w:id="15"/>
+    </w:p>
+    <w:p>
+      <w:pPr>
+        <w:pStyle w:val="a3"/>
+        <w:ind w:left="0" w:firstLine="709"/>
+        <w:rPr>
+          <w:rFonts w:eastAsia="TimesNewRomanPSMT-Italic"/>
+          <w:iCs/>
+          <w:szCs w:val="28"/>
+        </w:rPr>
+      </w:pPr>
+      <w:r>
+        <w:rPr>
+          <w:rFonts w:eastAsia="TimesNewRomanPSMT-BoldItalic"/>
+          <w:bCs/>
+          <w:iCs/>
+          <w:szCs w:val="28"/>
+        </w:rPr>
+        <w:t xml:space="preserve">Тестирование </w:t>
+      </w:r>
+      <w:r>
+        <w:rPr>
+          <w:rFonts w:eastAsia="TimesNewRomanPSMT-Italic"/>
+          <w:iCs/>
+          <w:szCs w:val="28"/>
+        </w:rPr>
+        <w:t>— это проверка соответствия объекта желаемым</w:t>
+      </w:r>
+      <w:r>
+        <w:rPr>
+          <w:rFonts w:eastAsia="TimesNewRomanPSMT-Italic"/>
+          <w:iCs/>
+          <w:szCs w:val="28"/>
+          <w:lang w:val="ru-RU"/>
+        </w:rPr>
+        <w:t xml:space="preserve"> и требуемым</w:t>
+      </w:r>
+      <w:r>
+        <w:rPr>
+          <w:rFonts w:eastAsia="TimesNewRomanPSMT-Italic"/>
+          <w:iCs/>
+          <w:szCs w:val="28"/>
+        </w:rPr>
+        <w:t xml:space="preserve"> критериям</w:t>
+      </w:r>
+      <w:r>
+        <w:rPr>
+          <w:rFonts w:eastAsia="TimesNewRomanPSMT-Italic"/>
+          <w:iCs/>
+          <w:szCs w:val="28"/>
+          <w:lang w:val="ru-RU"/>
+        </w:rPr>
+        <w:t xml:space="preserve"> </w:t>
+      </w:r>
+      <w:r>
+        <w:rPr>
+          <w:rFonts w:eastAsia="TimesNewRomanPSMT-Italic"/>
+          <w:iCs/>
+          <w:szCs w:val="28"/>
+          <w:lang w:val="ru-RU"/>
+        </w:rPr>
+        <w:t>[7</w:t>
+      </w:r>
+      <w:r>
+        <w:rPr>
+          <w:rFonts w:eastAsia="TimesNewRomanPSMT-Italic"/>
+          <w:iCs/>
+          <w:szCs w:val="28"/>
+          <w:lang w:val="ru-RU"/>
+        </w:rPr>
+        <w:t>]</w:t>
+      </w:r>
+      <w:r>
+        <w:rPr>
+          <w:rFonts w:eastAsia="TimesNewRomanPSMT-Italic"/>
+          <w:iCs/>
+          <w:szCs w:val="28"/>
+        </w:rPr>
+        <w:t xml:space="preserve">. Несоответствие критериям называется ошибкой. </w:t>
+      </w:r>
+    </w:p>
+    <w:p>
+      <w:pPr>
+        <w:pStyle w:val="a3"/>
+        <w:ind w:left="0" w:firstLine="709"/>
+        <w:rPr>
+          <w:rFonts w:eastAsia="TimesNewRomanPSMT-Italic"/>
+          <w:iCs/>
+          <w:szCs w:val="28"/>
+        </w:rPr>
+      </w:pPr>
+      <w:r>
+        <w:rPr>
+          <w:rFonts w:eastAsia="TimesNewRomanPSMT-Italic"/>
+          <w:iCs/>
+          <w:szCs w:val="28"/>
+        </w:rPr>
+        <w:t>В проекте будет применятся три вида тестирования: функциональное тестирование, модульное тестирова</w:t>
+      </w:r>
+      <w:r>
+        <w:rPr>
+          <w:rFonts w:eastAsia="TimesNewRomanPSMT-Italic"/>
+          <w:iCs/>
+          <w:szCs w:val="28"/>
+        </w:rPr>
+        <w:t xml:space="preserve">ние, нагрузочное тестирование. </w:t>
+      </w:r>
+    </w:p>
+    <w:p>
+      <w:pPr>
+        <w:pStyle w:val="20"/>
+        <w:rPr>
+          <w:rFonts w:eastAsia="TimesNewRomanPSMT-Italic"/>
+        </w:rPr>
+      </w:pPr>
+      <w:bookmarkStart w:id="16" w:name="_Toc94046639"/>
+      <w:r>
+        <w:rPr>
+          <w:rFonts w:eastAsia="TimesNewRomanPSMT-Italic"/>
+        </w:rPr>
+        <w:t xml:space="preserve">5.1 </w:t>
+      </w:r>
+      <w:r>
+        <w:rPr>
+          <w:rFonts w:eastAsia="TimesNewRomanPSMT-Italic"/>
+        </w:rPr>
+        <w:t>Функциональное тестирование</w:t>
+      </w:r>
+      <w:bookmarkEnd w:id="16"/>
+    </w:p>
+    <w:p>
+      <w:pPr>
+        <w:spacing w:after="0" w:line="360" w:lineRule="auto"/>
+        <w:ind w:firstLine="709"/>
+        <w:jc w:val="both"/>
+        <w:rPr>
+          <w:rFonts w:ascii="Times New Roman" w:hAnsi="Times New Roman" w:cs="Times New Roman"/>
+          <w:sz w:val="28"/>
+          <w:szCs w:val="28"/>
+        </w:rPr>
+      </w:pPr>
+      <w:r>
+        <w:rPr>
+          <w:rFonts w:ascii="Times New Roman" w:hAnsi="Times New Roman" w:cs="Times New Roman"/>
+          <w:sz w:val="28"/>
+          <w:szCs w:val="28"/>
+        </w:rPr>
+        <w:t xml:space="preserve">При функциональном тестировании кости домино проверялось соответствие полученной трёхмерной модели с введенными параметрами. </w:t>
+      </w:r>
+    </w:p>
+    <w:p>
+      <w:pPr>
+        <w:spacing w:after="0" w:line="360" w:lineRule="auto"/>
+        <w:ind w:firstLine="709"/>
+        <w:jc w:val="both"/>
+        <w:rPr>
+          <w:rFonts w:ascii="Times New Roman" w:hAnsi="Times New Roman" w:cs="Times New Roman"/>
+          <w:sz w:val="28"/>
+          <w:szCs w:val="28"/>
+        </w:rPr>
+      </w:pPr>
+      <w:r>
+        <w:rPr>
+          <w:rFonts w:ascii="Times New Roman" w:hAnsi="Times New Roman" w:cs="Times New Roman"/>
+          <w:sz w:val="28"/>
+          <w:szCs w:val="28"/>
+        </w:rPr>
+        <w:t xml:space="preserve">Проведено тестирование с максимальными, минимальными (по умолчанию) данными. </w:t>
+      </w:r>
+    </w:p>
+    <w:p>
+      <w:pPr>
+        <w:spacing w:after="0" w:line="360" w:lineRule="auto"/>
+        <w:ind w:firstLine="709"/>
+        <w:jc w:val="both"/>
+        <w:rPr>
+          <w:rFonts w:ascii="Times New Roman" w:hAnsi="Times New Roman" w:cs="Times New Roman"/>
+          <w:sz w:val="28"/>
+          <w:szCs w:val="28"/>
+        </w:rPr>
+      </w:pPr>
+      <w:r>
+        <w:rPr>
+          <w:rFonts w:ascii="Times New Roman" w:hAnsi="Times New Roman" w:cs="Times New Roman"/>
+          <w:sz w:val="28"/>
+          <w:szCs w:val="28"/>
+        </w:rPr>
+        <w:t xml:space="preserve">На рисунке 5.1 представлена модель </w:t>
+      </w:r>
+      <w:r>
+        <w:rPr>
+          <w:rFonts w:ascii="Times New Roman" w:hAnsi="Times New Roman" w:cs="Times New Roman"/>
+          <w:sz w:val="28"/>
+          <w:szCs w:val="28"/>
+        </w:rPr>
+        <w:t>с минимальными (по умолчанию) данными</w:t>
+      </w:r>
+      <w:r>
+        <w:rPr>
+          <w:rFonts w:ascii="Times New Roman" w:hAnsi="Times New Roman" w:cs="Times New Roman"/>
+          <w:sz w:val="28"/>
+          <w:szCs w:val="28"/>
+        </w:rPr>
+        <w:t>.</w:t>
+      </w:r>
+    </w:p>
+    <w:p>
+      <w:pPr>
+        <w:spacing w:after="0" w:line="360" w:lineRule="auto"/>
+        <w:ind w:firstLine="709"/>
+        <w:jc w:val="center"/>
+        <w:rPr>
+          <w:rFonts w:ascii="Times New Roman" w:hAnsi="Times New Roman" w:cs="Times New Roman"/>
+          <w:sz w:val="28"/>
+          <w:szCs w:val="28"/>
+        </w:rPr>
+      </w:pPr>
+      <w:r>
+        <w:rPr>
+          <w:rFonts w:ascii="Times New Roman" w:eastAsia="TimesNewRomanPSMT-Italic" w:hAnsi="Times New Roman" w:cs="Times New Roman"/>
+          <w:iCs/>
+          <w:noProof/>
+          <w:sz w:val="28"/>
+          <w:szCs w:val="28"/>
+          <w:lang w:eastAsia="ru-RU"/>
+        </w:rPr>
+        <w:drawing>
+          <wp:inline distT="0" distB="0" distL="0" distR="0" wp14:anchorId="2F79CF8D" wp14:editId="6F1C2D3C">
+            <wp:extent cx="2211636" cy="1826426"/>
+            <wp:effectExtent l="0" t="0" r="0" b="2540"/>
+            <wp:docPr id="29" name="Рисунок 29"/>
             <wp:cNvGraphicFramePr>
               <a:graphicFrameLocks xmlns:a="http://schemas.openxmlformats.org/drawingml/2006/main" noChangeAspect="1"/>
             </wp:cNvGraphicFramePr>
@@ -15667,7 +16218,7 @@
                   <pic:spPr>
                     <a:xfrm>
                       <a:off x="0" y="0"/>
-                      <a:ext cx="6097671" cy="3255133"/>
+                      <a:ext cx="2232473" cy="1843634"/>
                     </a:xfrm>
                     <a:prstGeom prst="rect">
                       <a:avLst/>
@@ -15679,108 +16230,6 @@
           </wp:inline>
         </w:drawing>
       </w:r>
-    </w:p>
-    <w:p>
-      <w:pPr>
-        <w:spacing w:after="0" w:line="360" w:lineRule="auto"/>
-        <w:ind w:firstLine="709"/>
-        <w:jc w:val="center"/>
-        <w:rPr>
-          <w:rFonts w:ascii="Times New Roman" w:eastAsia="Calibri" w:hAnsi="Times New Roman" w:cs="Times New Roman"/>
-          <w:sz w:val="28"/>
-          <w:szCs w:val="28"/>
-        </w:rPr>
-      </w:pPr>
-      <w:r>
-        <w:rPr>
-          <w:rFonts w:ascii="Times New Roman" w:eastAsia="Calibri" w:hAnsi="Times New Roman" w:cs="Times New Roman"/>
-          <w:sz w:val="28"/>
-          <w:szCs w:val="28"/>
-        </w:rPr>
-        <w:t>Рисунок 4.5 – Диалоговое окно документа САПР «КОМПАС – 3</w:t>
-      </w:r>
-      <w:r>
-        <w:rPr>
-          <w:rFonts w:ascii="Times New Roman" w:eastAsia="Calibri" w:hAnsi="Times New Roman" w:cs="Times New Roman"/>
-          <w:sz w:val="28"/>
-          <w:szCs w:val="28"/>
-          <w:lang w:val="en-US"/>
-        </w:rPr>
-        <w:t>D</w:t>
-      </w:r>
-      <w:r>
-        <w:rPr>
-          <w:rFonts w:ascii="Times New Roman" w:eastAsia="Calibri" w:hAnsi="Times New Roman" w:cs="Times New Roman"/>
-          <w:sz w:val="28"/>
-          <w:szCs w:val="28"/>
-        </w:rPr>
-        <w:t>»</w:t>
-      </w:r>
-    </w:p>
-    <w:p>
-      <w:pPr>
-        <w:spacing w:after="0" w:line="360" w:lineRule="auto"/>
-        <w:ind w:firstLine="708"/>
-        <w:contextualSpacing/>
-        <w:jc w:val="both"/>
-        <w:rPr>
-          <w:rFonts w:ascii="Times New Roman" w:hAnsi="Times New Roman" w:cs="Times New Roman"/>
-          <w:sz w:val="28"/>
-          <w:szCs w:val="28"/>
-        </w:rPr>
-      </w:pPr>
-      <w:r>
-        <w:rPr>
-          <w:rFonts w:ascii="Times New Roman" w:hAnsi="Times New Roman" w:cs="Times New Roman"/>
-          <w:sz w:val="28"/>
-          <w:szCs w:val="28"/>
-        </w:rPr>
-        <w:t xml:space="preserve">Макет пользовательского интерфейса после </w:t>
-      </w:r>
-      <w:r>
-        <w:rPr>
-          <w:rFonts w:ascii="Times New Roman" w:hAnsi="Times New Roman" w:cs="Times New Roman"/>
-          <w:sz w:val="28"/>
-          <w:szCs w:val="28"/>
-        </w:rPr>
-        <w:t>добавления</w:t>
-      </w:r>
-      <w:r>
-        <w:rPr>
-          <w:rFonts w:ascii="Times New Roman" w:hAnsi="Times New Roman" w:cs="Times New Roman"/>
-          <w:sz w:val="28"/>
-          <w:szCs w:val="28"/>
-        </w:rPr>
-        <w:t xml:space="preserve"> дополнительной функциона</w:t>
-      </w:r>
-      <w:r>
-        <w:rPr>
-          <w:rFonts w:ascii="Times New Roman" w:hAnsi="Times New Roman" w:cs="Times New Roman"/>
-          <w:sz w:val="28"/>
-          <w:szCs w:val="28"/>
-        </w:rPr>
-        <w:t>льности представлен на рисунке 4.6</w:t>
-      </w:r>
-      <w:r>
-        <w:rPr>
-          <w:rFonts w:ascii="Times New Roman" w:hAnsi="Times New Roman" w:cs="Times New Roman"/>
-          <w:sz w:val="28"/>
-          <w:szCs w:val="28"/>
-        </w:rPr>
-        <w:t>.</w:t>
-      </w:r>
-    </w:p>
-    <w:p>
-      <w:pPr>
-        <w:spacing w:after="0" w:line="360" w:lineRule="auto"/>
-        <w:contextualSpacing/>
-        <w:jc w:val="center"/>
-        <w:rPr>
-          <w:rFonts w:ascii="Times New Roman" w:hAnsi="Times New Roman" w:cs="Times New Roman"/>
-          <w:sz w:val="28"/>
-          <w:szCs w:val="28"/>
-        </w:rPr>
-      </w:pPr>
       <w:r>
         <w:rPr>
           <w:rFonts w:ascii="Times New Roman" w:hAnsi="Times New Roman" w:cs="Times New Roman"/>
@@ -15790,10 +16239,10 @@
           <w:lang w:eastAsia="ru-RU"/>
         </w:rPr>
         <w:drawing>
-          <wp:inline distT="0" distB="0" distL="0" distR="0" wp14:anchorId="53525096" wp14:editId="4940A42C">
-            <wp:extent cx="6017951" cy="3154680"/>
-            <wp:effectExtent l="0" t="0" r="1905" b="7620"/>
-            <wp:docPr id="15" name="Рисунок 15"/>
+          <wp:inline distT="0" distB="0" distL="0" distR="0" wp14:anchorId="268D04B7" wp14:editId="071BEA74">
+            <wp:extent cx="2553985" cy="1833245"/>
+            <wp:effectExtent l="0" t="0" r="0" b="0"/>
+            <wp:docPr id="28" name="Рисунок 28"/>
             <wp:cNvGraphicFramePr>
               <a:graphicFrameLocks xmlns:a="http://schemas.openxmlformats.org/drawingml/2006/main" noChangeAspect="1"/>
             </wp:cNvGraphicFramePr>
@@ -15813,7 +16262,7 @@
                   <pic:spPr>
                     <a:xfrm>
                       <a:off x="0" y="0"/>
-                      <a:ext cx="6030002" cy="3160997"/>
+                      <a:ext cx="2561287" cy="1838486"/>
                     </a:xfrm>
                     <a:prstGeom prst="rect">
                       <a:avLst/>
@@ -15830,7 +16279,6 @@
       <w:pPr>
         <w:spacing w:after="0" w:line="360" w:lineRule="auto"/>
         <w:ind w:firstLine="709"/>
-        <w:contextualSpacing/>
         <w:jc w:val="center"/>
         <w:rPr>
           <w:rFonts w:ascii="Times New Roman" w:hAnsi="Times New Roman" w:cs="Times New Roman"/>
@@ -15844,91 +16292,36 @@
           <w:sz w:val="28"/>
           <w:szCs w:val="28"/>
         </w:rPr>
-        <w:t>Рисунок 4.6</w:t>
-      </w:r>
-      <w:r>
-        <w:rPr>
-          <w:rFonts w:ascii="Times New Roman" w:hAnsi="Times New Roman" w:cs="Times New Roman"/>
-          <w:sz w:val="28"/>
-          <w:szCs w:val="28"/>
-        </w:rPr>
-        <w:t xml:space="preserve"> – Макет пользовательского интерфейса </w:t>
-      </w:r>
-      <w:r>
-        <w:rPr>
-          <w:rFonts w:ascii="Times New Roman" w:hAnsi="Times New Roman" w:cs="Times New Roman"/>
-          <w:sz w:val="28"/>
-          <w:szCs w:val="28"/>
-        </w:rPr>
-        <w:t xml:space="preserve">после добавления </w:t>
-      </w:r>
-      <w:r>
-        <w:rPr>
-          <w:rFonts w:ascii="Times New Roman" w:hAnsi="Times New Roman" w:cs="Times New Roman"/>
-          <w:sz w:val="28"/>
-          <w:szCs w:val="28"/>
-        </w:rPr>
-        <w:t>дополнительной функциональности.</w:t>
-      </w:r>
-    </w:p>
-    <w:p>
-      <w:pPr>
-        <w:spacing w:after="0" w:line="360" w:lineRule="auto"/>
-        <w:rPr>
-          <w:rFonts w:ascii="Times New Roman" w:hAnsi="Times New Roman" w:cs="Times New Roman"/>
-          <w:sz w:val="28"/>
-          <w:szCs w:val="28"/>
-        </w:rPr>
-      </w:pPr>
-      <w:r>
-        <w:rPr>
-          <w:rFonts w:ascii="Times New Roman" w:hAnsi="Times New Roman" w:cs="Times New Roman"/>
-          <w:sz w:val="28"/>
-          <w:szCs w:val="28"/>
-        </w:rPr>
-        <w:br w:type="page"/>
-      </w:r>
-    </w:p>
-    <w:p>
-      <w:pPr>
-        <w:pStyle w:val="Heading1"/>
-      </w:pPr>
-      <w:bookmarkStart w:id="15" w:name="_Toc94046638"/>
-      <w:r>
-        <w:lastRenderedPageBreak/>
-        <w:t>5 Тестирование</w:t>
-      </w:r>
-      <w:r>
-        <w:t xml:space="preserve"> программы</w:t>
-      </w:r>
-      <w:bookmarkEnd w:id="15"/>
-    </w:p>
-    <w:p>
-      <w:pPr>
-        <w:pStyle w:val="a"/>
+        <w:t>Рисунок 5.1 – Модель с минимальными (по умолчанию) данными</w:t>
+      </w:r>
+      <w:r>
+        <w:rPr>
+          <w:rFonts w:ascii="Times New Roman" w:hAnsi="Times New Roman" w:cs="Times New Roman"/>
+          <w:sz w:val="28"/>
+          <w:szCs w:val="28"/>
+        </w:rPr>
+        <w:t>.</w:t>
+      </w:r>
+    </w:p>
+    <w:p>
+      <w:pPr>
+        <w:pStyle w:val="a3"/>
         <w:ind w:left="0" w:firstLine="709"/>
         <w:rPr>
           <w:rFonts w:eastAsia="TimesNewRomanPSMT-Italic"/>
           <w:iCs/>
           <w:szCs w:val="28"/>
-        </w:rPr>
-      </w:pPr>
-      <w:r>
-        <w:rPr>
-          <w:rFonts w:eastAsia="TimesNewRomanPSMT-BoldItalic"/>
-          <w:bCs/>
-          <w:iCs/>
-          <w:szCs w:val="28"/>
-        </w:rPr>
-        <w:t xml:space="preserve">Тестирование </w:t>
-      </w:r>
+          <w:lang w:val="ru-RU"/>
+        </w:rPr>
+      </w:pPr>
       <w:r>
         <w:rPr>
           <w:rFonts w:eastAsia="TimesNewRomanPSMT-Italic"/>
           <w:iCs/>
           <w:szCs w:val="28"/>
-        </w:rPr>
-        <w:t>— это проверка соответствия объекта желаемым</w:t>
+          <w:lang w:val="ru-RU"/>
+        </w:rPr>
+        <w:t xml:space="preserve">На рисунке </w:t>
       </w:r>
       <w:r>
         <w:rPr>
@@ -15937,15 +16330,16 @@
           <w:szCs w:val="28"/>
           <w:lang w:val="ru-RU"/>
         </w:rPr>
-        <w:t xml:space="preserve"> и требуемым</w:t>
+        <w:t>5</w:t>
       </w:r>
       <w:r>
         <w:rPr>
           <w:rFonts w:eastAsia="TimesNewRomanPSMT-Italic"/>
           <w:iCs/>
           <w:szCs w:val="28"/>
-        </w:rPr>
-        <w:t xml:space="preserve"> критериям</w:t>
+          <w:lang w:val="ru-RU"/>
+        </w:rPr>
+        <w:t>.</w:t>
       </w:r>
       <w:r>
         <w:rPr>
@@ -15954,7 +16348,7 @@
           <w:szCs w:val="28"/>
           <w:lang w:val="ru-RU"/>
         </w:rPr>
-        <w:t xml:space="preserve"> </w:t>
+        <w:t>2</w:t>
       </w:r>
       <w:r>
         <w:rPr>
@@ -15963,7 +16357,7 @@
           <w:szCs w:val="28"/>
           <w:lang w:val="ru-RU"/>
         </w:rPr>
-        <w:t>[7</w:t>
+        <w:t xml:space="preserve"> представлена модель с максимальными значениями</w:t>
       </w:r>
       <w:r>
         <w:rPr>
@@ -15972,167 +16366,43 @@
           <w:szCs w:val="28"/>
           <w:lang w:val="ru-RU"/>
         </w:rPr>
-        <w:t>]</w:t>
+        <w:t xml:space="preserve"> параметров</w:t>
       </w:r>
       <w:r>
         <w:rPr>
           <w:rFonts w:eastAsia="TimesNewRomanPSMT-Italic"/>
           <w:iCs/>
           <w:szCs w:val="28"/>
-        </w:rPr>
-        <w:t xml:space="preserve">. Несоответствие критериям называется ошибкой. </w:t>
-      </w:r>
-    </w:p>
-    <w:p>
-      <w:pPr>
-        <w:pStyle w:val="a"/>
+          <w:lang w:val="ru-RU"/>
+        </w:rPr>
+        <w:t>.</w:t>
+      </w:r>
+    </w:p>
+    <w:p>
+      <w:pPr>
+        <w:pStyle w:val="a3"/>
         <w:ind w:left="0" w:firstLine="709"/>
+        <w:jc w:val="center"/>
         <w:rPr>
           <w:rFonts w:eastAsia="TimesNewRomanPSMT-Italic"/>
           <w:iCs/>
           <w:szCs w:val="28"/>
+          <w:lang w:val="ru-RU"/>
         </w:rPr>
       </w:pPr>
       <w:r>
         <w:rPr>
           <w:rFonts w:eastAsia="TimesNewRomanPSMT-Italic"/>
           <w:iCs/>
-          <w:szCs w:val="28"/>
-        </w:rPr>
-        <w:t>В проекте будет применятся три вида тестирования: функциональное тестирование, модульное тестирова</w:t>
-      </w:r>
-      <w:r>
-        <w:rPr>
-          <w:rFonts w:eastAsia="TimesNewRomanPSMT-Italic"/>
-          <w:iCs/>
-          <w:szCs w:val="28"/>
-        </w:rPr>
-        <w:t xml:space="preserve">ние, нагрузочное тестирование. </w:t>
-      </w:r>
-    </w:p>
-    <w:p>
-      <w:pPr>
-        <w:pStyle w:val="Heading2"/>
-        <w:rPr>
-          <w:rFonts w:eastAsia="TimesNewRomanPSMT-Italic"/>
-        </w:rPr>
-      </w:pPr>
-      <w:bookmarkStart w:id="16" w:name="_Toc94046639"/>
-      <w:r>
-        <w:rPr>
-          <w:rFonts w:eastAsia="TimesNewRomanPSMT-Italic"/>
-        </w:rPr>
-        <w:t xml:space="preserve">5.1 </w:t>
-      </w:r>
-      <w:r>
-        <w:rPr>
-          <w:rFonts w:eastAsia="TimesNewRomanPSMT-Italic"/>
-        </w:rPr>
-        <w:t>Функциональное тестирование</w:t>
-      </w:r>
-      <w:bookmarkEnd w:id="16"/>
-    </w:p>
-    <w:p>
-      <w:pPr>
-        <w:spacing w:after="0" w:line="360" w:lineRule="auto"/>
-        <w:ind w:firstLine="709"/>
-        <w:jc w:val="both"/>
-        <w:rPr>
-          <w:rFonts w:ascii="Times New Roman" w:hAnsi="Times New Roman" w:cs="Times New Roman"/>
-          <w:sz w:val="28"/>
-          <w:szCs w:val="28"/>
-        </w:rPr>
-      </w:pPr>
-      <w:r>
-        <w:rPr>
-          <w:rFonts w:ascii="Times New Roman" w:hAnsi="Times New Roman" w:cs="Times New Roman"/>
-          <w:sz w:val="28"/>
-          <w:szCs w:val="28"/>
-        </w:rPr>
-        <w:t xml:space="preserve">При функциональном тестировании кости домино проверялось соответствие полученной трёхмерной модели с введенными параметрами. </w:t>
-      </w:r>
-    </w:p>
-    <w:p>
-      <w:pPr>
-        <w:spacing w:after="0" w:line="360" w:lineRule="auto"/>
-        <w:ind w:firstLine="709"/>
-        <w:jc w:val="both"/>
-        <w:rPr>
-          <w:rFonts w:ascii="Times New Roman" w:hAnsi="Times New Roman" w:cs="Times New Roman"/>
-          <w:sz w:val="28"/>
-          <w:szCs w:val="28"/>
-        </w:rPr>
-      </w:pPr>
-      <w:r>
-        <w:rPr>
-          <w:rFonts w:ascii="Times New Roman" w:hAnsi="Times New Roman" w:cs="Times New Roman"/>
-          <w:sz w:val="28"/>
-          <w:szCs w:val="28"/>
-        </w:rPr>
-        <w:t xml:space="preserve">Проведено тестирование с максимальными, минимальными (по умолчанию) данными. </w:t>
-      </w:r>
-    </w:p>
-    <w:p>
-      <w:pPr>
-        <w:spacing w:after="0" w:line="360" w:lineRule="auto"/>
-        <w:ind w:firstLine="709"/>
-        <w:jc w:val="both"/>
-        <w:rPr>
-          <w:rFonts w:ascii="Times New Roman" w:hAnsi="Times New Roman" w:cs="Times New Roman"/>
-          <w:sz w:val="28"/>
-          <w:szCs w:val="28"/>
-        </w:rPr>
-      </w:pPr>
-      <w:r>
-        <w:rPr>
-          <w:rFonts w:ascii="Times New Roman" w:hAnsi="Times New Roman" w:cs="Times New Roman"/>
-          <w:sz w:val="28"/>
-          <w:szCs w:val="28"/>
-        </w:rPr>
-        <w:t xml:space="preserve">На рисунке 5.1 представлена модель </w:t>
-      </w:r>
-      <w:r>
-        <w:rPr>
-          <w:rFonts w:ascii="Times New Roman" w:hAnsi="Times New Roman" w:cs="Times New Roman"/>
-          <w:sz w:val="28"/>
-          <w:szCs w:val="28"/>
-        </w:rPr>
-        <w:t>с минимальными (по умолчанию) данными</w:t>
-      </w:r>
-      <w:r>
-        <w:rPr>
-          <w:rFonts w:ascii="Times New Roman" w:hAnsi="Times New Roman" w:cs="Times New Roman"/>
-          <w:sz w:val="28"/>
-          <w:szCs w:val="28"/>
-        </w:rPr>
-        <w:t>.</w:t>
-      </w:r>
-    </w:p>
-    <w:p>
-      <w:pPr>
-        <w:spacing w:after="0" w:line="360" w:lineRule="auto"/>
-        <w:ind w:firstLine="709"/>
-        <w:jc w:val="center"/>
-        <w:rPr>
-          <w:rFonts w:ascii="Times New Roman" w:hAnsi="Times New Roman" w:cs="Times New Roman"/>
-          <w:sz w:val="28"/>
-          <w:szCs w:val="28"/>
-        </w:rPr>
-      </w:pPr>
-      <w:r>
-        <w:rPr>
-          <w:rFonts w:ascii="Times New Roman" w:eastAsia="TimesNewRomanPSMT-Italic" w:hAnsi="Times New Roman" w:cs="Times New Roman"/>
-          <w:iCs/>
           <w:noProof/>
-          <w:sz w:val="28"/>
-          <w:szCs w:val="28"/>
-          <w:lang w:eastAsia="ru-RU"/>
+          <w:szCs w:val="28"/>
+          <w:lang w:val="ru-RU" w:eastAsia="ru-RU"/>
         </w:rPr>
         <w:drawing>
-          <wp:inline distT="0" distB="0" distL="0" distR="0" wp14:anchorId="2F79CF8D" wp14:editId="6F1C2D3C">
-            <wp:extent cx="2211636" cy="1826426"/>
-            <wp:effectExtent l="0" t="0" r="0" b="2540"/>
-            <wp:docPr id="29" name="Рисунок 29"/>
+          <wp:inline distT="0" distB="0" distL="0" distR="0" wp14:anchorId="5C2A67F6" wp14:editId="1DC4EC82">
+            <wp:extent cx="2396751" cy="1987550"/>
+            <wp:effectExtent l="0" t="0" r="3810" b="0"/>
+            <wp:docPr id="31" name="Рисунок 31"/>
             <wp:cNvGraphicFramePr>
               <a:graphicFrameLocks xmlns:a="http://schemas.openxmlformats.org/drawingml/2006/main" noChangeAspect="1"/>
             </wp:cNvGraphicFramePr>
@@ -16152,7 +16422,7 @@
                   <pic:spPr>
                     <a:xfrm>
                       <a:off x="0" y="0"/>
-                      <a:ext cx="2232473" cy="1843634"/>
+                      <a:ext cx="2428467" cy="2013851"/>
                     </a:xfrm>
                     <a:prstGeom prst="rect">
                       <a:avLst/>
@@ -16166,17 +16436,17 @@
       </w:r>
       <w:r>
         <w:rPr>
-          <w:rFonts w:ascii="Times New Roman" w:hAnsi="Times New Roman" w:cs="Times New Roman"/>
+          <w:rFonts w:eastAsia="TimesNewRomanPSMT-Italic"/>
+          <w:iCs/>
           <w:noProof/>
-          <w:sz w:val="28"/>
-          <w:szCs w:val="28"/>
-          <w:lang w:eastAsia="ru-RU"/>
+          <w:szCs w:val="28"/>
+          <w:lang w:val="ru-RU" w:eastAsia="ru-RU"/>
         </w:rPr>
         <w:drawing>
-          <wp:inline distT="0" distB="0" distL="0" distR="0" wp14:anchorId="268D04B7" wp14:editId="071BEA74">
-            <wp:extent cx="2553985" cy="1833245"/>
-            <wp:effectExtent l="0" t="0" r="0" b="0"/>
-            <wp:docPr id="28" name="Рисунок 28"/>
+          <wp:inline distT="0" distB="0" distL="0" distR="0" wp14:anchorId="3D92F9F5" wp14:editId="64E53FF0">
+            <wp:extent cx="2285720" cy="1988613"/>
+            <wp:effectExtent l="0" t="0" r="635" b="0"/>
+            <wp:docPr id="30" name="Рисунок 30"/>
             <wp:cNvGraphicFramePr>
               <a:graphicFrameLocks xmlns:a="http://schemas.openxmlformats.org/drawingml/2006/main" noChangeAspect="1"/>
             </wp:cNvGraphicFramePr>
@@ -16196,7 +16466,7 @@
                   <pic:spPr>
                     <a:xfrm>
                       <a:off x="0" y="0"/>
-                      <a:ext cx="2561287" cy="1838486"/>
+                      <a:ext cx="2318018" cy="2016713"/>
                     </a:xfrm>
                     <a:prstGeom prst="rect">
                       <a:avLst/>
@@ -16208,39 +16478,20 @@
           </wp:inline>
         </w:drawing>
       </w:r>
-    </w:p>
-    <w:p>
-      <w:pPr>
-        <w:spacing w:after="0" w:line="360" w:lineRule="auto"/>
-        <w:ind w:firstLine="709"/>
+      <w:r>
+        <w:rPr>
+          <w:noProof/>
+          <w:szCs w:val="28"/>
+          <w:lang w:eastAsia="ru-RU"/>
+        </w:rPr>
+        <w:t xml:space="preserve"> </w:t>
+      </w:r>
+    </w:p>
+    <w:p>
+      <w:pPr>
+        <w:pStyle w:val="a3"/>
+        <w:ind w:left="0" w:firstLine="709"/>
         <w:jc w:val="center"/>
-        <w:rPr>
-          <w:rFonts w:ascii="Times New Roman" w:hAnsi="Times New Roman" w:cs="Times New Roman"/>
-          <w:sz w:val="28"/>
-          <w:szCs w:val="28"/>
-        </w:rPr>
-      </w:pPr>
-      <w:r>
-        <w:rPr>
-          <w:rFonts w:ascii="Times New Roman" w:hAnsi="Times New Roman" w:cs="Times New Roman"/>
-          <w:sz w:val="28"/>
-          <w:szCs w:val="28"/>
-        </w:rPr>
-        <w:t>Рисунок 5.1 – Модель с минимальными (по умолчанию) данными</w:t>
-      </w:r>
-      <w:r>
-        <w:rPr>
-          <w:rFonts w:ascii="Times New Roman" w:hAnsi="Times New Roman" w:cs="Times New Roman"/>
-          <w:sz w:val="28"/>
-          <w:szCs w:val="28"/>
-        </w:rPr>
-        <w:t>.</w:t>
-      </w:r>
-    </w:p>
-    <w:p>
-      <w:pPr>
-        <w:pStyle w:val="a"/>
-        <w:ind w:left="0" w:firstLine="709"/>
         <w:rPr>
           <w:rFonts w:eastAsia="TimesNewRomanPSMT-Italic"/>
           <w:iCs/>
@@ -16255,7 +16506,7 @@
           <w:szCs w:val="28"/>
           <w:lang w:val="ru-RU"/>
         </w:rPr>
-        <w:t xml:space="preserve">На рисунке </w:t>
+        <w:t>Рисунок 5</w:t>
       </w:r>
       <w:r>
         <w:rPr>
@@ -16264,7 +16515,7 @@
           <w:szCs w:val="28"/>
           <w:lang w:val="ru-RU"/>
         </w:rPr>
-        <w:t>5</w:t>
+        <w:t xml:space="preserve">.2 – Модель </w:t>
       </w:r>
       <w:r>
         <w:rPr>
@@ -16273,7 +16524,7 @@
           <w:szCs w:val="28"/>
           <w:lang w:val="ru-RU"/>
         </w:rPr>
-        <w:t>.</w:t>
+        <w:t>кости</w:t>
       </w:r>
       <w:r>
         <w:rPr>
@@ -16282,7 +16533,7 @@
           <w:szCs w:val="28"/>
           <w:lang w:val="ru-RU"/>
         </w:rPr>
-        <w:t>2</w:t>
+        <w:t xml:space="preserve"> с максимальными значениями</w:t>
       </w:r>
       <w:r>
         <w:rPr>
@@ -16291,17 +16542,20 @@
           <w:szCs w:val="28"/>
           <w:lang w:val="ru-RU"/>
         </w:rPr>
-        <w:t xml:space="preserve"> представлена модель с максимальными значениями</w:t>
-      </w:r>
-      <w:r>
+        <w:t>.</w:t>
+      </w:r>
+    </w:p>
+    <w:p>
+      <w:pPr>
+        <w:pStyle w:val="a3"/>
+        <w:ind w:left="0" w:firstLine="709"/>
         <w:rPr>
           <w:rFonts w:eastAsia="TimesNewRomanPSMT-Italic"/>
           <w:iCs/>
           <w:szCs w:val="28"/>
           <w:lang w:val="ru-RU"/>
         </w:rPr>
-        <w:t xml:space="preserve"> параметров</w:t>
-      </w:r>
+      </w:pPr>
       <w:r>
         <w:rPr>
           <w:rFonts w:eastAsia="TimesNewRomanPSMT-Italic"/>
@@ -16309,12 +16563,39 @@
           <w:szCs w:val="28"/>
           <w:lang w:val="ru-RU"/>
         </w:rPr>
-        <w:t>.</w:t>
-      </w:r>
-    </w:p>
-    <w:p>
-      <w:pPr>
-        <w:pStyle w:val="a"/>
+        <w:t>На рисунке 5.</w:t>
+      </w:r>
+      <w:r>
+        <w:rPr>
+          <w:rFonts w:eastAsia="TimesNewRomanPSMT-Italic"/>
+          <w:iCs/>
+          <w:szCs w:val="28"/>
+          <w:lang w:val="ru-RU"/>
+        </w:rPr>
+        <w:t>3</w:t>
+      </w:r>
+      <w:r>
+        <w:rPr>
+          <w:rFonts w:eastAsia="TimesNewRomanPSMT-Italic"/>
+          <w:iCs/>
+          <w:szCs w:val="28"/>
+          <w:lang w:val="ru-RU"/>
+        </w:rPr>
+        <w:t xml:space="preserve"> представлена модель с </w:t>
+      </w:r>
+      <w:r>
+        <w:rPr>
+          <w:rFonts w:eastAsia="TimesNewRomanPSMT-Italic"/>
+          <w:iCs/>
+          <w:szCs w:val="28"/>
+          <w:lang w:val="ru-RU"/>
+        </w:rPr>
+        <w:t>квадратными выемками.</w:t>
+      </w:r>
+    </w:p>
+    <w:p>
+      <w:pPr>
+        <w:pStyle w:val="a3"/>
         <w:ind w:left="0" w:firstLine="709"/>
         <w:jc w:val="center"/>
         <w:rPr>
@@ -16326,17 +16607,16 @@
       </w:pPr>
       <w:r>
         <w:rPr>
-          <w:rFonts w:eastAsia="TimesNewRomanPSMT-Italic"/>
-          <w:iCs/>
           <w:noProof/>
           <w:szCs w:val="28"/>
           <w:lang w:val="ru-RU" w:eastAsia="ru-RU"/>
         </w:rPr>
+        <w:lastRenderedPageBreak/>
         <w:drawing>
-          <wp:inline distT="0" distB="0" distL="0" distR="0" wp14:anchorId="5C2A67F6" wp14:editId="1DC4EC82">
-            <wp:extent cx="2396751" cy="1987550"/>
-            <wp:effectExtent l="0" t="0" r="3810" b="0"/>
-            <wp:docPr id="31" name="Рисунок 31"/>
+          <wp:inline distT="0" distB="0" distL="0" distR="0" wp14:anchorId="0BE2626A" wp14:editId="3451A507">
+            <wp:extent cx="3208919" cy="2283460"/>
+            <wp:effectExtent l="0" t="0" r="0" b="2540"/>
+            <wp:docPr id="12" name="Рисунок 12"/>
             <wp:cNvGraphicFramePr>
               <a:graphicFrameLocks xmlns:a="http://schemas.openxmlformats.org/drawingml/2006/main" noChangeAspect="1"/>
             </wp:cNvGraphicFramePr>
@@ -16356,7 +16636,7 @@
                   <pic:spPr>
                     <a:xfrm>
                       <a:off x="0" y="0"/>
-                      <a:ext cx="2428467" cy="2013851"/>
+                      <a:ext cx="3216889" cy="2289131"/>
                     </a:xfrm>
                     <a:prstGeom prst="rect">
                       <a:avLst/>
@@ -16370,17 +16650,133 @@
       </w:r>
       <w:r>
         <w:rPr>
+          <w:noProof/>
+          <w:szCs w:val="28"/>
+          <w:lang w:eastAsia="ru-RU"/>
+        </w:rPr>
+        <w:t xml:space="preserve"> </w:t>
+      </w:r>
+    </w:p>
+    <w:p>
+      <w:pPr>
+        <w:pStyle w:val="a3"/>
+        <w:ind w:left="0" w:firstLine="709"/>
+        <w:jc w:val="center"/>
+        <w:rPr>
           <w:rFonts w:eastAsia="TimesNewRomanPSMT-Italic"/>
           <w:iCs/>
+          <w:szCs w:val="28"/>
+          <w:lang w:val="ru-RU"/>
+        </w:rPr>
+      </w:pPr>
+      <w:r>
+        <w:rPr>
+          <w:rFonts w:eastAsia="TimesNewRomanPSMT-Italic"/>
+          <w:iCs/>
+          <w:szCs w:val="28"/>
+          <w:lang w:val="ru-RU"/>
+        </w:rPr>
+        <w:t>Рисунок 5</w:t>
+      </w:r>
+      <w:r>
+        <w:rPr>
+          <w:rFonts w:eastAsia="TimesNewRomanPSMT-Italic"/>
+          <w:iCs/>
+          <w:szCs w:val="28"/>
+          <w:lang w:val="ru-RU"/>
+        </w:rPr>
+        <w:t>.3</w:t>
+      </w:r>
+      <w:r>
+        <w:rPr>
+          <w:rFonts w:eastAsia="TimesNewRomanPSMT-Italic"/>
+          <w:iCs/>
+          <w:szCs w:val="28"/>
+          <w:lang w:val="ru-RU"/>
+        </w:rPr>
+        <w:t xml:space="preserve"> – </w:t>
+      </w:r>
+      <w:r>
+        <w:rPr>
+          <w:rFonts w:eastAsia="TimesNewRomanPSMT-Italic"/>
+          <w:iCs/>
+          <w:szCs w:val="28"/>
+          <w:lang w:val="ru-RU"/>
+        </w:rPr>
+        <w:t>Модель кости с квадратными выемками.</w:t>
+      </w:r>
+    </w:p>
+    <w:p>
+      <w:pPr>
+        <w:pStyle w:val="a3"/>
+        <w:ind w:left="0" w:firstLine="709"/>
+        <w:rPr>
+          <w:rFonts w:eastAsia="TimesNewRomanPSMT-Italic"/>
+          <w:iCs/>
+          <w:szCs w:val="28"/>
+          <w:lang w:val="ru-RU"/>
+        </w:rPr>
+      </w:pPr>
+      <w:r>
+        <w:rPr>
+          <w:rFonts w:eastAsia="TimesNewRomanPSMT-Italic"/>
+          <w:iCs/>
+          <w:szCs w:val="28"/>
+          <w:lang w:val="ru-RU"/>
+        </w:rPr>
+        <w:t>На рисунке 5.</w:t>
+      </w:r>
+      <w:r>
+        <w:rPr>
+          <w:rFonts w:eastAsia="TimesNewRomanPSMT-Italic"/>
+          <w:iCs/>
+          <w:szCs w:val="28"/>
+          <w:lang w:val="ru-RU"/>
+        </w:rPr>
+        <w:t>4</w:t>
+      </w:r>
+      <w:r>
+        <w:rPr>
+          <w:rFonts w:eastAsia="TimesNewRomanPSMT-Italic"/>
+          <w:iCs/>
+          <w:szCs w:val="28"/>
+          <w:lang w:val="ru-RU"/>
+        </w:rPr>
+        <w:t xml:space="preserve"> представлена модель с </w:t>
+      </w:r>
+      <w:r>
+        <w:rPr>
+          <w:rFonts w:eastAsia="TimesNewRomanPSMT-Italic"/>
+          <w:iCs/>
+          <w:szCs w:val="28"/>
+          <w:lang w:val="ru-RU"/>
+        </w:rPr>
+        <w:t>квадратной каемкой.</w:t>
+      </w:r>
+    </w:p>
+    <w:p>
+      <w:pPr>
+        <w:pStyle w:val="a3"/>
+        <w:ind w:left="0" w:firstLine="709"/>
+        <w:jc w:val="center"/>
+        <w:rPr>
+          <w:rFonts w:eastAsia="TimesNewRomanPSMT-Italic"/>
+          <w:iCs/>
+          <w:szCs w:val="28"/>
+          <w:lang w:val="ru-RU"/>
+        </w:rPr>
+      </w:pPr>
+      <w:r>
+        <w:rPr>
           <w:noProof/>
           <w:szCs w:val="28"/>
           <w:lang w:val="ru-RU" w:eastAsia="ru-RU"/>
         </w:rPr>
         <w:drawing>
-          <wp:inline distT="0" distB="0" distL="0" distR="0" wp14:anchorId="3D92F9F5" wp14:editId="64E53FF0">
-            <wp:extent cx="2285720" cy="1988613"/>
-            <wp:effectExtent l="0" t="0" r="635" b="0"/>
-            <wp:docPr id="30" name="Рисунок 30"/>
+          <wp:inline distT="0" distB="0" distL="0" distR="0" wp14:anchorId="10F0E877" wp14:editId="599F7F8C">
+            <wp:extent cx="3480659" cy="2242802"/>
+            <wp:effectExtent l="0" t="0" r="5715" b="5715"/>
+            <wp:docPr id="14" name="Рисунок 14"/>
             <wp:cNvGraphicFramePr>
               <a:graphicFrameLocks xmlns:a="http://schemas.openxmlformats.org/drawingml/2006/main" noChangeAspect="1"/>
             </wp:cNvGraphicFramePr>
@@ -16400,336 +16796,6 @@
                   <pic:spPr>
                     <a:xfrm>
                       <a:off x="0" y="0"/>
-                      <a:ext cx="2318018" cy="2016713"/>
-                    </a:xfrm>
-                    <a:prstGeom prst="rect">
-                      <a:avLst/>
-                    </a:prstGeom>
-                  </pic:spPr>
-                </pic:pic>
-              </a:graphicData>
-            </a:graphic>
-          </wp:inline>
-        </w:drawing>
-      </w:r>
-      <w:r>
-        <w:rPr>
-          <w:noProof/>
-          <w:szCs w:val="28"/>
-          <w:lang w:eastAsia="ru-RU"/>
-        </w:rPr>
-        <w:t xml:space="preserve"> </w:t>
-      </w:r>
-    </w:p>
-    <w:p>
-      <w:pPr>
-        <w:pStyle w:val="a"/>
-        <w:ind w:left="0" w:firstLine="709"/>
-        <w:jc w:val="center"/>
-        <w:rPr>
-          <w:rFonts w:eastAsia="TimesNewRomanPSMT-Italic"/>
-          <w:iCs/>
-          <w:szCs w:val="28"/>
-          <w:lang w:val="ru-RU"/>
-        </w:rPr>
-      </w:pPr>
-      <w:r>
-        <w:rPr>
-          <w:rFonts w:eastAsia="TimesNewRomanPSMT-Italic"/>
-          <w:iCs/>
-          <w:szCs w:val="28"/>
-          <w:lang w:val="ru-RU"/>
-        </w:rPr>
-        <w:t>Рисунок 5</w:t>
-      </w:r>
-      <w:r>
-        <w:rPr>
-          <w:rFonts w:eastAsia="TimesNewRomanPSMT-Italic"/>
-          <w:iCs/>
-          <w:szCs w:val="28"/>
-          <w:lang w:val="ru-RU"/>
-        </w:rPr>
-        <w:t xml:space="preserve">.2 – Модель </w:t>
-      </w:r>
-      <w:r>
-        <w:rPr>
-          <w:rFonts w:eastAsia="TimesNewRomanPSMT-Italic"/>
-          <w:iCs/>
-          <w:szCs w:val="28"/>
-          <w:lang w:val="ru-RU"/>
-        </w:rPr>
-        <w:t>кости</w:t>
-      </w:r>
-      <w:r>
-        <w:rPr>
-          <w:rFonts w:eastAsia="TimesNewRomanPSMT-Italic"/>
-          <w:iCs/>
-          <w:szCs w:val="28"/>
-          <w:lang w:val="ru-RU"/>
-        </w:rPr>
-        <w:t xml:space="preserve"> с максимальными значениями</w:t>
-      </w:r>
-      <w:r>
-        <w:rPr>
-          <w:rFonts w:eastAsia="TimesNewRomanPSMT-Italic"/>
-          <w:iCs/>
-          <w:szCs w:val="28"/>
-          <w:lang w:val="ru-RU"/>
-        </w:rPr>
-        <w:t>.</w:t>
-      </w:r>
-    </w:p>
-    <w:p>
-      <w:pPr>
-        <w:pStyle w:val="a"/>
-        <w:ind w:left="0" w:firstLine="709"/>
-        <w:rPr>
-          <w:rFonts w:eastAsia="TimesNewRomanPSMT-Italic"/>
-          <w:iCs/>
-          <w:szCs w:val="28"/>
-          <w:lang w:val="ru-RU"/>
-        </w:rPr>
-      </w:pPr>
-      <w:r>
-        <w:rPr>
-          <w:rFonts w:eastAsia="TimesNewRomanPSMT-Italic"/>
-          <w:iCs/>
-          <w:szCs w:val="28"/>
-          <w:lang w:val="ru-RU"/>
-        </w:rPr>
-        <w:t>На рисунке 5.</w:t>
-      </w:r>
-      <w:r>
-        <w:rPr>
-          <w:rFonts w:eastAsia="TimesNewRomanPSMT-Italic"/>
-          <w:iCs/>
-          <w:szCs w:val="28"/>
-          <w:lang w:val="ru-RU"/>
-        </w:rPr>
-        <w:t>3</w:t>
-      </w:r>
-      <w:r>
-        <w:rPr>
-          <w:rFonts w:eastAsia="TimesNewRomanPSMT-Italic"/>
-          <w:iCs/>
-          <w:szCs w:val="28"/>
-          <w:lang w:val="ru-RU"/>
-        </w:rPr>
-        <w:t xml:space="preserve"> представлена модель с </w:t>
-      </w:r>
-      <w:r>
-        <w:rPr>
-          <w:rFonts w:eastAsia="TimesNewRomanPSMT-Italic"/>
-          <w:iCs/>
-          <w:szCs w:val="28"/>
-          <w:lang w:val="ru-RU"/>
-        </w:rPr>
-        <w:t>квадратными выемками.</w:t>
-      </w:r>
-    </w:p>
-    <w:p>
-      <w:pPr>
-        <w:pStyle w:val="a"/>
-        <w:ind w:left="0" w:firstLine="709"/>
-        <w:jc w:val="center"/>
-        <w:rPr>
-          <w:rFonts w:eastAsia="TimesNewRomanPSMT-Italic"/>
-          <w:iCs/>
-          <w:szCs w:val="28"/>
-          <w:lang w:val="ru-RU"/>
-        </w:rPr>
-      </w:pPr>
-      <w:r>
-        <w:rPr>
-          <w:noProof/>
-          <w:szCs w:val="28"/>
-          <w:lang w:val="ru-RU" w:eastAsia="ru-RU"/>
-        </w:rPr>
-        <w:lastRenderedPageBreak/>
-        <w:drawing>
-          <wp:inline distT="0" distB="0" distL="0" distR="0" wp14:anchorId="0BE2626A" wp14:editId="3451A507">
-            <wp:extent cx="3208919" cy="2283460"/>
-            <wp:effectExtent l="0" t="0" r="0" b="2540"/>
-            <wp:docPr id="12" name="Рисунок 12"/>
-            <wp:cNvGraphicFramePr>
-              <a:graphicFrameLocks xmlns:a="http://schemas.openxmlformats.org/drawingml/2006/main" noChangeAspect="1"/>
-            </wp:cNvGraphicFramePr>
-            <a:graphic xmlns:a="http://schemas.openxmlformats.org/drawingml/2006/main">
-              <a:graphicData uri="http://schemas.openxmlformats.org/drawingml/2006/picture">
-                <pic:pic xmlns:pic="http://schemas.openxmlformats.org/drawingml/2006/picture">
-                  <pic:nvPicPr>
-                    <pic:cNvPr id="1" name=""/>
-                    <pic:cNvPicPr/>
-                  </pic:nvPicPr>
-                  <pic:blipFill>
-                    <a:blip r:embed="rId27"/>
-                    <a:stretch>
-                      <a:fillRect/>
-                    </a:stretch>
-                  </pic:blipFill>
-                  <pic:spPr>
-                    <a:xfrm>
-                      <a:off x="0" y="0"/>
-                      <a:ext cx="3216889" cy="2289131"/>
-                    </a:xfrm>
-                    <a:prstGeom prst="rect">
-                      <a:avLst/>
-                    </a:prstGeom>
-                  </pic:spPr>
-                </pic:pic>
-              </a:graphicData>
-            </a:graphic>
-          </wp:inline>
-        </w:drawing>
-      </w:r>
-      <w:r>
-        <w:rPr>
-          <w:noProof/>
-          <w:szCs w:val="28"/>
-          <w:lang w:eastAsia="ru-RU"/>
-        </w:rPr>
-        <w:t xml:space="preserve"> </w:t>
-      </w:r>
-    </w:p>
-    <w:p>
-      <w:pPr>
-        <w:pStyle w:val="a"/>
-        <w:ind w:left="0" w:firstLine="709"/>
-        <w:jc w:val="center"/>
-        <w:rPr>
-          <w:rFonts w:eastAsia="TimesNewRomanPSMT-Italic"/>
-          <w:iCs/>
-          <w:szCs w:val="28"/>
-          <w:lang w:val="ru-RU"/>
-        </w:rPr>
-      </w:pPr>
-      <w:r>
-        <w:rPr>
-          <w:rFonts w:eastAsia="TimesNewRomanPSMT-Italic"/>
-          <w:iCs/>
-          <w:szCs w:val="28"/>
-          <w:lang w:val="ru-RU"/>
-        </w:rPr>
-        <w:t>Рисунок 5</w:t>
-      </w:r>
-      <w:r>
-        <w:rPr>
-          <w:rFonts w:eastAsia="TimesNewRomanPSMT-Italic"/>
-          <w:iCs/>
-          <w:szCs w:val="28"/>
-          <w:lang w:val="ru-RU"/>
-        </w:rPr>
-        <w:t>.3</w:t>
-      </w:r>
-      <w:r>
-        <w:rPr>
-          <w:rFonts w:eastAsia="TimesNewRomanPSMT-Italic"/>
-          <w:iCs/>
-          <w:szCs w:val="28"/>
-          <w:lang w:val="ru-RU"/>
-        </w:rPr>
-        <w:t xml:space="preserve"> – </w:t>
-      </w:r>
-      <w:r>
-        <w:rPr>
-          <w:rFonts w:eastAsia="TimesNewRomanPSMT-Italic"/>
-          <w:iCs/>
-          <w:szCs w:val="28"/>
-          <w:lang w:val="ru-RU"/>
-        </w:rPr>
-        <w:t>Модель кости с квадратными выемками.</w:t>
-      </w:r>
-    </w:p>
-    <w:p>
-      <w:pPr>
-        <w:pStyle w:val="a"/>
-        <w:ind w:left="0" w:firstLine="709"/>
-        <w:rPr>
-          <w:rFonts w:eastAsia="TimesNewRomanPSMT-Italic"/>
-          <w:iCs/>
-          <w:szCs w:val="28"/>
-          <w:lang w:val="ru-RU"/>
-        </w:rPr>
-      </w:pPr>
-      <w:r>
-        <w:rPr>
-          <w:rFonts w:eastAsia="TimesNewRomanPSMT-Italic"/>
-          <w:iCs/>
-          <w:szCs w:val="28"/>
-          <w:lang w:val="ru-RU"/>
-        </w:rPr>
-        <w:t>На рисунке 5.</w:t>
-      </w:r>
-      <w:r>
-        <w:rPr>
-          <w:rFonts w:eastAsia="TimesNewRomanPSMT-Italic"/>
-          <w:iCs/>
-          <w:szCs w:val="28"/>
-          <w:lang w:val="ru-RU"/>
-        </w:rPr>
-        <w:t>4</w:t>
-      </w:r>
-      <w:r>
-        <w:rPr>
-          <w:rFonts w:eastAsia="TimesNewRomanPSMT-Italic"/>
-          <w:iCs/>
-          <w:szCs w:val="28"/>
-          <w:lang w:val="ru-RU"/>
-        </w:rPr>
-        <w:t xml:space="preserve"> представлена модель с </w:t>
-      </w:r>
-      <w:r>
-        <w:rPr>
-          <w:rFonts w:eastAsia="TimesNewRomanPSMT-Italic"/>
-          <w:iCs/>
-          <w:szCs w:val="28"/>
-          <w:lang w:val="ru-RU"/>
-        </w:rPr>
-        <w:t>квадратной каемкой.</w:t>
-      </w:r>
-    </w:p>
-    <w:p>
-      <w:pPr>
-        <w:pStyle w:val="a"/>
-        <w:ind w:left="0" w:firstLine="709"/>
-        <w:jc w:val="center"/>
-        <w:rPr>
-          <w:rFonts w:eastAsia="TimesNewRomanPSMT-Italic"/>
-          <w:iCs/>
-          <w:szCs w:val="28"/>
-          <w:lang w:val="ru-RU"/>
-        </w:rPr>
-      </w:pPr>
-      <w:r>
-        <w:rPr>
-          <w:noProof/>
-          <w:szCs w:val="28"/>
-          <w:lang w:val="ru-RU" w:eastAsia="ru-RU"/>
-        </w:rPr>
-        <w:drawing>
-          <wp:inline distT="0" distB="0" distL="0" distR="0" wp14:anchorId="10F0E877" wp14:editId="599F7F8C">
-            <wp:extent cx="3480659" cy="2242802"/>
-            <wp:effectExtent l="0" t="0" r="5715" b="5715"/>
-            <wp:docPr id="14" name="Рисунок 14"/>
-            <wp:cNvGraphicFramePr>
-              <a:graphicFrameLocks xmlns:a="http://schemas.openxmlformats.org/drawingml/2006/main" noChangeAspect="1"/>
-            </wp:cNvGraphicFramePr>
-            <a:graphic xmlns:a="http://schemas.openxmlformats.org/drawingml/2006/main">
-              <a:graphicData uri="http://schemas.openxmlformats.org/drawingml/2006/picture">
-                <pic:pic xmlns:pic="http://schemas.openxmlformats.org/drawingml/2006/picture">
-                  <pic:nvPicPr>
-                    <pic:cNvPr id="1" name=""/>
-                    <pic:cNvPicPr/>
-                  </pic:nvPicPr>
-                  <pic:blipFill>
-                    <a:blip r:embed="rId28"/>
-                    <a:stretch>
-                      <a:fillRect/>
-                    </a:stretch>
-                  </pic:blipFill>
-                  <pic:spPr>
-                    <a:xfrm>
-                      <a:off x="0" y="0"/>
                       <a:ext cx="3508041" cy="2260446"/>
                     </a:xfrm>
                     <a:prstGeom prst="rect">
@@ -16753,7 +16819,7 @@
     </w:p>
     <w:p>
       <w:pPr>
-        <w:pStyle w:val="a"/>
+        <w:pStyle w:val="a3"/>
         <w:ind w:left="0" w:firstLine="709"/>
         <w:jc w:val="center"/>
         <w:rPr>
@@ -16802,7 +16868,7 @@
     </w:p>
     <w:p>
       <w:pPr>
-        <w:pStyle w:val="a"/>
+        <w:pStyle w:val="a3"/>
         <w:ind w:left="0" w:firstLine="709"/>
         <w:rPr>
           <w:rFonts w:eastAsia="TimesNewRomanPSMT-Italic"/>
@@ -16833,7 +16899,7 @@
       <w:commentRangeEnd w:id="17"/>
       <w:r>
         <w:rPr>
-          <w:rStyle w:val="CommentReference"/>
+          <w:rStyle w:val="af3"/>
           <w:rFonts w:asciiTheme="minorHAnsi" w:eastAsiaTheme="minorHAnsi" w:hAnsiTheme="minorHAnsi" w:cstheme="minorBidi"/>
           <w:kern w:val="0"/>
           <w:lang w:val="ru-RU" w:eastAsia="en-US"/>
@@ -16847,24 +16913,35 @@
           <w:szCs w:val="28"/>
           <w:lang w:val="ru-RU"/>
         </w:rPr>
-        <w:t>2 представлена модель с максимальными значениями параметров.</w:t>
-      </w:r>
-    </w:p>
-    <w:p>
-      <w:pPr>
-        <w:pStyle w:val="a"/>
-        <w:ind w:left="0" w:firstLine="567"/>
+        <w:t>5</w:t>
+      </w:r>
+      <w:r>
         <w:rPr>
           <w:rFonts w:eastAsia="TimesNewRomanPSMT-Italic"/>
           <w:iCs/>
           <w:szCs w:val="28"/>
           <w:lang w:val="ru-RU"/>
         </w:rPr>
-      </w:pPr>
-    </w:p>
-    <w:p>
-      <w:pPr>
-        <w:pStyle w:val="a"/>
+        <w:t xml:space="preserve"> представлена модель с максимальными значениями параметров.</w:t>
+      </w:r>
+      <w:bookmarkStart w:id="18" w:name="_GoBack"/>
+      <w:bookmarkEnd w:id="18"/>
+    </w:p>
+    <w:p>
+      <w:pPr>
+        <w:pStyle w:val="a3"/>
+        <w:ind w:left="0" w:firstLine="567"/>
+        <w:rPr>
+          <w:rFonts w:eastAsia="TimesNewRomanPSMT-Italic"/>
+          <w:iCs/>
+          <w:szCs w:val="28"/>
+          <w:lang w:val="ru-RU"/>
+        </w:rPr>
+      </w:pPr>
+    </w:p>
+    <w:p>
+      <w:pPr>
+        <w:pStyle w:val="a3"/>
         <w:ind w:left="0" w:firstLine="709"/>
         <w:jc w:val="center"/>
         <w:rPr>
@@ -16898,7 +16975,7 @@
                     <pic:cNvPicPr/>
                   </pic:nvPicPr>
                   <pic:blipFill>
-                    <a:blip r:embed="rId25"/>
+                    <a:blip r:embed="rId23"/>
                     <a:stretch>
                       <a:fillRect/>
                     </a:stretch>
@@ -16942,7 +17019,7 @@
                     <pic:cNvPicPr/>
                   </pic:nvPicPr>
                   <pic:blipFill>
-                    <a:blip r:embed="rId26"/>
+                    <a:blip r:embed="rId24"/>
                     <a:stretch>
                       <a:fillRect/>
                     </a:stretch>
@@ -16973,7 +17050,7 @@
     </w:p>
     <w:p>
       <w:pPr>
-        <w:pStyle w:val="a"/>
+        <w:pStyle w:val="a3"/>
         <w:ind w:left="0" w:firstLine="709"/>
         <w:jc w:val="center"/>
         <w:rPr>
@@ -16992,7 +17069,7 @@
         </w:rPr>
         <w:t xml:space="preserve">Рисунок </w:t>
       </w:r>
-      <w:commentRangeStart w:id="18"/>
+      <w:commentRangeStart w:id="19"/>
       <w:r>
         <w:rPr>
           <w:rFonts w:eastAsia="TimesNewRomanPSMT-Italic"/>
@@ -17000,17 +17077,35 @@
           <w:szCs w:val="28"/>
           <w:lang w:val="ru-RU"/>
         </w:rPr>
-        <w:t xml:space="preserve">5.2 </w:t>
-      </w:r>
-      <w:commentRangeEnd w:id="18"/>
-      <w:r>
-        <w:rPr>
-          <w:rStyle w:val="CommentReference"/>
+        <w:t>5</w:t>
+      </w:r>
+      <w:r>
+        <w:rPr>
+          <w:rFonts w:eastAsia="TimesNewRomanPSMT-Italic"/>
+          <w:iCs/>
+          <w:szCs w:val="28"/>
+          <w:lang w:val="ru-RU"/>
+        </w:rPr>
+        <w:t>.5</w:t>
+      </w:r>
+      <w:r>
+        <w:rPr>
+          <w:rFonts w:eastAsia="TimesNewRomanPSMT-Italic"/>
+          <w:iCs/>
+          <w:szCs w:val="28"/>
+          <w:lang w:val="ru-RU"/>
+        </w:rPr>
+        <w:t xml:space="preserve"> </w:t>
+      </w:r>
+      <w:commentRangeEnd w:id="19"/>
+      <w:r>
+        <w:rPr>
+          <w:rStyle w:val="af3"/>
           <w:rFonts w:asciiTheme="minorHAnsi" w:eastAsiaTheme="minorHAnsi" w:hAnsiTheme="minorHAnsi" w:cstheme="minorBidi"/>
           <w:kern w:val="0"/>
           <w:lang w:val="ru-RU" w:eastAsia="en-US"/>
         </w:rPr>
-        <w:commentReference w:id="18"/>
+        <w:commentReference w:id="19"/>
       </w:r>
       <w:r>
         <w:rPr>
@@ -17024,7 +17119,7 @@
     </w:p>
     <w:p>
       <w:pPr>
-        <w:pStyle w:val="ListParagraph"/>
+        <w:pStyle w:val="ad"/>
         <w:spacing w:after="0" w:line="360" w:lineRule="auto"/>
         <w:ind w:left="0" w:firstLine="709"/>
         <w:jc w:val="both"/>
@@ -17054,7 +17149,7 @@
     </w:p>
     <w:p>
       <w:pPr>
-        <w:pStyle w:val="ListParagraph"/>
+        <w:pStyle w:val="ad"/>
         <w:spacing w:after="0" w:line="360" w:lineRule="auto"/>
         <w:ind w:left="0" w:firstLine="709"/>
         <w:jc w:val="center"/>
@@ -17088,7 +17183,7 @@
                     <pic:cNvPicPr/>
                   </pic:nvPicPr>
                   <pic:blipFill rotWithShape="1">
-                    <a:blip r:embed="rId29"/>
+                    <a:blip r:embed="rId27"/>
                     <a:srcRect l="642" t="1221"/>
                     <a:stretch/>
                   </pic:blipFill>
@@ -17118,7 +17213,7 @@
     </w:p>
     <w:p>
       <w:pPr>
-        <w:pStyle w:val="ListParagraph"/>
+        <w:pStyle w:val="ad"/>
         <w:spacing w:after="0" w:line="360" w:lineRule="auto"/>
         <w:ind w:left="0" w:firstLine="709"/>
         <w:jc w:val="center"/>
@@ -17155,16 +17250,16 @@
     </w:p>
     <w:p>
       <w:pPr>
-        <w:pStyle w:val="Heading2"/>
-      </w:pPr>
-      <w:bookmarkStart w:id="19" w:name="_Toc94046640"/>
+        <w:pStyle w:val="20"/>
+      </w:pPr>
+      <w:bookmarkStart w:id="20" w:name="_Toc94046640"/>
       <w:r>
         <w:t xml:space="preserve">5.2 </w:t>
       </w:r>
       <w:r>
         <w:t>Модульное тестирование</w:t>
       </w:r>
-      <w:bookmarkEnd w:id="19"/>
+      <w:bookmarkEnd w:id="20"/>
     </w:p>
     <w:p>
       <w:pPr>
@@ -17303,6 +17398,7 @@
         </w:rPr>
         <w:t xml:space="preserve">тестового </w:t>
       </w:r>
+      <w:proofErr w:type="spellStart"/>
       <w:r>
         <w:rPr>
           <w:rFonts w:ascii="Times New Roman" w:hAnsi="Times New Roman" w:cs="Times New Roman"/>
@@ -17319,6 +17415,7 @@
         </w:rPr>
         <w:t>реймворка</w:t>
       </w:r>
+      <w:proofErr w:type="spellEnd"/>
       <w:r>
         <w:rPr>
           <w:rFonts w:ascii="Times New Roman" w:hAnsi="Times New Roman" w:cs="Times New Roman"/>
@@ -17418,7 +17515,7 @@
                     <pic:cNvPicPr/>
                   </pic:nvPicPr>
                   <pic:blipFill>
-                    <a:blip r:embed="rId30"/>
+                    <a:blip r:embed="rId28"/>
                     <a:stretch>
                       <a:fillRect/>
                     </a:stretch>
@@ -17473,7 +17570,7 @@
                     <pic:cNvPicPr/>
                   </pic:nvPicPr>
                   <pic:blipFill>
-                    <a:blip r:embed="rId31"/>
+                    <a:blip r:embed="rId29"/>
                     <a:stretch>
                       <a:fillRect/>
                     </a:stretch>
@@ -17524,7 +17621,7 @@
     </w:p>
     <w:p>
       <w:pPr>
-        <w:pStyle w:val="ListParagraph"/>
+        <w:pStyle w:val="ad"/>
         <w:numPr>
           <w:ilvl w:val="0"/>
           <w:numId w:val="7"/>
@@ -17622,7 +17719,7 @@
     </w:p>
     <w:p>
       <w:pPr>
-        <w:pStyle w:val="ListParagraph"/>
+        <w:pStyle w:val="ad"/>
         <w:numPr>
           <w:ilvl w:val="0"/>
           <w:numId w:val="7"/>
@@ -17675,20 +17772,20 @@
     </w:p>
     <w:p>
       <w:pPr>
-        <w:pStyle w:val="Heading2"/>
-      </w:pPr>
-      <w:bookmarkStart w:id="20" w:name="_Toc94046641"/>
+        <w:pStyle w:val="20"/>
+      </w:pPr>
+      <w:bookmarkStart w:id="21" w:name="_Toc94046641"/>
       <w:r>
         <w:t xml:space="preserve">5.3 </w:t>
       </w:r>
       <w:r>
         <w:t>Нагрузочное тестирование</w:t>
       </w:r>
-      <w:bookmarkEnd w:id="20"/>
-    </w:p>
-    <w:p>
-      <w:pPr>
-        <w:pStyle w:val="a"/>
+      <w:bookmarkEnd w:id="21"/>
+    </w:p>
+    <w:p>
+      <w:pPr>
+        <w:pStyle w:val="a3"/>
         <w:ind w:left="0" w:firstLine="709"/>
         <w:rPr>
           <w:szCs w:val="28"/>
@@ -17719,6 +17816,13 @@
           <w:szCs w:val="28"/>
           <w:lang w:val="ru-RU"/>
         </w:rPr>
+        <w:t xml:space="preserve"> </w:t>
+      </w:r>
+      <w:r>
+        <w:rPr>
+          <w:szCs w:val="28"/>
+          <w:lang w:val="ru-RU"/>
+        </w:rPr>
         <w:t>[7</w:t>
       </w:r>
       <w:r>
@@ -17744,7 +17848,7 @@
     </w:p>
     <w:p>
       <w:pPr>
-        <w:pStyle w:val="a"/>
+        <w:pStyle w:val="a3"/>
         <w:ind w:left="0" w:firstLine="709"/>
         <w:rPr>
           <w:szCs w:val="28"/>
@@ -17810,7 +17914,7 @@
     </w:p>
     <w:p>
       <w:pPr>
-        <w:pStyle w:val="a"/>
+        <w:pStyle w:val="a3"/>
         <w:ind w:left="0" w:firstLine="709"/>
         <w:rPr>
           <w:szCs w:val="28"/>
@@ -17861,7 +17965,7 @@
           <w:szCs w:val="28"/>
           <w:lang w:val="ru-RU"/>
         </w:rPr>
-        <w:t xml:space="preserve"> Radeon </w:t>
+        <w:t xml:space="preserve"> </w:t>
       </w:r>
       <w:proofErr w:type="spellStart"/>
       <w:r>
@@ -17869,6 +17973,22 @@
           <w:szCs w:val="28"/>
           <w:lang w:val="ru-RU"/>
         </w:rPr>
+        <w:t>Radeon</w:t>
+      </w:r>
+      <w:proofErr w:type="spellEnd"/>
+      <w:r>
+        <w:rPr>
+          <w:szCs w:val="28"/>
+          <w:lang w:val="ru-RU"/>
+        </w:rPr>
+        <w:t xml:space="preserve"> </w:t>
+      </w:r>
+      <w:proofErr w:type="spellStart"/>
+      <w:r>
+        <w:rPr>
+          <w:szCs w:val="28"/>
+          <w:lang w:val="ru-RU"/>
+        </w:rPr>
         <w:t>Vega</w:t>
       </w:r>
       <w:proofErr w:type="spellEnd"/>
@@ -17877,7 +17997,7 @@
           <w:szCs w:val="28"/>
           <w:lang w:val="ru-RU"/>
         </w:rPr>
-        <w:t xml:space="preserve"> Mobile </w:t>
+        <w:t xml:space="preserve"> </w:t>
       </w:r>
       <w:proofErr w:type="spellStart"/>
       <w:r>
@@ -17885,6 +18005,22 @@
           <w:szCs w:val="28"/>
           <w:lang w:val="ru-RU"/>
         </w:rPr>
+        <w:t>Mobile</w:t>
+      </w:r>
+      <w:proofErr w:type="spellEnd"/>
+      <w:r>
+        <w:rPr>
+          <w:szCs w:val="28"/>
+          <w:lang w:val="ru-RU"/>
+        </w:rPr>
+        <w:t xml:space="preserve"> </w:t>
+      </w:r>
+      <w:proofErr w:type="spellStart"/>
+      <w:r>
+        <w:rPr>
+          <w:szCs w:val="28"/>
+          <w:lang w:val="ru-RU"/>
+        </w:rPr>
         <w:t>Gfx</w:t>
       </w:r>
       <w:proofErr w:type="spellEnd"/>
@@ -17898,7 +18034,7 @@
     </w:p>
     <w:p>
       <w:pPr>
-        <w:pStyle w:val="a"/>
+        <w:pStyle w:val="a3"/>
         <w:ind w:left="0" w:firstLine="709"/>
         <w:rPr>
           <w:szCs w:val="28"/>
@@ -17934,7 +18070,45 @@
     </w:p>
     <w:p>
       <w:pPr>
-        <w:pStyle w:val="ListParagraph"/>
+        <w:pStyle w:val="a3"/>
+        <w:ind w:left="0" w:firstLine="709"/>
+        <w:rPr>
+          <w:highlight w:val="yellow"/>
+        </w:rPr>
+      </w:pPr>
+      <w:commentRangeStart w:id="22"/>
+      <w:r>
+        <w:lastRenderedPageBreak/>
+        <w:t xml:space="preserve">После построения </w:t>
+      </w:r>
+      <w:commentRangeEnd w:id="22"/>
+      <w:r>
+        <w:rPr>
+          <w:rStyle w:val="af3"/>
+          <w:sz w:val="28"/>
+          <w:szCs w:val="28"/>
+        </w:rPr>
+        <w:commentReference w:id="22"/>
+      </w:r>
+      <w:r>
+        <w:t>81</w:t>
+      </w:r>
+      <w:r>
+        <w:t xml:space="preserve"> детали</w:t>
+      </w:r>
+      <w:r>
+        <w:t xml:space="preserve"> при минимальных значениях,</w:t>
+      </w:r>
+      <w:r>
+        <w:t xml:space="preserve"> программа </w:t>
+      </w:r>
+      <w:r>
+        <w:t>завершилась со сбоем, т.к. закончилась память.</w:t>
+      </w:r>
+    </w:p>
+    <w:p>
+      <w:pPr>
+        <w:pStyle w:val="ad"/>
         <w:spacing w:after="0" w:line="360" w:lineRule="auto"/>
         <w:ind w:left="0" w:firstLine="709"/>
         <w:jc w:val="both"/>
@@ -17947,76 +18121,13 @@
       </w:pPr>
       <w:r>
         <w:rPr>
-          <w:rFonts w:ascii="Times New Roman" w:eastAsia="Calibri" w:hAnsi="Times New Roman" w:cs="Times New Roman"/>
-          <w:sz w:val="28"/>
-          <w:szCs w:val="28"/>
-        </w:rPr>
-        <w:lastRenderedPageBreak/>
-        <w:tab/>
-      </w:r>
-      <w:commentRangeStart w:id="21"/>
-      <w:r>
-        <w:rPr>
-          <w:rFonts w:ascii="Times New Roman" w:eastAsia="Calibri" w:hAnsi="Times New Roman" w:cs="Times New Roman"/>
-          <w:sz w:val="28"/>
-          <w:szCs w:val="28"/>
-        </w:rPr>
-        <w:t xml:space="preserve">После построения </w:t>
-      </w:r>
-      <w:commentRangeEnd w:id="21"/>
-      <w:r>
-        <w:rPr>
-          <w:rStyle w:val="CommentReference"/>
-        </w:rPr>
-        <w:commentReference w:id="21"/>
-      </w:r>
-      <w:r>
-        <w:rPr>
-          <w:rFonts w:ascii="Times New Roman" w:eastAsia="Calibri" w:hAnsi="Times New Roman" w:cs="Times New Roman"/>
-          <w:sz w:val="28"/>
-          <w:szCs w:val="28"/>
-        </w:rPr>
-        <w:t>81</w:t>
-      </w:r>
-      <w:r>
-        <w:rPr>
-          <w:rFonts w:ascii="Times New Roman" w:eastAsia="Calibri" w:hAnsi="Times New Roman" w:cs="Times New Roman"/>
-          <w:sz w:val="28"/>
-          <w:szCs w:val="28"/>
-        </w:rPr>
-        <w:t xml:space="preserve"> детали программа </w:t>
-      </w:r>
-      <w:r>
-        <w:rPr>
-          <w:rFonts w:ascii="Times New Roman" w:eastAsia="Calibri" w:hAnsi="Times New Roman" w:cs="Times New Roman"/>
-          <w:sz w:val="28"/>
-          <w:szCs w:val="28"/>
-        </w:rPr>
-        <w:t>завершилась со сбоем, т.к. закончилась память.</w:t>
-      </w:r>
-    </w:p>
-    <w:p>
-      <w:pPr>
-        <w:pStyle w:val="ListParagraph"/>
-        <w:spacing w:after="0" w:line="360" w:lineRule="auto"/>
-        <w:ind w:left="0" w:firstLine="709"/>
-        <w:jc w:val="both"/>
-        <w:rPr>
-          <w:rFonts w:ascii="Times New Roman" w:eastAsia="Calibri" w:hAnsi="Times New Roman" w:cs="Times New Roman"/>
-          <w:sz w:val="28"/>
-          <w:szCs w:val="28"/>
-          <w:highlight w:val="yellow"/>
-        </w:rPr>
-      </w:pPr>
-      <w:r>
-        <w:rPr>
           <w:rFonts w:ascii="Times New Roman" w:hAnsi="Times New Roman" w:cs="Times New Roman"/>
           <w:sz w:val="28"/>
           <w:szCs w:val="28"/>
         </w:rPr>
         <w:t xml:space="preserve">На рисунке 5.7 представлено затраченное </w:t>
       </w:r>
-      <w:commentRangeStart w:id="22"/>
+      <w:commentRangeStart w:id="23"/>
       <w:r>
         <w:rPr>
           <w:rFonts w:ascii="Times New Roman" w:hAnsi="Times New Roman" w:cs="Times New Roman"/>
@@ -18025,17 +18136,17 @@
         </w:rPr>
         <w:t>время на построение моделей кости.</w:t>
       </w:r>
-      <w:commentRangeEnd w:id="22"/>
-      <w:r>
-        <w:rPr>
-          <w:rStyle w:val="CommentReference"/>
-        </w:rPr>
-        <w:commentReference w:id="22"/>
-      </w:r>
-    </w:p>
-    <w:p>
-      <w:pPr>
-        <w:pStyle w:val="ListParagraph"/>
+      <w:commentRangeEnd w:id="23"/>
+      <w:r>
+        <w:rPr>
+          <w:rStyle w:val="af3"/>
+        </w:rPr>
+        <w:commentReference w:id="23"/>
+      </w:r>
+    </w:p>
+    <w:p>
+      <w:pPr>
+        <w:pStyle w:val="ad"/>
         <w:spacing w:after="0" w:line="360" w:lineRule="auto"/>
         <w:ind w:left="0"/>
         <w:jc w:val="center"/>
@@ -18059,7 +18170,7 @@
             <wp:cNvGraphicFramePr/>
             <a:graphic xmlns:a="http://schemas.openxmlformats.org/drawingml/2006/main">
               <a:graphicData uri="http://schemas.openxmlformats.org/drawingml/2006/chart">
-                <c:chart xmlns:c="http://schemas.openxmlformats.org/drawingml/2006/chart" xmlns:r="http://schemas.openxmlformats.org/officeDocument/2006/relationships" r:id="rId32"/>
+                <c:chart xmlns:c="http://schemas.openxmlformats.org/drawingml/2006/chart" xmlns:r="http://schemas.openxmlformats.org/officeDocument/2006/relationships" r:id="rId30"/>
               </a:graphicData>
             </a:graphic>
           </wp:inline>
@@ -18068,7 +18179,7 @@
     </w:p>
     <w:p>
       <w:pPr>
-        <w:pStyle w:val="ListParagraph"/>
+        <w:pStyle w:val="ad"/>
         <w:spacing w:after="0" w:line="360" w:lineRule="auto"/>
         <w:ind w:left="0" w:firstLine="709"/>
         <w:jc w:val="center"/>
@@ -18113,7 +18224,7 @@
     </w:p>
     <w:p>
       <w:pPr>
-        <w:pStyle w:val="ListParagraph"/>
+        <w:pStyle w:val="ad"/>
         <w:spacing w:after="0" w:line="360" w:lineRule="auto"/>
         <w:ind w:left="0" w:firstLine="709"/>
         <w:jc w:val="both"/>
@@ -18134,7 +18245,7 @@
     </w:p>
     <w:p>
       <w:pPr>
-        <w:pStyle w:val="ListParagraph"/>
+        <w:pStyle w:val="ad"/>
         <w:spacing w:after="0" w:line="360" w:lineRule="auto"/>
         <w:ind w:left="0"/>
         <w:jc w:val="both"/>
@@ -18158,7 +18269,7 @@
             <wp:cNvGraphicFramePr/>
             <a:graphic xmlns:a="http://schemas.openxmlformats.org/drawingml/2006/main">
               <a:graphicData uri="http://schemas.openxmlformats.org/drawingml/2006/chart">
-                <c:chart xmlns:c="http://schemas.openxmlformats.org/drawingml/2006/chart" xmlns:r="http://schemas.openxmlformats.org/officeDocument/2006/relationships" r:id="rId33"/>
+                <c:chart xmlns:c="http://schemas.openxmlformats.org/drawingml/2006/chart" xmlns:r="http://schemas.openxmlformats.org/officeDocument/2006/relationships" r:id="rId31"/>
               </a:graphicData>
             </a:graphic>
           </wp:inline>
@@ -18175,7 +18286,7 @@
     </w:p>
     <w:p>
       <w:pPr>
-        <w:pStyle w:val="ListParagraph"/>
+        <w:pStyle w:val="ad"/>
         <w:spacing w:after="0" w:line="360" w:lineRule="auto"/>
         <w:ind w:left="0" w:firstLine="709"/>
         <w:jc w:val="center"/>
@@ -18220,7 +18331,7 @@
     </w:p>
     <w:p>
       <w:pPr>
-        <w:pStyle w:val="ListParagraph"/>
+        <w:pStyle w:val="ad"/>
         <w:spacing w:after="0" w:line="360" w:lineRule="auto"/>
         <w:ind w:left="0" w:firstLine="709"/>
         <w:jc w:val="both"/>
@@ -18230,29 +18341,29 @@
           <w:szCs w:val="28"/>
         </w:rPr>
       </w:pPr>
+      <w:commentRangeStart w:id="24"/>
       <w:r>
         <w:rPr>
           <w:rFonts w:ascii="Times New Roman" w:eastAsia="Calibri" w:hAnsi="Times New Roman" w:cs="Times New Roman"/>
           <w:sz w:val="28"/>
           <w:szCs w:val="28"/>
         </w:rPr>
-        <w:tab/>
-      </w:r>
-      <w:commentRangeStart w:id="23"/>
+        <w:t>Из</w:t>
+      </w:r>
+      <w:commentRangeEnd w:id="24"/>
+      <w:r>
+        <w:rPr>
+          <w:rStyle w:val="af3"/>
+        </w:rPr>
+        <w:commentReference w:id="24"/>
+      </w:r>
       <w:r>
         <w:rPr>
           <w:rFonts w:ascii="Times New Roman" w:eastAsia="Calibri" w:hAnsi="Times New Roman" w:cs="Times New Roman"/>
           <w:sz w:val="28"/>
           <w:szCs w:val="28"/>
         </w:rPr>
-        <w:t>Из</w:t>
-      </w:r>
-      <w:commentRangeEnd w:id="23"/>
-      <w:r>
-        <w:rPr>
-          <w:rStyle w:val="CommentReference"/>
-        </w:rPr>
-        <w:commentReference w:id="23"/>
+        <w:t xml:space="preserve"> </w:t>
       </w:r>
       <w:r>
         <w:rPr>
@@ -18260,62 +18371,46 @@
           <w:sz w:val="28"/>
           <w:szCs w:val="28"/>
         </w:rPr>
-        <w:t xml:space="preserve"> всего можно сделать выводы, что при наличии свободных ресурсов – зависимость </w:t>
-      </w:r>
-      <w:commentRangeStart w:id="24"/>
+        <w:t xml:space="preserve">всего можно сделать выводы, что, </w:t>
+      </w:r>
       <w:r>
         <w:rPr>
           <w:rFonts w:ascii="Times New Roman" w:eastAsia="Calibri" w:hAnsi="Times New Roman" w:cs="Times New Roman"/>
           <w:sz w:val="28"/>
           <w:szCs w:val="28"/>
         </w:rPr>
-        <w:t>прямая</w:t>
-      </w:r>
-      <w:commentRangeEnd w:id="24"/>
-      <w:r>
-        <w:rPr>
-          <w:rStyle w:val="CommentReference"/>
-        </w:rPr>
-        <w:commentReference w:id="24"/>
-      </w:r>
-      <w:r>
+        <w:t xml:space="preserve">используемая оперативная память и нагрузка на ЦП, при увеличении количества деталей, увеличивается линейно. </w:t>
+      </w:r>
+    </w:p>
+    <w:p>
+      <w:pPr>
+        <w:pStyle w:val="a3"/>
+        <w:ind w:left="0" w:firstLine="567"/>
+        <w:rPr>
+          <w:lang w:val="ru-RU"/>
+        </w:rPr>
+      </w:pPr>
+    </w:p>
+    <w:p>
+      <w:pPr>
         <w:rPr>
           <w:rFonts w:ascii="Times New Roman" w:eastAsia="Calibri" w:hAnsi="Times New Roman" w:cs="Times New Roman"/>
           <w:sz w:val="28"/>
           <w:szCs w:val="28"/>
         </w:rPr>
-        <w:t xml:space="preserve">. То есть, используемая оперативная память и нагрузка на ЦП, при увеличении количества деталей, увеличивается линейно. </w:t>
-      </w:r>
-    </w:p>
-    <w:p>
-      <w:pPr>
-        <w:pStyle w:val="a"/>
-        <w:ind w:left="0" w:firstLine="567"/>
-        <w:rPr>
-          <w:lang w:val="ru-RU"/>
-        </w:rPr>
-      </w:pPr>
-    </w:p>
-    <w:p>
-      <w:pPr>
+      </w:pPr>
+      <w:r>
         <w:rPr>
           <w:rFonts w:ascii="Times New Roman" w:eastAsia="Calibri" w:hAnsi="Times New Roman" w:cs="Times New Roman"/>
           <w:sz w:val="28"/>
           <w:szCs w:val="28"/>
         </w:rPr>
-      </w:pPr>
-      <w:r>
-        <w:rPr>
-          <w:rFonts w:ascii="Times New Roman" w:eastAsia="Calibri" w:hAnsi="Times New Roman" w:cs="Times New Roman"/>
-          <w:sz w:val="28"/>
-          <w:szCs w:val="28"/>
-        </w:rPr>
         <w:br w:type="page"/>
       </w:r>
     </w:p>
     <w:p>
       <w:pPr>
-        <w:pStyle w:val="Heading1"/>
+        <w:pStyle w:val="1"/>
       </w:pPr>
       <w:bookmarkStart w:id="25" w:name="_Toc94046642"/>
       <w:r>
@@ -18323,6 +18418,33 @@
         <w:t>Заключение</w:t>
       </w:r>
       <w:bookmarkEnd w:id="25"/>
+    </w:p>
+    <w:p>
+      <w:pPr>
+        <w:pStyle w:val="a3"/>
+        <w:ind w:left="0" w:firstLine="709"/>
+      </w:pPr>
+      <w:r>
+        <w:t xml:space="preserve">В </w:t>
+      </w:r>
+      <w:r>
+        <w:rPr>
+          <w:lang w:val="ru-RU"/>
+        </w:rPr>
+        <w:t xml:space="preserve"> </w:t>
+      </w:r>
+      <w:r>
+        <w:t>ходе выполнения лабораторных работ были изучены основные этапы проектирования программного продукта, изучена предметная область предмета проектирования, также было изучено API системы автоматизированного проектирования КОМПАС-3</w:t>
+      </w:r>
+      <w:r>
+        <w:rPr>
+          <w:lang w:val="en-US"/>
+        </w:rPr>
+        <w:t>D</w:t>
+      </w:r>
+      <w:r>
+        <w:t xml:space="preserve">. </w:t>
+      </w:r>
     </w:p>
     <w:p>
       <w:pPr>
@@ -18332,48 +18454,76 @@
         <w:rPr>
           <w:rFonts w:ascii="Times New Roman" w:hAnsi="Times New Roman" w:cs="Times New Roman"/>
           <w:sz w:val="28"/>
-        </w:rPr>
-      </w:pPr>
-      <w:commentRangeStart w:id="26"/>
-      <w:r>
-        <w:rPr>
-          <w:rFonts w:ascii="Times New Roman" w:hAnsi="Times New Roman" w:cs="Times New Roman"/>
-          <w:sz w:val="28"/>
-        </w:rPr>
-        <w:tab/>
-      </w:r>
-      <w:commentRangeEnd w:id="26"/>
-      <w:r>
-        <w:rPr>
-          <w:rStyle w:val="CommentReference"/>
-        </w:rPr>
-        <w:commentReference w:id="26"/>
-      </w:r>
-      <w:r>
-        <w:rPr>
-          <w:rFonts w:ascii="Times New Roman" w:hAnsi="Times New Roman" w:cs="Times New Roman"/>
-          <w:sz w:val="28"/>
-        </w:rPr>
-        <w:t xml:space="preserve">В ходе </w:t>
-      </w:r>
-      <w:r>
-        <w:rPr>
-          <w:rFonts w:ascii="Times New Roman" w:hAnsi="Times New Roman" w:cs="Times New Roman"/>
-          <w:sz w:val="28"/>
-        </w:rPr>
-        <w:t>выполнения лабораторных работ</w:t>
-      </w:r>
-      <w:r>
-        <w:rPr>
-          <w:rFonts w:ascii="Times New Roman" w:hAnsi="Times New Roman" w:cs="Times New Roman"/>
-          <w:sz w:val="28"/>
-        </w:rPr>
-        <w:t xml:space="preserve"> были изучены основные этапы проектирования программного продукта, изучена предметная область предмета проектирования, также было изучено API системы автоматизированного проектирования КОМПАС-3</w:t>
-      </w:r>
-      <w:r>
-        <w:rPr>
-          <w:rFonts w:ascii="Times New Roman" w:hAnsi="Times New Roman" w:cs="Times New Roman"/>
-          <w:sz w:val="28"/>
+          <w:szCs w:val="28"/>
+        </w:rPr>
+      </w:pPr>
+      <w:r>
+        <w:rPr>
+          <w:rStyle w:val="a4"/>
+          <w:szCs w:val="28"/>
+        </w:rPr>
+        <w:t>В</w:t>
+      </w:r>
+      <w:r>
+        <w:rPr>
+          <w:rStyle w:val="a4"/>
+          <w:szCs w:val="28"/>
+        </w:rPr>
+        <w:t xml:space="preserve"> </w:t>
+      </w:r>
+      <w:r>
+        <w:rPr>
+          <w:rFonts w:ascii="Times New Roman" w:hAnsi="Times New Roman" w:cs="Times New Roman"/>
+          <w:sz w:val="28"/>
+          <w:szCs w:val="28"/>
+        </w:rPr>
+        <w:t xml:space="preserve">результате полученные знания были применены для реализации плагина для автоматизации построения модели </w:t>
+      </w:r>
+      <w:r>
+        <w:rPr>
+          <w:rFonts w:ascii="Times New Roman" w:hAnsi="Times New Roman" w:cs="Times New Roman"/>
+          <w:sz w:val="28"/>
+          <w:szCs w:val="28"/>
+        </w:rPr>
+        <w:t>«</w:t>
+      </w:r>
+      <w:r>
+        <w:rPr>
+          <w:rFonts w:ascii="Times New Roman" w:hAnsi="Times New Roman" w:cs="Times New Roman"/>
+          <w:sz w:val="28"/>
+          <w:szCs w:val="28"/>
+        </w:rPr>
+        <w:t>Кость домино</w:t>
+      </w:r>
+      <w:r>
+        <w:rPr>
+          <w:rFonts w:ascii="Times New Roman" w:hAnsi="Times New Roman" w:cs="Times New Roman"/>
+          <w:sz w:val="28"/>
+          <w:szCs w:val="28"/>
+        </w:rPr>
+        <w:t xml:space="preserve">» в </w:t>
+      </w:r>
+      <w:r>
+        <w:rPr>
+          <w:rFonts w:ascii="Times New Roman" w:hAnsi="Times New Roman" w:cs="Times New Roman"/>
+          <w:sz w:val="28"/>
+          <w:szCs w:val="28"/>
+        </w:rPr>
+        <w:t>программе</w:t>
+      </w:r>
+      <w:r>
+        <w:rPr>
+          <w:rFonts w:ascii="Times New Roman" w:hAnsi="Times New Roman" w:cs="Times New Roman"/>
+          <w:sz w:val="28"/>
+          <w:szCs w:val="28"/>
+        </w:rPr>
+        <w:t xml:space="preserve"> КОМПАС-3</w:t>
+      </w:r>
+      <w:r>
+        <w:rPr>
+          <w:rFonts w:ascii="Times New Roman" w:hAnsi="Times New Roman" w:cs="Times New Roman"/>
+          <w:sz w:val="28"/>
+          <w:szCs w:val="28"/>
           <w:lang w:val="en-US"/>
         </w:rPr>
         <w:t>D</w:t>
@@ -18382,97 +18532,7 @@
         <w:rPr>
           <w:rFonts w:ascii="Times New Roman" w:hAnsi="Times New Roman" w:cs="Times New Roman"/>
           <w:sz w:val="28"/>
-        </w:rPr>
-        <w:t xml:space="preserve">. </w:t>
-      </w:r>
-    </w:p>
-    <w:p>
-      <w:pPr>
-        <w:spacing w:after="0" w:line="360" w:lineRule="auto"/>
-        <w:ind w:firstLine="709"/>
-        <w:jc w:val="both"/>
-        <w:rPr>
-          <w:rFonts w:ascii="Times New Roman" w:hAnsi="Times New Roman" w:cs="Times New Roman"/>
-          <w:sz w:val="28"/>
-        </w:rPr>
-      </w:pPr>
-      <w:commentRangeStart w:id="27"/>
-      <w:r>
-        <w:rPr>
-          <w:rFonts w:ascii="Times New Roman" w:hAnsi="Times New Roman" w:cs="Times New Roman"/>
-          <w:sz w:val="28"/>
-        </w:rPr>
-        <w:tab/>
-      </w:r>
-      <w:commentRangeEnd w:id="27"/>
-      <w:r>
-        <w:rPr>
-          <w:rStyle w:val="CommentReference"/>
-        </w:rPr>
-        <w:commentReference w:id="27"/>
-      </w:r>
-      <w:r>
-        <w:rPr>
-          <w:rFonts w:ascii="Times New Roman" w:hAnsi="Times New Roman" w:cs="Times New Roman"/>
-          <w:sz w:val="28"/>
-        </w:rPr>
-        <w:t xml:space="preserve">В результате полученные знания были применены для реализации плагина для автоматизации построения модели </w:t>
-      </w:r>
-      <w:r>
-        <w:rPr>
-          <w:rFonts w:ascii="Times New Roman" w:hAnsi="Times New Roman" w:cs="Times New Roman"/>
-          <w:sz w:val="28"/>
-        </w:rPr>
-        <w:t>«</w:t>
-      </w:r>
-      <w:r>
-        <w:rPr>
-          <w:rFonts w:ascii="Times New Roman" w:hAnsi="Times New Roman" w:cs="Times New Roman"/>
-          <w:sz w:val="28"/>
-        </w:rPr>
-        <w:t>Кость домино</w:t>
-      </w:r>
-      <w:r>
-        <w:rPr>
-          <w:rFonts w:ascii="Times New Roman" w:hAnsi="Times New Roman" w:cs="Times New Roman"/>
-          <w:sz w:val="28"/>
-        </w:rPr>
-        <w:t xml:space="preserve">» в </w:t>
-      </w:r>
-      <w:commentRangeStart w:id="28"/>
-      <w:r>
-        <w:rPr>
-          <w:rFonts w:ascii="Times New Roman" w:hAnsi="Times New Roman" w:cs="Times New Roman"/>
-          <w:sz w:val="28"/>
-        </w:rPr>
-        <w:t xml:space="preserve">рабочей плоскости </w:t>
-      </w:r>
-      <w:commentRangeEnd w:id="28"/>
-      <w:r>
-        <w:rPr>
-          <w:rStyle w:val="CommentReference"/>
-        </w:rPr>
-        <w:commentReference w:id="28"/>
-      </w:r>
-      <w:r>
-        <w:rPr>
-          <w:rFonts w:ascii="Times New Roman" w:hAnsi="Times New Roman" w:cs="Times New Roman"/>
-          <w:sz w:val="28"/>
-        </w:rPr>
-        <w:t>программы КОМПАС-3</w:t>
-      </w:r>
-      <w:r>
-        <w:rPr>
-          <w:rFonts w:ascii="Times New Roman" w:hAnsi="Times New Roman" w:cs="Times New Roman"/>
-          <w:sz w:val="28"/>
-          <w:lang w:val="en-US"/>
-        </w:rPr>
-        <w:t>D</w:t>
-      </w:r>
-      <w:r>
-        <w:rPr>
-          <w:rFonts w:ascii="Times New Roman" w:hAnsi="Times New Roman" w:cs="Times New Roman"/>
-          <w:sz w:val="28"/>
+          <w:szCs w:val="28"/>
         </w:rPr>
         <w:t>, проведены функциональные, модульные и нагрузочные тесты</w:t>
       </w:r>
@@ -18480,6 +18540,7 @@
         <w:rPr>
           <w:rFonts w:ascii="Times New Roman" w:hAnsi="Times New Roman" w:cs="Times New Roman"/>
           <w:sz w:val="28"/>
+          <w:szCs w:val="28"/>
         </w:rPr>
         <w:t>.</w:t>
       </w:r>
@@ -18501,18 +18562,18 @@
     </w:p>
     <w:p>
       <w:pPr>
-        <w:pStyle w:val="Heading1"/>
-      </w:pPr>
-      <w:bookmarkStart w:id="29" w:name="_Toc94046643"/>
+        <w:pStyle w:val="1"/>
+      </w:pPr>
+      <w:bookmarkStart w:id="26" w:name="_Toc94046643"/>
       <w:r>
         <w:lastRenderedPageBreak/>
         <w:t>Список используемых источников</w:t>
       </w:r>
-      <w:bookmarkEnd w:id="29"/>
-    </w:p>
-    <w:p>
-      <w:pPr>
-        <w:pStyle w:val="ListParagraph"/>
+      <w:bookmarkEnd w:id="26"/>
+    </w:p>
+    <w:p>
+      <w:pPr>
+        <w:pStyle w:val="ad"/>
         <w:numPr>
           <w:ilvl w:val="0"/>
           <w:numId w:val="8"/>
@@ -18559,10 +18620,10 @@
         </w:rPr>
         <w:t xml:space="preserve">[электронный ресурс]. – режим доступа: </w:t>
       </w:r>
-      <w:hyperlink r:id="rId34" w:history="1">
+      <w:hyperlink r:id="rId32" w:history="1">
         <w:r>
           <w:rPr>
-            <w:rStyle w:val="Hyperlink"/>
+            <w:rStyle w:val="af8"/>
             <w:rFonts w:ascii="Times New Roman" w:hAnsi="Times New Roman" w:cs="Times New Roman"/>
             <w:sz w:val="28"/>
             <w:szCs w:val="28"/>
@@ -18605,7 +18666,7 @@
     </w:p>
     <w:p>
       <w:pPr>
-        <w:pStyle w:val="ListParagraph"/>
+        <w:pStyle w:val="ad"/>
         <w:numPr>
           <w:ilvl w:val="0"/>
           <w:numId w:val="8"/>
@@ -18627,10 +18688,10 @@
         </w:rPr>
         <w:t xml:space="preserve">Базовые интерфейсы API системы КОМПАС [электронный ресурс]. – режим доступа: </w:t>
       </w:r>
-      <w:hyperlink r:id="rId35" w:history="1">
+      <w:hyperlink r:id="rId33" w:history="1">
         <w:r>
           <w:rPr>
-            <w:rStyle w:val="Hyperlink"/>
+            <w:rStyle w:val="af8"/>
             <w:rFonts w:ascii="Times New Roman" w:hAnsi="Times New Roman" w:cs="Times New Roman"/>
             <w:sz w:val="28"/>
             <w:szCs w:val="28"/>
@@ -18657,7 +18718,7 @@
     </w:p>
     <w:p>
       <w:pPr>
-        <w:pStyle w:val="ListParagraph"/>
+        <w:pStyle w:val="ad"/>
         <w:numPr>
           <w:ilvl w:val="0"/>
           <w:numId w:val="8"/>
@@ -18700,10 +18761,10 @@
         </w:rPr>
         <w:t xml:space="preserve">[электронный ресурс]. – режим доступа: </w:t>
       </w:r>
-      <w:hyperlink r:id="rId36" w:history="1">
+      <w:hyperlink r:id="rId34" w:history="1">
         <w:r>
           <w:rPr>
-            <w:rStyle w:val="Hyperlink"/>
+            <w:rStyle w:val="af8"/>
             <w:rFonts w:ascii="Times New Roman" w:hAnsi="Times New Roman" w:cs="Times New Roman"/>
             <w:sz w:val="28"/>
             <w:szCs w:val="28"/>
@@ -18730,7 +18791,7 @@
     </w:p>
     <w:p>
       <w:pPr>
-        <w:pStyle w:val="ListParagraph"/>
+        <w:pStyle w:val="ad"/>
         <w:numPr>
           <w:ilvl w:val="0"/>
           <w:numId w:val="8"/>
@@ -18752,10 +18813,10 @@
         </w:rPr>
         <w:t xml:space="preserve">Расширение возможностей системы КОМПАС [электронный ресурс]. – режим доступа: </w:t>
       </w:r>
-      <w:hyperlink r:id="rId37" w:history="1">
+      <w:hyperlink r:id="rId35" w:history="1">
         <w:r>
           <w:rPr>
-            <w:rStyle w:val="Hyperlink"/>
+            <w:rStyle w:val="af8"/>
             <w:rFonts w:ascii="Times New Roman" w:hAnsi="Times New Roman" w:cs="Times New Roman"/>
             <w:sz w:val="28"/>
             <w:szCs w:val="28"/>
@@ -18782,7 +18843,7 @@
     </w:p>
     <w:p>
       <w:pPr>
-        <w:pStyle w:val="ListParagraph"/>
+        <w:pStyle w:val="ad"/>
         <w:numPr>
           <w:ilvl w:val="0"/>
           <w:numId w:val="8"/>
@@ -18893,7 +18954,7 @@
     </w:p>
     <w:p>
       <w:pPr>
-        <w:pStyle w:val="ListParagraph"/>
+        <w:pStyle w:val="ad"/>
         <w:numPr>
           <w:ilvl w:val="0"/>
           <w:numId w:val="8"/>
@@ -18989,7 +19050,7 @@
     </w:p>
     <w:p>
       <w:pPr>
-        <w:pStyle w:val="ListParagraph"/>
+        <w:pStyle w:val="ad"/>
         <w:numPr>
           <w:ilvl w:val="0"/>
           <w:numId w:val="8"/>
@@ -19011,10 +19072,10 @@
         </w:rPr>
         <w:t xml:space="preserve">Виды тестирования [электронный ресурс]. – режим доступа: </w:t>
       </w:r>
-      <w:hyperlink r:id="rId38" w:history="1">
+      <w:hyperlink r:id="rId36" w:history="1">
         <w:r>
           <w:rPr>
-            <w:rStyle w:val="Hyperlink"/>
+            <w:rStyle w:val="af8"/>
             <w:rFonts w:ascii="Times New Roman" w:hAnsi="Times New Roman" w:cs="Times New Roman"/>
             <w:sz w:val="28"/>
             <w:szCs w:val="28"/>
@@ -19154,7 +19215,7 @@
       </w:pPr>
     </w:p>
     <w:sectPr>
-      <w:headerReference w:type="default" r:id="rId39"/>
+      <w:headerReference w:type="default" r:id="rId37"/>
       <w:pgSz w:w="11906" w:h="16838"/>
       <w:pgMar w:top="1134" w:right="850" w:bottom="1134" w:left="1701" w:header="708" w:footer="708" w:gutter="0"/>
       <w:cols w:space="708"/>
@@ -19166,15 +19227,15 @@
 </file>
 
 <file path=word/comments.xml><?xml version="1.0" encoding="utf-8"?>
-<w:comments xmlns:wpc="http://schemas.microsoft.com/office/word/2010/wordprocessingCanvas" xmlns:cx="http://schemas.microsoft.com/office/drawing/2014/chartex" xmlns:cx1="http://schemas.microsoft.com/office/drawing/2015/9/8/chartex" xmlns:cx2="http://schemas.microsoft.com/office/drawing/2015/10/21/chartex" xmlns:cx3="http://schemas.microsoft.com/office/drawing/2016/5/9/chartex" xmlns:cx4="http://schemas.microsoft.com/office/drawing/2016/5/10/chartex" xmlns:cx5="http://schemas.microsoft.com/office/drawing/2016/5/11/chartex" xmlns:cx6="http://schemas.microsoft.com/office/drawing/2016/5/12/chartex" xmlns:cx7="http://schemas.microsoft.com/office/drawing/2016/5/13/chartex" xmlns:cx8="http://schemas.microsoft.com/office/drawing/2016/5/14/chartex" xmlns:mc="http://schemas.openxmlformats.org/markup-compatibility/2006" xmlns:aink="http://schemas.microsoft.com/office/drawing/2016/ink" xmlns:am3d="http://schemas.microsoft.com/office/drawing/2017/model3d" xmlns:o="urn:schemas-microsoft-com:office:office" xmlns:r="http://schemas.openxmlformats.org/officeDocument/2006/relationships" xmlns:m="http://schemas.openxmlformats.org/officeDocument/2006/math" xmlns:v="urn:schemas-microsoft-com:vml" xmlns:wp14="http://schemas.microsoft.com/office/word/2010/wordprocessingDrawing" xmlns:wp="http://schemas.openxmlformats.org/drawingml/2006/wordprocessingDrawing" xmlns:w10="urn:schemas-microsoft-com:office:word" xmlns:w="http://schemas.openxmlformats.org/wordprocessingml/2006/main" xmlns:w14="http://schemas.microsoft.com/office/word/2010/wordml" xmlns:w15="http://schemas.microsoft.com/office/word/2012/wordml" xmlns:w16cex="http://schemas.microsoft.com/office/word/2018/wordml/cex" xmlns:w16cid="http://schemas.microsoft.com/office/word/2016/wordml/cid" xmlns:w16="http://schemas.microsoft.com/office/word/2018/wordml" xmlns:w16sdtdh="http://schemas.microsoft.com/office/word/2020/wordml/sdtdatahash" xmlns:w16se="http://schemas.microsoft.com/office/word/2015/wordml/symex" xmlns:wpg="http://schemas.microsoft.com/office/word/2010/wordprocessingGroup" xmlns:wpi="http://schemas.microsoft.com/office/word/2010/wordprocessingInk" xmlns:wne="http://schemas.microsoft.com/office/word/2006/wordml" xmlns:wps="http://schemas.microsoft.com/office/word/2010/wordprocessingShape" mc:Ignorable="w14 w15 w16se w16cid w16 w16cex w16sdtdh wp14">
+<w:comments xmlns:wpc="http://schemas.microsoft.com/office/word/2010/wordprocessingCanvas" xmlns:cx="http://schemas.microsoft.com/office/drawing/2014/chartex" xmlns:mc="http://schemas.openxmlformats.org/markup-compatibility/2006" xmlns:o="urn:schemas-microsoft-com:office:office" xmlns:r="http://schemas.openxmlformats.org/officeDocument/2006/relationships" xmlns:m="http://schemas.openxmlformats.org/officeDocument/2006/math" xmlns:v="urn:schemas-microsoft-com:vml" xmlns:wp14="http://schemas.microsoft.com/office/word/2010/wordprocessingDrawing" xmlns:wp="http://schemas.openxmlformats.org/drawingml/2006/wordprocessingDrawing" xmlns:w10="urn:schemas-microsoft-com:office:word" xmlns:w="http://schemas.openxmlformats.org/wordprocessingml/2006/main" xmlns:w14="http://schemas.microsoft.com/office/word/2010/wordml" xmlns:w15="http://schemas.microsoft.com/office/word/2012/wordml" xmlns:w16se="http://schemas.microsoft.com/office/word/2015/wordml/symex" xmlns:wpg="http://schemas.microsoft.com/office/word/2010/wordprocessingGroup" xmlns:wpi="http://schemas.microsoft.com/office/word/2010/wordprocessingInk" xmlns:wne="http://schemas.microsoft.com/office/word/2006/wordml" xmlns:wps="http://schemas.microsoft.com/office/word/2010/wordprocessingShape" mc:Ignorable="w14 w15 w16se wp14">
   <w:comment w:id="13" w:author="AAK" w:date="2022-01-26T10:31:00Z" w:initials="A">
     <w:p>
       <w:pPr>
-        <w:pStyle w:val="CommentText"/>
-      </w:pPr>
-      <w:r>
-        <w:rPr>
-          <w:rStyle w:val="CommentReference"/>
+        <w:pStyle w:val="af4"/>
+      </w:pPr>
+      <w:r>
+        <w:rPr>
+          <w:rStyle w:val="af3"/>
         </w:rPr>
         <w:annotationRef/>
       </w:r>
@@ -19183,11 +19244,11 @@
   <w:comment w:id="14" w:author="AAK" w:date="2022-01-26T10:31:00Z" w:initials="A">
     <w:p>
       <w:pPr>
-        <w:pStyle w:val="CommentText"/>
-      </w:pPr>
-      <w:r>
-        <w:rPr>
-          <w:rStyle w:val="CommentReference"/>
+        <w:pStyle w:val="af4"/>
+      </w:pPr>
+      <w:r>
+        <w:rPr>
+          <w:rStyle w:val="af3"/>
         </w:rPr>
         <w:annotationRef/>
       </w:r>
@@ -19196,37 +19257,24 @@
   <w:comment w:id="17" w:author="AAK" w:date="2022-01-26T10:32:00Z" w:initials="A">
     <w:p>
       <w:pPr>
-        <w:pStyle w:val="CommentText"/>
-      </w:pPr>
-      <w:r>
-        <w:rPr>
-          <w:rStyle w:val="CommentReference"/>
+        <w:pStyle w:val="af4"/>
+      </w:pPr>
+      <w:r>
+        <w:rPr>
+          <w:rStyle w:val="af3"/>
         </w:rPr>
         <w:annotationRef/>
       </w:r>
     </w:p>
   </w:comment>
-  <w:comment w:id="18" w:author="AAK" w:date="2022-01-26T10:32:00Z" w:initials="A">
-    <w:p>
-      <w:pPr>
-        <w:pStyle w:val="CommentText"/>
-      </w:pPr>
-      <w:r>
-        <w:rPr>
-          <w:rStyle w:val="CommentReference"/>
-        </w:rPr>
-        <w:annotationRef/>
-      </w:r>
-    </w:p>
-  </w:comment>
-  <w:comment w:id="21" w:author="AAK" w:date="2022-01-26T10:33:00Z" w:initials="A">
-    <w:p>
-      <w:pPr>
-        <w:pStyle w:val="CommentText"/>
-      </w:pPr>
-      <w:r>
-        <w:rPr>
-          <w:rStyle w:val="CommentReference"/>
+  <w:comment w:id="19" w:author="AAK" w:date="2022-01-26T10:32:00Z" w:initials="A">
+    <w:p>
+      <w:pPr>
+        <w:pStyle w:val="af4"/>
+      </w:pPr>
+      <w:r>
+        <w:rPr>
+          <w:rStyle w:val="af3"/>
         </w:rPr>
         <w:annotationRef/>
       </w:r>
@@ -19235,79 +19283,40 @@
   <w:comment w:id="22" w:author="AAK" w:date="2022-01-26T10:33:00Z" w:initials="A">
     <w:p>
       <w:pPr>
-        <w:pStyle w:val="CommentText"/>
-      </w:pPr>
-      <w:r>
-        <w:rPr>
-          <w:rStyle w:val="CommentReference"/>
+        <w:pStyle w:val="af4"/>
+      </w:pPr>
+      <w:r>
+        <w:rPr>
+          <w:rStyle w:val="af3"/>
         </w:rPr>
         <w:annotationRef/>
-      </w:r>
-      <w:r>
-        <w:t>Используемые параметры для построения детали.</w:t>
       </w:r>
     </w:p>
   </w:comment>
   <w:comment w:id="23" w:author="AAK" w:date="2022-01-26T10:33:00Z" w:initials="A">
     <w:p>
       <w:pPr>
-        <w:pStyle w:val="CommentText"/>
-      </w:pPr>
-      <w:r>
-        <w:rPr>
-          <w:rStyle w:val="CommentReference"/>
+        <w:pStyle w:val="af4"/>
+      </w:pPr>
+      <w:r>
+        <w:rPr>
+          <w:rStyle w:val="af3"/>
         </w:rPr>
         <w:annotationRef/>
       </w:r>
+      <w:r>
+        <w:t>Используемые параметры для построения детали.</w:t>
+      </w:r>
     </w:p>
   </w:comment>
-  <w:comment w:id="24" w:author="AAK" w:date="2022-01-26T10:34:00Z" w:initials="A">
-    <w:p>
-      <w:pPr>
-        <w:pStyle w:val="CommentText"/>
-      </w:pPr>
-      <w:r>
-        <w:rPr>
-          <w:rStyle w:val="CommentReference"/>
-        </w:rPr>
-        <w:annotationRef/>
-      </w:r>
-    </w:p>
-  </w:comment>
-  <w:comment w:id="26" w:author="AAK" w:date="2022-01-26T10:34:00Z" w:initials="A">
-    <w:p>
-      <w:pPr>
-        <w:pStyle w:val="CommentText"/>
-      </w:pPr>
-      <w:r>
-        <w:rPr>
-          <w:rStyle w:val="CommentReference"/>
-        </w:rPr>
-        <w:annotationRef/>
-      </w:r>
-    </w:p>
-  </w:comment>
-  <w:comment w:id="27" w:author="AAK" w:date="2022-01-26T10:34:00Z" w:initials="A">
-    <w:p>
-      <w:pPr>
-        <w:pStyle w:val="CommentText"/>
-      </w:pPr>
-      <w:r>
-        <w:rPr>
-          <w:rStyle w:val="CommentReference"/>
-        </w:rPr>
-        <w:annotationRef/>
-      </w:r>
-    </w:p>
-  </w:comment>
-  <w:comment w:id="28" w:author="AAK" w:date="2022-01-26T10:34:00Z" w:initials="A">
-    <w:p>
-      <w:pPr>
-        <w:pStyle w:val="CommentText"/>
-      </w:pPr>
-      <w:r>
-        <w:rPr>
-          <w:rStyle w:val="CommentReference"/>
+  <w:comment w:id="24" w:author="AAK" w:date="2022-01-26T10:33:00Z" w:initials="A">
+    <w:p>
+      <w:pPr>
+        <w:pStyle w:val="af4"/>
+      </w:pPr>
+      <w:r>
+        <w:rPr>
+          <w:rStyle w:val="af3"/>
         </w:rPr>
         <w:annotationRef/>
       </w:r>
@@ -19317,7 +19326,7 @@
 </file>
 
 <file path=word/commentsExtended.xml><?xml version="1.0" encoding="utf-8"?>
-<w15:commentsEx xmlns:wpc="http://schemas.microsoft.com/office/word/2010/wordprocessingCanvas" xmlns:cx="http://schemas.microsoft.com/office/drawing/2014/chartex" xmlns:cx1="http://schemas.microsoft.com/office/drawing/2015/9/8/chartex" xmlns:cx2="http://schemas.microsoft.com/office/drawing/2015/10/21/chartex" xmlns:cx3="http://schemas.microsoft.com/office/drawing/2016/5/9/chartex" xmlns:cx4="http://schemas.microsoft.com/office/drawing/2016/5/10/chartex" xmlns:cx5="http://schemas.microsoft.com/office/drawing/2016/5/11/chartex" xmlns:cx6="http://schemas.microsoft.com/office/drawing/2016/5/12/chartex" xmlns:cx7="http://schemas.microsoft.com/office/drawing/2016/5/13/chartex" xmlns:cx8="http://schemas.microsoft.com/office/drawing/2016/5/14/chartex" xmlns:mc="http://schemas.openxmlformats.org/markup-compatibility/2006" xmlns:aink="http://schemas.microsoft.com/office/drawing/2016/ink" xmlns:am3d="http://schemas.microsoft.com/office/drawing/2017/model3d" xmlns:o="urn:schemas-microsoft-com:office:office" xmlns:r="http://schemas.openxmlformats.org/officeDocument/2006/relationships" xmlns:m="http://schemas.openxmlformats.org/officeDocument/2006/math" xmlns:v="urn:schemas-microsoft-com:vml" xmlns:wp14="http://schemas.microsoft.com/office/word/2010/wordprocessingDrawing" xmlns:wp="http://schemas.openxmlformats.org/drawingml/2006/wordprocessingDrawing" xmlns:w10="urn:schemas-microsoft-com:office:word" xmlns:w="http://schemas.openxmlformats.org/wordprocessingml/2006/main" xmlns:w14="http://schemas.microsoft.com/office/word/2010/wordml" xmlns:w15="http://schemas.microsoft.com/office/word/2012/wordml" xmlns:w16cex="http://schemas.microsoft.com/office/word/2018/wordml/cex" xmlns:w16cid="http://schemas.microsoft.com/office/word/2016/wordml/cid" xmlns:w16="http://schemas.microsoft.com/office/word/2018/wordml" xmlns:w16sdtdh="http://schemas.microsoft.com/office/word/2020/wordml/sdtdatahash" xmlns:w16se="http://schemas.microsoft.com/office/word/2015/wordml/symex" xmlns:wpg="http://schemas.microsoft.com/office/word/2010/wordprocessingGroup" xmlns:wpi="http://schemas.microsoft.com/office/word/2010/wordprocessingInk" xmlns:wne="http://schemas.microsoft.com/office/word/2006/wordml" xmlns:wps="http://schemas.microsoft.com/office/word/2010/wordprocessingShape" mc:Ignorable="w14 w15 w16se w16cid w16 w16cex w16sdtdh wp14">
+<w15:commentsEx xmlns:wpc="http://schemas.microsoft.com/office/word/2010/wordprocessingCanvas" xmlns:cx="http://schemas.microsoft.com/office/drawing/2014/chartex" xmlns:mc="http://schemas.openxmlformats.org/markup-compatibility/2006" xmlns:o="urn:schemas-microsoft-com:office:office" xmlns:r="http://schemas.openxmlformats.org/officeDocument/2006/relationships" xmlns:m="http://schemas.openxmlformats.org/officeDocument/2006/math" xmlns:v="urn:schemas-microsoft-com:vml" xmlns:wp14="http://schemas.microsoft.com/office/word/2010/wordprocessingDrawing" xmlns:wp="http://schemas.openxmlformats.org/drawingml/2006/wordprocessingDrawing" xmlns:w10="urn:schemas-microsoft-com:office:word" xmlns:w="http://schemas.openxmlformats.org/wordprocessingml/2006/main" xmlns:w14="http://schemas.microsoft.com/office/word/2010/wordml" xmlns:w15="http://schemas.microsoft.com/office/word/2012/wordml" xmlns:w16se="http://schemas.microsoft.com/office/word/2015/wordml/symex" xmlns:wpg="http://schemas.microsoft.com/office/word/2010/wordprocessingGroup" xmlns:wpi="http://schemas.microsoft.com/office/word/2010/wordprocessingInk" xmlns:wne="http://schemas.microsoft.com/office/word/2006/wordml" xmlns:wps="http://schemas.microsoft.com/office/word/2010/wordprocessingShape" mc:Ignorable="w14 w15 w16se wp14">
   <w15:commentEx w15:paraId="62FA2A77" w15:done="0"/>
   <w15:commentEx w15:paraId="431A3480" w15:done="0"/>
   <w15:commentEx w15:paraId="18CD5FE7" w15:done="0"/>
@@ -19325,10 +19334,6 @@
   <w15:commentEx w15:paraId="7AD776CF" w15:done="0"/>
   <w15:commentEx w15:paraId="36E64F47" w15:done="0"/>
   <w15:commentEx w15:paraId="10670C16" w15:done="0"/>
-  <w15:commentEx w15:paraId="26A2AE09" w15:done="0"/>
-  <w15:commentEx w15:paraId="4AFC7FDD" w15:done="0"/>
-  <w15:commentEx w15:paraId="5938650E" w15:done="0"/>
-  <w15:commentEx w15:paraId="323A4E95" w15:done="0"/>
 </w15:commentsEx>
 </file>
 
@@ -19365,7 +19370,7 @@
 </file>
 
 <file path=word/endnotes.xml><?xml version="1.0" encoding="utf-8"?>
-<w:endnotes xmlns:wpc="http://schemas.microsoft.com/office/word/2010/wordprocessingCanvas" xmlns:cx="http://schemas.microsoft.com/office/drawing/2014/chartex" xmlns:cx1="http://schemas.microsoft.com/office/drawing/2015/9/8/chartex" xmlns:cx2="http://schemas.microsoft.com/office/drawing/2015/10/21/chartex" xmlns:cx3="http://schemas.microsoft.com/office/drawing/2016/5/9/chartex" xmlns:cx4="http://schemas.microsoft.com/office/drawing/2016/5/10/chartex" xmlns:cx5="http://schemas.microsoft.com/office/drawing/2016/5/11/chartex" xmlns:cx6="http://schemas.microsoft.com/office/drawing/2016/5/12/chartex" xmlns:cx7="http://schemas.microsoft.com/office/drawing/2016/5/13/chartex" xmlns:cx8="http://schemas.microsoft.com/office/drawing/2016/5/14/chartex" xmlns:mc="http://schemas.openxmlformats.org/markup-compatibility/2006" xmlns:aink="http://schemas.microsoft.com/office/drawing/2016/ink" xmlns:am3d="http://schemas.microsoft.com/office/drawing/2017/model3d" xmlns:o="urn:schemas-microsoft-com:office:office" xmlns:r="http://schemas.openxmlformats.org/officeDocument/2006/relationships" xmlns:m="http://schemas.openxmlformats.org/officeDocument/2006/math" xmlns:v="urn:schemas-microsoft-com:vml" xmlns:wp14="http://schemas.microsoft.com/office/word/2010/wordprocessingDrawing" xmlns:wp="http://schemas.openxmlformats.org/drawingml/2006/wordprocessingDrawing" xmlns:w10="urn:schemas-microsoft-com:office:word" xmlns:w="http://schemas.openxmlformats.org/wordprocessingml/2006/main" xmlns:w14="http://schemas.microsoft.com/office/word/2010/wordml" xmlns:w15="http://schemas.microsoft.com/office/word/2012/wordml" xmlns:w16cex="http://schemas.microsoft.com/office/word/2018/wordml/cex" xmlns:w16cid="http://schemas.microsoft.com/office/word/2016/wordml/cid" xmlns:w16="http://schemas.microsoft.com/office/word/2018/wordml" xmlns:w16sdtdh="http://schemas.microsoft.com/office/word/2020/wordml/sdtdatahash" xmlns:w16se="http://schemas.microsoft.com/office/word/2015/wordml/symex" xmlns:wpg="http://schemas.microsoft.com/office/word/2010/wordprocessingGroup" xmlns:wpi="http://schemas.microsoft.com/office/word/2010/wordprocessingInk" xmlns:wne="http://schemas.microsoft.com/office/word/2006/wordml" xmlns:wps="http://schemas.microsoft.com/office/word/2010/wordprocessingShape" mc:Ignorable="w14 w15 w16se w16cid w16 w16cex w16sdtdh wp14">
+<w:endnotes xmlns:wpc="http://schemas.microsoft.com/office/word/2010/wordprocessingCanvas" xmlns:cx="http://schemas.microsoft.com/office/drawing/2014/chartex" xmlns:mc="http://schemas.openxmlformats.org/markup-compatibility/2006" xmlns:o="urn:schemas-microsoft-com:office:office" xmlns:r="http://schemas.openxmlformats.org/officeDocument/2006/relationships" xmlns:m="http://schemas.openxmlformats.org/officeDocument/2006/math" xmlns:v="urn:schemas-microsoft-com:vml" xmlns:wp14="http://schemas.microsoft.com/office/word/2010/wordprocessingDrawing" xmlns:wp="http://schemas.openxmlformats.org/drawingml/2006/wordprocessingDrawing" xmlns:w10="urn:schemas-microsoft-com:office:word" xmlns:w="http://schemas.openxmlformats.org/wordprocessingml/2006/main" xmlns:w14="http://schemas.microsoft.com/office/word/2010/wordml" xmlns:w15="http://schemas.microsoft.com/office/word/2012/wordml" xmlns:w16se="http://schemas.microsoft.com/office/word/2015/wordml/symex" xmlns:wpg="http://schemas.microsoft.com/office/word/2010/wordprocessingGroup" xmlns:wpi="http://schemas.microsoft.com/office/word/2010/wordprocessingInk" xmlns:wne="http://schemas.microsoft.com/office/word/2006/wordml" xmlns:wps="http://schemas.microsoft.com/office/word/2010/wordprocessingShape" mc:Ignorable="w14 w15 w16se wp14">
   <w:endnote w:type="separator" w:id="-1">
     <w:p>
       <w:pPr>
@@ -19390,7 +19395,7 @@
 </file>
 
 <file path=word/footnotes.xml><?xml version="1.0" encoding="utf-8"?>
-<w:footnotes xmlns:wpc="http://schemas.microsoft.com/office/word/2010/wordprocessingCanvas" xmlns:cx="http://schemas.microsoft.com/office/drawing/2014/chartex" xmlns:cx1="http://schemas.microsoft.com/office/drawing/2015/9/8/chartex" xmlns:cx2="http://schemas.microsoft.com/office/drawing/2015/10/21/chartex" xmlns:cx3="http://schemas.microsoft.com/office/drawing/2016/5/9/chartex" xmlns:cx4="http://schemas.microsoft.com/office/drawing/2016/5/10/chartex" xmlns:cx5="http://schemas.microsoft.com/office/drawing/2016/5/11/chartex" xmlns:cx6="http://schemas.microsoft.com/office/drawing/2016/5/12/chartex" xmlns:cx7="http://schemas.microsoft.com/office/drawing/2016/5/13/chartex" xmlns:cx8="http://schemas.microsoft.com/office/drawing/2016/5/14/chartex" xmlns:mc="http://schemas.openxmlformats.org/markup-compatibility/2006" xmlns:aink="http://schemas.microsoft.com/office/drawing/2016/ink" xmlns:am3d="http://schemas.microsoft.com/office/drawing/2017/model3d" xmlns:o="urn:schemas-microsoft-com:office:office" xmlns:r="http://schemas.openxmlformats.org/officeDocument/2006/relationships" xmlns:m="http://schemas.openxmlformats.org/officeDocument/2006/math" xmlns:v="urn:schemas-microsoft-com:vml" xmlns:wp14="http://schemas.microsoft.com/office/word/2010/wordprocessingDrawing" xmlns:wp="http://schemas.openxmlformats.org/drawingml/2006/wordprocessingDrawing" xmlns:w10="urn:schemas-microsoft-com:office:word" xmlns:w="http://schemas.openxmlformats.org/wordprocessingml/2006/main" xmlns:w14="http://schemas.microsoft.com/office/word/2010/wordml" xmlns:w15="http://schemas.microsoft.com/office/word/2012/wordml" xmlns:w16cex="http://schemas.microsoft.com/office/word/2018/wordml/cex" xmlns:w16cid="http://schemas.microsoft.com/office/word/2016/wordml/cid" xmlns:w16="http://schemas.microsoft.com/office/word/2018/wordml" xmlns:w16sdtdh="http://schemas.microsoft.com/office/word/2020/wordml/sdtdatahash" xmlns:w16se="http://schemas.microsoft.com/office/word/2015/wordml/symex" xmlns:wpg="http://schemas.microsoft.com/office/word/2010/wordprocessingGroup" xmlns:wpi="http://schemas.microsoft.com/office/word/2010/wordprocessingInk" xmlns:wne="http://schemas.microsoft.com/office/word/2006/wordml" xmlns:wps="http://schemas.microsoft.com/office/word/2010/wordprocessingShape" mc:Ignorable="w14 w15 w16se w16cid w16 w16cex w16sdtdh wp14">
+<w:footnotes xmlns:wpc="http://schemas.microsoft.com/office/word/2010/wordprocessingCanvas" xmlns:cx="http://schemas.microsoft.com/office/drawing/2014/chartex" xmlns:mc="http://schemas.openxmlformats.org/markup-compatibility/2006" xmlns:o="urn:schemas-microsoft-com:office:office" xmlns:r="http://schemas.openxmlformats.org/officeDocument/2006/relationships" xmlns:m="http://schemas.openxmlformats.org/officeDocument/2006/math" xmlns:v="urn:schemas-microsoft-com:vml" xmlns:wp14="http://schemas.microsoft.com/office/word/2010/wordprocessingDrawing" xmlns:wp="http://schemas.openxmlformats.org/drawingml/2006/wordprocessingDrawing" xmlns:w10="urn:schemas-microsoft-com:office:word" xmlns:w="http://schemas.openxmlformats.org/wordprocessingml/2006/main" xmlns:w14="http://schemas.microsoft.com/office/word/2010/wordml" xmlns:w15="http://schemas.microsoft.com/office/word/2012/wordml" xmlns:w16se="http://schemas.microsoft.com/office/word/2015/wordml/symex" xmlns:wpg="http://schemas.microsoft.com/office/word/2010/wordprocessingGroup" xmlns:wpi="http://schemas.microsoft.com/office/word/2010/wordprocessingInk" xmlns:wne="http://schemas.microsoft.com/office/word/2006/wordml" xmlns:wps="http://schemas.microsoft.com/office/word/2010/wordprocessingShape" mc:Ignorable="w14 w15 w16se wp14">
   <w:footnote w:type="separator" w:id="-1">
     <w:p>
       <w:pPr>
@@ -19415,7 +19420,7 @@
 </file>
 
 <file path=word/header1.xml><?xml version="1.0" encoding="utf-8"?>
-<w:hdr xmlns:wpc="http://schemas.microsoft.com/office/word/2010/wordprocessingCanvas" xmlns:cx="http://schemas.microsoft.com/office/drawing/2014/chartex" xmlns:cx1="http://schemas.microsoft.com/office/drawing/2015/9/8/chartex" xmlns:cx2="http://schemas.microsoft.com/office/drawing/2015/10/21/chartex" xmlns:cx3="http://schemas.microsoft.com/office/drawing/2016/5/9/chartex" xmlns:cx4="http://schemas.microsoft.com/office/drawing/2016/5/10/chartex" xmlns:cx5="http://schemas.microsoft.com/office/drawing/2016/5/11/chartex" xmlns:cx6="http://schemas.microsoft.com/office/drawing/2016/5/12/chartex" xmlns:cx7="http://schemas.microsoft.com/office/drawing/2016/5/13/chartex" xmlns:cx8="http://schemas.microsoft.com/office/drawing/2016/5/14/chartex" xmlns:mc="http://schemas.openxmlformats.org/markup-compatibility/2006" xmlns:aink="http://schemas.microsoft.com/office/drawing/2016/ink" xmlns:am3d="http://schemas.microsoft.com/office/drawing/2017/model3d" xmlns:o="urn:schemas-microsoft-com:office:office" xmlns:r="http://schemas.openxmlformats.org/officeDocument/2006/relationships" xmlns:m="http://schemas.openxmlformats.org/officeDocument/2006/math" xmlns:v="urn:schemas-microsoft-com:vml" xmlns:wp14="http://schemas.microsoft.com/office/word/2010/wordprocessingDrawing" xmlns:wp="http://schemas.openxmlformats.org/drawingml/2006/wordprocessingDrawing" xmlns:w10="urn:schemas-microsoft-com:office:word" xmlns:w="http://schemas.openxmlformats.org/wordprocessingml/2006/main" xmlns:w14="http://schemas.microsoft.com/office/word/2010/wordml" xmlns:w15="http://schemas.microsoft.com/office/word/2012/wordml" xmlns:w16cex="http://schemas.microsoft.com/office/word/2018/wordml/cex" xmlns:w16cid="http://schemas.microsoft.com/office/word/2016/wordml/cid" xmlns:w16="http://schemas.microsoft.com/office/word/2018/wordml" xmlns:w16sdtdh="http://schemas.microsoft.com/office/word/2020/wordml/sdtdatahash" xmlns:w16se="http://schemas.microsoft.com/office/word/2015/wordml/symex" xmlns:wpg="http://schemas.microsoft.com/office/word/2010/wordprocessingGroup" xmlns:wpi="http://schemas.microsoft.com/office/word/2010/wordprocessingInk" xmlns:wne="http://schemas.microsoft.com/office/word/2006/wordml" xmlns:wps="http://schemas.microsoft.com/office/word/2010/wordprocessingShape" mc:Ignorable="w14 w15 w16se w16cid w16 w16cex w16sdtdh wp14">
+<w:hdr xmlns:wpc="http://schemas.microsoft.com/office/word/2010/wordprocessingCanvas" xmlns:cx="http://schemas.microsoft.com/office/drawing/2014/chartex" xmlns:mc="http://schemas.openxmlformats.org/markup-compatibility/2006" xmlns:o="urn:schemas-microsoft-com:office:office" xmlns:r="http://schemas.openxmlformats.org/officeDocument/2006/relationships" xmlns:m="http://schemas.openxmlformats.org/officeDocument/2006/math" xmlns:v="urn:schemas-microsoft-com:vml" xmlns:wp14="http://schemas.microsoft.com/office/word/2010/wordprocessingDrawing" xmlns:wp="http://schemas.openxmlformats.org/drawingml/2006/wordprocessingDrawing" xmlns:w10="urn:schemas-microsoft-com:office:word" xmlns:w="http://schemas.openxmlformats.org/wordprocessingml/2006/main" xmlns:w14="http://schemas.microsoft.com/office/word/2010/wordml" xmlns:w15="http://schemas.microsoft.com/office/word/2012/wordml" xmlns:w16se="http://schemas.microsoft.com/office/word/2015/wordml/symex" xmlns:wpg="http://schemas.microsoft.com/office/word/2010/wordprocessingGroup" xmlns:wpi="http://schemas.microsoft.com/office/word/2010/wordprocessingInk" xmlns:wne="http://schemas.microsoft.com/office/word/2006/wordml" xmlns:wps="http://schemas.microsoft.com/office/word/2010/wordprocessingShape" mc:Ignorable="w14 w15 w16se wp14">
   <w:sdt>
     <w:sdtPr>
       <w:id w:val="416687284"/>
@@ -19433,7 +19438,7 @@
     <w:sdtContent>
       <w:p>
         <w:pPr>
-          <w:pStyle w:val="Header"/>
+          <w:pStyle w:val="a6"/>
           <w:jc w:val="center"/>
           <w:rPr>
             <w:rFonts w:ascii="Times New Roman" w:hAnsi="Times New Roman" w:cs="Times New Roman"/>
@@ -19467,7 +19472,7 @@
             <w:noProof/>
             <w:sz w:val="28"/>
           </w:rPr>
-          <w:t>27</w:t>
+          <w:t>28</w:t>
         </w:r>
         <w:r>
           <w:rPr>
@@ -19481,14 +19486,14 @@
   </w:sdt>
   <w:p>
     <w:pPr>
-      <w:pStyle w:val="Header"/>
+      <w:pStyle w:val="a6"/>
     </w:pPr>
   </w:p>
 </w:hdr>
 </file>
 
 <file path=word/numbering.xml><?xml version="1.0" encoding="utf-8"?>
-<w:numbering xmlns:wpc="http://schemas.microsoft.com/office/word/2010/wordprocessingCanvas" xmlns:cx="http://schemas.microsoft.com/office/drawing/2014/chartex" xmlns:cx1="http://schemas.microsoft.com/office/drawing/2015/9/8/chartex" xmlns:cx2="http://schemas.microsoft.com/office/drawing/2015/10/21/chartex" xmlns:cx3="http://schemas.microsoft.com/office/drawing/2016/5/9/chartex" xmlns:cx4="http://schemas.microsoft.com/office/drawing/2016/5/10/chartex" xmlns:cx5="http://schemas.microsoft.com/office/drawing/2016/5/11/chartex" xmlns:cx6="http://schemas.microsoft.com/office/drawing/2016/5/12/chartex" xmlns:cx7="http://schemas.microsoft.com/office/drawing/2016/5/13/chartex" xmlns:cx8="http://schemas.microsoft.com/office/drawing/2016/5/14/chartex" xmlns:mc="http://schemas.openxmlformats.org/markup-compatibility/2006" xmlns:aink="http://schemas.microsoft.com/office/drawing/2016/ink" xmlns:am3d="http://schemas.microsoft.com/office/drawing/2017/model3d" xmlns:o="urn:schemas-microsoft-com:office:office" xmlns:r="http://schemas.openxmlformats.org/officeDocument/2006/relationships" xmlns:m="http://schemas.openxmlformats.org/officeDocument/2006/math" xmlns:v="urn:schemas-microsoft-com:vml" xmlns:wp14="http://schemas.microsoft.com/office/word/2010/wordprocessingDrawing" xmlns:wp="http://schemas.openxmlformats.org/drawingml/2006/wordprocessingDrawing" xmlns:w10="urn:schemas-microsoft-com:office:word" xmlns:w="http://schemas.openxmlformats.org/wordprocessingml/2006/main" xmlns:w14="http://schemas.microsoft.com/office/word/2010/wordml" xmlns:w15="http://schemas.microsoft.com/office/word/2012/wordml" xmlns:w16cex="http://schemas.microsoft.com/office/word/2018/wordml/cex" xmlns:w16cid="http://schemas.microsoft.com/office/word/2016/wordml/cid" xmlns:w16="http://schemas.microsoft.com/office/word/2018/wordml" xmlns:w16sdtdh="http://schemas.microsoft.com/office/word/2020/wordml/sdtdatahash" xmlns:w16se="http://schemas.microsoft.com/office/word/2015/wordml/symex" xmlns:wpg="http://schemas.microsoft.com/office/word/2010/wordprocessingGroup" xmlns:wpi="http://schemas.microsoft.com/office/word/2010/wordprocessingInk" xmlns:wne="http://schemas.microsoft.com/office/word/2006/wordml" xmlns:wps="http://schemas.microsoft.com/office/word/2010/wordprocessingShape" mc:Ignorable="w14 w15 w16se w16cid w16 w16cex w16sdtdh wp14">
+<w:numbering xmlns:wpc="http://schemas.microsoft.com/office/word/2010/wordprocessingCanvas" xmlns:cx="http://schemas.microsoft.com/office/drawing/2014/chartex" xmlns:mc="http://schemas.openxmlformats.org/markup-compatibility/2006" xmlns:o="urn:schemas-microsoft-com:office:office" xmlns:r="http://schemas.openxmlformats.org/officeDocument/2006/relationships" xmlns:m="http://schemas.openxmlformats.org/officeDocument/2006/math" xmlns:v="urn:schemas-microsoft-com:vml" xmlns:wp14="http://schemas.microsoft.com/office/word/2010/wordprocessingDrawing" xmlns:wp="http://schemas.openxmlformats.org/drawingml/2006/wordprocessingDrawing" xmlns:w10="urn:schemas-microsoft-com:office:word" xmlns:w="http://schemas.openxmlformats.org/wordprocessingml/2006/main" xmlns:w14="http://schemas.microsoft.com/office/word/2010/wordml" xmlns:w15="http://schemas.microsoft.com/office/word/2012/wordml" xmlns:w16se="http://schemas.microsoft.com/office/word/2015/wordml/symex" xmlns:wpg="http://schemas.microsoft.com/office/word/2010/wordprocessingGroup" xmlns:wpi="http://schemas.microsoft.com/office/word/2010/wordprocessingInk" xmlns:wne="http://schemas.microsoft.com/office/word/2006/wordml" xmlns:wps="http://schemas.microsoft.com/office/word/2010/wordprocessingShape" mc:Ignorable="w14 w15 w16se wp14">
   <w:abstractNum w:abstractNumId="0" w15:restartNumberingAfterBreak="0">
     <w:nsid w:val="031D2D45"/>
     <w:multiLevelType w:val="multilevel"/>
@@ -21564,7 +21569,7 @@
 </file>
 
 <file path=word/people.xml><?xml version="1.0" encoding="utf-8"?>
-<w15:people xmlns:wpc="http://schemas.microsoft.com/office/word/2010/wordprocessingCanvas" xmlns:cx="http://schemas.microsoft.com/office/drawing/2014/chartex" xmlns:cx1="http://schemas.microsoft.com/office/drawing/2015/9/8/chartex" xmlns:cx2="http://schemas.microsoft.com/office/drawing/2015/10/21/chartex" xmlns:cx3="http://schemas.microsoft.com/office/drawing/2016/5/9/chartex" xmlns:cx4="http://schemas.microsoft.com/office/drawing/2016/5/10/chartex" xmlns:cx5="http://schemas.microsoft.com/office/drawing/2016/5/11/chartex" xmlns:cx6="http://schemas.microsoft.com/office/drawing/2016/5/12/chartex" xmlns:cx7="http://schemas.microsoft.com/office/drawing/2016/5/13/chartex" xmlns:cx8="http://schemas.microsoft.com/office/drawing/2016/5/14/chartex" xmlns:mc="http://schemas.openxmlformats.org/markup-compatibility/2006" xmlns:aink="http://schemas.microsoft.com/office/drawing/2016/ink" xmlns:am3d="http://schemas.microsoft.com/office/drawing/2017/model3d" xmlns:o="urn:schemas-microsoft-com:office:office" xmlns:r="http://schemas.openxmlformats.org/officeDocument/2006/relationships" xmlns:m="http://schemas.openxmlformats.org/officeDocument/2006/math" xmlns:v="urn:schemas-microsoft-com:vml" xmlns:wp14="http://schemas.microsoft.com/office/word/2010/wordprocessingDrawing" xmlns:wp="http://schemas.openxmlformats.org/drawingml/2006/wordprocessingDrawing" xmlns:w10="urn:schemas-microsoft-com:office:word" xmlns:w="http://schemas.openxmlformats.org/wordprocessingml/2006/main" xmlns:w14="http://schemas.microsoft.com/office/word/2010/wordml" xmlns:w15="http://schemas.microsoft.com/office/word/2012/wordml" xmlns:w16cex="http://schemas.microsoft.com/office/word/2018/wordml/cex" xmlns:w16cid="http://schemas.microsoft.com/office/word/2016/wordml/cid" xmlns:w16="http://schemas.microsoft.com/office/word/2018/wordml" xmlns:w16sdtdh="http://schemas.microsoft.com/office/word/2020/wordml/sdtdatahash" xmlns:w16se="http://schemas.microsoft.com/office/word/2015/wordml/symex" xmlns:wpg="http://schemas.microsoft.com/office/word/2010/wordprocessingGroup" xmlns:wpi="http://schemas.microsoft.com/office/word/2010/wordprocessingInk" xmlns:wne="http://schemas.microsoft.com/office/word/2006/wordml" xmlns:wps="http://schemas.microsoft.com/office/word/2010/wordprocessingShape" mc:Ignorable="w14 w15 w16se w16cid w16 w16cex w16sdtdh wp14">
+<w15:people xmlns:wpc="http://schemas.microsoft.com/office/word/2010/wordprocessingCanvas" xmlns:cx="http://schemas.microsoft.com/office/drawing/2014/chartex" xmlns:mc="http://schemas.openxmlformats.org/markup-compatibility/2006" xmlns:o="urn:schemas-microsoft-com:office:office" xmlns:r="http://schemas.openxmlformats.org/officeDocument/2006/relationships" xmlns:m="http://schemas.openxmlformats.org/officeDocument/2006/math" xmlns:v="urn:schemas-microsoft-com:vml" xmlns:wp14="http://schemas.microsoft.com/office/word/2010/wordprocessingDrawing" xmlns:wp="http://schemas.openxmlformats.org/drawingml/2006/wordprocessingDrawing" xmlns:w10="urn:schemas-microsoft-com:office:word" xmlns:w="http://schemas.openxmlformats.org/wordprocessingml/2006/main" xmlns:w14="http://schemas.microsoft.com/office/word/2010/wordml" xmlns:w15="http://schemas.microsoft.com/office/word/2012/wordml" xmlns:w16se="http://schemas.microsoft.com/office/word/2015/wordml/symex" xmlns:wpg="http://schemas.microsoft.com/office/word/2010/wordprocessingGroup" xmlns:wpi="http://schemas.microsoft.com/office/word/2010/wordprocessingInk" xmlns:wne="http://schemas.microsoft.com/office/word/2006/wordml" xmlns:wps="http://schemas.microsoft.com/office/word/2010/wordprocessingShape" mc:Ignorable="w14 w15 w16se wp14">
   <w15:person w15:author="AAK">
     <w15:presenceInfo w15:providerId="AD" w15:userId="S-1-5-21-2301979571-1751391163-971761870-1106"/>
   </w15:person>
@@ -21572,7 +21577,7 @@
 </file>
 
 <file path=word/styles.xml><?xml version="1.0" encoding="utf-8"?>
-<w:styles xmlns:mc="http://schemas.openxmlformats.org/markup-compatibility/2006" xmlns:r="http://schemas.openxmlformats.org/officeDocument/2006/relationships" xmlns:w="http://schemas.openxmlformats.org/wordprocessingml/2006/main" xmlns:w14="http://schemas.microsoft.com/office/word/2010/wordml" xmlns:w15="http://schemas.microsoft.com/office/word/2012/wordml" xmlns:w16cex="http://schemas.microsoft.com/office/word/2018/wordml/cex" xmlns:w16cid="http://schemas.microsoft.com/office/word/2016/wordml/cid" xmlns:w16="http://schemas.microsoft.com/office/word/2018/wordml" xmlns:w16sdtdh="http://schemas.microsoft.com/office/word/2020/wordml/sdtdatahash" xmlns:w16se="http://schemas.microsoft.com/office/word/2015/wordml/symex" mc:Ignorable="w14 w15 w16se w16cid w16 w16cex w16sdtdh">
+<w:styles xmlns:mc="http://schemas.openxmlformats.org/markup-compatibility/2006" xmlns:r="http://schemas.openxmlformats.org/officeDocument/2006/relationships" xmlns:w="http://schemas.openxmlformats.org/wordprocessingml/2006/main" xmlns:w14="http://schemas.microsoft.com/office/word/2010/wordml" xmlns:w15="http://schemas.microsoft.com/office/word/2012/wordml" xmlns:w16se="http://schemas.microsoft.com/office/word/2015/wordml/symex" mc:Ignorable="w14 w15 w16se">
   <w:docDefaults>
     <w:rPrDefault>
       <w:rPr>
@@ -21588,7 +21593,7 @@
       </w:pPr>
     </w:pPrDefault>
   </w:docDefaults>
-  <w:latentStyles w:defLockedState="0" w:defUIPriority="99" w:defSemiHidden="0" w:defUnhideWhenUsed="0" w:defQFormat="0" w:count="376">
+  <w:latentStyles w:defLockedState="0" w:defUIPriority="99" w:defSemiHidden="0" w:defUnhideWhenUsed="0" w:defQFormat="0" w:count="371">
     <w:lsdException w:name="Normal" w:uiPriority="0" w:qFormat="1"/>
     <w:lsdException w:name="heading 1" w:uiPriority="9" w:qFormat="1"/>
     <w:lsdException w:name="heading 2" w:semiHidden="1" w:uiPriority="9" w:unhideWhenUsed="1" w:qFormat="1"/>
@@ -21694,6 +21699,7 @@
     <w:lsdException w:name="HTML Sample" w:semiHidden="1" w:unhideWhenUsed="1"/>
     <w:lsdException w:name="HTML Typewriter" w:semiHidden="1" w:unhideWhenUsed="1"/>
     <w:lsdException w:name="HTML Variable" w:semiHidden="1" w:unhideWhenUsed="1"/>
+    <w:lsdException w:name="Normal Table" w:semiHidden="1" w:unhideWhenUsed="1"/>
     <w:lsdException w:name="annotation subject" w:semiHidden="1" w:unhideWhenUsed="1"/>
     <w:lsdException w:name="No List" w:semiHidden="1" w:unhideWhenUsed="1"/>
     <w:lsdException w:name="Outline List 1" w:semiHidden="1" w:unhideWhenUsed="1"/>
@@ -21736,8 +21742,11 @@
     <w:lsdException w:name="Table Contemporary" w:semiHidden="1" w:unhideWhenUsed="1"/>
     <w:lsdException w:name="Table Elegant" w:semiHidden="1" w:unhideWhenUsed="1"/>
     <w:lsdException w:name="Table Professional" w:semiHidden="1" w:unhideWhenUsed="1"/>
+    <w:lsdException w:name="Table Subtle 1" w:semiHidden="1" w:unhideWhenUsed="1"/>
     <w:lsdException w:name="Table Subtle 2" w:semiHidden="1" w:unhideWhenUsed="1"/>
     <w:lsdException w:name="Table Web 1" w:semiHidden="1" w:unhideWhenUsed="1"/>
+    <w:lsdException w:name="Table Web 2" w:semiHidden="1" w:unhideWhenUsed="1"/>
+    <w:lsdException w:name="Table Web 3" w:semiHidden="1" w:unhideWhenUsed="1"/>
     <w:lsdException w:name="Balloon Text" w:semiHidden="1" w:unhideWhenUsed="1"/>
     <w:lsdException w:name="Table Grid" w:uiPriority="59"/>
     <w:lsdException w:name="Table Theme" w:semiHidden="1" w:unhideWhenUsed="1"/>
@@ -21956,22 +21965,17 @@
     <w:lsdException w:name="List Table 5 Dark Accent 6" w:uiPriority="50"/>
     <w:lsdException w:name="List Table 6 Colorful Accent 6" w:uiPriority="51"/>
     <w:lsdException w:name="List Table 7 Colorful Accent 6" w:uiPriority="52"/>
-    <w:lsdException w:name="Mention" w:semiHidden="1" w:unhideWhenUsed="1"/>
-    <w:lsdException w:name="Smart Hyperlink" w:semiHidden="1" w:unhideWhenUsed="1"/>
-    <w:lsdException w:name="Hashtag" w:semiHidden="1" w:unhideWhenUsed="1"/>
-    <w:lsdException w:name="Unresolved Mention" w:semiHidden="1" w:unhideWhenUsed="1"/>
-    <w:lsdException w:name="Smart Link" w:semiHidden="1" w:unhideWhenUsed="1"/>
   </w:latentStyles>
-  <w:style w:type="paragraph" w:default="1" w:styleId="Normal">
+  <w:style w:type="paragraph" w:default="1" w:styleId="a">
     <w:name w:val="Normal"/>
     <w:qFormat/>
     <w:rsid w:val="000746CD"/>
   </w:style>
-  <w:style w:type="paragraph" w:styleId="Heading1">
+  <w:style w:type="paragraph" w:styleId="1">
     <w:name w:val="heading 1"/>
-    <w:basedOn w:val="Normal"/>
-    <w:next w:val="Normal"/>
-    <w:link w:val="Heading1Char"/>
+    <w:basedOn w:val="a"/>
+    <w:next w:val="a"/>
+    <w:link w:val="10"/>
     <w:uiPriority w:val="9"/>
     <w:qFormat/>
     <w:rsid w:val="004A3CA5"/>
@@ -21989,11 +21993,11 @@
       <w:szCs w:val="28"/>
     </w:rPr>
   </w:style>
-  <w:style w:type="paragraph" w:styleId="Heading2">
+  <w:style w:type="paragraph" w:styleId="20">
     <w:name w:val="heading 2"/>
-    <w:basedOn w:val="Normal"/>
-    <w:next w:val="Normal"/>
-    <w:link w:val="Heading2Char"/>
+    <w:basedOn w:val="a"/>
+    <w:next w:val="a"/>
+    <w:link w:val="21"/>
     <w:uiPriority w:val="9"/>
     <w:unhideWhenUsed/>
     <w:qFormat/>
@@ -22012,11 +22016,11 @@
       <w:szCs w:val="26"/>
     </w:rPr>
   </w:style>
-  <w:style w:type="paragraph" w:styleId="Heading3">
+  <w:style w:type="paragraph" w:styleId="3">
     <w:name w:val="heading 3"/>
-    <w:basedOn w:val="Normal"/>
-    <w:next w:val="Normal"/>
-    <w:link w:val="Heading3Char"/>
+    <w:basedOn w:val="a"/>
+    <w:next w:val="a"/>
+    <w:link w:val="30"/>
     <w:uiPriority w:val="9"/>
     <w:unhideWhenUsed/>
     <w:qFormat/>
@@ -22035,11 +22039,11 @@
       <w:szCs w:val="24"/>
     </w:rPr>
   </w:style>
-  <w:style w:type="paragraph" w:styleId="Heading4">
+  <w:style w:type="paragraph" w:styleId="4">
     <w:name w:val="heading 4"/>
-    <w:basedOn w:val="Normal"/>
-    <w:next w:val="Normal"/>
-    <w:link w:val="Heading4Char"/>
+    <w:basedOn w:val="a"/>
+    <w:next w:val="a"/>
+    <w:link w:val="40"/>
     <w:uiPriority w:val="9"/>
     <w:unhideWhenUsed/>
     <w:qFormat/>
@@ -22057,13 +22061,12 @@
       <w:color w:val="2E74B5" w:themeColor="accent1" w:themeShade="BF"/>
     </w:rPr>
   </w:style>
-  <w:style w:type="character" w:default="1" w:styleId="DefaultParagraphFont">
+  <w:style w:type="character" w:default="1" w:styleId="a0">
     <w:name w:val="Default Paragraph Font"/>
     <w:uiPriority w:val="1"/>
-    <w:semiHidden/>
     <w:unhideWhenUsed/>
   </w:style>
-  <w:style w:type="table" w:default="1" w:styleId="TableNormal">
+  <w:style w:type="table" w:default="1" w:styleId="a1">
     <w:name w:val="Normal Table"/>
     <w:uiPriority w:val="99"/>
     <w:semiHidden/>
@@ -22078,16 +22081,16 @@
       </w:tblCellMar>
     </w:tblPr>
   </w:style>
-  <w:style w:type="numbering" w:default="1" w:styleId="NoList">
+  <w:style w:type="numbering" w:default="1" w:styleId="a2">
     <w:name w:val="No List"/>
     <w:uiPriority w:val="99"/>
     <w:semiHidden/>
     <w:unhideWhenUsed/>
   </w:style>
-  <w:style w:type="paragraph" w:customStyle="1" w:styleId="a">
+  <w:style w:type="paragraph" w:customStyle="1" w:styleId="a3">
     <w:name w:val="мой стиль"/>
-    <w:basedOn w:val="Normal"/>
-    <w:link w:val="a0"/>
+    <w:basedOn w:val="a"/>
+    <w:link w:val="a4"/>
     <w:qFormat/>
     <w:rsid w:val="000746CD"/>
     <w:pPr>
@@ -22103,9 +22106,9 @@
       <w:lang w:val="x-none" w:eastAsia="x-none"/>
     </w:rPr>
   </w:style>
-  <w:style w:type="character" w:customStyle="1" w:styleId="a0">
+  <w:style w:type="character" w:customStyle="1" w:styleId="a4">
     <w:name w:val="мой стиль Знак"/>
-    <w:link w:val="a"/>
+    <w:link w:val="a3"/>
     <w:rsid w:val="000746CD"/>
     <w:rPr>
       <w:rFonts w:ascii="Times New Roman" w:eastAsia="Calibri" w:hAnsi="Times New Roman" w:cs="Times New Roman"/>
@@ -22115,9 +22118,9 @@
       <w:lang w:val="x-none" w:eastAsia="x-none"/>
     </w:rPr>
   </w:style>
-  <w:style w:type="paragraph" w:customStyle="1" w:styleId="1">
+  <w:style w:type="paragraph" w:customStyle="1" w:styleId="11">
     <w:name w:val="Абзац списка1"/>
-    <w:basedOn w:val="Normal"/>
+    <w:basedOn w:val="a"/>
     <w:uiPriority w:val="1"/>
     <w:qFormat/>
     <w:rsid w:val="000746CD"/>
@@ -22131,10 +22134,10 @@
       <w:rFonts w:ascii="Times New Roman" w:eastAsia="Times New Roman" w:hAnsi="Times New Roman" w:cs="Times New Roman"/>
     </w:rPr>
   </w:style>
-  <w:style w:type="character" w:customStyle="1" w:styleId="Heading1Char">
-    <w:name w:val="Heading 1 Char"/>
-    <w:basedOn w:val="DefaultParagraphFont"/>
-    <w:link w:val="Heading1"/>
+  <w:style w:type="character" w:customStyle="1" w:styleId="10">
+    <w:name w:val="Заголовок 1 Знак"/>
+    <w:basedOn w:val="a0"/>
+    <w:link w:val="1"/>
     <w:uiPriority w:val="9"/>
     <w:rsid w:val="004A3CA5"/>
     <w:rPr>
@@ -22144,10 +22147,10 @@
       <w:szCs w:val="28"/>
     </w:rPr>
   </w:style>
-  <w:style w:type="paragraph" w:styleId="TOCHeading">
+  <w:style w:type="paragraph" w:styleId="a5">
     <w:name w:val="TOC Heading"/>
-    <w:basedOn w:val="Heading1"/>
-    <w:next w:val="Normal"/>
+    <w:basedOn w:val="1"/>
+    <w:next w:val="a"/>
     <w:uiPriority w:val="39"/>
     <w:unhideWhenUsed/>
     <w:qFormat/>
@@ -22159,10 +22162,10 @@
       <w:lang w:eastAsia="ru-RU"/>
     </w:rPr>
   </w:style>
-  <w:style w:type="paragraph" w:styleId="Header">
+  <w:style w:type="paragraph" w:styleId="a6">
     <w:name w:val="header"/>
-    <w:basedOn w:val="Normal"/>
-    <w:link w:val="HeaderChar"/>
+    <w:basedOn w:val="a"/>
+    <w:link w:val="a7"/>
     <w:uiPriority w:val="99"/>
     <w:unhideWhenUsed/>
     <w:rsid w:val="00D20F1A"/>
@@ -22174,17 +22177,17 @@
       <w:spacing w:after="0" w:line="240" w:lineRule="auto"/>
     </w:pPr>
   </w:style>
-  <w:style w:type="character" w:customStyle="1" w:styleId="HeaderChar">
-    <w:name w:val="Header Char"/>
-    <w:basedOn w:val="DefaultParagraphFont"/>
-    <w:link w:val="Header"/>
+  <w:style w:type="character" w:customStyle="1" w:styleId="a7">
+    <w:name w:val="Верхний колонтитул Знак"/>
+    <w:basedOn w:val="a0"/>
+    <w:link w:val="a6"/>
     <w:uiPriority w:val="99"/>
     <w:rsid w:val="00D20F1A"/>
   </w:style>
-  <w:style w:type="paragraph" w:styleId="Footer">
+  <w:style w:type="paragraph" w:styleId="a8">
     <w:name w:val="footer"/>
-    <w:basedOn w:val="Normal"/>
-    <w:link w:val="FooterChar"/>
+    <w:basedOn w:val="a"/>
+    <w:link w:val="a9"/>
     <w:uiPriority w:val="99"/>
     <w:unhideWhenUsed/>
     <w:rsid w:val="00D20F1A"/>
@@ -22196,16 +22199,16 @@
       <w:spacing w:after="0" w:line="240" w:lineRule="auto"/>
     </w:pPr>
   </w:style>
-  <w:style w:type="character" w:customStyle="1" w:styleId="FooterChar">
-    <w:name w:val="Footer Char"/>
-    <w:basedOn w:val="DefaultParagraphFont"/>
-    <w:link w:val="Footer"/>
+  <w:style w:type="character" w:customStyle="1" w:styleId="a9">
+    <w:name w:val="Нижний колонтитул Знак"/>
+    <w:basedOn w:val="a0"/>
+    <w:link w:val="a8"/>
     <w:uiPriority w:val="99"/>
     <w:rsid w:val="00D20F1A"/>
   </w:style>
-  <w:style w:type="paragraph" w:styleId="NormalWeb">
+  <w:style w:type="paragraph" w:styleId="aa">
     <w:name w:val="Normal (Web)"/>
-    <w:basedOn w:val="Normal"/>
+    <w:basedOn w:val="a"/>
     <w:uiPriority w:val="99"/>
     <w:unhideWhenUsed/>
     <w:rsid w:val="00780E2D"/>
@@ -22219,10 +22222,10 @@
       <w:lang w:val="en-US" w:eastAsia="ru-RU" w:bidi="en-US"/>
     </w:rPr>
   </w:style>
-  <w:style w:type="paragraph" w:styleId="BodyText">
+  <w:style w:type="paragraph" w:styleId="ab">
     <w:name w:val="Body Text"/>
-    <w:basedOn w:val="Normal"/>
-    <w:link w:val="BodyTextChar"/>
+    <w:basedOn w:val="a"/>
+    <w:link w:val="ac"/>
     <w:uiPriority w:val="1"/>
     <w:qFormat/>
     <w:rsid w:val="00547C56"/>
@@ -22239,10 +22242,10 @@
       <w:lang w:val="en-US"/>
     </w:rPr>
   </w:style>
-  <w:style w:type="character" w:customStyle="1" w:styleId="BodyTextChar">
-    <w:name w:val="Body Text Char"/>
-    <w:basedOn w:val="DefaultParagraphFont"/>
-    <w:link w:val="BodyText"/>
+  <w:style w:type="character" w:customStyle="1" w:styleId="ac">
+    <w:name w:val="Основной текст Знак"/>
+    <w:basedOn w:val="a0"/>
+    <w:link w:val="ab"/>
     <w:uiPriority w:val="1"/>
     <w:rsid w:val="00547C56"/>
     <w:rPr>
@@ -22252,10 +22255,10 @@
       <w:lang w:val="en-US"/>
     </w:rPr>
   </w:style>
-  <w:style w:type="character" w:customStyle="1" w:styleId="Heading2Char">
-    <w:name w:val="Heading 2 Char"/>
-    <w:basedOn w:val="DefaultParagraphFont"/>
-    <w:link w:val="Heading2"/>
+  <w:style w:type="character" w:customStyle="1" w:styleId="21">
+    <w:name w:val="Заголовок 2 Знак"/>
+    <w:basedOn w:val="a0"/>
+    <w:link w:val="20"/>
     <w:uiPriority w:val="9"/>
     <w:rsid w:val="004A3CA5"/>
     <w:rPr>
@@ -22265,10 +22268,10 @@
       <w:szCs w:val="26"/>
     </w:rPr>
   </w:style>
-  <w:style w:type="paragraph" w:styleId="ListParagraph">
+  <w:style w:type="paragraph" w:styleId="ad">
     <w:name w:val="List Paragraph"/>
     <w:aliases w:val="Список нумерованный"/>
-    <w:basedOn w:val="Normal"/>
+    <w:basedOn w:val="a"/>
     <w:uiPriority w:val="34"/>
     <w:qFormat/>
     <w:rsid w:val="00F1031C"/>
@@ -22279,7 +22282,7 @@
   </w:style>
   <w:style w:type="paragraph" w:customStyle="1" w:styleId="paragraph">
     <w:name w:val="paragraph"/>
-    <w:basedOn w:val="Normal"/>
+    <w:basedOn w:val="a"/>
     <w:rsid w:val="00F1031C"/>
     <w:pPr>
       <w:spacing w:before="100" w:beforeAutospacing="1" w:after="100" w:afterAutospacing="1" w:line="240" w:lineRule="auto"/>
@@ -22291,9 +22294,9 @@
       <w:lang w:eastAsia="ru-RU"/>
     </w:rPr>
   </w:style>
-  <w:style w:type="character" w:styleId="Strong">
+  <w:style w:type="character" w:styleId="ae">
     <w:name w:val="Strong"/>
-    <w:basedOn w:val="DefaultParagraphFont"/>
+    <w:basedOn w:val="a0"/>
     <w:uiPriority w:val="22"/>
     <w:qFormat/>
     <w:rsid w:val="00F1031C"/>
@@ -22302,9 +22305,9 @@
       <w:bCs/>
     </w:rPr>
   </w:style>
-  <w:style w:type="table" w:styleId="TableGrid">
+  <w:style w:type="table" w:styleId="af">
     <w:name w:val="Table Grid"/>
-    <w:basedOn w:val="TableNormal"/>
+    <w:basedOn w:val="a1"/>
     <w:uiPriority w:val="59"/>
     <w:rsid w:val="00F1031C"/>
     <w:pPr>
@@ -22321,10 +22324,10 @@
       </w:tblBorders>
     </w:tblPr>
   </w:style>
-  <w:style w:type="character" w:customStyle="1" w:styleId="Heading3Char">
-    <w:name w:val="Heading 3 Char"/>
-    <w:basedOn w:val="DefaultParagraphFont"/>
-    <w:link w:val="Heading3"/>
+  <w:style w:type="character" w:customStyle="1" w:styleId="30">
+    <w:name w:val="Заголовок 3 Знак"/>
+    <w:basedOn w:val="a0"/>
+    <w:link w:val="3"/>
     <w:uiPriority w:val="9"/>
     <w:rsid w:val="004A3CA5"/>
     <w:rPr>
@@ -22334,9 +22337,9 @@
       <w:szCs w:val="24"/>
     </w:rPr>
   </w:style>
-  <w:style w:type="character" w:styleId="Emphasis">
+  <w:style w:type="character" w:styleId="af0">
     <w:name w:val="Emphasis"/>
-    <w:basedOn w:val="DefaultParagraphFont"/>
+    <w:basedOn w:val="a0"/>
     <w:uiPriority w:val="20"/>
     <w:qFormat/>
     <w:rsid w:val="00D9131C"/>
@@ -22347,7 +22350,7 @@
   </w:style>
   <w:style w:type="paragraph" w:customStyle="1" w:styleId="p1">
     <w:name w:val="p1"/>
-    <w:basedOn w:val="Normal"/>
+    <w:basedOn w:val="a"/>
     <w:rsid w:val="009B7552"/>
     <w:pPr>
       <w:spacing w:before="100" w:beforeAutospacing="1" w:after="100" w:afterAutospacing="1" w:line="240" w:lineRule="auto"/>
@@ -22359,10 +22362,10 @@
       <w:lang w:eastAsia="ru-RU"/>
     </w:rPr>
   </w:style>
-  <w:style w:type="paragraph" w:styleId="BalloonText">
+  <w:style w:type="paragraph" w:styleId="af1">
     <w:name w:val="Balloon Text"/>
-    <w:basedOn w:val="Normal"/>
-    <w:link w:val="BalloonTextChar"/>
+    <w:basedOn w:val="a"/>
+    <w:link w:val="af2"/>
     <w:uiPriority w:val="99"/>
     <w:semiHidden/>
     <w:unhideWhenUsed/>
@@ -22376,10 +22379,10 @@
       <w:szCs w:val="18"/>
     </w:rPr>
   </w:style>
-  <w:style w:type="character" w:customStyle="1" w:styleId="BalloonTextChar">
-    <w:name w:val="Balloon Text Char"/>
-    <w:basedOn w:val="DefaultParagraphFont"/>
-    <w:link w:val="BalloonText"/>
+  <w:style w:type="character" w:customStyle="1" w:styleId="af2">
+    <w:name w:val="Текст выноски Знак"/>
+    <w:basedOn w:val="a0"/>
+    <w:link w:val="af1"/>
     <w:uiPriority w:val="99"/>
     <w:semiHidden/>
     <w:rsid w:val="00EE5DD9"/>
@@ -22389,9 +22392,9 @@
       <w:szCs w:val="18"/>
     </w:rPr>
   </w:style>
-  <w:style w:type="character" w:styleId="CommentReference">
+  <w:style w:type="character" w:styleId="af3">
     <w:name w:val="annotation reference"/>
-    <w:basedOn w:val="DefaultParagraphFont"/>
+    <w:basedOn w:val="a0"/>
     <w:uiPriority w:val="99"/>
     <w:semiHidden/>
     <w:unhideWhenUsed/>
@@ -22401,10 +22404,10 @@
       <w:szCs w:val="16"/>
     </w:rPr>
   </w:style>
-  <w:style w:type="paragraph" w:styleId="CommentText">
+  <w:style w:type="paragraph" w:styleId="af4">
     <w:name w:val="annotation text"/>
-    <w:basedOn w:val="Normal"/>
-    <w:link w:val="CommentTextChar"/>
+    <w:basedOn w:val="a"/>
+    <w:link w:val="af5"/>
     <w:uiPriority w:val="99"/>
     <w:semiHidden/>
     <w:unhideWhenUsed/>
@@ -22417,10 +22420,10 @@
       <w:szCs w:val="20"/>
     </w:rPr>
   </w:style>
-  <w:style w:type="character" w:customStyle="1" w:styleId="CommentTextChar">
-    <w:name w:val="Comment Text Char"/>
-    <w:basedOn w:val="DefaultParagraphFont"/>
-    <w:link w:val="CommentText"/>
+  <w:style w:type="character" w:customStyle="1" w:styleId="af5">
+    <w:name w:val="Текст примечания Знак"/>
+    <w:basedOn w:val="a0"/>
+    <w:link w:val="af4"/>
     <w:uiPriority w:val="99"/>
     <w:semiHidden/>
     <w:rsid w:val="00A809A5"/>
@@ -22429,10 +22432,10 @@
       <w:szCs w:val="20"/>
     </w:rPr>
   </w:style>
-  <w:style w:type="paragraph" w:styleId="TOC2">
+  <w:style w:type="paragraph" w:styleId="22">
     <w:name w:val="toc 2"/>
-    <w:basedOn w:val="Normal"/>
-    <w:next w:val="Normal"/>
+    <w:basedOn w:val="a"/>
+    <w:next w:val="a"/>
     <w:autoRedefine/>
     <w:uiPriority w:val="39"/>
     <w:unhideWhenUsed/>
@@ -22442,11 +22445,11 @@
       <w:ind w:firstLine="567"/>
     </w:pPr>
   </w:style>
-  <w:style w:type="paragraph" w:styleId="CommentSubject">
+  <w:style w:type="paragraph" w:styleId="af6">
     <w:name w:val="annotation subject"/>
-    <w:basedOn w:val="CommentText"/>
-    <w:next w:val="CommentText"/>
-    <w:link w:val="CommentSubjectChar"/>
+    <w:basedOn w:val="af4"/>
+    <w:next w:val="af4"/>
+    <w:link w:val="af7"/>
     <w:uiPriority w:val="99"/>
     <w:semiHidden/>
     <w:unhideWhenUsed/>
@@ -22461,10 +22464,10 @@
       <w:bCs/>
     </w:rPr>
   </w:style>
-  <w:style w:type="character" w:customStyle="1" w:styleId="CommentSubjectChar">
-    <w:name w:val="Comment Subject Char"/>
-    <w:basedOn w:val="CommentTextChar"/>
-    <w:link w:val="CommentSubject"/>
+  <w:style w:type="character" w:customStyle="1" w:styleId="af7">
+    <w:name w:val="Тема примечания Знак"/>
+    <w:basedOn w:val="af5"/>
+    <w:link w:val="af6"/>
     <w:uiPriority w:val="99"/>
     <w:semiHidden/>
     <w:rsid w:val="00664E38"/>
@@ -22476,10 +22479,10 @@
       <w:szCs w:val="20"/>
     </w:rPr>
   </w:style>
-  <w:style w:type="paragraph" w:styleId="TOC1">
+  <w:style w:type="paragraph" w:styleId="12">
     <w:name w:val="toc 1"/>
-    <w:basedOn w:val="Normal"/>
-    <w:next w:val="Normal"/>
+    <w:basedOn w:val="a"/>
+    <w:next w:val="a"/>
     <w:autoRedefine/>
     <w:uiPriority w:val="39"/>
     <w:unhideWhenUsed/>
@@ -22488,10 +22491,10 @@
       <w:spacing w:after="100"/>
     </w:pPr>
   </w:style>
-  <w:style w:type="paragraph" w:styleId="TOC3">
+  <w:style w:type="paragraph" w:styleId="31">
     <w:name w:val="toc 3"/>
-    <w:basedOn w:val="Normal"/>
-    <w:next w:val="Normal"/>
+    <w:basedOn w:val="a"/>
+    <w:next w:val="a"/>
     <w:autoRedefine/>
     <w:uiPriority w:val="39"/>
     <w:unhideWhenUsed/>
@@ -22504,9 +22507,9 @@
       <w:ind w:firstLine="709"/>
     </w:pPr>
   </w:style>
-  <w:style w:type="character" w:styleId="Hyperlink">
+  <w:style w:type="character" w:styleId="af8">
     <w:name w:val="Hyperlink"/>
-    <w:basedOn w:val="DefaultParagraphFont"/>
+    <w:basedOn w:val="a0"/>
     <w:uiPriority w:val="99"/>
     <w:unhideWhenUsed/>
     <w:rsid w:val="00BF1FF0"/>
@@ -22515,19 +22518,19 @@
       <w:u w:val="single"/>
     </w:rPr>
   </w:style>
-  <w:style w:type="character" w:customStyle="1" w:styleId="10">
+  <w:style w:type="character" w:customStyle="1" w:styleId="13">
     <w:name w:val="Заголовок1"/>
-    <w:basedOn w:val="DefaultParagraphFont"/>
+    <w:basedOn w:val="a0"/>
     <w:rsid w:val="00BF1FF0"/>
   </w:style>
   <w:style w:type="character" w:customStyle="1" w:styleId="x2ul">
     <w:name w:val="x2ul"/>
-    <w:basedOn w:val="DefaultParagraphFont"/>
+    <w:basedOn w:val="a0"/>
     <w:rsid w:val="00282804"/>
   </w:style>
-  <w:style w:type="paragraph" w:customStyle="1" w:styleId="bodytext0">
+  <w:style w:type="paragraph" w:customStyle="1" w:styleId="bodytext">
     <w:name w:val="bodytext"/>
-    <w:basedOn w:val="Normal"/>
+    <w:basedOn w:val="a"/>
     <w:rsid w:val="00282804"/>
     <w:pPr>
       <w:spacing w:before="100" w:beforeAutospacing="1" w:after="100" w:afterAutospacing="1" w:line="240" w:lineRule="auto"/>
@@ -22566,10 +22569,10 @@
       </w:numPr>
     </w:pPr>
   </w:style>
-  <w:style w:type="character" w:customStyle="1" w:styleId="Heading4Char">
-    <w:name w:val="Heading 4 Char"/>
-    <w:basedOn w:val="DefaultParagraphFont"/>
-    <w:link w:val="Heading4"/>
+  <w:style w:type="character" w:customStyle="1" w:styleId="40">
+    <w:name w:val="Заголовок 4 Знак"/>
+    <w:basedOn w:val="a0"/>
+    <w:link w:val="4"/>
     <w:uiPriority w:val="9"/>
     <w:rsid w:val="004A3CA5"/>
     <w:rPr>
@@ -22585,7 +22588,7 @@
 <file path=word/charts/chart1.xml><?xml version="1.0" encoding="utf-8"?>
 <c:chartSpace xmlns:c="http://schemas.openxmlformats.org/drawingml/2006/chart" xmlns:a="http://schemas.openxmlformats.org/drawingml/2006/main" xmlns:r="http://schemas.openxmlformats.org/officeDocument/2006/relationships" xmlns:c16r2="http://schemas.microsoft.com/office/drawing/2015/06/chart">
   <c:date1904 val="0"/>
-  <c:lang val="en-US"/>
+  <c:lang val="ru-RU"/>
   <c:roundedCorners val="0"/>
   <mc:AlternateContent xmlns:mc="http://schemas.openxmlformats.org/markup-compatibility/2006">
     <mc:Choice xmlns:c14="http://schemas.microsoft.com/office/drawing/2007/8/2/chart" Requires="c14">
@@ -22647,7 +22650,7 @@
               <a:cs typeface="Times New Roman" panose="02020603050405020304" pitchFamily="18" charset="0"/>
             </a:defRPr>
           </a:pPr>
-          <a:endParaRPr lang="en-US"/>
+          <a:endParaRPr lang="ru-RU"/>
         </a:p>
       </c:txPr>
     </c:title>
@@ -23315,7 +23318,7 @@
                   <a:cs typeface="Times New Roman" panose="02020603050405020304" pitchFamily="18" charset="0"/>
                 </a:defRPr>
               </a:pPr>
-              <a:endParaRPr lang="en-US"/>
+              <a:endParaRPr lang="ru-RU"/>
             </a:p>
           </c:txPr>
         </c:title>
@@ -23353,7 +23356,7 @@
                 <a:cs typeface="Times New Roman" panose="02020603050405020304" pitchFamily="18" charset="0"/>
               </a:defRPr>
             </a:pPr>
-            <a:endParaRPr lang="en-US"/>
+            <a:endParaRPr lang="ru-RU"/>
           </a:p>
         </c:txPr>
         <c:crossAx val="587037048"/>
@@ -23459,7 +23462,7 @@
                   <a:cs typeface="Times New Roman" panose="02020603050405020304" pitchFamily="18" charset="0"/>
                 </a:defRPr>
               </a:pPr>
-              <a:endParaRPr lang="en-US"/>
+              <a:endParaRPr lang="ru-RU"/>
             </a:p>
           </c:txPr>
         </c:title>
@@ -23491,7 +23494,7 @@
                 <a:cs typeface="Times New Roman" panose="02020603050405020304" pitchFamily="18" charset="0"/>
               </a:defRPr>
             </a:pPr>
-            <a:endParaRPr lang="en-US"/>
+            <a:endParaRPr lang="ru-RU"/>
           </a:p>
         </c:txPr>
         <c:crossAx val="587029832"/>
@@ -23508,6 +23511,7 @@
     </c:plotArea>
     <c:plotVisOnly val="1"/>
     <c:dispBlanksAs val="gap"/>
+    <c:showDLblsOverMax val="0"/>
     <c:extLst>
       <c:ext xmlns:c16r3="http://schemas.microsoft.com/office/drawing/2017/03/chart" uri="{56B9EC1D-385E-4148-901F-78D8002777C0}">
         <c16r3:dataDisplayOptions16>
@@ -23515,7 +23519,6 @@
         </c16r3:dataDisplayOptions16>
       </c:ext>
     </c:extLst>
-    <c:showDLblsOverMax val="0"/>
   </c:chart>
   <c:spPr>
     <a:solidFill>
@@ -23542,7 +23545,7 @@
           <a:cs typeface="Times New Roman" panose="02020603050405020304" pitchFamily="18" charset="0"/>
         </a:defRPr>
       </a:pPr>
-      <a:endParaRPr lang="en-US"/>
+      <a:endParaRPr lang="ru-RU"/>
     </a:p>
   </c:txPr>
   <c:externalData r:id="rId3">
@@ -23554,7 +23557,7 @@
 <file path=word/charts/chart2.xml><?xml version="1.0" encoding="utf-8"?>
 <c:chartSpace xmlns:c="http://schemas.openxmlformats.org/drawingml/2006/chart" xmlns:a="http://schemas.openxmlformats.org/drawingml/2006/main" xmlns:r="http://schemas.openxmlformats.org/officeDocument/2006/relationships" xmlns:c16r2="http://schemas.microsoft.com/office/drawing/2015/06/chart">
   <c:date1904 val="0"/>
-  <c:lang val="en-US"/>
+  <c:lang val="ru-RU"/>
   <c:roundedCorners val="0"/>
   <mc:AlternateContent xmlns:mc="http://schemas.openxmlformats.org/markup-compatibility/2006">
     <mc:Choice xmlns:c14="http://schemas.microsoft.com/office/drawing/2007/8/2/chart" Requires="c14">
@@ -23616,7 +23619,7 @@
               <a:cs typeface="Times New Roman" panose="02020603050405020304" pitchFamily="18" charset="0"/>
             </a:defRPr>
           </a:pPr>
-          <a:endParaRPr lang="en-US"/>
+          <a:endParaRPr lang="ru-RU"/>
         </a:p>
       </c:txPr>
     </c:title>
@@ -24256,7 +24259,7 @@
                   <a:cs typeface="Times New Roman" panose="02020603050405020304" pitchFamily="18" charset="0"/>
                 </a:defRPr>
               </a:pPr>
-              <a:endParaRPr lang="en-US"/>
+              <a:endParaRPr lang="ru-RU"/>
             </a:p>
           </c:txPr>
         </c:title>
@@ -24294,7 +24297,7 @@
                 <a:cs typeface="Times New Roman" panose="02020603050405020304" pitchFamily="18" charset="0"/>
               </a:defRPr>
             </a:pPr>
-            <a:endParaRPr lang="en-US"/>
+            <a:endParaRPr lang="ru-RU"/>
           </a:p>
         </c:txPr>
         <c:crossAx val="587037048"/>
@@ -24380,7 +24383,7 @@
                   <a:cs typeface="Times New Roman" panose="02020603050405020304" pitchFamily="18" charset="0"/>
                 </a:defRPr>
               </a:pPr>
-              <a:endParaRPr lang="en-US"/>
+              <a:endParaRPr lang="ru-RU"/>
             </a:p>
           </c:txPr>
         </c:title>
@@ -24412,7 +24415,7 @@
                 <a:cs typeface="Times New Roman" panose="02020603050405020304" pitchFamily="18" charset="0"/>
               </a:defRPr>
             </a:pPr>
-            <a:endParaRPr lang="en-US"/>
+            <a:endParaRPr lang="ru-RU"/>
           </a:p>
         </c:txPr>
         <c:crossAx val="587029832"/>
@@ -24430,6 +24433,7 @@
     </c:plotArea>
     <c:plotVisOnly val="1"/>
     <c:dispBlanksAs val="gap"/>
+    <c:showDLblsOverMax val="0"/>
     <c:extLst>
       <c:ext xmlns:c16r3="http://schemas.microsoft.com/office/drawing/2017/03/chart" uri="{56B9EC1D-385E-4148-901F-78D8002777C0}">
         <c16r3:dataDisplayOptions16>
@@ -24437,7 +24441,6 @@
         </c16r3:dataDisplayOptions16>
       </c:ext>
     </c:extLst>
-    <c:showDLblsOverMax val="0"/>
   </c:chart>
   <c:spPr>
     <a:solidFill>
@@ -24464,7 +24467,7 @@
           <a:cs typeface="Times New Roman" panose="02020603050405020304" pitchFamily="18" charset="0"/>
         </a:defRPr>
       </a:pPr>
-      <a:endParaRPr lang="en-US"/>
+      <a:endParaRPr lang="ru-RU"/>
     </a:p>
   </c:txPr>
   <c:externalData r:id="rId3">
@@ -25825,7 +25828,7 @@
 </file>
 
 <file path=customXml/itemProps1.xml><?xml version="1.0" encoding="utf-8"?>
-<ds:datastoreItem xmlns:ds="http://schemas.openxmlformats.org/officeDocument/2006/customXml" ds:itemID="{781CA93F-2B04-4A39-B1A4-6B9915251B86}">
+<ds:datastoreItem xmlns:ds="http://schemas.openxmlformats.org/officeDocument/2006/customXml" ds:itemID="{95152F2A-F84A-4B01-9CB6-174CC2E2E0B8}">
   <ds:schemaRefs>
     <ds:schemaRef ds:uri="http://schemas.openxmlformats.org/officeDocument/2006/bibliography"/>
   </ds:schemaRefs>

--- a/Документация/Пояснительная записка Рыжнев.docx
+++ b/Документация/Пояснительная записка Рыжнев.docx
@@ -16924,8 +16924,6 @@
         </w:rPr>
         <w:t xml:space="preserve"> представлена модель с максимальными значениями параметров.</w:t>
       </w:r>
-      <w:bookmarkStart w:id="18" w:name="_GoBack"/>
-      <w:bookmarkEnd w:id="18"/>
     </w:p>
     <w:p>
       <w:pPr>
@@ -17069,7 +17067,7 @@
         </w:rPr>
         <w:t xml:space="preserve">Рисунок </w:t>
       </w:r>
-      <w:commentRangeStart w:id="19"/>
+      <w:commentRangeStart w:id="18"/>
       <w:r>
         <w:rPr>
           <w:rFonts w:eastAsia="TimesNewRomanPSMT-Italic"/>
@@ -17097,7 +17095,7 @@
         </w:rPr>
         <w:t xml:space="preserve"> </w:t>
       </w:r>
-      <w:commentRangeEnd w:id="19"/>
+      <w:commentRangeEnd w:id="18"/>
       <w:r>
         <w:rPr>
           <w:rStyle w:val="af3"/>
@@ -17105,7 +17103,7 @@
           <w:kern w:val="0"/>
           <w:lang w:val="ru-RU" w:eastAsia="en-US"/>
         </w:rPr>
-        <w:commentReference w:id="19"/>
+        <w:commentReference w:id="18"/>
       </w:r>
       <w:r>
         <w:rPr>
@@ -17252,14 +17250,14 @@
       <w:pPr>
         <w:pStyle w:val="20"/>
       </w:pPr>
-      <w:bookmarkStart w:id="20" w:name="_Toc94046640"/>
+      <w:bookmarkStart w:id="19" w:name="_Toc94046640"/>
       <w:r>
         <w:t xml:space="preserve">5.2 </w:t>
       </w:r>
       <w:r>
         <w:t>Модульное тестирование</w:t>
       </w:r>
-      <w:bookmarkEnd w:id="20"/>
+      <w:bookmarkEnd w:id="19"/>
     </w:p>
     <w:p>
       <w:pPr>
@@ -17774,14 +17772,14 @@
       <w:pPr>
         <w:pStyle w:val="20"/>
       </w:pPr>
-      <w:bookmarkStart w:id="21" w:name="_Toc94046641"/>
+      <w:bookmarkStart w:id="20" w:name="_Toc94046641"/>
       <w:r>
         <w:t xml:space="preserve">5.3 </w:t>
       </w:r>
       <w:r>
         <w:t>Нагрузочное тестирование</w:t>
       </w:r>
-      <w:bookmarkEnd w:id="21"/>
+      <w:bookmarkEnd w:id="20"/>
     </w:p>
     <w:p>
       <w:pPr>
@@ -18076,19 +18074,19 @@
           <w:highlight w:val="yellow"/>
         </w:rPr>
       </w:pPr>
-      <w:commentRangeStart w:id="22"/>
+      <w:commentRangeStart w:id="21"/>
       <w:r>
         <w:lastRenderedPageBreak/>
         <w:t xml:space="preserve">После построения </w:t>
       </w:r>
-      <w:commentRangeEnd w:id="22"/>
+      <w:commentRangeEnd w:id="21"/>
       <w:r>
         <w:rPr>
           <w:rStyle w:val="af3"/>
           <w:sz w:val="28"/>
           <w:szCs w:val="28"/>
         </w:rPr>
-        <w:commentReference w:id="22"/>
+        <w:commentReference w:id="21"/>
       </w:r>
       <w:r>
         <w:t>81</w:t>
@@ -18097,7 +18095,25 @@
         <w:t xml:space="preserve"> детали</w:t>
       </w:r>
       <w:r>
-        <w:t xml:space="preserve"> при минимальных значениях,</w:t>
+        <w:t xml:space="preserve"> при минимальных</w:t>
+      </w:r>
+      <w:r>
+        <w:rPr>
+          <w:lang w:val="ru-RU"/>
+        </w:rPr>
+        <w:t xml:space="preserve"> (по умолчанию)</w:t>
+      </w:r>
+      <w:r>
+        <w:t xml:space="preserve"> </w:t>
+      </w:r>
+      <w:r>
+        <w:rPr>
+          <w:lang w:val="ru-RU"/>
+        </w:rPr>
+        <w:t>параметрах</w:t>
+      </w:r>
+      <w:r>
+        <w:t>,</w:t>
       </w:r>
       <w:r>
         <w:t xml:space="preserve"> программа </w:t>
@@ -18105,6 +18121,8 @@
       <w:r>
         <w:t>завершилась со сбоем, т.к. закончилась память.</w:t>
       </w:r>
+      <w:bookmarkStart w:id="22" w:name="_GoBack"/>
+      <w:bookmarkEnd w:id="22"/>
     </w:p>
     <w:p>
       <w:pPr>
@@ -19267,7 +19285,7 @@
       </w:r>
     </w:p>
   </w:comment>
-  <w:comment w:id="19" w:author="AAK" w:date="2022-01-26T10:32:00Z" w:initials="A">
+  <w:comment w:id="18" w:author="AAK" w:date="2022-01-26T10:32:00Z" w:initials="A">
     <w:p>
       <w:pPr>
         <w:pStyle w:val="af4"/>
@@ -19280,7 +19298,7 @@
       </w:r>
     </w:p>
   </w:comment>
-  <w:comment w:id="22" w:author="AAK" w:date="2022-01-26T10:33:00Z" w:initials="A">
+  <w:comment w:id="21" w:author="AAK" w:date="2022-01-26T10:33:00Z" w:initials="A">
     <w:p>
       <w:pPr>
         <w:pStyle w:val="af4"/>
@@ -19472,7 +19490,7 @@
             <w:noProof/>
             <w:sz w:val="28"/>
           </w:rPr>
-          <w:t>28</w:t>
+          <w:t>29</w:t>
         </w:r>
         <w:r>
           <w:rPr>
@@ -25828,7 +25846,7 @@
 </file>
 
 <file path=customXml/itemProps1.xml><?xml version="1.0" encoding="utf-8"?>
-<ds:datastoreItem xmlns:ds="http://schemas.openxmlformats.org/officeDocument/2006/customXml" ds:itemID="{95152F2A-F84A-4B01-9CB6-174CC2E2E0B8}">
+<ds:datastoreItem xmlns:ds="http://schemas.openxmlformats.org/officeDocument/2006/customXml" ds:itemID="{E5833925-66F9-4352-AB7F-099F9DAA27F8}">
   <ds:schemaRefs>
     <ds:schemaRef ds:uri="http://schemas.openxmlformats.org/officeDocument/2006/bibliography"/>
   </ds:schemaRefs>

--- a/Документация/Пояснительная записка Рыжнев.docx
+++ b/Документация/Пояснительная записка Рыжнев.docx
@@ -364,7 +364,6 @@
         </w:rPr>
         <w:t xml:space="preserve">_________ </w:t>
       </w:r>
-      <w:proofErr w:type="spellStart"/>
       <w:r>
         <w:rPr>
           <w:rFonts w:ascii="Times New Roman" w:hAnsi="Times New Roman" w:cs="Times New Roman"/>
@@ -374,7 +373,6 @@
         </w:rPr>
         <w:t>К.В.Рыжнев</w:t>
       </w:r>
-      <w:proofErr w:type="spellEnd"/>
       <w:r>
         <w:rPr>
           <w:rFonts w:ascii="Times New Roman" w:hAnsi="Times New Roman" w:cs="Times New Roman"/>
@@ -396,7 +394,6 @@
           <w:szCs w:val="28"/>
         </w:rPr>
       </w:pPr>
-      <w:proofErr w:type="gramStart"/>
       <w:r>
         <w:rPr>
           <w:rFonts w:ascii="Times New Roman" w:hAnsi="Times New Roman" w:cs="Times New Roman"/>
@@ -415,18 +412,7 @@
           <w:szCs w:val="28"/>
           <w:u w:val="single"/>
         </w:rPr>
-        <w:t xml:space="preserve">  </w:t>
-      </w:r>
-      <w:proofErr w:type="gramEnd"/>
-      <w:r>
-        <w:rPr>
-          <w:rFonts w:ascii="Times New Roman" w:hAnsi="Times New Roman" w:cs="Times New Roman"/>
-          <w:color w:val="000000" w:themeColor="text1"/>
-          <w:sz w:val="28"/>
-          <w:szCs w:val="28"/>
-          <w:u w:val="single"/>
-        </w:rPr>
-        <w:t xml:space="preserve">   </w:t>
+        <w:t xml:space="preserve">     </w:t>
       </w:r>
       <w:r>
         <w:rPr>
@@ -601,19 +587,8 @@
           <w:sz w:val="28"/>
           <w:szCs w:val="28"/>
         </w:rPr>
-        <w:t xml:space="preserve"> </w:t>
-      </w:r>
-      <w:proofErr w:type="spellStart"/>
-      <w:r>
-        <w:rPr>
-          <w:rFonts w:ascii="Times New Roman" w:hAnsi="Times New Roman" w:cs="Times New Roman"/>
-          <w:color w:val="000000" w:themeColor="text1"/>
-          <w:sz w:val="28"/>
-          <w:szCs w:val="28"/>
-        </w:rPr>
-        <w:t>А.А.Калентьев</w:t>
-      </w:r>
-      <w:proofErr w:type="spellEnd"/>
+        <w:t xml:space="preserve"> А.А.Калентьев</w:t>
+      </w:r>
       <w:r>
         <w:rPr>
           <w:rFonts w:ascii="Times New Roman" w:hAnsi="Times New Roman" w:cs="Times New Roman"/>
@@ -3322,63 +3297,7 @@
           <w:szCs w:val="28"/>
           <w:shd w:val="clear" w:color="auto" w:fill="FFFFFF"/>
         </w:rPr>
-        <w:t xml:space="preserve">Главным интерфейсом API системы КОМПАС является </w:t>
-      </w:r>
-      <w:proofErr w:type="spellStart"/>
-      <w:r>
-        <w:rPr>
-          <w:rFonts w:ascii="Times New Roman" w:hAnsi="Times New Roman" w:cs="Times New Roman"/>
-          <w:color w:val="000000" w:themeColor="text1"/>
-          <w:sz w:val="28"/>
-          <w:szCs w:val="28"/>
-          <w:shd w:val="clear" w:color="auto" w:fill="FFFFFF"/>
-        </w:rPr>
-        <w:t>KompasObject</w:t>
-      </w:r>
-      <w:proofErr w:type="spellEnd"/>
-      <w:r>
-        <w:rPr>
-          <w:rFonts w:ascii="Times New Roman" w:hAnsi="Times New Roman" w:cs="Times New Roman"/>
-          <w:color w:val="000000" w:themeColor="text1"/>
-          <w:sz w:val="28"/>
-          <w:szCs w:val="28"/>
-          <w:shd w:val="clear" w:color="auto" w:fill="FFFFFF"/>
-        </w:rPr>
-        <w:t xml:space="preserve">, получить указатель на этот интерфейс (на интерфейс приложения API 5) можно с помощью экспортной функции </w:t>
-      </w:r>
-      <w:proofErr w:type="spellStart"/>
-      <w:proofErr w:type="gramStart"/>
-      <w:r>
-        <w:rPr>
-          <w:rFonts w:ascii="Times New Roman" w:hAnsi="Times New Roman" w:cs="Times New Roman"/>
-          <w:color w:val="000000" w:themeColor="text1"/>
-          <w:sz w:val="28"/>
-          <w:szCs w:val="28"/>
-          <w:shd w:val="clear" w:color="auto" w:fill="FFFFFF"/>
-        </w:rPr>
-        <w:t>CreateKompasObject</w:t>
-      </w:r>
-      <w:proofErr w:type="spellEnd"/>
-      <w:r>
-        <w:rPr>
-          <w:rFonts w:ascii="Times New Roman" w:hAnsi="Times New Roman" w:cs="Times New Roman"/>
-          <w:color w:val="000000" w:themeColor="text1"/>
-          <w:sz w:val="28"/>
-          <w:szCs w:val="28"/>
-          <w:shd w:val="clear" w:color="auto" w:fill="FFFFFF"/>
-        </w:rPr>
-        <w:t>(</w:t>
-      </w:r>
-      <w:proofErr w:type="gramEnd"/>
-      <w:r>
-        <w:rPr>
-          <w:rFonts w:ascii="Times New Roman" w:hAnsi="Times New Roman" w:cs="Times New Roman"/>
-          <w:color w:val="000000" w:themeColor="text1"/>
-          <w:sz w:val="28"/>
-          <w:szCs w:val="28"/>
-          <w:shd w:val="clear" w:color="auto" w:fill="FFFFFF"/>
-        </w:rPr>
-        <w:t xml:space="preserve">) [2]. </w:t>
+        <w:t xml:space="preserve">Главным интерфейсом API системы КОМПАС является KompasObject, получить указатель на этот интерфейс (на интерфейс приложения API 5) можно с помощью экспортной функции CreateKompasObject() [2]. </w:t>
       </w:r>
     </w:p>
     <w:p>
@@ -3428,8 +3347,6 @@
         </w:rPr>
         <w:t xml:space="preserve">Таблица 1.1 – Методы интерфейса </w:t>
       </w:r>
-      <w:proofErr w:type="spellStart"/>
-      <w:proofErr w:type="gramStart"/>
       <w:r>
         <w:rPr>
           <w:rFonts w:ascii="Times New Roman" w:hAnsi="Times New Roman" w:cs="Times New Roman"/>
@@ -3438,29 +3355,7 @@
           <w:szCs w:val="28"/>
           <w:shd w:val="clear" w:color="auto" w:fill="FFFFFF"/>
         </w:rPr>
-        <w:t>KompasObject</w:t>
-      </w:r>
-      <w:proofErr w:type="spellEnd"/>
-      <w:r>
-        <w:rPr>
-          <w:rFonts w:ascii="Times New Roman" w:hAnsi="Times New Roman" w:cs="Times New Roman"/>
-          <w:color w:val="000000" w:themeColor="text1"/>
-          <w:sz w:val="28"/>
-          <w:szCs w:val="28"/>
-          <w:shd w:val="clear" w:color="auto" w:fill="FFFFFF"/>
-        </w:rPr>
-        <w:t>(</w:t>
-      </w:r>
-      <w:proofErr w:type="gramEnd"/>
-      <w:r>
-        <w:rPr>
-          <w:rFonts w:ascii="Times New Roman" w:hAnsi="Times New Roman" w:cs="Times New Roman"/>
-          <w:color w:val="000000" w:themeColor="text1"/>
-          <w:sz w:val="28"/>
-          <w:szCs w:val="28"/>
-          <w:shd w:val="clear" w:color="auto" w:fill="FFFFFF"/>
-        </w:rPr>
-        <w:t>)</w:t>
+        <w:t>KompasObject()</w:t>
       </w:r>
       <w:r>
         <w:rPr>
@@ -3626,7 +3521,6 @@
                 <w:lang w:val="en-US"/>
               </w:rPr>
             </w:pPr>
-            <w:proofErr w:type="spellStart"/>
             <w:r>
               <w:rPr>
                 <w:sz w:val="28"/>
@@ -3635,7 +3529,6 @@
               </w:rPr>
               <w:t>ksDocument</w:t>
             </w:r>
-            <w:proofErr w:type="spellEnd"/>
           </w:p>
         </w:tc>
         <w:tc>
@@ -3678,23 +3571,13 @@
                 <w:lang w:val="en-US"/>
               </w:rPr>
             </w:pPr>
-            <w:proofErr w:type="spellStart"/>
             <w:r>
               <w:rPr>
                 <w:sz w:val="28"/>
                 <w:szCs w:val="28"/>
                 <w:lang w:val="en-US"/>
               </w:rPr>
-              <w:t>ActivateControllerAPI</w:t>
-            </w:r>
-            <w:proofErr w:type="spellEnd"/>
-            <w:r>
-              <w:rPr>
-                <w:sz w:val="28"/>
-                <w:szCs w:val="28"/>
-                <w:lang w:val="en-US"/>
-              </w:rPr>
-              <w:t>()</w:t>
+              <w:t>ActivateControllerAPI()</w:t>
             </w:r>
           </w:p>
         </w:tc>
@@ -4082,7 +3965,6 @@
         </w:rPr>
         <w:t xml:space="preserve"> </w:t>
       </w:r>
-      <w:proofErr w:type="spellStart"/>
       <w:r>
         <w:rPr>
           <w:rFonts w:ascii="Times New Roman" w:hAnsi="Times New Roman" w:cs="Times New Roman"/>
@@ -4092,7 +3974,6 @@
         </w:rPr>
         <w:t>ksDocument</w:t>
       </w:r>
-      <w:proofErr w:type="spellEnd"/>
       <w:r>
         <w:rPr>
           <w:rFonts w:ascii="Times New Roman" w:hAnsi="Times New Roman" w:cs="Times New Roman"/>
@@ -4507,18 +4388,8 @@
                 <w:szCs w:val="28"/>
                 <w:lang w:val="en-US"/>
               </w:rPr>
-              <w:t xml:space="preserve">bool invisible, bool </w:t>
-            </w:r>
-            <w:proofErr w:type="spellStart"/>
-            <w:r>
-              <w:rPr>
-                <w:sz w:val="28"/>
-                <w:szCs w:val="28"/>
-                <w:lang w:val="en-US"/>
-              </w:rPr>
-              <w:t>typeDoc</w:t>
-            </w:r>
-            <w:proofErr w:type="spellEnd"/>
+              <w:t>bool invisible, bool typeDoc</w:t>
+            </w:r>
             <w:r>
               <w:rPr>
                 <w:sz w:val="28"/>
@@ -4608,41 +4479,13 @@
                 <w:lang w:val="en-US"/>
               </w:rPr>
             </w:pPr>
-            <w:proofErr w:type="spellStart"/>
             <w:r>
               <w:rPr>
                 <w:sz w:val="28"/>
                 <w:szCs w:val="28"/>
                 <w:lang w:val="en-US"/>
               </w:rPr>
-              <w:t>GetPart</w:t>
-            </w:r>
-            <w:proofErr w:type="spellEnd"/>
-            <w:r>
-              <w:rPr>
-                <w:sz w:val="28"/>
-                <w:szCs w:val="28"/>
-                <w:lang w:val="en-US"/>
-              </w:rPr>
-              <w:t>(</w:t>
-            </w:r>
-            <w:proofErr w:type="spellStart"/>
-            <w:r>
-              <w:rPr>
-                <w:sz w:val="28"/>
-                <w:szCs w:val="28"/>
-                <w:lang w:val="en-US"/>
-              </w:rPr>
-              <w:t>int</w:t>
-            </w:r>
-            <w:proofErr w:type="spellEnd"/>
-            <w:r>
-              <w:rPr>
-                <w:sz w:val="28"/>
-                <w:szCs w:val="28"/>
-                <w:lang w:val="en-US"/>
-              </w:rPr>
-              <w:t xml:space="preserve"> type)</w:t>
+              <w:t>GetPart(int type)</w:t>
             </w:r>
           </w:p>
         </w:tc>
@@ -4661,7 +4504,6 @@
                 <w:lang w:val="en-US"/>
               </w:rPr>
             </w:pPr>
-            <w:proofErr w:type="spellStart"/>
             <w:r>
               <w:rPr>
                 <w:sz w:val="28"/>
@@ -4670,7 +4512,6 @@
               </w:rPr>
               <w:t>ksPart</w:t>
             </w:r>
-            <w:proofErr w:type="spellEnd"/>
           </w:p>
         </w:tc>
         <w:tc>
@@ -4895,7 +4736,6 @@
         </w:rPr>
         <w:t xml:space="preserve"> – Входные параметры, используемых методов интерфейса </w:t>
       </w:r>
-      <w:proofErr w:type="spellStart"/>
       <w:r>
         <w:rPr>
           <w:rFonts w:ascii="Times New Roman" w:hAnsi="Times New Roman" w:cs="Times New Roman"/>
@@ -4905,7 +4745,6 @@
         </w:rPr>
         <w:t>ksDocument</w:t>
       </w:r>
-      <w:proofErr w:type="spellEnd"/>
       <w:r>
         <w:rPr>
           <w:rFonts w:ascii="Times New Roman" w:hAnsi="Times New Roman" w:cs="Times New Roman"/>
@@ -5100,7 +4939,6 @@
               </w:rPr>
               <w:t xml:space="preserve"> </w:t>
             </w:r>
-            <w:proofErr w:type="spellStart"/>
             <w:r>
               <w:rPr>
                 <w:sz w:val="28"/>
@@ -5109,7 +4947,6 @@
               </w:rPr>
               <w:t>typeDoc</w:t>
             </w:r>
-            <w:proofErr w:type="spellEnd"/>
             <w:r>
               <w:rPr>
                 <w:sz w:val="28"/>
@@ -5421,7 +5258,6 @@
               </w:rPr>
               <w:t xml:space="preserve"> </w:t>
             </w:r>
-            <w:proofErr w:type="spellStart"/>
             <w:r>
               <w:rPr>
                 <w:sz w:val="28"/>
@@ -5430,7 +5266,6 @@
               </w:rPr>
               <w:t>typeDoc</w:t>
             </w:r>
-            <w:proofErr w:type="spellEnd"/>
             <w:r>
               <w:rPr>
                 <w:sz w:val="28"/>
@@ -5456,7 +5291,6 @@
                 <w:lang w:val="en-US"/>
               </w:rPr>
             </w:pPr>
-            <w:proofErr w:type="spellStart"/>
             <w:r>
               <w:rPr>
                 <w:sz w:val="28"/>
@@ -5465,7 +5299,6 @@
               </w:rPr>
               <w:t>typeDoc</w:t>
             </w:r>
-            <w:proofErr w:type="spellEnd"/>
           </w:p>
         </w:tc>
         <w:tc>
@@ -5540,43 +5373,13 @@
                 <w:lang w:val="en-US"/>
               </w:rPr>
             </w:pPr>
-            <w:proofErr w:type="spellStart"/>
-            <w:proofErr w:type="gramStart"/>
             <w:r>
               <w:rPr>
                 <w:sz w:val="28"/>
                 <w:szCs w:val="28"/>
                 <w:lang w:val="en-US"/>
               </w:rPr>
-              <w:t>GetPart</w:t>
-            </w:r>
-            <w:proofErr w:type="spellEnd"/>
-            <w:r>
-              <w:rPr>
-                <w:sz w:val="28"/>
-                <w:szCs w:val="28"/>
-                <w:lang w:val="en-US"/>
-              </w:rPr>
-              <w:t>(</w:t>
-            </w:r>
-            <w:proofErr w:type="spellStart"/>
-            <w:proofErr w:type="gramEnd"/>
-            <w:r>
-              <w:rPr>
-                <w:sz w:val="28"/>
-                <w:szCs w:val="28"/>
-                <w:lang w:val="en-US"/>
-              </w:rPr>
-              <w:t>int</w:t>
-            </w:r>
-            <w:proofErr w:type="spellEnd"/>
-            <w:r>
-              <w:rPr>
-                <w:sz w:val="28"/>
-                <w:szCs w:val="28"/>
-                <w:lang w:val="en-US"/>
-              </w:rPr>
-              <w:t xml:space="preserve"> type)</w:t>
+              <w:t>GetPart(int type)</w:t>
             </w:r>
           </w:p>
           <w:p>
@@ -5688,7 +5491,6 @@
                 <w:szCs w:val="28"/>
               </w:rPr>
             </w:pPr>
-            <w:proofErr w:type="spellStart"/>
             <w:r>
               <w:rPr>
                 <w:sz w:val="28"/>
@@ -5696,7 +5498,6 @@
               </w:rPr>
               <w:t>pInPlace_Par</w:t>
             </w:r>
-            <w:proofErr w:type="spellEnd"/>
             <w:r>
               <w:rPr>
                 <w:sz w:val="28"/>
@@ -5715,7 +5516,6 @@
                 <w:szCs w:val="28"/>
               </w:rPr>
             </w:pPr>
-            <w:proofErr w:type="spellStart"/>
             <w:r>
               <w:rPr>
                 <w:sz w:val="28"/>
@@ -5723,7 +5523,6 @@
               </w:rPr>
               <w:t>pNew_Part</w:t>
             </w:r>
-            <w:proofErr w:type="spellEnd"/>
             <w:r>
               <w:rPr>
                 <w:sz w:val="28"/>
@@ -5742,7 +5541,6 @@
                 <w:szCs w:val="28"/>
               </w:rPr>
             </w:pPr>
-            <w:proofErr w:type="spellStart"/>
             <w:r>
               <w:rPr>
                 <w:sz w:val="28"/>
@@ -5750,7 +5548,6 @@
               </w:rPr>
               <w:t>pEdit_Part</w:t>
             </w:r>
-            <w:proofErr w:type="spellEnd"/>
             <w:r>
               <w:rPr>
                 <w:sz w:val="28"/>
@@ -5769,7 +5566,6 @@
                 <w:szCs w:val="28"/>
               </w:rPr>
             </w:pPr>
-            <w:proofErr w:type="spellStart"/>
             <w:r>
               <w:rPr>
                 <w:sz w:val="28"/>
@@ -5777,7 +5573,6 @@
               </w:rPr>
               <w:t>pTop_Part</w:t>
             </w:r>
-            <w:proofErr w:type="spellEnd"/>
             <w:r>
               <w:rPr>
                 <w:sz w:val="28"/>
@@ -5873,7 +5668,6 @@
         </w:rPr>
         <w:t xml:space="preserve">Таблица 1.4 – Методы интерфейса </w:t>
       </w:r>
-      <w:proofErr w:type="spellStart"/>
       <w:r>
         <w:rPr>
           <w:rFonts w:ascii="Times New Roman" w:hAnsi="Times New Roman" w:cs="Times New Roman"/>
@@ -5883,7 +5677,6 @@
         </w:rPr>
         <w:t>ksEntity</w:t>
       </w:r>
-      <w:proofErr w:type="spellEnd"/>
       <w:r>
         <w:rPr>
           <w:rFonts w:ascii="Times New Roman" w:hAnsi="Times New Roman" w:cs="Times New Roman"/>
@@ -6081,7 +5874,6 @@
                 <w:szCs w:val="28"/>
               </w:rPr>
             </w:pPr>
-            <w:proofErr w:type="spellStart"/>
             <w:r>
               <w:rPr>
                 <w:sz w:val="28"/>
@@ -6090,7 +5882,6 @@
               </w:rPr>
               <w:t>GetDefinition</w:t>
             </w:r>
-            <w:proofErr w:type="spellEnd"/>
             <w:r>
               <w:rPr>
                 <w:sz w:val="28"/>
@@ -6114,7 +5905,6 @@
                 <w:szCs w:val="28"/>
               </w:rPr>
             </w:pPr>
-            <w:proofErr w:type="spellStart"/>
             <w:r>
               <w:rPr>
                 <w:sz w:val="28"/>
@@ -6123,7 +5913,6 @@
               </w:rPr>
               <w:t>IUnkown</w:t>
             </w:r>
-            <w:proofErr w:type="spellEnd"/>
           </w:p>
         </w:tc>
         <w:tc>
@@ -6295,7 +6084,6 @@
         </w:rPr>
         <w:t xml:space="preserve">интерфейса </w:t>
       </w:r>
-      <w:proofErr w:type="spellStart"/>
       <w:r>
         <w:rPr>
           <w:rFonts w:ascii="Times New Roman" w:hAnsi="Times New Roman" w:cs="Times New Roman"/>
@@ -6305,7 +6093,6 @@
         </w:rPr>
         <w:t>ksPart</w:t>
       </w:r>
-      <w:proofErr w:type="spellEnd"/>
       <w:r>
         <w:rPr>
           <w:rFonts w:ascii="Times New Roman" w:hAnsi="Times New Roman" w:cs="Times New Roman"/>
@@ -6336,7 +6123,6 @@
         </w:rPr>
         <w:t xml:space="preserve">Таблица 1.5 – Методы интерфейса </w:t>
       </w:r>
-      <w:proofErr w:type="spellStart"/>
       <w:r>
         <w:rPr>
           <w:sz w:val="28"/>
@@ -6345,7 +6131,6 @@
         </w:rPr>
         <w:t>ksPart</w:t>
       </w:r>
-      <w:proofErr w:type="spellEnd"/>
       <w:r>
         <w:rPr>
           <w:sz w:val="28"/>
@@ -6460,7 +6245,6 @@
                 <w:szCs w:val="28"/>
               </w:rPr>
             </w:pPr>
-            <w:proofErr w:type="spellStart"/>
             <w:r>
               <w:rPr>
                 <w:sz w:val="28"/>
@@ -6469,7 +6253,6 @@
               </w:rPr>
               <w:t>GetDefaultEntity</w:t>
             </w:r>
-            <w:proofErr w:type="spellEnd"/>
             <w:r>
               <w:rPr>
                 <w:sz w:val="28"/>
@@ -6492,7 +6275,6 @@
               </w:rPr>
               <w:t xml:space="preserve"> </w:t>
             </w:r>
-            <w:proofErr w:type="spellStart"/>
             <w:r>
               <w:rPr>
                 <w:sz w:val="28"/>
@@ -6501,7 +6283,6 @@
               </w:rPr>
               <w:t>objType</w:t>
             </w:r>
-            <w:proofErr w:type="spellEnd"/>
             <w:r>
               <w:rPr>
                 <w:sz w:val="28"/>
@@ -6528,7 +6309,6 @@
                 <w:szCs w:val="28"/>
               </w:rPr>
             </w:pPr>
-            <w:proofErr w:type="spellStart"/>
             <w:r>
               <w:rPr>
                 <w:sz w:val="28"/>
@@ -6537,7 +6317,6 @@
               </w:rPr>
               <w:t>ksEntity</w:t>
             </w:r>
-            <w:proofErr w:type="spellEnd"/>
           </w:p>
         </w:tc>
         <w:tc>
@@ -6586,41 +6365,13 @@
                 <w:lang w:val="en-US"/>
               </w:rPr>
             </w:pPr>
-            <w:proofErr w:type="spellStart"/>
             <w:r>
               <w:rPr>
                 <w:sz w:val="28"/>
                 <w:szCs w:val="28"/>
                 <w:lang w:val="en-US"/>
               </w:rPr>
-              <w:t>NewEntity</w:t>
-            </w:r>
-            <w:proofErr w:type="spellEnd"/>
-            <w:r>
-              <w:rPr>
-                <w:sz w:val="28"/>
-                <w:szCs w:val="28"/>
-                <w:lang w:val="en-US"/>
-              </w:rPr>
-              <w:t xml:space="preserve"> (short </w:t>
-            </w:r>
-            <w:proofErr w:type="spellStart"/>
-            <w:r>
-              <w:rPr>
-                <w:sz w:val="28"/>
-                <w:szCs w:val="28"/>
-                <w:lang w:val="en-US"/>
-              </w:rPr>
-              <w:t>objType</w:t>
-            </w:r>
-            <w:proofErr w:type="spellEnd"/>
-            <w:r>
-              <w:rPr>
-                <w:sz w:val="28"/>
-                <w:szCs w:val="28"/>
-                <w:lang w:val="en-US"/>
-              </w:rPr>
-              <w:t>)</w:t>
+              <w:t>NewEntity (short objType)</w:t>
             </w:r>
           </w:p>
         </w:tc>
@@ -6642,7 +6393,6 @@
                 <w:lang w:val="en-US"/>
               </w:rPr>
             </w:pPr>
-            <w:proofErr w:type="spellStart"/>
             <w:r>
               <w:rPr>
                 <w:sz w:val="28"/>
@@ -6651,7 +6401,6 @@
               </w:rPr>
               <w:t>ksEntity</w:t>
             </w:r>
-            <w:proofErr w:type="spellEnd"/>
           </w:p>
         </w:tc>
         <w:tc>
@@ -6727,25 +6476,8 @@
           <w:sz w:val="28"/>
           <w:szCs w:val="28"/>
         </w:rPr>
-        <w:t xml:space="preserve"> – Входные параметры, используемых методов интерфейса </w:t>
-      </w:r>
-      <w:proofErr w:type="spellStart"/>
-      <w:r>
-        <w:rPr>
-          <w:sz w:val="28"/>
-          <w:szCs w:val="28"/>
-        </w:rPr>
-        <w:t>интерфейса</w:t>
-      </w:r>
-      <w:proofErr w:type="spellEnd"/>
-      <w:r>
-        <w:rPr>
-          <w:sz w:val="28"/>
-          <w:szCs w:val="28"/>
-        </w:rPr>
-        <w:t xml:space="preserve"> </w:t>
-      </w:r>
-      <w:proofErr w:type="spellStart"/>
+        <w:t xml:space="preserve"> – Входные параметры, используемых методов интерфейса интерфейса </w:t>
+      </w:r>
       <w:r>
         <w:rPr>
           <w:sz w:val="28"/>
@@ -6754,7 +6486,6 @@
         </w:rPr>
         <w:t>ksPart</w:t>
       </w:r>
-      <w:proofErr w:type="spellEnd"/>
       <w:r>
         <w:rPr>
           <w:sz w:val="28"/>
@@ -6867,41 +6598,13 @@
                 <w:lang w:val="en-US"/>
               </w:rPr>
             </w:pPr>
-            <w:proofErr w:type="spellStart"/>
             <w:r>
               <w:rPr>
                 <w:sz w:val="28"/>
                 <w:szCs w:val="28"/>
                 <w:lang w:val="en-US"/>
               </w:rPr>
-              <w:t>GetDefaultEntity</w:t>
-            </w:r>
-            <w:proofErr w:type="spellEnd"/>
-            <w:r>
-              <w:rPr>
-                <w:sz w:val="28"/>
-                <w:szCs w:val="28"/>
-                <w:lang w:val="en-US"/>
-              </w:rPr>
-              <w:t xml:space="preserve"> (short </w:t>
-            </w:r>
-            <w:proofErr w:type="spellStart"/>
-            <w:r>
-              <w:rPr>
-                <w:sz w:val="28"/>
-                <w:szCs w:val="28"/>
-                <w:lang w:val="en-US"/>
-              </w:rPr>
-              <w:t>objType</w:t>
-            </w:r>
-            <w:proofErr w:type="spellEnd"/>
-            <w:r>
-              <w:rPr>
-                <w:sz w:val="28"/>
-                <w:szCs w:val="28"/>
-                <w:lang w:val="en-US"/>
-              </w:rPr>
-              <w:t>)</w:t>
+              <w:t>GetDefaultEntity (short objType)</w:t>
             </w:r>
           </w:p>
         </w:tc>
@@ -6920,7 +6623,6 @@
                 <w:lang w:val="en-US"/>
               </w:rPr>
             </w:pPr>
-            <w:proofErr w:type="spellStart"/>
             <w:r>
               <w:rPr>
                 <w:sz w:val="28"/>
@@ -6929,7 +6631,6 @@
               </w:rPr>
               <w:t>objType</w:t>
             </w:r>
-            <w:proofErr w:type="spellEnd"/>
           </w:p>
         </w:tc>
         <w:tc>
@@ -6977,41 +6678,13 @@
                 <w:lang w:val="en-US"/>
               </w:rPr>
             </w:pPr>
-            <w:proofErr w:type="spellStart"/>
             <w:r>
               <w:rPr>
                 <w:sz w:val="28"/>
                 <w:szCs w:val="28"/>
                 <w:lang w:val="en-US"/>
               </w:rPr>
-              <w:t>NewEntity</w:t>
-            </w:r>
-            <w:proofErr w:type="spellEnd"/>
-            <w:r>
-              <w:rPr>
-                <w:sz w:val="28"/>
-                <w:szCs w:val="28"/>
-                <w:lang w:val="en-US"/>
-              </w:rPr>
-              <w:t xml:space="preserve"> (short </w:t>
-            </w:r>
-            <w:proofErr w:type="spellStart"/>
-            <w:r>
-              <w:rPr>
-                <w:sz w:val="28"/>
-                <w:szCs w:val="28"/>
-                <w:lang w:val="en-US"/>
-              </w:rPr>
-              <w:t>objType</w:t>
-            </w:r>
-            <w:proofErr w:type="spellEnd"/>
-            <w:r>
-              <w:rPr>
-                <w:sz w:val="28"/>
-                <w:szCs w:val="28"/>
-                <w:lang w:val="en-US"/>
-              </w:rPr>
-              <w:t>)</w:t>
+              <w:t>NewEntity (short objType)</w:t>
             </w:r>
           </w:p>
         </w:tc>
@@ -7030,7 +6703,6 @@
                 <w:lang w:val="en-US"/>
               </w:rPr>
             </w:pPr>
-            <w:proofErr w:type="spellStart"/>
             <w:r>
               <w:rPr>
                 <w:sz w:val="28"/>
@@ -7039,7 +6711,6 @@
               </w:rPr>
               <w:t>objType</w:t>
             </w:r>
-            <w:proofErr w:type="spellEnd"/>
           </w:p>
         </w:tc>
         <w:tc>
@@ -7350,37 +7021,12 @@
                 <w:lang w:val="en-US"/>
               </w:rPr>
             </w:pPr>
-            <w:proofErr w:type="spellStart"/>
             <w:r>
               <w:rPr>
                 <w:szCs w:val="28"/>
                 <w:lang w:val="en-US"/>
               </w:rPr>
-              <w:t>ksCircle</w:t>
-            </w:r>
-            <w:proofErr w:type="spellEnd"/>
-            <w:r>
-              <w:rPr>
-                <w:szCs w:val="28"/>
-                <w:lang w:val="en-US"/>
-              </w:rPr>
-              <w:t xml:space="preserve"> (double xc, double </w:t>
-            </w:r>
-            <w:proofErr w:type="spellStart"/>
-            <w:r>
-              <w:rPr>
-                <w:szCs w:val="28"/>
-                <w:lang w:val="en-US"/>
-              </w:rPr>
-              <w:t>yc</w:t>
-            </w:r>
-            <w:proofErr w:type="spellEnd"/>
-            <w:r>
-              <w:rPr>
-                <w:szCs w:val="28"/>
-                <w:lang w:val="en-US"/>
-              </w:rPr>
-              <w:t>, double rad, long style)</w:t>
+              <w:t>ksCircle (double xc, double yc, double rad, long style)</w:t>
             </w:r>
           </w:p>
         </w:tc>
@@ -7478,21 +7124,8 @@
                 <w:lang w:val="en-US"/>
               </w:rPr>
             </w:pPr>
-            <w:proofErr w:type="spellStart"/>
-            <w:r>
-              <w:t>ksEllipse</w:t>
-            </w:r>
-            <w:proofErr w:type="spellEnd"/>
-            <w:r>
-              <w:t xml:space="preserve"> (LPDISPATCH </w:t>
-            </w:r>
-            <w:proofErr w:type="spellStart"/>
-            <w:r>
-              <w:t>param</w:t>
-            </w:r>
-            <w:proofErr w:type="spellEnd"/>
-            <w:r>
-              <w:t>)</w:t>
+            <w:r>
+              <w:t>ksEllipse (LPDISPATCH param)</w:t>
             </w:r>
           </w:p>
         </w:tc>
@@ -7648,7 +7281,6 @@
         </w:rPr>
         <w:t xml:space="preserve">методов интерфейса </w:t>
       </w:r>
-      <w:proofErr w:type="spellStart"/>
       <w:r>
         <w:rPr>
           <w:rFonts w:ascii="Times New Roman" w:eastAsia="Calibri" w:hAnsi="Times New Roman" w:cs="Times New Roman"/>
@@ -7660,7 +7292,6 @@
         </w:rPr>
         <w:t>ksDocument</w:t>
       </w:r>
-      <w:proofErr w:type="spellEnd"/>
       <w:r>
         <w:rPr>
           <w:rFonts w:ascii="Times New Roman" w:eastAsia="Calibri" w:hAnsi="Times New Roman" w:cs="Times New Roman"/>
@@ -7803,7 +7434,6 @@
                 <w:lang w:val="en-US"/>
               </w:rPr>
             </w:pPr>
-            <w:proofErr w:type="spellStart"/>
             <w:r>
               <w:rPr>
                 <w:szCs w:val="28"/>
@@ -7811,7 +7441,6 @@
               </w:rPr>
               <w:t>ksCircle</w:t>
             </w:r>
-            <w:proofErr w:type="spellEnd"/>
             <w:r>
               <w:rPr>
                 <w:szCs w:val="28"/>
@@ -7861,7 +7490,6 @@
               </w:rPr>
               <w:t xml:space="preserve"> </w:t>
             </w:r>
-            <w:proofErr w:type="spellStart"/>
             <w:r>
               <w:rPr>
                 <w:szCs w:val="28"/>
@@ -7869,7 +7497,6 @@
               </w:rPr>
               <w:t>yc</w:t>
             </w:r>
-            <w:proofErr w:type="spellEnd"/>
             <w:r>
               <w:rPr>
                 <w:szCs w:val="28"/>
@@ -7965,7 +7592,6 @@
               </w:rPr>
               <w:t xml:space="preserve">, </w:t>
             </w:r>
-            <w:proofErr w:type="spellStart"/>
             <w:r>
               <w:rPr>
                 <w:szCs w:val="28"/>
@@ -7973,7 +7599,6 @@
               </w:rPr>
               <w:t>yc</w:t>
             </w:r>
-            <w:proofErr w:type="spellEnd"/>
           </w:p>
         </w:tc>
         <w:tc>
@@ -8168,21 +7793,8 @@
                 <w:lang w:val="en-US"/>
               </w:rPr>
             </w:pPr>
-            <w:proofErr w:type="spellStart"/>
-            <w:r>
-              <w:t>ksEllipse</w:t>
-            </w:r>
-            <w:proofErr w:type="spellEnd"/>
-            <w:r>
-              <w:t xml:space="preserve"> (LPDISPATCH </w:t>
-            </w:r>
-            <w:proofErr w:type="spellStart"/>
-            <w:r>
-              <w:t>param</w:t>
-            </w:r>
-            <w:proofErr w:type="spellEnd"/>
-            <w:r>
-              <w:t>)</w:t>
+            <w:r>
+              <w:t>ksEllipse (LPDISPATCH param)</w:t>
             </w:r>
           </w:p>
         </w:tc>
@@ -8231,23 +7843,16 @@
               </w:rPr>
               <w:t>У</w:t>
             </w:r>
-            <w:proofErr w:type="spellStart"/>
-            <w:r>
-              <w:t>казатель</w:t>
-            </w:r>
-            <w:proofErr w:type="spellEnd"/>
-            <w:r>
-              <w:t xml:space="preserve"> на интерфейс </w:t>
+            <w:r>
+              <w:t xml:space="preserve">казатель на интерфейс </w:t>
             </w:r>
             <w:hyperlink r:id="rId8" w:history="1">
-              <w:proofErr w:type="spellStart"/>
               <w:r>
                 <w:rPr>
                   <w:rStyle w:val="x2ul"/>
                 </w:rPr>
                 <w:t>ksEllipseParam</w:t>
               </w:r>
-              <w:proofErr w:type="spellEnd"/>
             </w:hyperlink>
           </w:p>
         </w:tc>
@@ -8298,7 +7903,6 @@
         </w:rPr>
         <w:t xml:space="preserve">интерфейса </w:t>
       </w:r>
-      <w:proofErr w:type="spellStart"/>
       <w:r>
         <w:rPr>
           <w:rFonts w:ascii="Times New Roman" w:eastAsia="Calibri" w:hAnsi="Times New Roman" w:cs="Times New Roman"/>
@@ -8309,7 +7913,6 @@
         </w:rPr>
         <w:t>ksSketchDefinition</w:t>
       </w:r>
-      <w:proofErr w:type="spellEnd"/>
       <w:r>
         <w:rPr>
           <w:rFonts w:ascii="Times New Roman" w:eastAsia="Calibri" w:hAnsi="Times New Roman" w:cs="Times New Roman"/>
@@ -8434,7 +8037,6 @@
         </w:rPr>
         <w:t xml:space="preserve">интерфейса </w:t>
       </w:r>
-      <w:proofErr w:type="spellStart"/>
       <w:r>
         <w:rPr>
           <w:rFonts w:ascii="Times New Roman" w:eastAsia="Calibri" w:hAnsi="Times New Roman" w:cs="Times New Roman"/>
@@ -8445,7 +8047,6 @@
         </w:rPr>
         <w:t>ksSketchDefinition</w:t>
       </w:r>
-      <w:proofErr w:type="spellEnd"/>
       <w:r>
         <w:rPr>
           <w:rFonts w:ascii="Times New Roman" w:eastAsia="Calibri" w:hAnsi="Times New Roman" w:cs="Times New Roman"/>
@@ -8566,7 +8167,6 @@
                 <w:lang w:val="ru-RU"/>
               </w:rPr>
             </w:pPr>
-            <w:proofErr w:type="spellStart"/>
             <w:r>
               <w:rPr>
                 <w:szCs w:val="28"/>
@@ -8574,7 +8174,6 @@
               </w:rPr>
               <w:t>BeginEdit</w:t>
             </w:r>
-            <w:proofErr w:type="spellEnd"/>
             <w:r>
               <w:rPr>
                 <w:szCs w:val="28"/>
@@ -8690,7 +8289,6 @@
                 <w:lang w:val="ru-RU"/>
               </w:rPr>
             </w:pPr>
-            <w:proofErr w:type="spellStart"/>
             <w:r>
               <w:rPr>
                 <w:szCs w:val="28"/>
@@ -8698,7 +8296,6 @@
               </w:rPr>
               <w:t>EndEdit</w:t>
             </w:r>
-            <w:proofErr w:type="spellEnd"/>
             <w:r>
               <w:rPr>
                 <w:szCs w:val="28"/>
@@ -8943,7 +8540,6 @@
                 <w:szCs w:val="28"/>
               </w:rPr>
             </w:pPr>
-            <w:proofErr w:type="spellStart"/>
             <w:r>
               <w:rPr>
                 <w:rFonts w:ascii="Times New Roman" w:hAnsi="Times New Roman" w:cs="Times New Roman"/>
@@ -8953,7 +8549,6 @@
               </w:rPr>
               <w:t>GetDefault</w:t>
             </w:r>
-            <w:proofErr w:type="spellEnd"/>
             <w:r>
               <w:rPr>
                 <w:rFonts w:ascii="Times New Roman" w:hAnsi="Times New Roman" w:cs="Times New Roman"/>
@@ -8996,7 +8591,6 @@
               </w:rPr>
               <w:t xml:space="preserve"> </w:t>
             </w:r>
-            <w:proofErr w:type="spellStart"/>
             <w:r>
               <w:rPr>
                 <w:rFonts w:ascii="Times New Roman" w:hAnsi="Times New Roman" w:cs="Times New Roman"/>
@@ -9006,7 +8600,6 @@
               </w:rPr>
               <w:t>objType</w:t>
             </w:r>
-            <w:proofErr w:type="spellEnd"/>
             <w:r>
               <w:rPr>
                 <w:rFonts w:ascii="Times New Roman" w:hAnsi="Times New Roman" w:cs="Times New Roman"/>
@@ -9065,7 +8658,6 @@
               </w:rPr>
               <w:t>_</w:t>
             </w:r>
-            <w:proofErr w:type="spellStart"/>
             <w:r>
               <w:rPr>
                 <w:rFonts w:ascii="Times New Roman" w:hAnsi="Times New Roman" w:cs="Times New Roman"/>
@@ -9075,7 +8667,6 @@
               </w:rPr>
               <w:t>planeXOZ</w:t>
             </w:r>
-            <w:proofErr w:type="spellEnd"/>
           </w:p>
         </w:tc>
         <w:tc>
@@ -9125,7 +8716,6 @@
                 <w:szCs w:val="28"/>
               </w:rPr>
             </w:pPr>
-            <w:proofErr w:type="spellStart"/>
             <w:r>
               <w:rPr>
                 <w:rFonts w:ascii="Times New Roman" w:hAnsi="Times New Roman" w:cs="Times New Roman"/>
@@ -9135,7 +8725,6 @@
               </w:rPr>
               <w:t>ksPlaneParam</w:t>
             </w:r>
-            <w:proofErr w:type="spellEnd"/>
           </w:p>
         </w:tc>
       </w:tr>
@@ -9250,7 +8839,6 @@
                 <w:szCs w:val="28"/>
               </w:rPr>
             </w:pPr>
-            <w:proofErr w:type="spellStart"/>
             <w:r>
               <w:rPr>
                 <w:rFonts w:ascii="Times New Roman" w:hAnsi="Times New Roman" w:cs="Times New Roman"/>
@@ -9258,37 +8846,7 @@
                 <w:szCs w:val="28"/>
                 <w:lang w:val="en-US"/>
               </w:rPr>
-              <w:t>NewEntity</w:t>
-            </w:r>
-            <w:proofErr w:type="spellEnd"/>
-            <w:r>
-              <w:rPr>
-                <w:rFonts w:ascii="Times New Roman" w:hAnsi="Times New Roman" w:cs="Times New Roman"/>
-                <w:sz w:val="28"/>
-                <w:szCs w:val="28"/>
-                <w:lang w:val="en-US"/>
-              </w:rPr>
-              <w:t xml:space="preserve"> (short </w:t>
-            </w:r>
-            <w:proofErr w:type="spellStart"/>
-            <w:r>
-              <w:rPr>
-                <w:rFonts w:ascii="Times New Roman" w:hAnsi="Times New Roman" w:cs="Times New Roman"/>
-                <w:sz w:val="28"/>
-                <w:szCs w:val="28"/>
-                <w:lang w:val="en-US"/>
-              </w:rPr>
-              <w:t>objType</w:t>
-            </w:r>
-            <w:proofErr w:type="spellEnd"/>
-            <w:r>
-              <w:rPr>
-                <w:rFonts w:ascii="Times New Roman" w:hAnsi="Times New Roman" w:cs="Times New Roman"/>
-                <w:sz w:val="28"/>
-                <w:szCs w:val="28"/>
-                <w:lang w:val="en-US"/>
-              </w:rPr>
-              <w:t>)</w:t>
+              <w:t>NewEntity (short objType)</w:t>
             </w:r>
           </w:p>
         </w:tc>
@@ -9406,7 +8964,6 @@
                 <w:lang w:val="en-US"/>
               </w:rPr>
             </w:pPr>
-            <w:proofErr w:type="spellStart"/>
             <w:r>
               <w:rPr>
                 <w:rFonts w:ascii="Times New Roman" w:hAnsi="Times New Roman" w:cs="Times New Roman"/>
@@ -9416,7 +8973,6 @@
               </w:rPr>
               <w:t>ksSketchDefinition</w:t>
             </w:r>
-            <w:proofErr w:type="spellEnd"/>
           </w:p>
         </w:tc>
       </w:tr>
@@ -9504,7 +9060,6 @@
                 <w:lang w:val="en-US"/>
               </w:rPr>
             </w:pPr>
-            <w:proofErr w:type="spellStart"/>
             <w:r>
               <w:rPr>
                 <w:rFonts w:ascii="Times New Roman" w:hAnsi="Times New Roman" w:cs="Times New Roman"/>
@@ -9514,7 +9069,6 @@
               </w:rPr>
               <w:t>ksCutExtrusionDefinition</w:t>
             </w:r>
-            <w:proofErr w:type="spellEnd"/>
           </w:p>
         </w:tc>
       </w:tr>
@@ -9602,7 +9156,6 @@
                 <w:lang w:val="en-US"/>
               </w:rPr>
             </w:pPr>
-            <w:proofErr w:type="spellStart"/>
             <w:r>
               <w:rPr>
                 <w:rFonts w:ascii="Times New Roman" w:hAnsi="Times New Roman" w:cs="Times New Roman"/>
@@ -9612,7 +9165,6 @@
               </w:rPr>
               <w:t>ksCircularCopyDefinition</w:t>
             </w:r>
-            <w:proofErr w:type="spellEnd"/>
           </w:p>
         </w:tc>
       </w:tr>
@@ -9700,7 +9252,6 @@
                 <w:lang w:val="en-US"/>
               </w:rPr>
             </w:pPr>
-            <w:proofErr w:type="spellStart"/>
             <w:r>
               <w:rPr>
                 <w:rFonts w:ascii="Times New Roman" w:hAnsi="Times New Roman" w:cs="Times New Roman"/>
@@ -9710,7 +9261,6 @@
               </w:rPr>
               <w:t>ksBossExtrusionDefinition</w:t>
             </w:r>
-            <w:proofErr w:type="spellEnd"/>
           </w:p>
         </w:tc>
       </w:tr>
@@ -9860,7 +9410,6 @@
         </w:rPr>
         <w:t xml:space="preserve"> </w:t>
       </w:r>
-      <w:proofErr w:type="spellStart"/>
       <w:r>
         <w:rPr>
           <w:rFonts w:ascii="Times New Roman" w:hAnsi="Times New Roman" w:cs="Times New Roman"/>
@@ -9870,7 +9419,6 @@
         </w:rPr>
         <w:t>ksCutExtrusionDefinition</w:t>
       </w:r>
-      <w:proofErr w:type="spellEnd"/>
     </w:p>
     <w:tbl>
       <w:tblPr>
@@ -9978,7 +9526,6 @@
                 <w:lang w:val="en-US"/>
               </w:rPr>
             </w:pPr>
-            <w:proofErr w:type="spellStart"/>
             <w:r>
               <w:rPr>
                 <w:sz w:val="28"/>
@@ -9987,7 +9534,6 @@
               </w:rPr>
               <w:t>SetSideParam</w:t>
             </w:r>
-            <w:proofErr w:type="spellEnd"/>
             <w:r>
               <w:rPr>
                 <w:sz w:val="28"/>
@@ -10034,43 +9580,7 @@
                 <w:szCs w:val="28"/>
                 <w:lang w:val="en-US"/>
               </w:rPr>
-              <w:t xml:space="preserve">short type, double depth, double </w:t>
-            </w:r>
-            <w:proofErr w:type="spellStart"/>
-            <w:r>
-              <w:rPr>
-                <w:sz w:val="28"/>
-                <w:szCs w:val="28"/>
-                <w:lang w:val="en-US"/>
-              </w:rPr>
-              <w:t>draftValue</w:t>
-            </w:r>
-            <w:proofErr w:type="spellEnd"/>
-            <w:r>
-              <w:rPr>
-                <w:sz w:val="28"/>
-                <w:szCs w:val="28"/>
-                <w:lang w:val="en-US"/>
-              </w:rPr>
-              <w:t xml:space="preserve">, bool </w:t>
-            </w:r>
-            <w:proofErr w:type="spellStart"/>
-            <w:r>
-              <w:rPr>
-                <w:sz w:val="28"/>
-                <w:szCs w:val="28"/>
-                <w:lang w:val="en-US"/>
-              </w:rPr>
-              <w:t>draftOutward</w:t>
-            </w:r>
-            <w:proofErr w:type="spellEnd"/>
-            <w:r>
-              <w:rPr>
-                <w:sz w:val="28"/>
-                <w:szCs w:val="28"/>
-                <w:lang w:val="en-US"/>
-              </w:rPr>
-              <w:t>)</w:t>
+              <w:t>short type, double depth, double draftValue, bool draftOutward)</w:t>
             </w:r>
             <w:r>
               <w:rPr>
@@ -10181,7 +9691,6 @@
         </w:rPr>
         <w:t xml:space="preserve"> – Методы интерфейса </w:t>
       </w:r>
-      <w:proofErr w:type="spellStart"/>
       <w:r>
         <w:rPr>
           <w:rFonts w:ascii="Times New Roman" w:hAnsi="Times New Roman" w:cs="Times New Roman"/>
@@ -10191,7 +9700,6 @@
         </w:rPr>
         <w:t>ksCircularCopyDefinition</w:t>
       </w:r>
-      <w:proofErr w:type="spellEnd"/>
     </w:p>
     <w:tbl>
       <w:tblPr>
@@ -10299,41 +9807,13 @@
                 <w:szCs w:val="28"/>
               </w:rPr>
             </w:pPr>
-            <w:proofErr w:type="spellStart"/>
-            <w:r>
-              <w:rPr>
-                <w:rFonts w:ascii="Times New Roman" w:hAnsi="Times New Roman" w:cs="Times New Roman"/>
-                <w:sz w:val="28"/>
-                <w:szCs w:val="28"/>
-              </w:rPr>
-              <w:t>SetAxis</w:t>
-            </w:r>
-            <w:proofErr w:type="spellEnd"/>
-            <w:r>
-              <w:rPr>
-                <w:rFonts w:ascii="Times New Roman" w:hAnsi="Times New Roman" w:cs="Times New Roman"/>
-                <w:sz w:val="28"/>
-                <w:szCs w:val="28"/>
-              </w:rPr>
-              <w:t xml:space="preserve">(LPDISPATCH </w:t>
-            </w:r>
-            <w:proofErr w:type="spellStart"/>
-            <w:r>
-              <w:rPr>
-                <w:rFonts w:ascii="Times New Roman" w:hAnsi="Times New Roman" w:cs="Times New Roman"/>
-                <w:sz w:val="28"/>
-                <w:szCs w:val="28"/>
-              </w:rPr>
-              <w:t>axis</w:t>
-            </w:r>
-            <w:proofErr w:type="spellEnd"/>
-            <w:r>
-              <w:rPr>
-                <w:rFonts w:ascii="Times New Roman" w:hAnsi="Times New Roman" w:cs="Times New Roman"/>
-                <w:sz w:val="28"/>
-                <w:szCs w:val="28"/>
-              </w:rPr>
-              <w:t>);</w:t>
+            <w:r>
+              <w:rPr>
+                <w:rFonts w:ascii="Times New Roman" w:hAnsi="Times New Roman" w:cs="Times New Roman"/>
+                <w:sz w:val="28"/>
+                <w:szCs w:val="28"/>
+              </w:rPr>
+              <w:t>SetAxis(LPDISPATCH axis);</w:t>
             </w:r>
           </w:p>
         </w:tc>
@@ -10403,7 +9883,6 @@
                 <w:lang w:val="en-US"/>
               </w:rPr>
             </w:pPr>
-            <w:proofErr w:type="spellStart"/>
             <w:r>
               <w:rPr>
                 <w:sz w:val="28"/>
@@ -10412,7 +9891,6 @@
               </w:rPr>
               <w:t>SetCopyParamAlongDir</w:t>
             </w:r>
-            <w:proofErr w:type="spellEnd"/>
             <w:r>
               <w:rPr>
                 <w:sz w:val="28"/>
@@ -10459,25 +9937,7 @@
                 <w:szCs w:val="28"/>
                 <w:lang w:val="en-US"/>
               </w:rPr>
-              <w:t xml:space="preserve">double step, bool factor, bool </w:t>
-            </w:r>
-            <w:proofErr w:type="spellStart"/>
-            <w:r>
-              <w:rPr>
-                <w:sz w:val="28"/>
-                <w:szCs w:val="28"/>
-                <w:lang w:val="en-US"/>
-              </w:rPr>
-              <w:t>dir</w:t>
-            </w:r>
-            <w:proofErr w:type="spellEnd"/>
-            <w:r>
-              <w:rPr>
-                <w:sz w:val="28"/>
-                <w:szCs w:val="28"/>
-                <w:lang w:val="en-US"/>
-              </w:rPr>
-              <w:t>)</w:t>
+              <w:t>double step, bool factor, bool dir)</w:t>
             </w:r>
           </w:p>
         </w:tc>
@@ -10672,7 +10132,6 @@
                 <w:lang w:val="en-US"/>
               </w:rPr>
             </w:pPr>
-            <w:proofErr w:type="spellStart"/>
             <w:r>
               <w:rPr>
                 <w:rFonts w:ascii="Times New Roman" w:hAnsi="Times New Roman" w:cs="Times New Roman"/>
@@ -10680,57 +10139,7 @@
                 <w:szCs w:val="28"/>
                 <w:lang w:val="en-US"/>
               </w:rPr>
-              <w:t>SetSideParam</w:t>
-            </w:r>
-            <w:proofErr w:type="spellEnd"/>
-            <w:r>
-              <w:rPr>
-                <w:rFonts w:ascii="Times New Roman" w:hAnsi="Times New Roman" w:cs="Times New Roman"/>
-                <w:sz w:val="28"/>
-                <w:szCs w:val="28"/>
-                <w:lang w:val="en-US"/>
-              </w:rPr>
-              <w:t xml:space="preserve"> (bool forward, short type, double depth, double </w:t>
-            </w:r>
-            <w:proofErr w:type="spellStart"/>
-            <w:r>
-              <w:rPr>
-                <w:rFonts w:ascii="Times New Roman" w:hAnsi="Times New Roman" w:cs="Times New Roman"/>
-                <w:sz w:val="28"/>
-                <w:szCs w:val="28"/>
-                <w:lang w:val="en-US"/>
-              </w:rPr>
-              <w:t>draftValue</w:t>
-            </w:r>
-            <w:proofErr w:type="spellEnd"/>
-            <w:r>
-              <w:rPr>
-                <w:rFonts w:ascii="Times New Roman" w:hAnsi="Times New Roman" w:cs="Times New Roman"/>
-                <w:sz w:val="28"/>
-                <w:szCs w:val="28"/>
-                <w:lang w:val="en-US"/>
-              </w:rPr>
-              <w:t xml:space="preserve">, bool </w:t>
-            </w:r>
-            <w:proofErr w:type="spellStart"/>
-            <w:r>
-              <w:rPr>
-                <w:rFonts w:ascii="Times New Roman" w:hAnsi="Times New Roman" w:cs="Times New Roman"/>
-                <w:sz w:val="28"/>
-                <w:szCs w:val="28"/>
-                <w:lang w:val="en-US"/>
-              </w:rPr>
-              <w:t>draftOutward</w:t>
-            </w:r>
-            <w:proofErr w:type="spellEnd"/>
-            <w:r>
-              <w:rPr>
-                <w:rFonts w:ascii="Times New Roman" w:hAnsi="Times New Roman" w:cs="Times New Roman"/>
-                <w:sz w:val="28"/>
-                <w:szCs w:val="28"/>
-                <w:lang w:val="en-US"/>
-              </w:rPr>
-              <w:t>)</w:t>
+              <w:t>SetSideParam (bool forward, short type, double depth, double draftValue, bool draftOutward)</w:t>
             </w:r>
           </w:p>
         </w:tc>
@@ -11120,7 +10529,6 @@
                 <w:lang w:eastAsia="ru-RU"/>
               </w:rPr>
             </w:pPr>
-            <w:proofErr w:type="spellStart"/>
             <w:r>
               <w:rPr>
                 <w:rFonts w:ascii="Times New Roman" w:eastAsia="Times New Roman" w:hAnsi="Times New Roman" w:cs="Times New Roman"/>
@@ -11128,17 +10536,7 @@
                 <w:szCs w:val="28"/>
                 <w:lang w:eastAsia="ru-RU"/>
               </w:rPr>
-              <w:t>etBlind</w:t>
-            </w:r>
-            <w:proofErr w:type="spellEnd"/>
-            <w:r>
-              <w:rPr>
-                <w:rFonts w:ascii="Times New Roman" w:eastAsia="Times New Roman" w:hAnsi="Times New Roman" w:cs="Times New Roman"/>
-                <w:sz w:val="28"/>
-                <w:szCs w:val="28"/>
-                <w:lang w:eastAsia="ru-RU"/>
-              </w:rPr>
-              <w:t xml:space="preserve"> –  строго на глубину;</w:t>
+              <w:t>etBlind –  строго на глубину;</w:t>
             </w:r>
           </w:p>
           <w:p>
@@ -11152,7 +10550,6 @@
                 <w:lang w:eastAsia="ru-RU"/>
               </w:rPr>
             </w:pPr>
-            <w:proofErr w:type="spellStart"/>
             <w:r>
               <w:rPr>
                 <w:rFonts w:ascii="Times New Roman" w:eastAsia="Times New Roman" w:hAnsi="Times New Roman" w:cs="Times New Roman"/>
@@ -11160,17 +10557,7 @@
                 <w:szCs w:val="28"/>
                 <w:lang w:eastAsia="ru-RU"/>
               </w:rPr>
-              <w:t>etThroughAll</w:t>
-            </w:r>
-            <w:proofErr w:type="spellEnd"/>
-            <w:r>
-              <w:rPr>
-                <w:rFonts w:ascii="Times New Roman" w:eastAsia="Times New Roman" w:hAnsi="Times New Roman" w:cs="Times New Roman"/>
-                <w:sz w:val="28"/>
-                <w:szCs w:val="28"/>
-                <w:lang w:eastAsia="ru-RU"/>
-              </w:rPr>
-              <w:t xml:space="preserve"> – через всю деталь;</w:t>
+              <w:t>etThroughAll – через всю деталь;</w:t>
             </w:r>
           </w:p>
           <w:p>
@@ -11184,7 +10571,6 @@
                 <w:lang w:eastAsia="ru-RU"/>
               </w:rPr>
             </w:pPr>
-            <w:proofErr w:type="spellStart"/>
             <w:r>
               <w:rPr>
                 <w:rFonts w:ascii="Times New Roman" w:eastAsia="Times New Roman" w:hAnsi="Times New Roman" w:cs="Times New Roman"/>
@@ -11192,17 +10578,7 @@
                 <w:szCs w:val="28"/>
                 <w:lang w:eastAsia="ru-RU"/>
               </w:rPr>
-              <w:t>etUpToVertexTo</w:t>
-            </w:r>
-            <w:proofErr w:type="spellEnd"/>
-            <w:r>
-              <w:rPr>
-                <w:rFonts w:ascii="Times New Roman" w:eastAsia="Times New Roman" w:hAnsi="Times New Roman" w:cs="Times New Roman"/>
-                <w:sz w:val="28"/>
-                <w:szCs w:val="28"/>
-                <w:lang w:eastAsia="ru-RU"/>
-              </w:rPr>
-              <w:t xml:space="preserve"> – на расстояние до вершины;</w:t>
+              <w:t>etUpToVertexTo – на расстояние до вершины;</w:t>
             </w:r>
           </w:p>
           <w:p>
@@ -11216,7 +10592,6 @@
                 <w:lang w:eastAsia="ru-RU"/>
               </w:rPr>
             </w:pPr>
-            <w:proofErr w:type="spellStart"/>
             <w:r>
               <w:rPr>
                 <w:rFonts w:ascii="Times New Roman" w:eastAsia="Times New Roman" w:hAnsi="Times New Roman" w:cs="Times New Roman"/>
@@ -11224,17 +10599,7 @@
                 <w:szCs w:val="28"/>
                 <w:lang w:eastAsia="ru-RU"/>
               </w:rPr>
-              <w:t>etUpToVertexFrom</w:t>
-            </w:r>
-            <w:proofErr w:type="spellEnd"/>
-            <w:r>
-              <w:rPr>
-                <w:rFonts w:ascii="Times New Roman" w:eastAsia="Times New Roman" w:hAnsi="Times New Roman" w:cs="Times New Roman"/>
-                <w:sz w:val="28"/>
-                <w:szCs w:val="28"/>
-                <w:lang w:eastAsia="ru-RU"/>
-              </w:rPr>
-              <w:t xml:space="preserve"> – на расстояние за вершину;</w:t>
+              <w:t>etUpToVertexFrom – на расстояние за вершину;</w:t>
             </w:r>
           </w:p>
           <w:p>
@@ -11248,7 +10613,6 @@
                 <w:lang w:eastAsia="ru-RU"/>
               </w:rPr>
             </w:pPr>
-            <w:proofErr w:type="spellStart"/>
             <w:r>
               <w:rPr>
                 <w:rFonts w:ascii="Times New Roman" w:eastAsia="Times New Roman" w:hAnsi="Times New Roman" w:cs="Times New Roman"/>
@@ -11256,17 +10620,7 @@
                 <w:szCs w:val="28"/>
                 <w:lang w:eastAsia="ru-RU"/>
               </w:rPr>
-              <w:t>etUpToSurfaceTo</w:t>
-            </w:r>
-            <w:proofErr w:type="spellEnd"/>
-            <w:r>
-              <w:rPr>
-                <w:rFonts w:ascii="Times New Roman" w:eastAsia="Times New Roman" w:hAnsi="Times New Roman" w:cs="Times New Roman"/>
-                <w:sz w:val="28"/>
-                <w:szCs w:val="28"/>
-                <w:lang w:eastAsia="ru-RU"/>
-              </w:rPr>
-              <w:t xml:space="preserve"> – на расстояние до поверхности;</w:t>
+              <w:t>etUpToSurfaceTo – на расстояние до поверхности;</w:t>
             </w:r>
           </w:p>
           <w:p>
@@ -11280,7 +10634,6 @@
                 <w:lang w:eastAsia="ru-RU"/>
               </w:rPr>
             </w:pPr>
-            <w:proofErr w:type="spellStart"/>
             <w:r>
               <w:rPr>
                 <w:rFonts w:ascii="Times New Roman" w:eastAsia="Times New Roman" w:hAnsi="Times New Roman" w:cs="Times New Roman"/>
@@ -11288,17 +10641,7 @@
                 <w:szCs w:val="28"/>
                 <w:lang w:eastAsia="ru-RU"/>
               </w:rPr>
-              <w:t>etUpToSurfaceFrom</w:t>
-            </w:r>
-            <w:proofErr w:type="spellEnd"/>
-            <w:r>
-              <w:rPr>
-                <w:rFonts w:ascii="Times New Roman" w:eastAsia="Times New Roman" w:hAnsi="Times New Roman" w:cs="Times New Roman"/>
-                <w:sz w:val="28"/>
-                <w:szCs w:val="28"/>
-                <w:lang w:eastAsia="ru-RU"/>
-              </w:rPr>
-              <w:t xml:space="preserve"> – на расстояние за поверхность;</w:t>
+              <w:t>etUpToSurfaceFrom – на расстояние за поверхность;</w:t>
             </w:r>
           </w:p>
           <w:p>
@@ -11311,7 +10654,6 @@
                 <w:szCs w:val="28"/>
               </w:rPr>
             </w:pPr>
-            <w:proofErr w:type="spellStart"/>
             <w:r>
               <w:rPr>
                 <w:rFonts w:ascii="Times New Roman" w:eastAsia="Times New Roman" w:hAnsi="Times New Roman" w:cs="Times New Roman"/>
@@ -11319,17 +10661,7 @@
                 <w:szCs w:val="28"/>
                 <w:lang w:eastAsia="ru-RU"/>
               </w:rPr>
-              <w:t>etUpToNearSurface</w:t>
-            </w:r>
-            <w:proofErr w:type="spellEnd"/>
-            <w:r>
-              <w:rPr>
-                <w:rFonts w:ascii="Times New Roman" w:eastAsia="Times New Roman" w:hAnsi="Times New Roman" w:cs="Times New Roman"/>
-                <w:sz w:val="28"/>
-                <w:szCs w:val="28"/>
-                <w:lang w:eastAsia="ru-RU"/>
-              </w:rPr>
-              <w:t xml:space="preserve"> – до ближайшей поверхности.</w:t>
+              <w:t>etUpToNearSurface – до ближайшей поверхности.</w:t>
             </w:r>
           </w:p>
         </w:tc>
@@ -11447,7 +10779,6 @@
                 <w:lang w:val="en-US"/>
               </w:rPr>
             </w:pPr>
-            <w:proofErr w:type="spellStart"/>
             <w:r>
               <w:rPr>
                 <w:rFonts w:ascii="Times New Roman" w:hAnsi="Times New Roman" w:cs="Times New Roman"/>
@@ -11457,7 +10788,6 @@
               </w:rPr>
               <w:t>draftValue</w:t>
             </w:r>
-            <w:proofErr w:type="spellEnd"/>
           </w:p>
         </w:tc>
         <w:tc>
@@ -11528,7 +10858,6 @@
                 <w:lang w:val="en-US"/>
               </w:rPr>
             </w:pPr>
-            <w:proofErr w:type="spellStart"/>
             <w:r>
               <w:rPr>
                 <w:rFonts w:ascii="Times New Roman" w:hAnsi="Times New Roman" w:cs="Times New Roman"/>
@@ -11538,7 +10867,6 @@
               </w:rPr>
               <w:t>draftOutward</w:t>
             </w:r>
-            <w:proofErr w:type="spellEnd"/>
           </w:p>
         </w:tc>
         <w:tc>
@@ -11724,7 +11052,6 @@
                 <w:lang w:val="en-US"/>
               </w:rPr>
             </w:pPr>
-            <w:proofErr w:type="spellStart"/>
             <w:r>
               <w:rPr>
                 <w:rFonts w:ascii="Times New Roman" w:hAnsi="Times New Roman" w:cs="Times New Roman"/>
@@ -11732,17 +11059,7 @@
                 <w:szCs w:val="28"/>
                 <w:lang w:val="en-US"/>
               </w:rPr>
-              <w:t>SetAxis</w:t>
-            </w:r>
-            <w:proofErr w:type="spellEnd"/>
-            <w:r>
-              <w:rPr>
-                <w:rFonts w:ascii="Times New Roman" w:hAnsi="Times New Roman" w:cs="Times New Roman"/>
-                <w:sz w:val="28"/>
-                <w:szCs w:val="28"/>
-                <w:lang w:val="en-US"/>
-              </w:rPr>
-              <w:t>(LPDISPATCH axis);</w:t>
+              <w:t>SetAxis(LPDISPATCH axis);</w:t>
             </w:r>
           </w:p>
         </w:tc>
@@ -11803,7 +11120,6 @@
               <w:t xml:space="preserve">казатель на интерфейс оси </w:t>
             </w:r>
             <w:hyperlink r:id="rId9" w:history="1">
-              <w:proofErr w:type="spellStart"/>
               <w:r>
                 <w:rPr>
                   <w:rStyle w:val="x2ul"/>
@@ -11813,7 +11129,6 @@
                 </w:rPr>
                 <w:t>ksEntity</w:t>
               </w:r>
-              <w:proofErr w:type="spellEnd"/>
             </w:hyperlink>
           </w:p>
         </w:tc>
@@ -11835,7 +11150,6 @@
                 <w:lang w:val="en-US"/>
               </w:rPr>
             </w:pPr>
-            <w:proofErr w:type="spellStart"/>
             <w:r>
               <w:rPr>
                 <w:rFonts w:ascii="Times New Roman" w:hAnsi="Times New Roman" w:cs="Times New Roman"/>
@@ -11843,37 +11157,7 @@
                 <w:szCs w:val="28"/>
                 <w:lang w:val="en-US"/>
               </w:rPr>
-              <w:t>SetCopyParamAlongDir</w:t>
-            </w:r>
-            <w:proofErr w:type="spellEnd"/>
-            <w:r>
-              <w:rPr>
-                <w:rFonts w:ascii="Times New Roman" w:hAnsi="Times New Roman" w:cs="Times New Roman"/>
-                <w:sz w:val="28"/>
-                <w:szCs w:val="28"/>
-                <w:lang w:val="en-US"/>
-              </w:rPr>
-              <w:t xml:space="preserve"> (long count, double step, bool factor, bool </w:t>
-            </w:r>
-            <w:proofErr w:type="spellStart"/>
-            <w:r>
-              <w:rPr>
-                <w:rFonts w:ascii="Times New Roman" w:hAnsi="Times New Roman" w:cs="Times New Roman"/>
-                <w:sz w:val="28"/>
-                <w:szCs w:val="28"/>
-                <w:lang w:val="en-US"/>
-              </w:rPr>
-              <w:t>dir</w:t>
-            </w:r>
-            <w:proofErr w:type="spellEnd"/>
-            <w:r>
-              <w:rPr>
-                <w:rFonts w:ascii="Times New Roman" w:hAnsi="Times New Roman" w:cs="Times New Roman"/>
-                <w:sz w:val="28"/>
-                <w:szCs w:val="28"/>
-                <w:lang w:val="en-US"/>
-              </w:rPr>
-              <w:t>)</w:t>
+              <w:t>SetCopyParamAlongDir (long count, double step, bool factor, bool dir)</w:t>
             </w:r>
           </w:p>
         </w:tc>
@@ -12202,41 +11486,13 @@
                 <w:lang w:val="en-US"/>
               </w:rPr>
             </w:pPr>
-            <w:proofErr w:type="spellStart"/>
-            <w:r>
-              <w:rPr>
-                <w:rFonts w:ascii="Times New Roman" w:hAnsi="Times New Roman" w:cs="Times New Roman"/>
-                <w:sz w:val="28"/>
-                <w:szCs w:val="28"/>
-              </w:rPr>
-              <w:t>SetSketch</w:t>
-            </w:r>
-            <w:proofErr w:type="spellEnd"/>
-            <w:r>
-              <w:rPr>
-                <w:rFonts w:ascii="Times New Roman" w:hAnsi="Times New Roman" w:cs="Times New Roman"/>
-                <w:sz w:val="28"/>
-                <w:szCs w:val="28"/>
-              </w:rPr>
-              <w:t xml:space="preserve"> (LPDISPATCH </w:t>
-            </w:r>
-            <w:proofErr w:type="spellStart"/>
-            <w:r>
-              <w:rPr>
-                <w:rFonts w:ascii="Times New Roman" w:hAnsi="Times New Roman" w:cs="Times New Roman"/>
-                <w:sz w:val="28"/>
-                <w:szCs w:val="28"/>
-              </w:rPr>
-              <w:t>sketch</w:t>
-            </w:r>
-            <w:proofErr w:type="spellEnd"/>
-            <w:r>
-              <w:rPr>
-                <w:rFonts w:ascii="Times New Roman" w:hAnsi="Times New Roman" w:cs="Times New Roman"/>
-                <w:sz w:val="28"/>
-                <w:szCs w:val="28"/>
-              </w:rPr>
-              <w:t>)</w:t>
+            <w:r>
+              <w:rPr>
+                <w:rFonts w:ascii="Times New Roman" w:hAnsi="Times New Roman" w:cs="Times New Roman"/>
+                <w:sz w:val="28"/>
+                <w:szCs w:val="28"/>
+              </w:rPr>
+              <w:t>SetSketch (LPDISPATCH sketch)</w:t>
             </w:r>
           </w:p>
         </w:tc>
@@ -12296,7 +11552,6 @@
               <w:t xml:space="preserve">казатель на интерфейс эскиза </w:t>
             </w:r>
             <w:hyperlink r:id="rId10" w:history="1">
-              <w:proofErr w:type="spellStart"/>
               <w:r>
                 <w:rPr>
                   <w:rStyle w:val="x2ul"/>
@@ -12306,7 +11561,6 @@
                 </w:rPr>
                 <w:t>ksEntity</w:t>
               </w:r>
-              <w:proofErr w:type="spellEnd"/>
             </w:hyperlink>
           </w:p>
         </w:tc>
@@ -12425,7 +11679,6 @@
         </w:rPr>
         <w:t xml:space="preserve"> </w:t>
       </w:r>
-      <w:proofErr w:type="spellStart"/>
       <w:r>
         <w:rPr>
           <w:rFonts w:ascii="Times New Roman" w:hAnsi="Times New Roman" w:cs="Times New Roman"/>
@@ -12435,7 +11688,6 @@
         </w:rPr>
         <w:t>ksBossExtrusionDefinition</w:t>
       </w:r>
-      <w:proofErr w:type="spellEnd"/>
       <w:r>
         <w:rPr>
           <w:rFonts w:ascii="Times New Roman" w:hAnsi="Times New Roman" w:cs="Times New Roman"/>
@@ -12556,59 +11808,13 @@
                 <w:lang w:val="en-US"/>
               </w:rPr>
             </w:pPr>
-            <w:proofErr w:type="spellStart"/>
             <w:r>
               <w:rPr>
                 <w:sz w:val="28"/>
                 <w:szCs w:val="28"/>
                 <w:lang w:val="en-US"/>
               </w:rPr>
-              <w:t>SetSideParam</w:t>
-            </w:r>
-            <w:proofErr w:type="spellEnd"/>
-            <w:r>
-              <w:rPr>
-                <w:sz w:val="28"/>
-                <w:szCs w:val="28"/>
-                <w:lang w:val="en-US"/>
-              </w:rPr>
-              <w:t xml:space="preserve"> (bool forward, short type, double depth, double </w:t>
-            </w:r>
-            <w:proofErr w:type="spellStart"/>
-            <w:r>
-              <w:rPr>
-                <w:sz w:val="28"/>
-                <w:szCs w:val="28"/>
-                <w:lang w:val="en-US"/>
-              </w:rPr>
-              <w:t>draftValue</w:t>
-            </w:r>
-            <w:proofErr w:type="spellEnd"/>
-            <w:r>
-              <w:rPr>
-                <w:sz w:val="28"/>
-                <w:szCs w:val="28"/>
-                <w:lang w:val="en-US"/>
-              </w:rPr>
-              <w:t xml:space="preserve">, bool </w:t>
-            </w:r>
-            <w:proofErr w:type="spellStart"/>
-            <w:r>
-              <w:rPr>
-                <w:sz w:val="28"/>
-                <w:szCs w:val="28"/>
-                <w:lang w:val="en-US"/>
-              </w:rPr>
-              <w:t>draftOutward</w:t>
-            </w:r>
-            <w:proofErr w:type="spellEnd"/>
-            <w:r>
-              <w:rPr>
-                <w:sz w:val="28"/>
-                <w:szCs w:val="28"/>
-                <w:lang w:val="en-US"/>
-              </w:rPr>
-              <w:t>)</w:t>
+              <w:t>SetSideParam (bool forward, short type, double depth, double draftValue, bool draftOutward)</w:t>
             </w:r>
           </w:p>
         </w:tc>
@@ -12696,14 +11902,9 @@
       </w:pPr>
       <w:bookmarkStart w:id="4" w:name="_Toc94046632"/>
       <w:r>
-        <w:t xml:space="preserve">1.3.1 </w:t>
-      </w:r>
-      <w:proofErr w:type="spellStart"/>
-      <w:r>
-        <w:t>MechaniCS</w:t>
+        <w:t>1.3.1 MechaniCS</w:t>
       </w:r>
       <w:bookmarkEnd w:id="4"/>
-      <w:proofErr w:type="spellEnd"/>
     </w:p>
     <w:p>
       <w:pPr>
@@ -12717,7 +11918,6 @@
           <w:lang w:val="ru-RU"/>
         </w:rPr>
       </w:pPr>
-      <w:proofErr w:type="spellStart"/>
       <w:r>
         <w:rPr>
           <w:b/>
@@ -12727,7 +11927,6 @@
         </w:rPr>
         <w:t>MechaniCS</w:t>
       </w:r>
-      <w:proofErr w:type="spellEnd"/>
       <w:r>
         <w:rPr>
           <w:sz w:val="28"/>
@@ -12745,7 +11944,6 @@
         </w:rPr>
         <w:t xml:space="preserve">Приложение </w:t>
       </w:r>
-      <w:proofErr w:type="spellStart"/>
       <w:r>
         <w:rPr>
           <w:color w:val="000000"/>
@@ -12754,7 +11952,6 @@
         </w:rPr>
         <w:t>MechaniCS</w:t>
       </w:r>
-      <w:proofErr w:type="spellEnd"/>
       <w:r>
         <w:rPr>
           <w:color w:val="000000"/>
@@ -13014,7 +12211,6 @@
         </w:rPr>
         <w:t xml:space="preserve">На Рисунке 1.1 представлено приложение </w:t>
       </w:r>
-      <w:proofErr w:type="spellStart"/>
       <w:r>
         <w:rPr>
           <w:rFonts w:ascii="Times New Roman" w:eastAsia="Times New Roman" w:hAnsi="Times New Roman" w:cs="Times New Roman"/>
@@ -13024,7 +12220,6 @@
         </w:rPr>
         <w:t>MechaniCS</w:t>
       </w:r>
-      <w:proofErr w:type="spellEnd"/>
       <w:r>
         <w:rPr>
           <w:rFonts w:ascii="Times New Roman" w:eastAsia="Times New Roman" w:hAnsi="Times New Roman" w:cs="Times New Roman"/>
@@ -13114,7 +12309,6 @@
         </w:rPr>
         <w:t xml:space="preserve">Рисунок 1.1 – Скриншот приложения </w:t>
       </w:r>
-      <w:proofErr w:type="spellStart"/>
       <w:r>
         <w:rPr>
           <w:sz w:val="28"/>
@@ -13122,7 +12316,6 @@
         </w:rPr>
         <w:t>MechaniCS</w:t>
       </w:r>
-      <w:proofErr w:type="spellEnd"/>
       <w:r>
         <w:rPr>
           <w:sz w:val="28"/>
@@ -13604,7 +12797,6 @@
         </w:rPr>
         <w:t xml:space="preserve">Изображение кости: </w:t>
       </w:r>
-      <w:proofErr w:type="gramStart"/>
       <w:r>
         <w:t>A</w:t>
       </w:r>
@@ -13612,14 +12804,7 @@
         <w:rPr>
           <w:lang w:val="ru-RU"/>
         </w:rPr>
-        <w:t>(</w:t>
-      </w:r>
-      <w:proofErr w:type="gramEnd"/>
-      <w:r>
-        <w:rPr>
-          <w:lang w:val="ru-RU"/>
-        </w:rPr>
-        <w:t xml:space="preserve">высота кости), </w:t>
+        <w:t xml:space="preserve">(высота кости), </w:t>
       </w:r>
       <w:r>
         <w:t>B</w:t>
@@ -13913,11 +13098,9 @@
         </w:rPr>
         <w:t xml:space="preserve">Тестирование с помощью библиотек: </w:t>
       </w:r>
-      <w:proofErr w:type="spellStart"/>
       <w:r>
         <w:t>NUnit</w:t>
       </w:r>
-      <w:proofErr w:type="spellEnd"/>
       <w:r>
         <w:rPr>
           <w:lang w:val="ru-RU"/>
@@ -13936,22 +13119,18 @@
         </w:rPr>
         <w:t xml:space="preserve">, </w:t>
       </w:r>
-      <w:proofErr w:type="spellStart"/>
       <w:r>
         <w:t>NUnit</w:t>
       </w:r>
-      <w:proofErr w:type="spellEnd"/>
       <w:r>
         <w:rPr>
           <w:lang w:val="ru-RU"/>
         </w:rPr>
         <w:t>3</w:t>
       </w:r>
-      <w:proofErr w:type="spellStart"/>
       <w:r>
         <w:t>TestAdapter</w:t>
       </w:r>
-      <w:proofErr w:type="spellEnd"/>
       <w:r>
         <w:rPr>
           <w:lang w:val="ru-RU"/>
@@ -14048,14 +13227,12 @@
         </w:rPr>
         <w:t xml:space="preserve">Для реализации пользовательского интерфейса использовался </w:t>
       </w:r>
-      <w:proofErr w:type="spellStart"/>
       <w:r>
         <w:rPr>
           <w:lang w:eastAsia="ru-RU"/>
         </w:rPr>
         <w:t>WinForm</w:t>
       </w:r>
-      <w:proofErr w:type="spellEnd"/>
       <w:r>
         <w:rPr>
           <w:lang w:val="ru-RU" w:eastAsia="ru-RU"/>
@@ -14489,51 +13666,7 @@
           <w:szCs w:val="28"/>
           <w:shd w:val="clear" w:color="auto" w:fill="FFFFFF"/>
         </w:rPr>
-        <w:t>Класс «</w:t>
-      </w:r>
-      <w:proofErr w:type="spellStart"/>
-      <w:r>
-        <w:rPr>
-          <w:rFonts w:ascii="Times New Roman" w:hAnsi="Times New Roman" w:cs="Times New Roman"/>
-          <w:color w:val="000000"/>
-          <w:sz w:val="28"/>
-          <w:szCs w:val="28"/>
-          <w:shd w:val="clear" w:color="auto" w:fill="FFFFFF"/>
-        </w:rPr>
-        <w:t>Program</w:t>
-      </w:r>
-      <w:proofErr w:type="spellEnd"/>
-      <w:r>
-        <w:rPr>
-          <w:rFonts w:ascii="Times New Roman" w:hAnsi="Times New Roman" w:cs="Times New Roman"/>
-          <w:color w:val="000000"/>
-          <w:sz w:val="28"/>
-          <w:szCs w:val="28"/>
-          <w:shd w:val="clear" w:color="auto" w:fill="FFFFFF"/>
-        </w:rPr>
-        <w:t>», использует «</w:t>
-      </w:r>
-      <w:proofErr w:type="spellStart"/>
-      <w:r>
-        <w:rPr>
-          <w:rFonts w:ascii="Times New Roman" w:hAnsi="Times New Roman" w:cs="Times New Roman"/>
-          <w:color w:val="000000"/>
-          <w:sz w:val="28"/>
-          <w:szCs w:val="28"/>
-          <w:shd w:val="clear" w:color="auto" w:fill="FFFFFF"/>
-        </w:rPr>
-        <w:t>MainForm</w:t>
-      </w:r>
-      <w:proofErr w:type="spellEnd"/>
-      <w:r>
-        <w:rPr>
-          <w:rFonts w:ascii="Times New Roman" w:hAnsi="Times New Roman" w:cs="Times New Roman"/>
-          <w:color w:val="000000"/>
-          <w:sz w:val="28"/>
-          <w:szCs w:val="28"/>
-          <w:shd w:val="clear" w:color="auto" w:fill="FFFFFF"/>
-        </w:rPr>
-        <w:t xml:space="preserve">» для обработки действий в графическом интерфейсе. </w:t>
+        <w:t xml:space="preserve">Класс «Program», использует «MainForm» для обработки действий в графическом интерфейсе. </w:t>
       </w:r>
     </w:p>
     <w:p>
@@ -14571,7 +13704,6 @@
         </w:rPr>
         <w:t>Dice</w:t>
       </w:r>
-      <w:proofErr w:type="spellStart"/>
       <w:r>
         <w:rPr>
           <w:rFonts w:ascii="Times New Roman" w:hAnsi="Times New Roman" w:cs="Times New Roman"/>
@@ -14580,18 +13712,7 @@
           <w:szCs w:val="28"/>
           <w:shd w:val="clear" w:color="auto" w:fill="FFFFFF"/>
         </w:rPr>
-        <w:t>Builder</w:t>
-      </w:r>
-      <w:proofErr w:type="spellEnd"/>
-      <w:r>
-        <w:rPr>
-          <w:rFonts w:ascii="Times New Roman" w:hAnsi="Times New Roman" w:cs="Times New Roman"/>
-          <w:color w:val="000000"/>
-          <w:sz w:val="28"/>
-          <w:szCs w:val="28"/>
-          <w:shd w:val="clear" w:color="auto" w:fill="FFFFFF"/>
-        </w:rPr>
-        <w:t xml:space="preserve">» содержит в себе методы создания 3D модели в «Компас 3D», </w:t>
+        <w:t xml:space="preserve">Builder» содержит в себе методы создания 3D модели в «Компас 3D», </w:t>
       </w:r>
     </w:p>
     <w:p>
@@ -14629,7 +13750,6 @@
         </w:rPr>
         <w:t>Dice</w:t>
       </w:r>
-      <w:proofErr w:type="spellStart"/>
       <w:r>
         <w:rPr>
           <w:rFonts w:ascii="Times New Roman" w:hAnsi="Times New Roman" w:cs="Times New Roman"/>
@@ -14640,7 +13760,6 @@
         </w:rPr>
         <w:t>Parameter</w:t>
       </w:r>
-      <w:proofErr w:type="spellEnd"/>
       <w:r>
         <w:rPr>
           <w:rFonts w:ascii="Times New Roman" w:hAnsi="Times New Roman" w:cs="Times New Roman"/>
@@ -14686,29 +13805,7 @@
           <w:shd w:val="clear" w:color="auto" w:fill="FFFFFF"/>
         </w:rPr>
         <w:lastRenderedPageBreak/>
-        <w:t>Класс «</w:t>
-      </w:r>
-      <w:proofErr w:type="spellStart"/>
-      <w:r>
-        <w:rPr>
-          <w:rFonts w:ascii="Times New Roman" w:hAnsi="Times New Roman" w:cs="Times New Roman"/>
-          <w:color w:val="000000"/>
-          <w:sz w:val="28"/>
-          <w:szCs w:val="28"/>
-          <w:shd w:val="clear" w:color="auto" w:fill="FFFFFF"/>
-        </w:rPr>
-        <w:t>KompasConnector</w:t>
-      </w:r>
-      <w:proofErr w:type="spellEnd"/>
-      <w:r>
-        <w:rPr>
-          <w:rFonts w:ascii="Times New Roman" w:hAnsi="Times New Roman" w:cs="Times New Roman"/>
-          <w:color w:val="000000"/>
-          <w:sz w:val="28"/>
-          <w:szCs w:val="28"/>
-          <w:shd w:val="clear" w:color="auto" w:fill="FFFFFF"/>
-        </w:rPr>
-        <w:t>» производит запуск программы «КОМПАС-3D» и строит объект в этой программы.</w:t>
+        <w:t>Класс «KompasConnector» производит запуск программы «КОМПАС-3D» и строит объект в этой программы.</w:t>
       </w:r>
     </w:p>
     <w:p>
@@ -14757,19 +13854,18 @@
           <w:szCs w:val="28"/>
         </w:rPr>
       </w:pPr>
-      <w:r>
-        <w:rPr>
-          <w:rFonts w:ascii="Times New Roman" w:hAnsi="Times New Roman" w:cs="Times New Roman"/>
-          <w:noProof/>
-          <w:sz w:val="28"/>
-          <w:szCs w:val="28"/>
-          <w:lang w:eastAsia="ru-RU"/>
+      <w:bookmarkStart w:id="11" w:name="_GoBack"/>
+      <w:r>
+        <w:rPr>
+          <w:rFonts w:ascii="Times New Roman" w:hAnsi="Times New Roman" w:cs="Times New Roman"/>
+          <w:sz w:val="28"/>
+          <w:szCs w:val="28"/>
         </w:rPr>
         <w:drawing>
-          <wp:inline distT="0" distB="0" distL="0" distR="0" wp14:anchorId="4F751942" wp14:editId="37B766FF">
-            <wp:extent cx="5940425" cy="3070225"/>
-            <wp:effectExtent l="0" t="0" r="0" b="8255"/>
-            <wp:docPr id="6" name="Рисунок 6"/>
+          <wp:inline distT="0" distB="0" distL="0" distR="0" wp14:anchorId="3105080F" wp14:editId="299EF4D9">
+            <wp:extent cx="5940425" cy="3072765"/>
+            <wp:effectExtent l="0" t="0" r="3175" b="0"/>
+            <wp:docPr id="7" name="Рисунок 7"/>
             <wp:cNvGraphicFramePr>
               <a:graphicFrameLocks xmlns:a="http://schemas.openxmlformats.org/drawingml/2006/main" noChangeAspect="1"/>
             </wp:cNvGraphicFramePr>
@@ -14789,7 +13885,7 @@
                   <pic:spPr>
                     <a:xfrm>
                       <a:off x="0" y="0"/>
-                      <a:ext cx="5940425" cy="3070225"/>
+                      <a:ext cx="5940425" cy="3072765"/>
                     </a:xfrm>
                     <a:prstGeom prst="rect">
                       <a:avLst/>
@@ -14801,6 +13897,7 @@
           </wp:inline>
         </w:drawing>
       </w:r>
+      <w:bookmarkEnd w:id="11"/>
     </w:p>
     <w:p>
       <w:pPr>
@@ -14871,7 +13968,6 @@
         </w:rPr>
         <w:t xml:space="preserve">Добавлены новые функции в </w:t>
       </w:r>
-      <w:proofErr w:type="spellStart"/>
       <w:r>
         <w:rPr>
           <w:rFonts w:ascii="Times New Roman" w:eastAsia="Times New Roman" w:hAnsi="Times New Roman" w:cs="Times New Roman"/>
@@ -14882,7 +13978,6 @@
         </w:rPr>
         <w:t>MainForm</w:t>
       </w:r>
-      <w:proofErr w:type="spellEnd"/>
       <w:r>
         <w:rPr>
           <w:rFonts w:ascii="Times New Roman" w:eastAsia="Times New Roman" w:hAnsi="Times New Roman" w:cs="Times New Roman"/>
@@ -14892,7 +13987,6 @@
         </w:rPr>
         <w:t xml:space="preserve">: изменение формы, реализация обработки </w:t>
       </w:r>
-      <w:proofErr w:type="spellStart"/>
       <w:r>
         <w:rPr>
           <w:rFonts w:ascii="Times New Roman" w:eastAsia="Times New Roman" w:hAnsi="Times New Roman" w:cs="Times New Roman"/>
@@ -14903,7 +13997,6 @@
         </w:rPr>
         <w:t>TextBox</w:t>
       </w:r>
-      <w:proofErr w:type="spellEnd"/>
       <w:r>
         <w:rPr>
           <w:rFonts w:ascii="Times New Roman" w:eastAsia="Times New Roman" w:hAnsi="Times New Roman" w:cs="Times New Roman"/>
@@ -14962,7 +14055,6 @@
         </w:rPr>
         <w:t xml:space="preserve"> связь-агрегация </w:t>
       </w:r>
-      <w:proofErr w:type="spellStart"/>
       <w:r>
         <w:rPr>
           <w:rFonts w:ascii="Times New Roman" w:eastAsia="Times New Roman" w:hAnsi="Times New Roman" w:cs="Times New Roman"/>
@@ -14983,7 +14075,6 @@
         </w:rPr>
         <w:t>Builder</w:t>
       </w:r>
-      <w:proofErr w:type="spellEnd"/>
       <w:r>
         <w:rPr>
           <w:rFonts w:ascii="Times New Roman" w:eastAsia="Times New Roman" w:hAnsi="Times New Roman" w:cs="Times New Roman"/>
@@ -14993,7 +14084,6 @@
         </w:rPr>
         <w:t xml:space="preserve"> и </w:t>
       </w:r>
-      <w:proofErr w:type="spellStart"/>
       <w:r>
         <w:rPr>
           <w:rFonts w:ascii="Times New Roman" w:eastAsia="Times New Roman" w:hAnsi="Times New Roman" w:cs="Times New Roman"/>
@@ -15004,7 +14094,6 @@
         </w:rPr>
         <w:t>KompasConnector</w:t>
       </w:r>
-      <w:proofErr w:type="spellEnd"/>
       <w:r>
         <w:rPr>
           <w:rFonts w:ascii="Times New Roman" w:eastAsia="Times New Roman" w:hAnsi="Times New Roman" w:cs="Times New Roman"/>
@@ -15014,7 +14103,6 @@
         </w:rPr>
         <w:t xml:space="preserve">, теперь </w:t>
       </w:r>
-      <w:proofErr w:type="spellStart"/>
       <w:r>
         <w:rPr>
           <w:rFonts w:ascii="Times New Roman" w:eastAsia="Times New Roman" w:hAnsi="Times New Roman" w:cs="Times New Roman"/>
@@ -15035,7 +14123,6 @@
         </w:rPr>
         <w:t>Buider</w:t>
       </w:r>
-      <w:proofErr w:type="spellEnd"/>
       <w:r>
         <w:rPr>
           <w:rFonts w:ascii="Times New Roman" w:eastAsia="Times New Roman" w:hAnsi="Times New Roman" w:cs="Times New Roman"/>
@@ -15045,7 +14132,6 @@
         </w:rPr>
         <w:t xml:space="preserve"> хранит в себе объект </w:t>
       </w:r>
-      <w:proofErr w:type="spellStart"/>
       <w:r>
         <w:rPr>
           <w:rFonts w:ascii="Times New Roman" w:eastAsia="Times New Roman" w:hAnsi="Times New Roman" w:cs="Times New Roman"/>
@@ -15056,7 +14142,6 @@
         </w:rPr>
         <w:t>KompasConnector</w:t>
       </w:r>
-      <w:proofErr w:type="spellEnd"/>
       <w:r>
         <w:rPr>
           <w:rFonts w:ascii="Times New Roman" w:eastAsia="Times New Roman" w:hAnsi="Times New Roman" w:cs="Times New Roman"/>
@@ -15084,7 +14169,6 @@
         </w:rPr>
         <w:t xml:space="preserve"> </w:t>
       </w:r>
-      <w:proofErr w:type="spellStart"/>
       <w:r>
         <w:rPr>
           <w:rFonts w:ascii="Times New Roman" w:eastAsia="Times New Roman" w:hAnsi="Times New Roman" w:cs="Times New Roman"/>
@@ -15105,7 +14189,6 @@
         </w:rPr>
         <w:t>Builder</w:t>
       </w:r>
-      <w:proofErr w:type="spellEnd"/>
       <w:r>
         <w:rPr>
           <w:rFonts w:ascii="Times New Roman" w:eastAsia="Times New Roman" w:hAnsi="Times New Roman" w:cs="Times New Roman"/>
@@ -15141,16 +14224,7 @@
           <w:sz w:val="28"/>
           <w:szCs w:val="28"/>
         </w:rPr>
-        <w:t xml:space="preserve">класс параметров </w:t>
-      </w:r>
-      <w:proofErr w:type="spellStart"/>
-      <w:r>
-        <w:rPr>
-          <w:rFonts w:ascii="Times New Roman" w:hAnsi="Times New Roman" w:cs="Times New Roman"/>
-          <w:sz w:val="28"/>
-          <w:szCs w:val="28"/>
-        </w:rPr>
-        <w:t>Parameter</w:t>
+        <w:t>класс параметров Parameter</w:t>
       </w:r>
       <w:r>
         <w:rPr>
@@ -15161,7 +14235,6 @@
         </w:rPr>
         <w:t>sEnum</w:t>
       </w:r>
-      <w:proofErr w:type="spellEnd"/>
       <w:r>
         <w:rPr>
           <w:rFonts w:ascii="Times New Roman" w:hAnsi="Times New Roman" w:cs="Times New Roman"/>
@@ -15222,7 +14295,6 @@
         </w:rPr>
         <w:t xml:space="preserve">В класс </w:t>
       </w:r>
-      <w:proofErr w:type="spellStart"/>
       <w:r>
         <w:rPr>
           <w:rFonts w:ascii="Times New Roman" w:hAnsi="Times New Roman" w:cs="Times New Roman"/>
@@ -15232,7 +14304,6 @@
         </w:rPr>
         <w:t>DiceBuilder</w:t>
       </w:r>
-      <w:proofErr w:type="spellEnd"/>
       <w:r>
         <w:rPr>
           <w:rFonts w:ascii="Times New Roman" w:hAnsi="Times New Roman" w:cs="Times New Roman"/>
@@ -15246,14 +14317,14 @@
       <w:pPr>
         <w:pStyle w:val="20"/>
       </w:pPr>
-      <w:bookmarkStart w:id="11" w:name="_Toc92221135"/>
-      <w:bookmarkStart w:id="12" w:name="_Toc94046637"/>
+      <w:bookmarkStart w:id="12" w:name="_Toc92221135"/>
+      <w:bookmarkStart w:id="13" w:name="_Toc94046637"/>
       <w:r>
         <w:lastRenderedPageBreak/>
         <w:t>4.2 Макет пользовательского интерфейса</w:t>
       </w:r>
-      <w:bookmarkEnd w:id="11"/>
       <w:bookmarkEnd w:id="12"/>
+      <w:bookmarkEnd w:id="13"/>
     </w:p>
     <w:p>
       <w:pPr>
@@ -15316,7 +14387,7 @@
         </w:rPr>
         <w:t>4</w:t>
       </w:r>
-      <w:commentRangeStart w:id="13"/>
+      <w:commentRangeStart w:id="14"/>
       <w:r>
         <w:rPr>
           <w:rFonts w:ascii="Times New Roman" w:hAnsi="Times New Roman" w:cs="Times New Roman"/>
@@ -15325,12 +14396,12 @@
         </w:rPr>
         <w:t xml:space="preserve">.3 </w:t>
       </w:r>
-      <w:commentRangeEnd w:id="13"/>
+      <w:commentRangeEnd w:id="14"/>
       <w:r>
         <w:rPr>
           <w:rStyle w:val="af3"/>
         </w:rPr>
-        <w:commentReference w:id="13"/>
+        <w:commentReference w:id="14"/>
       </w:r>
       <w:r>
         <w:rPr>
@@ -15348,7 +14419,7 @@
         </w:rPr>
         <w:t>4</w:t>
       </w:r>
-      <w:commentRangeStart w:id="14"/>
+      <w:commentRangeStart w:id="15"/>
       <w:r>
         <w:rPr>
           <w:rFonts w:ascii="Times New Roman" w:hAnsi="Times New Roman" w:cs="Times New Roman"/>
@@ -15357,12 +14428,12 @@
         </w:rPr>
         <w:t xml:space="preserve">.3 </w:t>
       </w:r>
-      <w:commentRangeEnd w:id="14"/>
+      <w:commentRangeEnd w:id="15"/>
       <w:r>
         <w:rPr>
           <w:rStyle w:val="af3"/>
         </w:rPr>
-        <w:commentReference w:id="14"/>
+        <w:commentReference w:id="15"/>
       </w:r>
       <w:r>
         <w:rPr>
@@ -15959,7 +15030,7 @@
       <w:pPr>
         <w:pStyle w:val="1"/>
       </w:pPr>
-      <w:bookmarkStart w:id="15" w:name="_Toc94046638"/>
+      <w:bookmarkStart w:id="16" w:name="_Toc94046638"/>
       <w:r>
         <w:lastRenderedPageBreak/>
         <w:t>5 Тестирование</w:t>
@@ -15967,7 +15038,7 @@
       <w:r>
         <w:t xml:space="preserve"> программы</w:t>
       </w:r>
-      <w:bookmarkEnd w:id="15"/>
+      <w:bookmarkEnd w:id="16"/>
     </w:p>
     <w:p>
       <w:pPr>
@@ -16083,7 +15154,7 @@
           <w:rFonts w:eastAsia="TimesNewRomanPSMT-Italic"/>
         </w:rPr>
       </w:pPr>
-      <w:bookmarkStart w:id="16" w:name="_Toc94046639"/>
+      <w:bookmarkStart w:id="17" w:name="_Toc94046639"/>
       <w:r>
         <w:rPr>
           <w:rFonts w:eastAsia="TimesNewRomanPSMT-Italic"/>
@@ -16096,7 +15167,7 @@
         </w:rPr>
         <w:t>Функциональное тестирование</w:t>
       </w:r>
-      <w:bookmarkEnd w:id="16"/>
+      <w:bookmarkEnd w:id="17"/>
     </w:p>
     <w:p>
       <w:pPr>
@@ -16886,7 +15957,7 @@
         </w:rPr>
         <w:t xml:space="preserve">На рисунке </w:t>
       </w:r>
-      <w:commentRangeStart w:id="17"/>
+      <w:commentRangeStart w:id="18"/>
       <w:r>
         <w:rPr>
           <w:rFonts w:eastAsia="TimesNewRomanPSMT-Italic"/>
@@ -16896,7 +15967,7 @@
         </w:rPr>
         <w:t>5.</w:t>
       </w:r>
-      <w:commentRangeEnd w:id="17"/>
+      <w:commentRangeEnd w:id="18"/>
       <w:r>
         <w:rPr>
           <w:rStyle w:val="af3"/>
@@ -16904,7 +15975,7 @@
           <w:kern w:val="0"/>
           <w:lang w:val="ru-RU" w:eastAsia="en-US"/>
         </w:rPr>
-        <w:commentReference w:id="17"/>
+        <w:commentReference w:id="18"/>
       </w:r>
       <w:r>
         <w:rPr>
@@ -17067,7 +16138,7 @@
         </w:rPr>
         <w:t xml:space="preserve">Рисунок </w:t>
       </w:r>
-      <w:commentRangeStart w:id="18"/>
+      <w:commentRangeStart w:id="19"/>
       <w:r>
         <w:rPr>
           <w:rFonts w:eastAsia="TimesNewRomanPSMT-Italic"/>
@@ -17095,7 +16166,7 @@
         </w:rPr>
         <w:t xml:space="preserve"> </w:t>
       </w:r>
-      <w:commentRangeEnd w:id="18"/>
+      <w:commentRangeEnd w:id="19"/>
       <w:r>
         <w:rPr>
           <w:rStyle w:val="af3"/>
@@ -17103,7 +16174,7 @@
           <w:kern w:val="0"/>
           <w:lang w:val="ru-RU" w:eastAsia="en-US"/>
         </w:rPr>
-        <w:commentReference w:id="18"/>
+        <w:commentReference w:id="19"/>
       </w:r>
       <w:r>
         <w:rPr>
@@ -17250,14 +16321,14 @@
       <w:pPr>
         <w:pStyle w:val="20"/>
       </w:pPr>
-      <w:bookmarkStart w:id="19" w:name="_Toc94046640"/>
+      <w:bookmarkStart w:id="20" w:name="_Toc94046640"/>
       <w:r>
         <w:t xml:space="preserve">5.2 </w:t>
       </w:r>
       <w:r>
         <w:t>Модульное тестирование</w:t>
       </w:r>
-      <w:bookmarkEnd w:id="19"/>
+      <w:bookmarkEnd w:id="20"/>
     </w:p>
     <w:p>
       <w:pPr>
@@ -17396,7 +16467,6 @@
         </w:rPr>
         <w:t xml:space="preserve">тестового </w:t>
       </w:r>
-      <w:proofErr w:type="spellStart"/>
       <w:r>
         <w:rPr>
           <w:rFonts w:ascii="Times New Roman" w:hAnsi="Times New Roman" w:cs="Times New Roman"/>
@@ -17413,7 +16483,6 @@
         </w:rPr>
         <w:t>реймворка</w:t>
       </w:r>
-      <w:proofErr w:type="spellEnd"/>
       <w:r>
         <w:rPr>
           <w:rFonts w:ascii="Times New Roman" w:hAnsi="Times New Roman" w:cs="Times New Roman"/>
@@ -17422,7 +16491,6 @@
         </w:rPr>
         <w:t xml:space="preserve"> </w:t>
       </w:r>
-      <w:proofErr w:type="spellStart"/>
       <w:r>
         <w:rPr>
           <w:rFonts w:ascii="Times New Roman" w:hAnsi="Times New Roman" w:cs="Times New Roman"/>
@@ -17432,7 +16500,6 @@
         </w:rPr>
         <w:t>NUnit</w:t>
       </w:r>
-      <w:proofErr w:type="spellEnd"/>
       <w:r>
         <w:rPr>
           <w:rFonts w:ascii="Times New Roman" w:hAnsi="Times New Roman" w:cs="Times New Roman"/>
@@ -17642,7 +16709,6 @@
         </w:rPr>
         <w:t>Dice</w:t>
       </w:r>
-      <w:proofErr w:type="spellStart"/>
       <w:r>
         <w:rPr>
           <w:rFonts w:ascii="Times New Roman" w:eastAsia="Calibri" w:hAnsi="Times New Roman" w:cs="Times New Roman"/>
@@ -17669,7 +16735,6 @@
         </w:rPr>
         <w:t>Test</w:t>
       </w:r>
-      <w:proofErr w:type="spellEnd"/>
       <w:r>
         <w:rPr>
           <w:rFonts w:ascii="Times New Roman" w:eastAsia="Calibri" w:hAnsi="Times New Roman" w:cs="Times New Roman"/>
@@ -17687,7 +16752,6 @@
         </w:rPr>
         <w:t>Dice</w:t>
       </w:r>
-      <w:proofErr w:type="spellStart"/>
       <w:r>
         <w:rPr>
           <w:rFonts w:ascii="Times New Roman" w:eastAsia="Calibri" w:hAnsi="Times New Roman" w:cs="Times New Roman"/>
@@ -17696,7 +16760,6 @@
         </w:rPr>
         <w:t>Parameter</w:t>
       </w:r>
-      <w:proofErr w:type="spellEnd"/>
       <w:r>
         <w:rPr>
           <w:rFonts w:ascii="Times New Roman" w:eastAsia="Calibri" w:hAnsi="Times New Roman" w:cs="Times New Roman"/>
@@ -17731,7 +16794,6 @@
           <w:szCs w:val="28"/>
         </w:rPr>
       </w:pPr>
-      <w:proofErr w:type="spellStart"/>
       <w:r>
         <w:rPr>
           <w:rFonts w:ascii="Times New Roman" w:eastAsia="Calibri" w:hAnsi="Times New Roman" w:cs="Times New Roman"/>
@@ -17741,7 +16803,6 @@
         </w:rPr>
         <w:t>ParameterTest</w:t>
       </w:r>
-      <w:proofErr w:type="spellEnd"/>
       <w:r>
         <w:rPr>
           <w:rFonts w:ascii="Times New Roman" w:eastAsia="Calibri" w:hAnsi="Times New Roman" w:cs="Times New Roman"/>
@@ -17772,14 +16833,14 @@
       <w:pPr>
         <w:pStyle w:val="20"/>
       </w:pPr>
-      <w:bookmarkStart w:id="20" w:name="_Toc94046641"/>
+      <w:bookmarkStart w:id="21" w:name="_Toc94046641"/>
       <w:r>
         <w:t xml:space="preserve">5.3 </w:t>
       </w:r>
       <w:r>
         <w:t>Нагрузочное тестирование</w:t>
       </w:r>
-      <w:bookmarkEnd w:id="20"/>
+      <w:bookmarkEnd w:id="21"/>
     </w:p>
     <w:p>
       <w:pPr>
@@ -17931,103 +16992,7 @@
           <w:szCs w:val="28"/>
           <w:lang w:val="ru-RU"/>
         </w:rPr>
-        <w:t xml:space="preserve">AMD </w:t>
-      </w:r>
-      <w:proofErr w:type="spellStart"/>
-      <w:r>
-        <w:rPr>
-          <w:szCs w:val="28"/>
-          <w:lang w:val="ru-RU"/>
-        </w:rPr>
-        <w:t>Ryzen</w:t>
-      </w:r>
-      <w:proofErr w:type="spellEnd"/>
-      <w:r>
-        <w:rPr>
-          <w:szCs w:val="28"/>
-          <w:lang w:val="ru-RU"/>
-        </w:rPr>
-        <w:t xml:space="preserve"> 5 3550H </w:t>
-      </w:r>
-      <w:proofErr w:type="spellStart"/>
-      <w:r>
-        <w:rPr>
-          <w:szCs w:val="28"/>
-          <w:lang w:val="ru-RU"/>
-        </w:rPr>
-        <w:t>with</w:t>
-      </w:r>
-      <w:proofErr w:type="spellEnd"/>
-      <w:r>
-        <w:rPr>
-          <w:szCs w:val="28"/>
-          <w:lang w:val="ru-RU"/>
-        </w:rPr>
-        <w:t xml:space="preserve"> </w:t>
-      </w:r>
-      <w:proofErr w:type="spellStart"/>
-      <w:r>
-        <w:rPr>
-          <w:szCs w:val="28"/>
-          <w:lang w:val="ru-RU"/>
-        </w:rPr>
-        <w:t>Radeon</w:t>
-      </w:r>
-      <w:proofErr w:type="spellEnd"/>
-      <w:r>
-        <w:rPr>
-          <w:szCs w:val="28"/>
-          <w:lang w:val="ru-RU"/>
-        </w:rPr>
-        <w:t xml:space="preserve"> </w:t>
-      </w:r>
-      <w:proofErr w:type="spellStart"/>
-      <w:r>
-        <w:rPr>
-          <w:szCs w:val="28"/>
-          <w:lang w:val="ru-RU"/>
-        </w:rPr>
-        <w:t>Vega</w:t>
-      </w:r>
-      <w:proofErr w:type="spellEnd"/>
-      <w:r>
-        <w:rPr>
-          <w:szCs w:val="28"/>
-          <w:lang w:val="ru-RU"/>
-        </w:rPr>
-        <w:t xml:space="preserve"> </w:t>
-      </w:r>
-      <w:proofErr w:type="spellStart"/>
-      <w:r>
-        <w:rPr>
-          <w:szCs w:val="28"/>
-          <w:lang w:val="ru-RU"/>
-        </w:rPr>
-        <w:t>Mobile</w:t>
-      </w:r>
-      <w:proofErr w:type="spellEnd"/>
-      <w:r>
-        <w:rPr>
-          <w:szCs w:val="28"/>
-          <w:lang w:val="ru-RU"/>
-        </w:rPr>
-        <w:t xml:space="preserve"> </w:t>
-      </w:r>
-      <w:proofErr w:type="spellStart"/>
-      <w:r>
-        <w:rPr>
-          <w:szCs w:val="28"/>
-          <w:lang w:val="ru-RU"/>
-        </w:rPr>
-        <w:t>Gfx</w:t>
-      </w:r>
-      <w:proofErr w:type="spellEnd"/>
-      <w:r>
-        <w:rPr>
-          <w:szCs w:val="28"/>
-          <w:lang w:val="ru-RU"/>
-        </w:rPr>
-        <w:t>, 2100 МГц, ядер: 4, логических процессоров: 8.</w:t>
+        <w:t>AMD Ryzen 5 3550H with Radeon Vega Mobile Gfx, 2100 МГц, ядер: 4, логических процессоров: 8.</w:t>
       </w:r>
     </w:p>
     <w:p>
@@ -18074,19 +17039,19 @@
           <w:highlight w:val="yellow"/>
         </w:rPr>
       </w:pPr>
-      <w:commentRangeStart w:id="21"/>
+      <w:commentRangeStart w:id="22"/>
       <w:r>
         <w:lastRenderedPageBreak/>
         <w:t xml:space="preserve">После построения </w:t>
       </w:r>
-      <w:commentRangeEnd w:id="21"/>
+      <w:commentRangeEnd w:id="22"/>
       <w:r>
         <w:rPr>
           <w:rStyle w:val="af3"/>
           <w:sz w:val="28"/>
           <w:szCs w:val="28"/>
         </w:rPr>
-        <w:commentReference w:id="21"/>
+        <w:commentReference w:id="22"/>
       </w:r>
       <w:r>
         <w:t>81</w:t>
@@ -18121,8 +17086,6 @@
       <w:r>
         <w:t>завершилась со сбоем, т.к. закончилась память.</w:t>
       </w:r>
-      <w:bookmarkStart w:id="22" w:name="_GoBack"/>
-      <w:bookmarkEnd w:id="22"/>
     </w:p>
     <w:p>
       <w:pPr>
@@ -18750,7 +17713,6 @@
           <w:szCs w:val="28"/>
         </w:rPr>
       </w:pPr>
-      <w:proofErr w:type="spellStart"/>
       <w:r>
         <w:rPr>
           <w:rFonts w:ascii="Times New Roman" w:eastAsia="Times New Roman" w:hAnsi="Times New Roman" w:cs="Times New Roman"/>
@@ -18761,7 +17723,6 @@
         </w:rPr>
         <w:t>MechaniCS</w:t>
       </w:r>
-      <w:proofErr w:type="spellEnd"/>
       <w:r>
         <w:rPr>
           <w:rFonts w:ascii="Times New Roman" w:eastAsia="Times New Roman" w:hAnsi="Times New Roman" w:cs="Times New Roman"/>
@@ -18938,27 +17899,7 @@
           <w:sz w:val="28"/>
           <w:szCs w:val="28"/>
         </w:rPr>
-        <w:t xml:space="preserve"> Режим доступа: </w:t>
-      </w:r>
-      <w:proofErr w:type="gramStart"/>
-      <w:r>
-        <w:rPr>
-          <w:rFonts w:ascii="Times New Roman" w:hAnsi="Times New Roman" w:cs="Times New Roman"/>
-          <w:color w:val="000000" w:themeColor="text1"/>
-          <w:sz w:val="28"/>
-          <w:szCs w:val="28"/>
-        </w:rPr>
-        <w:t>https://habr.com/ru/post/458680/  (</w:t>
-      </w:r>
-      <w:proofErr w:type="gramEnd"/>
-      <w:r>
-        <w:rPr>
-          <w:rFonts w:ascii="Times New Roman" w:hAnsi="Times New Roman" w:cs="Times New Roman"/>
-          <w:color w:val="000000" w:themeColor="text1"/>
-          <w:sz w:val="28"/>
-          <w:szCs w:val="28"/>
-        </w:rPr>
-        <w:t>дата обращения 27.10.2021)</w:t>
+        <w:t xml:space="preserve"> Режим доступа: https://habr.com/ru/post/458680/  (дата обращения 27.10.2021)</w:t>
       </w:r>
       <w:r>
         <w:rPr>
@@ -18992,25 +17933,7 @@
           <w:sz w:val="28"/>
           <w:szCs w:val="28"/>
         </w:rPr>
-        <w:t xml:space="preserve">Мартин </w:t>
-      </w:r>
-      <w:proofErr w:type="spellStart"/>
-      <w:r>
-        <w:rPr>
-          <w:rFonts w:ascii="Times New Roman" w:hAnsi="Times New Roman" w:cs="Times New Roman"/>
-          <w:sz w:val="28"/>
-          <w:szCs w:val="28"/>
-        </w:rPr>
-        <w:t>Фаулер</w:t>
-      </w:r>
-      <w:proofErr w:type="spellEnd"/>
-      <w:r>
-        <w:rPr>
-          <w:rFonts w:ascii="Times New Roman" w:hAnsi="Times New Roman" w:cs="Times New Roman"/>
-          <w:sz w:val="28"/>
-          <w:szCs w:val="28"/>
-        </w:rPr>
-        <w:t xml:space="preserve">. </w:t>
+        <w:t xml:space="preserve">Мартин Фаулер. </w:t>
       </w:r>
       <w:r>
         <w:rPr>
@@ -19027,43 +17950,7 @@
           <w:sz w:val="28"/>
           <w:szCs w:val="28"/>
         </w:rPr>
-        <w:t xml:space="preserve">. Основы. / Мартин </w:t>
-      </w:r>
-      <w:proofErr w:type="spellStart"/>
-      <w:r>
-        <w:rPr>
-          <w:rFonts w:ascii="Times New Roman" w:hAnsi="Times New Roman" w:cs="Times New Roman"/>
-          <w:sz w:val="28"/>
-          <w:szCs w:val="28"/>
-        </w:rPr>
-        <w:t>Фаулер</w:t>
-      </w:r>
-      <w:proofErr w:type="spellEnd"/>
-      <w:r>
-        <w:rPr>
-          <w:rFonts w:ascii="Times New Roman" w:hAnsi="Times New Roman" w:cs="Times New Roman"/>
-          <w:sz w:val="28"/>
-          <w:szCs w:val="28"/>
-        </w:rPr>
-        <w:t xml:space="preserve">; пер. с англ. А. Петухова – 3-е издание. – </w:t>
-      </w:r>
-      <w:proofErr w:type="spellStart"/>
-      <w:r>
-        <w:rPr>
-          <w:rFonts w:ascii="Times New Roman" w:hAnsi="Times New Roman" w:cs="Times New Roman"/>
-          <w:sz w:val="28"/>
-          <w:szCs w:val="28"/>
-        </w:rPr>
-        <w:t>Спб</w:t>
-      </w:r>
-      <w:proofErr w:type="spellEnd"/>
-      <w:r>
-        <w:rPr>
-          <w:rFonts w:ascii="Times New Roman" w:hAnsi="Times New Roman" w:cs="Times New Roman"/>
-          <w:sz w:val="28"/>
-          <w:szCs w:val="28"/>
-        </w:rPr>
-        <w:t xml:space="preserve">: Символ-Плюс, 2004 – 192с. </w:t>
+        <w:t xml:space="preserve">. Основы. / Мартин Фаулер; пер. с англ. А. Петухова – 3-е издание. – Спб: Символ-Плюс, 2004 – 192с. </w:t>
       </w:r>
     </w:p>
     <w:p>
@@ -19246,7 +18133,7 @@
 
 <file path=word/comments.xml><?xml version="1.0" encoding="utf-8"?>
 <w:comments xmlns:wpc="http://schemas.microsoft.com/office/word/2010/wordprocessingCanvas" xmlns:cx="http://schemas.microsoft.com/office/drawing/2014/chartex" xmlns:mc="http://schemas.openxmlformats.org/markup-compatibility/2006" xmlns:o="urn:schemas-microsoft-com:office:office" xmlns:r="http://schemas.openxmlformats.org/officeDocument/2006/relationships" xmlns:m="http://schemas.openxmlformats.org/officeDocument/2006/math" xmlns:v="urn:schemas-microsoft-com:vml" xmlns:wp14="http://schemas.microsoft.com/office/word/2010/wordprocessingDrawing" xmlns:wp="http://schemas.openxmlformats.org/drawingml/2006/wordprocessingDrawing" xmlns:w10="urn:schemas-microsoft-com:office:word" xmlns:w="http://schemas.openxmlformats.org/wordprocessingml/2006/main" xmlns:w14="http://schemas.microsoft.com/office/word/2010/wordml" xmlns:w15="http://schemas.microsoft.com/office/word/2012/wordml" xmlns:w16se="http://schemas.microsoft.com/office/word/2015/wordml/symex" xmlns:wpg="http://schemas.microsoft.com/office/word/2010/wordprocessingGroup" xmlns:wpi="http://schemas.microsoft.com/office/word/2010/wordprocessingInk" xmlns:wne="http://schemas.microsoft.com/office/word/2006/wordml" xmlns:wps="http://schemas.microsoft.com/office/word/2010/wordprocessingShape" mc:Ignorable="w14 w15 w16se wp14">
-  <w:comment w:id="13" w:author="AAK" w:date="2022-01-26T10:31:00Z" w:initials="A">
+  <w:comment w:id="14" w:author="AAK" w:date="2022-01-26T10:31:00Z" w:initials="A">
     <w:p>
       <w:pPr>
         <w:pStyle w:val="af4"/>
@@ -19259,20 +18146,7 @@
       </w:r>
     </w:p>
   </w:comment>
-  <w:comment w:id="14" w:author="AAK" w:date="2022-01-26T10:31:00Z" w:initials="A">
-    <w:p>
-      <w:pPr>
-        <w:pStyle w:val="af4"/>
-      </w:pPr>
-      <w:r>
-        <w:rPr>
-          <w:rStyle w:val="af3"/>
-        </w:rPr>
-        <w:annotationRef/>
-      </w:r>
-    </w:p>
-  </w:comment>
-  <w:comment w:id="17" w:author="AAK" w:date="2022-01-26T10:32:00Z" w:initials="A">
+  <w:comment w:id="15" w:author="AAK" w:date="2022-01-26T10:31:00Z" w:initials="A">
     <w:p>
       <w:pPr>
         <w:pStyle w:val="af4"/>
@@ -19298,7 +18172,20 @@
       </w:r>
     </w:p>
   </w:comment>
-  <w:comment w:id="21" w:author="AAK" w:date="2022-01-26T10:33:00Z" w:initials="A">
+  <w:comment w:id="19" w:author="AAK" w:date="2022-01-26T10:32:00Z" w:initials="A">
+    <w:p>
+      <w:pPr>
+        <w:pStyle w:val="af4"/>
+      </w:pPr>
+      <w:r>
+        <w:rPr>
+          <w:rStyle w:val="af3"/>
+        </w:rPr>
+        <w:annotationRef/>
+      </w:r>
+    </w:p>
+  </w:comment>
+  <w:comment w:id="22" w:author="AAK" w:date="2022-01-26T10:33:00Z" w:initials="A">
     <w:p>
       <w:pPr>
         <w:pStyle w:val="af4"/>
@@ -19490,7 +18377,7 @@
             <w:noProof/>
             <w:sz w:val="28"/>
           </w:rPr>
-          <w:t>29</w:t>
+          <w:t>17</w:t>
         </w:r>
         <w:r>
           <w:rPr>
@@ -22082,6 +20969,7 @@
   <w:style w:type="character" w:default="1" w:styleId="a0">
     <w:name w:val="Default Paragraph Font"/>
     <w:uiPriority w:val="1"/>
+    <w:semiHidden/>
     <w:unhideWhenUsed/>
   </w:style>
   <w:style w:type="table" w:default="1" w:styleId="a1">
@@ -25846,7 +24734,7 @@
 </file>
 
 <file path=customXml/itemProps1.xml><?xml version="1.0" encoding="utf-8"?>
-<ds:datastoreItem xmlns:ds="http://schemas.openxmlformats.org/officeDocument/2006/customXml" ds:itemID="{E5833925-66F9-4352-AB7F-099F9DAA27F8}">
+<ds:datastoreItem xmlns:ds="http://schemas.openxmlformats.org/officeDocument/2006/customXml" ds:itemID="{585284A2-CD0C-4F97-A7A5-A778001656E3}">
   <ds:schemaRefs>
     <ds:schemaRef ds:uri="http://schemas.openxmlformats.org/officeDocument/2006/bibliography"/>
   </ds:schemaRefs>

--- a/Документация/Пояснительная записка Рыжнев.docx
+++ b/Документация/Пояснительная записка Рыжнев.docx
@@ -1,10 +1,10 @@
 
 <file path=word/document.xml><?xml version="1.0" encoding="utf-8"?>
-<w:document xmlns:wpc="http://schemas.microsoft.com/office/word/2010/wordprocessingCanvas" xmlns:cx="http://schemas.microsoft.com/office/drawing/2014/chartex" xmlns:mc="http://schemas.openxmlformats.org/markup-compatibility/2006" xmlns:o="urn:schemas-microsoft-com:office:office" xmlns:r="http://schemas.openxmlformats.org/officeDocument/2006/relationships" xmlns:m="http://schemas.openxmlformats.org/officeDocument/2006/math" xmlns:v="urn:schemas-microsoft-com:vml" xmlns:wp14="http://schemas.microsoft.com/office/word/2010/wordprocessingDrawing" xmlns:wp="http://schemas.openxmlformats.org/drawingml/2006/wordprocessingDrawing" xmlns:w10="urn:schemas-microsoft-com:office:word" xmlns:w="http://schemas.openxmlformats.org/wordprocessingml/2006/main" xmlns:w14="http://schemas.microsoft.com/office/word/2010/wordml" xmlns:w15="http://schemas.microsoft.com/office/word/2012/wordml" xmlns:w16se="http://schemas.microsoft.com/office/word/2015/wordml/symex" xmlns:wpg="http://schemas.microsoft.com/office/word/2010/wordprocessingGroup" xmlns:wpi="http://schemas.microsoft.com/office/word/2010/wordprocessingInk" xmlns:wne="http://schemas.microsoft.com/office/word/2006/wordml" xmlns:wps="http://schemas.microsoft.com/office/word/2010/wordprocessingShape" mc:Ignorable="w14 w15 w16se wp14">
+<w:document xmlns:wpc="http://schemas.microsoft.com/office/word/2010/wordprocessingCanvas" xmlns:cx="http://schemas.microsoft.com/office/drawing/2014/chartex" xmlns:cx1="http://schemas.microsoft.com/office/drawing/2015/9/8/chartex" xmlns:cx2="http://schemas.microsoft.com/office/drawing/2015/10/21/chartex" xmlns:cx3="http://schemas.microsoft.com/office/drawing/2016/5/9/chartex" xmlns:cx4="http://schemas.microsoft.com/office/drawing/2016/5/10/chartex" xmlns:cx5="http://schemas.microsoft.com/office/drawing/2016/5/11/chartex" xmlns:cx6="http://schemas.microsoft.com/office/drawing/2016/5/12/chartex" xmlns:cx7="http://schemas.microsoft.com/office/drawing/2016/5/13/chartex" xmlns:cx8="http://schemas.microsoft.com/office/drawing/2016/5/14/chartex" xmlns:mc="http://schemas.openxmlformats.org/markup-compatibility/2006" xmlns:aink="http://schemas.microsoft.com/office/drawing/2016/ink" xmlns:am3d="http://schemas.microsoft.com/office/drawing/2017/model3d" xmlns:o="urn:schemas-microsoft-com:office:office" xmlns:r="http://schemas.openxmlformats.org/officeDocument/2006/relationships" xmlns:m="http://schemas.openxmlformats.org/officeDocument/2006/math" xmlns:v="urn:schemas-microsoft-com:vml" xmlns:wp14="http://schemas.microsoft.com/office/word/2010/wordprocessingDrawing" xmlns:wp="http://schemas.openxmlformats.org/drawingml/2006/wordprocessingDrawing" xmlns:w10="urn:schemas-microsoft-com:office:word" xmlns:w="http://schemas.openxmlformats.org/wordprocessingml/2006/main" xmlns:w14="http://schemas.microsoft.com/office/word/2010/wordml" xmlns:w15="http://schemas.microsoft.com/office/word/2012/wordml" xmlns:w16cex="http://schemas.microsoft.com/office/word/2018/wordml/cex" xmlns:w16cid="http://schemas.microsoft.com/office/word/2016/wordml/cid" xmlns:w16="http://schemas.microsoft.com/office/word/2018/wordml" xmlns:w16sdtdh="http://schemas.microsoft.com/office/word/2020/wordml/sdtdatahash" xmlns:w16se="http://schemas.microsoft.com/office/word/2015/wordml/symex" xmlns:wpg="http://schemas.microsoft.com/office/word/2010/wordprocessingGroup" xmlns:wpi="http://schemas.microsoft.com/office/word/2010/wordprocessingInk" xmlns:wne="http://schemas.microsoft.com/office/word/2006/wordml" xmlns:wps="http://schemas.microsoft.com/office/word/2010/wordprocessingShape" mc:Ignorable="w14 w15 w16se w16cid w16 w16cex w16sdtdh wp14">
   <w:body>
     <w:p>
       <w:pPr>
-        <w:pStyle w:val="a3"/>
+        <w:pStyle w:val="a"/>
         <w:spacing w:after="240"/>
         <w:ind w:left="0"/>
         <w:contextualSpacing/>
@@ -1191,7 +1191,7 @@
       <w:sdtContent>
         <w:p>
           <w:pPr>
-            <w:pStyle w:val="a5"/>
+            <w:pStyle w:val="TOCHeading"/>
           </w:pPr>
           <w:r>
             <w:t>Оглавление</w:t>
@@ -1199,7 +1199,7 @@
         </w:p>
         <w:p>
           <w:pPr>
-            <w:pStyle w:val="12"/>
+            <w:pStyle w:val="TOC1"/>
             <w:tabs>
               <w:tab w:val="right" w:leader="dot" w:pos="9345"/>
             </w:tabs>
@@ -1241,7 +1241,7 @@
           <w:hyperlink w:anchor="_Toc94046628" w:history="1">
             <w:r>
               <w:rPr>
-                <w:rStyle w:val="af8"/>
+                <w:rStyle w:val="Hyperlink"/>
                 <w:rFonts w:ascii="Times New Roman" w:hAnsi="Times New Roman" w:cs="Times New Roman"/>
                 <w:noProof/>
                 <w:sz w:val="28"/>
@@ -1322,7 +1322,7 @@
         </w:p>
         <w:p>
           <w:pPr>
-            <w:pStyle w:val="22"/>
+            <w:pStyle w:val="TOC2"/>
             <w:tabs>
               <w:tab w:val="right" w:leader="dot" w:pos="9345"/>
             </w:tabs>
@@ -1337,7 +1337,7 @@
           <w:hyperlink w:anchor="_Toc94046629" w:history="1">
             <w:r>
               <w:rPr>
-                <w:rStyle w:val="af8"/>
+                <w:rStyle w:val="Hyperlink"/>
                 <w:rFonts w:ascii="Times New Roman" w:hAnsi="Times New Roman" w:cs="Times New Roman"/>
                 <w:noProof/>
                 <w:sz w:val="28"/>
@@ -1418,7 +1418,7 @@
         </w:p>
         <w:p>
           <w:pPr>
-            <w:pStyle w:val="22"/>
+            <w:pStyle w:val="TOC2"/>
             <w:tabs>
               <w:tab w:val="right" w:leader="dot" w:pos="9345"/>
             </w:tabs>
@@ -1433,7 +1433,7 @@
           <w:hyperlink w:anchor="_Toc94046630" w:history="1">
             <w:r>
               <w:rPr>
-                <w:rStyle w:val="af8"/>
+                <w:rStyle w:val="Hyperlink"/>
                 <w:rFonts w:ascii="Times New Roman" w:hAnsi="Times New Roman" w:cs="Times New Roman"/>
                 <w:noProof/>
                 <w:sz w:val="28"/>
@@ -1443,7 +1443,7 @@
             </w:r>
             <w:r>
               <w:rPr>
-                <w:rStyle w:val="af8"/>
+                <w:rStyle w:val="Hyperlink"/>
                 <w:rFonts w:ascii="Times New Roman" w:hAnsi="Times New Roman" w:cs="Times New Roman"/>
                 <w:noProof/>
                 <w:sz w:val="28"/>
@@ -1525,7 +1525,7 @@
         </w:p>
         <w:p>
           <w:pPr>
-            <w:pStyle w:val="22"/>
+            <w:pStyle w:val="TOC2"/>
             <w:tabs>
               <w:tab w:val="right" w:leader="dot" w:pos="9345"/>
             </w:tabs>
@@ -1540,7 +1540,7 @@
           <w:hyperlink w:anchor="_Toc94046631" w:history="1">
             <w:r>
               <w:rPr>
-                <w:rStyle w:val="af8"/>
+                <w:rStyle w:val="Hyperlink"/>
                 <w:rFonts w:ascii="Times New Roman" w:hAnsi="Times New Roman" w:cs="Times New Roman"/>
                 <w:noProof/>
                 <w:sz w:val="28"/>
@@ -1621,7 +1621,7 @@
         </w:p>
         <w:p>
           <w:pPr>
-            <w:pStyle w:val="31"/>
+            <w:pStyle w:val="TOC3"/>
             <w:rPr>
               <w:rFonts w:ascii="Times New Roman" w:eastAsiaTheme="minorEastAsia" w:hAnsi="Times New Roman" w:cs="Times New Roman"/>
               <w:noProof/>
@@ -1633,7 +1633,7 @@
           <w:hyperlink w:anchor="_Toc94046632" w:history="1">
             <w:r>
               <w:rPr>
-                <w:rStyle w:val="af8"/>
+                <w:rStyle w:val="Hyperlink"/>
                 <w:rFonts w:ascii="Times New Roman" w:hAnsi="Times New Roman" w:cs="Times New Roman"/>
                 <w:noProof/>
                 <w:sz w:val="28"/>
@@ -1714,7 +1714,7 @@
         </w:p>
         <w:p>
           <w:pPr>
-            <w:pStyle w:val="12"/>
+            <w:pStyle w:val="TOC1"/>
             <w:tabs>
               <w:tab w:val="right" w:leader="dot" w:pos="9345"/>
             </w:tabs>
@@ -1729,7 +1729,7 @@
           <w:hyperlink w:anchor="_Toc94046633" w:history="1">
             <w:r>
               <w:rPr>
-                <w:rStyle w:val="af8"/>
+                <w:rStyle w:val="Hyperlink"/>
                 <w:rFonts w:ascii="Times New Roman" w:hAnsi="Times New Roman" w:cs="Times New Roman"/>
                 <w:noProof/>
                 <w:sz w:val="28"/>
@@ -1810,7 +1810,7 @@
         </w:p>
         <w:p>
           <w:pPr>
-            <w:pStyle w:val="12"/>
+            <w:pStyle w:val="TOC1"/>
             <w:tabs>
               <w:tab w:val="right" w:leader="dot" w:pos="9345"/>
             </w:tabs>
@@ -1825,7 +1825,7 @@
           <w:hyperlink w:anchor="_Toc94046634" w:history="1">
             <w:r>
               <w:rPr>
-                <w:rStyle w:val="af8"/>
+                <w:rStyle w:val="Hyperlink"/>
                 <w:rFonts w:ascii="Times New Roman" w:hAnsi="Times New Roman" w:cs="Times New Roman"/>
                 <w:noProof/>
                 <w:sz w:val="28"/>
@@ -1906,7 +1906,7 @@
         </w:p>
         <w:p>
           <w:pPr>
-            <w:pStyle w:val="12"/>
+            <w:pStyle w:val="TOC1"/>
             <w:tabs>
               <w:tab w:val="right" w:leader="dot" w:pos="9345"/>
             </w:tabs>
@@ -1921,7 +1921,7 @@
           <w:hyperlink w:anchor="_Toc94046635" w:history="1">
             <w:r>
               <w:rPr>
-                <w:rStyle w:val="af8"/>
+                <w:rStyle w:val="Hyperlink"/>
                 <w:rFonts w:ascii="Times New Roman" w:hAnsi="Times New Roman" w:cs="Times New Roman"/>
                 <w:noProof/>
                 <w:sz w:val="28"/>
@@ -2002,7 +2002,7 @@
         </w:p>
         <w:p>
           <w:pPr>
-            <w:pStyle w:val="22"/>
+            <w:pStyle w:val="TOC2"/>
             <w:tabs>
               <w:tab w:val="right" w:leader="dot" w:pos="9345"/>
             </w:tabs>
@@ -2017,7 +2017,7 @@
           <w:hyperlink w:anchor="_Toc94046636" w:history="1">
             <w:r>
               <w:rPr>
-                <w:rStyle w:val="af8"/>
+                <w:rStyle w:val="Hyperlink"/>
                 <w:rFonts w:ascii="Times New Roman" w:hAnsi="Times New Roman" w:cs="Times New Roman"/>
                 <w:noProof/>
                 <w:sz w:val="28"/>
@@ -2098,7 +2098,7 @@
         </w:p>
         <w:p>
           <w:pPr>
-            <w:pStyle w:val="22"/>
+            <w:pStyle w:val="TOC2"/>
             <w:tabs>
               <w:tab w:val="right" w:leader="dot" w:pos="9345"/>
             </w:tabs>
@@ -2113,7 +2113,7 @@
           <w:hyperlink w:anchor="_Toc94046637" w:history="1">
             <w:r>
               <w:rPr>
-                <w:rStyle w:val="af8"/>
+                <w:rStyle w:val="Hyperlink"/>
                 <w:rFonts w:ascii="Times New Roman" w:hAnsi="Times New Roman" w:cs="Times New Roman"/>
                 <w:noProof/>
                 <w:sz w:val="28"/>
@@ -2194,7 +2194,7 @@
         </w:p>
         <w:p>
           <w:pPr>
-            <w:pStyle w:val="12"/>
+            <w:pStyle w:val="TOC1"/>
             <w:tabs>
               <w:tab w:val="right" w:leader="dot" w:pos="9345"/>
             </w:tabs>
@@ -2209,7 +2209,7 @@
           <w:hyperlink w:anchor="_Toc94046638" w:history="1">
             <w:r>
               <w:rPr>
-                <w:rStyle w:val="af8"/>
+                <w:rStyle w:val="Hyperlink"/>
                 <w:rFonts w:ascii="Times New Roman" w:hAnsi="Times New Roman" w:cs="Times New Roman"/>
                 <w:noProof/>
                 <w:sz w:val="28"/>
@@ -2290,7 +2290,7 @@
         </w:p>
         <w:p>
           <w:pPr>
-            <w:pStyle w:val="22"/>
+            <w:pStyle w:val="TOC2"/>
             <w:tabs>
               <w:tab w:val="right" w:leader="dot" w:pos="9345"/>
             </w:tabs>
@@ -2305,7 +2305,7 @@
           <w:hyperlink w:anchor="_Toc94046639" w:history="1">
             <w:r>
               <w:rPr>
-                <w:rStyle w:val="af8"/>
+                <w:rStyle w:val="Hyperlink"/>
                 <w:rFonts w:ascii="Times New Roman" w:eastAsia="TimesNewRomanPSMT-Italic" w:hAnsi="Times New Roman" w:cs="Times New Roman"/>
                 <w:noProof/>
                 <w:sz w:val="28"/>
@@ -2386,7 +2386,7 @@
         </w:p>
         <w:p>
           <w:pPr>
-            <w:pStyle w:val="22"/>
+            <w:pStyle w:val="TOC2"/>
             <w:tabs>
               <w:tab w:val="right" w:leader="dot" w:pos="9345"/>
             </w:tabs>
@@ -2401,7 +2401,7 @@
           <w:hyperlink w:anchor="_Toc94046640" w:history="1">
             <w:r>
               <w:rPr>
-                <w:rStyle w:val="af8"/>
+                <w:rStyle w:val="Hyperlink"/>
                 <w:rFonts w:ascii="Times New Roman" w:hAnsi="Times New Roman" w:cs="Times New Roman"/>
                 <w:noProof/>
                 <w:sz w:val="28"/>
@@ -2482,7 +2482,7 @@
         </w:p>
         <w:p>
           <w:pPr>
-            <w:pStyle w:val="22"/>
+            <w:pStyle w:val="TOC2"/>
             <w:tabs>
               <w:tab w:val="right" w:leader="dot" w:pos="9345"/>
             </w:tabs>
@@ -2497,7 +2497,7 @@
           <w:hyperlink w:anchor="_Toc94046641" w:history="1">
             <w:r>
               <w:rPr>
-                <w:rStyle w:val="af8"/>
+                <w:rStyle w:val="Hyperlink"/>
                 <w:rFonts w:ascii="Times New Roman" w:hAnsi="Times New Roman" w:cs="Times New Roman"/>
                 <w:noProof/>
                 <w:sz w:val="28"/>
@@ -2578,7 +2578,7 @@
         </w:p>
         <w:p>
           <w:pPr>
-            <w:pStyle w:val="12"/>
+            <w:pStyle w:val="TOC1"/>
             <w:tabs>
               <w:tab w:val="right" w:leader="dot" w:pos="9345"/>
             </w:tabs>
@@ -2593,7 +2593,7 @@
           <w:hyperlink w:anchor="_Toc94046642" w:history="1">
             <w:r>
               <w:rPr>
-                <w:rStyle w:val="af8"/>
+                <w:rStyle w:val="Hyperlink"/>
                 <w:rFonts w:ascii="Times New Roman" w:hAnsi="Times New Roman" w:cs="Times New Roman"/>
                 <w:noProof/>
                 <w:sz w:val="28"/>
@@ -2674,7 +2674,7 @@
         </w:p>
         <w:p>
           <w:pPr>
-            <w:pStyle w:val="12"/>
+            <w:pStyle w:val="TOC1"/>
             <w:tabs>
               <w:tab w:val="right" w:leader="dot" w:pos="9345"/>
             </w:tabs>
@@ -2689,7 +2689,7 @@
           <w:hyperlink w:anchor="_Toc94046643" w:history="1">
             <w:r>
               <w:rPr>
-                <w:rStyle w:val="af8"/>
+                <w:rStyle w:val="Hyperlink"/>
                 <w:rFonts w:ascii="Times New Roman" w:hAnsi="Times New Roman" w:cs="Times New Roman"/>
                 <w:noProof/>
                 <w:sz w:val="28"/>
@@ -2790,7 +2790,7 @@
     </w:p>
     <w:p>
       <w:pPr>
-        <w:pStyle w:val="1"/>
+        <w:pStyle w:val="Heading1"/>
       </w:pPr>
       <w:bookmarkStart w:id="0" w:name="_Toc94046628"/>
       <w:r>
@@ -2804,7 +2804,7 @@
     </w:p>
     <w:p>
       <w:pPr>
-        <w:pStyle w:val="20"/>
+        <w:pStyle w:val="Heading2"/>
       </w:pPr>
       <w:bookmarkStart w:id="1" w:name="_Toc94046629"/>
       <w:r>
@@ -2814,7 +2814,7 @@
     </w:p>
     <w:p>
       <w:pPr>
-        <w:pStyle w:val="aa"/>
+        <w:pStyle w:val="NormalWeb"/>
         <w:spacing w:before="0" w:beforeAutospacing="0" w:after="0" w:afterAutospacing="0" w:line="360" w:lineRule="auto"/>
         <w:ind w:firstLine="709"/>
         <w:jc w:val="both"/>
@@ -2954,7 +2954,7 @@
     </w:p>
     <w:p>
       <w:pPr>
-        <w:pStyle w:val="ad"/>
+        <w:pStyle w:val="ListParagraph"/>
         <w:numPr>
           <w:ilvl w:val="0"/>
           <w:numId w:val="14"/>
@@ -3013,7 +3013,7 @@
     </w:p>
     <w:p>
       <w:pPr>
-        <w:pStyle w:val="ad"/>
+        <w:pStyle w:val="ListParagraph"/>
         <w:numPr>
           <w:ilvl w:val="0"/>
           <w:numId w:val="14"/>
@@ -3112,7 +3112,7 @@
     </w:p>
     <w:p>
       <w:pPr>
-        <w:pStyle w:val="ad"/>
+        <w:pStyle w:val="ListParagraph"/>
         <w:shd w:val="clear" w:color="auto" w:fill="FFFFFF"/>
         <w:spacing w:after="0" w:line="360" w:lineRule="auto"/>
         <w:ind w:left="709"/>
@@ -3128,7 +3128,7 @@
     </w:p>
     <w:p>
       <w:pPr>
-        <w:pStyle w:val="ad"/>
+        <w:pStyle w:val="ListParagraph"/>
         <w:shd w:val="clear" w:color="auto" w:fill="FFFFFF"/>
         <w:spacing w:after="0" w:line="360" w:lineRule="auto"/>
         <w:ind w:left="709"/>
@@ -3144,7 +3144,7 @@
     </w:p>
     <w:p>
       <w:pPr>
-        <w:pStyle w:val="ad"/>
+        <w:pStyle w:val="ListParagraph"/>
         <w:shd w:val="clear" w:color="auto" w:fill="FFFFFF"/>
         <w:spacing w:after="0" w:line="360" w:lineRule="auto"/>
         <w:ind w:left="709"/>
@@ -3160,7 +3160,7 @@
     </w:p>
     <w:p>
       <w:pPr>
-        <w:pStyle w:val="ad"/>
+        <w:pStyle w:val="ListParagraph"/>
         <w:shd w:val="clear" w:color="auto" w:fill="FFFFFF"/>
         <w:spacing w:after="0" w:line="360" w:lineRule="auto"/>
         <w:ind w:left="709"/>
@@ -3218,7 +3218,7 @@
     </w:p>
     <w:p>
       <w:pPr>
-        <w:pStyle w:val="20"/>
+        <w:pStyle w:val="Heading2"/>
       </w:pPr>
       <w:bookmarkStart w:id="2" w:name="_Toc94046630"/>
       <w:r>
@@ -3370,7 +3370,7 @@
     </w:p>
     <w:tbl>
       <w:tblPr>
-        <w:tblStyle w:val="af"/>
+        <w:tblStyle w:val="TableGrid"/>
         <w:tblW w:w="9634" w:type="dxa"/>
         <w:tblLook w:val="04A0" w:firstRow="1" w:lastRow="0" w:firstColumn="1" w:lastColumn="0" w:noHBand="0" w:noVBand="1"/>
       </w:tblPr>
@@ -4241,7 +4241,7 @@
     </w:p>
     <w:tbl>
       <w:tblPr>
-        <w:tblStyle w:val="af"/>
+        <w:tblStyle w:val="TableGrid"/>
         <w:tblW w:w="9634" w:type="dxa"/>
         <w:tblLook w:val="04A0" w:firstRow="1" w:lastRow="0" w:firstColumn="1" w:lastColumn="0" w:noHBand="0" w:noVBand="1"/>
       </w:tblPr>
@@ -4773,7 +4773,7 @@
     </w:p>
     <w:tbl>
       <w:tblPr>
-        <w:tblStyle w:val="af"/>
+        <w:tblStyle w:val="TableGrid"/>
         <w:tblW w:w="9634" w:type="dxa"/>
         <w:tblLook w:val="04A0" w:firstRow="1" w:lastRow="0" w:firstColumn="1" w:lastColumn="0" w:noHBand="0" w:noVBand="1"/>
       </w:tblPr>
@@ -5092,7 +5092,7 @@
     </w:p>
     <w:tbl>
       <w:tblPr>
-        <w:tblStyle w:val="af"/>
+        <w:tblStyle w:val="TableGrid"/>
         <w:tblW w:w="9634" w:type="dxa"/>
         <w:tblLook w:val="04A0" w:firstRow="1" w:lastRow="0" w:firstColumn="1" w:lastColumn="0" w:noHBand="0" w:noVBand="1"/>
       </w:tblPr>
@@ -5690,7 +5690,7 @@
     </w:p>
     <w:tbl>
       <w:tblPr>
-        <w:tblStyle w:val="af"/>
+        <w:tblStyle w:val="TableGrid"/>
         <w:tblW w:w="9634" w:type="dxa"/>
         <w:tblLook w:val="04A0" w:firstRow="1" w:lastRow="0" w:firstColumn="1" w:lastColumn="0" w:noHBand="0" w:noVBand="1"/>
       </w:tblPr>
@@ -6141,7 +6141,7 @@
     </w:p>
     <w:tbl>
       <w:tblPr>
-        <w:tblStyle w:val="af"/>
+        <w:tblStyle w:val="TableGrid"/>
         <w:tblW w:w="9634" w:type="dxa"/>
         <w:tblLook w:val="04A0" w:firstRow="1" w:lastRow="0" w:firstColumn="1" w:lastColumn="0" w:noHBand="0" w:noVBand="1"/>
       </w:tblPr>
@@ -6496,7 +6496,7 @@
     </w:p>
     <w:tbl>
       <w:tblPr>
-        <w:tblStyle w:val="af"/>
+        <w:tblStyle w:val="TableGrid"/>
         <w:tblW w:w="9634" w:type="dxa"/>
         <w:tblLook w:val="04A0" w:firstRow="1" w:lastRow="0" w:firstColumn="1" w:lastColumn="0" w:noHBand="0" w:noVBand="1"/>
       </w:tblPr>
@@ -6918,7 +6918,7 @@
     </w:p>
     <w:tbl>
       <w:tblPr>
-        <w:tblStyle w:val="af"/>
+        <w:tblStyle w:val="TableGrid"/>
         <w:tblW w:w="0" w:type="auto"/>
         <w:tblLook w:val="04A0" w:firstRow="1" w:lastRow="0" w:firstColumn="1" w:lastColumn="0" w:noHBand="0" w:noVBand="1"/>
       </w:tblPr>
@@ -6938,7 +6938,7 @@
           </w:tcPr>
           <w:p>
             <w:pPr>
-              <w:pStyle w:val="a3"/>
+              <w:pStyle w:val="a"/>
               <w:rPr>
                 <w:b/>
                 <w:szCs w:val="28"/>
@@ -6961,7 +6961,7 @@
           </w:tcPr>
           <w:p>
             <w:pPr>
-              <w:pStyle w:val="a3"/>
+              <w:pStyle w:val="a"/>
               <w:rPr>
                 <w:b/>
                 <w:szCs w:val="28"/>
@@ -6985,7 +6985,7 @@
           </w:tcPr>
           <w:p>
             <w:pPr>
-              <w:pStyle w:val="a3"/>
+              <w:pStyle w:val="a"/>
               <w:rPr>
                 <w:b/>
                 <w:szCs w:val="28"/>
@@ -7012,7 +7012,7 @@
           </w:tcPr>
           <w:p>
             <w:pPr>
-              <w:pStyle w:val="a3"/>
+              <w:pStyle w:val="a"/>
               <w:ind w:left="0"/>
               <w:jc w:val="center"/>
               <w:rPr>
@@ -7037,7 +7037,7 @@
           </w:tcPr>
           <w:p>
             <w:pPr>
-              <w:pStyle w:val="a3"/>
+              <w:pStyle w:val="a"/>
               <w:ind w:left="90" w:hanging="112"/>
               <w:jc w:val="center"/>
               <w:rPr>
@@ -7055,7 +7055,7 @@
           </w:p>
           <w:p>
             <w:pPr>
-              <w:pStyle w:val="a3"/>
+              <w:pStyle w:val="a"/>
               <w:ind w:left="90" w:hanging="112"/>
               <w:jc w:val="center"/>
               <w:rPr>
@@ -7080,7 +7080,7 @@
           </w:tcPr>
           <w:p>
             <w:pPr>
-              <w:pStyle w:val="a3"/>
+              <w:pStyle w:val="a"/>
               <w:ind w:left="37" w:hanging="37"/>
               <w:jc w:val="center"/>
               <w:rPr>
@@ -7116,7 +7116,7 @@
           </w:tcPr>
           <w:p>
             <w:pPr>
-              <w:pStyle w:val="a3"/>
+              <w:pStyle w:val="a"/>
               <w:ind w:left="0"/>
               <w:jc w:val="center"/>
               <w:rPr>
@@ -7136,7 +7136,7 @@
           </w:tcPr>
           <w:p>
             <w:pPr>
-              <w:pStyle w:val="a3"/>
+              <w:pStyle w:val="a"/>
               <w:ind w:left="90" w:hanging="112"/>
               <w:jc w:val="center"/>
               <w:rPr>
@@ -7154,7 +7154,7 @@
           </w:p>
           <w:p>
             <w:pPr>
-              <w:pStyle w:val="a3"/>
+              <w:pStyle w:val="a"/>
               <w:ind w:left="90" w:hanging="112"/>
               <w:jc w:val="center"/>
               <w:rPr>
@@ -7178,7 +7178,7 @@
           </w:tcPr>
           <w:p>
             <w:pPr>
-              <w:pStyle w:val="a3"/>
+              <w:pStyle w:val="a"/>
               <w:ind w:left="37" w:hanging="37"/>
               <w:jc w:val="center"/>
               <w:rPr>
@@ -7326,7 +7326,7 @@
     </w:p>
     <w:tbl>
       <w:tblPr>
-        <w:tblStyle w:val="af"/>
+        <w:tblStyle w:val="TableGrid"/>
         <w:tblW w:w="5000" w:type="pct"/>
         <w:tblLook w:val="04A0" w:firstRow="1" w:lastRow="0" w:firstColumn="1" w:lastColumn="0" w:noHBand="0" w:noVBand="1"/>
       </w:tblPr>
@@ -7346,7 +7346,7 @@
           </w:tcPr>
           <w:p>
             <w:pPr>
-              <w:pStyle w:val="a3"/>
+              <w:pStyle w:val="a"/>
               <w:ind w:left="22"/>
               <w:jc w:val="center"/>
               <w:rPr>
@@ -7370,7 +7370,7 @@
           </w:tcPr>
           <w:p>
             <w:pPr>
-              <w:pStyle w:val="a3"/>
+              <w:pStyle w:val="a"/>
               <w:ind w:left="30"/>
               <w:jc w:val="center"/>
               <w:rPr>
@@ -7395,7 +7395,7 @@
           </w:tcPr>
           <w:p>
             <w:pPr>
-              <w:pStyle w:val="a3"/>
+              <w:pStyle w:val="a"/>
               <w:ind w:left="38"/>
               <w:jc w:val="center"/>
               <w:rPr>
@@ -7425,7 +7425,7 @@
           </w:tcPr>
           <w:p>
             <w:pPr>
-              <w:pStyle w:val="a3"/>
+              <w:pStyle w:val="a"/>
               <w:ind w:left="22"/>
               <w:jc w:val="center"/>
               <w:rPr>
@@ -7569,7 +7569,7 @@
           </w:tcPr>
           <w:p>
             <w:pPr>
-              <w:pStyle w:val="a3"/>
+              <w:pStyle w:val="a"/>
               <w:ind w:left="30"/>
               <w:jc w:val="center"/>
               <w:rPr>
@@ -7608,7 +7608,7 @@
           </w:tcPr>
           <w:p>
             <w:pPr>
-              <w:pStyle w:val="a3"/>
+              <w:pStyle w:val="a"/>
               <w:ind w:left="38"/>
               <w:jc w:val="center"/>
               <w:rPr>
@@ -7639,7 +7639,7 @@
           </w:tcPr>
           <w:p>
             <w:pPr>
-              <w:pStyle w:val="a3"/>
+              <w:pStyle w:val="a"/>
               <w:jc w:val="center"/>
               <w:rPr>
                 <w:b/>
@@ -7656,7 +7656,7 @@
           </w:tcPr>
           <w:p>
             <w:pPr>
-              <w:pStyle w:val="a3"/>
+              <w:pStyle w:val="a"/>
               <w:ind w:left="30"/>
               <w:jc w:val="center"/>
               <w:rPr>
@@ -7681,7 +7681,7 @@
           </w:tcPr>
           <w:p>
             <w:pPr>
-              <w:pStyle w:val="a3"/>
+              <w:pStyle w:val="a"/>
               <w:ind w:left="38"/>
               <w:jc w:val="center"/>
               <w:rPr>
@@ -7712,7 +7712,7 @@
           </w:tcPr>
           <w:p>
             <w:pPr>
-              <w:pStyle w:val="a3"/>
+              <w:pStyle w:val="a"/>
               <w:jc w:val="center"/>
               <w:rPr>
                 <w:b/>
@@ -7729,7 +7729,7 @@
           </w:tcPr>
           <w:p>
             <w:pPr>
-              <w:pStyle w:val="a3"/>
+              <w:pStyle w:val="a"/>
               <w:ind w:left="30"/>
               <w:jc w:val="center"/>
               <w:rPr>
@@ -7754,7 +7754,7 @@
           </w:tcPr>
           <w:p>
             <w:pPr>
-              <w:pStyle w:val="a3"/>
+              <w:pStyle w:val="a"/>
               <w:ind w:left="38"/>
               <w:jc w:val="center"/>
               <w:rPr>
@@ -7784,7 +7784,7 @@
           </w:tcPr>
           <w:p>
             <w:pPr>
-              <w:pStyle w:val="a3"/>
+              <w:pStyle w:val="a"/>
               <w:ind w:left="0"/>
               <w:jc w:val="center"/>
               <w:rPr>
@@ -7805,7 +7805,7 @@
           </w:tcPr>
           <w:p>
             <w:pPr>
-              <w:pStyle w:val="a3"/>
+              <w:pStyle w:val="a"/>
               <w:ind w:left="30"/>
               <w:jc w:val="center"/>
               <w:rPr>
@@ -7829,7 +7829,7 @@
           </w:tcPr>
           <w:p>
             <w:pPr>
-              <w:pStyle w:val="a3"/>
+              <w:pStyle w:val="a"/>
               <w:ind w:left="38"/>
               <w:jc w:val="center"/>
               <w:rPr>
@@ -8059,7 +8059,7 @@
     </w:p>
     <w:tbl>
       <w:tblPr>
-        <w:tblStyle w:val="af"/>
+        <w:tblStyle w:val="TableGrid"/>
         <w:tblW w:w="5000" w:type="pct"/>
         <w:tblLook w:val="04A0" w:firstRow="1" w:lastRow="0" w:firstColumn="1" w:lastColumn="0" w:noHBand="0" w:noVBand="1"/>
       </w:tblPr>
@@ -8079,7 +8079,7 @@
           </w:tcPr>
           <w:p>
             <w:pPr>
-              <w:pStyle w:val="a3"/>
+              <w:pStyle w:val="a"/>
               <w:ind w:left="22" w:hanging="22"/>
               <w:jc w:val="center"/>
               <w:rPr>
@@ -8103,7 +8103,7 @@
           </w:tcPr>
           <w:p>
             <w:pPr>
-              <w:pStyle w:val="a3"/>
+              <w:pStyle w:val="a"/>
               <w:ind w:left="22" w:hanging="22"/>
               <w:jc w:val="center"/>
               <w:rPr>
@@ -8129,7 +8129,7 @@
           </w:tcPr>
           <w:p>
             <w:pPr>
-              <w:pStyle w:val="a3"/>
+              <w:pStyle w:val="a"/>
               <w:ind w:left="22" w:hanging="22"/>
               <w:jc w:val="center"/>
               <w:rPr>
@@ -8158,7 +8158,7 @@
           </w:tcPr>
           <w:p>
             <w:pPr>
-              <w:pStyle w:val="a3"/>
+              <w:pStyle w:val="a"/>
               <w:ind w:left="22" w:hanging="22"/>
               <w:jc w:val="center"/>
               <w:rPr>
@@ -8190,7 +8190,7 @@
           </w:tcPr>
           <w:p>
             <w:pPr>
-              <w:pStyle w:val="a3"/>
+              <w:pStyle w:val="a"/>
               <w:ind w:left="22" w:hanging="22"/>
               <w:jc w:val="center"/>
               <w:rPr>
@@ -8215,7 +8215,7 @@
           </w:tcPr>
           <w:p>
             <w:pPr>
-              <w:pStyle w:val="a3"/>
+              <w:pStyle w:val="a"/>
               <w:ind w:left="22" w:hanging="22"/>
               <w:jc w:val="center"/>
               <w:rPr>
@@ -8260,7 +8260,7 @@
     </w:p>
     <w:tbl>
       <w:tblPr>
-        <w:tblStyle w:val="af"/>
+        <w:tblStyle w:val="TableGrid"/>
         <w:tblW w:w="5000" w:type="pct"/>
         <w:tblLook w:val="04A0" w:firstRow="1" w:lastRow="0" w:firstColumn="1" w:lastColumn="0" w:noHBand="0" w:noVBand="1"/>
       </w:tblPr>
@@ -8280,7 +8280,7 @@
           </w:tcPr>
           <w:p>
             <w:pPr>
-              <w:pStyle w:val="a3"/>
+              <w:pStyle w:val="a"/>
               <w:ind w:left="22" w:hanging="22"/>
               <w:jc w:val="center"/>
               <w:rPr>
@@ -8312,7 +8312,7 @@
           </w:tcPr>
           <w:p>
             <w:pPr>
-              <w:pStyle w:val="a3"/>
+              <w:pStyle w:val="a"/>
               <w:ind w:left="22" w:hanging="22"/>
               <w:jc w:val="center"/>
               <w:rPr>
@@ -8337,7 +8337,7 @@
           </w:tcPr>
           <w:p>
             <w:pPr>
-              <w:pStyle w:val="a3"/>
+              <w:pStyle w:val="a"/>
               <w:ind w:left="22" w:hanging="22"/>
               <w:jc w:val="center"/>
               <w:rPr>
@@ -8412,7 +8412,7 @@
     </w:p>
     <w:tbl>
       <w:tblPr>
-        <w:tblStyle w:val="af"/>
+        <w:tblStyle w:val="TableGrid"/>
         <w:tblW w:w="9634" w:type="dxa"/>
         <w:tblLook w:val="04A0" w:firstRow="1" w:lastRow="0" w:firstColumn="1" w:lastColumn="0" w:noHBand="0" w:noVBand="1"/>
       </w:tblPr>
@@ -9422,7 +9422,7 @@
     </w:p>
     <w:tbl>
       <w:tblPr>
-        <w:tblStyle w:val="af"/>
+        <w:tblStyle w:val="TableGrid"/>
         <w:tblW w:w="9634" w:type="dxa"/>
         <w:tblLook w:val="04A0" w:firstRow="1" w:lastRow="0" w:firstColumn="1" w:lastColumn="0" w:noHBand="0" w:noVBand="1"/>
       </w:tblPr>
@@ -9518,7 +9518,7 @@
           </w:tcPr>
           <w:p>
             <w:pPr>
-              <w:pStyle w:val="bodytext"/>
+              <w:pStyle w:val="bodytext0"/>
               <w:spacing w:before="0" w:beforeAutospacing="0" w:after="0" w:afterAutospacing="0" w:line="360" w:lineRule="auto"/>
               <w:rPr>
                 <w:sz w:val="28"/>
@@ -9703,7 +9703,7 @@
     </w:p>
     <w:tbl>
       <w:tblPr>
-        <w:tblStyle w:val="af"/>
+        <w:tblStyle w:val="TableGrid"/>
         <w:tblW w:w="9634" w:type="dxa"/>
         <w:tblLook w:val="04A0" w:firstRow="1" w:lastRow="0" w:firstColumn="1" w:lastColumn="0" w:noHBand="0" w:noVBand="1"/>
       </w:tblPr>
@@ -9874,7 +9874,7 @@
           </w:tcPr>
           <w:p>
             <w:pPr>
-              <w:pStyle w:val="bodytext"/>
+              <w:pStyle w:val="bodytext0"/>
               <w:spacing w:before="0" w:beforeAutospacing="0" w:after="0" w:afterAutospacing="0" w:line="360" w:lineRule="auto"/>
               <w:jc w:val="center"/>
               <w:rPr>
@@ -10027,7 +10027,7 @@
     </w:p>
     <w:tbl>
       <w:tblPr>
-        <w:tblStyle w:val="af"/>
+        <w:tblStyle w:val="TableGrid"/>
         <w:tblW w:w="9634" w:type="dxa"/>
         <w:tblLook w:val="04A0" w:firstRow="1" w:lastRow="0" w:firstColumn="1" w:lastColumn="0" w:noHBand="0" w:noVBand="1"/>
       </w:tblPr>
@@ -10340,7 +10340,7 @@
     </w:p>
     <w:tbl>
       <w:tblPr>
-        <w:tblStyle w:val="af"/>
+        <w:tblStyle w:val="TableGrid"/>
         <w:tblW w:w="9634" w:type="dxa"/>
         <w:tblLook w:val="04A0" w:firstRow="1" w:lastRow="0" w:firstColumn="1" w:lastColumn="0" w:noHBand="0" w:noVBand="1"/>
       </w:tblPr>
@@ -10947,7 +10947,7 @@
     </w:p>
     <w:tbl>
       <w:tblPr>
-        <w:tblStyle w:val="af"/>
+        <w:tblStyle w:val="TableGrid"/>
         <w:tblW w:w="9634" w:type="dxa"/>
         <w:tblLook w:val="04A0" w:firstRow="1" w:lastRow="0" w:firstColumn="1" w:lastColumn="0" w:noHBand="0" w:noVBand="1"/>
       </w:tblPr>
@@ -11700,7 +11700,7 @@
     </w:p>
     <w:tbl>
       <w:tblPr>
-        <w:tblStyle w:val="af"/>
+        <w:tblStyle w:val="TableGrid"/>
         <w:tblW w:w="9634" w:type="dxa"/>
         <w:tblLook w:val="04A0" w:firstRow="1" w:lastRow="0" w:firstColumn="1" w:lastColumn="0" w:noHBand="0" w:noVBand="1"/>
       </w:tblPr>
@@ -11799,7 +11799,7 @@
           </w:tcPr>
           <w:p>
             <w:pPr>
-              <w:pStyle w:val="bodytext"/>
+              <w:pStyle w:val="bodytext0"/>
               <w:spacing w:line="360" w:lineRule="auto"/>
               <w:jc w:val="center"/>
               <w:rPr>
@@ -11872,7 +11872,7 @@
     </w:tbl>
     <w:p>
       <w:pPr>
-        <w:pStyle w:val="20"/>
+        <w:pStyle w:val="Heading2"/>
       </w:pPr>
     </w:p>
     <w:p/>
@@ -11884,7 +11884,7 @@
     <w:p/>
     <w:p>
       <w:pPr>
-        <w:pStyle w:val="20"/>
+        <w:pStyle w:val="Heading2"/>
       </w:pPr>
       <w:bookmarkStart w:id="3" w:name="_Toc94046631"/>
       <w:r>
@@ -11898,7 +11898,7 @@
     </w:p>
     <w:p>
       <w:pPr>
-        <w:pStyle w:val="3"/>
+        <w:pStyle w:val="Heading3"/>
       </w:pPr>
       <w:bookmarkStart w:id="4" w:name="_Toc94046632"/>
       <w:r>
@@ -11908,7 +11908,7 @@
     </w:p>
     <w:p>
       <w:pPr>
-        <w:pStyle w:val="aa"/>
+        <w:pStyle w:val="NormalWeb"/>
         <w:spacing w:before="0" w:beforeAutospacing="0" w:after="0" w:afterAutospacing="0" w:line="360" w:lineRule="auto"/>
         <w:ind w:firstLine="709"/>
         <w:jc w:val="both"/>
@@ -12125,7 +12125,7 @@
     </w:p>
     <w:p>
       <w:pPr>
-        <w:pStyle w:val="aa"/>
+        <w:pStyle w:val="NormalWeb"/>
         <w:spacing w:before="0" w:beforeAutospacing="0" w:after="0" w:afterAutospacing="0" w:line="360" w:lineRule="auto"/>
         <w:ind w:firstLine="709"/>
         <w:jc w:val="both"/>
@@ -12290,7 +12290,7 @@
     </w:p>
     <w:p>
       <w:pPr>
-        <w:pStyle w:val="aa"/>
+        <w:pStyle w:val="NormalWeb"/>
         <w:spacing w:before="0" w:beforeAutospacing="0" w:after="0" w:afterAutospacing="0" w:line="360" w:lineRule="auto"/>
         <w:jc w:val="center"/>
         <w:rPr>
@@ -12531,7 +12531,7 @@
     </w:p>
     <w:p>
       <w:pPr>
-        <w:pStyle w:val="1"/>
+        <w:pStyle w:val="Heading1"/>
       </w:pPr>
       <w:bookmarkStart w:id="5" w:name="_Toc94046633"/>
       <w:r>
@@ -12545,7 +12545,7 @@
     </w:p>
     <w:p>
       <w:pPr>
-        <w:pStyle w:val="ad"/>
+        <w:pStyle w:val="ListParagraph"/>
         <w:spacing w:after="0" w:line="360" w:lineRule="auto"/>
         <w:ind w:left="0" w:firstLine="709"/>
         <w:jc w:val="both"/>
@@ -12568,7 +12568,7 @@
     </w:p>
     <w:p>
       <w:pPr>
-        <w:pStyle w:val="ad"/>
+        <w:pStyle w:val="ListParagraph"/>
         <w:spacing w:after="0" w:line="360" w:lineRule="auto"/>
         <w:ind w:left="0" w:firstLine="709"/>
         <w:jc w:val="both"/>
@@ -12591,7 +12591,7 @@
     </w:p>
     <w:p>
       <w:pPr>
-        <w:pStyle w:val="ad"/>
+        <w:pStyle w:val="ListParagraph"/>
         <w:spacing w:after="0" w:line="360" w:lineRule="auto"/>
         <w:ind w:left="0" w:firstLine="709"/>
         <w:jc w:val="both"/>
@@ -12614,7 +12614,7 @@
     </w:p>
     <w:p>
       <w:pPr>
-        <w:pStyle w:val="ab"/>
+        <w:pStyle w:val="BodyText"/>
         <w:widowControl/>
         <w:numPr>
           <w:ilvl w:val="0"/>
@@ -12638,7 +12638,7 @@
     </w:p>
     <w:p>
       <w:pPr>
-        <w:pStyle w:val="ab"/>
+        <w:pStyle w:val="BodyText"/>
         <w:widowControl/>
         <w:numPr>
           <w:ilvl w:val="0"/>
@@ -12671,7 +12671,7 @@
     </w:p>
     <w:p>
       <w:pPr>
-        <w:pStyle w:val="ab"/>
+        <w:pStyle w:val="BodyText"/>
         <w:widowControl/>
         <w:numPr>
           <w:ilvl w:val="0"/>
@@ -12704,7 +12704,7 @@
     </w:p>
     <w:p>
       <w:pPr>
-        <w:pStyle w:val="ab"/>
+        <w:pStyle w:val="BodyText"/>
         <w:widowControl/>
         <w:numPr>
           <w:ilvl w:val="0"/>
@@ -12737,7 +12737,7 @@
     </w:p>
     <w:p>
       <w:pPr>
-        <w:pStyle w:val="ab"/>
+        <w:pStyle w:val="BodyText"/>
         <w:widowControl/>
         <w:numPr>
           <w:ilvl w:val="0"/>
@@ -12779,7 +12779,7 @@
     </w:p>
     <w:p>
       <w:pPr>
-        <w:pStyle w:val="ab"/>
+        <w:pStyle w:val="BodyText"/>
         <w:tabs>
           <w:tab w:val="left" w:pos="4574"/>
           <w:tab w:val="left" w:pos="4683"/>
@@ -12845,7 +12845,7 @@
     </w:p>
     <w:p>
       <w:pPr>
-        <w:pStyle w:val="ad"/>
+        <w:pStyle w:val="ListParagraph"/>
         <w:spacing w:after="0" w:line="360" w:lineRule="auto"/>
         <w:ind w:left="0" w:firstLine="567"/>
         <w:jc w:val="both"/>
@@ -12859,7 +12859,7 @@
     </w:p>
     <w:p>
       <w:pPr>
-        <w:pStyle w:val="ad"/>
+        <w:pStyle w:val="ListParagraph"/>
         <w:spacing w:after="0" w:line="360" w:lineRule="auto"/>
         <w:ind w:left="0"/>
         <w:jc w:val="center"/>
@@ -12920,7 +12920,7 @@
     </w:p>
     <w:p>
       <w:pPr>
-        <w:pStyle w:val="ad"/>
+        <w:pStyle w:val="ListParagraph"/>
         <w:spacing w:after="0" w:line="360" w:lineRule="auto"/>
         <w:ind w:left="0"/>
         <w:jc w:val="center"/>
@@ -12943,7 +12943,7 @@
     </w:p>
     <w:p>
       <w:pPr>
-        <w:pStyle w:val="1"/>
+        <w:pStyle w:val="Heading1"/>
       </w:pPr>
       <w:bookmarkStart w:id="6" w:name="_Toc94046634"/>
       <w:r>
@@ -12957,7 +12957,7 @@
     </w:p>
     <w:p>
       <w:pPr>
-        <w:pStyle w:val="ab"/>
+        <w:pStyle w:val="BodyText"/>
         <w:tabs>
           <w:tab w:val="left" w:pos="4574"/>
           <w:tab w:val="left" w:pos="4683"/>
@@ -12987,7 +12987,7 @@
     </w:p>
     <w:p>
       <w:pPr>
-        <w:pStyle w:val="ab"/>
+        <w:pStyle w:val="BodyText"/>
         <w:tabs>
           <w:tab w:val="left" w:pos="4574"/>
           <w:tab w:val="left" w:pos="4683"/>
@@ -13080,7 +13080,7 @@
     </w:p>
     <w:p>
       <w:pPr>
-        <w:pStyle w:val="ab"/>
+        <w:pStyle w:val="BodyText"/>
         <w:tabs>
           <w:tab w:val="left" w:pos="4574"/>
           <w:tab w:val="left" w:pos="4683"/>
@@ -13158,7 +13158,7 @@
     </w:p>
     <w:p>
       <w:pPr>
-        <w:pStyle w:val="ab"/>
+        <w:pStyle w:val="BodyText"/>
         <w:tabs>
           <w:tab w:val="left" w:pos="4574"/>
           <w:tab w:val="left" w:pos="4683"/>
@@ -13209,7 +13209,7 @@
     </w:p>
     <w:p>
       <w:pPr>
-        <w:pStyle w:val="ab"/>
+        <w:pStyle w:val="BodyText"/>
         <w:tabs>
           <w:tab w:val="left" w:pos="4574"/>
           <w:tab w:val="left" w:pos="4683"/>
@@ -13438,7 +13438,7 @@
     </w:p>
     <w:p>
       <w:pPr>
-        <w:pStyle w:val="1"/>
+        <w:pStyle w:val="Heading1"/>
       </w:pPr>
       <w:bookmarkStart w:id="7" w:name="_Toc92221133"/>
       <w:bookmarkStart w:id="8" w:name="_Toc94046635"/>
@@ -13451,7 +13451,7 @@
     </w:p>
     <w:p>
       <w:pPr>
-        <w:pStyle w:val="20"/>
+        <w:pStyle w:val="Heading2"/>
       </w:pPr>
       <w:bookmarkStart w:id="9" w:name="_Toc92221134"/>
       <w:bookmarkStart w:id="10" w:name="_Toc94046636"/>
@@ -13463,7 +13463,7 @@
     </w:p>
     <w:p>
       <w:pPr>
-        <w:pStyle w:val="ad"/>
+        <w:pStyle w:val="ListParagraph"/>
         <w:spacing w:after="0" w:line="360" w:lineRule="auto"/>
         <w:ind w:left="0" w:firstLine="709"/>
         <w:jc w:val="both"/>
@@ -13508,7 +13508,7 @@
     </w:p>
     <w:p>
       <w:pPr>
-        <w:pStyle w:val="ad"/>
+        <w:pStyle w:val="ListParagraph"/>
         <w:spacing w:after="0" w:line="360" w:lineRule="auto"/>
         <w:ind w:left="0" w:firstLine="709"/>
         <w:jc w:val="both"/>
@@ -13545,7 +13545,7 @@
     </w:p>
     <w:p>
       <w:pPr>
-        <w:pStyle w:val="ad"/>
+        <w:pStyle w:val="ListParagraph"/>
         <w:spacing w:after="0" w:line="360" w:lineRule="auto"/>
         <w:ind w:left="0"/>
         <w:jc w:val="center"/>
@@ -13601,7 +13601,7 @@
     </w:p>
     <w:p>
       <w:pPr>
-        <w:pStyle w:val="ad"/>
+        <w:pStyle w:val="ListParagraph"/>
         <w:spacing w:after="0" w:line="360" w:lineRule="auto"/>
         <w:ind w:left="0" w:firstLine="709"/>
         <w:jc w:val="center"/>
@@ -13646,7 +13646,7 @@
     </w:p>
     <w:p>
       <w:pPr>
-        <w:pStyle w:val="ad"/>
+        <w:pStyle w:val="ListParagraph"/>
         <w:spacing w:after="0" w:line="360" w:lineRule="auto"/>
         <w:ind w:left="0" w:firstLine="709"/>
         <w:jc w:val="both"/>
@@ -13671,7 +13671,7 @@
     </w:p>
     <w:p>
       <w:pPr>
-        <w:pStyle w:val="ad"/>
+        <w:pStyle w:val="ListParagraph"/>
         <w:spacing w:after="0" w:line="360" w:lineRule="auto"/>
         <w:ind w:left="0" w:firstLine="709"/>
         <w:jc w:val="both"/>
@@ -13717,7 +13717,7 @@
     </w:p>
     <w:p>
       <w:pPr>
-        <w:pStyle w:val="ad"/>
+        <w:pStyle w:val="ListParagraph"/>
         <w:spacing w:after="0" w:line="360" w:lineRule="auto"/>
         <w:ind w:left="0" w:firstLine="709"/>
         <w:jc w:val="both"/>
@@ -13784,7 +13784,7 @@
     </w:p>
     <w:p>
       <w:pPr>
-        <w:pStyle w:val="ad"/>
+        <w:pStyle w:val="ListParagraph"/>
         <w:spacing w:after="0" w:line="360" w:lineRule="auto"/>
         <w:ind w:left="0" w:firstLine="709"/>
         <w:jc w:val="both"/>
@@ -13854,10 +13854,10 @@
           <w:szCs w:val="28"/>
         </w:rPr>
       </w:pPr>
-      <w:bookmarkStart w:id="11" w:name="_GoBack"/>
-      <w:r>
-        <w:rPr>
-          <w:rFonts w:ascii="Times New Roman" w:hAnsi="Times New Roman" w:cs="Times New Roman"/>
+      <w:r>
+        <w:rPr>
+          <w:rFonts w:ascii="Times New Roman" w:hAnsi="Times New Roman" w:cs="Times New Roman"/>
+          <w:noProof/>
           <w:sz w:val="28"/>
           <w:szCs w:val="28"/>
         </w:rPr>
@@ -13897,7 +13897,6 @@
           </wp:inline>
         </w:drawing>
       </w:r>
-      <w:bookmarkEnd w:id="11"/>
     </w:p>
     <w:p>
       <w:pPr>
@@ -14315,16 +14314,16 @@
     </w:p>
     <w:p>
       <w:pPr>
-        <w:pStyle w:val="20"/>
-      </w:pPr>
-      <w:bookmarkStart w:id="12" w:name="_Toc92221135"/>
-      <w:bookmarkStart w:id="13" w:name="_Toc94046637"/>
+        <w:pStyle w:val="Heading2"/>
+      </w:pPr>
+      <w:bookmarkStart w:id="11" w:name="_Toc92221135"/>
+      <w:bookmarkStart w:id="12" w:name="_Toc94046637"/>
       <w:r>
         <w:lastRenderedPageBreak/>
         <w:t>4.2 Макет пользовательского интерфейса</w:t>
       </w:r>
+      <w:bookmarkEnd w:id="11"/>
       <w:bookmarkEnd w:id="12"/>
-      <w:bookmarkEnd w:id="13"/>
     </w:p>
     <w:p>
       <w:pPr>
@@ -14387,29 +14386,13 @@
         </w:rPr>
         <w:t>4</w:t>
       </w:r>
-      <w:commentRangeStart w:id="14"/>
-      <w:r>
-        <w:rPr>
-          <w:rFonts w:ascii="Times New Roman" w:hAnsi="Times New Roman" w:cs="Times New Roman"/>
-          <w:sz w:val="28"/>
-          <w:szCs w:val="28"/>
-        </w:rPr>
-        <w:t xml:space="preserve">.3 </w:t>
-      </w:r>
-      <w:commentRangeEnd w:id="14"/>
-      <w:r>
-        <w:rPr>
-          <w:rStyle w:val="af3"/>
-        </w:rPr>
-        <w:commentReference w:id="14"/>
-      </w:r>
-      <w:r>
-        <w:rPr>
-          <w:rFonts w:ascii="Times New Roman" w:hAnsi="Times New Roman" w:cs="Times New Roman"/>
-          <w:sz w:val="28"/>
-          <w:szCs w:val="28"/>
-        </w:rPr>
-        <w:t xml:space="preserve">представлен макет пользовательского интерфейса для ввода параметров модели.  Так же на рисунке </w:t>
+      <w:r>
+        <w:rPr>
+          <w:rFonts w:ascii="Times New Roman" w:hAnsi="Times New Roman" w:cs="Times New Roman"/>
+          <w:sz w:val="28"/>
+          <w:szCs w:val="28"/>
+        </w:rPr>
+        <w:t xml:space="preserve">.3 представлен макет пользовательского интерфейса для ввода параметров модели.  Так же на рисунке </w:t>
       </w:r>
       <w:r>
         <w:rPr>
@@ -14419,29 +14402,13 @@
         </w:rPr>
         <w:t>4</w:t>
       </w:r>
-      <w:commentRangeStart w:id="15"/>
-      <w:r>
-        <w:rPr>
-          <w:rFonts w:ascii="Times New Roman" w:hAnsi="Times New Roman" w:cs="Times New Roman"/>
-          <w:sz w:val="28"/>
-          <w:szCs w:val="28"/>
-        </w:rPr>
-        <w:t xml:space="preserve">.3 </w:t>
-      </w:r>
-      <w:commentRangeEnd w:id="15"/>
-      <w:r>
-        <w:rPr>
-          <w:rStyle w:val="af3"/>
-        </w:rPr>
-        <w:commentReference w:id="15"/>
-      </w:r>
-      <w:r>
-        <w:rPr>
-          <w:rFonts w:ascii="Times New Roman" w:hAnsi="Times New Roman" w:cs="Times New Roman"/>
-          <w:sz w:val="28"/>
-          <w:szCs w:val="28"/>
-        </w:rPr>
-        <w:t>представлено, как будет отображаться не правильный ввод параметров (поле окрашивается в красный цвет), если значения введены правильно, то окно не изменяет цвет.</w:t>
+      <w:r>
+        <w:rPr>
+          <w:rFonts w:ascii="Times New Roman" w:hAnsi="Times New Roman" w:cs="Times New Roman"/>
+          <w:sz w:val="28"/>
+          <w:szCs w:val="28"/>
+        </w:rPr>
+        <w:t>.3 представлено, как будет отображаться не правильный ввод параметров (поле окрашивается в красный цвет), если значения введены правильно, то окно не изменяет цвет.</w:t>
       </w:r>
     </w:p>
     <w:p>
@@ -14536,7 +14503,7 @@
                     <pic:cNvPicPr/>
                   </pic:nvPicPr>
                   <pic:blipFill rotWithShape="1">
-                    <a:blip r:embed="rId17"/>
+                    <a:blip r:embed="rId15"/>
                     <a:srcRect l="642"/>
                     <a:stretch/>
                   </pic:blipFill>
@@ -14658,7 +14625,7 @@
                     <pic:cNvPicPr/>
                   </pic:nvPicPr>
                   <pic:blipFill>
-                    <a:blip r:embed="rId18"/>
+                    <a:blip r:embed="rId16"/>
                     <a:stretch>
                       <a:fillRect/>
                     </a:stretch>
@@ -14785,6 +14752,491 @@
             <wp:extent cx="6080787" cy="3246120"/>
             <wp:effectExtent l="0" t="0" r="0" b="0"/>
             <wp:docPr id="25" name="Рисунок 25"/>
+            <wp:cNvGraphicFramePr>
+              <a:graphicFrameLocks xmlns:a="http://schemas.openxmlformats.org/drawingml/2006/main" noChangeAspect="1"/>
+            </wp:cNvGraphicFramePr>
+            <a:graphic xmlns:a="http://schemas.openxmlformats.org/drawingml/2006/main">
+              <a:graphicData uri="http://schemas.openxmlformats.org/drawingml/2006/picture">
+                <pic:pic xmlns:pic="http://schemas.openxmlformats.org/drawingml/2006/picture">
+                  <pic:nvPicPr>
+                    <pic:cNvPr id="1" name=""/>
+                    <pic:cNvPicPr/>
+                  </pic:nvPicPr>
+                  <pic:blipFill>
+                    <a:blip r:embed="rId17"/>
+                    <a:stretch>
+                      <a:fillRect/>
+                    </a:stretch>
+                  </pic:blipFill>
+                  <pic:spPr>
+                    <a:xfrm>
+                      <a:off x="0" y="0"/>
+                      <a:ext cx="6097671" cy="3255133"/>
+                    </a:xfrm>
+                    <a:prstGeom prst="rect">
+                      <a:avLst/>
+                    </a:prstGeom>
+                  </pic:spPr>
+                </pic:pic>
+              </a:graphicData>
+            </a:graphic>
+          </wp:inline>
+        </w:drawing>
+      </w:r>
+    </w:p>
+    <w:p>
+      <w:pPr>
+        <w:spacing w:after="0" w:line="360" w:lineRule="auto"/>
+        <w:ind w:firstLine="709"/>
+        <w:jc w:val="center"/>
+        <w:rPr>
+          <w:rFonts w:ascii="Times New Roman" w:eastAsia="Calibri" w:hAnsi="Times New Roman" w:cs="Times New Roman"/>
+          <w:sz w:val="28"/>
+          <w:szCs w:val="28"/>
+        </w:rPr>
+      </w:pPr>
+      <w:r>
+        <w:rPr>
+          <w:rFonts w:ascii="Times New Roman" w:eastAsia="Calibri" w:hAnsi="Times New Roman" w:cs="Times New Roman"/>
+          <w:sz w:val="28"/>
+          <w:szCs w:val="28"/>
+        </w:rPr>
+        <w:t>Рисунок 4.5 – Диалоговое окно документа САПР «КОМПАС – 3</w:t>
+      </w:r>
+      <w:r>
+        <w:rPr>
+          <w:rFonts w:ascii="Times New Roman" w:eastAsia="Calibri" w:hAnsi="Times New Roman" w:cs="Times New Roman"/>
+          <w:sz w:val="28"/>
+          <w:szCs w:val="28"/>
+          <w:lang w:val="en-US"/>
+        </w:rPr>
+        <w:t>D</w:t>
+      </w:r>
+      <w:r>
+        <w:rPr>
+          <w:rFonts w:ascii="Times New Roman" w:eastAsia="Calibri" w:hAnsi="Times New Roman" w:cs="Times New Roman"/>
+          <w:sz w:val="28"/>
+          <w:szCs w:val="28"/>
+        </w:rPr>
+        <w:t>»</w:t>
+      </w:r>
+    </w:p>
+    <w:p>
+      <w:pPr>
+        <w:spacing w:after="0" w:line="360" w:lineRule="auto"/>
+        <w:ind w:firstLine="708"/>
+        <w:contextualSpacing/>
+        <w:jc w:val="both"/>
+        <w:rPr>
+          <w:rFonts w:ascii="Times New Roman" w:hAnsi="Times New Roman" w:cs="Times New Roman"/>
+          <w:sz w:val="28"/>
+          <w:szCs w:val="28"/>
+        </w:rPr>
+      </w:pPr>
+      <w:r>
+        <w:rPr>
+          <w:rFonts w:ascii="Times New Roman" w:hAnsi="Times New Roman" w:cs="Times New Roman"/>
+          <w:sz w:val="28"/>
+          <w:szCs w:val="28"/>
+        </w:rPr>
+        <w:t xml:space="preserve">Макет пользовательского интерфейса после </w:t>
+      </w:r>
+      <w:r>
+        <w:rPr>
+          <w:rFonts w:ascii="Times New Roman" w:hAnsi="Times New Roman" w:cs="Times New Roman"/>
+          <w:sz w:val="28"/>
+          <w:szCs w:val="28"/>
+        </w:rPr>
+        <w:t>добавления</w:t>
+      </w:r>
+      <w:r>
+        <w:rPr>
+          <w:rFonts w:ascii="Times New Roman" w:hAnsi="Times New Roman" w:cs="Times New Roman"/>
+          <w:sz w:val="28"/>
+          <w:szCs w:val="28"/>
+        </w:rPr>
+        <w:t xml:space="preserve"> дополнительной функциона</w:t>
+      </w:r>
+      <w:r>
+        <w:rPr>
+          <w:rFonts w:ascii="Times New Roman" w:hAnsi="Times New Roman" w:cs="Times New Roman"/>
+          <w:sz w:val="28"/>
+          <w:szCs w:val="28"/>
+        </w:rPr>
+        <w:t>льности представлен на рисунке 4.6</w:t>
+      </w:r>
+      <w:r>
+        <w:rPr>
+          <w:rFonts w:ascii="Times New Roman" w:hAnsi="Times New Roman" w:cs="Times New Roman"/>
+          <w:sz w:val="28"/>
+          <w:szCs w:val="28"/>
+        </w:rPr>
+        <w:t>.</w:t>
+      </w:r>
+    </w:p>
+    <w:p>
+      <w:pPr>
+        <w:spacing w:after="0" w:line="360" w:lineRule="auto"/>
+        <w:contextualSpacing/>
+        <w:jc w:val="center"/>
+        <w:rPr>
+          <w:rFonts w:ascii="Times New Roman" w:hAnsi="Times New Roman" w:cs="Times New Roman"/>
+          <w:sz w:val="28"/>
+          <w:szCs w:val="28"/>
+        </w:rPr>
+      </w:pPr>
+      <w:r>
+        <w:rPr>
+          <w:rFonts w:ascii="Times New Roman" w:hAnsi="Times New Roman" w:cs="Times New Roman"/>
+          <w:noProof/>
+          <w:sz w:val="28"/>
+          <w:szCs w:val="28"/>
+          <w:lang w:eastAsia="ru-RU"/>
+        </w:rPr>
+        <w:drawing>
+          <wp:inline distT="0" distB="0" distL="0" distR="0" wp14:anchorId="53525096" wp14:editId="4940A42C">
+            <wp:extent cx="6017951" cy="3154680"/>
+            <wp:effectExtent l="0" t="0" r="1905" b="7620"/>
+            <wp:docPr id="15" name="Рисунок 15"/>
+            <wp:cNvGraphicFramePr>
+              <a:graphicFrameLocks xmlns:a="http://schemas.openxmlformats.org/drawingml/2006/main" noChangeAspect="1"/>
+            </wp:cNvGraphicFramePr>
+            <a:graphic xmlns:a="http://schemas.openxmlformats.org/drawingml/2006/main">
+              <a:graphicData uri="http://schemas.openxmlformats.org/drawingml/2006/picture">
+                <pic:pic xmlns:pic="http://schemas.openxmlformats.org/drawingml/2006/picture">
+                  <pic:nvPicPr>
+                    <pic:cNvPr id="1" name=""/>
+                    <pic:cNvPicPr/>
+                  </pic:nvPicPr>
+                  <pic:blipFill>
+                    <a:blip r:embed="rId18"/>
+                    <a:stretch>
+                      <a:fillRect/>
+                    </a:stretch>
+                  </pic:blipFill>
+                  <pic:spPr>
+                    <a:xfrm>
+                      <a:off x="0" y="0"/>
+                      <a:ext cx="6030002" cy="3160997"/>
+                    </a:xfrm>
+                    <a:prstGeom prst="rect">
+                      <a:avLst/>
+                    </a:prstGeom>
+                  </pic:spPr>
+                </pic:pic>
+              </a:graphicData>
+            </a:graphic>
+          </wp:inline>
+        </w:drawing>
+      </w:r>
+    </w:p>
+    <w:p>
+      <w:pPr>
+        <w:spacing w:after="0" w:line="360" w:lineRule="auto"/>
+        <w:ind w:firstLine="709"/>
+        <w:contextualSpacing/>
+        <w:jc w:val="center"/>
+        <w:rPr>
+          <w:rFonts w:ascii="Times New Roman" w:hAnsi="Times New Roman" w:cs="Times New Roman"/>
+          <w:sz w:val="28"/>
+          <w:szCs w:val="28"/>
+        </w:rPr>
+      </w:pPr>
+      <w:r>
+        <w:rPr>
+          <w:rFonts w:ascii="Times New Roman" w:hAnsi="Times New Roman" w:cs="Times New Roman"/>
+          <w:sz w:val="28"/>
+          <w:szCs w:val="28"/>
+        </w:rPr>
+        <w:t>Рисунок 4.6</w:t>
+      </w:r>
+      <w:r>
+        <w:rPr>
+          <w:rFonts w:ascii="Times New Roman" w:hAnsi="Times New Roman" w:cs="Times New Roman"/>
+          <w:sz w:val="28"/>
+          <w:szCs w:val="28"/>
+        </w:rPr>
+        <w:t xml:space="preserve"> – Макет пользовательского интерфейса </w:t>
+      </w:r>
+      <w:r>
+        <w:rPr>
+          <w:rFonts w:ascii="Times New Roman" w:hAnsi="Times New Roman" w:cs="Times New Roman"/>
+          <w:sz w:val="28"/>
+          <w:szCs w:val="28"/>
+        </w:rPr>
+        <w:t xml:space="preserve">после добавления </w:t>
+      </w:r>
+      <w:r>
+        <w:rPr>
+          <w:rFonts w:ascii="Times New Roman" w:hAnsi="Times New Roman" w:cs="Times New Roman"/>
+          <w:sz w:val="28"/>
+          <w:szCs w:val="28"/>
+        </w:rPr>
+        <w:t>дополнительной функциональности.</w:t>
+      </w:r>
+    </w:p>
+    <w:p>
+      <w:pPr>
+        <w:spacing w:after="0" w:line="360" w:lineRule="auto"/>
+        <w:rPr>
+          <w:rFonts w:ascii="Times New Roman" w:hAnsi="Times New Roman" w:cs="Times New Roman"/>
+          <w:sz w:val="28"/>
+          <w:szCs w:val="28"/>
+        </w:rPr>
+      </w:pPr>
+      <w:r>
+        <w:rPr>
+          <w:rFonts w:ascii="Times New Roman" w:hAnsi="Times New Roman" w:cs="Times New Roman"/>
+          <w:sz w:val="28"/>
+          <w:szCs w:val="28"/>
+        </w:rPr>
+        <w:br w:type="page"/>
+      </w:r>
+    </w:p>
+    <w:p>
+      <w:pPr>
+        <w:pStyle w:val="Heading1"/>
+      </w:pPr>
+      <w:bookmarkStart w:id="13" w:name="_Toc94046638"/>
+      <w:r>
+        <w:lastRenderedPageBreak/>
+        <w:t>5 Тестирование</w:t>
+      </w:r>
+      <w:r>
+        <w:t xml:space="preserve"> программы</w:t>
+      </w:r>
+      <w:bookmarkEnd w:id="13"/>
+    </w:p>
+    <w:p>
+      <w:pPr>
+        <w:pStyle w:val="a"/>
+        <w:ind w:left="0" w:firstLine="709"/>
+        <w:rPr>
+          <w:rFonts w:eastAsia="TimesNewRomanPSMT-Italic"/>
+          <w:iCs/>
+          <w:szCs w:val="28"/>
+        </w:rPr>
+      </w:pPr>
+      <w:r>
+        <w:rPr>
+          <w:rFonts w:eastAsia="TimesNewRomanPSMT-BoldItalic"/>
+          <w:bCs/>
+          <w:iCs/>
+          <w:szCs w:val="28"/>
+        </w:rPr>
+        <w:t xml:space="preserve">Тестирование </w:t>
+      </w:r>
+      <w:r>
+        <w:rPr>
+          <w:rFonts w:eastAsia="TimesNewRomanPSMT-Italic"/>
+          <w:iCs/>
+          <w:szCs w:val="28"/>
+        </w:rPr>
+        <w:t>— это проверка соответствия объекта желаемым</w:t>
+      </w:r>
+      <w:r>
+        <w:rPr>
+          <w:rFonts w:eastAsia="TimesNewRomanPSMT-Italic"/>
+          <w:iCs/>
+          <w:szCs w:val="28"/>
+          <w:lang w:val="ru-RU"/>
+        </w:rPr>
+        <w:t xml:space="preserve"> и требуемым</w:t>
+      </w:r>
+      <w:r>
+        <w:rPr>
+          <w:rFonts w:eastAsia="TimesNewRomanPSMT-Italic"/>
+          <w:iCs/>
+          <w:szCs w:val="28"/>
+        </w:rPr>
+        <w:t xml:space="preserve"> критериям</w:t>
+      </w:r>
+      <w:r>
+        <w:rPr>
+          <w:rFonts w:eastAsia="TimesNewRomanPSMT-Italic"/>
+          <w:iCs/>
+          <w:szCs w:val="28"/>
+          <w:lang w:val="ru-RU"/>
+        </w:rPr>
+        <w:t xml:space="preserve"> </w:t>
+      </w:r>
+      <w:r>
+        <w:rPr>
+          <w:rFonts w:eastAsia="TimesNewRomanPSMT-Italic"/>
+          <w:iCs/>
+          <w:szCs w:val="28"/>
+          <w:lang w:val="ru-RU"/>
+        </w:rPr>
+        <w:t>[7</w:t>
+      </w:r>
+      <w:r>
+        <w:rPr>
+          <w:rFonts w:eastAsia="TimesNewRomanPSMT-Italic"/>
+          <w:iCs/>
+          <w:szCs w:val="28"/>
+          <w:lang w:val="ru-RU"/>
+        </w:rPr>
+        <w:t>]</w:t>
+      </w:r>
+      <w:r>
+        <w:rPr>
+          <w:rFonts w:eastAsia="TimesNewRomanPSMT-Italic"/>
+          <w:iCs/>
+          <w:szCs w:val="28"/>
+        </w:rPr>
+        <w:t xml:space="preserve">. Несоответствие критериям называется ошибкой. </w:t>
+      </w:r>
+    </w:p>
+    <w:p>
+      <w:pPr>
+        <w:pStyle w:val="a"/>
+        <w:ind w:left="0" w:firstLine="709"/>
+        <w:rPr>
+          <w:rFonts w:eastAsia="TimesNewRomanPSMT-Italic"/>
+          <w:iCs/>
+          <w:szCs w:val="28"/>
+        </w:rPr>
+      </w:pPr>
+      <w:r>
+        <w:rPr>
+          <w:rFonts w:eastAsia="TimesNewRomanPSMT-Italic"/>
+          <w:iCs/>
+          <w:szCs w:val="28"/>
+        </w:rPr>
+        <w:t>В проекте будет применятся три вида тестирования: функциональное тестирование, модульное тестирова</w:t>
+      </w:r>
+      <w:r>
+        <w:rPr>
+          <w:rFonts w:eastAsia="TimesNewRomanPSMT-Italic"/>
+          <w:iCs/>
+          <w:szCs w:val="28"/>
+        </w:rPr>
+        <w:t xml:space="preserve">ние, нагрузочное тестирование. </w:t>
+      </w:r>
+    </w:p>
+    <w:p>
+      <w:pPr>
+        <w:pStyle w:val="Heading2"/>
+        <w:rPr>
+          <w:rFonts w:eastAsia="TimesNewRomanPSMT-Italic"/>
+        </w:rPr>
+      </w:pPr>
+      <w:bookmarkStart w:id="14" w:name="_Toc94046639"/>
+      <w:r>
+        <w:rPr>
+          <w:rFonts w:eastAsia="TimesNewRomanPSMT-Italic"/>
+        </w:rPr>
+        <w:t xml:space="preserve">5.1 </w:t>
+      </w:r>
+      <w:r>
+        <w:rPr>
+          <w:rFonts w:eastAsia="TimesNewRomanPSMT-Italic"/>
+        </w:rPr>
+        <w:t>Функциональное тестирование</w:t>
+      </w:r>
+      <w:bookmarkEnd w:id="14"/>
+    </w:p>
+    <w:p>
+      <w:pPr>
+        <w:spacing w:after="0" w:line="360" w:lineRule="auto"/>
+        <w:ind w:firstLine="709"/>
+        <w:jc w:val="both"/>
+        <w:rPr>
+          <w:rFonts w:ascii="Times New Roman" w:hAnsi="Times New Roman" w:cs="Times New Roman"/>
+          <w:sz w:val="28"/>
+          <w:szCs w:val="28"/>
+        </w:rPr>
+      </w:pPr>
+      <w:r>
+        <w:rPr>
+          <w:rFonts w:ascii="Times New Roman" w:hAnsi="Times New Roman" w:cs="Times New Roman"/>
+          <w:sz w:val="28"/>
+          <w:szCs w:val="28"/>
+        </w:rPr>
+        <w:t xml:space="preserve">При функциональном тестировании кости домино проверялось соответствие полученной трёхмерной модели с введенными параметрами. </w:t>
+      </w:r>
+    </w:p>
+    <w:p>
+      <w:pPr>
+        <w:spacing w:after="0" w:line="360" w:lineRule="auto"/>
+        <w:ind w:firstLine="709"/>
+        <w:jc w:val="both"/>
+        <w:rPr>
+          <w:rFonts w:ascii="Times New Roman" w:hAnsi="Times New Roman" w:cs="Times New Roman"/>
+          <w:sz w:val="28"/>
+          <w:szCs w:val="28"/>
+        </w:rPr>
+      </w:pPr>
+      <w:r>
+        <w:rPr>
+          <w:rFonts w:ascii="Times New Roman" w:hAnsi="Times New Roman" w:cs="Times New Roman"/>
+          <w:sz w:val="28"/>
+          <w:szCs w:val="28"/>
+        </w:rPr>
+        <w:t xml:space="preserve">Проведено тестирование с максимальными, минимальными (по умолчанию) данными. </w:t>
+      </w:r>
+    </w:p>
+    <w:p>
+      <w:pPr>
+        <w:spacing w:after="0" w:line="360" w:lineRule="auto"/>
+        <w:ind w:firstLine="709"/>
+        <w:jc w:val="both"/>
+        <w:rPr>
+          <w:rFonts w:ascii="Times New Roman" w:hAnsi="Times New Roman" w:cs="Times New Roman"/>
+          <w:sz w:val="28"/>
+          <w:szCs w:val="28"/>
+        </w:rPr>
+      </w:pPr>
+      <w:r>
+        <w:rPr>
+          <w:rFonts w:ascii="Times New Roman" w:hAnsi="Times New Roman" w:cs="Times New Roman"/>
+          <w:sz w:val="28"/>
+          <w:szCs w:val="28"/>
+        </w:rPr>
+        <w:t xml:space="preserve">На рисунке 5.1 представлена модель </w:t>
+      </w:r>
+      <w:r>
+        <w:rPr>
+          <w:rFonts w:ascii="Times New Roman" w:hAnsi="Times New Roman" w:cs="Times New Roman"/>
+          <w:sz w:val="28"/>
+          <w:szCs w:val="28"/>
+        </w:rPr>
+        <w:t>с минимальными (по умолчанию) данными</w:t>
+      </w:r>
+      <w:r>
+        <w:rPr>
+          <w:rFonts w:ascii="Times New Roman" w:hAnsi="Times New Roman" w:cs="Times New Roman"/>
+          <w:sz w:val="28"/>
+          <w:szCs w:val="28"/>
+        </w:rPr>
+        <w:t>.</w:t>
+      </w:r>
+    </w:p>
+    <w:p>
+      <w:pPr>
+        <w:spacing w:after="0" w:line="360" w:lineRule="auto"/>
+        <w:ind w:firstLine="709"/>
+        <w:jc w:val="center"/>
+        <w:rPr>
+          <w:rFonts w:ascii="Times New Roman" w:hAnsi="Times New Roman" w:cs="Times New Roman"/>
+          <w:sz w:val="28"/>
+          <w:szCs w:val="28"/>
+        </w:rPr>
+      </w:pPr>
+      <w:r>
+        <w:rPr>
+          <w:rFonts w:ascii="Times New Roman" w:eastAsia="TimesNewRomanPSMT-Italic" w:hAnsi="Times New Roman" w:cs="Times New Roman"/>
+          <w:iCs/>
+          <w:noProof/>
+          <w:sz w:val="28"/>
+          <w:szCs w:val="28"/>
+          <w:lang w:eastAsia="ru-RU"/>
+        </w:rPr>
+        <w:drawing>
+          <wp:inline distT="0" distB="0" distL="0" distR="0" wp14:anchorId="2F79CF8D" wp14:editId="6F1C2D3C">
+            <wp:extent cx="2211636" cy="1826426"/>
+            <wp:effectExtent l="0" t="0" r="0" b="2540"/>
+            <wp:docPr id="29" name="Рисунок 29"/>
             <wp:cNvGraphicFramePr>
               <a:graphicFrameLocks xmlns:a="http://schemas.openxmlformats.org/drawingml/2006/main" noChangeAspect="1"/>
             </wp:cNvGraphicFramePr>
@@ -14804,7 +15256,7 @@
                   <pic:spPr>
                     <a:xfrm>
                       <a:off x="0" y="0"/>
-                      <a:ext cx="6097671" cy="3255133"/>
+                      <a:ext cx="2232473" cy="1843634"/>
                     </a:xfrm>
                     <a:prstGeom prst="rect">
                       <a:avLst/>
@@ -14816,108 +15268,6 @@
           </wp:inline>
         </w:drawing>
       </w:r>
-    </w:p>
-    <w:p>
-      <w:pPr>
-        <w:spacing w:after="0" w:line="360" w:lineRule="auto"/>
-        <w:ind w:firstLine="709"/>
-        <w:jc w:val="center"/>
-        <w:rPr>
-          <w:rFonts w:ascii="Times New Roman" w:eastAsia="Calibri" w:hAnsi="Times New Roman" w:cs="Times New Roman"/>
-          <w:sz w:val="28"/>
-          <w:szCs w:val="28"/>
-        </w:rPr>
-      </w:pPr>
-      <w:r>
-        <w:rPr>
-          <w:rFonts w:ascii="Times New Roman" w:eastAsia="Calibri" w:hAnsi="Times New Roman" w:cs="Times New Roman"/>
-          <w:sz w:val="28"/>
-          <w:szCs w:val="28"/>
-        </w:rPr>
-        <w:t>Рисунок 4.5 – Диалоговое окно документа САПР «КОМПАС – 3</w:t>
-      </w:r>
-      <w:r>
-        <w:rPr>
-          <w:rFonts w:ascii="Times New Roman" w:eastAsia="Calibri" w:hAnsi="Times New Roman" w:cs="Times New Roman"/>
-          <w:sz w:val="28"/>
-          <w:szCs w:val="28"/>
-          <w:lang w:val="en-US"/>
-        </w:rPr>
-        <w:t>D</w:t>
-      </w:r>
-      <w:r>
-        <w:rPr>
-          <w:rFonts w:ascii="Times New Roman" w:eastAsia="Calibri" w:hAnsi="Times New Roman" w:cs="Times New Roman"/>
-          <w:sz w:val="28"/>
-          <w:szCs w:val="28"/>
-        </w:rPr>
-        <w:t>»</w:t>
-      </w:r>
-    </w:p>
-    <w:p>
-      <w:pPr>
-        <w:spacing w:after="0" w:line="360" w:lineRule="auto"/>
-        <w:ind w:firstLine="708"/>
-        <w:contextualSpacing/>
-        <w:jc w:val="both"/>
-        <w:rPr>
-          <w:rFonts w:ascii="Times New Roman" w:hAnsi="Times New Roman" w:cs="Times New Roman"/>
-          <w:sz w:val="28"/>
-          <w:szCs w:val="28"/>
-        </w:rPr>
-      </w:pPr>
-      <w:r>
-        <w:rPr>
-          <w:rFonts w:ascii="Times New Roman" w:hAnsi="Times New Roman" w:cs="Times New Roman"/>
-          <w:sz w:val="28"/>
-          <w:szCs w:val="28"/>
-        </w:rPr>
-        <w:t xml:space="preserve">Макет пользовательского интерфейса после </w:t>
-      </w:r>
-      <w:r>
-        <w:rPr>
-          <w:rFonts w:ascii="Times New Roman" w:hAnsi="Times New Roman" w:cs="Times New Roman"/>
-          <w:sz w:val="28"/>
-          <w:szCs w:val="28"/>
-        </w:rPr>
-        <w:t>добавления</w:t>
-      </w:r>
-      <w:r>
-        <w:rPr>
-          <w:rFonts w:ascii="Times New Roman" w:hAnsi="Times New Roman" w:cs="Times New Roman"/>
-          <w:sz w:val="28"/>
-          <w:szCs w:val="28"/>
-        </w:rPr>
-        <w:t xml:space="preserve"> дополнительной функциона</w:t>
-      </w:r>
-      <w:r>
-        <w:rPr>
-          <w:rFonts w:ascii="Times New Roman" w:hAnsi="Times New Roman" w:cs="Times New Roman"/>
-          <w:sz w:val="28"/>
-          <w:szCs w:val="28"/>
-        </w:rPr>
-        <w:t>льности представлен на рисунке 4.6</w:t>
-      </w:r>
-      <w:r>
-        <w:rPr>
-          <w:rFonts w:ascii="Times New Roman" w:hAnsi="Times New Roman" w:cs="Times New Roman"/>
-          <w:sz w:val="28"/>
-          <w:szCs w:val="28"/>
-        </w:rPr>
-        <w:t>.</w:t>
-      </w:r>
-    </w:p>
-    <w:p>
-      <w:pPr>
-        <w:spacing w:after="0" w:line="360" w:lineRule="auto"/>
-        <w:contextualSpacing/>
-        <w:jc w:val="center"/>
-        <w:rPr>
-          <w:rFonts w:ascii="Times New Roman" w:hAnsi="Times New Roman" w:cs="Times New Roman"/>
-          <w:sz w:val="28"/>
-          <w:szCs w:val="28"/>
-        </w:rPr>
-      </w:pPr>
       <w:r>
         <w:rPr>
           <w:rFonts w:ascii="Times New Roman" w:hAnsi="Times New Roman" w:cs="Times New Roman"/>
@@ -14927,10 +15277,10 @@
           <w:lang w:eastAsia="ru-RU"/>
         </w:rPr>
         <w:drawing>
-          <wp:inline distT="0" distB="0" distL="0" distR="0" wp14:anchorId="53525096" wp14:editId="4940A42C">
-            <wp:extent cx="6017951" cy="3154680"/>
-            <wp:effectExtent l="0" t="0" r="1905" b="7620"/>
-            <wp:docPr id="15" name="Рисунок 15"/>
+          <wp:inline distT="0" distB="0" distL="0" distR="0" wp14:anchorId="268D04B7" wp14:editId="071BEA74">
+            <wp:extent cx="2553985" cy="1833245"/>
+            <wp:effectExtent l="0" t="0" r="0" b="0"/>
+            <wp:docPr id="28" name="Рисунок 28"/>
             <wp:cNvGraphicFramePr>
               <a:graphicFrameLocks xmlns:a="http://schemas.openxmlformats.org/drawingml/2006/main" noChangeAspect="1"/>
             </wp:cNvGraphicFramePr>
@@ -14950,7 +15300,7 @@
                   <pic:spPr>
                     <a:xfrm>
                       <a:off x="0" y="0"/>
-                      <a:ext cx="6030002" cy="3160997"/>
+                      <a:ext cx="2561287" cy="1838486"/>
                     </a:xfrm>
                     <a:prstGeom prst="rect">
                       <a:avLst/>
@@ -14967,7 +15317,6 @@
       <w:pPr>
         <w:spacing w:after="0" w:line="360" w:lineRule="auto"/>
         <w:ind w:firstLine="709"/>
-        <w:contextualSpacing/>
         <w:jc w:val="center"/>
         <w:rPr>
           <w:rFonts w:ascii="Times New Roman" w:hAnsi="Times New Roman" w:cs="Times New Roman"/>
@@ -14981,91 +15330,36 @@
           <w:sz w:val="28"/>
           <w:szCs w:val="28"/>
         </w:rPr>
-        <w:t>Рисунок 4.6</w:t>
-      </w:r>
-      <w:r>
-        <w:rPr>
-          <w:rFonts w:ascii="Times New Roman" w:hAnsi="Times New Roman" w:cs="Times New Roman"/>
-          <w:sz w:val="28"/>
-          <w:szCs w:val="28"/>
-        </w:rPr>
-        <w:t xml:space="preserve"> – Макет пользовательского интерфейса </w:t>
-      </w:r>
-      <w:r>
-        <w:rPr>
-          <w:rFonts w:ascii="Times New Roman" w:hAnsi="Times New Roman" w:cs="Times New Roman"/>
-          <w:sz w:val="28"/>
-          <w:szCs w:val="28"/>
-        </w:rPr>
-        <w:t xml:space="preserve">после добавления </w:t>
-      </w:r>
-      <w:r>
-        <w:rPr>
-          <w:rFonts w:ascii="Times New Roman" w:hAnsi="Times New Roman" w:cs="Times New Roman"/>
-          <w:sz w:val="28"/>
-          <w:szCs w:val="28"/>
-        </w:rPr>
-        <w:t>дополнительной функциональности.</w:t>
-      </w:r>
-    </w:p>
-    <w:p>
-      <w:pPr>
-        <w:spacing w:after="0" w:line="360" w:lineRule="auto"/>
-        <w:rPr>
-          <w:rFonts w:ascii="Times New Roman" w:hAnsi="Times New Roman" w:cs="Times New Roman"/>
-          <w:sz w:val="28"/>
-          <w:szCs w:val="28"/>
-        </w:rPr>
-      </w:pPr>
-      <w:r>
-        <w:rPr>
-          <w:rFonts w:ascii="Times New Roman" w:hAnsi="Times New Roman" w:cs="Times New Roman"/>
-          <w:sz w:val="28"/>
-          <w:szCs w:val="28"/>
-        </w:rPr>
-        <w:br w:type="page"/>
-      </w:r>
-    </w:p>
-    <w:p>
-      <w:pPr>
-        <w:pStyle w:val="1"/>
-      </w:pPr>
-      <w:bookmarkStart w:id="16" w:name="_Toc94046638"/>
-      <w:r>
-        <w:lastRenderedPageBreak/>
-        <w:t>5 Тестирование</w:t>
-      </w:r>
-      <w:r>
-        <w:t xml:space="preserve"> программы</w:t>
-      </w:r>
-      <w:bookmarkEnd w:id="16"/>
-    </w:p>
-    <w:p>
-      <w:pPr>
-        <w:pStyle w:val="a3"/>
+        <w:t>Рисунок 5.1 – Модель с минимальными (по умолчанию) данными</w:t>
+      </w:r>
+      <w:r>
+        <w:rPr>
+          <w:rFonts w:ascii="Times New Roman" w:hAnsi="Times New Roman" w:cs="Times New Roman"/>
+          <w:sz w:val="28"/>
+          <w:szCs w:val="28"/>
+        </w:rPr>
+        <w:t>.</w:t>
+      </w:r>
+    </w:p>
+    <w:p>
+      <w:pPr>
+        <w:pStyle w:val="a"/>
         <w:ind w:left="0" w:firstLine="709"/>
         <w:rPr>
           <w:rFonts w:eastAsia="TimesNewRomanPSMT-Italic"/>
           <w:iCs/>
           <w:szCs w:val="28"/>
-        </w:rPr>
-      </w:pPr>
-      <w:r>
-        <w:rPr>
-          <w:rFonts w:eastAsia="TimesNewRomanPSMT-BoldItalic"/>
-          <w:bCs/>
-          <w:iCs/>
-          <w:szCs w:val="28"/>
-        </w:rPr>
-        <w:t xml:space="preserve">Тестирование </w:t>
-      </w:r>
+          <w:lang w:val="ru-RU"/>
+        </w:rPr>
+      </w:pPr>
       <w:r>
         <w:rPr>
           <w:rFonts w:eastAsia="TimesNewRomanPSMT-Italic"/>
           <w:iCs/>
           <w:szCs w:val="28"/>
-        </w:rPr>
-        <w:t>— это проверка соответствия объекта желаемым</w:t>
+          <w:lang w:val="ru-RU"/>
+        </w:rPr>
+        <w:t xml:space="preserve">На рисунке </w:t>
       </w:r>
       <w:r>
         <w:rPr>
@@ -15074,15 +15368,16 @@
           <w:szCs w:val="28"/>
           <w:lang w:val="ru-RU"/>
         </w:rPr>
-        <w:t xml:space="preserve"> и требуемым</w:t>
+        <w:t>5</w:t>
       </w:r>
       <w:r>
         <w:rPr>
           <w:rFonts w:eastAsia="TimesNewRomanPSMT-Italic"/>
           <w:iCs/>
           <w:szCs w:val="28"/>
-        </w:rPr>
-        <w:t xml:space="preserve"> критериям</w:t>
+          <w:lang w:val="ru-RU"/>
+        </w:rPr>
+        <w:t>.</w:t>
       </w:r>
       <w:r>
         <w:rPr>
@@ -15091,7 +15386,7 @@
           <w:szCs w:val="28"/>
           <w:lang w:val="ru-RU"/>
         </w:rPr>
-        <w:t xml:space="preserve"> </w:t>
+        <w:t>2</w:t>
       </w:r>
       <w:r>
         <w:rPr>
@@ -15100,7 +15395,7 @@
           <w:szCs w:val="28"/>
           <w:lang w:val="ru-RU"/>
         </w:rPr>
-        <w:t>[7</w:t>
+        <w:t xml:space="preserve"> представлена модель с максимальными значениями</w:t>
       </w:r>
       <w:r>
         <w:rPr>
@@ -15109,167 +15404,43 @@
           <w:szCs w:val="28"/>
           <w:lang w:val="ru-RU"/>
         </w:rPr>
-        <w:t>]</w:t>
+        <w:t xml:space="preserve"> параметров</w:t>
       </w:r>
       <w:r>
         <w:rPr>
           <w:rFonts w:eastAsia="TimesNewRomanPSMT-Italic"/>
           <w:iCs/>
           <w:szCs w:val="28"/>
-        </w:rPr>
-        <w:t xml:space="preserve">. Несоответствие критериям называется ошибкой. </w:t>
-      </w:r>
-    </w:p>
-    <w:p>
-      <w:pPr>
-        <w:pStyle w:val="a3"/>
+          <w:lang w:val="ru-RU"/>
+        </w:rPr>
+        <w:t>.</w:t>
+      </w:r>
+    </w:p>
+    <w:p>
+      <w:pPr>
+        <w:pStyle w:val="a"/>
         <w:ind w:left="0" w:firstLine="709"/>
+        <w:jc w:val="center"/>
         <w:rPr>
           <w:rFonts w:eastAsia="TimesNewRomanPSMT-Italic"/>
           <w:iCs/>
           <w:szCs w:val="28"/>
+          <w:lang w:val="ru-RU"/>
         </w:rPr>
       </w:pPr>
       <w:r>
         <w:rPr>
           <w:rFonts w:eastAsia="TimesNewRomanPSMT-Italic"/>
           <w:iCs/>
-          <w:szCs w:val="28"/>
-        </w:rPr>
-        <w:t>В проекте будет применятся три вида тестирования: функциональное тестирование, модульное тестирова</w:t>
-      </w:r>
-      <w:r>
-        <w:rPr>
-          <w:rFonts w:eastAsia="TimesNewRomanPSMT-Italic"/>
-          <w:iCs/>
-          <w:szCs w:val="28"/>
-        </w:rPr>
-        <w:t xml:space="preserve">ние, нагрузочное тестирование. </w:t>
-      </w:r>
-    </w:p>
-    <w:p>
-      <w:pPr>
-        <w:pStyle w:val="20"/>
-        <w:rPr>
-          <w:rFonts w:eastAsia="TimesNewRomanPSMT-Italic"/>
-        </w:rPr>
-      </w:pPr>
-      <w:bookmarkStart w:id="17" w:name="_Toc94046639"/>
-      <w:r>
-        <w:rPr>
-          <w:rFonts w:eastAsia="TimesNewRomanPSMT-Italic"/>
-        </w:rPr>
-        <w:t xml:space="preserve">5.1 </w:t>
-      </w:r>
-      <w:r>
-        <w:rPr>
-          <w:rFonts w:eastAsia="TimesNewRomanPSMT-Italic"/>
-        </w:rPr>
-        <w:t>Функциональное тестирование</w:t>
-      </w:r>
-      <w:bookmarkEnd w:id="17"/>
-    </w:p>
-    <w:p>
-      <w:pPr>
-        <w:spacing w:after="0" w:line="360" w:lineRule="auto"/>
-        <w:ind w:firstLine="709"/>
-        <w:jc w:val="both"/>
-        <w:rPr>
-          <w:rFonts w:ascii="Times New Roman" w:hAnsi="Times New Roman" w:cs="Times New Roman"/>
-          <w:sz w:val="28"/>
-          <w:szCs w:val="28"/>
-        </w:rPr>
-      </w:pPr>
-      <w:r>
-        <w:rPr>
-          <w:rFonts w:ascii="Times New Roman" w:hAnsi="Times New Roman" w:cs="Times New Roman"/>
-          <w:sz w:val="28"/>
-          <w:szCs w:val="28"/>
-        </w:rPr>
-        <w:t xml:space="preserve">При функциональном тестировании кости домино проверялось соответствие полученной трёхмерной модели с введенными параметрами. </w:t>
-      </w:r>
-    </w:p>
-    <w:p>
-      <w:pPr>
-        <w:spacing w:after="0" w:line="360" w:lineRule="auto"/>
-        <w:ind w:firstLine="709"/>
-        <w:jc w:val="both"/>
-        <w:rPr>
-          <w:rFonts w:ascii="Times New Roman" w:hAnsi="Times New Roman" w:cs="Times New Roman"/>
-          <w:sz w:val="28"/>
-          <w:szCs w:val="28"/>
-        </w:rPr>
-      </w:pPr>
-      <w:r>
-        <w:rPr>
-          <w:rFonts w:ascii="Times New Roman" w:hAnsi="Times New Roman" w:cs="Times New Roman"/>
-          <w:sz w:val="28"/>
-          <w:szCs w:val="28"/>
-        </w:rPr>
-        <w:t xml:space="preserve">Проведено тестирование с максимальными, минимальными (по умолчанию) данными. </w:t>
-      </w:r>
-    </w:p>
-    <w:p>
-      <w:pPr>
-        <w:spacing w:after="0" w:line="360" w:lineRule="auto"/>
-        <w:ind w:firstLine="709"/>
-        <w:jc w:val="both"/>
-        <w:rPr>
-          <w:rFonts w:ascii="Times New Roman" w:hAnsi="Times New Roman" w:cs="Times New Roman"/>
-          <w:sz w:val="28"/>
-          <w:szCs w:val="28"/>
-        </w:rPr>
-      </w:pPr>
-      <w:r>
-        <w:rPr>
-          <w:rFonts w:ascii="Times New Roman" w:hAnsi="Times New Roman" w:cs="Times New Roman"/>
-          <w:sz w:val="28"/>
-          <w:szCs w:val="28"/>
-        </w:rPr>
-        <w:t xml:space="preserve">На рисунке 5.1 представлена модель </w:t>
-      </w:r>
-      <w:r>
-        <w:rPr>
-          <w:rFonts w:ascii="Times New Roman" w:hAnsi="Times New Roman" w:cs="Times New Roman"/>
-          <w:sz w:val="28"/>
-          <w:szCs w:val="28"/>
-        </w:rPr>
-        <w:t>с минимальными (по умолчанию) данными</w:t>
-      </w:r>
-      <w:r>
-        <w:rPr>
-          <w:rFonts w:ascii="Times New Roman" w:hAnsi="Times New Roman" w:cs="Times New Roman"/>
-          <w:sz w:val="28"/>
-          <w:szCs w:val="28"/>
-        </w:rPr>
-        <w:t>.</w:t>
-      </w:r>
-    </w:p>
-    <w:p>
-      <w:pPr>
-        <w:spacing w:after="0" w:line="360" w:lineRule="auto"/>
-        <w:ind w:firstLine="709"/>
-        <w:jc w:val="center"/>
-        <w:rPr>
-          <w:rFonts w:ascii="Times New Roman" w:hAnsi="Times New Roman" w:cs="Times New Roman"/>
-          <w:sz w:val="28"/>
-          <w:szCs w:val="28"/>
-        </w:rPr>
-      </w:pPr>
-      <w:r>
-        <w:rPr>
-          <w:rFonts w:ascii="Times New Roman" w:eastAsia="TimesNewRomanPSMT-Italic" w:hAnsi="Times New Roman" w:cs="Times New Roman"/>
-          <w:iCs/>
           <w:noProof/>
-          <w:sz w:val="28"/>
-          <w:szCs w:val="28"/>
-          <w:lang w:eastAsia="ru-RU"/>
+          <w:szCs w:val="28"/>
+          <w:lang w:val="ru-RU" w:eastAsia="ru-RU"/>
         </w:rPr>
         <w:drawing>
-          <wp:inline distT="0" distB="0" distL="0" distR="0" wp14:anchorId="2F79CF8D" wp14:editId="6F1C2D3C">
-            <wp:extent cx="2211636" cy="1826426"/>
-            <wp:effectExtent l="0" t="0" r="0" b="2540"/>
-            <wp:docPr id="29" name="Рисунок 29"/>
+          <wp:inline distT="0" distB="0" distL="0" distR="0" wp14:anchorId="5C2A67F6" wp14:editId="1DC4EC82">
+            <wp:extent cx="2396751" cy="1987550"/>
+            <wp:effectExtent l="0" t="0" r="3810" b="0"/>
+            <wp:docPr id="31" name="Рисунок 31"/>
             <wp:cNvGraphicFramePr>
               <a:graphicFrameLocks xmlns:a="http://schemas.openxmlformats.org/drawingml/2006/main" noChangeAspect="1"/>
             </wp:cNvGraphicFramePr>
@@ -15289,7 +15460,7 @@
                   <pic:spPr>
                     <a:xfrm>
                       <a:off x="0" y="0"/>
-                      <a:ext cx="2232473" cy="1843634"/>
+                      <a:ext cx="2428467" cy="2013851"/>
                     </a:xfrm>
                     <a:prstGeom prst="rect">
                       <a:avLst/>
@@ -15303,17 +15474,17 @@
       </w:r>
       <w:r>
         <w:rPr>
-          <w:rFonts w:ascii="Times New Roman" w:hAnsi="Times New Roman" w:cs="Times New Roman"/>
+          <w:rFonts w:eastAsia="TimesNewRomanPSMT-Italic"/>
+          <w:iCs/>
           <w:noProof/>
-          <w:sz w:val="28"/>
-          <w:szCs w:val="28"/>
-          <w:lang w:eastAsia="ru-RU"/>
+          <w:szCs w:val="28"/>
+          <w:lang w:val="ru-RU" w:eastAsia="ru-RU"/>
         </w:rPr>
         <w:drawing>
-          <wp:inline distT="0" distB="0" distL="0" distR="0" wp14:anchorId="268D04B7" wp14:editId="071BEA74">
-            <wp:extent cx="2553985" cy="1833245"/>
-            <wp:effectExtent l="0" t="0" r="0" b="0"/>
-            <wp:docPr id="28" name="Рисунок 28"/>
+          <wp:inline distT="0" distB="0" distL="0" distR="0" wp14:anchorId="3D92F9F5" wp14:editId="64E53FF0">
+            <wp:extent cx="2285720" cy="1988613"/>
+            <wp:effectExtent l="0" t="0" r="635" b="0"/>
+            <wp:docPr id="30" name="Рисунок 30"/>
             <wp:cNvGraphicFramePr>
               <a:graphicFrameLocks xmlns:a="http://schemas.openxmlformats.org/drawingml/2006/main" noChangeAspect="1"/>
             </wp:cNvGraphicFramePr>
@@ -15333,7 +15504,7 @@
                   <pic:spPr>
                     <a:xfrm>
                       <a:off x="0" y="0"/>
-                      <a:ext cx="2561287" cy="1838486"/>
+                      <a:ext cx="2318018" cy="2016713"/>
                     </a:xfrm>
                     <a:prstGeom prst="rect">
                       <a:avLst/>
@@ -15345,39 +15516,20 @@
           </wp:inline>
         </w:drawing>
       </w:r>
-    </w:p>
-    <w:p>
-      <w:pPr>
-        <w:spacing w:after="0" w:line="360" w:lineRule="auto"/>
-        <w:ind w:firstLine="709"/>
+      <w:r>
+        <w:rPr>
+          <w:noProof/>
+          <w:szCs w:val="28"/>
+          <w:lang w:eastAsia="ru-RU"/>
+        </w:rPr>
+        <w:t xml:space="preserve"> </w:t>
+      </w:r>
+    </w:p>
+    <w:p>
+      <w:pPr>
+        <w:pStyle w:val="a"/>
+        <w:ind w:left="0" w:firstLine="709"/>
         <w:jc w:val="center"/>
-        <w:rPr>
-          <w:rFonts w:ascii="Times New Roman" w:hAnsi="Times New Roman" w:cs="Times New Roman"/>
-          <w:sz w:val="28"/>
-          <w:szCs w:val="28"/>
-        </w:rPr>
-      </w:pPr>
-      <w:r>
-        <w:rPr>
-          <w:rFonts w:ascii="Times New Roman" w:hAnsi="Times New Roman" w:cs="Times New Roman"/>
-          <w:sz w:val="28"/>
-          <w:szCs w:val="28"/>
-        </w:rPr>
-        <w:t>Рисунок 5.1 – Модель с минимальными (по умолчанию) данными</w:t>
-      </w:r>
-      <w:r>
-        <w:rPr>
-          <w:rFonts w:ascii="Times New Roman" w:hAnsi="Times New Roman" w:cs="Times New Roman"/>
-          <w:sz w:val="28"/>
-          <w:szCs w:val="28"/>
-        </w:rPr>
-        <w:t>.</w:t>
-      </w:r>
-    </w:p>
-    <w:p>
-      <w:pPr>
-        <w:pStyle w:val="a3"/>
-        <w:ind w:left="0" w:firstLine="709"/>
         <w:rPr>
           <w:rFonts w:eastAsia="TimesNewRomanPSMT-Italic"/>
           <w:iCs/>
@@ -15392,7 +15544,7 @@
           <w:szCs w:val="28"/>
           <w:lang w:val="ru-RU"/>
         </w:rPr>
-        <w:t xml:space="preserve">На рисунке </w:t>
+        <w:t>Рисунок 5</w:t>
       </w:r>
       <w:r>
         <w:rPr>
@@ -15401,7 +15553,7 @@
           <w:szCs w:val="28"/>
           <w:lang w:val="ru-RU"/>
         </w:rPr>
-        <w:t>5</w:t>
+        <w:t xml:space="preserve">.2 – Модель </w:t>
       </w:r>
       <w:r>
         <w:rPr>
@@ -15410,7 +15562,7 @@
           <w:szCs w:val="28"/>
           <w:lang w:val="ru-RU"/>
         </w:rPr>
-        <w:t>.</w:t>
+        <w:t>кости</w:t>
       </w:r>
       <w:r>
         <w:rPr>
@@ -15419,7 +15571,7 @@
           <w:szCs w:val="28"/>
           <w:lang w:val="ru-RU"/>
         </w:rPr>
-        <w:t>2</w:t>
+        <w:t xml:space="preserve"> с максимальными значениями</w:t>
       </w:r>
       <w:r>
         <w:rPr>
@@ -15428,17 +15580,20 @@
           <w:szCs w:val="28"/>
           <w:lang w:val="ru-RU"/>
         </w:rPr>
-        <w:t xml:space="preserve"> представлена модель с максимальными значениями</w:t>
-      </w:r>
-      <w:r>
+        <w:t>.</w:t>
+      </w:r>
+    </w:p>
+    <w:p>
+      <w:pPr>
+        <w:pStyle w:val="a"/>
+        <w:ind w:left="0" w:firstLine="709"/>
         <w:rPr>
           <w:rFonts w:eastAsia="TimesNewRomanPSMT-Italic"/>
           <w:iCs/>
           <w:szCs w:val="28"/>
           <w:lang w:val="ru-RU"/>
         </w:rPr>
-        <w:t xml:space="preserve"> параметров</w:t>
-      </w:r>
+      </w:pPr>
       <w:r>
         <w:rPr>
           <w:rFonts w:eastAsia="TimesNewRomanPSMT-Italic"/>
@@ -15446,12 +15601,39 @@
           <w:szCs w:val="28"/>
           <w:lang w:val="ru-RU"/>
         </w:rPr>
-        <w:t>.</w:t>
-      </w:r>
-    </w:p>
-    <w:p>
-      <w:pPr>
-        <w:pStyle w:val="a3"/>
+        <w:t>На рисунке 5.</w:t>
+      </w:r>
+      <w:r>
+        <w:rPr>
+          <w:rFonts w:eastAsia="TimesNewRomanPSMT-Italic"/>
+          <w:iCs/>
+          <w:szCs w:val="28"/>
+          <w:lang w:val="ru-RU"/>
+        </w:rPr>
+        <w:t>3</w:t>
+      </w:r>
+      <w:r>
+        <w:rPr>
+          <w:rFonts w:eastAsia="TimesNewRomanPSMT-Italic"/>
+          <w:iCs/>
+          <w:szCs w:val="28"/>
+          <w:lang w:val="ru-RU"/>
+        </w:rPr>
+        <w:t xml:space="preserve"> представлена модель с </w:t>
+      </w:r>
+      <w:r>
+        <w:rPr>
+          <w:rFonts w:eastAsia="TimesNewRomanPSMT-Italic"/>
+          <w:iCs/>
+          <w:szCs w:val="28"/>
+          <w:lang w:val="ru-RU"/>
+        </w:rPr>
+        <w:t>квадратными выемками.</w:t>
+      </w:r>
+    </w:p>
+    <w:p>
+      <w:pPr>
+        <w:pStyle w:val="a"/>
         <w:ind w:left="0" w:firstLine="709"/>
         <w:jc w:val="center"/>
         <w:rPr>
@@ -15463,17 +15645,16 @@
       </w:pPr>
       <w:r>
         <w:rPr>
-          <w:rFonts w:eastAsia="TimesNewRomanPSMT-Italic"/>
-          <w:iCs/>
           <w:noProof/>
           <w:szCs w:val="28"/>
           <w:lang w:val="ru-RU" w:eastAsia="ru-RU"/>
         </w:rPr>
+        <w:lastRenderedPageBreak/>
         <w:drawing>
-          <wp:inline distT="0" distB="0" distL="0" distR="0" wp14:anchorId="5C2A67F6" wp14:editId="1DC4EC82">
-            <wp:extent cx="2396751" cy="1987550"/>
-            <wp:effectExtent l="0" t="0" r="3810" b="0"/>
-            <wp:docPr id="31" name="Рисунок 31"/>
+          <wp:inline distT="0" distB="0" distL="0" distR="0" wp14:anchorId="0BE2626A" wp14:editId="3451A507">
+            <wp:extent cx="3208919" cy="2283460"/>
+            <wp:effectExtent l="0" t="0" r="0" b="2540"/>
+            <wp:docPr id="12" name="Рисунок 12"/>
             <wp:cNvGraphicFramePr>
               <a:graphicFrameLocks xmlns:a="http://schemas.openxmlformats.org/drawingml/2006/main" noChangeAspect="1"/>
             </wp:cNvGraphicFramePr>
@@ -15493,7 +15674,7 @@
                   <pic:spPr>
                     <a:xfrm>
                       <a:off x="0" y="0"/>
-                      <a:ext cx="2428467" cy="2013851"/>
+                      <a:ext cx="3216889" cy="2289131"/>
                     </a:xfrm>
                     <a:prstGeom prst="rect">
                       <a:avLst/>
@@ -15507,17 +15688,133 @@
       </w:r>
       <w:r>
         <w:rPr>
+          <w:noProof/>
+          <w:szCs w:val="28"/>
+          <w:lang w:eastAsia="ru-RU"/>
+        </w:rPr>
+        <w:t xml:space="preserve"> </w:t>
+      </w:r>
+    </w:p>
+    <w:p>
+      <w:pPr>
+        <w:pStyle w:val="a"/>
+        <w:ind w:left="0" w:firstLine="709"/>
+        <w:jc w:val="center"/>
+        <w:rPr>
           <w:rFonts w:eastAsia="TimesNewRomanPSMT-Italic"/>
           <w:iCs/>
+          <w:szCs w:val="28"/>
+          <w:lang w:val="ru-RU"/>
+        </w:rPr>
+      </w:pPr>
+      <w:r>
+        <w:rPr>
+          <w:rFonts w:eastAsia="TimesNewRomanPSMT-Italic"/>
+          <w:iCs/>
+          <w:szCs w:val="28"/>
+          <w:lang w:val="ru-RU"/>
+        </w:rPr>
+        <w:t>Рисунок 5</w:t>
+      </w:r>
+      <w:r>
+        <w:rPr>
+          <w:rFonts w:eastAsia="TimesNewRomanPSMT-Italic"/>
+          <w:iCs/>
+          <w:szCs w:val="28"/>
+          <w:lang w:val="ru-RU"/>
+        </w:rPr>
+        <w:t>.3</w:t>
+      </w:r>
+      <w:r>
+        <w:rPr>
+          <w:rFonts w:eastAsia="TimesNewRomanPSMT-Italic"/>
+          <w:iCs/>
+          <w:szCs w:val="28"/>
+          <w:lang w:val="ru-RU"/>
+        </w:rPr>
+        <w:t xml:space="preserve"> – </w:t>
+      </w:r>
+      <w:r>
+        <w:rPr>
+          <w:rFonts w:eastAsia="TimesNewRomanPSMT-Italic"/>
+          <w:iCs/>
+          <w:szCs w:val="28"/>
+          <w:lang w:val="ru-RU"/>
+        </w:rPr>
+        <w:t>Модель кости с квадратными выемками.</w:t>
+      </w:r>
+    </w:p>
+    <w:p>
+      <w:pPr>
+        <w:pStyle w:val="a"/>
+        <w:ind w:left="0" w:firstLine="709"/>
+        <w:rPr>
+          <w:rFonts w:eastAsia="TimesNewRomanPSMT-Italic"/>
+          <w:iCs/>
+          <w:szCs w:val="28"/>
+          <w:lang w:val="ru-RU"/>
+        </w:rPr>
+      </w:pPr>
+      <w:r>
+        <w:rPr>
+          <w:rFonts w:eastAsia="TimesNewRomanPSMT-Italic"/>
+          <w:iCs/>
+          <w:szCs w:val="28"/>
+          <w:lang w:val="ru-RU"/>
+        </w:rPr>
+        <w:t>На рисунке 5.</w:t>
+      </w:r>
+      <w:r>
+        <w:rPr>
+          <w:rFonts w:eastAsia="TimesNewRomanPSMT-Italic"/>
+          <w:iCs/>
+          <w:szCs w:val="28"/>
+          <w:lang w:val="ru-RU"/>
+        </w:rPr>
+        <w:t>4</w:t>
+      </w:r>
+      <w:r>
+        <w:rPr>
+          <w:rFonts w:eastAsia="TimesNewRomanPSMT-Italic"/>
+          <w:iCs/>
+          <w:szCs w:val="28"/>
+          <w:lang w:val="ru-RU"/>
+        </w:rPr>
+        <w:t xml:space="preserve"> представлена модель с </w:t>
+      </w:r>
+      <w:r>
+        <w:rPr>
+          <w:rFonts w:eastAsia="TimesNewRomanPSMT-Italic"/>
+          <w:iCs/>
+          <w:szCs w:val="28"/>
+          <w:lang w:val="ru-RU"/>
+        </w:rPr>
+        <w:t>квадратной каемкой.</w:t>
+      </w:r>
+    </w:p>
+    <w:p>
+      <w:pPr>
+        <w:pStyle w:val="a"/>
+        <w:ind w:left="0" w:firstLine="709"/>
+        <w:jc w:val="center"/>
+        <w:rPr>
+          <w:rFonts w:eastAsia="TimesNewRomanPSMT-Italic"/>
+          <w:iCs/>
+          <w:szCs w:val="28"/>
+          <w:lang w:val="ru-RU"/>
+        </w:rPr>
+      </w:pPr>
+      <w:r>
+        <w:rPr>
           <w:noProof/>
           <w:szCs w:val="28"/>
           <w:lang w:val="ru-RU" w:eastAsia="ru-RU"/>
         </w:rPr>
         <w:drawing>
-          <wp:inline distT="0" distB="0" distL="0" distR="0" wp14:anchorId="3D92F9F5" wp14:editId="64E53FF0">
-            <wp:extent cx="2285720" cy="1988613"/>
-            <wp:effectExtent l="0" t="0" r="635" b="0"/>
-            <wp:docPr id="30" name="Рисунок 30"/>
+          <wp:inline distT="0" distB="0" distL="0" distR="0" wp14:anchorId="10F0E877" wp14:editId="599F7F8C">
+            <wp:extent cx="3480659" cy="2242802"/>
+            <wp:effectExtent l="0" t="0" r="5715" b="5715"/>
+            <wp:docPr id="14" name="Рисунок 14"/>
             <wp:cNvGraphicFramePr>
               <a:graphicFrameLocks xmlns:a="http://schemas.openxmlformats.org/drawingml/2006/main" noChangeAspect="1"/>
             </wp:cNvGraphicFramePr>
@@ -15537,336 +15834,6 @@
                   <pic:spPr>
                     <a:xfrm>
                       <a:off x="0" y="0"/>
-                      <a:ext cx="2318018" cy="2016713"/>
-                    </a:xfrm>
-                    <a:prstGeom prst="rect">
-                      <a:avLst/>
-                    </a:prstGeom>
-                  </pic:spPr>
-                </pic:pic>
-              </a:graphicData>
-            </a:graphic>
-          </wp:inline>
-        </w:drawing>
-      </w:r>
-      <w:r>
-        <w:rPr>
-          <w:noProof/>
-          <w:szCs w:val="28"/>
-          <w:lang w:eastAsia="ru-RU"/>
-        </w:rPr>
-        <w:t xml:space="preserve"> </w:t>
-      </w:r>
-    </w:p>
-    <w:p>
-      <w:pPr>
-        <w:pStyle w:val="a3"/>
-        <w:ind w:left="0" w:firstLine="709"/>
-        <w:jc w:val="center"/>
-        <w:rPr>
-          <w:rFonts w:eastAsia="TimesNewRomanPSMT-Italic"/>
-          <w:iCs/>
-          <w:szCs w:val="28"/>
-          <w:lang w:val="ru-RU"/>
-        </w:rPr>
-      </w:pPr>
-      <w:r>
-        <w:rPr>
-          <w:rFonts w:eastAsia="TimesNewRomanPSMT-Italic"/>
-          <w:iCs/>
-          <w:szCs w:val="28"/>
-          <w:lang w:val="ru-RU"/>
-        </w:rPr>
-        <w:t>Рисунок 5</w:t>
-      </w:r>
-      <w:r>
-        <w:rPr>
-          <w:rFonts w:eastAsia="TimesNewRomanPSMT-Italic"/>
-          <w:iCs/>
-          <w:szCs w:val="28"/>
-          <w:lang w:val="ru-RU"/>
-        </w:rPr>
-        <w:t xml:space="preserve">.2 – Модель </w:t>
-      </w:r>
-      <w:r>
-        <w:rPr>
-          <w:rFonts w:eastAsia="TimesNewRomanPSMT-Italic"/>
-          <w:iCs/>
-          <w:szCs w:val="28"/>
-          <w:lang w:val="ru-RU"/>
-        </w:rPr>
-        <w:t>кости</w:t>
-      </w:r>
-      <w:r>
-        <w:rPr>
-          <w:rFonts w:eastAsia="TimesNewRomanPSMT-Italic"/>
-          <w:iCs/>
-          <w:szCs w:val="28"/>
-          <w:lang w:val="ru-RU"/>
-        </w:rPr>
-        <w:t xml:space="preserve"> с максимальными значениями</w:t>
-      </w:r>
-      <w:r>
-        <w:rPr>
-          <w:rFonts w:eastAsia="TimesNewRomanPSMT-Italic"/>
-          <w:iCs/>
-          <w:szCs w:val="28"/>
-          <w:lang w:val="ru-RU"/>
-        </w:rPr>
-        <w:t>.</w:t>
-      </w:r>
-    </w:p>
-    <w:p>
-      <w:pPr>
-        <w:pStyle w:val="a3"/>
-        <w:ind w:left="0" w:firstLine="709"/>
-        <w:rPr>
-          <w:rFonts w:eastAsia="TimesNewRomanPSMT-Italic"/>
-          <w:iCs/>
-          <w:szCs w:val="28"/>
-          <w:lang w:val="ru-RU"/>
-        </w:rPr>
-      </w:pPr>
-      <w:r>
-        <w:rPr>
-          <w:rFonts w:eastAsia="TimesNewRomanPSMT-Italic"/>
-          <w:iCs/>
-          <w:szCs w:val="28"/>
-          <w:lang w:val="ru-RU"/>
-        </w:rPr>
-        <w:t>На рисунке 5.</w:t>
-      </w:r>
-      <w:r>
-        <w:rPr>
-          <w:rFonts w:eastAsia="TimesNewRomanPSMT-Italic"/>
-          <w:iCs/>
-          <w:szCs w:val="28"/>
-          <w:lang w:val="ru-RU"/>
-        </w:rPr>
-        <w:t>3</w:t>
-      </w:r>
-      <w:r>
-        <w:rPr>
-          <w:rFonts w:eastAsia="TimesNewRomanPSMT-Italic"/>
-          <w:iCs/>
-          <w:szCs w:val="28"/>
-          <w:lang w:val="ru-RU"/>
-        </w:rPr>
-        <w:t xml:space="preserve"> представлена модель с </w:t>
-      </w:r>
-      <w:r>
-        <w:rPr>
-          <w:rFonts w:eastAsia="TimesNewRomanPSMT-Italic"/>
-          <w:iCs/>
-          <w:szCs w:val="28"/>
-          <w:lang w:val="ru-RU"/>
-        </w:rPr>
-        <w:t>квадратными выемками.</w:t>
-      </w:r>
-    </w:p>
-    <w:p>
-      <w:pPr>
-        <w:pStyle w:val="a3"/>
-        <w:ind w:left="0" w:firstLine="709"/>
-        <w:jc w:val="center"/>
-        <w:rPr>
-          <w:rFonts w:eastAsia="TimesNewRomanPSMT-Italic"/>
-          <w:iCs/>
-          <w:szCs w:val="28"/>
-          <w:lang w:val="ru-RU"/>
-        </w:rPr>
-      </w:pPr>
-      <w:r>
-        <w:rPr>
-          <w:noProof/>
-          <w:szCs w:val="28"/>
-          <w:lang w:val="ru-RU" w:eastAsia="ru-RU"/>
-        </w:rPr>
-        <w:lastRenderedPageBreak/>
-        <w:drawing>
-          <wp:inline distT="0" distB="0" distL="0" distR="0" wp14:anchorId="0BE2626A" wp14:editId="3451A507">
-            <wp:extent cx="3208919" cy="2283460"/>
-            <wp:effectExtent l="0" t="0" r="0" b="2540"/>
-            <wp:docPr id="12" name="Рисунок 12"/>
-            <wp:cNvGraphicFramePr>
-              <a:graphicFrameLocks xmlns:a="http://schemas.openxmlformats.org/drawingml/2006/main" noChangeAspect="1"/>
-            </wp:cNvGraphicFramePr>
-            <a:graphic xmlns:a="http://schemas.openxmlformats.org/drawingml/2006/main">
-              <a:graphicData uri="http://schemas.openxmlformats.org/drawingml/2006/picture">
-                <pic:pic xmlns:pic="http://schemas.openxmlformats.org/drawingml/2006/picture">
-                  <pic:nvPicPr>
-                    <pic:cNvPr id="1" name=""/>
-                    <pic:cNvPicPr/>
-                  </pic:nvPicPr>
-                  <pic:blipFill>
-                    <a:blip r:embed="rId25"/>
-                    <a:stretch>
-                      <a:fillRect/>
-                    </a:stretch>
-                  </pic:blipFill>
-                  <pic:spPr>
-                    <a:xfrm>
-                      <a:off x="0" y="0"/>
-                      <a:ext cx="3216889" cy="2289131"/>
-                    </a:xfrm>
-                    <a:prstGeom prst="rect">
-                      <a:avLst/>
-                    </a:prstGeom>
-                  </pic:spPr>
-                </pic:pic>
-              </a:graphicData>
-            </a:graphic>
-          </wp:inline>
-        </w:drawing>
-      </w:r>
-      <w:r>
-        <w:rPr>
-          <w:noProof/>
-          <w:szCs w:val="28"/>
-          <w:lang w:eastAsia="ru-RU"/>
-        </w:rPr>
-        <w:t xml:space="preserve"> </w:t>
-      </w:r>
-    </w:p>
-    <w:p>
-      <w:pPr>
-        <w:pStyle w:val="a3"/>
-        <w:ind w:left="0" w:firstLine="709"/>
-        <w:jc w:val="center"/>
-        <w:rPr>
-          <w:rFonts w:eastAsia="TimesNewRomanPSMT-Italic"/>
-          <w:iCs/>
-          <w:szCs w:val="28"/>
-          <w:lang w:val="ru-RU"/>
-        </w:rPr>
-      </w:pPr>
-      <w:r>
-        <w:rPr>
-          <w:rFonts w:eastAsia="TimesNewRomanPSMT-Italic"/>
-          <w:iCs/>
-          <w:szCs w:val="28"/>
-          <w:lang w:val="ru-RU"/>
-        </w:rPr>
-        <w:t>Рисунок 5</w:t>
-      </w:r>
-      <w:r>
-        <w:rPr>
-          <w:rFonts w:eastAsia="TimesNewRomanPSMT-Italic"/>
-          <w:iCs/>
-          <w:szCs w:val="28"/>
-          <w:lang w:val="ru-RU"/>
-        </w:rPr>
-        <w:t>.3</w:t>
-      </w:r>
-      <w:r>
-        <w:rPr>
-          <w:rFonts w:eastAsia="TimesNewRomanPSMT-Italic"/>
-          <w:iCs/>
-          <w:szCs w:val="28"/>
-          <w:lang w:val="ru-RU"/>
-        </w:rPr>
-        <w:t xml:space="preserve"> – </w:t>
-      </w:r>
-      <w:r>
-        <w:rPr>
-          <w:rFonts w:eastAsia="TimesNewRomanPSMT-Italic"/>
-          <w:iCs/>
-          <w:szCs w:val="28"/>
-          <w:lang w:val="ru-RU"/>
-        </w:rPr>
-        <w:t>Модель кости с квадратными выемками.</w:t>
-      </w:r>
-    </w:p>
-    <w:p>
-      <w:pPr>
-        <w:pStyle w:val="a3"/>
-        <w:ind w:left="0" w:firstLine="709"/>
-        <w:rPr>
-          <w:rFonts w:eastAsia="TimesNewRomanPSMT-Italic"/>
-          <w:iCs/>
-          <w:szCs w:val="28"/>
-          <w:lang w:val="ru-RU"/>
-        </w:rPr>
-      </w:pPr>
-      <w:r>
-        <w:rPr>
-          <w:rFonts w:eastAsia="TimesNewRomanPSMT-Italic"/>
-          <w:iCs/>
-          <w:szCs w:val="28"/>
-          <w:lang w:val="ru-RU"/>
-        </w:rPr>
-        <w:t>На рисунке 5.</w:t>
-      </w:r>
-      <w:r>
-        <w:rPr>
-          <w:rFonts w:eastAsia="TimesNewRomanPSMT-Italic"/>
-          <w:iCs/>
-          <w:szCs w:val="28"/>
-          <w:lang w:val="ru-RU"/>
-        </w:rPr>
-        <w:t>4</w:t>
-      </w:r>
-      <w:r>
-        <w:rPr>
-          <w:rFonts w:eastAsia="TimesNewRomanPSMT-Italic"/>
-          <w:iCs/>
-          <w:szCs w:val="28"/>
-          <w:lang w:val="ru-RU"/>
-        </w:rPr>
-        <w:t xml:space="preserve"> представлена модель с </w:t>
-      </w:r>
-      <w:r>
-        <w:rPr>
-          <w:rFonts w:eastAsia="TimesNewRomanPSMT-Italic"/>
-          <w:iCs/>
-          <w:szCs w:val="28"/>
-          <w:lang w:val="ru-RU"/>
-        </w:rPr>
-        <w:t>квадратной каемкой.</w:t>
-      </w:r>
-    </w:p>
-    <w:p>
-      <w:pPr>
-        <w:pStyle w:val="a3"/>
-        <w:ind w:left="0" w:firstLine="709"/>
-        <w:jc w:val="center"/>
-        <w:rPr>
-          <w:rFonts w:eastAsia="TimesNewRomanPSMT-Italic"/>
-          <w:iCs/>
-          <w:szCs w:val="28"/>
-          <w:lang w:val="ru-RU"/>
-        </w:rPr>
-      </w:pPr>
-      <w:r>
-        <w:rPr>
-          <w:noProof/>
-          <w:szCs w:val="28"/>
-          <w:lang w:val="ru-RU" w:eastAsia="ru-RU"/>
-        </w:rPr>
-        <w:drawing>
-          <wp:inline distT="0" distB="0" distL="0" distR="0" wp14:anchorId="10F0E877" wp14:editId="599F7F8C">
-            <wp:extent cx="3480659" cy="2242802"/>
-            <wp:effectExtent l="0" t="0" r="5715" b="5715"/>
-            <wp:docPr id="14" name="Рисунок 14"/>
-            <wp:cNvGraphicFramePr>
-              <a:graphicFrameLocks xmlns:a="http://schemas.openxmlformats.org/drawingml/2006/main" noChangeAspect="1"/>
-            </wp:cNvGraphicFramePr>
-            <a:graphic xmlns:a="http://schemas.openxmlformats.org/drawingml/2006/main">
-              <a:graphicData uri="http://schemas.openxmlformats.org/drawingml/2006/picture">
-                <pic:pic xmlns:pic="http://schemas.openxmlformats.org/drawingml/2006/picture">
-                  <pic:nvPicPr>
-                    <pic:cNvPr id="1" name=""/>
-                    <pic:cNvPicPr/>
-                  </pic:nvPicPr>
-                  <pic:blipFill>
-                    <a:blip r:embed="rId26"/>
-                    <a:stretch>
-                      <a:fillRect/>
-                    </a:stretch>
-                  </pic:blipFill>
-                  <pic:spPr>
-                    <a:xfrm>
-                      <a:off x="0" y="0"/>
                       <a:ext cx="3508041" cy="2260446"/>
                     </a:xfrm>
                     <a:prstGeom prst="rect">
@@ -15890,7 +15857,7 @@
     </w:p>
     <w:p>
       <w:pPr>
-        <w:pStyle w:val="a3"/>
+        <w:pStyle w:val="a"/>
         <w:ind w:left="0" w:firstLine="709"/>
         <w:jc w:val="center"/>
         <w:rPr>
@@ -15939,7 +15906,7 @@
     </w:p>
     <w:p>
       <w:pPr>
-        <w:pStyle w:val="a3"/>
+        <w:pStyle w:val="a"/>
         <w:ind w:left="0" w:firstLine="709"/>
         <w:rPr>
           <w:rFonts w:eastAsia="TimesNewRomanPSMT-Italic"/>
@@ -15955,9 +15922,8 @@
           <w:szCs w:val="28"/>
           <w:lang w:val="ru-RU"/>
         </w:rPr>
-        <w:t xml:space="preserve">На рисунке </w:t>
-      </w:r>
-      <w:commentRangeStart w:id="18"/>
+        <w:t>На рисунке 5.</w:t>
+      </w:r>
       <w:r>
         <w:rPr>
           <w:rFonts w:eastAsia="TimesNewRomanPSMT-Italic"/>
@@ -15965,17 +15931,7 @@
           <w:szCs w:val="28"/>
           <w:lang w:val="ru-RU"/>
         </w:rPr>
-        <w:t>5.</w:t>
-      </w:r>
-      <w:commentRangeEnd w:id="18"/>
-      <w:r>
-        <w:rPr>
-          <w:rStyle w:val="af3"/>
-          <w:rFonts w:asciiTheme="minorHAnsi" w:eastAsiaTheme="minorHAnsi" w:hAnsiTheme="minorHAnsi" w:cstheme="minorBidi"/>
-          <w:kern w:val="0"/>
-          <w:lang w:val="ru-RU" w:eastAsia="en-US"/>
-        </w:rPr>
-        <w:commentReference w:id="18"/>
+        <w:t>5</w:t>
       </w:r>
       <w:r>
         <w:rPr>
@@ -15984,33 +15940,24 @@
           <w:szCs w:val="28"/>
           <w:lang w:val="ru-RU"/>
         </w:rPr>
-        <w:t>5</w:t>
-      </w:r>
-      <w:r>
+        <w:t xml:space="preserve"> представлена модель с максимальными значениями параметров.</w:t>
+      </w:r>
+    </w:p>
+    <w:p>
+      <w:pPr>
+        <w:pStyle w:val="a"/>
+        <w:ind w:left="0" w:firstLine="567"/>
         <w:rPr>
           <w:rFonts w:eastAsia="TimesNewRomanPSMT-Italic"/>
           <w:iCs/>
           <w:szCs w:val="28"/>
           <w:lang w:val="ru-RU"/>
         </w:rPr>
-        <w:t xml:space="preserve"> представлена модель с максимальными значениями параметров.</w:t>
-      </w:r>
-    </w:p>
-    <w:p>
-      <w:pPr>
-        <w:pStyle w:val="a3"/>
-        <w:ind w:left="0" w:firstLine="567"/>
-        <w:rPr>
-          <w:rFonts w:eastAsia="TimesNewRomanPSMT-Italic"/>
-          <w:iCs/>
-          <w:szCs w:val="28"/>
-          <w:lang w:val="ru-RU"/>
-        </w:rPr>
-      </w:pPr>
-    </w:p>
-    <w:p>
-      <w:pPr>
-        <w:pStyle w:val="a3"/>
+      </w:pPr>
+    </w:p>
+    <w:p>
+      <w:pPr>
+        <w:pStyle w:val="a"/>
         <w:ind w:left="0" w:firstLine="709"/>
         <w:jc w:val="center"/>
         <w:rPr>
@@ -16044,7 +15991,7 @@
                     <pic:cNvPicPr/>
                   </pic:nvPicPr>
                   <pic:blipFill>
-                    <a:blip r:embed="rId23"/>
+                    <a:blip r:embed="rId21"/>
                     <a:stretch>
                       <a:fillRect/>
                     </a:stretch>
@@ -16088,7 +16035,7 @@
                     <pic:cNvPicPr/>
                   </pic:nvPicPr>
                   <pic:blipFill>
-                    <a:blip r:embed="rId24"/>
+                    <a:blip r:embed="rId22"/>
                     <a:stretch>
                       <a:fillRect/>
                     </a:stretch>
@@ -16119,7 +16066,7 @@
     </w:p>
     <w:p>
       <w:pPr>
-        <w:pStyle w:val="a3"/>
+        <w:pStyle w:val="a"/>
         <w:ind w:left="0" w:firstLine="709"/>
         <w:jc w:val="center"/>
         <w:rPr>
@@ -16136,9 +16083,8 @@
           <w:szCs w:val="28"/>
           <w:lang w:val="ru-RU"/>
         </w:rPr>
-        <w:t xml:space="preserve">Рисунок </w:t>
-      </w:r>
-      <w:commentRangeStart w:id="19"/>
+        <w:t>Рисунок 5</w:t>
+      </w:r>
       <w:r>
         <w:rPr>
           <w:rFonts w:eastAsia="TimesNewRomanPSMT-Italic"/>
@@ -16146,7 +16092,7 @@
           <w:szCs w:val="28"/>
           <w:lang w:val="ru-RU"/>
         </w:rPr>
-        <w:t>5</w:t>
+        <w:t>.5</w:t>
       </w:r>
       <w:r>
         <w:rPr>
@@ -16155,40 +16101,12 @@
           <w:szCs w:val="28"/>
           <w:lang w:val="ru-RU"/>
         </w:rPr>
-        <w:t>.5</w:t>
-      </w:r>
-      <w:r>
-        <w:rPr>
-          <w:rFonts w:eastAsia="TimesNewRomanPSMT-Italic"/>
-          <w:iCs/>
-          <w:szCs w:val="28"/>
-          <w:lang w:val="ru-RU"/>
-        </w:rPr>
-        <w:t xml:space="preserve"> </w:t>
-      </w:r>
-      <w:commentRangeEnd w:id="19"/>
-      <w:r>
-        <w:rPr>
-          <w:rStyle w:val="af3"/>
-          <w:rFonts w:asciiTheme="minorHAnsi" w:eastAsiaTheme="minorHAnsi" w:hAnsiTheme="minorHAnsi" w:cstheme="minorBidi"/>
-          <w:kern w:val="0"/>
-          <w:lang w:val="ru-RU" w:eastAsia="en-US"/>
-        </w:rPr>
-        <w:commentReference w:id="19"/>
-      </w:r>
-      <w:r>
-        <w:rPr>
-          <w:rFonts w:eastAsia="TimesNewRomanPSMT-Italic"/>
-          <w:iCs/>
-          <w:szCs w:val="28"/>
-          <w:lang w:val="ru-RU"/>
-        </w:rPr>
-        <w:t>– Модель кости с максимальными значениями.</w:t>
-      </w:r>
-    </w:p>
-    <w:p>
-      <w:pPr>
-        <w:pStyle w:val="ad"/>
+        <w:t xml:space="preserve"> – Модель кости с максимальными значениями.</w:t>
+      </w:r>
+    </w:p>
+    <w:p>
+      <w:pPr>
+        <w:pStyle w:val="ListParagraph"/>
         <w:spacing w:after="0" w:line="360" w:lineRule="auto"/>
         <w:ind w:left="0" w:firstLine="709"/>
         <w:jc w:val="both"/>
@@ -16218,7 +16136,7 @@
     </w:p>
     <w:p>
       <w:pPr>
-        <w:pStyle w:val="ad"/>
+        <w:pStyle w:val="ListParagraph"/>
         <w:spacing w:after="0" w:line="360" w:lineRule="auto"/>
         <w:ind w:left="0" w:firstLine="709"/>
         <w:jc w:val="center"/>
@@ -16252,7 +16170,7 @@
                     <pic:cNvPicPr/>
                   </pic:nvPicPr>
                   <pic:blipFill rotWithShape="1">
-                    <a:blip r:embed="rId27"/>
+                    <a:blip r:embed="rId25"/>
                     <a:srcRect l="642" t="1221"/>
                     <a:stretch/>
                   </pic:blipFill>
@@ -16282,7 +16200,7 @@
     </w:p>
     <w:p>
       <w:pPr>
-        <w:pStyle w:val="ad"/>
+        <w:pStyle w:val="ListParagraph"/>
         <w:spacing w:after="0" w:line="360" w:lineRule="auto"/>
         <w:ind w:left="0" w:firstLine="709"/>
         <w:jc w:val="center"/>
@@ -16319,16 +16237,16 @@
     </w:p>
     <w:p>
       <w:pPr>
-        <w:pStyle w:val="20"/>
-      </w:pPr>
-      <w:bookmarkStart w:id="20" w:name="_Toc94046640"/>
+        <w:pStyle w:val="Heading2"/>
+      </w:pPr>
+      <w:bookmarkStart w:id="15" w:name="_Toc94046640"/>
       <w:r>
         <w:t xml:space="preserve">5.2 </w:t>
       </w:r>
       <w:r>
         <w:t>Модульное тестирование</w:t>
       </w:r>
-      <w:bookmarkEnd w:id="20"/>
+      <w:bookmarkEnd w:id="15"/>
     </w:p>
     <w:p>
       <w:pPr>
@@ -16555,6 +16473,7 @@
           <w:szCs w:val="28"/>
         </w:rPr>
       </w:pPr>
+      <w:commentRangeStart w:id="16"/>
       <w:r>
         <w:rPr>
           <w:rFonts w:ascii="Times New Roman" w:eastAsia="Calibri" w:hAnsi="Times New Roman" w:cs="Times New Roman"/>
@@ -16580,7 +16499,7 @@
                     <pic:cNvPicPr/>
                   </pic:nvPicPr>
                   <pic:blipFill>
-                    <a:blip r:embed="rId28"/>
+                    <a:blip r:embed="rId26"/>
                     <a:stretch>
                       <a:fillRect/>
                     </a:stretch>
@@ -16600,6 +16519,13 @@
           </wp:inline>
         </w:drawing>
       </w:r>
+      <w:commentRangeEnd w:id="16"/>
+      <w:r>
+        <w:rPr>
+          <w:rStyle w:val="CommentReference"/>
+        </w:rPr>
+        <w:commentReference w:id="16"/>
+      </w:r>
     </w:p>
     <w:p>
       <w:pPr>
@@ -16635,7 +16561,7 @@
                     <pic:cNvPicPr/>
                   </pic:nvPicPr>
                   <pic:blipFill>
-                    <a:blip r:embed="rId29"/>
+                    <a:blip r:embed="rId31"/>
                     <a:stretch>
                       <a:fillRect/>
                     </a:stretch>
@@ -16686,7 +16612,7 @@
     </w:p>
     <w:p>
       <w:pPr>
-        <w:pStyle w:val="ad"/>
+        <w:pStyle w:val="ListParagraph"/>
         <w:numPr>
           <w:ilvl w:val="0"/>
           <w:numId w:val="7"/>
@@ -16780,7 +16706,7 @@
     </w:p>
     <w:p>
       <w:pPr>
-        <w:pStyle w:val="ad"/>
+        <w:pStyle w:val="ListParagraph"/>
         <w:numPr>
           <w:ilvl w:val="0"/>
           <w:numId w:val="7"/>
@@ -16831,20 +16757,20 @@
     </w:p>
     <w:p>
       <w:pPr>
-        <w:pStyle w:val="20"/>
-      </w:pPr>
-      <w:bookmarkStart w:id="21" w:name="_Toc94046641"/>
+        <w:pStyle w:val="Heading2"/>
+      </w:pPr>
+      <w:bookmarkStart w:id="17" w:name="_Toc94046641"/>
       <w:r>
         <w:t xml:space="preserve">5.3 </w:t>
       </w:r>
       <w:r>
         <w:t>Нагрузочное тестирование</w:t>
       </w:r>
-      <w:bookmarkEnd w:id="21"/>
-    </w:p>
-    <w:p>
-      <w:pPr>
-        <w:pStyle w:val="a3"/>
+      <w:bookmarkEnd w:id="17"/>
+    </w:p>
+    <w:p>
+      <w:pPr>
+        <w:pStyle w:val="a"/>
         <w:ind w:left="0" w:firstLine="709"/>
         <w:rPr>
           <w:szCs w:val="28"/>
@@ -16907,7 +16833,7 @@
     </w:p>
     <w:p>
       <w:pPr>
-        <w:pStyle w:val="a3"/>
+        <w:pStyle w:val="a"/>
         <w:ind w:left="0" w:firstLine="709"/>
         <w:rPr>
           <w:szCs w:val="28"/>
@@ -16973,7 +16899,7 @@
     </w:p>
     <w:p>
       <w:pPr>
-        <w:pStyle w:val="a3"/>
+        <w:pStyle w:val="a"/>
         <w:ind w:left="0" w:firstLine="709"/>
         <w:rPr>
           <w:szCs w:val="28"/>
@@ -16997,7 +16923,7 @@
     </w:p>
     <w:p>
       <w:pPr>
-        <w:pStyle w:val="a3"/>
+        <w:pStyle w:val="a"/>
         <w:ind w:left="0" w:firstLine="709"/>
         <w:rPr>
           <w:szCs w:val="28"/>
@@ -17033,26 +16959,16 @@
     </w:p>
     <w:p>
       <w:pPr>
-        <w:pStyle w:val="a3"/>
+        <w:pStyle w:val="a"/>
         <w:ind w:left="0" w:firstLine="709"/>
         <w:rPr>
           <w:highlight w:val="yellow"/>
         </w:rPr>
       </w:pPr>
-      <w:commentRangeStart w:id="22"/>
       <w:r>
         <w:lastRenderedPageBreak/>
         <w:t xml:space="preserve">После построения </w:t>
       </w:r>
-      <w:commentRangeEnd w:id="22"/>
-      <w:r>
-        <w:rPr>
-          <w:rStyle w:val="af3"/>
-          <w:sz w:val="28"/>
-          <w:szCs w:val="28"/>
-        </w:rPr>
-        <w:commentReference w:id="22"/>
-      </w:r>
       <w:r>
         <w:t>81</w:t>
       </w:r>
@@ -17066,15 +16982,32 @@
         <w:rPr>
           <w:lang w:val="ru-RU"/>
         </w:rPr>
-        <w:t xml:space="preserve"> (по умолчанию)</w:t>
-      </w:r>
-      <w:r>
         <w:t xml:space="preserve"> </w:t>
       </w:r>
+      <w:commentRangeStart w:id="18"/>
       <w:r>
         <w:rPr>
           <w:lang w:val="ru-RU"/>
         </w:rPr>
+        <w:t>(по умолчанию)</w:t>
+      </w:r>
+      <w:r>
+        <w:t xml:space="preserve"> </w:t>
+      </w:r>
+      <w:commentRangeEnd w:id="18"/>
+      <w:r>
+        <w:rPr>
+          <w:rStyle w:val="CommentReference"/>
+          <w:rFonts w:asciiTheme="minorHAnsi" w:eastAsiaTheme="minorHAnsi" w:hAnsiTheme="minorHAnsi" w:cstheme="minorBidi"/>
+          <w:kern w:val="0"/>
+          <w:lang w:val="ru-RU" w:eastAsia="en-US"/>
+        </w:rPr>
+        <w:commentReference w:id="18"/>
+      </w:r>
+      <w:r>
+        <w:rPr>
+          <w:lang w:val="ru-RU"/>
+        </w:rPr>
         <w:t>параметрах</w:t>
       </w:r>
       <w:r>
@@ -17089,7 +17022,7 @@
     </w:p>
     <w:p>
       <w:pPr>
-        <w:pStyle w:val="ad"/>
+        <w:pStyle w:val="ListParagraph"/>
         <w:spacing w:after="0" w:line="360" w:lineRule="auto"/>
         <w:ind w:left="0" w:firstLine="709"/>
         <w:jc w:val="both"/>
@@ -17108,7 +17041,7 @@
         </w:rPr>
         <w:t xml:space="preserve">На рисунке 5.7 представлено затраченное </w:t>
       </w:r>
-      <w:commentRangeStart w:id="23"/>
+      <w:commentRangeStart w:id="19"/>
       <w:r>
         <w:rPr>
           <w:rFonts w:ascii="Times New Roman" w:hAnsi="Times New Roman" w:cs="Times New Roman"/>
@@ -17117,17 +17050,17 @@
         </w:rPr>
         <w:t>время на построение моделей кости.</w:t>
       </w:r>
-      <w:commentRangeEnd w:id="23"/>
-      <w:r>
-        <w:rPr>
-          <w:rStyle w:val="af3"/>
-        </w:rPr>
-        <w:commentReference w:id="23"/>
-      </w:r>
-    </w:p>
-    <w:p>
-      <w:pPr>
-        <w:pStyle w:val="ad"/>
+      <w:commentRangeEnd w:id="19"/>
+      <w:r>
+        <w:rPr>
+          <w:rStyle w:val="CommentReference"/>
+        </w:rPr>
+        <w:commentReference w:id="19"/>
+      </w:r>
+    </w:p>
+    <w:p>
+      <w:pPr>
+        <w:pStyle w:val="ListParagraph"/>
         <w:spacing w:after="0" w:line="360" w:lineRule="auto"/>
         <w:ind w:left="0"/>
         <w:jc w:val="center"/>
@@ -17151,7 +17084,7 @@
             <wp:cNvGraphicFramePr/>
             <a:graphic xmlns:a="http://schemas.openxmlformats.org/drawingml/2006/main">
               <a:graphicData uri="http://schemas.openxmlformats.org/drawingml/2006/chart">
-                <c:chart xmlns:c="http://schemas.openxmlformats.org/drawingml/2006/chart" xmlns:r="http://schemas.openxmlformats.org/officeDocument/2006/relationships" r:id="rId30"/>
+                <c:chart xmlns:c="http://schemas.openxmlformats.org/drawingml/2006/chart" xmlns:r="http://schemas.openxmlformats.org/officeDocument/2006/relationships" r:id="rId32"/>
               </a:graphicData>
             </a:graphic>
           </wp:inline>
@@ -17160,7 +17093,7 @@
     </w:p>
     <w:p>
       <w:pPr>
-        <w:pStyle w:val="ad"/>
+        <w:pStyle w:val="ListParagraph"/>
         <w:spacing w:after="0" w:line="360" w:lineRule="auto"/>
         <w:ind w:left="0" w:firstLine="709"/>
         <w:jc w:val="center"/>
@@ -17205,7 +17138,7 @@
     </w:p>
     <w:p>
       <w:pPr>
-        <w:pStyle w:val="ad"/>
+        <w:pStyle w:val="ListParagraph"/>
         <w:spacing w:after="0" w:line="360" w:lineRule="auto"/>
         <w:ind w:left="0" w:firstLine="709"/>
         <w:jc w:val="both"/>
@@ -17226,7 +17159,7 @@
     </w:p>
     <w:p>
       <w:pPr>
-        <w:pStyle w:val="ad"/>
+        <w:pStyle w:val="ListParagraph"/>
         <w:spacing w:after="0" w:line="360" w:lineRule="auto"/>
         <w:ind w:left="0"/>
         <w:jc w:val="both"/>
@@ -17250,7 +17183,7 @@
             <wp:cNvGraphicFramePr/>
             <a:graphic xmlns:a="http://schemas.openxmlformats.org/drawingml/2006/main">
               <a:graphicData uri="http://schemas.openxmlformats.org/drawingml/2006/chart">
-                <c:chart xmlns:c="http://schemas.openxmlformats.org/drawingml/2006/chart" xmlns:r="http://schemas.openxmlformats.org/officeDocument/2006/relationships" r:id="rId31"/>
+                <c:chart xmlns:c="http://schemas.openxmlformats.org/drawingml/2006/chart" xmlns:r="http://schemas.openxmlformats.org/officeDocument/2006/relationships" r:id="rId33"/>
               </a:graphicData>
             </a:graphic>
           </wp:inline>
@@ -17267,7 +17200,7 @@
     </w:p>
     <w:p>
       <w:pPr>
-        <w:pStyle w:val="ad"/>
+        <w:pStyle w:val="ListParagraph"/>
         <w:spacing w:after="0" w:line="360" w:lineRule="auto"/>
         <w:ind w:left="0" w:firstLine="709"/>
         <w:jc w:val="center"/>
@@ -17312,7 +17245,7 @@
     </w:p>
     <w:p>
       <w:pPr>
-        <w:pStyle w:val="ad"/>
+        <w:pStyle w:val="ListParagraph"/>
         <w:spacing w:after="0" w:line="360" w:lineRule="auto"/>
         <w:ind w:left="0" w:firstLine="709"/>
         <w:jc w:val="both"/>
@@ -17322,29 +17255,29 @@
           <w:szCs w:val="28"/>
         </w:rPr>
       </w:pPr>
-      <w:commentRangeStart w:id="24"/>
       <w:r>
         <w:rPr>
           <w:rFonts w:ascii="Times New Roman" w:eastAsia="Calibri" w:hAnsi="Times New Roman" w:cs="Times New Roman"/>
           <w:sz w:val="28"/>
           <w:szCs w:val="28"/>
         </w:rPr>
-        <w:t>Из</w:t>
-      </w:r>
-      <w:commentRangeEnd w:id="24"/>
-      <w:r>
-        <w:rPr>
-          <w:rStyle w:val="af3"/>
-        </w:rPr>
-        <w:commentReference w:id="24"/>
-      </w:r>
+        <w:t xml:space="preserve">Из </w:t>
+      </w:r>
+      <w:commentRangeStart w:id="20"/>
       <w:r>
         <w:rPr>
           <w:rFonts w:ascii="Times New Roman" w:eastAsia="Calibri" w:hAnsi="Times New Roman" w:cs="Times New Roman"/>
           <w:sz w:val="28"/>
           <w:szCs w:val="28"/>
         </w:rPr>
-        <w:t xml:space="preserve"> </w:t>
+        <w:t xml:space="preserve">всего </w:t>
+      </w:r>
+      <w:commentRangeEnd w:id="20"/>
+      <w:r>
+        <w:rPr>
+          <w:rStyle w:val="CommentReference"/>
+        </w:rPr>
+        <w:commentReference w:id="20"/>
       </w:r>
       <w:r>
         <w:rPr>
@@ -17352,7 +17285,7 @@
           <w:sz w:val="28"/>
           <w:szCs w:val="28"/>
         </w:rPr>
-        <w:t xml:space="preserve">всего можно сделать выводы, что, </w:t>
+        <w:t xml:space="preserve">можно сделать выводы, что, </w:t>
       </w:r>
       <w:r>
         <w:rPr>
@@ -17360,12 +17293,36 @@
           <w:sz w:val="28"/>
           <w:szCs w:val="28"/>
         </w:rPr>
-        <w:t xml:space="preserve">используемая оперативная память и нагрузка на ЦП, при увеличении количества деталей, увеличивается линейно. </w:t>
-      </w:r>
-    </w:p>
-    <w:p>
-      <w:pPr>
-        <w:pStyle w:val="a3"/>
+        <w:t xml:space="preserve">используемая оперативная память и нагрузка на ЦП, при увеличении количества деталей, увеличивается </w:t>
+      </w:r>
+      <w:commentRangeStart w:id="21"/>
+      <w:r>
+        <w:rPr>
+          <w:rFonts w:ascii="Times New Roman" w:eastAsia="Calibri" w:hAnsi="Times New Roman" w:cs="Times New Roman"/>
+          <w:sz w:val="28"/>
+          <w:szCs w:val="28"/>
+        </w:rPr>
+        <w:t>линейно</w:t>
+      </w:r>
+      <w:commentRangeEnd w:id="21"/>
+      <w:r>
+        <w:rPr>
+          <w:rStyle w:val="CommentReference"/>
+        </w:rPr>
+        <w:commentReference w:id="21"/>
+      </w:r>
+      <w:r>
+        <w:rPr>
+          <w:rFonts w:ascii="Times New Roman" w:eastAsia="Calibri" w:hAnsi="Times New Roman" w:cs="Times New Roman"/>
+          <w:sz w:val="28"/>
+          <w:szCs w:val="28"/>
+        </w:rPr>
+        <w:t xml:space="preserve">. </w:t>
+      </w:r>
+    </w:p>
+    <w:p>
+      <w:pPr>
+        <w:pStyle w:val="a"/>
         <w:ind w:left="0" w:firstLine="567"/>
         <w:rPr>
           <w:lang w:val="ru-RU"/>
@@ -17391,18 +17348,18 @@
     </w:p>
     <w:p>
       <w:pPr>
-        <w:pStyle w:val="1"/>
-      </w:pPr>
-      <w:bookmarkStart w:id="25" w:name="_Toc94046642"/>
+        <w:pStyle w:val="Heading1"/>
+      </w:pPr>
+      <w:bookmarkStart w:id="22" w:name="_Toc94046642"/>
       <w:r>
         <w:lastRenderedPageBreak/>
         <w:t>Заключение</w:t>
       </w:r>
-      <w:bookmarkEnd w:id="25"/>
-    </w:p>
-    <w:p>
-      <w:pPr>
-        <w:pStyle w:val="a3"/>
+      <w:bookmarkEnd w:id="22"/>
+    </w:p>
+    <w:p>
+      <w:pPr>
+        <w:pStyle w:val="a"/>
         <w:ind w:left="0" w:firstLine="709"/>
       </w:pPr>
       <w:r>
@@ -17440,14 +17397,14 @@
       </w:pPr>
       <w:r>
         <w:rPr>
-          <w:rStyle w:val="a4"/>
+          <w:rStyle w:val="a0"/>
           <w:szCs w:val="28"/>
         </w:rPr>
         <w:t>В</w:t>
       </w:r>
       <w:r>
         <w:rPr>
-          <w:rStyle w:val="a4"/>
+          <w:rStyle w:val="a0"/>
           <w:szCs w:val="28"/>
         </w:rPr>
         <w:t xml:space="preserve"> </w:t>
@@ -17543,18 +17500,18 @@
     </w:p>
     <w:p>
       <w:pPr>
-        <w:pStyle w:val="1"/>
-      </w:pPr>
-      <w:bookmarkStart w:id="26" w:name="_Toc94046643"/>
+        <w:pStyle w:val="Heading1"/>
+      </w:pPr>
+      <w:bookmarkStart w:id="23" w:name="_Toc94046643"/>
       <w:r>
         <w:lastRenderedPageBreak/>
         <w:t>Список используемых источников</w:t>
       </w:r>
-      <w:bookmarkEnd w:id="26"/>
-    </w:p>
-    <w:p>
-      <w:pPr>
-        <w:pStyle w:val="ad"/>
+      <w:bookmarkEnd w:id="23"/>
+    </w:p>
+    <w:p>
+      <w:pPr>
+        <w:pStyle w:val="ListParagraph"/>
         <w:numPr>
           <w:ilvl w:val="0"/>
           <w:numId w:val="8"/>
@@ -17601,10 +17558,10 @@
         </w:rPr>
         <w:t xml:space="preserve">[электронный ресурс]. – режим доступа: </w:t>
       </w:r>
-      <w:hyperlink r:id="rId32" w:history="1">
+      <w:hyperlink r:id="rId34" w:history="1">
         <w:r>
           <w:rPr>
-            <w:rStyle w:val="af8"/>
+            <w:rStyle w:val="Hyperlink"/>
             <w:rFonts w:ascii="Times New Roman" w:hAnsi="Times New Roman" w:cs="Times New Roman"/>
             <w:sz w:val="28"/>
             <w:szCs w:val="28"/>
@@ -17647,7 +17604,7 @@
     </w:p>
     <w:p>
       <w:pPr>
-        <w:pStyle w:val="ad"/>
+        <w:pStyle w:val="ListParagraph"/>
         <w:numPr>
           <w:ilvl w:val="0"/>
           <w:numId w:val="8"/>
@@ -17669,10 +17626,10 @@
         </w:rPr>
         <w:t xml:space="preserve">Базовые интерфейсы API системы КОМПАС [электронный ресурс]. – режим доступа: </w:t>
       </w:r>
-      <w:hyperlink r:id="rId33" w:history="1">
+      <w:hyperlink r:id="rId35" w:history="1">
         <w:r>
           <w:rPr>
-            <w:rStyle w:val="af8"/>
+            <w:rStyle w:val="Hyperlink"/>
             <w:rFonts w:ascii="Times New Roman" w:hAnsi="Times New Roman" w:cs="Times New Roman"/>
             <w:sz w:val="28"/>
             <w:szCs w:val="28"/>
@@ -17699,7 +17656,7 @@
     </w:p>
     <w:p>
       <w:pPr>
-        <w:pStyle w:val="ad"/>
+        <w:pStyle w:val="ListParagraph"/>
         <w:numPr>
           <w:ilvl w:val="0"/>
           <w:numId w:val="8"/>
@@ -17740,10 +17697,10 @@
         </w:rPr>
         <w:t xml:space="preserve">[электронный ресурс]. – режим доступа: </w:t>
       </w:r>
-      <w:hyperlink r:id="rId34" w:history="1">
+      <w:hyperlink r:id="rId36" w:history="1">
         <w:r>
           <w:rPr>
-            <w:rStyle w:val="af8"/>
+            <w:rStyle w:val="Hyperlink"/>
             <w:rFonts w:ascii="Times New Roman" w:hAnsi="Times New Roman" w:cs="Times New Roman"/>
             <w:sz w:val="28"/>
             <w:szCs w:val="28"/>
@@ -17770,7 +17727,7 @@
     </w:p>
     <w:p>
       <w:pPr>
-        <w:pStyle w:val="ad"/>
+        <w:pStyle w:val="ListParagraph"/>
         <w:numPr>
           <w:ilvl w:val="0"/>
           <w:numId w:val="8"/>
@@ -17792,10 +17749,10 @@
         </w:rPr>
         <w:t xml:space="preserve">Расширение возможностей системы КОМПАС [электронный ресурс]. – режим доступа: </w:t>
       </w:r>
-      <w:hyperlink r:id="rId35" w:history="1">
+      <w:hyperlink r:id="rId37" w:history="1">
         <w:r>
           <w:rPr>
-            <w:rStyle w:val="af8"/>
+            <w:rStyle w:val="Hyperlink"/>
             <w:rFonts w:ascii="Times New Roman" w:hAnsi="Times New Roman" w:cs="Times New Roman"/>
             <w:sz w:val="28"/>
             <w:szCs w:val="28"/>
@@ -17822,7 +17779,7 @@
     </w:p>
     <w:p>
       <w:pPr>
-        <w:pStyle w:val="ad"/>
+        <w:pStyle w:val="ListParagraph"/>
         <w:numPr>
           <w:ilvl w:val="0"/>
           <w:numId w:val="8"/>
@@ -17913,7 +17870,7 @@
     </w:p>
     <w:p>
       <w:pPr>
-        <w:pStyle w:val="ad"/>
+        <w:pStyle w:val="ListParagraph"/>
         <w:numPr>
           <w:ilvl w:val="0"/>
           <w:numId w:val="8"/>
@@ -17955,7 +17912,7 @@
     </w:p>
     <w:p>
       <w:pPr>
-        <w:pStyle w:val="ad"/>
+        <w:pStyle w:val="ListParagraph"/>
         <w:numPr>
           <w:ilvl w:val="0"/>
           <w:numId w:val="8"/>
@@ -17977,10 +17934,10 @@
         </w:rPr>
         <w:t xml:space="preserve">Виды тестирования [электронный ресурс]. – режим доступа: </w:t>
       </w:r>
-      <w:hyperlink r:id="rId36" w:history="1">
+      <w:hyperlink r:id="rId38" w:history="1">
         <w:r>
           <w:rPr>
-            <w:rStyle w:val="af8"/>
+            <w:rStyle w:val="Hyperlink"/>
             <w:rFonts w:ascii="Times New Roman" w:hAnsi="Times New Roman" w:cs="Times New Roman"/>
             <w:sz w:val="28"/>
             <w:szCs w:val="28"/>
@@ -18120,7 +18077,7 @@
       </w:pPr>
     </w:p>
     <w:sectPr>
-      <w:headerReference w:type="default" r:id="rId37"/>
+      <w:headerReference w:type="default" r:id="rId39"/>
       <w:pgSz w:w="11906" w:h="16838"/>
       <w:pgMar w:top="1134" w:right="850" w:bottom="1134" w:left="1701" w:header="708" w:footer="708" w:gutter="0"/>
       <w:cols w:space="708"/>
@@ -18132,96 +18089,76 @@
 </file>
 
 <file path=word/comments.xml><?xml version="1.0" encoding="utf-8"?>
-<w:comments xmlns:wpc="http://schemas.microsoft.com/office/word/2010/wordprocessingCanvas" xmlns:cx="http://schemas.microsoft.com/office/drawing/2014/chartex" xmlns:mc="http://schemas.openxmlformats.org/markup-compatibility/2006" xmlns:o="urn:schemas-microsoft-com:office:office" xmlns:r="http://schemas.openxmlformats.org/officeDocument/2006/relationships" xmlns:m="http://schemas.openxmlformats.org/officeDocument/2006/math" xmlns:v="urn:schemas-microsoft-com:vml" xmlns:wp14="http://schemas.microsoft.com/office/word/2010/wordprocessingDrawing" xmlns:wp="http://schemas.openxmlformats.org/drawingml/2006/wordprocessingDrawing" xmlns:w10="urn:schemas-microsoft-com:office:word" xmlns:w="http://schemas.openxmlformats.org/wordprocessingml/2006/main" xmlns:w14="http://schemas.microsoft.com/office/word/2010/wordml" xmlns:w15="http://schemas.microsoft.com/office/word/2012/wordml" xmlns:w16se="http://schemas.microsoft.com/office/word/2015/wordml/symex" xmlns:wpg="http://schemas.microsoft.com/office/word/2010/wordprocessingGroup" xmlns:wpi="http://schemas.microsoft.com/office/word/2010/wordprocessingInk" xmlns:wne="http://schemas.microsoft.com/office/word/2006/wordml" xmlns:wps="http://schemas.microsoft.com/office/word/2010/wordprocessingShape" mc:Ignorable="w14 w15 w16se wp14">
-  <w:comment w:id="14" w:author="AAK" w:date="2022-01-26T10:31:00Z" w:initials="A">
-    <w:p>
-      <w:pPr>
-        <w:pStyle w:val="af4"/>
-      </w:pPr>
-      <w:r>
-        <w:rPr>
-          <w:rStyle w:val="af3"/>
+<w:comments xmlns:wpc="http://schemas.microsoft.com/office/word/2010/wordprocessingCanvas" xmlns:cx="http://schemas.microsoft.com/office/drawing/2014/chartex" xmlns:cx1="http://schemas.microsoft.com/office/drawing/2015/9/8/chartex" xmlns:cx2="http://schemas.microsoft.com/office/drawing/2015/10/21/chartex" xmlns:cx3="http://schemas.microsoft.com/office/drawing/2016/5/9/chartex" xmlns:cx4="http://schemas.microsoft.com/office/drawing/2016/5/10/chartex" xmlns:cx5="http://schemas.microsoft.com/office/drawing/2016/5/11/chartex" xmlns:cx6="http://schemas.microsoft.com/office/drawing/2016/5/12/chartex" xmlns:cx7="http://schemas.microsoft.com/office/drawing/2016/5/13/chartex" xmlns:cx8="http://schemas.microsoft.com/office/drawing/2016/5/14/chartex" xmlns:mc="http://schemas.openxmlformats.org/markup-compatibility/2006" xmlns:aink="http://schemas.microsoft.com/office/drawing/2016/ink" xmlns:am3d="http://schemas.microsoft.com/office/drawing/2017/model3d" xmlns:o="urn:schemas-microsoft-com:office:office" xmlns:r="http://schemas.openxmlformats.org/officeDocument/2006/relationships" xmlns:m="http://schemas.openxmlformats.org/officeDocument/2006/math" xmlns:v="urn:schemas-microsoft-com:vml" xmlns:wp14="http://schemas.microsoft.com/office/word/2010/wordprocessingDrawing" xmlns:wp="http://schemas.openxmlformats.org/drawingml/2006/wordprocessingDrawing" xmlns:w10="urn:schemas-microsoft-com:office:word" xmlns:w="http://schemas.openxmlformats.org/wordprocessingml/2006/main" xmlns:w14="http://schemas.microsoft.com/office/word/2010/wordml" xmlns:w15="http://schemas.microsoft.com/office/word/2012/wordml" xmlns:w16cex="http://schemas.microsoft.com/office/word/2018/wordml/cex" xmlns:w16cid="http://schemas.microsoft.com/office/word/2016/wordml/cid" xmlns:w16="http://schemas.microsoft.com/office/word/2018/wordml" xmlns:w16sdtdh="http://schemas.microsoft.com/office/word/2020/wordml/sdtdatahash" xmlns:w16se="http://schemas.microsoft.com/office/word/2015/wordml/symex" xmlns:wpg="http://schemas.microsoft.com/office/word/2010/wordprocessingGroup" xmlns:wpi="http://schemas.microsoft.com/office/word/2010/wordprocessingInk" xmlns:wne="http://schemas.microsoft.com/office/word/2006/wordml" xmlns:wps="http://schemas.microsoft.com/office/word/2010/wordprocessingShape" mc:Ignorable="w14 w15 w16se w16cid w16 w16cex w16sdtdh wp14">
+  <w:comment w:id="16" w:author="AAK" w:date="2022-01-26T11:39:00Z" w:initials="A">
+    <w:p>
+      <w:pPr>
+        <w:pStyle w:val="CommentText"/>
+      </w:pPr>
+      <w:r>
+        <w:rPr>
+          <w:rStyle w:val="CommentReference"/>
         </w:rPr>
         <w:annotationRef/>
       </w:r>
+      <w:r>
+        <w:t>Описание тестовых случаев.</w:t>
+      </w:r>
     </w:p>
   </w:comment>
-  <w:comment w:id="15" w:author="AAK" w:date="2022-01-26T10:31:00Z" w:initials="A">
-    <w:p>
-      <w:pPr>
-        <w:pStyle w:val="af4"/>
-      </w:pPr>
-      <w:r>
-        <w:rPr>
-          <w:rStyle w:val="af3"/>
+  <w:comment w:id="18" w:author="AAK" w:date="2022-01-26T11:41:00Z" w:initials="A">
+    <w:p>
+      <w:pPr>
+        <w:pStyle w:val="CommentText"/>
+      </w:pPr>
+      <w:r>
+        <w:rPr>
+          <w:rStyle w:val="CommentReference"/>
         </w:rPr>
         <w:annotationRef/>
       </w:r>
+      <w:r>
+        <w:t>Сослаться?</w:t>
+      </w:r>
     </w:p>
   </w:comment>
-  <w:comment w:id="18" w:author="AAK" w:date="2022-01-26T10:32:00Z" w:initials="A">
-    <w:p>
-      <w:pPr>
-        <w:pStyle w:val="af4"/>
-      </w:pPr>
-      <w:r>
-        <w:rPr>
-          <w:rStyle w:val="af3"/>
+  <w:comment w:id="19" w:author="AAK" w:date="2022-01-26T10:33:00Z" w:initials="A">
+    <w:p>
+      <w:pPr>
+        <w:pStyle w:val="CommentText"/>
+      </w:pPr>
+      <w:r>
+        <w:rPr>
+          <w:rStyle w:val="CommentReference"/>
         </w:rPr>
         <w:annotationRef/>
       </w:r>
+      <w:r>
+        <w:t>Используемые параметры для построения детали.</w:t>
+      </w:r>
     </w:p>
   </w:comment>
-  <w:comment w:id="19" w:author="AAK" w:date="2022-01-26T10:32:00Z" w:initials="A">
-    <w:p>
-      <w:pPr>
-        <w:pStyle w:val="af4"/>
-      </w:pPr>
-      <w:r>
-        <w:rPr>
-          <w:rStyle w:val="af3"/>
+  <w:comment w:id="20" w:author="AAK" w:date="2022-01-26T11:41:00Z" w:initials="A">
+    <w:p>
+      <w:pPr>
+        <w:pStyle w:val="CommentText"/>
+      </w:pPr>
+      <w:r>
+        <w:rPr>
+          <w:rStyle w:val="CommentReference"/>
         </w:rPr>
         <w:annotationRef/>
       </w:r>
     </w:p>
   </w:comment>
-  <w:comment w:id="22" w:author="AAK" w:date="2022-01-26T10:33:00Z" w:initials="A">
-    <w:p>
-      <w:pPr>
-        <w:pStyle w:val="af4"/>
-      </w:pPr>
-      <w:r>
-        <w:rPr>
-          <w:rStyle w:val="af3"/>
-        </w:rPr>
-        <w:annotationRef/>
-      </w:r>
-    </w:p>
-  </w:comment>
-  <w:comment w:id="23" w:author="AAK" w:date="2022-01-26T10:33:00Z" w:initials="A">
-    <w:p>
-      <w:pPr>
-        <w:pStyle w:val="af4"/>
-      </w:pPr>
-      <w:r>
-        <w:rPr>
-          <w:rStyle w:val="af3"/>
-        </w:rPr>
-        <w:annotationRef/>
-      </w:r>
-      <w:r>
-        <w:t>Используемые параметры для построения детали.</w:t>
-      </w:r>
-    </w:p>
-  </w:comment>
-  <w:comment w:id="24" w:author="AAK" w:date="2022-01-26T10:33:00Z" w:initials="A">
-    <w:p>
-      <w:pPr>
-        <w:pStyle w:val="af4"/>
-      </w:pPr>
-      <w:r>
-        <w:rPr>
-          <w:rStyle w:val="af3"/>
+  <w:comment w:id="21" w:author="AAK" w:date="2022-01-26T11:42:00Z" w:initials="A">
+    <w:p>
+      <w:pPr>
+        <w:pStyle w:val="CommentText"/>
+      </w:pPr>
+      <w:r>
+        <w:rPr>
+          <w:rStyle w:val="CommentReference"/>
         </w:rPr>
         <w:annotationRef/>
       </w:r>
@@ -18231,51 +18168,37 @@
 </file>
 
 <file path=word/commentsExtended.xml><?xml version="1.0" encoding="utf-8"?>
-<w15:commentsEx xmlns:wpc="http://schemas.microsoft.com/office/word/2010/wordprocessingCanvas" xmlns:cx="http://schemas.microsoft.com/office/drawing/2014/chartex" xmlns:mc="http://schemas.openxmlformats.org/markup-compatibility/2006" xmlns:o="urn:schemas-microsoft-com:office:office" xmlns:r="http://schemas.openxmlformats.org/officeDocument/2006/relationships" xmlns:m="http://schemas.openxmlformats.org/officeDocument/2006/math" xmlns:v="urn:schemas-microsoft-com:vml" xmlns:wp14="http://schemas.microsoft.com/office/word/2010/wordprocessingDrawing" xmlns:wp="http://schemas.openxmlformats.org/drawingml/2006/wordprocessingDrawing" xmlns:w10="urn:schemas-microsoft-com:office:word" xmlns:w="http://schemas.openxmlformats.org/wordprocessingml/2006/main" xmlns:w14="http://schemas.microsoft.com/office/word/2010/wordml" xmlns:w15="http://schemas.microsoft.com/office/word/2012/wordml" xmlns:w16se="http://schemas.microsoft.com/office/word/2015/wordml/symex" xmlns:wpg="http://schemas.microsoft.com/office/word/2010/wordprocessingGroup" xmlns:wpi="http://schemas.microsoft.com/office/word/2010/wordprocessingInk" xmlns:wne="http://schemas.microsoft.com/office/word/2006/wordml" xmlns:wps="http://schemas.microsoft.com/office/word/2010/wordprocessingShape" mc:Ignorable="w14 w15 w16se wp14">
-  <w15:commentEx w15:paraId="62FA2A77" w15:done="0"/>
-  <w15:commentEx w15:paraId="431A3480" w15:done="0"/>
-  <w15:commentEx w15:paraId="18CD5FE7" w15:done="0"/>
-  <w15:commentEx w15:paraId="0BB28DF8" w15:done="0"/>
-  <w15:commentEx w15:paraId="7AD776CF" w15:done="0"/>
+<w15:commentsEx xmlns:wpc="http://schemas.microsoft.com/office/word/2010/wordprocessingCanvas" xmlns:cx="http://schemas.microsoft.com/office/drawing/2014/chartex" xmlns:cx1="http://schemas.microsoft.com/office/drawing/2015/9/8/chartex" xmlns:cx2="http://schemas.microsoft.com/office/drawing/2015/10/21/chartex" xmlns:cx3="http://schemas.microsoft.com/office/drawing/2016/5/9/chartex" xmlns:cx4="http://schemas.microsoft.com/office/drawing/2016/5/10/chartex" xmlns:cx5="http://schemas.microsoft.com/office/drawing/2016/5/11/chartex" xmlns:cx6="http://schemas.microsoft.com/office/drawing/2016/5/12/chartex" xmlns:cx7="http://schemas.microsoft.com/office/drawing/2016/5/13/chartex" xmlns:cx8="http://schemas.microsoft.com/office/drawing/2016/5/14/chartex" xmlns:mc="http://schemas.openxmlformats.org/markup-compatibility/2006" xmlns:aink="http://schemas.microsoft.com/office/drawing/2016/ink" xmlns:am3d="http://schemas.microsoft.com/office/drawing/2017/model3d" xmlns:o="urn:schemas-microsoft-com:office:office" xmlns:r="http://schemas.openxmlformats.org/officeDocument/2006/relationships" xmlns:m="http://schemas.openxmlformats.org/officeDocument/2006/math" xmlns:v="urn:schemas-microsoft-com:vml" xmlns:wp14="http://schemas.microsoft.com/office/word/2010/wordprocessingDrawing" xmlns:wp="http://schemas.openxmlformats.org/drawingml/2006/wordprocessingDrawing" xmlns:w10="urn:schemas-microsoft-com:office:word" xmlns:w="http://schemas.openxmlformats.org/wordprocessingml/2006/main" xmlns:w14="http://schemas.microsoft.com/office/word/2010/wordml" xmlns:w15="http://schemas.microsoft.com/office/word/2012/wordml" xmlns:w16cex="http://schemas.microsoft.com/office/word/2018/wordml/cex" xmlns:w16cid="http://schemas.microsoft.com/office/word/2016/wordml/cid" xmlns:w16="http://schemas.microsoft.com/office/word/2018/wordml" xmlns:w16sdtdh="http://schemas.microsoft.com/office/word/2020/wordml/sdtdatahash" xmlns:w16se="http://schemas.microsoft.com/office/word/2015/wordml/symex" xmlns:wpg="http://schemas.microsoft.com/office/word/2010/wordprocessingGroup" xmlns:wpi="http://schemas.microsoft.com/office/word/2010/wordprocessingInk" xmlns:wne="http://schemas.microsoft.com/office/word/2006/wordml" xmlns:wps="http://schemas.microsoft.com/office/word/2010/wordprocessingShape" mc:Ignorable="w14 w15 w16se w16cid w16 w16cex w16sdtdh wp14">
+  <w15:commentEx w15:paraId="7B3BA379" w15:done="0"/>
+  <w15:commentEx w15:paraId="1107FE6E" w15:done="0"/>
   <w15:commentEx w15:paraId="36E64F47" w15:done="0"/>
-  <w15:commentEx w15:paraId="10670C16" w15:done="0"/>
+  <w15:commentEx w15:paraId="5A1618CE" w15:done="0"/>
+  <w15:commentEx w15:paraId="6D604C60" w15:done="0"/>
 </w15:commentsEx>
 </file>
 
 <file path=word/commentsExtensible.xml><?xml version="1.0" encoding="utf-8"?>
 <w16cex:commentsExtensible xmlns:wpc="http://schemas.microsoft.com/office/word/2010/wordprocessingCanvas" xmlns:cx="http://schemas.microsoft.com/office/drawing/2014/chartex" xmlns:cx1="http://schemas.microsoft.com/office/drawing/2015/9/8/chartex" xmlns:cx2="http://schemas.microsoft.com/office/drawing/2015/10/21/chartex" xmlns:cx3="http://schemas.microsoft.com/office/drawing/2016/5/9/chartex" xmlns:cx4="http://schemas.microsoft.com/office/drawing/2016/5/10/chartex" xmlns:cx5="http://schemas.microsoft.com/office/drawing/2016/5/11/chartex" xmlns:cx6="http://schemas.microsoft.com/office/drawing/2016/5/12/chartex" xmlns:cx7="http://schemas.microsoft.com/office/drawing/2016/5/13/chartex" xmlns:cx8="http://schemas.microsoft.com/office/drawing/2016/5/14/chartex" xmlns:mc="http://schemas.openxmlformats.org/markup-compatibility/2006" xmlns:aink="http://schemas.microsoft.com/office/drawing/2016/ink" xmlns:am3d="http://schemas.microsoft.com/office/drawing/2017/model3d" xmlns:o="urn:schemas-microsoft-com:office:office" xmlns:r="http://schemas.openxmlformats.org/officeDocument/2006/relationships" xmlns:m="http://schemas.openxmlformats.org/officeDocument/2006/math" xmlns:v="urn:schemas-microsoft-com:vml" xmlns:wp14="http://schemas.microsoft.com/office/word/2010/wordprocessingDrawing" xmlns:wp="http://schemas.openxmlformats.org/drawingml/2006/wordprocessingDrawing" xmlns:w10="urn:schemas-microsoft-com:office:word" xmlns:w="http://schemas.openxmlformats.org/wordprocessingml/2006/main" xmlns:w14="http://schemas.microsoft.com/office/word/2010/wordml" xmlns:w15="http://schemas.microsoft.com/office/word/2012/wordml" xmlns:w16cex="http://schemas.microsoft.com/office/word/2018/wordml/cex" xmlns:w16cid="http://schemas.microsoft.com/office/word/2016/wordml/cid" xmlns:w16="http://schemas.microsoft.com/office/word/2018/wordml" xmlns:w16sdtdh="http://schemas.microsoft.com/office/word/2020/wordml/sdtdatahash" xmlns:w16se="http://schemas.microsoft.com/office/word/2015/wordml/symex" xmlns:wpg="http://schemas.microsoft.com/office/word/2010/wordprocessingGroup" xmlns:wpi="http://schemas.microsoft.com/office/word/2010/wordprocessingInk" xmlns:wne="http://schemas.microsoft.com/office/word/2006/wordml" xmlns:wps="http://schemas.microsoft.com/office/word/2010/wordprocessingShape" mc:Ignorable="w14 w15 w16se w16cid w16 w16cex w16sdtdh wp14">
-  <w16cex:commentExtensible w16cex:durableId="259BA19C" w16cex:dateUtc="2022-01-26T03:31:00Z"/>
-  <w16cex:commentExtensible w16cex:durableId="259BA19E" w16cex:dateUtc="2022-01-26T03:31:00Z"/>
-  <w16cex:commentExtensible w16cex:durableId="259BA1DA" w16cex:dateUtc="2022-01-26T03:32:00Z"/>
-  <w16cex:commentExtensible w16cex:durableId="259BA1D8" w16cex:dateUtc="2022-01-26T03:32:00Z"/>
-  <w16cex:commentExtensible w16cex:durableId="259BA1EF" w16cex:dateUtc="2022-01-26T03:33:00Z"/>
+  <w16cex:commentExtensible w16cex:durableId="259BB177" w16cex:dateUtc="2022-01-26T04:39:00Z"/>
+  <w16cex:commentExtensible w16cex:durableId="259BB1EE" w16cex:dateUtc="2022-01-26T04:41:00Z"/>
   <w16cex:commentExtensible w16cex:durableId="259BA20F" w16cex:dateUtc="2022-01-26T03:33:00Z"/>
-  <w16cex:commentExtensible w16cex:durableId="259BA1FB" w16cex:dateUtc="2022-01-26T03:33:00Z"/>
-  <w16cex:commentExtensible w16cex:durableId="259BA224" w16cex:dateUtc="2022-01-26T03:34:00Z"/>
-  <w16cex:commentExtensible w16cex:durableId="259BA22C" w16cex:dateUtc="2022-01-26T03:34:00Z"/>
-  <w16cex:commentExtensible w16cex:durableId="259BA22F" w16cex:dateUtc="2022-01-26T03:34:00Z"/>
-  <w16cex:commentExtensible w16cex:durableId="259BA23B" w16cex:dateUtc="2022-01-26T03:34:00Z"/>
+  <w16cex:commentExtensible w16cex:durableId="259BB207" w16cex:dateUtc="2022-01-26T04:41:00Z"/>
+  <w16cex:commentExtensible w16cex:durableId="259BB22C" w16cex:dateUtc="2022-01-26T04:42:00Z"/>
 </w16cex:commentsExtensible>
 </file>
 
 <file path=word/commentsIds.xml><?xml version="1.0" encoding="utf-8"?>
 <w16cid:commentsIds xmlns:wpc="http://schemas.microsoft.com/office/word/2010/wordprocessingCanvas" xmlns:cx="http://schemas.microsoft.com/office/drawing/2014/chartex" xmlns:cx1="http://schemas.microsoft.com/office/drawing/2015/9/8/chartex" xmlns:cx2="http://schemas.microsoft.com/office/drawing/2015/10/21/chartex" xmlns:cx3="http://schemas.microsoft.com/office/drawing/2016/5/9/chartex" xmlns:cx4="http://schemas.microsoft.com/office/drawing/2016/5/10/chartex" xmlns:cx5="http://schemas.microsoft.com/office/drawing/2016/5/11/chartex" xmlns:cx6="http://schemas.microsoft.com/office/drawing/2016/5/12/chartex" xmlns:cx7="http://schemas.microsoft.com/office/drawing/2016/5/13/chartex" xmlns:cx8="http://schemas.microsoft.com/office/drawing/2016/5/14/chartex" xmlns:mc="http://schemas.openxmlformats.org/markup-compatibility/2006" xmlns:aink="http://schemas.microsoft.com/office/drawing/2016/ink" xmlns:am3d="http://schemas.microsoft.com/office/drawing/2017/model3d" xmlns:o="urn:schemas-microsoft-com:office:office" xmlns:r="http://schemas.openxmlformats.org/officeDocument/2006/relationships" xmlns:m="http://schemas.openxmlformats.org/officeDocument/2006/math" xmlns:v="urn:schemas-microsoft-com:vml" xmlns:wp14="http://schemas.microsoft.com/office/word/2010/wordprocessingDrawing" xmlns:wp="http://schemas.openxmlformats.org/drawingml/2006/wordprocessingDrawing" xmlns:w10="urn:schemas-microsoft-com:office:word" xmlns:w="http://schemas.openxmlformats.org/wordprocessingml/2006/main" xmlns:w14="http://schemas.microsoft.com/office/word/2010/wordml" xmlns:w15="http://schemas.microsoft.com/office/word/2012/wordml" xmlns:w16cex="http://schemas.microsoft.com/office/word/2018/wordml/cex" xmlns:w16cid="http://schemas.microsoft.com/office/word/2016/wordml/cid" xmlns:w16="http://schemas.microsoft.com/office/word/2018/wordml" xmlns:w16sdtdh="http://schemas.microsoft.com/office/word/2020/wordml/sdtdatahash" xmlns:w16se="http://schemas.microsoft.com/office/word/2015/wordml/symex" xmlns:wpg="http://schemas.microsoft.com/office/word/2010/wordprocessingGroup" xmlns:wpi="http://schemas.microsoft.com/office/word/2010/wordprocessingInk" xmlns:wne="http://schemas.microsoft.com/office/word/2006/wordml" xmlns:wps="http://schemas.microsoft.com/office/word/2010/wordprocessingShape" mc:Ignorable="w14 w15 w16se w16cid w16 w16cex w16sdtdh wp14">
-  <w16cid:commentId w16cid:paraId="62FA2A77" w16cid:durableId="259BA19C"/>
-  <w16cid:commentId w16cid:paraId="431A3480" w16cid:durableId="259BA19E"/>
-  <w16cid:commentId w16cid:paraId="18CD5FE7" w16cid:durableId="259BA1DA"/>
-  <w16cid:commentId w16cid:paraId="0BB28DF8" w16cid:durableId="259BA1D8"/>
-  <w16cid:commentId w16cid:paraId="7AD776CF" w16cid:durableId="259BA1EF"/>
+  <w16cid:commentId w16cid:paraId="7B3BA379" w16cid:durableId="259BB177"/>
+  <w16cid:commentId w16cid:paraId="1107FE6E" w16cid:durableId="259BB1EE"/>
   <w16cid:commentId w16cid:paraId="36E64F47" w16cid:durableId="259BA20F"/>
-  <w16cid:commentId w16cid:paraId="10670C16" w16cid:durableId="259BA1FB"/>
-  <w16cid:commentId w16cid:paraId="26A2AE09" w16cid:durableId="259BA224"/>
-  <w16cid:commentId w16cid:paraId="4AFC7FDD" w16cid:durableId="259BA22C"/>
-  <w16cid:commentId w16cid:paraId="5938650E" w16cid:durableId="259BA22F"/>
-  <w16cid:commentId w16cid:paraId="323A4E95" w16cid:durableId="259BA23B"/>
+  <w16cid:commentId w16cid:paraId="5A1618CE" w16cid:durableId="259BB207"/>
+  <w16cid:commentId w16cid:paraId="6D604C60" w16cid:durableId="259BB22C"/>
 </w16cid:commentsIds>
 </file>
 
 <file path=word/endnotes.xml><?xml version="1.0" encoding="utf-8"?>
-<w:endnotes xmlns:wpc="http://schemas.microsoft.com/office/word/2010/wordprocessingCanvas" xmlns:cx="http://schemas.microsoft.com/office/drawing/2014/chartex" xmlns:mc="http://schemas.openxmlformats.org/markup-compatibility/2006" xmlns:o="urn:schemas-microsoft-com:office:office" xmlns:r="http://schemas.openxmlformats.org/officeDocument/2006/relationships" xmlns:m="http://schemas.openxmlformats.org/officeDocument/2006/math" xmlns:v="urn:schemas-microsoft-com:vml" xmlns:wp14="http://schemas.microsoft.com/office/word/2010/wordprocessingDrawing" xmlns:wp="http://schemas.openxmlformats.org/drawingml/2006/wordprocessingDrawing" xmlns:w10="urn:schemas-microsoft-com:office:word" xmlns:w="http://schemas.openxmlformats.org/wordprocessingml/2006/main" xmlns:w14="http://schemas.microsoft.com/office/word/2010/wordml" xmlns:w15="http://schemas.microsoft.com/office/word/2012/wordml" xmlns:w16se="http://schemas.microsoft.com/office/word/2015/wordml/symex" xmlns:wpg="http://schemas.microsoft.com/office/word/2010/wordprocessingGroup" xmlns:wpi="http://schemas.microsoft.com/office/word/2010/wordprocessingInk" xmlns:wne="http://schemas.microsoft.com/office/word/2006/wordml" xmlns:wps="http://schemas.microsoft.com/office/word/2010/wordprocessingShape" mc:Ignorable="w14 w15 w16se wp14">
+<w:endnotes xmlns:wpc="http://schemas.microsoft.com/office/word/2010/wordprocessingCanvas" xmlns:cx="http://schemas.microsoft.com/office/drawing/2014/chartex" xmlns:cx1="http://schemas.microsoft.com/office/drawing/2015/9/8/chartex" xmlns:cx2="http://schemas.microsoft.com/office/drawing/2015/10/21/chartex" xmlns:cx3="http://schemas.microsoft.com/office/drawing/2016/5/9/chartex" xmlns:cx4="http://schemas.microsoft.com/office/drawing/2016/5/10/chartex" xmlns:cx5="http://schemas.microsoft.com/office/drawing/2016/5/11/chartex" xmlns:cx6="http://schemas.microsoft.com/office/drawing/2016/5/12/chartex" xmlns:cx7="http://schemas.microsoft.com/office/drawing/2016/5/13/chartex" xmlns:cx8="http://schemas.microsoft.com/office/drawing/2016/5/14/chartex" xmlns:mc="http://schemas.openxmlformats.org/markup-compatibility/2006" xmlns:aink="http://schemas.microsoft.com/office/drawing/2016/ink" xmlns:am3d="http://schemas.microsoft.com/office/drawing/2017/model3d" xmlns:o="urn:schemas-microsoft-com:office:office" xmlns:r="http://schemas.openxmlformats.org/officeDocument/2006/relationships" xmlns:m="http://schemas.openxmlformats.org/officeDocument/2006/math" xmlns:v="urn:schemas-microsoft-com:vml" xmlns:wp14="http://schemas.microsoft.com/office/word/2010/wordprocessingDrawing" xmlns:wp="http://schemas.openxmlformats.org/drawingml/2006/wordprocessingDrawing" xmlns:w10="urn:schemas-microsoft-com:office:word" xmlns:w="http://schemas.openxmlformats.org/wordprocessingml/2006/main" xmlns:w14="http://schemas.microsoft.com/office/word/2010/wordml" xmlns:w15="http://schemas.microsoft.com/office/word/2012/wordml" xmlns:w16cex="http://schemas.microsoft.com/office/word/2018/wordml/cex" xmlns:w16cid="http://schemas.microsoft.com/office/word/2016/wordml/cid" xmlns:w16="http://schemas.microsoft.com/office/word/2018/wordml" xmlns:w16sdtdh="http://schemas.microsoft.com/office/word/2020/wordml/sdtdatahash" xmlns:w16se="http://schemas.microsoft.com/office/word/2015/wordml/symex" xmlns:wpg="http://schemas.microsoft.com/office/word/2010/wordprocessingGroup" xmlns:wpi="http://schemas.microsoft.com/office/word/2010/wordprocessingInk" xmlns:wne="http://schemas.microsoft.com/office/word/2006/wordml" xmlns:wps="http://schemas.microsoft.com/office/word/2010/wordprocessingShape" mc:Ignorable="w14 w15 w16se w16cid w16 w16cex w16sdtdh wp14">
   <w:endnote w:type="separator" w:id="-1">
     <w:p>
       <w:pPr>
@@ -18300,7 +18223,7 @@
 </file>
 
 <file path=word/footnotes.xml><?xml version="1.0" encoding="utf-8"?>
-<w:footnotes xmlns:wpc="http://schemas.microsoft.com/office/word/2010/wordprocessingCanvas" xmlns:cx="http://schemas.microsoft.com/office/drawing/2014/chartex" xmlns:mc="http://schemas.openxmlformats.org/markup-compatibility/2006" xmlns:o="urn:schemas-microsoft-com:office:office" xmlns:r="http://schemas.openxmlformats.org/officeDocument/2006/relationships" xmlns:m="http://schemas.openxmlformats.org/officeDocument/2006/math" xmlns:v="urn:schemas-microsoft-com:vml" xmlns:wp14="http://schemas.microsoft.com/office/word/2010/wordprocessingDrawing" xmlns:wp="http://schemas.openxmlformats.org/drawingml/2006/wordprocessingDrawing" xmlns:w10="urn:schemas-microsoft-com:office:word" xmlns:w="http://schemas.openxmlformats.org/wordprocessingml/2006/main" xmlns:w14="http://schemas.microsoft.com/office/word/2010/wordml" xmlns:w15="http://schemas.microsoft.com/office/word/2012/wordml" xmlns:w16se="http://schemas.microsoft.com/office/word/2015/wordml/symex" xmlns:wpg="http://schemas.microsoft.com/office/word/2010/wordprocessingGroup" xmlns:wpi="http://schemas.microsoft.com/office/word/2010/wordprocessingInk" xmlns:wne="http://schemas.microsoft.com/office/word/2006/wordml" xmlns:wps="http://schemas.microsoft.com/office/word/2010/wordprocessingShape" mc:Ignorable="w14 w15 w16se wp14">
+<w:footnotes xmlns:wpc="http://schemas.microsoft.com/office/word/2010/wordprocessingCanvas" xmlns:cx="http://schemas.microsoft.com/office/drawing/2014/chartex" xmlns:cx1="http://schemas.microsoft.com/office/drawing/2015/9/8/chartex" xmlns:cx2="http://schemas.microsoft.com/office/drawing/2015/10/21/chartex" xmlns:cx3="http://schemas.microsoft.com/office/drawing/2016/5/9/chartex" xmlns:cx4="http://schemas.microsoft.com/office/drawing/2016/5/10/chartex" xmlns:cx5="http://schemas.microsoft.com/office/drawing/2016/5/11/chartex" xmlns:cx6="http://schemas.microsoft.com/office/drawing/2016/5/12/chartex" xmlns:cx7="http://schemas.microsoft.com/office/drawing/2016/5/13/chartex" xmlns:cx8="http://schemas.microsoft.com/office/drawing/2016/5/14/chartex" xmlns:mc="http://schemas.openxmlformats.org/markup-compatibility/2006" xmlns:aink="http://schemas.microsoft.com/office/drawing/2016/ink" xmlns:am3d="http://schemas.microsoft.com/office/drawing/2017/model3d" xmlns:o="urn:schemas-microsoft-com:office:office" xmlns:r="http://schemas.openxmlformats.org/officeDocument/2006/relationships" xmlns:m="http://schemas.openxmlformats.org/officeDocument/2006/math" xmlns:v="urn:schemas-microsoft-com:vml" xmlns:wp14="http://schemas.microsoft.com/office/word/2010/wordprocessingDrawing" xmlns:wp="http://schemas.openxmlformats.org/drawingml/2006/wordprocessingDrawing" xmlns:w10="urn:schemas-microsoft-com:office:word" xmlns:w="http://schemas.openxmlformats.org/wordprocessingml/2006/main" xmlns:w14="http://schemas.microsoft.com/office/word/2010/wordml" xmlns:w15="http://schemas.microsoft.com/office/word/2012/wordml" xmlns:w16cex="http://schemas.microsoft.com/office/word/2018/wordml/cex" xmlns:w16cid="http://schemas.microsoft.com/office/word/2016/wordml/cid" xmlns:w16="http://schemas.microsoft.com/office/word/2018/wordml" xmlns:w16sdtdh="http://schemas.microsoft.com/office/word/2020/wordml/sdtdatahash" xmlns:w16se="http://schemas.microsoft.com/office/word/2015/wordml/symex" xmlns:wpg="http://schemas.microsoft.com/office/word/2010/wordprocessingGroup" xmlns:wpi="http://schemas.microsoft.com/office/word/2010/wordprocessingInk" xmlns:wne="http://schemas.microsoft.com/office/word/2006/wordml" xmlns:wps="http://schemas.microsoft.com/office/word/2010/wordprocessingShape" mc:Ignorable="w14 w15 w16se w16cid w16 w16cex w16sdtdh wp14">
   <w:footnote w:type="separator" w:id="-1">
     <w:p>
       <w:pPr>
@@ -18325,7 +18248,7 @@
 </file>
 
 <file path=word/header1.xml><?xml version="1.0" encoding="utf-8"?>
-<w:hdr xmlns:wpc="http://schemas.microsoft.com/office/word/2010/wordprocessingCanvas" xmlns:cx="http://schemas.microsoft.com/office/drawing/2014/chartex" xmlns:mc="http://schemas.openxmlformats.org/markup-compatibility/2006" xmlns:o="urn:schemas-microsoft-com:office:office" xmlns:r="http://schemas.openxmlformats.org/officeDocument/2006/relationships" xmlns:m="http://schemas.openxmlformats.org/officeDocument/2006/math" xmlns:v="urn:schemas-microsoft-com:vml" xmlns:wp14="http://schemas.microsoft.com/office/word/2010/wordprocessingDrawing" xmlns:wp="http://schemas.openxmlformats.org/drawingml/2006/wordprocessingDrawing" xmlns:w10="urn:schemas-microsoft-com:office:word" xmlns:w="http://schemas.openxmlformats.org/wordprocessingml/2006/main" xmlns:w14="http://schemas.microsoft.com/office/word/2010/wordml" xmlns:w15="http://schemas.microsoft.com/office/word/2012/wordml" xmlns:w16se="http://schemas.microsoft.com/office/word/2015/wordml/symex" xmlns:wpg="http://schemas.microsoft.com/office/word/2010/wordprocessingGroup" xmlns:wpi="http://schemas.microsoft.com/office/word/2010/wordprocessingInk" xmlns:wne="http://schemas.microsoft.com/office/word/2006/wordml" xmlns:wps="http://schemas.microsoft.com/office/word/2010/wordprocessingShape" mc:Ignorable="w14 w15 w16se wp14">
+<w:hdr xmlns:wpc="http://schemas.microsoft.com/office/word/2010/wordprocessingCanvas" xmlns:cx="http://schemas.microsoft.com/office/drawing/2014/chartex" xmlns:cx1="http://schemas.microsoft.com/office/drawing/2015/9/8/chartex" xmlns:cx2="http://schemas.microsoft.com/office/drawing/2015/10/21/chartex" xmlns:cx3="http://schemas.microsoft.com/office/drawing/2016/5/9/chartex" xmlns:cx4="http://schemas.microsoft.com/office/drawing/2016/5/10/chartex" xmlns:cx5="http://schemas.microsoft.com/office/drawing/2016/5/11/chartex" xmlns:cx6="http://schemas.microsoft.com/office/drawing/2016/5/12/chartex" xmlns:cx7="http://schemas.microsoft.com/office/drawing/2016/5/13/chartex" xmlns:cx8="http://schemas.microsoft.com/office/drawing/2016/5/14/chartex" xmlns:mc="http://schemas.openxmlformats.org/markup-compatibility/2006" xmlns:aink="http://schemas.microsoft.com/office/drawing/2016/ink" xmlns:am3d="http://schemas.microsoft.com/office/drawing/2017/model3d" xmlns:o="urn:schemas-microsoft-com:office:office" xmlns:r="http://schemas.openxmlformats.org/officeDocument/2006/relationships" xmlns:m="http://schemas.openxmlformats.org/officeDocument/2006/math" xmlns:v="urn:schemas-microsoft-com:vml" xmlns:wp14="http://schemas.microsoft.com/office/word/2010/wordprocessingDrawing" xmlns:wp="http://schemas.openxmlformats.org/drawingml/2006/wordprocessingDrawing" xmlns:w10="urn:schemas-microsoft-com:office:word" xmlns:w="http://schemas.openxmlformats.org/wordprocessingml/2006/main" xmlns:w14="http://schemas.microsoft.com/office/word/2010/wordml" xmlns:w15="http://schemas.microsoft.com/office/word/2012/wordml" xmlns:w16cex="http://schemas.microsoft.com/office/word/2018/wordml/cex" xmlns:w16cid="http://schemas.microsoft.com/office/word/2016/wordml/cid" xmlns:w16="http://schemas.microsoft.com/office/word/2018/wordml" xmlns:w16sdtdh="http://schemas.microsoft.com/office/word/2020/wordml/sdtdatahash" xmlns:w16se="http://schemas.microsoft.com/office/word/2015/wordml/symex" xmlns:wpg="http://schemas.microsoft.com/office/word/2010/wordprocessingGroup" xmlns:wpi="http://schemas.microsoft.com/office/word/2010/wordprocessingInk" xmlns:wne="http://schemas.microsoft.com/office/word/2006/wordml" xmlns:wps="http://schemas.microsoft.com/office/word/2010/wordprocessingShape" mc:Ignorable="w14 w15 w16se w16cid w16 w16cex w16sdtdh wp14">
   <w:sdt>
     <w:sdtPr>
       <w:id w:val="416687284"/>
@@ -18343,7 +18266,7 @@
     <w:sdtContent>
       <w:p>
         <w:pPr>
-          <w:pStyle w:val="a6"/>
+          <w:pStyle w:val="Header"/>
           <w:jc w:val="center"/>
           <w:rPr>
             <w:rFonts w:ascii="Times New Roman" w:hAnsi="Times New Roman" w:cs="Times New Roman"/>
@@ -18391,14 +18314,14 @@
   </w:sdt>
   <w:p>
     <w:pPr>
-      <w:pStyle w:val="a6"/>
+      <w:pStyle w:val="Header"/>
     </w:pPr>
   </w:p>
 </w:hdr>
 </file>
 
 <file path=word/numbering.xml><?xml version="1.0" encoding="utf-8"?>
-<w:numbering xmlns:wpc="http://schemas.microsoft.com/office/word/2010/wordprocessingCanvas" xmlns:cx="http://schemas.microsoft.com/office/drawing/2014/chartex" xmlns:mc="http://schemas.openxmlformats.org/markup-compatibility/2006" xmlns:o="urn:schemas-microsoft-com:office:office" xmlns:r="http://schemas.openxmlformats.org/officeDocument/2006/relationships" xmlns:m="http://schemas.openxmlformats.org/officeDocument/2006/math" xmlns:v="urn:schemas-microsoft-com:vml" xmlns:wp14="http://schemas.microsoft.com/office/word/2010/wordprocessingDrawing" xmlns:wp="http://schemas.openxmlformats.org/drawingml/2006/wordprocessingDrawing" xmlns:w10="urn:schemas-microsoft-com:office:word" xmlns:w="http://schemas.openxmlformats.org/wordprocessingml/2006/main" xmlns:w14="http://schemas.microsoft.com/office/word/2010/wordml" xmlns:w15="http://schemas.microsoft.com/office/word/2012/wordml" xmlns:w16se="http://schemas.microsoft.com/office/word/2015/wordml/symex" xmlns:wpg="http://schemas.microsoft.com/office/word/2010/wordprocessingGroup" xmlns:wpi="http://schemas.microsoft.com/office/word/2010/wordprocessingInk" xmlns:wne="http://schemas.microsoft.com/office/word/2006/wordml" xmlns:wps="http://schemas.microsoft.com/office/word/2010/wordprocessingShape" mc:Ignorable="w14 w15 w16se wp14">
+<w:numbering xmlns:wpc="http://schemas.microsoft.com/office/word/2010/wordprocessingCanvas" xmlns:cx="http://schemas.microsoft.com/office/drawing/2014/chartex" xmlns:cx1="http://schemas.microsoft.com/office/drawing/2015/9/8/chartex" xmlns:cx2="http://schemas.microsoft.com/office/drawing/2015/10/21/chartex" xmlns:cx3="http://schemas.microsoft.com/office/drawing/2016/5/9/chartex" xmlns:cx4="http://schemas.microsoft.com/office/drawing/2016/5/10/chartex" xmlns:cx5="http://schemas.microsoft.com/office/drawing/2016/5/11/chartex" xmlns:cx6="http://schemas.microsoft.com/office/drawing/2016/5/12/chartex" xmlns:cx7="http://schemas.microsoft.com/office/drawing/2016/5/13/chartex" xmlns:cx8="http://schemas.microsoft.com/office/drawing/2016/5/14/chartex" xmlns:mc="http://schemas.openxmlformats.org/markup-compatibility/2006" xmlns:aink="http://schemas.microsoft.com/office/drawing/2016/ink" xmlns:am3d="http://schemas.microsoft.com/office/drawing/2017/model3d" xmlns:o="urn:schemas-microsoft-com:office:office" xmlns:r="http://schemas.openxmlformats.org/officeDocument/2006/relationships" xmlns:m="http://schemas.openxmlformats.org/officeDocument/2006/math" xmlns:v="urn:schemas-microsoft-com:vml" xmlns:wp14="http://schemas.microsoft.com/office/word/2010/wordprocessingDrawing" xmlns:wp="http://schemas.openxmlformats.org/drawingml/2006/wordprocessingDrawing" xmlns:w10="urn:schemas-microsoft-com:office:word" xmlns:w="http://schemas.openxmlformats.org/wordprocessingml/2006/main" xmlns:w14="http://schemas.microsoft.com/office/word/2010/wordml" xmlns:w15="http://schemas.microsoft.com/office/word/2012/wordml" xmlns:w16cex="http://schemas.microsoft.com/office/word/2018/wordml/cex" xmlns:w16cid="http://schemas.microsoft.com/office/word/2016/wordml/cid" xmlns:w16="http://schemas.microsoft.com/office/word/2018/wordml" xmlns:w16sdtdh="http://schemas.microsoft.com/office/word/2020/wordml/sdtdatahash" xmlns:w16se="http://schemas.microsoft.com/office/word/2015/wordml/symex" xmlns:wpg="http://schemas.microsoft.com/office/word/2010/wordprocessingGroup" xmlns:wpi="http://schemas.microsoft.com/office/word/2010/wordprocessingInk" xmlns:wne="http://schemas.microsoft.com/office/word/2006/wordml" xmlns:wps="http://schemas.microsoft.com/office/word/2010/wordprocessingShape" mc:Ignorable="w14 w15 w16se w16cid w16 w16cex w16sdtdh wp14">
   <w:abstractNum w:abstractNumId="0" w15:restartNumberingAfterBreak="0">
     <w:nsid w:val="031D2D45"/>
     <w:multiLevelType w:val="multilevel"/>
@@ -20474,7 +20397,7 @@
 </file>
 
 <file path=word/people.xml><?xml version="1.0" encoding="utf-8"?>
-<w15:people xmlns:wpc="http://schemas.microsoft.com/office/word/2010/wordprocessingCanvas" xmlns:cx="http://schemas.microsoft.com/office/drawing/2014/chartex" xmlns:mc="http://schemas.openxmlformats.org/markup-compatibility/2006" xmlns:o="urn:schemas-microsoft-com:office:office" xmlns:r="http://schemas.openxmlformats.org/officeDocument/2006/relationships" xmlns:m="http://schemas.openxmlformats.org/officeDocument/2006/math" xmlns:v="urn:schemas-microsoft-com:vml" xmlns:wp14="http://schemas.microsoft.com/office/word/2010/wordprocessingDrawing" xmlns:wp="http://schemas.openxmlformats.org/drawingml/2006/wordprocessingDrawing" xmlns:w10="urn:schemas-microsoft-com:office:word" xmlns:w="http://schemas.openxmlformats.org/wordprocessingml/2006/main" xmlns:w14="http://schemas.microsoft.com/office/word/2010/wordml" xmlns:w15="http://schemas.microsoft.com/office/word/2012/wordml" xmlns:w16se="http://schemas.microsoft.com/office/word/2015/wordml/symex" xmlns:wpg="http://schemas.microsoft.com/office/word/2010/wordprocessingGroup" xmlns:wpi="http://schemas.microsoft.com/office/word/2010/wordprocessingInk" xmlns:wne="http://schemas.microsoft.com/office/word/2006/wordml" xmlns:wps="http://schemas.microsoft.com/office/word/2010/wordprocessingShape" mc:Ignorable="w14 w15 w16se wp14">
+<w15:people xmlns:wpc="http://schemas.microsoft.com/office/word/2010/wordprocessingCanvas" xmlns:cx="http://schemas.microsoft.com/office/drawing/2014/chartex" xmlns:cx1="http://schemas.microsoft.com/office/drawing/2015/9/8/chartex" xmlns:cx2="http://schemas.microsoft.com/office/drawing/2015/10/21/chartex" xmlns:cx3="http://schemas.microsoft.com/office/drawing/2016/5/9/chartex" xmlns:cx4="http://schemas.microsoft.com/office/drawing/2016/5/10/chartex" xmlns:cx5="http://schemas.microsoft.com/office/drawing/2016/5/11/chartex" xmlns:cx6="http://schemas.microsoft.com/office/drawing/2016/5/12/chartex" xmlns:cx7="http://schemas.microsoft.com/office/drawing/2016/5/13/chartex" xmlns:cx8="http://schemas.microsoft.com/office/drawing/2016/5/14/chartex" xmlns:mc="http://schemas.openxmlformats.org/markup-compatibility/2006" xmlns:aink="http://schemas.microsoft.com/office/drawing/2016/ink" xmlns:am3d="http://schemas.microsoft.com/office/drawing/2017/model3d" xmlns:o="urn:schemas-microsoft-com:office:office" xmlns:r="http://schemas.openxmlformats.org/officeDocument/2006/relationships" xmlns:m="http://schemas.openxmlformats.org/officeDocument/2006/math" xmlns:v="urn:schemas-microsoft-com:vml" xmlns:wp14="http://schemas.microsoft.com/office/word/2010/wordprocessingDrawing" xmlns:wp="http://schemas.openxmlformats.org/drawingml/2006/wordprocessingDrawing" xmlns:w10="urn:schemas-microsoft-com:office:word" xmlns:w="http://schemas.openxmlformats.org/wordprocessingml/2006/main" xmlns:w14="http://schemas.microsoft.com/office/word/2010/wordml" xmlns:w15="http://schemas.microsoft.com/office/word/2012/wordml" xmlns:w16cex="http://schemas.microsoft.com/office/word/2018/wordml/cex" xmlns:w16cid="http://schemas.microsoft.com/office/word/2016/wordml/cid" xmlns:w16="http://schemas.microsoft.com/office/word/2018/wordml" xmlns:w16sdtdh="http://schemas.microsoft.com/office/word/2020/wordml/sdtdatahash" xmlns:w16se="http://schemas.microsoft.com/office/word/2015/wordml/symex" xmlns:wpg="http://schemas.microsoft.com/office/word/2010/wordprocessingGroup" xmlns:wpi="http://schemas.microsoft.com/office/word/2010/wordprocessingInk" xmlns:wne="http://schemas.microsoft.com/office/word/2006/wordml" xmlns:wps="http://schemas.microsoft.com/office/word/2010/wordprocessingShape" mc:Ignorable="w14 w15 w16se w16cid w16 w16cex w16sdtdh wp14">
   <w15:person w15:author="AAK">
     <w15:presenceInfo w15:providerId="AD" w15:userId="S-1-5-21-2301979571-1751391163-971761870-1106"/>
   </w15:person>
@@ -20482,7 +20405,7 @@
 </file>
 
 <file path=word/styles.xml><?xml version="1.0" encoding="utf-8"?>
-<w:styles xmlns:mc="http://schemas.openxmlformats.org/markup-compatibility/2006" xmlns:r="http://schemas.openxmlformats.org/officeDocument/2006/relationships" xmlns:w="http://schemas.openxmlformats.org/wordprocessingml/2006/main" xmlns:w14="http://schemas.microsoft.com/office/word/2010/wordml" xmlns:w15="http://schemas.microsoft.com/office/word/2012/wordml" xmlns:w16se="http://schemas.microsoft.com/office/word/2015/wordml/symex" mc:Ignorable="w14 w15 w16se">
+<w:styles xmlns:mc="http://schemas.openxmlformats.org/markup-compatibility/2006" xmlns:r="http://schemas.openxmlformats.org/officeDocument/2006/relationships" xmlns:w="http://schemas.openxmlformats.org/wordprocessingml/2006/main" xmlns:w14="http://schemas.microsoft.com/office/word/2010/wordml" xmlns:w15="http://schemas.microsoft.com/office/word/2012/wordml" xmlns:w16cex="http://schemas.microsoft.com/office/word/2018/wordml/cex" xmlns:w16cid="http://schemas.microsoft.com/office/word/2016/wordml/cid" xmlns:w16="http://schemas.microsoft.com/office/word/2018/wordml" xmlns:w16sdtdh="http://schemas.microsoft.com/office/word/2020/wordml/sdtdatahash" xmlns:w16se="http://schemas.microsoft.com/office/word/2015/wordml/symex" mc:Ignorable="w14 w15 w16se w16cid w16 w16cex w16sdtdh">
   <w:docDefaults>
     <w:rPrDefault>
       <w:rPr>
@@ -20498,7 +20421,7 @@
       </w:pPr>
     </w:pPrDefault>
   </w:docDefaults>
-  <w:latentStyles w:defLockedState="0" w:defUIPriority="99" w:defSemiHidden="0" w:defUnhideWhenUsed="0" w:defQFormat="0" w:count="371">
+  <w:latentStyles w:defLockedState="0" w:defUIPriority="99" w:defSemiHidden="0" w:defUnhideWhenUsed="0" w:defQFormat="0" w:count="376">
     <w:lsdException w:name="Normal" w:uiPriority="0" w:qFormat="1"/>
     <w:lsdException w:name="heading 1" w:uiPriority="9" w:qFormat="1"/>
     <w:lsdException w:name="heading 2" w:semiHidden="1" w:uiPriority="9" w:unhideWhenUsed="1" w:qFormat="1"/>
@@ -20604,7 +20527,6 @@
     <w:lsdException w:name="HTML Sample" w:semiHidden="1" w:unhideWhenUsed="1"/>
     <w:lsdException w:name="HTML Typewriter" w:semiHidden="1" w:unhideWhenUsed="1"/>
     <w:lsdException w:name="HTML Variable" w:semiHidden="1" w:unhideWhenUsed="1"/>
-    <w:lsdException w:name="Normal Table" w:semiHidden="1" w:unhideWhenUsed="1"/>
     <w:lsdException w:name="annotation subject" w:semiHidden="1" w:unhideWhenUsed="1"/>
     <w:lsdException w:name="No List" w:semiHidden="1" w:unhideWhenUsed="1"/>
     <w:lsdException w:name="Outline List 1" w:semiHidden="1" w:unhideWhenUsed="1"/>
@@ -20647,11 +20569,8 @@
     <w:lsdException w:name="Table Contemporary" w:semiHidden="1" w:unhideWhenUsed="1"/>
     <w:lsdException w:name="Table Elegant" w:semiHidden="1" w:unhideWhenUsed="1"/>
     <w:lsdException w:name="Table Professional" w:semiHidden="1" w:unhideWhenUsed="1"/>
-    <w:lsdException w:name="Table Subtle 1" w:semiHidden="1" w:unhideWhenUsed="1"/>
     <w:lsdException w:name="Table Subtle 2" w:semiHidden="1" w:unhideWhenUsed="1"/>
     <w:lsdException w:name="Table Web 1" w:semiHidden="1" w:unhideWhenUsed="1"/>
-    <w:lsdException w:name="Table Web 2" w:semiHidden="1" w:unhideWhenUsed="1"/>
-    <w:lsdException w:name="Table Web 3" w:semiHidden="1" w:unhideWhenUsed="1"/>
     <w:lsdException w:name="Balloon Text" w:semiHidden="1" w:unhideWhenUsed="1"/>
     <w:lsdException w:name="Table Grid" w:uiPriority="59"/>
     <w:lsdException w:name="Table Theme" w:semiHidden="1" w:unhideWhenUsed="1"/>
@@ -20870,17 +20789,22 @@
     <w:lsdException w:name="List Table 5 Dark Accent 6" w:uiPriority="50"/>
     <w:lsdException w:name="List Table 6 Colorful Accent 6" w:uiPriority="51"/>
     <w:lsdException w:name="List Table 7 Colorful Accent 6" w:uiPriority="52"/>
+    <w:lsdException w:name="Mention" w:semiHidden="1" w:unhideWhenUsed="1"/>
+    <w:lsdException w:name="Smart Hyperlink" w:semiHidden="1" w:unhideWhenUsed="1"/>
+    <w:lsdException w:name="Hashtag" w:semiHidden="1" w:unhideWhenUsed="1"/>
+    <w:lsdException w:name="Unresolved Mention" w:semiHidden="1" w:unhideWhenUsed="1"/>
+    <w:lsdException w:name="Smart Link" w:semiHidden="1" w:unhideWhenUsed="1"/>
   </w:latentStyles>
-  <w:style w:type="paragraph" w:default="1" w:styleId="a">
+  <w:style w:type="paragraph" w:default="1" w:styleId="Normal">
     <w:name w:val="Normal"/>
     <w:qFormat/>
     <w:rsid w:val="000746CD"/>
   </w:style>
-  <w:style w:type="paragraph" w:styleId="1">
+  <w:style w:type="paragraph" w:styleId="Heading1">
     <w:name w:val="heading 1"/>
-    <w:basedOn w:val="a"/>
-    <w:next w:val="a"/>
-    <w:link w:val="10"/>
+    <w:basedOn w:val="Normal"/>
+    <w:next w:val="Normal"/>
+    <w:link w:val="Heading1Char"/>
     <w:uiPriority w:val="9"/>
     <w:qFormat/>
     <w:rsid w:val="004A3CA5"/>
@@ -20898,11 +20822,11 @@
       <w:szCs w:val="28"/>
     </w:rPr>
   </w:style>
-  <w:style w:type="paragraph" w:styleId="20">
+  <w:style w:type="paragraph" w:styleId="Heading2">
     <w:name w:val="heading 2"/>
-    <w:basedOn w:val="a"/>
-    <w:next w:val="a"/>
-    <w:link w:val="21"/>
+    <w:basedOn w:val="Normal"/>
+    <w:next w:val="Normal"/>
+    <w:link w:val="Heading2Char"/>
     <w:uiPriority w:val="9"/>
     <w:unhideWhenUsed/>
     <w:qFormat/>
@@ -20921,11 +20845,11 @@
       <w:szCs w:val="26"/>
     </w:rPr>
   </w:style>
-  <w:style w:type="paragraph" w:styleId="3">
+  <w:style w:type="paragraph" w:styleId="Heading3">
     <w:name w:val="heading 3"/>
-    <w:basedOn w:val="a"/>
-    <w:next w:val="a"/>
-    <w:link w:val="30"/>
+    <w:basedOn w:val="Normal"/>
+    <w:next w:val="Normal"/>
+    <w:link w:val="Heading3Char"/>
     <w:uiPriority w:val="9"/>
     <w:unhideWhenUsed/>
     <w:qFormat/>
@@ -20944,11 +20868,11 @@
       <w:szCs w:val="24"/>
     </w:rPr>
   </w:style>
-  <w:style w:type="paragraph" w:styleId="4">
+  <w:style w:type="paragraph" w:styleId="Heading4">
     <w:name w:val="heading 4"/>
-    <w:basedOn w:val="a"/>
-    <w:next w:val="a"/>
-    <w:link w:val="40"/>
+    <w:basedOn w:val="Normal"/>
+    <w:next w:val="Normal"/>
+    <w:link w:val="Heading4Char"/>
     <w:uiPriority w:val="9"/>
     <w:unhideWhenUsed/>
     <w:qFormat/>
@@ -20966,13 +20890,13 @@
       <w:color w:val="2E74B5" w:themeColor="accent1" w:themeShade="BF"/>
     </w:rPr>
   </w:style>
-  <w:style w:type="character" w:default="1" w:styleId="a0">
+  <w:style w:type="character" w:default="1" w:styleId="DefaultParagraphFont">
     <w:name w:val="Default Paragraph Font"/>
     <w:uiPriority w:val="1"/>
     <w:semiHidden/>
     <w:unhideWhenUsed/>
   </w:style>
-  <w:style w:type="table" w:default="1" w:styleId="a1">
+  <w:style w:type="table" w:default="1" w:styleId="TableNormal">
     <w:name w:val="Normal Table"/>
     <w:uiPriority w:val="99"/>
     <w:semiHidden/>
@@ -20987,16 +20911,16 @@
       </w:tblCellMar>
     </w:tblPr>
   </w:style>
-  <w:style w:type="numbering" w:default="1" w:styleId="a2">
+  <w:style w:type="numbering" w:default="1" w:styleId="NoList">
     <w:name w:val="No List"/>
     <w:uiPriority w:val="99"/>
     <w:semiHidden/>
     <w:unhideWhenUsed/>
   </w:style>
-  <w:style w:type="paragraph" w:customStyle="1" w:styleId="a3">
+  <w:style w:type="paragraph" w:customStyle="1" w:styleId="a">
     <w:name w:val="мой стиль"/>
-    <w:basedOn w:val="a"/>
-    <w:link w:val="a4"/>
+    <w:basedOn w:val="Normal"/>
+    <w:link w:val="a0"/>
     <w:qFormat/>
     <w:rsid w:val="000746CD"/>
     <w:pPr>
@@ -21012,9 +20936,9 @@
       <w:lang w:val="x-none" w:eastAsia="x-none"/>
     </w:rPr>
   </w:style>
-  <w:style w:type="character" w:customStyle="1" w:styleId="a4">
+  <w:style w:type="character" w:customStyle="1" w:styleId="a0">
     <w:name w:val="мой стиль Знак"/>
-    <w:link w:val="a3"/>
+    <w:link w:val="a"/>
     <w:rsid w:val="000746CD"/>
     <w:rPr>
       <w:rFonts w:ascii="Times New Roman" w:eastAsia="Calibri" w:hAnsi="Times New Roman" w:cs="Times New Roman"/>
@@ -21024,9 +20948,9 @@
       <w:lang w:val="x-none" w:eastAsia="x-none"/>
     </w:rPr>
   </w:style>
-  <w:style w:type="paragraph" w:customStyle="1" w:styleId="11">
+  <w:style w:type="paragraph" w:customStyle="1" w:styleId="1">
     <w:name w:val="Абзац списка1"/>
-    <w:basedOn w:val="a"/>
+    <w:basedOn w:val="Normal"/>
     <w:uiPriority w:val="1"/>
     <w:qFormat/>
     <w:rsid w:val="000746CD"/>
@@ -21040,10 +20964,10 @@
       <w:rFonts w:ascii="Times New Roman" w:eastAsia="Times New Roman" w:hAnsi="Times New Roman" w:cs="Times New Roman"/>
     </w:rPr>
   </w:style>
-  <w:style w:type="character" w:customStyle="1" w:styleId="10">
-    <w:name w:val="Заголовок 1 Знак"/>
-    <w:basedOn w:val="a0"/>
-    <w:link w:val="1"/>
+  <w:style w:type="character" w:customStyle="1" w:styleId="Heading1Char">
+    <w:name w:val="Heading 1 Char"/>
+    <w:basedOn w:val="DefaultParagraphFont"/>
+    <w:link w:val="Heading1"/>
     <w:uiPriority w:val="9"/>
     <w:rsid w:val="004A3CA5"/>
     <w:rPr>
@@ -21053,10 +20977,10 @@
       <w:szCs w:val="28"/>
     </w:rPr>
   </w:style>
-  <w:style w:type="paragraph" w:styleId="a5">
+  <w:style w:type="paragraph" w:styleId="TOCHeading">
     <w:name w:val="TOC Heading"/>
-    <w:basedOn w:val="1"/>
-    <w:next w:val="a"/>
+    <w:basedOn w:val="Heading1"/>
+    <w:next w:val="Normal"/>
     <w:uiPriority w:val="39"/>
     <w:unhideWhenUsed/>
     <w:qFormat/>
@@ -21068,10 +20992,10 @@
       <w:lang w:eastAsia="ru-RU"/>
     </w:rPr>
   </w:style>
-  <w:style w:type="paragraph" w:styleId="a6">
+  <w:style w:type="paragraph" w:styleId="Header">
     <w:name w:val="header"/>
-    <w:basedOn w:val="a"/>
-    <w:link w:val="a7"/>
+    <w:basedOn w:val="Normal"/>
+    <w:link w:val="HeaderChar"/>
     <w:uiPriority w:val="99"/>
     <w:unhideWhenUsed/>
     <w:rsid w:val="00D20F1A"/>
@@ -21083,17 +21007,17 @@
       <w:spacing w:after="0" w:line="240" w:lineRule="auto"/>
     </w:pPr>
   </w:style>
-  <w:style w:type="character" w:customStyle="1" w:styleId="a7">
-    <w:name w:val="Верхний колонтитул Знак"/>
-    <w:basedOn w:val="a0"/>
-    <w:link w:val="a6"/>
+  <w:style w:type="character" w:customStyle="1" w:styleId="HeaderChar">
+    <w:name w:val="Header Char"/>
+    <w:basedOn w:val="DefaultParagraphFont"/>
+    <w:link w:val="Header"/>
     <w:uiPriority w:val="99"/>
     <w:rsid w:val="00D20F1A"/>
   </w:style>
-  <w:style w:type="paragraph" w:styleId="a8">
+  <w:style w:type="paragraph" w:styleId="Footer">
     <w:name w:val="footer"/>
-    <w:basedOn w:val="a"/>
-    <w:link w:val="a9"/>
+    <w:basedOn w:val="Normal"/>
+    <w:link w:val="FooterChar"/>
     <w:uiPriority w:val="99"/>
     <w:unhideWhenUsed/>
     <w:rsid w:val="00D20F1A"/>
@@ -21105,16 +21029,16 @@
       <w:spacing w:after="0" w:line="240" w:lineRule="auto"/>
     </w:pPr>
   </w:style>
-  <w:style w:type="character" w:customStyle="1" w:styleId="a9">
-    <w:name w:val="Нижний колонтитул Знак"/>
-    <w:basedOn w:val="a0"/>
-    <w:link w:val="a8"/>
+  <w:style w:type="character" w:customStyle="1" w:styleId="FooterChar">
+    <w:name w:val="Footer Char"/>
+    <w:basedOn w:val="DefaultParagraphFont"/>
+    <w:link w:val="Footer"/>
     <w:uiPriority w:val="99"/>
     <w:rsid w:val="00D20F1A"/>
   </w:style>
-  <w:style w:type="paragraph" w:styleId="aa">
+  <w:style w:type="paragraph" w:styleId="NormalWeb">
     <w:name w:val="Normal (Web)"/>
-    <w:basedOn w:val="a"/>
+    <w:basedOn w:val="Normal"/>
     <w:uiPriority w:val="99"/>
     <w:unhideWhenUsed/>
     <w:rsid w:val="00780E2D"/>
@@ -21128,10 +21052,10 @@
       <w:lang w:val="en-US" w:eastAsia="ru-RU" w:bidi="en-US"/>
     </w:rPr>
   </w:style>
-  <w:style w:type="paragraph" w:styleId="ab">
+  <w:style w:type="paragraph" w:styleId="BodyText">
     <w:name w:val="Body Text"/>
-    <w:basedOn w:val="a"/>
-    <w:link w:val="ac"/>
+    <w:basedOn w:val="Normal"/>
+    <w:link w:val="BodyTextChar"/>
     <w:uiPriority w:val="1"/>
     <w:qFormat/>
     <w:rsid w:val="00547C56"/>
@@ -21148,10 +21072,10 @@
       <w:lang w:val="en-US"/>
     </w:rPr>
   </w:style>
-  <w:style w:type="character" w:customStyle="1" w:styleId="ac">
-    <w:name w:val="Основной текст Знак"/>
-    <w:basedOn w:val="a0"/>
-    <w:link w:val="ab"/>
+  <w:style w:type="character" w:customStyle="1" w:styleId="BodyTextChar">
+    <w:name w:val="Body Text Char"/>
+    <w:basedOn w:val="DefaultParagraphFont"/>
+    <w:link w:val="BodyText"/>
     <w:uiPriority w:val="1"/>
     <w:rsid w:val="00547C56"/>
     <w:rPr>
@@ -21161,10 +21085,10 @@
       <w:lang w:val="en-US"/>
     </w:rPr>
   </w:style>
-  <w:style w:type="character" w:customStyle="1" w:styleId="21">
-    <w:name w:val="Заголовок 2 Знак"/>
-    <w:basedOn w:val="a0"/>
-    <w:link w:val="20"/>
+  <w:style w:type="character" w:customStyle="1" w:styleId="Heading2Char">
+    <w:name w:val="Heading 2 Char"/>
+    <w:basedOn w:val="DefaultParagraphFont"/>
+    <w:link w:val="Heading2"/>
     <w:uiPriority w:val="9"/>
     <w:rsid w:val="004A3CA5"/>
     <w:rPr>
@@ -21174,10 +21098,10 @@
       <w:szCs w:val="26"/>
     </w:rPr>
   </w:style>
-  <w:style w:type="paragraph" w:styleId="ad">
+  <w:style w:type="paragraph" w:styleId="ListParagraph">
     <w:name w:val="List Paragraph"/>
     <w:aliases w:val="Список нумерованный"/>
-    <w:basedOn w:val="a"/>
+    <w:basedOn w:val="Normal"/>
     <w:uiPriority w:val="34"/>
     <w:qFormat/>
     <w:rsid w:val="00F1031C"/>
@@ -21188,7 +21112,7 @@
   </w:style>
   <w:style w:type="paragraph" w:customStyle="1" w:styleId="paragraph">
     <w:name w:val="paragraph"/>
-    <w:basedOn w:val="a"/>
+    <w:basedOn w:val="Normal"/>
     <w:rsid w:val="00F1031C"/>
     <w:pPr>
       <w:spacing w:before="100" w:beforeAutospacing="1" w:after="100" w:afterAutospacing="1" w:line="240" w:lineRule="auto"/>
@@ -21200,9 +21124,9 @@
       <w:lang w:eastAsia="ru-RU"/>
     </w:rPr>
   </w:style>
-  <w:style w:type="character" w:styleId="ae">
+  <w:style w:type="character" w:styleId="Strong">
     <w:name w:val="Strong"/>
-    <w:basedOn w:val="a0"/>
+    <w:basedOn w:val="DefaultParagraphFont"/>
     <w:uiPriority w:val="22"/>
     <w:qFormat/>
     <w:rsid w:val="00F1031C"/>
@@ -21211,9 +21135,9 @@
       <w:bCs/>
     </w:rPr>
   </w:style>
-  <w:style w:type="table" w:styleId="af">
+  <w:style w:type="table" w:styleId="TableGrid">
     <w:name w:val="Table Grid"/>
-    <w:basedOn w:val="a1"/>
+    <w:basedOn w:val="TableNormal"/>
     <w:uiPriority w:val="59"/>
     <w:rsid w:val="00F1031C"/>
     <w:pPr>
@@ -21230,10 +21154,10 @@
       </w:tblBorders>
     </w:tblPr>
   </w:style>
-  <w:style w:type="character" w:customStyle="1" w:styleId="30">
-    <w:name w:val="Заголовок 3 Знак"/>
-    <w:basedOn w:val="a0"/>
-    <w:link w:val="3"/>
+  <w:style w:type="character" w:customStyle="1" w:styleId="Heading3Char">
+    <w:name w:val="Heading 3 Char"/>
+    <w:basedOn w:val="DefaultParagraphFont"/>
+    <w:link w:val="Heading3"/>
     <w:uiPriority w:val="9"/>
     <w:rsid w:val="004A3CA5"/>
     <w:rPr>
@@ -21243,9 +21167,9 @@
       <w:szCs w:val="24"/>
     </w:rPr>
   </w:style>
-  <w:style w:type="character" w:styleId="af0">
+  <w:style w:type="character" w:styleId="Emphasis">
     <w:name w:val="Emphasis"/>
-    <w:basedOn w:val="a0"/>
+    <w:basedOn w:val="DefaultParagraphFont"/>
     <w:uiPriority w:val="20"/>
     <w:qFormat/>
     <w:rsid w:val="00D9131C"/>
@@ -21256,7 +21180,7 @@
   </w:style>
   <w:style w:type="paragraph" w:customStyle="1" w:styleId="p1">
     <w:name w:val="p1"/>
-    <w:basedOn w:val="a"/>
+    <w:basedOn w:val="Normal"/>
     <w:rsid w:val="009B7552"/>
     <w:pPr>
       <w:spacing w:before="100" w:beforeAutospacing="1" w:after="100" w:afterAutospacing="1" w:line="240" w:lineRule="auto"/>
@@ -21268,10 +21192,10 @@
       <w:lang w:eastAsia="ru-RU"/>
     </w:rPr>
   </w:style>
-  <w:style w:type="paragraph" w:styleId="af1">
+  <w:style w:type="paragraph" w:styleId="BalloonText">
     <w:name w:val="Balloon Text"/>
-    <w:basedOn w:val="a"/>
-    <w:link w:val="af2"/>
+    <w:basedOn w:val="Normal"/>
+    <w:link w:val="BalloonTextChar"/>
     <w:uiPriority w:val="99"/>
     <w:semiHidden/>
     <w:unhideWhenUsed/>
@@ -21285,10 +21209,10 @@
       <w:szCs w:val="18"/>
     </w:rPr>
   </w:style>
-  <w:style w:type="character" w:customStyle="1" w:styleId="af2">
-    <w:name w:val="Текст выноски Знак"/>
-    <w:basedOn w:val="a0"/>
-    <w:link w:val="af1"/>
+  <w:style w:type="character" w:customStyle="1" w:styleId="BalloonTextChar">
+    <w:name w:val="Balloon Text Char"/>
+    <w:basedOn w:val="DefaultParagraphFont"/>
+    <w:link w:val="BalloonText"/>
     <w:uiPriority w:val="99"/>
     <w:semiHidden/>
     <w:rsid w:val="00EE5DD9"/>
@@ -21298,9 +21222,9 @@
       <w:szCs w:val="18"/>
     </w:rPr>
   </w:style>
-  <w:style w:type="character" w:styleId="af3">
+  <w:style w:type="character" w:styleId="CommentReference">
     <w:name w:val="annotation reference"/>
-    <w:basedOn w:val="a0"/>
+    <w:basedOn w:val="DefaultParagraphFont"/>
     <w:uiPriority w:val="99"/>
     <w:semiHidden/>
     <w:unhideWhenUsed/>
@@ -21310,10 +21234,10 @@
       <w:szCs w:val="16"/>
     </w:rPr>
   </w:style>
-  <w:style w:type="paragraph" w:styleId="af4">
+  <w:style w:type="paragraph" w:styleId="CommentText">
     <w:name w:val="annotation text"/>
-    <w:basedOn w:val="a"/>
-    <w:link w:val="af5"/>
+    <w:basedOn w:val="Normal"/>
+    <w:link w:val="CommentTextChar"/>
     <w:uiPriority w:val="99"/>
     <w:semiHidden/>
     <w:unhideWhenUsed/>
@@ -21326,10 +21250,10 @@
       <w:szCs w:val="20"/>
     </w:rPr>
   </w:style>
-  <w:style w:type="character" w:customStyle="1" w:styleId="af5">
-    <w:name w:val="Текст примечания Знак"/>
-    <w:basedOn w:val="a0"/>
-    <w:link w:val="af4"/>
+  <w:style w:type="character" w:customStyle="1" w:styleId="CommentTextChar">
+    <w:name w:val="Comment Text Char"/>
+    <w:basedOn w:val="DefaultParagraphFont"/>
+    <w:link w:val="CommentText"/>
     <w:uiPriority w:val="99"/>
     <w:semiHidden/>
     <w:rsid w:val="00A809A5"/>
@@ -21338,10 +21262,10 @@
       <w:szCs w:val="20"/>
     </w:rPr>
   </w:style>
-  <w:style w:type="paragraph" w:styleId="22">
+  <w:style w:type="paragraph" w:styleId="TOC2">
     <w:name w:val="toc 2"/>
-    <w:basedOn w:val="a"/>
-    <w:next w:val="a"/>
+    <w:basedOn w:val="Normal"/>
+    <w:next w:val="Normal"/>
     <w:autoRedefine/>
     <w:uiPriority w:val="39"/>
     <w:unhideWhenUsed/>
@@ -21351,11 +21275,11 @@
       <w:ind w:firstLine="567"/>
     </w:pPr>
   </w:style>
-  <w:style w:type="paragraph" w:styleId="af6">
+  <w:style w:type="paragraph" w:styleId="CommentSubject">
     <w:name w:val="annotation subject"/>
-    <w:basedOn w:val="af4"/>
-    <w:next w:val="af4"/>
-    <w:link w:val="af7"/>
+    <w:basedOn w:val="CommentText"/>
+    <w:next w:val="CommentText"/>
+    <w:link w:val="CommentSubjectChar"/>
     <w:uiPriority w:val="99"/>
     <w:semiHidden/>
     <w:unhideWhenUsed/>
@@ -21370,10 +21294,10 @@
       <w:bCs/>
     </w:rPr>
   </w:style>
-  <w:style w:type="character" w:customStyle="1" w:styleId="af7">
-    <w:name w:val="Тема примечания Знак"/>
-    <w:basedOn w:val="af5"/>
-    <w:link w:val="af6"/>
+  <w:style w:type="character" w:customStyle="1" w:styleId="CommentSubjectChar">
+    <w:name w:val="Comment Subject Char"/>
+    <w:basedOn w:val="CommentTextChar"/>
+    <w:link w:val="CommentSubject"/>
     <w:uiPriority w:val="99"/>
     <w:semiHidden/>
     <w:rsid w:val="00664E38"/>
@@ -21385,10 +21309,10 @@
       <w:szCs w:val="20"/>
     </w:rPr>
   </w:style>
-  <w:style w:type="paragraph" w:styleId="12">
+  <w:style w:type="paragraph" w:styleId="TOC1">
     <w:name w:val="toc 1"/>
-    <w:basedOn w:val="a"/>
-    <w:next w:val="a"/>
+    <w:basedOn w:val="Normal"/>
+    <w:next w:val="Normal"/>
     <w:autoRedefine/>
     <w:uiPriority w:val="39"/>
     <w:unhideWhenUsed/>
@@ -21397,10 +21321,10 @@
       <w:spacing w:after="100"/>
     </w:pPr>
   </w:style>
-  <w:style w:type="paragraph" w:styleId="31">
+  <w:style w:type="paragraph" w:styleId="TOC3">
     <w:name w:val="toc 3"/>
-    <w:basedOn w:val="a"/>
-    <w:next w:val="a"/>
+    <w:basedOn w:val="Normal"/>
+    <w:next w:val="Normal"/>
     <w:autoRedefine/>
     <w:uiPriority w:val="39"/>
     <w:unhideWhenUsed/>
@@ -21413,9 +21337,9 @@
       <w:ind w:firstLine="709"/>
     </w:pPr>
   </w:style>
-  <w:style w:type="character" w:styleId="af8">
+  <w:style w:type="character" w:styleId="Hyperlink">
     <w:name w:val="Hyperlink"/>
-    <w:basedOn w:val="a0"/>
+    <w:basedOn w:val="DefaultParagraphFont"/>
     <w:uiPriority w:val="99"/>
     <w:unhideWhenUsed/>
     <w:rsid w:val="00BF1FF0"/>
@@ -21424,19 +21348,19 @@
       <w:u w:val="single"/>
     </w:rPr>
   </w:style>
-  <w:style w:type="character" w:customStyle="1" w:styleId="13">
+  <w:style w:type="character" w:customStyle="1" w:styleId="10">
     <w:name w:val="Заголовок1"/>
-    <w:basedOn w:val="a0"/>
+    <w:basedOn w:val="DefaultParagraphFont"/>
     <w:rsid w:val="00BF1FF0"/>
   </w:style>
   <w:style w:type="character" w:customStyle="1" w:styleId="x2ul">
     <w:name w:val="x2ul"/>
-    <w:basedOn w:val="a0"/>
+    <w:basedOn w:val="DefaultParagraphFont"/>
     <w:rsid w:val="00282804"/>
   </w:style>
-  <w:style w:type="paragraph" w:customStyle="1" w:styleId="bodytext">
+  <w:style w:type="paragraph" w:customStyle="1" w:styleId="bodytext0">
     <w:name w:val="bodytext"/>
-    <w:basedOn w:val="a"/>
+    <w:basedOn w:val="Normal"/>
     <w:rsid w:val="00282804"/>
     <w:pPr>
       <w:spacing w:before="100" w:beforeAutospacing="1" w:after="100" w:afterAutospacing="1" w:line="240" w:lineRule="auto"/>
@@ -21475,10 +21399,10 @@
       </w:numPr>
     </w:pPr>
   </w:style>
-  <w:style w:type="character" w:customStyle="1" w:styleId="40">
-    <w:name w:val="Заголовок 4 Знак"/>
-    <w:basedOn w:val="a0"/>
-    <w:link w:val="4"/>
+  <w:style w:type="character" w:customStyle="1" w:styleId="Heading4Char">
+    <w:name w:val="Heading 4 Char"/>
+    <w:basedOn w:val="DefaultParagraphFont"/>
+    <w:link w:val="Heading4"/>
     <w:uiPriority w:val="9"/>
     <w:rsid w:val="004A3CA5"/>
     <w:rPr>
@@ -21494,7 +21418,7 @@
 <file path=word/charts/chart1.xml><?xml version="1.0" encoding="utf-8"?>
 <c:chartSpace xmlns:c="http://schemas.openxmlformats.org/drawingml/2006/chart" xmlns:a="http://schemas.openxmlformats.org/drawingml/2006/main" xmlns:r="http://schemas.openxmlformats.org/officeDocument/2006/relationships" xmlns:c16r2="http://schemas.microsoft.com/office/drawing/2015/06/chart">
   <c:date1904 val="0"/>
-  <c:lang val="ru-RU"/>
+  <c:lang val="en-US"/>
   <c:roundedCorners val="0"/>
   <mc:AlternateContent xmlns:mc="http://schemas.openxmlformats.org/markup-compatibility/2006">
     <mc:Choice xmlns:c14="http://schemas.microsoft.com/office/drawing/2007/8/2/chart" Requires="c14">
@@ -21556,7 +21480,7 @@
               <a:cs typeface="Times New Roman" panose="02020603050405020304" pitchFamily="18" charset="0"/>
             </a:defRPr>
           </a:pPr>
-          <a:endParaRPr lang="ru-RU"/>
+          <a:endParaRPr lang="en-US"/>
         </a:p>
       </c:txPr>
     </c:title>
@@ -22224,7 +22148,7 @@
                   <a:cs typeface="Times New Roman" panose="02020603050405020304" pitchFamily="18" charset="0"/>
                 </a:defRPr>
               </a:pPr>
-              <a:endParaRPr lang="ru-RU"/>
+              <a:endParaRPr lang="en-US"/>
             </a:p>
           </c:txPr>
         </c:title>
@@ -22262,7 +22186,7 @@
                 <a:cs typeface="Times New Roman" panose="02020603050405020304" pitchFamily="18" charset="0"/>
               </a:defRPr>
             </a:pPr>
-            <a:endParaRPr lang="ru-RU"/>
+            <a:endParaRPr lang="en-US"/>
           </a:p>
         </c:txPr>
         <c:crossAx val="587037048"/>
@@ -22368,7 +22292,7 @@
                   <a:cs typeface="Times New Roman" panose="02020603050405020304" pitchFamily="18" charset="0"/>
                 </a:defRPr>
               </a:pPr>
-              <a:endParaRPr lang="ru-RU"/>
+              <a:endParaRPr lang="en-US"/>
             </a:p>
           </c:txPr>
         </c:title>
@@ -22400,7 +22324,7 @@
                 <a:cs typeface="Times New Roman" panose="02020603050405020304" pitchFamily="18" charset="0"/>
               </a:defRPr>
             </a:pPr>
-            <a:endParaRPr lang="ru-RU"/>
+            <a:endParaRPr lang="en-US"/>
           </a:p>
         </c:txPr>
         <c:crossAx val="587029832"/>
@@ -22417,7 +22341,6 @@
     </c:plotArea>
     <c:plotVisOnly val="1"/>
     <c:dispBlanksAs val="gap"/>
-    <c:showDLblsOverMax val="0"/>
     <c:extLst>
       <c:ext xmlns:c16r3="http://schemas.microsoft.com/office/drawing/2017/03/chart" uri="{56B9EC1D-385E-4148-901F-78D8002777C0}">
         <c16r3:dataDisplayOptions16>
@@ -22425,6 +22348,7 @@
         </c16r3:dataDisplayOptions16>
       </c:ext>
     </c:extLst>
+    <c:showDLblsOverMax val="0"/>
   </c:chart>
   <c:spPr>
     <a:solidFill>
@@ -22451,7 +22375,7 @@
           <a:cs typeface="Times New Roman" panose="02020603050405020304" pitchFamily="18" charset="0"/>
         </a:defRPr>
       </a:pPr>
-      <a:endParaRPr lang="ru-RU"/>
+      <a:endParaRPr lang="en-US"/>
     </a:p>
   </c:txPr>
   <c:externalData r:id="rId3">
@@ -22463,7 +22387,7 @@
 <file path=word/charts/chart2.xml><?xml version="1.0" encoding="utf-8"?>
 <c:chartSpace xmlns:c="http://schemas.openxmlformats.org/drawingml/2006/chart" xmlns:a="http://schemas.openxmlformats.org/drawingml/2006/main" xmlns:r="http://schemas.openxmlformats.org/officeDocument/2006/relationships" xmlns:c16r2="http://schemas.microsoft.com/office/drawing/2015/06/chart">
   <c:date1904 val="0"/>
-  <c:lang val="ru-RU"/>
+  <c:lang val="en-US"/>
   <c:roundedCorners val="0"/>
   <mc:AlternateContent xmlns:mc="http://schemas.openxmlformats.org/markup-compatibility/2006">
     <mc:Choice xmlns:c14="http://schemas.microsoft.com/office/drawing/2007/8/2/chart" Requires="c14">
@@ -22525,7 +22449,7 @@
               <a:cs typeface="Times New Roman" panose="02020603050405020304" pitchFamily="18" charset="0"/>
             </a:defRPr>
           </a:pPr>
-          <a:endParaRPr lang="ru-RU"/>
+          <a:endParaRPr lang="en-US"/>
         </a:p>
       </c:txPr>
     </c:title>
@@ -23165,7 +23089,7 @@
                   <a:cs typeface="Times New Roman" panose="02020603050405020304" pitchFamily="18" charset="0"/>
                 </a:defRPr>
               </a:pPr>
-              <a:endParaRPr lang="ru-RU"/>
+              <a:endParaRPr lang="en-US"/>
             </a:p>
           </c:txPr>
         </c:title>
@@ -23203,7 +23127,7 @@
                 <a:cs typeface="Times New Roman" panose="02020603050405020304" pitchFamily="18" charset="0"/>
               </a:defRPr>
             </a:pPr>
-            <a:endParaRPr lang="ru-RU"/>
+            <a:endParaRPr lang="en-US"/>
           </a:p>
         </c:txPr>
         <c:crossAx val="587037048"/>
@@ -23289,7 +23213,7 @@
                   <a:cs typeface="Times New Roman" panose="02020603050405020304" pitchFamily="18" charset="0"/>
                 </a:defRPr>
               </a:pPr>
-              <a:endParaRPr lang="ru-RU"/>
+              <a:endParaRPr lang="en-US"/>
             </a:p>
           </c:txPr>
         </c:title>
@@ -23321,7 +23245,7 @@
                 <a:cs typeface="Times New Roman" panose="02020603050405020304" pitchFamily="18" charset="0"/>
               </a:defRPr>
             </a:pPr>
-            <a:endParaRPr lang="ru-RU"/>
+            <a:endParaRPr lang="en-US"/>
           </a:p>
         </c:txPr>
         <c:crossAx val="587029832"/>
@@ -23339,7 +23263,6 @@
     </c:plotArea>
     <c:plotVisOnly val="1"/>
     <c:dispBlanksAs val="gap"/>
-    <c:showDLblsOverMax val="0"/>
     <c:extLst>
       <c:ext xmlns:c16r3="http://schemas.microsoft.com/office/drawing/2017/03/chart" uri="{56B9EC1D-385E-4148-901F-78D8002777C0}">
         <c16r3:dataDisplayOptions16>
@@ -23347,6 +23270,7 @@
         </c16r3:dataDisplayOptions16>
       </c:ext>
     </c:extLst>
+    <c:showDLblsOverMax val="0"/>
   </c:chart>
   <c:spPr>
     <a:solidFill>
@@ -23373,7 +23297,7 @@
           <a:cs typeface="Times New Roman" panose="02020603050405020304" pitchFamily="18" charset="0"/>
         </a:defRPr>
       </a:pPr>
-      <a:endParaRPr lang="ru-RU"/>
+      <a:endParaRPr lang="en-US"/>
     </a:p>
   </c:txPr>
   <c:externalData r:id="rId3">

--- a/Документация/Пояснительная записка Рыжнев.docx
+++ b/Документация/Пояснительная записка Рыжнев.docx
@@ -1,10 +1,10 @@
 
 <file path=word/document.xml><?xml version="1.0" encoding="utf-8"?>
-<w:document xmlns:wpc="http://schemas.microsoft.com/office/word/2010/wordprocessingCanvas" xmlns:cx="http://schemas.microsoft.com/office/drawing/2014/chartex" xmlns:cx1="http://schemas.microsoft.com/office/drawing/2015/9/8/chartex" xmlns:cx2="http://schemas.microsoft.com/office/drawing/2015/10/21/chartex" xmlns:cx3="http://schemas.microsoft.com/office/drawing/2016/5/9/chartex" xmlns:cx4="http://schemas.microsoft.com/office/drawing/2016/5/10/chartex" xmlns:cx5="http://schemas.microsoft.com/office/drawing/2016/5/11/chartex" xmlns:cx6="http://schemas.microsoft.com/office/drawing/2016/5/12/chartex" xmlns:cx7="http://schemas.microsoft.com/office/drawing/2016/5/13/chartex" xmlns:cx8="http://schemas.microsoft.com/office/drawing/2016/5/14/chartex" xmlns:mc="http://schemas.openxmlformats.org/markup-compatibility/2006" xmlns:aink="http://schemas.microsoft.com/office/drawing/2016/ink" xmlns:am3d="http://schemas.microsoft.com/office/drawing/2017/model3d" xmlns:o="urn:schemas-microsoft-com:office:office" xmlns:r="http://schemas.openxmlformats.org/officeDocument/2006/relationships" xmlns:m="http://schemas.openxmlformats.org/officeDocument/2006/math" xmlns:v="urn:schemas-microsoft-com:vml" xmlns:wp14="http://schemas.microsoft.com/office/word/2010/wordprocessingDrawing" xmlns:wp="http://schemas.openxmlformats.org/drawingml/2006/wordprocessingDrawing" xmlns:w10="urn:schemas-microsoft-com:office:word" xmlns:w="http://schemas.openxmlformats.org/wordprocessingml/2006/main" xmlns:w14="http://schemas.microsoft.com/office/word/2010/wordml" xmlns:w15="http://schemas.microsoft.com/office/word/2012/wordml" xmlns:w16cex="http://schemas.microsoft.com/office/word/2018/wordml/cex" xmlns:w16cid="http://schemas.microsoft.com/office/word/2016/wordml/cid" xmlns:w16="http://schemas.microsoft.com/office/word/2018/wordml" xmlns:w16sdtdh="http://schemas.microsoft.com/office/word/2020/wordml/sdtdatahash" xmlns:w16se="http://schemas.microsoft.com/office/word/2015/wordml/symex" xmlns:wpg="http://schemas.microsoft.com/office/word/2010/wordprocessingGroup" xmlns:wpi="http://schemas.microsoft.com/office/word/2010/wordprocessingInk" xmlns:wne="http://schemas.microsoft.com/office/word/2006/wordml" xmlns:wps="http://schemas.microsoft.com/office/word/2010/wordprocessingShape" mc:Ignorable="w14 w15 w16se w16cid w16 w16cex w16sdtdh wp14">
+<w:document xmlns:wpc="http://schemas.microsoft.com/office/word/2010/wordprocessingCanvas" xmlns:cx="http://schemas.microsoft.com/office/drawing/2014/chartex" xmlns:mc="http://schemas.openxmlformats.org/markup-compatibility/2006" xmlns:o="urn:schemas-microsoft-com:office:office" xmlns:r="http://schemas.openxmlformats.org/officeDocument/2006/relationships" xmlns:m="http://schemas.openxmlformats.org/officeDocument/2006/math" xmlns:v="urn:schemas-microsoft-com:vml" xmlns:wp14="http://schemas.microsoft.com/office/word/2010/wordprocessingDrawing" xmlns:wp="http://schemas.openxmlformats.org/drawingml/2006/wordprocessingDrawing" xmlns:w10="urn:schemas-microsoft-com:office:word" xmlns:w="http://schemas.openxmlformats.org/wordprocessingml/2006/main" xmlns:w14="http://schemas.microsoft.com/office/word/2010/wordml" xmlns:w15="http://schemas.microsoft.com/office/word/2012/wordml" xmlns:w16se="http://schemas.microsoft.com/office/word/2015/wordml/symex" xmlns:wpg="http://schemas.microsoft.com/office/word/2010/wordprocessingGroup" xmlns:wpi="http://schemas.microsoft.com/office/word/2010/wordprocessingInk" xmlns:wne="http://schemas.microsoft.com/office/word/2006/wordml" xmlns:wps="http://schemas.microsoft.com/office/word/2010/wordprocessingShape" mc:Ignorable="w14 w15 w16se wp14">
   <w:body>
     <w:p>
       <w:pPr>
-        <w:pStyle w:val="a"/>
+        <w:pStyle w:val="a3"/>
         <w:spacing w:after="240"/>
         <w:ind w:left="0"/>
         <w:contextualSpacing/>
@@ -364,6 +364,7 @@
         </w:rPr>
         <w:t xml:space="preserve">_________ </w:t>
       </w:r>
+      <w:proofErr w:type="spellStart"/>
       <w:r>
         <w:rPr>
           <w:rFonts w:ascii="Times New Roman" w:hAnsi="Times New Roman" w:cs="Times New Roman"/>
@@ -373,6 +374,7 @@
         </w:rPr>
         <w:t>К.В.Рыжнев</w:t>
       </w:r>
+      <w:proofErr w:type="spellEnd"/>
       <w:r>
         <w:rPr>
           <w:rFonts w:ascii="Times New Roman" w:hAnsi="Times New Roman" w:cs="Times New Roman"/>
@@ -394,6 +396,7 @@
           <w:szCs w:val="28"/>
         </w:rPr>
       </w:pPr>
+      <w:proofErr w:type="gramStart"/>
       <w:r>
         <w:rPr>
           <w:rFonts w:ascii="Times New Roman" w:hAnsi="Times New Roman" w:cs="Times New Roman"/>
@@ -412,7 +415,18 @@
           <w:szCs w:val="28"/>
           <w:u w:val="single"/>
         </w:rPr>
-        <w:t xml:space="preserve">     </w:t>
+        <w:t xml:space="preserve">  </w:t>
+      </w:r>
+      <w:proofErr w:type="gramEnd"/>
+      <w:r>
+        <w:rPr>
+          <w:rFonts w:ascii="Times New Roman" w:hAnsi="Times New Roman" w:cs="Times New Roman"/>
+          <w:color w:val="000000" w:themeColor="text1"/>
+          <w:sz w:val="28"/>
+          <w:szCs w:val="28"/>
+          <w:u w:val="single"/>
+        </w:rPr>
+        <w:t xml:space="preserve">   </w:t>
       </w:r>
       <w:r>
         <w:rPr>
@@ -587,8 +601,19 @@
           <w:sz w:val="28"/>
           <w:szCs w:val="28"/>
         </w:rPr>
-        <w:t xml:space="preserve"> А.А.Калентьев</w:t>
-      </w:r>
+        <w:t xml:space="preserve"> </w:t>
+      </w:r>
+      <w:proofErr w:type="spellStart"/>
+      <w:r>
+        <w:rPr>
+          <w:rFonts w:ascii="Times New Roman" w:hAnsi="Times New Roman" w:cs="Times New Roman"/>
+          <w:color w:val="000000" w:themeColor="text1"/>
+          <w:sz w:val="28"/>
+          <w:szCs w:val="28"/>
+        </w:rPr>
+        <w:t>А.А.Калентьев</w:t>
+      </w:r>
+      <w:proofErr w:type="spellEnd"/>
       <w:r>
         <w:rPr>
           <w:rFonts w:ascii="Times New Roman" w:hAnsi="Times New Roman" w:cs="Times New Roman"/>
@@ -1191,7 +1216,7 @@
       <w:sdtContent>
         <w:p>
           <w:pPr>
-            <w:pStyle w:val="TOCHeading"/>
+            <w:pStyle w:val="a5"/>
           </w:pPr>
           <w:r>
             <w:t>Оглавление</w:t>
@@ -1199,7 +1224,7 @@
         </w:p>
         <w:p>
           <w:pPr>
-            <w:pStyle w:val="TOC1"/>
+            <w:pStyle w:val="12"/>
             <w:tabs>
               <w:tab w:val="right" w:leader="dot" w:pos="9345"/>
             </w:tabs>
@@ -1241,7 +1266,7 @@
           <w:hyperlink w:anchor="_Toc94046628" w:history="1">
             <w:r>
               <w:rPr>
-                <w:rStyle w:val="Hyperlink"/>
+                <w:rStyle w:val="af8"/>
                 <w:rFonts w:ascii="Times New Roman" w:hAnsi="Times New Roman" w:cs="Times New Roman"/>
                 <w:noProof/>
                 <w:sz w:val="28"/>
@@ -1322,7 +1347,7 @@
         </w:p>
         <w:p>
           <w:pPr>
-            <w:pStyle w:val="TOC2"/>
+            <w:pStyle w:val="22"/>
             <w:tabs>
               <w:tab w:val="right" w:leader="dot" w:pos="9345"/>
             </w:tabs>
@@ -1337,7 +1362,7 @@
           <w:hyperlink w:anchor="_Toc94046629" w:history="1">
             <w:r>
               <w:rPr>
-                <w:rStyle w:val="Hyperlink"/>
+                <w:rStyle w:val="af8"/>
                 <w:rFonts w:ascii="Times New Roman" w:hAnsi="Times New Roman" w:cs="Times New Roman"/>
                 <w:noProof/>
                 <w:sz w:val="28"/>
@@ -1418,7 +1443,7 @@
         </w:p>
         <w:p>
           <w:pPr>
-            <w:pStyle w:val="TOC2"/>
+            <w:pStyle w:val="22"/>
             <w:tabs>
               <w:tab w:val="right" w:leader="dot" w:pos="9345"/>
             </w:tabs>
@@ -1433,7 +1458,7 @@
           <w:hyperlink w:anchor="_Toc94046630" w:history="1">
             <w:r>
               <w:rPr>
-                <w:rStyle w:val="Hyperlink"/>
+                <w:rStyle w:val="af8"/>
                 <w:rFonts w:ascii="Times New Roman" w:hAnsi="Times New Roman" w:cs="Times New Roman"/>
                 <w:noProof/>
                 <w:sz w:val="28"/>
@@ -1443,7 +1468,7 @@
             </w:r>
             <w:r>
               <w:rPr>
-                <w:rStyle w:val="Hyperlink"/>
+                <w:rStyle w:val="af8"/>
                 <w:rFonts w:ascii="Times New Roman" w:hAnsi="Times New Roman" w:cs="Times New Roman"/>
                 <w:noProof/>
                 <w:sz w:val="28"/>
@@ -1525,7 +1550,7 @@
         </w:p>
         <w:p>
           <w:pPr>
-            <w:pStyle w:val="TOC2"/>
+            <w:pStyle w:val="22"/>
             <w:tabs>
               <w:tab w:val="right" w:leader="dot" w:pos="9345"/>
             </w:tabs>
@@ -1540,7 +1565,7 @@
           <w:hyperlink w:anchor="_Toc94046631" w:history="1">
             <w:r>
               <w:rPr>
-                <w:rStyle w:val="Hyperlink"/>
+                <w:rStyle w:val="af8"/>
                 <w:rFonts w:ascii="Times New Roman" w:hAnsi="Times New Roman" w:cs="Times New Roman"/>
                 <w:noProof/>
                 <w:sz w:val="28"/>
@@ -1621,7 +1646,7 @@
         </w:p>
         <w:p>
           <w:pPr>
-            <w:pStyle w:val="TOC3"/>
+            <w:pStyle w:val="31"/>
             <w:rPr>
               <w:rFonts w:ascii="Times New Roman" w:eastAsiaTheme="minorEastAsia" w:hAnsi="Times New Roman" w:cs="Times New Roman"/>
               <w:noProof/>
@@ -1633,7 +1658,7 @@
           <w:hyperlink w:anchor="_Toc94046632" w:history="1">
             <w:r>
               <w:rPr>
-                <w:rStyle w:val="Hyperlink"/>
+                <w:rStyle w:val="af8"/>
                 <w:rFonts w:ascii="Times New Roman" w:hAnsi="Times New Roman" w:cs="Times New Roman"/>
                 <w:noProof/>
                 <w:sz w:val="28"/>
@@ -1714,7 +1739,7 @@
         </w:p>
         <w:p>
           <w:pPr>
-            <w:pStyle w:val="TOC1"/>
+            <w:pStyle w:val="12"/>
             <w:tabs>
               <w:tab w:val="right" w:leader="dot" w:pos="9345"/>
             </w:tabs>
@@ -1729,7 +1754,7 @@
           <w:hyperlink w:anchor="_Toc94046633" w:history="1">
             <w:r>
               <w:rPr>
-                <w:rStyle w:val="Hyperlink"/>
+                <w:rStyle w:val="af8"/>
                 <w:rFonts w:ascii="Times New Roman" w:hAnsi="Times New Roman" w:cs="Times New Roman"/>
                 <w:noProof/>
                 <w:sz w:val="28"/>
@@ -1810,7 +1835,7 @@
         </w:p>
         <w:p>
           <w:pPr>
-            <w:pStyle w:val="TOC1"/>
+            <w:pStyle w:val="12"/>
             <w:tabs>
               <w:tab w:val="right" w:leader="dot" w:pos="9345"/>
             </w:tabs>
@@ -1825,7 +1850,7 @@
           <w:hyperlink w:anchor="_Toc94046634" w:history="1">
             <w:r>
               <w:rPr>
-                <w:rStyle w:val="Hyperlink"/>
+                <w:rStyle w:val="af8"/>
                 <w:rFonts w:ascii="Times New Roman" w:hAnsi="Times New Roman" w:cs="Times New Roman"/>
                 <w:noProof/>
                 <w:sz w:val="28"/>
@@ -1906,7 +1931,7 @@
         </w:p>
         <w:p>
           <w:pPr>
-            <w:pStyle w:val="TOC1"/>
+            <w:pStyle w:val="12"/>
             <w:tabs>
               <w:tab w:val="right" w:leader="dot" w:pos="9345"/>
             </w:tabs>
@@ -1921,7 +1946,7 @@
           <w:hyperlink w:anchor="_Toc94046635" w:history="1">
             <w:r>
               <w:rPr>
-                <w:rStyle w:val="Hyperlink"/>
+                <w:rStyle w:val="af8"/>
                 <w:rFonts w:ascii="Times New Roman" w:hAnsi="Times New Roman" w:cs="Times New Roman"/>
                 <w:noProof/>
                 <w:sz w:val="28"/>
@@ -2002,7 +2027,7 @@
         </w:p>
         <w:p>
           <w:pPr>
-            <w:pStyle w:val="TOC2"/>
+            <w:pStyle w:val="22"/>
             <w:tabs>
               <w:tab w:val="right" w:leader="dot" w:pos="9345"/>
             </w:tabs>
@@ -2017,7 +2042,7 @@
           <w:hyperlink w:anchor="_Toc94046636" w:history="1">
             <w:r>
               <w:rPr>
-                <w:rStyle w:val="Hyperlink"/>
+                <w:rStyle w:val="af8"/>
                 <w:rFonts w:ascii="Times New Roman" w:hAnsi="Times New Roman" w:cs="Times New Roman"/>
                 <w:noProof/>
                 <w:sz w:val="28"/>
@@ -2098,7 +2123,7 @@
         </w:p>
         <w:p>
           <w:pPr>
-            <w:pStyle w:val="TOC2"/>
+            <w:pStyle w:val="22"/>
             <w:tabs>
               <w:tab w:val="right" w:leader="dot" w:pos="9345"/>
             </w:tabs>
@@ -2113,7 +2138,7 @@
           <w:hyperlink w:anchor="_Toc94046637" w:history="1">
             <w:r>
               <w:rPr>
-                <w:rStyle w:val="Hyperlink"/>
+                <w:rStyle w:val="af8"/>
                 <w:rFonts w:ascii="Times New Roman" w:hAnsi="Times New Roman" w:cs="Times New Roman"/>
                 <w:noProof/>
                 <w:sz w:val="28"/>
@@ -2194,7 +2219,7 @@
         </w:p>
         <w:p>
           <w:pPr>
-            <w:pStyle w:val="TOC1"/>
+            <w:pStyle w:val="12"/>
             <w:tabs>
               <w:tab w:val="right" w:leader="dot" w:pos="9345"/>
             </w:tabs>
@@ -2209,7 +2234,7 @@
           <w:hyperlink w:anchor="_Toc94046638" w:history="1">
             <w:r>
               <w:rPr>
-                <w:rStyle w:val="Hyperlink"/>
+                <w:rStyle w:val="af8"/>
                 <w:rFonts w:ascii="Times New Roman" w:hAnsi="Times New Roman" w:cs="Times New Roman"/>
                 <w:noProof/>
                 <w:sz w:val="28"/>
@@ -2290,7 +2315,7 @@
         </w:p>
         <w:p>
           <w:pPr>
-            <w:pStyle w:val="TOC2"/>
+            <w:pStyle w:val="22"/>
             <w:tabs>
               <w:tab w:val="right" w:leader="dot" w:pos="9345"/>
             </w:tabs>
@@ -2305,7 +2330,7 @@
           <w:hyperlink w:anchor="_Toc94046639" w:history="1">
             <w:r>
               <w:rPr>
-                <w:rStyle w:val="Hyperlink"/>
+                <w:rStyle w:val="af8"/>
                 <w:rFonts w:ascii="Times New Roman" w:eastAsia="TimesNewRomanPSMT-Italic" w:hAnsi="Times New Roman" w:cs="Times New Roman"/>
                 <w:noProof/>
                 <w:sz w:val="28"/>
@@ -2386,7 +2411,7 @@
         </w:p>
         <w:p>
           <w:pPr>
-            <w:pStyle w:val="TOC2"/>
+            <w:pStyle w:val="22"/>
             <w:tabs>
               <w:tab w:val="right" w:leader="dot" w:pos="9345"/>
             </w:tabs>
@@ -2401,7 +2426,7 @@
           <w:hyperlink w:anchor="_Toc94046640" w:history="1">
             <w:r>
               <w:rPr>
-                <w:rStyle w:val="Hyperlink"/>
+                <w:rStyle w:val="af8"/>
                 <w:rFonts w:ascii="Times New Roman" w:hAnsi="Times New Roman" w:cs="Times New Roman"/>
                 <w:noProof/>
                 <w:sz w:val="28"/>
@@ -2482,7 +2507,7 @@
         </w:p>
         <w:p>
           <w:pPr>
-            <w:pStyle w:val="TOC2"/>
+            <w:pStyle w:val="22"/>
             <w:tabs>
               <w:tab w:val="right" w:leader="dot" w:pos="9345"/>
             </w:tabs>
@@ -2497,7 +2522,7 @@
           <w:hyperlink w:anchor="_Toc94046641" w:history="1">
             <w:r>
               <w:rPr>
-                <w:rStyle w:val="Hyperlink"/>
+                <w:rStyle w:val="af8"/>
                 <w:rFonts w:ascii="Times New Roman" w:hAnsi="Times New Roman" w:cs="Times New Roman"/>
                 <w:noProof/>
                 <w:sz w:val="28"/>
@@ -2578,7 +2603,7 @@
         </w:p>
         <w:p>
           <w:pPr>
-            <w:pStyle w:val="TOC1"/>
+            <w:pStyle w:val="12"/>
             <w:tabs>
               <w:tab w:val="right" w:leader="dot" w:pos="9345"/>
             </w:tabs>
@@ -2593,7 +2618,7 @@
           <w:hyperlink w:anchor="_Toc94046642" w:history="1">
             <w:r>
               <w:rPr>
-                <w:rStyle w:val="Hyperlink"/>
+                <w:rStyle w:val="af8"/>
                 <w:rFonts w:ascii="Times New Roman" w:hAnsi="Times New Roman" w:cs="Times New Roman"/>
                 <w:noProof/>
                 <w:sz w:val="28"/>
@@ -2674,22 +2699,21 @@
         </w:p>
         <w:p>
           <w:pPr>
-            <w:pStyle w:val="TOC1"/>
+            <w:pStyle w:val="12"/>
             <w:tabs>
               <w:tab w:val="right" w:leader="dot" w:pos="9345"/>
             </w:tabs>
             <w:rPr>
-              <w:rFonts w:ascii="Times New Roman" w:eastAsiaTheme="minorEastAsia" w:hAnsi="Times New Roman" w:cs="Times New Roman"/>
+              <w:rFonts w:ascii="Times New Roman" w:hAnsi="Times New Roman" w:cs="Times New Roman"/>
               <w:noProof/>
               <w:sz w:val="28"/>
               <w:szCs w:val="28"/>
-              <w:lang w:eastAsia="ru-RU"/>
             </w:rPr>
           </w:pPr>
           <w:hyperlink w:anchor="_Toc94046643" w:history="1">
             <w:r>
               <w:rPr>
-                <w:rStyle w:val="Hyperlink"/>
+                <w:rStyle w:val="af8"/>
                 <w:rFonts w:ascii="Times New Roman" w:hAnsi="Times New Roman" w:cs="Times New Roman"/>
                 <w:noProof/>
                 <w:sz w:val="28"/>
@@ -2768,6 +2792,53 @@
             </w:r>
           </w:hyperlink>
         </w:p>
+        <w:p>
+          <w:pPr>
+            <w:pStyle w:val="12"/>
+            <w:tabs>
+              <w:tab w:val="right" w:leader="dot" w:pos="9345"/>
+            </w:tabs>
+            <w:rPr>
+              <w:rFonts w:ascii="Times New Roman" w:hAnsi="Times New Roman" w:cs="Times New Roman"/>
+              <w:noProof/>
+              <w:sz w:val="28"/>
+              <w:szCs w:val="28"/>
+            </w:rPr>
+          </w:pPr>
+          <w:hyperlink w:anchor="_Toc94046643" w:history="1">
+            <w:r>
+              <w:rPr>
+                <w:rStyle w:val="af8"/>
+                <w:rFonts w:ascii="Times New Roman" w:hAnsi="Times New Roman" w:cs="Times New Roman"/>
+                <w:noProof/>
+                <w:sz w:val="28"/>
+                <w:szCs w:val="28"/>
+              </w:rPr>
+              <w:t>Приложение А</w:t>
+            </w:r>
+            <w:r>
+              <w:rPr>
+                <w:rFonts w:ascii="Times New Roman" w:hAnsi="Times New Roman" w:cs="Times New Roman"/>
+                <w:noProof/>
+                <w:webHidden/>
+                <w:sz w:val="28"/>
+                <w:szCs w:val="28"/>
+              </w:rPr>
+              <w:tab/>
+            </w:r>
+            <w:r>
+              <w:rPr>
+                <w:rFonts w:ascii="Times New Roman" w:hAnsi="Times New Roman" w:cs="Times New Roman"/>
+                <w:noProof/>
+                <w:webHidden/>
+                <w:sz w:val="28"/>
+                <w:szCs w:val="28"/>
+              </w:rPr>
+              <w:t>30</w:t>
+            </w:r>
+          </w:hyperlink>
+        </w:p>
+        <w:p/>
         <w:p>
           <w:r>
             <w:rPr>
@@ -2790,7 +2861,7 @@
     </w:p>
     <w:p>
       <w:pPr>
-        <w:pStyle w:val="Heading1"/>
+        <w:pStyle w:val="1"/>
       </w:pPr>
       <w:bookmarkStart w:id="0" w:name="_Toc94046628"/>
       <w:r>
@@ -2804,7 +2875,7 @@
     </w:p>
     <w:p>
       <w:pPr>
-        <w:pStyle w:val="Heading2"/>
+        <w:pStyle w:val="20"/>
       </w:pPr>
       <w:bookmarkStart w:id="1" w:name="_Toc94046629"/>
       <w:r>
@@ -2814,7 +2885,7 @@
     </w:p>
     <w:p>
       <w:pPr>
-        <w:pStyle w:val="NormalWeb"/>
+        <w:pStyle w:val="aa"/>
         <w:spacing w:before="0" w:beforeAutospacing="0" w:after="0" w:afterAutospacing="0" w:line="360" w:lineRule="auto"/>
         <w:ind w:firstLine="709"/>
         <w:jc w:val="both"/>
@@ -2954,7 +3025,7 @@
     </w:p>
     <w:p>
       <w:pPr>
-        <w:pStyle w:val="ListParagraph"/>
+        <w:pStyle w:val="ad"/>
         <w:numPr>
           <w:ilvl w:val="0"/>
           <w:numId w:val="14"/>
@@ -3013,7 +3084,7 @@
     </w:p>
     <w:p>
       <w:pPr>
-        <w:pStyle w:val="ListParagraph"/>
+        <w:pStyle w:val="ad"/>
         <w:numPr>
           <w:ilvl w:val="0"/>
           <w:numId w:val="14"/>
@@ -3112,7 +3183,7 @@
     </w:p>
     <w:p>
       <w:pPr>
-        <w:pStyle w:val="ListParagraph"/>
+        <w:pStyle w:val="ad"/>
         <w:shd w:val="clear" w:color="auto" w:fill="FFFFFF"/>
         <w:spacing w:after="0" w:line="360" w:lineRule="auto"/>
         <w:ind w:left="709"/>
@@ -3128,7 +3199,7 @@
     </w:p>
     <w:p>
       <w:pPr>
-        <w:pStyle w:val="ListParagraph"/>
+        <w:pStyle w:val="ad"/>
         <w:shd w:val="clear" w:color="auto" w:fill="FFFFFF"/>
         <w:spacing w:after="0" w:line="360" w:lineRule="auto"/>
         <w:ind w:left="709"/>
@@ -3144,7 +3215,7 @@
     </w:p>
     <w:p>
       <w:pPr>
-        <w:pStyle w:val="ListParagraph"/>
+        <w:pStyle w:val="ad"/>
         <w:shd w:val="clear" w:color="auto" w:fill="FFFFFF"/>
         <w:spacing w:after="0" w:line="360" w:lineRule="auto"/>
         <w:ind w:left="709"/>
@@ -3160,7 +3231,7 @@
     </w:p>
     <w:p>
       <w:pPr>
-        <w:pStyle w:val="ListParagraph"/>
+        <w:pStyle w:val="ad"/>
         <w:shd w:val="clear" w:color="auto" w:fill="FFFFFF"/>
         <w:spacing w:after="0" w:line="360" w:lineRule="auto"/>
         <w:ind w:left="709"/>
@@ -3218,7 +3289,7 @@
     </w:p>
     <w:p>
       <w:pPr>
-        <w:pStyle w:val="Heading2"/>
+        <w:pStyle w:val="20"/>
       </w:pPr>
       <w:bookmarkStart w:id="2" w:name="_Toc94046630"/>
       <w:r>
@@ -3297,7 +3368,63 @@
           <w:szCs w:val="28"/>
           <w:shd w:val="clear" w:color="auto" w:fill="FFFFFF"/>
         </w:rPr>
-        <w:t xml:space="preserve">Главным интерфейсом API системы КОМПАС является KompasObject, получить указатель на этот интерфейс (на интерфейс приложения API 5) можно с помощью экспортной функции CreateKompasObject() [2]. </w:t>
+        <w:t xml:space="preserve">Главным интерфейсом API системы КОМПАС является </w:t>
+      </w:r>
+      <w:proofErr w:type="spellStart"/>
+      <w:r>
+        <w:rPr>
+          <w:rFonts w:ascii="Times New Roman" w:hAnsi="Times New Roman" w:cs="Times New Roman"/>
+          <w:color w:val="000000" w:themeColor="text1"/>
+          <w:sz w:val="28"/>
+          <w:szCs w:val="28"/>
+          <w:shd w:val="clear" w:color="auto" w:fill="FFFFFF"/>
+        </w:rPr>
+        <w:t>KompasObject</w:t>
+      </w:r>
+      <w:proofErr w:type="spellEnd"/>
+      <w:r>
+        <w:rPr>
+          <w:rFonts w:ascii="Times New Roman" w:hAnsi="Times New Roman" w:cs="Times New Roman"/>
+          <w:color w:val="000000" w:themeColor="text1"/>
+          <w:sz w:val="28"/>
+          <w:szCs w:val="28"/>
+          <w:shd w:val="clear" w:color="auto" w:fill="FFFFFF"/>
+        </w:rPr>
+        <w:t xml:space="preserve">, получить указатель на этот интерфейс (на интерфейс приложения API 5) можно с помощью экспортной функции </w:t>
+      </w:r>
+      <w:proofErr w:type="spellStart"/>
+      <w:proofErr w:type="gramStart"/>
+      <w:r>
+        <w:rPr>
+          <w:rFonts w:ascii="Times New Roman" w:hAnsi="Times New Roman" w:cs="Times New Roman"/>
+          <w:color w:val="000000" w:themeColor="text1"/>
+          <w:sz w:val="28"/>
+          <w:szCs w:val="28"/>
+          <w:shd w:val="clear" w:color="auto" w:fill="FFFFFF"/>
+        </w:rPr>
+        <w:t>CreateKompasObject</w:t>
+      </w:r>
+      <w:proofErr w:type="spellEnd"/>
+      <w:r>
+        <w:rPr>
+          <w:rFonts w:ascii="Times New Roman" w:hAnsi="Times New Roman" w:cs="Times New Roman"/>
+          <w:color w:val="000000" w:themeColor="text1"/>
+          <w:sz w:val="28"/>
+          <w:szCs w:val="28"/>
+          <w:shd w:val="clear" w:color="auto" w:fill="FFFFFF"/>
+        </w:rPr>
+        <w:t>(</w:t>
+      </w:r>
+      <w:proofErr w:type="gramEnd"/>
+      <w:r>
+        <w:rPr>
+          <w:rFonts w:ascii="Times New Roman" w:hAnsi="Times New Roman" w:cs="Times New Roman"/>
+          <w:color w:val="000000" w:themeColor="text1"/>
+          <w:sz w:val="28"/>
+          <w:szCs w:val="28"/>
+          <w:shd w:val="clear" w:color="auto" w:fill="FFFFFF"/>
+        </w:rPr>
+        <w:t xml:space="preserve">) [2]. </w:t>
       </w:r>
     </w:p>
     <w:p>
@@ -3347,6 +3474,8 @@
         </w:rPr>
         <w:t xml:space="preserve">Таблица 1.1 – Методы интерфейса </w:t>
       </w:r>
+      <w:proofErr w:type="spellStart"/>
+      <w:proofErr w:type="gramStart"/>
       <w:r>
         <w:rPr>
           <w:rFonts w:ascii="Times New Roman" w:hAnsi="Times New Roman" w:cs="Times New Roman"/>
@@ -3355,7 +3484,29 @@
           <w:szCs w:val="28"/>
           <w:shd w:val="clear" w:color="auto" w:fill="FFFFFF"/>
         </w:rPr>
-        <w:t>KompasObject()</w:t>
+        <w:t>KompasObject</w:t>
+      </w:r>
+      <w:proofErr w:type="spellEnd"/>
+      <w:r>
+        <w:rPr>
+          <w:rFonts w:ascii="Times New Roman" w:hAnsi="Times New Roman" w:cs="Times New Roman"/>
+          <w:color w:val="000000" w:themeColor="text1"/>
+          <w:sz w:val="28"/>
+          <w:szCs w:val="28"/>
+          <w:shd w:val="clear" w:color="auto" w:fill="FFFFFF"/>
+        </w:rPr>
+        <w:t>(</w:t>
+      </w:r>
+      <w:proofErr w:type="gramEnd"/>
+      <w:r>
+        <w:rPr>
+          <w:rFonts w:ascii="Times New Roman" w:hAnsi="Times New Roman" w:cs="Times New Roman"/>
+          <w:color w:val="000000" w:themeColor="text1"/>
+          <w:sz w:val="28"/>
+          <w:szCs w:val="28"/>
+          <w:shd w:val="clear" w:color="auto" w:fill="FFFFFF"/>
+        </w:rPr>
+        <w:t>)</w:t>
       </w:r>
       <w:r>
         <w:rPr>
@@ -3370,7 +3521,7 @@
     </w:p>
     <w:tbl>
       <w:tblPr>
-        <w:tblStyle w:val="TableGrid"/>
+        <w:tblStyle w:val="af"/>
         <w:tblW w:w="9634" w:type="dxa"/>
         <w:tblLook w:val="04A0" w:firstRow="1" w:lastRow="0" w:firstColumn="1" w:lastColumn="0" w:noHBand="0" w:noVBand="1"/>
       </w:tblPr>
@@ -3521,6 +3672,7 @@
                 <w:lang w:val="en-US"/>
               </w:rPr>
             </w:pPr>
+            <w:proofErr w:type="spellStart"/>
             <w:r>
               <w:rPr>
                 <w:sz w:val="28"/>
@@ -3529,6 +3681,7 @@
               </w:rPr>
               <w:t>ksDocument</w:t>
             </w:r>
+            <w:proofErr w:type="spellEnd"/>
           </w:p>
         </w:tc>
         <w:tc>
@@ -3571,13 +3724,23 @@
                 <w:lang w:val="en-US"/>
               </w:rPr>
             </w:pPr>
-            <w:r>
-              <w:rPr>
-                <w:sz w:val="28"/>
-                <w:szCs w:val="28"/>
-                <w:lang w:val="en-US"/>
-              </w:rPr>
-              <w:t>ActivateControllerAPI()</w:t>
+            <w:proofErr w:type="spellStart"/>
+            <w:r>
+              <w:rPr>
+                <w:sz w:val="28"/>
+                <w:szCs w:val="28"/>
+                <w:lang w:val="en-US"/>
+              </w:rPr>
+              <w:t>ActivateControllerAPI</w:t>
+            </w:r>
+            <w:proofErr w:type="spellEnd"/>
+            <w:r>
+              <w:rPr>
+                <w:sz w:val="28"/>
+                <w:szCs w:val="28"/>
+                <w:lang w:val="en-US"/>
+              </w:rPr>
+              <w:t>()</w:t>
             </w:r>
           </w:p>
         </w:tc>
@@ -3965,6 +4128,7 @@
         </w:rPr>
         <w:t xml:space="preserve"> </w:t>
       </w:r>
+      <w:proofErr w:type="spellStart"/>
       <w:r>
         <w:rPr>
           <w:rFonts w:ascii="Times New Roman" w:hAnsi="Times New Roman" w:cs="Times New Roman"/>
@@ -3974,6 +4138,7 @@
         </w:rPr>
         <w:t>ksDocument</w:t>
       </w:r>
+      <w:proofErr w:type="spellEnd"/>
       <w:r>
         <w:rPr>
           <w:rFonts w:ascii="Times New Roman" w:hAnsi="Times New Roman" w:cs="Times New Roman"/>
@@ -4241,7 +4406,7 @@
     </w:p>
     <w:tbl>
       <w:tblPr>
-        <w:tblStyle w:val="TableGrid"/>
+        <w:tblStyle w:val="af"/>
         <w:tblW w:w="9634" w:type="dxa"/>
         <w:tblLook w:val="04A0" w:firstRow="1" w:lastRow="0" w:firstColumn="1" w:lastColumn="0" w:noHBand="0" w:noVBand="1"/>
       </w:tblPr>
@@ -4388,8 +4553,18 @@
                 <w:szCs w:val="28"/>
                 <w:lang w:val="en-US"/>
               </w:rPr>
-              <w:t>bool invisible, bool typeDoc</w:t>
-            </w:r>
+              <w:t xml:space="preserve">bool invisible, bool </w:t>
+            </w:r>
+            <w:proofErr w:type="spellStart"/>
+            <w:r>
+              <w:rPr>
+                <w:sz w:val="28"/>
+                <w:szCs w:val="28"/>
+                <w:lang w:val="en-US"/>
+              </w:rPr>
+              <w:t>typeDoc</w:t>
+            </w:r>
+            <w:proofErr w:type="spellEnd"/>
             <w:r>
               <w:rPr>
                 <w:sz w:val="28"/>
@@ -4479,13 +4654,41 @@
                 <w:lang w:val="en-US"/>
               </w:rPr>
             </w:pPr>
-            <w:r>
-              <w:rPr>
-                <w:sz w:val="28"/>
-                <w:szCs w:val="28"/>
-                <w:lang w:val="en-US"/>
-              </w:rPr>
-              <w:t>GetPart(int type)</w:t>
+            <w:proofErr w:type="spellStart"/>
+            <w:r>
+              <w:rPr>
+                <w:sz w:val="28"/>
+                <w:szCs w:val="28"/>
+                <w:lang w:val="en-US"/>
+              </w:rPr>
+              <w:t>GetPart</w:t>
+            </w:r>
+            <w:proofErr w:type="spellEnd"/>
+            <w:r>
+              <w:rPr>
+                <w:sz w:val="28"/>
+                <w:szCs w:val="28"/>
+                <w:lang w:val="en-US"/>
+              </w:rPr>
+              <w:t>(</w:t>
+            </w:r>
+            <w:proofErr w:type="spellStart"/>
+            <w:r>
+              <w:rPr>
+                <w:sz w:val="28"/>
+                <w:szCs w:val="28"/>
+                <w:lang w:val="en-US"/>
+              </w:rPr>
+              <w:t>int</w:t>
+            </w:r>
+            <w:proofErr w:type="spellEnd"/>
+            <w:r>
+              <w:rPr>
+                <w:sz w:val="28"/>
+                <w:szCs w:val="28"/>
+                <w:lang w:val="en-US"/>
+              </w:rPr>
+              <w:t xml:space="preserve"> type)</w:t>
             </w:r>
           </w:p>
         </w:tc>
@@ -4504,6 +4707,7 @@
                 <w:lang w:val="en-US"/>
               </w:rPr>
             </w:pPr>
+            <w:proofErr w:type="spellStart"/>
             <w:r>
               <w:rPr>
                 <w:sz w:val="28"/>
@@ -4512,6 +4716,7 @@
               </w:rPr>
               <w:t>ksPart</w:t>
             </w:r>
+            <w:proofErr w:type="spellEnd"/>
           </w:p>
         </w:tc>
         <w:tc>
@@ -4736,6 +4941,7 @@
         </w:rPr>
         <w:t xml:space="preserve"> – Входные параметры, используемых методов интерфейса </w:t>
       </w:r>
+      <w:proofErr w:type="spellStart"/>
       <w:r>
         <w:rPr>
           <w:rFonts w:ascii="Times New Roman" w:hAnsi="Times New Roman" w:cs="Times New Roman"/>
@@ -4745,6 +4951,7 @@
         </w:rPr>
         <w:t>ksDocument</w:t>
       </w:r>
+      <w:proofErr w:type="spellEnd"/>
       <w:r>
         <w:rPr>
           <w:rFonts w:ascii="Times New Roman" w:hAnsi="Times New Roman" w:cs="Times New Roman"/>
@@ -4773,7 +4980,7 @@
     </w:p>
     <w:tbl>
       <w:tblPr>
-        <w:tblStyle w:val="TableGrid"/>
+        <w:tblStyle w:val="af"/>
         <w:tblW w:w="9634" w:type="dxa"/>
         <w:tblLook w:val="04A0" w:firstRow="1" w:lastRow="0" w:firstColumn="1" w:lastColumn="0" w:noHBand="0" w:noVBand="1"/>
       </w:tblPr>
@@ -4939,6 +5146,7 @@
               </w:rPr>
               <w:t xml:space="preserve"> </w:t>
             </w:r>
+            <w:proofErr w:type="spellStart"/>
             <w:r>
               <w:rPr>
                 <w:sz w:val="28"/>
@@ -4947,6 +5155,7 @@
               </w:rPr>
               <w:t>typeDoc</w:t>
             </w:r>
+            <w:proofErr w:type="spellEnd"/>
             <w:r>
               <w:rPr>
                 <w:sz w:val="28"/>
@@ -5092,7 +5301,7 @@
     </w:p>
     <w:tbl>
       <w:tblPr>
-        <w:tblStyle w:val="TableGrid"/>
+        <w:tblStyle w:val="af"/>
         <w:tblW w:w="9634" w:type="dxa"/>
         <w:tblLook w:val="04A0" w:firstRow="1" w:lastRow="0" w:firstColumn="1" w:lastColumn="0" w:noHBand="0" w:noVBand="1"/>
       </w:tblPr>
@@ -5258,6 +5467,7 @@
               </w:rPr>
               <w:t xml:space="preserve"> </w:t>
             </w:r>
+            <w:proofErr w:type="spellStart"/>
             <w:r>
               <w:rPr>
                 <w:sz w:val="28"/>
@@ -5266,6 +5476,7 @@
               </w:rPr>
               <w:t>typeDoc</w:t>
             </w:r>
+            <w:proofErr w:type="spellEnd"/>
             <w:r>
               <w:rPr>
                 <w:sz w:val="28"/>
@@ -5291,6 +5502,7 @@
                 <w:lang w:val="en-US"/>
               </w:rPr>
             </w:pPr>
+            <w:proofErr w:type="spellStart"/>
             <w:r>
               <w:rPr>
                 <w:sz w:val="28"/>
@@ -5299,6 +5511,7 @@
               </w:rPr>
               <w:t>typeDoc</w:t>
             </w:r>
+            <w:proofErr w:type="spellEnd"/>
           </w:p>
         </w:tc>
         <w:tc>
@@ -5373,13 +5586,43 @@
                 <w:lang w:val="en-US"/>
               </w:rPr>
             </w:pPr>
-            <w:r>
-              <w:rPr>
-                <w:sz w:val="28"/>
-                <w:szCs w:val="28"/>
-                <w:lang w:val="en-US"/>
-              </w:rPr>
-              <w:t>GetPart(int type)</w:t>
+            <w:proofErr w:type="spellStart"/>
+            <w:proofErr w:type="gramStart"/>
+            <w:r>
+              <w:rPr>
+                <w:sz w:val="28"/>
+                <w:szCs w:val="28"/>
+                <w:lang w:val="en-US"/>
+              </w:rPr>
+              <w:t>GetPart</w:t>
+            </w:r>
+            <w:proofErr w:type="spellEnd"/>
+            <w:r>
+              <w:rPr>
+                <w:sz w:val="28"/>
+                <w:szCs w:val="28"/>
+                <w:lang w:val="en-US"/>
+              </w:rPr>
+              <w:t>(</w:t>
+            </w:r>
+            <w:proofErr w:type="spellStart"/>
+            <w:proofErr w:type="gramEnd"/>
+            <w:r>
+              <w:rPr>
+                <w:sz w:val="28"/>
+                <w:szCs w:val="28"/>
+                <w:lang w:val="en-US"/>
+              </w:rPr>
+              <w:t>int</w:t>
+            </w:r>
+            <w:proofErr w:type="spellEnd"/>
+            <w:r>
+              <w:rPr>
+                <w:sz w:val="28"/>
+                <w:szCs w:val="28"/>
+                <w:lang w:val="en-US"/>
+              </w:rPr>
+              <w:t xml:space="preserve"> type)</w:t>
             </w:r>
           </w:p>
           <w:p>
@@ -5491,6 +5734,7 @@
                 <w:szCs w:val="28"/>
               </w:rPr>
             </w:pPr>
+            <w:proofErr w:type="spellStart"/>
             <w:r>
               <w:rPr>
                 <w:sz w:val="28"/>
@@ -5498,6 +5742,7 @@
               </w:rPr>
               <w:t>pInPlace_Par</w:t>
             </w:r>
+            <w:proofErr w:type="spellEnd"/>
             <w:r>
               <w:rPr>
                 <w:sz w:val="28"/>
@@ -5516,6 +5761,7 @@
                 <w:szCs w:val="28"/>
               </w:rPr>
             </w:pPr>
+            <w:proofErr w:type="spellStart"/>
             <w:r>
               <w:rPr>
                 <w:sz w:val="28"/>
@@ -5523,6 +5769,7 @@
               </w:rPr>
               <w:t>pNew_Part</w:t>
             </w:r>
+            <w:proofErr w:type="spellEnd"/>
             <w:r>
               <w:rPr>
                 <w:sz w:val="28"/>
@@ -5541,6 +5788,7 @@
                 <w:szCs w:val="28"/>
               </w:rPr>
             </w:pPr>
+            <w:proofErr w:type="spellStart"/>
             <w:r>
               <w:rPr>
                 <w:sz w:val="28"/>
@@ -5548,6 +5796,7 @@
               </w:rPr>
               <w:t>pEdit_Part</w:t>
             </w:r>
+            <w:proofErr w:type="spellEnd"/>
             <w:r>
               <w:rPr>
                 <w:sz w:val="28"/>
@@ -5566,6 +5815,7 @@
                 <w:szCs w:val="28"/>
               </w:rPr>
             </w:pPr>
+            <w:proofErr w:type="spellStart"/>
             <w:r>
               <w:rPr>
                 <w:sz w:val="28"/>
@@ -5573,6 +5823,7 @@
               </w:rPr>
               <w:t>pTop_Part</w:t>
             </w:r>
+            <w:proofErr w:type="spellEnd"/>
             <w:r>
               <w:rPr>
                 <w:sz w:val="28"/>
@@ -5668,6 +5919,7 @@
         </w:rPr>
         <w:t xml:space="preserve">Таблица 1.4 – Методы интерфейса </w:t>
       </w:r>
+      <w:proofErr w:type="spellStart"/>
       <w:r>
         <w:rPr>
           <w:rFonts w:ascii="Times New Roman" w:hAnsi="Times New Roman" w:cs="Times New Roman"/>
@@ -5677,6 +5929,7 @@
         </w:rPr>
         <w:t>ksEntity</w:t>
       </w:r>
+      <w:proofErr w:type="spellEnd"/>
       <w:r>
         <w:rPr>
           <w:rFonts w:ascii="Times New Roman" w:hAnsi="Times New Roman" w:cs="Times New Roman"/>
@@ -5690,7 +5943,7 @@
     </w:p>
     <w:tbl>
       <w:tblPr>
-        <w:tblStyle w:val="TableGrid"/>
+        <w:tblStyle w:val="af"/>
         <w:tblW w:w="9634" w:type="dxa"/>
         <w:tblLook w:val="04A0" w:firstRow="1" w:lastRow="0" w:firstColumn="1" w:lastColumn="0" w:noHBand="0" w:noVBand="1"/>
       </w:tblPr>
@@ -5874,6 +6127,7 @@
                 <w:szCs w:val="28"/>
               </w:rPr>
             </w:pPr>
+            <w:proofErr w:type="spellStart"/>
             <w:r>
               <w:rPr>
                 <w:sz w:val="28"/>
@@ -5882,6 +6136,7 @@
               </w:rPr>
               <w:t>GetDefinition</w:t>
             </w:r>
+            <w:proofErr w:type="spellEnd"/>
             <w:r>
               <w:rPr>
                 <w:sz w:val="28"/>
@@ -5905,6 +6160,7 @@
                 <w:szCs w:val="28"/>
               </w:rPr>
             </w:pPr>
+            <w:proofErr w:type="spellStart"/>
             <w:r>
               <w:rPr>
                 <w:sz w:val="28"/>
@@ -5913,6 +6169,7 @@
               </w:rPr>
               <w:t>IUnkown</w:t>
             </w:r>
+            <w:proofErr w:type="spellEnd"/>
           </w:p>
         </w:tc>
         <w:tc>
@@ -6084,6 +6341,7 @@
         </w:rPr>
         <w:t xml:space="preserve">интерфейса </w:t>
       </w:r>
+      <w:proofErr w:type="spellStart"/>
       <w:r>
         <w:rPr>
           <w:rFonts w:ascii="Times New Roman" w:hAnsi="Times New Roman" w:cs="Times New Roman"/>
@@ -6093,6 +6351,7 @@
         </w:rPr>
         <w:t>ksPart</w:t>
       </w:r>
+      <w:proofErr w:type="spellEnd"/>
       <w:r>
         <w:rPr>
           <w:rFonts w:ascii="Times New Roman" w:hAnsi="Times New Roman" w:cs="Times New Roman"/>
@@ -6123,6 +6382,7 @@
         </w:rPr>
         <w:t xml:space="preserve">Таблица 1.5 – Методы интерфейса </w:t>
       </w:r>
+      <w:proofErr w:type="spellStart"/>
       <w:r>
         <w:rPr>
           <w:sz w:val="28"/>
@@ -6131,6 +6391,7 @@
         </w:rPr>
         <w:t>ksPart</w:t>
       </w:r>
+      <w:proofErr w:type="spellEnd"/>
       <w:r>
         <w:rPr>
           <w:sz w:val="28"/>
@@ -6141,7 +6402,7 @@
     </w:p>
     <w:tbl>
       <w:tblPr>
-        <w:tblStyle w:val="TableGrid"/>
+        <w:tblStyle w:val="af"/>
         <w:tblW w:w="9634" w:type="dxa"/>
         <w:tblLook w:val="04A0" w:firstRow="1" w:lastRow="0" w:firstColumn="1" w:lastColumn="0" w:noHBand="0" w:noVBand="1"/>
       </w:tblPr>
@@ -6245,6 +6506,7 @@
                 <w:szCs w:val="28"/>
               </w:rPr>
             </w:pPr>
+            <w:proofErr w:type="spellStart"/>
             <w:r>
               <w:rPr>
                 <w:sz w:val="28"/>
@@ -6253,6 +6515,7 @@
               </w:rPr>
               <w:t>GetDefaultEntity</w:t>
             </w:r>
+            <w:proofErr w:type="spellEnd"/>
             <w:r>
               <w:rPr>
                 <w:sz w:val="28"/>
@@ -6275,6 +6538,7 @@
               </w:rPr>
               <w:t xml:space="preserve"> </w:t>
             </w:r>
+            <w:proofErr w:type="spellStart"/>
             <w:r>
               <w:rPr>
                 <w:sz w:val="28"/>
@@ -6283,6 +6547,7 @@
               </w:rPr>
               <w:t>objType</w:t>
             </w:r>
+            <w:proofErr w:type="spellEnd"/>
             <w:r>
               <w:rPr>
                 <w:sz w:val="28"/>
@@ -6309,6 +6574,7 @@
                 <w:szCs w:val="28"/>
               </w:rPr>
             </w:pPr>
+            <w:proofErr w:type="spellStart"/>
             <w:r>
               <w:rPr>
                 <w:sz w:val="28"/>
@@ -6317,6 +6583,7 @@
               </w:rPr>
               <w:t>ksEntity</w:t>
             </w:r>
+            <w:proofErr w:type="spellEnd"/>
           </w:p>
         </w:tc>
         <w:tc>
@@ -6365,13 +6632,41 @@
                 <w:lang w:val="en-US"/>
               </w:rPr>
             </w:pPr>
-            <w:r>
-              <w:rPr>
-                <w:sz w:val="28"/>
-                <w:szCs w:val="28"/>
-                <w:lang w:val="en-US"/>
-              </w:rPr>
-              <w:t>NewEntity (short objType)</w:t>
+            <w:proofErr w:type="spellStart"/>
+            <w:r>
+              <w:rPr>
+                <w:sz w:val="28"/>
+                <w:szCs w:val="28"/>
+                <w:lang w:val="en-US"/>
+              </w:rPr>
+              <w:t>NewEntity</w:t>
+            </w:r>
+            <w:proofErr w:type="spellEnd"/>
+            <w:r>
+              <w:rPr>
+                <w:sz w:val="28"/>
+                <w:szCs w:val="28"/>
+                <w:lang w:val="en-US"/>
+              </w:rPr>
+              <w:t xml:space="preserve"> (short </w:t>
+            </w:r>
+            <w:proofErr w:type="spellStart"/>
+            <w:r>
+              <w:rPr>
+                <w:sz w:val="28"/>
+                <w:szCs w:val="28"/>
+                <w:lang w:val="en-US"/>
+              </w:rPr>
+              <w:t>objType</w:t>
+            </w:r>
+            <w:proofErr w:type="spellEnd"/>
+            <w:r>
+              <w:rPr>
+                <w:sz w:val="28"/>
+                <w:szCs w:val="28"/>
+                <w:lang w:val="en-US"/>
+              </w:rPr>
+              <w:t>)</w:t>
             </w:r>
           </w:p>
         </w:tc>
@@ -6393,6 +6688,7 @@
                 <w:lang w:val="en-US"/>
               </w:rPr>
             </w:pPr>
+            <w:proofErr w:type="spellStart"/>
             <w:r>
               <w:rPr>
                 <w:sz w:val="28"/>
@@ -6401,6 +6697,7 @@
               </w:rPr>
               <w:t>ksEntity</w:t>
             </w:r>
+            <w:proofErr w:type="spellEnd"/>
           </w:p>
         </w:tc>
         <w:tc>
@@ -6476,8 +6773,25 @@
           <w:sz w:val="28"/>
           <w:szCs w:val="28"/>
         </w:rPr>
-        <w:t xml:space="preserve"> – Входные параметры, используемых методов интерфейса интерфейса </w:t>
-      </w:r>
+        <w:t xml:space="preserve"> – Входные параметры, используемых методов интерфейса </w:t>
+      </w:r>
+      <w:proofErr w:type="spellStart"/>
+      <w:r>
+        <w:rPr>
+          <w:sz w:val="28"/>
+          <w:szCs w:val="28"/>
+        </w:rPr>
+        <w:t>интерфейса</w:t>
+      </w:r>
+      <w:proofErr w:type="spellEnd"/>
+      <w:r>
+        <w:rPr>
+          <w:sz w:val="28"/>
+          <w:szCs w:val="28"/>
+        </w:rPr>
+        <w:t xml:space="preserve"> </w:t>
+      </w:r>
+      <w:proofErr w:type="spellStart"/>
       <w:r>
         <w:rPr>
           <w:sz w:val="28"/>
@@ -6486,6 +6800,7 @@
         </w:rPr>
         <w:t>ksPart</w:t>
       </w:r>
+      <w:proofErr w:type="spellEnd"/>
       <w:r>
         <w:rPr>
           <w:sz w:val="28"/>
@@ -6496,7 +6811,7 @@
     </w:p>
     <w:tbl>
       <w:tblPr>
-        <w:tblStyle w:val="TableGrid"/>
+        <w:tblStyle w:val="af"/>
         <w:tblW w:w="9634" w:type="dxa"/>
         <w:tblLook w:val="04A0" w:firstRow="1" w:lastRow="0" w:firstColumn="1" w:lastColumn="0" w:noHBand="0" w:noVBand="1"/>
       </w:tblPr>
@@ -6598,13 +6913,41 @@
                 <w:lang w:val="en-US"/>
               </w:rPr>
             </w:pPr>
-            <w:r>
-              <w:rPr>
-                <w:sz w:val="28"/>
-                <w:szCs w:val="28"/>
-                <w:lang w:val="en-US"/>
-              </w:rPr>
-              <w:t>GetDefaultEntity (short objType)</w:t>
+            <w:proofErr w:type="spellStart"/>
+            <w:r>
+              <w:rPr>
+                <w:sz w:val="28"/>
+                <w:szCs w:val="28"/>
+                <w:lang w:val="en-US"/>
+              </w:rPr>
+              <w:t>GetDefaultEntity</w:t>
+            </w:r>
+            <w:proofErr w:type="spellEnd"/>
+            <w:r>
+              <w:rPr>
+                <w:sz w:val="28"/>
+                <w:szCs w:val="28"/>
+                <w:lang w:val="en-US"/>
+              </w:rPr>
+              <w:t xml:space="preserve"> (short </w:t>
+            </w:r>
+            <w:proofErr w:type="spellStart"/>
+            <w:r>
+              <w:rPr>
+                <w:sz w:val="28"/>
+                <w:szCs w:val="28"/>
+                <w:lang w:val="en-US"/>
+              </w:rPr>
+              <w:t>objType</w:t>
+            </w:r>
+            <w:proofErr w:type="spellEnd"/>
+            <w:r>
+              <w:rPr>
+                <w:sz w:val="28"/>
+                <w:szCs w:val="28"/>
+                <w:lang w:val="en-US"/>
+              </w:rPr>
+              <w:t>)</w:t>
             </w:r>
           </w:p>
         </w:tc>
@@ -6623,6 +6966,7 @@
                 <w:lang w:val="en-US"/>
               </w:rPr>
             </w:pPr>
+            <w:proofErr w:type="spellStart"/>
             <w:r>
               <w:rPr>
                 <w:sz w:val="28"/>
@@ -6631,6 +6975,7 @@
               </w:rPr>
               <w:t>objType</w:t>
             </w:r>
+            <w:proofErr w:type="spellEnd"/>
           </w:p>
         </w:tc>
         <w:tc>
@@ -6678,13 +7023,41 @@
                 <w:lang w:val="en-US"/>
               </w:rPr>
             </w:pPr>
-            <w:r>
-              <w:rPr>
-                <w:sz w:val="28"/>
-                <w:szCs w:val="28"/>
-                <w:lang w:val="en-US"/>
-              </w:rPr>
-              <w:t>NewEntity (short objType)</w:t>
+            <w:proofErr w:type="spellStart"/>
+            <w:r>
+              <w:rPr>
+                <w:sz w:val="28"/>
+                <w:szCs w:val="28"/>
+                <w:lang w:val="en-US"/>
+              </w:rPr>
+              <w:t>NewEntity</w:t>
+            </w:r>
+            <w:proofErr w:type="spellEnd"/>
+            <w:r>
+              <w:rPr>
+                <w:sz w:val="28"/>
+                <w:szCs w:val="28"/>
+                <w:lang w:val="en-US"/>
+              </w:rPr>
+              <w:t xml:space="preserve"> (short </w:t>
+            </w:r>
+            <w:proofErr w:type="spellStart"/>
+            <w:r>
+              <w:rPr>
+                <w:sz w:val="28"/>
+                <w:szCs w:val="28"/>
+                <w:lang w:val="en-US"/>
+              </w:rPr>
+              <w:t>objType</w:t>
+            </w:r>
+            <w:proofErr w:type="spellEnd"/>
+            <w:r>
+              <w:rPr>
+                <w:sz w:val="28"/>
+                <w:szCs w:val="28"/>
+                <w:lang w:val="en-US"/>
+              </w:rPr>
+              <w:t>)</w:t>
             </w:r>
           </w:p>
         </w:tc>
@@ -6703,6 +7076,7 @@
                 <w:lang w:val="en-US"/>
               </w:rPr>
             </w:pPr>
+            <w:proofErr w:type="spellStart"/>
             <w:r>
               <w:rPr>
                 <w:sz w:val="28"/>
@@ -6711,6 +7085,7 @@
               </w:rPr>
               <w:t>objType</w:t>
             </w:r>
+            <w:proofErr w:type="spellEnd"/>
           </w:p>
         </w:tc>
         <w:tc>
@@ -6918,7 +7293,7 @@
     </w:p>
     <w:tbl>
       <w:tblPr>
-        <w:tblStyle w:val="TableGrid"/>
+        <w:tblStyle w:val="af"/>
         <w:tblW w:w="0" w:type="auto"/>
         <w:tblLook w:val="04A0" w:firstRow="1" w:lastRow="0" w:firstColumn="1" w:lastColumn="0" w:noHBand="0" w:noVBand="1"/>
       </w:tblPr>
@@ -6938,7 +7313,7 @@
           </w:tcPr>
           <w:p>
             <w:pPr>
-              <w:pStyle w:val="a"/>
+              <w:pStyle w:val="a3"/>
               <w:rPr>
                 <w:b/>
                 <w:szCs w:val="28"/>
@@ -6961,7 +7336,7 @@
           </w:tcPr>
           <w:p>
             <w:pPr>
-              <w:pStyle w:val="a"/>
+              <w:pStyle w:val="a3"/>
               <w:rPr>
                 <w:b/>
                 <w:szCs w:val="28"/>
@@ -6985,7 +7360,7 @@
           </w:tcPr>
           <w:p>
             <w:pPr>
-              <w:pStyle w:val="a"/>
+              <w:pStyle w:val="a3"/>
               <w:rPr>
                 <w:b/>
                 <w:szCs w:val="28"/>
@@ -7012,7 +7387,7 @@
           </w:tcPr>
           <w:p>
             <w:pPr>
-              <w:pStyle w:val="a"/>
+              <w:pStyle w:val="a3"/>
               <w:ind w:left="0"/>
               <w:jc w:val="center"/>
               <w:rPr>
@@ -7021,12 +7396,37 @@
                 <w:lang w:val="en-US"/>
               </w:rPr>
             </w:pPr>
-            <w:r>
-              <w:rPr>
-                <w:szCs w:val="28"/>
-                <w:lang w:val="en-US"/>
-              </w:rPr>
-              <w:t>ksCircle (double xc, double yc, double rad, long style)</w:t>
+            <w:proofErr w:type="spellStart"/>
+            <w:r>
+              <w:rPr>
+                <w:szCs w:val="28"/>
+                <w:lang w:val="en-US"/>
+              </w:rPr>
+              <w:t>ksCircle</w:t>
+            </w:r>
+            <w:proofErr w:type="spellEnd"/>
+            <w:r>
+              <w:rPr>
+                <w:szCs w:val="28"/>
+                <w:lang w:val="en-US"/>
+              </w:rPr>
+              <w:t xml:space="preserve"> (double xc, double </w:t>
+            </w:r>
+            <w:proofErr w:type="spellStart"/>
+            <w:r>
+              <w:rPr>
+                <w:szCs w:val="28"/>
+                <w:lang w:val="en-US"/>
+              </w:rPr>
+              <w:t>yc</w:t>
+            </w:r>
+            <w:proofErr w:type="spellEnd"/>
+            <w:r>
+              <w:rPr>
+                <w:szCs w:val="28"/>
+                <w:lang w:val="en-US"/>
+              </w:rPr>
+              <w:t>, double rad, long style)</w:t>
             </w:r>
           </w:p>
         </w:tc>
@@ -7037,7 +7437,7 @@
           </w:tcPr>
           <w:p>
             <w:pPr>
-              <w:pStyle w:val="a"/>
+              <w:pStyle w:val="a3"/>
               <w:ind w:left="90" w:hanging="112"/>
               <w:jc w:val="center"/>
               <w:rPr>
@@ -7055,7 +7455,7 @@
           </w:p>
           <w:p>
             <w:pPr>
-              <w:pStyle w:val="a"/>
+              <w:pStyle w:val="a3"/>
               <w:ind w:left="90" w:hanging="112"/>
               <w:jc w:val="center"/>
               <w:rPr>
@@ -7080,7 +7480,7 @@
           </w:tcPr>
           <w:p>
             <w:pPr>
-              <w:pStyle w:val="a"/>
+              <w:pStyle w:val="a3"/>
               <w:ind w:left="37" w:hanging="37"/>
               <w:jc w:val="center"/>
               <w:rPr>
@@ -7116,7 +7516,7 @@
           </w:tcPr>
           <w:p>
             <w:pPr>
-              <w:pStyle w:val="a"/>
+              <w:pStyle w:val="a3"/>
               <w:ind w:left="0"/>
               <w:jc w:val="center"/>
               <w:rPr>
@@ -7124,8 +7524,21 @@
                 <w:lang w:val="en-US"/>
               </w:rPr>
             </w:pPr>
-            <w:r>
-              <w:t>ksEllipse (LPDISPATCH param)</w:t>
+            <w:proofErr w:type="spellStart"/>
+            <w:r>
+              <w:t>ksEllipse</w:t>
+            </w:r>
+            <w:proofErr w:type="spellEnd"/>
+            <w:r>
+              <w:t xml:space="preserve"> (LPDISPATCH </w:t>
+            </w:r>
+            <w:proofErr w:type="spellStart"/>
+            <w:r>
+              <w:t>param</w:t>
+            </w:r>
+            <w:proofErr w:type="spellEnd"/>
+            <w:r>
+              <w:t>)</w:t>
             </w:r>
           </w:p>
         </w:tc>
@@ -7136,7 +7549,7 @@
           </w:tcPr>
           <w:p>
             <w:pPr>
-              <w:pStyle w:val="a"/>
+              <w:pStyle w:val="a3"/>
               <w:ind w:left="90" w:hanging="112"/>
               <w:jc w:val="center"/>
               <w:rPr>
@@ -7154,7 +7567,7 @@
           </w:p>
           <w:p>
             <w:pPr>
-              <w:pStyle w:val="a"/>
+              <w:pStyle w:val="a3"/>
               <w:ind w:left="90" w:hanging="112"/>
               <w:jc w:val="center"/>
               <w:rPr>
@@ -7178,7 +7591,7 @@
           </w:tcPr>
           <w:p>
             <w:pPr>
-              <w:pStyle w:val="a"/>
+              <w:pStyle w:val="a3"/>
               <w:ind w:left="37" w:hanging="37"/>
               <w:jc w:val="center"/>
               <w:rPr>
@@ -7281,6 +7694,7 @@
         </w:rPr>
         <w:t xml:space="preserve">методов интерфейса </w:t>
       </w:r>
+      <w:proofErr w:type="spellStart"/>
       <w:r>
         <w:rPr>
           <w:rFonts w:ascii="Times New Roman" w:eastAsia="Calibri" w:hAnsi="Times New Roman" w:cs="Times New Roman"/>
@@ -7292,6 +7706,7 @@
         </w:rPr>
         <w:t>ksDocument</w:t>
       </w:r>
+      <w:proofErr w:type="spellEnd"/>
       <w:r>
         <w:rPr>
           <w:rFonts w:ascii="Times New Roman" w:eastAsia="Calibri" w:hAnsi="Times New Roman" w:cs="Times New Roman"/>
@@ -7326,7 +7741,7 @@
     </w:p>
     <w:tbl>
       <w:tblPr>
-        <w:tblStyle w:val="TableGrid"/>
+        <w:tblStyle w:val="af"/>
         <w:tblW w:w="5000" w:type="pct"/>
         <w:tblLook w:val="04A0" w:firstRow="1" w:lastRow="0" w:firstColumn="1" w:lastColumn="0" w:noHBand="0" w:noVBand="1"/>
       </w:tblPr>
@@ -7346,7 +7761,7 @@
           </w:tcPr>
           <w:p>
             <w:pPr>
-              <w:pStyle w:val="a"/>
+              <w:pStyle w:val="a3"/>
               <w:ind w:left="22"/>
               <w:jc w:val="center"/>
               <w:rPr>
@@ -7370,7 +7785,7 @@
           </w:tcPr>
           <w:p>
             <w:pPr>
-              <w:pStyle w:val="a"/>
+              <w:pStyle w:val="a3"/>
               <w:ind w:left="30"/>
               <w:jc w:val="center"/>
               <w:rPr>
@@ -7395,7 +7810,7 @@
           </w:tcPr>
           <w:p>
             <w:pPr>
-              <w:pStyle w:val="a"/>
+              <w:pStyle w:val="a3"/>
               <w:ind w:left="38"/>
               <w:jc w:val="center"/>
               <w:rPr>
@@ -7425,7 +7840,7 @@
           </w:tcPr>
           <w:p>
             <w:pPr>
-              <w:pStyle w:val="a"/>
+              <w:pStyle w:val="a3"/>
               <w:ind w:left="22"/>
               <w:jc w:val="center"/>
               <w:rPr>
@@ -7434,6 +7849,7 @@
                 <w:lang w:val="en-US"/>
               </w:rPr>
             </w:pPr>
+            <w:proofErr w:type="spellStart"/>
             <w:r>
               <w:rPr>
                 <w:szCs w:val="28"/>
@@ -7441,6 +7857,7 @@
               </w:rPr>
               <w:t>ksCircle</w:t>
             </w:r>
+            <w:proofErr w:type="spellEnd"/>
             <w:r>
               <w:rPr>
                 <w:szCs w:val="28"/>
@@ -7490,6 +7907,7 @@
               </w:rPr>
               <w:t xml:space="preserve"> </w:t>
             </w:r>
+            <w:proofErr w:type="spellStart"/>
             <w:r>
               <w:rPr>
                 <w:szCs w:val="28"/>
@@ -7497,6 +7915,7 @@
               </w:rPr>
               <w:t>yc</w:t>
             </w:r>
+            <w:proofErr w:type="spellEnd"/>
             <w:r>
               <w:rPr>
                 <w:szCs w:val="28"/>
@@ -7569,7 +7988,7 @@
           </w:tcPr>
           <w:p>
             <w:pPr>
-              <w:pStyle w:val="a"/>
+              <w:pStyle w:val="a3"/>
               <w:ind w:left="30"/>
               <w:jc w:val="center"/>
               <w:rPr>
@@ -7592,6 +8011,7 @@
               </w:rPr>
               <w:t xml:space="preserve">, </w:t>
             </w:r>
+            <w:proofErr w:type="spellStart"/>
             <w:r>
               <w:rPr>
                 <w:szCs w:val="28"/>
@@ -7599,6 +8019,7 @@
               </w:rPr>
               <w:t>yc</w:t>
             </w:r>
+            <w:proofErr w:type="spellEnd"/>
           </w:p>
         </w:tc>
         <w:tc>
@@ -7608,7 +8029,7 @@
           </w:tcPr>
           <w:p>
             <w:pPr>
-              <w:pStyle w:val="a"/>
+              <w:pStyle w:val="a3"/>
               <w:ind w:left="38"/>
               <w:jc w:val="center"/>
               <w:rPr>
@@ -7639,7 +8060,7 @@
           </w:tcPr>
           <w:p>
             <w:pPr>
-              <w:pStyle w:val="a"/>
+              <w:pStyle w:val="a3"/>
               <w:jc w:val="center"/>
               <w:rPr>
                 <w:b/>
@@ -7656,7 +8077,7 @@
           </w:tcPr>
           <w:p>
             <w:pPr>
-              <w:pStyle w:val="a"/>
+              <w:pStyle w:val="a3"/>
               <w:ind w:left="30"/>
               <w:jc w:val="center"/>
               <w:rPr>
@@ -7681,7 +8102,7 @@
           </w:tcPr>
           <w:p>
             <w:pPr>
-              <w:pStyle w:val="a"/>
+              <w:pStyle w:val="a3"/>
               <w:ind w:left="38"/>
               <w:jc w:val="center"/>
               <w:rPr>
@@ -7712,7 +8133,7 @@
           </w:tcPr>
           <w:p>
             <w:pPr>
-              <w:pStyle w:val="a"/>
+              <w:pStyle w:val="a3"/>
               <w:jc w:val="center"/>
               <w:rPr>
                 <w:b/>
@@ -7729,7 +8150,7 @@
           </w:tcPr>
           <w:p>
             <w:pPr>
-              <w:pStyle w:val="a"/>
+              <w:pStyle w:val="a3"/>
               <w:ind w:left="30"/>
               <w:jc w:val="center"/>
               <w:rPr>
@@ -7754,7 +8175,7 @@
           </w:tcPr>
           <w:p>
             <w:pPr>
-              <w:pStyle w:val="a"/>
+              <w:pStyle w:val="a3"/>
               <w:ind w:left="38"/>
               <w:jc w:val="center"/>
               <w:rPr>
@@ -7784,7 +8205,7 @@
           </w:tcPr>
           <w:p>
             <w:pPr>
-              <w:pStyle w:val="a"/>
+              <w:pStyle w:val="a3"/>
               <w:ind w:left="0"/>
               <w:jc w:val="center"/>
               <w:rPr>
@@ -7793,8 +8214,21 @@
                 <w:lang w:val="en-US"/>
               </w:rPr>
             </w:pPr>
-            <w:r>
-              <w:t>ksEllipse (LPDISPATCH param)</w:t>
+            <w:proofErr w:type="spellStart"/>
+            <w:r>
+              <w:t>ksEllipse</w:t>
+            </w:r>
+            <w:proofErr w:type="spellEnd"/>
+            <w:r>
+              <w:t xml:space="preserve"> (LPDISPATCH </w:t>
+            </w:r>
+            <w:proofErr w:type="spellStart"/>
+            <w:r>
+              <w:t>param</w:t>
+            </w:r>
+            <w:proofErr w:type="spellEnd"/>
+            <w:r>
+              <w:t>)</w:t>
             </w:r>
           </w:p>
         </w:tc>
@@ -7805,7 +8239,7 @@
           </w:tcPr>
           <w:p>
             <w:pPr>
-              <w:pStyle w:val="a"/>
+              <w:pStyle w:val="a3"/>
               <w:ind w:left="30"/>
               <w:jc w:val="center"/>
               <w:rPr>
@@ -7813,6 +8247,7 @@
                 <w:lang w:val="en-US"/>
               </w:rPr>
             </w:pPr>
+            <w:proofErr w:type="spellStart"/>
             <w:r>
               <w:rPr>
                 <w:szCs w:val="28"/>
@@ -7820,6 +8255,7 @@
               </w:rPr>
               <w:t>param</w:t>
             </w:r>
+            <w:proofErr w:type="spellEnd"/>
           </w:p>
         </w:tc>
         <w:tc>
@@ -7829,7 +8265,7 @@
           </w:tcPr>
           <w:p>
             <w:pPr>
-              <w:pStyle w:val="a"/>
+              <w:pStyle w:val="a3"/>
               <w:ind w:left="38"/>
               <w:jc w:val="center"/>
               <w:rPr>
@@ -7843,16 +8279,23 @@
               </w:rPr>
               <w:t>У</w:t>
             </w:r>
-            <w:r>
-              <w:t xml:space="preserve">казатель на интерфейс </w:t>
+            <w:proofErr w:type="spellStart"/>
+            <w:r>
+              <w:t>казатель</w:t>
+            </w:r>
+            <w:proofErr w:type="spellEnd"/>
+            <w:r>
+              <w:t xml:space="preserve"> на интерфейс </w:t>
             </w:r>
             <w:hyperlink r:id="rId8" w:history="1">
+              <w:proofErr w:type="spellStart"/>
               <w:r>
                 <w:rPr>
                   <w:rStyle w:val="x2ul"/>
                 </w:rPr>
                 <w:t>ksEllipseParam</w:t>
               </w:r>
+              <w:proofErr w:type="spellEnd"/>
             </w:hyperlink>
           </w:p>
         </w:tc>
@@ -7903,6 +8346,7 @@
         </w:rPr>
         <w:t xml:space="preserve">интерфейса </w:t>
       </w:r>
+      <w:proofErr w:type="spellStart"/>
       <w:r>
         <w:rPr>
           <w:rFonts w:ascii="Times New Roman" w:eastAsia="Calibri" w:hAnsi="Times New Roman" w:cs="Times New Roman"/>
@@ -7913,6 +8357,7 @@
         </w:rPr>
         <w:t>ksSketchDefinition</w:t>
       </w:r>
+      <w:proofErr w:type="spellEnd"/>
       <w:r>
         <w:rPr>
           <w:rFonts w:ascii="Times New Roman" w:eastAsia="Calibri" w:hAnsi="Times New Roman" w:cs="Times New Roman"/>
@@ -8037,6 +8482,7 @@
         </w:rPr>
         <w:t xml:space="preserve">интерфейса </w:t>
       </w:r>
+      <w:proofErr w:type="spellStart"/>
       <w:r>
         <w:rPr>
           <w:rFonts w:ascii="Times New Roman" w:eastAsia="Calibri" w:hAnsi="Times New Roman" w:cs="Times New Roman"/>
@@ -8047,6 +8493,7 @@
         </w:rPr>
         <w:t>ksSketchDefinition</w:t>
       </w:r>
+      <w:proofErr w:type="spellEnd"/>
       <w:r>
         <w:rPr>
           <w:rFonts w:ascii="Times New Roman" w:eastAsia="Calibri" w:hAnsi="Times New Roman" w:cs="Times New Roman"/>
@@ -8059,7 +8506,7 @@
     </w:p>
     <w:tbl>
       <w:tblPr>
-        <w:tblStyle w:val="TableGrid"/>
+        <w:tblStyle w:val="af"/>
         <w:tblW w:w="5000" w:type="pct"/>
         <w:tblLook w:val="04A0" w:firstRow="1" w:lastRow="0" w:firstColumn="1" w:lastColumn="0" w:noHBand="0" w:noVBand="1"/>
       </w:tblPr>
@@ -8079,7 +8526,7 @@
           </w:tcPr>
           <w:p>
             <w:pPr>
-              <w:pStyle w:val="a"/>
+              <w:pStyle w:val="a3"/>
               <w:ind w:left="22" w:hanging="22"/>
               <w:jc w:val="center"/>
               <w:rPr>
@@ -8103,7 +8550,7 @@
           </w:tcPr>
           <w:p>
             <w:pPr>
-              <w:pStyle w:val="a"/>
+              <w:pStyle w:val="a3"/>
               <w:ind w:left="22" w:hanging="22"/>
               <w:jc w:val="center"/>
               <w:rPr>
@@ -8129,7 +8576,7 @@
           </w:tcPr>
           <w:p>
             <w:pPr>
-              <w:pStyle w:val="a"/>
+              <w:pStyle w:val="a3"/>
               <w:ind w:left="22" w:hanging="22"/>
               <w:jc w:val="center"/>
               <w:rPr>
@@ -8158,7 +8605,7 @@
           </w:tcPr>
           <w:p>
             <w:pPr>
-              <w:pStyle w:val="a"/>
+              <w:pStyle w:val="a3"/>
               <w:ind w:left="22" w:hanging="22"/>
               <w:jc w:val="center"/>
               <w:rPr>
@@ -8167,6 +8614,7 @@
                 <w:lang w:val="ru-RU"/>
               </w:rPr>
             </w:pPr>
+            <w:proofErr w:type="spellStart"/>
             <w:r>
               <w:rPr>
                 <w:szCs w:val="28"/>
@@ -8174,6 +8622,7 @@
               </w:rPr>
               <w:t>BeginEdit</w:t>
             </w:r>
+            <w:proofErr w:type="spellEnd"/>
             <w:r>
               <w:rPr>
                 <w:szCs w:val="28"/>
@@ -8190,7 +8639,7 @@
           </w:tcPr>
           <w:p>
             <w:pPr>
-              <w:pStyle w:val="a"/>
+              <w:pStyle w:val="a3"/>
               <w:ind w:left="22" w:hanging="22"/>
               <w:jc w:val="center"/>
               <w:rPr>
@@ -8215,7 +8664,7 @@
           </w:tcPr>
           <w:p>
             <w:pPr>
-              <w:pStyle w:val="a"/>
+              <w:pStyle w:val="a3"/>
               <w:ind w:left="22" w:hanging="22"/>
               <w:jc w:val="center"/>
               <w:rPr>
@@ -8260,7 +8709,7 @@
     </w:p>
     <w:tbl>
       <w:tblPr>
-        <w:tblStyle w:val="TableGrid"/>
+        <w:tblStyle w:val="af"/>
         <w:tblW w:w="5000" w:type="pct"/>
         <w:tblLook w:val="04A0" w:firstRow="1" w:lastRow="0" w:firstColumn="1" w:lastColumn="0" w:noHBand="0" w:noVBand="1"/>
       </w:tblPr>
@@ -8280,7 +8729,7 @@
           </w:tcPr>
           <w:p>
             <w:pPr>
-              <w:pStyle w:val="a"/>
+              <w:pStyle w:val="a3"/>
               <w:ind w:left="22" w:hanging="22"/>
               <w:jc w:val="center"/>
               <w:rPr>
@@ -8289,6 +8738,7 @@
                 <w:lang w:val="ru-RU"/>
               </w:rPr>
             </w:pPr>
+            <w:proofErr w:type="spellStart"/>
             <w:r>
               <w:rPr>
                 <w:szCs w:val="28"/>
@@ -8296,6 +8746,7 @@
               </w:rPr>
               <w:t>EndEdit</w:t>
             </w:r>
+            <w:proofErr w:type="spellEnd"/>
             <w:r>
               <w:rPr>
                 <w:szCs w:val="28"/>
@@ -8312,7 +8763,7 @@
           </w:tcPr>
           <w:p>
             <w:pPr>
-              <w:pStyle w:val="a"/>
+              <w:pStyle w:val="a3"/>
               <w:ind w:left="22" w:hanging="22"/>
               <w:jc w:val="center"/>
               <w:rPr>
@@ -8337,7 +8788,7 @@
           </w:tcPr>
           <w:p>
             <w:pPr>
-              <w:pStyle w:val="a"/>
+              <w:pStyle w:val="a3"/>
               <w:ind w:left="22" w:hanging="22"/>
               <w:jc w:val="center"/>
               <w:rPr>
@@ -8412,7 +8863,7 @@
     </w:p>
     <w:tbl>
       <w:tblPr>
-        <w:tblStyle w:val="TableGrid"/>
+        <w:tblStyle w:val="af"/>
         <w:tblW w:w="9634" w:type="dxa"/>
         <w:tblLook w:val="04A0" w:firstRow="1" w:lastRow="0" w:firstColumn="1" w:lastColumn="0" w:noHBand="0" w:noVBand="1"/>
       </w:tblPr>
@@ -8540,6 +8991,7 @@
                 <w:szCs w:val="28"/>
               </w:rPr>
             </w:pPr>
+            <w:proofErr w:type="spellStart"/>
             <w:r>
               <w:rPr>
                 <w:rFonts w:ascii="Times New Roman" w:hAnsi="Times New Roman" w:cs="Times New Roman"/>
@@ -8549,6 +9001,7 @@
               </w:rPr>
               <w:t>GetDefault</w:t>
             </w:r>
+            <w:proofErr w:type="spellEnd"/>
             <w:r>
               <w:rPr>
                 <w:rFonts w:ascii="Times New Roman" w:hAnsi="Times New Roman" w:cs="Times New Roman"/>
@@ -8591,6 +9044,7 @@
               </w:rPr>
               <w:t xml:space="preserve"> </w:t>
             </w:r>
+            <w:proofErr w:type="spellStart"/>
             <w:r>
               <w:rPr>
                 <w:rFonts w:ascii="Times New Roman" w:hAnsi="Times New Roman" w:cs="Times New Roman"/>
@@ -8600,6 +9054,7 @@
               </w:rPr>
               <w:t>objType</w:t>
             </w:r>
+            <w:proofErr w:type="spellEnd"/>
             <w:r>
               <w:rPr>
                 <w:rFonts w:ascii="Times New Roman" w:hAnsi="Times New Roman" w:cs="Times New Roman"/>
@@ -8658,6 +9113,7 @@
               </w:rPr>
               <w:t>_</w:t>
             </w:r>
+            <w:proofErr w:type="spellStart"/>
             <w:r>
               <w:rPr>
                 <w:rFonts w:ascii="Times New Roman" w:hAnsi="Times New Roman" w:cs="Times New Roman"/>
@@ -8667,6 +9123,7 @@
               </w:rPr>
               <w:t>planeXOZ</w:t>
             </w:r>
+            <w:proofErr w:type="spellEnd"/>
           </w:p>
         </w:tc>
         <w:tc>
@@ -8716,6 +9173,7 @@
                 <w:szCs w:val="28"/>
               </w:rPr>
             </w:pPr>
+            <w:proofErr w:type="spellStart"/>
             <w:r>
               <w:rPr>
                 <w:rFonts w:ascii="Times New Roman" w:hAnsi="Times New Roman" w:cs="Times New Roman"/>
@@ -8725,6 +9183,7 @@
               </w:rPr>
               <w:t>ksPlaneParam</w:t>
             </w:r>
+            <w:proofErr w:type="spellEnd"/>
           </w:p>
         </w:tc>
       </w:tr>
@@ -8839,14 +9298,45 @@
                 <w:szCs w:val="28"/>
               </w:rPr>
             </w:pPr>
-            <w:r>
-              <w:rPr>
-                <w:rFonts w:ascii="Times New Roman" w:hAnsi="Times New Roman" w:cs="Times New Roman"/>
-                <w:sz w:val="28"/>
-                <w:szCs w:val="28"/>
-                <w:lang w:val="en-US"/>
-              </w:rPr>
-              <w:t>NewEntity (short objType)</w:t>
+            <w:proofErr w:type="spellStart"/>
+            <w:r>
+              <w:rPr>
+                <w:rFonts w:ascii="Times New Roman" w:hAnsi="Times New Roman" w:cs="Times New Roman"/>
+                <w:sz w:val="28"/>
+                <w:szCs w:val="28"/>
+                <w:lang w:val="en-US"/>
+              </w:rPr>
+              <w:t>NewEntity</w:t>
+            </w:r>
+            <w:proofErr w:type="spellEnd"/>
+            <w:r>
+              <w:rPr>
+                <w:rFonts w:ascii="Times New Roman" w:hAnsi="Times New Roman" w:cs="Times New Roman"/>
+                <w:sz w:val="28"/>
+                <w:szCs w:val="28"/>
+                <w:lang w:val="en-US"/>
+              </w:rPr>
+              <w:t xml:space="preserve"> (short </w:t>
+            </w:r>
+            <w:proofErr w:type="spellStart"/>
+            <w:r>
+              <w:rPr>
+                <w:rFonts w:ascii="Times New Roman" w:hAnsi="Times New Roman" w:cs="Times New Roman"/>
+                <w:sz w:val="28"/>
+                <w:szCs w:val="28"/>
+                <w:lang w:val="en-US"/>
+              </w:rPr>
+              <w:t>objType</w:t>
+            </w:r>
+            <w:proofErr w:type="spellEnd"/>
+            <w:r>
+              <w:rPr>
+                <w:rFonts w:ascii="Times New Roman" w:hAnsi="Times New Roman" w:cs="Times New Roman"/>
+                <w:sz w:val="28"/>
+                <w:szCs w:val="28"/>
+                <w:lang w:val="en-US"/>
+              </w:rPr>
+              <w:t>)</w:t>
             </w:r>
           </w:p>
         </w:tc>
@@ -8964,6 +9454,7 @@
                 <w:lang w:val="en-US"/>
               </w:rPr>
             </w:pPr>
+            <w:proofErr w:type="spellStart"/>
             <w:r>
               <w:rPr>
                 <w:rFonts w:ascii="Times New Roman" w:hAnsi="Times New Roman" w:cs="Times New Roman"/>
@@ -8973,6 +9464,7 @@
               </w:rPr>
               <w:t>ksSketchDefinition</w:t>
             </w:r>
+            <w:proofErr w:type="spellEnd"/>
           </w:p>
         </w:tc>
       </w:tr>
@@ -9060,6 +9552,7 @@
                 <w:lang w:val="en-US"/>
               </w:rPr>
             </w:pPr>
+            <w:proofErr w:type="spellStart"/>
             <w:r>
               <w:rPr>
                 <w:rFonts w:ascii="Times New Roman" w:hAnsi="Times New Roman" w:cs="Times New Roman"/>
@@ -9069,6 +9562,7 @@
               </w:rPr>
               <w:t>ksCutExtrusionDefinition</w:t>
             </w:r>
+            <w:proofErr w:type="spellEnd"/>
           </w:p>
         </w:tc>
       </w:tr>
@@ -9156,6 +9650,7 @@
                 <w:lang w:val="en-US"/>
               </w:rPr>
             </w:pPr>
+            <w:proofErr w:type="spellStart"/>
             <w:r>
               <w:rPr>
                 <w:rFonts w:ascii="Times New Roman" w:hAnsi="Times New Roman" w:cs="Times New Roman"/>
@@ -9165,6 +9660,7 @@
               </w:rPr>
               <w:t>ksCircularCopyDefinition</w:t>
             </w:r>
+            <w:proofErr w:type="spellEnd"/>
           </w:p>
         </w:tc>
       </w:tr>
@@ -9252,6 +9748,7 @@
                 <w:lang w:val="en-US"/>
               </w:rPr>
             </w:pPr>
+            <w:proofErr w:type="spellStart"/>
             <w:r>
               <w:rPr>
                 <w:rFonts w:ascii="Times New Roman" w:hAnsi="Times New Roman" w:cs="Times New Roman"/>
@@ -9261,6 +9758,7 @@
               </w:rPr>
               <w:t>ksBossExtrusionDefinition</w:t>
             </w:r>
+            <w:proofErr w:type="spellEnd"/>
           </w:p>
         </w:tc>
       </w:tr>
@@ -9410,6 +9908,7 @@
         </w:rPr>
         <w:t xml:space="preserve"> </w:t>
       </w:r>
+      <w:proofErr w:type="spellStart"/>
       <w:r>
         <w:rPr>
           <w:rFonts w:ascii="Times New Roman" w:hAnsi="Times New Roman" w:cs="Times New Roman"/>
@@ -9419,10 +9918,11 @@
         </w:rPr>
         <w:t>ksCutExtrusionDefinition</w:t>
       </w:r>
+      <w:proofErr w:type="spellEnd"/>
     </w:p>
     <w:tbl>
       <w:tblPr>
-        <w:tblStyle w:val="TableGrid"/>
+        <w:tblStyle w:val="af"/>
         <w:tblW w:w="9634" w:type="dxa"/>
         <w:tblLook w:val="04A0" w:firstRow="1" w:lastRow="0" w:firstColumn="1" w:lastColumn="0" w:noHBand="0" w:noVBand="1"/>
       </w:tblPr>
@@ -9518,7 +10018,7 @@
           </w:tcPr>
           <w:p>
             <w:pPr>
-              <w:pStyle w:val="bodytext0"/>
+              <w:pStyle w:val="bodytext"/>
               <w:spacing w:before="0" w:beforeAutospacing="0" w:after="0" w:afterAutospacing="0" w:line="360" w:lineRule="auto"/>
               <w:rPr>
                 <w:sz w:val="28"/>
@@ -9526,6 +10026,7 @@
                 <w:lang w:val="en-US"/>
               </w:rPr>
             </w:pPr>
+            <w:proofErr w:type="spellStart"/>
             <w:r>
               <w:rPr>
                 <w:sz w:val="28"/>
@@ -9534,6 +10035,7 @@
               </w:rPr>
               <w:t>SetSideParam</w:t>
             </w:r>
+            <w:proofErr w:type="spellEnd"/>
             <w:r>
               <w:rPr>
                 <w:sz w:val="28"/>
@@ -9580,7 +10082,43 @@
                 <w:szCs w:val="28"/>
                 <w:lang w:val="en-US"/>
               </w:rPr>
-              <w:t>short type, double depth, double draftValue, bool draftOutward)</w:t>
+              <w:t xml:space="preserve">short type, double depth, double </w:t>
+            </w:r>
+            <w:proofErr w:type="spellStart"/>
+            <w:r>
+              <w:rPr>
+                <w:sz w:val="28"/>
+                <w:szCs w:val="28"/>
+                <w:lang w:val="en-US"/>
+              </w:rPr>
+              <w:t>draftValue</w:t>
+            </w:r>
+            <w:proofErr w:type="spellEnd"/>
+            <w:r>
+              <w:rPr>
+                <w:sz w:val="28"/>
+                <w:szCs w:val="28"/>
+                <w:lang w:val="en-US"/>
+              </w:rPr>
+              <w:t xml:space="preserve">, bool </w:t>
+            </w:r>
+            <w:proofErr w:type="spellStart"/>
+            <w:r>
+              <w:rPr>
+                <w:sz w:val="28"/>
+                <w:szCs w:val="28"/>
+                <w:lang w:val="en-US"/>
+              </w:rPr>
+              <w:t>draftOutward</w:t>
+            </w:r>
+            <w:proofErr w:type="spellEnd"/>
+            <w:r>
+              <w:rPr>
+                <w:sz w:val="28"/>
+                <w:szCs w:val="28"/>
+                <w:lang w:val="en-US"/>
+              </w:rPr>
+              <w:t>)</w:t>
             </w:r>
             <w:r>
               <w:rPr>
@@ -9691,6 +10229,7 @@
         </w:rPr>
         <w:t xml:space="preserve"> – Методы интерфейса </w:t>
       </w:r>
+      <w:proofErr w:type="spellStart"/>
       <w:r>
         <w:rPr>
           <w:rFonts w:ascii="Times New Roman" w:hAnsi="Times New Roman" w:cs="Times New Roman"/>
@@ -9700,10 +10239,11 @@
         </w:rPr>
         <w:t>ksCircularCopyDefinition</w:t>
       </w:r>
+      <w:proofErr w:type="spellEnd"/>
     </w:p>
     <w:tbl>
       <w:tblPr>
-        <w:tblStyle w:val="TableGrid"/>
+        <w:tblStyle w:val="af"/>
         <w:tblW w:w="9634" w:type="dxa"/>
         <w:tblLook w:val="04A0" w:firstRow="1" w:lastRow="0" w:firstColumn="1" w:lastColumn="0" w:noHBand="0" w:noVBand="1"/>
       </w:tblPr>
@@ -9807,13 +10347,41 @@
                 <w:szCs w:val="28"/>
               </w:rPr>
             </w:pPr>
-            <w:r>
-              <w:rPr>
-                <w:rFonts w:ascii="Times New Roman" w:hAnsi="Times New Roman" w:cs="Times New Roman"/>
-                <w:sz w:val="28"/>
-                <w:szCs w:val="28"/>
-              </w:rPr>
-              <w:t>SetAxis(LPDISPATCH axis);</w:t>
+            <w:proofErr w:type="spellStart"/>
+            <w:r>
+              <w:rPr>
+                <w:rFonts w:ascii="Times New Roman" w:hAnsi="Times New Roman" w:cs="Times New Roman"/>
+                <w:sz w:val="28"/>
+                <w:szCs w:val="28"/>
+              </w:rPr>
+              <w:t>SetAxis</w:t>
+            </w:r>
+            <w:proofErr w:type="spellEnd"/>
+            <w:r>
+              <w:rPr>
+                <w:rFonts w:ascii="Times New Roman" w:hAnsi="Times New Roman" w:cs="Times New Roman"/>
+                <w:sz w:val="28"/>
+                <w:szCs w:val="28"/>
+              </w:rPr>
+              <w:t xml:space="preserve">(LPDISPATCH </w:t>
+            </w:r>
+            <w:proofErr w:type="spellStart"/>
+            <w:r>
+              <w:rPr>
+                <w:rFonts w:ascii="Times New Roman" w:hAnsi="Times New Roman" w:cs="Times New Roman"/>
+                <w:sz w:val="28"/>
+                <w:szCs w:val="28"/>
+              </w:rPr>
+              <w:t>axis</w:t>
+            </w:r>
+            <w:proofErr w:type="spellEnd"/>
+            <w:r>
+              <w:rPr>
+                <w:rFonts w:ascii="Times New Roman" w:hAnsi="Times New Roman" w:cs="Times New Roman"/>
+                <w:sz w:val="28"/>
+                <w:szCs w:val="28"/>
+              </w:rPr>
+              <w:t>);</w:t>
             </w:r>
           </w:p>
         </w:tc>
@@ -9874,7 +10442,7 @@
           </w:tcPr>
           <w:p>
             <w:pPr>
-              <w:pStyle w:val="bodytext0"/>
+              <w:pStyle w:val="bodytext"/>
               <w:spacing w:before="0" w:beforeAutospacing="0" w:after="0" w:afterAutospacing="0" w:line="360" w:lineRule="auto"/>
               <w:jc w:val="center"/>
               <w:rPr>
@@ -9883,6 +10451,7 @@
                 <w:lang w:val="en-US"/>
               </w:rPr>
             </w:pPr>
+            <w:proofErr w:type="spellStart"/>
             <w:r>
               <w:rPr>
                 <w:sz w:val="28"/>
@@ -9891,6 +10460,7 @@
               </w:rPr>
               <w:t>SetCopyParamAlongDir</w:t>
             </w:r>
+            <w:proofErr w:type="spellEnd"/>
             <w:r>
               <w:rPr>
                 <w:sz w:val="28"/>
@@ -9937,7 +10507,25 @@
                 <w:szCs w:val="28"/>
                 <w:lang w:val="en-US"/>
               </w:rPr>
-              <w:t>double step, bool factor, bool dir)</w:t>
+              <w:t xml:space="preserve">double step, bool factor, bool </w:t>
+            </w:r>
+            <w:proofErr w:type="spellStart"/>
+            <w:r>
+              <w:rPr>
+                <w:sz w:val="28"/>
+                <w:szCs w:val="28"/>
+                <w:lang w:val="en-US"/>
+              </w:rPr>
+              <w:t>dir</w:t>
+            </w:r>
+            <w:proofErr w:type="spellEnd"/>
+            <w:r>
+              <w:rPr>
+                <w:sz w:val="28"/>
+                <w:szCs w:val="28"/>
+                <w:lang w:val="en-US"/>
+              </w:rPr>
+              <w:t>)</w:t>
             </w:r>
           </w:p>
         </w:tc>
@@ -10027,7 +10615,7 @@
     </w:p>
     <w:tbl>
       <w:tblPr>
-        <w:tblStyle w:val="TableGrid"/>
+        <w:tblStyle w:val="af"/>
         <w:tblW w:w="9634" w:type="dxa"/>
         <w:tblLook w:val="04A0" w:firstRow="1" w:lastRow="0" w:firstColumn="1" w:lastColumn="0" w:noHBand="0" w:noVBand="1"/>
       </w:tblPr>
@@ -10132,14 +10720,65 @@
                 <w:lang w:val="en-US"/>
               </w:rPr>
             </w:pPr>
-            <w:r>
-              <w:rPr>
-                <w:rFonts w:ascii="Times New Roman" w:hAnsi="Times New Roman" w:cs="Times New Roman"/>
-                <w:sz w:val="28"/>
-                <w:szCs w:val="28"/>
-                <w:lang w:val="en-US"/>
-              </w:rPr>
-              <w:t>SetSideParam (bool forward, short type, double depth, double draftValue, bool draftOutward)</w:t>
+            <w:proofErr w:type="spellStart"/>
+            <w:r>
+              <w:rPr>
+                <w:rFonts w:ascii="Times New Roman" w:hAnsi="Times New Roman" w:cs="Times New Roman"/>
+                <w:sz w:val="28"/>
+                <w:szCs w:val="28"/>
+                <w:lang w:val="en-US"/>
+              </w:rPr>
+              <w:t>SetSideParam</w:t>
+            </w:r>
+            <w:proofErr w:type="spellEnd"/>
+            <w:r>
+              <w:rPr>
+                <w:rFonts w:ascii="Times New Roman" w:hAnsi="Times New Roman" w:cs="Times New Roman"/>
+                <w:sz w:val="28"/>
+                <w:szCs w:val="28"/>
+                <w:lang w:val="en-US"/>
+              </w:rPr>
+              <w:t xml:space="preserve"> (bool forward, short type, double depth, double </w:t>
+            </w:r>
+            <w:proofErr w:type="spellStart"/>
+            <w:r>
+              <w:rPr>
+                <w:rFonts w:ascii="Times New Roman" w:hAnsi="Times New Roman" w:cs="Times New Roman"/>
+                <w:sz w:val="28"/>
+                <w:szCs w:val="28"/>
+                <w:lang w:val="en-US"/>
+              </w:rPr>
+              <w:t>draftValue</w:t>
+            </w:r>
+            <w:proofErr w:type="spellEnd"/>
+            <w:r>
+              <w:rPr>
+                <w:rFonts w:ascii="Times New Roman" w:hAnsi="Times New Roman" w:cs="Times New Roman"/>
+                <w:sz w:val="28"/>
+                <w:szCs w:val="28"/>
+                <w:lang w:val="en-US"/>
+              </w:rPr>
+              <w:t xml:space="preserve">, bool </w:t>
+            </w:r>
+            <w:proofErr w:type="spellStart"/>
+            <w:r>
+              <w:rPr>
+                <w:rFonts w:ascii="Times New Roman" w:hAnsi="Times New Roman" w:cs="Times New Roman"/>
+                <w:sz w:val="28"/>
+                <w:szCs w:val="28"/>
+                <w:lang w:val="en-US"/>
+              </w:rPr>
+              <w:t>draftOutward</w:t>
+            </w:r>
+            <w:proofErr w:type="spellEnd"/>
+            <w:r>
+              <w:rPr>
+                <w:rFonts w:ascii="Times New Roman" w:hAnsi="Times New Roman" w:cs="Times New Roman"/>
+                <w:sz w:val="28"/>
+                <w:szCs w:val="28"/>
+                <w:lang w:val="en-US"/>
+              </w:rPr>
+              <w:t>)</w:t>
             </w:r>
           </w:p>
         </w:tc>
@@ -10340,7 +10979,7 @@
     </w:p>
     <w:tbl>
       <w:tblPr>
-        <w:tblStyle w:val="TableGrid"/>
+        <w:tblStyle w:val="af"/>
         <w:tblW w:w="9634" w:type="dxa"/>
         <w:tblLook w:val="04A0" w:firstRow="1" w:lastRow="0" w:firstColumn="1" w:lastColumn="0" w:noHBand="0" w:noVBand="1"/>
       </w:tblPr>
@@ -10529,6 +11168,7 @@
                 <w:lang w:eastAsia="ru-RU"/>
               </w:rPr>
             </w:pPr>
+            <w:proofErr w:type="spellStart"/>
             <w:r>
               <w:rPr>
                 <w:rFonts w:ascii="Times New Roman" w:eastAsia="Times New Roman" w:hAnsi="Times New Roman" w:cs="Times New Roman"/>
@@ -10536,7 +11176,17 @@
                 <w:szCs w:val="28"/>
                 <w:lang w:eastAsia="ru-RU"/>
               </w:rPr>
-              <w:t>etBlind –  строго на глубину;</w:t>
+              <w:t>etBlind</w:t>
+            </w:r>
+            <w:proofErr w:type="spellEnd"/>
+            <w:r>
+              <w:rPr>
+                <w:rFonts w:ascii="Times New Roman" w:eastAsia="Times New Roman" w:hAnsi="Times New Roman" w:cs="Times New Roman"/>
+                <w:sz w:val="28"/>
+                <w:szCs w:val="28"/>
+                <w:lang w:eastAsia="ru-RU"/>
+              </w:rPr>
+              <w:t xml:space="preserve"> –  строго на глубину;</w:t>
             </w:r>
           </w:p>
           <w:p>
@@ -10550,6 +11200,7 @@
                 <w:lang w:eastAsia="ru-RU"/>
               </w:rPr>
             </w:pPr>
+            <w:proofErr w:type="spellStart"/>
             <w:r>
               <w:rPr>
                 <w:rFonts w:ascii="Times New Roman" w:eastAsia="Times New Roman" w:hAnsi="Times New Roman" w:cs="Times New Roman"/>
@@ -10557,7 +11208,17 @@
                 <w:szCs w:val="28"/>
                 <w:lang w:eastAsia="ru-RU"/>
               </w:rPr>
-              <w:t>etThroughAll – через всю деталь;</w:t>
+              <w:t>etThroughAll</w:t>
+            </w:r>
+            <w:proofErr w:type="spellEnd"/>
+            <w:r>
+              <w:rPr>
+                <w:rFonts w:ascii="Times New Roman" w:eastAsia="Times New Roman" w:hAnsi="Times New Roman" w:cs="Times New Roman"/>
+                <w:sz w:val="28"/>
+                <w:szCs w:val="28"/>
+                <w:lang w:eastAsia="ru-RU"/>
+              </w:rPr>
+              <w:t xml:space="preserve"> – через всю деталь;</w:t>
             </w:r>
           </w:p>
           <w:p>
@@ -10571,6 +11232,7 @@
                 <w:lang w:eastAsia="ru-RU"/>
               </w:rPr>
             </w:pPr>
+            <w:proofErr w:type="spellStart"/>
             <w:r>
               <w:rPr>
                 <w:rFonts w:ascii="Times New Roman" w:eastAsia="Times New Roman" w:hAnsi="Times New Roman" w:cs="Times New Roman"/>
@@ -10578,7 +11240,17 @@
                 <w:szCs w:val="28"/>
                 <w:lang w:eastAsia="ru-RU"/>
               </w:rPr>
-              <w:t>etUpToVertexTo – на расстояние до вершины;</w:t>
+              <w:t>etUpToVertexTo</w:t>
+            </w:r>
+            <w:proofErr w:type="spellEnd"/>
+            <w:r>
+              <w:rPr>
+                <w:rFonts w:ascii="Times New Roman" w:eastAsia="Times New Roman" w:hAnsi="Times New Roman" w:cs="Times New Roman"/>
+                <w:sz w:val="28"/>
+                <w:szCs w:val="28"/>
+                <w:lang w:eastAsia="ru-RU"/>
+              </w:rPr>
+              <w:t xml:space="preserve"> – на расстояние до вершины;</w:t>
             </w:r>
           </w:p>
           <w:p>
@@ -10592,6 +11264,7 @@
                 <w:lang w:eastAsia="ru-RU"/>
               </w:rPr>
             </w:pPr>
+            <w:proofErr w:type="spellStart"/>
             <w:r>
               <w:rPr>
                 <w:rFonts w:ascii="Times New Roman" w:eastAsia="Times New Roman" w:hAnsi="Times New Roman" w:cs="Times New Roman"/>
@@ -10599,7 +11272,17 @@
                 <w:szCs w:val="28"/>
                 <w:lang w:eastAsia="ru-RU"/>
               </w:rPr>
-              <w:t>etUpToVertexFrom – на расстояние за вершину;</w:t>
+              <w:t>etUpToVertexFrom</w:t>
+            </w:r>
+            <w:proofErr w:type="spellEnd"/>
+            <w:r>
+              <w:rPr>
+                <w:rFonts w:ascii="Times New Roman" w:eastAsia="Times New Roman" w:hAnsi="Times New Roman" w:cs="Times New Roman"/>
+                <w:sz w:val="28"/>
+                <w:szCs w:val="28"/>
+                <w:lang w:eastAsia="ru-RU"/>
+              </w:rPr>
+              <w:t xml:space="preserve"> – на расстояние за вершину;</w:t>
             </w:r>
           </w:p>
           <w:p>
@@ -10613,6 +11296,7 @@
                 <w:lang w:eastAsia="ru-RU"/>
               </w:rPr>
             </w:pPr>
+            <w:proofErr w:type="spellStart"/>
             <w:r>
               <w:rPr>
                 <w:rFonts w:ascii="Times New Roman" w:eastAsia="Times New Roman" w:hAnsi="Times New Roman" w:cs="Times New Roman"/>
@@ -10620,7 +11304,17 @@
                 <w:szCs w:val="28"/>
                 <w:lang w:eastAsia="ru-RU"/>
               </w:rPr>
-              <w:t>etUpToSurfaceTo – на расстояние до поверхности;</w:t>
+              <w:t>etUpToSurfaceTo</w:t>
+            </w:r>
+            <w:proofErr w:type="spellEnd"/>
+            <w:r>
+              <w:rPr>
+                <w:rFonts w:ascii="Times New Roman" w:eastAsia="Times New Roman" w:hAnsi="Times New Roman" w:cs="Times New Roman"/>
+                <w:sz w:val="28"/>
+                <w:szCs w:val="28"/>
+                <w:lang w:eastAsia="ru-RU"/>
+              </w:rPr>
+              <w:t xml:space="preserve"> – на расстояние до поверхности;</w:t>
             </w:r>
           </w:p>
           <w:p>
@@ -10634,6 +11328,7 @@
                 <w:lang w:eastAsia="ru-RU"/>
               </w:rPr>
             </w:pPr>
+            <w:proofErr w:type="spellStart"/>
             <w:r>
               <w:rPr>
                 <w:rFonts w:ascii="Times New Roman" w:eastAsia="Times New Roman" w:hAnsi="Times New Roman" w:cs="Times New Roman"/>
@@ -10641,7 +11336,17 @@
                 <w:szCs w:val="28"/>
                 <w:lang w:eastAsia="ru-RU"/>
               </w:rPr>
-              <w:t>etUpToSurfaceFrom – на расстояние за поверхность;</w:t>
+              <w:t>etUpToSurfaceFrom</w:t>
+            </w:r>
+            <w:proofErr w:type="spellEnd"/>
+            <w:r>
+              <w:rPr>
+                <w:rFonts w:ascii="Times New Roman" w:eastAsia="Times New Roman" w:hAnsi="Times New Roman" w:cs="Times New Roman"/>
+                <w:sz w:val="28"/>
+                <w:szCs w:val="28"/>
+                <w:lang w:eastAsia="ru-RU"/>
+              </w:rPr>
+              <w:t xml:space="preserve"> – на расстояние за поверхность;</w:t>
             </w:r>
           </w:p>
           <w:p>
@@ -10654,6 +11359,7 @@
                 <w:szCs w:val="28"/>
               </w:rPr>
             </w:pPr>
+            <w:proofErr w:type="spellStart"/>
             <w:r>
               <w:rPr>
                 <w:rFonts w:ascii="Times New Roman" w:eastAsia="Times New Roman" w:hAnsi="Times New Roman" w:cs="Times New Roman"/>
@@ -10661,7 +11367,17 @@
                 <w:szCs w:val="28"/>
                 <w:lang w:eastAsia="ru-RU"/>
               </w:rPr>
-              <w:t>etUpToNearSurface – до ближайшей поверхности.</w:t>
+              <w:t>etUpToNearSurface</w:t>
+            </w:r>
+            <w:proofErr w:type="spellEnd"/>
+            <w:r>
+              <w:rPr>
+                <w:rFonts w:ascii="Times New Roman" w:eastAsia="Times New Roman" w:hAnsi="Times New Roman" w:cs="Times New Roman"/>
+                <w:sz w:val="28"/>
+                <w:szCs w:val="28"/>
+                <w:lang w:eastAsia="ru-RU"/>
+              </w:rPr>
+              <w:t xml:space="preserve"> – до ближайшей поверхности.</w:t>
             </w:r>
           </w:p>
         </w:tc>
@@ -10779,6 +11495,7 @@
                 <w:lang w:val="en-US"/>
               </w:rPr>
             </w:pPr>
+            <w:proofErr w:type="spellStart"/>
             <w:r>
               <w:rPr>
                 <w:rFonts w:ascii="Times New Roman" w:hAnsi="Times New Roman" w:cs="Times New Roman"/>
@@ -10788,6 +11505,7 @@
               </w:rPr>
               <w:t>draftValue</w:t>
             </w:r>
+            <w:proofErr w:type="spellEnd"/>
           </w:p>
         </w:tc>
         <w:tc>
@@ -10858,6 +11576,7 @@
                 <w:lang w:val="en-US"/>
               </w:rPr>
             </w:pPr>
+            <w:proofErr w:type="spellStart"/>
             <w:r>
               <w:rPr>
                 <w:rFonts w:ascii="Times New Roman" w:hAnsi="Times New Roman" w:cs="Times New Roman"/>
@@ -10867,6 +11586,7 @@
               </w:rPr>
               <w:t>draftOutward</w:t>
             </w:r>
+            <w:proofErr w:type="spellEnd"/>
           </w:p>
         </w:tc>
         <w:tc>
@@ -10947,7 +11667,7 @@
     </w:p>
     <w:tbl>
       <w:tblPr>
-        <w:tblStyle w:val="TableGrid"/>
+        <w:tblStyle w:val="af"/>
         <w:tblW w:w="9634" w:type="dxa"/>
         <w:tblLook w:val="04A0" w:firstRow="1" w:lastRow="0" w:firstColumn="1" w:lastColumn="0" w:noHBand="0" w:noVBand="1"/>
       </w:tblPr>
@@ -11052,14 +11772,25 @@
                 <w:lang w:val="en-US"/>
               </w:rPr>
             </w:pPr>
-            <w:r>
-              <w:rPr>
-                <w:rFonts w:ascii="Times New Roman" w:hAnsi="Times New Roman" w:cs="Times New Roman"/>
-                <w:sz w:val="28"/>
-                <w:szCs w:val="28"/>
-                <w:lang w:val="en-US"/>
-              </w:rPr>
-              <w:t>SetAxis(LPDISPATCH axis);</w:t>
+            <w:proofErr w:type="spellStart"/>
+            <w:r>
+              <w:rPr>
+                <w:rFonts w:ascii="Times New Roman" w:hAnsi="Times New Roman" w:cs="Times New Roman"/>
+                <w:sz w:val="28"/>
+                <w:szCs w:val="28"/>
+                <w:lang w:val="en-US"/>
+              </w:rPr>
+              <w:t>SetAxis</w:t>
+            </w:r>
+            <w:proofErr w:type="spellEnd"/>
+            <w:r>
+              <w:rPr>
+                <w:rFonts w:ascii="Times New Roman" w:hAnsi="Times New Roman" w:cs="Times New Roman"/>
+                <w:sz w:val="28"/>
+                <w:szCs w:val="28"/>
+                <w:lang w:val="en-US"/>
+              </w:rPr>
+              <w:t>(LPDISPATCH axis);</w:t>
             </w:r>
           </w:p>
         </w:tc>
@@ -11120,6 +11851,7 @@
               <w:t xml:space="preserve">казатель на интерфейс оси </w:t>
             </w:r>
             <w:hyperlink r:id="rId9" w:history="1">
+              <w:proofErr w:type="spellStart"/>
               <w:r>
                 <w:rPr>
                   <w:rStyle w:val="x2ul"/>
@@ -11129,6 +11861,7 @@
                 </w:rPr>
                 <w:t>ksEntity</w:t>
               </w:r>
+              <w:proofErr w:type="spellEnd"/>
             </w:hyperlink>
           </w:p>
         </w:tc>
@@ -11150,14 +11883,45 @@
                 <w:lang w:val="en-US"/>
               </w:rPr>
             </w:pPr>
-            <w:r>
-              <w:rPr>
-                <w:rFonts w:ascii="Times New Roman" w:hAnsi="Times New Roman" w:cs="Times New Roman"/>
-                <w:sz w:val="28"/>
-                <w:szCs w:val="28"/>
-                <w:lang w:val="en-US"/>
-              </w:rPr>
-              <w:t>SetCopyParamAlongDir (long count, double step, bool factor, bool dir)</w:t>
+            <w:proofErr w:type="spellStart"/>
+            <w:r>
+              <w:rPr>
+                <w:rFonts w:ascii="Times New Roman" w:hAnsi="Times New Roman" w:cs="Times New Roman"/>
+                <w:sz w:val="28"/>
+                <w:szCs w:val="28"/>
+                <w:lang w:val="en-US"/>
+              </w:rPr>
+              <w:t>SetCopyParamAlongDir</w:t>
+            </w:r>
+            <w:proofErr w:type="spellEnd"/>
+            <w:r>
+              <w:rPr>
+                <w:rFonts w:ascii="Times New Roman" w:hAnsi="Times New Roman" w:cs="Times New Roman"/>
+                <w:sz w:val="28"/>
+                <w:szCs w:val="28"/>
+                <w:lang w:val="en-US"/>
+              </w:rPr>
+              <w:t xml:space="preserve"> (long count, double step, bool factor, bool </w:t>
+            </w:r>
+            <w:proofErr w:type="spellStart"/>
+            <w:r>
+              <w:rPr>
+                <w:rFonts w:ascii="Times New Roman" w:hAnsi="Times New Roman" w:cs="Times New Roman"/>
+                <w:sz w:val="28"/>
+                <w:szCs w:val="28"/>
+                <w:lang w:val="en-US"/>
+              </w:rPr>
+              <w:t>dir</w:t>
+            </w:r>
+            <w:proofErr w:type="spellEnd"/>
+            <w:r>
+              <w:rPr>
+                <w:rFonts w:ascii="Times New Roman" w:hAnsi="Times New Roman" w:cs="Times New Roman"/>
+                <w:sz w:val="28"/>
+                <w:szCs w:val="28"/>
+                <w:lang w:val="en-US"/>
+              </w:rPr>
+              <w:t>)</w:t>
             </w:r>
           </w:p>
         </w:tc>
@@ -11486,13 +12250,41 @@
                 <w:lang w:val="en-US"/>
               </w:rPr>
             </w:pPr>
-            <w:r>
-              <w:rPr>
-                <w:rFonts w:ascii="Times New Roman" w:hAnsi="Times New Roman" w:cs="Times New Roman"/>
-                <w:sz w:val="28"/>
-                <w:szCs w:val="28"/>
-              </w:rPr>
-              <w:t>SetSketch (LPDISPATCH sketch)</w:t>
+            <w:proofErr w:type="spellStart"/>
+            <w:r>
+              <w:rPr>
+                <w:rFonts w:ascii="Times New Roman" w:hAnsi="Times New Roman" w:cs="Times New Roman"/>
+                <w:sz w:val="28"/>
+                <w:szCs w:val="28"/>
+              </w:rPr>
+              <w:t>SetSketch</w:t>
+            </w:r>
+            <w:proofErr w:type="spellEnd"/>
+            <w:r>
+              <w:rPr>
+                <w:rFonts w:ascii="Times New Roman" w:hAnsi="Times New Roman" w:cs="Times New Roman"/>
+                <w:sz w:val="28"/>
+                <w:szCs w:val="28"/>
+              </w:rPr>
+              <w:t xml:space="preserve"> (LPDISPATCH </w:t>
+            </w:r>
+            <w:proofErr w:type="spellStart"/>
+            <w:r>
+              <w:rPr>
+                <w:rFonts w:ascii="Times New Roman" w:hAnsi="Times New Roman" w:cs="Times New Roman"/>
+                <w:sz w:val="28"/>
+                <w:szCs w:val="28"/>
+              </w:rPr>
+              <w:t>sketch</w:t>
+            </w:r>
+            <w:proofErr w:type="spellEnd"/>
+            <w:r>
+              <w:rPr>
+                <w:rFonts w:ascii="Times New Roman" w:hAnsi="Times New Roman" w:cs="Times New Roman"/>
+                <w:sz w:val="28"/>
+                <w:szCs w:val="28"/>
+              </w:rPr>
+              <w:t>)</w:t>
             </w:r>
           </w:p>
         </w:tc>
@@ -11552,6 +12344,7 @@
               <w:t xml:space="preserve">казатель на интерфейс эскиза </w:t>
             </w:r>
             <w:hyperlink r:id="rId10" w:history="1">
+              <w:proofErr w:type="spellStart"/>
               <w:r>
                 <w:rPr>
                   <w:rStyle w:val="x2ul"/>
@@ -11561,6 +12354,7 @@
                 </w:rPr>
                 <w:t>ksEntity</w:t>
               </w:r>
+              <w:proofErr w:type="spellEnd"/>
             </w:hyperlink>
           </w:p>
         </w:tc>
@@ -11679,6 +12473,7 @@
         </w:rPr>
         <w:t xml:space="preserve"> </w:t>
       </w:r>
+      <w:proofErr w:type="spellStart"/>
       <w:r>
         <w:rPr>
           <w:rFonts w:ascii="Times New Roman" w:hAnsi="Times New Roman" w:cs="Times New Roman"/>
@@ -11688,6 +12483,7 @@
         </w:rPr>
         <w:t>ksBossExtrusionDefinition</w:t>
       </w:r>
+      <w:proofErr w:type="spellEnd"/>
       <w:r>
         <w:rPr>
           <w:rFonts w:ascii="Times New Roman" w:hAnsi="Times New Roman" w:cs="Times New Roman"/>
@@ -11700,7 +12496,7 @@
     </w:p>
     <w:tbl>
       <w:tblPr>
-        <w:tblStyle w:val="TableGrid"/>
+        <w:tblStyle w:val="af"/>
         <w:tblW w:w="9634" w:type="dxa"/>
         <w:tblLook w:val="04A0" w:firstRow="1" w:lastRow="0" w:firstColumn="1" w:lastColumn="0" w:noHBand="0" w:noVBand="1"/>
       </w:tblPr>
@@ -11799,7 +12595,7 @@
           </w:tcPr>
           <w:p>
             <w:pPr>
-              <w:pStyle w:val="bodytext0"/>
+              <w:pStyle w:val="bodytext"/>
               <w:spacing w:line="360" w:lineRule="auto"/>
               <w:jc w:val="center"/>
               <w:rPr>
@@ -11808,13 +12604,59 @@
                 <w:lang w:val="en-US"/>
               </w:rPr>
             </w:pPr>
-            <w:r>
-              <w:rPr>
-                <w:sz w:val="28"/>
-                <w:szCs w:val="28"/>
-                <w:lang w:val="en-US"/>
-              </w:rPr>
-              <w:t>SetSideParam (bool forward, short type, double depth, double draftValue, bool draftOutward)</w:t>
+            <w:proofErr w:type="spellStart"/>
+            <w:r>
+              <w:rPr>
+                <w:sz w:val="28"/>
+                <w:szCs w:val="28"/>
+                <w:lang w:val="en-US"/>
+              </w:rPr>
+              <w:t>SetSideParam</w:t>
+            </w:r>
+            <w:proofErr w:type="spellEnd"/>
+            <w:r>
+              <w:rPr>
+                <w:sz w:val="28"/>
+                <w:szCs w:val="28"/>
+                <w:lang w:val="en-US"/>
+              </w:rPr>
+              <w:t xml:space="preserve"> (bool forward, short type, double depth, double </w:t>
+            </w:r>
+            <w:proofErr w:type="spellStart"/>
+            <w:r>
+              <w:rPr>
+                <w:sz w:val="28"/>
+                <w:szCs w:val="28"/>
+                <w:lang w:val="en-US"/>
+              </w:rPr>
+              <w:t>draftValue</w:t>
+            </w:r>
+            <w:proofErr w:type="spellEnd"/>
+            <w:r>
+              <w:rPr>
+                <w:sz w:val="28"/>
+                <w:szCs w:val="28"/>
+                <w:lang w:val="en-US"/>
+              </w:rPr>
+              <w:t xml:space="preserve">, bool </w:t>
+            </w:r>
+            <w:proofErr w:type="spellStart"/>
+            <w:r>
+              <w:rPr>
+                <w:sz w:val="28"/>
+                <w:szCs w:val="28"/>
+                <w:lang w:val="en-US"/>
+              </w:rPr>
+              <w:t>draftOutward</w:t>
+            </w:r>
+            <w:proofErr w:type="spellEnd"/>
+            <w:r>
+              <w:rPr>
+                <w:sz w:val="28"/>
+                <w:szCs w:val="28"/>
+                <w:lang w:val="en-US"/>
+              </w:rPr>
+              <w:t>)</w:t>
             </w:r>
           </w:p>
         </w:tc>
@@ -11872,7 +12714,7 @@
     </w:tbl>
     <w:p>
       <w:pPr>
-        <w:pStyle w:val="Heading2"/>
+        <w:pStyle w:val="20"/>
       </w:pPr>
     </w:p>
     <w:p/>
@@ -11884,7 +12726,7 @@
     <w:p/>
     <w:p>
       <w:pPr>
-        <w:pStyle w:val="Heading2"/>
+        <w:pStyle w:val="20"/>
       </w:pPr>
       <w:bookmarkStart w:id="3" w:name="_Toc94046631"/>
       <w:r>
@@ -11898,17 +12740,22 @@
     </w:p>
     <w:p>
       <w:pPr>
-        <w:pStyle w:val="Heading3"/>
+        <w:pStyle w:val="3"/>
       </w:pPr>
       <w:bookmarkStart w:id="4" w:name="_Toc94046632"/>
       <w:r>
-        <w:t>1.3.1 MechaniCS</w:t>
+        <w:t xml:space="preserve">1.3.1 </w:t>
+      </w:r>
+      <w:proofErr w:type="spellStart"/>
+      <w:r>
+        <w:t>MechaniCS</w:t>
       </w:r>
       <w:bookmarkEnd w:id="4"/>
-    </w:p>
-    <w:p>
-      <w:pPr>
-        <w:pStyle w:val="NormalWeb"/>
+      <w:proofErr w:type="spellEnd"/>
+    </w:p>
+    <w:p>
+      <w:pPr>
+        <w:pStyle w:val="aa"/>
         <w:spacing w:before="0" w:beforeAutospacing="0" w:after="0" w:afterAutospacing="0" w:line="360" w:lineRule="auto"/>
         <w:ind w:firstLine="709"/>
         <w:jc w:val="both"/>
@@ -11918,6 +12765,7 @@
           <w:lang w:val="ru-RU"/>
         </w:rPr>
       </w:pPr>
+      <w:proofErr w:type="spellStart"/>
       <w:r>
         <w:rPr>
           <w:b/>
@@ -11927,6 +12775,7 @@
         </w:rPr>
         <w:t>MechaniCS</w:t>
       </w:r>
+      <w:proofErr w:type="spellEnd"/>
       <w:r>
         <w:rPr>
           <w:sz w:val="28"/>
@@ -11944,6 +12793,7 @@
         </w:rPr>
         <w:t xml:space="preserve">Приложение </w:t>
       </w:r>
+      <w:proofErr w:type="spellStart"/>
       <w:r>
         <w:rPr>
           <w:color w:val="000000"/>
@@ -11952,6 +12802,7 @@
         </w:rPr>
         <w:t>MechaniCS</w:t>
       </w:r>
+      <w:proofErr w:type="spellEnd"/>
       <w:r>
         <w:rPr>
           <w:color w:val="000000"/>
@@ -12125,7 +12976,7 @@
     </w:p>
     <w:p>
       <w:pPr>
-        <w:pStyle w:val="NormalWeb"/>
+        <w:pStyle w:val="aa"/>
         <w:spacing w:before="0" w:beforeAutospacing="0" w:after="0" w:afterAutospacing="0" w:line="360" w:lineRule="auto"/>
         <w:ind w:firstLine="709"/>
         <w:jc w:val="both"/>
@@ -12211,6 +13062,7 @@
         </w:rPr>
         <w:t xml:space="preserve">На Рисунке 1.1 представлено приложение </w:t>
       </w:r>
+      <w:proofErr w:type="spellStart"/>
       <w:r>
         <w:rPr>
           <w:rFonts w:ascii="Times New Roman" w:eastAsia="Times New Roman" w:hAnsi="Times New Roman" w:cs="Times New Roman"/>
@@ -12220,6 +13072,7 @@
         </w:rPr>
         <w:t>MechaniCS</w:t>
       </w:r>
+      <w:proofErr w:type="spellEnd"/>
       <w:r>
         <w:rPr>
           <w:rFonts w:ascii="Times New Roman" w:eastAsia="Times New Roman" w:hAnsi="Times New Roman" w:cs="Times New Roman"/>
@@ -12290,7 +13143,7 @@
     </w:p>
     <w:p>
       <w:pPr>
-        <w:pStyle w:val="NormalWeb"/>
+        <w:pStyle w:val="aa"/>
         <w:spacing w:before="0" w:beforeAutospacing="0" w:after="0" w:afterAutospacing="0" w:line="360" w:lineRule="auto"/>
         <w:jc w:val="center"/>
         <w:rPr>
@@ -12309,6 +13162,7 @@
         </w:rPr>
         <w:t xml:space="preserve">Рисунок 1.1 – Скриншот приложения </w:t>
       </w:r>
+      <w:proofErr w:type="spellStart"/>
       <w:r>
         <w:rPr>
           <w:sz w:val="28"/>
@@ -12316,6 +13170,7 @@
         </w:rPr>
         <w:t>MechaniCS</w:t>
       </w:r>
+      <w:proofErr w:type="spellEnd"/>
       <w:r>
         <w:rPr>
           <w:sz w:val="28"/>
@@ -12531,7 +13386,7 @@
     </w:p>
     <w:p>
       <w:pPr>
-        <w:pStyle w:val="Heading1"/>
+        <w:pStyle w:val="1"/>
       </w:pPr>
       <w:bookmarkStart w:id="5" w:name="_Toc94046633"/>
       <w:r>
@@ -12545,7 +13400,7 @@
     </w:p>
     <w:p>
       <w:pPr>
-        <w:pStyle w:val="ListParagraph"/>
+        <w:pStyle w:val="ad"/>
         <w:spacing w:after="0" w:line="360" w:lineRule="auto"/>
         <w:ind w:left="0" w:firstLine="709"/>
         <w:jc w:val="both"/>
@@ -12568,7 +13423,7 @@
     </w:p>
     <w:p>
       <w:pPr>
-        <w:pStyle w:val="ListParagraph"/>
+        <w:pStyle w:val="ad"/>
         <w:spacing w:after="0" w:line="360" w:lineRule="auto"/>
         <w:ind w:left="0" w:firstLine="709"/>
         <w:jc w:val="both"/>
@@ -12591,7 +13446,7 @@
     </w:p>
     <w:p>
       <w:pPr>
-        <w:pStyle w:val="ListParagraph"/>
+        <w:pStyle w:val="ad"/>
         <w:spacing w:after="0" w:line="360" w:lineRule="auto"/>
         <w:ind w:left="0" w:firstLine="709"/>
         <w:jc w:val="both"/>
@@ -12614,7 +13469,7 @@
     </w:p>
     <w:p>
       <w:pPr>
-        <w:pStyle w:val="BodyText"/>
+        <w:pStyle w:val="ab"/>
         <w:widowControl/>
         <w:numPr>
           <w:ilvl w:val="0"/>
@@ -12638,7 +13493,7 @@
     </w:p>
     <w:p>
       <w:pPr>
-        <w:pStyle w:val="BodyText"/>
+        <w:pStyle w:val="ab"/>
         <w:widowControl/>
         <w:numPr>
           <w:ilvl w:val="0"/>
@@ -12671,7 +13526,7 @@
     </w:p>
     <w:p>
       <w:pPr>
-        <w:pStyle w:val="BodyText"/>
+        <w:pStyle w:val="ab"/>
         <w:widowControl/>
         <w:numPr>
           <w:ilvl w:val="0"/>
@@ -12704,7 +13559,7 @@
     </w:p>
     <w:p>
       <w:pPr>
-        <w:pStyle w:val="BodyText"/>
+        <w:pStyle w:val="ab"/>
         <w:widowControl/>
         <w:numPr>
           <w:ilvl w:val="0"/>
@@ -12737,7 +13592,7 @@
     </w:p>
     <w:p>
       <w:pPr>
-        <w:pStyle w:val="BodyText"/>
+        <w:pStyle w:val="ab"/>
         <w:widowControl/>
         <w:numPr>
           <w:ilvl w:val="0"/>
@@ -12779,7 +13634,7 @@
     </w:p>
     <w:p>
       <w:pPr>
-        <w:pStyle w:val="BodyText"/>
+        <w:pStyle w:val="ab"/>
         <w:tabs>
           <w:tab w:val="left" w:pos="4574"/>
           <w:tab w:val="left" w:pos="4683"/>
@@ -12797,6 +13652,7 @@
         </w:rPr>
         <w:t xml:space="preserve">Изображение кости: </w:t>
       </w:r>
+      <w:proofErr w:type="gramStart"/>
       <w:r>
         <w:t>A</w:t>
       </w:r>
@@ -12804,7 +13660,14 @@
         <w:rPr>
           <w:lang w:val="ru-RU"/>
         </w:rPr>
-        <w:t xml:space="preserve">(высота кости), </w:t>
+        <w:t>(</w:t>
+      </w:r>
+      <w:proofErr w:type="gramEnd"/>
+      <w:r>
+        <w:rPr>
+          <w:lang w:val="ru-RU"/>
+        </w:rPr>
+        <w:t xml:space="preserve">высота кости), </w:t>
       </w:r>
       <w:r>
         <w:t>B</w:t>
@@ -12845,7 +13708,7 @@
     </w:p>
     <w:p>
       <w:pPr>
-        <w:pStyle w:val="ListParagraph"/>
+        <w:pStyle w:val="ad"/>
         <w:spacing w:after="0" w:line="360" w:lineRule="auto"/>
         <w:ind w:left="0" w:firstLine="567"/>
         <w:jc w:val="both"/>
@@ -12859,7 +13722,7 @@
     </w:p>
     <w:p>
       <w:pPr>
-        <w:pStyle w:val="ListParagraph"/>
+        <w:pStyle w:val="ad"/>
         <w:spacing w:after="0" w:line="360" w:lineRule="auto"/>
         <w:ind w:left="0"/>
         <w:jc w:val="center"/>
@@ -12920,7 +13783,7 @@
     </w:p>
     <w:p>
       <w:pPr>
-        <w:pStyle w:val="ListParagraph"/>
+        <w:pStyle w:val="ad"/>
         <w:spacing w:after="0" w:line="360" w:lineRule="auto"/>
         <w:ind w:left="0"/>
         <w:jc w:val="center"/>
@@ -12943,7 +13806,7 @@
     </w:p>
     <w:p>
       <w:pPr>
-        <w:pStyle w:val="Heading1"/>
+        <w:pStyle w:val="1"/>
       </w:pPr>
       <w:bookmarkStart w:id="6" w:name="_Toc94046634"/>
       <w:r>
@@ -12957,7 +13820,7 @@
     </w:p>
     <w:p>
       <w:pPr>
-        <w:pStyle w:val="BodyText"/>
+        <w:pStyle w:val="ab"/>
         <w:tabs>
           <w:tab w:val="left" w:pos="4574"/>
           <w:tab w:val="left" w:pos="4683"/>
@@ -12987,7 +13850,7 @@
     </w:p>
     <w:p>
       <w:pPr>
-        <w:pStyle w:val="BodyText"/>
+        <w:pStyle w:val="ab"/>
         <w:tabs>
           <w:tab w:val="left" w:pos="4574"/>
           <w:tab w:val="left" w:pos="4683"/>
@@ -13080,7 +13943,7 @@
     </w:p>
     <w:p>
       <w:pPr>
-        <w:pStyle w:val="BodyText"/>
+        <w:pStyle w:val="ab"/>
         <w:tabs>
           <w:tab w:val="left" w:pos="4574"/>
           <w:tab w:val="left" w:pos="4683"/>
@@ -13098,9 +13961,11 @@
         </w:rPr>
         <w:t xml:space="preserve">Тестирование с помощью библиотек: </w:t>
       </w:r>
+      <w:proofErr w:type="spellStart"/>
       <w:r>
         <w:t>NUnit</w:t>
       </w:r>
+      <w:proofErr w:type="spellEnd"/>
       <w:r>
         <w:rPr>
           <w:lang w:val="ru-RU"/>
@@ -13119,18 +13984,22 @@
         </w:rPr>
         <w:t xml:space="preserve">, </w:t>
       </w:r>
+      <w:proofErr w:type="spellStart"/>
       <w:r>
         <w:t>NUnit</w:t>
       </w:r>
+      <w:proofErr w:type="spellEnd"/>
       <w:r>
         <w:rPr>
           <w:lang w:val="ru-RU"/>
         </w:rPr>
         <w:t>3</w:t>
       </w:r>
+      <w:proofErr w:type="spellStart"/>
       <w:r>
         <w:t>TestAdapter</w:t>
       </w:r>
+      <w:proofErr w:type="spellEnd"/>
       <w:r>
         <w:rPr>
           <w:lang w:val="ru-RU"/>
@@ -13158,7 +14027,7 @@
     </w:p>
     <w:p>
       <w:pPr>
-        <w:pStyle w:val="BodyText"/>
+        <w:pStyle w:val="ab"/>
         <w:tabs>
           <w:tab w:val="left" w:pos="4574"/>
           <w:tab w:val="left" w:pos="4683"/>
@@ -13209,7 +14078,7 @@
     </w:p>
     <w:p>
       <w:pPr>
-        <w:pStyle w:val="BodyText"/>
+        <w:pStyle w:val="ab"/>
         <w:tabs>
           <w:tab w:val="left" w:pos="4574"/>
           <w:tab w:val="left" w:pos="4683"/>
@@ -13227,12 +14096,14 @@
         </w:rPr>
         <w:t xml:space="preserve">Для реализации пользовательского интерфейса использовался </w:t>
       </w:r>
+      <w:proofErr w:type="spellStart"/>
       <w:r>
         <w:rPr>
           <w:lang w:eastAsia="ru-RU"/>
         </w:rPr>
         <w:t>WinForm</w:t>
       </w:r>
+      <w:proofErr w:type="spellEnd"/>
       <w:r>
         <w:rPr>
           <w:lang w:val="ru-RU" w:eastAsia="ru-RU"/>
@@ -13438,7 +14309,7 @@
     </w:p>
     <w:p>
       <w:pPr>
-        <w:pStyle w:val="Heading1"/>
+        <w:pStyle w:val="1"/>
       </w:pPr>
       <w:bookmarkStart w:id="7" w:name="_Toc92221133"/>
       <w:bookmarkStart w:id="8" w:name="_Toc94046635"/>
@@ -13451,7 +14322,7 @@
     </w:p>
     <w:p>
       <w:pPr>
-        <w:pStyle w:val="Heading2"/>
+        <w:pStyle w:val="20"/>
       </w:pPr>
       <w:bookmarkStart w:id="9" w:name="_Toc92221134"/>
       <w:bookmarkStart w:id="10" w:name="_Toc94046636"/>
@@ -13463,7 +14334,7 @@
     </w:p>
     <w:p>
       <w:pPr>
-        <w:pStyle w:val="ListParagraph"/>
+        <w:pStyle w:val="ad"/>
         <w:spacing w:after="0" w:line="360" w:lineRule="auto"/>
         <w:ind w:left="0" w:firstLine="709"/>
         <w:jc w:val="both"/>
@@ -13508,7 +14379,7 @@
     </w:p>
     <w:p>
       <w:pPr>
-        <w:pStyle w:val="ListParagraph"/>
+        <w:pStyle w:val="ad"/>
         <w:spacing w:after="0" w:line="360" w:lineRule="auto"/>
         <w:ind w:left="0" w:firstLine="709"/>
         <w:jc w:val="both"/>
@@ -13545,7 +14416,7 @@
     </w:p>
     <w:p>
       <w:pPr>
-        <w:pStyle w:val="ListParagraph"/>
+        <w:pStyle w:val="ad"/>
         <w:spacing w:after="0" w:line="360" w:lineRule="auto"/>
         <w:ind w:left="0"/>
         <w:jc w:val="center"/>
@@ -13601,7 +14472,7 @@
     </w:p>
     <w:p>
       <w:pPr>
-        <w:pStyle w:val="ListParagraph"/>
+        <w:pStyle w:val="ad"/>
         <w:spacing w:after="0" w:line="360" w:lineRule="auto"/>
         <w:ind w:left="0" w:firstLine="709"/>
         <w:jc w:val="center"/>
@@ -13646,7 +14517,7 @@
     </w:p>
     <w:p>
       <w:pPr>
-        <w:pStyle w:val="ListParagraph"/>
+        <w:pStyle w:val="ad"/>
         <w:spacing w:after="0" w:line="360" w:lineRule="auto"/>
         <w:ind w:left="0" w:firstLine="709"/>
         <w:jc w:val="both"/>
@@ -13666,12 +14537,56 @@
           <w:szCs w:val="28"/>
           <w:shd w:val="clear" w:color="auto" w:fill="FFFFFF"/>
         </w:rPr>
-        <w:t xml:space="preserve">Класс «Program», использует «MainForm» для обработки действий в графическом интерфейсе. </w:t>
-      </w:r>
-    </w:p>
-    <w:p>
-      <w:pPr>
-        <w:pStyle w:val="ListParagraph"/>
+        <w:t>Класс «</w:t>
+      </w:r>
+      <w:proofErr w:type="spellStart"/>
+      <w:r>
+        <w:rPr>
+          <w:rFonts w:ascii="Times New Roman" w:hAnsi="Times New Roman" w:cs="Times New Roman"/>
+          <w:color w:val="000000"/>
+          <w:sz w:val="28"/>
+          <w:szCs w:val="28"/>
+          <w:shd w:val="clear" w:color="auto" w:fill="FFFFFF"/>
+        </w:rPr>
+        <w:t>Program</w:t>
+      </w:r>
+      <w:proofErr w:type="spellEnd"/>
+      <w:r>
+        <w:rPr>
+          <w:rFonts w:ascii="Times New Roman" w:hAnsi="Times New Roman" w:cs="Times New Roman"/>
+          <w:color w:val="000000"/>
+          <w:sz w:val="28"/>
+          <w:szCs w:val="28"/>
+          <w:shd w:val="clear" w:color="auto" w:fill="FFFFFF"/>
+        </w:rPr>
+        <w:t>», использует «</w:t>
+      </w:r>
+      <w:proofErr w:type="spellStart"/>
+      <w:r>
+        <w:rPr>
+          <w:rFonts w:ascii="Times New Roman" w:hAnsi="Times New Roman" w:cs="Times New Roman"/>
+          <w:color w:val="000000"/>
+          <w:sz w:val="28"/>
+          <w:szCs w:val="28"/>
+          <w:shd w:val="clear" w:color="auto" w:fill="FFFFFF"/>
+        </w:rPr>
+        <w:t>MainForm</w:t>
+      </w:r>
+      <w:proofErr w:type="spellEnd"/>
+      <w:r>
+        <w:rPr>
+          <w:rFonts w:ascii="Times New Roman" w:hAnsi="Times New Roman" w:cs="Times New Roman"/>
+          <w:color w:val="000000"/>
+          <w:sz w:val="28"/>
+          <w:szCs w:val="28"/>
+          <w:shd w:val="clear" w:color="auto" w:fill="FFFFFF"/>
+        </w:rPr>
+        <w:t xml:space="preserve">» для обработки действий в графическом интерфейсе. </w:t>
+      </w:r>
+    </w:p>
+    <w:p>
+      <w:pPr>
+        <w:pStyle w:val="ad"/>
         <w:spacing w:after="0" w:line="360" w:lineRule="auto"/>
         <w:ind w:left="0" w:firstLine="709"/>
         <w:jc w:val="both"/>
@@ -13704,6 +14619,7 @@
         </w:rPr>
         <w:t>Dice</w:t>
       </w:r>
+      <w:proofErr w:type="spellStart"/>
       <w:r>
         <w:rPr>
           <w:rFonts w:ascii="Times New Roman" w:hAnsi="Times New Roman" w:cs="Times New Roman"/>
@@ -13712,12 +14628,23 @@
           <w:szCs w:val="28"/>
           <w:shd w:val="clear" w:color="auto" w:fill="FFFFFF"/>
         </w:rPr>
-        <w:t xml:space="preserve">Builder» содержит в себе методы создания 3D модели в «Компас 3D», </w:t>
-      </w:r>
-    </w:p>
-    <w:p>
-      <w:pPr>
-        <w:pStyle w:val="ListParagraph"/>
+        <w:t>Builder</w:t>
+      </w:r>
+      <w:proofErr w:type="spellEnd"/>
+      <w:r>
+        <w:rPr>
+          <w:rFonts w:ascii="Times New Roman" w:hAnsi="Times New Roman" w:cs="Times New Roman"/>
+          <w:color w:val="000000"/>
+          <w:sz w:val="28"/>
+          <w:szCs w:val="28"/>
+          <w:shd w:val="clear" w:color="auto" w:fill="FFFFFF"/>
+        </w:rPr>
+        <w:t xml:space="preserve">» содержит в себе методы создания 3D модели в «Компас 3D», </w:t>
+      </w:r>
+    </w:p>
+    <w:p>
+      <w:pPr>
+        <w:pStyle w:val="ad"/>
         <w:spacing w:after="0" w:line="360" w:lineRule="auto"/>
         <w:ind w:left="0" w:firstLine="709"/>
         <w:jc w:val="both"/>
@@ -13750,6 +14677,7 @@
         </w:rPr>
         <w:t>Dice</w:t>
       </w:r>
+      <w:proofErr w:type="spellStart"/>
       <w:r>
         <w:rPr>
           <w:rFonts w:ascii="Times New Roman" w:hAnsi="Times New Roman" w:cs="Times New Roman"/>
@@ -13760,6 +14688,7 @@
         </w:rPr>
         <w:t>Parameter</w:t>
       </w:r>
+      <w:proofErr w:type="spellEnd"/>
       <w:r>
         <w:rPr>
           <w:rFonts w:ascii="Times New Roman" w:hAnsi="Times New Roman" w:cs="Times New Roman"/>
@@ -13784,7 +14713,7 @@
     </w:p>
     <w:p>
       <w:pPr>
-        <w:pStyle w:val="ListParagraph"/>
+        <w:pStyle w:val="ad"/>
         <w:spacing w:after="0" w:line="360" w:lineRule="auto"/>
         <w:ind w:left="0" w:firstLine="709"/>
         <w:jc w:val="both"/>
@@ -13805,7 +14734,29 @@
           <w:shd w:val="clear" w:color="auto" w:fill="FFFFFF"/>
         </w:rPr>
         <w:lastRenderedPageBreak/>
-        <w:t>Класс «KompasConnector» производит запуск программы «КОМПАС-3D» и строит объект в этой программы.</w:t>
+        <w:t>Класс «</w:t>
+      </w:r>
+      <w:proofErr w:type="spellStart"/>
+      <w:r>
+        <w:rPr>
+          <w:rFonts w:ascii="Times New Roman" w:hAnsi="Times New Roman" w:cs="Times New Roman"/>
+          <w:color w:val="000000"/>
+          <w:sz w:val="28"/>
+          <w:szCs w:val="28"/>
+          <w:shd w:val="clear" w:color="auto" w:fill="FFFFFF"/>
+        </w:rPr>
+        <w:t>KompasConnector</w:t>
+      </w:r>
+      <w:proofErr w:type="spellEnd"/>
+      <w:r>
+        <w:rPr>
+          <w:rFonts w:ascii="Times New Roman" w:hAnsi="Times New Roman" w:cs="Times New Roman"/>
+          <w:color w:val="000000"/>
+          <w:sz w:val="28"/>
+          <w:szCs w:val="28"/>
+          <w:shd w:val="clear" w:color="auto" w:fill="FFFFFF"/>
+        </w:rPr>
+        <w:t>» производит запуск программы «КОМПАС-3D» и строит объект в этой программы.</w:t>
       </w:r>
     </w:p>
     <w:p>
@@ -13860,6 +14811,7 @@
           <w:noProof/>
           <w:sz w:val="28"/>
           <w:szCs w:val="28"/>
+          <w:lang w:eastAsia="ru-RU"/>
         </w:rPr>
         <w:drawing>
           <wp:inline distT="0" distB="0" distL="0" distR="0" wp14:anchorId="3105080F" wp14:editId="299EF4D9">
@@ -13967,6 +14919,7 @@
         </w:rPr>
         <w:t xml:space="preserve">Добавлены новые функции в </w:t>
       </w:r>
+      <w:proofErr w:type="spellStart"/>
       <w:r>
         <w:rPr>
           <w:rFonts w:ascii="Times New Roman" w:eastAsia="Times New Roman" w:hAnsi="Times New Roman" w:cs="Times New Roman"/>
@@ -13977,6 +14930,7 @@
         </w:rPr>
         <w:t>MainForm</w:t>
       </w:r>
+      <w:proofErr w:type="spellEnd"/>
       <w:r>
         <w:rPr>
           <w:rFonts w:ascii="Times New Roman" w:eastAsia="Times New Roman" w:hAnsi="Times New Roman" w:cs="Times New Roman"/>
@@ -13986,6 +14940,7 @@
         </w:rPr>
         <w:t xml:space="preserve">: изменение формы, реализация обработки </w:t>
       </w:r>
+      <w:proofErr w:type="spellStart"/>
       <w:r>
         <w:rPr>
           <w:rFonts w:ascii="Times New Roman" w:eastAsia="Times New Roman" w:hAnsi="Times New Roman" w:cs="Times New Roman"/>
@@ -13996,6 +14951,7 @@
         </w:rPr>
         <w:t>TextBox</w:t>
       </w:r>
+      <w:proofErr w:type="spellEnd"/>
       <w:r>
         <w:rPr>
           <w:rFonts w:ascii="Times New Roman" w:eastAsia="Times New Roman" w:hAnsi="Times New Roman" w:cs="Times New Roman"/>
@@ -14054,6 +15010,7 @@
         </w:rPr>
         <w:t xml:space="preserve"> связь-агрегация </w:t>
       </w:r>
+      <w:proofErr w:type="spellStart"/>
       <w:r>
         <w:rPr>
           <w:rFonts w:ascii="Times New Roman" w:eastAsia="Times New Roman" w:hAnsi="Times New Roman" w:cs="Times New Roman"/>
@@ -14074,6 +15031,7 @@
         </w:rPr>
         <w:t>Builder</w:t>
       </w:r>
+      <w:proofErr w:type="spellEnd"/>
       <w:r>
         <w:rPr>
           <w:rFonts w:ascii="Times New Roman" w:eastAsia="Times New Roman" w:hAnsi="Times New Roman" w:cs="Times New Roman"/>
@@ -14083,6 +15041,7 @@
         </w:rPr>
         <w:t xml:space="preserve"> и </w:t>
       </w:r>
+      <w:proofErr w:type="spellStart"/>
       <w:r>
         <w:rPr>
           <w:rFonts w:ascii="Times New Roman" w:eastAsia="Times New Roman" w:hAnsi="Times New Roman" w:cs="Times New Roman"/>
@@ -14093,6 +15052,7 @@
         </w:rPr>
         <w:t>KompasConnector</w:t>
       </w:r>
+      <w:proofErr w:type="spellEnd"/>
       <w:r>
         <w:rPr>
           <w:rFonts w:ascii="Times New Roman" w:eastAsia="Times New Roman" w:hAnsi="Times New Roman" w:cs="Times New Roman"/>
@@ -14102,6 +15062,7 @@
         </w:rPr>
         <w:t xml:space="preserve">, теперь </w:t>
       </w:r>
+      <w:proofErr w:type="spellStart"/>
       <w:r>
         <w:rPr>
           <w:rFonts w:ascii="Times New Roman" w:eastAsia="Times New Roman" w:hAnsi="Times New Roman" w:cs="Times New Roman"/>
@@ -14122,6 +15083,7 @@
         </w:rPr>
         <w:t>Buider</w:t>
       </w:r>
+      <w:proofErr w:type="spellEnd"/>
       <w:r>
         <w:rPr>
           <w:rFonts w:ascii="Times New Roman" w:eastAsia="Times New Roman" w:hAnsi="Times New Roman" w:cs="Times New Roman"/>
@@ -14131,6 +15093,7 @@
         </w:rPr>
         <w:t xml:space="preserve"> хранит в себе объект </w:t>
       </w:r>
+      <w:proofErr w:type="spellStart"/>
       <w:r>
         <w:rPr>
           <w:rFonts w:ascii="Times New Roman" w:eastAsia="Times New Roman" w:hAnsi="Times New Roman" w:cs="Times New Roman"/>
@@ -14141,6 +15104,7 @@
         </w:rPr>
         <w:t>KompasConnector</w:t>
       </w:r>
+      <w:proofErr w:type="spellEnd"/>
       <w:r>
         <w:rPr>
           <w:rFonts w:ascii="Times New Roman" w:eastAsia="Times New Roman" w:hAnsi="Times New Roman" w:cs="Times New Roman"/>
@@ -14168,6 +15132,7 @@
         </w:rPr>
         <w:t xml:space="preserve"> </w:t>
       </w:r>
+      <w:proofErr w:type="spellStart"/>
       <w:r>
         <w:rPr>
           <w:rFonts w:ascii="Times New Roman" w:eastAsia="Times New Roman" w:hAnsi="Times New Roman" w:cs="Times New Roman"/>
@@ -14188,6 +15153,7 @@
         </w:rPr>
         <w:t>Builder</w:t>
       </w:r>
+      <w:proofErr w:type="spellEnd"/>
       <w:r>
         <w:rPr>
           <w:rFonts w:ascii="Times New Roman" w:eastAsia="Times New Roman" w:hAnsi="Times New Roman" w:cs="Times New Roman"/>
@@ -14223,7 +15189,16 @@
           <w:sz w:val="28"/>
           <w:szCs w:val="28"/>
         </w:rPr>
-        <w:t>класс параметров Parameter</w:t>
+        <w:t xml:space="preserve">класс параметров </w:t>
+      </w:r>
+      <w:proofErr w:type="spellStart"/>
+      <w:r>
+        <w:rPr>
+          <w:rFonts w:ascii="Times New Roman" w:hAnsi="Times New Roman" w:cs="Times New Roman"/>
+          <w:sz w:val="28"/>
+          <w:szCs w:val="28"/>
+        </w:rPr>
+        <w:t>Parameter</w:t>
       </w:r>
       <w:r>
         <w:rPr>
@@ -14234,6 +15209,7 @@
         </w:rPr>
         <w:t>sEnum</w:t>
       </w:r>
+      <w:proofErr w:type="spellEnd"/>
       <w:r>
         <w:rPr>
           <w:rFonts w:ascii="Times New Roman" w:hAnsi="Times New Roman" w:cs="Times New Roman"/>
@@ -14294,6 +15270,7 @@
         </w:rPr>
         <w:t xml:space="preserve">В класс </w:t>
       </w:r>
+      <w:proofErr w:type="spellStart"/>
       <w:r>
         <w:rPr>
           <w:rFonts w:ascii="Times New Roman" w:hAnsi="Times New Roman" w:cs="Times New Roman"/>
@@ -14303,6 +15280,7 @@
         </w:rPr>
         <w:t>DiceBuilder</w:t>
       </w:r>
+      <w:proofErr w:type="spellEnd"/>
       <w:r>
         <w:rPr>
           <w:rFonts w:ascii="Times New Roman" w:hAnsi="Times New Roman" w:cs="Times New Roman"/>
@@ -14314,7 +15292,7 @@
     </w:p>
     <w:p>
       <w:pPr>
-        <w:pStyle w:val="Heading2"/>
+        <w:pStyle w:val="20"/>
       </w:pPr>
       <w:bookmarkStart w:id="11" w:name="_Toc92221135"/>
       <w:bookmarkStart w:id="12" w:name="_Toc94046637"/>
@@ -14995,7 +15973,7 @@
     </w:p>
     <w:p>
       <w:pPr>
-        <w:pStyle w:val="Heading1"/>
+        <w:pStyle w:val="1"/>
       </w:pPr>
       <w:bookmarkStart w:id="13" w:name="_Toc94046638"/>
       <w:r>
@@ -15009,7 +15987,7 @@
     </w:p>
     <w:p>
       <w:pPr>
-        <w:pStyle w:val="a"/>
+        <w:pStyle w:val="a3"/>
         <w:ind w:left="0" w:firstLine="709"/>
         <w:rPr>
           <w:rFonts w:eastAsia="TimesNewRomanPSMT-Italic"/>
@@ -15089,7 +16067,7 @@
     </w:p>
     <w:p>
       <w:pPr>
-        <w:pStyle w:val="a"/>
+        <w:pStyle w:val="a3"/>
         <w:ind w:left="0" w:firstLine="709"/>
         <w:rPr>
           <w:rFonts w:eastAsia="TimesNewRomanPSMT-Italic"/>
@@ -15116,7 +16094,7 @@
     </w:p>
     <w:p>
       <w:pPr>
-        <w:pStyle w:val="Heading2"/>
+        <w:pStyle w:val="20"/>
         <w:rPr>
           <w:rFonts w:eastAsia="TimesNewRomanPSMT-Italic"/>
         </w:rPr>
@@ -15343,7 +16321,7 @@
     </w:p>
     <w:p>
       <w:pPr>
-        <w:pStyle w:val="a"/>
+        <w:pStyle w:val="a3"/>
         <w:ind w:left="0" w:firstLine="709"/>
         <w:rPr>
           <w:rFonts w:eastAsia="TimesNewRomanPSMT-Italic"/>
@@ -15418,7 +16396,7 @@
     </w:p>
     <w:p>
       <w:pPr>
-        <w:pStyle w:val="a"/>
+        <w:pStyle w:val="a3"/>
         <w:ind w:left="0" w:firstLine="709"/>
         <w:jc w:val="center"/>
         <w:rPr>
@@ -15527,7 +16505,7 @@
     </w:p>
     <w:p>
       <w:pPr>
-        <w:pStyle w:val="a"/>
+        <w:pStyle w:val="a3"/>
         <w:ind w:left="0" w:firstLine="709"/>
         <w:jc w:val="center"/>
         <w:rPr>
@@ -15585,7 +16563,7 @@
     </w:p>
     <w:p>
       <w:pPr>
-        <w:pStyle w:val="a"/>
+        <w:pStyle w:val="a3"/>
         <w:ind w:left="0" w:firstLine="709"/>
         <w:rPr>
           <w:rFonts w:eastAsia="TimesNewRomanPSMT-Italic"/>
@@ -15633,7 +16611,7 @@
     </w:p>
     <w:p>
       <w:pPr>
-        <w:pStyle w:val="a"/>
+        <w:pStyle w:val="a3"/>
         <w:ind w:left="0" w:firstLine="709"/>
         <w:jc w:val="center"/>
         <w:rPr>
@@ -15697,7 +16675,7 @@
     </w:p>
     <w:p>
       <w:pPr>
-        <w:pStyle w:val="a"/>
+        <w:pStyle w:val="a3"/>
         <w:ind w:left="0" w:firstLine="709"/>
         <w:jc w:val="center"/>
         <w:rPr>
@@ -15746,7 +16724,7 @@
     </w:p>
     <w:p>
       <w:pPr>
-        <w:pStyle w:val="a"/>
+        <w:pStyle w:val="a3"/>
         <w:ind w:left="0" w:firstLine="709"/>
         <w:rPr>
           <w:rFonts w:eastAsia="TimesNewRomanPSMT-Italic"/>
@@ -15794,7 +16772,7 @@
     </w:p>
     <w:p>
       <w:pPr>
-        <w:pStyle w:val="a"/>
+        <w:pStyle w:val="a3"/>
         <w:ind w:left="0" w:firstLine="709"/>
         <w:jc w:val="center"/>
         <w:rPr>
@@ -15857,7 +16835,7 @@
     </w:p>
     <w:p>
       <w:pPr>
-        <w:pStyle w:val="a"/>
+        <w:pStyle w:val="a3"/>
         <w:ind w:left="0" w:firstLine="709"/>
         <w:jc w:val="center"/>
         <w:rPr>
@@ -15906,7 +16884,7 @@
     </w:p>
     <w:p>
       <w:pPr>
-        <w:pStyle w:val="a"/>
+        <w:pStyle w:val="a3"/>
         <w:ind w:left="0" w:firstLine="709"/>
         <w:rPr>
           <w:rFonts w:eastAsia="TimesNewRomanPSMT-Italic"/>
@@ -15945,7 +16923,7 @@
     </w:p>
     <w:p>
       <w:pPr>
-        <w:pStyle w:val="a"/>
+        <w:pStyle w:val="a3"/>
         <w:ind w:left="0" w:firstLine="567"/>
         <w:rPr>
           <w:rFonts w:eastAsia="TimesNewRomanPSMT-Italic"/>
@@ -15957,7 +16935,7 @@
     </w:p>
     <w:p>
       <w:pPr>
-        <w:pStyle w:val="a"/>
+        <w:pStyle w:val="a3"/>
         <w:ind w:left="0" w:firstLine="709"/>
         <w:jc w:val="center"/>
         <w:rPr>
@@ -16066,7 +17044,7 @@
     </w:p>
     <w:p>
       <w:pPr>
-        <w:pStyle w:val="a"/>
+        <w:pStyle w:val="a3"/>
         <w:ind w:left="0" w:firstLine="709"/>
         <w:jc w:val="center"/>
         <w:rPr>
@@ -16106,7 +17084,7 @@
     </w:p>
     <w:p>
       <w:pPr>
-        <w:pStyle w:val="ListParagraph"/>
+        <w:pStyle w:val="ad"/>
         <w:spacing w:after="0" w:line="360" w:lineRule="auto"/>
         <w:ind w:left="0" w:firstLine="709"/>
         <w:jc w:val="both"/>
@@ -16136,7 +17114,7 @@
     </w:p>
     <w:p>
       <w:pPr>
-        <w:pStyle w:val="ListParagraph"/>
+        <w:pStyle w:val="ad"/>
         <w:spacing w:after="0" w:line="360" w:lineRule="auto"/>
         <w:ind w:left="0" w:firstLine="709"/>
         <w:jc w:val="center"/>
@@ -16200,7 +17178,7 @@
     </w:p>
     <w:p>
       <w:pPr>
-        <w:pStyle w:val="ListParagraph"/>
+        <w:pStyle w:val="ad"/>
         <w:spacing w:after="0" w:line="360" w:lineRule="auto"/>
         <w:ind w:left="0" w:firstLine="709"/>
         <w:jc w:val="center"/>
@@ -16237,7 +17215,7 @@
     </w:p>
     <w:p>
       <w:pPr>
-        <w:pStyle w:val="Heading2"/>
+        <w:pStyle w:val="20"/>
       </w:pPr>
       <w:bookmarkStart w:id="15" w:name="_Toc94046640"/>
       <w:r>
@@ -16385,6 +17363,7 @@
         </w:rPr>
         <w:t xml:space="preserve">тестового </w:t>
       </w:r>
+      <w:proofErr w:type="spellStart"/>
       <w:r>
         <w:rPr>
           <w:rFonts w:ascii="Times New Roman" w:hAnsi="Times New Roman" w:cs="Times New Roman"/>
@@ -16401,6 +17380,7 @@
         </w:rPr>
         <w:t>реймворка</w:t>
       </w:r>
+      <w:proofErr w:type="spellEnd"/>
       <w:r>
         <w:rPr>
           <w:rFonts w:ascii="Times New Roman" w:hAnsi="Times New Roman" w:cs="Times New Roman"/>
@@ -16409,6 +17389,7 @@
         </w:rPr>
         <w:t xml:space="preserve"> </w:t>
       </w:r>
+      <w:proofErr w:type="spellStart"/>
       <w:r>
         <w:rPr>
           <w:rFonts w:ascii="Times New Roman" w:hAnsi="Times New Roman" w:cs="Times New Roman"/>
@@ -16418,6 +17399,7 @@
         </w:rPr>
         <w:t>NUnit</w:t>
       </w:r>
+      <w:proofErr w:type="spellEnd"/>
       <w:r>
         <w:rPr>
           <w:rFonts w:ascii="Times New Roman" w:hAnsi="Times New Roman" w:cs="Times New Roman"/>
@@ -16522,7 +17504,7 @@
       <w:commentRangeEnd w:id="16"/>
       <w:r>
         <w:rPr>
-          <w:rStyle w:val="CommentReference"/>
+          <w:rStyle w:val="af3"/>
         </w:rPr>
         <w:commentReference w:id="16"/>
       </w:r>
@@ -16561,7 +17543,7 @@
                     <pic:cNvPicPr/>
                   </pic:nvPicPr>
                   <pic:blipFill>
-                    <a:blip r:embed="rId31"/>
+                    <a:blip r:embed="rId29"/>
                     <a:stretch>
                       <a:fillRect/>
                     </a:stretch>
@@ -16612,7 +17594,7 @@
     </w:p>
     <w:p>
       <w:pPr>
-        <w:pStyle w:val="ListParagraph"/>
+        <w:pStyle w:val="ad"/>
         <w:numPr>
           <w:ilvl w:val="0"/>
           <w:numId w:val="7"/>
@@ -16635,6 +17617,7 @@
         </w:rPr>
         <w:t>Dice</w:t>
       </w:r>
+      <w:proofErr w:type="spellStart"/>
       <w:r>
         <w:rPr>
           <w:rFonts w:ascii="Times New Roman" w:eastAsia="Calibri" w:hAnsi="Times New Roman" w:cs="Times New Roman"/>
@@ -16661,6 +17644,7 @@
         </w:rPr>
         <w:t>Test</w:t>
       </w:r>
+      <w:proofErr w:type="spellEnd"/>
       <w:r>
         <w:rPr>
           <w:rFonts w:ascii="Times New Roman" w:eastAsia="Calibri" w:hAnsi="Times New Roman" w:cs="Times New Roman"/>
@@ -16678,6 +17662,7 @@
         </w:rPr>
         <w:t>Dice</w:t>
       </w:r>
+      <w:proofErr w:type="spellStart"/>
       <w:r>
         <w:rPr>
           <w:rFonts w:ascii="Times New Roman" w:eastAsia="Calibri" w:hAnsi="Times New Roman" w:cs="Times New Roman"/>
@@ -16686,6 +17671,7 @@
         </w:rPr>
         <w:t>Parameter</w:t>
       </w:r>
+      <w:proofErr w:type="spellEnd"/>
       <w:r>
         <w:rPr>
           <w:rFonts w:ascii="Times New Roman" w:eastAsia="Calibri" w:hAnsi="Times New Roman" w:cs="Times New Roman"/>
@@ -16706,7 +17692,7 @@
     </w:p>
     <w:p>
       <w:pPr>
-        <w:pStyle w:val="ListParagraph"/>
+        <w:pStyle w:val="ad"/>
         <w:numPr>
           <w:ilvl w:val="0"/>
           <w:numId w:val="7"/>
@@ -16720,6 +17706,7 @@
           <w:szCs w:val="28"/>
         </w:rPr>
       </w:pPr>
+      <w:proofErr w:type="spellStart"/>
       <w:r>
         <w:rPr>
           <w:rFonts w:ascii="Times New Roman" w:eastAsia="Calibri" w:hAnsi="Times New Roman" w:cs="Times New Roman"/>
@@ -16729,6 +17716,7 @@
         </w:rPr>
         <w:t>ParameterTest</w:t>
       </w:r>
+      <w:proofErr w:type="spellEnd"/>
       <w:r>
         <w:rPr>
           <w:rFonts w:ascii="Times New Roman" w:eastAsia="Calibri" w:hAnsi="Times New Roman" w:cs="Times New Roman"/>
@@ -16757,7 +17745,7 @@
     </w:p>
     <w:p>
       <w:pPr>
-        <w:pStyle w:val="Heading2"/>
+        <w:pStyle w:val="20"/>
       </w:pPr>
       <w:bookmarkStart w:id="17" w:name="_Toc94046641"/>
       <w:r>
@@ -16770,7 +17758,7 @@
     </w:p>
     <w:p>
       <w:pPr>
-        <w:pStyle w:val="a"/>
+        <w:pStyle w:val="a3"/>
         <w:ind w:left="0" w:firstLine="709"/>
         <w:rPr>
           <w:szCs w:val="28"/>
@@ -16833,7 +17821,7 @@
     </w:p>
     <w:p>
       <w:pPr>
-        <w:pStyle w:val="a"/>
+        <w:pStyle w:val="a3"/>
         <w:ind w:left="0" w:firstLine="709"/>
         <w:rPr>
           <w:szCs w:val="28"/>
@@ -16899,7 +17887,7 @@
     </w:p>
     <w:p>
       <w:pPr>
-        <w:pStyle w:val="a"/>
+        <w:pStyle w:val="a3"/>
         <w:ind w:left="0" w:firstLine="709"/>
         <w:rPr>
           <w:szCs w:val="28"/>
@@ -16918,12 +17906,108 @@
           <w:szCs w:val="28"/>
           <w:lang w:val="ru-RU"/>
         </w:rPr>
-        <w:t>AMD Ryzen 5 3550H with Radeon Vega Mobile Gfx, 2100 МГц, ядер: 4, логических процессоров: 8.</w:t>
-      </w:r>
-    </w:p>
-    <w:p>
-      <w:pPr>
-        <w:pStyle w:val="a"/>
+        <w:t xml:space="preserve">AMD </w:t>
+      </w:r>
+      <w:proofErr w:type="spellStart"/>
+      <w:r>
+        <w:rPr>
+          <w:szCs w:val="28"/>
+          <w:lang w:val="ru-RU"/>
+        </w:rPr>
+        <w:t>Ryzen</w:t>
+      </w:r>
+      <w:proofErr w:type="spellEnd"/>
+      <w:r>
+        <w:rPr>
+          <w:szCs w:val="28"/>
+          <w:lang w:val="ru-RU"/>
+        </w:rPr>
+        <w:t xml:space="preserve"> 5 3550H </w:t>
+      </w:r>
+      <w:proofErr w:type="spellStart"/>
+      <w:r>
+        <w:rPr>
+          <w:szCs w:val="28"/>
+          <w:lang w:val="ru-RU"/>
+        </w:rPr>
+        <w:t>with</w:t>
+      </w:r>
+      <w:proofErr w:type="spellEnd"/>
+      <w:r>
+        <w:rPr>
+          <w:szCs w:val="28"/>
+          <w:lang w:val="ru-RU"/>
+        </w:rPr>
+        <w:t xml:space="preserve"> </w:t>
+      </w:r>
+      <w:proofErr w:type="spellStart"/>
+      <w:r>
+        <w:rPr>
+          <w:szCs w:val="28"/>
+          <w:lang w:val="ru-RU"/>
+        </w:rPr>
+        <w:t>Radeon</w:t>
+      </w:r>
+      <w:proofErr w:type="spellEnd"/>
+      <w:r>
+        <w:rPr>
+          <w:szCs w:val="28"/>
+          <w:lang w:val="ru-RU"/>
+        </w:rPr>
+        <w:t xml:space="preserve"> </w:t>
+      </w:r>
+      <w:proofErr w:type="spellStart"/>
+      <w:r>
+        <w:rPr>
+          <w:szCs w:val="28"/>
+          <w:lang w:val="ru-RU"/>
+        </w:rPr>
+        <w:t>Vega</w:t>
+      </w:r>
+      <w:proofErr w:type="spellEnd"/>
+      <w:r>
+        <w:rPr>
+          <w:szCs w:val="28"/>
+          <w:lang w:val="ru-RU"/>
+        </w:rPr>
+        <w:t xml:space="preserve"> </w:t>
+      </w:r>
+      <w:proofErr w:type="spellStart"/>
+      <w:r>
+        <w:rPr>
+          <w:szCs w:val="28"/>
+          <w:lang w:val="ru-RU"/>
+        </w:rPr>
+        <w:t>Mobile</w:t>
+      </w:r>
+      <w:proofErr w:type="spellEnd"/>
+      <w:r>
+        <w:rPr>
+          <w:szCs w:val="28"/>
+          <w:lang w:val="ru-RU"/>
+        </w:rPr>
+        <w:t xml:space="preserve"> </w:t>
+      </w:r>
+      <w:proofErr w:type="spellStart"/>
+      <w:r>
+        <w:rPr>
+          <w:szCs w:val="28"/>
+          <w:lang w:val="ru-RU"/>
+        </w:rPr>
+        <w:t>Gfx</w:t>
+      </w:r>
+      <w:proofErr w:type="spellEnd"/>
+      <w:r>
+        <w:rPr>
+          <w:szCs w:val="28"/>
+          <w:lang w:val="ru-RU"/>
+        </w:rPr>
+        <w:t>, 2100 МГц, ядер: 4, логических процессоров: 8.</w:t>
+      </w:r>
+    </w:p>
+    <w:p>
+      <w:pPr>
+        <w:pStyle w:val="a3"/>
         <w:ind w:left="0" w:firstLine="709"/>
         <w:rPr>
           <w:szCs w:val="28"/>
@@ -16959,7 +18043,7 @@
     </w:p>
     <w:p>
       <w:pPr>
-        <w:pStyle w:val="a"/>
+        <w:pStyle w:val="a3"/>
         <w:ind w:left="0" w:firstLine="709"/>
         <w:rPr>
           <w:highlight w:val="yellow"/>
@@ -16976,45 +18060,46 @@
         <w:t xml:space="preserve"> детали</w:t>
       </w:r>
       <w:r>
-        <w:t xml:space="preserve"> при минимальных</w:t>
+        <w:t xml:space="preserve"> </w:t>
       </w:r>
       <w:r>
         <w:rPr>
           <w:lang w:val="ru-RU"/>
         </w:rPr>
+        <w:t>при параметрах по умолчанию (р</w:t>
+      </w:r>
+      <w:r>
+        <w:rPr>
+          <w:lang w:val="ru-RU"/>
+        </w:rPr>
+        <w:t>исунок 5.1</w:t>
+      </w:r>
+      <w:r>
+        <w:rPr>
+          <w:szCs w:val="28"/>
+          <w:lang w:val="ru-RU"/>
+        </w:rPr>
+        <w:t>)</w:t>
+      </w:r>
+      <w:r>
+        <w:rPr>
+          <w:rStyle w:val="af3"/>
+          <w:rFonts w:eastAsiaTheme="minorHAnsi"/>
+          <w:kern w:val="0"/>
+          <w:sz w:val="28"/>
+          <w:szCs w:val="28"/>
+          <w:lang w:val="ru-RU" w:eastAsia="en-US"/>
+        </w:rPr>
+        <w:t>,</w:t>
+      </w:r>
+      <w:r>
+        <w:rPr>
+          <w:szCs w:val="28"/>
+        </w:rPr>
         <w:t xml:space="preserve"> </w:t>
       </w:r>
-      <w:commentRangeStart w:id="18"/>
-      <w:r>
-        <w:rPr>
-          <w:lang w:val="ru-RU"/>
-        </w:rPr>
-        <w:t>(по умолчанию)</w:t>
-      </w:r>
-      <w:r>
-        <w:t xml:space="preserve"> </w:t>
-      </w:r>
-      <w:commentRangeEnd w:id="18"/>
-      <w:r>
-        <w:rPr>
-          <w:rStyle w:val="CommentReference"/>
-          <w:rFonts w:asciiTheme="minorHAnsi" w:eastAsiaTheme="minorHAnsi" w:hAnsiTheme="minorHAnsi" w:cstheme="minorBidi"/>
-          <w:kern w:val="0"/>
-          <w:lang w:val="ru-RU" w:eastAsia="en-US"/>
-        </w:rPr>
-        <w:commentReference w:id="18"/>
-      </w:r>
-      <w:r>
-        <w:rPr>
-          <w:lang w:val="ru-RU"/>
-        </w:rPr>
-        <w:t>параметрах</w:t>
-      </w:r>
-      <w:r>
-        <w:t>,</w:t>
-      </w:r>
-      <w:r>
-        <w:t xml:space="preserve"> программа </w:t>
+      <w:r>
+        <w:t xml:space="preserve">программа </w:t>
       </w:r>
       <w:r>
         <w:t>завершилась со сбоем, т.к. закончилась память.</w:t>
@@ -17022,7 +18107,7 @@
     </w:p>
     <w:p>
       <w:pPr>
-        <w:pStyle w:val="ListParagraph"/>
+        <w:pStyle w:val="ad"/>
         <w:spacing w:after="0" w:line="360" w:lineRule="auto"/>
         <w:ind w:left="0" w:firstLine="709"/>
         <w:jc w:val="both"/>
@@ -17041,7 +18126,7 @@
         </w:rPr>
         <w:t xml:space="preserve">На рисунке 5.7 представлено затраченное </w:t>
       </w:r>
-      <w:commentRangeStart w:id="19"/>
+      <w:commentRangeStart w:id="18"/>
       <w:r>
         <w:rPr>
           <w:rFonts w:ascii="Times New Roman" w:hAnsi="Times New Roman" w:cs="Times New Roman"/>
@@ -17050,17 +18135,17 @@
         </w:rPr>
         <w:t>время на построение моделей кости.</w:t>
       </w:r>
-      <w:commentRangeEnd w:id="19"/>
-      <w:r>
-        <w:rPr>
-          <w:rStyle w:val="CommentReference"/>
-        </w:rPr>
-        <w:commentReference w:id="19"/>
-      </w:r>
-    </w:p>
-    <w:p>
-      <w:pPr>
-        <w:pStyle w:val="ListParagraph"/>
+      <w:commentRangeEnd w:id="18"/>
+      <w:r>
+        <w:rPr>
+          <w:rStyle w:val="af3"/>
+        </w:rPr>
+        <w:commentReference w:id="18"/>
+      </w:r>
+    </w:p>
+    <w:p>
+      <w:pPr>
+        <w:pStyle w:val="ad"/>
         <w:spacing w:after="0" w:line="360" w:lineRule="auto"/>
         <w:ind w:left="0"/>
         <w:jc w:val="center"/>
@@ -17084,7 +18169,7 @@
             <wp:cNvGraphicFramePr/>
             <a:graphic xmlns:a="http://schemas.openxmlformats.org/drawingml/2006/main">
               <a:graphicData uri="http://schemas.openxmlformats.org/drawingml/2006/chart">
-                <c:chart xmlns:c="http://schemas.openxmlformats.org/drawingml/2006/chart" xmlns:r="http://schemas.openxmlformats.org/officeDocument/2006/relationships" r:id="rId32"/>
+                <c:chart xmlns:c="http://schemas.openxmlformats.org/drawingml/2006/chart" xmlns:r="http://schemas.openxmlformats.org/officeDocument/2006/relationships" r:id="rId30"/>
               </a:graphicData>
             </a:graphic>
           </wp:inline>
@@ -17093,7 +18178,7 @@
     </w:p>
     <w:p>
       <w:pPr>
-        <w:pStyle w:val="ListParagraph"/>
+        <w:pStyle w:val="ad"/>
         <w:spacing w:after="0" w:line="360" w:lineRule="auto"/>
         <w:ind w:left="0" w:firstLine="709"/>
         <w:jc w:val="center"/>
@@ -17138,7 +18223,7 @@
     </w:p>
     <w:p>
       <w:pPr>
-        <w:pStyle w:val="ListParagraph"/>
+        <w:pStyle w:val="ad"/>
         <w:spacing w:after="0" w:line="360" w:lineRule="auto"/>
         <w:ind w:left="0" w:firstLine="709"/>
         <w:jc w:val="both"/>
@@ -17159,7 +18244,7 @@
     </w:p>
     <w:p>
       <w:pPr>
-        <w:pStyle w:val="ListParagraph"/>
+        <w:pStyle w:val="ad"/>
         <w:spacing w:after="0" w:line="360" w:lineRule="auto"/>
         <w:ind w:left="0"/>
         <w:jc w:val="both"/>
@@ -17183,7 +18268,7 @@
             <wp:cNvGraphicFramePr/>
             <a:graphic xmlns:a="http://schemas.openxmlformats.org/drawingml/2006/main">
               <a:graphicData uri="http://schemas.openxmlformats.org/drawingml/2006/chart">
-                <c:chart xmlns:c="http://schemas.openxmlformats.org/drawingml/2006/chart" xmlns:r="http://schemas.openxmlformats.org/officeDocument/2006/relationships" r:id="rId33"/>
+                <c:chart xmlns:c="http://schemas.openxmlformats.org/drawingml/2006/chart" xmlns:r="http://schemas.openxmlformats.org/officeDocument/2006/relationships" r:id="rId31"/>
               </a:graphicData>
             </a:graphic>
           </wp:inline>
@@ -17200,7 +18285,7 @@
     </w:p>
     <w:p>
       <w:pPr>
-        <w:pStyle w:val="ListParagraph"/>
+        <w:pStyle w:val="ad"/>
         <w:spacing w:after="0" w:line="360" w:lineRule="auto"/>
         <w:ind w:left="0" w:firstLine="709"/>
         <w:jc w:val="center"/>
@@ -17245,7 +18330,7 @@
     </w:p>
     <w:p>
       <w:pPr>
-        <w:pStyle w:val="ListParagraph"/>
+        <w:pStyle w:val="ad"/>
         <w:spacing w:after="0" w:line="360" w:lineRule="auto"/>
         <w:ind w:left="0" w:firstLine="709"/>
         <w:jc w:val="both"/>
@@ -17263,21 +18348,13 @@
         </w:rPr>
         <w:t xml:space="preserve">Из </w:t>
       </w:r>
-      <w:commentRangeStart w:id="20"/>
       <w:r>
         <w:rPr>
           <w:rFonts w:ascii="Times New Roman" w:eastAsia="Calibri" w:hAnsi="Times New Roman" w:cs="Times New Roman"/>
           <w:sz w:val="28"/>
           <w:szCs w:val="28"/>
         </w:rPr>
-        <w:t xml:space="preserve">всего </w:t>
-      </w:r>
-      <w:commentRangeEnd w:id="20"/>
-      <w:r>
-        <w:rPr>
-          <w:rStyle w:val="CommentReference"/>
-        </w:rPr>
-        <w:commentReference w:id="20"/>
+        <w:t>этого можно сделать вывод</w:t>
       </w:r>
       <w:r>
         <w:rPr>
@@ -17285,7 +18362,7 @@
           <w:sz w:val="28"/>
           <w:szCs w:val="28"/>
         </w:rPr>
-        <w:t xml:space="preserve">можно сделать выводы, что, </w:t>
+        <w:t xml:space="preserve">, что, </w:t>
       </w:r>
       <w:r>
         <w:rPr>
@@ -17293,23 +18370,31 @@
           <w:sz w:val="28"/>
           <w:szCs w:val="28"/>
         </w:rPr>
-        <w:t xml:space="preserve">используемая оперативная память и нагрузка на ЦП, при увеличении количества деталей, увеличивается </w:t>
-      </w:r>
-      <w:commentRangeStart w:id="21"/>
+        <w:t>время</w:t>
+      </w:r>
       <w:r>
         <w:rPr>
           <w:rFonts w:ascii="Times New Roman" w:eastAsia="Calibri" w:hAnsi="Times New Roman" w:cs="Times New Roman"/>
           <w:sz w:val="28"/>
           <w:szCs w:val="28"/>
         </w:rPr>
+        <w:t xml:space="preserve"> при увеличении количества деталей, увеличивается </w:t>
+      </w:r>
+      <w:commentRangeStart w:id="19"/>
+      <w:r>
+        <w:rPr>
+          <w:rFonts w:ascii="Times New Roman" w:eastAsia="Calibri" w:hAnsi="Times New Roman" w:cs="Times New Roman"/>
+          <w:sz w:val="28"/>
+          <w:szCs w:val="28"/>
+        </w:rPr>
         <w:t>линейно</w:t>
       </w:r>
-      <w:commentRangeEnd w:id="21"/>
-      <w:r>
-        <w:rPr>
-          <w:rStyle w:val="CommentReference"/>
-        </w:rPr>
-        <w:commentReference w:id="21"/>
+      <w:commentRangeEnd w:id="19"/>
+      <w:r>
+        <w:rPr>
+          <w:rStyle w:val="af3"/>
+        </w:rPr>
+        <w:commentReference w:id="19"/>
       </w:r>
       <w:r>
         <w:rPr>
@@ -17317,12 +18402,28 @@
           <w:sz w:val="28"/>
           <w:szCs w:val="28"/>
         </w:rPr>
-        <w:t xml:space="preserve">. </w:t>
-      </w:r>
-    </w:p>
-    <w:p>
-      <w:pPr>
-        <w:pStyle w:val="a"/>
+        <w:t>. П</w:t>
+      </w:r>
+      <w:r>
+        <w:rPr>
+          <w:rFonts w:ascii="Times New Roman" w:eastAsia="Calibri" w:hAnsi="Times New Roman" w:cs="Times New Roman"/>
+          <w:sz w:val="28"/>
+          <w:szCs w:val="28"/>
+        </w:rPr>
+        <w:t>отребление ОЗУ</w:t>
+      </w:r>
+      <w:r>
+        <w:rPr>
+          <w:rFonts w:ascii="Times New Roman" w:eastAsia="Calibri" w:hAnsi="Times New Roman" w:cs="Times New Roman"/>
+          <w:sz w:val="28"/>
+          <w:szCs w:val="28"/>
+        </w:rPr>
+        <w:t xml:space="preserve"> ведет себя так, потому что, начиная с 35-40 деталей, через каждые 10 моделей память значительно провисает, это происходит из-за того, что в эти моменты она пытается освободиться и резко вступает в новую работу. Также, возможно, спустя каждые 10 итераций включается какой-либо фоновый процесс.</w:t>
+      </w:r>
+    </w:p>
+    <w:p>
+      <w:pPr>
+        <w:pStyle w:val="a3"/>
         <w:ind w:left="0" w:firstLine="567"/>
         <w:rPr>
           <w:lang w:val="ru-RU"/>
@@ -17348,18 +18449,18 @@
     </w:p>
     <w:p>
       <w:pPr>
-        <w:pStyle w:val="Heading1"/>
-      </w:pPr>
-      <w:bookmarkStart w:id="22" w:name="_Toc94046642"/>
+        <w:pStyle w:val="1"/>
+      </w:pPr>
+      <w:bookmarkStart w:id="20" w:name="_Toc94046642"/>
       <w:r>
         <w:lastRenderedPageBreak/>
         <w:t>Заключение</w:t>
       </w:r>
-      <w:bookmarkEnd w:id="22"/>
-    </w:p>
-    <w:p>
-      <w:pPr>
-        <w:pStyle w:val="a"/>
+      <w:bookmarkEnd w:id="20"/>
+    </w:p>
+    <w:p>
+      <w:pPr>
+        <w:pStyle w:val="a3"/>
         <w:ind w:left="0" w:firstLine="709"/>
       </w:pPr>
       <w:r>
@@ -17397,14 +18498,14 @@
       </w:pPr>
       <w:r>
         <w:rPr>
-          <w:rStyle w:val="a0"/>
+          <w:rStyle w:val="a4"/>
           <w:szCs w:val="28"/>
         </w:rPr>
         <w:t>В</w:t>
       </w:r>
       <w:r>
         <w:rPr>
-          <w:rStyle w:val="a0"/>
+          <w:rStyle w:val="a4"/>
           <w:szCs w:val="28"/>
         </w:rPr>
         <w:t xml:space="preserve"> </w:t>
@@ -17500,18 +18601,18 @@
     </w:p>
     <w:p>
       <w:pPr>
-        <w:pStyle w:val="Heading1"/>
-      </w:pPr>
-      <w:bookmarkStart w:id="23" w:name="_Toc94046643"/>
+        <w:pStyle w:val="1"/>
+      </w:pPr>
+      <w:bookmarkStart w:id="21" w:name="_Toc94046643"/>
       <w:r>
         <w:lastRenderedPageBreak/>
         <w:t>Список используемых источников</w:t>
       </w:r>
-      <w:bookmarkEnd w:id="23"/>
-    </w:p>
-    <w:p>
-      <w:pPr>
-        <w:pStyle w:val="ListParagraph"/>
+      <w:bookmarkEnd w:id="21"/>
+    </w:p>
+    <w:p>
+      <w:pPr>
+        <w:pStyle w:val="ad"/>
         <w:numPr>
           <w:ilvl w:val="0"/>
           <w:numId w:val="8"/>
@@ -17558,10 +18659,10 @@
         </w:rPr>
         <w:t xml:space="preserve">[электронный ресурс]. – режим доступа: </w:t>
       </w:r>
-      <w:hyperlink r:id="rId34" w:history="1">
+      <w:hyperlink r:id="rId32" w:history="1">
         <w:r>
           <w:rPr>
-            <w:rStyle w:val="Hyperlink"/>
+            <w:rStyle w:val="af8"/>
             <w:rFonts w:ascii="Times New Roman" w:hAnsi="Times New Roman" w:cs="Times New Roman"/>
             <w:sz w:val="28"/>
             <w:szCs w:val="28"/>
@@ -17604,7 +18705,7 @@
     </w:p>
     <w:p>
       <w:pPr>
-        <w:pStyle w:val="ListParagraph"/>
+        <w:pStyle w:val="ad"/>
         <w:numPr>
           <w:ilvl w:val="0"/>
           <w:numId w:val="8"/>
@@ -17626,10 +18727,10 @@
         </w:rPr>
         <w:t xml:space="preserve">Базовые интерфейсы API системы КОМПАС [электронный ресурс]. – режим доступа: </w:t>
       </w:r>
-      <w:hyperlink r:id="rId35" w:history="1">
+      <w:hyperlink r:id="rId33" w:history="1">
         <w:r>
           <w:rPr>
-            <w:rStyle w:val="Hyperlink"/>
+            <w:rStyle w:val="af8"/>
             <w:rFonts w:ascii="Times New Roman" w:hAnsi="Times New Roman" w:cs="Times New Roman"/>
             <w:sz w:val="28"/>
             <w:szCs w:val="28"/>
@@ -17656,7 +18757,7 @@
     </w:p>
     <w:p>
       <w:pPr>
-        <w:pStyle w:val="ListParagraph"/>
+        <w:pStyle w:val="ad"/>
         <w:numPr>
           <w:ilvl w:val="0"/>
           <w:numId w:val="8"/>
@@ -17670,6 +18771,7 @@
           <w:szCs w:val="28"/>
         </w:rPr>
       </w:pPr>
+      <w:proofErr w:type="spellStart"/>
       <w:r>
         <w:rPr>
           <w:rFonts w:ascii="Times New Roman" w:eastAsia="Times New Roman" w:hAnsi="Times New Roman" w:cs="Times New Roman"/>
@@ -17680,6 +18782,7 @@
         </w:rPr>
         <w:t>MechaniCS</w:t>
       </w:r>
+      <w:proofErr w:type="spellEnd"/>
       <w:r>
         <w:rPr>
           <w:rFonts w:ascii="Times New Roman" w:eastAsia="Times New Roman" w:hAnsi="Times New Roman" w:cs="Times New Roman"/>
@@ -17697,10 +18800,10 @@
         </w:rPr>
         <w:t xml:space="preserve">[электронный ресурс]. – режим доступа: </w:t>
       </w:r>
-      <w:hyperlink r:id="rId36" w:history="1">
+      <w:hyperlink r:id="rId34" w:history="1">
         <w:r>
           <w:rPr>
-            <w:rStyle w:val="Hyperlink"/>
+            <w:rStyle w:val="af8"/>
             <w:rFonts w:ascii="Times New Roman" w:hAnsi="Times New Roman" w:cs="Times New Roman"/>
             <w:sz w:val="28"/>
             <w:szCs w:val="28"/>
@@ -17727,7 +18830,7 @@
     </w:p>
     <w:p>
       <w:pPr>
-        <w:pStyle w:val="ListParagraph"/>
+        <w:pStyle w:val="ad"/>
         <w:numPr>
           <w:ilvl w:val="0"/>
           <w:numId w:val="8"/>
@@ -17749,10 +18852,10 @@
         </w:rPr>
         <w:t xml:space="preserve">Расширение возможностей системы КОМПАС [электронный ресурс]. – режим доступа: </w:t>
       </w:r>
-      <w:hyperlink r:id="rId37" w:history="1">
+      <w:hyperlink r:id="rId35" w:history="1">
         <w:r>
           <w:rPr>
-            <w:rStyle w:val="Hyperlink"/>
+            <w:rStyle w:val="af8"/>
             <w:rFonts w:ascii="Times New Roman" w:hAnsi="Times New Roman" w:cs="Times New Roman"/>
             <w:sz w:val="28"/>
             <w:szCs w:val="28"/>
@@ -17779,7 +18882,7 @@
     </w:p>
     <w:p>
       <w:pPr>
-        <w:pStyle w:val="ListParagraph"/>
+        <w:pStyle w:val="ad"/>
         <w:numPr>
           <w:ilvl w:val="0"/>
           <w:numId w:val="8"/>
@@ -17856,8 +18959,9 @@
           <w:sz w:val="28"/>
           <w:szCs w:val="28"/>
         </w:rPr>
-        <w:t xml:space="preserve"> Режим доступа: https://habr.com/ru/post/458680/  (дата обращения 27.10.2021)</w:t>
-      </w:r>
+        <w:t xml:space="preserve"> Режим доступа: </w:t>
+      </w:r>
+      <w:proofErr w:type="gramStart"/>
       <w:r>
         <w:rPr>
           <w:rFonts w:ascii="Times New Roman" w:hAnsi="Times New Roman" w:cs="Times New Roman"/>
@@ -17865,12 +18969,31 @@
           <w:sz w:val="28"/>
           <w:szCs w:val="28"/>
         </w:rPr>
+        <w:t>https://habr.com/ru/post/458680/  (</w:t>
+      </w:r>
+      <w:proofErr w:type="gramEnd"/>
+      <w:r>
+        <w:rPr>
+          <w:rFonts w:ascii="Times New Roman" w:hAnsi="Times New Roman" w:cs="Times New Roman"/>
+          <w:color w:val="000000" w:themeColor="text1"/>
+          <w:sz w:val="28"/>
+          <w:szCs w:val="28"/>
+        </w:rPr>
+        <w:t>дата обращения 27.10.2021)</w:t>
+      </w:r>
+      <w:r>
+        <w:rPr>
+          <w:rFonts w:ascii="Times New Roman" w:hAnsi="Times New Roman" w:cs="Times New Roman"/>
+          <w:color w:val="000000" w:themeColor="text1"/>
+          <w:sz w:val="28"/>
+          <w:szCs w:val="28"/>
+        </w:rPr>
         <w:t>.</w:t>
       </w:r>
     </w:p>
     <w:p>
       <w:pPr>
-        <w:pStyle w:val="ListParagraph"/>
+        <w:pStyle w:val="ad"/>
         <w:numPr>
           <w:ilvl w:val="0"/>
           <w:numId w:val="8"/>
@@ -17890,7 +19013,25 @@
           <w:sz w:val="28"/>
           <w:szCs w:val="28"/>
         </w:rPr>
-        <w:t xml:space="preserve">Мартин Фаулер. </w:t>
+        <w:t xml:space="preserve">Мартин </w:t>
+      </w:r>
+      <w:proofErr w:type="spellStart"/>
+      <w:r>
+        <w:rPr>
+          <w:rFonts w:ascii="Times New Roman" w:hAnsi="Times New Roman" w:cs="Times New Roman"/>
+          <w:sz w:val="28"/>
+          <w:szCs w:val="28"/>
+        </w:rPr>
+        <w:t>Фаулер</w:t>
+      </w:r>
+      <w:proofErr w:type="spellEnd"/>
+      <w:r>
+        <w:rPr>
+          <w:rFonts w:ascii="Times New Roman" w:hAnsi="Times New Roman" w:cs="Times New Roman"/>
+          <w:sz w:val="28"/>
+          <w:szCs w:val="28"/>
+        </w:rPr>
+        <w:t xml:space="preserve">. </w:t>
       </w:r>
       <w:r>
         <w:rPr>
@@ -17907,12 +19048,48 @@
           <w:sz w:val="28"/>
           <w:szCs w:val="28"/>
         </w:rPr>
-        <w:t xml:space="preserve">. Основы. / Мартин Фаулер; пер. с англ. А. Петухова – 3-е издание. – Спб: Символ-Плюс, 2004 – 192с. </w:t>
-      </w:r>
-    </w:p>
-    <w:p>
-      <w:pPr>
-        <w:pStyle w:val="ListParagraph"/>
+        <w:t xml:space="preserve">. Основы. / Мартин </w:t>
+      </w:r>
+      <w:proofErr w:type="spellStart"/>
+      <w:r>
+        <w:rPr>
+          <w:rFonts w:ascii="Times New Roman" w:hAnsi="Times New Roman" w:cs="Times New Roman"/>
+          <w:sz w:val="28"/>
+          <w:szCs w:val="28"/>
+        </w:rPr>
+        <w:t>Фаулер</w:t>
+      </w:r>
+      <w:proofErr w:type="spellEnd"/>
+      <w:r>
+        <w:rPr>
+          <w:rFonts w:ascii="Times New Roman" w:hAnsi="Times New Roman" w:cs="Times New Roman"/>
+          <w:sz w:val="28"/>
+          <w:szCs w:val="28"/>
+        </w:rPr>
+        <w:t xml:space="preserve">; пер. с англ. А. Петухова – 3-е издание. – </w:t>
+      </w:r>
+      <w:proofErr w:type="spellStart"/>
+      <w:r>
+        <w:rPr>
+          <w:rFonts w:ascii="Times New Roman" w:hAnsi="Times New Roman" w:cs="Times New Roman"/>
+          <w:sz w:val="28"/>
+          <w:szCs w:val="28"/>
+        </w:rPr>
+        <w:t>Спб</w:t>
+      </w:r>
+      <w:proofErr w:type="spellEnd"/>
+      <w:r>
+        <w:rPr>
+          <w:rFonts w:ascii="Times New Roman" w:hAnsi="Times New Roman" w:cs="Times New Roman"/>
+          <w:sz w:val="28"/>
+          <w:szCs w:val="28"/>
+        </w:rPr>
+        <w:t xml:space="preserve">: Символ-Плюс, 2004 – 192с. </w:t>
+      </w:r>
+    </w:p>
+    <w:p>
+      <w:pPr>
+        <w:pStyle w:val="ad"/>
         <w:numPr>
           <w:ilvl w:val="0"/>
           <w:numId w:val="8"/>
@@ -17934,10 +19111,10 @@
         </w:rPr>
         <w:t xml:space="preserve">Виды тестирования [электронный ресурс]. – режим доступа: </w:t>
       </w:r>
-      <w:hyperlink r:id="rId38" w:history="1">
+      <w:hyperlink r:id="rId36" w:history="1">
         <w:r>
           <w:rPr>
-            <w:rStyle w:val="Hyperlink"/>
+            <w:rStyle w:val="af8"/>
             <w:rFonts w:ascii="Times New Roman" w:hAnsi="Times New Roman" w:cs="Times New Roman"/>
             <w:sz w:val="28"/>
             <w:szCs w:val="28"/>
@@ -18076,8 +19253,2332 @@
         </w:rPr>
       </w:pPr>
     </w:p>
+    <w:p>
+      <w:pPr>
+        <w:spacing w:after="0" w:line="360" w:lineRule="auto"/>
+        <w:jc w:val="both"/>
+        <w:rPr>
+          <w:rFonts w:ascii="Times New Roman" w:hAnsi="Times New Roman" w:cs="Times New Roman"/>
+          <w:sz w:val="28"/>
+          <w:szCs w:val="28"/>
+        </w:rPr>
+      </w:pPr>
+    </w:p>
+    <w:p>
+      <w:pPr>
+        <w:spacing w:after="0" w:line="360" w:lineRule="auto"/>
+        <w:jc w:val="both"/>
+        <w:rPr>
+          <w:rFonts w:ascii="Times New Roman" w:hAnsi="Times New Roman" w:cs="Times New Roman"/>
+          <w:sz w:val="28"/>
+          <w:szCs w:val="28"/>
+        </w:rPr>
+      </w:pPr>
+    </w:p>
+    <w:p>
+      <w:pPr>
+        <w:spacing w:after="0" w:line="360" w:lineRule="auto"/>
+        <w:jc w:val="both"/>
+        <w:rPr>
+          <w:rFonts w:ascii="Times New Roman" w:hAnsi="Times New Roman" w:cs="Times New Roman"/>
+          <w:sz w:val="28"/>
+          <w:szCs w:val="28"/>
+        </w:rPr>
+      </w:pPr>
+    </w:p>
+    <w:p>
+      <w:pPr>
+        <w:spacing w:after="0" w:line="360" w:lineRule="auto"/>
+        <w:jc w:val="both"/>
+        <w:rPr>
+          <w:rFonts w:ascii="Times New Roman" w:hAnsi="Times New Roman" w:cs="Times New Roman"/>
+          <w:sz w:val="28"/>
+          <w:szCs w:val="28"/>
+        </w:rPr>
+      </w:pPr>
+    </w:p>
+    <w:p>
+      <w:pPr>
+        <w:spacing w:after="0" w:line="360" w:lineRule="auto"/>
+        <w:jc w:val="both"/>
+        <w:rPr>
+          <w:rFonts w:ascii="Times New Roman" w:hAnsi="Times New Roman" w:cs="Times New Roman"/>
+          <w:sz w:val="28"/>
+          <w:szCs w:val="28"/>
+        </w:rPr>
+      </w:pPr>
+    </w:p>
+    <w:p>
+      <w:pPr>
+        <w:spacing w:after="0" w:line="360" w:lineRule="auto"/>
+        <w:jc w:val="both"/>
+        <w:rPr>
+          <w:rFonts w:ascii="Times New Roman" w:hAnsi="Times New Roman" w:cs="Times New Roman"/>
+          <w:sz w:val="28"/>
+          <w:szCs w:val="28"/>
+        </w:rPr>
+      </w:pPr>
+    </w:p>
+    <w:p>
+      <w:pPr>
+        <w:pStyle w:val="ad"/>
+        <w:spacing w:after="0" w:line="360" w:lineRule="auto"/>
+        <w:ind w:left="0"/>
+        <w:jc w:val="center"/>
+        <w:rPr>
+          <w:rFonts w:ascii="Times New Roman" w:hAnsi="Times New Roman" w:cs="Times New Roman"/>
+          <w:b/>
+          <w:bCs/>
+          <w:sz w:val="28"/>
+          <w:szCs w:val="28"/>
+        </w:rPr>
+      </w:pPr>
+      <w:r>
+        <w:rPr>
+          <w:rFonts w:ascii="Times New Roman" w:hAnsi="Times New Roman" w:cs="Times New Roman"/>
+          <w:b/>
+          <w:bCs/>
+          <w:sz w:val="28"/>
+          <w:szCs w:val="28"/>
+        </w:rPr>
+        <w:lastRenderedPageBreak/>
+        <w:t>Приложение А</w:t>
+      </w:r>
+      <w:r>
+        <w:rPr>
+          <w:rFonts w:ascii="Times New Roman" w:hAnsi="Times New Roman" w:cs="Times New Roman"/>
+          <w:b/>
+          <w:bCs/>
+          <w:sz w:val="28"/>
+          <w:szCs w:val="28"/>
+        </w:rPr>
+        <w:t xml:space="preserve"> </w:t>
+      </w:r>
+      <w:bookmarkStart w:id="22" w:name="_GoBack"/>
+      <w:bookmarkEnd w:id="22"/>
+    </w:p>
+    <w:p>
+      <w:pPr>
+        <w:pStyle w:val="ad"/>
+        <w:spacing w:after="0" w:line="360" w:lineRule="auto"/>
+        <w:ind w:left="0"/>
+        <w:jc w:val="center"/>
+        <w:rPr>
+          <w:rFonts w:ascii="Times New Roman" w:hAnsi="Times New Roman" w:cs="Times New Roman"/>
+          <w:sz w:val="28"/>
+          <w:szCs w:val="28"/>
+        </w:rPr>
+      </w:pPr>
+      <w:r>
+        <w:rPr>
+          <w:rFonts w:ascii="Times New Roman" w:hAnsi="Times New Roman" w:cs="Times New Roman"/>
+          <w:sz w:val="28"/>
+          <w:szCs w:val="28"/>
+        </w:rPr>
+        <w:t>(справочное)</w:t>
+      </w:r>
+    </w:p>
+    <w:p>
+      <w:pPr>
+        <w:pStyle w:val="ad"/>
+        <w:spacing w:after="0" w:line="360" w:lineRule="auto"/>
+        <w:ind w:left="0" w:firstLine="709"/>
+        <w:jc w:val="both"/>
+        <w:rPr>
+          <w:rFonts w:ascii="Times New Roman" w:hAnsi="Times New Roman" w:cs="Times New Roman"/>
+          <w:sz w:val="28"/>
+          <w:szCs w:val="28"/>
+        </w:rPr>
+      </w:pPr>
+      <w:r>
+        <w:rPr>
+          <w:rFonts w:ascii="Times New Roman" w:hAnsi="Times New Roman" w:cs="Times New Roman"/>
+          <w:sz w:val="28"/>
+          <w:szCs w:val="28"/>
+        </w:rPr>
+        <w:t>Таблица А.1 — Тестовые сценарии</w:t>
+      </w:r>
+    </w:p>
+    <w:tbl>
+      <w:tblPr>
+        <w:tblStyle w:val="af"/>
+        <w:tblW w:w="0" w:type="auto"/>
+        <w:tblLayout w:type="fixed"/>
+        <w:tblLook w:val="04A0" w:firstRow="1" w:lastRow="0" w:firstColumn="1" w:lastColumn="0" w:noHBand="0" w:noVBand="1"/>
+      </w:tblPr>
+      <w:tblGrid>
+        <w:gridCol w:w="3539"/>
+        <w:gridCol w:w="3969"/>
+        <w:gridCol w:w="1837"/>
+      </w:tblGrid>
+      <w:tr>
+        <w:tc>
+          <w:tcPr>
+            <w:tcW w:w="3539" w:type="dxa"/>
+          </w:tcPr>
+          <w:p>
+            <w:pPr>
+              <w:jc w:val="center"/>
+              <w:rPr>
+                <w:rFonts w:ascii="Times New Roman" w:hAnsi="Times New Roman" w:cs="Times New Roman"/>
+                <w:b/>
+                <w:bCs/>
+                <w:sz w:val="24"/>
+                <w:szCs w:val="24"/>
+              </w:rPr>
+            </w:pPr>
+            <w:r>
+              <w:rPr>
+                <w:rFonts w:ascii="Times New Roman" w:hAnsi="Times New Roman" w:cs="Times New Roman"/>
+                <w:b/>
+                <w:bCs/>
+                <w:sz w:val="24"/>
+                <w:szCs w:val="24"/>
+              </w:rPr>
+              <w:t>Тестовый метод</w:t>
+            </w:r>
+          </w:p>
+        </w:tc>
+        <w:tc>
+          <w:tcPr>
+            <w:tcW w:w="3969" w:type="dxa"/>
+          </w:tcPr>
+          <w:p>
+            <w:pPr>
+              <w:jc w:val="center"/>
+              <w:rPr>
+                <w:rFonts w:ascii="Times New Roman" w:hAnsi="Times New Roman" w:cs="Times New Roman"/>
+                <w:b/>
+                <w:bCs/>
+                <w:sz w:val="24"/>
+                <w:szCs w:val="24"/>
+              </w:rPr>
+            </w:pPr>
+            <w:r>
+              <w:rPr>
+                <w:rFonts w:ascii="Times New Roman" w:hAnsi="Times New Roman" w:cs="Times New Roman"/>
+                <w:b/>
+                <w:bCs/>
+                <w:sz w:val="24"/>
+                <w:szCs w:val="24"/>
+              </w:rPr>
+              <w:t>Входные параметры</w:t>
+            </w:r>
+          </w:p>
+        </w:tc>
+        <w:tc>
+          <w:tcPr>
+            <w:tcW w:w="1837" w:type="dxa"/>
+          </w:tcPr>
+          <w:p>
+            <w:pPr>
+              <w:jc w:val="center"/>
+              <w:rPr>
+                <w:rFonts w:ascii="Times New Roman" w:hAnsi="Times New Roman" w:cs="Times New Roman"/>
+                <w:b/>
+                <w:bCs/>
+                <w:sz w:val="24"/>
+                <w:szCs w:val="24"/>
+              </w:rPr>
+            </w:pPr>
+            <w:r>
+              <w:rPr>
+                <w:rFonts w:ascii="Times New Roman" w:hAnsi="Times New Roman" w:cs="Times New Roman"/>
+                <w:b/>
+                <w:bCs/>
+                <w:sz w:val="24"/>
+                <w:szCs w:val="24"/>
+              </w:rPr>
+              <w:t>Описание тестового случая</w:t>
+            </w:r>
+          </w:p>
+        </w:tc>
+      </w:tr>
+      <w:tr>
+        <w:tc>
+          <w:tcPr>
+            <w:tcW w:w="3539" w:type="dxa"/>
+            <w:vMerge w:val="restart"/>
+          </w:tcPr>
+          <w:p>
+            <w:pPr>
+              <w:spacing w:line="360" w:lineRule="auto"/>
+              <w:rPr>
+                <w:rFonts w:ascii="Times New Roman" w:hAnsi="Times New Roman" w:cs="Times New Roman"/>
+                <w:sz w:val="24"/>
+                <w:szCs w:val="24"/>
+                <w:lang w:val="en-US"/>
+              </w:rPr>
+            </w:pPr>
+            <w:proofErr w:type="spellStart"/>
+            <w:r>
+              <w:rPr>
+                <w:rFonts w:ascii="Times New Roman" w:hAnsi="Times New Roman" w:cs="Times New Roman"/>
+                <w:sz w:val="24"/>
+                <w:szCs w:val="24"/>
+                <w:lang w:val="en-US"/>
+              </w:rPr>
+              <w:t>TestGetParameter_CorrectValue</w:t>
+            </w:r>
+            <w:proofErr w:type="spellEnd"/>
+          </w:p>
+          <w:p>
+            <w:pPr>
+              <w:spacing w:line="360" w:lineRule="auto"/>
+              <w:jc w:val="both"/>
+              <w:rPr>
+                <w:rFonts w:ascii="Times New Roman" w:hAnsi="Times New Roman" w:cs="Times New Roman"/>
+                <w:sz w:val="24"/>
+                <w:szCs w:val="24"/>
+                <w:lang w:val="en-US"/>
+              </w:rPr>
+            </w:pPr>
+            <w:r>
+              <w:rPr>
+                <w:rFonts w:ascii="Times New Roman" w:hAnsi="Times New Roman" w:cs="Times New Roman"/>
+                <w:sz w:val="24"/>
+                <w:szCs w:val="24"/>
+                <w:lang w:val="en-US"/>
+              </w:rPr>
+              <w:t>(</w:t>
+            </w:r>
+            <w:r>
+              <w:rPr>
+                <w:rFonts w:ascii="Times New Roman" w:hAnsi="Times New Roman" w:cs="Times New Roman"/>
+                <w:sz w:val="24"/>
+                <w:szCs w:val="24"/>
+                <w:lang w:val="en-US"/>
+              </w:rPr>
+              <w:t>double expected,</w:t>
+            </w:r>
+            <w:r>
+              <w:rPr>
+                <w:rFonts w:ascii="Times New Roman" w:hAnsi="Times New Roman" w:cs="Times New Roman"/>
+                <w:sz w:val="24"/>
+                <w:szCs w:val="24"/>
+              </w:rPr>
+              <w:t xml:space="preserve"> </w:t>
+            </w:r>
+            <w:proofErr w:type="spellStart"/>
+            <w:r>
+              <w:rPr>
+                <w:rFonts w:ascii="Times New Roman" w:hAnsi="Times New Roman" w:cs="Times New Roman"/>
+                <w:sz w:val="24"/>
+                <w:szCs w:val="24"/>
+                <w:lang w:val="en-US"/>
+              </w:rPr>
+              <w:t>ParametersType</w:t>
+            </w:r>
+            <w:proofErr w:type="spellEnd"/>
+            <w:r>
+              <w:rPr>
+                <w:rFonts w:ascii="Times New Roman" w:hAnsi="Times New Roman" w:cs="Times New Roman"/>
+                <w:sz w:val="24"/>
+                <w:szCs w:val="24"/>
+                <w:lang w:val="en-US"/>
+              </w:rPr>
+              <w:t xml:space="preserve"> parameter</w:t>
+            </w:r>
+            <w:r>
+              <w:rPr>
+                <w:rFonts w:ascii="Times New Roman" w:hAnsi="Times New Roman" w:cs="Times New Roman"/>
+                <w:sz w:val="24"/>
+                <w:szCs w:val="24"/>
+                <w:lang w:val="en-US"/>
+              </w:rPr>
+              <w:t>)</w:t>
+            </w:r>
+          </w:p>
+        </w:tc>
+        <w:tc>
+          <w:tcPr>
+            <w:tcW w:w="3969" w:type="dxa"/>
+          </w:tcPr>
+          <w:p>
+            <w:pPr>
+              <w:spacing w:line="360" w:lineRule="auto"/>
+              <w:rPr>
+                <w:rFonts w:ascii="Times New Roman" w:hAnsi="Times New Roman" w:cs="Times New Roman"/>
+                <w:sz w:val="24"/>
+                <w:szCs w:val="24"/>
+              </w:rPr>
+            </w:pPr>
+            <w:proofErr w:type="spellStart"/>
+            <w:r>
+              <w:rPr>
+                <w:rFonts w:ascii="Times New Roman" w:hAnsi="Times New Roman" w:cs="Times New Roman"/>
+                <w:sz w:val="24"/>
+                <w:szCs w:val="24"/>
+              </w:rPr>
+              <w:t>ParametersType.DiceWidth</w:t>
+            </w:r>
+            <w:proofErr w:type="spellEnd"/>
+            <w:r>
+              <w:rPr>
+                <w:rFonts w:ascii="Times New Roman" w:hAnsi="Times New Roman" w:cs="Times New Roman"/>
+                <w:sz w:val="24"/>
+                <w:szCs w:val="24"/>
+              </w:rPr>
+              <w:t>, 30</w:t>
+            </w:r>
+          </w:p>
+        </w:tc>
+        <w:tc>
+          <w:tcPr>
+            <w:tcW w:w="1837" w:type="dxa"/>
+            <w:vMerge w:val="restart"/>
+          </w:tcPr>
+          <w:p>
+            <w:pPr>
+              <w:spacing w:line="360" w:lineRule="auto"/>
+              <w:rPr>
+                <w:rFonts w:ascii="Times New Roman" w:hAnsi="Times New Roman" w:cs="Times New Roman"/>
+                <w:sz w:val="24"/>
+                <w:szCs w:val="24"/>
+              </w:rPr>
+            </w:pPr>
+            <w:r>
+              <w:rPr>
+                <w:rFonts w:ascii="Times New Roman" w:hAnsi="Times New Roman" w:cs="Times New Roman"/>
+                <w:sz w:val="24"/>
+                <w:szCs w:val="24"/>
+              </w:rPr>
+              <w:t>Получение корректного значения параметра</w:t>
+            </w:r>
+          </w:p>
+        </w:tc>
+      </w:tr>
+      <w:tr>
+        <w:tc>
+          <w:tcPr>
+            <w:tcW w:w="3539" w:type="dxa"/>
+            <w:vMerge/>
+          </w:tcPr>
+          <w:p>
+            <w:pPr>
+              <w:spacing w:line="360" w:lineRule="auto"/>
+              <w:rPr>
+                <w:rFonts w:ascii="Times New Roman" w:hAnsi="Times New Roman" w:cs="Times New Roman"/>
+                <w:sz w:val="24"/>
+                <w:szCs w:val="24"/>
+              </w:rPr>
+            </w:pPr>
+          </w:p>
+        </w:tc>
+        <w:tc>
+          <w:tcPr>
+            <w:tcW w:w="3969" w:type="dxa"/>
+          </w:tcPr>
+          <w:p>
+            <w:pPr>
+              <w:spacing w:line="360" w:lineRule="auto"/>
+              <w:rPr>
+                <w:rFonts w:ascii="Times New Roman" w:hAnsi="Times New Roman" w:cs="Times New Roman"/>
+                <w:sz w:val="24"/>
+                <w:szCs w:val="24"/>
+              </w:rPr>
+            </w:pPr>
+            <w:proofErr w:type="spellStart"/>
+            <w:r>
+              <w:rPr>
+                <w:rFonts w:ascii="Times New Roman" w:hAnsi="Times New Roman" w:cs="Times New Roman"/>
+                <w:sz w:val="24"/>
+                <w:szCs w:val="24"/>
+              </w:rPr>
+              <w:t>ParametersType.DiceHeight</w:t>
+            </w:r>
+            <w:proofErr w:type="spellEnd"/>
+            <w:r>
+              <w:rPr>
+                <w:rFonts w:ascii="Times New Roman" w:hAnsi="Times New Roman" w:cs="Times New Roman"/>
+                <w:sz w:val="24"/>
+                <w:szCs w:val="24"/>
+              </w:rPr>
+              <w:t>, 60</w:t>
+            </w:r>
+          </w:p>
+        </w:tc>
+        <w:tc>
+          <w:tcPr>
+            <w:tcW w:w="1837" w:type="dxa"/>
+            <w:vMerge/>
+          </w:tcPr>
+          <w:p>
+            <w:pPr>
+              <w:spacing w:line="360" w:lineRule="auto"/>
+              <w:rPr>
+                <w:rFonts w:ascii="Times New Roman" w:hAnsi="Times New Roman" w:cs="Times New Roman"/>
+                <w:sz w:val="24"/>
+                <w:szCs w:val="24"/>
+              </w:rPr>
+            </w:pPr>
+          </w:p>
+        </w:tc>
+      </w:tr>
+      <w:tr>
+        <w:tc>
+          <w:tcPr>
+            <w:tcW w:w="3539" w:type="dxa"/>
+            <w:vMerge/>
+          </w:tcPr>
+          <w:p>
+            <w:pPr>
+              <w:spacing w:line="360" w:lineRule="auto"/>
+              <w:rPr>
+                <w:rFonts w:ascii="Times New Roman" w:hAnsi="Times New Roman" w:cs="Times New Roman"/>
+                <w:sz w:val="24"/>
+                <w:szCs w:val="24"/>
+              </w:rPr>
+            </w:pPr>
+          </w:p>
+        </w:tc>
+        <w:tc>
+          <w:tcPr>
+            <w:tcW w:w="3969" w:type="dxa"/>
+          </w:tcPr>
+          <w:p>
+            <w:pPr>
+              <w:spacing w:line="360" w:lineRule="auto"/>
+              <w:rPr>
+                <w:rFonts w:ascii="Times New Roman" w:hAnsi="Times New Roman" w:cs="Times New Roman"/>
+                <w:sz w:val="24"/>
+                <w:szCs w:val="24"/>
+              </w:rPr>
+            </w:pPr>
+            <w:proofErr w:type="spellStart"/>
+            <w:r>
+              <w:rPr>
+                <w:rFonts w:ascii="Times New Roman" w:hAnsi="Times New Roman" w:cs="Times New Roman"/>
+                <w:sz w:val="24"/>
+                <w:szCs w:val="24"/>
+              </w:rPr>
+              <w:t>ParametersType.DiceThickness</w:t>
+            </w:r>
+            <w:proofErr w:type="spellEnd"/>
+            <w:r>
+              <w:rPr>
+                <w:rFonts w:ascii="Times New Roman" w:hAnsi="Times New Roman" w:cs="Times New Roman"/>
+                <w:sz w:val="24"/>
+                <w:szCs w:val="24"/>
+              </w:rPr>
+              <w:t>, 10</w:t>
+            </w:r>
+          </w:p>
+        </w:tc>
+        <w:tc>
+          <w:tcPr>
+            <w:tcW w:w="1837" w:type="dxa"/>
+            <w:vMerge/>
+          </w:tcPr>
+          <w:p>
+            <w:pPr>
+              <w:spacing w:line="360" w:lineRule="auto"/>
+              <w:rPr>
+                <w:rFonts w:ascii="Times New Roman" w:hAnsi="Times New Roman" w:cs="Times New Roman"/>
+                <w:sz w:val="24"/>
+                <w:szCs w:val="24"/>
+              </w:rPr>
+            </w:pPr>
+          </w:p>
+        </w:tc>
+      </w:tr>
+      <w:tr>
+        <w:tc>
+          <w:tcPr>
+            <w:tcW w:w="3539" w:type="dxa"/>
+            <w:vMerge/>
+          </w:tcPr>
+          <w:p>
+            <w:pPr>
+              <w:spacing w:line="360" w:lineRule="auto"/>
+              <w:rPr>
+                <w:rFonts w:ascii="Times New Roman" w:hAnsi="Times New Roman" w:cs="Times New Roman"/>
+                <w:sz w:val="24"/>
+                <w:szCs w:val="24"/>
+              </w:rPr>
+            </w:pPr>
+          </w:p>
+        </w:tc>
+        <w:tc>
+          <w:tcPr>
+            <w:tcW w:w="3969" w:type="dxa"/>
+          </w:tcPr>
+          <w:p>
+            <w:pPr>
+              <w:spacing w:line="360" w:lineRule="auto"/>
+              <w:rPr>
+                <w:rFonts w:ascii="Times New Roman" w:hAnsi="Times New Roman" w:cs="Times New Roman"/>
+                <w:sz w:val="24"/>
+                <w:szCs w:val="24"/>
+              </w:rPr>
+            </w:pPr>
+            <w:proofErr w:type="spellStart"/>
+            <w:r>
+              <w:rPr>
+                <w:rFonts w:ascii="Times New Roman" w:hAnsi="Times New Roman" w:cs="Times New Roman"/>
+                <w:sz w:val="24"/>
+                <w:szCs w:val="24"/>
+              </w:rPr>
+              <w:t>ParametersType.DredgingDiameter</w:t>
+            </w:r>
+            <w:proofErr w:type="spellEnd"/>
+            <w:r>
+              <w:rPr>
+                <w:rFonts w:ascii="Times New Roman" w:hAnsi="Times New Roman" w:cs="Times New Roman"/>
+                <w:sz w:val="24"/>
+                <w:szCs w:val="24"/>
+              </w:rPr>
+              <w:t>, 8</w:t>
+            </w:r>
+          </w:p>
+        </w:tc>
+        <w:tc>
+          <w:tcPr>
+            <w:tcW w:w="1837" w:type="dxa"/>
+            <w:vMerge/>
+          </w:tcPr>
+          <w:p>
+            <w:pPr>
+              <w:spacing w:line="360" w:lineRule="auto"/>
+              <w:rPr>
+                <w:rFonts w:ascii="Times New Roman" w:hAnsi="Times New Roman" w:cs="Times New Roman"/>
+                <w:sz w:val="24"/>
+                <w:szCs w:val="24"/>
+              </w:rPr>
+            </w:pPr>
+          </w:p>
+        </w:tc>
+      </w:tr>
+      <w:tr>
+        <w:trPr>
+          <w:trHeight w:val="515"/>
+        </w:trPr>
+        <w:tc>
+          <w:tcPr>
+            <w:tcW w:w="3539" w:type="dxa"/>
+            <w:vMerge/>
+          </w:tcPr>
+          <w:p>
+            <w:pPr>
+              <w:spacing w:line="360" w:lineRule="auto"/>
+              <w:rPr>
+                <w:rFonts w:ascii="Times New Roman" w:hAnsi="Times New Roman" w:cs="Times New Roman"/>
+                <w:sz w:val="24"/>
+                <w:szCs w:val="24"/>
+              </w:rPr>
+            </w:pPr>
+          </w:p>
+        </w:tc>
+        <w:tc>
+          <w:tcPr>
+            <w:tcW w:w="3969" w:type="dxa"/>
+          </w:tcPr>
+          <w:p>
+            <w:pPr>
+              <w:spacing w:line="360" w:lineRule="auto"/>
+              <w:rPr>
+                <w:rFonts w:ascii="Times New Roman" w:hAnsi="Times New Roman" w:cs="Times New Roman"/>
+                <w:sz w:val="24"/>
+                <w:szCs w:val="24"/>
+              </w:rPr>
+            </w:pPr>
+            <w:proofErr w:type="spellStart"/>
+            <w:r>
+              <w:rPr>
+                <w:rFonts w:ascii="Times New Roman" w:hAnsi="Times New Roman" w:cs="Times New Roman"/>
+                <w:sz w:val="24"/>
+                <w:szCs w:val="24"/>
+              </w:rPr>
+              <w:t>ParametersType.EdgeWidth</w:t>
+            </w:r>
+            <w:proofErr w:type="spellEnd"/>
+            <w:r>
+              <w:rPr>
+                <w:rFonts w:ascii="Times New Roman" w:hAnsi="Times New Roman" w:cs="Times New Roman"/>
+                <w:sz w:val="24"/>
+                <w:szCs w:val="24"/>
+              </w:rPr>
+              <w:t>, 3</w:t>
+            </w:r>
+          </w:p>
+        </w:tc>
+        <w:tc>
+          <w:tcPr>
+            <w:tcW w:w="1837" w:type="dxa"/>
+            <w:vMerge/>
+          </w:tcPr>
+          <w:p>
+            <w:pPr>
+              <w:spacing w:line="360" w:lineRule="auto"/>
+              <w:rPr>
+                <w:rFonts w:ascii="Times New Roman" w:hAnsi="Times New Roman" w:cs="Times New Roman"/>
+                <w:sz w:val="24"/>
+                <w:szCs w:val="24"/>
+              </w:rPr>
+            </w:pPr>
+          </w:p>
+        </w:tc>
+      </w:tr>
+      <w:tr>
+        <w:tc>
+          <w:tcPr>
+            <w:tcW w:w="3539" w:type="dxa"/>
+          </w:tcPr>
+          <w:p>
+            <w:pPr>
+              <w:spacing w:line="360" w:lineRule="auto"/>
+              <w:rPr>
+                <w:rFonts w:ascii="Times New Roman" w:hAnsi="Times New Roman" w:cs="Times New Roman"/>
+                <w:sz w:val="24"/>
+                <w:szCs w:val="24"/>
+                <w:lang w:val="en-US"/>
+              </w:rPr>
+            </w:pPr>
+            <w:proofErr w:type="spellStart"/>
+            <w:r>
+              <w:rPr>
+                <w:rFonts w:ascii="Times New Roman" w:hAnsi="Times New Roman" w:cs="Times New Roman"/>
+                <w:sz w:val="24"/>
+                <w:szCs w:val="24"/>
+              </w:rPr>
+              <w:t>TestParametersListGet_GoodScenario</w:t>
+            </w:r>
+            <w:proofErr w:type="spellEnd"/>
+            <w:r>
+              <w:rPr>
+                <w:rFonts w:ascii="Times New Roman" w:hAnsi="Times New Roman" w:cs="Times New Roman"/>
+                <w:sz w:val="24"/>
+                <w:szCs w:val="24"/>
+              </w:rPr>
+              <w:t>()</w:t>
+            </w:r>
+          </w:p>
+        </w:tc>
+        <w:tc>
+          <w:tcPr>
+            <w:tcW w:w="3969" w:type="dxa"/>
+          </w:tcPr>
+          <w:p>
+            <w:pPr>
+              <w:spacing w:line="360" w:lineRule="auto"/>
+              <w:rPr>
+                <w:rFonts w:ascii="Times New Roman" w:hAnsi="Times New Roman" w:cs="Times New Roman"/>
+                <w:sz w:val="24"/>
+                <w:szCs w:val="24"/>
+              </w:rPr>
+            </w:pPr>
+          </w:p>
+        </w:tc>
+        <w:tc>
+          <w:tcPr>
+            <w:tcW w:w="1837" w:type="dxa"/>
+          </w:tcPr>
+          <w:p>
+            <w:pPr>
+              <w:spacing w:line="360" w:lineRule="auto"/>
+              <w:rPr>
+                <w:rFonts w:ascii="Times New Roman" w:hAnsi="Times New Roman" w:cs="Times New Roman"/>
+                <w:sz w:val="24"/>
+                <w:szCs w:val="24"/>
+              </w:rPr>
+            </w:pPr>
+            <w:r>
+              <w:rPr>
+                <w:rFonts w:ascii="Times New Roman" w:hAnsi="Times New Roman" w:cs="Times New Roman"/>
+                <w:sz w:val="24"/>
+                <w:szCs w:val="24"/>
+              </w:rPr>
+              <w:t xml:space="preserve">Позитивный тест геттера </w:t>
+            </w:r>
+            <w:proofErr w:type="spellStart"/>
+            <w:r>
+              <w:rPr>
+                <w:rFonts w:ascii="Times New Roman" w:hAnsi="Times New Roman" w:cs="Times New Roman"/>
+                <w:sz w:val="24"/>
+                <w:szCs w:val="24"/>
+              </w:rPr>
+              <w:t>ParametersList</w:t>
+            </w:r>
+            <w:proofErr w:type="spellEnd"/>
+          </w:p>
+        </w:tc>
+      </w:tr>
+      <w:tr>
+        <w:tc>
+          <w:tcPr>
+            <w:tcW w:w="3539" w:type="dxa"/>
+          </w:tcPr>
+          <w:p>
+            <w:pPr>
+              <w:spacing w:line="360" w:lineRule="auto"/>
+              <w:rPr>
+                <w:rFonts w:ascii="Times New Roman" w:hAnsi="Times New Roman" w:cs="Times New Roman"/>
+                <w:sz w:val="24"/>
+                <w:szCs w:val="24"/>
+              </w:rPr>
+            </w:pPr>
+            <w:proofErr w:type="spellStart"/>
+            <w:r>
+              <w:rPr>
+                <w:rFonts w:ascii="Times New Roman" w:hAnsi="Times New Roman" w:cs="Times New Roman"/>
+                <w:sz w:val="24"/>
+                <w:szCs w:val="24"/>
+              </w:rPr>
+              <w:t>TestIndexerGet_</w:t>
+            </w:r>
+            <w:proofErr w:type="gramStart"/>
+            <w:r>
+              <w:rPr>
+                <w:rFonts w:ascii="Times New Roman" w:hAnsi="Times New Roman" w:cs="Times New Roman"/>
+                <w:sz w:val="24"/>
+                <w:szCs w:val="24"/>
+              </w:rPr>
+              <w:t>ReturnValue</w:t>
+            </w:r>
+            <w:proofErr w:type="spellEnd"/>
+            <w:r>
+              <w:rPr>
+                <w:rFonts w:ascii="Times New Roman" w:hAnsi="Times New Roman" w:cs="Times New Roman"/>
+                <w:sz w:val="24"/>
+                <w:szCs w:val="24"/>
+              </w:rPr>
+              <w:t>(</w:t>
+            </w:r>
+            <w:proofErr w:type="gramEnd"/>
+            <w:r>
+              <w:rPr>
+                <w:rFonts w:ascii="Times New Roman" w:hAnsi="Times New Roman" w:cs="Times New Roman"/>
+                <w:sz w:val="24"/>
+                <w:szCs w:val="24"/>
+              </w:rPr>
+              <w:t>)</w:t>
+            </w:r>
+          </w:p>
+          <w:p>
+            <w:pPr>
+              <w:spacing w:line="360" w:lineRule="auto"/>
+              <w:rPr>
+                <w:rFonts w:ascii="Times New Roman" w:hAnsi="Times New Roman" w:cs="Times New Roman"/>
+                <w:sz w:val="24"/>
+                <w:szCs w:val="24"/>
+              </w:rPr>
+            </w:pPr>
+          </w:p>
+        </w:tc>
+        <w:tc>
+          <w:tcPr>
+            <w:tcW w:w="3969" w:type="dxa"/>
+          </w:tcPr>
+          <w:p>
+            <w:pPr>
+              <w:spacing w:line="360" w:lineRule="auto"/>
+              <w:rPr>
+                <w:rFonts w:ascii="Times New Roman" w:hAnsi="Times New Roman" w:cs="Times New Roman"/>
+                <w:sz w:val="24"/>
+                <w:szCs w:val="24"/>
+              </w:rPr>
+            </w:pPr>
+          </w:p>
+        </w:tc>
+        <w:tc>
+          <w:tcPr>
+            <w:tcW w:w="1837" w:type="dxa"/>
+          </w:tcPr>
+          <w:p>
+            <w:pPr>
+              <w:spacing w:line="360" w:lineRule="auto"/>
+              <w:rPr>
+                <w:rFonts w:ascii="Times New Roman" w:hAnsi="Times New Roman" w:cs="Times New Roman"/>
+                <w:sz w:val="24"/>
+                <w:szCs w:val="24"/>
+              </w:rPr>
+            </w:pPr>
+            <w:r>
+              <w:rPr>
+                <w:rFonts w:ascii="Times New Roman" w:hAnsi="Times New Roman" w:cs="Times New Roman"/>
+                <w:sz w:val="24"/>
+                <w:szCs w:val="24"/>
+              </w:rPr>
+              <w:t>При получении значения с помощью индексатора возвращается соответствующий параметр</w:t>
+            </w:r>
+          </w:p>
+        </w:tc>
+      </w:tr>
+      <w:tr>
+        <w:trPr>
+          <w:trHeight w:val="3726"/>
+        </w:trPr>
+        <w:tc>
+          <w:tcPr>
+            <w:tcW w:w="3539" w:type="dxa"/>
+          </w:tcPr>
+          <w:p>
+            <w:pPr>
+              <w:spacing w:line="360" w:lineRule="auto"/>
+              <w:rPr>
+                <w:rFonts w:ascii="Times New Roman" w:hAnsi="Times New Roman" w:cs="Times New Roman"/>
+                <w:sz w:val="24"/>
+                <w:szCs w:val="24"/>
+                <w:lang w:val="en-US"/>
+              </w:rPr>
+            </w:pPr>
+            <w:proofErr w:type="spellStart"/>
+            <w:r>
+              <w:rPr>
+                <w:rFonts w:ascii="Times New Roman" w:hAnsi="Times New Roman" w:cs="Times New Roman"/>
+                <w:sz w:val="24"/>
+                <w:szCs w:val="24"/>
+                <w:lang w:val="en-US"/>
+              </w:rPr>
+              <w:t>TestIndexerSet_GoodScenario</w:t>
+            </w:r>
+            <w:proofErr w:type="spellEnd"/>
+            <w:r>
+              <w:rPr>
+                <w:rFonts w:ascii="Times New Roman" w:hAnsi="Times New Roman" w:cs="Times New Roman"/>
+                <w:sz w:val="24"/>
+                <w:szCs w:val="24"/>
+                <w:lang w:val="en-US"/>
+              </w:rPr>
+              <w:t>()</w:t>
+            </w:r>
+          </w:p>
+        </w:tc>
+        <w:tc>
+          <w:tcPr>
+            <w:tcW w:w="3969" w:type="dxa"/>
+          </w:tcPr>
+          <w:p>
+            <w:pPr>
+              <w:spacing w:line="360" w:lineRule="auto"/>
+              <w:rPr>
+                <w:rFonts w:ascii="Times New Roman" w:hAnsi="Times New Roman" w:cs="Times New Roman"/>
+                <w:sz w:val="24"/>
+                <w:szCs w:val="24"/>
+              </w:rPr>
+            </w:pPr>
+          </w:p>
+        </w:tc>
+        <w:tc>
+          <w:tcPr>
+            <w:tcW w:w="1837" w:type="dxa"/>
+          </w:tcPr>
+          <w:p>
+            <w:pPr>
+              <w:spacing w:line="360" w:lineRule="auto"/>
+              <w:rPr>
+                <w:rFonts w:ascii="Times New Roman" w:hAnsi="Times New Roman" w:cs="Times New Roman"/>
+                <w:sz w:val="24"/>
+                <w:szCs w:val="24"/>
+              </w:rPr>
+            </w:pPr>
+            <w:r>
+              <w:rPr>
+                <w:rFonts w:ascii="Times New Roman" w:hAnsi="Times New Roman" w:cs="Times New Roman"/>
+                <w:sz w:val="24"/>
+                <w:szCs w:val="24"/>
+              </w:rPr>
+              <w:t>При установке значения с помощью индексатора, параметр записывается в коллекцию</w:t>
+            </w:r>
+          </w:p>
+        </w:tc>
+      </w:tr>
+    </w:tbl>
+    <w:p>
+      <w:pPr>
+        <w:pStyle w:val="ad"/>
+        <w:spacing w:after="0" w:line="360" w:lineRule="auto"/>
+        <w:ind w:left="0" w:firstLine="709"/>
+        <w:jc w:val="both"/>
+        <w:rPr>
+          <w:rFonts w:ascii="Times New Roman" w:hAnsi="Times New Roman" w:cs="Times New Roman"/>
+          <w:sz w:val="24"/>
+          <w:szCs w:val="24"/>
+        </w:rPr>
+      </w:pPr>
+    </w:p>
+    <w:p>
+      <w:pPr>
+        <w:pStyle w:val="ad"/>
+        <w:spacing w:after="0" w:line="360" w:lineRule="auto"/>
+        <w:ind w:left="0" w:firstLine="709"/>
+        <w:jc w:val="both"/>
+        <w:rPr>
+          <w:rFonts w:ascii="Times New Roman" w:hAnsi="Times New Roman" w:cs="Times New Roman"/>
+          <w:sz w:val="24"/>
+          <w:szCs w:val="24"/>
+        </w:rPr>
+      </w:pPr>
+    </w:p>
+    <w:p>
+      <w:pPr>
+        <w:pStyle w:val="ad"/>
+        <w:spacing w:after="0" w:line="360" w:lineRule="auto"/>
+        <w:ind w:left="0" w:firstLine="709"/>
+        <w:jc w:val="both"/>
+        <w:rPr>
+          <w:rFonts w:ascii="Times New Roman" w:hAnsi="Times New Roman" w:cs="Times New Roman"/>
+          <w:sz w:val="24"/>
+          <w:szCs w:val="24"/>
+        </w:rPr>
+      </w:pPr>
+    </w:p>
+    <w:p>
+      <w:pPr>
+        <w:pStyle w:val="ad"/>
+        <w:spacing w:after="0" w:line="360" w:lineRule="auto"/>
+        <w:ind w:left="0" w:firstLine="709"/>
+        <w:jc w:val="both"/>
+        <w:rPr>
+          <w:rFonts w:ascii="Times New Roman" w:hAnsi="Times New Roman" w:cs="Times New Roman"/>
+          <w:sz w:val="24"/>
+          <w:szCs w:val="24"/>
+        </w:rPr>
+      </w:pPr>
+    </w:p>
+    <w:p>
+      <w:pPr>
+        <w:pStyle w:val="ad"/>
+        <w:spacing w:after="0" w:line="360" w:lineRule="auto"/>
+        <w:ind w:left="0" w:firstLine="709"/>
+        <w:jc w:val="both"/>
+        <w:rPr>
+          <w:rFonts w:ascii="Times New Roman" w:hAnsi="Times New Roman" w:cs="Times New Roman"/>
+          <w:sz w:val="24"/>
+          <w:szCs w:val="24"/>
+        </w:rPr>
+      </w:pPr>
+    </w:p>
+    <w:p>
+      <w:pPr>
+        <w:pStyle w:val="ad"/>
+        <w:spacing w:after="0" w:line="360" w:lineRule="auto"/>
+        <w:ind w:left="0" w:firstLine="709"/>
+        <w:jc w:val="both"/>
+        <w:rPr>
+          <w:rFonts w:ascii="Times New Roman" w:hAnsi="Times New Roman" w:cs="Times New Roman"/>
+          <w:sz w:val="28"/>
+          <w:szCs w:val="28"/>
+        </w:rPr>
+      </w:pPr>
+      <w:r>
+        <w:rPr>
+          <w:rFonts w:ascii="Times New Roman" w:hAnsi="Times New Roman" w:cs="Times New Roman"/>
+          <w:sz w:val="28"/>
+          <w:szCs w:val="28"/>
+        </w:rPr>
+        <w:lastRenderedPageBreak/>
+        <w:t>Продолжение таблицы А.1</w:t>
+      </w:r>
+    </w:p>
+    <w:tbl>
+      <w:tblPr>
+        <w:tblStyle w:val="af"/>
+        <w:tblW w:w="0" w:type="auto"/>
+        <w:tblLook w:val="04A0" w:firstRow="1" w:lastRow="0" w:firstColumn="1" w:lastColumn="0" w:noHBand="0" w:noVBand="1"/>
+      </w:tblPr>
+      <w:tblGrid>
+        <w:gridCol w:w="5149"/>
+        <w:gridCol w:w="2043"/>
+        <w:gridCol w:w="2153"/>
+      </w:tblGrid>
+      <w:tr>
+        <w:tc>
+          <w:tcPr>
+            <w:tcW w:w="5149" w:type="dxa"/>
+          </w:tcPr>
+          <w:p>
+            <w:pPr>
+              <w:spacing w:line="360" w:lineRule="auto"/>
+              <w:jc w:val="center"/>
+              <w:rPr>
+                <w:rFonts w:ascii="Times New Roman" w:hAnsi="Times New Roman" w:cs="Times New Roman"/>
+                <w:b/>
+                <w:bCs/>
+                <w:sz w:val="24"/>
+                <w:szCs w:val="24"/>
+              </w:rPr>
+            </w:pPr>
+            <w:r>
+              <w:rPr>
+                <w:rFonts w:ascii="Times New Roman" w:hAnsi="Times New Roman" w:cs="Times New Roman"/>
+                <w:b/>
+                <w:bCs/>
+                <w:sz w:val="24"/>
+                <w:szCs w:val="24"/>
+              </w:rPr>
+              <w:t>Тестовый метод</w:t>
+            </w:r>
+          </w:p>
+        </w:tc>
+        <w:tc>
+          <w:tcPr>
+            <w:tcW w:w="2043" w:type="dxa"/>
+          </w:tcPr>
+          <w:p>
+            <w:pPr>
+              <w:spacing w:line="360" w:lineRule="auto"/>
+              <w:jc w:val="center"/>
+              <w:rPr>
+                <w:rFonts w:ascii="Times New Roman" w:hAnsi="Times New Roman" w:cs="Times New Roman"/>
+                <w:b/>
+                <w:bCs/>
+                <w:sz w:val="24"/>
+                <w:szCs w:val="24"/>
+              </w:rPr>
+            </w:pPr>
+            <w:r>
+              <w:rPr>
+                <w:rFonts w:ascii="Times New Roman" w:hAnsi="Times New Roman" w:cs="Times New Roman"/>
+                <w:b/>
+                <w:bCs/>
+                <w:sz w:val="24"/>
+                <w:szCs w:val="24"/>
+              </w:rPr>
+              <w:t>Входные параметры</w:t>
+            </w:r>
+          </w:p>
+        </w:tc>
+        <w:tc>
+          <w:tcPr>
+            <w:tcW w:w="2153" w:type="dxa"/>
+          </w:tcPr>
+          <w:p>
+            <w:pPr>
+              <w:spacing w:line="360" w:lineRule="auto"/>
+              <w:jc w:val="center"/>
+              <w:rPr>
+                <w:rFonts w:ascii="Times New Roman" w:hAnsi="Times New Roman" w:cs="Times New Roman"/>
+                <w:b/>
+                <w:bCs/>
+                <w:sz w:val="24"/>
+                <w:szCs w:val="24"/>
+              </w:rPr>
+            </w:pPr>
+            <w:r>
+              <w:rPr>
+                <w:rFonts w:ascii="Times New Roman" w:hAnsi="Times New Roman" w:cs="Times New Roman"/>
+                <w:b/>
+                <w:bCs/>
+                <w:sz w:val="24"/>
+                <w:szCs w:val="24"/>
+              </w:rPr>
+              <w:t>Описание тестового случая</w:t>
+            </w:r>
+          </w:p>
+        </w:tc>
+      </w:tr>
+      <w:tr>
+        <w:tc>
+          <w:tcPr>
+            <w:tcW w:w="5149" w:type="dxa"/>
+          </w:tcPr>
+          <w:p>
+            <w:pPr>
+              <w:spacing w:line="360" w:lineRule="auto"/>
+              <w:rPr>
+                <w:rFonts w:ascii="Times New Roman" w:hAnsi="Times New Roman" w:cs="Times New Roman"/>
+                <w:sz w:val="24"/>
+                <w:szCs w:val="24"/>
+              </w:rPr>
+            </w:pPr>
+            <w:proofErr w:type="spellStart"/>
+            <w:r>
+              <w:rPr>
+                <w:rFonts w:ascii="Times New Roman" w:hAnsi="Times New Roman" w:cs="Times New Roman"/>
+                <w:sz w:val="24"/>
+                <w:szCs w:val="24"/>
+              </w:rPr>
+              <w:t>TestHasErrorsGet_OneError</w:t>
+            </w:r>
+            <w:proofErr w:type="spellEnd"/>
+            <w:r>
+              <w:rPr>
+                <w:rFonts w:ascii="Times New Roman" w:hAnsi="Times New Roman" w:cs="Times New Roman"/>
+                <w:sz w:val="24"/>
+                <w:szCs w:val="24"/>
+              </w:rPr>
+              <w:t>()</w:t>
+            </w:r>
+          </w:p>
+        </w:tc>
+        <w:tc>
+          <w:tcPr>
+            <w:tcW w:w="2043" w:type="dxa"/>
+          </w:tcPr>
+          <w:p>
+            <w:pPr>
+              <w:spacing w:line="360" w:lineRule="auto"/>
+              <w:rPr>
+                <w:rFonts w:ascii="Times New Roman" w:hAnsi="Times New Roman" w:cs="Times New Roman"/>
+                <w:sz w:val="24"/>
+                <w:szCs w:val="24"/>
+              </w:rPr>
+            </w:pPr>
+          </w:p>
+        </w:tc>
+        <w:tc>
+          <w:tcPr>
+            <w:tcW w:w="2153" w:type="dxa"/>
+          </w:tcPr>
+          <w:p>
+            <w:pPr>
+              <w:spacing w:line="360" w:lineRule="auto"/>
+              <w:rPr>
+                <w:rFonts w:ascii="Times New Roman" w:hAnsi="Times New Roman" w:cs="Times New Roman"/>
+                <w:sz w:val="24"/>
+                <w:szCs w:val="24"/>
+              </w:rPr>
+            </w:pPr>
+            <w:r>
+              <w:rPr>
+                <w:rFonts w:ascii="Times New Roman" w:hAnsi="Times New Roman" w:cs="Times New Roman"/>
+                <w:sz w:val="24"/>
+                <w:szCs w:val="24"/>
+              </w:rPr>
+              <w:t>При установке значения с помощью индексатора, параметр записывается в коллекцию</w:t>
+            </w:r>
+          </w:p>
+        </w:tc>
+      </w:tr>
+      <w:tr>
+        <w:tc>
+          <w:tcPr>
+            <w:tcW w:w="5149" w:type="dxa"/>
+          </w:tcPr>
+          <w:p>
+            <w:pPr>
+              <w:spacing w:line="360" w:lineRule="auto"/>
+              <w:jc w:val="both"/>
+              <w:rPr>
+                <w:rFonts w:ascii="Times New Roman" w:hAnsi="Times New Roman" w:cs="Times New Roman"/>
+                <w:sz w:val="24"/>
+                <w:szCs w:val="24"/>
+                <w:lang w:val="en-US"/>
+              </w:rPr>
+            </w:pPr>
+            <w:proofErr w:type="spellStart"/>
+            <w:r>
+              <w:rPr>
+                <w:rFonts w:ascii="Times New Roman" w:hAnsi="Times New Roman" w:cs="Times New Roman"/>
+                <w:sz w:val="24"/>
+                <w:szCs w:val="24"/>
+                <w:lang w:val="en-US"/>
+              </w:rPr>
+              <w:t>TestGetCubeDredging_CorrectValue</w:t>
+            </w:r>
+            <w:proofErr w:type="spellEnd"/>
+            <w:r>
+              <w:rPr>
+                <w:rFonts w:ascii="Times New Roman" w:hAnsi="Times New Roman" w:cs="Times New Roman"/>
+                <w:sz w:val="24"/>
+                <w:szCs w:val="24"/>
+                <w:lang w:val="en-US"/>
+              </w:rPr>
+              <w:t>()</w:t>
+            </w:r>
+          </w:p>
+        </w:tc>
+        <w:tc>
+          <w:tcPr>
+            <w:tcW w:w="2043" w:type="dxa"/>
+          </w:tcPr>
+          <w:p>
+            <w:pPr>
+              <w:spacing w:line="360" w:lineRule="auto"/>
+              <w:rPr>
+                <w:rFonts w:ascii="Times New Roman" w:hAnsi="Times New Roman" w:cs="Times New Roman"/>
+                <w:sz w:val="24"/>
+                <w:szCs w:val="24"/>
+              </w:rPr>
+            </w:pPr>
+          </w:p>
+        </w:tc>
+        <w:tc>
+          <w:tcPr>
+            <w:tcW w:w="2153" w:type="dxa"/>
+          </w:tcPr>
+          <w:p>
+            <w:pPr>
+              <w:spacing w:line="360" w:lineRule="auto"/>
+              <w:rPr>
+                <w:rFonts w:ascii="Times New Roman" w:hAnsi="Times New Roman" w:cs="Times New Roman"/>
+                <w:sz w:val="24"/>
+                <w:szCs w:val="24"/>
+              </w:rPr>
+            </w:pPr>
+            <w:r>
+              <w:rPr>
+                <w:rFonts w:ascii="Times New Roman" w:hAnsi="Times New Roman" w:cs="Times New Roman"/>
+                <w:sz w:val="24"/>
+                <w:szCs w:val="24"/>
+              </w:rPr>
+              <w:t xml:space="preserve">Получение корректного значения параметра </w:t>
+            </w:r>
+            <w:proofErr w:type="spellStart"/>
+            <w:r>
+              <w:rPr>
+                <w:rFonts w:ascii="Times New Roman" w:hAnsi="Times New Roman" w:cs="Times New Roman"/>
+                <w:sz w:val="24"/>
+                <w:szCs w:val="24"/>
+              </w:rPr>
+              <w:t>CubeDredging</w:t>
+            </w:r>
+            <w:proofErr w:type="spellEnd"/>
+          </w:p>
+        </w:tc>
+      </w:tr>
+      <w:tr>
+        <w:trPr>
+          <w:trHeight w:val="1276"/>
+        </w:trPr>
+        <w:tc>
+          <w:tcPr>
+            <w:tcW w:w="5149" w:type="dxa"/>
+          </w:tcPr>
+          <w:p>
+            <w:pPr>
+              <w:spacing w:line="360" w:lineRule="auto"/>
+              <w:rPr>
+                <w:rFonts w:ascii="Times New Roman" w:hAnsi="Times New Roman" w:cs="Times New Roman"/>
+                <w:sz w:val="24"/>
+                <w:szCs w:val="24"/>
+                <w:lang w:val="en-US"/>
+              </w:rPr>
+            </w:pPr>
+            <w:proofErr w:type="spellStart"/>
+            <w:r>
+              <w:rPr>
+                <w:rFonts w:ascii="Times New Roman" w:hAnsi="Times New Roman" w:cs="Times New Roman"/>
+                <w:sz w:val="24"/>
+                <w:szCs w:val="24"/>
+                <w:lang w:val="en-US"/>
+              </w:rPr>
+              <w:t>TestGetCubeEdge_CorrectValue</w:t>
+            </w:r>
+            <w:proofErr w:type="spellEnd"/>
+            <w:r>
+              <w:rPr>
+                <w:rFonts w:ascii="Times New Roman" w:hAnsi="Times New Roman" w:cs="Times New Roman"/>
+                <w:sz w:val="24"/>
+                <w:szCs w:val="24"/>
+                <w:lang w:val="en-US"/>
+              </w:rPr>
+              <w:t>()</w:t>
+            </w:r>
+          </w:p>
+        </w:tc>
+        <w:tc>
+          <w:tcPr>
+            <w:tcW w:w="2043" w:type="dxa"/>
+          </w:tcPr>
+          <w:p>
+            <w:pPr>
+              <w:spacing w:line="360" w:lineRule="auto"/>
+              <w:rPr>
+                <w:rFonts w:ascii="Times New Roman" w:hAnsi="Times New Roman" w:cs="Times New Roman"/>
+                <w:sz w:val="24"/>
+                <w:szCs w:val="24"/>
+              </w:rPr>
+            </w:pPr>
+          </w:p>
+        </w:tc>
+        <w:tc>
+          <w:tcPr>
+            <w:tcW w:w="2153" w:type="dxa"/>
+          </w:tcPr>
+          <w:p>
+            <w:pPr>
+              <w:spacing w:line="360" w:lineRule="auto"/>
+              <w:rPr>
+                <w:rFonts w:ascii="Times New Roman" w:hAnsi="Times New Roman" w:cs="Times New Roman"/>
+                <w:sz w:val="24"/>
+                <w:szCs w:val="24"/>
+              </w:rPr>
+            </w:pPr>
+            <w:r>
+              <w:rPr>
+                <w:rFonts w:ascii="Times New Roman" w:hAnsi="Times New Roman" w:cs="Times New Roman"/>
+                <w:sz w:val="24"/>
+                <w:szCs w:val="24"/>
+              </w:rPr>
+              <w:t xml:space="preserve">Получение корректного значения параметра </w:t>
+            </w:r>
+            <w:proofErr w:type="spellStart"/>
+            <w:r>
+              <w:rPr>
+                <w:rFonts w:ascii="Times New Roman" w:hAnsi="Times New Roman" w:cs="Times New Roman"/>
+                <w:sz w:val="24"/>
+                <w:szCs w:val="24"/>
+              </w:rPr>
+              <w:t>CubeEdge</w:t>
+            </w:r>
+            <w:proofErr w:type="spellEnd"/>
+          </w:p>
+        </w:tc>
+      </w:tr>
+      <w:tr>
+        <w:trPr>
+          <w:trHeight w:val="1266"/>
+        </w:trPr>
+        <w:tc>
+          <w:tcPr>
+            <w:tcW w:w="5149" w:type="dxa"/>
+          </w:tcPr>
+          <w:p>
+            <w:pPr>
+              <w:spacing w:line="360" w:lineRule="auto"/>
+              <w:rPr>
+                <w:rFonts w:ascii="Times New Roman" w:hAnsi="Times New Roman" w:cs="Times New Roman"/>
+                <w:sz w:val="24"/>
+                <w:szCs w:val="24"/>
+                <w:lang w:val="en-US"/>
+              </w:rPr>
+            </w:pPr>
+            <w:proofErr w:type="spellStart"/>
+            <w:r>
+              <w:rPr>
+                <w:rFonts w:ascii="Times New Roman" w:hAnsi="Times New Roman" w:cs="Times New Roman"/>
+                <w:sz w:val="24"/>
+                <w:szCs w:val="24"/>
+                <w:lang w:val="en-US"/>
+              </w:rPr>
+              <w:t>TestSetCubeEdge_CorrectValue</w:t>
+            </w:r>
+            <w:proofErr w:type="spellEnd"/>
+            <w:r>
+              <w:rPr>
+                <w:rFonts w:ascii="Times New Roman" w:hAnsi="Times New Roman" w:cs="Times New Roman"/>
+                <w:sz w:val="24"/>
+                <w:szCs w:val="24"/>
+                <w:lang w:val="en-US"/>
+              </w:rPr>
+              <w:t>()</w:t>
+            </w:r>
+          </w:p>
+        </w:tc>
+        <w:tc>
+          <w:tcPr>
+            <w:tcW w:w="2043" w:type="dxa"/>
+          </w:tcPr>
+          <w:p>
+            <w:pPr>
+              <w:spacing w:line="360" w:lineRule="auto"/>
+              <w:rPr>
+                <w:rFonts w:ascii="Times New Roman" w:hAnsi="Times New Roman" w:cs="Times New Roman"/>
+                <w:sz w:val="24"/>
+                <w:szCs w:val="24"/>
+              </w:rPr>
+            </w:pPr>
+          </w:p>
+        </w:tc>
+        <w:tc>
+          <w:tcPr>
+            <w:tcW w:w="2153" w:type="dxa"/>
+          </w:tcPr>
+          <w:p>
+            <w:pPr>
+              <w:spacing w:line="360" w:lineRule="auto"/>
+              <w:rPr>
+                <w:rFonts w:ascii="Times New Roman" w:hAnsi="Times New Roman" w:cs="Times New Roman"/>
+                <w:sz w:val="24"/>
+                <w:szCs w:val="24"/>
+              </w:rPr>
+            </w:pPr>
+            <w:r>
+              <w:rPr>
+                <w:rFonts w:ascii="Times New Roman" w:hAnsi="Times New Roman" w:cs="Times New Roman"/>
+                <w:sz w:val="24"/>
+                <w:szCs w:val="24"/>
+              </w:rPr>
+              <w:t xml:space="preserve">Установление корректного значения параметра </w:t>
+            </w:r>
+            <w:proofErr w:type="spellStart"/>
+            <w:r>
+              <w:rPr>
+                <w:rFonts w:ascii="Times New Roman" w:hAnsi="Times New Roman" w:cs="Times New Roman"/>
+                <w:sz w:val="24"/>
+                <w:szCs w:val="24"/>
+              </w:rPr>
+              <w:t>CubeEdge</w:t>
+            </w:r>
+            <w:proofErr w:type="spellEnd"/>
+          </w:p>
+        </w:tc>
+      </w:tr>
+      <w:tr>
+        <w:trPr>
+          <w:trHeight w:val="2103"/>
+        </w:trPr>
+        <w:tc>
+          <w:tcPr>
+            <w:tcW w:w="5149" w:type="dxa"/>
+          </w:tcPr>
+          <w:p>
+            <w:pPr>
+              <w:spacing w:line="360" w:lineRule="auto"/>
+              <w:rPr>
+                <w:rFonts w:ascii="Times New Roman" w:hAnsi="Times New Roman" w:cs="Times New Roman"/>
+                <w:sz w:val="24"/>
+                <w:szCs w:val="24"/>
+                <w:lang w:val="en-US"/>
+              </w:rPr>
+            </w:pPr>
+            <w:proofErr w:type="spellStart"/>
+            <w:r>
+              <w:rPr>
+                <w:rFonts w:ascii="Times New Roman" w:hAnsi="Times New Roman" w:cs="Times New Roman"/>
+                <w:sz w:val="24"/>
+                <w:szCs w:val="24"/>
+                <w:lang w:val="en-US"/>
+              </w:rPr>
+              <w:t>TestNameGet_GoodScenario</w:t>
+            </w:r>
+            <w:proofErr w:type="spellEnd"/>
+            <w:r>
+              <w:rPr>
+                <w:rFonts w:ascii="Times New Roman" w:hAnsi="Times New Roman" w:cs="Times New Roman"/>
+                <w:sz w:val="24"/>
+                <w:szCs w:val="24"/>
+                <w:lang w:val="en-US"/>
+              </w:rPr>
+              <w:t>()</w:t>
+            </w:r>
+          </w:p>
+        </w:tc>
+        <w:tc>
+          <w:tcPr>
+            <w:tcW w:w="2043" w:type="dxa"/>
+          </w:tcPr>
+          <w:p>
+            <w:pPr>
+              <w:spacing w:line="360" w:lineRule="auto"/>
+              <w:rPr>
+                <w:rFonts w:ascii="Times New Roman" w:hAnsi="Times New Roman" w:cs="Times New Roman"/>
+                <w:sz w:val="24"/>
+                <w:szCs w:val="24"/>
+              </w:rPr>
+            </w:pPr>
+          </w:p>
+        </w:tc>
+        <w:tc>
+          <w:tcPr>
+            <w:tcW w:w="2153" w:type="dxa"/>
+          </w:tcPr>
+          <w:p>
+            <w:pPr>
+              <w:spacing w:line="360" w:lineRule="auto"/>
+              <w:rPr>
+                <w:rFonts w:ascii="Times New Roman" w:hAnsi="Times New Roman" w:cs="Times New Roman"/>
+                <w:sz w:val="24"/>
+                <w:szCs w:val="24"/>
+              </w:rPr>
+            </w:pPr>
+            <w:r>
+              <w:rPr>
+                <w:rFonts w:ascii="Times New Roman" w:hAnsi="Times New Roman" w:cs="Times New Roman"/>
+                <w:sz w:val="24"/>
+                <w:szCs w:val="24"/>
+              </w:rPr>
+              <w:t xml:space="preserve">Позитивный тест геттера </w:t>
+            </w:r>
+            <w:proofErr w:type="spellStart"/>
+            <w:r>
+              <w:rPr>
+                <w:rFonts w:ascii="Times New Roman" w:hAnsi="Times New Roman" w:cs="Times New Roman"/>
+                <w:sz w:val="24"/>
+                <w:szCs w:val="24"/>
+              </w:rPr>
+              <w:t>Name</w:t>
+            </w:r>
+            <w:proofErr w:type="spellEnd"/>
+          </w:p>
+        </w:tc>
+      </w:tr>
+      <w:tr>
+        <w:trPr>
+          <w:trHeight w:val="846"/>
+        </w:trPr>
+        <w:tc>
+          <w:tcPr>
+            <w:tcW w:w="5149" w:type="dxa"/>
+          </w:tcPr>
+          <w:p>
+            <w:pPr>
+              <w:spacing w:line="360" w:lineRule="auto"/>
+              <w:rPr>
+                <w:rFonts w:ascii="Times New Roman" w:hAnsi="Times New Roman" w:cs="Times New Roman"/>
+                <w:sz w:val="24"/>
+                <w:szCs w:val="24"/>
+              </w:rPr>
+            </w:pPr>
+            <w:proofErr w:type="spellStart"/>
+            <w:r>
+              <w:rPr>
+                <w:rFonts w:ascii="Times New Roman" w:hAnsi="Times New Roman" w:cs="Times New Roman"/>
+                <w:sz w:val="24"/>
+                <w:szCs w:val="24"/>
+                <w:lang w:val="en-US"/>
+              </w:rPr>
+              <w:t>TestMinGet_GoodScenario</w:t>
+            </w:r>
+            <w:proofErr w:type="spellEnd"/>
+            <w:r>
+              <w:rPr>
+                <w:rFonts w:ascii="Times New Roman" w:hAnsi="Times New Roman" w:cs="Times New Roman"/>
+                <w:sz w:val="24"/>
+                <w:szCs w:val="24"/>
+              </w:rPr>
+              <w:t>()</w:t>
+            </w:r>
+          </w:p>
+        </w:tc>
+        <w:tc>
+          <w:tcPr>
+            <w:tcW w:w="2043" w:type="dxa"/>
+          </w:tcPr>
+          <w:p>
+            <w:pPr>
+              <w:spacing w:line="360" w:lineRule="auto"/>
+              <w:rPr>
+                <w:rFonts w:ascii="Times New Roman" w:hAnsi="Times New Roman" w:cs="Times New Roman"/>
+                <w:sz w:val="24"/>
+                <w:szCs w:val="24"/>
+              </w:rPr>
+            </w:pPr>
+          </w:p>
+        </w:tc>
+        <w:tc>
+          <w:tcPr>
+            <w:tcW w:w="2153" w:type="dxa"/>
+          </w:tcPr>
+          <w:p>
+            <w:pPr>
+              <w:spacing w:line="360" w:lineRule="auto"/>
+              <w:rPr>
+                <w:rFonts w:ascii="Times New Roman" w:hAnsi="Times New Roman" w:cs="Times New Roman"/>
+                <w:sz w:val="24"/>
+                <w:szCs w:val="24"/>
+              </w:rPr>
+            </w:pPr>
+            <w:r>
+              <w:rPr>
+                <w:rFonts w:ascii="Times New Roman" w:hAnsi="Times New Roman" w:cs="Times New Roman"/>
+                <w:sz w:val="24"/>
+                <w:szCs w:val="24"/>
+              </w:rPr>
+              <w:t xml:space="preserve">Позитивный тест геттера </w:t>
+            </w:r>
+            <w:proofErr w:type="spellStart"/>
+            <w:r>
+              <w:rPr>
+                <w:rFonts w:ascii="Times New Roman" w:hAnsi="Times New Roman" w:cs="Times New Roman"/>
+                <w:sz w:val="24"/>
+                <w:szCs w:val="24"/>
+              </w:rPr>
+              <w:t>Min</w:t>
+            </w:r>
+            <w:proofErr w:type="spellEnd"/>
+          </w:p>
+        </w:tc>
+      </w:tr>
+      <w:tr>
+        <w:trPr>
+          <w:trHeight w:val="845"/>
+        </w:trPr>
+        <w:tc>
+          <w:tcPr>
+            <w:tcW w:w="5149" w:type="dxa"/>
+          </w:tcPr>
+          <w:p>
+            <w:pPr>
+              <w:spacing w:line="360" w:lineRule="auto"/>
+              <w:rPr>
+                <w:rFonts w:ascii="Times New Roman" w:hAnsi="Times New Roman" w:cs="Times New Roman"/>
+                <w:sz w:val="24"/>
+                <w:szCs w:val="24"/>
+                <w:lang w:val="en-US"/>
+              </w:rPr>
+            </w:pPr>
+            <w:proofErr w:type="spellStart"/>
+            <w:r>
+              <w:rPr>
+                <w:rFonts w:ascii="Times New Roman" w:hAnsi="Times New Roman" w:cs="Times New Roman"/>
+                <w:sz w:val="24"/>
+                <w:szCs w:val="24"/>
+                <w:lang w:val="en-US"/>
+              </w:rPr>
+              <w:t>TestMaxGet_GoodScenario</w:t>
+            </w:r>
+            <w:proofErr w:type="spellEnd"/>
+            <w:r>
+              <w:rPr>
+                <w:rFonts w:ascii="Times New Roman" w:hAnsi="Times New Roman" w:cs="Times New Roman"/>
+                <w:sz w:val="24"/>
+                <w:szCs w:val="24"/>
+                <w:lang w:val="en-US"/>
+              </w:rPr>
+              <w:t>()</w:t>
+            </w:r>
+          </w:p>
+        </w:tc>
+        <w:tc>
+          <w:tcPr>
+            <w:tcW w:w="2043" w:type="dxa"/>
+          </w:tcPr>
+          <w:p>
+            <w:pPr>
+              <w:spacing w:line="360" w:lineRule="auto"/>
+              <w:rPr>
+                <w:rFonts w:ascii="Times New Roman" w:hAnsi="Times New Roman" w:cs="Times New Roman"/>
+                <w:sz w:val="24"/>
+                <w:szCs w:val="24"/>
+              </w:rPr>
+            </w:pPr>
+          </w:p>
+        </w:tc>
+        <w:tc>
+          <w:tcPr>
+            <w:tcW w:w="2153" w:type="dxa"/>
+          </w:tcPr>
+          <w:p>
+            <w:pPr>
+              <w:spacing w:line="360" w:lineRule="auto"/>
+              <w:rPr>
+                <w:rFonts w:ascii="Times New Roman" w:hAnsi="Times New Roman" w:cs="Times New Roman"/>
+                <w:sz w:val="24"/>
+                <w:szCs w:val="24"/>
+              </w:rPr>
+            </w:pPr>
+            <w:r>
+              <w:rPr>
+                <w:rFonts w:ascii="Times New Roman" w:hAnsi="Times New Roman" w:cs="Times New Roman"/>
+                <w:sz w:val="24"/>
+                <w:szCs w:val="24"/>
+              </w:rPr>
+              <w:t xml:space="preserve">Позитивный тест геттера </w:t>
+            </w:r>
+            <w:proofErr w:type="spellStart"/>
+            <w:r>
+              <w:rPr>
+                <w:rFonts w:ascii="Times New Roman" w:hAnsi="Times New Roman" w:cs="Times New Roman"/>
+                <w:sz w:val="24"/>
+                <w:szCs w:val="24"/>
+              </w:rPr>
+              <w:t>Max</w:t>
+            </w:r>
+            <w:proofErr w:type="spellEnd"/>
+          </w:p>
+        </w:tc>
+      </w:tr>
+    </w:tbl>
+    <w:p>
+      <w:pPr>
+        <w:pStyle w:val="ad"/>
+        <w:spacing w:after="0" w:line="360" w:lineRule="auto"/>
+        <w:ind w:left="0" w:firstLine="709"/>
+        <w:jc w:val="both"/>
+        <w:rPr>
+          <w:rFonts w:ascii="Times New Roman" w:hAnsi="Times New Roman" w:cs="Times New Roman"/>
+          <w:sz w:val="28"/>
+          <w:szCs w:val="28"/>
+        </w:rPr>
+      </w:pPr>
+      <w:r>
+        <w:rPr>
+          <w:rFonts w:ascii="Times New Roman" w:hAnsi="Times New Roman" w:cs="Times New Roman"/>
+          <w:sz w:val="24"/>
+          <w:szCs w:val="24"/>
+        </w:rPr>
+        <w:br w:type="page"/>
+      </w:r>
+      <w:r>
+        <w:rPr>
+          <w:rFonts w:ascii="Times New Roman" w:hAnsi="Times New Roman" w:cs="Times New Roman"/>
+          <w:sz w:val="28"/>
+          <w:szCs w:val="28"/>
+        </w:rPr>
+        <w:lastRenderedPageBreak/>
+        <w:t>Продолжение таблицы А.1</w:t>
+      </w:r>
+    </w:p>
+    <w:tbl>
+      <w:tblPr>
+        <w:tblStyle w:val="af"/>
+        <w:tblW w:w="0" w:type="auto"/>
+        <w:tblLook w:val="04A0" w:firstRow="1" w:lastRow="0" w:firstColumn="1" w:lastColumn="0" w:noHBand="0" w:noVBand="1"/>
+      </w:tblPr>
+      <w:tblGrid>
+        <w:gridCol w:w="5149"/>
+        <w:gridCol w:w="2043"/>
+        <w:gridCol w:w="2153"/>
+      </w:tblGrid>
+      <w:tr>
+        <w:trPr>
+          <w:trHeight w:val="845"/>
+        </w:trPr>
+        <w:tc>
+          <w:tcPr>
+            <w:tcW w:w="5149" w:type="dxa"/>
+          </w:tcPr>
+          <w:p>
+            <w:pPr>
+              <w:spacing w:line="360" w:lineRule="auto"/>
+              <w:rPr>
+                <w:rFonts w:ascii="Times New Roman" w:hAnsi="Times New Roman" w:cs="Times New Roman"/>
+                <w:sz w:val="24"/>
+                <w:szCs w:val="24"/>
+                <w:lang w:val="en-US"/>
+              </w:rPr>
+            </w:pPr>
+            <w:proofErr w:type="spellStart"/>
+            <w:r>
+              <w:rPr>
+                <w:rFonts w:ascii="Times New Roman" w:hAnsi="Times New Roman" w:cs="Times New Roman"/>
+                <w:sz w:val="24"/>
+                <w:szCs w:val="24"/>
+                <w:lang w:val="en-US"/>
+              </w:rPr>
+              <w:t>TestValueGetSet_GoodScenario</w:t>
+            </w:r>
+            <w:proofErr w:type="spellEnd"/>
+            <w:r>
+              <w:rPr>
+                <w:rFonts w:ascii="Times New Roman" w:hAnsi="Times New Roman" w:cs="Times New Roman"/>
+                <w:sz w:val="24"/>
+                <w:szCs w:val="24"/>
+                <w:lang w:val="en-US"/>
+              </w:rPr>
+              <w:t>()</w:t>
+            </w:r>
+          </w:p>
+        </w:tc>
+        <w:tc>
+          <w:tcPr>
+            <w:tcW w:w="2043" w:type="dxa"/>
+          </w:tcPr>
+          <w:p>
+            <w:pPr>
+              <w:spacing w:line="360" w:lineRule="auto"/>
+              <w:rPr>
+                <w:rFonts w:ascii="Times New Roman" w:hAnsi="Times New Roman" w:cs="Times New Roman"/>
+                <w:sz w:val="24"/>
+                <w:szCs w:val="24"/>
+              </w:rPr>
+            </w:pPr>
+          </w:p>
+        </w:tc>
+        <w:tc>
+          <w:tcPr>
+            <w:tcW w:w="2153" w:type="dxa"/>
+          </w:tcPr>
+          <w:p>
+            <w:pPr>
+              <w:spacing w:line="360" w:lineRule="auto"/>
+              <w:rPr>
+                <w:rFonts w:ascii="Times New Roman" w:hAnsi="Times New Roman" w:cs="Times New Roman"/>
+                <w:sz w:val="24"/>
+                <w:szCs w:val="24"/>
+              </w:rPr>
+            </w:pPr>
+            <w:r>
+              <w:rPr>
+                <w:rFonts w:ascii="Times New Roman" w:hAnsi="Times New Roman" w:cs="Times New Roman"/>
+                <w:sz w:val="24"/>
+                <w:szCs w:val="24"/>
+              </w:rPr>
+              <w:t xml:space="preserve">Позитивный тест геттера и сеттера </w:t>
+            </w:r>
+            <w:proofErr w:type="spellStart"/>
+            <w:r>
+              <w:rPr>
+                <w:rFonts w:ascii="Times New Roman" w:hAnsi="Times New Roman" w:cs="Times New Roman"/>
+                <w:sz w:val="24"/>
+                <w:szCs w:val="24"/>
+              </w:rPr>
+              <w:t>Value</w:t>
+            </w:r>
+            <w:proofErr w:type="spellEnd"/>
+          </w:p>
+        </w:tc>
+      </w:tr>
+      <w:tr>
+        <w:trPr>
+          <w:trHeight w:val="420"/>
+        </w:trPr>
+        <w:tc>
+          <w:tcPr>
+            <w:tcW w:w="5149" w:type="dxa"/>
+            <w:vMerge w:val="restart"/>
+          </w:tcPr>
+          <w:p>
+            <w:pPr>
+              <w:spacing w:line="360" w:lineRule="auto"/>
+              <w:rPr>
+                <w:rFonts w:ascii="Times New Roman" w:hAnsi="Times New Roman" w:cs="Times New Roman"/>
+                <w:sz w:val="24"/>
+                <w:szCs w:val="24"/>
+                <w:lang w:val="en-US"/>
+              </w:rPr>
+            </w:pPr>
+            <w:proofErr w:type="spellStart"/>
+            <w:r>
+              <w:rPr>
+                <w:rFonts w:ascii="Times New Roman" w:hAnsi="Times New Roman" w:cs="Times New Roman"/>
+                <w:sz w:val="24"/>
+                <w:szCs w:val="24"/>
+                <w:lang w:val="en-US"/>
+              </w:rPr>
+              <w:t>TestValueSet_ThrownExceptions</w:t>
+            </w:r>
+            <w:proofErr w:type="spellEnd"/>
+            <w:r>
+              <w:rPr>
+                <w:rFonts w:ascii="Times New Roman" w:hAnsi="Times New Roman" w:cs="Times New Roman"/>
+                <w:sz w:val="24"/>
+                <w:szCs w:val="24"/>
+                <w:lang w:val="en-US"/>
+              </w:rPr>
+              <w:t>(</w:t>
+            </w:r>
+            <w:proofErr w:type="spellStart"/>
+            <w:r>
+              <w:rPr>
+                <w:rFonts w:ascii="Times New Roman" w:hAnsi="Times New Roman" w:cs="Times New Roman"/>
+                <w:sz w:val="24"/>
+                <w:szCs w:val="24"/>
+                <w:lang w:val="en-US"/>
+              </w:rPr>
+              <w:t>int</w:t>
+            </w:r>
+            <w:proofErr w:type="spellEnd"/>
+            <w:r>
+              <w:rPr>
+                <w:rFonts w:ascii="Times New Roman" w:hAnsi="Times New Roman" w:cs="Times New Roman"/>
+                <w:sz w:val="24"/>
+                <w:szCs w:val="24"/>
+                <w:lang w:val="en-US"/>
+              </w:rPr>
+              <w:t xml:space="preserve"> value)</w:t>
+            </w:r>
+          </w:p>
+        </w:tc>
+        <w:tc>
+          <w:tcPr>
+            <w:tcW w:w="2043" w:type="dxa"/>
+          </w:tcPr>
+          <w:p>
+            <w:pPr>
+              <w:spacing w:line="360" w:lineRule="auto"/>
+              <w:rPr>
+                <w:rFonts w:ascii="Times New Roman" w:hAnsi="Times New Roman" w:cs="Times New Roman"/>
+                <w:sz w:val="24"/>
+                <w:szCs w:val="24"/>
+              </w:rPr>
+            </w:pPr>
+            <w:r>
+              <w:rPr>
+                <w:rFonts w:ascii="Times New Roman" w:hAnsi="Times New Roman" w:cs="Times New Roman"/>
+                <w:sz w:val="24"/>
+                <w:szCs w:val="24"/>
+              </w:rPr>
+              <w:t>10</w:t>
+            </w:r>
+          </w:p>
+        </w:tc>
+        <w:tc>
+          <w:tcPr>
+            <w:tcW w:w="2153" w:type="dxa"/>
+          </w:tcPr>
+          <w:p>
+            <w:pPr>
+              <w:spacing w:line="360" w:lineRule="auto"/>
+              <w:rPr>
+                <w:rFonts w:ascii="Times New Roman" w:hAnsi="Times New Roman" w:cs="Times New Roman"/>
+                <w:sz w:val="24"/>
+                <w:szCs w:val="24"/>
+              </w:rPr>
+            </w:pPr>
+            <w:r>
+              <w:rPr>
+                <w:rFonts w:ascii="Times New Roman" w:hAnsi="Times New Roman" w:cs="Times New Roman"/>
+                <w:sz w:val="24"/>
+                <w:szCs w:val="24"/>
+              </w:rPr>
+              <w:t>При установке значения меньше минимума выбрасывает исключение</w:t>
+            </w:r>
+          </w:p>
+        </w:tc>
+      </w:tr>
+      <w:tr>
+        <w:trPr>
+          <w:trHeight w:val="420"/>
+        </w:trPr>
+        <w:tc>
+          <w:tcPr>
+            <w:tcW w:w="5149" w:type="dxa"/>
+            <w:vMerge/>
+          </w:tcPr>
+          <w:p>
+            <w:pPr>
+              <w:spacing w:line="360" w:lineRule="auto"/>
+              <w:rPr>
+                <w:rFonts w:ascii="Times New Roman" w:hAnsi="Times New Roman" w:cs="Times New Roman"/>
+                <w:sz w:val="24"/>
+                <w:szCs w:val="24"/>
+              </w:rPr>
+            </w:pPr>
+          </w:p>
+        </w:tc>
+        <w:tc>
+          <w:tcPr>
+            <w:tcW w:w="2043" w:type="dxa"/>
+          </w:tcPr>
+          <w:p>
+            <w:pPr>
+              <w:spacing w:line="360" w:lineRule="auto"/>
+              <w:rPr>
+                <w:rFonts w:ascii="Times New Roman" w:hAnsi="Times New Roman" w:cs="Times New Roman"/>
+                <w:sz w:val="24"/>
+                <w:szCs w:val="24"/>
+              </w:rPr>
+            </w:pPr>
+            <w:r>
+              <w:rPr>
+                <w:rFonts w:ascii="Times New Roman" w:hAnsi="Times New Roman" w:cs="Times New Roman"/>
+                <w:sz w:val="24"/>
+                <w:szCs w:val="24"/>
+              </w:rPr>
+              <w:t>70</w:t>
+            </w:r>
+          </w:p>
+        </w:tc>
+        <w:tc>
+          <w:tcPr>
+            <w:tcW w:w="2153" w:type="dxa"/>
+          </w:tcPr>
+          <w:p>
+            <w:pPr>
+              <w:spacing w:line="360" w:lineRule="auto"/>
+              <w:rPr>
+                <w:rFonts w:ascii="Times New Roman" w:hAnsi="Times New Roman" w:cs="Times New Roman"/>
+                <w:sz w:val="24"/>
+                <w:szCs w:val="24"/>
+              </w:rPr>
+            </w:pPr>
+            <w:r>
+              <w:rPr>
+                <w:rFonts w:ascii="Times New Roman" w:hAnsi="Times New Roman" w:cs="Times New Roman"/>
+                <w:sz w:val="24"/>
+                <w:szCs w:val="24"/>
+              </w:rPr>
+              <w:t>При установке значения больше максимума выбрасывает исключение</w:t>
+            </w:r>
+          </w:p>
+        </w:tc>
+      </w:tr>
+      <w:tr>
+        <w:trPr>
+          <w:trHeight w:val="845"/>
+        </w:trPr>
+        <w:tc>
+          <w:tcPr>
+            <w:tcW w:w="5149" w:type="dxa"/>
+          </w:tcPr>
+          <w:p>
+            <w:pPr>
+              <w:spacing w:line="360" w:lineRule="auto"/>
+              <w:rPr>
+                <w:rFonts w:ascii="Times New Roman" w:hAnsi="Times New Roman" w:cs="Times New Roman"/>
+                <w:sz w:val="24"/>
+                <w:szCs w:val="24"/>
+                <w:lang w:val="en-US"/>
+              </w:rPr>
+            </w:pPr>
+            <w:proofErr w:type="spellStart"/>
+            <w:r>
+              <w:rPr>
+                <w:rFonts w:ascii="Times New Roman" w:hAnsi="Times New Roman" w:cs="Times New Roman"/>
+                <w:sz w:val="24"/>
+                <w:szCs w:val="24"/>
+                <w:lang w:val="en-US"/>
+              </w:rPr>
+              <w:t>TestEqualsAndClone_GoodScenario_ReturnTrue</w:t>
+            </w:r>
+            <w:proofErr w:type="spellEnd"/>
+            <w:r>
+              <w:rPr>
+                <w:rFonts w:ascii="Times New Roman" w:hAnsi="Times New Roman" w:cs="Times New Roman"/>
+                <w:sz w:val="24"/>
+                <w:szCs w:val="24"/>
+                <w:lang w:val="en-US"/>
+              </w:rPr>
+              <w:t>()</w:t>
+            </w:r>
+          </w:p>
+        </w:tc>
+        <w:tc>
+          <w:tcPr>
+            <w:tcW w:w="2043" w:type="dxa"/>
+          </w:tcPr>
+          <w:p>
+            <w:pPr>
+              <w:spacing w:line="360" w:lineRule="auto"/>
+              <w:rPr>
+                <w:rFonts w:ascii="Times New Roman" w:hAnsi="Times New Roman" w:cs="Times New Roman"/>
+                <w:sz w:val="24"/>
+                <w:szCs w:val="24"/>
+              </w:rPr>
+            </w:pPr>
+          </w:p>
+        </w:tc>
+        <w:tc>
+          <w:tcPr>
+            <w:tcW w:w="2153" w:type="dxa"/>
+          </w:tcPr>
+          <w:p>
+            <w:pPr>
+              <w:spacing w:line="360" w:lineRule="auto"/>
+              <w:rPr>
+                <w:rFonts w:ascii="Times New Roman" w:hAnsi="Times New Roman" w:cs="Times New Roman"/>
+                <w:sz w:val="24"/>
+                <w:szCs w:val="24"/>
+              </w:rPr>
+            </w:pPr>
+            <w:r>
+              <w:rPr>
+                <w:rFonts w:ascii="Times New Roman" w:hAnsi="Times New Roman" w:cs="Times New Roman"/>
+                <w:sz w:val="24"/>
+                <w:szCs w:val="24"/>
+              </w:rPr>
+              <w:t>При сравнении одинаковых объектов воз</w:t>
+            </w:r>
+            <w:r>
+              <w:rPr>
+                <w:rFonts w:ascii="Times New Roman" w:hAnsi="Times New Roman" w:cs="Times New Roman"/>
+                <w:sz w:val="24"/>
+                <w:szCs w:val="24"/>
+              </w:rPr>
+              <w:t>в</w:t>
+            </w:r>
+            <w:r>
+              <w:rPr>
+                <w:rFonts w:ascii="Times New Roman" w:hAnsi="Times New Roman" w:cs="Times New Roman"/>
+                <w:sz w:val="24"/>
+                <w:szCs w:val="24"/>
+              </w:rPr>
+              <w:t>ращается истина</w:t>
+            </w:r>
+          </w:p>
+        </w:tc>
+      </w:tr>
+      <w:tr>
+        <w:trPr>
+          <w:trHeight w:val="845"/>
+        </w:trPr>
+        <w:tc>
+          <w:tcPr>
+            <w:tcW w:w="5149" w:type="dxa"/>
+          </w:tcPr>
+          <w:p>
+            <w:pPr>
+              <w:spacing w:line="360" w:lineRule="auto"/>
+              <w:rPr>
+                <w:rFonts w:ascii="Times New Roman" w:hAnsi="Times New Roman" w:cs="Times New Roman"/>
+                <w:sz w:val="24"/>
+                <w:szCs w:val="24"/>
+                <w:lang w:val="en-US"/>
+              </w:rPr>
+            </w:pPr>
+            <w:proofErr w:type="spellStart"/>
+            <w:r>
+              <w:rPr>
+                <w:rFonts w:ascii="Times New Roman" w:hAnsi="Times New Roman" w:cs="Times New Roman"/>
+                <w:sz w:val="24"/>
+                <w:szCs w:val="24"/>
+                <w:lang w:val="en-US"/>
+              </w:rPr>
+              <w:t>TestEquals_DifferentValues_ReturnFalse</w:t>
+            </w:r>
+            <w:proofErr w:type="spellEnd"/>
+            <w:r>
+              <w:rPr>
+                <w:rFonts w:ascii="Times New Roman" w:hAnsi="Times New Roman" w:cs="Times New Roman"/>
+                <w:sz w:val="24"/>
+                <w:szCs w:val="24"/>
+                <w:lang w:val="en-US"/>
+              </w:rPr>
+              <w:t>()</w:t>
+            </w:r>
+          </w:p>
+        </w:tc>
+        <w:tc>
+          <w:tcPr>
+            <w:tcW w:w="2043" w:type="dxa"/>
+          </w:tcPr>
+          <w:p>
+            <w:pPr>
+              <w:spacing w:line="360" w:lineRule="auto"/>
+              <w:rPr>
+                <w:rFonts w:ascii="Times New Roman" w:hAnsi="Times New Roman" w:cs="Times New Roman"/>
+                <w:sz w:val="24"/>
+                <w:szCs w:val="24"/>
+              </w:rPr>
+            </w:pPr>
+          </w:p>
+        </w:tc>
+        <w:tc>
+          <w:tcPr>
+            <w:tcW w:w="2153" w:type="dxa"/>
+          </w:tcPr>
+          <w:p>
+            <w:pPr>
+              <w:spacing w:line="360" w:lineRule="auto"/>
+              <w:rPr>
+                <w:rFonts w:ascii="Times New Roman" w:hAnsi="Times New Roman" w:cs="Times New Roman"/>
+                <w:sz w:val="24"/>
+                <w:szCs w:val="24"/>
+              </w:rPr>
+            </w:pPr>
+            <w:r>
+              <w:rPr>
+                <w:rFonts w:ascii="Times New Roman" w:hAnsi="Times New Roman" w:cs="Times New Roman"/>
+                <w:sz w:val="24"/>
+                <w:szCs w:val="24"/>
+              </w:rPr>
+              <w:t>При сравнении различных объектов возвращается ложь</w:t>
+            </w:r>
+          </w:p>
+        </w:tc>
+      </w:tr>
+      <w:tr>
+        <w:trPr>
+          <w:trHeight w:val="845"/>
+        </w:trPr>
+        <w:tc>
+          <w:tcPr>
+            <w:tcW w:w="5149" w:type="dxa"/>
+          </w:tcPr>
+          <w:p>
+            <w:pPr>
+              <w:spacing w:line="360" w:lineRule="auto"/>
+              <w:rPr>
+                <w:rFonts w:ascii="Times New Roman" w:hAnsi="Times New Roman" w:cs="Times New Roman"/>
+                <w:sz w:val="24"/>
+                <w:szCs w:val="24"/>
+              </w:rPr>
+            </w:pPr>
+            <w:proofErr w:type="spellStart"/>
+            <w:r>
+              <w:rPr>
+                <w:rFonts w:ascii="Times New Roman" w:hAnsi="Times New Roman" w:cs="Times New Roman"/>
+                <w:sz w:val="24"/>
+                <w:szCs w:val="24"/>
+              </w:rPr>
+              <w:t>TestEquals_NullValue_ReturnFalse</w:t>
+            </w:r>
+            <w:proofErr w:type="spellEnd"/>
+            <w:r>
+              <w:rPr>
+                <w:rFonts w:ascii="Times New Roman" w:hAnsi="Times New Roman" w:cs="Times New Roman"/>
+                <w:sz w:val="24"/>
+                <w:szCs w:val="24"/>
+              </w:rPr>
+              <w:t>()</w:t>
+            </w:r>
+          </w:p>
+        </w:tc>
+        <w:tc>
+          <w:tcPr>
+            <w:tcW w:w="2043" w:type="dxa"/>
+          </w:tcPr>
+          <w:p>
+            <w:pPr>
+              <w:spacing w:line="360" w:lineRule="auto"/>
+              <w:rPr>
+                <w:rFonts w:ascii="Times New Roman" w:hAnsi="Times New Roman" w:cs="Times New Roman"/>
+                <w:sz w:val="24"/>
+                <w:szCs w:val="24"/>
+              </w:rPr>
+            </w:pPr>
+          </w:p>
+        </w:tc>
+        <w:tc>
+          <w:tcPr>
+            <w:tcW w:w="2153" w:type="dxa"/>
+          </w:tcPr>
+          <w:p>
+            <w:pPr>
+              <w:spacing w:line="360" w:lineRule="auto"/>
+              <w:rPr>
+                <w:rFonts w:ascii="Times New Roman" w:hAnsi="Times New Roman" w:cs="Times New Roman"/>
+                <w:sz w:val="24"/>
+                <w:szCs w:val="24"/>
+              </w:rPr>
+            </w:pPr>
+            <w:r>
+              <w:rPr>
+                <w:rFonts w:ascii="Times New Roman" w:hAnsi="Times New Roman" w:cs="Times New Roman"/>
+                <w:sz w:val="24"/>
+                <w:szCs w:val="24"/>
+              </w:rPr>
+              <w:t>При сравнении с нулевым объектом воз</w:t>
+            </w:r>
+            <w:r>
+              <w:rPr>
+                <w:rFonts w:ascii="Times New Roman" w:hAnsi="Times New Roman" w:cs="Times New Roman"/>
+                <w:sz w:val="24"/>
+                <w:szCs w:val="24"/>
+              </w:rPr>
+              <w:t>в</w:t>
+            </w:r>
+            <w:r>
+              <w:rPr>
+                <w:rFonts w:ascii="Times New Roman" w:hAnsi="Times New Roman" w:cs="Times New Roman"/>
+                <w:sz w:val="24"/>
+                <w:szCs w:val="24"/>
+              </w:rPr>
+              <w:t>ращается ложь</w:t>
+            </w:r>
+          </w:p>
+        </w:tc>
+      </w:tr>
+    </w:tbl>
+    <w:p>
+      <w:pPr>
+        <w:spacing w:after="0" w:line="360" w:lineRule="auto"/>
+        <w:jc w:val="both"/>
+        <w:rPr>
+          <w:rFonts w:ascii="Times New Roman" w:hAnsi="Times New Roman" w:cs="Times New Roman"/>
+          <w:sz w:val="28"/>
+          <w:szCs w:val="28"/>
+        </w:rPr>
+      </w:pPr>
+    </w:p>
+    <w:p>
+      <w:pPr>
+        <w:spacing w:after="0" w:line="360" w:lineRule="auto"/>
+        <w:jc w:val="both"/>
+        <w:rPr>
+          <w:rFonts w:ascii="Times New Roman" w:hAnsi="Times New Roman" w:cs="Times New Roman"/>
+          <w:sz w:val="28"/>
+          <w:szCs w:val="28"/>
+        </w:rPr>
+      </w:pPr>
+    </w:p>
+    <w:p>
+      <w:pPr>
+        <w:spacing w:after="0" w:line="360" w:lineRule="auto"/>
+        <w:jc w:val="both"/>
+        <w:rPr>
+          <w:rFonts w:ascii="Times New Roman" w:hAnsi="Times New Roman" w:cs="Times New Roman"/>
+          <w:sz w:val="28"/>
+          <w:szCs w:val="28"/>
+        </w:rPr>
+      </w:pPr>
+    </w:p>
     <w:sectPr>
-      <w:headerReference w:type="default" r:id="rId39"/>
+      <w:headerReference w:type="default" r:id="rId37"/>
       <w:pgSz w:w="11906" w:h="16838"/>
       <w:pgMar w:top="1134" w:right="850" w:bottom="1134" w:left="1701" w:header="708" w:footer="708" w:gutter="0"/>
       <w:cols w:space="708"/>
@@ -18089,15 +21590,15 @@
 </file>
 
 <file path=word/comments.xml><?xml version="1.0" encoding="utf-8"?>
-<w:comments xmlns:wpc="http://schemas.microsoft.com/office/word/2010/wordprocessingCanvas" xmlns:cx="http://schemas.microsoft.com/office/drawing/2014/chartex" xmlns:cx1="http://schemas.microsoft.com/office/drawing/2015/9/8/chartex" xmlns:cx2="http://schemas.microsoft.com/office/drawing/2015/10/21/chartex" xmlns:cx3="http://schemas.microsoft.com/office/drawing/2016/5/9/chartex" xmlns:cx4="http://schemas.microsoft.com/office/drawing/2016/5/10/chartex" xmlns:cx5="http://schemas.microsoft.com/office/drawing/2016/5/11/chartex" xmlns:cx6="http://schemas.microsoft.com/office/drawing/2016/5/12/chartex" xmlns:cx7="http://schemas.microsoft.com/office/drawing/2016/5/13/chartex" xmlns:cx8="http://schemas.microsoft.com/office/drawing/2016/5/14/chartex" xmlns:mc="http://schemas.openxmlformats.org/markup-compatibility/2006" xmlns:aink="http://schemas.microsoft.com/office/drawing/2016/ink" xmlns:am3d="http://schemas.microsoft.com/office/drawing/2017/model3d" xmlns:o="urn:schemas-microsoft-com:office:office" xmlns:r="http://schemas.openxmlformats.org/officeDocument/2006/relationships" xmlns:m="http://schemas.openxmlformats.org/officeDocument/2006/math" xmlns:v="urn:schemas-microsoft-com:vml" xmlns:wp14="http://schemas.microsoft.com/office/word/2010/wordprocessingDrawing" xmlns:wp="http://schemas.openxmlformats.org/drawingml/2006/wordprocessingDrawing" xmlns:w10="urn:schemas-microsoft-com:office:word" xmlns:w="http://schemas.openxmlformats.org/wordprocessingml/2006/main" xmlns:w14="http://schemas.microsoft.com/office/word/2010/wordml" xmlns:w15="http://schemas.microsoft.com/office/word/2012/wordml" xmlns:w16cex="http://schemas.microsoft.com/office/word/2018/wordml/cex" xmlns:w16cid="http://schemas.microsoft.com/office/word/2016/wordml/cid" xmlns:w16="http://schemas.microsoft.com/office/word/2018/wordml" xmlns:w16sdtdh="http://schemas.microsoft.com/office/word/2020/wordml/sdtdatahash" xmlns:w16se="http://schemas.microsoft.com/office/word/2015/wordml/symex" xmlns:wpg="http://schemas.microsoft.com/office/word/2010/wordprocessingGroup" xmlns:wpi="http://schemas.microsoft.com/office/word/2010/wordprocessingInk" xmlns:wne="http://schemas.microsoft.com/office/word/2006/wordml" xmlns:wps="http://schemas.microsoft.com/office/word/2010/wordprocessingShape" mc:Ignorable="w14 w15 w16se w16cid w16 w16cex w16sdtdh wp14">
+<w:comments xmlns:wpc="http://schemas.microsoft.com/office/word/2010/wordprocessingCanvas" xmlns:cx="http://schemas.microsoft.com/office/drawing/2014/chartex" xmlns:mc="http://schemas.openxmlformats.org/markup-compatibility/2006" xmlns:o="urn:schemas-microsoft-com:office:office" xmlns:r="http://schemas.openxmlformats.org/officeDocument/2006/relationships" xmlns:m="http://schemas.openxmlformats.org/officeDocument/2006/math" xmlns:v="urn:schemas-microsoft-com:vml" xmlns:wp14="http://schemas.microsoft.com/office/word/2010/wordprocessingDrawing" xmlns:wp="http://schemas.openxmlformats.org/drawingml/2006/wordprocessingDrawing" xmlns:w10="urn:schemas-microsoft-com:office:word" xmlns:w="http://schemas.openxmlformats.org/wordprocessingml/2006/main" xmlns:w14="http://schemas.microsoft.com/office/word/2010/wordml" xmlns:w15="http://schemas.microsoft.com/office/word/2012/wordml" xmlns:w16se="http://schemas.microsoft.com/office/word/2015/wordml/symex" xmlns:wpg="http://schemas.microsoft.com/office/word/2010/wordprocessingGroup" xmlns:wpi="http://schemas.microsoft.com/office/word/2010/wordprocessingInk" xmlns:wne="http://schemas.microsoft.com/office/word/2006/wordml" xmlns:wps="http://schemas.microsoft.com/office/word/2010/wordprocessingShape" mc:Ignorable="w14 w15 w16se wp14">
   <w:comment w:id="16" w:author="AAK" w:date="2022-01-26T11:39:00Z" w:initials="A">
     <w:p>
       <w:pPr>
-        <w:pStyle w:val="CommentText"/>
-      </w:pPr>
-      <w:r>
-        <w:rPr>
-          <w:rStyle w:val="CommentReference"/>
+        <w:pStyle w:val="af4"/>
+      </w:pPr>
+      <w:r>
+        <w:rPr>
+          <w:rStyle w:val="af3"/>
         </w:rPr>
         <w:annotationRef/>
       </w:r>
@@ -18106,59 +21607,30 @@
       </w:r>
     </w:p>
   </w:comment>
-  <w:comment w:id="18" w:author="AAK" w:date="2022-01-26T11:41:00Z" w:initials="A">
-    <w:p>
-      <w:pPr>
-        <w:pStyle w:val="CommentText"/>
-      </w:pPr>
-      <w:r>
-        <w:rPr>
-          <w:rStyle w:val="CommentReference"/>
+  <w:comment w:id="18" w:author="AAK" w:date="2022-01-26T10:33:00Z" w:initials="A">
+    <w:p>
+      <w:pPr>
+        <w:pStyle w:val="af4"/>
+      </w:pPr>
+      <w:r>
+        <w:rPr>
+          <w:rStyle w:val="af3"/>
         </w:rPr>
         <w:annotationRef/>
       </w:r>
       <w:r>
-        <w:t>Сослаться?</w:t>
+        <w:t>Используемые параметры для построения детали.</w:t>
       </w:r>
     </w:p>
   </w:comment>
-  <w:comment w:id="19" w:author="AAK" w:date="2022-01-26T10:33:00Z" w:initials="A">
-    <w:p>
-      <w:pPr>
-        <w:pStyle w:val="CommentText"/>
-      </w:pPr>
-      <w:r>
-        <w:rPr>
-          <w:rStyle w:val="CommentReference"/>
-        </w:rPr>
-        <w:annotationRef/>
-      </w:r>
-      <w:r>
-        <w:t>Используемые параметры для построения детали.</w:t>
-      </w:r>
-    </w:p>
-  </w:comment>
-  <w:comment w:id="20" w:author="AAK" w:date="2022-01-26T11:41:00Z" w:initials="A">
-    <w:p>
-      <w:pPr>
-        <w:pStyle w:val="CommentText"/>
-      </w:pPr>
-      <w:r>
-        <w:rPr>
-          <w:rStyle w:val="CommentReference"/>
-        </w:rPr>
-        <w:annotationRef/>
-      </w:r>
-    </w:p>
-  </w:comment>
-  <w:comment w:id="21" w:author="AAK" w:date="2022-01-26T11:42:00Z" w:initials="A">
-    <w:p>
-      <w:pPr>
-        <w:pStyle w:val="CommentText"/>
-      </w:pPr>
-      <w:r>
-        <w:rPr>
-          <w:rStyle w:val="CommentReference"/>
+  <w:comment w:id="19" w:author="AAK" w:date="2022-01-26T11:42:00Z" w:initials="A">
+    <w:p>
+      <w:pPr>
+        <w:pStyle w:val="af4"/>
+      </w:pPr>
+      <w:r>
+        <w:rPr>
+          <w:rStyle w:val="af3"/>
         </w:rPr>
         <w:annotationRef/>
       </w:r>
@@ -18168,11 +21640,9 @@
 </file>
 
 <file path=word/commentsExtended.xml><?xml version="1.0" encoding="utf-8"?>
-<w15:commentsEx xmlns:wpc="http://schemas.microsoft.com/office/word/2010/wordprocessingCanvas" xmlns:cx="http://schemas.microsoft.com/office/drawing/2014/chartex" xmlns:cx1="http://schemas.microsoft.com/office/drawing/2015/9/8/chartex" xmlns:cx2="http://schemas.microsoft.com/office/drawing/2015/10/21/chartex" xmlns:cx3="http://schemas.microsoft.com/office/drawing/2016/5/9/chartex" xmlns:cx4="http://schemas.microsoft.com/office/drawing/2016/5/10/chartex" xmlns:cx5="http://schemas.microsoft.com/office/drawing/2016/5/11/chartex" xmlns:cx6="http://schemas.microsoft.com/office/drawing/2016/5/12/chartex" xmlns:cx7="http://schemas.microsoft.com/office/drawing/2016/5/13/chartex" xmlns:cx8="http://schemas.microsoft.com/office/drawing/2016/5/14/chartex" xmlns:mc="http://schemas.openxmlformats.org/markup-compatibility/2006" xmlns:aink="http://schemas.microsoft.com/office/drawing/2016/ink" xmlns:am3d="http://schemas.microsoft.com/office/drawing/2017/model3d" xmlns:o="urn:schemas-microsoft-com:office:office" xmlns:r="http://schemas.openxmlformats.org/officeDocument/2006/relationships" xmlns:m="http://schemas.openxmlformats.org/officeDocument/2006/math" xmlns:v="urn:schemas-microsoft-com:vml" xmlns:wp14="http://schemas.microsoft.com/office/word/2010/wordprocessingDrawing" xmlns:wp="http://schemas.openxmlformats.org/drawingml/2006/wordprocessingDrawing" xmlns:w10="urn:schemas-microsoft-com:office:word" xmlns:w="http://schemas.openxmlformats.org/wordprocessingml/2006/main" xmlns:w14="http://schemas.microsoft.com/office/word/2010/wordml" xmlns:w15="http://schemas.microsoft.com/office/word/2012/wordml" xmlns:w16cex="http://schemas.microsoft.com/office/word/2018/wordml/cex" xmlns:w16cid="http://schemas.microsoft.com/office/word/2016/wordml/cid" xmlns:w16="http://schemas.microsoft.com/office/word/2018/wordml" xmlns:w16sdtdh="http://schemas.microsoft.com/office/word/2020/wordml/sdtdatahash" xmlns:w16se="http://schemas.microsoft.com/office/word/2015/wordml/symex" xmlns:wpg="http://schemas.microsoft.com/office/word/2010/wordprocessingGroup" xmlns:wpi="http://schemas.microsoft.com/office/word/2010/wordprocessingInk" xmlns:wne="http://schemas.microsoft.com/office/word/2006/wordml" xmlns:wps="http://schemas.microsoft.com/office/word/2010/wordprocessingShape" mc:Ignorable="w14 w15 w16se w16cid w16 w16cex w16sdtdh wp14">
+<w15:commentsEx xmlns:wpc="http://schemas.microsoft.com/office/word/2010/wordprocessingCanvas" xmlns:cx="http://schemas.microsoft.com/office/drawing/2014/chartex" xmlns:mc="http://schemas.openxmlformats.org/markup-compatibility/2006" xmlns:o="urn:schemas-microsoft-com:office:office" xmlns:r="http://schemas.openxmlformats.org/officeDocument/2006/relationships" xmlns:m="http://schemas.openxmlformats.org/officeDocument/2006/math" xmlns:v="urn:schemas-microsoft-com:vml" xmlns:wp14="http://schemas.microsoft.com/office/word/2010/wordprocessingDrawing" xmlns:wp="http://schemas.openxmlformats.org/drawingml/2006/wordprocessingDrawing" xmlns:w10="urn:schemas-microsoft-com:office:word" xmlns:w="http://schemas.openxmlformats.org/wordprocessingml/2006/main" xmlns:w14="http://schemas.microsoft.com/office/word/2010/wordml" xmlns:w15="http://schemas.microsoft.com/office/word/2012/wordml" xmlns:w16se="http://schemas.microsoft.com/office/word/2015/wordml/symex" xmlns:wpg="http://schemas.microsoft.com/office/word/2010/wordprocessingGroup" xmlns:wpi="http://schemas.microsoft.com/office/word/2010/wordprocessingInk" xmlns:wne="http://schemas.microsoft.com/office/word/2006/wordml" xmlns:wps="http://schemas.microsoft.com/office/word/2010/wordprocessingShape" mc:Ignorable="w14 w15 w16se wp14">
   <w15:commentEx w15:paraId="7B3BA379" w15:done="0"/>
-  <w15:commentEx w15:paraId="1107FE6E" w15:done="0"/>
   <w15:commentEx w15:paraId="36E64F47" w15:done="0"/>
-  <w15:commentEx w15:paraId="5A1618CE" w15:done="0"/>
   <w15:commentEx w15:paraId="6D604C60" w15:done="0"/>
 </w15:commentsEx>
 </file>
@@ -18198,7 +21668,7 @@
 </file>
 
 <file path=word/endnotes.xml><?xml version="1.0" encoding="utf-8"?>
-<w:endnotes xmlns:wpc="http://schemas.microsoft.com/office/word/2010/wordprocessingCanvas" xmlns:cx="http://schemas.microsoft.com/office/drawing/2014/chartex" xmlns:cx1="http://schemas.microsoft.com/office/drawing/2015/9/8/chartex" xmlns:cx2="http://schemas.microsoft.com/office/drawing/2015/10/21/chartex" xmlns:cx3="http://schemas.microsoft.com/office/drawing/2016/5/9/chartex" xmlns:cx4="http://schemas.microsoft.com/office/drawing/2016/5/10/chartex" xmlns:cx5="http://schemas.microsoft.com/office/drawing/2016/5/11/chartex" xmlns:cx6="http://schemas.microsoft.com/office/drawing/2016/5/12/chartex" xmlns:cx7="http://schemas.microsoft.com/office/drawing/2016/5/13/chartex" xmlns:cx8="http://schemas.microsoft.com/office/drawing/2016/5/14/chartex" xmlns:mc="http://schemas.openxmlformats.org/markup-compatibility/2006" xmlns:aink="http://schemas.microsoft.com/office/drawing/2016/ink" xmlns:am3d="http://schemas.microsoft.com/office/drawing/2017/model3d" xmlns:o="urn:schemas-microsoft-com:office:office" xmlns:r="http://schemas.openxmlformats.org/officeDocument/2006/relationships" xmlns:m="http://schemas.openxmlformats.org/officeDocument/2006/math" xmlns:v="urn:schemas-microsoft-com:vml" xmlns:wp14="http://schemas.microsoft.com/office/word/2010/wordprocessingDrawing" xmlns:wp="http://schemas.openxmlformats.org/drawingml/2006/wordprocessingDrawing" xmlns:w10="urn:schemas-microsoft-com:office:word" xmlns:w="http://schemas.openxmlformats.org/wordprocessingml/2006/main" xmlns:w14="http://schemas.microsoft.com/office/word/2010/wordml" xmlns:w15="http://schemas.microsoft.com/office/word/2012/wordml" xmlns:w16cex="http://schemas.microsoft.com/office/word/2018/wordml/cex" xmlns:w16cid="http://schemas.microsoft.com/office/word/2016/wordml/cid" xmlns:w16="http://schemas.microsoft.com/office/word/2018/wordml" xmlns:w16sdtdh="http://schemas.microsoft.com/office/word/2020/wordml/sdtdatahash" xmlns:w16se="http://schemas.microsoft.com/office/word/2015/wordml/symex" xmlns:wpg="http://schemas.microsoft.com/office/word/2010/wordprocessingGroup" xmlns:wpi="http://schemas.microsoft.com/office/word/2010/wordprocessingInk" xmlns:wne="http://schemas.microsoft.com/office/word/2006/wordml" xmlns:wps="http://schemas.microsoft.com/office/word/2010/wordprocessingShape" mc:Ignorable="w14 w15 w16se w16cid w16 w16cex w16sdtdh wp14">
+<w:endnotes xmlns:wpc="http://schemas.microsoft.com/office/word/2010/wordprocessingCanvas" xmlns:cx="http://schemas.microsoft.com/office/drawing/2014/chartex" xmlns:mc="http://schemas.openxmlformats.org/markup-compatibility/2006" xmlns:o="urn:schemas-microsoft-com:office:office" xmlns:r="http://schemas.openxmlformats.org/officeDocument/2006/relationships" xmlns:m="http://schemas.openxmlformats.org/officeDocument/2006/math" xmlns:v="urn:schemas-microsoft-com:vml" xmlns:wp14="http://schemas.microsoft.com/office/word/2010/wordprocessingDrawing" xmlns:wp="http://schemas.openxmlformats.org/drawingml/2006/wordprocessingDrawing" xmlns:w10="urn:schemas-microsoft-com:office:word" xmlns:w="http://schemas.openxmlformats.org/wordprocessingml/2006/main" xmlns:w14="http://schemas.microsoft.com/office/word/2010/wordml" xmlns:w15="http://schemas.microsoft.com/office/word/2012/wordml" xmlns:w16se="http://schemas.microsoft.com/office/word/2015/wordml/symex" xmlns:wpg="http://schemas.microsoft.com/office/word/2010/wordprocessingGroup" xmlns:wpi="http://schemas.microsoft.com/office/word/2010/wordprocessingInk" xmlns:wne="http://schemas.microsoft.com/office/word/2006/wordml" xmlns:wps="http://schemas.microsoft.com/office/word/2010/wordprocessingShape" mc:Ignorable="w14 w15 w16se wp14">
   <w:endnote w:type="separator" w:id="-1">
     <w:p>
       <w:pPr>
@@ -18223,7 +21693,7 @@
 </file>
 
 <file path=word/footnotes.xml><?xml version="1.0" encoding="utf-8"?>
-<w:footnotes xmlns:wpc="http://schemas.microsoft.com/office/word/2010/wordprocessingCanvas" xmlns:cx="http://schemas.microsoft.com/office/drawing/2014/chartex" xmlns:cx1="http://schemas.microsoft.com/office/drawing/2015/9/8/chartex" xmlns:cx2="http://schemas.microsoft.com/office/drawing/2015/10/21/chartex" xmlns:cx3="http://schemas.microsoft.com/office/drawing/2016/5/9/chartex" xmlns:cx4="http://schemas.microsoft.com/office/drawing/2016/5/10/chartex" xmlns:cx5="http://schemas.microsoft.com/office/drawing/2016/5/11/chartex" xmlns:cx6="http://schemas.microsoft.com/office/drawing/2016/5/12/chartex" xmlns:cx7="http://schemas.microsoft.com/office/drawing/2016/5/13/chartex" xmlns:cx8="http://schemas.microsoft.com/office/drawing/2016/5/14/chartex" xmlns:mc="http://schemas.openxmlformats.org/markup-compatibility/2006" xmlns:aink="http://schemas.microsoft.com/office/drawing/2016/ink" xmlns:am3d="http://schemas.microsoft.com/office/drawing/2017/model3d" xmlns:o="urn:schemas-microsoft-com:office:office" xmlns:r="http://schemas.openxmlformats.org/officeDocument/2006/relationships" xmlns:m="http://schemas.openxmlformats.org/officeDocument/2006/math" xmlns:v="urn:schemas-microsoft-com:vml" xmlns:wp14="http://schemas.microsoft.com/office/word/2010/wordprocessingDrawing" xmlns:wp="http://schemas.openxmlformats.org/drawingml/2006/wordprocessingDrawing" xmlns:w10="urn:schemas-microsoft-com:office:word" xmlns:w="http://schemas.openxmlformats.org/wordprocessingml/2006/main" xmlns:w14="http://schemas.microsoft.com/office/word/2010/wordml" xmlns:w15="http://schemas.microsoft.com/office/word/2012/wordml" xmlns:w16cex="http://schemas.microsoft.com/office/word/2018/wordml/cex" xmlns:w16cid="http://schemas.microsoft.com/office/word/2016/wordml/cid" xmlns:w16="http://schemas.microsoft.com/office/word/2018/wordml" xmlns:w16sdtdh="http://schemas.microsoft.com/office/word/2020/wordml/sdtdatahash" xmlns:w16se="http://schemas.microsoft.com/office/word/2015/wordml/symex" xmlns:wpg="http://schemas.microsoft.com/office/word/2010/wordprocessingGroup" xmlns:wpi="http://schemas.microsoft.com/office/word/2010/wordprocessingInk" xmlns:wne="http://schemas.microsoft.com/office/word/2006/wordml" xmlns:wps="http://schemas.microsoft.com/office/word/2010/wordprocessingShape" mc:Ignorable="w14 w15 w16se w16cid w16 w16cex w16sdtdh wp14">
+<w:footnotes xmlns:wpc="http://schemas.microsoft.com/office/word/2010/wordprocessingCanvas" xmlns:cx="http://schemas.microsoft.com/office/drawing/2014/chartex" xmlns:mc="http://schemas.openxmlformats.org/markup-compatibility/2006" xmlns:o="urn:schemas-microsoft-com:office:office" xmlns:r="http://schemas.openxmlformats.org/officeDocument/2006/relationships" xmlns:m="http://schemas.openxmlformats.org/officeDocument/2006/math" xmlns:v="urn:schemas-microsoft-com:vml" xmlns:wp14="http://schemas.microsoft.com/office/word/2010/wordprocessingDrawing" xmlns:wp="http://schemas.openxmlformats.org/drawingml/2006/wordprocessingDrawing" xmlns:w10="urn:schemas-microsoft-com:office:word" xmlns:w="http://schemas.openxmlformats.org/wordprocessingml/2006/main" xmlns:w14="http://schemas.microsoft.com/office/word/2010/wordml" xmlns:w15="http://schemas.microsoft.com/office/word/2012/wordml" xmlns:w16se="http://schemas.microsoft.com/office/word/2015/wordml/symex" xmlns:wpg="http://schemas.microsoft.com/office/word/2010/wordprocessingGroup" xmlns:wpi="http://schemas.microsoft.com/office/word/2010/wordprocessingInk" xmlns:wne="http://schemas.microsoft.com/office/word/2006/wordml" xmlns:wps="http://schemas.microsoft.com/office/word/2010/wordprocessingShape" mc:Ignorable="w14 w15 w16se wp14">
   <w:footnote w:type="separator" w:id="-1">
     <w:p>
       <w:pPr>
@@ -18248,7 +21718,7 @@
 </file>
 
 <file path=word/header1.xml><?xml version="1.0" encoding="utf-8"?>
-<w:hdr xmlns:wpc="http://schemas.microsoft.com/office/word/2010/wordprocessingCanvas" xmlns:cx="http://schemas.microsoft.com/office/drawing/2014/chartex" xmlns:cx1="http://schemas.microsoft.com/office/drawing/2015/9/8/chartex" xmlns:cx2="http://schemas.microsoft.com/office/drawing/2015/10/21/chartex" xmlns:cx3="http://schemas.microsoft.com/office/drawing/2016/5/9/chartex" xmlns:cx4="http://schemas.microsoft.com/office/drawing/2016/5/10/chartex" xmlns:cx5="http://schemas.microsoft.com/office/drawing/2016/5/11/chartex" xmlns:cx6="http://schemas.microsoft.com/office/drawing/2016/5/12/chartex" xmlns:cx7="http://schemas.microsoft.com/office/drawing/2016/5/13/chartex" xmlns:cx8="http://schemas.microsoft.com/office/drawing/2016/5/14/chartex" xmlns:mc="http://schemas.openxmlformats.org/markup-compatibility/2006" xmlns:aink="http://schemas.microsoft.com/office/drawing/2016/ink" xmlns:am3d="http://schemas.microsoft.com/office/drawing/2017/model3d" xmlns:o="urn:schemas-microsoft-com:office:office" xmlns:r="http://schemas.openxmlformats.org/officeDocument/2006/relationships" xmlns:m="http://schemas.openxmlformats.org/officeDocument/2006/math" xmlns:v="urn:schemas-microsoft-com:vml" xmlns:wp14="http://schemas.microsoft.com/office/word/2010/wordprocessingDrawing" xmlns:wp="http://schemas.openxmlformats.org/drawingml/2006/wordprocessingDrawing" xmlns:w10="urn:schemas-microsoft-com:office:word" xmlns:w="http://schemas.openxmlformats.org/wordprocessingml/2006/main" xmlns:w14="http://schemas.microsoft.com/office/word/2010/wordml" xmlns:w15="http://schemas.microsoft.com/office/word/2012/wordml" xmlns:w16cex="http://schemas.microsoft.com/office/word/2018/wordml/cex" xmlns:w16cid="http://schemas.microsoft.com/office/word/2016/wordml/cid" xmlns:w16="http://schemas.microsoft.com/office/word/2018/wordml" xmlns:w16sdtdh="http://schemas.microsoft.com/office/word/2020/wordml/sdtdatahash" xmlns:w16se="http://schemas.microsoft.com/office/word/2015/wordml/symex" xmlns:wpg="http://schemas.microsoft.com/office/word/2010/wordprocessingGroup" xmlns:wpi="http://schemas.microsoft.com/office/word/2010/wordprocessingInk" xmlns:wne="http://schemas.microsoft.com/office/word/2006/wordml" xmlns:wps="http://schemas.microsoft.com/office/word/2010/wordprocessingShape" mc:Ignorable="w14 w15 w16se w16cid w16 w16cex w16sdtdh wp14">
+<w:hdr xmlns:wpc="http://schemas.microsoft.com/office/word/2010/wordprocessingCanvas" xmlns:cx="http://schemas.microsoft.com/office/drawing/2014/chartex" xmlns:mc="http://schemas.openxmlformats.org/markup-compatibility/2006" xmlns:o="urn:schemas-microsoft-com:office:office" xmlns:r="http://schemas.openxmlformats.org/officeDocument/2006/relationships" xmlns:m="http://schemas.openxmlformats.org/officeDocument/2006/math" xmlns:v="urn:schemas-microsoft-com:vml" xmlns:wp14="http://schemas.microsoft.com/office/word/2010/wordprocessingDrawing" xmlns:wp="http://schemas.openxmlformats.org/drawingml/2006/wordprocessingDrawing" xmlns:w10="urn:schemas-microsoft-com:office:word" xmlns:w="http://schemas.openxmlformats.org/wordprocessingml/2006/main" xmlns:w14="http://schemas.microsoft.com/office/word/2010/wordml" xmlns:w15="http://schemas.microsoft.com/office/word/2012/wordml" xmlns:w16se="http://schemas.microsoft.com/office/word/2015/wordml/symex" xmlns:wpg="http://schemas.microsoft.com/office/word/2010/wordprocessingGroup" xmlns:wpi="http://schemas.microsoft.com/office/word/2010/wordprocessingInk" xmlns:wne="http://schemas.microsoft.com/office/word/2006/wordml" xmlns:wps="http://schemas.microsoft.com/office/word/2010/wordprocessingShape" mc:Ignorable="w14 w15 w16se wp14">
   <w:sdt>
     <w:sdtPr>
       <w:id w:val="416687284"/>
@@ -18266,7 +21736,7 @@
     <w:sdtContent>
       <w:p>
         <w:pPr>
-          <w:pStyle w:val="Header"/>
+          <w:pStyle w:val="a6"/>
           <w:jc w:val="center"/>
           <w:rPr>
             <w:rFonts w:ascii="Times New Roman" w:hAnsi="Times New Roman" w:cs="Times New Roman"/>
@@ -18300,7 +21770,7 @@
             <w:noProof/>
             <w:sz w:val="28"/>
           </w:rPr>
-          <w:t>17</w:t>
+          <w:t>30</w:t>
         </w:r>
         <w:r>
           <w:rPr>
@@ -18314,14 +21784,14 @@
   </w:sdt>
   <w:p>
     <w:pPr>
-      <w:pStyle w:val="Header"/>
+      <w:pStyle w:val="a6"/>
     </w:pPr>
   </w:p>
 </w:hdr>
 </file>
 
 <file path=word/numbering.xml><?xml version="1.0" encoding="utf-8"?>
-<w:numbering xmlns:wpc="http://schemas.microsoft.com/office/word/2010/wordprocessingCanvas" xmlns:cx="http://schemas.microsoft.com/office/drawing/2014/chartex" xmlns:cx1="http://schemas.microsoft.com/office/drawing/2015/9/8/chartex" xmlns:cx2="http://schemas.microsoft.com/office/drawing/2015/10/21/chartex" xmlns:cx3="http://schemas.microsoft.com/office/drawing/2016/5/9/chartex" xmlns:cx4="http://schemas.microsoft.com/office/drawing/2016/5/10/chartex" xmlns:cx5="http://schemas.microsoft.com/office/drawing/2016/5/11/chartex" xmlns:cx6="http://schemas.microsoft.com/office/drawing/2016/5/12/chartex" xmlns:cx7="http://schemas.microsoft.com/office/drawing/2016/5/13/chartex" xmlns:cx8="http://schemas.microsoft.com/office/drawing/2016/5/14/chartex" xmlns:mc="http://schemas.openxmlformats.org/markup-compatibility/2006" xmlns:aink="http://schemas.microsoft.com/office/drawing/2016/ink" xmlns:am3d="http://schemas.microsoft.com/office/drawing/2017/model3d" xmlns:o="urn:schemas-microsoft-com:office:office" xmlns:r="http://schemas.openxmlformats.org/officeDocument/2006/relationships" xmlns:m="http://schemas.openxmlformats.org/officeDocument/2006/math" xmlns:v="urn:schemas-microsoft-com:vml" xmlns:wp14="http://schemas.microsoft.com/office/word/2010/wordprocessingDrawing" xmlns:wp="http://schemas.openxmlformats.org/drawingml/2006/wordprocessingDrawing" xmlns:w10="urn:schemas-microsoft-com:office:word" xmlns:w="http://schemas.openxmlformats.org/wordprocessingml/2006/main" xmlns:w14="http://schemas.microsoft.com/office/word/2010/wordml" xmlns:w15="http://schemas.microsoft.com/office/word/2012/wordml" xmlns:w16cex="http://schemas.microsoft.com/office/word/2018/wordml/cex" xmlns:w16cid="http://schemas.microsoft.com/office/word/2016/wordml/cid" xmlns:w16="http://schemas.microsoft.com/office/word/2018/wordml" xmlns:w16sdtdh="http://schemas.microsoft.com/office/word/2020/wordml/sdtdatahash" xmlns:w16se="http://schemas.microsoft.com/office/word/2015/wordml/symex" xmlns:wpg="http://schemas.microsoft.com/office/word/2010/wordprocessingGroup" xmlns:wpi="http://schemas.microsoft.com/office/word/2010/wordprocessingInk" xmlns:wne="http://schemas.microsoft.com/office/word/2006/wordml" xmlns:wps="http://schemas.microsoft.com/office/word/2010/wordprocessingShape" mc:Ignorable="w14 w15 w16se w16cid w16 w16cex w16sdtdh wp14">
+<w:numbering xmlns:wpc="http://schemas.microsoft.com/office/word/2010/wordprocessingCanvas" xmlns:cx="http://schemas.microsoft.com/office/drawing/2014/chartex" xmlns:mc="http://schemas.openxmlformats.org/markup-compatibility/2006" xmlns:o="urn:schemas-microsoft-com:office:office" xmlns:r="http://schemas.openxmlformats.org/officeDocument/2006/relationships" xmlns:m="http://schemas.openxmlformats.org/officeDocument/2006/math" xmlns:v="urn:schemas-microsoft-com:vml" xmlns:wp14="http://schemas.microsoft.com/office/word/2010/wordprocessingDrawing" xmlns:wp="http://schemas.openxmlformats.org/drawingml/2006/wordprocessingDrawing" xmlns:w10="urn:schemas-microsoft-com:office:word" xmlns:w="http://schemas.openxmlformats.org/wordprocessingml/2006/main" xmlns:w14="http://schemas.microsoft.com/office/word/2010/wordml" xmlns:w15="http://schemas.microsoft.com/office/word/2012/wordml" xmlns:w16se="http://schemas.microsoft.com/office/word/2015/wordml/symex" xmlns:wpg="http://schemas.microsoft.com/office/word/2010/wordprocessingGroup" xmlns:wpi="http://schemas.microsoft.com/office/word/2010/wordprocessingInk" xmlns:wne="http://schemas.microsoft.com/office/word/2006/wordml" xmlns:wps="http://schemas.microsoft.com/office/word/2010/wordprocessingShape" mc:Ignorable="w14 w15 w16se wp14">
   <w:abstractNum w:abstractNumId="0" w15:restartNumberingAfterBreak="0">
     <w:nsid w:val="031D2D45"/>
     <w:multiLevelType w:val="multilevel"/>
@@ -20397,7 +23867,7 @@
 </file>
 
 <file path=word/people.xml><?xml version="1.0" encoding="utf-8"?>
-<w15:people xmlns:wpc="http://schemas.microsoft.com/office/word/2010/wordprocessingCanvas" xmlns:cx="http://schemas.microsoft.com/office/drawing/2014/chartex" xmlns:cx1="http://schemas.microsoft.com/office/drawing/2015/9/8/chartex" xmlns:cx2="http://schemas.microsoft.com/office/drawing/2015/10/21/chartex" xmlns:cx3="http://schemas.microsoft.com/office/drawing/2016/5/9/chartex" xmlns:cx4="http://schemas.microsoft.com/office/drawing/2016/5/10/chartex" xmlns:cx5="http://schemas.microsoft.com/office/drawing/2016/5/11/chartex" xmlns:cx6="http://schemas.microsoft.com/office/drawing/2016/5/12/chartex" xmlns:cx7="http://schemas.microsoft.com/office/drawing/2016/5/13/chartex" xmlns:cx8="http://schemas.microsoft.com/office/drawing/2016/5/14/chartex" xmlns:mc="http://schemas.openxmlformats.org/markup-compatibility/2006" xmlns:aink="http://schemas.microsoft.com/office/drawing/2016/ink" xmlns:am3d="http://schemas.microsoft.com/office/drawing/2017/model3d" xmlns:o="urn:schemas-microsoft-com:office:office" xmlns:r="http://schemas.openxmlformats.org/officeDocument/2006/relationships" xmlns:m="http://schemas.openxmlformats.org/officeDocument/2006/math" xmlns:v="urn:schemas-microsoft-com:vml" xmlns:wp14="http://schemas.microsoft.com/office/word/2010/wordprocessingDrawing" xmlns:wp="http://schemas.openxmlformats.org/drawingml/2006/wordprocessingDrawing" xmlns:w10="urn:schemas-microsoft-com:office:word" xmlns:w="http://schemas.openxmlformats.org/wordprocessingml/2006/main" xmlns:w14="http://schemas.microsoft.com/office/word/2010/wordml" xmlns:w15="http://schemas.microsoft.com/office/word/2012/wordml" xmlns:w16cex="http://schemas.microsoft.com/office/word/2018/wordml/cex" xmlns:w16cid="http://schemas.microsoft.com/office/word/2016/wordml/cid" xmlns:w16="http://schemas.microsoft.com/office/word/2018/wordml" xmlns:w16sdtdh="http://schemas.microsoft.com/office/word/2020/wordml/sdtdatahash" xmlns:w16se="http://schemas.microsoft.com/office/word/2015/wordml/symex" xmlns:wpg="http://schemas.microsoft.com/office/word/2010/wordprocessingGroup" xmlns:wpi="http://schemas.microsoft.com/office/word/2010/wordprocessingInk" xmlns:wne="http://schemas.microsoft.com/office/word/2006/wordml" xmlns:wps="http://schemas.microsoft.com/office/word/2010/wordprocessingShape" mc:Ignorable="w14 w15 w16se w16cid w16 w16cex w16sdtdh wp14">
+<w15:people xmlns:wpc="http://schemas.microsoft.com/office/word/2010/wordprocessingCanvas" xmlns:cx="http://schemas.microsoft.com/office/drawing/2014/chartex" xmlns:mc="http://schemas.openxmlformats.org/markup-compatibility/2006" xmlns:o="urn:schemas-microsoft-com:office:office" xmlns:r="http://schemas.openxmlformats.org/officeDocument/2006/relationships" xmlns:m="http://schemas.openxmlformats.org/officeDocument/2006/math" xmlns:v="urn:schemas-microsoft-com:vml" xmlns:wp14="http://schemas.microsoft.com/office/word/2010/wordprocessingDrawing" xmlns:wp="http://schemas.openxmlformats.org/drawingml/2006/wordprocessingDrawing" xmlns:w10="urn:schemas-microsoft-com:office:word" xmlns:w="http://schemas.openxmlformats.org/wordprocessingml/2006/main" xmlns:w14="http://schemas.microsoft.com/office/word/2010/wordml" xmlns:w15="http://schemas.microsoft.com/office/word/2012/wordml" xmlns:w16se="http://schemas.microsoft.com/office/word/2015/wordml/symex" xmlns:wpg="http://schemas.microsoft.com/office/word/2010/wordprocessingGroup" xmlns:wpi="http://schemas.microsoft.com/office/word/2010/wordprocessingInk" xmlns:wne="http://schemas.microsoft.com/office/word/2006/wordml" xmlns:wps="http://schemas.microsoft.com/office/word/2010/wordprocessingShape" mc:Ignorable="w14 w15 w16se wp14">
   <w15:person w15:author="AAK">
     <w15:presenceInfo w15:providerId="AD" w15:userId="S-1-5-21-2301979571-1751391163-971761870-1106"/>
   </w15:person>
@@ -20405,7 +23875,7 @@
 </file>
 
 <file path=word/styles.xml><?xml version="1.0" encoding="utf-8"?>
-<w:styles xmlns:mc="http://schemas.openxmlformats.org/markup-compatibility/2006" xmlns:r="http://schemas.openxmlformats.org/officeDocument/2006/relationships" xmlns:w="http://schemas.openxmlformats.org/wordprocessingml/2006/main" xmlns:w14="http://schemas.microsoft.com/office/word/2010/wordml" xmlns:w15="http://schemas.microsoft.com/office/word/2012/wordml" xmlns:w16cex="http://schemas.microsoft.com/office/word/2018/wordml/cex" xmlns:w16cid="http://schemas.microsoft.com/office/word/2016/wordml/cid" xmlns:w16="http://schemas.microsoft.com/office/word/2018/wordml" xmlns:w16sdtdh="http://schemas.microsoft.com/office/word/2020/wordml/sdtdatahash" xmlns:w16se="http://schemas.microsoft.com/office/word/2015/wordml/symex" mc:Ignorable="w14 w15 w16se w16cid w16 w16cex w16sdtdh">
+<w:styles xmlns:mc="http://schemas.openxmlformats.org/markup-compatibility/2006" xmlns:r="http://schemas.openxmlformats.org/officeDocument/2006/relationships" xmlns:w="http://schemas.openxmlformats.org/wordprocessingml/2006/main" xmlns:w14="http://schemas.microsoft.com/office/word/2010/wordml" xmlns:w15="http://schemas.microsoft.com/office/word/2012/wordml" xmlns:w16se="http://schemas.microsoft.com/office/word/2015/wordml/symex" mc:Ignorable="w14 w15 w16se">
   <w:docDefaults>
     <w:rPrDefault>
       <w:rPr>
@@ -20421,7 +23891,7 @@
       </w:pPr>
     </w:pPrDefault>
   </w:docDefaults>
-  <w:latentStyles w:defLockedState="0" w:defUIPriority="99" w:defSemiHidden="0" w:defUnhideWhenUsed="0" w:defQFormat="0" w:count="376">
+  <w:latentStyles w:defLockedState="0" w:defUIPriority="99" w:defSemiHidden="0" w:defUnhideWhenUsed="0" w:defQFormat="0" w:count="371">
     <w:lsdException w:name="Normal" w:uiPriority="0" w:qFormat="1"/>
     <w:lsdException w:name="heading 1" w:uiPriority="9" w:qFormat="1"/>
     <w:lsdException w:name="heading 2" w:semiHidden="1" w:uiPriority="9" w:unhideWhenUsed="1" w:qFormat="1"/>
@@ -20527,6 +23997,7 @@
     <w:lsdException w:name="HTML Sample" w:semiHidden="1" w:unhideWhenUsed="1"/>
     <w:lsdException w:name="HTML Typewriter" w:semiHidden="1" w:unhideWhenUsed="1"/>
     <w:lsdException w:name="HTML Variable" w:semiHidden="1" w:unhideWhenUsed="1"/>
+    <w:lsdException w:name="Normal Table" w:semiHidden="1" w:unhideWhenUsed="1"/>
     <w:lsdException w:name="annotation subject" w:semiHidden="1" w:unhideWhenUsed="1"/>
     <w:lsdException w:name="No List" w:semiHidden="1" w:unhideWhenUsed="1"/>
     <w:lsdException w:name="Outline List 1" w:semiHidden="1" w:unhideWhenUsed="1"/>
@@ -20569,10 +24040,13 @@
     <w:lsdException w:name="Table Contemporary" w:semiHidden="1" w:unhideWhenUsed="1"/>
     <w:lsdException w:name="Table Elegant" w:semiHidden="1" w:unhideWhenUsed="1"/>
     <w:lsdException w:name="Table Professional" w:semiHidden="1" w:unhideWhenUsed="1"/>
+    <w:lsdException w:name="Table Subtle 1" w:semiHidden="1" w:unhideWhenUsed="1"/>
     <w:lsdException w:name="Table Subtle 2" w:semiHidden="1" w:unhideWhenUsed="1"/>
     <w:lsdException w:name="Table Web 1" w:semiHidden="1" w:unhideWhenUsed="1"/>
+    <w:lsdException w:name="Table Web 2" w:semiHidden="1" w:unhideWhenUsed="1"/>
+    <w:lsdException w:name="Table Web 3" w:semiHidden="1" w:unhideWhenUsed="1"/>
     <w:lsdException w:name="Balloon Text" w:semiHidden="1" w:unhideWhenUsed="1"/>
-    <w:lsdException w:name="Table Grid" w:uiPriority="59"/>
+    <w:lsdException w:name="Table Grid" w:uiPriority="39"/>
     <w:lsdException w:name="Table Theme" w:semiHidden="1" w:unhideWhenUsed="1"/>
     <w:lsdException w:name="Placeholder Text" w:semiHidden="1"/>
     <w:lsdException w:name="No Spacing" w:uiPriority="1" w:qFormat="1"/>
@@ -20789,22 +24263,17 @@
     <w:lsdException w:name="List Table 5 Dark Accent 6" w:uiPriority="50"/>
     <w:lsdException w:name="List Table 6 Colorful Accent 6" w:uiPriority="51"/>
     <w:lsdException w:name="List Table 7 Colorful Accent 6" w:uiPriority="52"/>
-    <w:lsdException w:name="Mention" w:semiHidden="1" w:unhideWhenUsed="1"/>
-    <w:lsdException w:name="Smart Hyperlink" w:semiHidden="1" w:unhideWhenUsed="1"/>
-    <w:lsdException w:name="Hashtag" w:semiHidden="1" w:unhideWhenUsed="1"/>
-    <w:lsdException w:name="Unresolved Mention" w:semiHidden="1" w:unhideWhenUsed="1"/>
-    <w:lsdException w:name="Smart Link" w:semiHidden="1" w:unhideWhenUsed="1"/>
   </w:latentStyles>
-  <w:style w:type="paragraph" w:default="1" w:styleId="Normal">
+  <w:style w:type="paragraph" w:default="1" w:styleId="a">
     <w:name w:val="Normal"/>
     <w:qFormat/>
     <w:rsid w:val="000746CD"/>
   </w:style>
-  <w:style w:type="paragraph" w:styleId="Heading1">
+  <w:style w:type="paragraph" w:styleId="1">
     <w:name w:val="heading 1"/>
-    <w:basedOn w:val="Normal"/>
-    <w:next w:val="Normal"/>
-    <w:link w:val="Heading1Char"/>
+    <w:basedOn w:val="a"/>
+    <w:next w:val="a"/>
+    <w:link w:val="10"/>
     <w:uiPriority w:val="9"/>
     <w:qFormat/>
     <w:rsid w:val="004A3CA5"/>
@@ -20822,11 +24291,11 @@
       <w:szCs w:val="28"/>
     </w:rPr>
   </w:style>
-  <w:style w:type="paragraph" w:styleId="Heading2">
+  <w:style w:type="paragraph" w:styleId="20">
     <w:name w:val="heading 2"/>
-    <w:basedOn w:val="Normal"/>
-    <w:next w:val="Normal"/>
-    <w:link w:val="Heading2Char"/>
+    <w:basedOn w:val="a"/>
+    <w:next w:val="a"/>
+    <w:link w:val="21"/>
     <w:uiPriority w:val="9"/>
     <w:unhideWhenUsed/>
     <w:qFormat/>
@@ -20845,11 +24314,11 @@
       <w:szCs w:val="26"/>
     </w:rPr>
   </w:style>
-  <w:style w:type="paragraph" w:styleId="Heading3">
+  <w:style w:type="paragraph" w:styleId="3">
     <w:name w:val="heading 3"/>
-    <w:basedOn w:val="Normal"/>
-    <w:next w:val="Normal"/>
-    <w:link w:val="Heading3Char"/>
+    <w:basedOn w:val="a"/>
+    <w:next w:val="a"/>
+    <w:link w:val="30"/>
     <w:uiPriority w:val="9"/>
     <w:unhideWhenUsed/>
     <w:qFormat/>
@@ -20868,11 +24337,11 @@
       <w:szCs w:val="24"/>
     </w:rPr>
   </w:style>
-  <w:style w:type="paragraph" w:styleId="Heading4">
+  <w:style w:type="paragraph" w:styleId="4">
     <w:name w:val="heading 4"/>
-    <w:basedOn w:val="Normal"/>
-    <w:next w:val="Normal"/>
-    <w:link w:val="Heading4Char"/>
+    <w:basedOn w:val="a"/>
+    <w:next w:val="a"/>
+    <w:link w:val="40"/>
     <w:uiPriority w:val="9"/>
     <w:unhideWhenUsed/>
     <w:qFormat/>
@@ -20890,13 +24359,13 @@
       <w:color w:val="2E74B5" w:themeColor="accent1" w:themeShade="BF"/>
     </w:rPr>
   </w:style>
-  <w:style w:type="character" w:default="1" w:styleId="DefaultParagraphFont">
+  <w:style w:type="character" w:default="1" w:styleId="a0">
     <w:name w:val="Default Paragraph Font"/>
     <w:uiPriority w:val="1"/>
     <w:semiHidden/>
     <w:unhideWhenUsed/>
   </w:style>
-  <w:style w:type="table" w:default="1" w:styleId="TableNormal">
+  <w:style w:type="table" w:default="1" w:styleId="a1">
     <w:name w:val="Normal Table"/>
     <w:uiPriority w:val="99"/>
     <w:semiHidden/>
@@ -20911,16 +24380,16 @@
       </w:tblCellMar>
     </w:tblPr>
   </w:style>
-  <w:style w:type="numbering" w:default="1" w:styleId="NoList">
+  <w:style w:type="numbering" w:default="1" w:styleId="a2">
     <w:name w:val="No List"/>
     <w:uiPriority w:val="99"/>
     <w:semiHidden/>
     <w:unhideWhenUsed/>
   </w:style>
-  <w:style w:type="paragraph" w:customStyle="1" w:styleId="a">
+  <w:style w:type="paragraph" w:customStyle="1" w:styleId="a3">
     <w:name w:val="мой стиль"/>
-    <w:basedOn w:val="Normal"/>
-    <w:link w:val="a0"/>
+    <w:basedOn w:val="a"/>
+    <w:link w:val="a4"/>
     <w:qFormat/>
     <w:rsid w:val="000746CD"/>
     <w:pPr>
@@ -20936,9 +24405,9 @@
       <w:lang w:val="x-none" w:eastAsia="x-none"/>
     </w:rPr>
   </w:style>
-  <w:style w:type="character" w:customStyle="1" w:styleId="a0">
+  <w:style w:type="character" w:customStyle="1" w:styleId="a4">
     <w:name w:val="мой стиль Знак"/>
-    <w:link w:val="a"/>
+    <w:link w:val="a3"/>
     <w:rsid w:val="000746CD"/>
     <w:rPr>
       <w:rFonts w:ascii="Times New Roman" w:eastAsia="Calibri" w:hAnsi="Times New Roman" w:cs="Times New Roman"/>
@@ -20948,9 +24417,9 @@
       <w:lang w:val="x-none" w:eastAsia="x-none"/>
     </w:rPr>
   </w:style>
-  <w:style w:type="paragraph" w:customStyle="1" w:styleId="1">
+  <w:style w:type="paragraph" w:customStyle="1" w:styleId="11">
     <w:name w:val="Абзац списка1"/>
-    <w:basedOn w:val="Normal"/>
+    <w:basedOn w:val="a"/>
     <w:uiPriority w:val="1"/>
     <w:qFormat/>
     <w:rsid w:val="000746CD"/>
@@ -20964,10 +24433,10 @@
       <w:rFonts w:ascii="Times New Roman" w:eastAsia="Times New Roman" w:hAnsi="Times New Roman" w:cs="Times New Roman"/>
     </w:rPr>
   </w:style>
-  <w:style w:type="character" w:customStyle="1" w:styleId="Heading1Char">
-    <w:name w:val="Heading 1 Char"/>
-    <w:basedOn w:val="DefaultParagraphFont"/>
-    <w:link w:val="Heading1"/>
+  <w:style w:type="character" w:customStyle="1" w:styleId="10">
+    <w:name w:val="Заголовок 1 Знак"/>
+    <w:basedOn w:val="a0"/>
+    <w:link w:val="1"/>
     <w:uiPriority w:val="9"/>
     <w:rsid w:val="004A3CA5"/>
     <w:rPr>
@@ -20977,10 +24446,10 @@
       <w:szCs w:val="28"/>
     </w:rPr>
   </w:style>
-  <w:style w:type="paragraph" w:styleId="TOCHeading">
+  <w:style w:type="paragraph" w:styleId="a5">
     <w:name w:val="TOC Heading"/>
-    <w:basedOn w:val="Heading1"/>
-    <w:next w:val="Normal"/>
+    <w:basedOn w:val="1"/>
+    <w:next w:val="a"/>
     <w:uiPriority w:val="39"/>
     <w:unhideWhenUsed/>
     <w:qFormat/>
@@ -20992,10 +24461,10 @@
       <w:lang w:eastAsia="ru-RU"/>
     </w:rPr>
   </w:style>
-  <w:style w:type="paragraph" w:styleId="Header">
+  <w:style w:type="paragraph" w:styleId="a6">
     <w:name w:val="header"/>
-    <w:basedOn w:val="Normal"/>
-    <w:link w:val="HeaderChar"/>
+    <w:basedOn w:val="a"/>
+    <w:link w:val="a7"/>
     <w:uiPriority w:val="99"/>
     <w:unhideWhenUsed/>
     <w:rsid w:val="00D20F1A"/>
@@ -21007,17 +24476,17 @@
       <w:spacing w:after="0" w:line="240" w:lineRule="auto"/>
     </w:pPr>
   </w:style>
-  <w:style w:type="character" w:customStyle="1" w:styleId="HeaderChar">
-    <w:name w:val="Header Char"/>
-    <w:basedOn w:val="DefaultParagraphFont"/>
-    <w:link w:val="Header"/>
+  <w:style w:type="character" w:customStyle="1" w:styleId="a7">
+    <w:name w:val="Верхний колонтитул Знак"/>
+    <w:basedOn w:val="a0"/>
+    <w:link w:val="a6"/>
     <w:uiPriority w:val="99"/>
     <w:rsid w:val="00D20F1A"/>
   </w:style>
-  <w:style w:type="paragraph" w:styleId="Footer">
+  <w:style w:type="paragraph" w:styleId="a8">
     <w:name w:val="footer"/>
-    <w:basedOn w:val="Normal"/>
-    <w:link w:val="FooterChar"/>
+    <w:basedOn w:val="a"/>
+    <w:link w:val="a9"/>
     <w:uiPriority w:val="99"/>
     <w:unhideWhenUsed/>
     <w:rsid w:val="00D20F1A"/>
@@ -21029,16 +24498,16 @@
       <w:spacing w:after="0" w:line="240" w:lineRule="auto"/>
     </w:pPr>
   </w:style>
-  <w:style w:type="character" w:customStyle="1" w:styleId="FooterChar">
-    <w:name w:val="Footer Char"/>
-    <w:basedOn w:val="DefaultParagraphFont"/>
-    <w:link w:val="Footer"/>
+  <w:style w:type="character" w:customStyle="1" w:styleId="a9">
+    <w:name w:val="Нижний колонтитул Знак"/>
+    <w:basedOn w:val="a0"/>
+    <w:link w:val="a8"/>
     <w:uiPriority w:val="99"/>
     <w:rsid w:val="00D20F1A"/>
   </w:style>
-  <w:style w:type="paragraph" w:styleId="NormalWeb">
+  <w:style w:type="paragraph" w:styleId="aa">
     <w:name w:val="Normal (Web)"/>
-    <w:basedOn w:val="Normal"/>
+    <w:basedOn w:val="a"/>
     <w:uiPriority w:val="99"/>
     <w:unhideWhenUsed/>
     <w:rsid w:val="00780E2D"/>
@@ -21052,10 +24521,10 @@
       <w:lang w:val="en-US" w:eastAsia="ru-RU" w:bidi="en-US"/>
     </w:rPr>
   </w:style>
-  <w:style w:type="paragraph" w:styleId="BodyText">
+  <w:style w:type="paragraph" w:styleId="ab">
     <w:name w:val="Body Text"/>
-    <w:basedOn w:val="Normal"/>
-    <w:link w:val="BodyTextChar"/>
+    <w:basedOn w:val="a"/>
+    <w:link w:val="ac"/>
     <w:uiPriority w:val="1"/>
     <w:qFormat/>
     <w:rsid w:val="00547C56"/>
@@ -21072,10 +24541,10 @@
       <w:lang w:val="en-US"/>
     </w:rPr>
   </w:style>
-  <w:style w:type="character" w:customStyle="1" w:styleId="BodyTextChar">
-    <w:name w:val="Body Text Char"/>
-    <w:basedOn w:val="DefaultParagraphFont"/>
-    <w:link w:val="BodyText"/>
+  <w:style w:type="character" w:customStyle="1" w:styleId="ac">
+    <w:name w:val="Основной текст Знак"/>
+    <w:basedOn w:val="a0"/>
+    <w:link w:val="ab"/>
     <w:uiPriority w:val="1"/>
     <w:rsid w:val="00547C56"/>
     <w:rPr>
@@ -21085,10 +24554,10 @@
       <w:lang w:val="en-US"/>
     </w:rPr>
   </w:style>
-  <w:style w:type="character" w:customStyle="1" w:styleId="Heading2Char">
-    <w:name w:val="Heading 2 Char"/>
-    <w:basedOn w:val="DefaultParagraphFont"/>
-    <w:link w:val="Heading2"/>
+  <w:style w:type="character" w:customStyle="1" w:styleId="21">
+    <w:name w:val="Заголовок 2 Знак"/>
+    <w:basedOn w:val="a0"/>
+    <w:link w:val="20"/>
     <w:uiPriority w:val="9"/>
     <w:rsid w:val="004A3CA5"/>
     <w:rPr>
@@ -21098,10 +24567,10 @@
       <w:szCs w:val="26"/>
     </w:rPr>
   </w:style>
-  <w:style w:type="paragraph" w:styleId="ListParagraph">
+  <w:style w:type="paragraph" w:styleId="ad">
     <w:name w:val="List Paragraph"/>
     <w:aliases w:val="Список нумерованный"/>
-    <w:basedOn w:val="Normal"/>
+    <w:basedOn w:val="a"/>
     <w:uiPriority w:val="34"/>
     <w:qFormat/>
     <w:rsid w:val="00F1031C"/>
@@ -21112,7 +24581,7 @@
   </w:style>
   <w:style w:type="paragraph" w:customStyle="1" w:styleId="paragraph">
     <w:name w:val="paragraph"/>
-    <w:basedOn w:val="Normal"/>
+    <w:basedOn w:val="a"/>
     <w:rsid w:val="00F1031C"/>
     <w:pPr>
       <w:spacing w:before="100" w:beforeAutospacing="1" w:after="100" w:afterAutospacing="1" w:line="240" w:lineRule="auto"/>
@@ -21124,9 +24593,9 @@
       <w:lang w:eastAsia="ru-RU"/>
     </w:rPr>
   </w:style>
-  <w:style w:type="character" w:styleId="Strong">
+  <w:style w:type="character" w:styleId="ae">
     <w:name w:val="Strong"/>
-    <w:basedOn w:val="DefaultParagraphFont"/>
+    <w:basedOn w:val="a0"/>
     <w:uiPriority w:val="22"/>
     <w:qFormat/>
     <w:rsid w:val="00F1031C"/>
@@ -21135,10 +24604,10 @@
       <w:bCs/>
     </w:rPr>
   </w:style>
-  <w:style w:type="table" w:styleId="TableGrid">
+  <w:style w:type="table" w:styleId="af">
     <w:name w:val="Table Grid"/>
-    <w:basedOn w:val="TableNormal"/>
-    <w:uiPriority w:val="59"/>
+    <w:basedOn w:val="a1"/>
+    <w:uiPriority w:val="39"/>
     <w:rsid w:val="00F1031C"/>
     <w:pPr>
       <w:spacing w:after="0" w:line="240" w:lineRule="auto"/>
@@ -21154,10 +24623,10 @@
       </w:tblBorders>
     </w:tblPr>
   </w:style>
-  <w:style w:type="character" w:customStyle="1" w:styleId="Heading3Char">
-    <w:name w:val="Heading 3 Char"/>
-    <w:basedOn w:val="DefaultParagraphFont"/>
-    <w:link w:val="Heading3"/>
+  <w:style w:type="character" w:customStyle="1" w:styleId="30">
+    <w:name w:val="Заголовок 3 Знак"/>
+    <w:basedOn w:val="a0"/>
+    <w:link w:val="3"/>
     <w:uiPriority w:val="9"/>
     <w:rsid w:val="004A3CA5"/>
     <w:rPr>
@@ -21167,9 +24636,9 @@
       <w:szCs w:val="24"/>
     </w:rPr>
   </w:style>
-  <w:style w:type="character" w:styleId="Emphasis">
+  <w:style w:type="character" w:styleId="af0">
     <w:name w:val="Emphasis"/>
-    <w:basedOn w:val="DefaultParagraphFont"/>
+    <w:basedOn w:val="a0"/>
     <w:uiPriority w:val="20"/>
     <w:qFormat/>
     <w:rsid w:val="00D9131C"/>
@@ -21180,7 +24649,7 @@
   </w:style>
   <w:style w:type="paragraph" w:customStyle="1" w:styleId="p1">
     <w:name w:val="p1"/>
-    <w:basedOn w:val="Normal"/>
+    <w:basedOn w:val="a"/>
     <w:rsid w:val="009B7552"/>
     <w:pPr>
       <w:spacing w:before="100" w:beforeAutospacing="1" w:after="100" w:afterAutospacing="1" w:line="240" w:lineRule="auto"/>
@@ -21192,10 +24661,10 @@
       <w:lang w:eastAsia="ru-RU"/>
     </w:rPr>
   </w:style>
-  <w:style w:type="paragraph" w:styleId="BalloonText">
+  <w:style w:type="paragraph" w:styleId="af1">
     <w:name w:val="Balloon Text"/>
-    <w:basedOn w:val="Normal"/>
-    <w:link w:val="BalloonTextChar"/>
+    <w:basedOn w:val="a"/>
+    <w:link w:val="af2"/>
     <w:uiPriority w:val="99"/>
     <w:semiHidden/>
     <w:unhideWhenUsed/>
@@ -21209,10 +24678,10 @@
       <w:szCs w:val="18"/>
     </w:rPr>
   </w:style>
-  <w:style w:type="character" w:customStyle="1" w:styleId="BalloonTextChar">
-    <w:name w:val="Balloon Text Char"/>
-    <w:basedOn w:val="DefaultParagraphFont"/>
-    <w:link w:val="BalloonText"/>
+  <w:style w:type="character" w:customStyle="1" w:styleId="af2">
+    <w:name w:val="Текст выноски Знак"/>
+    <w:basedOn w:val="a0"/>
+    <w:link w:val="af1"/>
     <w:uiPriority w:val="99"/>
     <w:semiHidden/>
     <w:rsid w:val="00EE5DD9"/>
@@ -21222,9 +24691,9 @@
       <w:szCs w:val="18"/>
     </w:rPr>
   </w:style>
-  <w:style w:type="character" w:styleId="CommentReference">
+  <w:style w:type="character" w:styleId="af3">
     <w:name w:val="annotation reference"/>
-    <w:basedOn w:val="DefaultParagraphFont"/>
+    <w:basedOn w:val="a0"/>
     <w:uiPriority w:val="99"/>
     <w:semiHidden/>
     <w:unhideWhenUsed/>
@@ -21234,10 +24703,10 @@
       <w:szCs w:val="16"/>
     </w:rPr>
   </w:style>
-  <w:style w:type="paragraph" w:styleId="CommentText">
+  <w:style w:type="paragraph" w:styleId="af4">
     <w:name w:val="annotation text"/>
-    <w:basedOn w:val="Normal"/>
-    <w:link w:val="CommentTextChar"/>
+    <w:basedOn w:val="a"/>
+    <w:link w:val="af5"/>
     <w:uiPriority w:val="99"/>
     <w:semiHidden/>
     <w:unhideWhenUsed/>
@@ -21250,10 +24719,10 @@
       <w:szCs w:val="20"/>
     </w:rPr>
   </w:style>
-  <w:style w:type="character" w:customStyle="1" w:styleId="CommentTextChar">
-    <w:name w:val="Comment Text Char"/>
-    <w:basedOn w:val="DefaultParagraphFont"/>
-    <w:link w:val="CommentText"/>
+  <w:style w:type="character" w:customStyle="1" w:styleId="af5">
+    <w:name w:val="Текст примечания Знак"/>
+    <w:basedOn w:val="a0"/>
+    <w:link w:val="af4"/>
     <w:uiPriority w:val="99"/>
     <w:semiHidden/>
     <w:rsid w:val="00A809A5"/>
@@ -21262,10 +24731,10 @@
       <w:szCs w:val="20"/>
     </w:rPr>
   </w:style>
-  <w:style w:type="paragraph" w:styleId="TOC2">
+  <w:style w:type="paragraph" w:styleId="22">
     <w:name w:val="toc 2"/>
-    <w:basedOn w:val="Normal"/>
-    <w:next w:val="Normal"/>
+    <w:basedOn w:val="a"/>
+    <w:next w:val="a"/>
     <w:autoRedefine/>
     <w:uiPriority w:val="39"/>
     <w:unhideWhenUsed/>
@@ -21275,11 +24744,11 @@
       <w:ind w:firstLine="567"/>
     </w:pPr>
   </w:style>
-  <w:style w:type="paragraph" w:styleId="CommentSubject">
+  <w:style w:type="paragraph" w:styleId="af6">
     <w:name w:val="annotation subject"/>
-    <w:basedOn w:val="CommentText"/>
-    <w:next w:val="CommentText"/>
-    <w:link w:val="CommentSubjectChar"/>
+    <w:basedOn w:val="af4"/>
+    <w:next w:val="af4"/>
+    <w:link w:val="af7"/>
     <w:uiPriority w:val="99"/>
     <w:semiHidden/>
     <w:unhideWhenUsed/>
@@ -21294,10 +24763,10 @@
       <w:bCs/>
     </w:rPr>
   </w:style>
-  <w:style w:type="character" w:customStyle="1" w:styleId="CommentSubjectChar">
-    <w:name w:val="Comment Subject Char"/>
-    <w:basedOn w:val="CommentTextChar"/>
-    <w:link w:val="CommentSubject"/>
+  <w:style w:type="character" w:customStyle="1" w:styleId="af7">
+    <w:name w:val="Тема примечания Знак"/>
+    <w:basedOn w:val="af5"/>
+    <w:link w:val="af6"/>
     <w:uiPriority w:val="99"/>
     <w:semiHidden/>
     <w:rsid w:val="00664E38"/>
@@ -21309,10 +24778,10 @@
       <w:szCs w:val="20"/>
     </w:rPr>
   </w:style>
-  <w:style w:type="paragraph" w:styleId="TOC1">
+  <w:style w:type="paragraph" w:styleId="12">
     <w:name w:val="toc 1"/>
-    <w:basedOn w:val="Normal"/>
-    <w:next w:val="Normal"/>
+    <w:basedOn w:val="a"/>
+    <w:next w:val="a"/>
     <w:autoRedefine/>
     <w:uiPriority w:val="39"/>
     <w:unhideWhenUsed/>
@@ -21321,10 +24790,10 @@
       <w:spacing w:after="100"/>
     </w:pPr>
   </w:style>
-  <w:style w:type="paragraph" w:styleId="TOC3">
+  <w:style w:type="paragraph" w:styleId="31">
     <w:name w:val="toc 3"/>
-    <w:basedOn w:val="Normal"/>
-    <w:next w:val="Normal"/>
+    <w:basedOn w:val="a"/>
+    <w:next w:val="a"/>
     <w:autoRedefine/>
     <w:uiPriority w:val="39"/>
     <w:unhideWhenUsed/>
@@ -21337,9 +24806,9 @@
       <w:ind w:firstLine="709"/>
     </w:pPr>
   </w:style>
-  <w:style w:type="character" w:styleId="Hyperlink">
+  <w:style w:type="character" w:styleId="af8">
     <w:name w:val="Hyperlink"/>
-    <w:basedOn w:val="DefaultParagraphFont"/>
+    <w:basedOn w:val="a0"/>
     <w:uiPriority w:val="99"/>
     <w:unhideWhenUsed/>
     <w:rsid w:val="00BF1FF0"/>
@@ -21348,19 +24817,19 @@
       <w:u w:val="single"/>
     </w:rPr>
   </w:style>
-  <w:style w:type="character" w:customStyle="1" w:styleId="10">
+  <w:style w:type="character" w:customStyle="1" w:styleId="13">
     <w:name w:val="Заголовок1"/>
-    <w:basedOn w:val="DefaultParagraphFont"/>
+    <w:basedOn w:val="a0"/>
     <w:rsid w:val="00BF1FF0"/>
   </w:style>
   <w:style w:type="character" w:customStyle="1" w:styleId="x2ul">
     <w:name w:val="x2ul"/>
-    <w:basedOn w:val="DefaultParagraphFont"/>
+    <w:basedOn w:val="a0"/>
     <w:rsid w:val="00282804"/>
   </w:style>
-  <w:style w:type="paragraph" w:customStyle="1" w:styleId="bodytext0">
+  <w:style w:type="paragraph" w:customStyle="1" w:styleId="bodytext">
     <w:name w:val="bodytext"/>
-    <w:basedOn w:val="Normal"/>
+    <w:basedOn w:val="a"/>
     <w:rsid w:val="00282804"/>
     <w:pPr>
       <w:spacing w:before="100" w:beforeAutospacing="1" w:after="100" w:afterAutospacing="1" w:line="240" w:lineRule="auto"/>
@@ -21399,10 +24868,10 @@
       </w:numPr>
     </w:pPr>
   </w:style>
-  <w:style w:type="character" w:customStyle="1" w:styleId="Heading4Char">
-    <w:name w:val="Heading 4 Char"/>
-    <w:basedOn w:val="DefaultParagraphFont"/>
-    <w:link w:val="Heading4"/>
+  <w:style w:type="character" w:customStyle="1" w:styleId="40">
+    <w:name w:val="Заголовок 4 Знак"/>
+    <w:basedOn w:val="a0"/>
+    <w:link w:val="4"/>
     <w:uiPriority w:val="9"/>
     <w:rsid w:val="004A3CA5"/>
     <w:rPr>
@@ -21418,7 +24887,7 @@
 <file path=word/charts/chart1.xml><?xml version="1.0" encoding="utf-8"?>
 <c:chartSpace xmlns:c="http://schemas.openxmlformats.org/drawingml/2006/chart" xmlns:a="http://schemas.openxmlformats.org/drawingml/2006/main" xmlns:r="http://schemas.openxmlformats.org/officeDocument/2006/relationships" xmlns:c16r2="http://schemas.microsoft.com/office/drawing/2015/06/chart">
   <c:date1904 val="0"/>
-  <c:lang val="en-US"/>
+  <c:lang val="ru-RU"/>
   <c:roundedCorners val="0"/>
   <mc:AlternateContent xmlns:mc="http://schemas.openxmlformats.org/markup-compatibility/2006">
     <mc:Choice xmlns:c14="http://schemas.microsoft.com/office/drawing/2007/8/2/chart" Requires="c14">
@@ -21480,7 +24949,7 @@
               <a:cs typeface="Times New Roman" panose="02020603050405020304" pitchFamily="18" charset="0"/>
             </a:defRPr>
           </a:pPr>
-          <a:endParaRPr lang="en-US"/>
+          <a:endParaRPr lang="ru-RU"/>
         </a:p>
       </c:txPr>
     </c:title>
@@ -22148,7 +25617,7 @@
                   <a:cs typeface="Times New Roman" panose="02020603050405020304" pitchFamily="18" charset="0"/>
                 </a:defRPr>
               </a:pPr>
-              <a:endParaRPr lang="en-US"/>
+              <a:endParaRPr lang="ru-RU"/>
             </a:p>
           </c:txPr>
         </c:title>
@@ -22186,7 +25655,7 @@
                 <a:cs typeface="Times New Roman" panose="02020603050405020304" pitchFamily="18" charset="0"/>
               </a:defRPr>
             </a:pPr>
-            <a:endParaRPr lang="en-US"/>
+            <a:endParaRPr lang="ru-RU"/>
           </a:p>
         </c:txPr>
         <c:crossAx val="587037048"/>
@@ -22292,7 +25761,7 @@
                   <a:cs typeface="Times New Roman" panose="02020603050405020304" pitchFamily="18" charset="0"/>
                 </a:defRPr>
               </a:pPr>
-              <a:endParaRPr lang="en-US"/>
+              <a:endParaRPr lang="ru-RU"/>
             </a:p>
           </c:txPr>
         </c:title>
@@ -22324,7 +25793,7 @@
                 <a:cs typeface="Times New Roman" panose="02020603050405020304" pitchFamily="18" charset="0"/>
               </a:defRPr>
             </a:pPr>
-            <a:endParaRPr lang="en-US"/>
+            <a:endParaRPr lang="ru-RU"/>
           </a:p>
         </c:txPr>
         <c:crossAx val="587029832"/>
@@ -22341,6 +25810,7 @@
     </c:plotArea>
     <c:plotVisOnly val="1"/>
     <c:dispBlanksAs val="gap"/>
+    <c:showDLblsOverMax val="0"/>
     <c:extLst>
       <c:ext xmlns:c16r3="http://schemas.microsoft.com/office/drawing/2017/03/chart" uri="{56B9EC1D-385E-4148-901F-78D8002777C0}">
         <c16r3:dataDisplayOptions16>
@@ -22348,7 +25818,6 @@
         </c16r3:dataDisplayOptions16>
       </c:ext>
     </c:extLst>
-    <c:showDLblsOverMax val="0"/>
   </c:chart>
   <c:spPr>
     <a:solidFill>
@@ -22375,7 +25844,7 @@
           <a:cs typeface="Times New Roman" panose="02020603050405020304" pitchFamily="18" charset="0"/>
         </a:defRPr>
       </a:pPr>
-      <a:endParaRPr lang="en-US"/>
+      <a:endParaRPr lang="ru-RU"/>
     </a:p>
   </c:txPr>
   <c:externalData r:id="rId3">
@@ -22387,7 +25856,7 @@
 <file path=word/charts/chart2.xml><?xml version="1.0" encoding="utf-8"?>
 <c:chartSpace xmlns:c="http://schemas.openxmlformats.org/drawingml/2006/chart" xmlns:a="http://schemas.openxmlformats.org/drawingml/2006/main" xmlns:r="http://schemas.openxmlformats.org/officeDocument/2006/relationships" xmlns:c16r2="http://schemas.microsoft.com/office/drawing/2015/06/chart">
   <c:date1904 val="0"/>
-  <c:lang val="en-US"/>
+  <c:lang val="ru-RU"/>
   <c:roundedCorners val="0"/>
   <mc:AlternateContent xmlns:mc="http://schemas.openxmlformats.org/markup-compatibility/2006">
     <mc:Choice xmlns:c14="http://schemas.microsoft.com/office/drawing/2007/8/2/chart" Requires="c14">
@@ -22449,7 +25918,7 @@
               <a:cs typeface="Times New Roman" panose="02020603050405020304" pitchFamily="18" charset="0"/>
             </a:defRPr>
           </a:pPr>
-          <a:endParaRPr lang="en-US"/>
+          <a:endParaRPr lang="ru-RU"/>
         </a:p>
       </c:txPr>
     </c:title>
@@ -23089,7 +26558,7 @@
                   <a:cs typeface="Times New Roman" panose="02020603050405020304" pitchFamily="18" charset="0"/>
                 </a:defRPr>
               </a:pPr>
-              <a:endParaRPr lang="en-US"/>
+              <a:endParaRPr lang="ru-RU"/>
             </a:p>
           </c:txPr>
         </c:title>
@@ -23127,7 +26596,7 @@
                 <a:cs typeface="Times New Roman" panose="02020603050405020304" pitchFamily="18" charset="0"/>
               </a:defRPr>
             </a:pPr>
-            <a:endParaRPr lang="en-US"/>
+            <a:endParaRPr lang="ru-RU"/>
           </a:p>
         </c:txPr>
         <c:crossAx val="587037048"/>
@@ -23213,7 +26682,7 @@
                   <a:cs typeface="Times New Roman" panose="02020603050405020304" pitchFamily="18" charset="0"/>
                 </a:defRPr>
               </a:pPr>
-              <a:endParaRPr lang="en-US"/>
+              <a:endParaRPr lang="ru-RU"/>
             </a:p>
           </c:txPr>
         </c:title>
@@ -23245,7 +26714,7 @@
                 <a:cs typeface="Times New Roman" panose="02020603050405020304" pitchFamily="18" charset="0"/>
               </a:defRPr>
             </a:pPr>
-            <a:endParaRPr lang="en-US"/>
+            <a:endParaRPr lang="ru-RU"/>
           </a:p>
         </c:txPr>
         <c:crossAx val="587029832"/>
@@ -23263,6 +26732,7 @@
     </c:plotArea>
     <c:plotVisOnly val="1"/>
     <c:dispBlanksAs val="gap"/>
+    <c:showDLblsOverMax val="0"/>
     <c:extLst>
       <c:ext xmlns:c16r3="http://schemas.microsoft.com/office/drawing/2017/03/chart" uri="{56B9EC1D-385E-4148-901F-78D8002777C0}">
         <c16r3:dataDisplayOptions16>
@@ -23270,7 +26740,6 @@
         </c16r3:dataDisplayOptions16>
       </c:ext>
     </c:extLst>
-    <c:showDLblsOverMax val="0"/>
   </c:chart>
   <c:spPr>
     <a:solidFill>
@@ -23297,7 +26766,7 @@
           <a:cs typeface="Times New Roman" panose="02020603050405020304" pitchFamily="18" charset="0"/>
         </a:defRPr>
       </a:pPr>
-      <a:endParaRPr lang="en-US"/>
+      <a:endParaRPr lang="ru-RU"/>
     </a:p>
   </c:txPr>
   <c:externalData r:id="rId3">
@@ -24658,7 +28127,7 @@
 </file>
 
 <file path=customXml/itemProps1.xml><?xml version="1.0" encoding="utf-8"?>
-<ds:datastoreItem xmlns:ds="http://schemas.openxmlformats.org/officeDocument/2006/customXml" ds:itemID="{585284A2-CD0C-4F97-A7A5-A778001656E3}">
+<ds:datastoreItem xmlns:ds="http://schemas.openxmlformats.org/officeDocument/2006/customXml" ds:itemID="{C4AC38EA-0FE5-41DE-85A6-D15ADD738F07}">
   <ds:schemaRefs>
     <ds:schemaRef ds:uri="http://schemas.openxmlformats.org/officeDocument/2006/bibliography"/>
   </ds:schemaRefs>

--- a/Документация/Пояснительная записка Рыжнев.docx
+++ b/Документация/Пояснительная записка Рыжнев.docx
@@ -14875,7 +14875,15 @@
           <w:sz w:val="28"/>
           <w:szCs w:val="28"/>
         </w:rPr>
-        <w:t>.2 – Диаграмма классов с дополнительной функциональностью.</w:t>
+        <w:t>.2 – Диаграмма классов с д</w:t>
+      </w:r>
+      <w:r>
+        <w:rPr>
+          <w:rFonts w:ascii="Times New Roman" w:hAnsi="Times New Roman" w:cs="Times New Roman"/>
+          <w:sz w:val="28"/>
+          <w:szCs w:val="28"/>
+        </w:rPr>
+        <w:t>ополнительной функциональностью</w:t>
       </w:r>
     </w:p>
     <w:p>
@@ -16924,18 +16932,6 @@
     <w:p>
       <w:pPr>
         <w:pStyle w:val="a3"/>
-        <w:ind w:left="0" w:firstLine="567"/>
-        <w:rPr>
-          <w:rFonts w:eastAsia="TimesNewRomanPSMT-Italic"/>
-          <w:iCs/>
-          <w:szCs w:val="28"/>
-          <w:lang w:val="ru-RU"/>
-        </w:rPr>
-      </w:pPr>
-    </w:p>
-    <w:p>
-      <w:pPr>
-        <w:pStyle w:val="a3"/>
         <w:ind w:left="0" w:firstLine="709"/>
         <w:jc w:val="center"/>
         <w:rPr>
@@ -17448,6 +17444,26 @@
     <w:p>
       <w:pPr>
         <w:spacing w:after="0" w:line="360" w:lineRule="auto"/>
+        <w:ind w:firstLine="709"/>
+        <w:jc w:val="both"/>
+        <w:rPr>
+          <w:rFonts w:ascii="Times New Roman" w:eastAsia="Calibri" w:hAnsi="Times New Roman" w:cs="Times New Roman"/>
+          <w:sz w:val="28"/>
+          <w:szCs w:val="28"/>
+        </w:rPr>
+      </w:pPr>
+      <w:r>
+        <w:rPr>
+          <w:rFonts w:ascii="Times New Roman" w:eastAsia="Calibri" w:hAnsi="Times New Roman" w:cs="Times New Roman"/>
+          <w:sz w:val="28"/>
+          <w:szCs w:val="28"/>
+        </w:rPr>
+        <w:t>Описание тестовых случаев указано в приложении А.</w:t>
+      </w:r>
+    </w:p>
+    <w:p>
+      <w:pPr>
+        <w:spacing w:after="0" w:line="360" w:lineRule="auto"/>
         <w:jc w:val="center"/>
         <w:rPr>
           <w:rFonts w:ascii="Times New Roman" w:eastAsia="Calibri" w:hAnsi="Times New Roman" w:cs="Times New Roman"/>
@@ -18418,7 +18434,55 @@
           <w:sz w:val="28"/>
           <w:szCs w:val="28"/>
         </w:rPr>
-        <w:t xml:space="preserve"> ведет себя так, потому что, начиная с 35-40 деталей, через каждые 10 моделей память значительно провисает, это происходит из-за того, что в эти моменты она пытается освободиться и резко вступает в новую работу. Также, возможно, спустя каждые 10 итераций включается какой-либо фоновый процесс.</w:t>
+        <w:t xml:space="preserve"> ведет себя так, пот</w:t>
+      </w:r>
+      <w:r>
+        <w:rPr>
+          <w:rFonts w:ascii="Times New Roman" w:eastAsia="Calibri" w:hAnsi="Times New Roman" w:cs="Times New Roman"/>
+          <w:sz w:val="28"/>
+          <w:szCs w:val="28"/>
+        </w:rPr>
+        <w:t>ому что, начиная с 35-40 детали</w:t>
+      </w:r>
+      <w:r>
+        <w:rPr>
+          <w:rFonts w:ascii="Times New Roman" w:eastAsia="Calibri" w:hAnsi="Times New Roman" w:cs="Times New Roman"/>
+          <w:sz w:val="28"/>
+          <w:szCs w:val="28"/>
+        </w:rPr>
+        <w:t>, через каждые 10 моделей</w:t>
+      </w:r>
+      <w:r>
+        <w:rPr>
+          <w:rFonts w:ascii="Times New Roman" w:eastAsia="Calibri" w:hAnsi="Times New Roman" w:cs="Times New Roman"/>
+          <w:sz w:val="28"/>
+          <w:szCs w:val="28"/>
+        </w:rPr>
+        <w:t>,</w:t>
+      </w:r>
+      <w:r>
+        <w:rPr>
+          <w:rFonts w:ascii="Times New Roman" w:eastAsia="Calibri" w:hAnsi="Times New Roman" w:cs="Times New Roman"/>
+          <w:sz w:val="28"/>
+          <w:szCs w:val="28"/>
+        </w:rPr>
+        <w:t xml:space="preserve"> память значительно провисает, это происходит из-за того, что она пытается освободиться и резко вступает в новую работу. Также, возможно, спустя каждые 10 итераций включается какой-либо фоновый процесс</w:t>
+      </w:r>
+      <w:r>
+        <w:rPr>
+          <w:rFonts w:ascii="Times New Roman" w:eastAsia="Calibri" w:hAnsi="Times New Roman" w:cs="Times New Roman"/>
+          <w:sz w:val="28"/>
+          <w:szCs w:val="28"/>
+        </w:rPr>
+        <w:t>, который нельзя увидеть</w:t>
+      </w:r>
+      <w:r>
+        <w:rPr>
+          <w:rFonts w:ascii="Times New Roman" w:eastAsia="Calibri" w:hAnsi="Times New Roman" w:cs="Times New Roman"/>
+          <w:sz w:val="28"/>
+          <w:szCs w:val="28"/>
+        </w:rPr>
+        <w:t>.</w:t>
       </w:r>
     </w:p>
     <w:p>
@@ -19354,8 +19418,6 @@
         </w:rPr>
         <w:t xml:space="preserve"> </w:t>
       </w:r>
-      <w:bookmarkStart w:id="22" w:name="_GoBack"/>
-      <w:bookmarkEnd w:id="22"/>
     </w:p>
     <w:p>
       <w:pPr>
@@ -19396,7 +19458,17 @@
           <w:sz w:val="28"/>
           <w:szCs w:val="28"/>
         </w:rPr>
-        <w:t>Таблица А.1 — Тестовые сценарии</w:t>
+        <w:t>Таблица А.1 — Тестовые сценар</w:t>
+      </w:r>
+      <w:bookmarkStart w:id="22" w:name="_GoBack"/>
+      <w:bookmarkEnd w:id="22"/>
+      <w:r>
+        <w:rPr>
+          <w:rFonts w:ascii="Times New Roman" w:hAnsi="Times New Roman" w:cs="Times New Roman"/>
+          <w:sz w:val="28"/>
+          <w:szCs w:val="28"/>
+        </w:rPr>
+        <w:t>ии</w:t>
       </w:r>
     </w:p>
     <w:tbl>
@@ -19556,6 +19628,7 @@
                 <w:rFonts w:ascii="Times New Roman" w:hAnsi="Times New Roman" w:cs="Times New Roman"/>
                 <w:sz w:val="24"/>
                 <w:szCs w:val="24"/>
+                <w:lang w:val="en-US"/>
               </w:rPr>
               <w:t xml:space="preserve"> </w:t>
             </w:r>
@@ -21770,7 +21843,7 @@
             <w:noProof/>
             <w:sz w:val="28"/>
           </w:rPr>
-          <w:t>30</w:t>
+          <w:t>32</w:t>
         </w:r>
         <w:r>
           <w:rPr>
@@ -28127,7 +28200,7 @@
 </file>
 
 <file path=customXml/itemProps1.xml><?xml version="1.0" encoding="utf-8"?>
-<ds:datastoreItem xmlns:ds="http://schemas.openxmlformats.org/officeDocument/2006/customXml" ds:itemID="{C4AC38EA-0FE5-41DE-85A6-D15ADD738F07}">
+<ds:datastoreItem xmlns:ds="http://schemas.openxmlformats.org/officeDocument/2006/customXml" ds:itemID="{2D4382F3-3857-4E27-B977-D9F289634AEF}">
   <ds:schemaRefs>
     <ds:schemaRef ds:uri="http://schemas.openxmlformats.org/officeDocument/2006/bibliography"/>
   </ds:schemaRefs>

--- a/Документация/Пояснительная записка Рыжнев.docx
+++ b/Документация/Пояснительная записка Рыжнев.docx
@@ -364,7 +364,6 @@
         </w:rPr>
         <w:t xml:space="preserve">_________ </w:t>
       </w:r>
-      <w:proofErr w:type="spellStart"/>
       <w:r>
         <w:rPr>
           <w:rFonts w:ascii="Times New Roman" w:hAnsi="Times New Roman" w:cs="Times New Roman"/>
@@ -374,7 +373,6 @@
         </w:rPr>
         <w:t>К.В.Рыжнев</w:t>
       </w:r>
-      <w:proofErr w:type="spellEnd"/>
       <w:r>
         <w:rPr>
           <w:rFonts w:ascii="Times New Roman" w:hAnsi="Times New Roman" w:cs="Times New Roman"/>
@@ -396,7 +394,6 @@
           <w:szCs w:val="28"/>
         </w:rPr>
       </w:pPr>
-      <w:proofErr w:type="gramStart"/>
       <w:r>
         <w:rPr>
           <w:rFonts w:ascii="Times New Roman" w:hAnsi="Times New Roman" w:cs="Times New Roman"/>
@@ -415,18 +412,7 @@
           <w:szCs w:val="28"/>
           <w:u w:val="single"/>
         </w:rPr>
-        <w:t xml:space="preserve">  </w:t>
-      </w:r>
-      <w:proofErr w:type="gramEnd"/>
-      <w:r>
-        <w:rPr>
-          <w:rFonts w:ascii="Times New Roman" w:hAnsi="Times New Roman" w:cs="Times New Roman"/>
-          <w:color w:val="000000" w:themeColor="text1"/>
-          <w:sz w:val="28"/>
-          <w:szCs w:val="28"/>
-          <w:u w:val="single"/>
-        </w:rPr>
-        <w:t xml:space="preserve">   </w:t>
+        <w:t xml:space="preserve">     </w:t>
       </w:r>
       <w:r>
         <w:rPr>
@@ -601,19 +587,8 @@
           <w:sz w:val="28"/>
           <w:szCs w:val="28"/>
         </w:rPr>
-        <w:t xml:space="preserve"> </w:t>
-      </w:r>
-      <w:proofErr w:type="spellStart"/>
-      <w:r>
-        <w:rPr>
-          <w:rFonts w:ascii="Times New Roman" w:hAnsi="Times New Roman" w:cs="Times New Roman"/>
-          <w:color w:val="000000" w:themeColor="text1"/>
-          <w:sz w:val="28"/>
-          <w:szCs w:val="28"/>
-        </w:rPr>
-        <w:t>А.А.Калентьев</w:t>
-      </w:r>
-      <w:proofErr w:type="spellEnd"/>
+        <w:t xml:space="preserve"> А.А.Калентьев</w:t>
+      </w:r>
       <w:r>
         <w:rPr>
           <w:rFonts w:ascii="Times New Roman" w:hAnsi="Times New Roman" w:cs="Times New Roman"/>
@@ -3368,63 +3343,7 @@
           <w:szCs w:val="28"/>
           <w:shd w:val="clear" w:color="auto" w:fill="FFFFFF"/>
         </w:rPr>
-        <w:t xml:space="preserve">Главным интерфейсом API системы КОМПАС является </w:t>
-      </w:r>
-      <w:proofErr w:type="spellStart"/>
-      <w:r>
-        <w:rPr>
-          <w:rFonts w:ascii="Times New Roman" w:hAnsi="Times New Roman" w:cs="Times New Roman"/>
-          <w:color w:val="000000" w:themeColor="text1"/>
-          <w:sz w:val="28"/>
-          <w:szCs w:val="28"/>
-          <w:shd w:val="clear" w:color="auto" w:fill="FFFFFF"/>
-        </w:rPr>
-        <w:t>KompasObject</w:t>
-      </w:r>
-      <w:proofErr w:type="spellEnd"/>
-      <w:r>
-        <w:rPr>
-          <w:rFonts w:ascii="Times New Roman" w:hAnsi="Times New Roman" w:cs="Times New Roman"/>
-          <w:color w:val="000000" w:themeColor="text1"/>
-          <w:sz w:val="28"/>
-          <w:szCs w:val="28"/>
-          <w:shd w:val="clear" w:color="auto" w:fill="FFFFFF"/>
-        </w:rPr>
-        <w:t xml:space="preserve">, получить указатель на этот интерфейс (на интерфейс приложения API 5) можно с помощью экспортной функции </w:t>
-      </w:r>
-      <w:proofErr w:type="spellStart"/>
-      <w:proofErr w:type="gramStart"/>
-      <w:r>
-        <w:rPr>
-          <w:rFonts w:ascii="Times New Roman" w:hAnsi="Times New Roman" w:cs="Times New Roman"/>
-          <w:color w:val="000000" w:themeColor="text1"/>
-          <w:sz w:val="28"/>
-          <w:szCs w:val="28"/>
-          <w:shd w:val="clear" w:color="auto" w:fill="FFFFFF"/>
-        </w:rPr>
-        <w:t>CreateKompasObject</w:t>
-      </w:r>
-      <w:proofErr w:type="spellEnd"/>
-      <w:r>
-        <w:rPr>
-          <w:rFonts w:ascii="Times New Roman" w:hAnsi="Times New Roman" w:cs="Times New Roman"/>
-          <w:color w:val="000000" w:themeColor="text1"/>
-          <w:sz w:val="28"/>
-          <w:szCs w:val="28"/>
-          <w:shd w:val="clear" w:color="auto" w:fill="FFFFFF"/>
-        </w:rPr>
-        <w:t>(</w:t>
-      </w:r>
-      <w:proofErr w:type="gramEnd"/>
-      <w:r>
-        <w:rPr>
-          <w:rFonts w:ascii="Times New Roman" w:hAnsi="Times New Roman" w:cs="Times New Roman"/>
-          <w:color w:val="000000" w:themeColor="text1"/>
-          <w:sz w:val="28"/>
-          <w:szCs w:val="28"/>
-          <w:shd w:val="clear" w:color="auto" w:fill="FFFFFF"/>
-        </w:rPr>
-        <w:t xml:space="preserve">) [2]. </w:t>
+        <w:t xml:space="preserve">Главным интерфейсом API системы КОМПАС является KompasObject, получить указатель на этот интерфейс (на интерфейс приложения API 5) можно с помощью экспортной функции CreateKompasObject() [2]. </w:t>
       </w:r>
     </w:p>
     <w:p>
@@ -3474,8 +3393,6 @@
         </w:rPr>
         <w:t xml:space="preserve">Таблица 1.1 – Методы интерфейса </w:t>
       </w:r>
-      <w:proofErr w:type="spellStart"/>
-      <w:proofErr w:type="gramStart"/>
       <w:r>
         <w:rPr>
           <w:rFonts w:ascii="Times New Roman" w:hAnsi="Times New Roman" w:cs="Times New Roman"/>
@@ -3484,29 +3401,7 @@
           <w:szCs w:val="28"/>
           <w:shd w:val="clear" w:color="auto" w:fill="FFFFFF"/>
         </w:rPr>
-        <w:t>KompasObject</w:t>
-      </w:r>
-      <w:proofErr w:type="spellEnd"/>
-      <w:r>
-        <w:rPr>
-          <w:rFonts w:ascii="Times New Roman" w:hAnsi="Times New Roman" w:cs="Times New Roman"/>
-          <w:color w:val="000000" w:themeColor="text1"/>
-          <w:sz w:val="28"/>
-          <w:szCs w:val="28"/>
-          <w:shd w:val="clear" w:color="auto" w:fill="FFFFFF"/>
-        </w:rPr>
-        <w:t>(</w:t>
-      </w:r>
-      <w:proofErr w:type="gramEnd"/>
-      <w:r>
-        <w:rPr>
-          <w:rFonts w:ascii="Times New Roman" w:hAnsi="Times New Roman" w:cs="Times New Roman"/>
-          <w:color w:val="000000" w:themeColor="text1"/>
-          <w:sz w:val="28"/>
-          <w:szCs w:val="28"/>
-          <w:shd w:val="clear" w:color="auto" w:fill="FFFFFF"/>
-        </w:rPr>
-        <w:t>)</w:t>
+        <w:t>KompasObject()</w:t>
       </w:r>
       <w:r>
         <w:rPr>
@@ -3672,7 +3567,6 @@
                 <w:lang w:val="en-US"/>
               </w:rPr>
             </w:pPr>
-            <w:proofErr w:type="spellStart"/>
             <w:r>
               <w:rPr>
                 <w:sz w:val="28"/>
@@ -3681,7 +3575,6 @@
               </w:rPr>
               <w:t>ksDocument</w:t>
             </w:r>
-            <w:proofErr w:type="spellEnd"/>
           </w:p>
         </w:tc>
         <w:tc>
@@ -3724,23 +3617,13 @@
                 <w:lang w:val="en-US"/>
               </w:rPr>
             </w:pPr>
-            <w:proofErr w:type="spellStart"/>
             <w:r>
               <w:rPr>
                 <w:sz w:val="28"/>
                 <w:szCs w:val="28"/>
                 <w:lang w:val="en-US"/>
               </w:rPr>
-              <w:t>ActivateControllerAPI</w:t>
-            </w:r>
-            <w:proofErr w:type="spellEnd"/>
-            <w:r>
-              <w:rPr>
-                <w:sz w:val="28"/>
-                <w:szCs w:val="28"/>
-                <w:lang w:val="en-US"/>
-              </w:rPr>
-              <w:t>()</w:t>
+              <w:t>ActivateControllerAPI()</w:t>
             </w:r>
           </w:p>
         </w:tc>
@@ -4128,7 +4011,6 @@
         </w:rPr>
         <w:t xml:space="preserve"> </w:t>
       </w:r>
-      <w:proofErr w:type="spellStart"/>
       <w:r>
         <w:rPr>
           <w:rFonts w:ascii="Times New Roman" w:hAnsi="Times New Roman" w:cs="Times New Roman"/>
@@ -4138,7 +4020,6 @@
         </w:rPr>
         <w:t>ksDocument</w:t>
       </w:r>
-      <w:proofErr w:type="spellEnd"/>
       <w:r>
         <w:rPr>
           <w:rFonts w:ascii="Times New Roman" w:hAnsi="Times New Roman" w:cs="Times New Roman"/>
@@ -4553,18 +4434,8 @@
                 <w:szCs w:val="28"/>
                 <w:lang w:val="en-US"/>
               </w:rPr>
-              <w:t xml:space="preserve">bool invisible, bool </w:t>
-            </w:r>
-            <w:proofErr w:type="spellStart"/>
-            <w:r>
-              <w:rPr>
-                <w:sz w:val="28"/>
-                <w:szCs w:val="28"/>
-                <w:lang w:val="en-US"/>
-              </w:rPr>
-              <w:t>typeDoc</w:t>
-            </w:r>
-            <w:proofErr w:type="spellEnd"/>
+              <w:t>bool invisible, bool typeDoc</w:t>
+            </w:r>
             <w:r>
               <w:rPr>
                 <w:sz w:val="28"/>
@@ -4654,41 +4525,13 @@
                 <w:lang w:val="en-US"/>
               </w:rPr>
             </w:pPr>
-            <w:proofErr w:type="spellStart"/>
             <w:r>
               <w:rPr>
                 <w:sz w:val="28"/>
                 <w:szCs w:val="28"/>
                 <w:lang w:val="en-US"/>
               </w:rPr>
-              <w:t>GetPart</w:t>
-            </w:r>
-            <w:proofErr w:type="spellEnd"/>
-            <w:r>
-              <w:rPr>
-                <w:sz w:val="28"/>
-                <w:szCs w:val="28"/>
-                <w:lang w:val="en-US"/>
-              </w:rPr>
-              <w:t>(</w:t>
-            </w:r>
-            <w:proofErr w:type="spellStart"/>
-            <w:r>
-              <w:rPr>
-                <w:sz w:val="28"/>
-                <w:szCs w:val="28"/>
-                <w:lang w:val="en-US"/>
-              </w:rPr>
-              <w:t>int</w:t>
-            </w:r>
-            <w:proofErr w:type="spellEnd"/>
-            <w:r>
-              <w:rPr>
-                <w:sz w:val="28"/>
-                <w:szCs w:val="28"/>
-                <w:lang w:val="en-US"/>
-              </w:rPr>
-              <w:t xml:space="preserve"> type)</w:t>
+              <w:t>GetPart(int type)</w:t>
             </w:r>
           </w:p>
         </w:tc>
@@ -4707,7 +4550,6 @@
                 <w:lang w:val="en-US"/>
               </w:rPr>
             </w:pPr>
-            <w:proofErr w:type="spellStart"/>
             <w:r>
               <w:rPr>
                 <w:sz w:val="28"/>
@@ -4716,7 +4558,6 @@
               </w:rPr>
               <w:t>ksPart</w:t>
             </w:r>
-            <w:proofErr w:type="spellEnd"/>
           </w:p>
         </w:tc>
         <w:tc>
@@ -4941,7 +4782,6 @@
         </w:rPr>
         <w:t xml:space="preserve"> – Входные параметры, используемых методов интерфейса </w:t>
       </w:r>
-      <w:proofErr w:type="spellStart"/>
       <w:r>
         <w:rPr>
           <w:rFonts w:ascii="Times New Roman" w:hAnsi="Times New Roman" w:cs="Times New Roman"/>
@@ -4951,7 +4791,6 @@
         </w:rPr>
         <w:t>ksDocument</w:t>
       </w:r>
-      <w:proofErr w:type="spellEnd"/>
       <w:r>
         <w:rPr>
           <w:rFonts w:ascii="Times New Roman" w:hAnsi="Times New Roman" w:cs="Times New Roman"/>
@@ -5146,7 +4985,6 @@
               </w:rPr>
               <w:t xml:space="preserve"> </w:t>
             </w:r>
-            <w:proofErr w:type="spellStart"/>
             <w:r>
               <w:rPr>
                 <w:sz w:val="28"/>
@@ -5155,7 +4993,6 @@
               </w:rPr>
               <w:t>typeDoc</w:t>
             </w:r>
-            <w:proofErr w:type="spellEnd"/>
             <w:r>
               <w:rPr>
                 <w:sz w:val="28"/>
@@ -5467,7 +5304,6 @@
               </w:rPr>
               <w:t xml:space="preserve"> </w:t>
             </w:r>
-            <w:proofErr w:type="spellStart"/>
             <w:r>
               <w:rPr>
                 <w:sz w:val="28"/>
@@ -5476,7 +5312,6 @@
               </w:rPr>
               <w:t>typeDoc</w:t>
             </w:r>
-            <w:proofErr w:type="spellEnd"/>
             <w:r>
               <w:rPr>
                 <w:sz w:val="28"/>
@@ -5502,7 +5337,6 @@
                 <w:lang w:val="en-US"/>
               </w:rPr>
             </w:pPr>
-            <w:proofErr w:type="spellStart"/>
             <w:r>
               <w:rPr>
                 <w:sz w:val="28"/>
@@ -5511,7 +5345,6 @@
               </w:rPr>
               <w:t>typeDoc</w:t>
             </w:r>
-            <w:proofErr w:type="spellEnd"/>
           </w:p>
         </w:tc>
         <w:tc>
@@ -5586,43 +5419,13 @@
                 <w:lang w:val="en-US"/>
               </w:rPr>
             </w:pPr>
-            <w:proofErr w:type="spellStart"/>
-            <w:proofErr w:type="gramStart"/>
             <w:r>
               <w:rPr>
                 <w:sz w:val="28"/>
                 <w:szCs w:val="28"/>
                 <w:lang w:val="en-US"/>
               </w:rPr>
-              <w:t>GetPart</w:t>
-            </w:r>
-            <w:proofErr w:type="spellEnd"/>
-            <w:r>
-              <w:rPr>
-                <w:sz w:val="28"/>
-                <w:szCs w:val="28"/>
-                <w:lang w:val="en-US"/>
-              </w:rPr>
-              <w:t>(</w:t>
-            </w:r>
-            <w:proofErr w:type="spellStart"/>
-            <w:proofErr w:type="gramEnd"/>
-            <w:r>
-              <w:rPr>
-                <w:sz w:val="28"/>
-                <w:szCs w:val="28"/>
-                <w:lang w:val="en-US"/>
-              </w:rPr>
-              <w:t>int</w:t>
-            </w:r>
-            <w:proofErr w:type="spellEnd"/>
-            <w:r>
-              <w:rPr>
-                <w:sz w:val="28"/>
-                <w:szCs w:val="28"/>
-                <w:lang w:val="en-US"/>
-              </w:rPr>
-              <w:t xml:space="preserve"> type)</w:t>
+              <w:t>GetPart(int type)</w:t>
             </w:r>
           </w:p>
           <w:p>
@@ -5734,7 +5537,6 @@
                 <w:szCs w:val="28"/>
               </w:rPr>
             </w:pPr>
-            <w:proofErr w:type="spellStart"/>
             <w:r>
               <w:rPr>
                 <w:sz w:val="28"/>
@@ -5742,7 +5544,6 @@
               </w:rPr>
               <w:t>pInPlace_Par</w:t>
             </w:r>
-            <w:proofErr w:type="spellEnd"/>
             <w:r>
               <w:rPr>
                 <w:sz w:val="28"/>
@@ -5761,7 +5562,6 @@
                 <w:szCs w:val="28"/>
               </w:rPr>
             </w:pPr>
-            <w:proofErr w:type="spellStart"/>
             <w:r>
               <w:rPr>
                 <w:sz w:val="28"/>
@@ -5769,7 +5569,6 @@
               </w:rPr>
               <w:t>pNew_Part</w:t>
             </w:r>
-            <w:proofErr w:type="spellEnd"/>
             <w:r>
               <w:rPr>
                 <w:sz w:val="28"/>
@@ -5788,7 +5587,6 @@
                 <w:szCs w:val="28"/>
               </w:rPr>
             </w:pPr>
-            <w:proofErr w:type="spellStart"/>
             <w:r>
               <w:rPr>
                 <w:sz w:val="28"/>
@@ -5796,7 +5594,6 @@
               </w:rPr>
               <w:t>pEdit_Part</w:t>
             </w:r>
-            <w:proofErr w:type="spellEnd"/>
             <w:r>
               <w:rPr>
                 <w:sz w:val="28"/>
@@ -5815,7 +5612,6 @@
                 <w:szCs w:val="28"/>
               </w:rPr>
             </w:pPr>
-            <w:proofErr w:type="spellStart"/>
             <w:r>
               <w:rPr>
                 <w:sz w:val="28"/>
@@ -5823,7 +5619,6 @@
               </w:rPr>
               <w:t>pTop_Part</w:t>
             </w:r>
-            <w:proofErr w:type="spellEnd"/>
             <w:r>
               <w:rPr>
                 <w:sz w:val="28"/>
@@ -5919,7 +5714,6 @@
         </w:rPr>
         <w:t xml:space="preserve">Таблица 1.4 – Методы интерфейса </w:t>
       </w:r>
-      <w:proofErr w:type="spellStart"/>
       <w:r>
         <w:rPr>
           <w:rFonts w:ascii="Times New Roman" w:hAnsi="Times New Roman" w:cs="Times New Roman"/>
@@ -5929,7 +5723,6 @@
         </w:rPr>
         <w:t>ksEntity</w:t>
       </w:r>
-      <w:proofErr w:type="spellEnd"/>
       <w:r>
         <w:rPr>
           <w:rFonts w:ascii="Times New Roman" w:hAnsi="Times New Roman" w:cs="Times New Roman"/>
@@ -6127,7 +5920,6 @@
                 <w:szCs w:val="28"/>
               </w:rPr>
             </w:pPr>
-            <w:proofErr w:type="spellStart"/>
             <w:r>
               <w:rPr>
                 <w:sz w:val="28"/>
@@ -6136,7 +5928,6 @@
               </w:rPr>
               <w:t>GetDefinition</w:t>
             </w:r>
-            <w:proofErr w:type="spellEnd"/>
             <w:r>
               <w:rPr>
                 <w:sz w:val="28"/>
@@ -6160,7 +5951,6 @@
                 <w:szCs w:val="28"/>
               </w:rPr>
             </w:pPr>
-            <w:proofErr w:type="spellStart"/>
             <w:r>
               <w:rPr>
                 <w:sz w:val="28"/>
@@ -6169,7 +5959,6 @@
               </w:rPr>
               <w:t>IUnkown</w:t>
             </w:r>
-            <w:proofErr w:type="spellEnd"/>
           </w:p>
         </w:tc>
         <w:tc>
@@ -6341,7 +6130,6 @@
         </w:rPr>
         <w:t xml:space="preserve">интерфейса </w:t>
       </w:r>
-      <w:proofErr w:type="spellStart"/>
       <w:r>
         <w:rPr>
           <w:rFonts w:ascii="Times New Roman" w:hAnsi="Times New Roman" w:cs="Times New Roman"/>
@@ -6351,7 +6139,6 @@
         </w:rPr>
         <w:t>ksPart</w:t>
       </w:r>
-      <w:proofErr w:type="spellEnd"/>
       <w:r>
         <w:rPr>
           <w:rFonts w:ascii="Times New Roman" w:hAnsi="Times New Roman" w:cs="Times New Roman"/>
@@ -6382,7 +6169,6 @@
         </w:rPr>
         <w:t xml:space="preserve">Таблица 1.5 – Методы интерфейса </w:t>
       </w:r>
-      <w:proofErr w:type="spellStart"/>
       <w:r>
         <w:rPr>
           <w:sz w:val="28"/>
@@ -6391,7 +6177,6 @@
         </w:rPr>
         <w:t>ksPart</w:t>
       </w:r>
-      <w:proofErr w:type="spellEnd"/>
       <w:r>
         <w:rPr>
           <w:sz w:val="28"/>
@@ -6506,7 +6291,6 @@
                 <w:szCs w:val="28"/>
               </w:rPr>
             </w:pPr>
-            <w:proofErr w:type="spellStart"/>
             <w:r>
               <w:rPr>
                 <w:sz w:val="28"/>
@@ -6515,7 +6299,6 @@
               </w:rPr>
               <w:t>GetDefaultEntity</w:t>
             </w:r>
-            <w:proofErr w:type="spellEnd"/>
             <w:r>
               <w:rPr>
                 <w:sz w:val="28"/>
@@ -6538,7 +6321,6 @@
               </w:rPr>
               <w:t xml:space="preserve"> </w:t>
             </w:r>
-            <w:proofErr w:type="spellStart"/>
             <w:r>
               <w:rPr>
                 <w:sz w:val="28"/>
@@ -6547,7 +6329,6 @@
               </w:rPr>
               <w:t>objType</w:t>
             </w:r>
-            <w:proofErr w:type="spellEnd"/>
             <w:r>
               <w:rPr>
                 <w:sz w:val="28"/>
@@ -6574,7 +6355,6 @@
                 <w:szCs w:val="28"/>
               </w:rPr>
             </w:pPr>
-            <w:proofErr w:type="spellStart"/>
             <w:r>
               <w:rPr>
                 <w:sz w:val="28"/>
@@ -6583,7 +6363,6 @@
               </w:rPr>
               <w:t>ksEntity</w:t>
             </w:r>
-            <w:proofErr w:type="spellEnd"/>
           </w:p>
         </w:tc>
         <w:tc>
@@ -6632,41 +6411,13 @@
                 <w:lang w:val="en-US"/>
               </w:rPr>
             </w:pPr>
-            <w:proofErr w:type="spellStart"/>
             <w:r>
               <w:rPr>
                 <w:sz w:val="28"/>
                 <w:szCs w:val="28"/>
                 <w:lang w:val="en-US"/>
               </w:rPr>
-              <w:t>NewEntity</w:t>
-            </w:r>
-            <w:proofErr w:type="spellEnd"/>
-            <w:r>
-              <w:rPr>
-                <w:sz w:val="28"/>
-                <w:szCs w:val="28"/>
-                <w:lang w:val="en-US"/>
-              </w:rPr>
-              <w:t xml:space="preserve"> (short </w:t>
-            </w:r>
-            <w:proofErr w:type="spellStart"/>
-            <w:r>
-              <w:rPr>
-                <w:sz w:val="28"/>
-                <w:szCs w:val="28"/>
-                <w:lang w:val="en-US"/>
-              </w:rPr>
-              <w:t>objType</w:t>
-            </w:r>
-            <w:proofErr w:type="spellEnd"/>
-            <w:r>
-              <w:rPr>
-                <w:sz w:val="28"/>
-                <w:szCs w:val="28"/>
-                <w:lang w:val="en-US"/>
-              </w:rPr>
-              <w:t>)</w:t>
+              <w:t>NewEntity (short objType)</w:t>
             </w:r>
           </w:p>
         </w:tc>
@@ -6688,7 +6439,6 @@
                 <w:lang w:val="en-US"/>
               </w:rPr>
             </w:pPr>
-            <w:proofErr w:type="spellStart"/>
             <w:r>
               <w:rPr>
                 <w:sz w:val="28"/>
@@ -6697,7 +6447,6 @@
               </w:rPr>
               <w:t>ksEntity</w:t>
             </w:r>
-            <w:proofErr w:type="spellEnd"/>
           </w:p>
         </w:tc>
         <w:tc>
@@ -6773,25 +6522,8 @@
           <w:sz w:val="28"/>
           <w:szCs w:val="28"/>
         </w:rPr>
-        <w:t xml:space="preserve"> – Входные параметры, используемых методов интерфейса </w:t>
-      </w:r>
-      <w:proofErr w:type="spellStart"/>
-      <w:r>
-        <w:rPr>
-          <w:sz w:val="28"/>
-          <w:szCs w:val="28"/>
-        </w:rPr>
-        <w:t>интерфейса</w:t>
-      </w:r>
-      <w:proofErr w:type="spellEnd"/>
-      <w:r>
-        <w:rPr>
-          <w:sz w:val="28"/>
-          <w:szCs w:val="28"/>
-        </w:rPr>
-        <w:t xml:space="preserve"> </w:t>
-      </w:r>
-      <w:proofErr w:type="spellStart"/>
+        <w:t xml:space="preserve"> – Входные параметры, используемых методов интерфейса интерфейса </w:t>
+      </w:r>
       <w:r>
         <w:rPr>
           <w:sz w:val="28"/>
@@ -6800,7 +6532,6 @@
         </w:rPr>
         <w:t>ksPart</w:t>
       </w:r>
-      <w:proofErr w:type="spellEnd"/>
       <w:r>
         <w:rPr>
           <w:sz w:val="28"/>
@@ -6913,41 +6644,13 @@
                 <w:lang w:val="en-US"/>
               </w:rPr>
             </w:pPr>
-            <w:proofErr w:type="spellStart"/>
             <w:r>
               <w:rPr>
                 <w:sz w:val="28"/>
                 <w:szCs w:val="28"/>
                 <w:lang w:val="en-US"/>
               </w:rPr>
-              <w:t>GetDefaultEntity</w:t>
-            </w:r>
-            <w:proofErr w:type="spellEnd"/>
-            <w:r>
-              <w:rPr>
-                <w:sz w:val="28"/>
-                <w:szCs w:val="28"/>
-                <w:lang w:val="en-US"/>
-              </w:rPr>
-              <w:t xml:space="preserve"> (short </w:t>
-            </w:r>
-            <w:proofErr w:type="spellStart"/>
-            <w:r>
-              <w:rPr>
-                <w:sz w:val="28"/>
-                <w:szCs w:val="28"/>
-                <w:lang w:val="en-US"/>
-              </w:rPr>
-              <w:t>objType</w:t>
-            </w:r>
-            <w:proofErr w:type="spellEnd"/>
-            <w:r>
-              <w:rPr>
-                <w:sz w:val="28"/>
-                <w:szCs w:val="28"/>
-                <w:lang w:val="en-US"/>
-              </w:rPr>
-              <w:t>)</w:t>
+              <w:t>GetDefaultEntity (short objType)</w:t>
             </w:r>
           </w:p>
         </w:tc>
@@ -6966,7 +6669,6 @@
                 <w:lang w:val="en-US"/>
               </w:rPr>
             </w:pPr>
-            <w:proofErr w:type="spellStart"/>
             <w:r>
               <w:rPr>
                 <w:sz w:val="28"/>
@@ -6975,7 +6677,6 @@
               </w:rPr>
               <w:t>objType</w:t>
             </w:r>
-            <w:proofErr w:type="spellEnd"/>
           </w:p>
         </w:tc>
         <w:tc>
@@ -7023,41 +6724,13 @@
                 <w:lang w:val="en-US"/>
               </w:rPr>
             </w:pPr>
-            <w:proofErr w:type="spellStart"/>
             <w:r>
               <w:rPr>
                 <w:sz w:val="28"/>
                 <w:szCs w:val="28"/>
                 <w:lang w:val="en-US"/>
               </w:rPr>
-              <w:t>NewEntity</w:t>
-            </w:r>
-            <w:proofErr w:type="spellEnd"/>
-            <w:r>
-              <w:rPr>
-                <w:sz w:val="28"/>
-                <w:szCs w:val="28"/>
-                <w:lang w:val="en-US"/>
-              </w:rPr>
-              <w:t xml:space="preserve"> (short </w:t>
-            </w:r>
-            <w:proofErr w:type="spellStart"/>
-            <w:r>
-              <w:rPr>
-                <w:sz w:val="28"/>
-                <w:szCs w:val="28"/>
-                <w:lang w:val="en-US"/>
-              </w:rPr>
-              <w:t>objType</w:t>
-            </w:r>
-            <w:proofErr w:type="spellEnd"/>
-            <w:r>
-              <w:rPr>
-                <w:sz w:val="28"/>
-                <w:szCs w:val="28"/>
-                <w:lang w:val="en-US"/>
-              </w:rPr>
-              <w:t>)</w:t>
+              <w:t>NewEntity (short objType)</w:t>
             </w:r>
           </w:p>
         </w:tc>
@@ -7076,7 +6749,6 @@
                 <w:lang w:val="en-US"/>
               </w:rPr>
             </w:pPr>
-            <w:proofErr w:type="spellStart"/>
             <w:r>
               <w:rPr>
                 <w:sz w:val="28"/>
@@ -7085,7 +6757,6 @@
               </w:rPr>
               <w:t>objType</w:t>
             </w:r>
-            <w:proofErr w:type="spellEnd"/>
           </w:p>
         </w:tc>
         <w:tc>
@@ -7396,37 +7067,12 @@
                 <w:lang w:val="en-US"/>
               </w:rPr>
             </w:pPr>
-            <w:proofErr w:type="spellStart"/>
             <w:r>
               <w:rPr>
                 <w:szCs w:val="28"/>
                 <w:lang w:val="en-US"/>
               </w:rPr>
-              <w:t>ksCircle</w:t>
-            </w:r>
-            <w:proofErr w:type="spellEnd"/>
-            <w:r>
-              <w:rPr>
-                <w:szCs w:val="28"/>
-                <w:lang w:val="en-US"/>
-              </w:rPr>
-              <w:t xml:space="preserve"> (double xc, double </w:t>
-            </w:r>
-            <w:proofErr w:type="spellStart"/>
-            <w:r>
-              <w:rPr>
-                <w:szCs w:val="28"/>
-                <w:lang w:val="en-US"/>
-              </w:rPr>
-              <w:t>yc</w:t>
-            </w:r>
-            <w:proofErr w:type="spellEnd"/>
-            <w:r>
-              <w:rPr>
-                <w:szCs w:val="28"/>
-                <w:lang w:val="en-US"/>
-              </w:rPr>
-              <w:t>, double rad, long style)</w:t>
+              <w:t>ksCircle (double xc, double yc, double rad, long style)</w:t>
             </w:r>
           </w:p>
         </w:tc>
@@ -7524,21 +7170,8 @@
                 <w:lang w:val="en-US"/>
               </w:rPr>
             </w:pPr>
-            <w:proofErr w:type="spellStart"/>
-            <w:r>
-              <w:t>ksEllipse</w:t>
-            </w:r>
-            <w:proofErr w:type="spellEnd"/>
-            <w:r>
-              <w:t xml:space="preserve"> (LPDISPATCH </w:t>
-            </w:r>
-            <w:proofErr w:type="spellStart"/>
-            <w:r>
-              <w:t>param</w:t>
-            </w:r>
-            <w:proofErr w:type="spellEnd"/>
-            <w:r>
-              <w:t>)</w:t>
+            <w:r>
+              <w:t>ksEllipse (LPDISPATCH param)</w:t>
             </w:r>
           </w:p>
         </w:tc>
@@ -7694,7 +7327,6 @@
         </w:rPr>
         <w:t xml:space="preserve">методов интерфейса </w:t>
       </w:r>
-      <w:proofErr w:type="spellStart"/>
       <w:r>
         <w:rPr>
           <w:rFonts w:ascii="Times New Roman" w:eastAsia="Calibri" w:hAnsi="Times New Roman" w:cs="Times New Roman"/>
@@ -7706,7 +7338,6 @@
         </w:rPr>
         <w:t>ksDocument</w:t>
       </w:r>
-      <w:proofErr w:type="spellEnd"/>
       <w:r>
         <w:rPr>
           <w:rFonts w:ascii="Times New Roman" w:eastAsia="Calibri" w:hAnsi="Times New Roman" w:cs="Times New Roman"/>
@@ -7849,7 +7480,6 @@
                 <w:lang w:val="en-US"/>
               </w:rPr>
             </w:pPr>
-            <w:proofErr w:type="spellStart"/>
             <w:r>
               <w:rPr>
                 <w:szCs w:val="28"/>
@@ -7857,7 +7487,6 @@
               </w:rPr>
               <w:t>ksCircle</w:t>
             </w:r>
-            <w:proofErr w:type="spellEnd"/>
             <w:r>
               <w:rPr>
                 <w:szCs w:val="28"/>
@@ -7907,7 +7536,6 @@
               </w:rPr>
               <w:t xml:space="preserve"> </w:t>
             </w:r>
-            <w:proofErr w:type="spellStart"/>
             <w:r>
               <w:rPr>
                 <w:szCs w:val="28"/>
@@ -7915,7 +7543,6 @@
               </w:rPr>
               <w:t>yc</w:t>
             </w:r>
-            <w:proofErr w:type="spellEnd"/>
             <w:r>
               <w:rPr>
                 <w:szCs w:val="28"/>
@@ -8011,7 +7638,6 @@
               </w:rPr>
               <w:t xml:space="preserve">, </w:t>
             </w:r>
-            <w:proofErr w:type="spellStart"/>
             <w:r>
               <w:rPr>
                 <w:szCs w:val="28"/>
@@ -8019,7 +7645,6 @@
               </w:rPr>
               <w:t>yc</w:t>
             </w:r>
-            <w:proofErr w:type="spellEnd"/>
           </w:p>
         </w:tc>
         <w:tc>
@@ -8214,21 +7839,8 @@
                 <w:lang w:val="en-US"/>
               </w:rPr>
             </w:pPr>
-            <w:proofErr w:type="spellStart"/>
-            <w:r>
-              <w:t>ksEllipse</w:t>
-            </w:r>
-            <w:proofErr w:type="spellEnd"/>
-            <w:r>
-              <w:t xml:space="preserve"> (LPDISPATCH </w:t>
-            </w:r>
-            <w:proofErr w:type="spellStart"/>
-            <w:r>
-              <w:t>param</w:t>
-            </w:r>
-            <w:proofErr w:type="spellEnd"/>
-            <w:r>
-              <w:t>)</w:t>
+            <w:r>
+              <w:t>ksEllipse (LPDISPATCH param)</w:t>
             </w:r>
           </w:p>
         </w:tc>
@@ -8247,7 +7859,6 @@
                 <w:lang w:val="en-US"/>
               </w:rPr>
             </w:pPr>
-            <w:proofErr w:type="spellStart"/>
             <w:r>
               <w:rPr>
                 <w:szCs w:val="28"/>
@@ -8255,7 +7866,6 @@
               </w:rPr>
               <w:t>param</w:t>
             </w:r>
-            <w:proofErr w:type="spellEnd"/>
           </w:p>
         </w:tc>
         <w:tc>
@@ -8279,23 +7889,16 @@
               </w:rPr>
               <w:t>У</w:t>
             </w:r>
-            <w:proofErr w:type="spellStart"/>
-            <w:r>
-              <w:t>казатель</w:t>
-            </w:r>
-            <w:proofErr w:type="spellEnd"/>
-            <w:r>
-              <w:t xml:space="preserve"> на интерфейс </w:t>
+            <w:r>
+              <w:t xml:space="preserve">казатель на интерфейс </w:t>
             </w:r>
             <w:hyperlink r:id="rId8" w:history="1">
-              <w:proofErr w:type="spellStart"/>
               <w:r>
                 <w:rPr>
                   <w:rStyle w:val="x2ul"/>
                 </w:rPr>
                 <w:t>ksEllipseParam</w:t>
               </w:r>
-              <w:proofErr w:type="spellEnd"/>
             </w:hyperlink>
           </w:p>
         </w:tc>
@@ -8346,7 +7949,6 @@
         </w:rPr>
         <w:t xml:space="preserve">интерфейса </w:t>
       </w:r>
-      <w:proofErr w:type="spellStart"/>
       <w:r>
         <w:rPr>
           <w:rFonts w:ascii="Times New Roman" w:eastAsia="Calibri" w:hAnsi="Times New Roman" w:cs="Times New Roman"/>
@@ -8357,7 +7959,6 @@
         </w:rPr>
         <w:t>ksSketchDefinition</w:t>
       </w:r>
-      <w:proofErr w:type="spellEnd"/>
       <w:r>
         <w:rPr>
           <w:rFonts w:ascii="Times New Roman" w:eastAsia="Calibri" w:hAnsi="Times New Roman" w:cs="Times New Roman"/>
@@ -8482,7 +8083,6 @@
         </w:rPr>
         <w:t xml:space="preserve">интерфейса </w:t>
       </w:r>
-      <w:proofErr w:type="spellStart"/>
       <w:r>
         <w:rPr>
           <w:rFonts w:ascii="Times New Roman" w:eastAsia="Calibri" w:hAnsi="Times New Roman" w:cs="Times New Roman"/>
@@ -8493,7 +8093,6 @@
         </w:rPr>
         <w:t>ksSketchDefinition</w:t>
       </w:r>
-      <w:proofErr w:type="spellEnd"/>
       <w:r>
         <w:rPr>
           <w:rFonts w:ascii="Times New Roman" w:eastAsia="Calibri" w:hAnsi="Times New Roman" w:cs="Times New Roman"/>
@@ -8614,7 +8213,6 @@
                 <w:lang w:val="ru-RU"/>
               </w:rPr>
             </w:pPr>
-            <w:proofErr w:type="spellStart"/>
             <w:r>
               <w:rPr>
                 <w:szCs w:val="28"/>
@@ -8622,7 +8220,6 @@
               </w:rPr>
               <w:t>BeginEdit</w:t>
             </w:r>
-            <w:proofErr w:type="spellEnd"/>
             <w:r>
               <w:rPr>
                 <w:szCs w:val="28"/>
@@ -8738,7 +8335,6 @@
                 <w:lang w:val="ru-RU"/>
               </w:rPr>
             </w:pPr>
-            <w:proofErr w:type="spellStart"/>
             <w:r>
               <w:rPr>
                 <w:szCs w:val="28"/>
@@ -8746,7 +8342,6 @@
               </w:rPr>
               <w:t>EndEdit</w:t>
             </w:r>
-            <w:proofErr w:type="spellEnd"/>
             <w:r>
               <w:rPr>
                 <w:szCs w:val="28"/>
@@ -8991,7 +8586,6 @@
                 <w:szCs w:val="28"/>
               </w:rPr>
             </w:pPr>
-            <w:proofErr w:type="spellStart"/>
             <w:r>
               <w:rPr>
                 <w:rFonts w:ascii="Times New Roman" w:hAnsi="Times New Roman" w:cs="Times New Roman"/>
@@ -9001,7 +8595,6 @@
               </w:rPr>
               <w:t>GetDefault</w:t>
             </w:r>
-            <w:proofErr w:type="spellEnd"/>
             <w:r>
               <w:rPr>
                 <w:rFonts w:ascii="Times New Roman" w:hAnsi="Times New Roman" w:cs="Times New Roman"/>
@@ -9044,7 +8637,6 @@
               </w:rPr>
               <w:t xml:space="preserve"> </w:t>
             </w:r>
-            <w:proofErr w:type="spellStart"/>
             <w:r>
               <w:rPr>
                 <w:rFonts w:ascii="Times New Roman" w:hAnsi="Times New Roman" w:cs="Times New Roman"/>
@@ -9054,7 +8646,6 @@
               </w:rPr>
               <w:t>objType</w:t>
             </w:r>
-            <w:proofErr w:type="spellEnd"/>
             <w:r>
               <w:rPr>
                 <w:rFonts w:ascii="Times New Roman" w:hAnsi="Times New Roman" w:cs="Times New Roman"/>
@@ -9113,7 +8704,6 @@
               </w:rPr>
               <w:t>_</w:t>
             </w:r>
-            <w:proofErr w:type="spellStart"/>
             <w:r>
               <w:rPr>
                 <w:rFonts w:ascii="Times New Roman" w:hAnsi="Times New Roman" w:cs="Times New Roman"/>
@@ -9123,7 +8713,6 @@
               </w:rPr>
               <w:t>planeXOZ</w:t>
             </w:r>
-            <w:proofErr w:type="spellEnd"/>
           </w:p>
         </w:tc>
         <w:tc>
@@ -9173,7 +8762,6 @@
                 <w:szCs w:val="28"/>
               </w:rPr>
             </w:pPr>
-            <w:proofErr w:type="spellStart"/>
             <w:r>
               <w:rPr>
                 <w:rFonts w:ascii="Times New Roman" w:hAnsi="Times New Roman" w:cs="Times New Roman"/>
@@ -9183,7 +8771,6 @@
               </w:rPr>
               <w:t>ksPlaneParam</w:t>
             </w:r>
-            <w:proofErr w:type="spellEnd"/>
           </w:p>
         </w:tc>
       </w:tr>
@@ -9298,7 +8885,6 @@
                 <w:szCs w:val="28"/>
               </w:rPr>
             </w:pPr>
-            <w:proofErr w:type="spellStart"/>
             <w:r>
               <w:rPr>
                 <w:rFonts w:ascii="Times New Roman" w:hAnsi="Times New Roman" w:cs="Times New Roman"/>
@@ -9306,37 +8892,7 @@
                 <w:szCs w:val="28"/>
                 <w:lang w:val="en-US"/>
               </w:rPr>
-              <w:t>NewEntity</w:t>
-            </w:r>
-            <w:proofErr w:type="spellEnd"/>
-            <w:r>
-              <w:rPr>
-                <w:rFonts w:ascii="Times New Roman" w:hAnsi="Times New Roman" w:cs="Times New Roman"/>
-                <w:sz w:val="28"/>
-                <w:szCs w:val="28"/>
-                <w:lang w:val="en-US"/>
-              </w:rPr>
-              <w:t xml:space="preserve"> (short </w:t>
-            </w:r>
-            <w:proofErr w:type="spellStart"/>
-            <w:r>
-              <w:rPr>
-                <w:rFonts w:ascii="Times New Roman" w:hAnsi="Times New Roman" w:cs="Times New Roman"/>
-                <w:sz w:val="28"/>
-                <w:szCs w:val="28"/>
-                <w:lang w:val="en-US"/>
-              </w:rPr>
-              <w:t>objType</w:t>
-            </w:r>
-            <w:proofErr w:type="spellEnd"/>
-            <w:r>
-              <w:rPr>
-                <w:rFonts w:ascii="Times New Roman" w:hAnsi="Times New Roman" w:cs="Times New Roman"/>
-                <w:sz w:val="28"/>
-                <w:szCs w:val="28"/>
-                <w:lang w:val="en-US"/>
-              </w:rPr>
-              <w:t>)</w:t>
+              <w:t>NewEntity (short objType)</w:t>
             </w:r>
           </w:p>
         </w:tc>
@@ -9454,7 +9010,6 @@
                 <w:lang w:val="en-US"/>
               </w:rPr>
             </w:pPr>
-            <w:proofErr w:type="spellStart"/>
             <w:r>
               <w:rPr>
                 <w:rFonts w:ascii="Times New Roman" w:hAnsi="Times New Roman" w:cs="Times New Roman"/>
@@ -9464,7 +9019,6 @@
               </w:rPr>
               <w:t>ksSketchDefinition</w:t>
             </w:r>
-            <w:proofErr w:type="spellEnd"/>
           </w:p>
         </w:tc>
       </w:tr>
@@ -9552,7 +9106,6 @@
                 <w:lang w:val="en-US"/>
               </w:rPr>
             </w:pPr>
-            <w:proofErr w:type="spellStart"/>
             <w:r>
               <w:rPr>
                 <w:rFonts w:ascii="Times New Roman" w:hAnsi="Times New Roman" w:cs="Times New Roman"/>
@@ -9562,7 +9115,6 @@
               </w:rPr>
               <w:t>ksCutExtrusionDefinition</w:t>
             </w:r>
-            <w:proofErr w:type="spellEnd"/>
           </w:p>
         </w:tc>
       </w:tr>
@@ -9650,7 +9202,6 @@
                 <w:lang w:val="en-US"/>
               </w:rPr>
             </w:pPr>
-            <w:proofErr w:type="spellStart"/>
             <w:r>
               <w:rPr>
                 <w:rFonts w:ascii="Times New Roman" w:hAnsi="Times New Roman" w:cs="Times New Roman"/>
@@ -9660,7 +9211,6 @@
               </w:rPr>
               <w:t>ksCircularCopyDefinition</w:t>
             </w:r>
-            <w:proofErr w:type="spellEnd"/>
           </w:p>
         </w:tc>
       </w:tr>
@@ -9748,7 +9298,6 @@
                 <w:lang w:val="en-US"/>
               </w:rPr>
             </w:pPr>
-            <w:proofErr w:type="spellStart"/>
             <w:r>
               <w:rPr>
                 <w:rFonts w:ascii="Times New Roman" w:hAnsi="Times New Roman" w:cs="Times New Roman"/>
@@ -9758,7 +9307,6 @@
               </w:rPr>
               <w:t>ksBossExtrusionDefinition</w:t>
             </w:r>
-            <w:proofErr w:type="spellEnd"/>
           </w:p>
         </w:tc>
       </w:tr>
@@ -9908,7 +9456,6 @@
         </w:rPr>
         <w:t xml:space="preserve"> </w:t>
       </w:r>
-      <w:proofErr w:type="spellStart"/>
       <w:r>
         <w:rPr>
           <w:rFonts w:ascii="Times New Roman" w:hAnsi="Times New Roman" w:cs="Times New Roman"/>
@@ -9918,7 +9465,6 @@
         </w:rPr>
         <w:t>ksCutExtrusionDefinition</w:t>
       </w:r>
-      <w:proofErr w:type="spellEnd"/>
     </w:p>
     <w:tbl>
       <w:tblPr>
@@ -10026,7 +9572,6 @@
                 <w:lang w:val="en-US"/>
               </w:rPr>
             </w:pPr>
-            <w:proofErr w:type="spellStart"/>
             <w:r>
               <w:rPr>
                 <w:sz w:val="28"/>
@@ -10035,7 +9580,6 @@
               </w:rPr>
               <w:t>SetSideParam</w:t>
             </w:r>
-            <w:proofErr w:type="spellEnd"/>
             <w:r>
               <w:rPr>
                 <w:sz w:val="28"/>
@@ -10082,43 +9626,7 @@
                 <w:szCs w:val="28"/>
                 <w:lang w:val="en-US"/>
               </w:rPr>
-              <w:t xml:space="preserve">short type, double depth, double </w:t>
-            </w:r>
-            <w:proofErr w:type="spellStart"/>
-            <w:r>
-              <w:rPr>
-                <w:sz w:val="28"/>
-                <w:szCs w:val="28"/>
-                <w:lang w:val="en-US"/>
-              </w:rPr>
-              <w:t>draftValue</w:t>
-            </w:r>
-            <w:proofErr w:type="spellEnd"/>
-            <w:r>
-              <w:rPr>
-                <w:sz w:val="28"/>
-                <w:szCs w:val="28"/>
-                <w:lang w:val="en-US"/>
-              </w:rPr>
-              <w:t xml:space="preserve">, bool </w:t>
-            </w:r>
-            <w:proofErr w:type="spellStart"/>
-            <w:r>
-              <w:rPr>
-                <w:sz w:val="28"/>
-                <w:szCs w:val="28"/>
-                <w:lang w:val="en-US"/>
-              </w:rPr>
-              <w:t>draftOutward</w:t>
-            </w:r>
-            <w:proofErr w:type="spellEnd"/>
-            <w:r>
-              <w:rPr>
-                <w:sz w:val="28"/>
-                <w:szCs w:val="28"/>
-                <w:lang w:val="en-US"/>
-              </w:rPr>
-              <w:t>)</w:t>
+              <w:t>short type, double depth, double draftValue, bool draftOutward)</w:t>
             </w:r>
             <w:r>
               <w:rPr>
@@ -10229,7 +9737,6 @@
         </w:rPr>
         <w:t xml:space="preserve"> – Методы интерфейса </w:t>
       </w:r>
-      <w:proofErr w:type="spellStart"/>
       <w:r>
         <w:rPr>
           <w:rFonts w:ascii="Times New Roman" w:hAnsi="Times New Roman" w:cs="Times New Roman"/>
@@ -10239,7 +9746,6 @@
         </w:rPr>
         <w:t>ksCircularCopyDefinition</w:t>
       </w:r>
-      <w:proofErr w:type="spellEnd"/>
     </w:p>
     <w:tbl>
       <w:tblPr>
@@ -10347,41 +9853,13 @@
                 <w:szCs w:val="28"/>
               </w:rPr>
             </w:pPr>
-            <w:proofErr w:type="spellStart"/>
-            <w:r>
-              <w:rPr>
-                <w:rFonts w:ascii="Times New Roman" w:hAnsi="Times New Roman" w:cs="Times New Roman"/>
-                <w:sz w:val="28"/>
-                <w:szCs w:val="28"/>
-              </w:rPr>
-              <w:t>SetAxis</w:t>
-            </w:r>
-            <w:proofErr w:type="spellEnd"/>
-            <w:r>
-              <w:rPr>
-                <w:rFonts w:ascii="Times New Roman" w:hAnsi="Times New Roman" w:cs="Times New Roman"/>
-                <w:sz w:val="28"/>
-                <w:szCs w:val="28"/>
-              </w:rPr>
-              <w:t xml:space="preserve">(LPDISPATCH </w:t>
-            </w:r>
-            <w:proofErr w:type="spellStart"/>
-            <w:r>
-              <w:rPr>
-                <w:rFonts w:ascii="Times New Roman" w:hAnsi="Times New Roman" w:cs="Times New Roman"/>
-                <w:sz w:val="28"/>
-                <w:szCs w:val="28"/>
-              </w:rPr>
-              <w:t>axis</w:t>
-            </w:r>
-            <w:proofErr w:type="spellEnd"/>
-            <w:r>
-              <w:rPr>
-                <w:rFonts w:ascii="Times New Roman" w:hAnsi="Times New Roman" w:cs="Times New Roman"/>
-                <w:sz w:val="28"/>
-                <w:szCs w:val="28"/>
-              </w:rPr>
-              <w:t>);</w:t>
+            <w:r>
+              <w:rPr>
+                <w:rFonts w:ascii="Times New Roman" w:hAnsi="Times New Roman" w:cs="Times New Roman"/>
+                <w:sz w:val="28"/>
+                <w:szCs w:val="28"/>
+              </w:rPr>
+              <w:t>SetAxis(LPDISPATCH axis);</w:t>
             </w:r>
           </w:p>
         </w:tc>
@@ -10451,7 +9929,6 @@
                 <w:lang w:val="en-US"/>
               </w:rPr>
             </w:pPr>
-            <w:proofErr w:type="spellStart"/>
             <w:r>
               <w:rPr>
                 <w:sz w:val="28"/>
@@ -10460,7 +9937,6 @@
               </w:rPr>
               <w:t>SetCopyParamAlongDir</w:t>
             </w:r>
-            <w:proofErr w:type="spellEnd"/>
             <w:r>
               <w:rPr>
                 <w:sz w:val="28"/>
@@ -10507,25 +9983,7 @@
                 <w:szCs w:val="28"/>
                 <w:lang w:val="en-US"/>
               </w:rPr>
-              <w:t xml:space="preserve">double step, bool factor, bool </w:t>
-            </w:r>
-            <w:proofErr w:type="spellStart"/>
-            <w:r>
-              <w:rPr>
-                <w:sz w:val="28"/>
-                <w:szCs w:val="28"/>
-                <w:lang w:val="en-US"/>
-              </w:rPr>
-              <w:t>dir</w:t>
-            </w:r>
-            <w:proofErr w:type="spellEnd"/>
-            <w:r>
-              <w:rPr>
-                <w:sz w:val="28"/>
-                <w:szCs w:val="28"/>
-                <w:lang w:val="en-US"/>
-              </w:rPr>
-              <w:t>)</w:t>
+              <w:t>double step, bool factor, bool dir)</w:t>
             </w:r>
           </w:p>
         </w:tc>
@@ -10720,7 +10178,6 @@
                 <w:lang w:val="en-US"/>
               </w:rPr>
             </w:pPr>
-            <w:proofErr w:type="spellStart"/>
             <w:r>
               <w:rPr>
                 <w:rFonts w:ascii="Times New Roman" w:hAnsi="Times New Roman" w:cs="Times New Roman"/>
@@ -10728,57 +10185,7 @@
                 <w:szCs w:val="28"/>
                 <w:lang w:val="en-US"/>
               </w:rPr>
-              <w:t>SetSideParam</w:t>
-            </w:r>
-            <w:proofErr w:type="spellEnd"/>
-            <w:r>
-              <w:rPr>
-                <w:rFonts w:ascii="Times New Roman" w:hAnsi="Times New Roman" w:cs="Times New Roman"/>
-                <w:sz w:val="28"/>
-                <w:szCs w:val="28"/>
-                <w:lang w:val="en-US"/>
-              </w:rPr>
-              <w:t xml:space="preserve"> (bool forward, short type, double depth, double </w:t>
-            </w:r>
-            <w:proofErr w:type="spellStart"/>
-            <w:r>
-              <w:rPr>
-                <w:rFonts w:ascii="Times New Roman" w:hAnsi="Times New Roman" w:cs="Times New Roman"/>
-                <w:sz w:val="28"/>
-                <w:szCs w:val="28"/>
-                <w:lang w:val="en-US"/>
-              </w:rPr>
-              <w:t>draftValue</w:t>
-            </w:r>
-            <w:proofErr w:type="spellEnd"/>
-            <w:r>
-              <w:rPr>
-                <w:rFonts w:ascii="Times New Roman" w:hAnsi="Times New Roman" w:cs="Times New Roman"/>
-                <w:sz w:val="28"/>
-                <w:szCs w:val="28"/>
-                <w:lang w:val="en-US"/>
-              </w:rPr>
-              <w:t xml:space="preserve">, bool </w:t>
-            </w:r>
-            <w:proofErr w:type="spellStart"/>
-            <w:r>
-              <w:rPr>
-                <w:rFonts w:ascii="Times New Roman" w:hAnsi="Times New Roman" w:cs="Times New Roman"/>
-                <w:sz w:val="28"/>
-                <w:szCs w:val="28"/>
-                <w:lang w:val="en-US"/>
-              </w:rPr>
-              <w:t>draftOutward</w:t>
-            </w:r>
-            <w:proofErr w:type="spellEnd"/>
-            <w:r>
-              <w:rPr>
-                <w:rFonts w:ascii="Times New Roman" w:hAnsi="Times New Roman" w:cs="Times New Roman"/>
-                <w:sz w:val="28"/>
-                <w:szCs w:val="28"/>
-                <w:lang w:val="en-US"/>
-              </w:rPr>
-              <w:t>)</w:t>
+              <w:t>SetSideParam (bool forward, short type, double depth, double draftValue, bool draftOutward)</w:t>
             </w:r>
           </w:p>
         </w:tc>
@@ -11168,7 +10575,6 @@
                 <w:lang w:eastAsia="ru-RU"/>
               </w:rPr>
             </w:pPr>
-            <w:proofErr w:type="spellStart"/>
             <w:r>
               <w:rPr>
                 <w:rFonts w:ascii="Times New Roman" w:eastAsia="Times New Roman" w:hAnsi="Times New Roman" w:cs="Times New Roman"/>
@@ -11176,17 +10582,7 @@
                 <w:szCs w:val="28"/>
                 <w:lang w:eastAsia="ru-RU"/>
               </w:rPr>
-              <w:t>etBlind</w:t>
-            </w:r>
-            <w:proofErr w:type="spellEnd"/>
-            <w:r>
-              <w:rPr>
-                <w:rFonts w:ascii="Times New Roman" w:eastAsia="Times New Roman" w:hAnsi="Times New Roman" w:cs="Times New Roman"/>
-                <w:sz w:val="28"/>
-                <w:szCs w:val="28"/>
-                <w:lang w:eastAsia="ru-RU"/>
-              </w:rPr>
-              <w:t xml:space="preserve"> –  строго на глубину;</w:t>
+              <w:t>etBlind –  строго на глубину;</w:t>
             </w:r>
           </w:p>
           <w:p>
@@ -11200,7 +10596,6 @@
                 <w:lang w:eastAsia="ru-RU"/>
               </w:rPr>
             </w:pPr>
-            <w:proofErr w:type="spellStart"/>
             <w:r>
               <w:rPr>
                 <w:rFonts w:ascii="Times New Roman" w:eastAsia="Times New Roman" w:hAnsi="Times New Roman" w:cs="Times New Roman"/>
@@ -11208,17 +10603,7 @@
                 <w:szCs w:val="28"/>
                 <w:lang w:eastAsia="ru-RU"/>
               </w:rPr>
-              <w:t>etThroughAll</w:t>
-            </w:r>
-            <w:proofErr w:type="spellEnd"/>
-            <w:r>
-              <w:rPr>
-                <w:rFonts w:ascii="Times New Roman" w:eastAsia="Times New Roman" w:hAnsi="Times New Roman" w:cs="Times New Roman"/>
-                <w:sz w:val="28"/>
-                <w:szCs w:val="28"/>
-                <w:lang w:eastAsia="ru-RU"/>
-              </w:rPr>
-              <w:t xml:space="preserve"> – через всю деталь;</w:t>
+              <w:t>etThroughAll – через всю деталь;</w:t>
             </w:r>
           </w:p>
           <w:p>
@@ -11232,7 +10617,6 @@
                 <w:lang w:eastAsia="ru-RU"/>
               </w:rPr>
             </w:pPr>
-            <w:proofErr w:type="spellStart"/>
             <w:r>
               <w:rPr>
                 <w:rFonts w:ascii="Times New Roman" w:eastAsia="Times New Roman" w:hAnsi="Times New Roman" w:cs="Times New Roman"/>
@@ -11240,17 +10624,7 @@
                 <w:szCs w:val="28"/>
                 <w:lang w:eastAsia="ru-RU"/>
               </w:rPr>
-              <w:t>etUpToVertexTo</w:t>
-            </w:r>
-            <w:proofErr w:type="spellEnd"/>
-            <w:r>
-              <w:rPr>
-                <w:rFonts w:ascii="Times New Roman" w:eastAsia="Times New Roman" w:hAnsi="Times New Roman" w:cs="Times New Roman"/>
-                <w:sz w:val="28"/>
-                <w:szCs w:val="28"/>
-                <w:lang w:eastAsia="ru-RU"/>
-              </w:rPr>
-              <w:t xml:space="preserve"> – на расстояние до вершины;</w:t>
+              <w:t>etUpToVertexTo – на расстояние до вершины;</w:t>
             </w:r>
           </w:p>
           <w:p>
@@ -11264,7 +10638,6 @@
                 <w:lang w:eastAsia="ru-RU"/>
               </w:rPr>
             </w:pPr>
-            <w:proofErr w:type="spellStart"/>
             <w:r>
               <w:rPr>
                 <w:rFonts w:ascii="Times New Roman" w:eastAsia="Times New Roman" w:hAnsi="Times New Roman" w:cs="Times New Roman"/>
@@ -11272,17 +10645,7 @@
                 <w:szCs w:val="28"/>
                 <w:lang w:eastAsia="ru-RU"/>
               </w:rPr>
-              <w:t>etUpToVertexFrom</w:t>
-            </w:r>
-            <w:proofErr w:type="spellEnd"/>
-            <w:r>
-              <w:rPr>
-                <w:rFonts w:ascii="Times New Roman" w:eastAsia="Times New Roman" w:hAnsi="Times New Roman" w:cs="Times New Roman"/>
-                <w:sz w:val="28"/>
-                <w:szCs w:val="28"/>
-                <w:lang w:eastAsia="ru-RU"/>
-              </w:rPr>
-              <w:t xml:space="preserve"> – на расстояние за вершину;</w:t>
+              <w:t>etUpToVertexFrom – на расстояние за вершину;</w:t>
             </w:r>
           </w:p>
           <w:p>
@@ -11296,7 +10659,6 @@
                 <w:lang w:eastAsia="ru-RU"/>
               </w:rPr>
             </w:pPr>
-            <w:proofErr w:type="spellStart"/>
             <w:r>
               <w:rPr>
                 <w:rFonts w:ascii="Times New Roman" w:eastAsia="Times New Roman" w:hAnsi="Times New Roman" w:cs="Times New Roman"/>
@@ -11304,17 +10666,7 @@
                 <w:szCs w:val="28"/>
                 <w:lang w:eastAsia="ru-RU"/>
               </w:rPr>
-              <w:t>etUpToSurfaceTo</w:t>
-            </w:r>
-            <w:proofErr w:type="spellEnd"/>
-            <w:r>
-              <w:rPr>
-                <w:rFonts w:ascii="Times New Roman" w:eastAsia="Times New Roman" w:hAnsi="Times New Roman" w:cs="Times New Roman"/>
-                <w:sz w:val="28"/>
-                <w:szCs w:val="28"/>
-                <w:lang w:eastAsia="ru-RU"/>
-              </w:rPr>
-              <w:t xml:space="preserve"> – на расстояние до поверхности;</w:t>
+              <w:t>etUpToSurfaceTo – на расстояние до поверхности;</w:t>
             </w:r>
           </w:p>
           <w:p>
@@ -11328,7 +10680,6 @@
                 <w:lang w:eastAsia="ru-RU"/>
               </w:rPr>
             </w:pPr>
-            <w:proofErr w:type="spellStart"/>
             <w:r>
               <w:rPr>
                 <w:rFonts w:ascii="Times New Roman" w:eastAsia="Times New Roman" w:hAnsi="Times New Roman" w:cs="Times New Roman"/>
@@ -11336,17 +10687,7 @@
                 <w:szCs w:val="28"/>
                 <w:lang w:eastAsia="ru-RU"/>
               </w:rPr>
-              <w:t>etUpToSurfaceFrom</w:t>
-            </w:r>
-            <w:proofErr w:type="spellEnd"/>
-            <w:r>
-              <w:rPr>
-                <w:rFonts w:ascii="Times New Roman" w:eastAsia="Times New Roman" w:hAnsi="Times New Roman" w:cs="Times New Roman"/>
-                <w:sz w:val="28"/>
-                <w:szCs w:val="28"/>
-                <w:lang w:eastAsia="ru-RU"/>
-              </w:rPr>
-              <w:t xml:space="preserve"> – на расстояние за поверхность;</w:t>
+              <w:t>etUpToSurfaceFrom – на расстояние за поверхность;</w:t>
             </w:r>
           </w:p>
           <w:p>
@@ -11359,7 +10700,6 @@
                 <w:szCs w:val="28"/>
               </w:rPr>
             </w:pPr>
-            <w:proofErr w:type="spellStart"/>
             <w:r>
               <w:rPr>
                 <w:rFonts w:ascii="Times New Roman" w:eastAsia="Times New Roman" w:hAnsi="Times New Roman" w:cs="Times New Roman"/>
@@ -11367,17 +10707,7 @@
                 <w:szCs w:val="28"/>
                 <w:lang w:eastAsia="ru-RU"/>
               </w:rPr>
-              <w:t>etUpToNearSurface</w:t>
-            </w:r>
-            <w:proofErr w:type="spellEnd"/>
-            <w:r>
-              <w:rPr>
-                <w:rFonts w:ascii="Times New Roman" w:eastAsia="Times New Roman" w:hAnsi="Times New Roman" w:cs="Times New Roman"/>
-                <w:sz w:val="28"/>
-                <w:szCs w:val="28"/>
-                <w:lang w:eastAsia="ru-RU"/>
-              </w:rPr>
-              <w:t xml:space="preserve"> – до ближайшей поверхности.</w:t>
+              <w:t>etUpToNearSurface – до ближайшей поверхности.</w:t>
             </w:r>
           </w:p>
         </w:tc>
@@ -11495,7 +10825,6 @@
                 <w:lang w:val="en-US"/>
               </w:rPr>
             </w:pPr>
-            <w:proofErr w:type="spellStart"/>
             <w:r>
               <w:rPr>
                 <w:rFonts w:ascii="Times New Roman" w:hAnsi="Times New Roman" w:cs="Times New Roman"/>
@@ -11505,7 +10834,6 @@
               </w:rPr>
               <w:t>draftValue</w:t>
             </w:r>
-            <w:proofErr w:type="spellEnd"/>
           </w:p>
         </w:tc>
         <w:tc>
@@ -11576,7 +10904,6 @@
                 <w:lang w:val="en-US"/>
               </w:rPr>
             </w:pPr>
-            <w:proofErr w:type="spellStart"/>
             <w:r>
               <w:rPr>
                 <w:rFonts w:ascii="Times New Roman" w:hAnsi="Times New Roman" w:cs="Times New Roman"/>
@@ -11586,7 +10913,6 @@
               </w:rPr>
               <w:t>draftOutward</w:t>
             </w:r>
-            <w:proofErr w:type="spellEnd"/>
           </w:p>
         </w:tc>
         <w:tc>
@@ -11772,7 +11098,6 @@
                 <w:lang w:val="en-US"/>
               </w:rPr>
             </w:pPr>
-            <w:proofErr w:type="spellStart"/>
             <w:r>
               <w:rPr>
                 <w:rFonts w:ascii="Times New Roman" w:hAnsi="Times New Roman" w:cs="Times New Roman"/>
@@ -11780,17 +11105,7 @@
                 <w:szCs w:val="28"/>
                 <w:lang w:val="en-US"/>
               </w:rPr>
-              <w:t>SetAxis</w:t>
-            </w:r>
-            <w:proofErr w:type="spellEnd"/>
-            <w:r>
-              <w:rPr>
-                <w:rFonts w:ascii="Times New Roman" w:hAnsi="Times New Roman" w:cs="Times New Roman"/>
-                <w:sz w:val="28"/>
-                <w:szCs w:val="28"/>
-                <w:lang w:val="en-US"/>
-              </w:rPr>
-              <w:t>(LPDISPATCH axis);</w:t>
+              <w:t>SetAxis(LPDISPATCH axis);</w:t>
             </w:r>
           </w:p>
         </w:tc>
@@ -11851,7 +11166,6 @@
               <w:t xml:space="preserve">казатель на интерфейс оси </w:t>
             </w:r>
             <w:hyperlink r:id="rId9" w:history="1">
-              <w:proofErr w:type="spellStart"/>
               <w:r>
                 <w:rPr>
                   <w:rStyle w:val="x2ul"/>
@@ -11861,7 +11175,6 @@
                 </w:rPr>
                 <w:t>ksEntity</w:t>
               </w:r>
-              <w:proofErr w:type="spellEnd"/>
             </w:hyperlink>
           </w:p>
         </w:tc>
@@ -11883,7 +11196,6 @@
                 <w:lang w:val="en-US"/>
               </w:rPr>
             </w:pPr>
-            <w:proofErr w:type="spellStart"/>
             <w:r>
               <w:rPr>
                 <w:rFonts w:ascii="Times New Roman" w:hAnsi="Times New Roman" w:cs="Times New Roman"/>
@@ -11891,37 +11203,7 @@
                 <w:szCs w:val="28"/>
                 <w:lang w:val="en-US"/>
               </w:rPr>
-              <w:t>SetCopyParamAlongDir</w:t>
-            </w:r>
-            <w:proofErr w:type="spellEnd"/>
-            <w:r>
-              <w:rPr>
-                <w:rFonts w:ascii="Times New Roman" w:hAnsi="Times New Roman" w:cs="Times New Roman"/>
-                <w:sz w:val="28"/>
-                <w:szCs w:val="28"/>
-                <w:lang w:val="en-US"/>
-              </w:rPr>
-              <w:t xml:space="preserve"> (long count, double step, bool factor, bool </w:t>
-            </w:r>
-            <w:proofErr w:type="spellStart"/>
-            <w:r>
-              <w:rPr>
-                <w:rFonts w:ascii="Times New Roman" w:hAnsi="Times New Roman" w:cs="Times New Roman"/>
-                <w:sz w:val="28"/>
-                <w:szCs w:val="28"/>
-                <w:lang w:val="en-US"/>
-              </w:rPr>
-              <w:t>dir</w:t>
-            </w:r>
-            <w:proofErr w:type="spellEnd"/>
-            <w:r>
-              <w:rPr>
-                <w:rFonts w:ascii="Times New Roman" w:hAnsi="Times New Roman" w:cs="Times New Roman"/>
-                <w:sz w:val="28"/>
-                <w:szCs w:val="28"/>
-                <w:lang w:val="en-US"/>
-              </w:rPr>
-              <w:t>)</w:t>
+              <w:t>SetCopyParamAlongDir (long count, double step, bool factor, bool dir)</w:t>
             </w:r>
           </w:p>
         </w:tc>
@@ -12250,41 +11532,13 @@
                 <w:lang w:val="en-US"/>
               </w:rPr>
             </w:pPr>
-            <w:proofErr w:type="spellStart"/>
-            <w:r>
-              <w:rPr>
-                <w:rFonts w:ascii="Times New Roman" w:hAnsi="Times New Roman" w:cs="Times New Roman"/>
-                <w:sz w:val="28"/>
-                <w:szCs w:val="28"/>
-              </w:rPr>
-              <w:t>SetSketch</w:t>
-            </w:r>
-            <w:proofErr w:type="spellEnd"/>
-            <w:r>
-              <w:rPr>
-                <w:rFonts w:ascii="Times New Roman" w:hAnsi="Times New Roman" w:cs="Times New Roman"/>
-                <w:sz w:val="28"/>
-                <w:szCs w:val="28"/>
-              </w:rPr>
-              <w:t xml:space="preserve"> (LPDISPATCH </w:t>
-            </w:r>
-            <w:proofErr w:type="spellStart"/>
-            <w:r>
-              <w:rPr>
-                <w:rFonts w:ascii="Times New Roman" w:hAnsi="Times New Roman" w:cs="Times New Roman"/>
-                <w:sz w:val="28"/>
-                <w:szCs w:val="28"/>
-              </w:rPr>
-              <w:t>sketch</w:t>
-            </w:r>
-            <w:proofErr w:type="spellEnd"/>
-            <w:r>
-              <w:rPr>
-                <w:rFonts w:ascii="Times New Roman" w:hAnsi="Times New Roman" w:cs="Times New Roman"/>
-                <w:sz w:val="28"/>
-                <w:szCs w:val="28"/>
-              </w:rPr>
-              <w:t>)</w:t>
+            <w:r>
+              <w:rPr>
+                <w:rFonts w:ascii="Times New Roman" w:hAnsi="Times New Roman" w:cs="Times New Roman"/>
+                <w:sz w:val="28"/>
+                <w:szCs w:val="28"/>
+              </w:rPr>
+              <w:t>SetSketch (LPDISPATCH sketch)</w:t>
             </w:r>
           </w:p>
         </w:tc>
@@ -12344,7 +11598,6 @@
               <w:t xml:space="preserve">казатель на интерфейс эскиза </w:t>
             </w:r>
             <w:hyperlink r:id="rId10" w:history="1">
-              <w:proofErr w:type="spellStart"/>
               <w:r>
                 <w:rPr>
                   <w:rStyle w:val="x2ul"/>
@@ -12354,7 +11607,6 @@
                 </w:rPr>
                 <w:t>ksEntity</w:t>
               </w:r>
-              <w:proofErr w:type="spellEnd"/>
             </w:hyperlink>
           </w:p>
         </w:tc>
@@ -12473,7 +11725,6 @@
         </w:rPr>
         <w:t xml:space="preserve"> </w:t>
       </w:r>
-      <w:proofErr w:type="spellStart"/>
       <w:r>
         <w:rPr>
           <w:rFonts w:ascii="Times New Roman" w:hAnsi="Times New Roman" w:cs="Times New Roman"/>
@@ -12483,7 +11734,6 @@
         </w:rPr>
         <w:t>ksBossExtrusionDefinition</w:t>
       </w:r>
-      <w:proofErr w:type="spellEnd"/>
       <w:r>
         <w:rPr>
           <w:rFonts w:ascii="Times New Roman" w:hAnsi="Times New Roman" w:cs="Times New Roman"/>
@@ -12604,59 +11854,13 @@
                 <w:lang w:val="en-US"/>
               </w:rPr>
             </w:pPr>
-            <w:proofErr w:type="spellStart"/>
             <w:r>
               <w:rPr>
                 <w:sz w:val="28"/>
                 <w:szCs w:val="28"/>
                 <w:lang w:val="en-US"/>
               </w:rPr>
-              <w:t>SetSideParam</w:t>
-            </w:r>
-            <w:proofErr w:type="spellEnd"/>
-            <w:r>
-              <w:rPr>
-                <w:sz w:val="28"/>
-                <w:szCs w:val="28"/>
-                <w:lang w:val="en-US"/>
-              </w:rPr>
-              <w:t xml:space="preserve"> (bool forward, short type, double depth, double </w:t>
-            </w:r>
-            <w:proofErr w:type="spellStart"/>
-            <w:r>
-              <w:rPr>
-                <w:sz w:val="28"/>
-                <w:szCs w:val="28"/>
-                <w:lang w:val="en-US"/>
-              </w:rPr>
-              <w:t>draftValue</w:t>
-            </w:r>
-            <w:proofErr w:type="spellEnd"/>
-            <w:r>
-              <w:rPr>
-                <w:sz w:val="28"/>
-                <w:szCs w:val="28"/>
-                <w:lang w:val="en-US"/>
-              </w:rPr>
-              <w:t xml:space="preserve">, bool </w:t>
-            </w:r>
-            <w:proofErr w:type="spellStart"/>
-            <w:r>
-              <w:rPr>
-                <w:sz w:val="28"/>
-                <w:szCs w:val="28"/>
-                <w:lang w:val="en-US"/>
-              </w:rPr>
-              <w:t>draftOutward</w:t>
-            </w:r>
-            <w:proofErr w:type="spellEnd"/>
-            <w:r>
-              <w:rPr>
-                <w:sz w:val="28"/>
-                <w:szCs w:val="28"/>
-                <w:lang w:val="en-US"/>
-              </w:rPr>
-              <w:t>)</w:t>
+              <w:t>SetSideParam (bool forward, short type, double depth, double draftValue, bool draftOutward)</w:t>
             </w:r>
           </w:p>
         </w:tc>
@@ -12744,14 +11948,9 @@
       </w:pPr>
       <w:bookmarkStart w:id="4" w:name="_Toc94046632"/>
       <w:r>
-        <w:t xml:space="preserve">1.3.1 </w:t>
-      </w:r>
-      <w:proofErr w:type="spellStart"/>
-      <w:r>
-        <w:t>MechaniCS</w:t>
+        <w:t>1.3.1 MechaniCS</w:t>
       </w:r>
       <w:bookmarkEnd w:id="4"/>
-      <w:proofErr w:type="spellEnd"/>
     </w:p>
     <w:p>
       <w:pPr>
@@ -12765,7 +11964,6 @@
           <w:lang w:val="ru-RU"/>
         </w:rPr>
       </w:pPr>
-      <w:proofErr w:type="spellStart"/>
       <w:r>
         <w:rPr>
           <w:b/>
@@ -12775,7 +11973,6 @@
         </w:rPr>
         <w:t>MechaniCS</w:t>
       </w:r>
-      <w:proofErr w:type="spellEnd"/>
       <w:r>
         <w:rPr>
           <w:sz w:val="28"/>
@@ -12793,7 +11990,6 @@
         </w:rPr>
         <w:t xml:space="preserve">Приложение </w:t>
       </w:r>
-      <w:proofErr w:type="spellStart"/>
       <w:r>
         <w:rPr>
           <w:color w:val="000000"/>
@@ -12802,7 +11998,6 @@
         </w:rPr>
         <w:t>MechaniCS</w:t>
       </w:r>
-      <w:proofErr w:type="spellEnd"/>
       <w:r>
         <w:rPr>
           <w:color w:val="000000"/>
@@ -13062,7 +12257,6 @@
         </w:rPr>
         <w:t xml:space="preserve">На Рисунке 1.1 представлено приложение </w:t>
       </w:r>
-      <w:proofErr w:type="spellStart"/>
       <w:r>
         <w:rPr>
           <w:rFonts w:ascii="Times New Roman" w:eastAsia="Times New Roman" w:hAnsi="Times New Roman" w:cs="Times New Roman"/>
@@ -13072,7 +12266,6 @@
         </w:rPr>
         <w:t>MechaniCS</w:t>
       </w:r>
-      <w:proofErr w:type="spellEnd"/>
       <w:r>
         <w:rPr>
           <w:rFonts w:ascii="Times New Roman" w:eastAsia="Times New Roman" w:hAnsi="Times New Roman" w:cs="Times New Roman"/>
@@ -13162,7 +12355,6 @@
         </w:rPr>
         <w:t xml:space="preserve">Рисунок 1.1 – Скриншот приложения </w:t>
       </w:r>
-      <w:proofErr w:type="spellStart"/>
       <w:r>
         <w:rPr>
           <w:sz w:val="28"/>
@@ -13170,7 +12362,6 @@
         </w:rPr>
         <w:t>MechaniCS</w:t>
       </w:r>
-      <w:proofErr w:type="spellEnd"/>
       <w:r>
         <w:rPr>
           <w:sz w:val="28"/>
@@ -13652,7 +12843,6 @@
         </w:rPr>
         <w:t xml:space="preserve">Изображение кости: </w:t>
       </w:r>
-      <w:proofErr w:type="gramStart"/>
       <w:r>
         <w:t>A</w:t>
       </w:r>
@@ -13660,14 +12850,7 @@
         <w:rPr>
           <w:lang w:val="ru-RU"/>
         </w:rPr>
-        <w:t>(</w:t>
-      </w:r>
-      <w:proofErr w:type="gramEnd"/>
-      <w:r>
-        <w:rPr>
-          <w:lang w:val="ru-RU"/>
-        </w:rPr>
-        <w:t xml:space="preserve">высота кости), </w:t>
+        <w:t xml:space="preserve">(высота кости), </w:t>
       </w:r>
       <w:r>
         <w:t>B</w:t>
@@ -13961,11 +13144,9 @@
         </w:rPr>
         <w:t xml:space="preserve">Тестирование с помощью библиотек: </w:t>
       </w:r>
-      <w:proofErr w:type="spellStart"/>
       <w:r>
         <w:t>NUnit</w:t>
       </w:r>
-      <w:proofErr w:type="spellEnd"/>
       <w:r>
         <w:rPr>
           <w:lang w:val="ru-RU"/>
@@ -13984,22 +13165,18 @@
         </w:rPr>
         <w:t xml:space="preserve">, </w:t>
       </w:r>
-      <w:proofErr w:type="spellStart"/>
       <w:r>
         <w:t>NUnit</w:t>
       </w:r>
-      <w:proofErr w:type="spellEnd"/>
       <w:r>
         <w:rPr>
           <w:lang w:val="ru-RU"/>
         </w:rPr>
         <w:t>3</w:t>
       </w:r>
-      <w:proofErr w:type="spellStart"/>
       <w:r>
         <w:t>TestAdapter</w:t>
       </w:r>
-      <w:proofErr w:type="spellEnd"/>
       <w:r>
         <w:rPr>
           <w:lang w:val="ru-RU"/>
@@ -14096,14 +13273,12 @@
         </w:rPr>
         <w:t xml:space="preserve">Для реализации пользовательского интерфейса использовался </w:t>
       </w:r>
-      <w:proofErr w:type="spellStart"/>
       <w:r>
         <w:rPr>
           <w:lang w:eastAsia="ru-RU"/>
         </w:rPr>
         <w:t>WinForm</w:t>
       </w:r>
-      <w:proofErr w:type="spellEnd"/>
       <w:r>
         <w:rPr>
           <w:lang w:val="ru-RU" w:eastAsia="ru-RU"/>
@@ -14537,51 +13712,7 @@
           <w:szCs w:val="28"/>
           <w:shd w:val="clear" w:color="auto" w:fill="FFFFFF"/>
         </w:rPr>
-        <w:t>Класс «</w:t>
-      </w:r>
-      <w:proofErr w:type="spellStart"/>
-      <w:r>
-        <w:rPr>
-          <w:rFonts w:ascii="Times New Roman" w:hAnsi="Times New Roman" w:cs="Times New Roman"/>
-          <w:color w:val="000000"/>
-          <w:sz w:val="28"/>
-          <w:szCs w:val="28"/>
-          <w:shd w:val="clear" w:color="auto" w:fill="FFFFFF"/>
-        </w:rPr>
-        <w:t>Program</w:t>
-      </w:r>
-      <w:proofErr w:type="spellEnd"/>
-      <w:r>
-        <w:rPr>
-          <w:rFonts w:ascii="Times New Roman" w:hAnsi="Times New Roman" w:cs="Times New Roman"/>
-          <w:color w:val="000000"/>
-          <w:sz w:val="28"/>
-          <w:szCs w:val="28"/>
-          <w:shd w:val="clear" w:color="auto" w:fill="FFFFFF"/>
-        </w:rPr>
-        <w:t>», использует «</w:t>
-      </w:r>
-      <w:proofErr w:type="spellStart"/>
-      <w:r>
-        <w:rPr>
-          <w:rFonts w:ascii="Times New Roman" w:hAnsi="Times New Roman" w:cs="Times New Roman"/>
-          <w:color w:val="000000"/>
-          <w:sz w:val="28"/>
-          <w:szCs w:val="28"/>
-          <w:shd w:val="clear" w:color="auto" w:fill="FFFFFF"/>
-        </w:rPr>
-        <w:t>MainForm</w:t>
-      </w:r>
-      <w:proofErr w:type="spellEnd"/>
-      <w:r>
-        <w:rPr>
-          <w:rFonts w:ascii="Times New Roman" w:hAnsi="Times New Roman" w:cs="Times New Roman"/>
-          <w:color w:val="000000"/>
-          <w:sz w:val="28"/>
-          <w:szCs w:val="28"/>
-          <w:shd w:val="clear" w:color="auto" w:fill="FFFFFF"/>
-        </w:rPr>
-        <w:t xml:space="preserve">» для обработки действий в графическом интерфейсе. </w:t>
+        <w:t xml:space="preserve">Класс «Program», использует «MainForm» для обработки действий в графическом интерфейсе. </w:t>
       </w:r>
     </w:p>
     <w:p>
@@ -14619,7 +13750,6 @@
         </w:rPr>
         <w:t>Dice</w:t>
       </w:r>
-      <w:proofErr w:type="spellStart"/>
       <w:r>
         <w:rPr>
           <w:rFonts w:ascii="Times New Roman" w:hAnsi="Times New Roman" w:cs="Times New Roman"/>
@@ -14628,18 +13758,7 @@
           <w:szCs w:val="28"/>
           <w:shd w:val="clear" w:color="auto" w:fill="FFFFFF"/>
         </w:rPr>
-        <w:t>Builder</w:t>
-      </w:r>
-      <w:proofErr w:type="spellEnd"/>
-      <w:r>
-        <w:rPr>
-          <w:rFonts w:ascii="Times New Roman" w:hAnsi="Times New Roman" w:cs="Times New Roman"/>
-          <w:color w:val="000000"/>
-          <w:sz w:val="28"/>
-          <w:szCs w:val="28"/>
-          <w:shd w:val="clear" w:color="auto" w:fill="FFFFFF"/>
-        </w:rPr>
-        <w:t xml:space="preserve">» содержит в себе методы создания 3D модели в «Компас 3D», </w:t>
+        <w:t xml:space="preserve">Builder» содержит в себе методы создания 3D модели в «Компас 3D», </w:t>
       </w:r>
     </w:p>
     <w:p>
@@ -14677,7 +13796,6 @@
         </w:rPr>
         <w:t>Dice</w:t>
       </w:r>
-      <w:proofErr w:type="spellStart"/>
       <w:r>
         <w:rPr>
           <w:rFonts w:ascii="Times New Roman" w:hAnsi="Times New Roman" w:cs="Times New Roman"/>
@@ -14688,7 +13806,6 @@
         </w:rPr>
         <w:t>Parameter</w:t>
       </w:r>
-      <w:proofErr w:type="spellEnd"/>
       <w:r>
         <w:rPr>
           <w:rFonts w:ascii="Times New Roman" w:hAnsi="Times New Roman" w:cs="Times New Roman"/>
@@ -14734,29 +13851,7 @@
           <w:shd w:val="clear" w:color="auto" w:fill="FFFFFF"/>
         </w:rPr>
         <w:lastRenderedPageBreak/>
-        <w:t>Класс «</w:t>
-      </w:r>
-      <w:proofErr w:type="spellStart"/>
-      <w:r>
-        <w:rPr>
-          <w:rFonts w:ascii="Times New Roman" w:hAnsi="Times New Roman" w:cs="Times New Roman"/>
-          <w:color w:val="000000"/>
-          <w:sz w:val="28"/>
-          <w:szCs w:val="28"/>
-          <w:shd w:val="clear" w:color="auto" w:fill="FFFFFF"/>
-        </w:rPr>
-        <w:t>KompasConnector</w:t>
-      </w:r>
-      <w:proofErr w:type="spellEnd"/>
-      <w:r>
-        <w:rPr>
-          <w:rFonts w:ascii="Times New Roman" w:hAnsi="Times New Roman" w:cs="Times New Roman"/>
-          <w:color w:val="000000"/>
-          <w:sz w:val="28"/>
-          <w:szCs w:val="28"/>
-          <w:shd w:val="clear" w:color="auto" w:fill="FFFFFF"/>
-        </w:rPr>
-        <w:t>» производит запуск программы «КОМПАС-3D» и строит объект в этой программы.</w:t>
+        <w:t>Класс «KompasConnector» производит запуск программы «КОМПАС-3D» и строит объект в этой программы.</w:t>
       </w:r>
     </w:p>
     <w:p>
@@ -14927,7 +14022,6 @@
         </w:rPr>
         <w:t xml:space="preserve">Добавлены новые функции в </w:t>
       </w:r>
-      <w:proofErr w:type="spellStart"/>
       <w:r>
         <w:rPr>
           <w:rFonts w:ascii="Times New Roman" w:eastAsia="Times New Roman" w:hAnsi="Times New Roman" w:cs="Times New Roman"/>
@@ -14938,7 +14032,6 @@
         </w:rPr>
         <w:t>MainForm</w:t>
       </w:r>
-      <w:proofErr w:type="spellEnd"/>
       <w:r>
         <w:rPr>
           <w:rFonts w:ascii="Times New Roman" w:eastAsia="Times New Roman" w:hAnsi="Times New Roman" w:cs="Times New Roman"/>
@@ -14948,7 +14041,6 @@
         </w:rPr>
         <w:t xml:space="preserve">: изменение формы, реализация обработки </w:t>
       </w:r>
-      <w:proofErr w:type="spellStart"/>
       <w:r>
         <w:rPr>
           <w:rFonts w:ascii="Times New Roman" w:eastAsia="Times New Roman" w:hAnsi="Times New Roman" w:cs="Times New Roman"/>
@@ -14959,7 +14051,6 @@
         </w:rPr>
         <w:t>TextBox</w:t>
       </w:r>
-      <w:proofErr w:type="spellEnd"/>
       <w:r>
         <w:rPr>
           <w:rFonts w:ascii="Times New Roman" w:eastAsia="Times New Roman" w:hAnsi="Times New Roman" w:cs="Times New Roman"/>
@@ -15018,7 +14109,6 @@
         </w:rPr>
         <w:t xml:space="preserve"> связь-агрегация </w:t>
       </w:r>
-      <w:proofErr w:type="spellStart"/>
       <w:r>
         <w:rPr>
           <w:rFonts w:ascii="Times New Roman" w:eastAsia="Times New Roman" w:hAnsi="Times New Roman" w:cs="Times New Roman"/>
@@ -15039,7 +14129,6 @@
         </w:rPr>
         <w:t>Builder</w:t>
       </w:r>
-      <w:proofErr w:type="spellEnd"/>
       <w:r>
         <w:rPr>
           <w:rFonts w:ascii="Times New Roman" w:eastAsia="Times New Roman" w:hAnsi="Times New Roman" w:cs="Times New Roman"/>
@@ -15049,7 +14138,6 @@
         </w:rPr>
         <w:t xml:space="preserve"> и </w:t>
       </w:r>
-      <w:proofErr w:type="spellStart"/>
       <w:r>
         <w:rPr>
           <w:rFonts w:ascii="Times New Roman" w:eastAsia="Times New Roman" w:hAnsi="Times New Roman" w:cs="Times New Roman"/>
@@ -15060,7 +14148,6 @@
         </w:rPr>
         <w:t>KompasConnector</w:t>
       </w:r>
-      <w:proofErr w:type="spellEnd"/>
       <w:r>
         <w:rPr>
           <w:rFonts w:ascii="Times New Roman" w:eastAsia="Times New Roman" w:hAnsi="Times New Roman" w:cs="Times New Roman"/>
@@ -15070,7 +14157,6 @@
         </w:rPr>
         <w:t xml:space="preserve">, теперь </w:t>
       </w:r>
-      <w:proofErr w:type="spellStart"/>
       <w:r>
         <w:rPr>
           <w:rFonts w:ascii="Times New Roman" w:eastAsia="Times New Roman" w:hAnsi="Times New Roman" w:cs="Times New Roman"/>
@@ -15091,7 +14177,6 @@
         </w:rPr>
         <w:t>Buider</w:t>
       </w:r>
-      <w:proofErr w:type="spellEnd"/>
       <w:r>
         <w:rPr>
           <w:rFonts w:ascii="Times New Roman" w:eastAsia="Times New Roman" w:hAnsi="Times New Roman" w:cs="Times New Roman"/>
@@ -15101,7 +14186,6 @@
         </w:rPr>
         <w:t xml:space="preserve"> хранит в себе объект </w:t>
       </w:r>
-      <w:proofErr w:type="spellStart"/>
       <w:r>
         <w:rPr>
           <w:rFonts w:ascii="Times New Roman" w:eastAsia="Times New Roman" w:hAnsi="Times New Roman" w:cs="Times New Roman"/>
@@ -15112,7 +14196,6 @@
         </w:rPr>
         <w:t>KompasConnector</w:t>
       </w:r>
-      <w:proofErr w:type="spellEnd"/>
       <w:r>
         <w:rPr>
           <w:rFonts w:ascii="Times New Roman" w:eastAsia="Times New Roman" w:hAnsi="Times New Roman" w:cs="Times New Roman"/>
@@ -15140,7 +14223,6 @@
         </w:rPr>
         <w:t xml:space="preserve"> </w:t>
       </w:r>
-      <w:proofErr w:type="spellStart"/>
       <w:r>
         <w:rPr>
           <w:rFonts w:ascii="Times New Roman" w:eastAsia="Times New Roman" w:hAnsi="Times New Roman" w:cs="Times New Roman"/>
@@ -15161,7 +14243,6 @@
         </w:rPr>
         <w:t>Builder</w:t>
       </w:r>
-      <w:proofErr w:type="spellEnd"/>
       <w:r>
         <w:rPr>
           <w:rFonts w:ascii="Times New Roman" w:eastAsia="Times New Roman" w:hAnsi="Times New Roman" w:cs="Times New Roman"/>
@@ -15197,16 +14278,7 @@
           <w:sz w:val="28"/>
           <w:szCs w:val="28"/>
         </w:rPr>
-        <w:t xml:space="preserve">класс параметров </w:t>
-      </w:r>
-      <w:proofErr w:type="spellStart"/>
-      <w:r>
-        <w:rPr>
-          <w:rFonts w:ascii="Times New Roman" w:hAnsi="Times New Roman" w:cs="Times New Roman"/>
-          <w:sz w:val="28"/>
-          <w:szCs w:val="28"/>
-        </w:rPr>
-        <w:t>Parameter</w:t>
+        <w:t>класс параметров Parameter</w:t>
       </w:r>
       <w:r>
         <w:rPr>
@@ -15217,7 +14289,6 @@
         </w:rPr>
         <w:t>sEnum</w:t>
       </w:r>
-      <w:proofErr w:type="spellEnd"/>
       <w:r>
         <w:rPr>
           <w:rFonts w:ascii="Times New Roman" w:hAnsi="Times New Roman" w:cs="Times New Roman"/>
@@ -15278,7 +14349,6 @@
         </w:rPr>
         <w:t xml:space="preserve">В класс </w:t>
       </w:r>
-      <w:proofErr w:type="spellStart"/>
       <w:r>
         <w:rPr>
           <w:rFonts w:ascii="Times New Roman" w:hAnsi="Times New Roman" w:cs="Times New Roman"/>
@@ -15288,7 +14358,6 @@
         </w:rPr>
         <w:t>DiceBuilder</w:t>
       </w:r>
-      <w:proofErr w:type="spellEnd"/>
       <w:r>
         <w:rPr>
           <w:rFonts w:ascii="Times New Roman" w:hAnsi="Times New Roman" w:cs="Times New Roman"/>
@@ -17359,7 +16428,6 @@
         </w:rPr>
         <w:t xml:space="preserve">тестового </w:t>
       </w:r>
-      <w:proofErr w:type="spellStart"/>
       <w:r>
         <w:rPr>
           <w:rFonts w:ascii="Times New Roman" w:hAnsi="Times New Roman" w:cs="Times New Roman"/>
@@ -17376,7 +16444,6 @@
         </w:rPr>
         <w:t>реймворка</w:t>
       </w:r>
-      <w:proofErr w:type="spellEnd"/>
       <w:r>
         <w:rPr>
           <w:rFonts w:ascii="Times New Roman" w:hAnsi="Times New Roman" w:cs="Times New Roman"/>
@@ -17385,7 +16452,6 @@
         </w:rPr>
         <w:t xml:space="preserve"> </w:t>
       </w:r>
-      <w:proofErr w:type="spellStart"/>
       <w:r>
         <w:rPr>
           <w:rFonts w:ascii="Times New Roman" w:hAnsi="Times New Roman" w:cs="Times New Roman"/>
@@ -17395,7 +16461,6 @@
         </w:rPr>
         <w:t>NUnit</w:t>
       </w:r>
-      <w:proofErr w:type="spellEnd"/>
       <w:r>
         <w:rPr>
           <w:rFonts w:ascii="Times New Roman" w:hAnsi="Times New Roman" w:cs="Times New Roman"/>
@@ -17633,7 +16698,6 @@
         </w:rPr>
         <w:t>Dice</w:t>
       </w:r>
-      <w:proofErr w:type="spellStart"/>
       <w:r>
         <w:rPr>
           <w:rFonts w:ascii="Times New Roman" w:eastAsia="Calibri" w:hAnsi="Times New Roman" w:cs="Times New Roman"/>
@@ -17660,7 +16724,6 @@
         </w:rPr>
         <w:t>Test</w:t>
       </w:r>
-      <w:proofErr w:type="spellEnd"/>
       <w:r>
         <w:rPr>
           <w:rFonts w:ascii="Times New Roman" w:eastAsia="Calibri" w:hAnsi="Times New Roman" w:cs="Times New Roman"/>
@@ -17678,7 +16741,6 @@
         </w:rPr>
         <w:t>Dice</w:t>
       </w:r>
-      <w:proofErr w:type="spellStart"/>
       <w:r>
         <w:rPr>
           <w:rFonts w:ascii="Times New Roman" w:eastAsia="Calibri" w:hAnsi="Times New Roman" w:cs="Times New Roman"/>
@@ -17687,7 +16749,6 @@
         </w:rPr>
         <w:t>Parameter</w:t>
       </w:r>
-      <w:proofErr w:type="spellEnd"/>
       <w:r>
         <w:rPr>
           <w:rFonts w:ascii="Times New Roman" w:eastAsia="Calibri" w:hAnsi="Times New Roman" w:cs="Times New Roman"/>
@@ -17722,7 +16783,6 @@
           <w:szCs w:val="28"/>
         </w:rPr>
       </w:pPr>
-      <w:proofErr w:type="spellStart"/>
       <w:r>
         <w:rPr>
           <w:rFonts w:ascii="Times New Roman" w:eastAsia="Calibri" w:hAnsi="Times New Roman" w:cs="Times New Roman"/>
@@ -17732,7 +16792,6 @@
         </w:rPr>
         <w:t>ParameterTest</w:t>
       </w:r>
-      <w:proofErr w:type="spellEnd"/>
       <w:r>
         <w:rPr>
           <w:rFonts w:ascii="Times New Roman" w:eastAsia="Calibri" w:hAnsi="Times New Roman" w:cs="Times New Roman"/>
@@ -17922,103 +16981,7 @@
           <w:szCs w:val="28"/>
           <w:lang w:val="ru-RU"/>
         </w:rPr>
-        <w:t xml:space="preserve">AMD </w:t>
-      </w:r>
-      <w:proofErr w:type="spellStart"/>
-      <w:r>
-        <w:rPr>
-          <w:szCs w:val="28"/>
-          <w:lang w:val="ru-RU"/>
-        </w:rPr>
-        <w:t>Ryzen</w:t>
-      </w:r>
-      <w:proofErr w:type="spellEnd"/>
-      <w:r>
-        <w:rPr>
-          <w:szCs w:val="28"/>
-          <w:lang w:val="ru-RU"/>
-        </w:rPr>
-        <w:t xml:space="preserve"> 5 3550H </w:t>
-      </w:r>
-      <w:proofErr w:type="spellStart"/>
-      <w:r>
-        <w:rPr>
-          <w:szCs w:val="28"/>
-          <w:lang w:val="ru-RU"/>
-        </w:rPr>
-        <w:t>with</w:t>
-      </w:r>
-      <w:proofErr w:type="spellEnd"/>
-      <w:r>
-        <w:rPr>
-          <w:szCs w:val="28"/>
-          <w:lang w:val="ru-RU"/>
-        </w:rPr>
-        <w:t xml:space="preserve"> </w:t>
-      </w:r>
-      <w:proofErr w:type="spellStart"/>
-      <w:r>
-        <w:rPr>
-          <w:szCs w:val="28"/>
-          <w:lang w:val="ru-RU"/>
-        </w:rPr>
-        <w:t>Radeon</w:t>
-      </w:r>
-      <w:proofErr w:type="spellEnd"/>
-      <w:r>
-        <w:rPr>
-          <w:szCs w:val="28"/>
-          <w:lang w:val="ru-RU"/>
-        </w:rPr>
-        <w:t xml:space="preserve"> </w:t>
-      </w:r>
-      <w:proofErr w:type="spellStart"/>
-      <w:r>
-        <w:rPr>
-          <w:szCs w:val="28"/>
-          <w:lang w:val="ru-RU"/>
-        </w:rPr>
-        <w:t>Vega</w:t>
-      </w:r>
-      <w:proofErr w:type="spellEnd"/>
-      <w:r>
-        <w:rPr>
-          <w:szCs w:val="28"/>
-          <w:lang w:val="ru-RU"/>
-        </w:rPr>
-        <w:t xml:space="preserve"> </w:t>
-      </w:r>
-      <w:proofErr w:type="spellStart"/>
-      <w:r>
-        <w:rPr>
-          <w:szCs w:val="28"/>
-          <w:lang w:val="ru-RU"/>
-        </w:rPr>
-        <w:t>Mobile</w:t>
-      </w:r>
-      <w:proofErr w:type="spellEnd"/>
-      <w:r>
-        <w:rPr>
-          <w:szCs w:val="28"/>
-          <w:lang w:val="ru-RU"/>
-        </w:rPr>
-        <w:t xml:space="preserve"> </w:t>
-      </w:r>
-      <w:proofErr w:type="spellStart"/>
-      <w:r>
-        <w:rPr>
-          <w:szCs w:val="28"/>
-          <w:lang w:val="ru-RU"/>
-        </w:rPr>
-        <w:t>Gfx</w:t>
-      </w:r>
-      <w:proofErr w:type="spellEnd"/>
-      <w:r>
-        <w:rPr>
-          <w:szCs w:val="28"/>
-          <w:lang w:val="ru-RU"/>
-        </w:rPr>
-        <w:t>, 2100 МГц, ядер: 4, логических процессоров: 8.</w:t>
+        <w:t>AMD Ryzen 5 3550H with Radeon Vega Mobile Gfx, 2100 МГц, ядер: 4, логических процессоров: 8.</w:t>
       </w:r>
     </w:p>
     <w:p>
@@ -18835,7 +17798,6 @@
           <w:szCs w:val="28"/>
         </w:rPr>
       </w:pPr>
-      <w:proofErr w:type="spellStart"/>
       <w:r>
         <w:rPr>
           <w:rFonts w:ascii="Times New Roman" w:eastAsia="Times New Roman" w:hAnsi="Times New Roman" w:cs="Times New Roman"/>
@@ -18846,7 +17808,6 @@
         </w:rPr>
         <w:t>MechaniCS</w:t>
       </w:r>
-      <w:proofErr w:type="spellEnd"/>
       <w:r>
         <w:rPr>
           <w:rFonts w:ascii="Times New Roman" w:eastAsia="Times New Roman" w:hAnsi="Times New Roman" w:cs="Times New Roman"/>
@@ -19023,27 +17984,7 @@
           <w:sz w:val="28"/>
           <w:szCs w:val="28"/>
         </w:rPr>
-        <w:t xml:space="preserve"> Режим доступа: </w:t>
-      </w:r>
-      <w:proofErr w:type="gramStart"/>
-      <w:r>
-        <w:rPr>
-          <w:rFonts w:ascii="Times New Roman" w:hAnsi="Times New Roman" w:cs="Times New Roman"/>
-          <w:color w:val="000000" w:themeColor="text1"/>
-          <w:sz w:val="28"/>
-          <w:szCs w:val="28"/>
-        </w:rPr>
-        <w:t>https://habr.com/ru/post/458680/  (</w:t>
-      </w:r>
-      <w:proofErr w:type="gramEnd"/>
-      <w:r>
-        <w:rPr>
-          <w:rFonts w:ascii="Times New Roman" w:hAnsi="Times New Roman" w:cs="Times New Roman"/>
-          <w:color w:val="000000" w:themeColor="text1"/>
-          <w:sz w:val="28"/>
-          <w:szCs w:val="28"/>
-        </w:rPr>
-        <w:t>дата обращения 27.10.2021)</w:t>
+        <w:t xml:space="preserve"> Режим доступа: https://habr.com/ru/post/458680/  (дата обращения 27.10.2021)</w:t>
       </w:r>
       <w:r>
         <w:rPr>
@@ -19077,25 +18018,7 @@
           <w:sz w:val="28"/>
           <w:szCs w:val="28"/>
         </w:rPr>
-        <w:t xml:space="preserve">Мартин </w:t>
-      </w:r>
-      <w:proofErr w:type="spellStart"/>
-      <w:r>
-        <w:rPr>
-          <w:rFonts w:ascii="Times New Roman" w:hAnsi="Times New Roman" w:cs="Times New Roman"/>
-          <w:sz w:val="28"/>
-          <w:szCs w:val="28"/>
-        </w:rPr>
-        <w:t>Фаулер</w:t>
-      </w:r>
-      <w:proofErr w:type="spellEnd"/>
-      <w:r>
-        <w:rPr>
-          <w:rFonts w:ascii="Times New Roman" w:hAnsi="Times New Roman" w:cs="Times New Roman"/>
-          <w:sz w:val="28"/>
-          <w:szCs w:val="28"/>
-        </w:rPr>
-        <w:t xml:space="preserve">. </w:t>
+        <w:t xml:space="preserve">Мартин Фаулер. </w:t>
       </w:r>
       <w:r>
         <w:rPr>
@@ -19112,43 +18035,7 @@
           <w:sz w:val="28"/>
           <w:szCs w:val="28"/>
         </w:rPr>
-        <w:t xml:space="preserve">. Основы. / Мартин </w:t>
-      </w:r>
-      <w:proofErr w:type="spellStart"/>
-      <w:r>
-        <w:rPr>
-          <w:rFonts w:ascii="Times New Roman" w:hAnsi="Times New Roman" w:cs="Times New Roman"/>
-          <w:sz w:val="28"/>
-          <w:szCs w:val="28"/>
-        </w:rPr>
-        <w:t>Фаулер</w:t>
-      </w:r>
-      <w:proofErr w:type="spellEnd"/>
-      <w:r>
-        <w:rPr>
-          <w:rFonts w:ascii="Times New Roman" w:hAnsi="Times New Roman" w:cs="Times New Roman"/>
-          <w:sz w:val="28"/>
-          <w:szCs w:val="28"/>
-        </w:rPr>
-        <w:t xml:space="preserve">; пер. с англ. А. Петухова – 3-е издание. – </w:t>
-      </w:r>
-      <w:proofErr w:type="spellStart"/>
-      <w:r>
-        <w:rPr>
-          <w:rFonts w:ascii="Times New Roman" w:hAnsi="Times New Roman" w:cs="Times New Roman"/>
-          <w:sz w:val="28"/>
-          <w:szCs w:val="28"/>
-        </w:rPr>
-        <w:t>Спб</w:t>
-      </w:r>
-      <w:proofErr w:type="spellEnd"/>
-      <w:r>
-        <w:rPr>
-          <w:rFonts w:ascii="Times New Roman" w:hAnsi="Times New Roman" w:cs="Times New Roman"/>
-          <w:sz w:val="28"/>
-          <w:szCs w:val="28"/>
-        </w:rPr>
-        <w:t xml:space="preserve">: Символ-Плюс, 2004 – 192с. </w:t>
+        <w:t xml:space="preserve">. Основы. / Мартин Фаулер; пер. с англ. А. Петухова – 3-е издание. – Спб: Символ-Плюс, 2004 – 192с. </w:t>
       </w:r>
     </w:p>
     <w:p>
@@ -19458,17 +18345,7 @@
           <w:sz w:val="28"/>
           <w:szCs w:val="28"/>
         </w:rPr>
-        <w:t>Таблица А.1 — Тестовые сценар</w:t>
-      </w:r>
-      <w:bookmarkStart w:id="22" w:name="_GoBack"/>
-      <w:bookmarkEnd w:id="22"/>
-      <w:r>
-        <w:rPr>
-          <w:rFonts w:ascii="Times New Roman" w:hAnsi="Times New Roman" w:cs="Times New Roman"/>
-          <w:sz w:val="28"/>
-          <w:szCs w:val="28"/>
-        </w:rPr>
-        <w:t>ии</w:t>
+        <w:t>Таблица А.1 — Тестовые сценарии</w:t>
       </w:r>
     </w:p>
     <w:tbl>
@@ -19582,7 +18459,6 @@
                 <w:lang w:val="en-US"/>
               </w:rPr>
             </w:pPr>
-            <w:proofErr w:type="spellStart"/>
             <w:r>
               <w:rPr>
                 <w:rFonts w:ascii="Times New Roman" w:hAnsi="Times New Roman" w:cs="Times New Roman"/>
@@ -19592,7 +18468,6 @@
               </w:rPr>
               <w:t>TestGetParameter_CorrectValue</w:t>
             </w:r>
-            <w:proofErr w:type="spellEnd"/>
           </w:p>
           <w:p>
             <w:pPr>
@@ -19632,7 +18507,6 @@
               </w:rPr>
               <w:t xml:space="preserve"> </w:t>
             </w:r>
-            <w:proofErr w:type="spellStart"/>
             <w:r>
               <w:rPr>
                 <w:rFonts w:ascii="Times New Roman" w:hAnsi="Times New Roman" w:cs="Times New Roman"/>
@@ -19640,17 +18514,7 @@
                 <w:szCs w:val="24"/>
                 <w:lang w:val="en-US"/>
               </w:rPr>
-              <w:t>ParametersType</w:t>
-            </w:r>
-            <w:proofErr w:type="spellEnd"/>
-            <w:r>
-              <w:rPr>
-                <w:rFonts w:ascii="Times New Roman" w:hAnsi="Times New Roman" w:cs="Times New Roman"/>
-                <w:sz w:val="24"/>
-                <w:szCs w:val="24"/>
-                <w:lang w:val="en-US"/>
-              </w:rPr>
-              <w:t xml:space="preserve"> parameter</w:t>
+              <w:t>ParametersType parameter</w:t>
             </w:r>
             <w:r>
               <w:rPr>
@@ -19676,23 +18540,13 @@
                 <w:szCs w:val="24"/>
               </w:rPr>
             </w:pPr>
-            <w:proofErr w:type="spellStart"/>
             <w:r>
               <w:rPr>
                 <w:rFonts w:ascii="Times New Roman" w:hAnsi="Times New Roman" w:cs="Times New Roman"/>
                 <w:sz w:val="24"/>
                 <w:szCs w:val="24"/>
               </w:rPr>
-              <w:t>ParametersType.DiceWidth</w:t>
-            </w:r>
-            <w:proofErr w:type="spellEnd"/>
-            <w:r>
-              <w:rPr>
-                <w:rFonts w:ascii="Times New Roman" w:hAnsi="Times New Roman" w:cs="Times New Roman"/>
-                <w:sz w:val="24"/>
-                <w:szCs w:val="24"/>
-              </w:rPr>
-              <w:t>, 30</w:t>
+              <w:t>ParametersType.DiceWidth, 30</w:t>
             </w:r>
           </w:p>
         </w:tc>
@@ -19751,23 +18605,13 @@
                 <w:szCs w:val="24"/>
               </w:rPr>
             </w:pPr>
-            <w:proofErr w:type="spellStart"/>
             <w:r>
               <w:rPr>
                 <w:rFonts w:ascii="Times New Roman" w:hAnsi="Times New Roman" w:cs="Times New Roman"/>
                 <w:sz w:val="24"/>
                 <w:szCs w:val="24"/>
               </w:rPr>
-              <w:t>ParametersType.DiceHeight</w:t>
-            </w:r>
-            <w:proofErr w:type="spellEnd"/>
-            <w:r>
-              <w:rPr>
-                <w:rFonts w:ascii="Times New Roman" w:hAnsi="Times New Roman" w:cs="Times New Roman"/>
-                <w:sz w:val="24"/>
-                <w:szCs w:val="24"/>
-              </w:rPr>
-              <w:t>, 60</w:t>
+              <w:t>ParametersType.DiceHeight, 60</w:t>
             </w:r>
           </w:p>
         </w:tc>
@@ -19818,23 +18662,13 @@
                 <w:szCs w:val="24"/>
               </w:rPr>
             </w:pPr>
-            <w:proofErr w:type="spellStart"/>
             <w:r>
               <w:rPr>
                 <w:rFonts w:ascii="Times New Roman" w:hAnsi="Times New Roman" w:cs="Times New Roman"/>
                 <w:sz w:val="24"/>
                 <w:szCs w:val="24"/>
               </w:rPr>
-              <w:t>ParametersType.DiceThickness</w:t>
-            </w:r>
-            <w:proofErr w:type="spellEnd"/>
-            <w:r>
-              <w:rPr>
-                <w:rFonts w:ascii="Times New Roman" w:hAnsi="Times New Roman" w:cs="Times New Roman"/>
-                <w:sz w:val="24"/>
-                <w:szCs w:val="24"/>
-              </w:rPr>
-              <w:t>, 10</w:t>
+              <w:t>ParametersType.DiceThickness, 10</w:t>
             </w:r>
           </w:p>
         </w:tc>
@@ -19885,23 +18719,13 @@
                 <w:szCs w:val="24"/>
               </w:rPr>
             </w:pPr>
-            <w:proofErr w:type="spellStart"/>
             <w:r>
               <w:rPr>
                 <w:rFonts w:ascii="Times New Roman" w:hAnsi="Times New Roman" w:cs="Times New Roman"/>
                 <w:sz w:val="24"/>
                 <w:szCs w:val="24"/>
               </w:rPr>
-              <w:t>ParametersType.DredgingDiameter</w:t>
-            </w:r>
-            <w:proofErr w:type="spellEnd"/>
-            <w:r>
-              <w:rPr>
-                <w:rFonts w:ascii="Times New Roman" w:hAnsi="Times New Roman" w:cs="Times New Roman"/>
-                <w:sz w:val="24"/>
-                <w:szCs w:val="24"/>
-              </w:rPr>
-              <w:t>, 8</w:t>
+              <w:t>ParametersType.DredgingDiameter, 8</w:t>
             </w:r>
           </w:p>
         </w:tc>
@@ -19955,23 +18779,13 @@
                 <w:szCs w:val="24"/>
               </w:rPr>
             </w:pPr>
-            <w:proofErr w:type="spellStart"/>
             <w:r>
               <w:rPr>
                 <w:rFonts w:ascii="Times New Roman" w:hAnsi="Times New Roman" w:cs="Times New Roman"/>
                 <w:sz w:val="24"/>
                 <w:szCs w:val="24"/>
               </w:rPr>
-              <w:t>ParametersType.EdgeWidth</w:t>
-            </w:r>
-            <w:proofErr w:type="spellEnd"/>
-            <w:r>
-              <w:rPr>
-                <w:rFonts w:ascii="Times New Roman" w:hAnsi="Times New Roman" w:cs="Times New Roman"/>
-                <w:sz w:val="24"/>
-                <w:szCs w:val="24"/>
-              </w:rPr>
-              <w:t>, 3</w:t>
+              <w:t>ParametersType.EdgeWidth, 3</w:t>
             </w:r>
           </w:p>
         </w:tc>
@@ -20007,23 +18821,13 @@
                 <w:lang w:val="en-US"/>
               </w:rPr>
             </w:pPr>
-            <w:proofErr w:type="spellStart"/>
             <w:r>
               <w:rPr>
                 <w:rFonts w:ascii="Times New Roman" w:hAnsi="Times New Roman" w:cs="Times New Roman"/>
                 <w:sz w:val="24"/>
                 <w:szCs w:val="24"/>
               </w:rPr>
-              <w:t>TestParametersListGet_GoodScenario</w:t>
-            </w:r>
-            <w:proofErr w:type="spellEnd"/>
-            <w:r>
-              <w:rPr>
-                <w:rFonts w:ascii="Times New Roman" w:hAnsi="Times New Roman" w:cs="Times New Roman"/>
-                <w:sz w:val="24"/>
-                <w:szCs w:val="24"/>
-              </w:rPr>
-              <w:t>()</w:t>
+              <w:t>TestParametersListGet_GoodScenario()</w:t>
             </w:r>
           </w:p>
         </w:tc>
@@ -20061,18 +18865,8 @@
                 <w:sz w:val="24"/>
                 <w:szCs w:val="24"/>
               </w:rPr>
-              <w:t xml:space="preserve">Позитивный тест геттера </w:t>
-            </w:r>
-            <w:proofErr w:type="spellStart"/>
-            <w:r>
-              <w:rPr>
-                <w:rFonts w:ascii="Times New Roman" w:hAnsi="Times New Roman" w:cs="Times New Roman"/>
-                <w:sz w:val="24"/>
-                <w:szCs w:val="24"/>
-              </w:rPr>
-              <w:t>ParametersList</w:t>
-            </w:r>
-            <w:proofErr w:type="spellEnd"/>
+              <w:t>Позитивный тест геттера ParametersList</w:t>
+            </w:r>
           </w:p>
         </w:tc>
       </w:tr>
@@ -20090,41 +18884,13 @@
                 <w:szCs w:val="24"/>
               </w:rPr>
             </w:pPr>
-            <w:proofErr w:type="spellStart"/>
             <w:r>
               <w:rPr>
                 <w:rFonts w:ascii="Times New Roman" w:hAnsi="Times New Roman" w:cs="Times New Roman"/>
                 <w:sz w:val="24"/>
                 <w:szCs w:val="24"/>
               </w:rPr>
-              <w:t>TestIndexerGet_</w:t>
-            </w:r>
-            <w:proofErr w:type="gramStart"/>
-            <w:r>
-              <w:rPr>
-                <w:rFonts w:ascii="Times New Roman" w:hAnsi="Times New Roman" w:cs="Times New Roman"/>
-                <w:sz w:val="24"/>
-                <w:szCs w:val="24"/>
-              </w:rPr>
-              <w:t>ReturnValue</w:t>
-            </w:r>
-            <w:proofErr w:type="spellEnd"/>
-            <w:r>
-              <w:rPr>
-                <w:rFonts w:ascii="Times New Roman" w:hAnsi="Times New Roman" w:cs="Times New Roman"/>
-                <w:sz w:val="24"/>
-                <w:szCs w:val="24"/>
-              </w:rPr>
-              <w:t>(</w:t>
-            </w:r>
-            <w:proofErr w:type="gramEnd"/>
-            <w:r>
-              <w:rPr>
-                <w:rFonts w:ascii="Times New Roman" w:hAnsi="Times New Roman" w:cs="Times New Roman"/>
-                <w:sz w:val="24"/>
-                <w:szCs w:val="24"/>
-              </w:rPr>
-              <w:t>)</w:t>
+              <w:t>TestIndexerGet_ReturnValue()</w:t>
             </w:r>
           </w:p>
           <w:p>
@@ -20195,7 +18961,6 @@
                 <w:lang w:val="en-US"/>
               </w:rPr>
             </w:pPr>
-            <w:proofErr w:type="spellStart"/>
             <w:r>
               <w:rPr>
                 <w:rFonts w:ascii="Times New Roman" w:hAnsi="Times New Roman" w:cs="Times New Roman"/>
@@ -20203,17 +18968,7 @@
                 <w:szCs w:val="24"/>
                 <w:lang w:val="en-US"/>
               </w:rPr>
-              <w:t>TestIndexerSet_GoodScenario</w:t>
-            </w:r>
-            <w:proofErr w:type="spellEnd"/>
-            <w:r>
-              <w:rPr>
-                <w:rFonts w:ascii="Times New Roman" w:hAnsi="Times New Roman" w:cs="Times New Roman"/>
-                <w:sz w:val="24"/>
-                <w:szCs w:val="24"/>
-                <w:lang w:val="en-US"/>
-              </w:rPr>
-              <w:t>()</w:t>
+              <w:t>TestIndexerSet_GoodScenario()</w:t>
             </w:r>
           </w:p>
         </w:tc>
@@ -20455,23 +19210,13 @@
                 <w:szCs w:val="24"/>
               </w:rPr>
             </w:pPr>
-            <w:proofErr w:type="spellStart"/>
             <w:r>
               <w:rPr>
                 <w:rFonts w:ascii="Times New Roman" w:hAnsi="Times New Roman" w:cs="Times New Roman"/>
                 <w:sz w:val="24"/>
                 <w:szCs w:val="24"/>
               </w:rPr>
-              <w:t>TestHasErrorsGet_OneError</w:t>
-            </w:r>
-            <w:proofErr w:type="spellEnd"/>
-            <w:r>
-              <w:rPr>
-                <w:rFonts w:ascii="Times New Roman" w:hAnsi="Times New Roman" w:cs="Times New Roman"/>
-                <w:sz w:val="24"/>
-                <w:szCs w:val="24"/>
-              </w:rPr>
-              <w:t>()</w:t>
+              <w:t>TestHasErrorsGet_OneError()</w:t>
             </w:r>
           </w:p>
         </w:tc>
@@ -20530,7 +19275,6 @@
                 <w:lang w:val="en-US"/>
               </w:rPr>
             </w:pPr>
-            <w:proofErr w:type="spellStart"/>
             <w:r>
               <w:rPr>
                 <w:rFonts w:ascii="Times New Roman" w:hAnsi="Times New Roman" w:cs="Times New Roman"/>
@@ -20538,17 +19282,7 @@
                 <w:szCs w:val="24"/>
                 <w:lang w:val="en-US"/>
               </w:rPr>
-              <w:t>TestGetCubeDredging_CorrectValue</w:t>
-            </w:r>
-            <w:proofErr w:type="spellEnd"/>
-            <w:r>
-              <w:rPr>
-                <w:rFonts w:ascii="Times New Roman" w:hAnsi="Times New Roman" w:cs="Times New Roman"/>
-                <w:sz w:val="24"/>
-                <w:szCs w:val="24"/>
-                <w:lang w:val="en-US"/>
-              </w:rPr>
-              <w:t>()</w:t>
+              <w:t>TestGetCubeDredging_CorrectValue()</w:t>
             </w:r>
           </w:p>
         </w:tc>
@@ -20586,18 +19320,8 @@
                 <w:sz w:val="24"/>
                 <w:szCs w:val="24"/>
               </w:rPr>
-              <w:t xml:space="preserve">Получение корректного значения параметра </w:t>
-            </w:r>
-            <w:proofErr w:type="spellStart"/>
-            <w:r>
-              <w:rPr>
-                <w:rFonts w:ascii="Times New Roman" w:hAnsi="Times New Roman" w:cs="Times New Roman"/>
-                <w:sz w:val="24"/>
-                <w:szCs w:val="24"/>
-              </w:rPr>
-              <w:t>CubeDredging</w:t>
-            </w:r>
-            <w:proofErr w:type="spellEnd"/>
+              <w:t>Получение корректного значения параметра CubeDredging</w:t>
+            </w:r>
           </w:p>
         </w:tc>
       </w:tr>
@@ -20619,7 +19343,6 @@
                 <w:lang w:val="en-US"/>
               </w:rPr>
             </w:pPr>
-            <w:proofErr w:type="spellStart"/>
             <w:r>
               <w:rPr>
                 <w:rFonts w:ascii="Times New Roman" w:hAnsi="Times New Roman" w:cs="Times New Roman"/>
@@ -20627,17 +19350,7 @@
                 <w:szCs w:val="24"/>
                 <w:lang w:val="en-US"/>
               </w:rPr>
-              <w:t>TestGetCubeEdge_CorrectValue</w:t>
-            </w:r>
-            <w:proofErr w:type="spellEnd"/>
-            <w:r>
-              <w:rPr>
-                <w:rFonts w:ascii="Times New Roman" w:hAnsi="Times New Roman" w:cs="Times New Roman"/>
-                <w:sz w:val="24"/>
-                <w:szCs w:val="24"/>
-                <w:lang w:val="en-US"/>
-              </w:rPr>
-              <w:t>()</w:t>
+              <w:t>TestGetCubeEdge_CorrectValue()</w:t>
             </w:r>
           </w:p>
         </w:tc>
@@ -20675,18 +19388,8 @@
                 <w:sz w:val="24"/>
                 <w:szCs w:val="24"/>
               </w:rPr>
-              <w:t xml:space="preserve">Получение корректного значения параметра </w:t>
-            </w:r>
-            <w:proofErr w:type="spellStart"/>
-            <w:r>
-              <w:rPr>
-                <w:rFonts w:ascii="Times New Roman" w:hAnsi="Times New Roman" w:cs="Times New Roman"/>
-                <w:sz w:val="24"/>
-                <w:szCs w:val="24"/>
-              </w:rPr>
-              <w:t>CubeEdge</w:t>
-            </w:r>
-            <w:proofErr w:type="spellEnd"/>
+              <w:t>Получение корректного значения параметра CubeEdge</w:t>
+            </w:r>
           </w:p>
         </w:tc>
       </w:tr>
@@ -20708,7 +19411,6 @@
                 <w:lang w:val="en-US"/>
               </w:rPr>
             </w:pPr>
-            <w:proofErr w:type="spellStart"/>
             <w:r>
               <w:rPr>
                 <w:rFonts w:ascii="Times New Roman" w:hAnsi="Times New Roman" w:cs="Times New Roman"/>
@@ -20716,17 +19418,7 @@
                 <w:szCs w:val="24"/>
                 <w:lang w:val="en-US"/>
               </w:rPr>
-              <w:t>TestSetCubeEdge_CorrectValue</w:t>
-            </w:r>
-            <w:proofErr w:type="spellEnd"/>
-            <w:r>
-              <w:rPr>
-                <w:rFonts w:ascii="Times New Roman" w:hAnsi="Times New Roman" w:cs="Times New Roman"/>
-                <w:sz w:val="24"/>
-                <w:szCs w:val="24"/>
-                <w:lang w:val="en-US"/>
-              </w:rPr>
-              <w:t>()</w:t>
+              <w:t>TestSetCubeEdge_CorrectValue()</w:t>
             </w:r>
           </w:p>
         </w:tc>
@@ -20764,18 +19456,8 @@
                 <w:sz w:val="24"/>
                 <w:szCs w:val="24"/>
               </w:rPr>
-              <w:t xml:space="preserve">Установление корректного значения параметра </w:t>
-            </w:r>
-            <w:proofErr w:type="spellStart"/>
-            <w:r>
-              <w:rPr>
-                <w:rFonts w:ascii="Times New Roman" w:hAnsi="Times New Roman" w:cs="Times New Roman"/>
-                <w:sz w:val="24"/>
-                <w:szCs w:val="24"/>
-              </w:rPr>
-              <w:t>CubeEdge</w:t>
-            </w:r>
-            <w:proofErr w:type="spellEnd"/>
+              <w:t>Установление корректного значения параметра CubeEdge</w:t>
+            </w:r>
           </w:p>
         </w:tc>
       </w:tr>
@@ -20797,7 +19479,6 @@
                 <w:lang w:val="en-US"/>
               </w:rPr>
             </w:pPr>
-            <w:proofErr w:type="spellStart"/>
             <w:r>
               <w:rPr>
                 <w:rFonts w:ascii="Times New Roman" w:hAnsi="Times New Roman" w:cs="Times New Roman"/>
@@ -20805,17 +19486,7 @@
                 <w:szCs w:val="24"/>
                 <w:lang w:val="en-US"/>
               </w:rPr>
-              <w:t>TestNameGet_GoodScenario</w:t>
-            </w:r>
-            <w:proofErr w:type="spellEnd"/>
-            <w:r>
-              <w:rPr>
-                <w:rFonts w:ascii="Times New Roman" w:hAnsi="Times New Roman" w:cs="Times New Roman"/>
-                <w:sz w:val="24"/>
-                <w:szCs w:val="24"/>
-                <w:lang w:val="en-US"/>
-              </w:rPr>
-              <w:t>()</w:t>
+              <w:t>TestNameGet_GoodScenario()</w:t>
             </w:r>
           </w:p>
         </w:tc>
@@ -20853,18 +19524,8 @@
                 <w:sz w:val="24"/>
                 <w:szCs w:val="24"/>
               </w:rPr>
-              <w:t xml:space="preserve">Позитивный тест геттера </w:t>
-            </w:r>
-            <w:proofErr w:type="spellStart"/>
-            <w:r>
-              <w:rPr>
-                <w:rFonts w:ascii="Times New Roman" w:hAnsi="Times New Roman" w:cs="Times New Roman"/>
-                <w:sz w:val="24"/>
-                <w:szCs w:val="24"/>
-              </w:rPr>
-              <w:t>Name</w:t>
-            </w:r>
-            <w:proofErr w:type="spellEnd"/>
+              <w:t>Позитивный тест геттера Name</w:t>
+            </w:r>
           </w:p>
         </w:tc>
       </w:tr>
@@ -20885,7 +19546,6 @@
                 <w:szCs w:val="24"/>
               </w:rPr>
             </w:pPr>
-            <w:proofErr w:type="spellStart"/>
             <w:r>
               <w:rPr>
                 <w:rFonts w:ascii="Times New Roman" w:hAnsi="Times New Roman" w:cs="Times New Roman"/>
@@ -20895,7 +19555,6 @@
               </w:rPr>
               <w:t>TestMinGet_GoodScenario</w:t>
             </w:r>
-            <w:proofErr w:type="spellEnd"/>
             <w:r>
               <w:rPr>
                 <w:rFonts w:ascii="Times New Roman" w:hAnsi="Times New Roman" w:cs="Times New Roman"/>
@@ -20940,18 +19599,8 @@
                 <w:sz w:val="24"/>
                 <w:szCs w:val="24"/>
               </w:rPr>
-              <w:t xml:space="preserve">Позитивный тест геттера </w:t>
-            </w:r>
-            <w:proofErr w:type="spellStart"/>
-            <w:r>
-              <w:rPr>
-                <w:rFonts w:ascii="Times New Roman" w:hAnsi="Times New Roman" w:cs="Times New Roman"/>
-                <w:sz w:val="24"/>
-                <w:szCs w:val="24"/>
-              </w:rPr>
-              <w:t>Min</w:t>
-            </w:r>
-            <w:proofErr w:type="spellEnd"/>
+              <w:t>Позитивный тест геттера Min</w:t>
+            </w:r>
           </w:p>
         </w:tc>
       </w:tr>
@@ -20973,7 +19622,6 @@
                 <w:lang w:val="en-US"/>
               </w:rPr>
             </w:pPr>
-            <w:proofErr w:type="spellStart"/>
             <w:r>
               <w:rPr>
                 <w:rFonts w:ascii="Times New Roman" w:hAnsi="Times New Roman" w:cs="Times New Roman"/>
@@ -20981,17 +19629,7 @@
                 <w:szCs w:val="24"/>
                 <w:lang w:val="en-US"/>
               </w:rPr>
-              <w:t>TestMaxGet_GoodScenario</w:t>
-            </w:r>
-            <w:proofErr w:type="spellEnd"/>
-            <w:r>
-              <w:rPr>
-                <w:rFonts w:ascii="Times New Roman" w:hAnsi="Times New Roman" w:cs="Times New Roman"/>
-                <w:sz w:val="24"/>
-                <w:szCs w:val="24"/>
-                <w:lang w:val="en-US"/>
-              </w:rPr>
-              <w:t>()</w:t>
+              <w:t>TestMaxGet_GoodScenario()</w:t>
             </w:r>
           </w:p>
         </w:tc>
@@ -21029,18 +19667,8 @@
                 <w:sz w:val="24"/>
                 <w:szCs w:val="24"/>
               </w:rPr>
-              <w:t xml:space="preserve">Позитивный тест геттера </w:t>
-            </w:r>
-            <w:proofErr w:type="spellStart"/>
-            <w:r>
-              <w:rPr>
-                <w:rFonts w:ascii="Times New Roman" w:hAnsi="Times New Roman" w:cs="Times New Roman"/>
-                <w:sz w:val="24"/>
-                <w:szCs w:val="24"/>
-              </w:rPr>
-              <w:t>Max</w:t>
-            </w:r>
-            <w:proofErr w:type="spellEnd"/>
+              <w:t>Позитивный тест геттера Max</w:t>
+            </w:r>
           </w:p>
         </w:tc>
       </w:tr>
@@ -21097,6 +19725,7 @@
           <w:p>
             <w:pPr>
               <w:spacing w:line="360" w:lineRule="auto"/>
+              <w:jc w:val="center"/>
               <w:rPr>
                 <w:rFonts w:ascii="Times New Roman" w:hAnsi="Times New Roman" w:cs="Times New Roman"/>
                 <w:sz w:val="24"/>
@@ -21104,25 +19733,16 @@
                 <w:lang w:val="en-US"/>
               </w:rPr>
             </w:pPr>
-            <w:proofErr w:type="spellStart"/>
-            <w:r>
-              <w:rPr>
-                <w:rFonts w:ascii="Times New Roman" w:hAnsi="Times New Roman" w:cs="Times New Roman"/>
+            <w:bookmarkStart w:id="22" w:name="_GoBack" w:colFirst="0" w:colLast="0"/>
+            <w:r>
+              <w:rPr>
+                <w:rFonts w:ascii="Times New Roman" w:hAnsi="Times New Roman" w:cs="Times New Roman"/>
+                <w:b/>
+                <w:bCs/>
                 <w:sz w:val="24"/>
                 <w:szCs w:val="24"/>
-                <w:lang w:val="en-US"/>
-              </w:rPr>
-              <w:t>TestValueGetSet_GoodScenario</w:t>
-            </w:r>
-            <w:proofErr w:type="spellEnd"/>
-            <w:r>
-              <w:rPr>
-                <w:rFonts w:ascii="Times New Roman" w:hAnsi="Times New Roman" w:cs="Times New Roman"/>
-                <w:sz w:val="24"/>
-                <w:szCs w:val="24"/>
-                <w:lang w:val="en-US"/>
-              </w:rPr>
-              <w:t>()</w:t>
+              </w:rPr>
+              <w:t>Тестовый метод</w:t>
             </w:r>
           </w:p>
         </w:tc>
@@ -21139,6 +19759,16 @@
                 <w:szCs w:val="24"/>
               </w:rPr>
             </w:pPr>
+            <w:r>
+              <w:rPr>
+                <w:rFonts w:ascii="Times New Roman" w:hAnsi="Times New Roman" w:cs="Times New Roman"/>
+                <w:b/>
+                <w:bCs/>
+                <w:sz w:val="24"/>
+                <w:szCs w:val="24"/>
+              </w:rPr>
+              <w:t>Входные параметры</w:t>
+            </w:r>
           </w:p>
         </w:tc>
         <w:tc>
@@ -21157,21 +19787,81 @@
             <w:r>
               <w:rPr>
                 <w:rFonts w:ascii="Times New Roman" w:hAnsi="Times New Roman" w:cs="Times New Roman"/>
+                <w:b/>
+                <w:bCs/>
                 <w:sz w:val="24"/>
                 <w:szCs w:val="24"/>
               </w:rPr>
-              <w:t xml:space="preserve">Позитивный тест геттера и сеттера </w:t>
-            </w:r>
-            <w:proofErr w:type="spellStart"/>
-            <w:r>
+              <w:t>Описание тестового случая</w:t>
+            </w:r>
+          </w:p>
+        </w:tc>
+      </w:tr>
+      <w:bookmarkEnd w:id="22"/>
+      <w:tr>
+        <w:trPr>
+          <w:trHeight w:val="845"/>
+        </w:trPr>
+        <w:tc>
+          <w:tcPr>
+            <w:tcW w:w="5149" w:type="dxa"/>
+          </w:tcPr>
+          <w:p>
+            <w:pPr>
+              <w:spacing w:line="360" w:lineRule="auto"/>
               <w:rPr>
                 <w:rFonts w:ascii="Times New Roman" w:hAnsi="Times New Roman" w:cs="Times New Roman"/>
                 <w:sz w:val="24"/>
                 <w:szCs w:val="24"/>
               </w:rPr>
-              <w:t>Value</w:t>
-            </w:r>
-            <w:proofErr w:type="spellEnd"/>
+            </w:pPr>
+            <w:r>
+              <w:rPr>
+                <w:rFonts w:ascii="Times New Roman" w:hAnsi="Times New Roman" w:cs="Times New Roman"/>
+                <w:sz w:val="24"/>
+                <w:szCs w:val="24"/>
+                <w:lang w:val="en-US"/>
+              </w:rPr>
+              <w:t>TestValueGetSet_GoodScenario()</w:t>
+            </w:r>
+          </w:p>
+        </w:tc>
+        <w:tc>
+          <w:tcPr>
+            <w:tcW w:w="2043" w:type="dxa"/>
+          </w:tcPr>
+          <w:p>
+            <w:pPr>
+              <w:spacing w:line="360" w:lineRule="auto"/>
+              <w:rPr>
+                <w:rFonts w:ascii="Times New Roman" w:hAnsi="Times New Roman" w:cs="Times New Roman"/>
+                <w:sz w:val="24"/>
+                <w:szCs w:val="24"/>
+              </w:rPr>
+            </w:pPr>
+          </w:p>
+        </w:tc>
+        <w:tc>
+          <w:tcPr>
+            <w:tcW w:w="2153" w:type="dxa"/>
+          </w:tcPr>
+          <w:p>
+            <w:pPr>
+              <w:spacing w:line="360" w:lineRule="auto"/>
+              <w:rPr>
+                <w:rFonts w:ascii="Times New Roman" w:hAnsi="Times New Roman" w:cs="Times New Roman"/>
+                <w:sz w:val="24"/>
+                <w:szCs w:val="24"/>
+              </w:rPr>
+            </w:pPr>
+            <w:r>
+              <w:rPr>
+                <w:rFonts w:ascii="Times New Roman" w:hAnsi="Times New Roman" w:cs="Times New Roman"/>
+                <w:sz w:val="24"/>
+                <w:szCs w:val="24"/>
+              </w:rPr>
+              <w:t>Позитивный тест геттера и сеттера Value</w:t>
+            </w:r>
           </w:p>
         </w:tc>
       </w:tr>
@@ -21194,7 +19884,6 @@
                 <w:lang w:val="en-US"/>
               </w:rPr>
             </w:pPr>
-            <w:proofErr w:type="spellStart"/>
             <w:r>
               <w:rPr>
                 <w:rFonts w:ascii="Times New Roman" w:hAnsi="Times New Roman" w:cs="Times New Roman"/>
@@ -21202,37 +19891,7 @@
                 <w:szCs w:val="24"/>
                 <w:lang w:val="en-US"/>
               </w:rPr>
-              <w:t>TestValueSet_ThrownExceptions</w:t>
-            </w:r>
-            <w:proofErr w:type="spellEnd"/>
-            <w:r>
-              <w:rPr>
-                <w:rFonts w:ascii="Times New Roman" w:hAnsi="Times New Roman" w:cs="Times New Roman"/>
-                <w:sz w:val="24"/>
-                <w:szCs w:val="24"/>
-                <w:lang w:val="en-US"/>
-              </w:rPr>
-              <w:t>(</w:t>
-            </w:r>
-            <w:proofErr w:type="spellStart"/>
-            <w:r>
-              <w:rPr>
-                <w:rFonts w:ascii="Times New Roman" w:hAnsi="Times New Roman" w:cs="Times New Roman"/>
-                <w:sz w:val="24"/>
-                <w:szCs w:val="24"/>
-                <w:lang w:val="en-US"/>
-              </w:rPr>
-              <w:t>int</w:t>
-            </w:r>
-            <w:proofErr w:type="spellEnd"/>
-            <w:r>
-              <w:rPr>
-                <w:rFonts w:ascii="Times New Roman" w:hAnsi="Times New Roman" w:cs="Times New Roman"/>
-                <w:sz w:val="24"/>
-                <w:szCs w:val="24"/>
-                <w:lang w:val="en-US"/>
-              </w:rPr>
-              <w:t xml:space="preserve"> value)</w:t>
+              <w:t>TestValueSet_ThrownExceptions(int value)</w:t>
             </w:r>
           </w:p>
         </w:tc>
@@ -21368,7 +20027,6 @@
                 <w:lang w:val="en-US"/>
               </w:rPr>
             </w:pPr>
-            <w:proofErr w:type="spellStart"/>
             <w:r>
               <w:rPr>
                 <w:rFonts w:ascii="Times New Roman" w:hAnsi="Times New Roman" w:cs="Times New Roman"/>
@@ -21376,17 +20034,7 @@
                 <w:szCs w:val="24"/>
                 <w:lang w:val="en-US"/>
               </w:rPr>
-              <w:t>TestEqualsAndClone_GoodScenario_ReturnTrue</w:t>
-            </w:r>
-            <w:proofErr w:type="spellEnd"/>
-            <w:r>
-              <w:rPr>
-                <w:rFonts w:ascii="Times New Roman" w:hAnsi="Times New Roman" w:cs="Times New Roman"/>
-                <w:sz w:val="24"/>
-                <w:szCs w:val="24"/>
-                <w:lang w:val="en-US"/>
-              </w:rPr>
-              <w:t>()</w:t>
+              <w:t>TestEqualsAndClone_GoodScenario_ReturnTrue()</w:t>
             </w:r>
           </w:p>
         </w:tc>
@@ -21424,23 +20072,7 @@
                 <w:sz w:val="24"/>
                 <w:szCs w:val="24"/>
               </w:rPr>
-              <w:t>При сравнении одинаковых объектов воз</w:t>
-            </w:r>
-            <w:r>
-              <w:rPr>
-                <w:rFonts w:ascii="Times New Roman" w:hAnsi="Times New Roman" w:cs="Times New Roman"/>
-                <w:sz w:val="24"/>
-                <w:szCs w:val="24"/>
-              </w:rPr>
-              <w:t>в</w:t>
-            </w:r>
-            <w:r>
-              <w:rPr>
-                <w:rFonts w:ascii="Times New Roman" w:hAnsi="Times New Roman" w:cs="Times New Roman"/>
-                <w:sz w:val="24"/>
-                <w:szCs w:val="24"/>
-              </w:rPr>
-              <w:t>ращается истина</w:t>
+              <w:t>При сравнении одинаковых объектов возвращается истина</w:t>
             </w:r>
           </w:p>
         </w:tc>
@@ -21463,7 +20095,6 @@
                 <w:lang w:val="en-US"/>
               </w:rPr>
             </w:pPr>
-            <w:proofErr w:type="spellStart"/>
             <w:r>
               <w:rPr>
                 <w:rFonts w:ascii="Times New Roman" w:hAnsi="Times New Roman" w:cs="Times New Roman"/>
@@ -21471,17 +20102,7 @@
                 <w:szCs w:val="24"/>
                 <w:lang w:val="en-US"/>
               </w:rPr>
-              <w:t>TestEquals_DifferentValues_ReturnFalse</w:t>
-            </w:r>
-            <w:proofErr w:type="spellEnd"/>
-            <w:r>
-              <w:rPr>
-                <w:rFonts w:ascii="Times New Roman" w:hAnsi="Times New Roman" w:cs="Times New Roman"/>
-                <w:sz w:val="24"/>
-                <w:szCs w:val="24"/>
-                <w:lang w:val="en-US"/>
-              </w:rPr>
-              <w:t>()</w:t>
+              <w:t>TestEquals_DifferentValues_ReturnFalse()</w:t>
             </w:r>
           </w:p>
         </w:tc>
@@ -21541,23 +20162,13 @@
                 <w:szCs w:val="24"/>
               </w:rPr>
             </w:pPr>
-            <w:proofErr w:type="spellStart"/>
             <w:r>
               <w:rPr>
                 <w:rFonts w:ascii="Times New Roman" w:hAnsi="Times New Roman" w:cs="Times New Roman"/>
                 <w:sz w:val="24"/>
                 <w:szCs w:val="24"/>
               </w:rPr>
-              <w:t>TestEquals_NullValue_ReturnFalse</w:t>
-            </w:r>
-            <w:proofErr w:type="spellEnd"/>
-            <w:r>
-              <w:rPr>
-                <w:rFonts w:ascii="Times New Roman" w:hAnsi="Times New Roman" w:cs="Times New Roman"/>
-                <w:sz w:val="24"/>
-                <w:szCs w:val="24"/>
-              </w:rPr>
-              <w:t>()</w:t>
+              <w:t>TestEquals_NullValue_ReturnFalse()</w:t>
             </w:r>
           </w:p>
         </w:tc>
@@ -21595,23 +20206,7 @@
                 <w:sz w:val="24"/>
                 <w:szCs w:val="24"/>
               </w:rPr>
-              <w:t>При сравнении с нулевым объектом воз</w:t>
-            </w:r>
-            <w:r>
-              <w:rPr>
-                <w:rFonts w:ascii="Times New Roman" w:hAnsi="Times New Roman" w:cs="Times New Roman"/>
-                <w:sz w:val="24"/>
-                <w:szCs w:val="24"/>
-              </w:rPr>
-              <w:t>в</w:t>
-            </w:r>
-            <w:r>
-              <w:rPr>
-                <w:rFonts w:ascii="Times New Roman" w:hAnsi="Times New Roman" w:cs="Times New Roman"/>
-                <w:sz w:val="24"/>
-                <w:szCs w:val="24"/>
-              </w:rPr>
-              <w:t>ращается ложь</w:t>
+              <w:t>При сравнении с нулевым объектом возвращается ложь</w:t>
             </w:r>
           </w:p>
         </w:tc>
@@ -21843,7 +20438,7 @@
             <w:noProof/>
             <w:sz w:val="28"/>
           </w:rPr>
-          <w:t>32</w:t>
+          <w:t>31</w:t>
         </w:r>
         <w:r>
           <w:rPr>
@@ -28200,7 +26795,7 @@
 </file>
 
 <file path=customXml/itemProps1.xml><?xml version="1.0" encoding="utf-8"?>
-<ds:datastoreItem xmlns:ds="http://schemas.openxmlformats.org/officeDocument/2006/customXml" ds:itemID="{2D4382F3-3857-4E27-B977-D9F289634AEF}">
+<ds:datastoreItem xmlns:ds="http://schemas.openxmlformats.org/officeDocument/2006/customXml" ds:itemID="{A7A60E9B-19FE-4BE4-8255-FC5A9BB3C3A6}">
   <ds:schemaRefs>
     <ds:schemaRef ds:uri="http://schemas.openxmlformats.org/officeDocument/2006/bibliography"/>
   </ds:schemaRefs>

--- a/Документация/Пояснительная записка Рыжнев.docx
+++ b/Документация/Пояснительная записка Рыжнев.docx
@@ -472,6 +472,15 @@
         </w:rPr>
         <w:t xml:space="preserve"> </w:t>
       </w:r>
+      <w:r>
+        <w:rPr>
+          <w:rFonts w:ascii="Times New Roman" w:eastAsia="Arial" w:hAnsi="Times New Roman" w:cs="Times New Roman"/>
+          <w:color w:val="000000" w:themeColor="text1"/>
+          <w:sz w:val="28"/>
+          <w:szCs w:val="28"/>
+        </w:rPr>
+        <w:t>г.</w:t>
+      </w:r>
     </w:p>
     <w:p>
       <w:pPr>
@@ -674,8 +683,10 @@
           <w:sz w:val="28"/>
           <w:szCs w:val="28"/>
         </w:rPr>
-        <w:t xml:space="preserve">  </w:t>
-      </w:r>
+        <w:t xml:space="preserve"> г.</w:t>
+      </w:r>
+      <w:bookmarkStart w:id="0" w:name="_GoBack"/>
+      <w:bookmarkEnd w:id="0"/>
     </w:p>
     <w:p>
       <w:pPr>
@@ -2838,7 +2849,7 @@
       <w:pPr>
         <w:pStyle w:val="1"/>
       </w:pPr>
-      <w:bookmarkStart w:id="0" w:name="_Toc94046628"/>
+      <w:bookmarkStart w:id="1" w:name="_Toc94046628"/>
       <w:r>
         <w:lastRenderedPageBreak/>
         <w:t xml:space="preserve">1. </w:t>
@@ -2846,17 +2857,17 @@
       <w:r>
         <w:t>Описание САПР</w:t>
       </w:r>
-      <w:bookmarkEnd w:id="0"/>
+      <w:bookmarkEnd w:id="1"/>
     </w:p>
     <w:p>
       <w:pPr>
         <w:pStyle w:val="20"/>
       </w:pPr>
-      <w:bookmarkStart w:id="1" w:name="_Toc94046629"/>
+      <w:bookmarkStart w:id="2" w:name="_Toc94046629"/>
       <w:r>
         <w:t>1.1   Описание программы «Компас - 3D»</w:t>
       </w:r>
-      <w:bookmarkEnd w:id="1"/>
+      <w:bookmarkEnd w:id="2"/>
     </w:p>
     <w:p>
       <w:pPr>
@@ -3266,7 +3277,7 @@
       <w:pPr>
         <w:pStyle w:val="20"/>
       </w:pPr>
-      <w:bookmarkStart w:id="2" w:name="_Toc94046630"/>
+      <w:bookmarkStart w:id="3" w:name="_Toc94046630"/>
       <w:r>
         <w:lastRenderedPageBreak/>
         <w:t xml:space="preserve">1.2   Описание API САПР </w:t>
@@ -3277,7 +3288,7 @@
         </w:rPr>
         <w:t>КОМПАС-3D</w:t>
       </w:r>
-      <w:bookmarkEnd w:id="2"/>
+      <w:bookmarkEnd w:id="3"/>
     </w:p>
     <w:p>
       <w:pPr>
@@ -11932,7 +11943,7 @@
       <w:pPr>
         <w:pStyle w:val="20"/>
       </w:pPr>
-      <w:bookmarkStart w:id="3" w:name="_Toc94046631"/>
+      <w:bookmarkStart w:id="4" w:name="_Toc94046631"/>
       <w:r>
         <w:lastRenderedPageBreak/>
         <w:t xml:space="preserve">1.3 </w:t>
@@ -11940,17 +11951,17 @@
       <w:r>
         <w:t>Обзор аналогов</w:t>
       </w:r>
-      <w:bookmarkEnd w:id="3"/>
+      <w:bookmarkEnd w:id="4"/>
     </w:p>
     <w:p>
       <w:pPr>
         <w:pStyle w:val="3"/>
       </w:pPr>
-      <w:bookmarkStart w:id="4" w:name="_Toc94046632"/>
+      <w:bookmarkStart w:id="5" w:name="_Toc94046632"/>
       <w:r>
         <w:t>1.3.1 MechaniCS</w:t>
       </w:r>
-      <w:bookmarkEnd w:id="4"/>
+      <w:bookmarkEnd w:id="5"/>
     </w:p>
     <w:p>
       <w:pPr>
@@ -12579,7 +12590,7 @@
       <w:pPr>
         <w:pStyle w:val="1"/>
       </w:pPr>
-      <w:bookmarkStart w:id="5" w:name="_Toc94046633"/>
+      <w:bookmarkStart w:id="6" w:name="_Toc94046633"/>
       <w:r>
         <w:lastRenderedPageBreak/>
         <w:t xml:space="preserve">2 </w:t>
@@ -12587,7 +12598,7 @@
       <w:r>
         <w:t>Описание предмета проектирования</w:t>
       </w:r>
-      <w:bookmarkEnd w:id="5"/>
+      <w:bookmarkEnd w:id="6"/>
     </w:p>
     <w:p>
       <w:pPr>
@@ -12991,7 +13002,7 @@
       <w:pPr>
         <w:pStyle w:val="1"/>
       </w:pPr>
-      <w:bookmarkStart w:id="6" w:name="_Toc94046634"/>
+      <w:bookmarkStart w:id="7" w:name="_Toc94046634"/>
       <w:r>
         <w:lastRenderedPageBreak/>
         <w:t xml:space="preserve">3 </w:t>
@@ -12999,7 +13010,7 @@
       <w:r>
         <w:t>Стек технологий и системные требования</w:t>
       </w:r>
-      <w:bookmarkEnd w:id="6"/>
+      <w:bookmarkEnd w:id="7"/>
     </w:p>
     <w:p>
       <w:pPr>
@@ -13486,26 +13497,26 @@
       <w:pPr>
         <w:pStyle w:val="1"/>
       </w:pPr>
-      <w:bookmarkStart w:id="7" w:name="_Toc92221133"/>
-      <w:bookmarkStart w:id="8" w:name="_Toc94046635"/>
+      <w:bookmarkStart w:id="8" w:name="_Toc92221133"/>
+      <w:bookmarkStart w:id="9" w:name="_Toc94046635"/>
       <w:r>
         <w:lastRenderedPageBreak/>
         <w:t>4. Описание плагина</w:t>
       </w:r>
-      <w:bookmarkEnd w:id="7"/>
       <w:bookmarkEnd w:id="8"/>
+      <w:bookmarkEnd w:id="9"/>
     </w:p>
     <w:p>
       <w:pPr>
         <w:pStyle w:val="20"/>
       </w:pPr>
-      <w:bookmarkStart w:id="9" w:name="_Toc92221134"/>
-      <w:bookmarkStart w:id="10" w:name="_Toc94046636"/>
+      <w:bookmarkStart w:id="10" w:name="_Toc92221134"/>
+      <w:bookmarkStart w:id="11" w:name="_Toc94046636"/>
       <w:r>
         <w:t>4.1 Диаграмма классов</w:t>
       </w:r>
-      <w:bookmarkEnd w:id="9"/>
       <w:bookmarkEnd w:id="10"/>
+      <w:bookmarkEnd w:id="11"/>
     </w:p>
     <w:p>
       <w:pPr>
@@ -14371,14 +14382,14 @@
       <w:pPr>
         <w:pStyle w:val="20"/>
       </w:pPr>
-      <w:bookmarkStart w:id="11" w:name="_Toc92221135"/>
-      <w:bookmarkStart w:id="12" w:name="_Toc94046637"/>
+      <w:bookmarkStart w:id="12" w:name="_Toc92221135"/>
+      <w:bookmarkStart w:id="13" w:name="_Toc94046637"/>
       <w:r>
         <w:lastRenderedPageBreak/>
         <w:t>4.2 Макет пользовательского интерфейса</w:t>
       </w:r>
-      <w:bookmarkEnd w:id="11"/>
       <w:bookmarkEnd w:id="12"/>
+      <w:bookmarkEnd w:id="13"/>
     </w:p>
     <w:p>
       <w:pPr>
@@ -15052,7 +15063,7 @@
       <w:pPr>
         <w:pStyle w:val="1"/>
       </w:pPr>
-      <w:bookmarkStart w:id="13" w:name="_Toc94046638"/>
+      <w:bookmarkStart w:id="14" w:name="_Toc94046638"/>
       <w:r>
         <w:lastRenderedPageBreak/>
         <w:t>5 Тестирование</w:t>
@@ -15060,7 +15071,7 @@
       <w:r>
         <w:t xml:space="preserve"> программы</w:t>
       </w:r>
-      <w:bookmarkEnd w:id="13"/>
+      <w:bookmarkEnd w:id="14"/>
     </w:p>
     <w:p>
       <w:pPr>
@@ -15176,7 +15187,7 @@
           <w:rFonts w:eastAsia="TimesNewRomanPSMT-Italic"/>
         </w:rPr>
       </w:pPr>
-      <w:bookmarkStart w:id="14" w:name="_Toc94046639"/>
+      <w:bookmarkStart w:id="15" w:name="_Toc94046639"/>
       <w:r>
         <w:rPr>
           <w:rFonts w:eastAsia="TimesNewRomanPSMT-Italic"/>
@@ -15189,7 +15200,7 @@
         </w:rPr>
         <w:t>Функциональное тестирование</w:t>
       </w:r>
-      <w:bookmarkEnd w:id="14"/>
+      <w:bookmarkEnd w:id="15"/>
     </w:p>
     <w:p>
       <w:pPr>
@@ -16282,14 +16293,14 @@
       <w:pPr>
         <w:pStyle w:val="20"/>
       </w:pPr>
-      <w:bookmarkStart w:id="15" w:name="_Toc94046640"/>
+      <w:bookmarkStart w:id="16" w:name="_Toc94046640"/>
       <w:r>
         <w:t xml:space="preserve">5.2 </w:t>
       </w:r>
       <w:r>
         <w:t>Модульное тестирование</w:t>
       </w:r>
-      <w:bookmarkEnd w:id="15"/>
+      <w:bookmarkEnd w:id="16"/>
     </w:p>
     <w:p>
       <w:pPr>
@@ -16536,7 +16547,7 @@
           <w:szCs w:val="28"/>
         </w:rPr>
       </w:pPr>
-      <w:commentRangeStart w:id="16"/>
+      <w:commentRangeStart w:id="17"/>
       <w:r>
         <w:rPr>
           <w:rFonts w:ascii="Times New Roman" w:eastAsia="Calibri" w:hAnsi="Times New Roman" w:cs="Times New Roman"/>
@@ -16582,12 +16593,12 @@
           </wp:inline>
         </w:drawing>
       </w:r>
-      <w:commentRangeEnd w:id="16"/>
+      <w:commentRangeEnd w:id="17"/>
       <w:r>
         <w:rPr>
           <w:rStyle w:val="af3"/>
         </w:rPr>
-        <w:commentReference w:id="16"/>
+        <w:commentReference w:id="17"/>
       </w:r>
     </w:p>
     <w:p>
@@ -16822,14 +16833,14 @@
       <w:pPr>
         <w:pStyle w:val="20"/>
       </w:pPr>
-      <w:bookmarkStart w:id="17" w:name="_Toc94046641"/>
+      <w:bookmarkStart w:id="18" w:name="_Toc94046641"/>
       <w:r>
         <w:t xml:space="preserve">5.3 </w:t>
       </w:r>
       <w:r>
         <w:t>Нагрузочное тестирование</w:t>
       </w:r>
-      <w:bookmarkEnd w:id="17"/>
+      <w:bookmarkEnd w:id="18"/>
     </w:p>
     <w:p>
       <w:pPr>
@@ -17105,7 +17116,7 @@
         </w:rPr>
         <w:t xml:space="preserve">На рисунке 5.7 представлено затраченное </w:t>
       </w:r>
-      <w:commentRangeStart w:id="18"/>
+      <w:commentRangeStart w:id="19"/>
       <w:r>
         <w:rPr>
           <w:rFonts w:ascii="Times New Roman" w:hAnsi="Times New Roman" w:cs="Times New Roman"/>
@@ -17114,12 +17125,12 @@
         </w:rPr>
         <w:t>время на построение моделей кости.</w:t>
       </w:r>
-      <w:commentRangeEnd w:id="18"/>
+      <w:commentRangeEnd w:id="19"/>
       <w:r>
         <w:rPr>
           <w:rStyle w:val="af3"/>
         </w:rPr>
-        <w:commentReference w:id="18"/>
+        <w:commentReference w:id="19"/>
       </w:r>
     </w:p>
     <w:p>
@@ -17359,7 +17370,7 @@
         </w:rPr>
         <w:t xml:space="preserve"> при увеличении количества деталей, увеличивается </w:t>
       </w:r>
-      <w:commentRangeStart w:id="19"/>
+      <w:commentRangeStart w:id="20"/>
       <w:r>
         <w:rPr>
           <w:rFonts w:ascii="Times New Roman" w:eastAsia="Calibri" w:hAnsi="Times New Roman" w:cs="Times New Roman"/>
@@ -17368,12 +17379,12 @@
         </w:rPr>
         <w:t>линейно</w:t>
       </w:r>
-      <w:commentRangeEnd w:id="19"/>
+      <w:commentRangeEnd w:id="20"/>
       <w:r>
         <w:rPr>
           <w:rStyle w:val="af3"/>
         </w:rPr>
-        <w:commentReference w:id="19"/>
+        <w:commentReference w:id="20"/>
       </w:r>
       <w:r>
         <w:rPr>
@@ -17478,12 +17489,12 @@
       <w:pPr>
         <w:pStyle w:val="1"/>
       </w:pPr>
-      <w:bookmarkStart w:id="20" w:name="_Toc94046642"/>
+      <w:bookmarkStart w:id="21" w:name="_Toc94046642"/>
       <w:r>
         <w:lastRenderedPageBreak/>
         <w:t>Заключение</w:t>
       </w:r>
-      <w:bookmarkEnd w:id="20"/>
+      <w:bookmarkEnd w:id="21"/>
     </w:p>
     <w:p>
       <w:pPr>
@@ -17630,12 +17641,12 @@
       <w:pPr>
         <w:pStyle w:val="1"/>
       </w:pPr>
-      <w:bookmarkStart w:id="21" w:name="_Toc94046643"/>
+      <w:bookmarkStart w:id="22" w:name="_Toc94046643"/>
       <w:r>
         <w:lastRenderedPageBreak/>
         <w:t>Список используемых источников</w:t>
       </w:r>
-      <w:bookmarkEnd w:id="21"/>
+      <w:bookmarkEnd w:id="22"/>
     </w:p>
     <w:p>
       <w:pPr>
@@ -19733,7 +19744,6 @@
                 <w:lang w:val="en-US"/>
               </w:rPr>
             </w:pPr>
-            <w:bookmarkStart w:id="22" w:name="_GoBack" w:colFirst="0" w:colLast="0"/>
             <w:r>
               <w:rPr>
                 <w:rFonts w:ascii="Times New Roman" w:hAnsi="Times New Roman" w:cs="Times New Roman"/>
@@ -19797,7 +19807,6 @@
           </w:p>
         </w:tc>
       </w:tr>
-      <w:bookmarkEnd w:id="22"/>
       <w:tr>
         <w:trPr>
           <w:trHeight w:val="845"/>
@@ -20259,7 +20268,7 @@
 
 <file path=word/comments.xml><?xml version="1.0" encoding="utf-8"?>
 <w:comments xmlns:wpc="http://schemas.microsoft.com/office/word/2010/wordprocessingCanvas" xmlns:cx="http://schemas.microsoft.com/office/drawing/2014/chartex" xmlns:mc="http://schemas.openxmlformats.org/markup-compatibility/2006" xmlns:o="urn:schemas-microsoft-com:office:office" xmlns:r="http://schemas.openxmlformats.org/officeDocument/2006/relationships" xmlns:m="http://schemas.openxmlformats.org/officeDocument/2006/math" xmlns:v="urn:schemas-microsoft-com:vml" xmlns:wp14="http://schemas.microsoft.com/office/word/2010/wordprocessingDrawing" xmlns:wp="http://schemas.openxmlformats.org/drawingml/2006/wordprocessingDrawing" xmlns:w10="urn:schemas-microsoft-com:office:word" xmlns:w="http://schemas.openxmlformats.org/wordprocessingml/2006/main" xmlns:w14="http://schemas.microsoft.com/office/word/2010/wordml" xmlns:w15="http://schemas.microsoft.com/office/word/2012/wordml" xmlns:w16se="http://schemas.microsoft.com/office/word/2015/wordml/symex" xmlns:wpg="http://schemas.microsoft.com/office/word/2010/wordprocessingGroup" xmlns:wpi="http://schemas.microsoft.com/office/word/2010/wordprocessingInk" xmlns:wne="http://schemas.microsoft.com/office/word/2006/wordml" xmlns:wps="http://schemas.microsoft.com/office/word/2010/wordprocessingShape" mc:Ignorable="w14 w15 w16se wp14">
-  <w:comment w:id="16" w:author="AAK" w:date="2022-01-26T11:39:00Z" w:initials="A">
+  <w:comment w:id="17" w:author="AAK" w:date="2022-01-26T11:39:00Z" w:initials="A">
     <w:p>
       <w:pPr>
         <w:pStyle w:val="af4"/>
@@ -20275,7 +20284,7 @@
       </w:r>
     </w:p>
   </w:comment>
-  <w:comment w:id="18" w:author="AAK" w:date="2022-01-26T10:33:00Z" w:initials="A">
+  <w:comment w:id="19" w:author="AAK" w:date="2022-01-26T10:33:00Z" w:initials="A">
     <w:p>
       <w:pPr>
         <w:pStyle w:val="af4"/>
@@ -20291,7 +20300,7 @@
       </w:r>
     </w:p>
   </w:comment>
-  <w:comment w:id="19" w:author="AAK" w:date="2022-01-26T11:42:00Z" w:initials="A">
+  <w:comment w:id="20" w:author="AAK" w:date="2022-01-26T11:42:00Z" w:initials="A">
     <w:p>
       <w:pPr>
         <w:pStyle w:val="af4"/>
@@ -20438,7 +20447,7 @@
             <w:noProof/>
             <w:sz w:val="28"/>
           </w:rPr>
-          <w:t>31</w:t>
+          <w:t>2</w:t>
         </w:r>
         <w:r>
           <w:rPr>
@@ -26795,7 +26804,7 @@
 </file>
 
 <file path=customXml/itemProps1.xml><?xml version="1.0" encoding="utf-8"?>
-<ds:datastoreItem xmlns:ds="http://schemas.openxmlformats.org/officeDocument/2006/customXml" ds:itemID="{A7A60E9B-19FE-4BE4-8255-FC5A9BB3C3A6}">
+<ds:datastoreItem xmlns:ds="http://schemas.openxmlformats.org/officeDocument/2006/customXml" ds:itemID="{E76CFBD0-6331-42BA-96EB-772F02E0123F}">
   <ds:schemaRefs>
     <ds:schemaRef ds:uri="http://schemas.openxmlformats.org/officeDocument/2006/bibliography"/>
   </ds:schemaRefs>

--- a/Документация/Пояснительная записка Рыжнев.docx
+++ b/Документация/Пояснительная записка Рыжнев.docx
@@ -1,10 +1,10 @@
 
 <file path=word/document.xml><?xml version="1.0" encoding="utf-8"?>
-<w:document xmlns:wpc="http://schemas.microsoft.com/office/word/2010/wordprocessingCanvas" xmlns:cx="http://schemas.microsoft.com/office/drawing/2014/chartex" xmlns:mc="http://schemas.openxmlformats.org/markup-compatibility/2006" xmlns:o="urn:schemas-microsoft-com:office:office" xmlns:r="http://schemas.openxmlformats.org/officeDocument/2006/relationships" xmlns:m="http://schemas.openxmlformats.org/officeDocument/2006/math" xmlns:v="urn:schemas-microsoft-com:vml" xmlns:wp14="http://schemas.microsoft.com/office/word/2010/wordprocessingDrawing" xmlns:wp="http://schemas.openxmlformats.org/drawingml/2006/wordprocessingDrawing" xmlns:w10="urn:schemas-microsoft-com:office:word" xmlns:w="http://schemas.openxmlformats.org/wordprocessingml/2006/main" xmlns:w14="http://schemas.microsoft.com/office/word/2010/wordml" xmlns:w15="http://schemas.microsoft.com/office/word/2012/wordml" xmlns:w16se="http://schemas.microsoft.com/office/word/2015/wordml/symex" xmlns:wpg="http://schemas.microsoft.com/office/word/2010/wordprocessingGroup" xmlns:wpi="http://schemas.microsoft.com/office/word/2010/wordprocessingInk" xmlns:wne="http://schemas.microsoft.com/office/word/2006/wordml" xmlns:wps="http://schemas.microsoft.com/office/word/2010/wordprocessingShape" mc:Ignorable="w14 w15 w16se wp14">
+<w:document xmlns:wpc="http://schemas.microsoft.com/office/word/2010/wordprocessingCanvas" xmlns:cx="http://schemas.microsoft.com/office/drawing/2014/chartex" xmlns:cx1="http://schemas.microsoft.com/office/drawing/2015/9/8/chartex" xmlns:cx2="http://schemas.microsoft.com/office/drawing/2015/10/21/chartex" xmlns:cx3="http://schemas.microsoft.com/office/drawing/2016/5/9/chartex" xmlns:cx4="http://schemas.microsoft.com/office/drawing/2016/5/10/chartex" xmlns:cx5="http://schemas.microsoft.com/office/drawing/2016/5/11/chartex" xmlns:cx6="http://schemas.microsoft.com/office/drawing/2016/5/12/chartex" xmlns:cx7="http://schemas.microsoft.com/office/drawing/2016/5/13/chartex" xmlns:cx8="http://schemas.microsoft.com/office/drawing/2016/5/14/chartex" xmlns:mc="http://schemas.openxmlformats.org/markup-compatibility/2006" xmlns:aink="http://schemas.microsoft.com/office/drawing/2016/ink" xmlns:am3d="http://schemas.microsoft.com/office/drawing/2017/model3d" xmlns:o="urn:schemas-microsoft-com:office:office" xmlns:r="http://schemas.openxmlformats.org/officeDocument/2006/relationships" xmlns:m="http://schemas.openxmlformats.org/officeDocument/2006/math" xmlns:v="urn:schemas-microsoft-com:vml" xmlns:wp14="http://schemas.microsoft.com/office/word/2010/wordprocessingDrawing" xmlns:wp="http://schemas.openxmlformats.org/drawingml/2006/wordprocessingDrawing" xmlns:w10="urn:schemas-microsoft-com:office:word" xmlns:w="http://schemas.openxmlformats.org/wordprocessingml/2006/main" xmlns:w14="http://schemas.microsoft.com/office/word/2010/wordml" xmlns:w15="http://schemas.microsoft.com/office/word/2012/wordml" xmlns:w16cex="http://schemas.microsoft.com/office/word/2018/wordml/cex" xmlns:w16cid="http://schemas.microsoft.com/office/word/2016/wordml/cid" xmlns:w16="http://schemas.microsoft.com/office/word/2018/wordml" xmlns:w16sdtdh="http://schemas.microsoft.com/office/word/2020/wordml/sdtdatahash" xmlns:w16se="http://schemas.microsoft.com/office/word/2015/wordml/symex" xmlns:wpg="http://schemas.microsoft.com/office/word/2010/wordprocessingGroup" xmlns:wpi="http://schemas.microsoft.com/office/word/2010/wordprocessingInk" xmlns:wne="http://schemas.microsoft.com/office/word/2006/wordml" xmlns:wps="http://schemas.microsoft.com/office/word/2010/wordprocessingShape" mc:Ignorable="w14 w15 w16se w16cid w16 w16cex w16sdtdh wp14">
   <w:body>
     <w:p>
       <w:pPr>
-        <w:pStyle w:val="a3"/>
+        <w:pStyle w:val="a"/>
         <w:spacing w:after="240"/>
         <w:ind w:left="0"/>
         <w:contextualSpacing/>
@@ -13,11 +13,33 @@
           <w:szCs w:val="28"/>
         </w:rPr>
       </w:pPr>
-      <w:r>
-        <w:rPr>
-          <w:szCs w:val="28"/>
-        </w:rPr>
-        <w:t xml:space="preserve">Министерство науки </w:t>
+      <w:proofErr w:type="spellStart"/>
+      <w:r>
+        <w:rPr>
+          <w:szCs w:val="28"/>
+        </w:rPr>
+        <w:t>Министерство</w:t>
+      </w:r>
+      <w:proofErr w:type="spellEnd"/>
+      <w:r>
+        <w:rPr>
+          <w:szCs w:val="28"/>
+        </w:rPr>
+        <w:t xml:space="preserve"> </w:t>
+      </w:r>
+      <w:proofErr w:type="spellStart"/>
+      <w:r>
+        <w:rPr>
+          <w:szCs w:val="28"/>
+        </w:rPr>
+        <w:t>науки</w:t>
+      </w:r>
+      <w:proofErr w:type="spellEnd"/>
+      <w:r>
+        <w:rPr>
+          <w:szCs w:val="28"/>
+        </w:rPr>
+        <w:t xml:space="preserve"> </w:t>
       </w:r>
       <w:r>
         <w:rPr>
@@ -26,12 +48,28 @@
         </w:rPr>
         <w:t xml:space="preserve">и высшего образования </w:t>
       </w:r>
-      <w:r>
-        <w:rPr>
-          <w:szCs w:val="28"/>
-        </w:rPr>
-        <w:t>Российской Федерации</w:t>
-      </w:r>
+      <w:proofErr w:type="spellStart"/>
+      <w:r>
+        <w:rPr>
+          <w:szCs w:val="28"/>
+        </w:rPr>
+        <w:t>Российской</w:t>
+      </w:r>
+      <w:proofErr w:type="spellEnd"/>
+      <w:r>
+        <w:rPr>
+          <w:szCs w:val="28"/>
+        </w:rPr>
+        <w:t xml:space="preserve"> </w:t>
+      </w:r>
+      <w:proofErr w:type="spellStart"/>
+      <w:r>
+        <w:rPr>
+          <w:szCs w:val="28"/>
+        </w:rPr>
+        <w:t>Федерации</w:t>
+      </w:r>
+      <w:proofErr w:type="spellEnd"/>
       <w:r>
         <w:rPr>
           <w:szCs w:val="28"/>
@@ -46,12 +84,98 @@
         </w:rPr>
         <w:br/>
       </w:r>
-      <w:r>
-        <w:rPr>
-          <w:szCs w:val="28"/>
-        </w:rPr>
-        <w:t>Федеральное государственное бюджетное образовательное учреждение высшего образования</w:t>
-      </w:r>
+      <w:proofErr w:type="spellStart"/>
+      <w:r>
+        <w:rPr>
+          <w:szCs w:val="28"/>
+        </w:rPr>
+        <w:t>Федеральное</w:t>
+      </w:r>
+      <w:proofErr w:type="spellEnd"/>
+      <w:r>
+        <w:rPr>
+          <w:szCs w:val="28"/>
+        </w:rPr>
+        <w:t xml:space="preserve"> </w:t>
+      </w:r>
+      <w:proofErr w:type="spellStart"/>
+      <w:r>
+        <w:rPr>
+          <w:szCs w:val="28"/>
+        </w:rPr>
+        <w:t>государственное</w:t>
+      </w:r>
+      <w:proofErr w:type="spellEnd"/>
+      <w:r>
+        <w:rPr>
+          <w:szCs w:val="28"/>
+        </w:rPr>
+        <w:t xml:space="preserve"> </w:t>
+      </w:r>
+      <w:proofErr w:type="spellStart"/>
+      <w:r>
+        <w:rPr>
+          <w:szCs w:val="28"/>
+        </w:rPr>
+        <w:t>бюджетное</w:t>
+      </w:r>
+      <w:proofErr w:type="spellEnd"/>
+      <w:r>
+        <w:rPr>
+          <w:szCs w:val="28"/>
+        </w:rPr>
+        <w:t xml:space="preserve"> </w:t>
+      </w:r>
+      <w:proofErr w:type="spellStart"/>
+      <w:r>
+        <w:rPr>
+          <w:szCs w:val="28"/>
+        </w:rPr>
+        <w:t>образовательное</w:t>
+      </w:r>
+      <w:proofErr w:type="spellEnd"/>
+      <w:r>
+        <w:rPr>
+          <w:szCs w:val="28"/>
+        </w:rPr>
+        <w:t xml:space="preserve"> </w:t>
+      </w:r>
+      <w:proofErr w:type="spellStart"/>
+      <w:r>
+        <w:rPr>
+          <w:szCs w:val="28"/>
+        </w:rPr>
+        <w:t>учреждение</w:t>
+      </w:r>
+      <w:proofErr w:type="spellEnd"/>
+      <w:r>
+        <w:rPr>
+          <w:szCs w:val="28"/>
+        </w:rPr>
+        <w:t xml:space="preserve"> </w:t>
+      </w:r>
+      <w:proofErr w:type="spellStart"/>
+      <w:r>
+        <w:rPr>
+          <w:szCs w:val="28"/>
+        </w:rPr>
+        <w:t>высшего</w:t>
+      </w:r>
+      <w:proofErr w:type="spellEnd"/>
+      <w:r>
+        <w:rPr>
+          <w:szCs w:val="28"/>
+        </w:rPr>
+        <w:t xml:space="preserve"> </w:t>
+      </w:r>
+      <w:proofErr w:type="spellStart"/>
+      <w:r>
+        <w:rPr>
+          <w:szCs w:val="28"/>
+        </w:rPr>
+        <w:t>образования</w:t>
+      </w:r>
+      <w:proofErr w:type="spellEnd"/>
     </w:p>
     <w:p>
       <w:pPr>
@@ -364,6 +488,7 @@
         </w:rPr>
         <w:t xml:space="preserve">_________ </w:t>
       </w:r>
+      <w:proofErr w:type="spellStart"/>
       <w:r>
         <w:rPr>
           <w:rFonts w:ascii="Times New Roman" w:hAnsi="Times New Roman" w:cs="Times New Roman"/>
@@ -373,6 +498,7 @@
         </w:rPr>
         <w:t>К.В.Рыжнев</w:t>
       </w:r>
+      <w:proofErr w:type="spellEnd"/>
       <w:r>
         <w:rPr>
           <w:rFonts w:ascii="Times New Roman" w:hAnsi="Times New Roman" w:cs="Times New Roman"/>
@@ -394,6 +520,7 @@
           <w:szCs w:val="28"/>
         </w:rPr>
       </w:pPr>
+      <w:proofErr w:type="gramStart"/>
       <w:r>
         <w:rPr>
           <w:rFonts w:ascii="Times New Roman" w:hAnsi="Times New Roman" w:cs="Times New Roman"/>
@@ -412,7 +539,18 @@
           <w:szCs w:val="28"/>
           <w:u w:val="single"/>
         </w:rPr>
-        <w:t xml:space="preserve">     </w:t>
+        <w:t xml:space="preserve">  </w:t>
+      </w:r>
+      <w:proofErr w:type="gramEnd"/>
+      <w:r>
+        <w:rPr>
+          <w:rFonts w:ascii="Times New Roman" w:hAnsi="Times New Roman" w:cs="Times New Roman"/>
+          <w:color w:val="000000" w:themeColor="text1"/>
+          <w:sz w:val="28"/>
+          <w:szCs w:val="28"/>
+          <w:u w:val="single"/>
+        </w:rPr>
+        <w:t xml:space="preserve">   </w:t>
       </w:r>
       <w:r>
         <w:rPr>
@@ -596,8 +734,9 @@
           <w:sz w:val="28"/>
           <w:szCs w:val="28"/>
         </w:rPr>
-        <w:t xml:space="preserve"> А.А.Калентьев</w:t>
-      </w:r>
+        <w:t xml:space="preserve"> </w:t>
+      </w:r>
+      <w:proofErr w:type="spellStart"/>
       <w:r>
         <w:rPr>
           <w:rFonts w:ascii="Times New Roman" w:hAnsi="Times New Roman" w:cs="Times New Roman"/>
@@ -605,6 +744,16 @@
           <w:sz w:val="28"/>
           <w:szCs w:val="28"/>
         </w:rPr>
+        <w:t>А.А.Калентьев</w:t>
+      </w:r>
+      <w:proofErr w:type="spellEnd"/>
+      <w:r>
+        <w:rPr>
+          <w:rFonts w:ascii="Times New Roman" w:hAnsi="Times New Roman" w:cs="Times New Roman"/>
+          <w:color w:val="000000" w:themeColor="text1"/>
+          <w:sz w:val="28"/>
+          <w:szCs w:val="28"/>
+        </w:rPr>
         <w:br/>
       </w:r>
       <w:r>
@@ -625,8 +774,9 @@
           <w:szCs w:val="28"/>
           <w:u w:val="single"/>
         </w:rPr>
-        <w:t xml:space="preserve">    </w:t>
-      </w:r>
+        <w:t xml:space="preserve">  </w:t>
+      </w:r>
+      <w:proofErr w:type="gramStart"/>
       <w:r>
         <w:rPr>
           <w:rFonts w:ascii="Times New Roman" w:hAnsi="Times New Roman" w:cs="Times New Roman"/>
@@ -635,7 +785,7 @@
           <w:szCs w:val="28"/>
           <w:u w:val="single"/>
         </w:rPr>
-        <w:t xml:space="preserve">»   </w:t>
+        <w:t xml:space="preserve">  </w:t>
       </w:r>
       <w:r>
         <w:rPr>
@@ -645,6 +795,27 @@
           <w:szCs w:val="28"/>
           <w:u w:val="single"/>
         </w:rPr>
+        <w:t>»</w:t>
+      </w:r>
+      <w:proofErr w:type="gramEnd"/>
+      <w:r>
+        <w:rPr>
+          <w:rFonts w:ascii="Times New Roman" w:hAnsi="Times New Roman" w:cs="Times New Roman"/>
+          <w:color w:val="000000" w:themeColor="text1"/>
+          <w:sz w:val="28"/>
+          <w:szCs w:val="28"/>
+          <w:u w:val="single"/>
+        </w:rPr>
+        <w:t xml:space="preserve">   </w:t>
+      </w:r>
+      <w:r>
+        <w:rPr>
+          <w:rFonts w:ascii="Times New Roman" w:hAnsi="Times New Roman" w:cs="Times New Roman"/>
+          <w:color w:val="000000" w:themeColor="text1"/>
+          <w:sz w:val="28"/>
+          <w:szCs w:val="28"/>
+          <w:u w:val="single"/>
+        </w:rPr>
         <w:t xml:space="preserve">          </w:t>
       </w:r>
       <w:r>
@@ -685,8 +856,6 @@
         </w:rPr>
         <w:t xml:space="preserve"> г.</w:t>
       </w:r>
-      <w:bookmarkStart w:id="0" w:name="_GoBack"/>
-      <w:bookmarkEnd w:id="0"/>
     </w:p>
     <w:p>
       <w:pPr>
@@ -1202,7 +1371,7 @@
       <w:sdtContent>
         <w:p>
           <w:pPr>
-            <w:pStyle w:val="a5"/>
+            <w:pStyle w:val="TOCHeading"/>
           </w:pPr>
           <w:r>
             <w:t>Оглавление</w:t>
@@ -1210,7 +1379,7 @@
         </w:p>
         <w:p>
           <w:pPr>
-            <w:pStyle w:val="12"/>
+            <w:pStyle w:val="TOC1"/>
             <w:tabs>
               <w:tab w:val="right" w:leader="dot" w:pos="9345"/>
             </w:tabs>
@@ -1252,7 +1421,7 @@
           <w:hyperlink w:anchor="_Toc94046628" w:history="1">
             <w:r>
               <w:rPr>
-                <w:rStyle w:val="af8"/>
+                <w:rStyle w:val="Hyperlink"/>
                 <w:rFonts w:ascii="Times New Roman" w:hAnsi="Times New Roman" w:cs="Times New Roman"/>
                 <w:noProof/>
                 <w:sz w:val="28"/>
@@ -1333,7 +1502,7 @@
         </w:p>
         <w:p>
           <w:pPr>
-            <w:pStyle w:val="22"/>
+            <w:pStyle w:val="TOC2"/>
             <w:tabs>
               <w:tab w:val="right" w:leader="dot" w:pos="9345"/>
             </w:tabs>
@@ -1348,7 +1517,7 @@
           <w:hyperlink w:anchor="_Toc94046629" w:history="1">
             <w:r>
               <w:rPr>
-                <w:rStyle w:val="af8"/>
+                <w:rStyle w:val="Hyperlink"/>
                 <w:rFonts w:ascii="Times New Roman" w:hAnsi="Times New Roman" w:cs="Times New Roman"/>
                 <w:noProof/>
                 <w:sz w:val="28"/>
@@ -1429,7 +1598,7 @@
         </w:p>
         <w:p>
           <w:pPr>
-            <w:pStyle w:val="22"/>
+            <w:pStyle w:val="TOC2"/>
             <w:tabs>
               <w:tab w:val="right" w:leader="dot" w:pos="9345"/>
             </w:tabs>
@@ -1444,7 +1613,7 @@
           <w:hyperlink w:anchor="_Toc94046630" w:history="1">
             <w:r>
               <w:rPr>
-                <w:rStyle w:val="af8"/>
+                <w:rStyle w:val="Hyperlink"/>
                 <w:rFonts w:ascii="Times New Roman" w:hAnsi="Times New Roman" w:cs="Times New Roman"/>
                 <w:noProof/>
                 <w:sz w:val="28"/>
@@ -1454,7 +1623,7 @@
             </w:r>
             <w:r>
               <w:rPr>
-                <w:rStyle w:val="af8"/>
+                <w:rStyle w:val="Hyperlink"/>
                 <w:rFonts w:ascii="Times New Roman" w:hAnsi="Times New Roman" w:cs="Times New Roman"/>
                 <w:noProof/>
                 <w:sz w:val="28"/>
@@ -1536,7 +1705,7 @@
         </w:p>
         <w:p>
           <w:pPr>
-            <w:pStyle w:val="22"/>
+            <w:pStyle w:val="TOC2"/>
             <w:tabs>
               <w:tab w:val="right" w:leader="dot" w:pos="9345"/>
             </w:tabs>
@@ -1551,7 +1720,7 @@
           <w:hyperlink w:anchor="_Toc94046631" w:history="1">
             <w:r>
               <w:rPr>
-                <w:rStyle w:val="af8"/>
+                <w:rStyle w:val="Hyperlink"/>
                 <w:rFonts w:ascii="Times New Roman" w:hAnsi="Times New Roman" w:cs="Times New Roman"/>
                 <w:noProof/>
                 <w:sz w:val="28"/>
@@ -1632,7 +1801,7 @@
         </w:p>
         <w:p>
           <w:pPr>
-            <w:pStyle w:val="31"/>
+            <w:pStyle w:val="TOC3"/>
             <w:rPr>
               <w:rFonts w:ascii="Times New Roman" w:eastAsiaTheme="minorEastAsia" w:hAnsi="Times New Roman" w:cs="Times New Roman"/>
               <w:noProof/>
@@ -1644,7 +1813,7 @@
           <w:hyperlink w:anchor="_Toc94046632" w:history="1">
             <w:r>
               <w:rPr>
-                <w:rStyle w:val="af8"/>
+                <w:rStyle w:val="Hyperlink"/>
                 <w:rFonts w:ascii="Times New Roman" w:hAnsi="Times New Roman" w:cs="Times New Roman"/>
                 <w:noProof/>
                 <w:sz w:val="28"/>
@@ -1725,7 +1894,7 @@
         </w:p>
         <w:p>
           <w:pPr>
-            <w:pStyle w:val="12"/>
+            <w:pStyle w:val="TOC1"/>
             <w:tabs>
               <w:tab w:val="right" w:leader="dot" w:pos="9345"/>
             </w:tabs>
@@ -1740,7 +1909,7 @@
           <w:hyperlink w:anchor="_Toc94046633" w:history="1">
             <w:r>
               <w:rPr>
-                <w:rStyle w:val="af8"/>
+                <w:rStyle w:val="Hyperlink"/>
                 <w:rFonts w:ascii="Times New Roman" w:hAnsi="Times New Roman" w:cs="Times New Roman"/>
                 <w:noProof/>
                 <w:sz w:val="28"/>
@@ -1821,7 +1990,7 @@
         </w:p>
         <w:p>
           <w:pPr>
-            <w:pStyle w:val="12"/>
+            <w:pStyle w:val="TOC1"/>
             <w:tabs>
               <w:tab w:val="right" w:leader="dot" w:pos="9345"/>
             </w:tabs>
@@ -1836,7 +2005,7 @@
           <w:hyperlink w:anchor="_Toc94046634" w:history="1">
             <w:r>
               <w:rPr>
-                <w:rStyle w:val="af8"/>
+                <w:rStyle w:val="Hyperlink"/>
                 <w:rFonts w:ascii="Times New Roman" w:hAnsi="Times New Roman" w:cs="Times New Roman"/>
                 <w:noProof/>
                 <w:sz w:val="28"/>
@@ -1917,7 +2086,7 @@
         </w:p>
         <w:p>
           <w:pPr>
-            <w:pStyle w:val="12"/>
+            <w:pStyle w:val="TOC1"/>
             <w:tabs>
               <w:tab w:val="right" w:leader="dot" w:pos="9345"/>
             </w:tabs>
@@ -1932,7 +2101,7 @@
           <w:hyperlink w:anchor="_Toc94046635" w:history="1">
             <w:r>
               <w:rPr>
-                <w:rStyle w:val="af8"/>
+                <w:rStyle w:val="Hyperlink"/>
                 <w:rFonts w:ascii="Times New Roman" w:hAnsi="Times New Roman" w:cs="Times New Roman"/>
                 <w:noProof/>
                 <w:sz w:val="28"/>
@@ -2013,7 +2182,7 @@
         </w:p>
         <w:p>
           <w:pPr>
-            <w:pStyle w:val="22"/>
+            <w:pStyle w:val="TOC2"/>
             <w:tabs>
               <w:tab w:val="right" w:leader="dot" w:pos="9345"/>
             </w:tabs>
@@ -2028,7 +2197,7 @@
           <w:hyperlink w:anchor="_Toc94046636" w:history="1">
             <w:r>
               <w:rPr>
-                <w:rStyle w:val="af8"/>
+                <w:rStyle w:val="Hyperlink"/>
                 <w:rFonts w:ascii="Times New Roman" w:hAnsi="Times New Roman" w:cs="Times New Roman"/>
                 <w:noProof/>
                 <w:sz w:val="28"/>
@@ -2109,7 +2278,7 @@
         </w:p>
         <w:p>
           <w:pPr>
-            <w:pStyle w:val="22"/>
+            <w:pStyle w:val="TOC2"/>
             <w:tabs>
               <w:tab w:val="right" w:leader="dot" w:pos="9345"/>
             </w:tabs>
@@ -2124,7 +2293,7 @@
           <w:hyperlink w:anchor="_Toc94046637" w:history="1">
             <w:r>
               <w:rPr>
-                <w:rStyle w:val="af8"/>
+                <w:rStyle w:val="Hyperlink"/>
                 <w:rFonts w:ascii="Times New Roman" w:hAnsi="Times New Roman" w:cs="Times New Roman"/>
                 <w:noProof/>
                 <w:sz w:val="28"/>
@@ -2205,7 +2374,7 @@
         </w:p>
         <w:p>
           <w:pPr>
-            <w:pStyle w:val="12"/>
+            <w:pStyle w:val="TOC1"/>
             <w:tabs>
               <w:tab w:val="right" w:leader="dot" w:pos="9345"/>
             </w:tabs>
@@ -2220,7 +2389,7 @@
           <w:hyperlink w:anchor="_Toc94046638" w:history="1">
             <w:r>
               <w:rPr>
-                <w:rStyle w:val="af8"/>
+                <w:rStyle w:val="Hyperlink"/>
                 <w:rFonts w:ascii="Times New Roman" w:hAnsi="Times New Roman" w:cs="Times New Roman"/>
                 <w:noProof/>
                 <w:sz w:val="28"/>
@@ -2301,7 +2470,7 @@
         </w:p>
         <w:p>
           <w:pPr>
-            <w:pStyle w:val="22"/>
+            <w:pStyle w:val="TOC2"/>
             <w:tabs>
               <w:tab w:val="right" w:leader="dot" w:pos="9345"/>
             </w:tabs>
@@ -2316,7 +2485,7 @@
           <w:hyperlink w:anchor="_Toc94046639" w:history="1">
             <w:r>
               <w:rPr>
-                <w:rStyle w:val="af8"/>
+                <w:rStyle w:val="Hyperlink"/>
                 <w:rFonts w:ascii="Times New Roman" w:eastAsia="TimesNewRomanPSMT-Italic" w:hAnsi="Times New Roman" w:cs="Times New Roman"/>
                 <w:noProof/>
                 <w:sz w:val="28"/>
@@ -2397,7 +2566,7 @@
         </w:p>
         <w:p>
           <w:pPr>
-            <w:pStyle w:val="22"/>
+            <w:pStyle w:val="TOC2"/>
             <w:tabs>
               <w:tab w:val="right" w:leader="dot" w:pos="9345"/>
             </w:tabs>
@@ -2412,7 +2581,7 @@
           <w:hyperlink w:anchor="_Toc94046640" w:history="1">
             <w:r>
               <w:rPr>
-                <w:rStyle w:val="af8"/>
+                <w:rStyle w:val="Hyperlink"/>
                 <w:rFonts w:ascii="Times New Roman" w:hAnsi="Times New Roman" w:cs="Times New Roman"/>
                 <w:noProof/>
                 <w:sz w:val="28"/>
@@ -2493,7 +2662,7 @@
         </w:p>
         <w:p>
           <w:pPr>
-            <w:pStyle w:val="22"/>
+            <w:pStyle w:val="TOC2"/>
             <w:tabs>
               <w:tab w:val="right" w:leader="dot" w:pos="9345"/>
             </w:tabs>
@@ -2508,7 +2677,7 @@
           <w:hyperlink w:anchor="_Toc94046641" w:history="1">
             <w:r>
               <w:rPr>
-                <w:rStyle w:val="af8"/>
+                <w:rStyle w:val="Hyperlink"/>
                 <w:rFonts w:ascii="Times New Roman" w:hAnsi="Times New Roman" w:cs="Times New Roman"/>
                 <w:noProof/>
                 <w:sz w:val="28"/>
@@ -2589,7 +2758,7 @@
         </w:p>
         <w:p>
           <w:pPr>
-            <w:pStyle w:val="12"/>
+            <w:pStyle w:val="TOC1"/>
             <w:tabs>
               <w:tab w:val="right" w:leader="dot" w:pos="9345"/>
             </w:tabs>
@@ -2604,7 +2773,7 @@
           <w:hyperlink w:anchor="_Toc94046642" w:history="1">
             <w:r>
               <w:rPr>
-                <w:rStyle w:val="af8"/>
+                <w:rStyle w:val="Hyperlink"/>
                 <w:rFonts w:ascii="Times New Roman" w:hAnsi="Times New Roman" w:cs="Times New Roman"/>
                 <w:noProof/>
                 <w:sz w:val="28"/>
@@ -2685,7 +2854,7 @@
         </w:p>
         <w:p>
           <w:pPr>
-            <w:pStyle w:val="12"/>
+            <w:pStyle w:val="TOC1"/>
             <w:tabs>
               <w:tab w:val="right" w:leader="dot" w:pos="9345"/>
             </w:tabs>
@@ -2699,7 +2868,7 @@
           <w:hyperlink w:anchor="_Toc94046643" w:history="1">
             <w:r>
               <w:rPr>
-                <w:rStyle w:val="af8"/>
+                <w:rStyle w:val="Hyperlink"/>
                 <w:rFonts w:ascii="Times New Roman" w:hAnsi="Times New Roman" w:cs="Times New Roman"/>
                 <w:noProof/>
                 <w:sz w:val="28"/>
@@ -2780,7 +2949,7 @@
         </w:p>
         <w:p>
           <w:pPr>
-            <w:pStyle w:val="12"/>
+            <w:pStyle w:val="TOC1"/>
             <w:tabs>
               <w:tab w:val="right" w:leader="dot" w:pos="9345"/>
             </w:tabs>
@@ -2794,7 +2963,7 @@
           <w:hyperlink w:anchor="_Toc94046643" w:history="1">
             <w:r>
               <w:rPr>
-                <w:rStyle w:val="af8"/>
+                <w:rStyle w:val="Hyperlink"/>
                 <w:rFonts w:ascii="Times New Roman" w:hAnsi="Times New Roman" w:cs="Times New Roman"/>
                 <w:noProof/>
                 <w:sz w:val="28"/>
@@ -2847,31 +3016,31 @@
     </w:p>
     <w:p>
       <w:pPr>
-        <w:pStyle w:val="1"/>
-      </w:pPr>
-      <w:bookmarkStart w:id="1" w:name="_Toc94046628"/>
+        <w:pStyle w:val="Heading1"/>
+      </w:pPr>
+      <w:bookmarkStart w:id="0" w:name="_Toc94046628"/>
       <w:r>
         <w:lastRenderedPageBreak/>
         <w:t xml:space="preserve">1. </w:t>
       </w:r>
       <w:r>
         <w:t>Описание САПР</w:t>
+      </w:r>
+      <w:bookmarkEnd w:id="0"/>
+    </w:p>
+    <w:p>
+      <w:pPr>
+        <w:pStyle w:val="Heading2"/>
+      </w:pPr>
+      <w:bookmarkStart w:id="1" w:name="_Toc94046629"/>
+      <w:r>
+        <w:t>1.1   Описание программы «Компас - 3D»</w:t>
       </w:r>
       <w:bookmarkEnd w:id="1"/>
     </w:p>
     <w:p>
       <w:pPr>
-        <w:pStyle w:val="20"/>
-      </w:pPr>
-      <w:bookmarkStart w:id="2" w:name="_Toc94046629"/>
-      <w:r>
-        <w:t>1.1   Описание программы «Компас - 3D»</w:t>
-      </w:r>
-      <w:bookmarkEnd w:id="2"/>
-    </w:p>
-    <w:p>
-      <w:pPr>
-        <w:pStyle w:val="aa"/>
+        <w:pStyle w:val="NormalWeb"/>
         <w:spacing w:before="0" w:beforeAutospacing="0" w:after="0" w:afterAutospacing="0" w:line="360" w:lineRule="auto"/>
         <w:ind w:firstLine="709"/>
         <w:jc w:val="both"/>
@@ -3011,7 +3180,7 @@
     </w:p>
     <w:p>
       <w:pPr>
-        <w:pStyle w:val="ad"/>
+        <w:pStyle w:val="ListParagraph"/>
         <w:numPr>
           <w:ilvl w:val="0"/>
           <w:numId w:val="14"/>
@@ -3070,7 +3239,7 @@
     </w:p>
     <w:p>
       <w:pPr>
-        <w:pStyle w:val="ad"/>
+        <w:pStyle w:val="ListParagraph"/>
         <w:numPr>
           <w:ilvl w:val="0"/>
           <w:numId w:val="14"/>
@@ -3169,7 +3338,7 @@
     </w:p>
     <w:p>
       <w:pPr>
-        <w:pStyle w:val="ad"/>
+        <w:pStyle w:val="ListParagraph"/>
         <w:shd w:val="clear" w:color="auto" w:fill="FFFFFF"/>
         <w:spacing w:after="0" w:line="360" w:lineRule="auto"/>
         <w:ind w:left="709"/>
@@ -3185,7 +3354,7 @@
     </w:p>
     <w:p>
       <w:pPr>
-        <w:pStyle w:val="ad"/>
+        <w:pStyle w:val="ListParagraph"/>
         <w:shd w:val="clear" w:color="auto" w:fill="FFFFFF"/>
         <w:spacing w:after="0" w:line="360" w:lineRule="auto"/>
         <w:ind w:left="709"/>
@@ -3201,7 +3370,7 @@
     </w:p>
     <w:p>
       <w:pPr>
-        <w:pStyle w:val="ad"/>
+        <w:pStyle w:val="ListParagraph"/>
         <w:shd w:val="clear" w:color="auto" w:fill="FFFFFF"/>
         <w:spacing w:after="0" w:line="360" w:lineRule="auto"/>
         <w:ind w:left="709"/>
@@ -3217,7 +3386,7 @@
     </w:p>
     <w:p>
       <w:pPr>
-        <w:pStyle w:val="ad"/>
+        <w:pStyle w:val="ListParagraph"/>
         <w:shd w:val="clear" w:color="auto" w:fill="FFFFFF"/>
         <w:spacing w:after="0" w:line="360" w:lineRule="auto"/>
         <w:ind w:left="709"/>
@@ -3275,9 +3444,9 @@
     </w:p>
     <w:p>
       <w:pPr>
-        <w:pStyle w:val="20"/>
-      </w:pPr>
-      <w:bookmarkStart w:id="3" w:name="_Toc94046630"/>
+        <w:pStyle w:val="Heading2"/>
+      </w:pPr>
+      <w:bookmarkStart w:id="2" w:name="_Toc94046630"/>
       <w:r>
         <w:lastRenderedPageBreak/>
         <w:t xml:space="preserve">1.2   Описание API САПР </w:t>
@@ -3288,7 +3457,7 @@
         </w:rPr>
         <w:t>КОМПАС-3D</w:t>
       </w:r>
-      <w:bookmarkEnd w:id="3"/>
+      <w:bookmarkEnd w:id="2"/>
     </w:p>
     <w:p>
       <w:pPr>
@@ -3354,7 +3523,63 @@
           <w:szCs w:val="28"/>
           <w:shd w:val="clear" w:color="auto" w:fill="FFFFFF"/>
         </w:rPr>
-        <w:t xml:space="preserve">Главным интерфейсом API системы КОМПАС является KompasObject, получить указатель на этот интерфейс (на интерфейс приложения API 5) можно с помощью экспортной функции CreateKompasObject() [2]. </w:t>
+        <w:t xml:space="preserve">Главным интерфейсом API системы КОМПАС является </w:t>
+      </w:r>
+      <w:proofErr w:type="spellStart"/>
+      <w:r>
+        <w:rPr>
+          <w:rFonts w:ascii="Times New Roman" w:hAnsi="Times New Roman" w:cs="Times New Roman"/>
+          <w:color w:val="000000" w:themeColor="text1"/>
+          <w:sz w:val="28"/>
+          <w:szCs w:val="28"/>
+          <w:shd w:val="clear" w:color="auto" w:fill="FFFFFF"/>
+        </w:rPr>
+        <w:t>KompasObject</w:t>
+      </w:r>
+      <w:proofErr w:type="spellEnd"/>
+      <w:r>
+        <w:rPr>
+          <w:rFonts w:ascii="Times New Roman" w:hAnsi="Times New Roman" w:cs="Times New Roman"/>
+          <w:color w:val="000000" w:themeColor="text1"/>
+          <w:sz w:val="28"/>
+          <w:szCs w:val="28"/>
+          <w:shd w:val="clear" w:color="auto" w:fill="FFFFFF"/>
+        </w:rPr>
+        <w:t xml:space="preserve">, получить указатель на этот интерфейс (на интерфейс приложения API 5) можно с помощью экспортной функции </w:t>
+      </w:r>
+      <w:proofErr w:type="spellStart"/>
+      <w:proofErr w:type="gramStart"/>
+      <w:r>
+        <w:rPr>
+          <w:rFonts w:ascii="Times New Roman" w:hAnsi="Times New Roman" w:cs="Times New Roman"/>
+          <w:color w:val="000000" w:themeColor="text1"/>
+          <w:sz w:val="28"/>
+          <w:szCs w:val="28"/>
+          <w:shd w:val="clear" w:color="auto" w:fill="FFFFFF"/>
+        </w:rPr>
+        <w:t>CreateKompasObject</w:t>
+      </w:r>
+      <w:proofErr w:type="spellEnd"/>
+      <w:r>
+        <w:rPr>
+          <w:rFonts w:ascii="Times New Roman" w:hAnsi="Times New Roman" w:cs="Times New Roman"/>
+          <w:color w:val="000000" w:themeColor="text1"/>
+          <w:sz w:val="28"/>
+          <w:szCs w:val="28"/>
+          <w:shd w:val="clear" w:color="auto" w:fill="FFFFFF"/>
+        </w:rPr>
+        <w:t>(</w:t>
+      </w:r>
+      <w:proofErr w:type="gramEnd"/>
+      <w:r>
+        <w:rPr>
+          <w:rFonts w:ascii="Times New Roman" w:hAnsi="Times New Roman" w:cs="Times New Roman"/>
+          <w:color w:val="000000" w:themeColor="text1"/>
+          <w:sz w:val="28"/>
+          <w:szCs w:val="28"/>
+          <w:shd w:val="clear" w:color="auto" w:fill="FFFFFF"/>
+        </w:rPr>
+        <w:t xml:space="preserve">) [2]. </w:t>
       </w:r>
     </w:p>
     <w:p>
@@ -3404,6 +3629,8 @@
         </w:rPr>
         <w:t xml:space="preserve">Таблица 1.1 – Методы интерфейса </w:t>
       </w:r>
+      <w:proofErr w:type="spellStart"/>
+      <w:proofErr w:type="gramStart"/>
       <w:r>
         <w:rPr>
           <w:rFonts w:ascii="Times New Roman" w:hAnsi="Times New Roman" w:cs="Times New Roman"/>
@@ -3412,7 +3639,29 @@
           <w:szCs w:val="28"/>
           <w:shd w:val="clear" w:color="auto" w:fill="FFFFFF"/>
         </w:rPr>
-        <w:t>KompasObject()</w:t>
+        <w:t>KompasObject</w:t>
+      </w:r>
+      <w:proofErr w:type="spellEnd"/>
+      <w:r>
+        <w:rPr>
+          <w:rFonts w:ascii="Times New Roman" w:hAnsi="Times New Roman" w:cs="Times New Roman"/>
+          <w:color w:val="000000" w:themeColor="text1"/>
+          <w:sz w:val="28"/>
+          <w:szCs w:val="28"/>
+          <w:shd w:val="clear" w:color="auto" w:fill="FFFFFF"/>
+        </w:rPr>
+        <w:t>(</w:t>
+      </w:r>
+      <w:proofErr w:type="gramEnd"/>
+      <w:r>
+        <w:rPr>
+          <w:rFonts w:ascii="Times New Roman" w:hAnsi="Times New Roman" w:cs="Times New Roman"/>
+          <w:color w:val="000000" w:themeColor="text1"/>
+          <w:sz w:val="28"/>
+          <w:szCs w:val="28"/>
+          <w:shd w:val="clear" w:color="auto" w:fill="FFFFFF"/>
+        </w:rPr>
+        <w:t>)</w:t>
       </w:r>
       <w:r>
         <w:rPr>
@@ -3427,7 +3676,7 @@
     </w:p>
     <w:tbl>
       <w:tblPr>
-        <w:tblStyle w:val="af"/>
+        <w:tblStyle w:val="TableGrid"/>
         <w:tblW w:w="9634" w:type="dxa"/>
         <w:tblLook w:val="04A0" w:firstRow="1" w:lastRow="0" w:firstColumn="1" w:lastColumn="0" w:noHBand="0" w:noVBand="1"/>
       </w:tblPr>
@@ -3546,6 +3795,7 @@
               </w:rPr>
               <w:t>3</w:t>
             </w:r>
+            <w:proofErr w:type="gramStart"/>
             <w:r>
               <w:rPr>
                 <w:sz w:val="28"/>
@@ -3559,7 +3809,15 @@
                 <w:sz w:val="28"/>
                 <w:szCs w:val="28"/>
               </w:rPr>
-              <w:t>()</w:t>
+              <w:t>(</w:t>
+            </w:r>
+            <w:proofErr w:type="gramEnd"/>
+            <w:r>
+              <w:rPr>
+                <w:sz w:val="28"/>
+                <w:szCs w:val="28"/>
+              </w:rPr>
+              <w:t>)</w:t>
             </w:r>
           </w:p>
         </w:tc>
@@ -3578,6 +3836,7 @@
                 <w:lang w:val="en-US"/>
               </w:rPr>
             </w:pPr>
+            <w:proofErr w:type="spellStart"/>
             <w:r>
               <w:rPr>
                 <w:sz w:val="28"/>
@@ -3586,6 +3845,7 @@
               </w:rPr>
               <w:t>ksDocument</w:t>
             </w:r>
+            <w:proofErr w:type="spellEnd"/>
           </w:p>
         </w:tc>
         <w:tc>
@@ -3628,13 +3888,33 @@
                 <w:lang w:val="en-US"/>
               </w:rPr>
             </w:pPr>
-            <w:r>
-              <w:rPr>
-                <w:sz w:val="28"/>
-                <w:szCs w:val="28"/>
-                <w:lang w:val="en-US"/>
-              </w:rPr>
-              <w:t>ActivateControllerAPI()</w:t>
+            <w:proofErr w:type="spellStart"/>
+            <w:proofErr w:type="gramStart"/>
+            <w:r>
+              <w:rPr>
+                <w:sz w:val="28"/>
+                <w:szCs w:val="28"/>
+                <w:lang w:val="en-US"/>
+              </w:rPr>
+              <w:t>ActivateControllerAPI</w:t>
+            </w:r>
+            <w:proofErr w:type="spellEnd"/>
+            <w:r>
+              <w:rPr>
+                <w:sz w:val="28"/>
+                <w:szCs w:val="28"/>
+                <w:lang w:val="en-US"/>
+              </w:rPr>
+              <w:t>(</w:t>
+            </w:r>
+            <w:proofErr w:type="gramEnd"/>
+            <w:r>
+              <w:rPr>
+                <w:sz w:val="28"/>
+                <w:szCs w:val="28"/>
+                <w:lang w:val="en-US"/>
+              </w:rPr>
+              <w:t>)</w:t>
             </w:r>
           </w:p>
         </w:tc>
@@ -4022,6 +4302,7 @@
         </w:rPr>
         <w:t xml:space="preserve"> </w:t>
       </w:r>
+      <w:proofErr w:type="spellStart"/>
       <w:r>
         <w:rPr>
           <w:rFonts w:ascii="Times New Roman" w:hAnsi="Times New Roman" w:cs="Times New Roman"/>
@@ -4031,6 +4312,7 @@
         </w:rPr>
         <w:t>ksDocument</w:t>
       </w:r>
+      <w:proofErr w:type="spellEnd"/>
       <w:r>
         <w:rPr>
           <w:rFonts w:ascii="Times New Roman" w:hAnsi="Times New Roman" w:cs="Times New Roman"/>
@@ -4298,7 +4580,7 @@
     </w:p>
     <w:tbl>
       <w:tblPr>
-        <w:tblStyle w:val="af"/>
+        <w:tblStyle w:val="TableGrid"/>
         <w:tblW w:w="9634" w:type="dxa"/>
         <w:tblLook w:val="04A0" w:firstRow="1" w:lastRow="0" w:firstColumn="1" w:lastColumn="0" w:noHBand="0" w:noVBand="1"/>
       </w:tblPr>
@@ -4423,6 +4705,7 @@
                 <w:lang w:val="en-US"/>
               </w:rPr>
             </w:pPr>
+            <w:proofErr w:type="gramStart"/>
             <w:r>
               <w:rPr>
                 <w:sz w:val="28"/>
@@ -4439,14 +4722,25 @@
               </w:rPr>
               <w:t>(</w:t>
             </w:r>
-            <w:r>
-              <w:rPr>
-                <w:sz w:val="28"/>
-                <w:szCs w:val="28"/>
-                <w:lang w:val="en-US"/>
-              </w:rPr>
-              <w:t>bool invisible, bool typeDoc</w:t>
-            </w:r>
+            <w:proofErr w:type="gramEnd"/>
+            <w:r>
+              <w:rPr>
+                <w:sz w:val="28"/>
+                <w:szCs w:val="28"/>
+                <w:lang w:val="en-US"/>
+              </w:rPr>
+              <w:t xml:space="preserve">bool invisible, bool </w:t>
+            </w:r>
+            <w:proofErr w:type="spellStart"/>
+            <w:r>
+              <w:rPr>
+                <w:sz w:val="28"/>
+                <w:szCs w:val="28"/>
+                <w:lang w:val="en-US"/>
+              </w:rPr>
+              <w:t>typeDoc</w:t>
+            </w:r>
+            <w:proofErr w:type="spellEnd"/>
             <w:r>
               <w:rPr>
                 <w:sz w:val="28"/>
@@ -4536,13 +4830,33 @@
                 <w:lang w:val="en-US"/>
               </w:rPr>
             </w:pPr>
-            <w:r>
-              <w:rPr>
-                <w:sz w:val="28"/>
-                <w:szCs w:val="28"/>
-                <w:lang w:val="en-US"/>
-              </w:rPr>
-              <w:t>GetPart(int type)</w:t>
+            <w:proofErr w:type="spellStart"/>
+            <w:proofErr w:type="gramStart"/>
+            <w:r>
+              <w:rPr>
+                <w:sz w:val="28"/>
+                <w:szCs w:val="28"/>
+                <w:lang w:val="en-US"/>
+              </w:rPr>
+              <w:t>GetPart</w:t>
+            </w:r>
+            <w:proofErr w:type="spellEnd"/>
+            <w:r>
+              <w:rPr>
+                <w:sz w:val="28"/>
+                <w:szCs w:val="28"/>
+                <w:lang w:val="en-US"/>
+              </w:rPr>
+              <w:t>(</w:t>
+            </w:r>
+            <w:proofErr w:type="gramEnd"/>
+            <w:r>
+              <w:rPr>
+                <w:sz w:val="28"/>
+                <w:szCs w:val="28"/>
+                <w:lang w:val="en-US"/>
+              </w:rPr>
+              <w:t>int type)</w:t>
             </w:r>
           </w:p>
         </w:tc>
@@ -4561,6 +4875,7 @@
                 <w:lang w:val="en-US"/>
               </w:rPr>
             </w:pPr>
+            <w:proofErr w:type="spellStart"/>
             <w:r>
               <w:rPr>
                 <w:sz w:val="28"/>
@@ -4569,6 +4884,7 @@
               </w:rPr>
               <w:t>ksPart</w:t>
             </w:r>
+            <w:proofErr w:type="spellEnd"/>
           </w:p>
         </w:tc>
         <w:tc>
@@ -4590,8 +4906,17 @@
                 <w:sz w:val="28"/>
                 <w:szCs w:val="28"/>
               </w:rPr>
-              <w:t>Метод, возвращающий указатель на интерфейс детали или компонента  сборки</w:t>
-            </w:r>
+              <w:t xml:space="preserve">Метод, возвращающий указатель на интерфейс детали или </w:t>
+            </w:r>
+            <w:proofErr w:type="gramStart"/>
+            <w:r>
+              <w:rPr>
+                <w:sz w:val="28"/>
+                <w:szCs w:val="28"/>
+              </w:rPr>
+              <w:t>компонента  сборки</w:t>
+            </w:r>
+            <w:proofErr w:type="gramEnd"/>
           </w:p>
         </w:tc>
       </w:tr>
@@ -4793,6 +5118,7 @@
         </w:rPr>
         <w:t xml:space="preserve"> – Входные параметры, используемых методов интерфейса </w:t>
       </w:r>
+      <w:proofErr w:type="spellStart"/>
       <w:r>
         <w:rPr>
           <w:rFonts w:ascii="Times New Roman" w:hAnsi="Times New Roman" w:cs="Times New Roman"/>
@@ -4802,6 +5128,7 @@
         </w:rPr>
         <w:t>ksDocument</w:t>
       </w:r>
+      <w:proofErr w:type="spellEnd"/>
       <w:r>
         <w:rPr>
           <w:rFonts w:ascii="Times New Roman" w:hAnsi="Times New Roman" w:cs="Times New Roman"/>
@@ -4830,7 +5157,7 @@
     </w:p>
     <w:tbl>
       <w:tblPr>
-        <w:tblStyle w:val="af"/>
+        <w:tblStyle w:val="TableGrid"/>
         <w:tblW w:w="9634" w:type="dxa"/>
         <w:tblLook w:val="04A0" w:firstRow="1" w:lastRow="0" w:firstColumn="1" w:lastColumn="0" w:noHBand="0" w:noVBand="1"/>
       </w:tblPr>
@@ -4932,6 +5259,7 @@
                 <w:lang w:val="en-US"/>
               </w:rPr>
             </w:pPr>
+            <w:proofErr w:type="gramStart"/>
             <w:r>
               <w:rPr>
                 <w:sz w:val="28"/>
@@ -4948,6 +5276,7 @@
               </w:rPr>
               <w:t>(</w:t>
             </w:r>
+            <w:proofErr w:type="gramEnd"/>
             <w:r>
               <w:rPr>
                 <w:sz w:val="28"/>
@@ -4996,6 +5325,7 @@
               </w:rPr>
               <w:t xml:space="preserve"> </w:t>
             </w:r>
+            <w:proofErr w:type="spellStart"/>
             <w:r>
               <w:rPr>
                 <w:sz w:val="28"/>
@@ -5004,6 +5334,7 @@
               </w:rPr>
               <w:t>typeDoc</w:t>
             </w:r>
+            <w:proofErr w:type="spellEnd"/>
             <w:r>
               <w:rPr>
                 <w:sz w:val="28"/>
@@ -5149,7 +5480,7 @@
     </w:p>
     <w:tbl>
       <w:tblPr>
-        <w:tblStyle w:val="af"/>
+        <w:tblStyle w:val="TableGrid"/>
         <w:tblW w:w="9634" w:type="dxa"/>
         <w:tblLook w:val="04A0" w:firstRow="1" w:lastRow="0" w:firstColumn="1" w:lastColumn="0" w:noHBand="0" w:noVBand="1"/>
       </w:tblPr>
@@ -5251,6 +5582,7 @@
                 <w:lang w:val="en-US"/>
               </w:rPr>
             </w:pPr>
+            <w:proofErr w:type="gramStart"/>
             <w:r>
               <w:rPr>
                 <w:sz w:val="28"/>
@@ -5267,6 +5599,7 @@
               </w:rPr>
               <w:t>(</w:t>
             </w:r>
+            <w:proofErr w:type="gramEnd"/>
             <w:r>
               <w:rPr>
                 <w:sz w:val="28"/>
@@ -5315,6 +5648,7 @@
               </w:rPr>
               <w:t xml:space="preserve"> </w:t>
             </w:r>
+            <w:proofErr w:type="spellStart"/>
             <w:r>
               <w:rPr>
                 <w:sz w:val="28"/>
@@ -5323,6 +5657,7 @@
               </w:rPr>
               <w:t>typeDoc</w:t>
             </w:r>
+            <w:proofErr w:type="spellEnd"/>
             <w:r>
               <w:rPr>
                 <w:sz w:val="28"/>
@@ -5348,6 +5683,7 @@
                 <w:lang w:val="en-US"/>
               </w:rPr>
             </w:pPr>
+            <w:proofErr w:type="spellStart"/>
             <w:r>
               <w:rPr>
                 <w:sz w:val="28"/>
@@ -5356,6 +5692,7 @@
               </w:rPr>
               <w:t>typeDoc</w:t>
             </w:r>
+            <w:proofErr w:type="spellEnd"/>
           </w:p>
         </w:tc>
         <w:tc>
@@ -5430,13 +5767,33 @@
                 <w:lang w:val="en-US"/>
               </w:rPr>
             </w:pPr>
-            <w:r>
-              <w:rPr>
-                <w:sz w:val="28"/>
-                <w:szCs w:val="28"/>
-                <w:lang w:val="en-US"/>
-              </w:rPr>
-              <w:t>GetPart(int type)</w:t>
+            <w:proofErr w:type="spellStart"/>
+            <w:proofErr w:type="gramStart"/>
+            <w:r>
+              <w:rPr>
+                <w:sz w:val="28"/>
+                <w:szCs w:val="28"/>
+                <w:lang w:val="en-US"/>
+              </w:rPr>
+              <w:t>GetPart</w:t>
+            </w:r>
+            <w:proofErr w:type="spellEnd"/>
+            <w:r>
+              <w:rPr>
+                <w:sz w:val="28"/>
+                <w:szCs w:val="28"/>
+                <w:lang w:val="en-US"/>
+              </w:rPr>
+              <w:t>(</w:t>
+            </w:r>
+            <w:proofErr w:type="gramEnd"/>
+            <w:r>
+              <w:rPr>
+                <w:sz w:val="28"/>
+                <w:szCs w:val="28"/>
+                <w:lang w:val="en-US"/>
+              </w:rPr>
+              <w:t>int type)</w:t>
             </w:r>
           </w:p>
           <w:p>
@@ -5548,6 +5905,7 @@
                 <w:szCs w:val="28"/>
               </w:rPr>
             </w:pPr>
+            <w:proofErr w:type="spellStart"/>
             <w:r>
               <w:rPr>
                 <w:sz w:val="28"/>
@@ -5555,6 +5913,7 @@
               </w:rPr>
               <w:t>pInPlace_Par</w:t>
             </w:r>
+            <w:proofErr w:type="spellEnd"/>
             <w:r>
               <w:rPr>
                 <w:sz w:val="28"/>
@@ -5573,6 +5932,7 @@
                 <w:szCs w:val="28"/>
               </w:rPr>
             </w:pPr>
+            <w:proofErr w:type="spellStart"/>
             <w:r>
               <w:rPr>
                 <w:sz w:val="28"/>
@@ -5580,6 +5940,7 @@
               </w:rPr>
               <w:t>pNew_Part</w:t>
             </w:r>
+            <w:proofErr w:type="spellEnd"/>
             <w:r>
               <w:rPr>
                 <w:sz w:val="28"/>
@@ -5598,6 +5959,7 @@
                 <w:szCs w:val="28"/>
               </w:rPr>
             </w:pPr>
+            <w:proofErr w:type="spellStart"/>
             <w:r>
               <w:rPr>
                 <w:sz w:val="28"/>
@@ -5605,6 +5967,7 @@
               </w:rPr>
               <w:t>pEdit_Part</w:t>
             </w:r>
+            <w:proofErr w:type="spellEnd"/>
             <w:r>
               <w:rPr>
                 <w:sz w:val="28"/>
@@ -5623,6 +5986,7 @@
                 <w:szCs w:val="28"/>
               </w:rPr>
             </w:pPr>
+            <w:proofErr w:type="spellStart"/>
             <w:r>
               <w:rPr>
                 <w:sz w:val="28"/>
@@ -5630,6 +5994,7 @@
               </w:rPr>
               <w:t>pTop_Part</w:t>
             </w:r>
+            <w:proofErr w:type="spellEnd"/>
             <w:r>
               <w:rPr>
                 <w:sz w:val="28"/>
@@ -5725,6 +6090,7 @@
         </w:rPr>
         <w:t xml:space="preserve">Таблица 1.4 – Методы интерфейса </w:t>
       </w:r>
+      <w:proofErr w:type="spellStart"/>
       <w:r>
         <w:rPr>
           <w:rFonts w:ascii="Times New Roman" w:hAnsi="Times New Roman" w:cs="Times New Roman"/>
@@ -5734,6 +6100,7 @@
         </w:rPr>
         <w:t>ksEntity</w:t>
       </w:r>
+      <w:proofErr w:type="spellEnd"/>
       <w:r>
         <w:rPr>
           <w:rFonts w:ascii="Times New Roman" w:hAnsi="Times New Roman" w:cs="Times New Roman"/>
@@ -5747,7 +6114,7 @@
     </w:p>
     <w:tbl>
       <w:tblPr>
-        <w:tblStyle w:val="af"/>
+        <w:tblStyle w:val="TableGrid"/>
         <w:tblW w:w="9634" w:type="dxa"/>
         <w:tblLook w:val="04A0" w:firstRow="1" w:lastRow="0" w:firstColumn="1" w:lastColumn="0" w:noHBand="0" w:noVBand="1"/>
       </w:tblPr>
@@ -5851,6 +6218,7 @@
                 <w:szCs w:val="28"/>
               </w:rPr>
             </w:pPr>
+            <w:proofErr w:type="gramStart"/>
             <w:r>
               <w:rPr>
                 <w:sz w:val="28"/>
@@ -5864,7 +6232,15 @@
                 <w:sz w:val="28"/>
                 <w:szCs w:val="28"/>
               </w:rPr>
-              <w:t>()</w:t>
+              <w:t>(</w:t>
+            </w:r>
+            <w:proofErr w:type="gramEnd"/>
+            <w:r>
+              <w:rPr>
+                <w:sz w:val="28"/>
+                <w:szCs w:val="28"/>
+              </w:rPr>
+              <w:t>)</w:t>
             </w:r>
           </w:p>
         </w:tc>
@@ -5931,6 +6307,8 @@
                 <w:szCs w:val="28"/>
               </w:rPr>
             </w:pPr>
+            <w:proofErr w:type="spellStart"/>
+            <w:proofErr w:type="gramStart"/>
             <w:r>
               <w:rPr>
                 <w:sz w:val="28"/>
@@ -5939,12 +6317,21 @@
               </w:rPr>
               <w:t>GetDefinition</w:t>
             </w:r>
-            <w:r>
-              <w:rPr>
-                <w:sz w:val="28"/>
-                <w:szCs w:val="28"/>
-              </w:rPr>
-              <w:t>()</w:t>
+            <w:proofErr w:type="spellEnd"/>
+            <w:r>
+              <w:rPr>
+                <w:sz w:val="28"/>
+                <w:szCs w:val="28"/>
+              </w:rPr>
+              <w:t>(</w:t>
+            </w:r>
+            <w:proofErr w:type="gramEnd"/>
+            <w:r>
+              <w:rPr>
+                <w:sz w:val="28"/>
+                <w:szCs w:val="28"/>
+              </w:rPr>
+              <w:t>)</w:t>
             </w:r>
           </w:p>
         </w:tc>
@@ -5962,6 +6349,7 @@
                 <w:szCs w:val="28"/>
               </w:rPr>
             </w:pPr>
+            <w:proofErr w:type="spellStart"/>
             <w:r>
               <w:rPr>
                 <w:sz w:val="28"/>
@@ -5970,6 +6358,7 @@
               </w:rPr>
               <w:t>IUnkown</w:t>
             </w:r>
+            <w:proofErr w:type="spellEnd"/>
           </w:p>
         </w:tc>
         <w:tc>
@@ -6011,6 +6400,7 @@
                 <w:szCs w:val="28"/>
               </w:rPr>
             </w:pPr>
+            <w:proofErr w:type="gramStart"/>
             <w:r>
               <w:rPr>
                 <w:sz w:val="28"/>
@@ -6024,7 +6414,15 @@
                 <w:sz w:val="28"/>
                 <w:szCs w:val="28"/>
               </w:rPr>
-              <w:t>()</w:t>
+              <w:t>(</w:t>
+            </w:r>
+            <w:proofErr w:type="gramEnd"/>
+            <w:r>
+              <w:rPr>
+                <w:sz w:val="28"/>
+                <w:szCs w:val="28"/>
+              </w:rPr>
+              <w:t>)</w:t>
             </w:r>
           </w:p>
         </w:tc>
@@ -6141,6 +6539,7 @@
         </w:rPr>
         <w:t xml:space="preserve">интерфейса </w:t>
       </w:r>
+      <w:proofErr w:type="spellStart"/>
       <w:r>
         <w:rPr>
           <w:rFonts w:ascii="Times New Roman" w:hAnsi="Times New Roman" w:cs="Times New Roman"/>
@@ -6150,6 +6549,7 @@
         </w:rPr>
         <w:t>ksPart</w:t>
       </w:r>
+      <w:proofErr w:type="spellEnd"/>
       <w:r>
         <w:rPr>
           <w:rFonts w:ascii="Times New Roman" w:hAnsi="Times New Roman" w:cs="Times New Roman"/>
@@ -6180,6 +6580,7 @@
         </w:rPr>
         <w:t xml:space="preserve">Таблица 1.5 – Методы интерфейса </w:t>
       </w:r>
+      <w:proofErr w:type="spellStart"/>
       <w:r>
         <w:rPr>
           <w:sz w:val="28"/>
@@ -6188,6 +6589,7 @@
         </w:rPr>
         <w:t>ksPart</w:t>
       </w:r>
+      <w:proofErr w:type="spellEnd"/>
       <w:r>
         <w:rPr>
           <w:sz w:val="28"/>
@@ -6198,7 +6600,7 @@
     </w:p>
     <w:tbl>
       <w:tblPr>
-        <w:tblStyle w:val="af"/>
+        <w:tblStyle w:val="TableGrid"/>
         <w:tblW w:w="9634" w:type="dxa"/>
         <w:tblLook w:val="04A0" w:firstRow="1" w:lastRow="0" w:firstColumn="1" w:lastColumn="0" w:noHBand="0" w:noVBand="1"/>
       </w:tblPr>
@@ -6302,6 +6704,7 @@
                 <w:szCs w:val="28"/>
               </w:rPr>
             </w:pPr>
+            <w:proofErr w:type="spellStart"/>
             <w:r>
               <w:rPr>
                 <w:sz w:val="28"/>
@@ -6310,6 +6713,7 @@
               </w:rPr>
               <w:t>GetDefaultEntity</w:t>
             </w:r>
+            <w:proofErr w:type="spellEnd"/>
             <w:r>
               <w:rPr>
                 <w:sz w:val="28"/>
@@ -6332,6 +6736,7 @@
               </w:rPr>
               <w:t xml:space="preserve"> </w:t>
             </w:r>
+            <w:proofErr w:type="spellStart"/>
             <w:r>
               <w:rPr>
                 <w:sz w:val="28"/>
@@ -6340,6 +6745,7 @@
               </w:rPr>
               <w:t>objType</w:t>
             </w:r>
+            <w:proofErr w:type="spellEnd"/>
             <w:r>
               <w:rPr>
                 <w:sz w:val="28"/>
@@ -6366,6 +6772,7 @@
                 <w:szCs w:val="28"/>
               </w:rPr>
             </w:pPr>
+            <w:proofErr w:type="spellStart"/>
             <w:r>
               <w:rPr>
                 <w:sz w:val="28"/>
@@ -6374,6 +6781,7 @@
               </w:rPr>
               <w:t>ksEntity</w:t>
             </w:r>
+            <w:proofErr w:type="spellEnd"/>
           </w:p>
         </w:tc>
         <w:tc>
@@ -6422,13 +6830,41 @@
                 <w:lang w:val="en-US"/>
               </w:rPr>
             </w:pPr>
-            <w:r>
-              <w:rPr>
-                <w:sz w:val="28"/>
-                <w:szCs w:val="28"/>
-                <w:lang w:val="en-US"/>
-              </w:rPr>
-              <w:t>NewEntity (short objType)</w:t>
+            <w:proofErr w:type="spellStart"/>
+            <w:r>
+              <w:rPr>
+                <w:sz w:val="28"/>
+                <w:szCs w:val="28"/>
+                <w:lang w:val="en-US"/>
+              </w:rPr>
+              <w:t>NewEntity</w:t>
+            </w:r>
+            <w:proofErr w:type="spellEnd"/>
+            <w:r>
+              <w:rPr>
+                <w:sz w:val="28"/>
+                <w:szCs w:val="28"/>
+                <w:lang w:val="en-US"/>
+              </w:rPr>
+              <w:t xml:space="preserve"> (short </w:t>
+            </w:r>
+            <w:proofErr w:type="spellStart"/>
+            <w:r>
+              <w:rPr>
+                <w:sz w:val="28"/>
+                <w:szCs w:val="28"/>
+                <w:lang w:val="en-US"/>
+              </w:rPr>
+              <w:t>objType</w:t>
+            </w:r>
+            <w:proofErr w:type="spellEnd"/>
+            <w:r>
+              <w:rPr>
+                <w:sz w:val="28"/>
+                <w:szCs w:val="28"/>
+                <w:lang w:val="en-US"/>
+              </w:rPr>
+              <w:t>)</w:t>
             </w:r>
           </w:p>
         </w:tc>
@@ -6450,6 +6886,7 @@
                 <w:lang w:val="en-US"/>
               </w:rPr>
             </w:pPr>
+            <w:proofErr w:type="spellStart"/>
             <w:r>
               <w:rPr>
                 <w:sz w:val="28"/>
@@ -6458,6 +6895,7 @@
               </w:rPr>
               <w:t>ksEntity</w:t>
             </w:r>
+            <w:proofErr w:type="spellEnd"/>
           </w:p>
         </w:tc>
         <w:tc>
@@ -6533,8 +6971,25 @@
           <w:sz w:val="28"/>
           <w:szCs w:val="28"/>
         </w:rPr>
-        <w:t xml:space="preserve"> – Входные параметры, используемых методов интерфейса интерфейса </w:t>
-      </w:r>
+        <w:t xml:space="preserve"> – Входные параметры, используемых методов интерфейса </w:t>
+      </w:r>
+      <w:proofErr w:type="spellStart"/>
+      <w:r>
+        <w:rPr>
+          <w:sz w:val="28"/>
+          <w:szCs w:val="28"/>
+        </w:rPr>
+        <w:t>интерфейса</w:t>
+      </w:r>
+      <w:proofErr w:type="spellEnd"/>
+      <w:r>
+        <w:rPr>
+          <w:sz w:val="28"/>
+          <w:szCs w:val="28"/>
+        </w:rPr>
+        <w:t xml:space="preserve"> </w:t>
+      </w:r>
+      <w:proofErr w:type="spellStart"/>
       <w:r>
         <w:rPr>
           <w:sz w:val="28"/>
@@ -6543,6 +6998,7 @@
         </w:rPr>
         <w:t>ksPart</w:t>
       </w:r>
+      <w:proofErr w:type="spellEnd"/>
       <w:r>
         <w:rPr>
           <w:sz w:val="28"/>
@@ -6553,7 +7009,7 @@
     </w:p>
     <w:tbl>
       <w:tblPr>
-        <w:tblStyle w:val="af"/>
+        <w:tblStyle w:val="TableGrid"/>
         <w:tblW w:w="9634" w:type="dxa"/>
         <w:tblLook w:val="04A0" w:firstRow="1" w:lastRow="0" w:firstColumn="1" w:lastColumn="0" w:noHBand="0" w:noVBand="1"/>
       </w:tblPr>
@@ -6655,13 +7111,41 @@
                 <w:lang w:val="en-US"/>
               </w:rPr>
             </w:pPr>
-            <w:r>
-              <w:rPr>
-                <w:sz w:val="28"/>
-                <w:szCs w:val="28"/>
-                <w:lang w:val="en-US"/>
-              </w:rPr>
-              <w:t>GetDefaultEntity (short objType)</w:t>
+            <w:proofErr w:type="spellStart"/>
+            <w:r>
+              <w:rPr>
+                <w:sz w:val="28"/>
+                <w:szCs w:val="28"/>
+                <w:lang w:val="en-US"/>
+              </w:rPr>
+              <w:t>GetDefaultEntity</w:t>
+            </w:r>
+            <w:proofErr w:type="spellEnd"/>
+            <w:r>
+              <w:rPr>
+                <w:sz w:val="28"/>
+                <w:szCs w:val="28"/>
+                <w:lang w:val="en-US"/>
+              </w:rPr>
+              <w:t xml:space="preserve"> (short </w:t>
+            </w:r>
+            <w:proofErr w:type="spellStart"/>
+            <w:r>
+              <w:rPr>
+                <w:sz w:val="28"/>
+                <w:szCs w:val="28"/>
+                <w:lang w:val="en-US"/>
+              </w:rPr>
+              <w:t>objType</w:t>
+            </w:r>
+            <w:proofErr w:type="spellEnd"/>
+            <w:r>
+              <w:rPr>
+                <w:sz w:val="28"/>
+                <w:szCs w:val="28"/>
+                <w:lang w:val="en-US"/>
+              </w:rPr>
+              <w:t>)</w:t>
             </w:r>
           </w:p>
         </w:tc>
@@ -6680,6 +7164,7 @@
                 <w:lang w:val="en-US"/>
               </w:rPr>
             </w:pPr>
+            <w:proofErr w:type="spellStart"/>
             <w:r>
               <w:rPr>
                 <w:sz w:val="28"/>
@@ -6688,6 +7173,7 @@
               </w:rPr>
               <w:t>objType</w:t>
             </w:r>
+            <w:proofErr w:type="spellEnd"/>
           </w:p>
         </w:tc>
         <w:tc>
@@ -6735,13 +7221,41 @@
                 <w:lang w:val="en-US"/>
               </w:rPr>
             </w:pPr>
-            <w:r>
-              <w:rPr>
-                <w:sz w:val="28"/>
-                <w:szCs w:val="28"/>
-                <w:lang w:val="en-US"/>
-              </w:rPr>
-              <w:t>NewEntity (short objType)</w:t>
+            <w:proofErr w:type="spellStart"/>
+            <w:r>
+              <w:rPr>
+                <w:sz w:val="28"/>
+                <w:szCs w:val="28"/>
+                <w:lang w:val="en-US"/>
+              </w:rPr>
+              <w:t>NewEntity</w:t>
+            </w:r>
+            <w:proofErr w:type="spellEnd"/>
+            <w:r>
+              <w:rPr>
+                <w:sz w:val="28"/>
+                <w:szCs w:val="28"/>
+                <w:lang w:val="en-US"/>
+              </w:rPr>
+              <w:t xml:space="preserve"> (short </w:t>
+            </w:r>
+            <w:proofErr w:type="spellStart"/>
+            <w:r>
+              <w:rPr>
+                <w:sz w:val="28"/>
+                <w:szCs w:val="28"/>
+                <w:lang w:val="en-US"/>
+              </w:rPr>
+              <w:t>objType</w:t>
+            </w:r>
+            <w:proofErr w:type="spellEnd"/>
+            <w:r>
+              <w:rPr>
+                <w:sz w:val="28"/>
+                <w:szCs w:val="28"/>
+                <w:lang w:val="en-US"/>
+              </w:rPr>
+              <w:t>)</w:t>
             </w:r>
           </w:p>
         </w:tc>
@@ -6760,6 +7274,7 @@
                 <w:lang w:val="en-US"/>
               </w:rPr>
             </w:pPr>
+            <w:proofErr w:type="spellStart"/>
             <w:r>
               <w:rPr>
                 <w:sz w:val="28"/>
@@ -6768,6 +7283,7 @@
               </w:rPr>
               <w:t>objType</w:t>
             </w:r>
+            <w:proofErr w:type="spellEnd"/>
           </w:p>
         </w:tc>
         <w:tc>
@@ -6975,7 +7491,7 @@
     </w:p>
     <w:tbl>
       <w:tblPr>
-        <w:tblStyle w:val="af"/>
+        <w:tblStyle w:val="TableGrid"/>
         <w:tblW w:w="0" w:type="auto"/>
         <w:tblLook w:val="04A0" w:firstRow="1" w:lastRow="0" w:firstColumn="1" w:lastColumn="0" w:noHBand="0" w:noVBand="1"/>
       </w:tblPr>
@@ -6995,13 +7511,14 @@
           </w:tcPr>
           <w:p>
             <w:pPr>
-              <w:pStyle w:val="a3"/>
+              <w:pStyle w:val="a"/>
               <w:rPr>
                 <w:b/>
                 <w:szCs w:val="28"/>
                 <w:lang w:val="ru-RU"/>
               </w:rPr>
             </w:pPr>
+            <w:proofErr w:type="spellStart"/>
             <w:r>
               <w:rPr>
                 <w:b/>
@@ -7009,6 +7526,7 @@
               </w:rPr>
               <w:t>Название</w:t>
             </w:r>
+            <w:proofErr w:type="spellEnd"/>
           </w:p>
         </w:tc>
         <w:tc>
@@ -7018,7 +7536,7 @@
           </w:tcPr>
           <w:p>
             <w:pPr>
-              <w:pStyle w:val="a3"/>
+              <w:pStyle w:val="a"/>
               <w:rPr>
                 <w:b/>
                 <w:szCs w:val="28"/>
@@ -7042,12 +7560,13 @@
           </w:tcPr>
           <w:p>
             <w:pPr>
-              <w:pStyle w:val="a3"/>
+              <w:pStyle w:val="a"/>
               <w:rPr>
                 <w:b/>
                 <w:szCs w:val="28"/>
               </w:rPr>
             </w:pPr>
+            <w:proofErr w:type="spellStart"/>
             <w:r>
               <w:rPr>
                 <w:b/>
@@ -7055,6 +7574,7 @@
               </w:rPr>
               <w:t>Описание</w:t>
             </w:r>
+            <w:proofErr w:type="spellEnd"/>
           </w:p>
         </w:tc>
       </w:tr>
@@ -7069,7 +7589,7 @@
           </w:tcPr>
           <w:p>
             <w:pPr>
-              <w:pStyle w:val="a3"/>
+              <w:pStyle w:val="a"/>
               <w:ind w:left="0"/>
               <w:jc w:val="center"/>
               <w:rPr>
@@ -7078,12 +7598,37 @@
                 <w:lang w:val="en-US"/>
               </w:rPr>
             </w:pPr>
-            <w:r>
-              <w:rPr>
-                <w:szCs w:val="28"/>
-                <w:lang w:val="en-US"/>
-              </w:rPr>
-              <w:t>ksCircle (double xc, double yc, double rad, long style)</w:t>
+            <w:proofErr w:type="spellStart"/>
+            <w:r>
+              <w:rPr>
+                <w:szCs w:val="28"/>
+                <w:lang w:val="en-US"/>
+              </w:rPr>
+              <w:t>ksCircle</w:t>
+            </w:r>
+            <w:proofErr w:type="spellEnd"/>
+            <w:r>
+              <w:rPr>
+                <w:szCs w:val="28"/>
+                <w:lang w:val="en-US"/>
+              </w:rPr>
+              <w:t xml:space="preserve"> (double xc, double </w:t>
+            </w:r>
+            <w:proofErr w:type="spellStart"/>
+            <w:r>
+              <w:rPr>
+                <w:szCs w:val="28"/>
+                <w:lang w:val="en-US"/>
+              </w:rPr>
+              <w:t>yc</w:t>
+            </w:r>
+            <w:proofErr w:type="spellEnd"/>
+            <w:r>
+              <w:rPr>
+                <w:szCs w:val="28"/>
+                <w:lang w:val="en-US"/>
+              </w:rPr>
+              <w:t>, double rad, long style)</w:t>
             </w:r>
           </w:p>
         </w:tc>
@@ -7094,7 +7639,7 @@
           </w:tcPr>
           <w:p>
             <w:pPr>
-              <w:pStyle w:val="a3"/>
+              <w:pStyle w:val="a"/>
               <w:ind w:left="90" w:hanging="112"/>
               <w:jc w:val="center"/>
               <w:rPr>
@@ -7112,7 +7657,7 @@
           </w:p>
           <w:p>
             <w:pPr>
-              <w:pStyle w:val="a3"/>
+              <w:pStyle w:val="a"/>
               <w:ind w:left="90" w:hanging="112"/>
               <w:jc w:val="center"/>
               <w:rPr>
@@ -7137,7 +7682,7 @@
           </w:tcPr>
           <w:p>
             <w:pPr>
-              <w:pStyle w:val="a3"/>
+              <w:pStyle w:val="a"/>
               <w:ind w:left="37" w:hanging="37"/>
               <w:jc w:val="center"/>
               <w:rPr>
@@ -7146,11 +7691,19 @@
                 <w:lang w:val="ru-RU"/>
               </w:rPr>
             </w:pPr>
-            <w:r>
-              <w:rPr>
-                <w:szCs w:val="28"/>
-              </w:rPr>
-              <w:t xml:space="preserve">Создать </w:t>
+            <w:proofErr w:type="spellStart"/>
+            <w:r>
+              <w:rPr>
+                <w:szCs w:val="28"/>
+              </w:rPr>
+              <w:t>Создать</w:t>
+            </w:r>
+            <w:proofErr w:type="spellEnd"/>
+            <w:r>
+              <w:rPr>
+                <w:szCs w:val="28"/>
+              </w:rPr>
+              <w:t xml:space="preserve"> </w:t>
             </w:r>
             <w:r>
               <w:rPr>
@@ -7173,7 +7726,7 @@
           </w:tcPr>
           <w:p>
             <w:pPr>
-              <w:pStyle w:val="a3"/>
+              <w:pStyle w:val="a"/>
               <w:ind w:left="0"/>
               <w:jc w:val="center"/>
               <w:rPr>
@@ -7181,8 +7734,13 @@
                 <w:lang w:val="en-US"/>
               </w:rPr>
             </w:pPr>
-            <w:r>
-              <w:t>ksEllipse (LPDISPATCH param)</w:t>
+            <w:proofErr w:type="spellStart"/>
+            <w:r>
+              <w:t>ksEllipse</w:t>
+            </w:r>
+            <w:proofErr w:type="spellEnd"/>
+            <w:r>
+              <w:t xml:space="preserve"> (LPDISPATCH param)</w:t>
             </w:r>
           </w:p>
         </w:tc>
@@ -7193,7 +7751,7 @@
           </w:tcPr>
           <w:p>
             <w:pPr>
-              <w:pStyle w:val="a3"/>
+              <w:pStyle w:val="a"/>
               <w:ind w:left="90" w:hanging="112"/>
               <w:jc w:val="center"/>
               <w:rPr>
@@ -7211,7 +7769,7 @@
           </w:p>
           <w:p>
             <w:pPr>
-              <w:pStyle w:val="a3"/>
+              <w:pStyle w:val="a"/>
               <w:ind w:left="90" w:hanging="112"/>
               <w:jc w:val="center"/>
               <w:rPr>
@@ -7235,7 +7793,7 @@
           </w:tcPr>
           <w:p>
             <w:pPr>
-              <w:pStyle w:val="a3"/>
+              <w:pStyle w:val="a"/>
               <w:ind w:left="37" w:hanging="37"/>
               <w:jc w:val="center"/>
               <w:rPr>
@@ -7338,6 +7896,7 @@
         </w:rPr>
         <w:t xml:space="preserve">методов интерфейса </w:t>
       </w:r>
+      <w:proofErr w:type="spellStart"/>
       <w:r>
         <w:rPr>
           <w:rFonts w:ascii="Times New Roman" w:eastAsia="Calibri" w:hAnsi="Times New Roman" w:cs="Times New Roman"/>
@@ -7349,6 +7908,7 @@
         </w:rPr>
         <w:t>ksDocument</w:t>
       </w:r>
+      <w:proofErr w:type="spellEnd"/>
       <w:r>
         <w:rPr>
           <w:rFonts w:ascii="Times New Roman" w:eastAsia="Calibri" w:hAnsi="Times New Roman" w:cs="Times New Roman"/>
@@ -7383,7 +7943,7 @@
     </w:p>
     <w:tbl>
       <w:tblPr>
-        <w:tblStyle w:val="af"/>
+        <w:tblStyle w:val="TableGrid"/>
         <w:tblW w:w="5000" w:type="pct"/>
         <w:tblLook w:val="04A0" w:firstRow="1" w:lastRow="0" w:firstColumn="1" w:lastColumn="0" w:noHBand="0" w:noVBand="1"/>
       </w:tblPr>
@@ -7403,7 +7963,7 @@
           </w:tcPr>
           <w:p>
             <w:pPr>
-              <w:pStyle w:val="a3"/>
+              <w:pStyle w:val="a"/>
               <w:ind w:left="22"/>
               <w:jc w:val="center"/>
               <w:rPr>
@@ -7411,6 +7971,7 @@
                 <w:szCs w:val="28"/>
               </w:rPr>
             </w:pPr>
+            <w:proofErr w:type="spellStart"/>
             <w:r>
               <w:rPr>
                 <w:b/>
@@ -7418,6 +7979,7 @@
               </w:rPr>
               <w:t>Метод</w:t>
             </w:r>
+            <w:proofErr w:type="spellEnd"/>
           </w:p>
         </w:tc>
         <w:tc>
@@ -7427,7 +7989,7 @@
           </w:tcPr>
           <w:p>
             <w:pPr>
-              <w:pStyle w:val="a3"/>
+              <w:pStyle w:val="a"/>
               <w:ind w:left="30"/>
               <w:jc w:val="center"/>
               <w:rPr>
@@ -7436,13 +7998,31 @@
                 <w:lang w:val="ru-RU"/>
               </w:rPr>
             </w:pPr>
+            <w:proofErr w:type="spellStart"/>
             <w:r>
               <w:rPr>
                 <w:b/>
                 <w:szCs w:val="28"/>
               </w:rPr>
-              <w:t>Входной параметр</w:t>
-            </w:r>
+              <w:t>Входной</w:t>
+            </w:r>
+            <w:proofErr w:type="spellEnd"/>
+            <w:r>
+              <w:rPr>
+                <w:b/>
+                <w:szCs w:val="28"/>
+              </w:rPr>
+              <w:t xml:space="preserve"> </w:t>
+            </w:r>
+            <w:proofErr w:type="spellStart"/>
+            <w:r>
+              <w:rPr>
+                <w:b/>
+                <w:szCs w:val="28"/>
+              </w:rPr>
+              <w:t>параметр</w:t>
+            </w:r>
+            <w:proofErr w:type="spellEnd"/>
           </w:p>
         </w:tc>
         <w:tc>
@@ -7452,7 +8032,7 @@
           </w:tcPr>
           <w:p>
             <w:pPr>
-              <w:pStyle w:val="a3"/>
+              <w:pStyle w:val="a"/>
               <w:ind w:left="38"/>
               <w:jc w:val="center"/>
               <w:rPr>
@@ -7460,13 +8040,47 @@
                 <w:szCs w:val="28"/>
               </w:rPr>
             </w:pPr>
+            <w:proofErr w:type="spellStart"/>
             <w:r>
               <w:rPr>
                 <w:b/>
                 <w:szCs w:val="28"/>
               </w:rPr>
-              <w:t>Описание входного параметра</w:t>
-            </w:r>
+              <w:t>Описание</w:t>
+            </w:r>
+            <w:proofErr w:type="spellEnd"/>
+            <w:r>
+              <w:rPr>
+                <w:b/>
+                <w:szCs w:val="28"/>
+              </w:rPr>
+              <w:t xml:space="preserve"> </w:t>
+            </w:r>
+            <w:proofErr w:type="spellStart"/>
+            <w:r>
+              <w:rPr>
+                <w:b/>
+                <w:szCs w:val="28"/>
+              </w:rPr>
+              <w:t>входного</w:t>
+            </w:r>
+            <w:proofErr w:type="spellEnd"/>
+            <w:r>
+              <w:rPr>
+                <w:b/>
+                <w:szCs w:val="28"/>
+              </w:rPr>
+              <w:t xml:space="preserve"> </w:t>
+            </w:r>
+            <w:proofErr w:type="spellStart"/>
+            <w:r>
+              <w:rPr>
+                <w:b/>
+                <w:szCs w:val="28"/>
+              </w:rPr>
+              <w:t>параметра</w:t>
+            </w:r>
+            <w:proofErr w:type="spellEnd"/>
           </w:p>
         </w:tc>
       </w:tr>
@@ -7482,7 +8096,7 @@
           </w:tcPr>
           <w:p>
             <w:pPr>
-              <w:pStyle w:val="a3"/>
+              <w:pStyle w:val="a"/>
               <w:ind w:left="22"/>
               <w:jc w:val="center"/>
               <w:rPr>
@@ -7491,6 +8105,7 @@
                 <w:lang w:val="en-US"/>
               </w:rPr>
             </w:pPr>
+            <w:proofErr w:type="spellStart"/>
             <w:r>
               <w:rPr>
                 <w:szCs w:val="28"/>
@@ -7498,6 +8113,7 @@
               </w:rPr>
               <w:t>ksCircle</w:t>
             </w:r>
+            <w:proofErr w:type="spellEnd"/>
             <w:r>
               <w:rPr>
                 <w:szCs w:val="28"/>
@@ -7547,6 +8163,7 @@
               </w:rPr>
               <w:t xml:space="preserve"> </w:t>
             </w:r>
+            <w:proofErr w:type="spellStart"/>
             <w:r>
               <w:rPr>
                 <w:szCs w:val="28"/>
@@ -7554,6 +8171,7 @@
               </w:rPr>
               <w:t>yc</w:t>
             </w:r>
+            <w:proofErr w:type="spellEnd"/>
             <w:r>
               <w:rPr>
                 <w:szCs w:val="28"/>
@@ -7626,7 +8244,7 @@
           </w:tcPr>
           <w:p>
             <w:pPr>
-              <w:pStyle w:val="a3"/>
+              <w:pStyle w:val="a"/>
               <w:ind w:left="30"/>
               <w:jc w:val="center"/>
               <w:rPr>
@@ -7649,6 +8267,7 @@
               </w:rPr>
               <w:t xml:space="preserve">, </w:t>
             </w:r>
+            <w:proofErr w:type="spellStart"/>
             <w:r>
               <w:rPr>
                 <w:szCs w:val="28"/>
@@ -7656,6 +8275,7 @@
               </w:rPr>
               <w:t>yc</w:t>
             </w:r>
+            <w:proofErr w:type="spellEnd"/>
           </w:p>
         </w:tc>
         <w:tc>
@@ -7665,7 +8285,7 @@
           </w:tcPr>
           <w:p>
             <w:pPr>
-              <w:pStyle w:val="a3"/>
+              <w:pStyle w:val="a"/>
               <w:ind w:left="38"/>
               <w:jc w:val="center"/>
               <w:rPr>
@@ -7696,7 +8316,7 @@
           </w:tcPr>
           <w:p>
             <w:pPr>
-              <w:pStyle w:val="a3"/>
+              <w:pStyle w:val="a"/>
               <w:jc w:val="center"/>
               <w:rPr>
                 <w:b/>
@@ -7713,7 +8333,7 @@
           </w:tcPr>
           <w:p>
             <w:pPr>
-              <w:pStyle w:val="a3"/>
+              <w:pStyle w:val="a"/>
               <w:ind w:left="30"/>
               <w:jc w:val="center"/>
               <w:rPr>
@@ -7738,7 +8358,7 @@
           </w:tcPr>
           <w:p>
             <w:pPr>
-              <w:pStyle w:val="a3"/>
+              <w:pStyle w:val="a"/>
               <w:ind w:left="38"/>
               <w:jc w:val="center"/>
               <w:rPr>
@@ -7769,7 +8389,7 @@
           </w:tcPr>
           <w:p>
             <w:pPr>
-              <w:pStyle w:val="a3"/>
+              <w:pStyle w:val="a"/>
               <w:jc w:val="center"/>
               <w:rPr>
                 <w:b/>
@@ -7786,7 +8406,7 @@
           </w:tcPr>
           <w:p>
             <w:pPr>
-              <w:pStyle w:val="a3"/>
+              <w:pStyle w:val="a"/>
               <w:ind w:left="30"/>
               <w:jc w:val="center"/>
               <w:rPr>
@@ -7811,7 +8431,7 @@
           </w:tcPr>
           <w:p>
             <w:pPr>
-              <w:pStyle w:val="a3"/>
+              <w:pStyle w:val="a"/>
               <w:ind w:left="38"/>
               <w:jc w:val="center"/>
               <w:rPr>
@@ -7841,7 +8461,7 @@
           </w:tcPr>
           <w:p>
             <w:pPr>
-              <w:pStyle w:val="a3"/>
+              <w:pStyle w:val="a"/>
               <w:ind w:left="0"/>
               <w:jc w:val="center"/>
               <w:rPr>
@@ -7850,8 +8470,13 @@
                 <w:lang w:val="en-US"/>
               </w:rPr>
             </w:pPr>
-            <w:r>
-              <w:t>ksEllipse (LPDISPATCH param)</w:t>
+            <w:proofErr w:type="spellStart"/>
+            <w:r>
+              <w:t>ksEllipse</w:t>
+            </w:r>
+            <w:proofErr w:type="spellEnd"/>
+            <w:r>
+              <w:t xml:space="preserve"> (LPDISPATCH param)</w:t>
             </w:r>
           </w:p>
         </w:tc>
@@ -7862,7 +8487,7 @@
           </w:tcPr>
           <w:p>
             <w:pPr>
-              <w:pStyle w:val="a3"/>
+              <w:pStyle w:val="a"/>
               <w:ind w:left="30"/>
               <w:jc w:val="center"/>
               <w:rPr>
@@ -7886,7 +8511,7 @@
           </w:tcPr>
           <w:p>
             <w:pPr>
-              <w:pStyle w:val="a3"/>
+              <w:pStyle w:val="a"/>
               <w:ind w:left="38"/>
               <w:jc w:val="center"/>
               <w:rPr>
@@ -7900,16 +8525,39 @@
               </w:rPr>
               <w:t>У</w:t>
             </w:r>
-            <w:r>
-              <w:t xml:space="preserve">казатель на интерфейс </w:t>
+            <w:proofErr w:type="spellStart"/>
+            <w:r>
+              <w:t>казатель</w:t>
+            </w:r>
+            <w:proofErr w:type="spellEnd"/>
+            <w:r>
+              <w:t xml:space="preserve"> </w:t>
+            </w:r>
+            <w:proofErr w:type="spellStart"/>
+            <w:r>
+              <w:t>на</w:t>
+            </w:r>
+            <w:proofErr w:type="spellEnd"/>
+            <w:r>
+              <w:t xml:space="preserve"> </w:t>
+            </w:r>
+            <w:proofErr w:type="spellStart"/>
+            <w:r>
+              <w:t>интерфейс</w:t>
+            </w:r>
+            <w:proofErr w:type="spellEnd"/>
+            <w:r>
+              <w:t xml:space="preserve"> </w:t>
             </w:r>
             <w:hyperlink r:id="rId8" w:history="1">
+              <w:proofErr w:type="spellStart"/>
               <w:r>
                 <w:rPr>
                   <w:rStyle w:val="x2ul"/>
                 </w:rPr>
                 <w:t>ksEllipseParam</w:t>
               </w:r>
+              <w:proofErr w:type="spellEnd"/>
             </w:hyperlink>
           </w:p>
         </w:tc>
@@ -7960,6 +8608,7 @@
         </w:rPr>
         <w:t xml:space="preserve">интерфейса </w:t>
       </w:r>
+      <w:proofErr w:type="spellStart"/>
       <w:r>
         <w:rPr>
           <w:rFonts w:ascii="Times New Roman" w:eastAsia="Calibri" w:hAnsi="Times New Roman" w:cs="Times New Roman"/>
@@ -7970,6 +8619,7 @@
         </w:rPr>
         <w:t>ksSketchDefinition</w:t>
       </w:r>
+      <w:proofErr w:type="spellEnd"/>
       <w:r>
         <w:rPr>
           <w:rFonts w:ascii="Times New Roman" w:eastAsia="Calibri" w:hAnsi="Times New Roman" w:cs="Times New Roman"/>
@@ -8094,6 +8744,7 @@
         </w:rPr>
         <w:t xml:space="preserve">интерфейса </w:t>
       </w:r>
+      <w:proofErr w:type="spellStart"/>
       <w:r>
         <w:rPr>
           <w:rFonts w:ascii="Times New Roman" w:eastAsia="Calibri" w:hAnsi="Times New Roman" w:cs="Times New Roman"/>
@@ -8104,6 +8755,7 @@
         </w:rPr>
         <w:t>ksSketchDefinition</w:t>
       </w:r>
+      <w:proofErr w:type="spellEnd"/>
       <w:r>
         <w:rPr>
           <w:rFonts w:ascii="Times New Roman" w:eastAsia="Calibri" w:hAnsi="Times New Roman" w:cs="Times New Roman"/>
@@ -8116,7 +8768,7 @@
     </w:p>
     <w:tbl>
       <w:tblPr>
-        <w:tblStyle w:val="af"/>
+        <w:tblStyle w:val="TableGrid"/>
         <w:tblW w:w="5000" w:type="pct"/>
         <w:tblLook w:val="04A0" w:firstRow="1" w:lastRow="0" w:firstColumn="1" w:lastColumn="0" w:noHBand="0" w:noVBand="1"/>
       </w:tblPr>
@@ -8136,7 +8788,7 @@
           </w:tcPr>
           <w:p>
             <w:pPr>
-              <w:pStyle w:val="a3"/>
+              <w:pStyle w:val="a"/>
               <w:ind w:left="22" w:hanging="22"/>
               <w:jc w:val="center"/>
               <w:rPr>
@@ -8144,6 +8796,7 @@
                 <w:szCs w:val="28"/>
               </w:rPr>
             </w:pPr>
+            <w:proofErr w:type="spellStart"/>
             <w:r>
               <w:rPr>
                 <w:b/>
@@ -8151,6 +8804,7 @@
               </w:rPr>
               <w:t>Название</w:t>
             </w:r>
+            <w:proofErr w:type="spellEnd"/>
           </w:p>
         </w:tc>
         <w:tc>
@@ -8160,7 +8814,7 @@
           </w:tcPr>
           <w:p>
             <w:pPr>
-              <w:pStyle w:val="a3"/>
+              <w:pStyle w:val="a"/>
               <w:ind w:left="22" w:hanging="22"/>
               <w:jc w:val="center"/>
               <w:rPr>
@@ -8186,7 +8840,7 @@
           </w:tcPr>
           <w:p>
             <w:pPr>
-              <w:pStyle w:val="a3"/>
+              <w:pStyle w:val="a"/>
               <w:ind w:left="22" w:hanging="22"/>
               <w:jc w:val="center"/>
               <w:rPr>
@@ -8194,6 +8848,7 @@
                 <w:szCs w:val="28"/>
               </w:rPr>
             </w:pPr>
+            <w:proofErr w:type="spellStart"/>
             <w:r>
               <w:rPr>
                 <w:b/>
@@ -8201,6 +8856,7 @@
               </w:rPr>
               <w:t>Описание</w:t>
             </w:r>
+            <w:proofErr w:type="spellEnd"/>
           </w:p>
         </w:tc>
       </w:tr>
@@ -8215,7 +8871,7 @@
           </w:tcPr>
           <w:p>
             <w:pPr>
-              <w:pStyle w:val="a3"/>
+              <w:pStyle w:val="a"/>
               <w:ind w:left="22" w:hanging="22"/>
               <w:jc w:val="center"/>
               <w:rPr>
@@ -8224,6 +8880,8 @@
                 <w:lang w:val="ru-RU"/>
               </w:rPr>
             </w:pPr>
+            <w:proofErr w:type="spellStart"/>
+            <w:proofErr w:type="gramStart"/>
             <w:r>
               <w:rPr>
                 <w:szCs w:val="28"/>
@@ -8231,12 +8889,21 @@
               </w:rPr>
               <w:t>BeginEdit</w:t>
             </w:r>
+            <w:proofErr w:type="spellEnd"/>
             <w:r>
               <w:rPr>
                 <w:szCs w:val="28"/>
                 <w:lang w:val="ru-RU"/>
               </w:rPr>
-              <w:t>()</w:t>
+              <w:t>(</w:t>
+            </w:r>
+            <w:proofErr w:type="gramEnd"/>
+            <w:r>
+              <w:rPr>
+                <w:szCs w:val="28"/>
+                <w:lang w:val="ru-RU"/>
+              </w:rPr>
+              <w:t>)</w:t>
             </w:r>
           </w:p>
         </w:tc>
@@ -8247,7 +8914,7 @@
           </w:tcPr>
           <w:p>
             <w:pPr>
-              <w:pStyle w:val="a3"/>
+              <w:pStyle w:val="a"/>
               <w:ind w:left="22" w:hanging="22"/>
               <w:jc w:val="center"/>
               <w:rPr>
@@ -8272,7 +8939,7 @@
           </w:tcPr>
           <w:p>
             <w:pPr>
-              <w:pStyle w:val="a3"/>
+              <w:pStyle w:val="a"/>
               <w:ind w:left="22" w:hanging="22"/>
               <w:jc w:val="center"/>
               <w:rPr>
@@ -8280,11 +8947,61 @@
                 <w:szCs w:val="28"/>
               </w:rPr>
             </w:pPr>
-            <w:r>
-              <w:rPr>
-                <w:szCs w:val="28"/>
-              </w:rPr>
-              <w:t>Войти в режим редактирования эскиза (ksDocument2D)</w:t>
+            <w:proofErr w:type="spellStart"/>
+            <w:r>
+              <w:rPr>
+                <w:szCs w:val="28"/>
+              </w:rPr>
+              <w:t>Войти</w:t>
+            </w:r>
+            <w:proofErr w:type="spellEnd"/>
+            <w:r>
+              <w:rPr>
+                <w:szCs w:val="28"/>
+              </w:rPr>
+              <w:t xml:space="preserve"> в </w:t>
+            </w:r>
+            <w:proofErr w:type="spellStart"/>
+            <w:r>
+              <w:rPr>
+                <w:szCs w:val="28"/>
+              </w:rPr>
+              <w:t>режим</w:t>
+            </w:r>
+            <w:proofErr w:type="spellEnd"/>
+            <w:r>
+              <w:rPr>
+                <w:szCs w:val="28"/>
+              </w:rPr>
+              <w:t xml:space="preserve"> </w:t>
+            </w:r>
+            <w:proofErr w:type="spellStart"/>
+            <w:r>
+              <w:rPr>
+                <w:szCs w:val="28"/>
+              </w:rPr>
+              <w:t>редактирования</w:t>
+            </w:r>
+            <w:proofErr w:type="spellEnd"/>
+            <w:r>
+              <w:rPr>
+                <w:szCs w:val="28"/>
+              </w:rPr>
+              <w:t xml:space="preserve"> </w:t>
+            </w:r>
+            <w:proofErr w:type="spellStart"/>
+            <w:r>
+              <w:rPr>
+                <w:szCs w:val="28"/>
+              </w:rPr>
+              <w:t>эскиза</w:t>
+            </w:r>
+            <w:proofErr w:type="spellEnd"/>
+            <w:r>
+              <w:rPr>
+                <w:szCs w:val="28"/>
+              </w:rPr>
+              <w:t xml:space="preserve"> (ksDocument2D)</w:t>
             </w:r>
           </w:p>
         </w:tc>
@@ -8317,7 +9034,7 @@
     </w:p>
     <w:tbl>
       <w:tblPr>
-        <w:tblStyle w:val="af"/>
+        <w:tblStyle w:val="TableGrid"/>
         <w:tblW w:w="5000" w:type="pct"/>
         <w:tblLook w:val="04A0" w:firstRow="1" w:lastRow="0" w:firstColumn="1" w:lastColumn="0" w:noHBand="0" w:noVBand="1"/>
       </w:tblPr>
@@ -8337,7 +9054,7 @@
           </w:tcPr>
           <w:p>
             <w:pPr>
-              <w:pStyle w:val="a3"/>
+              <w:pStyle w:val="a"/>
               <w:ind w:left="22" w:hanging="22"/>
               <w:jc w:val="center"/>
               <w:rPr>
@@ -8346,6 +9063,8 @@
                 <w:lang w:val="ru-RU"/>
               </w:rPr>
             </w:pPr>
+            <w:proofErr w:type="spellStart"/>
+            <w:proofErr w:type="gramStart"/>
             <w:r>
               <w:rPr>
                 <w:szCs w:val="28"/>
@@ -8353,12 +9072,21 @@
               </w:rPr>
               <w:t>EndEdit</w:t>
             </w:r>
+            <w:proofErr w:type="spellEnd"/>
             <w:r>
               <w:rPr>
                 <w:szCs w:val="28"/>
                 <w:lang w:val="ru-RU"/>
               </w:rPr>
-              <w:t>()</w:t>
+              <w:t>(</w:t>
+            </w:r>
+            <w:proofErr w:type="gramEnd"/>
+            <w:r>
+              <w:rPr>
+                <w:szCs w:val="28"/>
+                <w:lang w:val="ru-RU"/>
+              </w:rPr>
+              <w:t>)</w:t>
             </w:r>
           </w:p>
         </w:tc>
@@ -8369,7 +9097,7 @@
           </w:tcPr>
           <w:p>
             <w:pPr>
-              <w:pStyle w:val="a3"/>
+              <w:pStyle w:val="a"/>
               <w:ind w:left="22" w:hanging="22"/>
               <w:jc w:val="center"/>
               <w:rPr>
@@ -8394,7 +9122,7 @@
           </w:tcPr>
           <w:p>
             <w:pPr>
-              <w:pStyle w:val="a3"/>
+              <w:pStyle w:val="a"/>
               <w:ind w:left="22" w:hanging="22"/>
               <w:jc w:val="center"/>
               <w:rPr>
@@ -8469,7 +9197,7 @@
     </w:p>
     <w:tbl>
       <w:tblPr>
-        <w:tblStyle w:val="af"/>
+        <w:tblStyle w:val="TableGrid"/>
         <w:tblW w:w="9634" w:type="dxa"/>
         <w:tblLook w:val="04A0" w:firstRow="1" w:lastRow="0" w:firstColumn="1" w:lastColumn="0" w:noHBand="0" w:noVBand="1"/>
       </w:tblPr>
@@ -8597,6 +9325,7 @@
                 <w:szCs w:val="28"/>
               </w:rPr>
             </w:pPr>
+            <w:proofErr w:type="spellStart"/>
             <w:r>
               <w:rPr>
                 <w:rFonts w:ascii="Times New Roman" w:hAnsi="Times New Roman" w:cs="Times New Roman"/>
@@ -8606,6 +9335,7 @@
               </w:rPr>
               <w:t>GetDefault</w:t>
             </w:r>
+            <w:proofErr w:type="spellEnd"/>
             <w:r>
               <w:rPr>
                 <w:rFonts w:ascii="Times New Roman" w:hAnsi="Times New Roman" w:cs="Times New Roman"/>
@@ -8648,6 +9378,7 @@
               </w:rPr>
               <w:t xml:space="preserve"> </w:t>
             </w:r>
+            <w:proofErr w:type="spellStart"/>
             <w:r>
               <w:rPr>
                 <w:rFonts w:ascii="Times New Roman" w:hAnsi="Times New Roman" w:cs="Times New Roman"/>
@@ -8657,6 +9388,7 @@
               </w:rPr>
               <w:t>objType</w:t>
             </w:r>
+            <w:proofErr w:type="spellEnd"/>
             <w:r>
               <w:rPr>
                 <w:rFonts w:ascii="Times New Roman" w:hAnsi="Times New Roman" w:cs="Times New Roman"/>
@@ -8715,6 +9447,7 @@
               </w:rPr>
               <w:t>_</w:t>
             </w:r>
+            <w:proofErr w:type="spellStart"/>
             <w:r>
               <w:rPr>
                 <w:rFonts w:ascii="Times New Roman" w:hAnsi="Times New Roman" w:cs="Times New Roman"/>
@@ -8724,6 +9457,7 @@
               </w:rPr>
               <w:t>planeXOZ</w:t>
             </w:r>
+            <w:proofErr w:type="spellEnd"/>
           </w:p>
         </w:tc>
         <w:tc>
@@ -8773,6 +9507,7 @@
                 <w:szCs w:val="28"/>
               </w:rPr>
             </w:pPr>
+            <w:proofErr w:type="spellStart"/>
             <w:r>
               <w:rPr>
                 <w:rFonts w:ascii="Times New Roman" w:hAnsi="Times New Roman" w:cs="Times New Roman"/>
@@ -8782,6 +9517,7 @@
               </w:rPr>
               <w:t>ksPlaneParam</w:t>
             </w:r>
+            <w:proofErr w:type="spellEnd"/>
           </w:p>
         </w:tc>
       </w:tr>
@@ -8896,14 +9632,45 @@
                 <w:szCs w:val="28"/>
               </w:rPr>
             </w:pPr>
-            <w:r>
-              <w:rPr>
-                <w:rFonts w:ascii="Times New Roman" w:hAnsi="Times New Roman" w:cs="Times New Roman"/>
-                <w:sz w:val="28"/>
-                <w:szCs w:val="28"/>
-                <w:lang w:val="en-US"/>
-              </w:rPr>
-              <w:t>NewEntity (short objType)</w:t>
+            <w:proofErr w:type="spellStart"/>
+            <w:r>
+              <w:rPr>
+                <w:rFonts w:ascii="Times New Roman" w:hAnsi="Times New Roman" w:cs="Times New Roman"/>
+                <w:sz w:val="28"/>
+                <w:szCs w:val="28"/>
+                <w:lang w:val="en-US"/>
+              </w:rPr>
+              <w:t>NewEntity</w:t>
+            </w:r>
+            <w:proofErr w:type="spellEnd"/>
+            <w:r>
+              <w:rPr>
+                <w:rFonts w:ascii="Times New Roman" w:hAnsi="Times New Roman" w:cs="Times New Roman"/>
+                <w:sz w:val="28"/>
+                <w:szCs w:val="28"/>
+                <w:lang w:val="en-US"/>
+              </w:rPr>
+              <w:t xml:space="preserve"> (short </w:t>
+            </w:r>
+            <w:proofErr w:type="spellStart"/>
+            <w:r>
+              <w:rPr>
+                <w:rFonts w:ascii="Times New Roman" w:hAnsi="Times New Roman" w:cs="Times New Roman"/>
+                <w:sz w:val="28"/>
+                <w:szCs w:val="28"/>
+                <w:lang w:val="en-US"/>
+              </w:rPr>
+              <w:t>objType</w:t>
+            </w:r>
+            <w:proofErr w:type="spellEnd"/>
+            <w:r>
+              <w:rPr>
+                <w:rFonts w:ascii="Times New Roman" w:hAnsi="Times New Roman" w:cs="Times New Roman"/>
+                <w:sz w:val="28"/>
+                <w:szCs w:val="28"/>
+                <w:lang w:val="en-US"/>
+              </w:rPr>
+              <w:t>)</w:t>
             </w:r>
           </w:p>
         </w:tc>
@@ -9021,6 +9788,7 @@
                 <w:lang w:val="en-US"/>
               </w:rPr>
             </w:pPr>
+            <w:proofErr w:type="spellStart"/>
             <w:r>
               <w:rPr>
                 <w:rFonts w:ascii="Times New Roman" w:hAnsi="Times New Roman" w:cs="Times New Roman"/>
@@ -9030,6 +9798,7 @@
               </w:rPr>
               <w:t>ksSketchDefinition</w:t>
             </w:r>
+            <w:proofErr w:type="spellEnd"/>
           </w:p>
         </w:tc>
       </w:tr>
@@ -9117,6 +9886,7 @@
                 <w:lang w:val="en-US"/>
               </w:rPr>
             </w:pPr>
+            <w:proofErr w:type="spellStart"/>
             <w:r>
               <w:rPr>
                 <w:rFonts w:ascii="Times New Roman" w:hAnsi="Times New Roman" w:cs="Times New Roman"/>
@@ -9126,6 +9896,7 @@
               </w:rPr>
               <w:t>ksCutExtrusionDefinition</w:t>
             </w:r>
+            <w:proofErr w:type="spellEnd"/>
           </w:p>
         </w:tc>
       </w:tr>
@@ -9213,6 +9984,7 @@
                 <w:lang w:val="en-US"/>
               </w:rPr>
             </w:pPr>
+            <w:proofErr w:type="spellStart"/>
             <w:r>
               <w:rPr>
                 <w:rFonts w:ascii="Times New Roman" w:hAnsi="Times New Roman" w:cs="Times New Roman"/>
@@ -9222,6 +9994,7 @@
               </w:rPr>
               <w:t>ksCircularCopyDefinition</w:t>
             </w:r>
+            <w:proofErr w:type="spellEnd"/>
           </w:p>
         </w:tc>
       </w:tr>
@@ -9309,6 +10082,7 @@
                 <w:lang w:val="en-US"/>
               </w:rPr>
             </w:pPr>
+            <w:proofErr w:type="spellStart"/>
             <w:r>
               <w:rPr>
                 <w:rFonts w:ascii="Times New Roman" w:hAnsi="Times New Roman" w:cs="Times New Roman"/>
@@ -9318,6 +10092,7 @@
               </w:rPr>
               <w:t>ksBossExtrusionDefinition</w:t>
             </w:r>
+            <w:proofErr w:type="spellEnd"/>
           </w:p>
         </w:tc>
       </w:tr>
@@ -9467,6 +10242,7 @@
         </w:rPr>
         <w:t xml:space="preserve"> </w:t>
       </w:r>
+      <w:proofErr w:type="spellStart"/>
       <w:r>
         <w:rPr>
           <w:rFonts w:ascii="Times New Roman" w:hAnsi="Times New Roman" w:cs="Times New Roman"/>
@@ -9476,10 +10252,11 @@
         </w:rPr>
         <w:t>ksCutExtrusionDefinition</w:t>
       </w:r>
+      <w:proofErr w:type="spellEnd"/>
     </w:p>
     <w:tbl>
       <w:tblPr>
-        <w:tblStyle w:val="af"/>
+        <w:tblStyle w:val="TableGrid"/>
         <w:tblW w:w="9634" w:type="dxa"/>
         <w:tblLook w:val="04A0" w:firstRow="1" w:lastRow="0" w:firstColumn="1" w:lastColumn="0" w:noHBand="0" w:noVBand="1"/>
       </w:tblPr>
@@ -9575,7 +10352,7 @@
           </w:tcPr>
           <w:p>
             <w:pPr>
-              <w:pStyle w:val="bodytext"/>
+              <w:pStyle w:val="bodytext0"/>
               <w:spacing w:before="0" w:beforeAutospacing="0" w:after="0" w:afterAutospacing="0" w:line="360" w:lineRule="auto"/>
               <w:rPr>
                 <w:sz w:val="28"/>
@@ -9583,6 +10360,7 @@
                 <w:lang w:val="en-US"/>
               </w:rPr>
             </w:pPr>
+            <w:proofErr w:type="spellStart"/>
             <w:r>
               <w:rPr>
                 <w:sz w:val="28"/>
@@ -9591,6 +10369,7 @@
               </w:rPr>
               <w:t>SetSideParam</w:t>
             </w:r>
+            <w:proofErr w:type="spellEnd"/>
             <w:r>
               <w:rPr>
                 <w:sz w:val="28"/>
@@ -9637,7 +10416,43 @@
                 <w:szCs w:val="28"/>
                 <w:lang w:val="en-US"/>
               </w:rPr>
-              <w:t>short type, double depth, double draftValue, bool draftOutward)</w:t>
+              <w:t xml:space="preserve">short type, double depth, double </w:t>
+            </w:r>
+            <w:proofErr w:type="spellStart"/>
+            <w:r>
+              <w:rPr>
+                <w:sz w:val="28"/>
+                <w:szCs w:val="28"/>
+                <w:lang w:val="en-US"/>
+              </w:rPr>
+              <w:t>draftValue</w:t>
+            </w:r>
+            <w:proofErr w:type="spellEnd"/>
+            <w:r>
+              <w:rPr>
+                <w:sz w:val="28"/>
+                <w:szCs w:val="28"/>
+                <w:lang w:val="en-US"/>
+              </w:rPr>
+              <w:t xml:space="preserve">, bool </w:t>
+            </w:r>
+            <w:proofErr w:type="spellStart"/>
+            <w:r>
+              <w:rPr>
+                <w:sz w:val="28"/>
+                <w:szCs w:val="28"/>
+                <w:lang w:val="en-US"/>
+              </w:rPr>
+              <w:t>draftOutward</w:t>
+            </w:r>
+            <w:proofErr w:type="spellEnd"/>
+            <w:r>
+              <w:rPr>
+                <w:sz w:val="28"/>
+                <w:szCs w:val="28"/>
+                <w:lang w:val="en-US"/>
+              </w:rPr>
+              <w:t>)</w:t>
             </w:r>
             <w:r>
               <w:rPr>
@@ -9748,6 +10563,7 @@
         </w:rPr>
         <w:t xml:space="preserve"> – Методы интерфейса </w:t>
       </w:r>
+      <w:proofErr w:type="spellStart"/>
       <w:r>
         <w:rPr>
           <w:rFonts w:ascii="Times New Roman" w:hAnsi="Times New Roman" w:cs="Times New Roman"/>
@@ -9757,10 +10573,11 @@
         </w:rPr>
         <w:t>ksCircularCopyDefinition</w:t>
       </w:r>
+      <w:proofErr w:type="spellEnd"/>
     </w:p>
     <w:tbl>
       <w:tblPr>
-        <w:tblStyle w:val="af"/>
+        <w:tblStyle w:val="TableGrid"/>
         <w:tblW w:w="9634" w:type="dxa"/>
         <w:tblLook w:val="04A0" w:firstRow="1" w:lastRow="0" w:firstColumn="1" w:lastColumn="0" w:noHBand="0" w:noVBand="1"/>
       </w:tblPr>
@@ -9864,13 +10681,51 @@
                 <w:szCs w:val="28"/>
               </w:rPr>
             </w:pPr>
-            <w:r>
-              <w:rPr>
-                <w:rFonts w:ascii="Times New Roman" w:hAnsi="Times New Roman" w:cs="Times New Roman"/>
-                <w:sz w:val="28"/>
-                <w:szCs w:val="28"/>
-              </w:rPr>
-              <w:t>SetAxis(LPDISPATCH axis);</w:t>
+            <w:proofErr w:type="spellStart"/>
+            <w:proofErr w:type="gramStart"/>
+            <w:r>
+              <w:rPr>
+                <w:rFonts w:ascii="Times New Roman" w:hAnsi="Times New Roman" w:cs="Times New Roman"/>
+                <w:sz w:val="28"/>
+                <w:szCs w:val="28"/>
+              </w:rPr>
+              <w:t>SetAxis</w:t>
+            </w:r>
+            <w:proofErr w:type="spellEnd"/>
+            <w:r>
+              <w:rPr>
+                <w:rFonts w:ascii="Times New Roman" w:hAnsi="Times New Roman" w:cs="Times New Roman"/>
+                <w:sz w:val="28"/>
+                <w:szCs w:val="28"/>
+              </w:rPr>
+              <w:t>(</w:t>
+            </w:r>
+            <w:proofErr w:type="gramEnd"/>
+            <w:r>
+              <w:rPr>
+                <w:rFonts w:ascii="Times New Roman" w:hAnsi="Times New Roman" w:cs="Times New Roman"/>
+                <w:sz w:val="28"/>
+                <w:szCs w:val="28"/>
+              </w:rPr>
+              <w:t xml:space="preserve">LPDISPATCH </w:t>
+            </w:r>
+            <w:proofErr w:type="spellStart"/>
+            <w:r>
+              <w:rPr>
+                <w:rFonts w:ascii="Times New Roman" w:hAnsi="Times New Roman" w:cs="Times New Roman"/>
+                <w:sz w:val="28"/>
+                <w:szCs w:val="28"/>
+              </w:rPr>
+              <w:t>axis</w:t>
+            </w:r>
+            <w:proofErr w:type="spellEnd"/>
+            <w:r>
+              <w:rPr>
+                <w:rFonts w:ascii="Times New Roman" w:hAnsi="Times New Roman" w:cs="Times New Roman"/>
+                <w:sz w:val="28"/>
+                <w:szCs w:val="28"/>
+              </w:rPr>
+              <w:t>);</w:t>
             </w:r>
           </w:p>
         </w:tc>
@@ -9931,7 +10786,7 @@
           </w:tcPr>
           <w:p>
             <w:pPr>
-              <w:pStyle w:val="bodytext"/>
+              <w:pStyle w:val="bodytext0"/>
               <w:spacing w:before="0" w:beforeAutospacing="0" w:after="0" w:afterAutospacing="0" w:line="360" w:lineRule="auto"/>
               <w:jc w:val="center"/>
               <w:rPr>
@@ -9940,6 +10795,7 @@
                 <w:lang w:val="en-US"/>
               </w:rPr>
             </w:pPr>
+            <w:proofErr w:type="spellStart"/>
             <w:r>
               <w:rPr>
                 <w:sz w:val="28"/>
@@ -9948,6 +10804,7 @@
               </w:rPr>
               <w:t>SetCopyParamAlongDir</w:t>
             </w:r>
+            <w:proofErr w:type="spellEnd"/>
             <w:r>
               <w:rPr>
                 <w:sz w:val="28"/>
@@ -9994,7 +10851,25 @@
                 <w:szCs w:val="28"/>
                 <w:lang w:val="en-US"/>
               </w:rPr>
-              <w:t>double step, bool factor, bool dir)</w:t>
+              <w:t xml:space="preserve">double step, bool factor, bool </w:t>
+            </w:r>
+            <w:proofErr w:type="spellStart"/>
+            <w:r>
+              <w:rPr>
+                <w:sz w:val="28"/>
+                <w:szCs w:val="28"/>
+                <w:lang w:val="en-US"/>
+              </w:rPr>
+              <w:t>dir</w:t>
+            </w:r>
+            <w:proofErr w:type="spellEnd"/>
+            <w:r>
+              <w:rPr>
+                <w:sz w:val="28"/>
+                <w:szCs w:val="28"/>
+                <w:lang w:val="en-US"/>
+              </w:rPr>
+              <w:t>)</w:t>
             </w:r>
           </w:p>
         </w:tc>
@@ -10084,7 +10959,7 @@
     </w:p>
     <w:tbl>
       <w:tblPr>
-        <w:tblStyle w:val="af"/>
+        <w:tblStyle w:val="TableGrid"/>
         <w:tblW w:w="9634" w:type="dxa"/>
         <w:tblLook w:val="04A0" w:firstRow="1" w:lastRow="0" w:firstColumn="1" w:lastColumn="0" w:noHBand="0" w:noVBand="1"/>
       </w:tblPr>
@@ -10189,14 +11064,65 @@
                 <w:lang w:val="en-US"/>
               </w:rPr>
             </w:pPr>
-            <w:r>
-              <w:rPr>
-                <w:rFonts w:ascii="Times New Roman" w:hAnsi="Times New Roman" w:cs="Times New Roman"/>
-                <w:sz w:val="28"/>
-                <w:szCs w:val="28"/>
-                <w:lang w:val="en-US"/>
-              </w:rPr>
-              <w:t>SetSideParam (bool forward, short type, double depth, double draftValue, bool draftOutward)</w:t>
+            <w:proofErr w:type="spellStart"/>
+            <w:r>
+              <w:rPr>
+                <w:rFonts w:ascii="Times New Roman" w:hAnsi="Times New Roman" w:cs="Times New Roman"/>
+                <w:sz w:val="28"/>
+                <w:szCs w:val="28"/>
+                <w:lang w:val="en-US"/>
+              </w:rPr>
+              <w:t>SetSideParam</w:t>
+            </w:r>
+            <w:proofErr w:type="spellEnd"/>
+            <w:r>
+              <w:rPr>
+                <w:rFonts w:ascii="Times New Roman" w:hAnsi="Times New Roman" w:cs="Times New Roman"/>
+                <w:sz w:val="28"/>
+                <w:szCs w:val="28"/>
+                <w:lang w:val="en-US"/>
+              </w:rPr>
+              <w:t xml:space="preserve"> (bool forward, short type, double depth, double </w:t>
+            </w:r>
+            <w:proofErr w:type="spellStart"/>
+            <w:r>
+              <w:rPr>
+                <w:rFonts w:ascii="Times New Roman" w:hAnsi="Times New Roman" w:cs="Times New Roman"/>
+                <w:sz w:val="28"/>
+                <w:szCs w:val="28"/>
+                <w:lang w:val="en-US"/>
+              </w:rPr>
+              <w:t>draftValue</w:t>
+            </w:r>
+            <w:proofErr w:type="spellEnd"/>
+            <w:r>
+              <w:rPr>
+                <w:rFonts w:ascii="Times New Roman" w:hAnsi="Times New Roman" w:cs="Times New Roman"/>
+                <w:sz w:val="28"/>
+                <w:szCs w:val="28"/>
+                <w:lang w:val="en-US"/>
+              </w:rPr>
+              <w:t xml:space="preserve">, bool </w:t>
+            </w:r>
+            <w:proofErr w:type="spellStart"/>
+            <w:r>
+              <w:rPr>
+                <w:rFonts w:ascii="Times New Roman" w:hAnsi="Times New Roman" w:cs="Times New Roman"/>
+                <w:sz w:val="28"/>
+                <w:szCs w:val="28"/>
+                <w:lang w:val="en-US"/>
+              </w:rPr>
+              <w:t>draftOutward</w:t>
+            </w:r>
+            <w:proofErr w:type="spellEnd"/>
+            <w:r>
+              <w:rPr>
+                <w:rFonts w:ascii="Times New Roman" w:hAnsi="Times New Roman" w:cs="Times New Roman"/>
+                <w:sz w:val="28"/>
+                <w:szCs w:val="28"/>
+                <w:lang w:val="en-US"/>
+              </w:rPr>
+              <w:t>)</w:t>
             </w:r>
           </w:p>
         </w:tc>
@@ -10397,7 +11323,7 @@
     </w:p>
     <w:tbl>
       <w:tblPr>
-        <w:tblStyle w:val="af"/>
+        <w:tblStyle w:val="TableGrid"/>
         <w:tblW w:w="9634" w:type="dxa"/>
         <w:tblLook w:val="04A0" w:firstRow="1" w:lastRow="0" w:firstColumn="1" w:lastColumn="0" w:noHBand="0" w:noVBand="1"/>
       </w:tblPr>
@@ -10586,6 +11512,7 @@
                 <w:lang w:eastAsia="ru-RU"/>
               </w:rPr>
             </w:pPr>
+            <w:proofErr w:type="spellStart"/>
             <w:r>
               <w:rPr>
                 <w:rFonts w:ascii="Times New Roman" w:eastAsia="Times New Roman" w:hAnsi="Times New Roman" w:cs="Times New Roman"/>
@@ -10593,7 +11520,37 @@
                 <w:szCs w:val="28"/>
                 <w:lang w:eastAsia="ru-RU"/>
               </w:rPr>
-              <w:t>etBlind –  строго на глубину;</w:t>
+              <w:t>etBlind</w:t>
+            </w:r>
+            <w:proofErr w:type="spellEnd"/>
+            <w:r>
+              <w:rPr>
+                <w:rFonts w:ascii="Times New Roman" w:eastAsia="Times New Roman" w:hAnsi="Times New Roman" w:cs="Times New Roman"/>
+                <w:sz w:val="28"/>
+                <w:szCs w:val="28"/>
+                <w:lang w:eastAsia="ru-RU"/>
+              </w:rPr>
+              <w:t xml:space="preserve"> </w:t>
+            </w:r>
+            <w:proofErr w:type="gramStart"/>
+            <w:r>
+              <w:rPr>
+                <w:rFonts w:ascii="Times New Roman" w:eastAsia="Times New Roman" w:hAnsi="Times New Roman" w:cs="Times New Roman"/>
+                <w:sz w:val="28"/>
+                <w:szCs w:val="28"/>
+                <w:lang w:eastAsia="ru-RU"/>
+              </w:rPr>
+              <w:t>–  строго</w:t>
+            </w:r>
+            <w:proofErr w:type="gramEnd"/>
+            <w:r>
+              <w:rPr>
+                <w:rFonts w:ascii="Times New Roman" w:eastAsia="Times New Roman" w:hAnsi="Times New Roman" w:cs="Times New Roman"/>
+                <w:sz w:val="28"/>
+                <w:szCs w:val="28"/>
+                <w:lang w:eastAsia="ru-RU"/>
+              </w:rPr>
+              <w:t xml:space="preserve"> на глубину;</w:t>
             </w:r>
           </w:p>
           <w:p>
@@ -10607,6 +11564,7 @@
                 <w:lang w:eastAsia="ru-RU"/>
               </w:rPr>
             </w:pPr>
+            <w:proofErr w:type="spellStart"/>
             <w:r>
               <w:rPr>
                 <w:rFonts w:ascii="Times New Roman" w:eastAsia="Times New Roman" w:hAnsi="Times New Roman" w:cs="Times New Roman"/>
@@ -10614,7 +11572,17 @@
                 <w:szCs w:val="28"/>
                 <w:lang w:eastAsia="ru-RU"/>
               </w:rPr>
-              <w:t>etThroughAll – через всю деталь;</w:t>
+              <w:t>etThroughAll</w:t>
+            </w:r>
+            <w:proofErr w:type="spellEnd"/>
+            <w:r>
+              <w:rPr>
+                <w:rFonts w:ascii="Times New Roman" w:eastAsia="Times New Roman" w:hAnsi="Times New Roman" w:cs="Times New Roman"/>
+                <w:sz w:val="28"/>
+                <w:szCs w:val="28"/>
+                <w:lang w:eastAsia="ru-RU"/>
+              </w:rPr>
+              <w:t xml:space="preserve"> – через всю деталь;</w:t>
             </w:r>
           </w:p>
           <w:p>
@@ -10628,6 +11596,7 @@
                 <w:lang w:eastAsia="ru-RU"/>
               </w:rPr>
             </w:pPr>
+            <w:proofErr w:type="spellStart"/>
             <w:r>
               <w:rPr>
                 <w:rFonts w:ascii="Times New Roman" w:eastAsia="Times New Roman" w:hAnsi="Times New Roman" w:cs="Times New Roman"/>
@@ -10635,7 +11604,17 @@
                 <w:szCs w:val="28"/>
                 <w:lang w:eastAsia="ru-RU"/>
               </w:rPr>
-              <w:t>etUpToVertexTo – на расстояние до вершины;</w:t>
+              <w:t>etUpToVertexTo</w:t>
+            </w:r>
+            <w:proofErr w:type="spellEnd"/>
+            <w:r>
+              <w:rPr>
+                <w:rFonts w:ascii="Times New Roman" w:eastAsia="Times New Roman" w:hAnsi="Times New Roman" w:cs="Times New Roman"/>
+                <w:sz w:val="28"/>
+                <w:szCs w:val="28"/>
+                <w:lang w:eastAsia="ru-RU"/>
+              </w:rPr>
+              <w:t xml:space="preserve"> – на расстояние до вершины;</w:t>
             </w:r>
           </w:p>
           <w:p>
@@ -10649,6 +11628,7 @@
                 <w:lang w:eastAsia="ru-RU"/>
               </w:rPr>
             </w:pPr>
+            <w:proofErr w:type="spellStart"/>
             <w:r>
               <w:rPr>
                 <w:rFonts w:ascii="Times New Roman" w:eastAsia="Times New Roman" w:hAnsi="Times New Roman" w:cs="Times New Roman"/>
@@ -10656,7 +11636,17 @@
                 <w:szCs w:val="28"/>
                 <w:lang w:eastAsia="ru-RU"/>
               </w:rPr>
-              <w:t>etUpToVertexFrom – на расстояние за вершину;</w:t>
+              <w:t>etUpToVertexFrom</w:t>
+            </w:r>
+            <w:proofErr w:type="spellEnd"/>
+            <w:r>
+              <w:rPr>
+                <w:rFonts w:ascii="Times New Roman" w:eastAsia="Times New Roman" w:hAnsi="Times New Roman" w:cs="Times New Roman"/>
+                <w:sz w:val="28"/>
+                <w:szCs w:val="28"/>
+                <w:lang w:eastAsia="ru-RU"/>
+              </w:rPr>
+              <w:t xml:space="preserve"> – на расстояние за вершину;</w:t>
             </w:r>
           </w:p>
           <w:p>
@@ -10670,6 +11660,7 @@
                 <w:lang w:eastAsia="ru-RU"/>
               </w:rPr>
             </w:pPr>
+            <w:proofErr w:type="spellStart"/>
             <w:r>
               <w:rPr>
                 <w:rFonts w:ascii="Times New Roman" w:eastAsia="Times New Roman" w:hAnsi="Times New Roman" w:cs="Times New Roman"/>
@@ -10677,7 +11668,17 @@
                 <w:szCs w:val="28"/>
                 <w:lang w:eastAsia="ru-RU"/>
               </w:rPr>
-              <w:t>etUpToSurfaceTo – на расстояние до поверхности;</w:t>
+              <w:t>etUpToSurfaceTo</w:t>
+            </w:r>
+            <w:proofErr w:type="spellEnd"/>
+            <w:r>
+              <w:rPr>
+                <w:rFonts w:ascii="Times New Roman" w:eastAsia="Times New Roman" w:hAnsi="Times New Roman" w:cs="Times New Roman"/>
+                <w:sz w:val="28"/>
+                <w:szCs w:val="28"/>
+                <w:lang w:eastAsia="ru-RU"/>
+              </w:rPr>
+              <w:t xml:space="preserve"> – на расстояние до поверхности;</w:t>
             </w:r>
           </w:p>
           <w:p>
@@ -10691,6 +11692,7 @@
                 <w:lang w:eastAsia="ru-RU"/>
               </w:rPr>
             </w:pPr>
+            <w:proofErr w:type="spellStart"/>
             <w:r>
               <w:rPr>
                 <w:rFonts w:ascii="Times New Roman" w:eastAsia="Times New Roman" w:hAnsi="Times New Roman" w:cs="Times New Roman"/>
@@ -10698,7 +11700,17 @@
                 <w:szCs w:val="28"/>
                 <w:lang w:eastAsia="ru-RU"/>
               </w:rPr>
-              <w:t>etUpToSurfaceFrom – на расстояние за поверхность;</w:t>
+              <w:t>etUpToSurfaceFrom</w:t>
+            </w:r>
+            <w:proofErr w:type="spellEnd"/>
+            <w:r>
+              <w:rPr>
+                <w:rFonts w:ascii="Times New Roman" w:eastAsia="Times New Roman" w:hAnsi="Times New Roman" w:cs="Times New Roman"/>
+                <w:sz w:val="28"/>
+                <w:szCs w:val="28"/>
+                <w:lang w:eastAsia="ru-RU"/>
+              </w:rPr>
+              <w:t xml:space="preserve"> – на расстояние за поверхность;</w:t>
             </w:r>
           </w:p>
           <w:p>
@@ -10711,6 +11723,7 @@
                 <w:szCs w:val="28"/>
               </w:rPr>
             </w:pPr>
+            <w:proofErr w:type="spellStart"/>
             <w:r>
               <w:rPr>
                 <w:rFonts w:ascii="Times New Roman" w:eastAsia="Times New Roman" w:hAnsi="Times New Roman" w:cs="Times New Roman"/>
@@ -10718,7 +11731,17 @@
                 <w:szCs w:val="28"/>
                 <w:lang w:eastAsia="ru-RU"/>
               </w:rPr>
-              <w:t>etUpToNearSurface – до ближайшей поверхности.</w:t>
+              <w:t>etUpToNearSurface</w:t>
+            </w:r>
+            <w:proofErr w:type="spellEnd"/>
+            <w:r>
+              <w:rPr>
+                <w:rFonts w:ascii="Times New Roman" w:eastAsia="Times New Roman" w:hAnsi="Times New Roman" w:cs="Times New Roman"/>
+                <w:sz w:val="28"/>
+                <w:szCs w:val="28"/>
+                <w:lang w:eastAsia="ru-RU"/>
+              </w:rPr>
+              <w:t xml:space="preserve"> – до ближайшей поверхности.</w:t>
             </w:r>
           </w:p>
         </w:tc>
@@ -10836,6 +11859,7 @@
                 <w:lang w:val="en-US"/>
               </w:rPr>
             </w:pPr>
+            <w:proofErr w:type="spellStart"/>
             <w:r>
               <w:rPr>
                 <w:rFonts w:ascii="Times New Roman" w:hAnsi="Times New Roman" w:cs="Times New Roman"/>
@@ -10845,6 +11869,7 @@
               </w:rPr>
               <w:t>draftValue</w:t>
             </w:r>
+            <w:proofErr w:type="spellEnd"/>
           </w:p>
         </w:tc>
         <w:tc>
@@ -10915,6 +11940,7 @@
                 <w:lang w:val="en-US"/>
               </w:rPr>
             </w:pPr>
+            <w:proofErr w:type="spellStart"/>
             <w:r>
               <w:rPr>
                 <w:rFonts w:ascii="Times New Roman" w:hAnsi="Times New Roman" w:cs="Times New Roman"/>
@@ -10924,6 +11950,7 @@
               </w:rPr>
               <w:t>draftOutward</w:t>
             </w:r>
+            <w:proofErr w:type="spellEnd"/>
           </w:p>
         </w:tc>
         <w:tc>
@@ -11004,7 +12031,7 @@
     </w:p>
     <w:tbl>
       <w:tblPr>
-        <w:tblStyle w:val="af"/>
+        <w:tblStyle w:val="TableGrid"/>
         <w:tblW w:w="9634" w:type="dxa"/>
         <w:tblLook w:val="04A0" w:firstRow="1" w:lastRow="0" w:firstColumn="1" w:lastColumn="0" w:noHBand="0" w:noVBand="1"/>
       </w:tblPr>
@@ -11109,14 +12136,36 @@
                 <w:lang w:val="en-US"/>
               </w:rPr>
             </w:pPr>
-            <w:r>
-              <w:rPr>
-                <w:rFonts w:ascii="Times New Roman" w:hAnsi="Times New Roman" w:cs="Times New Roman"/>
-                <w:sz w:val="28"/>
-                <w:szCs w:val="28"/>
-                <w:lang w:val="en-US"/>
-              </w:rPr>
-              <w:t>SetAxis(LPDISPATCH axis);</w:t>
+            <w:proofErr w:type="spellStart"/>
+            <w:proofErr w:type="gramStart"/>
+            <w:r>
+              <w:rPr>
+                <w:rFonts w:ascii="Times New Roman" w:hAnsi="Times New Roman" w:cs="Times New Roman"/>
+                <w:sz w:val="28"/>
+                <w:szCs w:val="28"/>
+                <w:lang w:val="en-US"/>
+              </w:rPr>
+              <w:t>SetAxis</w:t>
+            </w:r>
+            <w:proofErr w:type="spellEnd"/>
+            <w:r>
+              <w:rPr>
+                <w:rFonts w:ascii="Times New Roman" w:hAnsi="Times New Roman" w:cs="Times New Roman"/>
+                <w:sz w:val="28"/>
+                <w:szCs w:val="28"/>
+                <w:lang w:val="en-US"/>
+              </w:rPr>
+              <w:t>(</w:t>
+            </w:r>
+            <w:proofErr w:type="gramEnd"/>
+            <w:r>
+              <w:rPr>
+                <w:rFonts w:ascii="Times New Roman" w:hAnsi="Times New Roman" w:cs="Times New Roman"/>
+                <w:sz w:val="28"/>
+                <w:szCs w:val="28"/>
+                <w:lang w:val="en-US"/>
+              </w:rPr>
+              <w:t>LPDISPATCH axis);</w:t>
             </w:r>
           </w:p>
         </w:tc>
@@ -11177,6 +12226,7 @@
               <w:t xml:space="preserve">казатель на интерфейс оси </w:t>
             </w:r>
             <w:hyperlink r:id="rId9" w:history="1">
+              <w:proofErr w:type="spellStart"/>
               <w:r>
                 <w:rPr>
                   <w:rStyle w:val="x2ul"/>
@@ -11186,6 +12236,7 @@
                 </w:rPr>
                 <w:t>ksEntity</w:t>
               </w:r>
+              <w:proofErr w:type="spellEnd"/>
             </w:hyperlink>
           </w:p>
         </w:tc>
@@ -11207,14 +12258,45 @@
                 <w:lang w:val="en-US"/>
               </w:rPr>
             </w:pPr>
-            <w:r>
-              <w:rPr>
-                <w:rFonts w:ascii="Times New Roman" w:hAnsi="Times New Roman" w:cs="Times New Roman"/>
-                <w:sz w:val="28"/>
-                <w:szCs w:val="28"/>
-                <w:lang w:val="en-US"/>
-              </w:rPr>
-              <w:t>SetCopyParamAlongDir (long count, double step, bool factor, bool dir)</w:t>
+            <w:proofErr w:type="spellStart"/>
+            <w:r>
+              <w:rPr>
+                <w:rFonts w:ascii="Times New Roman" w:hAnsi="Times New Roman" w:cs="Times New Roman"/>
+                <w:sz w:val="28"/>
+                <w:szCs w:val="28"/>
+                <w:lang w:val="en-US"/>
+              </w:rPr>
+              <w:t>SetCopyParamAlongDir</w:t>
+            </w:r>
+            <w:proofErr w:type="spellEnd"/>
+            <w:r>
+              <w:rPr>
+                <w:rFonts w:ascii="Times New Roman" w:hAnsi="Times New Roman" w:cs="Times New Roman"/>
+                <w:sz w:val="28"/>
+                <w:szCs w:val="28"/>
+                <w:lang w:val="en-US"/>
+              </w:rPr>
+              <w:t xml:space="preserve"> (long count, double step, bool factor, bool </w:t>
+            </w:r>
+            <w:proofErr w:type="spellStart"/>
+            <w:r>
+              <w:rPr>
+                <w:rFonts w:ascii="Times New Roman" w:hAnsi="Times New Roman" w:cs="Times New Roman"/>
+                <w:sz w:val="28"/>
+                <w:szCs w:val="28"/>
+                <w:lang w:val="en-US"/>
+              </w:rPr>
+              <w:t>dir</w:t>
+            </w:r>
+            <w:proofErr w:type="spellEnd"/>
+            <w:r>
+              <w:rPr>
+                <w:rFonts w:ascii="Times New Roman" w:hAnsi="Times New Roman" w:cs="Times New Roman"/>
+                <w:sz w:val="28"/>
+                <w:szCs w:val="28"/>
+                <w:lang w:val="en-US"/>
+              </w:rPr>
+              <w:t>)</w:t>
             </w:r>
           </w:p>
         </w:tc>
@@ -11543,13 +12625,41 @@
                 <w:lang w:val="en-US"/>
               </w:rPr>
             </w:pPr>
-            <w:r>
-              <w:rPr>
-                <w:rFonts w:ascii="Times New Roman" w:hAnsi="Times New Roman" w:cs="Times New Roman"/>
-                <w:sz w:val="28"/>
-                <w:szCs w:val="28"/>
-              </w:rPr>
-              <w:t>SetSketch (LPDISPATCH sketch)</w:t>
+            <w:proofErr w:type="spellStart"/>
+            <w:r>
+              <w:rPr>
+                <w:rFonts w:ascii="Times New Roman" w:hAnsi="Times New Roman" w:cs="Times New Roman"/>
+                <w:sz w:val="28"/>
+                <w:szCs w:val="28"/>
+              </w:rPr>
+              <w:t>SetSketch</w:t>
+            </w:r>
+            <w:proofErr w:type="spellEnd"/>
+            <w:r>
+              <w:rPr>
+                <w:rFonts w:ascii="Times New Roman" w:hAnsi="Times New Roman" w:cs="Times New Roman"/>
+                <w:sz w:val="28"/>
+                <w:szCs w:val="28"/>
+              </w:rPr>
+              <w:t xml:space="preserve"> (LPDISPATCH </w:t>
+            </w:r>
+            <w:proofErr w:type="spellStart"/>
+            <w:r>
+              <w:rPr>
+                <w:rFonts w:ascii="Times New Roman" w:hAnsi="Times New Roman" w:cs="Times New Roman"/>
+                <w:sz w:val="28"/>
+                <w:szCs w:val="28"/>
+              </w:rPr>
+              <w:t>sketch</w:t>
+            </w:r>
+            <w:proofErr w:type="spellEnd"/>
+            <w:r>
+              <w:rPr>
+                <w:rFonts w:ascii="Times New Roman" w:hAnsi="Times New Roman" w:cs="Times New Roman"/>
+                <w:sz w:val="28"/>
+                <w:szCs w:val="28"/>
+              </w:rPr>
+              <w:t>)</w:t>
             </w:r>
           </w:p>
         </w:tc>
@@ -11609,6 +12719,7 @@
               <w:t xml:space="preserve">казатель на интерфейс эскиза </w:t>
             </w:r>
             <w:hyperlink r:id="rId10" w:history="1">
+              <w:proofErr w:type="spellStart"/>
               <w:r>
                 <w:rPr>
                   <w:rStyle w:val="x2ul"/>
@@ -11618,6 +12729,7 @@
                 </w:rPr>
                 <w:t>ksEntity</w:t>
               </w:r>
+              <w:proofErr w:type="spellEnd"/>
             </w:hyperlink>
           </w:p>
         </w:tc>
@@ -11736,6 +12848,7 @@
         </w:rPr>
         <w:t xml:space="preserve"> </w:t>
       </w:r>
+      <w:proofErr w:type="spellStart"/>
       <w:r>
         <w:rPr>
           <w:rFonts w:ascii="Times New Roman" w:hAnsi="Times New Roman" w:cs="Times New Roman"/>
@@ -11745,6 +12858,7 @@
         </w:rPr>
         <w:t>ksBossExtrusionDefinition</w:t>
       </w:r>
+      <w:proofErr w:type="spellEnd"/>
       <w:r>
         <w:rPr>
           <w:rFonts w:ascii="Times New Roman" w:hAnsi="Times New Roman" w:cs="Times New Roman"/>
@@ -11757,7 +12871,7 @@
     </w:p>
     <w:tbl>
       <w:tblPr>
-        <w:tblStyle w:val="af"/>
+        <w:tblStyle w:val="TableGrid"/>
         <w:tblW w:w="9634" w:type="dxa"/>
         <w:tblLook w:val="04A0" w:firstRow="1" w:lastRow="0" w:firstColumn="1" w:lastColumn="0" w:noHBand="0" w:noVBand="1"/>
       </w:tblPr>
@@ -11856,7 +12970,7 @@
           </w:tcPr>
           <w:p>
             <w:pPr>
-              <w:pStyle w:val="bodytext"/>
+              <w:pStyle w:val="bodytext0"/>
               <w:spacing w:line="360" w:lineRule="auto"/>
               <w:jc w:val="center"/>
               <w:rPr>
@@ -11865,13 +12979,59 @@
                 <w:lang w:val="en-US"/>
               </w:rPr>
             </w:pPr>
-            <w:r>
-              <w:rPr>
-                <w:sz w:val="28"/>
-                <w:szCs w:val="28"/>
-                <w:lang w:val="en-US"/>
-              </w:rPr>
-              <w:t>SetSideParam (bool forward, short type, double depth, double draftValue, bool draftOutward)</w:t>
+            <w:proofErr w:type="spellStart"/>
+            <w:r>
+              <w:rPr>
+                <w:sz w:val="28"/>
+                <w:szCs w:val="28"/>
+                <w:lang w:val="en-US"/>
+              </w:rPr>
+              <w:t>SetSideParam</w:t>
+            </w:r>
+            <w:proofErr w:type="spellEnd"/>
+            <w:r>
+              <w:rPr>
+                <w:sz w:val="28"/>
+                <w:szCs w:val="28"/>
+                <w:lang w:val="en-US"/>
+              </w:rPr>
+              <w:t xml:space="preserve"> (bool forward, short type, double depth, double </w:t>
+            </w:r>
+            <w:proofErr w:type="spellStart"/>
+            <w:r>
+              <w:rPr>
+                <w:sz w:val="28"/>
+                <w:szCs w:val="28"/>
+                <w:lang w:val="en-US"/>
+              </w:rPr>
+              <w:t>draftValue</w:t>
+            </w:r>
+            <w:proofErr w:type="spellEnd"/>
+            <w:r>
+              <w:rPr>
+                <w:sz w:val="28"/>
+                <w:szCs w:val="28"/>
+                <w:lang w:val="en-US"/>
+              </w:rPr>
+              <w:t xml:space="preserve">, bool </w:t>
+            </w:r>
+            <w:proofErr w:type="spellStart"/>
+            <w:r>
+              <w:rPr>
+                <w:sz w:val="28"/>
+                <w:szCs w:val="28"/>
+                <w:lang w:val="en-US"/>
+              </w:rPr>
+              <w:t>draftOutward</w:t>
+            </w:r>
+            <w:proofErr w:type="spellEnd"/>
+            <w:r>
+              <w:rPr>
+                <w:sz w:val="28"/>
+                <w:szCs w:val="28"/>
+                <w:lang w:val="en-US"/>
+              </w:rPr>
+              <w:t>)</w:t>
             </w:r>
           </w:p>
         </w:tc>
@@ -11929,7 +13089,7 @@
     </w:tbl>
     <w:p>
       <w:pPr>
-        <w:pStyle w:val="20"/>
+        <w:pStyle w:val="Heading2"/>
       </w:pPr>
     </w:p>
     <w:p/>
@@ -11941,9 +13101,9 @@
     <w:p/>
     <w:p>
       <w:pPr>
-        <w:pStyle w:val="20"/>
-      </w:pPr>
-      <w:bookmarkStart w:id="4" w:name="_Toc94046631"/>
+        <w:pStyle w:val="Heading2"/>
+      </w:pPr>
+      <w:bookmarkStart w:id="3" w:name="_Toc94046631"/>
       <w:r>
         <w:lastRenderedPageBreak/>
         <w:t xml:space="preserve">1.3 </w:t>
@@ -11951,21 +13111,26 @@
       <w:r>
         <w:t>Обзор аналогов</w:t>
       </w:r>
-      <w:bookmarkEnd w:id="4"/>
+      <w:bookmarkEnd w:id="3"/>
     </w:p>
     <w:p>
       <w:pPr>
-        <w:pStyle w:val="3"/>
-      </w:pPr>
-      <w:bookmarkStart w:id="5" w:name="_Toc94046632"/>
-      <w:r>
-        <w:t>1.3.1 MechaniCS</w:t>
-      </w:r>
-      <w:bookmarkEnd w:id="5"/>
+        <w:pStyle w:val="Heading3"/>
+      </w:pPr>
+      <w:bookmarkStart w:id="4" w:name="_Toc94046632"/>
+      <w:r>
+        <w:t xml:space="preserve">1.3.1 </w:t>
+      </w:r>
+      <w:proofErr w:type="spellStart"/>
+      <w:r>
+        <w:t>MechaniCS</w:t>
+      </w:r>
+      <w:bookmarkEnd w:id="4"/>
+      <w:proofErr w:type="spellEnd"/>
     </w:p>
     <w:p>
       <w:pPr>
-        <w:pStyle w:val="aa"/>
+        <w:pStyle w:val="NormalWeb"/>
         <w:spacing w:before="0" w:beforeAutospacing="0" w:after="0" w:afterAutospacing="0" w:line="360" w:lineRule="auto"/>
         <w:ind w:firstLine="709"/>
         <w:jc w:val="both"/>
@@ -11975,6 +13140,7 @@
           <w:lang w:val="ru-RU"/>
         </w:rPr>
       </w:pPr>
+      <w:proofErr w:type="spellStart"/>
       <w:r>
         <w:rPr>
           <w:b/>
@@ -11984,6 +13150,7 @@
         </w:rPr>
         <w:t>MechaniCS</w:t>
       </w:r>
+      <w:proofErr w:type="spellEnd"/>
       <w:r>
         <w:rPr>
           <w:sz w:val="28"/>
@@ -12001,6 +13168,7 @@
         </w:rPr>
         <w:t xml:space="preserve">Приложение </w:t>
       </w:r>
+      <w:proofErr w:type="spellStart"/>
       <w:r>
         <w:rPr>
           <w:color w:val="000000"/>
@@ -12009,6 +13177,7 @@
         </w:rPr>
         <w:t>MechaniCS</w:t>
       </w:r>
+      <w:proofErr w:type="spellEnd"/>
       <w:r>
         <w:rPr>
           <w:color w:val="000000"/>
@@ -12182,7 +13351,7 @@
     </w:p>
     <w:p>
       <w:pPr>
-        <w:pStyle w:val="aa"/>
+        <w:pStyle w:val="NormalWeb"/>
         <w:spacing w:before="0" w:beforeAutospacing="0" w:after="0" w:afterAutospacing="0" w:line="360" w:lineRule="auto"/>
         <w:ind w:firstLine="709"/>
         <w:jc w:val="both"/>
@@ -12268,6 +13437,7 @@
         </w:rPr>
         <w:t xml:space="preserve">На Рисунке 1.1 представлено приложение </w:t>
       </w:r>
+      <w:proofErr w:type="spellStart"/>
       <w:r>
         <w:rPr>
           <w:rFonts w:ascii="Times New Roman" w:eastAsia="Times New Roman" w:hAnsi="Times New Roman" w:cs="Times New Roman"/>
@@ -12277,6 +13447,7 @@
         </w:rPr>
         <w:t>MechaniCS</w:t>
       </w:r>
+      <w:proofErr w:type="spellEnd"/>
       <w:r>
         <w:rPr>
           <w:rFonts w:ascii="Times New Roman" w:eastAsia="Times New Roman" w:hAnsi="Times New Roman" w:cs="Times New Roman"/>
@@ -12347,7 +13518,7 @@
     </w:p>
     <w:p>
       <w:pPr>
-        <w:pStyle w:val="aa"/>
+        <w:pStyle w:val="NormalWeb"/>
         <w:spacing w:before="0" w:beforeAutospacing="0" w:after="0" w:afterAutospacing="0" w:line="360" w:lineRule="auto"/>
         <w:jc w:val="center"/>
         <w:rPr>
@@ -12366,6 +13537,7 @@
         </w:rPr>
         <w:t xml:space="preserve">Рисунок 1.1 – Скриншот приложения </w:t>
       </w:r>
+      <w:proofErr w:type="spellStart"/>
       <w:r>
         <w:rPr>
           <w:sz w:val="28"/>
@@ -12373,6 +13545,7 @@
         </w:rPr>
         <w:t>MechaniCS</w:t>
       </w:r>
+      <w:proofErr w:type="spellEnd"/>
       <w:r>
         <w:rPr>
           <w:sz w:val="28"/>
@@ -12588,9 +13761,9 @@
     </w:p>
     <w:p>
       <w:pPr>
-        <w:pStyle w:val="1"/>
-      </w:pPr>
-      <w:bookmarkStart w:id="6" w:name="_Toc94046633"/>
+        <w:pStyle w:val="Heading1"/>
+      </w:pPr>
+      <w:bookmarkStart w:id="5" w:name="_Toc94046633"/>
       <w:r>
         <w:lastRenderedPageBreak/>
         <w:t xml:space="preserve">2 </w:t>
@@ -12598,11 +13771,11 @@
       <w:r>
         <w:t>Описание предмета проектирования</w:t>
       </w:r>
-      <w:bookmarkEnd w:id="6"/>
+      <w:bookmarkEnd w:id="5"/>
     </w:p>
     <w:p>
       <w:pPr>
-        <w:pStyle w:val="ad"/>
+        <w:pStyle w:val="ListParagraph"/>
         <w:spacing w:after="0" w:line="360" w:lineRule="auto"/>
         <w:ind w:left="0" w:firstLine="709"/>
         <w:jc w:val="both"/>
@@ -12625,7 +13798,7 @@
     </w:p>
     <w:p>
       <w:pPr>
-        <w:pStyle w:val="ad"/>
+        <w:pStyle w:val="ListParagraph"/>
         <w:spacing w:after="0" w:line="360" w:lineRule="auto"/>
         <w:ind w:left="0" w:firstLine="709"/>
         <w:jc w:val="both"/>
@@ -12648,7 +13821,7 @@
     </w:p>
     <w:p>
       <w:pPr>
-        <w:pStyle w:val="ad"/>
+        <w:pStyle w:val="ListParagraph"/>
         <w:spacing w:after="0" w:line="360" w:lineRule="auto"/>
         <w:ind w:left="0" w:firstLine="709"/>
         <w:jc w:val="both"/>
@@ -12671,7 +13844,7 @@
     </w:p>
     <w:p>
       <w:pPr>
-        <w:pStyle w:val="ab"/>
+        <w:pStyle w:val="BodyText"/>
         <w:widowControl/>
         <w:numPr>
           <w:ilvl w:val="0"/>
@@ -12695,7 +13868,7 @@
     </w:p>
     <w:p>
       <w:pPr>
-        <w:pStyle w:val="ab"/>
+        <w:pStyle w:val="BodyText"/>
         <w:widowControl/>
         <w:numPr>
           <w:ilvl w:val="0"/>
@@ -12728,7 +13901,7 @@
     </w:p>
     <w:p>
       <w:pPr>
-        <w:pStyle w:val="ab"/>
+        <w:pStyle w:val="BodyText"/>
         <w:widowControl/>
         <w:numPr>
           <w:ilvl w:val="0"/>
@@ -12761,7 +13934,7 @@
     </w:p>
     <w:p>
       <w:pPr>
-        <w:pStyle w:val="ab"/>
+        <w:pStyle w:val="BodyText"/>
         <w:widowControl/>
         <w:numPr>
           <w:ilvl w:val="0"/>
@@ -12794,7 +13967,7 @@
     </w:p>
     <w:p>
       <w:pPr>
-        <w:pStyle w:val="ab"/>
+        <w:pStyle w:val="BodyText"/>
         <w:widowControl/>
         <w:numPr>
           <w:ilvl w:val="0"/>
@@ -12836,7 +14009,7 @@
     </w:p>
     <w:p>
       <w:pPr>
-        <w:pStyle w:val="ab"/>
+        <w:pStyle w:val="BodyText"/>
         <w:tabs>
           <w:tab w:val="left" w:pos="4574"/>
           <w:tab w:val="left" w:pos="4683"/>
@@ -12854,6 +14027,7 @@
         </w:rPr>
         <w:t xml:space="preserve">Изображение кости: </w:t>
       </w:r>
+      <w:proofErr w:type="gramStart"/>
       <w:r>
         <w:t>A</w:t>
       </w:r>
@@ -12861,7 +14035,14 @@
         <w:rPr>
           <w:lang w:val="ru-RU"/>
         </w:rPr>
-        <w:t xml:space="preserve">(высота кости), </w:t>
+        <w:t>(</w:t>
+      </w:r>
+      <w:proofErr w:type="gramEnd"/>
+      <w:r>
+        <w:rPr>
+          <w:lang w:val="ru-RU"/>
+        </w:rPr>
+        <w:t xml:space="preserve">высота кости), </w:t>
       </w:r>
       <w:r>
         <w:t>B</w:t>
@@ -12902,7 +14083,7 @@
     </w:p>
     <w:p>
       <w:pPr>
-        <w:pStyle w:val="ad"/>
+        <w:pStyle w:val="ListParagraph"/>
         <w:spacing w:after="0" w:line="360" w:lineRule="auto"/>
         <w:ind w:left="0" w:firstLine="567"/>
         <w:jc w:val="both"/>
@@ -12916,7 +14097,7 @@
     </w:p>
     <w:p>
       <w:pPr>
-        <w:pStyle w:val="ad"/>
+        <w:pStyle w:val="ListParagraph"/>
         <w:spacing w:after="0" w:line="360" w:lineRule="auto"/>
         <w:ind w:left="0"/>
         <w:jc w:val="center"/>
@@ -12977,7 +14158,7 @@
     </w:p>
     <w:p>
       <w:pPr>
-        <w:pStyle w:val="ad"/>
+        <w:pStyle w:val="ListParagraph"/>
         <w:spacing w:after="0" w:line="360" w:lineRule="auto"/>
         <w:ind w:left="0"/>
         <w:jc w:val="center"/>
@@ -13000,9 +14181,9 @@
     </w:p>
     <w:p>
       <w:pPr>
-        <w:pStyle w:val="1"/>
-      </w:pPr>
-      <w:bookmarkStart w:id="7" w:name="_Toc94046634"/>
+        <w:pStyle w:val="Heading1"/>
+      </w:pPr>
+      <w:bookmarkStart w:id="6" w:name="_Toc94046634"/>
       <w:r>
         <w:lastRenderedPageBreak/>
         <w:t xml:space="preserve">3 </w:t>
@@ -13010,11 +14191,11 @@
       <w:r>
         <w:t>Стек технологий и системные требования</w:t>
       </w:r>
-      <w:bookmarkEnd w:id="7"/>
+      <w:bookmarkEnd w:id="6"/>
     </w:p>
     <w:p>
       <w:pPr>
-        <w:pStyle w:val="ab"/>
+        <w:pStyle w:val="BodyText"/>
         <w:tabs>
           <w:tab w:val="left" w:pos="4574"/>
           <w:tab w:val="left" w:pos="4683"/>
@@ -13044,7 +14225,7 @@
     </w:p>
     <w:p>
       <w:pPr>
-        <w:pStyle w:val="ab"/>
+        <w:pStyle w:val="BodyText"/>
         <w:tabs>
           <w:tab w:val="left" w:pos="4574"/>
           <w:tab w:val="left" w:pos="4683"/>
@@ -13137,7 +14318,7 @@
     </w:p>
     <w:p>
       <w:pPr>
-        <w:pStyle w:val="ab"/>
+        <w:pStyle w:val="BodyText"/>
         <w:tabs>
           <w:tab w:val="left" w:pos="4574"/>
           <w:tab w:val="left" w:pos="4683"/>
@@ -13155,9 +14336,11 @@
         </w:rPr>
         <w:t xml:space="preserve">Тестирование с помощью библиотек: </w:t>
       </w:r>
+      <w:proofErr w:type="spellStart"/>
       <w:r>
         <w:t>NUnit</w:t>
       </w:r>
+      <w:proofErr w:type="spellEnd"/>
       <w:r>
         <w:rPr>
           <w:lang w:val="ru-RU"/>
@@ -13176,18 +14359,22 @@
         </w:rPr>
         <w:t xml:space="preserve">, </w:t>
       </w:r>
+      <w:proofErr w:type="spellStart"/>
       <w:r>
         <w:t>NUnit</w:t>
       </w:r>
+      <w:proofErr w:type="spellEnd"/>
       <w:r>
         <w:rPr>
           <w:lang w:val="ru-RU"/>
         </w:rPr>
         <w:t>3</w:t>
       </w:r>
+      <w:proofErr w:type="spellStart"/>
       <w:r>
         <w:t>TestAdapter</w:t>
       </w:r>
+      <w:proofErr w:type="spellEnd"/>
       <w:r>
         <w:rPr>
           <w:lang w:val="ru-RU"/>
@@ -13215,7 +14402,7 @@
     </w:p>
     <w:p>
       <w:pPr>
-        <w:pStyle w:val="ab"/>
+        <w:pStyle w:val="BodyText"/>
         <w:tabs>
           <w:tab w:val="left" w:pos="4574"/>
           <w:tab w:val="left" w:pos="4683"/>
@@ -13266,7 +14453,7 @@
     </w:p>
     <w:p>
       <w:pPr>
-        <w:pStyle w:val="ab"/>
+        <w:pStyle w:val="BodyText"/>
         <w:tabs>
           <w:tab w:val="left" w:pos="4574"/>
           <w:tab w:val="left" w:pos="4683"/>
@@ -13284,12 +14471,14 @@
         </w:rPr>
         <w:t xml:space="preserve">Для реализации пользовательского интерфейса использовался </w:t>
       </w:r>
+      <w:proofErr w:type="spellStart"/>
       <w:r>
         <w:rPr>
           <w:lang w:eastAsia="ru-RU"/>
         </w:rPr>
         <w:t>WinForm</w:t>
       </w:r>
+      <w:proofErr w:type="spellEnd"/>
       <w:r>
         <w:rPr>
           <w:lang w:val="ru-RU" w:eastAsia="ru-RU"/>
@@ -13495,32 +14684,32 @@
     </w:p>
     <w:p>
       <w:pPr>
-        <w:pStyle w:val="1"/>
-      </w:pPr>
-      <w:bookmarkStart w:id="8" w:name="_Toc92221133"/>
-      <w:bookmarkStart w:id="9" w:name="_Toc94046635"/>
+        <w:pStyle w:val="Heading1"/>
+      </w:pPr>
+      <w:bookmarkStart w:id="7" w:name="_Toc92221133"/>
+      <w:bookmarkStart w:id="8" w:name="_Toc94046635"/>
       <w:r>
         <w:lastRenderedPageBreak/>
         <w:t>4. Описание плагина</w:t>
       </w:r>
+      <w:bookmarkEnd w:id="7"/>
       <w:bookmarkEnd w:id="8"/>
-      <w:bookmarkEnd w:id="9"/>
     </w:p>
     <w:p>
       <w:pPr>
-        <w:pStyle w:val="20"/>
-      </w:pPr>
-      <w:bookmarkStart w:id="10" w:name="_Toc92221134"/>
-      <w:bookmarkStart w:id="11" w:name="_Toc94046636"/>
+        <w:pStyle w:val="Heading2"/>
+      </w:pPr>
+      <w:bookmarkStart w:id="9" w:name="_Toc92221134"/>
+      <w:bookmarkStart w:id="10" w:name="_Toc94046636"/>
       <w:r>
         <w:t>4.1 Диаграмма классов</w:t>
       </w:r>
+      <w:bookmarkEnd w:id="9"/>
       <w:bookmarkEnd w:id="10"/>
-      <w:bookmarkEnd w:id="11"/>
     </w:p>
     <w:p>
       <w:pPr>
-        <w:pStyle w:val="ad"/>
+        <w:pStyle w:val="ListParagraph"/>
         <w:spacing w:after="0" w:line="360" w:lineRule="auto"/>
         <w:ind w:left="0" w:firstLine="709"/>
         <w:jc w:val="both"/>
@@ -13565,7 +14754,7 @@
     </w:p>
     <w:p>
       <w:pPr>
-        <w:pStyle w:val="ad"/>
+        <w:pStyle w:val="ListParagraph"/>
         <w:spacing w:after="0" w:line="360" w:lineRule="auto"/>
         <w:ind w:left="0" w:firstLine="709"/>
         <w:jc w:val="both"/>
@@ -13602,7 +14791,7 @@
     </w:p>
     <w:p>
       <w:pPr>
-        <w:pStyle w:val="ad"/>
+        <w:pStyle w:val="ListParagraph"/>
         <w:spacing w:after="0" w:line="360" w:lineRule="auto"/>
         <w:ind w:left="0"/>
         <w:jc w:val="center"/>
@@ -13658,7 +14847,7 @@
     </w:p>
     <w:p>
       <w:pPr>
-        <w:pStyle w:val="ad"/>
+        <w:pStyle w:val="ListParagraph"/>
         <w:spacing w:after="0" w:line="360" w:lineRule="auto"/>
         <w:ind w:left="0" w:firstLine="709"/>
         <w:jc w:val="center"/>
@@ -13703,7 +14892,7 @@
     </w:p>
     <w:p>
       <w:pPr>
-        <w:pStyle w:val="ad"/>
+        <w:pStyle w:val="ListParagraph"/>
         <w:spacing w:after="0" w:line="360" w:lineRule="auto"/>
         <w:ind w:left="0" w:firstLine="709"/>
         <w:jc w:val="both"/>
@@ -13723,12 +14912,34 @@
           <w:szCs w:val="28"/>
           <w:shd w:val="clear" w:color="auto" w:fill="FFFFFF"/>
         </w:rPr>
-        <w:t xml:space="preserve">Класс «Program», использует «MainForm» для обработки действий в графическом интерфейсе. </w:t>
+        <w:t>Класс «Program», использует «</w:t>
+      </w:r>
+      <w:proofErr w:type="spellStart"/>
+      <w:r>
+        <w:rPr>
+          <w:rFonts w:ascii="Times New Roman" w:hAnsi="Times New Roman" w:cs="Times New Roman"/>
+          <w:color w:val="000000"/>
+          <w:sz w:val="28"/>
+          <w:szCs w:val="28"/>
+          <w:shd w:val="clear" w:color="auto" w:fill="FFFFFF"/>
+        </w:rPr>
+        <w:t>MainForm</w:t>
+      </w:r>
+      <w:proofErr w:type="spellEnd"/>
+      <w:r>
+        <w:rPr>
+          <w:rFonts w:ascii="Times New Roman" w:hAnsi="Times New Roman" w:cs="Times New Roman"/>
+          <w:color w:val="000000"/>
+          <w:sz w:val="28"/>
+          <w:szCs w:val="28"/>
+          <w:shd w:val="clear" w:color="auto" w:fill="FFFFFF"/>
+        </w:rPr>
+        <w:t xml:space="preserve">» для обработки действий в графическом интерфейсе. </w:t>
       </w:r>
     </w:p>
     <w:p>
       <w:pPr>
-        <w:pStyle w:val="ad"/>
+        <w:pStyle w:val="ListParagraph"/>
         <w:spacing w:after="0" w:line="360" w:lineRule="auto"/>
         <w:ind w:left="0" w:firstLine="709"/>
         <w:jc w:val="both"/>
@@ -13761,6 +14972,7 @@
         </w:rPr>
         <w:t>Dice</w:t>
       </w:r>
+      <w:proofErr w:type="spellStart"/>
       <w:r>
         <w:rPr>
           <w:rFonts w:ascii="Times New Roman" w:hAnsi="Times New Roman" w:cs="Times New Roman"/>
@@ -13769,12 +14981,23 @@
           <w:szCs w:val="28"/>
           <w:shd w:val="clear" w:color="auto" w:fill="FFFFFF"/>
         </w:rPr>
-        <w:t xml:space="preserve">Builder» содержит в себе методы создания 3D модели в «Компас 3D», </w:t>
+        <w:t>Builder</w:t>
+      </w:r>
+      <w:proofErr w:type="spellEnd"/>
+      <w:r>
+        <w:rPr>
+          <w:rFonts w:ascii="Times New Roman" w:hAnsi="Times New Roman" w:cs="Times New Roman"/>
+          <w:color w:val="000000"/>
+          <w:sz w:val="28"/>
+          <w:szCs w:val="28"/>
+          <w:shd w:val="clear" w:color="auto" w:fill="FFFFFF"/>
+        </w:rPr>
+        <w:t xml:space="preserve">» содержит в себе методы создания 3D модели в «Компас 3D», </w:t>
       </w:r>
     </w:p>
     <w:p>
       <w:pPr>
-        <w:pStyle w:val="ad"/>
+        <w:pStyle w:val="ListParagraph"/>
         <w:spacing w:after="0" w:line="360" w:lineRule="auto"/>
         <w:ind w:left="0" w:firstLine="709"/>
         <w:jc w:val="both"/>
@@ -13807,6 +15030,7 @@
         </w:rPr>
         <w:t>Dice</w:t>
       </w:r>
+      <w:proofErr w:type="spellStart"/>
       <w:r>
         <w:rPr>
           <w:rFonts w:ascii="Times New Roman" w:hAnsi="Times New Roman" w:cs="Times New Roman"/>
@@ -13817,6 +15041,7 @@
         </w:rPr>
         <w:t>Parameter</w:t>
       </w:r>
+      <w:proofErr w:type="spellEnd"/>
       <w:r>
         <w:rPr>
           <w:rFonts w:ascii="Times New Roman" w:hAnsi="Times New Roman" w:cs="Times New Roman"/>
@@ -13841,7 +15066,7 @@
     </w:p>
     <w:p>
       <w:pPr>
-        <w:pStyle w:val="ad"/>
+        <w:pStyle w:val="ListParagraph"/>
         <w:spacing w:after="0" w:line="360" w:lineRule="auto"/>
         <w:ind w:left="0" w:firstLine="709"/>
         <w:jc w:val="both"/>
@@ -13862,7 +15087,29 @@
           <w:shd w:val="clear" w:color="auto" w:fill="FFFFFF"/>
         </w:rPr>
         <w:lastRenderedPageBreak/>
-        <w:t>Класс «KompasConnector» производит запуск программы «КОМПАС-3D» и строит объект в этой программы.</w:t>
+        <w:t>Класс «</w:t>
+      </w:r>
+      <w:proofErr w:type="spellStart"/>
+      <w:r>
+        <w:rPr>
+          <w:rFonts w:ascii="Times New Roman" w:hAnsi="Times New Roman" w:cs="Times New Roman"/>
+          <w:color w:val="000000"/>
+          <w:sz w:val="28"/>
+          <w:szCs w:val="28"/>
+          <w:shd w:val="clear" w:color="auto" w:fill="FFFFFF"/>
+        </w:rPr>
+        <w:t>KompasConnector</w:t>
+      </w:r>
+      <w:proofErr w:type="spellEnd"/>
+      <w:r>
+        <w:rPr>
+          <w:rFonts w:ascii="Times New Roman" w:hAnsi="Times New Roman" w:cs="Times New Roman"/>
+          <w:color w:val="000000"/>
+          <w:sz w:val="28"/>
+          <w:szCs w:val="28"/>
+          <w:shd w:val="clear" w:color="auto" w:fill="FFFFFF"/>
+        </w:rPr>
+        <w:t>» производит запуск программы «КОМПАС-3D» и строит объект в этой программы.</w:t>
       </w:r>
     </w:p>
     <w:p>
@@ -14033,6 +15280,7 @@
         </w:rPr>
         <w:t xml:space="preserve">Добавлены новые функции в </w:t>
       </w:r>
+      <w:proofErr w:type="spellStart"/>
       <w:r>
         <w:rPr>
           <w:rFonts w:ascii="Times New Roman" w:eastAsia="Times New Roman" w:hAnsi="Times New Roman" w:cs="Times New Roman"/>
@@ -14043,6 +15291,7 @@
         </w:rPr>
         <w:t>MainForm</w:t>
       </w:r>
+      <w:proofErr w:type="spellEnd"/>
       <w:r>
         <w:rPr>
           <w:rFonts w:ascii="Times New Roman" w:eastAsia="Times New Roman" w:hAnsi="Times New Roman" w:cs="Times New Roman"/>
@@ -14052,6 +15301,7 @@
         </w:rPr>
         <w:t xml:space="preserve">: изменение формы, реализация обработки </w:t>
       </w:r>
+      <w:proofErr w:type="spellStart"/>
       <w:r>
         <w:rPr>
           <w:rFonts w:ascii="Times New Roman" w:eastAsia="Times New Roman" w:hAnsi="Times New Roman" w:cs="Times New Roman"/>
@@ -14062,6 +15312,7 @@
         </w:rPr>
         <w:t>TextBox</w:t>
       </w:r>
+      <w:proofErr w:type="spellEnd"/>
       <w:r>
         <w:rPr>
           <w:rFonts w:ascii="Times New Roman" w:eastAsia="Times New Roman" w:hAnsi="Times New Roman" w:cs="Times New Roman"/>
@@ -14120,6 +15371,7 @@
         </w:rPr>
         <w:t xml:space="preserve"> связь-агрегация </w:t>
       </w:r>
+      <w:proofErr w:type="spellStart"/>
       <w:r>
         <w:rPr>
           <w:rFonts w:ascii="Times New Roman" w:eastAsia="Times New Roman" w:hAnsi="Times New Roman" w:cs="Times New Roman"/>
@@ -14140,6 +15392,7 @@
         </w:rPr>
         <w:t>Builder</w:t>
       </w:r>
+      <w:proofErr w:type="spellEnd"/>
       <w:r>
         <w:rPr>
           <w:rFonts w:ascii="Times New Roman" w:eastAsia="Times New Roman" w:hAnsi="Times New Roman" w:cs="Times New Roman"/>
@@ -14149,6 +15402,7 @@
         </w:rPr>
         <w:t xml:space="preserve"> и </w:t>
       </w:r>
+      <w:proofErr w:type="spellStart"/>
       <w:r>
         <w:rPr>
           <w:rFonts w:ascii="Times New Roman" w:eastAsia="Times New Roman" w:hAnsi="Times New Roman" w:cs="Times New Roman"/>
@@ -14159,6 +15413,7 @@
         </w:rPr>
         <w:t>KompasConnector</w:t>
       </w:r>
+      <w:proofErr w:type="spellEnd"/>
       <w:r>
         <w:rPr>
           <w:rFonts w:ascii="Times New Roman" w:eastAsia="Times New Roman" w:hAnsi="Times New Roman" w:cs="Times New Roman"/>
@@ -14168,6 +15423,7 @@
         </w:rPr>
         <w:t xml:space="preserve">, теперь </w:t>
       </w:r>
+      <w:proofErr w:type="spellStart"/>
       <w:r>
         <w:rPr>
           <w:rFonts w:ascii="Times New Roman" w:eastAsia="Times New Roman" w:hAnsi="Times New Roman" w:cs="Times New Roman"/>
@@ -14188,6 +15444,7 @@
         </w:rPr>
         <w:t>Buider</w:t>
       </w:r>
+      <w:proofErr w:type="spellEnd"/>
       <w:r>
         <w:rPr>
           <w:rFonts w:ascii="Times New Roman" w:eastAsia="Times New Roman" w:hAnsi="Times New Roman" w:cs="Times New Roman"/>
@@ -14197,6 +15454,7 @@
         </w:rPr>
         <w:t xml:space="preserve"> хранит в себе объект </w:t>
       </w:r>
+      <w:proofErr w:type="spellStart"/>
       <w:r>
         <w:rPr>
           <w:rFonts w:ascii="Times New Roman" w:eastAsia="Times New Roman" w:hAnsi="Times New Roman" w:cs="Times New Roman"/>
@@ -14207,6 +15465,7 @@
         </w:rPr>
         <w:t>KompasConnector</w:t>
       </w:r>
+      <w:proofErr w:type="spellEnd"/>
       <w:r>
         <w:rPr>
           <w:rFonts w:ascii="Times New Roman" w:eastAsia="Times New Roman" w:hAnsi="Times New Roman" w:cs="Times New Roman"/>
@@ -14234,6 +15493,7 @@
         </w:rPr>
         <w:t xml:space="preserve"> </w:t>
       </w:r>
+      <w:proofErr w:type="spellStart"/>
       <w:r>
         <w:rPr>
           <w:rFonts w:ascii="Times New Roman" w:eastAsia="Times New Roman" w:hAnsi="Times New Roman" w:cs="Times New Roman"/>
@@ -14254,6 +15514,7 @@
         </w:rPr>
         <w:t>Builder</w:t>
       </w:r>
+      <w:proofErr w:type="spellEnd"/>
       <w:r>
         <w:rPr>
           <w:rFonts w:ascii="Times New Roman" w:eastAsia="Times New Roman" w:hAnsi="Times New Roman" w:cs="Times New Roman"/>
@@ -14289,7 +15550,16 @@
           <w:sz w:val="28"/>
           <w:szCs w:val="28"/>
         </w:rPr>
-        <w:t>класс параметров Parameter</w:t>
+        <w:t xml:space="preserve">класс параметров </w:t>
+      </w:r>
+      <w:proofErr w:type="spellStart"/>
+      <w:r>
+        <w:rPr>
+          <w:rFonts w:ascii="Times New Roman" w:hAnsi="Times New Roman" w:cs="Times New Roman"/>
+          <w:sz w:val="28"/>
+          <w:szCs w:val="28"/>
+        </w:rPr>
+        <w:t>Parameter</w:t>
       </w:r>
       <w:r>
         <w:rPr>
@@ -14300,6 +15570,7 @@
         </w:rPr>
         <w:t>sEnum</w:t>
       </w:r>
+      <w:proofErr w:type="spellEnd"/>
       <w:r>
         <w:rPr>
           <w:rFonts w:ascii="Times New Roman" w:hAnsi="Times New Roman" w:cs="Times New Roman"/>
@@ -14360,6 +15631,7 @@
         </w:rPr>
         <w:t xml:space="preserve">В класс </w:t>
       </w:r>
+      <w:proofErr w:type="spellStart"/>
       <w:r>
         <w:rPr>
           <w:rFonts w:ascii="Times New Roman" w:hAnsi="Times New Roman" w:cs="Times New Roman"/>
@@ -14369,6 +15641,7 @@
         </w:rPr>
         <w:t>DiceBuilder</w:t>
       </w:r>
+      <w:proofErr w:type="spellEnd"/>
       <w:r>
         <w:rPr>
           <w:rFonts w:ascii="Times New Roman" w:hAnsi="Times New Roman" w:cs="Times New Roman"/>
@@ -14380,16 +15653,16 @@
     </w:p>
     <w:p>
       <w:pPr>
-        <w:pStyle w:val="20"/>
-      </w:pPr>
-      <w:bookmarkStart w:id="12" w:name="_Toc92221135"/>
-      <w:bookmarkStart w:id="13" w:name="_Toc94046637"/>
+        <w:pStyle w:val="Heading2"/>
+      </w:pPr>
+      <w:bookmarkStart w:id="11" w:name="_Toc92221135"/>
+      <w:bookmarkStart w:id="12" w:name="_Toc94046637"/>
       <w:r>
         <w:lastRenderedPageBreak/>
         <w:t>4.2 Макет пользовательского интерфейса</w:t>
       </w:r>
+      <w:bookmarkEnd w:id="11"/>
       <w:bookmarkEnd w:id="12"/>
-      <w:bookmarkEnd w:id="13"/>
     </w:p>
     <w:p>
       <w:pPr>
@@ -15061,9 +16334,9 @@
     </w:p>
     <w:p>
       <w:pPr>
-        <w:pStyle w:val="1"/>
-      </w:pPr>
-      <w:bookmarkStart w:id="14" w:name="_Toc94046638"/>
+        <w:pStyle w:val="Heading1"/>
+      </w:pPr>
+      <w:bookmarkStart w:id="13" w:name="_Toc94046638"/>
       <w:r>
         <w:lastRenderedPageBreak/>
         <w:t>5 Тестирование</w:t>
@@ -15071,11 +16344,11 @@
       <w:r>
         <w:t xml:space="preserve"> программы</w:t>
       </w:r>
-      <w:bookmarkEnd w:id="14"/>
+      <w:bookmarkEnd w:id="13"/>
     </w:p>
     <w:p>
       <w:pPr>
-        <w:pStyle w:val="a3"/>
+        <w:pStyle w:val="a"/>
         <w:ind w:left="0" w:firstLine="709"/>
         <w:rPr>
           <w:rFonts w:eastAsia="TimesNewRomanPSMT-Italic"/>
@@ -15083,6 +16356,7 @@
           <w:szCs w:val="28"/>
         </w:rPr>
       </w:pPr>
+      <w:proofErr w:type="spellStart"/>
       <w:r>
         <w:rPr>
           <w:rFonts w:eastAsia="TimesNewRomanPSMT-BoldItalic"/>
@@ -15090,7 +16364,17 @@
           <w:iCs/>
           <w:szCs w:val="28"/>
         </w:rPr>
-        <w:t xml:space="preserve">Тестирование </w:t>
+        <w:t>Тестирование</w:t>
+      </w:r>
+      <w:proofErr w:type="spellEnd"/>
+      <w:r>
+        <w:rPr>
+          <w:rFonts w:eastAsia="TimesNewRomanPSMT-BoldItalic"/>
+          <w:bCs/>
+          <w:iCs/>
+          <w:szCs w:val="28"/>
+        </w:rPr>
+        <w:t xml:space="preserve"> </w:t>
       </w:r>
       <w:r>
         <w:rPr>
@@ -15098,64 +16382,228 @@
           <w:iCs/>
           <w:szCs w:val="28"/>
         </w:rPr>
-        <w:t>— это проверка соответствия объекта желаемым</w:t>
-      </w:r>
+        <w:t xml:space="preserve">— </w:t>
+      </w:r>
+      <w:proofErr w:type="spellStart"/>
       <w:r>
         <w:rPr>
           <w:rFonts w:eastAsia="TimesNewRomanPSMT-Italic"/>
           <w:iCs/>
           <w:szCs w:val="28"/>
-          <w:lang w:val="ru-RU"/>
-        </w:rPr>
-        <w:t xml:space="preserve"> и требуемым</w:t>
-      </w:r>
+        </w:rPr>
+        <w:t>это</w:t>
+      </w:r>
+      <w:proofErr w:type="spellEnd"/>
       <w:r>
         <w:rPr>
           <w:rFonts w:eastAsia="TimesNewRomanPSMT-Italic"/>
           <w:iCs/>
           <w:szCs w:val="28"/>
         </w:rPr>
-        <w:t xml:space="preserve"> критериям</w:t>
-      </w:r>
+        <w:t xml:space="preserve"> </w:t>
+      </w:r>
+      <w:proofErr w:type="spellStart"/>
       <w:r>
         <w:rPr>
           <w:rFonts w:eastAsia="TimesNewRomanPSMT-Italic"/>
           <w:iCs/>
           <w:szCs w:val="28"/>
-          <w:lang w:val="ru-RU"/>
-        </w:rPr>
-        <w:t xml:space="preserve"> </w:t>
-      </w:r>
+        </w:rPr>
+        <w:t>проверка</w:t>
+      </w:r>
+      <w:proofErr w:type="spellEnd"/>
       <w:r>
         <w:rPr>
           <w:rFonts w:eastAsia="TimesNewRomanPSMT-Italic"/>
           <w:iCs/>
           <w:szCs w:val="28"/>
-          <w:lang w:val="ru-RU"/>
-        </w:rPr>
-        <w:t>[7</w:t>
-      </w:r>
+        </w:rPr>
+        <w:t xml:space="preserve"> </w:t>
+      </w:r>
+      <w:proofErr w:type="spellStart"/>
       <w:r>
         <w:rPr>
           <w:rFonts w:eastAsia="TimesNewRomanPSMT-Italic"/>
           <w:iCs/>
           <w:szCs w:val="28"/>
-          <w:lang w:val="ru-RU"/>
-        </w:rPr>
-        <w:t>]</w:t>
-      </w:r>
+        </w:rPr>
+        <w:t>соответствия</w:t>
+      </w:r>
+      <w:proofErr w:type="spellEnd"/>
       <w:r>
         <w:rPr>
           <w:rFonts w:eastAsia="TimesNewRomanPSMT-Italic"/>
           <w:iCs/>
           <w:szCs w:val="28"/>
         </w:rPr>
-        <w:t xml:space="preserve">. Несоответствие критериям называется ошибкой. </w:t>
+        <w:t xml:space="preserve"> </w:t>
+      </w:r>
+      <w:proofErr w:type="spellStart"/>
+      <w:r>
+        <w:rPr>
+          <w:rFonts w:eastAsia="TimesNewRomanPSMT-Italic"/>
+          <w:iCs/>
+          <w:szCs w:val="28"/>
+        </w:rPr>
+        <w:t>объекта</w:t>
+      </w:r>
+      <w:proofErr w:type="spellEnd"/>
+      <w:r>
+        <w:rPr>
+          <w:rFonts w:eastAsia="TimesNewRomanPSMT-Italic"/>
+          <w:iCs/>
+          <w:szCs w:val="28"/>
+        </w:rPr>
+        <w:t xml:space="preserve"> </w:t>
+      </w:r>
+      <w:proofErr w:type="spellStart"/>
+      <w:r>
+        <w:rPr>
+          <w:rFonts w:eastAsia="TimesNewRomanPSMT-Italic"/>
+          <w:iCs/>
+          <w:szCs w:val="28"/>
+        </w:rPr>
+        <w:t>желаемым</w:t>
+      </w:r>
+      <w:proofErr w:type="spellEnd"/>
+      <w:r>
+        <w:rPr>
+          <w:rFonts w:eastAsia="TimesNewRomanPSMT-Italic"/>
+          <w:iCs/>
+          <w:szCs w:val="28"/>
+          <w:lang w:val="ru-RU"/>
+        </w:rPr>
+        <w:t xml:space="preserve"> и требуемым</w:t>
+      </w:r>
+      <w:r>
+        <w:rPr>
+          <w:rFonts w:eastAsia="TimesNewRomanPSMT-Italic"/>
+          <w:iCs/>
+          <w:szCs w:val="28"/>
+        </w:rPr>
+        <w:t xml:space="preserve"> </w:t>
+      </w:r>
+      <w:proofErr w:type="spellStart"/>
+      <w:r>
+        <w:rPr>
+          <w:rFonts w:eastAsia="TimesNewRomanPSMT-Italic"/>
+          <w:iCs/>
+          <w:szCs w:val="28"/>
+        </w:rPr>
+        <w:t>критериям</w:t>
+      </w:r>
+      <w:proofErr w:type="spellEnd"/>
+      <w:r>
+        <w:rPr>
+          <w:rFonts w:eastAsia="TimesNewRomanPSMT-Italic"/>
+          <w:iCs/>
+          <w:szCs w:val="28"/>
+          <w:lang w:val="ru-RU"/>
+        </w:rPr>
+        <w:t xml:space="preserve"> </w:t>
+      </w:r>
+      <w:r>
+        <w:rPr>
+          <w:rFonts w:eastAsia="TimesNewRomanPSMT-Italic"/>
+          <w:iCs/>
+          <w:szCs w:val="28"/>
+          <w:lang w:val="ru-RU"/>
+        </w:rPr>
+        <w:t>[7</w:t>
+      </w:r>
+      <w:r>
+        <w:rPr>
+          <w:rFonts w:eastAsia="TimesNewRomanPSMT-Italic"/>
+          <w:iCs/>
+          <w:szCs w:val="28"/>
+          <w:lang w:val="ru-RU"/>
+        </w:rPr>
+        <w:t>]</w:t>
+      </w:r>
+      <w:r>
+        <w:rPr>
+          <w:rFonts w:eastAsia="TimesNewRomanPSMT-Italic"/>
+          <w:iCs/>
+          <w:szCs w:val="28"/>
+        </w:rPr>
+        <w:t xml:space="preserve">. </w:t>
+      </w:r>
+      <w:proofErr w:type="spellStart"/>
+      <w:r>
+        <w:rPr>
+          <w:rFonts w:eastAsia="TimesNewRomanPSMT-Italic"/>
+          <w:iCs/>
+          <w:szCs w:val="28"/>
+        </w:rPr>
+        <w:t>Несоответствие</w:t>
+      </w:r>
+      <w:proofErr w:type="spellEnd"/>
+      <w:r>
+        <w:rPr>
+          <w:rFonts w:eastAsia="TimesNewRomanPSMT-Italic"/>
+          <w:iCs/>
+          <w:szCs w:val="28"/>
+        </w:rPr>
+        <w:t xml:space="preserve"> </w:t>
+      </w:r>
+      <w:proofErr w:type="spellStart"/>
+      <w:r>
+        <w:rPr>
+          <w:rFonts w:eastAsia="TimesNewRomanPSMT-Italic"/>
+          <w:iCs/>
+          <w:szCs w:val="28"/>
+        </w:rPr>
+        <w:t>критериям</w:t>
+      </w:r>
+      <w:proofErr w:type="spellEnd"/>
+      <w:r>
+        <w:rPr>
+          <w:rFonts w:eastAsia="TimesNewRomanPSMT-Italic"/>
+          <w:iCs/>
+          <w:szCs w:val="28"/>
+        </w:rPr>
+        <w:t xml:space="preserve"> </w:t>
+      </w:r>
+      <w:proofErr w:type="spellStart"/>
+      <w:r>
+        <w:rPr>
+          <w:rFonts w:eastAsia="TimesNewRomanPSMT-Italic"/>
+          <w:iCs/>
+          <w:szCs w:val="28"/>
+        </w:rPr>
+        <w:t>называется</w:t>
+      </w:r>
+      <w:proofErr w:type="spellEnd"/>
+      <w:r>
+        <w:rPr>
+          <w:rFonts w:eastAsia="TimesNewRomanPSMT-Italic"/>
+          <w:iCs/>
+          <w:szCs w:val="28"/>
+        </w:rPr>
+        <w:t xml:space="preserve"> </w:t>
+      </w:r>
+      <w:proofErr w:type="spellStart"/>
+      <w:r>
+        <w:rPr>
+          <w:rFonts w:eastAsia="TimesNewRomanPSMT-Italic"/>
+          <w:iCs/>
+          <w:szCs w:val="28"/>
+        </w:rPr>
+        <w:t>ошибкой</w:t>
+      </w:r>
+      <w:proofErr w:type="spellEnd"/>
+      <w:r>
+        <w:rPr>
+          <w:rFonts w:eastAsia="TimesNewRomanPSMT-Italic"/>
+          <w:iCs/>
+          <w:szCs w:val="28"/>
+        </w:rPr>
+        <w:t xml:space="preserve">. </w:t>
       </w:r>
     </w:p>
     <w:p>
       <w:pPr>
-        <w:pStyle w:val="a3"/>
+        <w:pStyle w:val="a"/>
         <w:ind w:left="0" w:firstLine="709"/>
         <w:rPr>
           <w:rFonts w:eastAsia="TimesNewRomanPSMT-Italic"/>
@@ -15169,25 +16617,241 @@
           <w:iCs/>
           <w:szCs w:val="28"/>
         </w:rPr>
-        <w:t>В проекте будет применятся три вида тестирования: функциональное тестирование, модульное тестирова</w:t>
-      </w:r>
+        <w:t xml:space="preserve">В </w:t>
+      </w:r>
+      <w:proofErr w:type="spellStart"/>
       <w:r>
         <w:rPr>
           <w:rFonts w:eastAsia="TimesNewRomanPSMT-Italic"/>
           <w:iCs/>
           <w:szCs w:val="28"/>
         </w:rPr>
-        <w:t xml:space="preserve">ние, нагрузочное тестирование. </w:t>
+        <w:t>проекте</w:t>
+      </w:r>
+      <w:proofErr w:type="spellEnd"/>
+      <w:r>
+        <w:rPr>
+          <w:rFonts w:eastAsia="TimesNewRomanPSMT-Italic"/>
+          <w:iCs/>
+          <w:szCs w:val="28"/>
+        </w:rPr>
+        <w:t xml:space="preserve"> </w:t>
+      </w:r>
+      <w:proofErr w:type="spellStart"/>
+      <w:r>
+        <w:rPr>
+          <w:rFonts w:eastAsia="TimesNewRomanPSMT-Italic"/>
+          <w:iCs/>
+          <w:szCs w:val="28"/>
+        </w:rPr>
+        <w:t>будет</w:t>
+      </w:r>
+      <w:proofErr w:type="spellEnd"/>
+      <w:r>
+        <w:rPr>
+          <w:rFonts w:eastAsia="TimesNewRomanPSMT-Italic"/>
+          <w:iCs/>
+          <w:szCs w:val="28"/>
+        </w:rPr>
+        <w:t xml:space="preserve"> </w:t>
+      </w:r>
+      <w:proofErr w:type="spellStart"/>
+      <w:r>
+        <w:rPr>
+          <w:rFonts w:eastAsia="TimesNewRomanPSMT-Italic"/>
+          <w:iCs/>
+          <w:szCs w:val="28"/>
+        </w:rPr>
+        <w:t>применятся</w:t>
+      </w:r>
+      <w:proofErr w:type="spellEnd"/>
+      <w:r>
+        <w:rPr>
+          <w:rFonts w:eastAsia="TimesNewRomanPSMT-Italic"/>
+          <w:iCs/>
+          <w:szCs w:val="28"/>
+        </w:rPr>
+        <w:t xml:space="preserve"> </w:t>
+      </w:r>
+      <w:proofErr w:type="spellStart"/>
+      <w:r>
+        <w:rPr>
+          <w:rFonts w:eastAsia="TimesNewRomanPSMT-Italic"/>
+          <w:iCs/>
+          <w:szCs w:val="28"/>
+        </w:rPr>
+        <w:t>три</w:t>
+      </w:r>
+      <w:proofErr w:type="spellEnd"/>
+      <w:r>
+        <w:rPr>
+          <w:rFonts w:eastAsia="TimesNewRomanPSMT-Italic"/>
+          <w:iCs/>
+          <w:szCs w:val="28"/>
+        </w:rPr>
+        <w:t xml:space="preserve"> </w:t>
+      </w:r>
+      <w:proofErr w:type="spellStart"/>
+      <w:r>
+        <w:rPr>
+          <w:rFonts w:eastAsia="TimesNewRomanPSMT-Italic"/>
+          <w:iCs/>
+          <w:szCs w:val="28"/>
+        </w:rPr>
+        <w:t>вида</w:t>
+      </w:r>
+      <w:proofErr w:type="spellEnd"/>
+      <w:r>
+        <w:rPr>
+          <w:rFonts w:eastAsia="TimesNewRomanPSMT-Italic"/>
+          <w:iCs/>
+          <w:szCs w:val="28"/>
+        </w:rPr>
+        <w:t xml:space="preserve"> </w:t>
+      </w:r>
+      <w:proofErr w:type="spellStart"/>
+      <w:r>
+        <w:rPr>
+          <w:rFonts w:eastAsia="TimesNewRomanPSMT-Italic"/>
+          <w:iCs/>
+          <w:szCs w:val="28"/>
+        </w:rPr>
+        <w:t>тестирования</w:t>
+      </w:r>
+      <w:proofErr w:type="spellEnd"/>
+      <w:r>
+        <w:rPr>
+          <w:rFonts w:eastAsia="TimesNewRomanPSMT-Italic"/>
+          <w:iCs/>
+          <w:szCs w:val="28"/>
+        </w:rPr>
+        <w:t xml:space="preserve">: </w:t>
+      </w:r>
+      <w:proofErr w:type="spellStart"/>
+      <w:r>
+        <w:rPr>
+          <w:rFonts w:eastAsia="TimesNewRomanPSMT-Italic"/>
+          <w:iCs/>
+          <w:szCs w:val="28"/>
+        </w:rPr>
+        <w:t>функциональное</w:t>
+      </w:r>
+      <w:proofErr w:type="spellEnd"/>
+      <w:r>
+        <w:rPr>
+          <w:rFonts w:eastAsia="TimesNewRomanPSMT-Italic"/>
+          <w:iCs/>
+          <w:szCs w:val="28"/>
+        </w:rPr>
+        <w:t xml:space="preserve"> </w:t>
+      </w:r>
+      <w:proofErr w:type="spellStart"/>
+      <w:r>
+        <w:rPr>
+          <w:rFonts w:eastAsia="TimesNewRomanPSMT-Italic"/>
+          <w:iCs/>
+          <w:szCs w:val="28"/>
+        </w:rPr>
+        <w:t>тестирование</w:t>
+      </w:r>
+      <w:proofErr w:type="spellEnd"/>
+      <w:r>
+        <w:rPr>
+          <w:rFonts w:eastAsia="TimesNewRomanPSMT-Italic"/>
+          <w:iCs/>
+          <w:szCs w:val="28"/>
+        </w:rPr>
+        <w:t xml:space="preserve">, </w:t>
+      </w:r>
+      <w:proofErr w:type="spellStart"/>
+      <w:r>
+        <w:rPr>
+          <w:rFonts w:eastAsia="TimesNewRomanPSMT-Italic"/>
+          <w:iCs/>
+          <w:szCs w:val="28"/>
+        </w:rPr>
+        <w:t>модульное</w:t>
+      </w:r>
+      <w:proofErr w:type="spellEnd"/>
+      <w:r>
+        <w:rPr>
+          <w:rFonts w:eastAsia="TimesNewRomanPSMT-Italic"/>
+          <w:iCs/>
+          <w:szCs w:val="28"/>
+        </w:rPr>
+        <w:t xml:space="preserve"> </w:t>
+      </w:r>
+      <w:proofErr w:type="spellStart"/>
+      <w:r>
+        <w:rPr>
+          <w:rFonts w:eastAsia="TimesNewRomanPSMT-Italic"/>
+          <w:iCs/>
+          <w:szCs w:val="28"/>
+        </w:rPr>
+        <w:t>тестирова</w:t>
+      </w:r>
+      <w:r>
+        <w:rPr>
+          <w:rFonts w:eastAsia="TimesNewRomanPSMT-Italic"/>
+          <w:iCs/>
+          <w:szCs w:val="28"/>
+        </w:rPr>
+        <w:t>ние</w:t>
+      </w:r>
+      <w:proofErr w:type="spellEnd"/>
+      <w:r>
+        <w:rPr>
+          <w:rFonts w:eastAsia="TimesNewRomanPSMT-Italic"/>
+          <w:iCs/>
+          <w:szCs w:val="28"/>
+        </w:rPr>
+        <w:t xml:space="preserve">, </w:t>
+      </w:r>
+      <w:proofErr w:type="spellStart"/>
+      <w:r>
+        <w:rPr>
+          <w:rFonts w:eastAsia="TimesNewRomanPSMT-Italic"/>
+          <w:iCs/>
+          <w:szCs w:val="28"/>
+        </w:rPr>
+        <w:t>нагрузочное</w:t>
+      </w:r>
+      <w:proofErr w:type="spellEnd"/>
+      <w:r>
+        <w:rPr>
+          <w:rFonts w:eastAsia="TimesNewRomanPSMT-Italic"/>
+          <w:iCs/>
+          <w:szCs w:val="28"/>
+        </w:rPr>
+        <w:t xml:space="preserve"> </w:t>
+      </w:r>
+      <w:proofErr w:type="spellStart"/>
+      <w:r>
+        <w:rPr>
+          <w:rFonts w:eastAsia="TimesNewRomanPSMT-Italic"/>
+          <w:iCs/>
+          <w:szCs w:val="28"/>
+        </w:rPr>
+        <w:t>тестирование</w:t>
+      </w:r>
+      <w:proofErr w:type="spellEnd"/>
+      <w:r>
+        <w:rPr>
+          <w:rFonts w:eastAsia="TimesNewRomanPSMT-Italic"/>
+          <w:iCs/>
+          <w:szCs w:val="28"/>
+        </w:rPr>
+        <w:t xml:space="preserve">. </w:t>
       </w:r>
     </w:p>
     <w:p>
       <w:pPr>
-        <w:pStyle w:val="20"/>
+        <w:pStyle w:val="Heading2"/>
         <w:rPr>
           <w:rFonts w:eastAsia="TimesNewRomanPSMT-Italic"/>
         </w:rPr>
       </w:pPr>
-      <w:bookmarkStart w:id="15" w:name="_Toc94046639"/>
+      <w:bookmarkStart w:id="14" w:name="_Toc94046639"/>
       <w:r>
         <w:rPr>
           <w:rFonts w:eastAsia="TimesNewRomanPSMT-Italic"/>
@@ -15200,7 +16864,7 @@
         </w:rPr>
         <w:t>Функциональное тестирование</w:t>
       </w:r>
-      <w:bookmarkEnd w:id="15"/>
+      <w:bookmarkEnd w:id="14"/>
     </w:p>
     <w:p>
       <w:pPr>
@@ -15409,7 +17073,7 @@
     </w:p>
     <w:p>
       <w:pPr>
-        <w:pStyle w:val="a3"/>
+        <w:pStyle w:val="a"/>
         <w:ind w:left="0" w:firstLine="709"/>
         <w:rPr>
           <w:rFonts w:eastAsia="TimesNewRomanPSMT-Italic"/>
@@ -15484,7 +17148,7 @@
     </w:p>
     <w:p>
       <w:pPr>
-        <w:pStyle w:val="a3"/>
+        <w:pStyle w:val="a"/>
         <w:ind w:left="0" w:firstLine="709"/>
         <w:jc w:val="center"/>
         <w:rPr>
@@ -15593,7 +17257,7 @@
     </w:p>
     <w:p>
       <w:pPr>
-        <w:pStyle w:val="a3"/>
+        <w:pStyle w:val="a"/>
         <w:ind w:left="0" w:firstLine="709"/>
         <w:jc w:val="center"/>
         <w:rPr>
@@ -15651,7 +17315,7 @@
     </w:p>
     <w:p>
       <w:pPr>
-        <w:pStyle w:val="a3"/>
+        <w:pStyle w:val="a"/>
         <w:ind w:left="0" w:firstLine="709"/>
         <w:rPr>
           <w:rFonts w:eastAsia="TimesNewRomanPSMT-Italic"/>
@@ -15699,7 +17363,7 @@
     </w:p>
     <w:p>
       <w:pPr>
-        <w:pStyle w:val="a3"/>
+        <w:pStyle w:val="a"/>
         <w:ind w:left="0" w:firstLine="709"/>
         <w:jc w:val="center"/>
         <w:rPr>
@@ -15763,7 +17427,7 @@
     </w:p>
     <w:p>
       <w:pPr>
-        <w:pStyle w:val="a3"/>
+        <w:pStyle w:val="a"/>
         <w:ind w:left="0" w:firstLine="709"/>
         <w:jc w:val="center"/>
         <w:rPr>
@@ -15812,7 +17476,7 @@
     </w:p>
     <w:p>
       <w:pPr>
-        <w:pStyle w:val="a3"/>
+        <w:pStyle w:val="a"/>
         <w:ind w:left="0" w:firstLine="709"/>
         <w:rPr>
           <w:rFonts w:eastAsia="TimesNewRomanPSMT-Italic"/>
@@ -15860,7 +17524,7 @@
     </w:p>
     <w:p>
       <w:pPr>
-        <w:pStyle w:val="a3"/>
+        <w:pStyle w:val="a"/>
         <w:ind w:left="0" w:firstLine="709"/>
         <w:jc w:val="center"/>
         <w:rPr>
@@ -15923,7 +17587,7 @@
     </w:p>
     <w:p>
       <w:pPr>
-        <w:pStyle w:val="a3"/>
+        <w:pStyle w:val="a"/>
         <w:ind w:left="0" w:firstLine="709"/>
         <w:jc w:val="center"/>
         <w:rPr>
@@ -15972,7 +17636,7 @@
     </w:p>
     <w:p>
       <w:pPr>
-        <w:pStyle w:val="a3"/>
+        <w:pStyle w:val="a"/>
         <w:ind w:left="0" w:firstLine="709"/>
         <w:rPr>
           <w:rFonts w:eastAsia="TimesNewRomanPSMT-Italic"/>
@@ -16011,7 +17675,7 @@
     </w:p>
     <w:p>
       <w:pPr>
-        <w:pStyle w:val="a3"/>
+        <w:pStyle w:val="a"/>
         <w:ind w:left="0" w:firstLine="709"/>
         <w:jc w:val="center"/>
         <w:rPr>
@@ -16120,7 +17784,7 @@
     </w:p>
     <w:p>
       <w:pPr>
-        <w:pStyle w:val="a3"/>
+        <w:pStyle w:val="a"/>
         <w:ind w:left="0" w:firstLine="709"/>
         <w:jc w:val="center"/>
         <w:rPr>
@@ -16160,7 +17824,7 @@
     </w:p>
     <w:p>
       <w:pPr>
-        <w:pStyle w:val="ad"/>
+        <w:pStyle w:val="ListParagraph"/>
         <w:spacing w:after="0" w:line="360" w:lineRule="auto"/>
         <w:ind w:left="0" w:firstLine="709"/>
         <w:jc w:val="both"/>
@@ -16190,7 +17854,7 @@
     </w:p>
     <w:p>
       <w:pPr>
-        <w:pStyle w:val="ad"/>
+        <w:pStyle w:val="ListParagraph"/>
         <w:spacing w:after="0" w:line="360" w:lineRule="auto"/>
         <w:ind w:left="0" w:firstLine="709"/>
         <w:jc w:val="center"/>
@@ -16254,7 +17918,7 @@
     </w:p>
     <w:p>
       <w:pPr>
-        <w:pStyle w:val="ad"/>
+        <w:pStyle w:val="ListParagraph"/>
         <w:spacing w:after="0" w:line="360" w:lineRule="auto"/>
         <w:ind w:left="0" w:firstLine="709"/>
         <w:jc w:val="center"/>
@@ -16291,16 +17955,16 @@
     </w:p>
     <w:p>
       <w:pPr>
-        <w:pStyle w:val="20"/>
-      </w:pPr>
-      <w:bookmarkStart w:id="16" w:name="_Toc94046640"/>
+        <w:pStyle w:val="Heading2"/>
+      </w:pPr>
+      <w:bookmarkStart w:id="15" w:name="_Toc94046640"/>
       <w:r>
         <w:t xml:space="preserve">5.2 </w:t>
       </w:r>
       <w:r>
         <w:t>Модульное тестирование</w:t>
       </w:r>
-      <w:bookmarkEnd w:id="16"/>
+      <w:bookmarkEnd w:id="15"/>
     </w:p>
     <w:p>
       <w:pPr>
@@ -16463,6 +18127,7 @@
         </w:rPr>
         <w:t xml:space="preserve"> </w:t>
       </w:r>
+      <w:proofErr w:type="spellStart"/>
       <w:r>
         <w:rPr>
           <w:rFonts w:ascii="Times New Roman" w:hAnsi="Times New Roman" w:cs="Times New Roman"/>
@@ -16472,6 +18137,7 @@
         </w:rPr>
         <w:t>NUnit</w:t>
       </w:r>
+      <w:proofErr w:type="spellEnd"/>
       <w:r>
         <w:rPr>
           <w:rFonts w:ascii="Times New Roman" w:hAnsi="Times New Roman" w:cs="Times New Roman"/>
@@ -16547,7 +18213,6 @@
           <w:szCs w:val="28"/>
         </w:rPr>
       </w:pPr>
-      <w:commentRangeStart w:id="17"/>
       <w:r>
         <w:rPr>
           <w:rFonts w:ascii="Times New Roman" w:eastAsia="Calibri" w:hAnsi="Times New Roman" w:cs="Times New Roman"/>
@@ -16593,13 +18258,6 @@
           </wp:inline>
         </w:drawing>
       </w:r>
-      <w:commentRangeEnd w:id="17"/>
-      <w:r>
-        <w:rPr>
-          <w:rStyle w:val="af3"/>
-        </w:rPr>
-        <w:commentReference w:id="17"/>
-      </w:r>
     </w:p>
     <w:p>
       <w:pPr>
@@ -16635,7 +18293,7 @@
                     <pic:cNvPicPr/>
                   </pic:nvPicPr>
                   <pic:blipFill>
-                    <a:blip r:embed="rId29"/>
+                    <a:blip r:embed="rId27"/>
                     <a:stretch>
                       <a:fillRect/>
                     </a:stretch>
@@ -16686,7 +18344,7 @@
     </w:p>
     <w:p>
       <w:pPr>
-        <w:pStyle w:val="ad"/>
+        <w:pStyle w:val="ListParagraph"/>
         <w:numPr>
           <w:ilvl w:val="0"/>
           <w:numId w:val="7"/>
@@ -16709,6 +18367,7 @@
         </w:rPr>
         <w:t>Dice</w:t>
       </w:r>
+      <w:proofErr w:type="spellStart"/>
       <w:r>
         <w:rPr>
           <w:rFonts w:ascii="Times New Roman" w:eastAsia="Calibri" w:hAnsi="Times New Roman" w:cs="Times New Roman"/>
@@ -16735,6 +18394,7 @@
         </w:rPr>
         <w:t>Test</w:t>
       </w:r>
+      <w:proofErr w:type="spellEnd"/>
       <w:r>
         <w:rPr>
           <w:rFonts w:ascii="Times New Roman" w:eastAsia="Calibri" w:hAnsi="Times New Roman" w:cs="Times New Roman"/>
@@ -16752,6 +18412,7 @@
         </w:rPr>
         <w:t>Dice</w:t>
       </w:r>
+      <w:proofErr w:type="spellStart"/>
       <w:r>
         <w:rPr>
           <w:rFonts w:ascii="Times New Roman" w:eastAsia="Calibri" w:hAnsi="Times New Roman" w:cs="Times New Roman"/>
@@ -16760,6 +18421,7 @@
         </w:rPr>
         <w:t>Parameter</w:t>
       </w:r>
+      <w:proofErr w:type="spellEnd"/>
       <w:r>
         <w:rPr>
           <w:rFonts w:ascii="Times New Roman" w:eastAsia="Calibri" w:hAnsi="Times New Roman" w:cs="Times New Roman"/>
@@ -16780,7 +18442,7 @@
     </w:p>
     <w:p>
       <w:pPr>
-        <w:pStyle w:val="ad"/>
+        <w:pStyle w:val="ListParagraph"/>
         <w:numPr>
           <w:ilvl w:val="0"/>
           <w:numId w:val="7"/>
@@ -16794,6 +18456,7 @@
           <w:szCs w:val="28"/>
         </w:rPr>
       </w:pPr>
+      <w:proofErr w:type="spellStart"/>
       <w:r>
         <w:rPr>
           <w:rFonts w:ascii="Times New Roman" w:eastAsia="Calibri" w:hAnsi="Times New Roman" w:cs="Times New Roman"/>
@@ -16803,6 +18466,7 @@
         </w:rPr>
         <w:t>ParameterTest</w:t>
       </w:r>
+      <w:proofErr w:type="spellEnd"/>
       <w:r>
         <w:rPr>
           <w:rFonts w:ascii="Times New Roman" w:eastAsia="Calibri" w:hAnsi="Times New Roman" w:cs="Times New Roman"/>
@@ -16831,31 +18495,53 @@
     </w:p>
     <w:p>
       <w:pPr>
-        <w:pStyle w:val="20"/>
-      </w:pPr>
-      <w:bookmarkStart w:id="18" w:name="_Toc94046641"/>
+        <w:pStyle w:val="Heading2"/>
+      </w:pPr>
+      <w:bookmarkStart w:id="16" w:name="_Toc94046641"/>
       <w:r>
         <w:t xml:space="preserve">5.3 </w:t>
       </w:r>
       <w:r>
         <w:t>Нагрузочное тестирование</w:t>
       </w:r>
-      <w:bookmarkEnd w:id="18"/>
+      <w:bookmarkEnd w:id="16"/>
     </w:p>
     <w:p>
       <w:pPr>
-        <w:pStyle w:val="a3"/>
+        <w:pStyle w:val="a"/>
         <w:ind w:left="0" w:firstLine="709"/>
         <w:rPr>
           <w:szCs w:val="28"/>
           <w:lang w:val="ru-RU"/>
         </w:rPr>
       </w:pPr>
-      <w:r>
-        <w:rPr>
-          <w:szCs w:val="28"/>
-        </w:rPr>
-        <w:t>Нагрузочное тестирование —</w:t>
+      <w:proofErr w:type="spellStart"/>
+      <w:r>
+        <w:rPr>
+          <w:szCs w:val="28"/>
+        </w:rPr>
+        <w:t>Нагрузочное</w:t>
+      </w:r>
+      <w:proofErr w:type="spellEnd"/>
+      <w:r>
+        <w:rPr>
+          <w:szCs w:val="28"/>
+        </w:rPr>
+        <w:t xml:space="preserve"> </w:t>
+      </w:r>
+      <w:proofErr w:type="spellStart"/>
+      <w:r>
+        <w:rPr>
+          <w:szCs w:val="28"/>
+        </w:rPr>
+        <w:t>тестирование</w:t>
+      </w:r>
+      <w:proofErr w:type="spellEnd"/>
+      <w:r>
+        <w:rPr>
+          <w:szCs w:val="28"/>
+        </w:rPr>
+        <w:t xml:space="preserve"> —</w:t>
       </w:r>
       <w:r>
         <w:rPr>
@@ -16864,11 +18550,341 @@
         </w:rPr>
         <w:t xml:space="preserve"> </w:t>
       </w:r>
-      <w:r>
-        <w:rPr>
-          <w:szCs w:val="28"/>
-        </w:rPr>
-        <w:t>тестирования производительности, сбор показателей и определение производительности и времени отклика программно-технической системы или устройства в ответ на внешний запрос с целью установления соответствия требованиям, предъявляемым к данной системе (устройству)</w:t>
+      <w:proofErr w:type="spellStart"/>
+      <w:r>
+        <w:rPr>
+          <w:szCs w:val="28"/>
+        </w:rPr>
+        <w:t>тестирования</w:t>
+      </w:r>
+      <w:proofErr w:type="spellEnd"/>
+      <w:r>
+        <w:rPr>
+          <w:szCs w:val="28"/>
+        </w:rPr>
+        <w:t xml:space="preserve"> </w:t>
+      </w:r>
+      <w:proofErr w:type="spellStart"/>
+      <w:r>
+        <w:rPr>
+          <w:szCs w:val="28"/>
+        </w:rPr>
+        <w:t>производительности</w:t>
+      </w:r>
+      <w:proofErr w:type="spellEnd"/>
+      <w:r>
+        <w:rPr>
+          <w:szCs w:val="28"/>
+        </w:rPr>
+        <w:t xml:space="preserve">, </w:t>
+      </w:r>
+      <w:proofErr w:type="spellStart"/>
+      <w:r>
+        <w:rPr>
+          <w:szCs w:val="28"/>
+        </w:rPr>
+        <w:t>сбор</w:t>
+      </w:r>
+      <w:proofErr w:type="spellEnd"/>
+      <w:r>
+        <w:rPr>
+          <w:szCs w:val="28"/>
+        </w:rPr>
+        <w:t xml:space="preserve"> </w:t>
+      </w:r>
+      <w:proofErr w:type="spellStart"/>
+      <w:r>
+        <w:rPr>
+          <w:szCs w:val="28"/>
+        </w:rPr>
+        <w:t>показателей</w:t>
+      </w:r>
+      <w:proofErr w:type="spellEnd"/>
+      <w:r>
+        <w:rPr>
+          <w:szCs w:val="28"/>
+        </w:rPr>
+        <w:t xml:space="preserve"> и </w:t>
+      </w:r>
+      <w:proofErr w:type="spellStart"/>
+      <w:r>
+        <w:rPr>
+          <w:szCs w:val="28"/>
+        </w:rPr>
+        <w:t>определение</w:t>
+      </w:r>
+      <w:proofErr w:type="spellEnd"/>
+      <w:r>
+        <w:rPr>
+          <w:szCs w:val="28"/>
+        </w:rPr>
+        <w:t xml:space="preserve"> </w:t>
+      </w:r>
+      <w:proofErr w:type="spellStart"/>
+      <w:r>
+        <w:rPr>
+          <w:szCs w:val="28"/>
+        </w:rPr>
+        <w:t>производительности</w:t>
+      </w:r>
+      <w:proofErr w:type="spellEnd"/>
+      <w:r>
+        <w:rPr>
+          <w:szCs w:val="28"/>
+        </w:rPr>
+        <w:t xml:space="preserve"> и </w:t>
+      </w:r>
+      <w:proofErr w:type="spellStart"/>
+      <w:r>
+        <w:rPr>
+          <w:szCs w:val="28"/>
+        </w:rPr>
+        <w:t>времени</w:t>
+      </w:r>
+      <w:proofErr w:type="spellEnd"/>
+      <w:r>
+        <w:rPr>
+          <w:szCs w:val="28"/>
+        </w:rPr>
+        <w:t xml:space="preserve"> </w:t>
+      </w:r>
+      <w:proofErr w:type="spellStart"/>
+      <w:r>
+        <w:rPr>
+          <w:szCs w:val="28"/>
+        </w:rPr>
+        <w:t>отклика</w:t>
+      </w:r>
+      <w:proofErr w:type="spellEnd"/>
+      <w:r>
+        <w:rPr>
+          <w:szCs w:val="28"/>
+        </w:rPr>
+        <w:t xml:space="preserve"> </w:t>
+      </w:r>
+      <w:proofErr w:type="spellStart"/>
+      <w:r>
+        <w:rPr>
+          <w:szCs w:val="28"/>
+        </w:rPr>
+        <w:t>программно-технической</w:t>
+      </w:r>
+      <w:proofErr w:type="spellEnd"/>
+      <w:r>
+        <w:rPr>
+          <w:szCs w:val="28"/>
+        </w:rPr>
+        <w:t xml:space="preserve"> </w:t>
+      </w:r>
+      <w:proofErr w:type="spellStart"/>
+      <w:r>
+        <w:rPr>
+          <w:szCs w:val="28"/>
+        </w:rPr>
+        <w:t>системы</w:t>
+      </w:r>
+      <w:proofErr w:type="spellEnd"/>
+      <w:r>
+        <w:rPr>
+          <w:szCs w:val="28"/>
+        </w:rPr>
+        <w:t xml:space="preserve"> </w:t>
+      </w:r>
+      <w:proofErr w:type="spellStart"/>
+      <w:r>
+        <w:rPr>
+          <w:szCs w:val="28"/>
+        </w:rPr>
+        <w:t>или</w:t>
+      </w:r>
+      <w:proofErr w:type="spellEnd"/>
+      <w:r>
+        <w:rPr>
+          <w:szCs w:val="28"/>
+        </w:rPr>
+        <w:t xml:space="preserve"> </w:t>
+      </w:r>
+      <w:proofErr w:type="spellStart"/>
+      <w:r>
+        <w:rPr>
+          <w:szCs w:val="28"/>
+        </w:rPr>
+        <w:t>устройства</w:t>
+      </w:r>
+      <w:proofErr w:type="spellEnd"/>
+      <w:r>
+        <w:rPr>
+          <w:szCs w:val="28"/>
+        </w:rPr>
+        <w:t xml:space="preserve"> в </w:t>
+      </w:r>
+      <w:proofErr w:type="spellStart"/>
+      <w:r>
+        <w:rPr>
+          <w:szCs w:val="28"/>
+        </w:rPr>
+        <w:t>ответ</w:t>
+      </w:r>
+      <w:proofErr w:type="spellEnd"/>
+      <w:r>
+        <w:rPr>
+          <w:szCs w:val="28"/>
+        </w:rPr>
+        <w:t xml:space="preserve"> </w:t>
+      </w:r>
+      <w:proofErr w:type="spellStart"/>
+      <w:r>
+        <w:rPr>
+          <w:szCs w:val="28"/>
+        </w:rPr>
+        <w:t>на</w:t>
+      </w:r>
+      <w:proofErr w:type="spellEnd"/>
+      <w:r>
+        <w:rPr>
+          <w:szCs w:val="28"/>
+        </w:rPr>
+        <w:t xml:space="preserve"> </w:t>
+      </w:r>
+      <w:proofErr w:type="spellStart"/>
+      <w:r>
+        <w:rPr>
+          <w:szCs w:val="28"/>
+        </w:rPr>
+        <w:t>внешний</w:t>
+      </w:r>
+      <w:proofErr w:type="spellEnd"/>
+      <w:r>
+        <w:rPr>
+          <w:szCs w:val="28"/>
+        </w:rPr>
+        <w:t xml:space="preserve"> </w:t>
+      </w:r>
+      <w:proofErr w:type="spellStart"/>
+      <w:r>
+        <w:rPr>
+          <w:szCs w:val="28"/>
+        </w:rPr>
+        <w:t>запрос</w:t>
+      </w:r>
+      <w:proofErr w:type="spellEnd"/>
+      <w:r>
+        <w:rPr>
+          <w:szCs w:val="28"/>
+        </w:rPr>
+        <w:t xml:space="preserve"> с </w:t>
+      </w:r>
+      <w:proofErr w:type="spellStart"/>
+      <w:r>
+        <w:rPr>
+          <w:szCs w:val="28"/>
+        </w:rPr>
+        <w:t>целью</w:t>
+      </w:r>
+      <w:proofErr w:type="spellEnd"/>
+      <w:r>
+        <w:rPr>
+          <w:szCs w:val="28"/>
+        </w:rPr>
+        <w:t xml:space="preserve"> </w:t>
+      </w:r>
+      <w:proofErr w:type="spellStart"/>
+      <w:r>
+        <w:rPr>
+          <w:szCs w:val="28"/>
+        </w:rPr>
+        <w:t>установления</w:t>
+      </w:r>
+      <w:proofErr w:type="spellEnd"/>
+      <w:r>
+        <w:rPr>
+          <w:szCs w:val="28"/>
+        </w:rPr>
+        <w:t xml:space="preserve"> </w:t>
+      </w:r>
+      <w:proofErr w:type="spellStart"/>
+      <w:r>
+        <w:rPr>
+          <w:szCs w:val="28"/>
+        </w:rPr>
+        <w:t>соответствия</w:t>
+      </w:r>
+      <w:proofErr w:type="spellEnd"/>
+      <w:r>
+        <w:rPr>
+          <w:szCs w:val="28"/>
+        </w:rPr>
+        <w:t xml:space="preserve"> </w:t>
+      </w:r>
+      <w:proofErr w:type="spellStart"/>
+      <w:r>
+        <w:rPr>
+          <w:szCs w:val="28"/>
+        </w:rPr>
+        <w:t>требованиям</w:t>
+      </w:r>
+      <w:proofErr w:type="spellEnd"/>
+      <w:r>
+        <w:rPr>
+          <w:szCs w:val="28"/>
+        </w:rPr>
+        <w:t xml:space="preserve">, </w:t>
+      </w:r>
+      <w:proofErr w:type="spellStart"/>
+      <w:r>
+        <w:rPr>
+          <w:szCs w:val="28"/>
+        </w:rPr>
+        <w:t>предъявляемым</w:t>
+      </w:r>
+      <w:proofErr w:type="spellEnd"/>
+      <w:r>
+        <w:rPr>
+          <w:szCs w:val="28"/>
+        </w:rPr>
+        <w:t xml:space="preserve"> к </w:t>
+      </w:r>
+      <w:proofErr w:type="spellStart"/>
+      <w:r>
+        <w:rPr>
+          <w:szCs w:val="28"/>
+        </w:rPr>
+        <w:t>данной</w:t>
+      </w:r>
+      <w:proofErr w:type="spellEnd"/>
+      <w:r>
+        <w:rPr>
+          <w:szCs w:val="28"/>
+        </w:rPr>
+        <w:t xml:space="preserve"> </w:t>
+      </w:r>
+      <w:proofErr w:type="spellStart"/>
+      <w:r>
+        <w:rPr>
+          <w:szCs w:val="28"/>
+        </w:rPr>
+        <w:t>системе</w:t>
+      </w:r>
+      <w:proofErr w:type="spellEnd"/>
+      <w:r>
+        <w:rPr>
+          <w:szCs w:val="28"/>
+        </w:rPr>
+        <w:t xml:space="preserve"> (</w:t>
+      </w:r>
+      <w:proofErr w:type="spellStart"/>
+      <w:r>
+        <w:rPr>
+          <w:szCs w:val="28"/>
+        </w:rPr>
+        <w:t>устройству</w:t>
+      </w:r>
+      <w:proofErr w:type="spellEnd"/>
+      <w:r>
+        <w:rPr>
+          <w:szCs w:val="28"/>
+        </w:rPr>
+        <w:t>)</w:t>
       </w:r>
       <w:r>
         <w:rPr>
@@ -16907,7 +18923,7 @@
     </w:p>
     <w:p>
       <w:pPr>
-        <w:pStyle w:val="a3"/>
+        <w:pStyle w:val="a"/>
         <w:ind w:left="0" w:firstLine="709"/>
         <w:rPr>
           <w:szCs w:val="28"/>
@@ -16973,7 +18989,7 @@
     </w:p>
     <w:p>
       <w:pPr>
-        <w:pStyle w:val="a3"/>
+        <w:pStyle w:val="a"/>
         <w:ind w:left="0" w:firstLine="709"/>
         <w:rPr>
           <w:szCs w:val="28"/>
@@ -16992,12 +19008,76 @@
           <w:szCs w:val="28"/>
           <w:lang w:val="ru-RU"/>
         </w:rPr>
-        <w:t>AMD Ryzen 5 3550H with Radeon Vega Mobile Gfx, 2100 МГц, ядер: 4, логических процессоров: 8.</w:t>
+        <w:t xml:space="preserve">AMD </w:t>
+      </w:r>
+      <w:proofErr w:type="spellStart"/>
+      <w:r>
+        <w:rPr>
+          <w:szCs w:val="28"/>
+          <w:lang w:val="ru-RU"/>
+        </w:rPr>
+        <w:t>Ryzen</w:t>
+      </w:r>
+      <w:proofErr w:type="spellEnd"/>
+      <w:r>
+        <w:rPr>
+          <w:szCs w:val="28"/>
+          <w:lang w:val="ru-RU"/>
+        </w:rPr>
+        <w:t xml:space="preserve"> 5 3550H </w:t>
+      </w:r>
+      <w:proofErr w:type="spellStart"/>
+      <w:r>
+        <w:rPr>
+          <w:szCs w:val="28"/>
+          <w:lang w:val="ru-RU"/>
+        </w:rPr>
+        <w:t>with</w:t>
+      </w:r>
+      <w:proofErr w:type="spellEnd"/>
+      <w:r>
+        <w:rPr>
+          <w:szCs w:val="28"/>
+          <w:lang w:val="ru-RU"/>
+        </w:rPr>
+        <w:t xml:space="preserve"> Radeon </w:t>
+      </w:r>
+      <w:proofErr w:type="spellStart"/>
+      <w:r>
+        <w:rPr>
+          <w:szCs w:val="28"/>
+          <w:lang w:val="ru-RU"/>
+        </w:rPr>
+        <w:t>Vega</w:t>
+      </w:r>
+      <w:proofErr w:type="spellEnd"/>
+      <w:r>
+        <w:rPr>
+          <w:szCs w:val="28"/>
+          <w:lang w:val="ru-RU"/>
+        </w:rPr>
+        <w:t xml:space="preserve"> Mobile </w:t>
+      </w:r>
+      <w:proofErr w:type="spellStart"/>
+      <w:r>
+        <w:rPr>
+          <w:szCs w:val="28"/>
+          <w:lang w:val="ru-RU"/>
+        </w:rPr>
+        <w:t>Gfx</w:t>
+      </w:r>
+      <w:proofErr w:type="spellEnd"/>
+      <w:r>
+        <w:rPr>
+          <w:szCs w:val="28"/>
+          <w:lang w:val="ru-RU"/>
+        </w:rPr>
+        <w:t>, 2100 МГц, ядер: 4, логических процессоров: 8.</w:t>
       </w:r>
     </w:p>
     <w:p>
       <w:pPr>
-        <w:pStyle w:val="a3"/>
+        <w:pStyle w:val="a"/>
         <w:ind w:left="0" w:firstLine="709"/>
         <w:rPr>
           <w:szCs w:val="28"/>
@@ -17033,25 +19113,43 @@
     </w:p>
     <w:p>
       <w:pPr>
-        <w:pStyle w:val="a3"/>
+        <w:pStyle w:val="a"/>
         <w:ind w:left="0" w:firstLine="709"/>
         <w:rPr>
           <w:highlight w:val="yellow"/>
         </w:rPr>
       </w:pPr>
+      <w:proofErr w:type="spellStart"/>
       <w:r>
         <w:lastRenderedPageBreak/>
-        <w:t xml:space="preserve">После построения </w:t>
+        <w:t>После</w:t>
+      </w:r>
+      <w:proofErr w:type="spellEnd"/>
+      <w:r>
+        <w:t xml:space="preserve"> </w:t>
+      </w:r>
+      <w:proofErr w:type="spellStart"/>
+      <w:r>
+        <w:t>построения</w:t>
+      </w:r>
+      <w:proofErr w:type="spellEnd"/>
+      <w:r>
+        <w:t xml:space="preserve"> </w:t>
       </w:r>
       <w:r>
         <w:t>81</w:t>
       </w:r>
       <w:r>
-        <w:t xml:space="preserve"> детали</w:t>
-      </w:r>
-      <w:r>
         <w:t xml:space="preserve"> </w:t>
       </w:r>
+      <w:proofErr w:type="spellStart"/>
+      <w:r>
+        <w:t>детали</w:t>
+      </w:r>
+      <w:proofErr w:type="spellEnd"/>
+      <w:r>
+        <w:t xml:space="preserve"> </w:t>
+      </w:r>
       <w:r>
         <w:rPr>
           <w:lang w:val="ru-RU"/>
@@ -17073,7 +19171,7 @@
       </w:r>
       <w:r>
         <w:rPr>
-          <w:rStyle w:val="af3"/>
+          <w:rStyle w:val="CommentReference"/>
           <w:rFonts w:eastAsiaTheme="minorHAnsi"/>
           <w:kern w:val="0"/>
           <w:sz w:val="28"/>
@@ -17088,16 +19186,66 @@
         </w:rPr>
         <w:t xml:space="preserve"> </w:t>
       </w:r>
-      <w:r>
-        <w:t xml:space="preserve">программа </w:t>
-      </w:r>
-      <w:r>
-        <w:t>завершилась со сбоем, т.к. закончилась память.</w:t>
+      <w:proofErr w:type="spellStart"/>
+      <w:r>
+        <w:t>программа</w:t>
+      </w:r>
+      <w:proofErr w:type="spellEnd"/>
+      <w:r>
+        <w:t xml:space="preserve"> </w:t>
+      </w:r>
+      <w:proofErr w:type="spellStart"/>
+      <w:r>
+        <w:t>завершилась</w:t>
+      </w:r>
+      <w:proofErr w:type="spellEnd"/>
+      <w:r>
+        <w:t xml:space="preserve"> </w:t>
+      </w:r>
+      <w:proofErr w:type="spellStart"/>
+      <w:r>
+        <w:t>со</w:t>
+      </w:r>
+      <w:proofErr w:type="spellEnd"/>
+      <w:r>
+        <w:t xml:space="preserve"> </w:t>
+      </w:r>
+      <w:proofErr w:type="spellStart"/>
+      <w:r>
+        <w:t>сбоем</w:t>
+      </w:r>
+      <w:proofErr w:type="spellEnd"/>
+      <w:r>
+        <w:t xml:space="preserve">, </w:t>
+      </w:r>
+      <w:proofErr w:type="spellStart"/>
+      <w:r>
+        <w:t>т.к</w:t>
+      </w:r>
+      <w:proofErr w:type="spellEnd"/>
+      <w:r>
+        <w:t xml:space="preserve">. </w:t>
+      </w:r>
+      <w:proofErr w:type="spellStart"/>
+      <w:r>
+        <w:t>закончилась</w:t>
+      </w:r>
+      <w:proofErr w:type="spellEnd"/>
+      <w:r>
+        <w:t xml:space="preserve"> </w:t>
+      </w:r>
+      <w:proofErr w:type="spellStart"/>
+      <w:r>
+        <w:t>память</w:t>
+      </w:r>
+      <w:proofErr w:type="spellEnd"/>
+      <w:r>
+        <w:t>.</w:t>
       </w:r>
     </w:p>
     <w:p>
       <w:pPr>
-        <w:pStyle w:val="ad"/>
+        <w:pStyle w:val="ListParagraph"/>
         <w:spacing w:after="0" w:line="360" w:lineRule="auto"/>
         <w:ind w:left="0" w:firstLine="709"/>
         <w:jc w:val="both"/>
@@ -17114,28 +19262,12 @@
           <w:sz w:val="28"/>
           <w:szCs w:val="28"/>
         </w:rPr>
-        <w:t xml:space="preserve">На рисунке 5.7 представлено затраченное </w:t>
-      </w:r>
-      <w:commentRangeStart w:id="19"/>
-      <w:r>
-        <w:rPr>
-          <w:rFonts w:ascii="Times New Roman" w:hAnsi="Times New Roman" w:cs="Times New Roman"/>
-          <w:sz w:val="28"/>
-          <w:szCs w:val="28"/>
-        </w:rPr>
-        <w:t>время на построение моделей кости.</w:t>
-      </w:r>
-      <w:commentRangeEnd w:id="19"/>
-      <w:r>
-        <w:rPr>
-          <w:rStyle w:val="af3"/>
-        </w:rPr>
-        <w:commentReference w:id="19"/>
+        <w:t>На рисунке 5.7 представлено затраченное время на построение моделей кости.</w:t>
       </w:r>
     </w:p>
     <w:p>
       <w:pPr>
-        <w:pStyle w:val="ad"/>
+        <w:pStyle w:val="ListParagraph"/>
         <w:spacing w:after="0" w:line="360" w:lineRule="auto"/>
         <w:ind w:left="0"/>
         <w:jc w:val="center"/>
@@ -17159,7 +19291,7 @@
             <wp:cNvGraphicFramePr/>
             <a:graphic xmlns:a="http://schemas.openxmlformats.org/drawingml/2006/main">
               <a:graphicData uri="http://schemas.openxmlformats.org/drawingml/2006/chart">
-                <c:chart xmlns:c="http://schemas.openxmlformats.org/drawingml/2006/chart" xmlns:r="http://schemas.openxmlformats.org/officeDocument/2006/relationships" r:id="rId30"/>
+                <c:chart xmlns:c="http://schemas.openxmlformats.org/drawingml/2006/chart" xmlns:r="http://schemas.openxmlformats.org/officeDocument/2006/relationships" r:id="rId28"/>
               </a:graphicData>
             </a:graphic>
           </wp:inline>
@@ -17168,7 +19300,7 @@
     </w:p>
     <w:p>
       <w:pPr>
-        <w:pStyle w:val="ad"/>
+        <w:pStyle w:val="ListParagraph"/>
         <w:spacing w:after="0" w:line="360" w:lineRule="auto"/>
         <w:ind w:left="0" w:firstLine="709"/>
         <w:jc w:val="center"/>
@@ -17213,7 +19345,7 @@
     </w:p>
     <w:p>
       <w:pPr>
-        <w:pStyle w:val="ad"/>
+        <w:pStyle w:val="ListParagraph"/>
         <w:spacing w:after="0" w:line="360" w:lineRule="auto"/>
         <w:ind w:left="0" w:firstLine="709"/>
         <w:jc w:val="both"/>
@@ -17234,7 +19366,7 @@
     </w:p>
     <w:p>
       <w:pPr>
-        <w:pStyle w:val="ad"/>
+        <w:pStyle w:val="ListParagraph"/>
         <w:spacing w:after="0" w:line="360" w:lineRule="auto"/>
         <w:ind w:left="0"/>
         <w:jc w:val="both"/>
@@ -17258,7 +19390,7 @@
             <wp:cNvGraphicFramePr/>
             <a:graphic xmlns:a="http://schemas.openxmlformats.org/drawingml/2006/main">
               <a:graphicData uri="http://schemas.openxmlformats.org/drawingml/2006/chart">
-                <c:chart xmlns:c="http://schemas.openxmlformats.org/drawingml/2006/chart" xmlns:r="http://schemas.openxmlformats.org/officeDocument/2006/relationships" r:id="rId31"/>
+                <c:chart xmlns:c="http://schemas.openxmlformats.org/drawingml/2006/chart" xmlns:r="http://schemas.openxmlformats.org/officeDocument/2006/relationships" r:id="rId29"/>
               </a:graphicData>
             </a:graphic>
           </wp:inline>
@@ -17275,7 +19407,7 @@
     </w:p>
     <w:p>
       <w:pPr>
-        <w:pStyle w:val="ad"/>
+        <w:pStyle w:val="ListParagraph"/>
         <w:spacing w:after="0" w:line="360" w:lineRule="auto"/>
         <w:ind w:left="0" w:firstLine="709"/>
         <w:jc w:val="center"/>
@@ -17320,7 +19452,7 @@
     </w:p>
     <w:p>
       <w:pPr>
-        <w:pStyle w:val="ad"/>
+        <w:pStyle w:val="ListParagraph"/>
         <w:spacing w:after="0" w:line="360" w:lineRule="auto"/>
         <w:ind w:left="0" w:firstLine="709"/>
         <w:jc w:val="both"/>
@@ -17368,23 +19500,7 @@
           <w:sz w:val="28"/>
           <w:szCs w:val="28"/>
         </w:rPr>
-        <w:t xml:space="preserve"> при увеличении количества деталей, увеличивается </w:t>
-      </w:r>
-      <w:commentRangeStart w:id="20"/>
-      <w:r>
-        <w:rPr>
-          <w:rFonts w:ascii="Times New Roman" w:eastAsia="Calibri" w:hAnsi="Times New Roman" w:cs="Times New Roman"/>
-          <w:sz w:val="28"/>
-          <w:szCs w:val="28"/>
-        </w:rPr>
-        <w:t>линейно</w:t>
-      </w:r>
-      <w:commentRangeEnd w:id="20"/>
-      <w:r>
-        <w:rPr>
-          <w:rStyle w:val="af3"/>
-        </w:rPr>
-        <w:commentReference w:id="20"/>
+        <w:t xml:space="preserve"> при увеличении количества деталей, увеличивается линейно</w:t>
       </w:r>
       <w:r>
         <w:rPr>
@@ -17461,7 +19577,7 @@
     </w:p>
     <w:p>
       <w:pPr>
-        <w:pStyle w:val="a3"/>
+        <w:pStyle w:val="a"/>
         <w:ind w:left="0" w:firstLine="567"/>
         <w:rPr>
           <w:lang w:val="ru-RU"/>
@@ -17487,18 +19603,18 @@
     </w:p>
     <w:p>
       <w:pPr>
-        <w:pStyle w:val="1"/>
-      </w:pPr>
-      <w:bookmarkStart w:id="21" w:name="_Toc94046642"/>
+        <w:pStyle w:val="Heading1"/>
+      </w:pPr>
+      <w:bookmarkStart w:id="17" w:name="_Toc94046642"/>
       <w:r>
         <w:lastRenderedPageBreak/>
         <w:t>Заключение</w:t>
       </w:r>
-      <w:bookmarkEnd w:id="21"/>
+      <w:bookmarkEnd w:id="17"/>
     </w:p>
     <w:p>
       <w:pPr>
-        <w:pStyle w:val="a3"/>
+        <w:pStyle w:val="a"/>
         <w:ind w:left="0" w:firstLine="709"/>
       </w:pPr>
       <w:r>
@@ -17510,8 +19626,181 @@
         </w:rPr>
         <w:t xml:space="preserve"> </w:t>
       </w:r>
-      <w:r>
-        <w:t>ходе выполнения лабораторных работ были изучены основные этапы проектирования программного продукта, изучена предметная область предмета проектирования, также было изучено API системы автоматизированного проектирования КОМПАС-3</w:t>
+      <w:proofErr w:type="spellStart"/>
+      <w:r>
+        <w:t>ходе</w:t>
+      </w:r>
+      <w:proofErr w:type="spellEnd"/>
+      <w:r>
+        <w:t xml:space="preserve"> </w:t>
+      </w:r>
+      <w:proofErr w:type="spellStart"/>
+      <w:r>
+        <w:t>выполнения</w:t>
+      </w:r>
+      <w:proofErr w:type="spellEnd"/>
+      <w:r>
+        <w:t xml:space="preserve"> </w:t>
+      </w:r>
+      <w:proofErr w:type="spellStart"/>
+      <w:r>
+        <w:t>лабораторных</w:t>
+      </w:r>
+      <w:proofErr w:type="spellEnd"/>
+      <w:r>
+        <w:t xml:space="preserve"> </w:t>
+      </w:r>
+      <w:proofErr w:type="spellStart"/>
+      <w:r>
+        <w:t>работ</w:t>
+      </w:r>
+      <w:proofErr w:type="spellEnd"/>
+      <w:r>
+        <w:t xml:space="preserve"> </w:t>
+      </w:r>
+      <w:proofErr w:type="spellStart"/>
+      <w:r>
+        <w:t>были</w:t>
+      </w:r>
+      <w:proofErr w:type="spellEnd"/>
+      <w:r>
+        <w:t xml:space="preserve"> </w:t>
+      </w:r>
+      <w:proofErr w:type="spellStart"/>
+      <w:r>
+        <w:t>изучены</w:t>
+      </w:r>
+      <w:proofErr w:type="spellEnd"/>
+      <w:r>
+        <w:t xml:space="preserve"> </w:t>
+      </w:r>
+      <w:proofErr w:type="spellStart"/>
+      <w:r>
+        <w:t>основные</w:t>
+      </w:r>
+      <w:proofErr w:type="spellEnd"/>
+      <w:r>
+        <w:t xml:space="preserve"> </w:t>
+      </w:r>
+      <w:proofErr w:type="spellStart"/>
+      <w:r>
+        <w:t>этапы</w:t>
+      </w:r>
+      <w:proofErr w:type="spellEnd"/>
+      <w:r>
+        <w:t xml:space="preserve"> </w:t>
+      </w:r>
+      <w:proofErr w:type="spellStart"/>
+      <w:r>
+        <w:t>проектирования</w:t>
+      </w:r>
+      <w:proofErr w:type="spellEnd"/>
+      <w:r>
+        <w:t xml:space="preserve"> </w:t>
+      </w:r>
+      <w:proofErr w:type="spellStart"/>
+      <w:r>
+        <w:t>программного</w:t>
+      </w:r>
+      <w:proofErr w:type="spellEnd"/>
+      <w:r>
+        <w:t xml:space="preserve"> </w:t>
+      </w:r>
+      <w:proofErr w:type="spellStart"/>
+      <w:r>
+        <w:t>продукта</w:t>
+      </w:r>
+      <w:proofErr w:type="spellEnd"/>
+      <w:r>
+        <w:t xml:space="preserve">, </w:t>
+      </w:r>
+      <w:proofErr w:type="spellStart"/>
+      <w:r>
+        <w:t>изучена</w:t>
+      </w:r>
+      <w:proofErr w:type="spellEnd"/>
+      <w:r>
+        <w:t xml:space="preserve"> </w:t>
+      </w:r>
+      <w:proofErr w:type="spellStart"/>
+      <w:r>
+        <w:t>предметная</w:t>
+      </w:r>
+      <w:proofErr w:type="spellEnd"/>
+      <w:r>
+        <w:t xml:space="preserve"> </w:t>
+      </w:r>
+      <w:proofErr w:type="spellStart"/>
+      <w:r>
+        <w:t>область</w:t>
+      </w:r>
+      <w:proofErr w:type="spellEnd"/>
+      <w:r>
+        <w:t xml:space="preserve"> </w:t>
+      </w:r>
+      <w:proofErr w:type="spellStart"/>
+      <w:r>
+        <w:t>предмета</w:t>
+      </w:r>
+      <w:proofErr w:type="spellEnd"/>
+      <w:r>
+        <w:t xml:space="preserve"> </w:t>
+      </w:r>
+      <w:proofErr w:type="spellStart"/>
+      <w:r>
+        <w:t>проектирования</w:t>
+      </w:r>
+      <w:proofErr w:type="spellEnd"/>
+      <w:r>
+        <w:t xml:space="preserve">, </w:t>
+      </w:r>
+      <w:proofErr w:type="spellStart"/>
+      <w:r>
+        <w:t>также</w:t>
+      </w:r>
+      <w:proofErr w:type="spellEnd"/>
+      <w:r>
+        <w:t xml:space="preserve"> </w:t>
+      </w:r>
+      <w:proofErr w:type="spellStart"/>
+      <w:r>
+        <w:t>было</w:t>
+      </w:r>
+      <w:proofErr w:type="spellEnd"/>
+      <w:r>
+        <w:t xml:space="preserve"> </w:t>
+      </w:r>
+      <w:proofErr w:type="spellStart"/>
+      <w:r>
+        <w:t>изучено</w:t>
+      </w:r>
+      <w:proofErr w:type="spellEnd"/>
+      <w:r>
+        <w:t xml:space="preserve"> API </w:t>
+      </w:r>
+      <w:proofErr w:type="spellStart"/>
+      <w:r>
+        <w:t>системы</w:t>
+      </w:r>
+      <w:proofErr w:type="spellEnd"/>
+      <w:r>
+        <w:t xml:space="preserve"> </w:t>
+      </w:r>
+      <w:proofErr w:type="spellStart"/>
+      <w:r>
+        <w:t>автоматизированного</w:t>
+      </w:r>
+      <w:proofErr w:type="spellEnd"/>
+      <w:r>
+        <w:t xml:space="preserve"> </w:t>
+      </w:r>
+      <w:proofErr w:type="spellStart"/>
+      <w:r>
+        <w:t>проектирования</w:t>
+      </w:r>
+      <w:proofErr w:type="spellEnd"/>
+      <w:r>
+        <w:t xml:space="preserve"> КОМПАС-3</w:t>
       </w:r>
       <w:r>
         <w:rPr>
@@ -17536,14 +19825,14 @@
       </w:pPr>
       <w:r>
         <w:rPr>
-          <w:rStyle w:val="a4"/>
+          <w:rStyle w:val="a0"/>
           <w:szCs w:val="28"/>
         </w:rPr>
         <w:t>В</w:t>
       </w:r>
       <w:r>
         <w:rPr>
-          <w:rStyle w:val="a4"/>
+          <w:rStyle w:val="a0"/>
           <w:szCs w:val="28"/>
         </w:rPr>
         <w:t xml:space="preserve"> </w:t>
@@ -17639,18 +19928,18 @@
     </w:p>
     <w:p>
       <w:pPr>
-        <w:pStyle w:val="1"/>
-      </w:pPr>
-      <w:bookmarkStart w:id="22" w:name="_Toc94046643"/>
+        <w:pStyle w:val="Heading1"/>
+      </w:pPr>
+      <w:bookmarkStart w:id="18" w:name="_Toc94046643"/>
       <w:r>
         <w:lastRenderedPageBreak/>
         <w:t>Список используемых источников</w:t>
       </w:r>
-      <w:bookmarkEnd w:id="22"/>
+      <w:bookmarkEnd w:id="18"/>
     </w:p>
     <w:p>
       <w:pPr>
-        <w:pStyle w:val="ad"/>
+        <w:pStyle w:val="ListParagraph"/>
         <w:numPr>
           <w:ilvl w:val="0"/>
           <w:numId w:val="8"/>
@@ -17697,10 +19986,10 @@
         </w:rPr>
         <w:t xml:space="preserve">[электронный ресурс]. – режим доступа: </w:t>
       </w:r>
-      <w:hyperlink r:id="rId32" w:history="1">
+      <w:hyperlink r:id="rId30" w:history="1">
         <w:r>
           <w:rPr>
-            <w:rStyle w:val="af8"/>
+            <w:rStyle w:val="Hyperlink"/>
             <w:rFonts w:ascii="Times New Roman" w:hAnsi="Times New Roman" w:cs="Times New Roman"/>
             <w:sz w:val="28"/>
             <w:szCs w:val="28"/>
@@ -17743,7 +20032,7 @@
     </w:p>
     <w:p>
       <w:pPr>
-        <w:pStyle w:val="ad"/>
+        <w:pStyle w:val="ListParagraph"/>
         <w:numPr>
           <w:ilvl w:val="0"/>
           <w:numId w:val="8"/>
@@ -17765,10 +20054,10 @@
         </w:rPr>
         <w:t xml:space="preserve">Базовые интерфейсы API системы КОМПАС [электронный ресурс]. – режим доступа: </w:t>
       </w:r>
-      <w:hyperlink r:id="rId33" w:history="1">
+      <w:hyperlink r:id="rId31" w:history="1">
         <w:r>
           <w:rPr>
-            <w:rStyle w:val="af8"/>
+            <w:rStyle w:val="Hyperlink"/>
             <w:rFonts w:ascii="Times New Roman" w:hAnsi="Times New Roman" w:cs="Times New Roman"/>
             <w:sz w:val="28"/>
             <w:szCs w:val="28"/>
@@ -17795,7 +20084,7 @@
     </w:p>
     <w:p>
       <w:pPr>
-        <w:pStyle w:val="ad"/>
+        <w:pStyle w:val="ListParagraph"/>
         <w:numPr>
           <w:ilvl w:val="0"/>
           <w:numId w:val="8"/>
@@ -17809,6 +20098,7 @@
           <w:szCs w:val="28"/>
         </w:rPr>
       </w:pPr>
+      <w:proofErr w:type="spellStart"/>
       <w:r>
         <w:rPr>
           <w:rFonts w:ascii="Times New Roman" w:eastAsia="Times New Roman" w:hAnsi="Times New Roman" w:cs="Times New Roman"/>
@@ -17819,6 +20109,7 @@
         </w:rPr>
         <w:t>MechaniCS</w:t>
       </w:r>
+      <w:proofErr w:type="spellEnd"/>
       <w:r>
         <w:rPr>
           <w:rFonts w:ascii="Times New Roman" w:eastAsia="Times New Roman" w:hAnsi="Times New Roman" w:cs="Times New Roman"/>
@@ -17836,10 +20127,10 @@
         </w:rPr>
         <w:t xml:space="preserve">[электронный ресурс]. – режим доступа: </w:t>
       </w:r>
-      <w:hyperlink r:id="rId34" w:history="1">
+      <w:hyperlink r:id="rId32" w:history="1">
         <w:r>
           <w:rPr>
-            <w:rStyle w:val="af8"/>
+            <w:rStyle w:val="Hyperlink"/>
             <w:rFonts w:ascii="Times New Roman" w:hAnsi="Times New Roman" w:cs="Times New Roman"/>
             <w:sz w:val="28"/>
             <w:szCs w:val="28"/>
@@ -17866,7 +20157,7 @@
     </w:p>
     <w:p>
       <w:pPr>
-        <w:pStyle w:val="ad"/>
+        <w:pStyle w:val="ListParagraph"/>
         <w:numPr>
           <w:ilvl w:val="0"/>
           <w:numId w:val="8"/>
@@ -17888,10 +20179,10 @@
         </w:rPr>
         <w:t xml:space="preserve">Расширение возможностей системы КОМПАС [электронный ресурс]. – режим доступа: </w:t>
       </w:r>
-      <w:hyperlink r:id="rId35" w:history="1">
+      <w:hyperlink r:id="rId33" w:history="1">
         <w:r>
           <w:rPr>
-            <w:rStyle w:val="af8"/>
+            <w:rStyle w:val="Hyperlink"/>
             <w:rFonts w:ascii="Times New Roman" w:hAnsi="Times New Roman" w:cs="Times New Roman"/>
             <w:sz w:val="28"/>
             <w:szCs w:val="28"/>
@@ -17918,7 +20209,7 @@
     </w:p>
     <w:p>
       <w:pPr>
-        <w:pStyle w:val="ad"/>
+        <w:pStyle w:val="ListParagraph"/>
         <w:numPr>
           <w:ilvl w:val="0"/>
           <w:numId w:val="8"/>
@@ -17995,7 +20286,27 @@
           <w:sz w:val="28"/>
           <w:szCs w:val="28"/>
         </w:rPr>
-        <w:t xml:space="preserve"> Режим доступа: https://habr.com/ru/post/458680/  (дата обращения 27.10.2021)</w:t>
+        <w:t xml:space="preserve"> Режим доступа: </w:t>
+      </w:r>
+      <w:proofErr w:type="gramStart"/>
+      <w:r>
+        <w:rPr>
+          <w:rFonts w:ascii="Times New Roman" w:hAnsi="Times New Roman" w:cs="Times New Roman"/>
+          <w:color w:val="000000" w:themeColor="text1"/>
+          <w:sz w:val="28"/>
+          <w:szCs w:val="28"/>
+        </w:rPr>
+        <w:t>https://habr.com/ru/post/458680/  (</w:t>
+      </w:r>
+      <w:proofErr w:type="gramEnd"/>
+      <w:r>
+        <w:rPr>
+          <w:rFonts w:ascii="Times New Roman" w:hAnsi="Times New Roman" w:cs="Times New Roman"/>
+          <w:color w:val="000000" w:themeColor="text1"/>
+          <w:sz w:val="28"/>
+          <w:szCs w:val="28"/>
+        </w:rPr>
+        <w:t>дата обращения 27.10.2021)</w:t>
       </w:r>
       <w:r>
         <w:rPr>
@@ -18009,7 +20320,7 @@
     </w:p>
     <w:p>
       <w:pPr>
-        <w:pStyle w:val="ad"/>
+        <w:pStyle w:val="ListParagraph"/>
         <w:numPr>
           <w:ilvl w:val="0"/>
           <w:numId w:val="8"/>
@@ -18029,7 +20340,25 @@
           <w:sz w:val="28"/>
           <w:szCs w:val="28"/>
         </w:rPr>
-        <w:t xml:space="preserve">Мартин Фаулер. </w:t>
+        <w:t xml:space="preserve">Мартин </w:t>
+      </w:r>
+      <w:proofErr w:type="spellStart"/>
+      <w:r>
+        <w:rPr>
+          <w:rFonts w:ascii="Times New Roman" w:hAnsi="Times New Roman" w:cs="Times New Roman"/>
+          <w:sz w:val="28"/>
+          <w:szCs w:val="28"/>
+        </w:rPr>
+        <w:t>Фаулер</w:t>
+      </w:r>
+      <w:proofErr w:type="spellEnd"/>
+      <w:r>
+        <w:rPr>
+          <w:rFonts w:ascii="Times New Roman" w:hAnsi="Times New Roman" w:cs="Times New Roman"/>
+          <w:sz w:val="28"/>
+          <w:szCs w:val="28"/>
+        </w:rPr>
+        <w:t xml:space="preserve">. </w:t>
       </w:r>
       <w:r>
         <w:rPr>
@@ -18046,12 +20375,48 @@
           <w:sz w:val="28"/>
           <w:szCs w:val="28"/>
         </w:rPr>
-        <w:t xml:space="preserve">. Основы. / Мартин Фаулер; пер. с англ. А. Петухова – 3-е издание. – Спб: Символ-Плюс, 2004 – 192с. </w:t>
+        <w:t xml:space="preserve">. Основы. / Мартин </w:t>
+      </w:r>
+      <w:proofErr w:type="spellStart"/>
+      <w:r>
+        <w:rPr>
+          <w:rFonts w:ascii="Times New Roman" w:hAnsi="Times New Roman" w:cs="Times New Roman"/>
+          <w:sz w:val="28"/>
+          <w:szCs w:val="28"/>
+        </w:rPr>
+        <w:t>Фаулер</w:t>
+      </w:r>
+      <w:proofErr w:type="spellEnd"/>
+      <w:r>
+        <w:rPr>
+          <w:rFonts w:ascii="Times New Roman" w:hAnsi="Times New Roman" w:cs="Times New Roman"/>
+          <w:sz w:val="28"/>
+          <w:szCs w:val="28"/>
+        </w:rPr>
+        <w:t xml:space="preserve">; пер. с англ. А. Петухова – 3-е издание. – </w:t>
+      </w:r>
+      <w:proofErr w:type="spellStart"/>
+      <w:r>
+        <w:rPr>
+          <w:rFonts w:ascii="Times New Roman" w:hAnsi="Times New Roman" w:cs="Times New Roman"/>
+          <w:sz w:val="28"/>
+          <w:szCs w:val="28"/>
+        </w:rPr>
+        <w:t>Спб</w:t>
+      </w:r>
+      <w:proofErr w:type="spellEnd"/>
+      <w:r>
+        <w:rPr>
+          <w:rFonts w:ascii="Times New Roman" w:hAnsi="Times New Roman" w:cs="Times New Roman"/>
+          <w:sz w:val="28"/>
+          <w:szCs w:val="28"/>
+        </w:rPr>
+        <w:t xml:space="preserve">: Символ-Плюс, 2004 – 192с. </w:t>
       </w:r>
     </w:p>
     <w:p>
       <w:pPr>
-        <w:pStyle w:val="ad"/>
+        <w:pStyle w:val="ListParagraph"/>
         <w:numPr>
           <w:ilvl w:val="0"/>
           <w:numId w:val="8"/>
@@ -18073,10 +20438,10 @@
         </w:rPr>
         <w:t xml:space="preserve">Виды тестирования [электронный ресурс]. – режим доступа: </w:t>
       </w:r>
-      <w:hyperlink r:id="rId36" w:history="1">
+      <w:hyperlink r:id="rId34" w:history="1">
         <w:r>
           <w:rPr>
-            <w:rStyle w:val="af8"/>
+            <w:rStyle w:val="Hyperlink"/>
             <w:rFonts w:ascii="Times New Roman" w:hAnsi="Times New Roman" w:cs="Times New Roman"/>
             <w:sz w:val="28"/>
             <w:szCs w:val="28"/>
@@ -18283,7 +20648,7 @@
     </w:p>
     <w:p>
       <w:pPr>
-        <w:pStyle w:val="ad"/>
+        <w:pStyle w:val="ListParagraph"/>
         <w:spacing w:after="0" w:line="360" w:lineRule="auto"/>
         <w:ind w:left="0"/>
         <w:jc w:val="center"/>
@@ -18319,7 +20684,7 @@
     </w:p>
     <w:p>
       <w:pPr>
-        <w:pStyle w:val="ad"/>
+        <w:pStyle w:val="ListParagraph"/>
         <w:spacing w:after="0" w:line="360" w:lineRule="auto"/>
         <w:ind w:left="0"/>
         <w:jc w:val="center"/>
@@ -18340,7 +20705,7 @@
     </w:p>
     <w:p>
       <w:pPr>
-        <w:pStyle w:val="ad"/>
+        <w:pStyle w:val="ListParagraph"/>
         <w:spacing w:after="0" w:line="360" w:lineRule="auto"/>
         <w:ind w:left="0" w:firstLine="709"/>
         <w:jc w:val="both"/>
@@ -18361,15 +20726,15 @@
     </w:p>
     <w:tbl>
       <w:tblPr>
-        <w:tblStyle w:val="af"/>
+        <w:tblStyle w:val="TableGrid"/>
         <w:tblW w:w="0" w:type="auto"/>
         <w:tblLayout w:type="fixed"/>
         <w:tblLook w:val="04A0" w:firstRow="1" w:lastRow="0" w:firstColumn="1" w:lastColumn="0" w:noHBand="0" w:noVBand="1"/>
       </w:tblPr>
       <w:tblGrid>
         <w:gridCol w:w="3539"/>
-        <w:gridCol w:w="3969"/>
-        <w:gridCol w:w="1837"/>
+        <w:gridCol w:w="3926"/>
+        <w:gridCol w:w="1880"/>
       </w:tblGrid>
       <w:tr>
         <w:tc>
@@ -18401,7 +20766,7 @@
         </w:tc>
         <w:tc>
           <w:tcPr>
-            <w:tcW w:w="3969" w:type="dxa"/>
+            <w:tcW w:w="3926" w:type="dxa"/>
           </w:tcPr>
           <w:p>
             <w:pPr>
@@ -18428,7 +20793,7 @@
         </w:tc>
         <w:tc>
           <w:tcPr>
-            <w:tcW w:w="1837" w:type="dxa"/>
+            <w:tcW w:w="1880" w:type="dxa"/>
           </w:tcPr>
           <w:p>
             <w:pPr>
@@ -18470,6 +20835,7 @@
                 <w:lang w:val="en-US"/>
               </w:rPr>
             </w:pPr>
+            <w:proofErr w:type="spellStart"/>
             <w:r>
               <w:rPr>
                 <w:rFonts w:ascii="Times New Roman" w:hAnsi="Times New Roman" w:cs="Times New Roman"/>
@@ -18479,6 +20845,7 @@
               </w:rPr>
               <w:t>TestGetParameter_CorrectValue</w:t>
             </w:r>
+            <w:proofErr w:type="spellEnd"/>
           </w:p>
           <w:p>
             <w:pPr>
@@ -18500,6 +20867,7 @@
               </w:rPr>
               <w:t>(</w:t>
             </w:r>
+            <w:proofErr w:type="gramStart"/>
             <w:r>
               <w:rPr>
                 <w:rFonts w:ascii="Times New Roman" w:hAnsi="Times New Roman" w:cs="Times New Roman"/>
@@ -18507,8 +20875,9 @@
                 <w:szCs w:val="24"/>
                 <w:lang w:val="en-US"/>
               </w:rPr>
-              <w:t>double expected,</w:t>
-            </w:r>
+              <w:t>double</w:t>
+            </w:r>
+            <w:proofErr w:type="gramEnd"/>
             <w:r>
               <w:rPr>
                 <w:rFonts w:ascii="Times New Roman" w:hAnsi="Times New Roman" w:cs="Times New Roman"/>
@@ -18516,7 +20885,7 @@
                 <w:szCs w:val="24"/>
                 <w:lang w:val="en-US"/>
               </w:rPr>
-              <w:t xml:space="preserve"> </w:t>
+              <w:t xml:space="preserve"> expected,</w:t>
             </w:r>
             <w:r>
               <w:rPr>
@@ -18525,7 +20894,27 @@
                 <w:szCs w:val="24"/>
                 <w:lang w:val="en-US"/>
               </w:rPr>
-              <w:t>ParametersType parameter</w:t>
+              <w:t xml:space="preserve"> </w:t>
+            </w:r>
+            <w:proofErr w:type="spellStart"/>
+            <w:r>
+              <w:rPr>
+                <w:rFonts w:ascii="Times New Roman" w:hAnsi="Times New Roman" w:cs="Times New Roman"/>
+                <w:sz w:val="24"/>
+                <w:szCs w:val="24"/>
+                <w:lang w:val="en-US"/>
+              </w:rPr>
+              <w:t>ParametersType</w:t>
+            </w:r>
+            <w:proofErr w:type="spellEnd"/>
+            <w:r>
+              <w:rPr>
+                <w:rFonts w:ascii="Times New Roman" w:hAnsi="Times New Roman" w:cs="Times New Roman"/>
+                <w:sz w:val="24"/>
+                <w:szCs w:val="24"/>
+                <w:lang w:val="en-US"/>
+              </w:rPr>
+              <w:t xml:space="preserve"> parameter</w:t>
             </w:r>
             <w:r>
               <w:rPr>
@@ -18540,7 +20929,7 @@
         </w:tc>
         <w:tc>
           <w:tcPr>
-            <w:tcW w:w="3969" w:type="dxa"/>
+            <w:tcW w:w="3926" w:type="dxa"/>
           </w:tcPr>
           <w:p>
             <w:pPr>
@@ -18551,19 +20940,29 @@
                 <w:szCs w:val="24"/>
               </w:rPr>
             </w:pPr>
+            <w:proofErr w:type="spellStart"/>
             <w:r>
               <w:rPr>
                 <w:rFonts w:ascii="Times New Roman" w:hAnsi="Times New Roman" w:cs="Times New Roman"/>
                 <w:sz w:val="24"/>
                 <w:szCs w:val="24"/>
               </w:rPr>
-              <w:t>ParametersType.DiceWidth, 30</w:t>
+              <w:t>ParametersType.DiceWidth</w:t>
+            </w:r>
+            <w:proofErr w:type="spellEnd"/>
+            <w:r>
+              <w:rPr>
+                <w:rFonts w:ascii="Times New Roman" w:hAnsi="Times New Roman" w:cs="Times New Roman"/>
+                <w:sz w:val="24"/>
+                <w:szCs w:val="24"/>
+              </w:rPr>
+              <w:t>, 30</w:t>
             </w:r>
           </w:p>
         </w:tc>
         <w:tc>
           <w:tcPr>
-            <w:tcW w:w="1837" w:type="dxa"/>
+            <w:tcW w:w="1880" w:type="dxa"/>
             <w:vMerge w:val="restart"/>
           </w:tcPr>
           <w:p>
@@ -18605,7 +21004,7 @@
         </w:tc>
         <w:tc>
           <w:tcPr>
-            <w:tcW w:w="3969" w:type="dxa"/>
+            <w:tcW w:w="3926" w:type="dxa"/>
           </w:tcPr>
           <w:p>
             <w:pPr>
@@ -18616,19 +21015,29 @@
                 <w:szCs w:val="24"/>
               </w:rPr>
             </w:pPr>
+            <w:proofErr w:type="spellStart"/>
             <w:r>
               <w:rPr>
                 <w:rFonts w:ascii="Times New Roman" w:hAnsi="Times New Roman" w:cs="Times New Roman"/>
                 <w:sz w:val="24"/>
                 <w:szCs w:val="24"/>
               </w:rPr>
-              <w:t>ParametersType.DiceHeight, 60</w:t>
+              <w:t>ParametersType.DiceHeight</w:t>
+            </w:r>
+            <w:proofErr w:type="spellEnd"/>
+            <w:r>
+              <w:rPr>
+                <w:rFonts w:ascii="Times New Roman" w:hAnsi="Times New Roman" w:cs="Times New Roman"/>
+                <w:sz w:val="24"/>
+                <w:szCs w:val="24"/>
+              </w:rPr>
+              <w:t>, 60</w:t>
             </w:r>
           </w:p>
         </w:tc>
         <w:tc>
           <w:tcPr>
-            <w:tcW w:w="1837" w:type="dxa"/>
+            <w:tcW w:w="1880" w:type="dxa"/>
             <w:vMerge/>
           </w:tcPr>
           <w:p>
@@ -18662,7 +21071,7 @@
         </w:tc>
         <w:tc>
           <w:tcPr>
-            <w:tcW w:w="3969" w:type="dxa"/>
+            <w:tcW w:w="3926" w:type="dxa"/>
           </w:tcPr>
           <w:p>
             <w:pPr>
@@ -18673,19 +21082,29 @@
                 <w:szCs w:val="24"/>
               </w:rPr>
             </w:pPr>
+            <w:proofErr w:type="spellStart"/>
             <w:r>
               <w:rPr>
                 <w:rFonts w:ascii="Times New Roman" w:hAnsi="Times New Roman" w:cs="Times New Roman"/>
                 <w:sz w:val="24"/>
                 <w:szCs w:val="24"/>
               </w:rPr>
-              <w:t>ParametersType.DiceThickness, 10</w:t>
+              <w:t>ParametersType.DiceThickness</w:t>
+            </w:r>
+            <w:proofErr w:type="spellEnd"/>
+            <w:r>
+              <w:rPr>
+                <w:rFonts w:ascii="Times New Roman" w:hAnsi="Times New Roman" w:cs="Times New Roman"/>
+                <w:sz w:val="24"/>
+                <w:szCs w:val="24"/>
+              </w:rPr>
+              <w:t>, 10</w:t>
             </w:r>
           </w:p>
         </w:tc>
         <w:tc>
           <w:tcPr>
-            <w:tcW w:w="1837" w:type="dxa"/>
+            <w:tcW w:w="1880" w:type="dxa"/>
             <w:vMerge/>
           </w:tcPr>
           <w:p>
@@ -18719,7 +21138,7 @@
         </w:tc>
         <w:tc>
           <w:tcPr>
-            <w:tcW w:w="3969" w:type="dxa"/>
+            <w:tcW w:w="3926" w:type="dxa"/>
           </w:tcPr>
           <w:p>
             <w:pPr>
@@ -18730,19 +21149,29 @@
                 <w:szCs w:val="24"/>
               </w:rPr>
             </w:pPr>
+            <w:proofErr w:type="spellStart"/>
             <w:r>
               <w:rPr>
                 <w:rFonts w:ascii="Times New Roman" w:hAnsi="Times New Roman" w:cs="Times New Roman"/>
                 <w:sz w:val="24"/>
                 <w:szCs w:val="24"/>
               </w:rPr>
-              <w:t>ParametersType.DredgingDiameter, 8</w:t>
+              <w:t>ParametersType.DredgingDiameter</w:t>
+            </w:r>
+            <w:proofErr w:type="spellEnd"/>
+            <w:r>
+              <w:rPr>
+                <w:rFonts w:ascii="Times New Roman" w:hAnsi="Times New Roman" w:cs="Times New Roman"/>
+                <w:sz w:val="24"/>
+                <w:szCs w:val="24"/>
+              </w:rPr>
+              <w:t>, 8</w:t>
             </w:r>
           </w:p>
         </w:tc>
         <w:tc>
           <w:tcPr>
-            <w:tcW w:w="1837" w:type="dxa"/>
+            <w:tcW w:w="1880" w:type="dxa"/>
             <w:vMerge/>
           </w:tcPr>
           <w:p>
@@ -18779,7 +21208,7 @@
         </w:tc>
         <w:tc>
           <w:tcPr>
-            <w:tcW w:w="3969" w:type="dxa"/>
+            <w:tcW w:w="3926" w:type="dxa"/>
           </w:tcPr>
           <w:p>
             <w:pPr>
@@ -18790,19 +21219,29 @@
                 <w:szCs w:val="24"/>
               </w:rPr>
             </w:pPr>
+            <w:proofErr w:type="spellStart"/>
             <w:r>
               <w:rPr>
                 <w:rFonts w:ascii="Times New Roman" w:hAnsi="Times New Roman" w:cs="Times New Roman"/>
                 <w:sz w:val="24"/>
                 <w:szCs w:val="24"/>
               </w:rPr>
-              <w:t>ParametersType.EdgeWidth, 3</w:t>
+              <w:t>ParametersType.EdgeWidth</w:t>
+            </w:r>
+            <w:proofErr w:type="spellEnd"/>
+            <w:r>
+              <w:rPr>
+                <w:rFonts w:ascii="Times New Roman" w:hAnsi="Times New Roman" w:cs="Times New Roman"/>
+                <w:sz w:val="24"/>
+                <w:szCs w:val="24"/>
+              </w:rPr>
+              <w:t>, 3</w:t>
             </w:r>
           </w:p>
         </w:tc>
         <w:tc>
           <w:tcPr>
-            <w:tcW w:w="1837" w:type="dxa"/>
+            <w:tcW w:w="1880" w:type="dxa"/>
             <w:vMerge/>
           </w:tcPr>
           <w:p>
@@ -18832,19 +21271,47 @@
                 <w:lang w:val="en-US"/>
               </w:rPr>
             </w:pPr>
+            <w:proofErr w:type="spellStart"/>
             <w:r>
               <w:rPr>
                 <w:rFonts w:ascii="Times New Roman" w:hAnsi="Times New Roman" w:cs="Times New Roman"/>
                 <w:sz w:val="24"/>
                 <w:szCs w:val="24"/>
               </w:rPr>
-              <w:t>TestParametersListGet_GoodScenario()</w:t>
+              <w:t>TestParametersListGet_</w:t>
+            </w:r>
+            <w:proofErr w:type="gramStart"/>
+            <w:r>
+              <w:rPr>
+                <w:rFonts w:ascii="Times New Roman" w:hAnsi="Times New Roman" w:cs="Times New Roman"/>
+                <w:sz w:val="24"/>
+                <w:szCs w:val="24"/>
+              </w:rPr>
+              <w:t>GoodScenario</w:t>
+            </w:r>
+            <w:proofErr w:type="spellEnd"/>
+            <w:r>
+              <w:rPr>
+                <w:rFonts w:ascii="Times New Roman" w:hAnsi="Times New Roman" w:cs="Times New Roman"/>
+                <w:sz w:val="24"/>
+                <w:szCs w:val="24"/>
+              </w:rPr>
+              <w:t>(</w:t>
+            </w:r>
+            <w:proofErr w:type="gramEnd"/>
+            <w:r>
+              <w:rPr>
+                <w:rFonts w:ascii="Times New Roman" w:hAnsi="Times New Roman" w:cs="Times New Roman"/>
+                <w:sz w:val="24"/>
+                <w:szCs w:val="24"/>
+              </w:rPr>
+              <w:t>)</w:t>
             </w:r>
           </w:p>
         </w:tc>
         <w:tc>
           <w:tcPr>
-            <w:tcW w:w="3969" w:type="dxa"/>
+            <w:tcW w:w="3926" w:type="dxa"/>
           </w:tcPr>
           <w:p>
             <w:pPr>
@@ -18859,7 +21326,7 @@
         </w:tc>
         <w:tc>
           <w:tcPr>
-            <w:tcW w:w="1837" w:type="dxa"/>
+            <w:tcW w:w="1880" w:type="dxa"/>
           </w:tcPr>
           <w:p>
             <w:pPr>
@@ -18876,8 +21343,18 @@
                 <w:sz w:val="24"/>
                 <w:szCs w:val="24"/>
               </w:rPr>
-              <w:t>Позитивный тест геттера ParametersList</w:t>
-            </w:r>
+              <w:t xml:space="preserve">Позитивный тест геттера </w:t>
+            </w:r>
+            <w:proofErr w:type="spellStart"/>
+            <w:r>
+              <w:rPr>
+                <w:rFonts w:ascii="Times New Roman" w:hAnsi="Times New Roman" w:cs="Times New Roman"/>
+                <w:sz w:val="24"/>
+                <w:szCs w:val="24"/>
+              </w:rPr>
+              <w:t>ParametersList</w:t>
+            </w:r>
+            <w:proofErr w:type="spellEnd"/>
           </w:p>
         </w:tc>
       </w:tr>
@@ -18895,13 +21372,41 @@
                 <w:szCs w:val="24"/>
               </w:rPr>
             </w:pPr>
+            <w:proofErr w:type="spellStart"/>
             <w:r>
               <w:rPr>
                 <w:rFonts w:ascii="Times New Roman" w:hAnsi="Times New Roman" w:cs="Times New Roman"/>
                 <w:sz w:val="24"/>
                 <w:szCs w:val="24"/>
               </w:rPr>
-              <w:t>TestIndexerGet_ReturnValue()</w:t>
+              <w:t>TestIndexerGet_</w:t>
+            </w:r>
+            <w:proofErr w:type="gramStart"/>
+            <w:r>
+              <w:rPr>
+                <w:rFonts w:ascii="Times New Roman" w:hAnsi="Times New Roman" w:cs="Times New Roman"/>
+                <w:sz w:val="24"/>
+                <w:szCs w:val="24"/>
+              </w:rPr>
+              <w:t>ReturnValue</w:t>
+            </w:r>
+            <w:proofErr w:type="spellEnd"/>
+            <w:r>
+              <w:rPr>
+                <w:rFonts w:ascii="Times New Roman" w:hAnsi="Times New Roman" w:cs="Times New Roman"/>
+                <w:sz w:val="24"/>
+                <w:szCs w:val="24"/>
+              </w:rPr>
+              <w:t>(</w:t>
+            </w:r>
+            <w:proofErr w:type="gramEnd"/>
+            <w:r>
+              <w:rPr>
+                <w:rFonts w:ascii="Times New Roman" w:hAnsi="Times New Roman" w:cs="Times New Roman"/>
+                <w:sz w:val="24"/>
+                <w:szCs w:val="24"/>
+              </w:rPr>
+              <w:t>)</w:t>
             </w:r>
           </w:p>
           <w:p>
@@ -18917,7 +21422,7 @@
         </w:tc>
         <w:tc>
           <w:tcPr>
-            <w:tcW w:w="3969" w:type="dxa"/>
+            <w:tcW w:w="3926" w:type="dxa"/>
           </w:tcPr>
           <w:p>
             <w:pPr>
@@ -18932,7 +21437,7 @@
         </w:tc>
         <w:tc>
           <w:tcPr>
-            <w:tcW w:w="1837" w:type="dxa"/>
+            <w:tcW w:w="1880" w:type="dxa"/>
           </w:tcPr>
           <w:p>
             <w:pPr>
@@ -18972,6 +21477,7 @@
                 <w:lang w:val="en-US"/>
               </w:rPr>
             </w:pPr>
+            <w:proofErr w:type="spellStart"/>
             <w:r>
               <w:rPr>
                 <w:rFonts w:ascii="Times New Roman" w:hAnsi="Times New Roman" w:cs="Times New Roman"/>
@@ -18979,13 +21485,43 @@
                 <w:szCs w:val="24"/>
                 <w:lang w:val="en-US"/>
               </w:rPr>
-              <w:t>TestIndexerSet_GoodScenario()</w:t>
+              <w:t>TestIndexerSet_</w:t>
+            </w:r>
+            <w:proofErr w:type="gramStart"/>
+            <w:r>
+              <w:rPr>
+                <w:rFonts w:ascii="Times New Roman" w:hAnsi="Times New Roman" w:cs="Times New Roman"/>
+                <w:sz w:val="24"/>
+                <w:szCs w:val="24"/>
+                <w:lang w:val="en-US"/>
+              </w:rPr>
+              <w:t>GoodScenario</w:t>
+            </w:r>
+            <w:proofErr w:type="spellEnd"/>
+            <w:r>
+              <w:rPr>
+                <w:rFonts w:ascii="Times New Roman" w:hAnsi="Times New Roman" w:cs="Times New Roman"/>
+                <w:sz w:val="24"/>
+                <w:szCs w:val="24"/>
+                <w:lang w:val="en-US"/>
+              </w:rPr>
+              <w:t>(</w:t>
+            </w:r>
+            <w:proofErr w:type="gramEnd"/>
+            <w:r>
+              <w:rPr>
+                <w:rFonts w:ascii="Times New Roman" w:hAnsi="Times New Roman" w:cs="Times New Roman"/>
+                <w:sz w:val="24"/>
+                <w:szCs w:val="24"/>
+                <w:lang w:val="en-US"/>
+              </w:rPr>
+              <w:t>)</w:t>
             </w:r>
           </w:p>
         </w:tc>
         <w:tc>
           <w:tcPr>
-            <w:tcW w:w="3969" w:type="dxa"/>
+            <w:tcW w:w="3926" w:type="dxa"/>
           </w:tcPr>
           <w:p>
             <w:pPr>
@@ -19000,7 +21536,7 @@
         </w:tc>
         <w:tc>
           <w:tcPr>
-            <w:tcW w:w="1837" w:type="dxa"/>
+            <w:tcW w:w="1880" w:type="dxa"/>
           </w:tcPr>
           <w:p>
             <w:pPr>
@@ -19025,7 +21561,7 @@
     </w:tbl>
     <w:p>
       <w:pPr>
-        <w:pStyle w:val="ad"/>
+        <w:pStyle w:val="ListParagraph"/>
         <w:spacing w:after="0" w:line="360" w:lineRule="auto"/>
         <w:ind w:left="0" w:firstLine="709"/>
         <w:jc w:val="both"/>
@@ -19038,7 +21574,7 @@
     </w:p>
     <w:p>
       <w:pPr>
-        <w:pStyle w:val="ad"/>
+        <w:pStyle w:val="ListParagraph"/>
         <w:spacing w:after="0" w:line="360" w:lineRule="auto"/>
         <w:ind w:left="0" w:firstLine="709"/>
         <w:jc w:val="both"/>
@@ -19051,7 +21587,7 @@
     </w:p>
     <w:p>
       <w:pPr>
-        <w:pStyle w:val="ad"/>
+        <w:pStyle w:val="ListParagraph"/>
         <w:spacing w:after="0" w:line="360" w:lineRule="auto"/>
         <w:ind w:left="0" w:firstLine="709"/>
         <w:jc w:val="both"/>
@@ -19064,7 +21600,7 @@
     </w:p>
     <w:p>
       <w:pPr>
-        <w:pStyle w:val="ad"/>
+        <w:pStyle w:val="ListParagraph"/>
         <w:spacing w:after="0" w:line="360" w:lineRule="auto"/>
         <w:ind w:left="0" w:firstLine="709"/>
         <w:jc w:val="both"/>
@@ -19077,7 +21613,7 @@
     </w:p>
     <w:p>
       <w:pPr>
-        <w:pStyle w:val="ad"/>
+        <w:pStyle w:val="ListParagraph"/>
         <w:spacing w:after="0" w:line="360" w:lineRule="auto"/>
         <w:ind w:left="0" w:firstLine="709"/>
         <w:jc w:val="both"/>
@@ -19090,7 +21626,7 @@
     </w:p>
     <w:p>
       <w:pPr>
-        <w:pStyle w:val="ad"/>
+        <w:pStyle w:val="ListParagraph"/>
         <w:spacing w:after="0" w:line="360" w:lineRule="auto"/>
         <w:ind w:left="0" w:firstLine="709"/>
         <w:jc w:val="both"/>
@@ -19112,19 +21648,19 @@
     </w:p>
     <w:tbl>
       <w:tblPr>
-        <w:tblStyle w:val="af"/>
+        <w:tblStyle w:val="TableGrid"/>
         <w:tblW w:w="0" w:type="auto"/>
         <w:tblLook w:val="04A0" w:firstRow="1" w:lastRow="0" w:firstColumn="1" w:lastColumn="0" w:noHBand="0" w:noVBand="1"/>
       </w:tblPr>
       <w:tblGrid>
-        <w:gridCol w:w="5149"/>
-        <w:gridCol w:w="2043"/>
-        <w:gridCol w:w="2153"/>
+        <w:gridCol w:w="3962"/>
+        <w:gridCol w:w="1437"/>
+        <w:gridCol w:w="3946"/>
       </w:tblGrid>
       <w:tr>
         <w:tc>
           <w:tcPr>
-            <w:tcW w:w="5149" w:type="dxa"/>
+            <w:tcW w:w="3962" w:type="dxa"/>
           </w:tcPr>
           <w:p>
             <w:pPr>
@@ -19152,7 +21688,7 @@
         </w:tc>
         <w:tc>
           <w:tcPr>
-            <w:tcW w:w="2043" w:type="dxa"/>
+            <w:tcW w:w="1073" w:type="dxa"/>
           </w:tcPr>
           <w:p>
             <w:pPr>
@@ -19180,7 +21716,7 @@
         </w:tc>
         <w:tc>
           <w:tcPr>
-            <w:tcW w:w="2153" w:type="dxa"/>
+            <w:tcW w:w="4310" w:type="dxa"/>
           </w:tcPr>
           <w:p>
             <w:pPr>
@@ -19210,7 +21746,7 @@
       <w:tr>
         <w:tc>
           <w:tcPr>
-            <w:tcW w:w="5149" w:type="dxa"/>
+            <w:tcW w:w="3962" w:type="dxa"/>
           </w:tcPr>
           <w:p>
             <w:pPr>
@@ -19221,19 +21757,47 @@
                 <w:szCs w:val="24"/>
               </w:rPr>
             </w:pPr>
+            <w:proofErr w:type="spellStart"/>
             <w:r>
               <w:rPr>
                 <w:rFonts w:ascii="Times New Roman" w:hAnsi="Times New Roman" w:cs="Times New Roman"/>
                 <w:sz w:val="24"/>
                 <w:szCs w:val="24"/>
               </w:rPr>
-              <w:t>TestHasErrorsGet_OneError()</w:t>
+              <w:t>TestHasErrorsGet_</w:t>
+            </w:r>
+            <w:proofErr w:type="gramStart"/>
+            <w:r>
+              <w:rPr>
+                <w:rFonts w:ascii="Times New Roman" w:hAnsi="Times New Roman" w:cs="Times New Roman"/>
+                <w:sz w:val="24"/>
+                <w:szCs w:val="24"/>
+              </w:rPr>
+              <w:t>OneError</w:t>
+            </w:r>
+            <w:proofErr w:type="spellEnd"/>
+            <w:r>
+              <w:rPr>
+                <w:rFonts w:ascii="Times New Roman" w:hAnsi="Times New Roman" w:cs="Times New Roman"/>
+                <w:sz w:val="24"/>
+                <w:szCs w:val="24"/>
+              </w:rPr>
+              <w:t>(</w:t>
+            </w:r>
+            <w:proofErr w:type="gramEnd"/>
+            <w:r>
+              <w:rPr>
+                <w:rFonts w:ascii="Times New Roman" w:hAnsi="Times New Roman" w:cs="Times New Roman"/>
+                <w:sz w:val="24"/>
+                <w:szCs w:val="24"/>
+              </w:rPr>
+              <w:t>)</w:t>
             </w:r>
           </w:p>
         </w:tc>
         <w:tc>
           <w:tcPr>
-            <w:tcW w:w="2043" w:type="dxa"/>
+            <w:tcW w:w="1073" w:type="dxa"/>
           </w:tcPr>
           <w:p>
             <w:pPr>
@@ -19248,7 +21812,7 @@
         </w:tc>
         <w:tc>
           <w:tcPr>
-            <w:tcW w:w="2153" w:type="dxa"/>
+            <w:tcW w:w="4310" w:type="dxa"/>
           </w:tcPr>
           <w:p>
             <w:pPr>
@@ -19273,7 +21837,7 @@
       <w:tr>
         <w:tc>
           <w:tcPr>
-            <w:tcW w:w="5149" w:type="dxa"/>
+            <w:tcW w:w="3962" w:type="dxa"/>
           </w:tcPr>
           <w:p>
             <w:pPr>
@@ -19286,6 +21850,7 @@
                 <w:lang w:val="en-US"/>
               </w:rPr>
             </w:pPr>
+            <w:proofErr w:type="spellStart"/>
             <w:r>
               <w:rPr>
                 <w:rFonts w:ascii="Times New Roman" w:hAnsi="Times New Roman" w:cs="Times New Roman"/>
@@ -19293,13 +21858,43 @@
                 <w:szCs w:val="24"/>
                 <w:lang w:val="en-US"/>
               </w:rPr>
-              <w:t>TestGetCubeDredging_CorrectValue()</w:t>
+              <w:t>TestGetCubeDredging_</w:t>
+            </w:r>
+            <w:proofErr w:type="gramStart"/>
+            <w:r>
+              <w:rPr>
+                <w:rFonts w:ascii="Times New Roman" w:hAnsi="Times New Roman" w:cs="Times New Roman"/>
+                <w:sz w:val="24"/>
+                <w:szCs w:val="24"/>
+                <w:lang w:val="en-US"/>
+              </w:rPr>
+              <w:t>CorrectValue</w:t>
+            </w:r>
+            <w:proofErr w:type="spellEnd"/>
+            <w:r>
+              <w:rPr>
+                <w:rFonts w:ascii="Times New Roman" w:hAnsi="Times New Roman" w:cs="Times New Roman"/>
+                <w:sz w:val="24"/>
+                <w:szCs w:val="24"/>
+                <w:lang w:val="en-US"/>
+              </w:rPr>
+              <w:t>(</w:t>
+            </w:r>
+            <w:proofErr w:type="gramEnd"/>
+            <w:r>
+              <w:rPr>
+                <w:rFonts w:ascii="Times New Roman" w:hAnsi="Times New Roman" w:cs="Times New Roman"/>
+                <w:sz w:val="24"/>
+                <w:szCs w:val="24"/>
+                <w:lang w:val="en-US"/>
+              </w:rPr>
+              <w:t>)</w:t>
             </w:r>
           </w:p>
         </w:tc>
         <w:tc>
           <w:tcPr>
-            <w:tcW w:w="2043" w:type="dxa"/>
+            <w:tcW w:w="1073" w:type="dxa"/>
           </w:tcPr>
           <w:p>
             <w:pPr>
@@ -19314,7 +21909,7 @@
         </w:tc>
         <w:tc>
           <w:tcPr>
-            <w:tcW w:w="2153" w:type="dxa"/>
+            <w:tcW w:w="4310" w:type="dxa"/>
           </w:tcPr>
           <w:p>
             <w:pPr>
@@ -19331,8 +21926,18 @@
                 <w:sz w:val="24"/>
                 <w:szCs w:val="24"/>
               </w:rPr>
-              <w:t>Получение корректного значения параметра CubeDredging</w:t>
-            </w:r>
+              <w:t xml:space="preserve">Получение корректного значения параметра </w:t>
+            </w:r>
+            <w:proofErr w:type="spellStart"/>
+            <w:r>
+              <w:rPr>
+                <w:rFonts w:ascii="Times New Roman" w:hAnsi="Times New Roman" w:cs="Times New Roman"/>
+                <w:sz w:val="24"/>
+                <w:szCs w:val="24"/>
+              </w:rPr>
+              <w:t>CubeDredging</w:t>
+            </w:r>
+            <w:proofErr w:type="spellEnd"/>
           </w:p>
         </w:tc>
       </w:tr>
@@ -19342,7 +21947,7 @@
         </w:trPr>
         <w:tc>
           <w:tcPr>
-            <w:tcW w:w="5149" w:type="dxa"/>
+            <w:tcW w:w="3962" w:type="dxa"/>
           </w:tcPr>
           <w:p>
             <w:pPr>
@@ -19354,6 +21959,7 @@
                 <w:lang w:val="en-US"/>
               </w:rPr>
             </w:pPr>
+            <w:proofErr w:type="spellStart"/>
             <w:r>
               <w:rPr>
                 <w:rFonts w:ascii="Times New Roman" w:hAnsi="Times New Roman" w:cs="Times New Roman"/>
@@ -19361,13 +21967,43 @@
                 <w:szCs w:val="24"/>
                 <w:lang w:val="en-US"/>
               </w:rPr>
-              <w:t>TestGetCubeEdge_CorrectValue()</w:t>
+              <w:t>TestGetCubeEdge_</w:t>
+            </w:r>
+            <w:proofErr w:type="gramStart"/>
+            <w:r>
+              <w:rPr>
+                <w:rFonts w:ascii="Times New Roman" w:hAnsi="Times New Roman" w:cs="Times New Roman"/>
+                <w:sz w:val="24"/>
+                <w:szCs w:val="24"/>
+                <w:lang w:val="en-US"/>
+              </w:rPr>
+              <w:t>CorrectValue</w:t>
+            </w:r>
+            <w:proofErr w:type="spellEnd"/>
+            <w:r>
+              <w:rPr>
+                <w:rFonts w:ascii="Times New Roman" w:hAnsi="Times New Roman" w:cs="Times New Roman"/>
+                <w:sz w:val="24"/>
+                <w:szCs w:val="24"/>
+                <w:lang w:val="en-US"/>
+              </w:rPr>
+              <w:t>(</w:t>
+            </w:r>
+            <w:proofErr w:type="gramEnd"/>
+            <w:r>
+              <w:rPr>
+                <w:rFonts w:ascii="Times New Roman" w:hAnsi="Times New Roman" w:cs="Times New Roman"/>
+                <w:sz w:val="24"/>
+                <w:szCs w:val="24"/>
+                <w:lang w:val="en-US"/>
+              </w:rPr>
+              <w:t>)</w:t>
             </w:r>
           </w:p>
         </w:tc>
         <w:tc>
           <w:tcPr>
-            <w:tcW w:w="2043" w:type="dxa"/>
+            <w:tcW w:w="1073" w:type="dxa"/>
           </w:tcPr>
           <w:p>
             <w:pPr>
@@ -19382,7 +22018,7 @@
         </w:tc>
         <w:tc>
           <w:tcPr>
-            <w:tcW w:w="2153" w:type="dxa"/>
+            <w:tcW w:w="4310" w:type="dxa"/>
           </w:tcPr>
           <w:p>
             <w:pPr>
@@ -19399,8 +22035,18 @@
                 <w:sz w:val="24"/>
                 <w:szCs w:val="24"/>
               </w:rPr>
-              <w:t>Получение корректного значения параметра CubeEdge</w:t>
-            </w:r>
+              <w:t xml:space="preserve">Получение корректного значения параметра </w:t>
+            </w:r>
+            <w:proofErr w:type="spellStart"/>
+            <w:r>
+              <w:rPr>
+                <w:rFonts w:ascii="Times New Roman" w:hAnsi="Times New Roman" w:cs="Times New Roman"/>
+                <w:sz w:val="24"/>
+                <w:szCs w:val="24"/>
+              </w:rPr>
+              <w:t>CubeEdge</w:t>
+            </w:r>
+            <w:proofErr w:type="spellEnd"/>
           </w:p>
         </w:tc>
       </w:tr>
@@ -19410,7 +22056,7 @@
         </w:trPr>
         <w:tc>
           <w:tcPr>
-            <w:tcW w:w="5149" w:type="dxa"/>
+            <w:tcW w:w="3962" w:type="dxa"/>
           </w:tcPr>
           <w:p>
             <w:pPr>
@@ -19422,6 +22068,7 @@
                 <w:lang w:val="en-US"/>
               </w:rPr>
             </w:pPr>
+            <w:proofErr w:type="spellStart"/>
             <w:r>
               <w:rPr>
                 <w:rFonts w:ascii="Times New Roman" w:hAnsi="Times New Roman" w:cs="Times New Roman"/>
@@ -19429,13 +22076,43 @@
                 <w:szCs w:val="24"/>
                 <w:lang w:val="en-US"/>
               </w:rPr>
-              <w:t>TestSetCubeEdge_CorrectValue()</w:t>
+              <w:t>TestSetCubeEdge_</w:t>
+            </w:r>
+            <w:proofErr w:type="gramStart"/>
+            <w:r>
+              <w:rPr>
+                <w:rFonts w:ascii="Times New Roman" w:hAnsi="Times New Roman" w:cs="Times New Roman"/>
+                <w:sz w:val="24"/>
+                <w:szCs w:val="24"/>
+                <w:lang w:val="en-US"/>
+              </w:rPr>
+              <w:t>CorrectValue</w:t>
+            </w:r>
+            <w:proofErr w:type="spellEnd"/>
+            <w:r>
+              <w:rPr>
+                <w:rFonts w:ascii="Times New Roman" w:hAnsi="Times New Roman" w:cs="Times New Roman"/>
+                <w:sz w:val="24"/>
+                <w:szCs w:val="24"/>
+                <w:lang w:val="en-US"/>
+              </w:rPr>
+              <w:t>(</w:t>
+            </w:r>
+            <w:proofErr w:type="gramEnd"/>
+            <w:r>
+              <w:rPr>
+                <w:rFonts w:ascii="Times New Roman" w:hAnsi="Times New Roman" w:cs="Times New Roman"/>
+                <w:sz w:val="24"/>
+                <w:szCs w:val="24"/>
+                <w:lang w:val="en-US"/>
+              </w:rPr>
+              <w:t>)</w:t>
             </w:r>
           </w:p>
         </w:tc>
         <w:tc>
           <w:tcPr>
-            <w:tcW w:w="2043" w:type="dxa"/>
+            <w:tcW w:w="1073" w:type="dxa"/>
           </w:tcPr>
           <w:p>
             <w:pPr>
@@ -19450,7 +22127,7 @@
         </w:tc>
         <w:tc>
           <w:tcPr>
-            <w:tcW w:w="2153" w:type="dxa"/>
+            <w:tcW w:w="4310" w:type="dxa"/>
           </w:tcPr>
           <w:p>
             <w:pPr>
@@ -19467,8 +22144,18 @@
                 <w:sz w:val="24"/>
                 <w:szCs w:val="24"/>
               </w:rPr>
-              <w:t>Установление корректного значения параметра CubeEdge</w:t>
-            </w:r>
+              <w:t xml:space="preserve">Установление корректного значения параметра </w:t>
+            </w:r>
+            <w:proofErr w:type="spellStart"/>
+            <w:r>
+              <w:rPr>
+                <w:rFonts w:ascii="Times New Roman" w:hAnsi="Times New Roman" w:cs="Times New Roman"/>
+                <w:sz w:val="24"/>
+                <w:szCs w:val="24"/>
+              </w:rPr>
+              <w:t>CubeEdge</w:t>
+            </w:r>
+            <w:proofErr w:type="spellEnd"/>
           </w:p>
         </w:tc>
       </w:tr>
@@ -19478,7 +22165,7 @@
         </w:trPr>
         <w:tc>
           <w:tcPr>
-            <w:tcW w:w="5149" w:type="dxa"/>
+            <w:tcW w:w="3962" w:type="dxa"/>
           </w:tcPr>
           <w:p>
             <w:pPr>
@@ -19490,6 +22177,7 @@
                 <w:lang w:val="en-US"/>
               </w:rPr>
             </w:pPr>
+            <w:proofErr w:type="spellStart"/>
             <w:r>
               <w:rPr>
                 <w:rFonts w:ascii="Times New Roman" w:hAnsi="Times New Roman" w:cs="Times New Roman"/>
@@ -19497,13 +22185,43 @@
                 <w:szCs w:val="24"/>
                 <w:lang w:val="en-US"/>
               </w:rPr>
-              <w:t>TestNameGet_GoodScenario()</w:t>
+              <w:t>TestNameGet_</w:t>
+            </w:r>
+            <w:proofErr w:type="gramStart"/>
+            <w:r>
+              <w:rPr>
+                <w:rFonts w:ascii="Times New Roman" w:hAnsi="Times New Roman" w:cs="Times New Roman"/>
+                <w:sz w:val="24"/>
+                <w:szCs w:val="24"/>
+                <w:lang w:val="en-US"/>
+              </w:rPr>
+              <w:t>GoodScenario</w:t>
+            </w:r>
+            <w:proofErr w:type="spellEnd"/>
+            <w:r>
+              <w:rPr>
+                <w:rFonts w:ascii="Times New Roman" w:hAnsi="Times New Roman" w:cs="Times New Roman"/>
+                <w:sz w:val="24"/>
+                <w:szCs w:val="24"/>
+                <w:lang w:val="en-US"/>
+              </w:rPr>
+              <w:t>(</w:t>
+            </w:r>
+            <w:proofErr w:type="gramEnd"/>
+            <w:r>
+              <w:rPr>
+                <w:rFonts w:ascii="Times New Roman" w:hAnsi="Times New Roman" w:cs="Times New Roman"/>
+                <w:sz w:val="24"/>
+                <w:szCs w:val="24"/>
+                <w:lang w:val="en-US"/>
+              </w:rPr>
+              <w:t>)</w:t>
             </w:r>
           </w:p>
         </w:tc>
         <w:tc>
           <w:tcPr>
-            <w:tcW w:w="2043" w:type="dxa"/>
+            <w:tcW w:w="1073" w:type="dxa"/>
           </w:tcPr>
           <w:p>
             <w:pPr>
@@ -19518,7 +22236,7 @@
         </w:tc>
         <w:tc>
           <w:tcPr>
-            <w:tcW w:w="2153" w:type="dxa"/>
+            <w:tcW w:w="4310" w:type="dxa"/>
           </w:tcPr>
           <w:p>
             <w:pPr>
@@ -19546,39 +22264,281 @@
         </w:trPr>
         <w:tc>
           <w:tcPr>
+            <w:tcW w:w="3962" w:type="dxa"/>
+          </w:tcPr>
+          <w:p>
+            <w:pPr>
+              <w:spacing w:line="360" w:lineRule="auto"/>
+              <w:rPr>
+                <w:rFonts w:ascii="Times New Roman" w:hAnsi="Times New Roman" w:cs="Times New Roman"/>
+                <w:sz w:val="24"/>
+                <w:szCs w:val="24"/>
+              </w:rPr>
+            </w:pPr>
+            <w:proofErr w:type="spellStart"/>
+            <w:r>
+              <w:rPr>
+                <w:rFonts w:ascii="Times New Roman" w:hAnsi="Times New Roman" w:cs="Times New Roman"/>
+                <w:sz w:val="24"/>
+                <w:szCs w:val="24"/>
+                <w:lang w:val="en-US"/>
+              </w:rPr>
+              <w:t>TestMinGet_</w:t>
+            </w:r>
+            <w:proofErr w:type="gramStart"/>
+            <w:r>
+              <w:rPr>
+                <w:rFonts w:ascii="Times New Roman" w:hAnsi="Times New Roman" w:cs="Times New Roman"/>
+                <w:sz w:val="24"/>
+                <w:szCs w:val="24"/>
+                <w:lang w:val="en-US"/>
+              </w:rPr>
+              <w:t>GoodScenario</w:t>
+            </w:r>
+            <w:proofErr w:type="spellEnd"/>
+            <w:r>
+              <w:rPr>
+                <w:rFonts w:ascii="Times New Roman" w:hAnsi="Times New Roman" w:cs="Times New Roman"/>
+                <w:sz w:val="24"/>
+                <w:szCs w:val="24"/>
+              </w:rPr>
+              <w:t>(</w:t>
+            </w:r>
+            <w:proofErr w:type="gramEnd"/>
+            <w:r>
+              <w:rPr>
+                <w:rFonts w:ascii="Times New Roman" w:hAnsi="Times New Roman" w:cs="Times New Roman"/>
+                <w:sz w:val="24"/>
+                <w:szCs w:val="24"/>
+              </w:rPr>
+              <w:t>)</w:t>
+            </w:r>
+          </w:p>
+        </w:tc>
+        <w:tc>
+          <w:tcPr>
+            <w:tcW w:w="1073" w:type="dxa"/>
+          </w:tcPr>
+          <w:p>
+            <w:pPr>
+              <w:spacing w:line="360" w:lineRule="auto"/>
+              <w:rPr>
+                <w:rFonts w:ascii="Times New Roman" w:hAnsi="Times New Roman" w:cs="Times New Roman"/>
+                <w:sz w:val="24"/>
+                <w:szCs w:val="24"/>
+              </w:rPr>
+            </w:pPr>
+          </w:p>
+        </w:tc>
+        <w:tc>
+          <w:tcPr>
+            <w:tcW w:w="4310" w:type="dxa"/>
+          </w:tcPr>
+          <w:p>
+            <w:pPr>
+              <w:spacing w:line="360" w:lineRule="auto"/>
+              <w:rPr>
+                <w:rFonts w:ascii="Times New Roman" w:hAnsi="Times New Roman" w:cs="Times New Roman"/>
+                <w:sz w:val="24"/>
+                <w:szCs w:val="24"/>
+              </w:rPr>
+            </w:pPr>
+            <w:r>
+              <w:rPr>
+                <w:rFonts w:ascii="Times New Roman" w:hAnsi="Times New Roman" w:cs="Times New Roman"/>
+                <w:sz w:val="24"/>
+                <w:szCs w:val="24"/>
+              </w:rPr>
+              <w:t xml:space="preserve">Позитивный тест геттера </w:t>
+            </w:r>
+            <w:proofErr w:type="spellStart"/>
+            <w:r>
+              <w:rPr>
+                <w:rFonts w:ascii="Times New Roman" w:hAnsi="Times New Roman" w:cs="Times New Roman"/>
+                <w:sz w:val="24"/>
+                <w:szCs w:val="24"/>
+              </w:rPr>
+              <w:t>Min</w:t>
+            </w:r>
+            <w:proofErr w:type="spellEnd"/>
+          </w:p>
+        </w:tc>
+      </w:tr>
+      <w:tr>
+        <w:trPr>
+          <w:trHeight w:val="845"/>
+        </w:trPr>
+        <w:tc>
+          <w:tcPr>
+            <w:tcW w:w="3962" w:type="dxa"/>
+          </w:tcPr>
+          <w:p>
+            <w:pPr>
+              <w:spacing w:line="360" w:lineRule="auto"/>
+              <w:rPr>
+                <w:rFonts w:ascii="Times New Roman" w:hAnsi="Times New Roman" w:cs="Times New Roman"/>
+                <w:sz w:val="24"/>
+                <w:szCs w:val="24"/>
+                <w:lang w:val="en-US"/>
+              </w:rPr>
+            </w:pPr>
+            <w:proofErr w:type="spellStart"/>
+            <w:r>
+              <w:rPr>
+                <w:rFonts w:ascii="Times New Roman" w:hAnsi="Times New Roman" w:cs="Times New Roman"/>
+                <w:sz w:val="24"/>
+                <w:szCs w:val="24"/>
+                <w:lang w:val="en-US"/>
+              </w:rPr>
+              <w:t>TestMaxGet_</w:t>
+            </w:r>
+            <w:proofErr w:type="gramStart"/>
+            <w:r>
+              <w:rPr>
+                <w:rFonts w:ascii="Times New Roman" w:hAnsi="Times New Roman" w:cs="Times New Roman"/>
+                <w:sz w:val="24"/>
+                <w:szCs w:val="24"/>
+                <w:lang w:val="en-US"/>
+              </w:rPr>
+              <w:t>GoodScenario</w:t>
+            </w:r>
+            <w:proofErr w:type="spellEnd"/>
+            <w:r>
+              <w:rPr>
+                <w:rFonts w:ascii="Times New Roman" w:hAnsi="Times New Roman" w:cs="Times New Roman"/>
+                <w:sz w:val="24"/>
+                <w:szCs w:val="24"/>
+                <w:lang w:val="en-US"/>
+              </w:rPr>
+              <w:t>(</w:t>
+            </w:r>
+            <w:proofErr w:type="gramEnd"/>
+            <w:r>
+              <w:rPr>
+                <w:rFonts w:ascii="Times New Roman" w:hAnsi="Times New Roman" w:cs="Times New Roman"/>
+                <w:sz w:val="24"/>
+                <w:szCs w:val="24"/>
+                <w:lang w:val="en-US"/>
+              </w:rPr>
+              <w:t>)</w:t>
+            </w:r>
+          </w:p>
+        </w:tc>
+        <w:tc>
+          <w:tcPr>
+            <w:tcW w:w="1073" w:type="dxa"/>
+          </w:tcPr>
+          <w:p>
+            <w:pPr>
+              <w:spacing w:line="360" w:lineRule="auto"/>
+              <w:rPr>
+                <w:rFonts w:ascii="Times New Roman" w:hAnsi="Times New Roman" w:cs="Times New Roman"/>
+                <w:sz w:val="24"/>
+                <w:szCs w:val="24"/>
+              </w:rPr>
+            </w:pPr>
+          </w:p>
+        </w:tc>
+        <w:tc>
+          <w:tcPr>
+            <w:tcW w:w="4310" w:type="dxa"/>
+          </w:tcPr>
+          <w:p>
+            <w:pPr>
+              <w:spacing w:line="360" w:lineRule="auto"/>
+              <w:rPr>
+                <w:rFonts w:ascii="Times New Roman" w:hAnsi="Times New Roman" w:cs="Times New Roman"/>
+                <w:sz w:val="24"/>
+                <w:szCs w:val="24"/>
+              </w:rPr>
+            </w:pPr>
+            <w:r>
+              <w:rPr>
+                <w:rFonts w:ascii="Times New Roman" w:hAnsi="Times New Roman" w:cs="Times New Roman"/>
+                <w:sz w:val="24"/>
+                <w:szCs w:val="24"/>
+              </w:rPr>
+              <w:t>Позитивный тест геттера Max</w:t>
+            </w:r>
+          </w:p>
+        </w:tc>
+      </w:tr>
+    </w:tbl>
+    <w:p>
+      <w:pPr>
+        <w:pStyle w:val="ListParagraph"/>
+        <w:spacing w:after="0" w:line="360" w:lineRule="auto"/>
+        <w:ind w:left="0" w:firstLine="709"/>
+        <w:jc w:val="both"/>
+        <w:rPr>
+          <w:rFonts w:ascii="Times New Roman" w:hAnsi="Times New Roman" w:cs="Times New Roman"/>
+          <w:sz w:val="28"/>
+          <w:szCs w:val="28"/>
+        </w:rPr>
+      </w:pPr>
+      <w:r>
+        <w:rPr>
+          <w:rFonts w:ascii="Times New Roman" w:hAnsi="Times New Roman" w:cs="Times New Roman"/>
+          <w:sz w:val="24"/>
+          <w:szCs w:val="24"/>
+        </w:rPr>
+        <w:br w:type="page"/>
+      </w:r>
+      <w:r>
+        <w:rPr>
+          <w:rFonts w:ascii="Times New Roman" w:hAnsi="Times New Roman" w:cs="Times New Roman"/>
+          <w:sz w:val="28"/>
+          <w:szCs w:val="28"/>
+        </w:rPr>
+        <w:lastRenderedPageBreak/>
+        <w:t>Продолжение таблицы А.1</w:t>
+      </w:r>
+    </w:p>
+    <w:tbl>
+      <w:tblPr>
+        <w:tblStyle w:val="TableGrid"/>
+        <w:tblW w:w="0" w:type="auto"/>
+        <w:tblLook w:val="04A0" w:firstRow="1" w:lastRow="0" w:firstColumn="1" w:lastColumn="0" w:noHBand="0" w:noVBand="1"/>
+      </w:tblPr>
+      <w:tblGrid>
+        <w:gridCol w:w="5149"/>
+        <w:gridCol w:w="1437"/>
+        <w:gridCol w:w="2759"/>
+      </w:tblGrid>
+      <w:tr>
+        <w:trPr>
+          <w:trHeight w:val="845"/>
+        </w:trPr>
+        <w:tc>
+          <w:tcPr>
             <w:tcW w:w="5149" w:type="dxa"/>
           </w:tcPr>
           <w:p>
             <w:pPr>
               <w:spacing w:line="360" w:lineRule="auto"/>
+              <w:jc w:val="center"/>
               <w:rPr>
                 <w:rFonts w:ascii="Times New Roman" w:hAnsi="Times New Roman" w:cs="Times New Roman"/>
                 <w:sz w:val="24"/>
                 <w:szCs w:val="24"/>
+                <w:lang w:val="en-US"/>
               </w:rPr>
             </w:pPr>
             <w:r>
               <w:rPr>
                 <w:rFonts w:ascii="Times New Roman" w:hAnsi="Times New Roman" w:cs="Times New Roman"/>
+                <w:b/>
+                <w:bCs/>
                 <w:sz w:val="24"/>
                 <w:szCs w:val="24"/>
-                <w:lang w:val="en-US"/>
-              </w:rPr>
-              <w:t>TestMinGet_GoodScenario</w:t>
-            </w:r>
-            <w:r>
-              <w:rPr>
-                <w:rFonts w:ascii="Times New Roman" w:hAnsi="Times New Roman" w:cs="Times New Roman"/>
-                <w:sz w:val="24"/>
-                <w:szCs w:val="24"/>
-              </w:rPr>
-              <w:t>()</w:t>
+              </w:rPr>
+              <w:t>Тестовый метод</w:t>
             </w:r>
           </w:p>
         </w:tc>
         <w:tc>
           <w:tcPr>
-            <w:tcW w:w="2043" w:type="dxa"/>
+            <w:tcW w:w="1435" w:type="dxa"/>
           </w:tcPr>
           <w:p>
             <w:pPr>
@@ -19589,11 +22549,21 @@
                 <w:szCs w:val="24"/>
               </w:rPr>
             </w:pPr>
+            <w:r>
+              <w:rPr>
+                <w:rFonts w:ascii="Times New Roman" w:hAnsi="Times New Roman" w:cs="Times New Roman"/>
+                <w:b/>
+                <w:bCs/>
+                <w:sz w:val="24"/>
+                <w:szCs w:val="24"/>
+              </w:rPr>
+              <w:t>Входные параметры</w:t>
+            </w:r>
           </w:p>
         </w:tc>
         <w:tc>
           <w:tcPr>
-            <w:tcW w:w="2153" w:type="dxa"/>
+            <w:tcW w:w="2761" w:type="dxa"/>
           </w:tcPr>
           <w:p>
             <w:pPr>
@@ -19607,10 +22577,12 @@
             <w:r>
               <w:rPr>
                 <w:rFonts w:ascii="Times New Roman" w:hAnsi="Times New Roman" w:cs="Times New Roman"/>
+                <w:b/>
+                <w:bCs/>
                 <w:sz w:val="24"/>
                 <w:szCs w:val="24"/>
               </w:rPr>
-              <w:t>Позитивный тест геттера Min</w:t>
+              <w:t>Описание тестового случая</w:t>
             </w:r>
           </w:p>
         </w:tc>
@@ -19630,9 +22602,9 @@
                 <w:rFonts w:ascii="Times New Roman" w:hAnsi="Times New Roman" w:cs="Times New Roman"/>
                 <w:sz w:val="24"/>
                 <w:szCs w:val="24"/>
-                <w:lang w:val="en-US"/>
               </w:rPr>
             </w:pPr>
+            <w:proofErr w:type="spellStart"/>
             <w:r>
               <w:rPr>
                 <w:rFonts w:ascii="Times New Roman" w:hAnsi="Times New Roman" w:cs="Times New Roman"/>
@@ -19640,13 +22612,43 @@
                 <w:szCs w:val="24"/>
                 <w:lang w:val="en-US"/>
               </w:rPr>
-              <w:t>TestMaxGet_GoodScenario()</w:t>
+              <w:t>TestValueGetSet_</w:t>
+            </w:r>
+            <w:proofErr w:type="gramStart"/>
+            <w:r>
+              <w:rPr>
+                <w:rFonts w:ascii="Times New Roman" w:hAnsi="Times New Roman" w:cs="Times New Roman"/>
+                <w:sz w:val="24"/>
+                <w:szCs w:val="24"/>
+                <w:lang w:val="en-US"/>
+              </w:rPr>
+              <w:t>GoodScenario</w:t>
+            </w:r>
+            <w:proofErr w:type="spellEnd"/>
+            <w:r>
+              <w:rPr>
+                <w:rFonts w:ascii="Times New Roman" w:hAnsi="Times New Roman" w:cs="Times New Roman"/>
+                <w:sz w:val="24"/>
+                <w:szCs w:val="24"/>
+                <w:lang w:val="en-US"/>
+              </w:rPr>
+              <w:t>(</w:t>
+            </w:r>
+            <w:proofErr w:type="gramEnd"/>
+            <w:r>
+              <w:rPr>
+                <w:rFonts w:ascii="Times New Roman" w:hAnsi="Times New Roman" w:cs="Times New Roman"/>
+                <w:sz w:val="24"/>
+                <w:szCs w:val="24"/>
+                <w:lang w:val="en-US"/>
+              </w:rPr>
+              <w:t>)</w:t>
             </w:r>
           </w:p>
         </w:tc>
         <w:tc>
           <w:tcPr>
-            <w:tcW w:w="2043" w:type="dxa"/>
+            <w:tcW w:w="1435" w:type="dxa"/>
           </w:tcPr>
           <w:p>
             <w:pPr>
@@ -19661,198 +22663,7 @@
         </w:tc>
         <w:tc>
           <w:tcPr>
-            <w:tcW w:w="2153" w:type="dxa"/>
-          </w:tcPr>
-          <w:p>
-            <w:pPr>
-              <w:spacing w:line="360" w:lineRule="auto"/>
-              <w:rPr>
-                <w:rFonts w:ascii="Times New Roman" w:hAnsi="Times New Roman" w:cs="Times New Roman"/>
-                <w:sz w:val="24"/>
-                <w:szCs w:val="24"/>
-              </w:rPr>
-            </w:pPr>
-            <w:r>
-              <w:rPr>
-                <w:rFonts w:ascii="Times New Roman" w:hAnsi="Times New Roman" w:cs="Times New Roman"/>
-                <w:sz w:val="24"/>
-                <w:szCs w:val="24"/>
-              </w:rPr>
-              <w:t>Позитивный тест геттера Max</w:t>
-            </w:r>
-          </w:p>
-        </w:tc>
-      </w:tr>
-    </w:tbl>
-    <w:p>
-      <w:pPr>
-        <w:pStyle w:val="ad"/>
-        <w:spacing w:after="0" w:line="360" w:lineRule="auto"/>
-        <w:ind w:left="0" w:firstLine="709"/>
-        <w:jc w:val="both"/>
-        <w:rPr>
-          <w:rFonts w:ascii="Times New Roman" w:hAnsi="Times New Roman" w:cs="Times New Roman"/>
-          <w:sz w:val="28"/>
-          <w:szCs w:val="28"/>
-        </w:rPr>
-      </w:pPr>
-      <w:r>
-        <w:rPr>
-          <w:rFonts w:ascii="Times New Roman" w:hAnsi="Times New Roman" w:cs="Times New Roman"/>
-          <w:sz w:val="24"/>
-          <w:szCs w:val="24"/>
-        </w:rPr>
-        <w:br w:type="page"/>
-      </w:r>
-      <w:r>
-        <w:rPr>
-          <w:rFonts w:ascii="Times New Roman" w:hAnsi="Times New Roman" w:cs="Times New Roman"/>
-          <w:sz w:val="28"/>
-          <w:szCs w:val="28"/>
-        </w:rPr>
-        <w:lastRenderedPageBreak/>
-        <w:t>Продолжение таблицы А.1</w:t>
-      </w:r>
-    </w:p>
-    <w:tbl>
-      <w:tblPr>
-        <w:tblStyle w:val="af"/>
-        <w:tblW w:w="0" w:type="auto"/>
-        <w:tblLook w:val="04A0" w:firstRow="1" w:lastRow="0" w:firstColumn="1" w:lastColumn="0" w:noHBand="0" w:noVBand="1"/>
-      </w:tblPr>
-      <w:tblGrid>
-        <w:gridCol w:w="5149"/>
-        <w:gridCol w:w="2043"/>
-        <w:gridCol w:w="2153"/>
-      </w:tblGrid>
-      <w:tr>
-        <w:trPr>
-          <w:trHeight w:val="845"/>
-        </w:trPr>
-        <w:tc>
-          <w:tcPr>
-            <w:tcW w:w="5149" w:type="dxa"/>
-          </w:tcPr>
-          <w:p>
-            <w:pPr>
-              <w:spacing w:line="360" w:lineRule="auto"/>
-              <w:jc w:val="center"/>
-              <w:rPr>
-                <w:rFonts w:ascii="Times New Roman" w:hAnsi="Times New Roman" w:cs="Times New Roman"/>
-                <w:sz w:val="24"/>
-                <w:szCs w:val="24"/>
-                <w:lang w:val="en-US"/>
-              </w:rPr>
-            </w:pPr>
-            <w:r>
-              <w:rPr>
-                <w:rFonts w:ascii="Times New Roman" w:hAnsi="Times New Roman" w:cs="Times New Roman"/>
-                <w:b/>
-                <w:bCs/>
-                <w:sz w:val="24"/>
-                <w:szCs w:val="24"/>
-              </w:rPr>
-              <w:t>Тестовый метод</w:t>
-            </w:r>
-          </w:p>
-        </w:tc>
-        <w:tc>
-          <w:tcPr>
-            <w:tcW w:w="2043" w:type="dxa"/>
-          </w:tcPr>
-          <w:p>
-            <w:pPr>
-              <w:spacing w:line="360" w:lineRule="auto"/>
-              <w:rPr>
-                <w:rFonts w:ascii="Times New Roman" w:hAnsi="Times New Roman" w:cs="Times New Roman"/>
-                <w:sz w:val="24"/>
-                <w:szCs w:val="24"/>
-              </w:rPr>
-            </w:pPr>
-            <w:r>
-              <w:rPr>
-                <w:rFonts w:ascii="Times New Roman" w:hAnsi="Times New Roman" w:cs="Times New Roman"/>
-                <w:b/>
-                <w:bCs/>
-                <w:sz w:val="24"/>
-                <w:szCs w:val="24"/>
-              </w:rPr>
-              <w:t>Входные параметры</w:t>
-            </w:r>
-          </w:p>
-        </w:tc>
-        <w:tc>
-          <w:tcPr>
-            <w:tcW w:w="2153" w:type="dxa"/>
-          </w:tcPr>
-          <w:p>
-            <w:pPr>
-              <w:spacing w:line="360" w:lineRule="auto"/>
-              <w:rPr>
-                <w:rFonts w:ascii="Times New Roman" w:hAnsi="Times New Roman" w:cs="Times New Roman"/>
-                <w:sz w:val="24"/>
-                <w:szCs w:val="24"/>
-              </w:rPr>
-            </w:pPr>
-            <w:r>
-              <w:rPr>
-                <w:rFonts w:ascii="Times New Roman" w:hAnsi="Times New Roman" w:cs="Times New Roman"/>
-                <w:b/>
-                <w:bCs/>
-                <w:sz w:val="24"/>
-                <w:szCs w:val="24"/>
-              </w:rPr>
-              <w:t>Описание тестового случая</w:t>
-            </w:r>
-          </w:p>
-        </w:tc>
-      </w:tr>
-      <w:tr>
-        <w:trPr>
-          <w:trHeight w:val="845"/>
-        </w:trPr>
-        <w:tc>
-          <w:tcPr>
-            <w:tcW w:w="5149" w:type="dxa"/>
-          </w:tcPr>
-          <w:p>
-            <w:pPr>
-              <w:spacing w:line="360" w:lineRule="auto"/>
-              <w:rPr>
-                <w:rFonts w:ascii="Times New Roman" w:hAnsi="Times New Roman" w:cs="Times New Roman"/>
-                <w:sz w:val="24"/>
-                <w:szCs w:val="24"/>
-              </w:rPr>
-            </w:pPr>
-            <w:r>
-              <w:rPr>
-                <w:rFonts w:ascii="Times New Roman" w:hAnsi="Times New Roman" w:cs="Times New Roman"/>
-                <w:sz w:val="24"/>
-                <w:szCs w:val="24"/>
-                <w:lang w:val="en-US"/>
-              </w:rPr>
-              <w:t>TestValueGetSet_GoodScenario()</w:t>
-            </w:r>
-          </w:p>
-        </w:tc>
-        <w:tc>
-          <w:tcPr>
-            <w:tcW w:w="2043" w:type="dxa"/>
-          </w:tcPr>
-          <w:p>
-            <w:pPr>
-              <w:spacing w:line="360" w:lineRule="auto"/>
-              <w:rPr>
-                <w:rFonts w:ascii="Times New Roman" w:hAnsi="Times New Roman" w:cs="Times New Roman"/>
-                <w:sz w:val="24"/>
-                <w:szCs w:val="24"/>
-              </w:rPr>
-            </w:pPr>
-          </w:p>
-        </w:tc>
-        <w:tc>
-          <w:tcPr>
-            <w:tcW w:w="2153" w:type="dxa"/>
+            <w:tcW w:w="2761" w:type="dxa"/>
           </w:tcPr>
           <w:p>
             <w:pPr>
@@ -19893,6 +22704,7 @@
                 <w:lang w:val="en-US"/>
               </w:rPr>
             </w:pPr>
+            <w:proofErr w:type="spellStart"/>
             <w:r>
               <w:rPr>
                 <w:rFonts w:ascii="Times New Roman" w:hAnsi="Times New Roman" w:cs="Times New Roman"/>
@@ -19900,13 +22712,43 @@
                 <w:szCs w:val="24"/>
                 <w:lang w:val="en-US"/>
               </w:rPr>
-              <w:t>TestValueSet_ThrownExceptions(int value)</w:t>
+              <w:t>TestValueSet_</w:t>
+            </w:r>
+            <w:proofErr w:type="gramStart"/>
+            <w:r>
+              <w:rPr>
+                <w:rFonts w:ascii="Times New Roman" w:hAnsi="Times New Roman" w:cs="Times New Roman"/>
+                <w:sz w:val="24"/>
+                <w:szCs w:val="24"/>
+                <w:lang w:val="en-US"/>
+              </w:rPr>
+              <w:t>ThrownExceptions</w:t>
+            </w:r>
+            <w:proofErr w:type="spellEnd"/>
+            <w:r>
+              <w:rPr>
+                <w:rFonts w:ascii="Times New Roman" w:hAnsi="Times New Roman" w:cs="Times New Roman"/>
+                <w:sz w:val="24"/>
+                <w:szCs w:val="24"/>
+                <w:lang w:val="en-US"/>
+              </w:rPr>
+              <w:t>(</w:t>
+            </w:r>
+            <w:proofErr w:type="gramEnd"/>
+            <w:r>
+              <w:rPr>
+                <w:rFonts w:ascii="Times New Roman" w:hAnsi="Times New Roman" w:cs="Times New Roman"/>
+                <w:sz w:val="24"/>
+                <w:szCs w:val="24"/>
+                <w:lang w:val="en-US"/>
+              </w:rPr>
+              <w:t>int value)</w:t>
             </w:r>
           </w:p>
         </w:tc>
         <w:tc>
           <w:tcPr>
-            <w:tcW w:w="2043" w:type="dxa"/>
+            <w:tcW w:w="1435" w:type="dxa"/>
           </w:tcPr>
           <w:p>
             <w:pPr>
@@ -19929,7 +22771,7 @@
         </w:tc>
         <w:tc>
           <w:tcPr>
-            <w:tcW w:w="2153" w:type="dxa"/>
+            <w:tcW w:w="2761" w:type="dxa"/>
           </w:tcPr>
           <w:p>
             <w:pPr>
@@ -19973,7 +22815,7 @@
         </w:tc>
         <w:tc>
           <w:tcPr>
-            <w:tcW w:w="2043" w:type="dxa"/>
+            <w:tcW w:w="1435" w:type="dxa"/>
           </w:tcPr>
           <w:p>
             <w:pPr>
@@ -19996,7 +22838,7 @@
         </w:tc>
         <w:tc>
           <w:tcPr>
-            <w:tcW w:w="2153" w:type="dxa"/>
+            <w:tcW w:w="2761" w:type="dxa"/>
           </w:tcPr>
           <w:p>
             <w:pPr>
@@ -20036,6 +22878,7 @@
                 <w:lang w:val="en-US"/>
               </w:rPr>
             </w:pPr>
+            <w:proofErr w:type="spellStart"/>
             <w:r>
               <w:rPr>
                 <w:rFonts w:ascii="Times New Roman" w:hAnsi="Times New Roman" w:cs="Times New Roman"/>
@@ -20043,13 +22886,43 @@
                 <w:szCs w:val="24"/>
                 <w:lang w:val="en-US"/>
               </w:rPr>
-              <w:t>TestEqualsAndClone_GoodScenario_ReturnTrue()</w:t>
+              <w:t>TestEqualsAndClone_GoodScenario_</w:t>
+            </w:r>
+            <w:proofErr w:type="gramStart"/>
+            <w:r>
+              <w:rPr>
+                <w:rFonts w:ascii="Times New Roman" w:hAnsi="Times New Roman" w:cs="Times New Roman"/>
+                <w:sz w:val="24"/>
+                <w:szCs w:val="24"/>
+                <w:lang w:val="en-US"/>
+              </w:rPr>
+              <w:t>ReturnTrue</w:t>
+            </w:r>
+            <w:proofErr w:type="spellEnd"/>
+            <w:r>
+              <w:rPr>
+                <w:rFonts w:ascii="Times New Roman" w:hAnsi="Times New Roman" w:cs="Times New Roman"/>
+                <w:sz w:val="24"/>
+                <w:szCs w:val="24"/>
+                <w:lang w:val="en-US"/>
+              </w:rPr>
+              <w:t>(</w:t>
+            </w:r>
+            <w:proofErr w:type="gramEnd"/>
+            <w:r>
+              <w:rPr>
+                <w:rFonts w:ascii="Times New Roman" w:hAnsi="Times New Roman" w:cs="Times New Roman"/>
+                <w:sz w:val="24"/>
+                <w:szCs w:val="24"/>
+                <w:lang w:val="en-US"/>
+              </w:rPr>
+              <w:t>)</w:t>
             </w:r>
           </w:p>
         </w:tc>
         <w:tc>
           <w:tcPr>
-            <w:tcW w:w="2043" w:type="dxa"/>
+            <w:tcW w:w="1435" w:type="dxa"/>
           </w:tcPr>
           <w:p>
             <w:pPr>
@@ -20064,7 +22937,7 @@
         </w:tc>
         <w:tc>
           <w:tcPr>
-            <w:tcW w:w="2153" w:type="dxa"/>
+            <w:tcW w:w="2761" w:type="dxa"/>
           </w:tcPr>
           <w:p>
             <w:pPr>
@@ -20104,6 +22977,7 @@
                 <w:lang w:val="en-US"/>
               </w:rPr>
             </w:pPr>
+            <w:proofErr w:type="spellStart"/>
             <w:r>
               <w:rPr>
                 <w:rFonts w:ascii="Times New Roman" w:hAnsi="Times New Roman" w:cs="Times New Roman"/>
@@ -20111,13 +22985,43 @@
                 <w:szCs w:val="24"/>
                 <w:lang w:val="en-US"/>
               </w:rPr>
-              <w:t>TestEquals_DifferentValues_ReturnFalse()</w:t>
+              <w:t>TestEquals_DifferentValues_</w:t>
+            </w:r>
+            <w:proofErr w:type="gramStart"/>
+            <w:r>
+              <w:rPr>
+                <w:rFonts w:ascii="Times New Roman" w:hAnsi="Times New Roman" w:cs="Times New Roman"/>
+                <w:sz w:val="24"/>
+                <w:szCs w:val="24"/>
+                <w:lang w:val="en-US"/>
+              </w:rPr>
+              <w:t>ReturnFalse</w:t>
+            </w:r>
+            <w:proofErr w:type="spellEnd"/>
+            <w:r>
+              <w:rPr>
+                <w:rFonts w:ascii="Times New Roman" w:hAnsi="Times New Roman" w:cs="Times New Roman"/>
+                <w:sz w:val="24"/>
+                <w:szCs w:val="24"/>
+                <w:lang w:val="en-US"/>
+              </w:rPr>
+              <w:t>(</w:t>
+            </w:r>
+            <w:proofErr w:type="gramEnd"/>
+            <w:r>
+              <w:rPr>
+                <w:rFonts w:ascii="Times New Roman" w:hAnsi="Times New Roman" w:cs="Times New Roman"/>
+                <w:sz w:val="24"/>
+                <w:szCs w:val="24"/>
+                <w:lang w:val="en-US"/>
+              </w:rPr>
+              <w:t>)</w:t>
             </w:r>
           </w:p>
         </w:tc>
         <w:tc>
           <w:tcPr>
-            <w:tcW w:w="2043" w:type="dxa"/>
+            <w:tcW w:w="1435" w:type="dxa"/>
           </w:tcPr>
           <w:p>
             <w:pPr>
@@ -20132,7 +23036,7 @@
         </w:tc>
         <w:tc>
           <w:tcPr>
-            <w:tcW w:w="2153" w:type="dxa"/>
+            <w:tcW w:w="2761" w:type="dxa"/>
           </w:tcPr>
           <w:p>
             <w:pPr>
@@ -20171,19 +23075,47 @@
                 <w:szCs w:val="24"/>
               </w:rPr>
             </w:pPr>
+            <w:proofErr w:type="spellStart"/>
             <w:r>
               <w:rPr>
                 <w:rFonts w:ascii="Times New Roman" w:hAnsi="Times New Roman" w:cs="Times New Roman"/>
                 <w:sz w:val="24"/>
                 <w:szCs w:val="24"/>
               </w:rPr>
-              <w:t>TestEquals_NullValue_ReturnFalse()</w:t>
+              <w:t>TestEquals_NullValue_</w:t>
+            </w:r>
+            <w:proofErr w:type="gramStart"/>
+            <w:r>
+              <w:rPr>
+                <w:rFonts w:ascii="Times New Roman" w:hAnsi="Times New Roman" w:cs="Times New Roman"/>
+                <w:sz w:val="24"/>
+                <w:szCs w:val="24"/>
+              </w:rPr>
+              <w:t>ReturnFalse</w:t>
+            </w:r>
+            <w:proofErr w:type="spellEnd"/>
+            <w:r>
+              <w:rPr>
+                <w:rFonts w:ascii="Times New Roman" w:hAnsi="Times New Roman" w:cs="Times New Roman"/>
+                <w:sz w:val="24"/>
+                <w:szCs w:val="24"/>
+              </w:rPr>
+              <w:t>(</w:t>
+            </w:r>
+            <w:proofErr w:type="gramEnd"/>
+            <w:r>
+              <w:rPr>
+                <w:rFonts w:ascii="Times New Roman" w:hAnsi="Times New Roman" w:cs="Times New Roman"/>
+                <w:sz w:val="24"/>
+                <w:szCs w:val="24"/>
+              </w:rPr>
+              <w:t>)</w:t>
             </w:r>
           </w:p>
         </w:tc>
         <w:tc>
           <w:tcPr>
-            <w:tcW w:w="2043" w:type="dxa"/>
+            <w:tcW w:w="1435" w:type="dxa"/>
           </w:tcPr>
           <w:p>
             <w:pPr>
@@ -20198,7 +23130,7 @@
         </w:tc>
         <w:tc>
           <w:tcPr>
-            <w:tcW w:w="2153" w:type="dxa"/>
+            <w:tcW w:w="2761" w:type="dxa"/>
           </w:tcPr>
           <w:p>
             <w:pPr>
@@ -20255,7 +23187,7 @@
       </w:pPr>
     </w:p>
     <w:sectPr>
-      <w:headerReference w:type="default" r:id="rId37"/>
+      <w:headerReference w:type="default" r:id="rId35"/>
       <w:pgSz w:w="11906" w:h="16838"/>
       <w:pgMar w:top="1134" w:right="850" w:bottom="1134" w:left="1701" w:header="708" w:footer="708" w:gutter="0"/>
       <w:cols w:space="708"/>
@@ -20266,86 +23198,8 @@
 </w:document>
 </file>
 
-<file path=word/comments.xml><?xml version="1.0" encoding="utf-8"?>
-<w:comments xmlns:wpc="http://schemas.microsoft.com/office/word/2010/wordprocessingCanvas" xmlns:cx="http://schemas.microsoft.com/office/drawing/2014/chartex" xmlns:mc="http://schemas.openxmlformats.org/markup-compatibility/2006" xmlns:o="urn:schemas-microsoft-com:office:office" xmlns:r="http://schemas.openxmlformats.org/officeDocument/2006/relationships" xmlns:m="http://schemas.openxmlformats.org/officeDocument/2006/math" xmlns:v="urn:schemas-microsoft-com:vml" xmlns:wp14="http://schemas.microsoft.com/office/word/2010/wordprocessingDrawing" xmlns:wp="http://schemas.openxmlformats.org/drawingml/2006/wordprocessingDrawing" xmlns:w10="urn:schemas-microsoft-com:office:word" xmlns:w="http://schemas.openxmlformats.org/wordprocessingml/2006/main" xmlns:w14="http://schemas.microsoft.com/office/word/2010/wordml" xmlns:w15="http://schemas.microsoft.com/office/word/2012/wordml" xmlns:w16se="http://schemas.microsoft.com/office/word/2015/wordml/symex" xmlns:wpg="http://schemas.microsoft.com/office/word/2010/wordprocessingGroup" xmlns:wpi="http://schemas.microsoft.com/office/word/2010/wordprocessingInk" xmlns:wne="http://schemas.microsoft.com/office/word/2006/wordml" xmlns:wps="http://schemas.microsoft.com/office/word/2010/wordprocessingShape" mc:Ignorable="w14 w15 w16se wp14">
-  <w:comment w:id="17" w:author="AAK" w:date="2022-01-26T11:39:00Z" w:initials="A">
-    <w:p>
-      <w:pPr>
-        <w:pStyle w:val="af4"/>
-      </w:pPr>
-      <w:r>
-        <w:rPr>
-          <w:rStyle w:val="af3"/>
-        </w:rPr>
-        <w:annotationRef/>
-      </w:r>
-      <w:r>
-        <w:t>Описание тестовых случаев.</w:t>
-      </w:r>
-    </w:p>
-  </w:comment>
-  <w:comment w:id="19" w:author="AAK" w:date="2022-01-26T10:33:00Z" w:initials="A">
-    <w:p>
-      <w:pPr>
-        <w:pStyle w:val="af4"/>
-      </w:pPr>
-      <w:r>
-        <w:rPr>
-          <w:rStyle w:val="af3"/>
-        </w:rPr>
-        <w:annotationRef/>
-      </w:r>
-      <w:r>
-        <w:t>Используемые параметры для построения детали.</w:t>
-      </w:r>
-    </w:p>
-  </w:comment>
-  <w:comment w:id="20" w:author="AAK" w:date="2022-01-26T11:42:00Z" w:initials="A">
-    <w:p>
-      <w:pPr>
-        <w:pStyle w:val="af4"/>
-      </w:pPr>
-      <w:r>
-        <w:rPr>
-          <w:rStyle w:val="af3"/>
-        </w:rPr>
-        <w:annotationRef/>
-      </w:r>
-    </w:p>
-  </w:comment>
-</w:comments>
-</file>
-
-<file path=word/commentsExtended.xml><?xml version="1.0" encoding="utf-8"?>
-<w15:commentsEx xmlns:wpc="http://schemas.microsoft.com/office/word/2010/wordprocessingCanvas" xmlns:cx="http://schemas.microsoft.com/office/drawing/2014/chartex" xmlns:mc="http://schemas.openxmlformats.org/markup-compatibility/2006" xmlns:o="urn:schemas-microsoft-com:office:office" xmlns:r="http://schemas.openxmlformats.org/officeDocument/2006/relationships" xmlns:m="http://schemas.openxmlformats.org/officeDocument/2006/math" xmlns:v="urn:schemas-microsoft-com:vml" xmlns:wp14="http://schemas.microsoft.com/office/word/2010/wordprocessingDrawing" xmlns:wp="http://schemas.openxmlformats.org/drawingml/2006/wordprocessingDrawing" xmlns:w10="urn:schemas-microsoft-com:office:word" xmlns:w="http://schemas.openxmlformats.org/wordprocessingml/2006/main" xmlns:w14="http://schemas.microsoft.com/office/word/2010/wordml" xmlns:w15="http://schemas.microsoft.com/office/word/2012/wordml" xmlns:w16se="http://schemas.microsoft.com/office/word/2015/wordml/symex" xmlns:wpg="http://schemas.microsoft.com/office/word/2010/wordprocessingGroup" xmlns:wpi="http://schemas.microsoft.com/office/word/2010/wordprocessingInk" xmlns:wne="http://schemas.microsoft.com/office/word/2006/wordml" xmlns:wps="http://schemas.microsoft.com/office/word/2010/wordprocessingShape" mc:Ignorable="w14 w15 w16se wp14">
-  <w15:commentEx w15:paraId="7B3BA379" w15:done="0"/>
-  <w15:commentEx w15:paraId="36E64F47" w15:done="0"/>
-  <w15:commentEx w15:paraId="6D604C60" w15:done="0"/>
-</w15:commentsEx>
-</file>
-
-<file path=word/commentsExtensible.xml><?xml version="1.0" encoding="utf-8"?>
-<w16cex:commentsExtensible xmlns:wpc="http://schemas.microsoft.com/office/word/2010/wordprocessingCanvas" xmlns:cx="http://schemas.microsoft.com/office/drawing/2014/chartex" xmlns:cx1="http://schemas.microsoft.com/office/drawing/2015/9/8/chartex" xmlns:cx2="http://schemas.microsoft.com/office/drawing/2015/10/21/chartex" xmlns:cx3="http://schemas.microsoft.com/office/drawing/2016/5/9/chartex" xmlns:cx4="http://schemas.microsoft.com/office/drawing/2016/5/10/chartex" xmlns:cx5="http://schemas.microsoft.com/office/drawing/2016/5/11/chartex" xmlns:cx6="http://schemas.microsoft.com/office/drawing/2016/5/12/chartex" xmlns:cx7="http://schemas.microsoft.com/office/drawing/2016/5/13/chartex" xmlns:cx8="http://schemas.microsoft.com/office/drawing/2016/5/14/chartex" xmlns:mc="http://schemas.openxmlformats.org/markup-compatibility/2006" xmlns:aink="http://schemas.microsoft.com/office/drawing/2016/ink" xmlns:am3d="http://schemas.microsoft.com/office/drawing/2017/model3d" xmlns:o="urn:schemas-microsoft-com:office:office" xmlns:r="http://schemas.openxmlformats.org/officeDocument/2006/relationships" xmlns:m="http://schemas.openxmlformats.org/officeDocument/2006/math" xmlns:v="urn:schemas-microsoft-com:vml" xmlns:wp14="http://schemas.microsoft.com/office/word/2010/wordprocessingDrawing" xmlns:wp="http://schemas.openxmlformats.org/drawingml/2006/wordprocessingDrawing" xmlns:w10="urn:schemas-microsoft-com:office:word" xmlns:w="http://schemas.openxmlformats.org/wordprocessingml/2006/main" xmlns:w14="http://schemas.microsoft.com/office/word/2010/wordml" xmlns:w15="http://schemas.microsoft.com/office/word/2012/wordml" xmlns:w16cex="http://schemas.microsoft.com/office/word/2018/wordml/cex" xmlns:w16cid="http://schemas.microsoft.com/office/word/2016/wordml/cid" xmlns:w16="http://schemas.microsoft.com/office/word/2018/wordml" xmlns:w16sdtdh="http://schemas.microsoft.com/office/word/2020/wordml/sdtdatahash" xmlns:w16se="http://schemas.microsoft.com/office/word/2015/wordml/symex" xmlns:wpg="http://schemas.microsoft.com/office/word/2010/wordprocessingGroup" xmlns:wpi="http://schemas.microsoft.com/office/word/2010/wordprocessingInk" xmlns:wne="http://schemas.microsoft.com/office/word/2006/wordml" xmlns:wps="http://schemas.microsoft.com/office/word/2010/wordprocessingShape" mc:Ignorable="w14 w15 w16se w16cid w16 w16cex w16sdtdh wp14">
-  <w16cex:commentExtensible w16cex:durableId="259BB177" w16cex:dateUtc="2022-01-26T04:39:00Z"/>
-  <w16cex:commentExtensible w16cex:durableId="259BB1EE" w16cex:dateUtc="2022-01-26T04:41:00Z"/>
-  <w16cex:commentExtensible w16cex:durableId="259BA20F" w16cex:dateUtc="2022-01-26T03:33:00Z"/>
-  <w16cex:commentExtensible w16cex:durableId="259BB207" w16cex:dateUtc="2022-01-26T04:41:00Z"/>
-  <w16cex:commentExtensible w16cex:durableId="259BB22C" w16cex:dateUtc="2022-01-26T04:42:00Z"/>
-</w16cex:commentsExtensible>
-</file>
-
-<file path=word/commentsIds.xml><?xml version="1.0" encoding="utf-8"?>
-<w16cid:commentsIds xmlns:wpc="http://schemas.microsoft.com/office/word/2010/wordprocessingCanvas" xmlns:cx="http://schemas.microsoft.com/office/drawing/2014/chartex" xmlns:cx1="http://schemas.microsoft.com/office/drawing/2015/9/8/chartex" xmlns:cx2="http://schemas.microsoft.com/office/drawing/2015/10/21/chartex" xmlns:cx3="http://schemas.microsoft.com/office/drawing/2016/5/9/chartex" xmlns:cx4="http://schemas.microsoft.com/office/drawing/2016/5/10/chartex" xmlns:cx5="http://schemas.microsoft.com/office/drawing/2016/5/11/chartex" xmlns:cx6="http://schemas.microsoft.com/office/drawing/2016/5/12/chartex" xmlns:cx7="http://schemas.microsoft.com/office/drawing/2016/5/13/chartex" xmlns:cx8="http://schemas.microsoft.com/office/drawing/2016/5/14/chartex" xmlns:mc="http://schemas.openxmlformats.org/markup-compatibility/2006" xmlns:aink="http://schemas.microsoft.com/office/drawing/2016/ink" xmlns:am3d="http://schemas.microsoft.com/office/drawing/2017/model3d" xmlns:o="urn:schemas-microsoft-com:office:office" xmlns:r="http://schemas.openxmlformats.org/officeDocument/2006/relationships" xmlns:m="http://schemas.openxmlformats.org/officeDocument/2006/math" xmlns:v="urn:schemas-microsoft-com:vml" xmlns:wp14="http://schemas.microsoft.com/office/word/2010/wordprocessingDrawing" xmlns:wp="http://schemas.openxmlformats.org/drawingml/2006/wordprocessingDrawing" xmlns:w10="urn:schemas-microsoft-com:office:word" xmlns:w="http://schemas.openxmlformats.org/wordprocessingml/2006/main" xmlns:w14="http://schemas.microsoft.com/office/word/2010/wordml" xmlns:w15="http://schemas.microsoft.com/office/word/2012/wordml" xmlns:w16cex="http://schemas.microsoft.com/office/word/2018/wordml/cex" xmlns:w16cid="http://schemas.microsoft.com/office/word/2016/wordml/cid" xmlns:w16="http://schemas.microsoft.com/office/word/2018/wordml" xmlns:w16sdtdh="http://schemas.microsoft.com/office/word/2020/wordml/sdtdatahash" xmlns:w16se="http://schemas.microsoft.com/office/word/2015/wordml/symex" xmlns:wpg="http://schemas.microsoft.com/office/word/2010/wordprocessingGroup" xmlns:wpi="http://schemas.microsoft.com/office/word/2010/wordprocessingInk" xmlns:wne="http://schemas.microsoft.com/office/word/2006/wordml" xmlns:wps="http://schemas.microsoft.com/office/word/2010/wordprocessingShape" mc:Ignorable="w14 w15 w16se w16cid w16 w16cex w16sdtdh wp14">
-  <w16cid:commentId w16cid:paraId="7B3BA379" w16cid:durableId="259BB177"/>
-  <w16cid:commentId w16cid:paraId="1107FE6E" w16cid:durableId="259BB1EE"/>
-  <w16cid:commentId w16cid:paraId="36E64F47" w16cid:durableId="259BA20F"/>
-  <w16cid:commentId w16cid:paraId="5A1618CE" w16cid:durableId="259BB207"/>
-  <w16cid:commentId w16cid:paraId="6D604C60" w16cid:durableId="259BB22C"/>
-</w16cid:commentsIds>
-</file>
-
 <file path=word/endnotes.xml><?xml version="1.0" encoding="utf-8"?>
-<w:endnotes xmlns:wpc="http://schemas.microsoft.com/office/word/2010/wordprocessingCanvas" xmlns:cx="http://schemas.microsoft.com/office/drawing/2014/chartex" xmlns:mc="http://schemas.openxmlformats.org/markup-compatibility/2006" xmlns:o="urn:schemas-microsoft-com:office:office" xmlns:r="http://schemas.openxmlformats.org/officeDocument/2006/relationships" xmlns:m="http://schemas.openxmlformats.org/officeDocument/2006/math" xmlns:v="urn:schemas-microsoft-com:vml" xmlns:wp14="http://schemas.microsoft.com/office/word/2010/wordprocessingDrawing" xmlns:wp="http://schemas.openxmlformats.org/drawingml/2006/wordprocessingDrawing" xmlns:w10="urn:schemas-microsoft-com:office:word" xmlns:w="http://schemas.openxmlformats.org/wordprocessingml/2006/main" xmlns:w14="http://schemas.microsoft.com/office/word/2010/wordml" xmlns:w15="http://schemas.microsoft.com/office/word/2012/wordml" xmlns:w16se="http://schemas.microsoft.com/office/word/2015/wordml/symex" xmlns:wpg="http://schemas.microsoft.com/office/word/2010/wordprocessingGroup" xmlns:wpi="http://schemas.microsoft.com/office/word/2010/wordprocessingInk" xmlns:wne="http://schemas.microsoft.com/office/word/2006/wordml" xmlns:wps="http://schemas.microsoft.com/office/word/2010/wordprocessingShape" mc:Ignorable="w14 w15 w16se wp14">
+<w:endnotes xmlns:wpc="http://schemas.microsoft.com/office/word/2010/wordprocessingCanvas" xmlns:cx="http://schemas.microsoft.com/office/drawing/2014/chartex" xmlns:cx1="http://schemas.microsoft.com/office/drawing/2015/9/8/chartex" xmlns:cx2="http://schemas.microsoft.com/office/drawing/2015/10/21/chartex" xmlns:cx3="http://schemas.microsoft.com/office/drawing/2016/5/9/chartex" xmlns:cx4="http://schemas.microsoft.com/office/drawing/2016/5/10/chartex" xmlns:cx5="http://schemas.microsoft.com/office/drawing/2016/5/11/chartex" xmlns:cx6="http://schemas.microsoft.com/office/drawing/2016/5/12/chartex" xmlns:cx7="http://schemas.microsoft.com/office/drawing/2016/5/13/chartex" xmlns:cx8="http://schemas.microsoft.com/office/drawing/2016/5/14/chartex" xmlns:mc="http://schemas.openxmlformats.org/markup-compatibility/2006" xmlns:aink="http://schemas.microsoft.com/office/drawing/2016/ink" xmlns:am3d="http://schemas.microsoft.com/office/drawing/2017/model3d" xmlns:o="urn:schemas-microsoft-com:office:office" xmlns:r="http://schemas.openxmlformats.org/officeDocument/2006/relationships" xmlns:m="http://schemas.openxmlformats.org/officeDocument/2006/math" xmlns:v="urn:schemas-microsoft-com:vml" xmlns:wp14="http://schemas.microsoft.com/office/word/2010/wordprocessingDrawing" xmlns:wp="http://schemas.openxmlformats.org/drawingml/2006/wordprocessingDrawing" xmlns:w10="urn:schemas-microsoft-com:office:word" xmlns:w="http://schemas.openxmlformats.org/wordprocessingml/2006/main" xmlns:w14="http://schemas.microsoft.com/office/word/2010/wordml" xmlns:w15="http://schemas.microsoft.com/office/word/2012/wordml" xmlns:w16cex="http://schemas.microsoft.com/office/word/2018/wordml/cex" xmlns:w16cid="http://schemas.microsoft.com/office/word/2016/wordml/cid" xmlns:w16="http://schemas.microsoft.com/office/word/2018/wordml" xmlns:w16sdtdh="http://schemas.microsoft.com/office/word/2020/wordml/sdtdatahash" xmlns:w16se="http://schemas.microsoft.com/office/word/2015/wordml/symex" xmlns:wpg="http://schemas.microsoft.com/office/word/2010/wordprocessingGroup" xmlns:wpi="http://schemas.microsoft.com/office/word/2010/wordprocessingInk" xmlns:wne="http://schemas.microsoft.com/office/word/2006/wordml" xmlns:wps="http://schemas.microsoft.com/office/word/2010/wordprocessingShape" mc:Ignorable="w14 w15 w16se w16cid w16 w16cex w16sdtdh wp14">
   <w:endnote w:type="separator" w:id="-1">
     <w:p>
       <w:pPr>
@@ -20370,7 +23224,7 @@
 </file>
 
 <file path=word/footnotes.xml><?xml version="1.0" encoding="utf-8"?>
-<w:footnotes xmlns:wpc="http://schemas.microsoft.com/office/word/2010/wordprocessingCanvas" xmlns:cx="http://schemas.microsoft.com/office/drawing/2014/chartex" xmlns:mc="http://schemas.openxmlformats.org/markup-compatibility/2006" xmlns:o="urn:schemas-microsoft-com:office:office" xmlns:r="http://schemas.openxmlformats.org/officeDocument/2006/relationships" xmlns:m="http://schemas.openxmlformats.org/officeDocument/2006/math" xmlns:v="urn:schemas-microsoft-com:vml" xmlns:wp14="http://schemas.microsoft.com/office/word/2010/wordprocessingDrawing" xmlns:wp="http://schemas.openxmlformats.org/drawingml/2006/wordprocessingDrawing" xmlns:w10="urn:schemas-microsoft-com:office:word" xmlns:w="http://schemas.openxmlformats.org/wordprocessingml/2006/main" xmlns:w14="http://schemas.microsoft.com/office/word/2010/wordml" xmlns:w15="http://schemas.microsoft.com/office/word/2012/wordml" xmlns:w16se="http://schemas.microsoft.com/office/word/2015/wordml/symex" xmlns:wpg="http://schemas.microsoft.com/office/word/2010/wordprocessingGroup" xmlns:wpi="http://schemas.microsoft.com/office/word/2010/wordprocessingInk" xmlns:wne="http://schemas.microsoft.com/office/word/2006/wordml" xmlns:wps="http://schemas.microsoft.com/office/word/2010/wordprocessingShape" mc:Ignorable="w14 w15 w16se wp14">
+<w:footnotes xmlns:wpc="http://schemas.microsoft.com/office/word/2010/wordprocessingCanvas" xmlns:cx="http://schemas.microsoft.com/office/drawing/2014/chartex" xmlns:cx1="http://schemas.microsoft.com/office/drawing/2015/9/8/chartex" xmlns:cx2="http://schemas.microsoft.com/office/drawing/2015/10/21/chartex" xmlns:cx3="http://schemas.microsoft.com/office/drawing/2016/5/9/chartex" xmlns:cx4="http://schemas.microsoft.com/office/drawing/2016/5/10/chartex" xmlns:cx5="http://schemas.microsoft.com/office/drawing/2016/5/11/chartex" xmlns:cx6="http://schemas.microsoft.com/office/drawing/2016/5/12/chartex" xmlns:cx7="http://schemas.microsoft.com/office/drawing/2016/5/13/chartex" xmlns:cx8="http://schemas.microsoft.com/office/drawing/2016/5/14/chartex" xmlns:mc="http://schemas.openxmlformats.org/markup-compatibility/2006" xmlns:aink="http://schemas.microsoft.com/office/drawing/2016/ink" xmlns:am3d="http://schemas.microsoft.com/office/drawing/2017/model3d" xmlns:o="urn:schemas-microsoft-com:office:office" xmlns:r="http://schemas.openxmlformats.org/officeDocument/2006/relationships" xmlns:m="http://schemas.openxmlformats.org/officeDocument/2006/math" xmlns:v="urn:schemas-microsoft-com:vml" xmlns:wp14="http://schemas.microsoft.com/office/word/2010/wordprocessingDrawing" xmlns:wp="http://schemas.openxmlformats.org/drawingml/2006/wordprocessingDrawing" xmlns:w10="urn:schemas-microsoft-com:office:word" xmlns:w="http://schemas.openxmlformats.org/wordprocessingml/2006/main" xmlns:w14="http://schemas.microsoft.com/office/word/2010/wordml" xmlns:w15="http://schemas.microsoft.com/office/word/2012/wordml" xmlns:w16cex="http://schemas.microsoft.com/office/word/2018/wordml/cex" xmlns:w16cid="http://schemas.microsoft.com/office/word/2016/wordml/cid" xmlns:w16="http://schemas.microsoft.com/office/word/2018/wordml" xmlns:w16sdtdh="http://schemas.microsoft.com/office/word/2020/wordml/sdtdatahash" xmlns:w16se="http://schemas.microsoft.com/office/word/2015/wordml/symex" xmlns:wpg="http://schemas.microsoft.com/office/word/2010/wordprocessingGroup" xmlns:wpi="http://schemas.microsoft.com/office/word/2010/wordprocessingInk" xmlns:wne="http://schemas.microsoft.com/office/word/2006/wordml" xmlns:wps="http://schemas.microsoft.com/office/word/2010/wordprocessingShape" mc:Ignorable="w14 w15 w16se w16cid w16 w16cex w16sdtdh wp14">
   <w:footnote w:type="separator" w:id="-1">
     <w:p>
       <w:pPr>
@@ -20395,7 +23249,7 @@
 </file>
 
 <file path=word/header1.xml><?xml version="1.0" encoding="utf-8"?>
-<w:hdr xmlns:wpc="http://schemas.microsoft.com/office/word/2010/wordprocessingCanvas" xmlns:cx="http://schemas.microsoft.com/office/drawing/2014/chartex" xmlns:mc="http://schemas.openxmlformats.org/markup-compatibility/2006" xmlns:o="urn:schemas-microsoft-com:office:office" xmlns:r="http://schemas.openxmlformats.org/officeDocument/2006/relationships" xmlns:m="http://schemas.openxmlformats.org/officeDocument/2006/math" xmlns:v="urn:schemas-microsoft-com:vml" xmlns:wp14="http://schemas.microsoft.com/office/word/2010/wordprocessingDrawing" xmlns:wp="http://schemas.openxmlformats.org/drawingml/2006/wordprocessingDrawing" xmlns:w10="urn:schemas-microsoft-com:office:word" xmlns:w="http://schemas.openxmlformats.org/wordprocessingml/2006/main" xmlns:w14="http://schemas.microsoft.com/office/word/2010/wordml" xmlns:w15="http://schemas.microsoft.com/office/word/2012/wordml" xmlns:w16se="http://schemas.microsoft.com/office/word/2015/wordml/symex" xmlns:wpg="http://schemas.microsoft.com/office/word/2010/wordprocessingGroup" xmlns:wpi="http://schemas.microsoft.com/office/word/2010/wordprocessingInk" xmlns:wne="http://schemas.microsoft.com/office/word/2006/wordml" xmlns:wps="http://schemas.microsoft.com/office/word/2010/wordprocessingShape" mc:Ignorable="w14 w15 w16se wp14">
+<w:hdr xmlns:wpc="http://schemas.microsoft.com/office/word/2010/wordprocessingCanvas" xmlns:cx="http://schemas.microsoft.com/office/drawing/2014/chartex" xmlns:cx1="http://schemas.microsoft.com/office/drawing/2015/9/8/chartex" xmlns:cx2="http://schemas.microsoft.com/office/drawing/2015/10/21/chartex" xmlns:cx3="http://schemas.microsoft.com/office/drawing/2016/5/9/chartex" xmlns:cx4="http://schemas.microsoft.com/office/drawing/2016/5/10/chartex" xmlns:cx5="http://schemas.microsoft.com/office/drawing/2016/5/11/chartex" xmlns:cx6="http://schemas.microsoft.com/office/drawing/2016/5/12/chartex" xmlns:cx7="http://schemas.microsoft.com/office/drawing/2016/5/13/chartex" xmlns:cx8="http://schemas.microsoft.com/office/drawing/2016/5/14/chartex" xmlns:mc="http://schemas.openxmlformats.org/markup-compatibility/2006" xmlns:aink="http://schemas.microsoft.com/office/drawing/2016/ink" xmlns:am3d="http://schemas.microsoft.com/office/drawing/2017/model3d" xmlns:o="urn:schemas-microsoft-com:office:office" xmlns:r="http://schemas.openxmlformats.org/officeDocument/2006/relationships" xmlns:m="http://schemas.openxmlformats.org/officeDocument/2006/math" xmlns:v="urn:schemas-microsoft-com:vml" xmlns:wp14="http://schemas.microsoft.com/office/word/2010/wordprocessingDrawing" xmlns:wp="http://schemas.openxmlformats.org/drawingml/2006/wordprocessingDrawing" xmlns:w10="urn:schemas-microsoft-com:office:word" xmlns:w="http://schemas.openxmlformats.org/wordprocessingml/2006/main" xmlns:w14="http://schemas.microsoft.com/office/word/2010/wordml" xmlns:w15="http://schemas.microsoft.com/office/word/2012/wordml" xmlns:w16cex="http://schemas.microsoft.com/office/word/2018/wordml/cex" xmlns:w16cid="http://schemas.microsoft.com/office/word/2016/wordml/cid" xmlns:w16="http://schemas.microsoft.com/office/word/2018/wordml" xmlns:w16sdtdh="http://schemas.microsoft.com/office/word/2020/wordml/sdtdatahash" xmlns:w16se="http://schemas.microsoft.com/office/word/2015/wordml/symex" xmlns:wpg="http://schemas.microsoft.com/office/word/2010/wordprocessingGroup" xmlns:wpi="http://schemas.microsoft.com/office/word/2010/wordprocessingInk" xmlns:wne="http://schemas.microsoft.com/office/word/2006/wordml" xmlns:wps="http://schemas.microsoft.com/office/word/2010/wordprocessingShape" mc:Ignorable="w14 w15 w16se w16cid w16 w16cex w16sdtdh wp14">
   <w:sdt>
     <w:sdtPr>
       <w:id w:val="416687284"/>
@@ -20413,7 +23267,7 @@
     <w:sdtContent>
       <w:p>
         <w:pPr>
-          <w:pStyle w:val="a6"/>
+          <w:pStyle w:val="Header"/>
           <w:jc w:val="center"/>
           <w:rPr>
             <w:rFonts w:ascii="Times New Roman" w:hAnsi="Times New Roman" w:cs="Times New Roman"/>
@@ -20461,14 +23315,14 @@
   </w:sdt>
   <w:p>
     <w:pPr>
-      <w:pStyle w:val="a6"/>
+      <w:pStyle w:val="Header"/>
     </w:pPr>
   </w:p>
 </w:hdr>
 </file>
 
 <file path=word/numbering.xml><?xml version="1.0" encoding="utf-8"?>
-<w:numbering xmlns:wpc="http://schemas.microsoft.com/office/word/2010/wordprocessingCanvas" xmlns:cx="http://schemas.microsoft.com/office/drawing/2014/chartex" xmlns:mc="http://schemas.openxmlformats.org/markup-compatibility/2006" xmlns:o="urn:schemas-microsoft-com:office:office" xmlns:r="http://schemas.openxmlformats.org/officeDocument/2006/relationships" xmlns:m="http://schemas.openxmlformats.org/officeDocument/2006/math" xmlns:v="urn:schemas-microsoft-com:vml" xmlns:wp14="http://schemas.microsoft.com/office/word/2010/wordprocessingDrawing" xmlns:wp="http://schemas.openxmlformats.org/drawingml/2006/wordprocessingDrawing" xmlns:w10="urn:schemas-microsoft-com:office:word" xmlns:w="http://schemas.openxmlformats.org/wordprocessingml/2006/main" xmlns:w14="http://schemas.microsoft.com/office/word/2010/wordml" xmlns:w15="http://schemas.microsoft.com/office/word/2012/wordml" xmlns:w16se="http://schemas.microsoft.com/office/word/2015/wordml/symex" xmlns:wpg="http://schemas.microsoft.com/office/word/2010/wordprocessingGroup" xmlns:wpi="http://schemas.microsoft.com/office/word/2010/wordprocessingInk" xmlns:wne="http://schemas.microsoft.com/office/word/2006/wordml" xmlns:wps="http://schemas.microsoft.com/office/word/2010/wordprocessingShape" mc:Ignorable="w14 w15 w16se wp14">
+<w:numbering xmlns:wpc="http://schemas.microsoft.com/office/word/2010/wordprocessingCanvas" xmlns:cx="http://schemas.microsoft.com/office/drawing/2014/chartex" xmlns:cx1="http://schemas.microsoft.com/office/drawing/2015/9/8/chartex" xmlns:cx2="http://schemas.microsoft.com/office/drawing/2015/10/21/chartex" xmlns:cx3="http://schemas.microsoft.com/office/drawing/2016/5/9/chartex" xmlns:cx4="http://schemas.microsoft.com/office/drawing/2016/5/10/chartex" xmlns:cx5="http://schemas.microsoft.com/office/drawing/2016/5/11/chartex" xmlns:cx6="http://schemas.microsoft.com/office/drawing/2016/5/12/chartex" xmlns:cx7="http://schemas.microsoft.com/office/drawing/2016/5/13/chartex" xmlns:cx8="http://schemas.microsoft.com/office/drawing/2016/5/14/chartex" xmlns:mc="http://schemas.openxmlformats.org/markup-compatibility/2006" xmlns:aink="http://schemas.microsoft.com/office/drawing/2016/ink" xmlns:am3d="http://schemas.microsoft.com/office/drawing/2017/model3d" xmlns:o="urn:schemas-microsoft-com:office:office" xmlns:r="http://schemas.openxmlformats.org/officeDocument/2006/relationships" xmlns:m="http://schemas.openxmlformats.org/officeDocument/2006/math" xmlns:v="urn:schemas-microsoft-com:vml" xmlns:wp14="http://schemas.microsoft.com/office/word/2010/wordprocessingDrawing" xmlns:wp="http://schemas.openxmlformats.org/drawingml/2006/wordprocessingDrawing" xmlns:w10="urn:schemas-microsoft-com:office:word" xmlns:w="http://schemas.openxmlformats.org/wordprocessingml/2006/main" xmlns:w14="http://schemas.microsoft.com/office/word/2010/wordml" xmlns:w15="http://schemas.microsoft.com/office/word/2012/wordml" xmlns:w16cex="http://schemas.microsoft.com/office/word/2018/wordml/cex" xmlns:w16cid="http://schemas.microsoft.com/office/word/2016/wordml/cid" xmlns:w16="http://schemas.microsoft.com/office/word/2018/wordml" xmlns:w16sdtdh="http://schemas.microsoft.com/office/word/2020/wordml/sdtdatahash" xmlns:w16se="http://schemas.microsoft.com/office/word/2015/wordml/symex" xmlns:wpg="http://schemas.microsoft.com/office/word/2010/wordprocessingGroup" xmlns:wpi="http://schemas.microsoft.com/office/word/2010/wordprocessingInk" xmlns:wne="http://schemas.microsoft.com/office/word/2006/wordml" xmlns:wps="http://schemas.microsoft.com/office/word/2010/wordprocessingShape" mc:Ignorable="w14 w15 w16se w16cid w16 w16cex w16sdtdh wp14">
   <w:abstractNum w:abstractNumId="0" w15:restartNumberingAfterBreak="0">
     <w:nsid w:val="031D2D45"/>
     <w:multiLevelType w:val="multilevel"/>
@@ -22543,16 +25397,8 @@
 </w:numbering>
 </file>
 
-<file path=word/people.xml><?xml version="1.0" encoding="utf-8"?>
-<w15:people xmlns:wpc="http://schemas.microsoft.com/office/word/2010/wordprocessingCanvas" xmlns:cx="http://schemas.microsoft.com/office/drawing/2014/chartex" xmlns:mc="http://schemas.openxmlformats.org/markup-compatibility/2006" xmlns:o="urn:schemas-microsoft-com:office:office" xmlns:r="http://schemas.openxmlformats.org/officeDocument/2006/relationships" xmlns:m="http://schemas.openxmlformats.org/officeDocument/2006/math" xmlns:v="urn:schemas-microsoft-com:vml" xmlns:wp14="http://schemas.microsoft.com/office/word/2010/wordprocessingDrawing" xmlns:wp="http://schemas.openxmlformats.org/drawingml/2006/wordprocessingDrawing" xmlns:w10="urn:schemas-microsoft-com:office:word" xmlns:w="http://schemas.openxmlformats.org/wordprocessingml/2006/main" xmlns:w14="http://schemas.microsoft.com/office/word/2010/wordml" xmlns:w15="http://schemas.microsoft.com/office/word/2012/wordml" xmlns:w16se="http://schemas.microsoft.com/office/word/2015/wordml/symex" xmlns:wpg="http://schemas.microsoft.com/office/word/2010/wordprocessingGroup" xmlns:wpi="http://schemas.microsoft.com/office/word/2010/wordprocessingInk" xmlns:wne="http://schemas.microsoft.com/office/word/2006/wordml" xmlns:wps="http://schemas.microsoft.com/office/word/2010/wordprocessingShape" mc:Ignorable="w14 w15 w16se wp14">
-  <w15:person w15:author="AAK">
-    <w15:presenceInfo w15:providerId="AD" w15:userId="S-1-5-21-2301979571-1751391163-971761870-1106"/>
-  </w15:person>
-</w15:people>
-</file>
-
 <file path=word/styles.xml><?xml version="1.0" encoding="utf-8"?>
-<w:styles xmlns:mc="http://schemas.openxmlformats.org/markup-compatibility/2006" xmlns:r="http://schemas.openxmlformats.org/officeDocument/2006/relationships" xmlns:w="http://schemas.openxmlformats.org/wordprocessingml/2006/main" xmlns:w14="http://schemas.microsoft.com/office/word/2010/wordml" xmlns:w15="http://schemas.microsoft.com/office/word/2012/wordml" xmlns:w16se="http://schemas.microsoft.com/office/word/2015/wordml/symex" mc:Ignorable="w14 w15 w16se">
+<w:styles xmlns:mc="http://schemas.openxmlformats.org/markup-compatibility/2006" xmlns:r="http://schemas.openxmlformats.org/officeDocument/2006/relationships" xmlns:w="http://schemas.openxmlformats.org/wordprocessingml/2006/main" xmlns:w14="http://schemas.microsoft.com/office/word/2010/wordml" xmlns:w15="http://schemas.microsoft.com/office/word/2012/wordml" xmlns:w16cex="http://schemas.microsoft.com/office/word/2018/wordml/cex" xmlns:w16cid="http://schemas.microsoft.com/office/word/2016/wordml/cid" xmlns:w16="http://schemas.microsoft.com/office/word/2018/wordml" xmlns:w16sdtdh="http://schemas.microsoft.com/office/word/2020/wordml/sdtdatahash" xmlns:w16se="http://schemas.microsoft.com/office/word/2015/wordml/symex" mc:Ignorable="w14 w15 w16se w16cid w16 w16cex w16sdtdh">
   <w:docDefaults>
     <w:rPrDefault>
       <w:rPr>
@@ -22568,7 +25414,7 @@
       </w:pPr>
     </w:pPrDefault>
   </w:docDefaults>
-  <w:latentStyles w:defLockedState="0" w:defUIPriority="99" w:defSemiHidden="0" w:defUnhideWhenUsed="0" w:defQFormat="0" w:count="371">
+  <w:latentStyles w:defLockedState="0" w:defUIPriority="99" w:defSemiHidden="0" w:defUnhideWhenUsed="0" w:defQFormat="0" w:count="376">
     <w:lsdException w:name="Normal" w:uiPriority="0" w:qFormat="1"/>
     <w:lsdException w:name="heading 1" w:uiPriority="9" w:qFormat="1"/>
     <w:lsdException w:name="heading 2" w:semiHidden="1" w:uiPriority="9" w:unhideWhenUsed="1" w:qFormat="1"/>
@@ -22674,7 +25520,6 @@
     <w:lsdException w:name="HTML Sample" w:semiHidden="1" w:unhideWhenUsed="1"/>
     <w:lsdException w:name="HTML Typewriter" w:semiHidden="1" w:unhideWhenUsed="1"/>
     <w:lsdException w:name="HTML Variable" w:semiHidden="1" w:unhideWhenUsed="1"/>
-    <w:lsdException w:name="Normal Table" w:semiHidden="1" w:unhideWhenUsed="1"/>
     <w:lsdException w:name="annotation subject" w:semiHidden="1" w:unhideWhenUsed="1"/>
     <w:lsdException w:name="No List" w:semiHidden="1" w:unhideWhenUsed="1"/>
     <w:lsdException w:name="Outline List 1" w:semiHidden="1" w:unhideWhenUsed="1"/>
@@ -22717,11 +25562,8 @@
     <w:lsdException w:name="Table Contemporary" w:semiHidden="1" w:unhideWhenUsed="1"/>
     <w:lsdException w:name="Table Elegant" w:semiHidden="1" w:unhideWhenUsed="1"/>
     <w:lsdException w:name="Table Professional" w:semiHidden="1" w:unhideWhenUsed="1"/>
-    <w:lsdException w:name="Table Subtle 1" w:semiHidden="1" w:unhideWhenUsed="1"/>
     <w:lsdException w:name="Table Subtle 2" w:semiHidden="1" w:unhideWhenUsed="1"/>
     <w:lsdException w:name="Table Web 1" w:semiHidden="1" w:unhideWhenUsed="1"/>
-    <w:lsdException w:name="Table Web 2" w:semiHidden="1" w:unhideWhenUsed="1"/>
-    <w:lsdException w:name="Table Web 3" w:semiHidden="1" w:unhideWhenUsed="1"/>
     <w:lsdException w:name="Balloon Text" w:semiHidden="1" w:unhideWhenUsed="1"/>
     <w:lsdException w:name="Table Grid" w:uiPriority="39"/>
     <w:lsdException w:name="Table Theme" w:semiHidden="1" w:unhideWhenUsed="1"/>
@@ -22940,17 +25782,22 @@
     <w:lsdException w:name="List Table 5 Dark Accent 6" w:uiPriority="50"/>
     <w:lsdException w:name="List Table 6 Colorful Accent 6" w:uiPriority="51"/>
     <w:lsdException w:name="List Table 7 Colorful Accent 6" w:uiPriority="52"/>
+    <w:lsdException w:name="Mention" w:semiHidden="1" w:unhideWhenUsed="1"/>
+    <w:lsdException w:name="Smart Hyperlink" w:semiHidden="1" w:unhideWhenUsed="1"/>
+    <w:lsdException w:name="Hashtag" w:semiHidden="1" w:unhideWhenUsed="1"/>
+    <w:lsdException w:name="Unresolved Mention" w:semiHidden="1" w:unhideWhenUsed="1"/>
+    <w:lsdException w:name="Smart Link" w:semiHidden="1" w:unhideWhenUsed="1"/>
   </w:latentStyles>
-  <w:style w:type="paragraph" w:default="1" w:styleId="a">
+  <w:style w:type="paragraph" w:default="1" w:styleId="Normal">
     <w:name w:val="Normal"/>
     <w:qFormat/>
     <w:rsid w:val="000746CD"/>
   </w:style>
-  <w:style w:type="paragraph" w:styleId="1">
+  <w:style w:type="paragraph" w:styleId="Heading1">
     <w:name w:val="heading 1"/>
-    <w:basedOn w:val="a"/>
-    <w:next w:val="a"/>
-    <w:link w:val="10"/>
+    <w:basedOn w:val="Normal"/>
+    <w:next w:val="Normal"/>
+    <w:link w:val="Heading1Char"/>
     <w:uiPriority w:val="9"/>
     <w:qFormat/>
     <w:rsid w:val="004A3CA5"/>
@@ -22968,11 +25815,11 @@
       <w:szCs w:val="28"/>
     </w:rPr>
   </w:style>
-  <w:style w:type="paragraph" w:styleId="20">
+  <w:style w:type="paragraph" w:styleId="Heading2">
     <w:name w:val="heading 2"/>
-    <w:basedOn w:val="a"/>
-    <w:next w:val="a"/>
-    <w:link w:val="21"/>
+    <w:basedOn w:val="Normal"/>
+    <w:next w:val="Normal"/>
+    <w:link w:val="Heading2Char"/>
     <w:uiPriority w:val="9"/>
     <w:unhideWhenUsed/>
     <w:qFormat/>
@@ -22991,11 +25838,11 @@
       <w:szCs w:val="26"/>
     </w:rPr>
   </w:style>
-  <w:style w:type="paragraph" w:styleId="3">
+  <w:style w:type="paragraph" w:styleId="Heading3">
     <w:name w:val="heading 3"/>
-    <w:basedOn w:val="a"/>
-    <w:next w:val="a"/>
-    <w:link w:val="30"/>
+    <w:basedOn w:val="Normal"/>
+    <w:next w:val="Normal"/>
+    <w:link w:val="Heading3Char"/>
     <w:uiPriority w:val="9"/>
     <w:unhideWhenUsed/>
     <w:qFormat/>
@@ -23014,11 +25861,11 @@
       <w:szCs w:val="24"/>
     </w:rPr>
   </w:style>
-  <w:style w:type="paragraph" w:styleId="4">
+  <w:style w:type="paragraph" w:styleId="Heading4">
     <w:name w:val="heading 4"/>
-    <w:basedOn w:val="a"/>
-    <w:next w:val="a"/>
-    <w:link w:val="40"/>
+    <w:basedOn w:val="Normal"/>
+    <w:next w:val="Normal"/>
+    <w:link w:val="Heading4Char"/>
     <w:uiPriority w:val="9"/>
     <w:unhideWhenUsed/>
     <w:qFormat/>
@@ -23036,13 +25883,13 @@
       <w:color w:val="2E74B5" w:themeColor="accent1" w:themeShade="BF"/>
     </w:rPr>
   </w:style>
-  <w:style w:type="character" w:default="1" w:styleId="a0">
+  <w:style w:type="character" w:default="1" w:styleId="DefaultParagraphFont">
     <w:name w:val="Default Paragraph Font"/>
     <w:uiPriority w:val="1"/>
     <w:semiHidden/>
     <w:unhideWhenUsed/>
   </w:style>
-  <w:style w:type="table" w:default="1" w:styleId="a1">
+  <w:style w:type="table" w:default="1" w:styleId="TableNormal">
     <w:name w:val="Normal Table"/>
     <w:uiPriority w:val="99"/>
     <w:semiHidden/>
@@ -23057,16 +25904,16 @@
       </w:tblCellMar>
     </w:tblPr>
   </w:style>
-  <w:style w:type="numbering" w:default="1" w:styleId="a2">
+  <w:style w:type="numbering" w:default="1" w:styleId="NoList">
     <w:name w:val="No List"/>
     <w:uiPriority w:val="99"/>
     <w:semiHidden/>
     <w:unhideWhenUsed/>
   </w:style>
-  <w:style w:type="paragraph" w:customStyle="1" w:styleId="a3">
+  <w:style w:type="paragraph" w:customStyle="1" w:styleId="a">
     <w:name w:val="мой стиль"/>
-    <w:basedOn w:val="a"/>
-    <w:link w:val="a4"/>
+    <w:basedOn w:val="Normal"/>
+    <w:link w:val="a0"/>
     <w:qFormat/>
     <w:rsid w:val="000746CD"/>
     <w:pPr>
@@ -23082,9 +25929,9 @@
       <w:lang w:val="x-none" w:eastAsia="x-none"/>
     </w:rPr>
   </w:style>
-  <w:style w:type="character" w:customStyle="1" w:styleId="a4">
+  <w:style w:type="character" w:customStyle="1" w:styleId="a0">
     <w:name w:val="мой стиль Знак"/>
-    <w:link w:val="a3"/>
+    <w:link w:val="a"/>
     <w:rsid w:val="000746CD"/>
     <w:rPr>
       <w:rFonts w:ascii="Times New Roman" w:eastAsia="Calibri" w:hAnsi="Times New Roman" w:cs="Times New Roman"/>
@@ -23094,9 +25941,9 @@
       <w:lang w:val="x-none" w:eastAsia="x-none"/>
     </w:rPr>
   </w:style>
-  <w:style w:type="paragraph" w:customStyle="1" w:styleId="11">
+  <w:style w:type="paragraph" w:customStyle="1" w:styleId="1">
     <w:name w:val="Абзац списка1"/>
-    <w:basedOn w:val="a"/>
+    <w:basedOn w:val="Normal"/>
     <w:uiPriority w:val="1"/>
     <w:qFormat/>
     <w:rsid w:val="000746CD"/>
@@ -23110,10 +25957,10 @@
       <w:rFonts w:ascii="Times New Roman" w:eastAsia="Times New Roman" w:hAnsi="Times New Roman" w:cs="Times New Roman"/>
     </w:rPr>
   </w:style>
-  <w:style w:type="character" w:customStyle="1" w:styleId="10">
-    <w:name w:val="Заголовок 1 Знак"/>
-    <w:basedOn w:val="a0"/>
-    <w:link w:val="1"/>
+  <w:style w:type="character" w:customStyle="1" w:styleId="Heading1Char">
+    <w:name w:val="Heading 1 Char"/>
+    <w:basedOn w:val="DefaultParagraphFont"/>
+    <w:link w:val="Heading1"/>
     <w:uiPriority w:val="9"/>
     <w:rsid w:val="004A3CA5"/>
     <w:rPr>
@@ -23123,10 +25970,10 @@
       <w:szCs w:val="28"/>
     </w:rPr>
   </w:style>
-  <w:style w:type="paragraph" w:styleId="a5">
+  <w:style w:type="paragraph" w:styleId="TOCHeading">
     <w:name w:val="TOC Heading"/>
-    <w:basedOn w:val="1"/>
-    <w:next w:val="a"/>
+    <w:basedOn w:val="Heading1"/>
+    <w:next w:val="Normal"/>
     <w:uiPriority w:val="39"/>
     <w:unhideWhenUsed/>
     <w:qFormat/>
@@ -23138,10 +25985,10 @@
       <w:lang w:eastAsia="ru-RU"/>
     </w:rPr>
   </w:style>
-  <w:style w:type="paragraph" w:styleId="a6">
+  <w:style w:type="paragraph" w:styleId="Header">
     <w:name w:val="header"/>
-    <w:basedOn w:val="a"/>
-    <w:link w:val="a7"/>
+    <w:basedOn w:val="Normal"/>
+    <w:link w:val="HeaderChar"/>
     <w:uiPriority w:val="99"/>
     <w:unhideWhenUsed/>
     <w:rsid w:val="00D20F1A"/>
@@ -23153,17 +26000,17 @@
       <w:spacing w:after="0" w:line="240" w:lineRule="auto"/>
     </w:pPr>
   </w:style>
-  <w:style w:type="character" w:customStyle="1" w:styleId="a7">
-    <w:name w:val="Верхний колонтитул Знак"/>
-    <w:basedOn w:val="a0"/>
-    <w:link w:val="a6"/>
+  <w:style w:type="character" w:customStyle="1" w:styleId="HeaderChar">
+    <w:name w:val="Header Char"/>
+    <w:basedOn w:val="DefaultParagraphFont"/>
+    <w:link w:val="Header"/>
     <w:uiPriority w:val="99"/>
     <w:rsid w:val="00D20F1A"/>
   </w:style>
-  <w:style w:type="paragraph" w:styleId="a8">
+  <w:style w:type="paragraph" w:styleId="Footer">
     <w:name w:val="footer"/>
-    <w:basedOn w:val="a"/>
-    <w:link w:val="a9"/>
+    <w:basedOn w:val="Normal"/>
+    <w:link w:val="FooterChar"/>
     <w:uiPriority w:val="99"/>
     <w:unhideWhenUsed/>
     <w:rsid w:val="00D20F1A"/>
@@ -23175,16 +26022,16 @@
       <w:spacing w:after="0" w:line="240" w:lineRule="auto"/>
     </w:pPr>
   </w:style>
-  <w:style w:type="character" w:customStyle="1" w:styleId="a9">
-    <w:name w:val="Нижний колонтитул Знак"/>
-    <w:basedOn w:val="a0"/>
-    <w:link w:val="a8"/>
+  <w:style w:type="character" w:customStyle="1" w:styleId="FooterChar">
+    <w:name w:val="Footer Char"/>
+    <w:basedOn w:val="DefaultParagraphFont"/>
+    <w:link w:val="Footer"/>
     <w:uiPriority w:val="99"/>
     <w:rsid w:val="00D20F1A"/>
   </w:style>
-  <w:style w:type="paragraph" w:styleId="aa">
+  <w:style w:type="paragraph" w:styleId="NormalWeb">
     <w:name w:val="Normal (Web)"/>
-    <w:basedOn w:val="a"/>
+    <w:basedOn w:val="Normal"/>
     <w:uiPriority w:val="99"/>
     <w:unhideWhenUsed/>
     <w:rsid w:val="00780E2D"/>
@@ -23198,10 +26045,10 @@
       <w:lang w:val="en-US" w:eastAsia="ru-RU" w:bidi="en-US"/>
     </w:rPr>
   </w:style>
-  <w:style w:type="paragraph" w:styleId="ab">
+  <w:style w:type="paragraph" w:styleId="BodyText">
     <w:name w:val="Body Text"/>
-    <w:basedOn w:val="a"/>
-    <w:link w:val="ac"/>
+    <w:basedOn w:val="Normal"/>
+    <w:link w:val="BodyTextChar"/>
     <w:uiPriority w:val="1"/>
     <w:qFormat/>
     <w:rsid w:val="00547C56"/>
@@ -23218,10 +26065,10 @@
       <w:lang w:val="en-US"/>
     </w:rPr>
   </w:style>
-  <w:style w:type="character" w:customStyle="1" w:styleId="ac">
-    <w:name w:val="Основной текст Знак"/>
-    <w:basedOn w:val="a0"/>
-    <w:link w:val="ab"/>
+  <w:style w:type="character" w:customStyle="1" w:styleId="BodyTextChar">
+    <w:name w:val="Body Text Char"/>
+    <w:basedOn w:val="DefaultParagraphFont"/>
+    <w:link w:val="BodyText"/>
     <w:uiPriority w:val="1"/>
     <w:rsid w:val="00547C56"/>
     <w:rPr>
@@ -23231,10 +26078,10 @@
       <w:lang w:val="en-US"/>
     </w:rPr>
   </w:style>
-  <w:style w:type="character" w:customStyle="1" w:styleId="21">
-    <w:name w:val="Заголовок 2 Знак"/>
-    <w:basedOn w:val="a0"/>
-    <w:link w:val="20"/>
+  <w:style w:type="character" w:customStyle="1" w:styleId="Heading2Char">
+    <w:name w:val="Heading 2 Char"/>
+    <w:basedOn w:val="DefaultParagraphFont"/>
+    <w:link w:val="Heading2"/>
     <w:uiPriority w:val="9"/>
     <w:rsid w:val="004A3CA5"/>
     <w:rPr>
@@ -23244,10 +26091,10 @@
       <w:szCs w:val="26"/>
     </w:rPr>
   </w:style>
-  <w:style w:type="paragraph" w:styleId="ad">
+  <w:style w:type="paragraph" w:styleId="ListParagraph">
     <w:name w:val="List Paragraph"/>
     <w:aliases w:val="Список нумерованный"/>
-    <w:basedOn w:val="a"/>
+    <w:basedOn w:val="Normal"/>
     <w:uiPriority w:val="34"/>
     <w:qFormat/>
     <w:rsid w:val="00F1031C"/>
@@ -23258,7 +26105,7 @@
   </w:style>
   <w:style w:type="paragraph" w:customStyle="1" w:styleId="paragraph">
     <w:name w:val="paragraph"/>
-    <w:basedOn w:val="a"/>
+    <w:basedOn w:val="Normal"/>
     <w:rsid w:val="00F1031C"/>
     <w:pPr>
       <w:spacing w:before="100" w:beforeAutospacing="1" w:after="100" w:afterAutospacing="1" w:line="240" w:lineRule="auto"/>
@@ -23270,9 +26117,9 @@
       <w:lang w:eastAsia="ru-RU"/>
     </w:rPr>
   </w:style>
-  <w:style w:type="character" w:styleId="ae">
+  <w:style w:type="character" w:styleId="Strong">
     <w:name w:val="Strong"/>
-    <w:basedOn w:val="a0"/>
+    <w:basedOn w:val="DefaultParagraphFont"/>
     <w:uiPriority w:val="22"/>
     <w:qFormat/>
     <w:rsid w:val="00F1031C"/>
@@ -23281,9 +26128,9 @@
       <w:bCs/>
     </w:rPr>
   </w:style>
-  <w:style w:type="table" w:styleId="af">
+  <w:style w:type="table" w:styleId="TableGrid">
     <w:name w:val="Table Grid"/>
-    <w:basedOn w:val="a1"/>
+    <w:basedOn w:val="TableNormal"/>
     <w:uiPriority w:val="39"/>
     <w:rsid w:val="00F1031C"/>
     <w:pPr>
@@ -23300,10 +26147,10 @@
       </w:tblBorders>
     </w:tblPr>
   </w:style>
-  <w:style w:type="character" w:customStyle="1" w:styleId="30">
-    <w:name w:val="Заголовок 3 Знак"/>
-    <w:basedOn w:val="a0"/>
-    <w:link w:val="3"/>
+  <w:style w:type="character" w:customStyle="1" w:styleId="Heading3Char">
+    <w:name w:val="Heading 3 Char"/>
+    <w:basedOn w:val="DefaultParagraphFont"/>
+    <w:link w:val="Heading3"/>
     <w:uiPriority w:val="9"/>
     <w:rsid w:val="004A3CA5"/>
     <w:rPr>
@@ -23313,9 +26160,9 @@
       <w:szCs w:val="24"/>
     </w:rPr>
   </w:style>
-  <w:style w:type="character" w:styleId="af0">
+  <w:style w:type="character" w:styleId="Emphasis">
     <w:name w:val="Emphasis"/>
-    <w:basedOn w:val="a0"/>
+    <w:basedOn w:val="DefaultParagraphFont"/>
     <w:uiPriority w:val="20"/>
     <w:qFormat/>
     <w:rsid w:val="00D9131C"/>
@@ -23326,7 +26173,7 @@
   </w:style>
   <w:style w:type="paragraph" w:customStyle="1" w:styleId="p1">
     <w:name w:val="p1"/>
-    <w:basedOn w:val="a"/>
+    <w:basedOn w:val="Normal"/>
     <w:rsid w:val="009B7552"/>
     <w:pPr>
       <w:spacing w:before="100" w:beforeAutospacing="1" w:after="100" w:afterAutospacing="1" w:line="240" w:lineRule="auto"/>
@@ -23338,10 +26185,10 @@
       <w:lang w:eastAsia="ru-RU"/>
     </w:rPr>
   </w:style>
-  <w:style w:type="paragraph" w:styleId="af1">
+  <w:style w:type="paragraph" w:styleId="BalloonText">
     <w:name w:val="Balloon Text"/>
-    <w:basedOn w:val="a"/>
-    <w:link w:val="af2"/>
+    <w:basedOn w:val="Normal"/>
+    <w:link w:val="BalloonTextChar"/>
     <w:uiPriority w:val="99"/>
     <w:semiHidden/>
     <w:unhideWhenUsed/>
@@ -23355,10 +26202,10 @@
       <w:szCs w:val="18"/>
     </w:rPr>
   </w:style>
-  <w:style w:type="character" w:customStyle="1" w:styleId="af2">
-    <w:name w:val="Текст выноски Знак"/>
-    <w:basedOn w:val="a0"/>
-    <w:link w:val="af1"/>
+  <w:style w:type="character" w:customStyle="1" w:styleId="BalloonTextChar">
+    <w:name w:val="Balloon Text Char"/>
+    <w:basedOn w:val="DefaultParagraphFont"/>
+    <w:link w:val="BalloonText"/>
     <w:uiPriority w:val="99"/>
     <w:semiHidden/>
     <w:rsid w:val="00EE5DD9"/>
@@ -23368,9 +26215,9 @@
       <w:szCs w:val="18"/>
     </w:rPr>
   </w:style>
-  <w:style w:type="character" w:styleId="af3">
+  <w:style w:type="character" w:styleId="CommentReference">
     <w:name w:val="annotation reference"/>
-    <w:basedOn w:val="a0"/>
+    <w:basedOn w:val="DefaultParagraphFont"/>
     <w:uiPriority w:val="99"/>
     <w:semiHidden/>
     <w:unhideWhenUsed/>
@@ -23380,10 +26227,10 @@
       <w:szCs w:val="16"/>
     </w:rPr>
   </w:style>
-  <w:style w:type="paragraph" w:styleId="af4">
+  <w:style w:type="paragraph" w:styleId="CommentText">
     <w:name w:val="annotation text"/>
-    <w:basedOn w:val="a"/>
-    <w:link w:val="af5"/>
+    <w:basedOn w:val="Normal"/>
+    <w:link w:val="CommentTextChar"/>
     <w:uiPriority w:val="99"/>
     <w:semiHidden/>
     <w:unhideWhenUsed/>
@@ -23396,10 +26243,10 @@
       <w:szCs w:val="20"/>
     </w:rPr>
   </w:style>
-  <w:style w:type="character" w:customStyle="1" w:styleId="af5">
-    <w:name w:val="Текст примечания Знак"/>
-    <w:basedOn w:val="a0"/>
-    <w:link w:val="af4"/>
+  <w:style w:type="character" w:customStyle="1" w:styleId="CommentTextChar">
+    <w:name w:val="Comment Text Char"/>
+    <w:basedOn w:val="DefaultParagraphFont"/>
+    <w:link w:val="CommentText"/>
     <w:uiPriority w:val="99"/>
     <w:semiHidden/>
     <w:rsid w:val="00A809A5"/>
@@ -23408,10 +26255,10 @@
       <w:szCs w:val="20"/>
     </w:rPr>
   </w:style>
-  <w:style w:type="paragraph" w:styleId="22">
+  <w:style w:type="paragraph" w:styleId="TOC2">
     <w:name w:val="toc 2"/>
-    <w:basedOn w:val="a"/>
-    <w:next w:val="a"/>
+    <w:basedOn w:val="Normal"/>
+    <w:next w:val="Normal"/>
     <w:autoRedefine/>
     <w:uiPriority w:val="39"/>
     <w:unhideWhenUsed/>
@@ -23421,11 +26268,11 @@
       <w:ind w:firstLine="567"/>
     </w:pPr>
   </w:style>
-  <w:style w:type="paragraph" w:styleId="af6">
+  <w:style w:type="paragraph" w:styleId="CommentSubject">
     <w:name w:val="annotation subject"/>
-    <w:basedOn w:val="af4"/>
-    <w:next w:val="af4"/>
-    <w:link w:val="af7"/>
+    <w:basedOn w:val="CommentText"/>
+    <w:next w:val="CommentText"/>
+    <w:link w:val="CommentSubjectChar"/>
     <w:uiPriority w:val="99"/>
     <w:semiHidden/>
     <w:unhideWhenUsed/>
@@ -23440,10 +26287,10 @@
       <w:bCs/>
     </w:rPr>
   </w:style>
-  <w:style w:type="character" w:customStyle="1" w:styleId="af7">
-    <w:name w:val="Тема примечания Знак"/>
-    <w:basedOn w:val="af5"/>
-    <w:link w:val="af6"/>
+  <w:style w:type="character" w:customStyle="1" w:styleId="CommentSubjectChar">
+    <w:name w:val="Comment Subject Char"/>
+    <w:basedOn w:val="CommentTextChar"/>
+    <w:link w:val="CommentSubject"/>
     <w:uiPriority w:val="99"/>
     <w:semiHidden/>
     <w:rsid w:val="00664E38"/>
@@ -23455,10 +26302,10 @@
       <w:szCs w:val="20"/>
     </w:rPr>
   </w:style>
-  <w:style w:type="paragraph" w:styleId="12">
+  <w:style w:type="paragraph" w:styleId="TOC1">
     <w:name w:val="toc 1"/>
-    <w:basedOn w:val="a"/>
-    <w:next w:val="a"/>
+    <w:basedOn w:val="Normal"/>
+    <w:next w:val="Normal"/>
     <w:autoRedefine/>
     <w:uiPriority w:val="39"/>
     <w:unhideWhenUsed/>
@@ -23467,10 +26314,10 @@
       <w:spacing w:after="100"/>
     </w:pPr>
   </w:style>
-  <w:style w:type="paragraph" w:styleId="31">
+  <w:style w:type="paragraph" w:styleId="TOC3">
     <w:name w:val="toc 3"/>
-    <w:basedOn w:val="a"/>
-    <w:next w:val="a"/>
+    <w:basedOn w:val="Normal"/>
+    <w:next w:val="Normal"/>
     <w:autoRedefine/>
     <w:uiPriority w:val="39"/>
     <w:unhideWhenUsed/>
@@ -23483,9 +26330,9 @@
       <w:ind w:firstLine="709"/>
     </w:pPr>
   </w:style>
-  <w:style w:type="character" w:styleId="af8">
+  <w:style w:type="character" w:styleId="Hyperlink">
     <w:name w:val="Hyperlink"/>
-    <w:basedOn w:val="a0"/>
+    <w:basedOn w:val="DefaultParagraphFont"/>
     <w:uiPriority w:val="99"/>
     <w:unhideWhenUsed/>
     <w:rsid w:val="00BF1FF0"/>
@@ -23494,19 +26341,19 @@
       <w:u w:val="single"/>
     </w:rPr>
   </w:style>
-  <w:style w:type="character" w:customStyle="1" w:styleId="13">
+  <w:style w:type="character" w:customStyle="1" w:styleId="10">
     <w:name w:val="Заголовок1"/>
-    <w:basedOn w:val="a0"/>
+    <w:basedOn w:val="DefaultParagraphFont"/>
     <w:rsid w:val="00BF1FF0"/>
   </w:style>
   <w:style w:type="character" w:customStyle="1" w:styleId="x2ul">
     <w:name w:val="x2ul"/>
-    <w:basedOn w:val="a0"/>
+    <w:basedOn w:val="DefaultParagraphFont"/>
     <w:rsid w:val="00282804"/>
   </w:style>
-  <w:style w:type="paragraph" w:customStyle="1" w:styleId="bodytext">
+  <w:style w:type="paragraph" w:customStyle="1" w:styleId="bodytext0">
     <w:name w:val="bodytext"/>
-    <w:basedOn w:val="a"/>
+    <w:basedOn w:val="Normal"/>
     <w:rsid w:val="00282804"/>
     <w:pPr>
       <w:spacing w:before="100" w:beforeAutospacing="1" w:after="100" w:afterAutospacing="1" w:line="240" w:lineRule="auto"/>
@@ -23545,10 +26392,10 @@
       </w:numPr>
     </w:pPr>
   </w:style>
-  <w:style w:type="character" w:customStyle="1" w:styleId="40">
-    <w:name w:val="Заголовок 4 Знак"/>
-    <w:basedOn w:val="a0"/>
-    <w:link w:val="4"/>
+  <w:style w:type="character" w:customStyle="1" w:styleId="Heading4Char">
+    <w:name w:val="Heading 4 Char"/>
+    <w:basedOn w:val="DefaultParagraphFont"/>
+    <w:link w:val="Heading4"/>
     <w:uiPriority w:val="9"/>
     <w:rsid w:val="004A3CA5"/>
     <w:rPr>
@@ -23564,7 +26411,7 @@
 <file path=word/charts/chart1.xml><?xml version="1.0" encoding="utf-8"?>
 <c:chartSpace xmlns:c="http://schemas.openxmlformats.org/drawingml/2006/chart" xmlns:a="http://schemas.openxmlformats.org/drawingml/2006/main" xmlns:r="http://schemas.openxmlformats.org/officeDocument/2006/relationships" xmlns:c16r2="http://schemas.microsoft.com/office/drawing/2015/06/chart">
   <c:date1904 val="0"/>
-  <c:lang val="ru-RU"/>
+  <c:lang val="en-US"/>
   <c:roundedCorners val="0"/>
   <mc:AlternateContent xmlns:mc="http://schemas.openxmlformats.org/markup-compatibility/2006">
     <mc:Choice xmlns:c14="http://schemas.microsoft.com/office/drawing/2007/8/2/chart" Requires="c14">
@@ -23626,7 +26473,7 @@
               <a:cs typeface="Times New Roman" panose="02020603050405020304" pitchFamily="18" charset="0"/>
             </a:defRPr>
           </a:pPr>
-          <a:endParaRPr lang="ru-RU"/>
+          <a:endParaRPr lang="en-US"/>
         </a:p>
       </c:txPr>
     </c:title>
@@ -24294,7 +27141,7 @@
                   <a:cs typeface="Times New Roman" panose="02020603050405020304" pitchFamily="18" charset="0"/>
                 </a:defRPr>
               </a:pPr>
-              <a:endParaRPr lang="ru-RU"/>
+              <a:endParaRPr lang="en-US"/>
             </a:p>
           </c:txPr>
         </c:title>
@@ -24332,7 +27179,7 @@
                 <a:cs typeface="Times New Roman" panose="02020603050405020304" pitchFamily="18" charset="0"/>
               </a:defRPr>
             </a:pPr>
-            <a:endParaRPr lang="ru-RU"/>
+            <a:endParaRPr lang="en-US"/>
           </a:p>
         </c:txPr>
         <c:crossAx val="587037048"/>
@@ -24438,7 +27285,7 @@
                   <a:cs typeface="Times New Roman" panose="02020603050405020304" pitchFamily="18" charset="0"/>
                 </a:defRPr>
               </a:pPr>
-              <a:endParaRPr lang="ru-RU"/>
+              <a:endParaRPr lang="en-US"/>
             </a:p>
           </c:txPr>
         </c:title>
@@ -24470,7 +27317,7 @@
                 <a:cs typeface="Times New Roman" panose="02020603050405020304" pitchFamily="18" charset="0"/>
               </a:defRPr>
             </a:pPr>
-            <a:endParaRPr lang="ru-RU"/>
+            <a:endParaRPr lang="en-US"/>
           </a:p>
         </c:txPr>
         <c:crossAx val="587029832"/>
@@ -24487,7 +27334,6 @@
     </c:plotArea>
     <c:plotVisOnly val="1"/>
     <c:dispBlanksAs val="gap"/>
-    <c:showDLblsOverMax val="0"/>
     <c:extLst>
       <c:ext xmlns:c16r3="http://schemas.microsoft.com/office/drawing/2017/03/chart" uri="{56B9EC1D-385E-4148-901F-78D8002777C0}">
         <c16r3:dataDisplayOptions16>
@@ -24495,6 +27341,7 @@
         </c16r3:dataDisplayOptions16>
       </c:ext>
     </c:extLst>
+    <c:showDLblsOverMax val="0"/>
   </c:chart>
   <c:spPr>
     <a:solidFill>
@@ -24521,7 +27368,7 @@
           <a:cs typeface="Times New Roman" panose="02020603050405020304" pitchFamily="18" charset="0"/>
         </a:defRPr>
       </a:pPr>
-      <a:endParaRPr lang="ru-RU"/>
+      <a:endParaRPr lang="en-US"/>
     </a:p>
   </c:txPr>
   <c:externalData r:id="rId3">
@@ -24533,7 +27380,7 @@
 <file path=word/charts/chart2.xml><?xml version="1.0" encoding="utf-8"?>
 <c:chartSpace xmlns:c="http://schemas.openxmlformats.org/drawingml/2006/chart" xmlns:a="http://schemas.openxmlformats.org/drawingml/2006/main" xmlns:r="http://schemas.openxmlformats.org/officeDocument/2006/relationships" xmlns:c16r2="http://schemas.microsoft.com/office/drawing/2015/06/chart">
   <c:date1904 val="0"/>
-  <c:lang val="ru-RU"/>
+  <c:lang val="en-US"/>
   <c:roundedCorners val="0"/>
   <mc:AlternateContent xmlns:mc="http://schemas.openxmlformats.org/markup-compatibility/2006">
     <mc:Choice xmlns:c14="http://schemas.microsoft.com/office/drawing/2007/8/2/chart" Requires="c14">
@@ -24595,7 +27442,7 @@
               <a:cs typeface="Times New Roman" panose="02020603050405020304" pitchFamily="18" charset="0"/>
             </a:defRPr>
           </a:pPr>
-          <a:endParaRPr lang="ru-RU"/>
+          <a:endParaRPr lang="en-US"/>
         </a:p>
       </c:txPr>
     </c:title>
@@ -25235,7 +28082,7 @@
                   <a:cs typeface="Times New Roman" panose="02020603050405020304" pitchFamily="18" charset="0"/>
                 </a:defRPr>
               </a:pPr>
-              <a:endParaRPr lang="ru-RU"/>
+              <a:endParaRPr lang="en-US"/>
             </a:p>
           </c:txPr>
         </c:title>
@@ -25273,7 +28120,7 @@
                 <a:cs typeface="Times New Roman" panose="02020603050405020304" pitchFamily="18" charset="0"/>
               </a:defRPr>
             </a:pPr>
-            <a:endParaRPr lang="ru-RU"/>
+            <a:endParaRPr lang="en-US"/>
           </a:p>
         </c:txPr>
         <c:crossAx val="587037048"/>
@@ -25359,7 +28206,7 @@
                   <a:cs typeface="Times New Roman" panose="02020603050405020304" pitchFamily="18" charset="0"/>
                 </a:defRPr>
               </a:pPr>
-              <a:endParaRPr lang="ru-RU"/>
+              <a:endParaRPr lang="en-US"/>
             </a:p>
           </c:txPr>
         </c:title>
@@ -25391,7 +28238,7 @@
                 <a:cs typeface="Times New Roman" panose="02020603050405020304" pitchFamily="18" charset="0"/>
               </a:defRPr>
             </a:pPr>
-            <a:endParaRPr lang="ru-RU"/>
+            <a:endParaRPr lang="en-US"/>
           </a:p>
         </c:txPr>
         <c:crossAx val="587029832"/>
@@ -25409,7 +28256,6 @@
     </c:plotArea>
     <c:plotVisOnly val="1"/>
     <c:dispBlanksAs val="gap"/>
-    <c:showDLblsOverMax val="0"/>
     <c:extLst>
       <c:ext xmlns:c16r3="http://schemas.microsoft.com/office/drawing/2017/03/chart" uri="{56B9EC1D-385E-4148-901F-78D8002777C0}">
         <c16r3:dataDisplayOptions16>
@@ -25417,6 +28263,7 @@
         </c16r3:dataDisplayOptions16>
       </c:ext>
     </c:extLst>
+    <c:showDLblsOverMax val="0"/>
   </c:chart>
   <c:spPr>
     <a:solidFill>
@@ -25443,7 +28290,7 @@
           <a:cs typeface="Times New Roman" panose="02020603050405020304" pitchFamily="18" charset="0"/>
         </a:defRPr>
       </a:pPr>
-      <a:endParaRPr lang="ru-RU"/>
+      <a:endParaRPr lang="en-US"/>
     </a:p>
   </c:txPr>
   <c:externalData r:id="rId3">

--- a/Документация/Пояснительная записка Рыжнев.docx
+++ b/Документация/Пояснительная записка Рыжнев.docx
@@ -18354,17 +18354,7 @@
           <w:sz w:val="28"/>
           <w:szCs w:val="28"/>
         </w:rPr>
-        <w:t>Таб</w:t>
-      </w:r>
-      <w:bookmarkStart w:id="22" w:name="_GoBack"/>
-      <w:bookmarkEnd w:id="22"/>
-      <w:r>
-        <w:rPr>
-          <w:rFonts w:ascii="Times New Roman" w:hAnsi="Times New Roman" w:cs="Times New Roman"/>
-          <w:sz w:val="28"/>
-          <w:szCs w:val="28"/>
-        </w:rPr>
-        <w:t>лица А.1 — Тестовые сценарии</w:t>
+        <w:t>Таблица А.1 — Тестовые сценарии</w:t>
       </w:r>
     </w:p>
     <w:tbl>
@@ -18375,14 +18365,14 @@
         <w:tblLook w:val="04A0" w:firstRow="1" w:lastRow="0" w:firstColumn="1" w:lastColumn="0" w:noHBand="0" w:noVBand="1"/>
       </w:tblPr>
       <w:tblGrid>
-        <w:gridCol w:w="3539"/>
-        <w:gridCol w:w="2126"/>
+        <w:gridCol w:w="3964"/>
+        <w:gridCol w:w="1701"/>
         <w:gridCol w:w="3680"/>
       </w:tblGrid>
       <w:tr>
         <w:tc>
           <w:tcPr>
-            <w:tcW w:w="3539" w:type="dxa"/>
+            <w:tcW w:w="3964" w:type="dxa"/>
           </w:tcPr>
           <w:p>
             <w:pPr>
@@ -18409,7 +18399,7 @@
         </w:tc>
         <w:tc>
           <w:tcPr>
-            <w:tcW w:w="2126" w:type="dxa"/>
+            <w:tcW w:w="1701" w:type="dxa"/>
           </w:tcPr>
           <w:p>
             <w:pPr>
@@ -18465,7 +18455,7 @@
       <w:tr>
         <w:tc>
           <w:tcPr>
-            <w:tcW w:w="3539" w:type="dxa"/>
+            <w:tcW w:w="3964" w:type="dxa"/>
             <w:vMerge w:val="restart"/>
           </w:tcPr>
           <w:p>
@@ -18548,7 +18538,7 @@
         </w:tc>
         <w:tc>
           <w:tcPr>
-            <w:tcW w:w="2126" w:type="dxa"/>
+            <w:tcW w:w="1701" w:type="dxa"/>
           </w:tcPr>
           <w:p>
             <w:pPr>
@@ -18633,7 +18623,7 @@
       <w:tr>
         <w:tc>
           <w:tcPr>
-            <w:tcW w:w="3539" w:type="dxa"/>
+            <w:tcW w:w="3964" w:type="dxa"/>
             <w:vMerge/>
           </w:tcPr>
           <w:p>
@@ -18649,7 +18639,7 @@
         </w:tc>
         <w:tc>
           <w:tcPr>
-            <w:tcW w:w="2126" w:type="dxa"/>
+            <w:tcW w:w="1701" w:type="dxa"/>
           </w:tcPr>
           <w:p>
             <w:pPr>
@@ -18726,7 +18716,7 @@
       <w:tr>
         <w:tc>
           <w:tcPr>
-            <w:tcW w:w="3539" w:type="dxa"/>
+            <w:tcW w:w="3964" w:type="dxa"/>
             <w:vMerge/>
           </w:tcPr>
           <w:p>
@@ -18742,7 +18732,7 @@
         </w:tc>
         <w:tc>
           <w:tcPr>
-            <w:tcW w:w="2126" w:type="dxa"/>
+            <w:tcW w:w="1701" w:type="dxa"/>
           </w:tcPr>
           <w:p>
             <w:pPr>
@@ -18819,7 +18809,7 @@
       <w:tr>
         <w:tc>
           <w:tcPr>
-            <w:tcW w:w="3539" w:type="dxa"/>
+            <w:tcW w:w="3964" w:type="dxa"/>
             <w:vMerge/>
           </w:tcPr>
           <w:p>
@@ -18835,7 +18825,7 @@
         </w:tc>
         <w:tc>
           <w:tcPr>
-            <w:tcW w:w="2126" w:type="dxa"/>
+            <w:tcW w:w="1701" w:type="dxa"/>
           </w:tcPr>
           <w:p>
             <w:pPr>
@@ -18923,7 +18913,7 @@
         </w:trPr>
         <w:tc>
           <w:tcPr>
-            <w:tcW w:w="3539" w:type="dxa"/>
+            <w:tcW w:w="3964" w:type="dxa"/>
             <w:vMerge/>
           </w:tcPr>
           <w:p>
@@ -18939,7 +18929,7 @@
         </w:tc>
         <w:tc>
           <w:tcPr>
-            <w:tcW w:w="2126" w:type="dxa"/>
+            <w:tcW w:w="1701" w:type="dxa"/>
           </w:tcPr>
           <w:p>
             <w:pPr>
@@ -19019,7 +19009,7 @@
         </w:trPr>
         <w:tc>
           <w:tcPr>
-            <w:tcW w:w="3539" w:type="dxa"/>
+            <w:tcW w:w="3964" w:type="dxa"/>
             <w:vMerge w:val="restart"/>
           </w:tcPr>
           <w:p>
@@ -19039,13 +19029,33 @@
                 <w:szCs w:val="24"/>
                 <w:lang w:val="en-US"/>
               </w:rPr>
-              <w:t>TestValueSet_ThrownExceptions(int value)</w:t>
+              <w:t>TestValueSet_ThrownExceptions</w:t>
+            </w:r>
+          </w:p>
+          <w:p>
+            <w:pPr>
+              <w:spacing w:line="360" w:lineRule="auto"/>
+              <w:rPr>
+                <w:rFonts w:ascii="Times New Roman" w:hAnsi="Times New Roman" w:cs="Times New Roman"/>
+                <w:sz w:val="24"/>
+                <w:szCs w:val="24"/>
+                <w:lang w:val="en-US"/>
+              </w:rPr>
+            </w:pPr>
+            <w:r>
+              <w:rPr>
+                <w:rFonts w:ascii="Times New Roman" w:hAnsi="Times New Roman" w:cs="Times New Roman"/>
+                <w:sz w:val="24"/>
+                <w:szCs w:val="24"/>
+                <w:lang w:val="en-US"/>
+              </w:rPr>
+              <w:t>(int value)</w:t>
             </w:r>
           </w:p>
         </w:tc>
         <w:tc>
           <w:tcPr>
-            <w:tcW w:w="2126" w:type="dxa"/>
+            <w:tcW w:w="1701" w:type="dxa"/>
           </w:tcPr>
           <w:p>
             <w:pPr>
@@ -19096,7 +19106,7 @@
         </w:trPr>
         <w:tc>
           <w:tcPr>
-            <w:tcW w:w="3539" w:type="dxa"/>
+            <w:tcW w:w="3964" w:type="dxa"/>
             <w:vMerge/>
           </w:tcPr>
           <w:p>
@@ -19112,7 +19122,7 @@
         </w:tc>
         <w:tc>
           <w:tcPr>
-            <w:tcW w:w="2126" w:type="dxa"/>
+            <w:tcW w:w="1701" w:type="dxa"/>
           </w:tcPr>
           <w:p>
             <w:pPr>
@@ -19157,77 +19167,10 @@
           </w:p>
         </w:tc>
       </w:tr>
-      <w:tr>
-        <w:trPr>
-          <w:trHeight w:val="835"/>
-        </w:trPr>
-        <w:tc>
-          <w:tcPr>
-            <w:tcW w:w="3539" w:type="dxa"/>
-          </w:tcPr>
-          <w:p>
-            <w:pPr>
-              <w:spacing w:line="360" w:lineRule="auto"/>
-              <w:rPr>
-                <w:rFonts w:ascii="Times New Roman" w:hAnsi="Times New Roman" w:cs="Times New Roman"/>
-                <w:sz w:val="24"/>
-                <w:szCs w:val="24"/>
-              </w:rPr>
-            </w:pPr>
-            <w:r>
-              <w:rPr>
-                <w:rFonts w:ascii="Times New Roman" w:hAnsi="Times New Roman" w:cs="Times New Roman"/>
-                <w:sz w:val="24"/>
-                <w:szCs w:val="24"/>
-              </w:rPr>
-              <w:t>TestParametersListGet_GoodScenario()</w:t>
-            </w:r>
-          </w:p>
-        </w:tc>
-        <w:tc>
-          <w:tcPr>
-            <w:tcW w:w="2126" w:type="dxa"/>
-          </w:tcPr>
-          <w:p>
-            <w:pPr>
-              <w:spacing w:line="360" w:lineRule="auto"/>
-              <w:rPr>
-                <w:rFonts w:ascii="Times New Roman" w:hAnsi="Times New Roman" w:cs="Times New Roman"/>
-                <w:sz w:val="24"/>
-                <w:szCs w:val="24"/>
-              </w:rPr>
-            </w:pPr>
-          </w:p>
-        </w:tc>
-        <w:tc>
-          <w:tcPr>
-            <w:tcW w:w="3680" w:type="dxa"/>
-          </w:tcPr>
-          <w:p>
-            <w:pPr>
-              <w:spacing w:line="360" w:lineRule="auto"/>
-              <w:rPr>
-                <w:rFonts w:ascii="Times New Roman" w:hAnsi="Times New Roman" w:cs="Times New Roman"/>
-                <w:sz w:val="24"/>
-                <w:szCs w:val="24"/>
-              </w:rPr>
-            </w:pPr>
-            <w:r>
-              <w:rPr>
-                <w:rFonts w:ascii="Times New Roman" w:hAnsi="Times New Roman" w:cs="Times New Roman"/>
-                <w:sz w:val="24"/>
-                <w:szCs w:val="24"/>
-              </w:rPr>
-              <w:t>Позитивный тест геттера ParametersList</w:t>
-            </w:r>
-          </w:p>
-        </w:tc>
-      </w:tr>
     </w:tbl>
     <w:p>
-      <w:r>
-        <w:br w:type="page"/>
-      </w:r>
+      <w:bookmarkStart w:id="22" w:name="_GoBack"/>
+      <w:bookmarkEnd w:id="22"/>
     </w:p>
     <w:p>
       <w:pPr>
@@ -19251,14 +19194,14 @@
         <w:tblLook w:val="04A0" w:firstRow="1" w:lastRow="0" w:firstColumn="1" w:lastColumn="0" w:noHBand="0" w:noVBand="1"/>
       </w:tblPr>
       <w:tblGrid>
-        <w:gridCol w:w="3539"/>
-        <w:gridCol w:w="2126"/>
+        <w:gridCol w:w="3964"/>
+        <w:gridCol w:w="1701"/>
         <w:gridCol w:w="3680"/>
       </w:tblGrid>
       <w:tr>
         <w:tc>
           <w:tcPr>
-            <w:tcW w:w="3539" w:type="dxa"/>
+            <w:tcW w:w="3964" w:type="dxa"/>
           </w:tcPr>
           <w:p>
             <w:pPr>
@@ -19283,7 +19226,7 @@
         </w:tc>
         <w:tc>
           <w:tcPr>
-            <w:tcW w:w="2126" w:type="dxa"/>
+            <w:tcW w:w="1701" w:type="dxa"/>
           </w:tcPr>
           <w:p>
             <w:pPr>
@@ -19335,7 +19278,7 @@
       <w:tr>
         <w:tc>
           <w:tcPr>
-            <w:tcW w:w="3539" w:type="dxa"/>
+            <w:tcW w:w="3964" w:type="dxa"/>
           </w:tcPr>
           <w:p>
             <w:pPr>
@@ -19368,7 +19311,7 @@
         </w:tc>
         <w:tc>
           <w:tcPr>
-            <w:tcW w:w="2126" w:type="dxa"/>
+            <w:tcW w:w="1701" w:type="dxa"/>
           </w:tcPr>
           <w:p>
             <w:pPr>
@@ -19411,7 +19354,7 @@
         </w:trPr>
         <w:tc>
           <w:tcPr>
-            <w:tcW w:w="3539" w:type="dxa"/>
+            <w:tcW w:w="3964" w:type="dxa"/>
           </w:tcPr>
           <w:p>
             <w:pPr>
@@ -19436,7 +19379,7 @@
         </w:tc>
         <w:tc>
           <w:tcPr>
-            <w:tcW w:w="2126" w:type="dxa"/>
+            <w:tcW w:w="1701" w:type="dxa"/>
           </w:tcPr>
           <w:p>
             <w:pPr>
@@ -19479,7 +19422,7 @@
         </w:trPr>
         <w:tc>
           <w:tcPr>
-            <w:tcW w:w="3539" w:type="dxa"/>
+            <w:tcW w:w="3964" w:type="dxa"/>
           </w:tcPr>
           <w:p>
             <w:pPr>
@@ -19503,7 +19446,7 @@
         </w:tc>
         <w:tc>
           <w:tcPr>
-            <w:tcW w:w="2126" w:type="dxa"/>
+            <w:tcW w:w="1701" w:type="dxa"/>
           </w:tcPr>
           <w:p>
             <w:pPr>
@@ -19546,7 +19489,7 @@
         </w:trPr>
         <w:tc>
           <w:tcPr>
-            <w:tcW w:w="3539" w:type="dxa"/>
+            <w:tcW w:w="3964" w:type="dxa"/>
           </w:tcPr>
           <w:p>
             <w:pPr>
@@ -19570,7 +19513,7 @@
         </w:tc>
         <w:tc>
           <w:tcPr>
-            <w:tcW w:w="2126" w:type="dxa"/>
+            <w:tcW w:w="1701" w:type="dxa"/>
           </w:tcPr>
           <w:p>
             <w:pPr>
@@ -19613,7 +19556,7 @@
         </w:trPr>
         <w:tc>
           <w:tcPr>
-            <w:tcW w:w="3539" w:type="dxa"/>
+            <w:tcW w:w="3964" w:type="dxa"/>
           </w:tcPr>
           <w:p>
             <w:pPr>
@@ -19638,7 +19581,7 @@
         </w:tc>
         <w:tc>
           <w:tcPr>
-            <w:tcW w:w="2126" w:type="dxa"/>
+            <w:tcW w:w="1701" w:type="dxa"/>
           </w:tcPr>
           <w:p>
             <w:pPr>
@@ -19681,7 +19624,7 @@
         </w:trPr>
         <w:tc>
           <w:tcPr>
-            <w:tcW w:w="3539" w:type="dxa"/>
+            <w:tcW w:w="3964" w:type="dxa"/>
           </w:tcPr>
           <w:p>
             <w:pPr>
@@ -19706,7 +19649,7 @@
         </w:tc>
         <w:tc>
           <w:tcPr>
-            <w:tcW w:w="2126" w:type="dxa"/>
+            <w:tcW w:w="1701" w:type="dxa"/>
           </w:tcPr>
           <w:p>
             <w:pPr>
@@ -19749,7 +19692,7 @@
         </w:trPr>
         <w:tc>
           <w:tcPr>
-            <w:tcW w:w="3539" w:type="dxa"/>
+            <w:tcW w:w="3964" w:type="dxa"/>
           </w:tcPr>
           <w:p>
             <w:pPr>
@@ -19782,7 +19725,7 @@
         </w:tc>
         <w:tc>
           <w:tcPr>
-            <w:tcW w:w="2126" w:type="dxa"/>
+            <w:tcW w:w="1701" w:type="dxa"/>
           </w:tcPr>
           <w:p>
             <w:pPr>
@@ -19825,7 +19768,7 @@
         </w:trPr>
         <w:tc>
           <w:tcPr>
-            <w:tcW w:w="3539" w:type="dxa"/>
+            <w:tcW w:w="3964" w:type="dxa"/>
           </w:tcPr>
           <w:p>
             <w:pPr>
@@ -19850,7 +19793,7 @@
         </w:tc>
         <w:tc>
           <w:tcPr>
-            <w:tcW w:w="2126" w:type="dxa"/>
+            <w:tcW w:w="1701" w:type="dxa"/>
           </w:tcPr>
           <w:p>
             <w:pPr>
@@ -19893,7 +19836,7 @@
         </w:trPr>
         <w:tc>
           <w:tcPr>
-            <w:tcW w:w="3539" w:type="dxa"/>
+            <w:tcW w:w="3964" w:type="dxa"/>
           </w:tcPr>
           <w:p>
             <w:pPr>
@@ -19918,7 +19861,7 @@
         </w:tc>
         <w:tc>
           <w:tcPr>
-            <w:tcW w:w="2126" w:type="dxa"/>
+            <w:tcW w:w="1701" w:type="dxa"/>
           </w:tcPr>
           <w:p>
             <w:pPr>
@@ -19961,7 +19904,7 @@
         </w:trPr>
         <w:tc>
           <w:tcPr>
-            <w:tcW w:w="3539" w:type="dxa"/>
+            <w:tcW w:w="3964" w:type="dxa"/>
           </w:tcPr>
           <w:p>
             <w:pPr>
@@ -19986,7 +19929,7 @@
         </w:tc>
         <w:tc>
           <w:tcPr>
-            <w:tcW w:w="2126" w:type="dxa"/>
+            <w:tcW w:w="1701" w:type="dxa"/>
           </w:tcPr>
           <w:p>
             <w:pPr>
@@ -20029,7 +19972,7 @@
         </w:trPr>
         <w:tc>
           <w:tcPr>
-            <w:tcW w:w="3539" w:type="dxa"/>
+            <w:tcW w:w="3964" w:type="dxa"/>
           </w:tcPr>
           <w:p>
             <w:pPr>
@@ -20054,7 +19997,7 @@
         </w:tc>
         <w:tc>
           <w:tcPr>
-            <w:tcW w:w="2126" w:type="dxa"/>
+            <w:tcW w:w="1701" w:type="dxa"/>
           </w:tcPr>
           <w:p>
             <w:pPr>
@@ -20097,7 +20040,7 @@
         </w:trPr>
         <w:tc>
           <w:tcPr>
-            <w:tcW w:w="3539" w:type="dxa"/>
+            <w:tcW w:w="3964" w:type="dxa"/>
           </w:tcPr>
           <w:p>
             <w:pPr>
@@ -20122,7 +20065,7 @@
         </w:tc>
         <w:tc>
           <w:tcPr>
-            <w:tcW w:w="2126" w:type="dxa"/>
+            <w:tcW w:w="1701" w:type="dxa"/>
           </w:tcPr>
           <w:p>
             <w:pPr>
@@ -20165,7 +20108,7 @@
         </w:trPr>
         <w:tc>
           <w:tcPr>
-            <w:tcW w:w="3539" w:type="dxa"/>
+            <w:tcW w:w="3964" w:type="dxa"/>
           </w:tcPr>
           <w:p>
             <w:pPr>
@@ -20189,7 +20132,7 @@
         </w:tc>
         <w:tc>
           <w:tcPr>
-            <w:tcW w:w="2126" w:type="dxa"/>
+            <w:tcW w:w="1701" w:type="dxa"/>
           </w:tcPr>
           <w:p>
             <w:pPr>
@@ -20222,6 +20165,72 @@
                 <w:szCs w:val="24"/>
               </w:rPr>
               <w:t>При сравнении с нулевым объектом возвращается ложь</w:t>
+            </w:r>
+          </w:p>
+        </w:tc>
+      </w:tr>
+      <w:tr>
+        <w:trPr>
+          <w:trHeight w:val="388"/>
+        </w:trPr>
+        <w:tc>
+          <w:tcPr>
+            <w:tcW w:w="3964" w:type="dxa"/>
+          </w:tcPr>
+          <w:p>
+            <w:pPr>
+              <w:spacing w:line="360" w:lineRule="auto"/>
+              <w:rPr>
+                <w:rFonts w:ascii="Times New Roman" w:hAnsi="Times New Roman" w:cs="Times New Roman"/>
+                <w:sz w:val="24"/>
+                <w:szCs w:val="24"/>
+              </w:rPr>
+            </w:pPr>
+            <w:r>
+              <w:rPr>
+                <w:rFonts w:ascii="Times New Roman" w:hAnsi="Times New Roman" w:cs="Times New Roman"/>
+                <w:sz w:val="24"/>
+                <w:szCs w:val="24"/>
+              </w:rPr>
+              <w:t>TestParametersListGet_GoodScenario()</w:t>
+            </w:r>
+          </w:p>
+        </w:tc>
+        <w:tc>
+          <w:tcPr>
+            <w:tcW w:w="1701" w:type="dxa"/>
+          </w:tcPr>
+          <w:p>
+            <w:pPr>
+              <w:spacing w:line="360" w:lineRule="auto"/>
+              <w:rPr>
+                <w:rFonts w:ascii="Times New Roman" w:hAnsi="Times New Roman" w:cs="Times New Roman"/>
+                <w:sz w:val="24"/>
+                <w:szCs w:val="24"/>
+              </w:rPr>
+            </w:pPr>
+          </w:p>
+        </w:tc>
+        <w:tc>
+          <w:tcPr>
+            <w:tcW w:w="3680" w:type="dxa"/>
+          </w:tcPr>
+          <w:p>
+            <w:pPr>
+              <w:spacing w:line="360" w:lineRule="auto"/>
+              <w:rPr>
+                <w:rFonts w:ascii="Times New Roman" w:hAnsi="Times New Roman" w:cs="Times New Roman"/>
+                <w:sz w:val="24"/>
+                <w:szCs w:val="24"/>
+              </w:rPr>
+            </w:pPr>
+            <w:r>
+              <w:rPr>
+                <w:rFonts w:ascii="Times New Roman" w:hAnsi="Times New Roman" w:cs="Times New Roman"/>
+                <w:sz w:val="24"/>
+                <w:szCs w:val="24"/>
+              </w:rPr>
+              <w:t>Позитивный тест геттера ParametersList</w:t>
             </w:r>
           </w:p>
         </w:tc>
@@ -20461,7 +20470,7 @@
             <w:noProof/>
             <w:sz w:val="28"/>
           </w:rPr>
-          <w:t>29</w:t>
+          <w:t>31</w:t>
         </w:r>
         <w:r>
           <w:rPr>
@@ -26818,7 +26827,7 @@
 </file>
 
 <file path=customXml/itemProps1.xml><?xml version="1.0" encoding="utf-8"?>
-<ds:datastoreItem xmlns:ds="http://schemas.openxmlformats.org/officeDocument/2006/customXml" ds:itemID="{96BD3786-533A-4DB3-97B9-4BF4E5556408}">
+<ds:datastoreItem xmlns:ds="http://schemas.openxmlformats.org/officeDocument/2006/customXml" ds:itemID="{839B1E3F-7251-4CB5-872B-D940FBCFAEA9}">
   <ds:schemaRefs>
     <ds:schemaRef ds:uri="http://schemas.openxmlformats.org/officeDocument/2006/bibliography"/>
   </ds:schemaRefs>

--- a/Документация/Пояснительная записка Рыжнев.docx
+++ b/Документация/Пояснительная записка Рыжнев.docx
@@ -18366,8 +18366,8 @@
       </w:tblPr>
       <w:tblGrid>
         <w:gridCol w:w="3964"/>
-        <w:gridCol w:w="1701"/>
-        <w:gridCol w:w="3680"/>
+        <w:gridCol w:w="2127"/>
+        <w:gridCol w:w="3254"/>
       </w:tblGrid>
       <w:tr>
         <w:tc>
@@ -18399,7 +18399,7 @@
         </w:tc>
         <w:tc>
           <w:tcPr>
-            <w:tcW w:w="1701" w:type="dxa"/>
+            <w:tcW w:w="2127" w:type="dxa"/>
           </w:tcPr>
           <w:p>
             <w:pPr>
@@ -18426,7 +18426,7 @@
         </w:tc>
         <w:tc>
           <w:tcPr>
-            <w:tcW w:w="3680" w:type="dxa"/>
+            <w:tcW w:w="3254" w:type="dxa"/>
           </w:tcPr>
           <w:p>
             <w:pPr>
@@ -18538,7 +18538,7 @@
         </w:tc>
         <w:tc>
           <w:tcPr>
-            <w:tcW w:w="1701" w:type="dxa"/>
+            <w:tcW w:w="2127" w:type="dxa"/>
           </w:tcPr>
           <w:p>
             <w:pPr>
@@ -18597,7 +18597,7 @@
         </w:tc>
         <w:tc>
           <w:tcPr>
-            <w:tcW w:w="3680" w:type="dxa"/>
+            <w:tcW w:w="3254" w:type="dxa"/>
             <w:vMerge w:val="restart"/>
           </w:tcPr>
           <w:p>
@@ -18639,7 +18639,7 @@
         </w:tc>
         <w:tc>
           <w:tcPr>
-            <w:tcW w:w="1701" w:type="dxa"/>
+            <w:tcW w:w="2127" w:type="dxa"/>
           </w:tcPr>
           <w:p>
             <w:pPr>
@@ -18698,7 +18698,7 @@
         </w:tc>
         <w:tc>
           <w:tcPr>
-            <w:tcW w:w="3680" w:type="dxa"/>
+            <w:tcW w:w="3254" w:type="dxa"/>
             <w:vMerge/>
           </w:tcPr>
           <w:p>
@@ -18732,7 +18732,7 @@
         </w:tc>
         <w:tc>
           <w:tcPr>
-            <w:tcW w:w="1701" w:type="dxa"/>
+            <w:tcW w:w="2127" w:type="dxa"/>
           </w:tcPr>
           <w:p>
             <w:pPr>
@@ -18791,7 +18791,7 @@
         </w:tc>
         <w:tc>
           <w:tcPr>
-            <w:tcW w:w="3680" w:type="dxa"/>
+            <w:tcW w:w="3254" w:type="dxa"/>
             <w:vMerge/>
           </w:tcPr>
           <w:p>
@@ -18825,7 +18825,7 @@
         </w:tc>
         <w:tc>
           <w:tcPr>
-            <w:tcW w:w="1701" w:type="dxa"/>
+            <w:tcW w:w="2127" w:type="dxa"/>
           </w:tcPr>
           <w:p>
             <w:pPr>
@@ -18892,7 +18892,7 @@
         </w:tc>
         <w:tc>
           <w:tcPr>
-            <w:tcW w:w="3680" w:type="dxa"/>
+            <w:tcW w:w="3254" w:type="dxa"/>
             <w:vMerge/>
           </w:tcPr>
           <w:p>
@@ -18929,7 +18929,7 @@
         </w:tc>
         <w:tc>
           <w:tcPr>
-            <w:tcW w:w="1701" w:type="dxa"/>
+            <w:tcW w:w="2127" w:type="dxa"/>
           </w:tcPr>
           <w:p>
             <w:pPr>
@@ -18988,7 +18988,7 @@
         </w:tc>
         <w:tc>
           <w:tcPr>
-            <w:tcW w:w="3680" w:type="dxa"/>
+            <w:tcW w:w="3254" w:type="dxa"/>
             <w:vMerge/>
           </w:tcPr>
           <w:p>
@@ -19055,7 +19055,7 @@
         </w:tc>
         <w:tc>
           <w:tcPr>
-            <w:tcW w:w="1701" w:type="dxa"/>
+            <w:tcW w:w="2127" w:type="dxa"/>
           </w:tcPr>
           <w:p>
             <w:pPr>
@@ -19078,7 +19078,7 @@
         </w:tc>
         <w:tc>
           <w:tcPr>
-            <w:tcW w:w="3680" w:type="dxa"/>
+            <w:tcW w:w="3254" w:type="dxa"/>
           </w:tcPr>
           <w:p>
             <w:pPr>
@@ -19122,7 +19122,7 @@
         </w:tc>
         <w:tc>
           <w:tcPr>
-            <w:tcW w:w="1701" w:type="dxa"/>
+            <w:tcW w:w="2127" w:type="dxa"/>
           </w:tcPr>
           <w:p>
             <w:pPr>
@@ -19145,7 +19145,7 @@
         </w:tc>
         <w:tc>
           <w:tcPr>
-            <w:tcW w:w="3680" w:type="dxa"/>
+            <w:tcW w:w="3254" w:type="dxa"/>
           </w:tcPr>
           <w:p>
             <w:pPr>
@@ -19168,10 +19168,7 @@
         </w:tc>
       </w:tr>
     </w:tbl>
-    <w:p>
-      <w:bookmarkStart w:id="22" w:name="_GoBack"/>
-      <w:bookmarkEnd w:id="22"/>
-    </w:p>
+    <w:p/>
     <w:p>
       <w:pPr>
         <w:ind w:firstLine="709"/>
@@ -19182,7 +19179,6 @@
           <w:sz w:val="28"/>
           <w:szCs w:val="28"/>
         </w:rPr>
-        <w:lastRenderedPageBreak/>
         <w:t>Продолжение таблицы А.1</w:t>
       </w:r>
     </w:p>
@@ -19373,6 +19369,7 @@
                 <w:szCs w:val="24"/>
                 <w:lang w:val="en-US"/>
               </w:rPr>
+              <w:lastRenderedPageBreak/>
               <w:t>TestIndexerSet_GoodScenario()</w:t>
             </w:r>
           </w:p>
@@ -20192,7 +20189,17 @@
                 <w:sz w:val="24"/>
                 <w:szCs w:val="24"/>
               </w:rPr>
-              <w:t>TestParametersListGet_GoodScenario()</w:t>
+              <w:t>TestParametersListGet_GoodScenario</w:t>
+            </w:r>
+            <w:bookmarkStart w:id="22" w:name="_GoBack"/>
+            <w:bookmarkEnd w:id="22"/>
+            <w:r>
+              <w:rPr>
+                <w:rFonts w:ascii="Times New Roman" w:hAnsi="Times New Roman" w:cs="Times New Roman"/>
+                <w:sz w:val="24"/>
+                <w:szCs w:val="24"/>
+              </w:rPr>
+              <w:t>()</w:t>
             </w:r>
           </w:p>
         </w:tc>
@@ -26827,7 +26834,7 @@
 </file>
 
 <file path=customXml/itemProps1.xml><?xml version="1.0" encoding="utf-8"?>
-<ds:datastoreItem xmlns:ds="http://schemas.openxmlformats.org/officeDocument/2006/customXml" ds:itemID="{839B1E3F-7251-4CB5-872B-D940FBCFAEA9}">
+<ds:datastoreItem xmlns:ds="http://schemas.openxmlformats.org/officeDocument/2006/customXml" ds:itemID="{AAB9274B-BA35-4179-84C6-6366DAF725E2}">
   <ds:schemaRefs>
     <ds:schemaRef ds:uri="http://schemas.openxmlformats.org/officeDocument/2006/bibliography"/>
   </ds:schemaRefs>

--- a/Документация/Пояснительная записка Рыжнев.docx
+++ b/Документация/Пояснительная записка Рыжнев.docx
@@ -19169,6 +19169,13 @@
       </w:tr>
     </w:tbl>
     <w:p/>
+    <w:p/>
+    <w:p/>
+    <w:p/>
+    <w:p/>
+    <w:p/>
+    <w:p/>
+    <w:p/>
     <w:p>
       <w:pPr>
         <w:ind w:firstLine="709"/>
@@ -19179,6 +19186,7 @@
           <w:sz w:val="28"/>
           <w:szCs w:val="28"/>
         </w:rPr>
+        <w:lastRenderedPageBreak/>
         <w:t>Продолжение таблицы А.1</w:t>
       </w:r>
     </w:p>
@@ -19369,7 +19377,6 @@
                 <w:szCs w:val="24"/>
                 <w:lang w:val="en-US"/>
               </w:rPr>
-              <w:lastRenderedPageBreak/>
               <w:t>TestIndexerSet_GoodScenario()</w:t>
             </w:r>
           </w:p>
@@ -20189,17 +20196,7 @@
                 <w:sz w:val="24"/>
                 <w:szCs w:val="24"/>
               </w:rPr>
-              <w:t>TestParametersListGet_GoodScenario</w:t>
-            </w:r>
-            <w:bookmarkStart w:id="22" w:name="_GoBack"/>
-            <w:bookmarkEnd w:id="22"/>
-            <w:r>
-              <w:rPr>
-                <w:rFonts w:ascii="Times New Roman" w:hAnsi="Times New Roman" w:cs="Times New Roman"/>
-                <w:sz w:val="24"/>
-                <w:szCs w:val="24"/>
-              </w:rPr>
-              <w:t>()</w:t>
+              <w:t>TestParametersListGet_GoodScenario()</w:t>
             </w:r>
           </w:p>
         </w:tc>
@@ -20261,17 +20258,8 @@
         </w:rPr>
         <w:t xml:space="preserve"> </w:t>
       </w:r>
-    </w:p>
-    <w:p>
-      <w:pPr>
-        <w:spacing w:after="0" w:line="360" w:lineRule="auto"/>
-        <w:jc w:val="both"/>
-        <w:rPr>
-          <w:rFonts w:ascii="Times New Roman" w:hAnsi="Times New Roman" w:cs="Times New Roman"/>
-          <w:sz w:val="28"/>
-          <w:szCs w:val="28"/>
-        </w:rPr>
-      </w:pPr>
+      <w:bookmarkStart w:id="22" w:name="_GoBack"/>
+      <w:bookmarkEnd w:id="22"/>
     </w:p>
     <w:p>
       <w:pPr>
@@ -20477,7 +20465,7 @@
             <w:noProof/>
             <w:sz w:val="28"/>
           </w:rPr>
-          <w:t>31</w:t>
+          <w:t>30</w:t>
         </w:r>
         <w:r>
           <w:rPr>
@@ -26834,7 +26822,7 @@
 </file>
 
 <file path=customXml/itemProps1.xml><?xml version="1.0" encoding="utf-8"?>
-<ds:datastoreItem xmlns:ds="http://schemas.openxmlformats.org/officeDocument/2006/customXml" ds:itemID="{AAB9274B-BA35-4179-84C6-6366DAF725E2}">
+<ds:datastoreItem xmlns:ds="http://schemas.openxmlformats.org/officeDocument/2006/customXml" ds:itemID="{F7B7FE75-CCAF-4374-B72A-05A91A42BCB2}">
   <ds:schemaRefs>
     <ds:schemaRef ds:uri="http://schemas.openxmlformats.org/officeDocument/2006/bibliography"/>
   </ds:schemaRefs>

--- a/Документация/Пояснительная записка Рыжнев.docx
+++ b/Документация/Пояснительная записка Рыжнев.docx
@@ -19178,7 +19178,15 @@
     <w:p/>
     <w:p>
       <w:pPr>
-        <w:ind w:firstLine="709"/>
+        <w:pStyle w:val="ad"/>
+        <w:spacing w:after="0" w:line="360" w:lineRule="auto"/>
+        <w:ind w:left="0" w:firstLine="709"/>
+        <w:jc w:val="both"/>
+        <w:rPr>
+          <w:rFonts w:ascii="Times New Roman" w:hAnsi="Times New Roman" w:cs="Times New Roman"/>
+          <w:sz w:val="28"/>
+          <w:szCs w:val="28"/>
+        </w:rPr>
       </w:pPr>
       <w:r>
         <w:rPr>
@@ -19187,25 +19195,34 @@
           <w:szCs w:val="28"/>
         </w:rPr>
         <w:lastRenderedPageBreak/>
-        <w:t>Продолжение таблицы А.1</w:t>
-      </w:r>
+        <w:t>Таблица А.2</w:t>
+      </w:r>
+      <w:r>
+        <w:rPr>
+          <w:rFonts w:ascii="Times New Roman" w:hAnsi="Times New Roman" w:cs="Times New Roman"/>
+          <w:sz w:val="28"/>
+          <w:szCs w:val="28"/>
+        </w:rPr>
+        <w:t xml:space="preserve"> — Тестовые сценарии</w:t>
+      </w:r>
+      <w:bookmarkStart w:id="22" w:name="_GoBack"/>
+      <w:bookmarkEnd w:id="22"/>
     </w:p>
     <w:tbl>
       <w:tblPr>
         <w:tblStyle w:val="af"/>
-        <w:tblW w:w="0" w:type="auto"/>
+        <w:tblW w:w="9351" w:type="dxa"/>
         <w:tblLayout w:type="fixed"/>
         <w:tblLook w:val="04A0" w:firstRow="1" w:lastRow="0" w:firstColumn="1" w:lastColumn="0" w:noHBand="0" w:noVBand="1"/>
       </w:tblPr>
       <w:tblGrid>
-        <w:gridCol w:w="3964"/>
-        <w:gridCol w:w="1701"/>
-        <w:gridCol w:w="3680"/>
+        <w:gridCol w:w="4106"/>
+        <w:gridCol w:w="5245"/>
       </w:tblGrid>
       <w:tr>
         <w:tc>
           <w:tcPr>
-            <w:tcW w:w="3964" w:type="dxa"/>
+            <w:tcW w:w="4106" w:type="dxa"/>
           </w:tcPr>
           <w:p>
             <w:pPr>
@@ -19230,32 +19247,7 @@
         </w:tc>
         <w:tc>
           <w:tcPr>
-            <w:tcW w:w="1701" w:type="dxa"/>
-          </w:tcPr>
-          <w:p>
-            <w:pPr>
-              <w:spacing w:line="360" w:lineRule="auto"/>
-              <w:rPr>
-                <w:rFonts w:ascii="Times New Roman" w:hAnsi="Times New Roman" w:cs="Times New Roman"/>
-                <w:sz w:val="24"/>
-                <w:szCs w:val="24"/>
-              </w:rPr>
-            </w:pPr>
-            <w:r>
-              <w:rPr>
-                <w:rFonts w:ascii="Times New Roman" w:hAnsi="Times New Roman" w:cs="Times New Roman"/>
-                <w:b/>
-                <w:bCs/>
-                <w:sz w:val="24"/>
-                <w:szCs w:val="24"/>
-              </w:rPr>
-              <w:t>Входные параметры</w:t>
-            </w:r>
-          </w:p>
-        </w:tc>
-        <w:tc>
-          <w:tcPr>
-            <w:tcW w:w="3680" w:type="dxa"/>
+            <w:tcW w:w="5245" w:type="dxa"/>
           </w:tcPr>
           <w:p>
             <w:pPr>
@@ -19282,7 +19274,7 @@
       <w:tr>
         <w:tc>
           <w:tcPr>
-            <w:tcW w:w="3964" w:type="dxa"/>
+            <w:tcW w:w="4106" w:type="dxa"/>
           </w:tcPr>
           <w:p>
             <w:pPr>
@@ -19315,26 +19307,12 @@
         </w:tc>
         <w:tc>
           <w:tcPr>
-            <w:tcW w:w="1701" w:type="dxa"/>
+            <w:tcW w:w="5245" w:type="dxa"/>
           </w:tcPr>
           <w:p>
             <w:pPr>
               <w:spacing w:line="360" w:lineRule="auto"/>
-              <w:rPr>
-                <w:rFonts w:ascii="Times New Roman" w:hAnsi="Times New Roman" w:cs="Times New Roman"/>
-                <w:sz w:val="24"/>
-                <w:szCs w:val="24"/>
-              </w:rPr>
-            </w:pPr>
-          </w:p>
-        </w:tc>
-        <w:tc>
-          <w:tcPr>
-            <w:tcW w:w="3680" w:type="dxa"/>
-          </w:tcPr>
-          <w:p>
-            <w:pPr>
-              <w:spacing w:line="360" w:lineRule="auto"/>
+              <w:jc w:val="both"/>
               <w:rPr>
                 <w:rFonts w:ascii="Times New Roman" w:hAnsi="Times New Roman" w:cs="Times New Roman"/>
                 <w:sz w:val="24"/>
@@ -19354,11 +19332,11 @@
       </w:tr>
       <w:tr>
         <w:trPr>
-          <w:trHeight w:val="1288"/>
+          <w:trHeight w:val="781"/>
         </w:trPr>
         <w:tc>
           <w:tcPr>
-            <w:tcW w:w="3964" w:type="dxa"/>
+            <w:tcW w:w="4106" w:type="dxa"/>
           </w:tcPr>
           <w:p>
             <w:pPr>
@@ -19383,26 +19361,12 @@
         </w:tc>
         <w:tc>
           <w:tcPr>
-            <w:tcW w:w="1701" w:type="dxa"/>
+            <w:tcW w:w="5245" w:type="dxa"/>
           </w:tcPr>
           <w:p>
             <w:pPr>
               <w:spacing w:line="360" w:lineRule="auto"/>
-              <w:rPr>
-                <w:rFonts w:ascii="Times New Roman" w:hAnsi="Times New Roman" w:cs="Times New Roman"/>
-                <w:sz w:val="24"/>
-                <w:szCs w:val="24"/>
-              </w:rPr>
-            </w:pPr>
-          </w:p>
-        </w:tc>
-        <w:tc>
-          <w:tcPr>
-            <w:tcW w:w="3680" w:type="dxa"/>
-          </w:tcPr>
-          <w:p>
-            <w:pPr>
-              <w:spacing w:line="360" w:lineRule="auto"/>
+              <w:jc w:val="both"/>
               <w:rPr>
                 <w:rFonts w:ascii="Times New Roman" w:hAnsi="Times New Roman" w:cs="Times New Roman"/>
                 <w:sz w:val="24"/>
@@ -19422,11 +19386,11 @@
       </w:tr>
       <w:tr>
         <w:trPr>
-          <w:trHeight w:val="1263"/>
+          <w:trHeight w:val="757"/>
         </w:trPr>
         <w:tc>
           <w:tcPr>
-            <w:tcW w:w="3964" w:type="dxa"/>
+            <w:tcW w:w="4106" w:type="dxa"/>
           </w:tcPr>
           <w:p>
             <w:pPr>
@@ -19450,26 +19414,12 @@
         </w:tc>
         <w:tc>
           <w:tcPr>
-            <w:tcW w:w="1701" w:type="dxa"/>
+            <w:tcW w:w="5245" w:type="dxa"/>
           </w:tcPr>
           <w:p>
             <w:pPr>
               <w:spacing w:line="360" w:lineRule="auto"/>
-              <w:rPr>
-                <w:rFonts w:ascii="Times New Roman" w:hAnsi="Times New Roman" w:cs="Times New Roman"/>
-                <w:sz w:val="24"/>
-                <w:szCs w:val="24"/>
-              </w:rPr>
-            </w:pPr>
-          </w:p>
-        </w:tc>
-        <w:tc>
-          <w:tcPr>
-            <w:tcW w:w="3680" w:type="dxa"/>
-          </w:tcPr>
-          <w:p>
-            <w:pPr>
-              <w:spacing w:line="360" w:lineRule="auto"/>
+              <w:jc w:val="both"/>
               <w:rPr>
                 <w:rFonts w:ascii="Times New Roman" w:hAnsi="Times New Roman" w:cs="Times New Roman"/>
                 <w:sz w:val="24"/>
@@ -19493,7 +19443,7 @@
         </w:trPr>
         <w:tc>
           <w:tcPr>
-            <w:tcW w:w="3964" w:type="dxa"/>
+            <w:tcW w:w="4106" w:type="dxa"/>
           </w:tcPr>
           <w:p>
             <w:pPr>
@@ -19517,26 +19467,12 @@
         </w:tc>
         <w:tc>
           <w:tcPr>
-            <w:tcW w:w="1701" w:type="dxa"/>
+            <w:tcW w:w="5245" w:type="dxa"/>
           </w:tcPr>
           <w:p>
             <w:pPr>
               <w:spacing w:line="360" w:lineRule="auto"/>
-              <w:rPr>
-                <w:rFonts w:ascii="Times New Roman" w:hAnsi="Times New Roman" w:cs="Times New Roman"/>
-                <w:sz w:val="24"/>
-                <w:szCs w:val="24"/>
-              </w:rPr>
-            </w:pPr>
-          </w:p>
-        </w:tc>
-        <w:tc>
-          <w:tcPr>
-            <w:tcW w:w="3680" w:type="dxa"/>
-          </w:tcPr>
-          <w:p>
-            <w:pPr>
-              <w:spacing w:line="360" w:lineRule="auto"/>
+              <w:jc w:val="both"/>
               <w:rPr>
                 <w:rFonts w:ascii="Times New Roman" w:hAnsi="Times New Roman" w:cs="Times New Roman"/>
                 <w:sz w:val="24"/>
@@ -19560,7 +19496,7 @@
         </w:trPr>
         <w:tc>
           <w:tcPr>
-            <w:tcW w:w="3964" w:type="dxa"/>
+            <w:tcW w:w="4106" w:type="dxa"/>
           </w:tcPr>
           <w:p>
             <w:pPr>
@@ -19585,26 +19521,12 @@
         </w:tc>
         <w:tc>
           <w:tcPr>
-            <w:tcW w:w="1701" w:type="dxa"/>
+            <w:tcW w:w="5245" w:type="dxa"/>
           </w:tcPr>
           <w:p>
             <w:pPr>
               <w:spacing w:line="360" w:lineRule="auto"/>
-              <w:rPr>
-                <w:rFonts w:ascii="Times New Roman" w:hAnsi="Times New Roman" w:cs="Times New Roman"/>
-                <w:sz w:val="24"/>
-                <w:szCs w:val="24"/>
-              </w:rPr>
-            </w:pPr>
-          </w:p>
-        </w:tc>
-        <w:tc>
-          <w:tcPr>
-            <w:tcW w:w="3680" w:type="dxa"/>
-          </w:tcPr>
-          <w:p>
-            <w:pPr>
-              <w:spacing w:line="360" w:lineRule="auto"/>
+              <w:jc w:val="both"/>
               <w:rPr>
                 <w:rFonts w:ascii="Times New Roman" w:hAnsi="Times New Roman" w:cs="Times New Roman"/>
                 <w:sz w:val="24"/>
@@ -19628,7 +19550,7 @@
         </w:trPr>
         <w:tc>
           <w:tcPr>
-            <w:tcW w:w="3964" w:type="dxa"/>
+            <w:tcW w:w="4106" w:type="dxa"/>
           </w:tcPr>
           <w:p>
             <w:pPr>
@@ -19653,26 +19575,12 @@
         </w:tc>
         <w:tc>
           <w:tcPr>
-            <w:tcW w:w="1701" w:type="dxa"/>
+            <w:tcW w:w="5245" w:type="dxa"/>
           </w:tcPr>
           <w:p>
             <w:pPr>
               <w:spacing w:line="360" w:lineRule="auto"/>
-              <w:rPr>
-                <w:rFonts w:ascii="Times New Roman" w:hAnsi="Times New Roman" w:cs="Times New Roman"/>
-                <w:sz w:val="24"/>
-                <w:szCs w:val="24"/>
-              </w:rPr>
-            </w:pPr>
-          </w:p>
-        </w:tc>
-        <w:tc>
-          <w:tcPr>
-            <w:tcW w:w="3680" w:type="dxa"/>
-          </w:tcPr>
-          <w:p>
-            <w:pPr>
-              <w:spacing w:line="360" w:lineRule="auto"/>
+              <w:jc w:val="both"/>
               <w:rPr>
                 <w:rFonts w:ascii="Times New Roman" w:hAnsi="Times New Roman" w:cs="Times New Roman"/>
                 <w:sz w:val="24"/>
@@ -19696,7 +19604,7 @@
         </w:trPr>
         <w:tc>
           <w:tcPr>
-            <w:tcW w:w="3964" w:type="dxa"/>
+            <w:tcW w:w="4106" w:type="dxa"/>
           </w:tcPr>
           <w:p>
             <w:pPr>
@@ -19729,26 +19637,12 @@
         </w:tc>
         <w:tc>
           <w:tcPr>
-            <w:tcW w:w="1701" w:type="dxa"/>
+            <w:tcW w:w="5245" w:type="dxa"/>
           </w:tcPr>
           <w:p>
             <w:pPr>
               <w:spacing w:line="360" w:lineRule="auto"/>
-              <w:rPr>
-                <w:rFonts w:ascii="Times New Roman" w:hAnsi="Times New Roman" w:cs="Times New Roman"/>
-                <w:sz w:val="24"/>
-                <w:szCs w:val="24"/>
-              </w:rPr>
-            </w:pPr>
-          </w:p>
-        </w:tc>
-        <w:tc>
-          <w:tcPr>
-            <w:tcW w:w="3680" w:type="dxa"/>
-          </w:tcPr>
-          <w:p>
-            <w:pPr>
-              <w:spacing w:line="360" w:lineRule="auto"/>
+              <w:jc w:val="both"/>
               <w:rPr>
                 <w:rFonts w:ascii="Times New Roman" w:hAnsi="Times New Roman" w:cs="Times New Roman"/>
                 <w:sz w:val="24"/>
@@ -19772,7 +19666,7 @@
         </w:trPr>
         <w:tc>
           <w:tcPr>
-            <w:tcW w:w="3964" w:type="dxa"/>
+            <w:tcW w:w="4106" w:type="dxa"/>
           </w:tcPr>
           <w:p>
             <w:pPr>
@@ -19797,26 +19691,12 @@
         </w:tc>
         <w:tc>
           <w:tcPr>
-            <w:tcW w:w="1701" w:type="dxa"/>
+            <w:tcW w:w="5245" w:type="dxa"/>
           </w:tcPr>
           <w:p>
             <w:pPr>
               <w:spacing w:line="360" w:lineRule="auto"/>
-              <w:rPr>
-                <w:rFonts w:ascii="Times New Roman" w:hAnsi="Times New Roman" w:cs="Times New Roman"/>
-                <w:sz w:val="24"/>
-                <w:szCs w:val="24"/>
-              </w:rPr>
-            </w:pPr>
-          </w:p>
-        </w:tc>
-        <w:tc>
-          <w:tcPr>
-            <w:tcW w:w="3680" w:type="dxa"/>
-          </w:tcPr>
-          <w:p>
-            <w:pPr>
-              <w:spacing w:line="360" w:lineRule="auto"/>
+              <w:jc w:val="both"/>
               <w:rPr>
                 <w:rFonts w:ascii="Times New Roman" w:hAnsi="Times New Roman" w:cs="Times New Roman"/>
                 <w:sz w:val="24"/>
@@ -19840,7 +19720,7 @@
         </w:trPr>
         <w:tc>
           <w:tcPr>
-            <w:tcW w:w="3964" w:type="dxa"/>
+            <w:tcW w:w="4106" w:type="dxa"/>
           </w:tcPr>
           <w:p>
             <w:pPr>
@@ -19865,26 +19745,12 @@
         </w:tc>
         <w:tc>
           <w:tcPr>
-            <w:tcW w:w="1701" w:type="dxa"/>
+            <w:tcW w:w="5245" w:type="dxa"/>
           </w:tcPr>
           <w:p>
             <w:pPr>
               <w:spacing w:line="360" w:lineRule="auto"/>
-              <w:rPr>
-                <w:rFonts w:ascii="Times New Roman" w:hAnsi="Times New Roman" w:cs="Times New Roman"/>
-                <w:sz w:val="24"/>
-                <w:szCs w:val="24"/>
-              </w:rPr>
-            </w:pPr>
-          </w:p>
-        </w:tc>
-        <w:tc>
-          <w:tcPr>
-            <w:tcW w:w="3680" w:type="dxa"/>
-          </w:tcPr>
-          <w:p>
-            <w:pPr>
-              <w:spacing w:line="360" w:lineRule="auto"/>
+              <w:jc w:val="both"/>
               <w:rPr>
                 <w:rFonts w:ascii="Times New Roman" w:hAnsi="Times New Roman" w:cs="Times New Roman"/>
                 <w:sz w:val="24"/>
@@ -19908,7 +19774,7 @@
         </w:trPr>
         <w:tc>
           <w:tcPr>
-            <w:tcW w:w="3964" w:type="dxa"/>
+            <w:tcW w:w="4106" w:type="dxa"/>
           </w:tcPr>
           <w:p>
             <w:pPr>
@@ -19933,26 +19799,12 @@
         </w:tc>
         <w:tc>
           <w:tcPr>
-            <w:tcW w:w="1701" w:type="dxa"/>
+            <w:tcW w:w="5245" w:type="dxa"/>
           </w:tcPr>
           <w:p>
             <w:pPr>
               <w:spacing w:line="360" w:lineRule="auto"/>
-              <w:rPr>
-                <w:rFonts w:ascii="Times New Roman" w:hAnsi="Times New Roman" w:cs="Times New Roman"/>
-                <w:sz w:val="24"/>
-                <w:szCs w:val="24"/>
-              </w:rPr>
-            </w:pPr>
-          </w:p>
-        </w:tc>
-        <w:tc>
-          <w:tcPr>
-            <w:tcW w:w="3680" w:type="dxa"/>
-          </w:tcPr>
-          <w:p>
-            <w:pPr>
-              <w:spacing w:line="360" w:lineRule="auto"/>
+              <w:jc w:val="both"/>
               <w:rPr>
                 <w:rFonts w:ascii="Times New Roman" w:hAnsi="Times New Roman" w:cs="Times New Roman"/>
                 <w:sz w:val="24"/>
@@ -19976,7 +19828,7 @@
         </w:trPr>
         <w:tc>
           <w:tcPr>
-            <w:tcW w:w="3964" w:type="dxa"/>
+            <w:tcW w:w="4106" w:type="dxa"/>
           </w:tcPr>
           <w:p>
             <w:pPr>
@@ -20001,26 +19853,12 @@
         </w:tc>
         <w:tc>
           <w:tcPr>
-            <w:tcW w:w="1701" w:type="dxa"/>
+            <w:tcW w:w="5245" w:type="dxa"/>
           </w:tcPr>
           <w:p>
             <w:pPr>
               <w:spacing w:line="360" w:lineRule="auto"/>
-              <w:rPr>
-                <w:rFonts w:ascii="Times New Roman" w:hAnsi="Times New Roman" w:cs="Times New Roman"/>
-                <w:sz w:val="24"/>
-                <w:szCs w:val="24"/>
-              </w:rPr>
-            </w:pPr>
-          </w:p>
-        </w:tc>
-        <w:tc>
-          <w:tcPr>
-            <w:tcW w:w="3680" w:type="dxa"/>
-          </w:tcPr>
-          <w:p>
-            <w:pPr>
-              <w:spacing w:line="360" w:lineRule="auto"/>
+              <w:jc w:val="both"/>
               <w:rPr>
                 <w:rFonts w:ascii="Times New Roman" w:hAnsi="Times New Roman" w:cs="Times New Roman"/>
                 <w:sz w:val="24"/>
@@ -20044,7 +19882,7 @@
         </w:trPr>
         <w:tc>
           <w:tcPr>
-            <w:tcW w:w="3964" w:type="dxa"/>
+            <w:tcW w:w="4106" w:type="dxa"/>
           </w:tcPr>
           <w:p>
             <w:pPr>
@@ -20069,26 +19907,12 @@
         </w:tc>
         <w:tc>
           <w:tcPr>
-            <w:tcW w:w="1701" w:type="dxa"/>
+            <w:tcW w:w="5245" w:type="dxa"/>
           </w:tcPr>
           <w:p>
             <w:pPr>
               <w:spacing w:line="360" w:lineRule="auto"/>
-              <w:rPr>
-                <w:rFonts w:ascii="Times New Roman" w:hAnsi="Times New Roman" w:cs="Times New Roman"/>
-                <w:sz w:val="24"/>
-                <w:szCs w:val="24"/>
-              </w:rPr>
-            </w:pPr>
-          </w:p>
-        </w:tc>
-        <w:tc>
-          <w:tcPr>
-            <w:tcW w:w="3680" w:type="dxa"/>
-          </w:tcPr>
-          <w:p>
-            <w:pPr>
-              <w:spacing w:line="360" w:lineRule="auto"/>
+              <w:jc w:val="both"/>
               <w:rPr>
                 <w:rFonts w:ascii="Times New Roman" w:hAnsi="Times New Roman" w:cs="Times New Roman"/>
                 <w:sz w:val="24"/>
@@ -20112,7 +19936,7 @@
         </w:trPr>
         <w:tc>
           <w:tcPr>
-            <w:tcW w:w="3964" w:type="dxa"/>
+            <w:tcW w:w="4106" w:type="dxa"/>
           </w:tcPr>
           <w:p>
             <w:pPr>
@@ -20136,26 +19960,12 @@
         </w:tc>
         <w:tc>
           <w:tcPr>
-            <w:tcW w:w="1701" w:type="dxa"/>
+            <w:tcW w:w="5245" w:type="dxa"/>
           </w:tcPr>
           <w:p>
             <w:pPr>
               <w:spacing w:line="360" w:lineRule="auto"/>
-              <w:rPr>
-                <w:rFonts w:ascii="Times New Roman" w:hAnsi="Times New Roman" w:cs="Times New Roman"/>
-                <w:sz w:val="24"/>
-                <w:szCs w:val="24"/>
-              </w:rPr>
-            </w:pPr>
-          </w:p>
-        </w:tc>
-        <w:tc>
-          <w:tcPr>
-            <w:tcW w:w="3680" w:type="dxa"/>
-          </w:tcPr>
-          <w:p>
-            <w:pPr>
-              <w:spacing w:line="360" w:lineRule="auto"/>
+              <w:jc w:val="both"/>
               <w:rPr>
                 <w:rFonts w:ascii="Times New Roman" w:hAnsi="Times New Roman" w:cs="Times New Roman"/>
                 <w:sz w:val="24"/>
@@ -20179,7 +19989,7 @@
         </w:trPr>
         <w:tc>
           <w:tcPr>
-            <w:tcW w:w="3964" w:type="dxa"/>
+            <w:tcW w:w="4106" w:type="dxa"/>
           </w:tcPr>
           <w:p>
             <w:pPr>
@@ -20202,26 +20012,12 @@
         </w:tc>
         <w:tc>
           <w:tcPr>
-            <w:tcW w:w="1701" w:type="dxa"/>
+            <w:tcW w:w="5245" w:type="dxa"/>
           </w:tcPr>
           <w:p>
             <w:pPr>
               <w:spacing w:line="360" w:lineRule="auto"/>
-              <w:rPr>
-                <w:rFonts w:ascii="Times New Roman" w:hAnsi="Times New Roman" w:cs="Times New Roman"/>
-                <w:sz w:val="24"/>
-                <w:szCs w:val="24"/>
-              </w:rPr>
-            </w:pPr>
-          </w:p>
-        </w:tc>
-        <w:tc>
-          <w:tcPr>
-            <w:tcW w:w="3680" w:type="dxa"/>
-          </w:tcPr>
-          <w:p>
-            <w:pPr>
-              <w:spacing w:line="360" w:lineRule="auto"/>
+              <w:jc w:val="both"/>
               <w:rPr>
                 <w:rFonts w:ascii="Times New Roman" w:hAnsi="Times New Roman" w:cs="Times New Roman"/>
                 <w:sz w:val="24"/>
@@ -20258,8 +20054,6 @@
         </w:rPr>
         <w:t xml:space="preserve"> </w:t>
       </w:r>
-      <w:bookmarkStart w:id="22" w:name="_GoBack"/>
-      <w:bookmarkEnd w:id="22"/>
     </w:p>
     <w:p>
       <w:pPr>
@@ -26822,7 +26616,7 @@
 </file>
 
 <file path=customXml/itemProps1.xml><?xml version="1.0" encoding="utf-8"?>
-<ds:datastoreItem xmlns:ds="http://schemas.openxmlformats.org/officeDocument/2006/customXml" ds:itemID="{F7B7FE75-CCAF-4374-B72A-05A91A42BCB2}">
+<ds:datastoreItem xmlns:ds="http://schemas.openxmlformats.org/officeDocument/2006/customXml" ds:itemID="{1E39624C-7802-4121-8845-77E34B8E32D3}">
   <ds:schemaRefs>
     <ds:schemaRef ds:uri="http://schemas.openxmlformats.org/officeDocument/2006/bibliography"/>
   </ds:schemaRefs>
